--- a/docs/The-Human-Element.docx
+++ b/docs/The-Human-Element.docx
@@ -7757,7 +7757,7 @@
       </w:r>
     </w:p>
     <w:bookmarkEnd w:id="136"/>
-    <w:bookmarkStart w:id="140" w:name="references"/>
+    <w:bookmarkStart w:id="325" w:name="references"/>
     <w:p>
       <w:pPr>
         <w:pStyle w:val="Heading1"/>
@@ -7766,14 +7766,837 @@
         <w:t xml:space="preserve">References</w:t>
       </w:r>
     </w:p>
-    <w:bookmarkStart w:id="139" w:name="refs"/>
-    <w:bookmarkStart w:id="138" w:name="ref-chang_speak_2023"/>
+    <w:bookmarkStart w:id="324" w:name="refs"/>
+    <w:bookmarkStart w:id="138" w:name="ref-abdin_phi-3_2024"/>
     <w:p>
       <w:pPr>
         <w:pStyle w:val="Bibliography"/>
       </w:pPr>
       <w:r>
-        <w:t xml:space="preserve">Chang, Kent K., Mackenzie Cramer, Sandeep Soni, and David Bamman. 2023.</w:t>
+        <w:t xml:space="preserve">Abdin, Marah, Sam Ade Jacobs, Ammar Ahmad Awan, Jyoti Aneja, Ahmed Awadallah, Hany Awadalla, Nguyen Bach, et al. 2024.</w:t>
+      </w:r>
+      <w:r>
+        <w:t xml:space="preserve"> </w:t>
+      </w:r>
+      <w:r>
+        <w:t xml:space="preserve">“Phi-3</w:t>
+      </w:r>
+      <w:r>
+        <w:t xml:space="preserve"> </w:t>
+      </w:r>
+      <w:r>
+        <w:t xml:space="preserve">Technical</w:t>
+      </w:r>
+      <w:r>
+        <w:t xml:space="preserve"> </w:t>
+      </w:r>
+      <w:r>
+        <w:t xml:space="preserve">Report</w:t>
+      </w:r>
+      <w:r>
+        <w:t xml:space="preserve">:</w:t>
+      </w:r>
+      <w:r>
+        <w:t xml:space="preserve"> </w:t>
+      </w:r>
+      <w:r>
+        <w:t xml:space="preserve">A</w:t>
+      </w:r>
+      <w:r>
+        <w:t xml:space="preserve"> </w:t>
+      </w:r>
+      <w:r>
+        <w:t xml:space="preserve">Highly</w:t>
+      </w:r>
+      <w:r>
+        <w:t xml:space="preserve"> </w:t>
+      </w:r>
+      <w:r>
+        <w:t xml:space="preserve">Capable</w:t>
+      </w:r>
+      <w:r>
+        <w:t xml:space="preserve"> </w:t>
+      </w:r>
+      <w:r>
+        <w:t xml:space="preserve">Language</w:t>
+      </w:r>
+      <w:r>
+        <w:t xml:space="preserve"> </w:t>
+      </w:r>
+      <w:r>
+        <w:t xml:space="preserve">Model</w:t>
+      </w:r>
+      <w:r>
+        <w:t xml:space="preserve"> </w:t>
+      </w:r>
+      <w:r>
+        <w:t xml:space="preserve">Locally</w:t>
+      </w:r>
+      <w:r>
+        <w:t xml:space="preserve"> </w:t>
+      </w:r>
+      <w:r>
+        <w:t xml:space="preserve">on</w:t>
+      </w:r>
+      <w:r>
+        <w:t xml:space="preserve"> </w:t>
+      </w:r>
+      <w:r>
+        <w:t xml:space="preserve">Your</w:t>
+      </w:r>
+      <w:r>
+        <w:t xml:space="preserve"> </w:t>
+      </w:r>
+      <w:r>
+        <w:t xml:space="preserve">Phone</w:t>
+      </w:r>
+      <w:r>
+        <w:t xml:space="preserve">.”</w:t>
+      </w:r>
+      <w:r>
+        <w:t xml:space="preserve"> </w:t>
+      </w:r>
+      <w:r>
+        <w:t xml:space="preserve">arXiv.</w:t>
+      </w:r>
+      <w:r>
+        <w:t xml:space="preserve"> </w:t>
+      </w:r>
+      <w:hyperlink r:id="rId137">
+        <w:r>
+          <w:rPr>
+            <w:rStyle w:val="Hyperlink"/>
+          </w:rPr>
+          <w:t xml:space="preserve">http://arxiv.org/abs/2404.14219</w:t>
+        </w:r>
+      </w:hyperlink>
+      <w:r>
+        <w:t xml:space="preserve">.</w:t>
+      </w:r>
+    </w:p>
+    <w:bookmarkEnd w:id="138"/>
+    <w:bookmarkStart w:id="140" w:name="ref-ai_yi_2024"/>
+    <w:p>
+      <w:pPr>
+        <w:pStyle w:val="Bibliography"/>
+      </w:pPr>
+      <w:r>
+        <w:t xml:space="preserve">AI, 01, Alex Young, Bei Chen, Chao Li, Chengen Huang, Ge Zhang, Guanwei Zhang, et al. 2024.</w:t>
+      </w:r>
+      <w:r>
+        <w:t xml:space="preserve"> </w:t>
+      </w:r>
+      <w:r>
+        <w:t xml:space="preserve">“Yi:</w:t>
+      </w:r>
+      <w:r>
+        <w:t xml:space="preserve"> </w:t>
+      </w:r>
+      <w:r>
+        <w:t xml:space="preserve">Open</w:t>
+      </w:r>
+      <w:r>
+        <w:t xml:space="preserve"> </w:t>
+      </w:r>
+      <w:r>
+        <w:t xml:space="preserve">Foundation</w:t>
+      </w:r>
+      <w:r>
+        <w:t xml:space="preserve"> </w:t>
+      </w:r>
+      <w:r>
+        <w:t xml:space="preserve">Models</w:t>
+      </w:r>
+      <w:r>
+        <w:t xml:space="preserve"> </w:t>
+      </w:r>
+      <w:r>
+        <w:t xml:space="preserve">by 01.</w:t>
+      </w:r>
+      <w:r>
+        <w:t xml:space="preserve">AI</w:t>
+      </w:r>
+      <w:r>
+        <w:t xml:space="preserve">.”</w:t>
+      </w:r>
+      <w:r>
+        <w:t xml:space="preserve"> </w:t>
+      </w:r>
+      <w:r>
+        <w:t xml:space="preserve">arXiv.</w:t>
+      </w:r>
+      <w:r>
+        <w:t xml:space="preserve"> </w:t>
+      </w:r>
+      <w:hyperlink r:id="rId139">
+        <w:r>
+          <w:rPr>
+            <w:rStyle w:val="Hyperlink"/>
+          </w:rPr>
+          <w:t xml:space="preserve">http://arxiv.org/abs/2403.04652</w:t>
+        </w:r>
+      </w:hyperlink>
+      <w:r>
+        <w:t xml:space="preserve">.</w:t>
+      </w:r>
+    </w:p>
+    <w:bookmarkEnd w:id="140"/>
+    <w:bookmarkStart w:id="142" w:name="ref-alamdari_protein_2023"/>
+    <w:p>
+      <w:pPr>
+        <w:pStyle w:val="Bibliography"/>
+      </w:pPr>
+      <w:r>
+        <w:t xml:space="preserve">Alamdari, Sarah, Nitya Thakkar, Rianne Van Den Berg, Alex Xijie Lu, Nicolo Fusi, Ava Pardis Amini, and Kevin K Yang. 2023.</w:t>
+      </w:r>
+      <w:r>
+        <w:t xml:space="preserve"> </w:t>
+      </w:r>
+      <w:r>
+        <w:t xml:space="preserve">“Protein Generation with Evolutionary Diffusion: Sequence Is All You Need.”</w:t>
+      </w:r>
+      <w:r>
+        <w:t xml:space="preserve"> </w:t>
+      </w:r>
+      <w:r>
+        <w:t xml:space="preserve">Preprint. Bioengineering.</w:t>
+      </w:r>
+      <w:r>
+        <w:t xml:space="preserve"> </w:t>
+      </w:r>
+      <w:hyperlink r:id="rId141">
+        <w:r>
+          <w:rPr>
+            <w:rStyle w:val="Hyperlink"/>
+          </w:rPr>
+          <w:t xml:space="preserve">https://doi.org/10.1101/2023.09.11.556673</w:t>
+        </w:r>
+      </w:hyperlink>
+      <w:r>
+        <w:t xml:space="preserve">.</w:t>
+      </w:r>
+    </w:p>
+    <w:bookmarkEnd w:id="142"/>
+    <w:bookmarkStart w:id="144" w:name="ref-bender_dangers_2021"/>
+    <w:p>
+      <w:pPr>
+        <w:pStyle w:val="Bibliography"/>
+      </w:pPr>
+      <w:r>
+        <w:t xml:space="preserve">Bender, Emily M., Timnit Gebru, Angelina McMillan-Major, and Shmargaret Shmitchell. 2021.</w:t>
+      </w:r>
+      <w:r>
+        <w:t xml:space="preserve"> </w:t>
+      </w:r>
+      <w:r>
+        <w:t xml:space="preserve">“On the</w:t>
+      </w:r>
+      <w:r>
+        <w:t xml:space="preserve"> </w:t>
+      </w:r>
+      <w:r>
+        <w:t xml:space="preserve">Dangers</w:t>
+      </w:r>
+      <w:r>
+        <w:t xml:space="preserve"> </w:t>
+      </w:r>
+      <w:r>
+        <w:t xml:space="preserve">of</w:t>
+      </w:r>
+      <w:r>
+        <w:t xml:space="preserve"> </w:t>
+      </w:r>
+      <w:r>
+        <w:t xml:space="preserve">Stochastic</w:t>
+      </w:r>
+      <w:r>
+        <w:t xml:space="preserve"> </w:t>
+      </w:r>
+      <w:r>
+        <w:t xml:space="preserve">Parrots</w:t>
+      </w:r>
+      <w:r>
+        <w:t xml:space="preserve">:</w:t>
+      </w:r>
+      <w:r>
+        <w:t xml:space="preserve"> </w:t>
+      </w:r>
+      <w:r>
+        <w:t xml:space="preserve">Can</w:t>
+      </w:r>
+      <w:r>
+        <w:t xml:space="preserve"> </w:t>
+      </w:r>
+      <w:r>
+        <w:t xml:space="preserve">Language</w:t>
+      </w:r>
+      <w:r>
+        <w:t xml:space="preserve"> </w:t>
+      </w:r>
+      <w:r>
+        <w:t xml:space="preserve">Models</w:t>
+      </w:r>
+      <w:r>
+        <w:t xml:space="preserve"> </w:t>
+      </w:r>
+      <w:r>
+        <w:t xml:space="preserve">Be</w:t>
+      </w:r>
+      <w:r>
+        <w:t xml:space="preserve"> </w:t>
+      </w:r>
+      <w:r>
+        <w:t xml:space="preserve">Too</w:t>
+      </w:r>
+      <w:r>
+        <w:t xml:space="preserve"> </w:t>
+      </w:r>
+      <w:r>
+        <w:t xml:space="preserve">Big</w:t>
+      </w:r>
+      <w:r>
+        <w:t xml:space="preserve">? 🦜.”</w:t>
+      </w:r>
+      <w:r>
+        <w:t xml:space="preserve"> </w:t>
+      </w:r>
+      <w:r>
+        <w:t xml:space="preserve">In</w:t>
+      </w:r>
+      <w:r>
+        <w:t xml:space="preserve"> </w:t>
+      </w:r>
+      <w:r>
+        <w:rPr>
+          <w:i/>
+          <w:iCs/>
+        </w:rPr>
+        <w:t xml:space="preserve">Proceedings of the 2021</w:t>
+      </w:r>
+      <w:r>
+        <w:rPr>
+          <w:i/>
+          <w:iCs/>
+        </w:rPr>
+        <w:t xml:space="preserve"> </w:t>
+      </w:r>
+      <w:r>
+        <w:rPr>
+          <w:i/>
+          <w:iCs/>
+        </w:rPr>
+        <w:t xml:space="preserve">ACM</w:t>
+      </w:r>
+      <w:r>
+        <w:rPr>
+          <w:i/>
+          <w:iCs/>
+        </w:rPr>
+        <w:t xml:space="preserve"> </w:t>
+      </w:r>
+      <w:r>
+        <w:rPr>
+          <w:i/>
+          <w:iCs/>
+        </w:rPr>
+        <w:t xml:space="preserve">Conference</w:t>
+      </w:r>
+      <w:r>
+        <w:rPr>
+          <w:i/>
+          <w:iCs/>
+        </w:rPr>
+        <w:t xml:space="preserve"> </w:t>
+      </w:r>
+      <w:r>
+        <w:rPr>
+          <w:i/>
+          <w:iCs/>
+        </w:rPr>
+        <w:t xml:space="preserve">on</w:t>
+      </w:r>
+      <w:r>
+        <w:rPr>
+          <w:i/>
+          <w:iCs/>
+        </w:rPr>
+        <w:t xml:space="preserve"> </w:t>
+      </w:r>
+      <w:r>
+        <w:rPr>
+          <w:i/>
+          <w:iCs/>
+        </w:rPr>
+        <w:t xml:space="preserve">Fairness</w:t>
+      </w:r>
+      <w:r>
+        <w:rPr>
+          <w:i/>
+          <w:iCs/>
+        </w:rPr>
+        <w:t xml:space="preserve">,</w:t>
+      </w:r>
+      <w:r>
+        <w:rPr>
+          <w:i/>
+          <w:iCs/>
+        </w:rPr>
+        <w:t xml:space="preserve"> </w:t>
+      </w:r>
+      <w:r>
+        <w:rPr>
+          <w:i/>
+          <w:iCs/>
+        </w:rPr>
+        <w:t xml:space="preserve">Accountability</w:t>
+      </w:r>
+      <w:r>
+        <w:rPr>
+          <w:i/>
+          <w:iCs/>
+        </w:rPr>
+        <w:t xml:space="preserve">, and</w:t>
+      </w:r>
+      <w:r>
+        <w:rPr>
+          <w:i/>
+          <w:iCs/>
+        </w:rPr>
+        <w:t xml:space="preserve"> </w:t>
+      </w:r>
+      <w:r>
+        <w:rPr>
+          <w:i/>
+          <w:iCs/>
+        </w:rPr>
+        <w:t xml:space="preserve">Transparency</w:t>
+      </w:r>
+      <w:r>
+        <w:t xml:space="preserve">, 610–23. Virtual Event Canada: ACM.</w:t>
+      </w:r>
+      <w:r>
+        <w:t xml:space="preserve"> </w:t>
+      </w:r>
+      <w:hyperlink r:id="rId143">
+        <w:r>
+          <w:rPr>
+            <w:rStyle w:val="Hyperlink"/>
+          </w:rPr>
+          <w:t xml:space="preserve">https://doi.org/10.1145/3442188.3445922</w:t>
+        </w:r>
+      </w:hyperlink>
+      <w:r>
+        <w:t xml:space="preserve">.</w:t>
+      </w:r>
+    </w:p>
+    <w:bookmarkEnd w:id="144"/>
+    <w:bookmarkStart w:id="146" w:name="ref-berglund_reversal_2023"/>
+    <w:p>
+      <w:pPr>
+        <w:pStyle w:val="Bibliography"/>
+      </w:pPr>
+      <w:r>
+        <w:t xml:space="preserve">Berglund, Lukas, Meg Tong, Max Kaufmann, Mikita Balesni, Asa Cooper Stickland, Tomasz Korbak, and Owain Evans. 2023.</w:t>
+      </w:r>
+      <w:r>
+        <w:t xml:space="preserve"> </w:t>
+      </w:r>
+      <w:r>
+        <w:t xml:space="preserve">“The</w:t>
+      </w:r>
+      <w:r>
+        <w:t xml:space="preserve"> </w:t>
+      </w:r>
+      <w:r>
+        <w:t xml:space="preserve">Reversal</w:t>
+      </w:r>
+      <w:r>
+        <w:t xml:space="preserve"> </w:t>
+      </w:r>
+      <w:r>
+        <w:t xml:space="preserve">Curse</w:t>
+      </w:r>
+      <w:r>
+        <w:t xml:space="preserve">:</w:t>
+      </w:r>
+      <w:r>
+        <w:t xml:space="preserve"> </w:t>
+      </w:r>
+      <w:r>
+        <w:t xml:space="preserve">LLMs</w:t>
+      </w:r>
+      <w:r>
+        <w:t xml:space="preserve"> </w:t>
+      </w:r>
+      <w:r>
+        <w:t xml:space="preserve">Trained on "</w:t>
+      </w:r>
+      <w:r>
+        <w:t xml:space="preserve">A</w:t>
+      </w:r>
+      <w:r>
+        <w:t xml:space="preserve"> </w:t>
+      </w:r>
+      <w:r>
+        <w:t xml:space="preserve">Is</w:t>
+      </w:r>
+      <w:r>
+        <w:t xml:space="preserve"> </w:t>
+      </w:r>
+      <w:r>
+        <w:t xml:space="preserve">B</w:t>
+      </w:r>
+      <w:r>
+        <w:t xml:space="preserve">" Fail to Learn "</w:t>
+      </w:r>
+      <w:r>
+        <w:t xml:space="preserve">B</w:t>
+      </w:r>
+      <w:r>
+        <w:t xml:space="preserve"> </w:t>
+      </w:r>
+      <w:r>
+        <w:t xml:space="preserve">Is</w:t>
+      </w:r>
+      <w:r>
+        <w:t xml:space="preserve"> </w:t>
+      </w:r>
+      <w:r>
+        <w:t xml:space="preserve">A</w:t>
+      </w:r>
+      <w:r>
+        <w:t xml:space="preserve">".”</w:t>
+      </w:r>
+      <w:r>
+        <w:t xml:space="preserve"> </w:t>
+      </w:r>
+      <w:r>
+        <w:t xml:space="preserve">arXiv.</w:t>
+      </w:r>
+      <w:r>
+        <w:t xml:space="preserve"> </w:t>
+      </w:r>
+      <w:hyperlink r:id="rId145">
+        <w:r>
+          <w:rPr>
+            <w:rStyle w:val="Hyperlink"/>
+          </w:rPr>
+          <w:t xml:space="preserve">http://arxiv.org/abs/2309.12288</w:t>
+        </w:r>
+      </w:hyperlink>
+      <w:r>
+        <w:t xml:space="preserve">.</w:t>
+      </w:r>
+    </w:p>
+    <w:bookmarkEnd w:id="146"/>
+    <w:bookmarkStart w:id="148" w:name="ref-bsharat_principled_2023"/>
+    <w:p>
+      <w:pPr>
+        <w:pStyle w:val="Bibliography"/>
+      </w:pPr>
+      <w:r>
+        <w:t xml:space="preserve">Bsharat, Sondos Mahmoud, Aidar Myrzakhan, and Zhiqiang Shen. 2023.</w:t>
+      </w:r>
+      <w:r>
+        <w:t xml:space="preserve"> </w:t>
+      </w:r>
+      <w:r>
+        <w:t xml:space="preserve">“Principled</w:t>
+      </w:r>
+      <w:r>
+        <w:t xml:space="preserve"> </w:t>
+      </w:r>
+      <w:r>
+        <w:t xml:space="preserve">Instructions</w:t>
+      </w:r>
+      <w:r>
+        <w:t xml:space="preserve"> </w:t>
+      </w:r>
+      <w:r>
+        <w:t xml:space="preserve">Are</w:t>
+      </w:r>
+      <w:r>
+        <w:t xml:space="preserve"> </w:t>
+      </w:r>
+      <w:r>
+        <w:t xml:space="preserve">All</w:t>
+      </w:r>
+      <w:r>
+        <w:t xml:space="preserve"> </w:t>
+      </w:r>
+      <w:r>
+        <w:t xml:space="preserve">You</w:t>
+      </w:r>
+      <w:r>
+        <w:t xml:space="preserve"> </w:t>
+      </w:r>
+      <w:r>
+        <w:t xml:space="preserve">Need</w:t>
+      </w:r>
+      <w:r>
+        <w:t xml:space="preserve"> </w:t>
+      </w:r>
+      <w:r>
+        <w:t xml:space="preserve">for</w:t>
+      </w:r>
+      <w:r>
+        <w:t xml:space="preserve"> </w:t>
+      </w:r>
+      <w:r>
+        <w:t xml:space="preserve">Questioning</w:t>
+      </w:r>
+      <w:r>
+        <w:t xml:space="preserve"> </w:t>
+      </w:r>
+      <w:r>
+        <w:t xml:space="preserve">LLaMA</w:t>
+      </w:r>
+      <w:r>
+        <w:t xml:space="preserve">-1/2,</w:t>
+      </w:r>
+      <w:r>
+        <w:t xml:space="preserve"> </w:t>
+      </w:r>
+      <w:r>
+        <w:t xml:space="preserve">GPT</w:t>
+      </w:r>
+      <w:r>
+        <w:t xml:space="preserve">-3.5/4.”</w:t>
+      </w:r>
+      <w:r>
+        <w:t xml:space="preserve"> </w:t>
+      </w:r>
+      <w:r>
+        <w:t xml:space="preserve">arXiv.</w:t>
+      </w:r>
+      <w:r>
+        <w:t xml:space="preserve"> </w:t>
+      </w:r>
+      <w:hyperlink r:id="rId147">
+        <w:r>
+          <w:rPr>
+            <w:rStyle w:val="Hyperlink"/>
+          </w:rPr>
+          <w:t xml:space="preserve">http://arxiv.org/abs/2312.16171</w:t>
+        </w:r>
+      </w:hyperlink>
+      <w:r>
+        <w:t xml:space="preserve">.</w:t>
+      </w:r>
+    </w:p>
+    <w:bookmarkEnd w:id="148"/>
+    <w:bookmarkStart w:id="150" w:name="ref-burtch_consequences_2024"/>
+    <w:p>
+      <w:pPr>
+        <w:pStyle w:val="Bibliography"/>
+      </w:pPr>
+      <w:r>
+        <w:t xml:space="preserve">Burtch, Gordon, Dokyun Lee, and Zhichen Chen. 2024.</w:t>
+      </w:r>
+      <w:r>
+        <w:t xml:space="preserve"> </w:t>
+      </w:r>
+      <w:r>
+        <w:t xml:space="preserve">“The Consequences of Generative</w:t>
+      </w:r>
+      <w:r>
+        <w:t xml:space="preserve"> </w:t>
+      </w:r>
+      <w:r>
+        <w:t xml:space="preserve">AI</w:t>
+      </w:r>
+      <w:r>
+        <w:t xml:space="preserve"> </w:t>
+      </w:r>
+      <w:r>
+        <w:t xml:space="preserve">for Online Knowledge Communities.”</w:t>
+      </w:r>
+      <w:r>
+        <w:t xml:space="preserve"> </w:t>
+      </w:r>
+      <w:r>
+        <w:rPr>
+          <w:i/>
+          <w:iCs/>
+        </w:rPr>
+        <w:t xml:space="preserve">Scientific Reports</w:t>
+      </w:r>
+      <w:r>
+        <w:t xml:space="preserve"> </w:t>
+      </w:r>
+      <w:r>
+        <w:t xml:space="preserve">14 (1): 10413.</w:t>
+      </w:r>
+      <w:r>
+        <w:t xml:space="preserve"> </w:t>
+      </w:r>
+      <w:hyperlink r:id="rId149">
+        <w:r>
+          <w:rPr>
+            <w:rStyle w:val="Hyperlink"/>
+          </w:rPr>
+          <w:t xml:space="preserve">https://doi.org/10.1038/s41598-024-61221-0</w:t>
+        </w:r>
+      </w:hyperlink>
+      <w:r>
+        <w:t xml:space="preserve">.</w:t>
+      </w:r>
+    </w:p>
+    <w:bookmarkEnd w:id="150"/>
+    <w:bookmarkStart w:id="152" w:name="ref-butlin_consciousness_2023"/>
+    <w:p>
+      <w:pPr>
+        <w:pStyle w:val="Bibliography"/>
+      </w:pPr>
+      <w:r>
+        <w:t xml:space="preserve">Butlin, Patrick, Robert Long, Eric Elmoznino, Yoshua Bengio, Jonathan Birch, Axel Constant, George Deane, et al. 2023.</w:t>
+      </w:r>
+      <w:r>
+        <w:t xml:space="preserve"> </w:t>
+      </w:r>
+      <w:r>
+        <w:t xml:space="preserve">“Consciousness in</w:t>
+      </w:r>
+      <w:r>
+        <w:t xml:space="preserve"> </w:t>
+      </w:r>
+      <w:r>
+        <w:t xml:space="preserve">Artificial</w:t>
+      </w:r>
+      <w:r>
+        <w:t xml:space="preserve"> </w:t>
+      </w:r>
+      <w:r>
+        <w:t xml:space="preserve">Intelligence</w:t>
+      </w:r>
+      <w:r>
+        <w:t xml:space="preserve">:</w:t>
+      </w:r>
+      <w:r>
+        <w:t xml:space="preserve"> </w:t>
+      </w:r>
+      <w:r>
+        <w:t xml:space="preserve">Insights</w:t>
+      </w:r>
+      <w:r>
+        <w:t xml:space="preserve"> </w:t>
+      </w:r>
+      <w:r>
+        <w:t xml:space="preserve">from the</w:t>
+      </w:r>
+      <w:r>
+        <w:t xml:space="preserve"> </w:t>
+      </w:r>
+      <w:r>
+        <w:t xml:space="preserve">Science</w:t>
+      </w:r>
+      <w:r>
+        <w:t xml:space="preserve"> </w:t>
+      </w:r>
+      <w:r>
+        <w:t xml:space="preserve">of</w:t>
+      </w:r>
+      <w:r>
+        <w:t xml:space="preserve"> </w:t>
+      </w:r>
+      <w:r>
+        <w:t xml:space="preserve">Consciousness</w:t>
+      </w:r>
+      <w:r>
+        <w:t xml:space="preserve">.”</w:t>
+      </w:r>
+      <w:r>
+        <w:t xml:space="preserve"> </w:t>
+      </w:r>
+      <w:hyperlink r:id="rId151">
+        <w:r>
+          <w:rPr>
+            <w:rStyle w:val="Hyperlink"/>
+          </w:rPr>
+          <w:t xml:space="preserve">https://doi.org/10.48550/ARXIV.2308.08708</w:t>
+        </w:r>
+      </w:hyperlink>
+      <w:r>
+        <w:t xml:space="preserve">.</w:t>
+      </w:r>
+    </w:p>
+    <w:bookmarkEnd w:id="152"/>
+    <w:bookmarkStart w:id="154" w:name="ref-carlini_stealing_2024"/>
+    <w:p>
+      <w:pPr>
+        <w:pStyle w:val="Bibliography"/>
+      </w:pPr>
+      <w:r>
+        <w:t xml:space="preserve">Carlini, Nicholas, Daniel Paleka, Krishnamurthy Dj Dvijotham, Thomas Steinke, Jonathan Hayase, A. Feder Cooper, Katherine Lee, et al. 2024.</w:t>
+      </w:r>
+      <w:r>
+        <w:t xml:space="preserve"> </w:t>
+      </w:r>
+      <w:r>
+        <w:t xml:space="preserve">“Stealing</w:t>
+      </w:r>
+      <w:r>
+        <w:t xml:space="preserve"> </w:t>
+      </w:r>
+      <w:r>
+        <w:t xml:space="preserve">Part</w:t>
+      </w:r>
+      <w:r>
+        <w:t xml:space="preserve"> </w:t>
+      </w:r>
+      <w:r>
+        <w:t xml:space="preserve">of a</w:t>
+      </w:r>
+      <w:r>
+        <w:t xml:space="preserve"> </w:t>
+      </w:r>
+      <w:r>
+        <w:t xml:space="preserve">Production</w:t>
+      </w:r>
+      <w:r>
+        <w:t xml:space="preserve"> </w:t>
+      </w:r>
+      <w:r>
+        <w:t xml:space="preserve">Language</w:t>
+      </w:r>
+      <w:r>
+        <w:t xml:space="preserve"> </w:t>
+      </w:r>
+      <w:r>
+        <w:t xml:space="preserve">Model</w:t>
+      </w:r>
+      <w:r>
+        <w:t xml:space="preserve">.”</w:t>
+      </w:r>
+      <w:r>
+        <w:t xml:space="preserve"> </w:t>
+      </w:r>
+      <w:r>
+        <w:t xml:space="preserve">arXiv.</w:t>
+      </w:r>
+      <w:r>
+        <w:t xml:space="preserve"> </w:t>
+      </w:r>
+      <w:hyperlink r:id="rId153">
+        <w:r>
+          <w:rPr>
+            <w:rStyle w:val="Hyperlink"/>
+          </w:rPr>
+          <w:t xml:space="preserve">http://arxiv.org/abs/2403.06634</w:t>
+        </w:r>
+      </w:hyperlink>
+      <w:r>
+        <w:t xml:space="preserve">.</w:t>
+      </w:r>
+    </w:p>
+    <w:bookmarkEnd w:id="154"/>
+    <w:bookmarkStart w:id="156" w:name="ref-chang_speak_2023"/>
+    <w:p>
+      <w:pPr>
+        <w:pStyle w:val="Bibliography"/>
+      </w:pPr>
+      <w:r>
+        <w:t xml:space="preserve">Chang, Kent K., Mackenzie Cramer, Sandeep Soni, and David Bamman. 2023a.</w:t>
       </w:r>
       <w:r>
         <w:t xml:space="preserve"> </w:t>
@@ -7844,7 +8667,7 @@
       <w:r>
         <w:t xml:space="preserve"> </w:t>
       </w:r>
-      <w:hyperlink r:id="rId137">
+      <w:hyperlink r:id="rId155">
         <w:r>
           <w:rPr>
             <w:rStyle w:val="Hyperlink"/>
@@ -7856,9 +8679,7211 @@
         <w:t xml:space="preserve">.</w:t>
       </w:r>
     </w:p>
-    <w:bookmarkEnd w:id="138"/>
-    <w:bookmarkEnd w:id="139"/>
-    <w:bookmarkEnd w:id="140"/>
+    <w:bookmarkEnd w:id="156"/>
+    <w:bookmarkStart w:id="158" w:name="ref-chang_speak_2023-1"/>
+    <w:p>
+      <w:pPr>
+        <w:pStyle w:val="Bibliography"/>
+      </w:pPr>
+      <w:r>
+        <w:t xml:space="preserve">———. 2023b.</w:t>
+      </w:r>
+      <w:r>
+        <w:t xml:space="preserve"> </w:t>
+      </w:r>
+      <w:r>
+        <w:t xml:space="preserve">“Speak,</w:t>
+      </w:r>
+      <w:r>
+        <w:t xml:space="preserve"> </w:t>
+      </w:r>
+      <w:r>
+        <w:t xml:space="preserve">Memory</w:t>
+      </w:r>
+      <w:r>
+        <w:t xml:space="preserve">:</w:t>
+      </w:r>
+      <w:r>
+        <w:t xml:space="preserve"> </w:t>
+      </w:r>
+      <w:r>
+        <w:t xml:space="preserve">An</w:t>
+      </w:r>
+      <w:r>
+        <w:t xml:space="preserve"> </w:t>
+      </w:r>
+      <w:r>
+        <w:t xml:space="preserve">Archaeology</w:t>
+      </w:r>
+      <w:r>
+        <w:t xml:space="preserve"> </w:t>
+      </w:r>
+      <w:r>
+        <w:t xml:space="preserve">of</w:t>
+      </w:r>
+      <w:r>
+        <w:t xml:space="preserve"> </w:t>
+      </w:r>
+      <w:r>
+        <w:t xml:space="preserve">Books</w:t>
+      </w:r>
+      <w:r>
+        <w:t xml:space="preserve"> </w:t>
+      </w:r>
+      <w:r>
+        <w:t xml:space="preserve">Known</w:t>
+      </w:r>
+      <w:r>
+        <w:t xml:space="preserve"> </w:t>
+      </w:r>
+      <w:r>
+        <w:t xml:space="preserve">to</w:t>
+      </w:r>
+      <w:r>
+        <w:t xml:space="preserve"> </w:t>
+      </w:r>
+      <w:r>
+        <w:t xml:space="preserve">ChatGPT</w:t>
+      </w:r>
+      <w:r>
+        <w:t xml:space="preserve">/</w:t>
+      </w:r>
+      <w:r>
+        <w:t xml:space="preserve">GPT</w:t>
+      </w:r>
+      <w:r>
+        <w:t xml:space="preserve">-4.”</w:t>
+      </w:r>
+      <w:r>
+        <w:t xml:space="preserve"> </w:t>
+      </w:r>
+      <w:r>
+        <w:t xml:space="preserve">arXiv.</w:t>
+      </w:r>
+      <w:r>
+        <w:t xml:space="preserve"> </w:t>
+      </w:r>
+      <w:hyperlink r:id="rId157">
+        <w:r>
+          <w:rPr>
+            <w:rStyle w:val="Hyperlink"/>
+          </w:rPr>
+          <w:t xml:space="preserve">http://arxiv.org/abs/2305.00118</w:t>
+        </w:r>
+      </w:hyperlink>
+      <w:r>
+        <w:t xml:space="preserve">.</w:t>
+      </w:r>
+    </w:p>
+    <w:bookmarkEnd w:id="158"/>
+    <w:bookmarkStart w:id="160" w:name="ref-de__fauw_clinically_2018"/>
+    <w:p>
+      <w:pPr>
+        <w:pStyle w:val="Bibliography"/>
+      </w:pPr>
+      <w:r>
+        <w:t xml:space="preserve">De Fauw, Jeffrey, Joseph R. Ledsam, Bernardino Romera-Paredes, Stanislav Nikolov, Nenad Tomasev, Sam Blackwell, Harry Askham, et al. 2018.</w:t>
+      </w:r>
+      <w:r>
+        <w:t xml:space="preserve"> </w:t>
+      </w:r>
+      <w:r>
+        <w:t xml:space="preserve">“Clinically Applicable Deep Learning for Diagnosis and Referral in Retinal Disease.”</w:t>
+      </w:r>
+      <w:r>
+        <w:t xml:space="preserve"> </w:t>
+      </w:r>
+      <w:r>
+        <w:rPr>
+          <w:i/>
+          <w:iCs/>
+        </w:rPr>
+        <w:t xml:space="preserve">Nature Medicine</w:t>
+      </w:r>
+      <w:r>
+        <w:t xml:space="preserve"> </w:t>
+      </w:r>
+      <w:r>
+        <w:t xml:space="preserve">24 (9): 1342–50.</w:t>
+      </w:r>
+      <w:r>
+        <w:t xml:space="preserve"> </w:t>
+      </w:r>
+      <w:hyperlink r:id="rId159">
+        <w:r>
+          <w:rPr>
+            <w:rStyle w:val="Hyperlink"/>
+          </w:rPr>
+          <w:t xml:space="preserve">https://doi.org/10.1038/s41591-018-0107-6</w:t>
+        </w:r>
+      </w:hyperlink>
+      <w:r>
+        <w:t xml:space="preserve">.</w:t>
+      </w:r>
+    </w:p>
+    <w:bookmarkEnd w:id="160"/>
+    <w:bookmarkStart w:id="162" w:name="ref-di_palma_evaluating_2023"/>
+    <w:p>
+      <w:pPr>
+        <w:pStyle w:val="Bibliography"/>
+      </w:pPr>
+      <w:r>
+        <w:t xml:space="preserve">Di Palma, Dario, Giovanni Maria Biancofiore, Vito Walter Anelli, Fedelucio Narducci, Tommaso Di Noia, and Eugenio Di Sciascio. 2023.</w:t>
+      </w:r>
+      <w:r>
+        <w:t xml:space="preserve"> </w:t>
+      </w:r>
+      <w:r>
+        <w:t xml:space="preserve">“Evaluating</w:t>
+      </w:r>
+      <w:r>
+        <w:t xml:space="preserve"> </w:t>
+      </w:r>
+      <w:r>
+        <w:t xml:space="preserve">ChatGPT</w:t>
+      </w:r>
+      <w:r>
+        <w:t xml:space="preserve"> </w:t>
+      </w:r>
+      <w:r>
+        <w:t xml:space="preserve">as a</w:t>
+      </w:r>
+      <w:r>
+        <w:t xml:space="preserve"> </w:t>
+      </w:r>
+      <w:r>
+        <w:t xml:space="preserve">Recommender</w:t>
+      </w:r>
+      <w:r>
+        <w:t xml:space="preserve"> </w:t>
+      </w:r>
+      <w:r>
+        <w:t xml:space="preserve">System</w:t>
+      </w:r>
+      <w:r>
+        <w:t xml:space="preserve">:</w:t>
+      </w:r>
+      <w:r>
+        <w:t xml:space="preserve"> </w:t>
+      </w:r>
+      <w:r>
+        <w:t xml:space="preserve">A</w:t>
+      </w:r>
+      <w:r>
+        <w:t xml:space="preserve"> </w:t>
+      </w:r>
+      <w:r>
+        <w:t xml:space="preserve">Rigorous</w:t>
+      </w:r>
+      <w:r>
+        <w:t xml:space="preserve"> </w:t>
+      </w:r>
+      <w:r>
+        <w:t xml:space="preserve">Approach</w:t>
+      </w:r>
+      <w:r>
+        <w:t xml:space="preserve">.”</w:t>
+      </w:r>
+      <w:r>
+        <w:t xml:space="preserve"> </w:t>
+      </w:r>
+      <w:r>
+        <w:t xml:space="preserve">arXiv.</w:t>
+      </w:r>
+      <w:r>
+        <w:t xml:space="preserve"> </w:t>
+      </w:r>
+      <w:hyperlink r:id="rId161">
+        <w:r>
+          <w:rPr>
+            <w:rStyle w:val="Hyperlink"/>
+          </w:rPr>
+          <w:t xml:space="preserve">http://arxiv.org/abs/2309.03613</w:t>
+        </w:r>
+      </w:hyperlink>
+      <w:r>
+        <w:t xml:space="preserve">.</w:t>
+      </w:r>
+    </w:p>
+    <w:bookmarkEnd w:id="162"/>
+    <w:bookmarkStart w:id="164" w:name="ref-dodge_documenting_2021"/>
+    <w:p>
+      <w:pPr>
+        <w:pStyle w:val="Bibliography"/>
+      </w:pPr>
+      <w:r>
+        <w:t xml:space="preserve">Dodge, Jesse, Maarten Sap, Ana Marasović, William Agnew, Gabriel Ilharco, Dirk Groeneveld, Margaret Mitchell, and Matt Gardner. 2021.</w:t>
+      </w:r>
+      <w:r>
+        <w:t xml:space="preserve"> </w:t>
+      </w:r>
+      <w:r>
+        <w:t xml:space="preserve">“Documenting</w:t>
+      </w:r>
+      <w:r>
+        <w:t xml:space="preserve"> </w:t>
+      </w:r>
+      <w:r>
+        <w:t xml:space="preserve">Large</w:t>
+      </w:r>
+      <w:r>
+        <w:t xml:space="preserve"> </w:t>
+      </w:r>
+      <w:r>
+        <w:t xml:space="preserve">Webtext</w:t>
+      </w:r>
+      <w:r>
+        <w:t xml:space="preserve"> </w:t>
+      </w:r>
+      <w:r>
+        <w:t xml:space="preserve">Corpora</w:t>
+      </w:r>
+      <w:r>
+        <w:t xml:space="preserve">:</w:t>
+      </w:r>
+      <w:r>
+        <w:t xml:space="preserve"> </w:t>
+      </w:r>
+      <w:r>
+        <w:t xml:space="preserve">A</w:t>
+      </w:r>
+      <w:r>
+        <w:t xml:space="preserve"> </w:t>
+      </w:r>
+      <w:r>
+        <w:t xml:space="preserve">Case</w:t>
+      </w:r>
+      <w:r>
+        <w:t xml:space="preserve"> </w:t>
+      </w:r>
+      <w:r>
+        <w:t xml:space="preserve">Study</w:t>
+      </w:r>
+      <w:r>
+        <w:t xml:space="preserve"> </w:t>
+      </w:r>
+      <w:r>
+        <w:t xml:space="preserve">on the</w:t>
+      </w:r>
+      <w:r>
+        <w:t xml:space="preserve"> </w:t>
+      </w:r>
+      <w:r>
+        <w:t xml:space="preserve">Colossal</w:t>
+      </w:r>
+      <w:r>
+        <w:t xml:space="preserve"> </w:t>
+      </w:r>
+      <w:r>
+        <w:t xml:space="preserve">Clean</w:t>
+      </w:r>
+      <w:r>
+        <w:t xml:space="preserve"> </w:t>
+      </w:r>
+      <w:r>
+        <w:t xml:space="preserve">Crawled</w:t>
+      </w:r>
+      <w:r>
+        <w:t xml:space="preserve"> </w:t>
+      </w:r>
+      <w:r>
+        <w:t xml:space="preserve">Corpus</w:t>
+      </w:r>
+      <w:r>
+        <w:t xml:space="preserve">.”</w:t>
+      </w:r>
+      <w:r>
+        <w:t xml:space="preserve"> </w:t>
+      </w:r>
+      <w:hyperlink r:id="rId163">
+        <w:r>
+          <w:rPr>
+            <w:rStyle w:val="Hyperlink"/>
+          </w:rPr>
+          <w:t xml:space="preserve">https://doi.org/10.48550/ARXIV.2104.08758</w:t>
+        </w:r>
+      </w:hyperlink>
+      <w:r>
+        <w:t xml:space="preserve">.</w:t>
+      </w:r>
+    </w:p>
+    <w:bookmarkEnd w:id="164"/>
+    <w:bookmarkStart w:id="166" w:name="ref-dreyfus_why_2007"/>
+    <w:p>
+      <w:pPr>
+        <w:pStyle w:val="Bibliography"/>
+      </w:pPr>
+      <w:r>
+        <w:t xml:space="preserve">Dreyfus, Hubert L. 2007.</w:t>
+      </w:r>
+      <w:r>
+        <w:t xml:space="preserve"> </w:t>
+      </w:r>
+      <w:r>
+        <w:t xml:space="preserve">“Why</w:t>
+      </w:r>
+      <w:r>
+        <w:t xml:space="preserve"> </w:t>
+      </w:r>
+      <w:r>
+        <w:t xml:space="preserve">Heideggerian</w:t>
+      </w:r>
+      <w:r>
+        <w:t xml:space="preserve"> </w:t>
+      </w:r>
+      <w:r>
+        <w:t xml:space="preserve">AI</w:t>
+      </w:r>
+      <w:r>
+        <w:t xml:space="preserve"> </w:t>
+      </w:r>
+      <w:r>
+        <w:t xml:space="preserve">Failed</w:t>
+      </w:r>
+      <w:r>
+        <w:t xml:space="preserve"> </w:t>
+      </w:r>
+      <w:r>
+        <w:t xml:space="preserve">and</w:t>
+      </w:r>
+      <w:r>
+        <w:t xml:space="preserve"> </w:t>
+      </w:r>
+      <w:r>
+        <w:t xml:space="preserve">How</w:t>
+      </w:r>
+      <w:r>
+        <w:t xml:space="preserve"> </w:t>
+      </w:r>
+      <w:r>
+        <w:t xml:space="preserve">Fixing</w:t>
+      </w:r>
+      <w:r>
+        <w:t xml:space="preserve"> </w:t>
+      </w:r>
+      <w:r>
+        <w:t xml:space="preserve">It</w:t>
+      </w:r>
+      <w:r>
+        <w:t xml:space="preserve"> </w:t>
+      </w:r>
+      <w:r>
+        <w:t xml:space="preserve">Would</w:t>
+      </w:r>
+      <w:r>
+        <w:t xml:space="preserve"> </w:t>
+      </w:r>
+      <w:r>
+        <w:t xml:space="preserve">Require</w:t>
+      </w:r>
+      <w:r>
+        <w:t xml:space="preserve"> </w:t>
+      </w:r>
+      <w:r>
+        <w:t xml:space="preserve">Making</w:t>
+      </w:r>
+      <w:r>
+        <w:t xml:space="preserve"> </w:t>
+      </w:r>
+      <w:r>
+        <w:t xml:space="preserve">It</w:t>
+      </w:r>
+      <w:r>
+        <w:t xml:space="preserve"> </w:t>
+      </w:r>
+      <w:r>
+        <w:t xml:space="preserve">More</w:t>
+      </w:r>
+      <w:r>
+        <w:t xml:space="preserve"> </w:t>
+      </w:r>
+      <w:r>
+        <w:t xml:space="preserve">Heideggerian</w:t>
+      </w:r>
+      <w:r>
+        <w:t xml:space="preserve">.”</w:t>
+      </w:r>
+      <w:r>
+        <w:t xml:space="preserve"> </w:t>
+      </w:r>
+      <w:r>
+        <w:rPr>
+          <w:i/>
+          <w:iCs/>
+        </w:rPr>
+        <w:t xml:space="preserve">Philosophical Psychology</w:t>
+      </w:r>
+      <w:r>
+        <w:t xml:space="preserve"> </w:t>
+      </w:r>
+      <w:r>
+        <w:t xml:space="preserve">20 (2): 247–68.</w:t>
+      </w:r>
+      <w:r>
+        <w:t xml:space="preserve"> </w:t>
+      </w:r>
+      <w:hyperlink r:id="rId165">
+        <w:r>
+          <w:rPr>
+            <w:rStyle w:val="Hyperlink"/>
+          </w:rPr>
+          <w:t xml:space="preserve">https://doi.org/10.1080/09515080701239510</w:t>
+        </w:r>
+      </w:hyperlink>
+      <w:r>
+        <w:t xml:space="preserve">.</w:t>
+      </w:r>
+    </w:p>
+    <w:bookmarkEnd w:id="166"/>
+    <w:bookmarkStart w:id="168" w:name="ref-epoch_ai_data_2024"/>
+    <w:p>
+      <w:pPr>
+        <w:pStyle w:val="Bibliography"/>
+      </w:pPr>
+      <w:r>
+        <w:t xml:space="preserve">Epoch AI. 2024.</w:t>
+      </w:r>
+      <w:r>
+        <w:t xml:space="preserve"> </w:t>
+      </w:r>
+      <w:r>
+        <w:t xml:space="preserve">“Data on</w:t>
+      </w:r>
+      <w:r>
+        <w:t xml:space="preserve"> </w:t>
+      </w:r>
+      <w:r>
+        <w:t xml:space="preserve">Large</w:t>
+      </w:r>
+      <w:r>
+        <w:t xml:space="preserve"> </w:t>
+      </w:r>
+      <w:r>
+        <w:t xml:space="preserve">Language</w:t>
+      </w:r>
+      <w:r>
+        <w:t xml:space="preserve"> </w:t>
+      </w:r>
+      <w:r>
+        <w:t xml:space="preserve">AI</w:t>
+      </w:r>
+      <w:r>
+        <w:t xml:space="preserve"> </w:t>
+      </w:r>
+      <w:r>
+        <w:t xml:space="preserve">Models</w:t>
+      </w:r>
+      <w:r>
+        <w:t xml:space="preserve">.”</w:t>
+      </w:r>
+      <w:r>
+        <w:t xml:space="preserve"> </w:t>
+      </w:r>
+      <w:hyperlink r:id="rId167">
+        <w:r>
+          <w:rPr>
+            <w:rStyle w:val="Hyperlink"/>
+          </w:rPr>
+          <w:t xml:space="preserve">https://epochai.org/data/large-scale-ai-models</w:t>
+        </w:r>
+      </w:hyperlink>
+      <w:r>
+        <w:t xml:space="preserve">.</w:t>
+      </w:r>
+    </w:p>
+    <w:bookmarkEnd w:id="168"/>
+    <w:bookmarkStart w:id="170" w:name="ref-erdil_explosive_2024"/>
+    <w:p>
+      <w:pPr>
+        <w:pStyle w:val="Bibliography"/>
+      </w:pPr>
+      <w:r>
+        <w:t xml:space="preserve">Erdil, Ege, and Tamay Besiroglu. 2024.</w:t>
+      </w:r>
+      <w:r>
+        <w:t xml:space="preserve"> </w:t>
+      </w:r>
+      <w:r>
+        <w:t xml:space="preserve">“Explosive Growth from</w:t>
+      </w:r>
+      <w:r>
+        <w:t xml:space="preserve"> </w:t>
+      </w:r>
+      <w:r>
+        <w:t xml:space="preserve">AI</w:t>
+      </w:r>
+      <w:r>
+        <w:t xml:space="preserve"> </w:t>
+      </w:r>
+      <w:r>
+        <w:t xml:space="preserve">Automation:</w:t>
+      </w:r>
+      <w:r>
+        <w:t xml:space="preserve"> </w:t>
+      </w:r>
+      <w:r>
+        <w:t xml:space="preserve">A</w:t>
+      </w:r>
+      <w:r>
+        <w:t xml:space="preserve"> </w:t>
+      </w:r>
+      <w:r>
+        <w:t xml:space="preserve">Review of the Arguments.”</w:t>
+      </w:r>
+      <w:r>
+        <w:t xml:space="preserve"> </w:t>
+      </w:r>
+      <w:r>
+        <w:t xml:space="preserve">arXiv.</w:t>
+      </w:r>
+      <w:r>
+        <w:t xml:space="preserve"> </w:t>
+      </w:r>
+      <w:hyperlink r:id="rId169">
+        <w:r>
+          <w:rPr>
+            <w:rStyle w:val="Hyperlink"/>
+          </w:rPr>
+          <w:t xml:space="preserve">http://arxiv.org/abs/2309.11690</w:t>
+        </w:r>
+      </w:hyperlink>
+      <w:r>
+        <w:t xml:space="preserve">.</w:t>
+      </w:r>
+    </w:p>
+    <w:bookmarkEnd w:id="170"/>
+    <w:bookmarkStart w:id="172" w:name="ref-esteva_guide_2019"/>
+    <w:p>
+      <w:pPr>
+        <w:pStyle w:val="Bibliography"/>
+      </w:pPr>
+      <w:r>
+        <w:t xml:space="preserve">Esteva, Andre, Alexandre Robicquet, Bharath Ramsundar, Volodymyr Kuleshov, Mark DePristo, Katherine Chou, Claire Cui, Greg Corrado, Sebastian Thrun, and Jeff Dean. 2019.</w:t>
+      </w:r>
+      <w:r>
+        <w:t xml:space="preserve"> </w:t>
+      </w:r>
+      <w:r>
+        <w:t xml:space="preserve">“A Guide to Deep Learning in Healthcare.”</w:t>
+      </w:r>
+      <w:r>
+        <w:t xml:space="preserve"> </w:t>
+      </w:r>
+      <w:r>
+        <w:rPr>
+          <w:i/>
+          <w:iCs/>
+        </w:rPr>
+        <w:t xml:space="preserve">Nature Medicine</w:t>
+      </w:r>
+      <w:r>
+        <w:t xml:space="preserve"> </w:t>
+      </w:r>
+      <w:r>
+        <w:t xml:space="preserve">25 (1): 24–29.</w:t>
+      </w:r>
+      <w:r>
+        <w:t xml:space="preserve"> </w:t>
+      </w:r>
+      <w:hyperlink r:id="rId171">
+        <w:r>
+          <w:rPr>
+            <w:rStyle w:val="Hyperlink"/>
+          </w:rPr>
+          <w:t xml:space="preserve">https://doi.org/10.1038/s41591-018-0316-z</w:t>
+        </w:r>
+      </w:hyperlink>
+      <w:r>
+        <w:t xml:space="preserve">.</w:t>
+      </w:r>
+    </w:p>
+    <w:bookmarkEnd w:id="172"/>
+    <w:bookmarkStart w:id="174" w:name="ref-feng_pretraining_2023"/>
+    <w:p>
+      <w:pPr>
+        <w:pStyle w:val="Bibliography"/>
+      </w:pPr>
+      <w:r>
+        <w:t xml:space="preserve">Feng, Shangbin, Chan Young Park, Yuhan Liu, and Yulia Tsvetkov. 2023.</w:t>
+      </w:r>
+      <w:r>
+        <w:t xml:space="preserve"> </w:t>
+      </w:r>
+      <w:r>
+        <w:t xml:space="preserve">“From</w:t>
+      </w:r>
+      <w:r>
+        <w:t xml:space="preserve"> </w:t>
+      </w:r>
+      <w:r>
+        <w:t xml:space="preserve">Pretraining</w:t>
+      </w:r>
+      <w:r>
+        <w:t xml:space="preserve"> </w:t>
+      </w:r>
+      <w:r>
+        <w:t xml:space="preserve">Data</w:t>
+      </w:r>
+      <w:r>
+        <w:t xml:space="preserve"> </w:t>
+      </w:r>
+      <w:r>
+        <w:t xml:space="preserve">to</w:t>
+      </w:r>
+      <w:r>
+        <w:t xml:space="preserve"> </w:t>
+      </w:r>
+      <w:r>
+        <w:t xml:space="preserve">Language</w:t>
+      </w:r>
+      <w:r>
+        <w:t xml:space="preserve"> </w:t>
+      </w:r>
+      <w:r>
+        <w:t xml:space="preserve">Models</w:t>
+      </w:r>
+      <w:r>
+        <w:t xml:space="preserve"> </w:t>
+      </w:r>
+      <w:r>
+        <w:t xml:space="preserve">to</w:t>
+      </w:r>
+      <w:r>
+        <w:t xml:space="preserve"> </w:t>
+      </w:r>
+      <w:r>
+        <w:t xml:space="preserve">Downstream</w:t>
+      </w:r>
+      <w:r>
+        <w:t xml:space="preserve"> </w:t>
+      </w:r>
+      <w:r>
+        <w:t xml:space="preserve">Tasks</w:t>
+      </w:r>
+      <w:r>
+        <w:t xml:space="preserve">:</w:t>
+      </w:r>
+      <w:r>
+        <w:t xml:space="preserve"> </w:t>
+      </w:r>
+      <w:r>
+        <w:t xml:space="preserve">Tracking</w:t>
+      </w:r>
+      <w:r>
+        <w:t xml:space="preserve"> </w:t>
+      </w:r>
+      <w:r>
+        <w:t xml:space="preserve">the</w:t>
+      </w:r>
+      <w:r>
+        <w:t xml:space="preserve"> </w:t>
+      </w:r>
+      <w:r>
+        <w:t xml:space="preserve">Trails</w:t>
+      </w:r>
+      <w:r>
+        <w:t xml:space="preserve"> </w:t>
+      </w:r>
+      <w:r>
+        <w:t xml:space="preserve">of</w:t>
+      </w:r>
+      <w:r>
+        <w:t xml:space="preserve"> </w:t>
+      </w:r>
+      <w:r>
+        <w:t xml:space="preserve">Political</w:t>
+      </w:r>
+      <w:r>
+        <w:t xml:space="preserve"> </w:t>
+      </w:r>
+      <w:r>
+        <w:t xml:space="preserve">Biases</w:t>
+      </w:r>
+      <w:r>
+        <w:t xml:space="preserve"> </w:t>
+      </w:r>
+      <w:r>
+        <w:t xml:space="preserve">Leading</w:t>
+      </w:r>
+      <w:r>
+        <w:t xml:space="preserve"> </w:t>
+      </w:r>
+      <w:r>
+        <w:t xml:space="preserve">to</w:t>
+      </w:r>
+      <w:r>
+        <w:t xml:space="preserve"> </w:t>
+      </w:r>
+      <w:r>
+        <w:t xml:space="preserve">Unfair</w:t>
+      </w:r>
+      <w:r>
+        <w:t xml:space="preserve"> </w:t>
+      </w:r>
+      <w:r>
+        <w:t xml:space="preserve">NLP</w:t>
+      </w:r>
+      <w:r>
+        <w:t xml:space="preserve"> </w:t>
+      </w:r>
+      <w:r>
+        <w:t xml:space="preserve">Models</w:t>
+      </w:r>
+      <w:r>
+        <w:t xml:space="preserve">.”</w:t>
+      </w:r>
+      <w:r>
+        <w:t xml:space="preserve"> </w:t>
+      </w:r>
+      <w:hyperlink r:id="rId173">
+        <w:r>
+          <w:rPr>
+            <w:rStyle w:val="Hyperlink"/>
+          </w:rPr>
+          <w:t xml:space="preserve">https://doi.org/10.48550/ARXIV.2305.08283</w:t>
+        </w:r>
+      </w:hyperlink>
+      <w:r>
+        <w:t xml:space="preserve">.</w:t>
+      </w:r>
+    </w:p>
+    <w:bookmarkEnd w:id="174"/>
+    <w:bookmarkStart w:id="176" w:name="ref-goh_large_2024"/>
+    <w:p>
+      <w:pPr>
+        <w:pStyle w:val="Bibliography"/>
+      </w:pPr>
+      <w:r>
+        <w:t xml:space="preserve">Goh, Ethan, Robert Gallo, Jason Hom, Eric Strong, Yingjie Weng, Hannah Kerman, Joséphine A. Cool, et al. 2024.</w:t>
+      </w:r>
+      <w:r>
+        <w:t xml:space="preserve"> </w:t>
+      </w:r>
+      <w:r>
+        <w:t xml:space="preserve">“Large</w:t>
+      </w:r>
+      <w:r>
+        <w:t xml:space="preserve"> </w:t>
+      </w:r>
+      <w:r>
+        <w:t xml:space="preserve">Language</w:t>
+      </w:r>
+      <w:r>
+        <w:t xml:space="preserve"> </w:t>
+      </w:r>
+      <w:r>
+        <w:t xml:space="preserve">Model</w:t>
+      </w:r>
+      <w:r>
+        <w:t xml:space="preserve"> </w:t>
+      </w:r>
+      <w:r>
+        <w:t xml:space="preserve">Influence</w:t>
+      </w:r>
+      <w:r>
+        <w:t xml:space="preserve"> </w:t>
+      </w:r>
+      <w:r>
+        <w:t xml:space="preserve">on</w:t>
+      </w:r>
+      <w:r>
+        <w:t xml:space="preserve"> </w:t>
+      </w:r>
+      <w:r>
+        <w:t xml:space="preserve">Diagnostic</w:t>
+      </w:r>
+      <w:r>
+        <w:t xml:space="preserve"> </w:t>
+      </w:r>
+      <w:r>
+        <w:t xml:space="preserve">Reasoning</w:t>
+      </w:r>
+      <w:r>
+        <w:t xml:space="preserve">:</w:t>
+      </w:r>
+      <w:r>
+        <w:t xml:space="preserve"> </w:t>
+      </w:r>
+      <w:r>
+        <w:t xml:space="preserve">A</w:t>
+      </w:r>
+      <w:r>
+        <w:t xml:space="preserve"> </w:t>
+      </w:r>
+      <w:r>
+        <w:t xml:space="preserve">Randomized</w:t>
+      </w:r>
+      <w:r>
+        <w:t xml:space="preserve"> </w:t>
+      </w:r>
+      <w:r>
+        <w:t xml:space="preserve">Clinical</w:t>
+      </w:r>
+      <w:r>
+        <w:t xml:space="preserve"> </w:t>
+      </w:r>
+      <w:r>
+        <w:t xml:space="preserve">Trial</w:t>
+      </w:r>
+      <w:r>
+        <w:t xml:space="preserve">.”</w:t>
+      </w:r>
+      <w:r>
+        <w:t xml:space="preserve"> </w:t>
+      </w:r>
+      <w:r>
+        <w:rPr>
+          <w:i/>
+          <w:iCs/>
+        </w:rPr>
+        <w:t xml:space="preserve">JAMA Network Open</w:t>
+      </w:r>
+      <w:r>
+        <w:t xml:space="preserve"> </w:t>
+      </w:r>
+      <w:r>
+        <w:t xml:space="preserve">7 (10): e2440969.</w:t>
+      </w:r>
+      <w:r>
+        <w:t xml:space="preserve"> </w:t>
+      </w:r>
+      <w:hyperlink r:id="rId175">
+        <w:r>
+          <w:rPr>
+            <w:rStyle w:val="Hyperlink"/>
+          </w:rPr>
+          <w:t xml:space="preserve">https://doi.org/10.1001/jamanetworkopen.2024.40969</w:t>
+        </w:r>
+      </w:hyperlink>
+      <w:r>
+        <w:t xml:space="preserve">.</w:t>
+      </w:r>
+    </w:p>
+    <w:bookmarkEnd w:id="176"/>
+    <w:bookmarkStart w:id="178" w:name="ref-grossmann_ai_2023"/>
+    <w:p>
+      <w:pPr>
+        <w:pStyle w:val="Bibliography"/>
+      </w:pPr>
+      <w:r>
+        <w:t xml:space="preserve">Grossmann, Igor, Matthew Feinberg, Dawn C. Parker, Nicholas A. Christakis, Philip E. Tetlock, and William A. Cunningham. 2023.</w:t>
+      </w:r>
+      <w:r>
+        <w:t xml:space="preserve"> </w:t>
+      </w:r>
+      <w:r>
+        <w:t xml:space="preserve">“</w:t>
+      </w:r>
+      <w:r>
+        <w:t xml:space="preserve">AI</w:t>
+      </w:r>
+      <w:r>
+        <w:t xml:space="preserve"> </w:t>
+      </w:r>
+      <w:r>
+        <w:t xml:space="preserve">and the Transformation of Social Science Research.”</w:t>
+      </w:r>
+      <w:r>
+        <w:t xml:space="preserve"> </w:t>
+      </w:r>
+      <w:r>
+        <w:rPr>
+          <w:i/>
+          <w:iCs/>
+        </w:rPr>
+        <w:t xml:space="preserve">Science</w:t>
+      </w:r>
+      <w:r>
+        <w:t xml:space="preserve"> </w:t>
+      </w:r>
+      <w:r>
+        <w:t xml:space="preserve">380 (6650): 1108–9.</w:t>
+      </w:r>
+      <w:r>
+        <w:t xml:space="preserve"> </w:t>
+      </w:r>
+      <w:hyperlink r:id="rId177">
+        <w:r>
+          <w:rPr>
+            <w:rStyle w:val="Hyperlink"/>
+          </w:rPr>
+          <w:t xml:space="preserve">https://doi.org/10.1126/science.adi1778</w:t>
+        </w:r>
+      </w:hyperlink>
+      <w:r>
+        <w:t xml:space="preserve">.</w:t>
+      </w:r>
+    </w:p>
+    <w:bookmarkEnd w:id="178"/>
+    <w:bookmarkStart w:id="180" w:name="ref-gupta_calm_2023"/>
+    <w:p>
+      <w:pPr>
+        <w:pStyle w:val="Bibliography"/>
+      </w:pPr>
+      <w:r>
+        <w:t xml:space="preserve">Gupta, Vipul, Pranav Narayanan Venkit, Hugo Laurençon, Shomir Wilson, and Rebecca J. Passonneau. 2023.</w:t>
+      </w:r>
+      <w:r>
+        <w:t xml:space="preserve"> </w:t>
+      </w:r>
+      <w:r>
+        <w:t xml:space="preserve">“</w:t>
+      </w:r>
+      <w:r>
+        <w:t xml:space="preserve">CALM</w:t>
+      </w:r>
+      <w:r>
+        <w:t xml:space="preserve"> </w:t>
+      </w:r>
+      <w:r>
+        <w:t xml:space="preserve">:</w:t>
+      </w:r>
+      <w:r>
+        <w:t xml:space="preserve"> </w:t>
+      </w:r>
+      <w:r>
+        <w:t xml:space="preserve">A</w:t>
+      </w:r>
+      <w:r>
+        <w:t xml:space="preserve"> </w:t>
+      </w:r>
+      <w:r>
+        <w:t xml:space="preserve">Multi</w:t>
+      </w:r>
+      <w:r>
+        <w:t xml:space="preserve">-Task</w:t>
+      </w:r>
+      <w:r>
+        <w:t xml:space="preserve"> </w:t>
+      </w:r>
+      <w:r>
+        <w:t xml:space="preserve">Benchmark</w:t>
+      </w:r>
+      <w:r>
+        <w:t xml:space="preserve"> </w:t>
+      </w:r>
+      <w:r>
+        <w:t xml:space="preserve">for</w:t>
+      </w:r>
+      <w:r>
+        <w:t xml:space="preserve"> </w:t>
+      </w:r>
+      <w:r>
+        <w:t xml:space="preserve">Comprehensive</w:t>
+      </w:r>
+      <w:r>
+        <w:t xml:space="preserve"> </w:t>
+      </w:r>
+      <w:r>
+        <w:t xml:space="preserve">Assessment</w:t>
+      </w:r>
+      <w:r>
+        <w:t xml:space="preserve"> </w:t>
+      </w:r>
+      <w:r>
+        <w:t xml:space="preserve">of</w:t>
+      </w:r>
+      <w:r>
+        <w:t xml:space="preserve"> </w:t>
+      </w:r>
+      <w:r>
+        <w:t xml:space="preserve">Language</w:t>
+      </w:r>
+      <w:r>
+        <w:t xml:space="preserve"> </w:t>
+      </w:r>
+      <w:r>
+        <w:t xml:space="preserve">Model</w:t>
+      </w:r>
+      <w:r>
+        <w:t xml:space="preserve"> </w:t>
+      </w:r>
+      <w:r>
+        <w:t xml:space="preserve">Bias</w:t>
+      </w:r>
+      <w:r>
+        <w:t xml:space="preserve">.”</w:t>
+      </w:r>
+      <w:r>
+        <w:t xml:space="preserve"> </w:t>
+      </w:r>
+      <w:r>
+        <w:t xml:space="preserve">arXiv.</w:t>
+      </w:r>
+      <w:r>
+        <w:t xml:space="preserve"> </w:t>
+      </w:r>
+      <w:hyperlink r:id="rId179">
+        <w:r>
+          <w:rPr>
+            <w:rStyle w:val="Hyperlink"/>
+          </w:rPr>
+          <w:t xml:space="preserve">http://arxiv.org/abs/2308.12539</w:t>
+        </w:r>
+      </w:hyperlink>
+      <w:r>
+        <w:t xml:space="preserve">.</w:t>
+      </w:r>
+    </w:p>
+    <w:bookmarkEnd w:id="180"/>
+    <w:bookmarkStart w:id="182" w:name="ref-he_foundation_2024"/>
+    <w:p>
+      <w:pPr>
+        <w:pStyle w:val="Bibliography"/>
+      </w:pPr>
+      <w:r>
+        <w:t xml:space="preserve">He, Yuting, Fuxiang Huang, Xinrui Jiang, Yuxiang Nie, Minghao Wang, Jiguang Wang, and Hao Chen. 2024.</w:t>
+      </w:r>
+      <w:r>
+        <w:t xml:space="preserve"> </w:t>
+      </w:r>
+      <w:r>
+        <w:t xml:space="preserve">“Foundation</w:t>
+      </w:r>
+      <w:r>
+        <w:t xml:space="preserve"> </w:t>
+      </w:r>
+      <w:r>
+        <w:t xml:space="preserve">Model</w:t>
+      </w:r>
+      <w:r>
+        <w:t xml:space="preserve"> </w:t>
+      </w:r>
+      <w:r>
+        <w:t xml:space="preserve">for</w:t>
+      </w:r>
+      <w:r>
+        <w:t xml:space="preserve"> </w:t>
+      </w:r>
+      <w:r>
+        <w:t xml:space="preserve">Advancing</w:t>
+      </w:r>
+      <w:r>
+        <w:t xml:space="preserve"> </w:t>
+      </w:r>
+      <w:r>
+        <w:t xml:space="preserve">Healthcare</w:t>
+      </w:r>
+      <w:r>
+        <w:t xml:space="preserve">:</w:t>
+      </w:r>
+      <w:r>
+        <w:t xml:space="preserve"> </w:t>
+      </w:r>
+      <w:r>
+        <w:t xml:space="preserve">Challenges</w:t>
+      </w:r>
+      <w:r>
+        <w:t xml:space="preserve">,</w:t>
+      </w:r>
+      <w:r>
+        <w:t xml:space="preserve"> </w:t>
+      </w:r>
+      <w:r>
+        <w:t xml:space="preserve">Opportunities</w:t>
+      </w:r>
+      <w:r>
+        <w:t xml:space="preserve">, and</w:t>
+      </w:r>
+      <w:r>
+        <w:t xml:space="preserve"> </w:t>
+      </w:r>
+      <w:r>
+        <w:t xml:space="preserve">Future</w:t>
+      </w:r>
+      <w:r>
+        <w:t xml:space="preserve"> </w:t>
+      </w:r>
+      <w:r>
+        <w:t xml:space="preserve">Directions</w:t>
+      </w:r>
+      <w:r>
+        <w:t xml:space="preserve">.”</w:t>
+      </w:r>
+      <w:r>
+        <w:t xml:space="preserve"> </w:t>
+      </w:r>
+      <w:r>
+        <w:t xml:space="preserve">arXiv.</w:t>
+      </w:r>
+      <w:r>
+        <w:t xml:space="preserve"> </w:t>
+      </w:r>
+      <w:hyperlink r:id="rId181">
+        <w:r>
+          <w:rPr>
+            <w:rStyle w:val="Hyperlink"/>
+          </w:rPr>
+          <w:t xml:space="preserve">http://arxiv.org/abs/2404.03264</w:t>
+        </w:r>
+      </w:hyperlink>
+      <w:r>
+        <w:t xml:space="preserve">.</w:t>
+      </w:r>
+    </w:p>
+    <w:bookmarkEnd w:id="182"/>
+    <w:bookmarkStart w:id="184" w:name="ref-hendy_how_2023"/>
+    <w:p>
+      <w:pPr>
+        <w:pStyle w:val="Bibliography"/>
+      </w:pPr>
+      <w:r>
+        <w:t xml:space="preserve">Hendy, Amr, Mohamed Abdelrehim, Amr Sharaf, Vikas Raunak, Mohamed Gabr, Hitokazu Matsushita, Young Jin Kim, Mohamed Afify, and Hany Hassan Awadalla. 2023.</w:t>
+      </w:r>
+      <w:r>
+        <w:t xml:space="preserve"> </w:t>
+      </w:r>
+      <w:r>
+        <w:t xml:space="preserve">“How</w:t>
+      </w:r>
+      <w:r>
+        <w:t xml:space="preserve"> </w:t>
+      </w:r>
+      <w:r>
+        <w:t xml:space="preserve">Good</w:t>
+      </w:r>
+      <w:r>
+        <w:t xml:space="preserve"> </w:t>
+      </w:r>
+      <w:r>
+        <w:t xml:space="preserve">Are</w:t>
+      </w:r>
+      <w:r>
+        <w:t xml:space="preserve"> </w:t>
+      </w:r>
+      <w:r>
+        <w:t xml:space="preserve">GPT</w:t>
+      </w:r>
+      <w:r>
+        <w:t xml:space="preserve"> </w:t>
+      </w:r>
+      <w:r>
+        <w:t xml:space="preserve">Models</w:t>
+      </w:r>
+      <w:r>
+        <w:t xml:space="preserve"> </w:t>
+      </w:r>
+      <w:r>
+        <w:t xml:space="preserve">at</w:t>
+      </w:r>
+      <w:r>
+        <w:t xml:space="preserve"> </w:t>
+      </w:r>
+      <w:r>
+        <w:t xml:space="preserve">Machine</w:t>
+      </w:r>
+      <w:r>
+        <w:t xml:space="preserve"> </w:t>
+      </w:r>
+      <w:r>
+        <w:t xml:space="preserve">Translation</w:t>
+      </w:r>
+      <w:r>
+        <w:t xml:space="preserve">?</w:t>
+      </w:r>
+      <w:r>
+        <w:t xml:space="preserve"> </w:t>
+      </w:r>
+      <w:r>
+        <w:t xml:space="preserve">A</w:t>
+      </w:r>
+      <w:r>
+        <w:t xml:space="preserve"> </w:t>
+      </w:r>
+      <w:r>
+        <w:t xml:space="preserve">Comprehensive</w:t>
+      </w:r>
+      <w:r>
+        <w:t xml:space="preserve"> </w:t>
+      </w:r>
+      <w:r>
+        <w:t xml:space="preserve">Evaluation</w:t>
+      </w:r>
+      <w:r>
+        <w:t xml:space="preserve">.”</w:t>
+      </w:r>
+      <w:r>
+        <w:t xml:space="preserve"> </w:t>
+      </w:r>
+      <w:r>
+        <w:t xml:space="preserve">arXiv.</w:t>
+      </w:r>
+      <w:r>
+        <w:t xml:space="preserve"> </w:t>
+      </w:r>
+      <w:hyperlink r:id="rId183">
+        <w:r>
+          <w:rPr>
+            <w:rStyle w:val="Hyperlink"/>
+          </w:rPr>
+          <w:t xml:space="preserve">http://arxiv.org/abs/2302.09210</w:t>
+        </w:r>
+      </w:hyperlink>
+      <w:r>
+        <w:t xml:space="preserve">.</w:t>
+      </w:r>
+    </w:p>
+    <w:bookmarkEnd w:id="184"/>
+    <w:bookmarkStart w:id="186" w:name="ref-hicks_chatgpt_2024"/>
+    <w:p>
+      <w:pPr>
+        <w:pStyle w:val="Bibliography"/>
+      </w:pPr>
+      <w:r>
+        <w:t xml:space="preserve">Hicks, Michael Townsen, James Humphries, and Joe Slater. 2024.</w:t>
+      </w:r>
+      <w:r>
+        <w:t xml:space="preserve"> </w:t>
+      </w:r>
+      <w:r>
+        <w:t xml:space="preserve">“</w:t>
+      </w:r>
+      <w:r>
+        <w:t xml:space="preserve">ChatGPT</w:t>
+      </w:r>
+      <w:r>
+        <w:t xml:space="preserve"> </w:t>
+      </w:r>
+      <w:r>
+        <w:t xml:space="preserve">Is Bullshit.”</w:t>
+      </w:r>
+      <w:r>
+        <w:t xml:space="preserve"> </w:t>
+      </w:r>
+      <w:r>
+        <w:rPr>
+          <w:i/>
+          <w:iCs/>
+        </w:rPr>
+        <w:t xml:space="preserve">Ethics and Information Technology</w:t>
+      </w:r>
+      <w:r>
+        <w:t xml:space="preserve"> </w:t>
+      </w:r>
+      <w:r>
+        <w:t xml:space="preserve">26 (2): 38.</w:t>
+      </w:r>
+      <w:r>
+        <w:t xml:space="preserve"> </w:t>
+      </w:r>
+      <w:hyperlink r:id="rId185">
+        <w:r>
+          <w:rPr>
+            <w:rStyle w:val="Hyperlink"/>
+          </w:rPr>
+          <w:t xml:space="preserve">https://doi.org/10.1007/s10676-024-09775-5</w:t>
+        </w:r>
+      </w:hyperlink>
+      <w:r>
+        <w:t xml:space="preserve">.</w:t>
+      </w:r>
+    </w:p>
+    <w:bookmarkEnd w:id="186"/>
+    <w:bookmarkStart w:id="188" w:name="ref-hoffmann_training_2022"/>
+    <w:p>
+      <w:pPr>
+        <w:pStyle w:val="Bibliography"/>
+      </w:pPr>
+      <w:r>
+        <w:t xml:space="preserve">Hoffmann, Jordan, Sebastian Borgeaud, Arthur Mensch, Elena Buchatskaya, Trevor Cai, Eliza Rutherford, Diego de Las Casas, et al. 2022.</w:t>
+      </w:r>
+      <w:r>
+        <w:t xml:space="preserve"> </w:t>
+      </w:r>
+      <w:r>
+        <w:t xml:space="preserve">“Training</w:t>
+      </w:r>
+      <w:r>
+        <w:t xml:space="preserve"> </w:t>
+      </w:r>
+      <w:r>
+        <w:t xml:space="preserve">Compute</w:t>
+      </w:r>
+      <w:r>
+        <w:t xml:space="preserve">-</w:t>
+      </w:r>
+      <w:r>
+        <w:t xml:space="preserve">Optimal</w:t>
+      </w:r>
+      <w:r>
+        <w:t xml:space="preserve"> </w:t>
+      </w:r>
+      <w:r>
+        <w:t xml:space="preserve">Large</w:t>
+      </w:r>
+      <w:r>
+        <w:t xml:space="preserve"> </w:t>
+      </w:r>
+      <w:r>
+        <w:t xml:space="preserve">Language</w:t>
+      </w:r>
+      <w:r>
+        <w:t xml:space="preserve"> </w:t>
+      </w:r>
+      <w:r>
+        <w:t xml:space="preserve">Models</w:t>
+      </w:r>
+      <w:r>
+        <w:t xml:space="preserve">.”</w:t>
+      </w:r>
+      <w:r>
+        <w:t xml:space="preserve"> </w:t>
+      </w:r>
+      <w:r>
+        <w:t xml:space="preserve">arXiv.</w:t>
+      </w:r>
+      <w:r>
+        <w:t xml:space="preserve"> </w:t>
+      </w:r>
+      <w:hyperlink r:id="rId187">
+        <w:r>
+          <w:rPr>
+            <w:rStyle w:val="Hyperlink"/>
+          </w:rPr>
+          <w:t xml:space="preserve">http://arxiv.org/abs/2203.15556</w:t>
+        </w:r>
+      </w:hyperlink>
+      <w:r>
+        <w:t xml:space="preserve">.</w:t>
+      </w:r>
+    </w:p>
+    <w:bookmarkEnd w:id="188"/>
+    <w:bookmarkStart w:id="190" w:name="ref-hopkins_artificial_2023"/>
+    <w:p>
+      <w:pPr>
+        <w:pStyle w:val="Bibliography"/>
+      </w:pPr>
+      <w:r>
+        <w:t xml:space="preserve">Hopkins, Ashley M, Jessica M Logan, Ganessan Kichenadasse, and Michael J Sorich. 2023.</w:t>
+      </w:r>
+      <w:r>
+        <w:t xml:space="preserve"> </w:t>
+      </w:r>
+      <w:r>
+        <w:t xml:space="preserve">“Artificial Intelligence Chatbots Will Revolutionize How Cancer Patients Access Information:</w:t>
+      </w:r>
+      <w:r>
+        <w:t xml:space="preserve"> </w:t>
+      </w:r>
+      <w:r>
+        <w:t xml:space="preserve">ChatGPT</w:t>
+      </w:r>
+      <w:r>
+        <w:t xml:space="preserve"> </w:t>
+      </w:r>
+      <w:r>
+        <w:t xml:space="preserve">Represents a Paradigm-Shift.”</w:t>
+      </w:r>
+      <w:r>
+        <w:t xml:space="preserve"> </w:t>
+      </w:r>
+      <w:r>
+        <w:rPr>
+          <w:i/>
+          <w:iCs/>
+        </w:rPr>
+        <w:t xml:space="preserve">JNCI Cancer Spectrum</w:t>
+      </w:r>
+      <w:r>
+        <w:t xml:space="preserve"> </w:t>
+      </w:r>
+      <w:r>
+        <w:t xml:space="preserve">7 (2): pkad010.</w:t>
+      </w:r>
+      <w:r>
+        <w:t xml:space="preserve"> </w:t>
+      </w:r>
+      <w:hyperlink r:id="rId189">
+        <w:r>
+          <w:rPr>
+            <w:rStyle w:val="Hyperlink"/>
+          </w:rPr>
+          <w:t xml:space="preserve">https://doi.org/10.1093/jncics/pkad010</w:t>
+        </w:r>
+      </w:hyperlink>
+      <w:r>
+        <w:t xml:space="preserve">.</w:t>
+      </w:r>
+    </w:p>
+    <w:bookmarkEnd w:id="190"/>
+    <w:bookmarkStart w:id="192" w:name="ref-hristidis_chatgpt_2023"/>
+    <w:p>
+      <w:pPr>
+        <w:pStyle w:val="Bibliography"/>
+      </w:pPr>
+      <w:r>
+        <w:t xml:space="preserve">Hristidis, Vagelis, Nicole Ruggiano, Ellen L Brown, Sai Rithesh Reddy Ganta, and Selena Stewart. 2023.</w:t>
+      </w:r>
+      <w:r>
+        <w:t xml:space="preserve"> </w:t>
+      </w:r>
+      <w:r>
+        <w:t xml:space="preserve">“</w:t>
+      </w:r>
+      <w:r>
+        <w:t xml:space="preserve">ChatGPT</w:t>
+      </w:r>
+      <w:r>
+        <w:t xml:space="preserve"> </w:t>
+      </w:r>
+      <w:r>
+        <w:t xml:space="preserve">Vs</w:t>
+      </w:r>
+      <w:r>
+        <w:t xml:space="preserve"> </w:t>
+      </w:r>
+      <w:r>
+        <w:t xml:space="preserve">Google</w:t>
+      </w:r>
+      <w:r>
+        <w:t xml:space="preserve"> </w:t>
+      </w:r>
+      <w:r>
+        <w:t xml:space="preserve">for</w:t>
+      </w:r>
+      <w:r>
+        <w:t xml:space="preserve"> </w:t>
+      </w:r>
+      <w:r>
+        <w:t xml:space="preserve">Queries</w:t>
+      </w:r>
+      <w:r>
+        <w:t xml:space="preserve"> </w:t>
+      </w:r>
+      <w:r>
+        <w:t xml:space="preserve">Related</w:t>
+      </w:r>
+      <w:r>
+        <w:t xml:space="preserve"> </w:t>
+      </w:r>
+      <w:r>
+        <w:t xml:space="preserve">to</w:t>
+      </w:r>
+      <w:r>
+        <w:t xml:space="preserve"> </w:t>
+      </w:r>
+      <w:r>
+        <w:t xml:space="preserve">Dementia</w:t>
+      </w:r>
+      <w:r>
+        <w:t xml:space="preserve"> </w:t>
+      </w:r>
+      <w:r>
+        <w:t xml:space="preserve">and</w:t>
+      </w:r>
+      <w:r>
+        <w:t xml:space="preserve"> </w:t>
+      </w:r>
+      <w:r>
+        <w:t xml:space="preserve">Other</w:t>
+      </w:r>
+      <w:r>
+        <w:t xml:space="preserve"> </w:t>
+      </w:r>
+      <w:r>
+        <w:t xml:space="preserve">Cognitive</w:t>
+      </w:r>
+      <w:r>
+        <w:t xml:space="preserve"> </w:t>
+      </w:r>
+      <w:r>
+        <w:t xml:space="preserve">Decline</w:t>
+      </w:r>
+      <w:r>
+        <w:t xml:space="preserve">:</w:t>
+      </w:r>
+      <w:r>
+        <w:t xml:space="preserve"> </w:t>
+      </w:r>
+      <w:r>
+        <w:t xml:space="preserve">Comparison</w:t>
+      </w:r>
+      <w:r>
+        <w:t xml:space="preserve"> </w:t>
+      </w:r>
+      <w:r>
+        <w:t xml:space="preserve">of</w:t>
+      </w:r>
+      <w:r>
+        <w:t xml:space="preserve"> </w:t>
+      </w:r>
+      <w:r>
+        <w:t xml:space="preserve">Results</w:t>
+      </w:r>
+      <w:r>
+        <w:t xml:space="preserve">.”</w:t>
+      </w:r>
+      <w:r>
+        <w:t xml:space="preserve"> </w:t>
+      </w:r>
+      <w:r>
+        <w:rPr>
+          <w:i/>
+          <w:iCs/>
+        </w:rPr>
+        <w:t xml:space="preserve">Journal of Medical Internet Research</w:t>
+      </w:r>
+      <w:r>
+        <w:t xml:space="preserve"> </w:t>
+      </w:r>
+      <w:r>
+        <w:t xml:space="preserve">25 (July): e48966.</w:t>
+      </w:r>
+      <w:r>
+        <w:t xml:space="preserve"> </w:t>
+      </w:r>
+      <w:hyperlink r:id="rId191">
+        <w:r>
+          <w:rPr>
+            <w:rStyle w:val="Hyperlink"/>
+          </w:rPr>
+          <w:t xml:space="preserve">https://doi.org/10.2196/48966</w:t>
+        </w:r>
+      </w:hyperlink>
+      <w:r>
+        <w:t xml:space="preserve">.</w:t>
+      </w:r>
+    </w:p>
+    <w:bookmarkEnd w:id="192"/>
+    <w:bookmarkStart w:id="194" w:name="ref-huang_propaganda_2013"/>
+    <w:p>
+      <w:pPr>
+        <w:pStyle w:val="Bibliography"/>
+      </w:pPr>
+      <w:r>
+        <w:t xml:space="preserve">Huang, Haifeng, and Zhi Li. 2013.</w:t>
+      </w:r>
+      <w:r>
+        <w:t xml:space="preserve"> </w:t>
+      </w:r>
+      <w:r>
+        <w:t xml:space="preserve">“Propaganda and</w:t>
+      </w:r>
+      <w:r>
+        <w:t xml:space="preserve"> </w:t>
+      </w:r>
+      <w:r>
+        <w:t xml:space="preserve">Signaling</w:t>
+      </w:r>
+      <w:r>
+        <w:t xml:space="preserve">.”</w:t>
+      </w:r>
+      <w:r>
+        <w:t xml:space="preserve"> </w:t>
+      </w:r>
+      <w:r>
+        <w:rPr>
+          <w:i/>
+          <w:iCs/>
+        </w:rPr>
+        <w:t xml:space="preserve">SSRN Electronic Journal</w:t>
+      </w:r>
+      <w:r>
+        <w:t xml:space="preserve">.</w:t>
+      </w:r>
+      <w:r>
+        <w:t xml:space="preserve"> </w:t>
+      </w:r>
+      <w:hyperlink r:id="rId193">
+        <w:r>
+          <w:rPr>
+            <w:rStyle w:val="Hyperlink"/>
+          </w:rPr>
+          <w:t xml:space="preserve">https://doi.org/10.2139/ssrn.2325101</w:t>
+        </w:r>
+      </w:hyperlink>
+      <w:r>
+        <w:t xml:space="preserve">.</w:t>
+      </w:r>
+    </w:p>
+    <w:bookmarkEnd w:id="194"/>
+    <w:bookmarkStart w:id="196" w:name="ref-huang_crispr-gpt_2024"/>
+    <w:p>
+      <w:pPr>
+        <w:pStyle w:val="Bibliography"/>
+      </w:pPr>
+      <w:r>
+        <w:t xml:space="preserve">Huang, Kaixuan, Yuanhao Qu, Henry Cousins, William A. Johnson, Di Yin, Mihir Shah, Denny Zhou, Russ Altman, Mengdi Wang, and Le Cong. 2024.</w:t>
+      </w:r>
+      <w:r>
+        <w:t xml:space="preserve"> </w:t>
+      </w:r>
+      <w:r>
+        <w:t xml:space="preserve">“</w:t>
+      </w:r>
+      <w:r>
+        <w:t xml:space="preserve">CRISPR</w:t>
+      </w:r>
+      <w:r>
+        <w:t xml:space="preserve">-</w:t>
+      </w:r>
+      <w:r>
+        <w:t xml:space="preserve">GPT</w:t>
+      </w:r>
+      <w:r>
+        <w:t xml:space="preserve">:</w:t>
+      </w:r>
+      <w:r>
+        <w:t xml:space="preserve"> </w:t>
+      </w:r>
+      <w:r>
+        <w:t xml:space="preserve">An</w:t>
+      </w:r>
+      <w:r>
+        <w:t xml:space="preserve"> </w:t>
+      </w:r>
+      <w:r>
+        <w:t xml:space="preserve">LLM</w:t>
+      </w:r>
+      <w:r>
+        <w:t xml:space="preserve"> </w:t>
+      </w:r>
+      <w:r>
+        <w:t xml:space="preserve">Agent</w:t>
+      </w:r>
+      <w:r>
+        <w:t xml:space="preserve"> </w:t>
+      </w:r>
+      <w:r>
+        <w:t xml:space="preserve">for</w:t>
+      </w:r>
+      <w:r>
+        <w:t xml:space="preserve"> </w:t>
+      </w:r>
+      <w:r>
+        <w:t xml:space="preserve">Automated</w:t>
+      </w:r>
+      <w:r>
+        <w:t xml:space="preserve"> </w:t>
+      </w:r>
+      <w:r>
+        <w:t xml:space="preserve">Design</w:t>
+      </w:r>
+      <w:r>
+        <w:t xml:space="preserve"> </w:t>
+      </w:r>
+      <w:r>
+        <w:t xml:space="preserve">of</w:t>
+      </w:r>
+      <w:r>
+        <w:t xml:space="preserve"> </w:t>
+      </w:r>
+      <w:r>
+        <w:t xml:space="preserve">Gene</w:t>
+      </w:r>
+      <w:r>
+        <w:t xml:space="preserve">-</w:t>
+      </w:r>
+      <w:r>
+        <w:t xml:space="preserve">Editing</w:t>
+      </w:r>
+      <w:r>
+        <w:t xml:space="preserve"> </w:t>
+      </w:r>
+      <w:r>
+        <w:t xml:space="preserve">Experiments</w:t>
+      </w:r>
+      <w:r>
+        <w:t xml:space="preserve">.”</w:t>
+      </w:r>
+      <w:r>
+        <w:t xml:space="preserve"> </w:t>
+      </w:r>
+      <w:r>
+        <w:t xml:space="preserve">arXiv.</w:t>
+      </w:r>
+      <w:r>
+        <w:t xml:space="preserve"> </w:t>
+      </w:r>
+      <w:hyperlink r:id="rId195">
+        <w:r>
+          <w:rPr>
+            <w:rStyle w:val="Hyperlink"/>
+          </w:rPr>
+          <w:t xml:space="preserve">http://arxiv.org/abs/2404.18021</w:t>
+        </w:r>
+      </w:hyperlink>
+      <w:r>
+        <w:t xml:space="preserve">.</w:t>
+      </w:r>
+    </w:p>
+    <w:bookmarkEnd w:id="196"/>
+    <w:bookmarkStart w:id="198" w:name="ref-jackson_exposure_2023"/>
+    <w:p>
+      <w:pPr>
+        <w:pStyle w:val="Bibliography"/>
+      </w:pPr>
+      <w:r>
+        <w:t xml:space="preserve">Jackson, Joshua Conrad, Kai Chi Yam, Pok Man Tang, Chris G. Sibley, and Adam Waytz. 2023.</w:t>
+      </w:r>
+      <w:r>
+        <w:t xml:space="preserve"> </w:t>
+      </w:r>
+      <w:r>
+        <w:t xml:space="preserve">“Exposure to Automation Explains Religious Declines.”</w:t>
+      </w:r>
+      <w:r>
+        <w:t xml:space="preserve"> </w:t>
+      </w:r>
+      <w:r>
+        <w:rPr>
+          <w:i/>
+          <w:iCs/>
+        </w:rPr>
+        <w:t xml:space="preserve">Proceedings of the National Academy of Sciences</w:t>
+      </w:r>
+      <w:r>
+        <w:t xml:space="preserve"> </w:t>
+      </w:r>
+      <w:r>
+        <w:t xml:space="preserve">120 (34): e2304748120.</w:t>
+      </w:r>
+      <w:r>
+        <w:t xml:space="preserve"> </w:t>
+      </w:r>
+      <w:hyperlink r:id="rId197">
+        <w:r>
+          <w:rPr>
+            <w:rStyle w:val="Hyperlink"/>
+          </w:rPr>
+          <w:t xml:space="preserve">https://doi.org/10.1073/pnas.2304748120</w:t>
+        </w:r>
+      </w:hyperlink>
+      <w:r>
+        <w:t xml:space="preserve">.</w:t>
+      </w:r>
+    </w:p>
+    <w:bookmarkEnd w:id="198"/>
+    <w:bookmarkStart w:id="200" w:name="ref-jin_darkbert_2023"/>
+    <w:p>
+      <w:pPr>
+        <w:pStyle w:val="Bibliography"/>
+      </w:pPr>
+      <w:r>
+        <w:t xml:space="preserve">Jin, Youngjin, Eugene Jang, Jian Cui, Jin-Woo Chung, Yongjae Lee, and Seungwon Shin. 2023.</w:t>
+      </w:r>
+      <w:r>
+        <w:t xml:space="preserve"> </w:t>
+      </w:r>
+      <w:r>
+        <w:t xml:space="preserve">“</w:t>
+      </w:r>
+      <w:r>
+        <w:t xml:space="preserve">DarkBERT</w:t>
+      </w:r>
+      <w:r>
+        <w:t xml:space="preserve">:</w:t>
+      </w:r>
+      <w:r>
+        <w:t xml:space="preserve"> </w:t>
+      </w:r>
+      <w:r>
+        <w:t xml:space="preserve">A</w:t>
+      </w:r>
+      <w:r>
+        <w:t xml:space="preserve"> </w:t>
+      </w:r>
+      <w:r>
+        <w:t xml:space="preserve">Language</w:t>
+      </w:r>
+      <w:r>
+        <w:t xml:space="preserve"> </w:t>
+      </w:r>
+      <w:r>
+        <w:t xml:space="preserve">Model</w:t>
+      </w:r>
+      <w:r>
+        <w:t xml:space="preserve"> </w:t>
+      </w:r>
+      <w:r>
+        <w:t xml:space="preserve">for the</w:t>
+      </w:r>
+      <w:r>
+        <w:t xml:space="preserve"> </w:t>
+      </w:r>
+      <w:r>
+        <w:t xml:space="preserve">Dark</w:t>
+      </w:r>
+      <w:r>
+        <w:t xml:space="preserve"> </w:t>
+      </w:r>
+      <w:r>
+        <w:t xml:space="preserve">Side</w:t>
+      </w:r>
+      <w:r>
+        <w:t xml:space="preserve"> </w:t>
+      </w:r>
+      <w:r>
+        <w:t xml:space="preserve">of the</w:t>
+      </w:r>
+      <w:r>
+        <w:t xml:space="preserve"> </w:t>
+      </w:r>
+      <w:r>
+        <w:t xml:space="preserve">Internet</w:t>
+      </w:r>
+      <w:r>
+        <w:t xml:space="preserve">.”</w:t>
+      </w:r>
+      <w:r>
+        <w:t xml:space="preserve"> </w:t>
+      </w:r>
+      <w:hyperlink r:id="rId199">
+        <w:r>
+          <w:rPr>
+            <w:rStyle w:val="Hyperlink"/>
+          </w:rPr>
+          <w:t xml:space="preserve">https://doi.org/10.48550/ARXIV.2305.08596</w:t>
+        </w:r>
+      </w:hyperlink>
+      <w:r>
+        <w:t xml:space="preserve">.</w:t>
+      </w:r>
+    </w:p>
+    <w:bookmarkEnd w:id="200"/>
+    <w:bookmarkStart w:id="202" w:name="ref-jing_alphafold_2024"/>
+    <w:p>
+      <w:pPr>
+        <w:pStyle w:val="Bibliography"/>
+      </w:pPr>
+      <w:r>
+        <w:t xml:space="preserve">Jing, Bowen, Bonnie Berger, and Tommi Jaakkola. 2024.</w:t>
+      </w:r>
+      <w:r>
+        <w:t xml:space="preserve"> </w:t>
+      </w:r>
+      <w:r>
+        <w:t xml:space="preserve">“</w:t>
+      </w:r>
+      <w:r>
+        <w:t xml:space="preserve">AlphaFold</w:t>
+      </w:r>
+      <w:r>
+        <w:t xml:space="preserve"> </w:t>
+      </w:r>
+      <w:r>
+        <w:t xml:space="preserve">Meets</w:t>
+      </w:r>
+      <w:r>
+        <w:t xml:space="preserve"> </w:t>
+      </w:r>
+      <w:r>
+        <w:t xml:space="preserve">Flow</w:t>
+      </w:r>
+      <w:r>
+        <w:t xml:space="preserve"> </w:t>
+      </w:r>
+      <w:r>
+        <w:t xml:space="preserve">Matching</w:t>
+      </w:r>
+      <w:r>
+        <w:t xml:space="preserve"> </w:t>
+      </w:r>
+      <w:r>
+        <w:t xml:space="preserve">for</w:t>
+      </w:r>
+      <w:r>
+        <w:t xml:space="preserve"> </w:t>
+      </w:r>
+      <w:r>
+        <w:t xml:space="preserve">Generating</w:t>
+      </w:r>
+      <w:r>
+        <w:t xml:space="preserve"> </w:t>
+      </w:r>
+      <w:r>
+        <w:t xml:space="preserve">Protein</w:t>
+      </w:r>
+      <w:r>
+        <w:t xml:space="preserve"> </w:t>
+      </w:r>
+      <w:r>
+        <w:t xml:space="preserve">Ensembles</w:t>
+      </w:r>
+      <w:r>
+        <w:t xml:space="preserve">.”</w:t>
+      </w:r>
+      <w:r>
+        <w:t xml:space="preserve"> </w:t>
+      </w:r>
+      <w:r>
+        <w:t xml:space="preserve">arXiv.</w:t>
+      </w:r>
+      <w:r>
+        <w:t xml:space="preserve"> </w:t>
+      </w:r>
+      <w:hyperlink r:id="rId201">
+        <w:r>
+          <w:rPr>
+            <w:rStyle w:val="Hyperlink"/>
+          </w:rPr>
+          <w:t xml:space="preserve">http://arxiv.org/abs/2402.04845</w:t>
+        </w:r>
+      </w:hyperlink>
+      <w:r>
+        <w:t xml:space="preserve">.</w:t>
+      </w:r>
+    </w:p>
+    <w:bookmarkEnd w:id="202"/>
+    <w:bookmarkStart w:id="204" w:name="ref-kaddour_challenges_2023"/>
+    <w:p>
+      <w:pPr>
+        <w:pStyle w:val="Bibliography"/>
+      </w:pPr>
+      <w:r>
+        <w:t xml:space="preserve">Kaddour, Jean, Joshua Harris, Maximilian Mozes, Herbie Bradley, Roberta Raileanu, and Robert McHardy. 2023.</w:t>
+      </w:r>
+      <w:r>
+        <w:t xml:space="preserve"> </w:t>
+      </w:r>
+      <w:r>
+        <w:t xml:space="preserve">“Challenges and</w:t>
+      </w:r>
+      <w:r>
+        <w:t xml:space="preserve"> </w:t>
+      </w:r>
+      <w:r>
+        <w:t xml:space="preserve">Applications</w:t>
+      </w:r>
+      <w:r>
+        <w:t xml:space="preserve"> </w:t>
+      </w:r>
+      <w:r>
+        <w:t xml:space="preserve">of</w:t>
+      </w:r>
+      <w:r>
+        <w:t xml:space="preserve"> </w:t>
+      </w:r>
+      <w:r>
+        <w:t xml:space="preserve">Large</w:t>
+      </w:r>
+      <w:r>
+        <w:t xml:space="preserve"> </w:t>
+      </w:r>
+      <w:r>
+        <w:t xml:space="preserve">Language</w:t>
+      </w:r>
+      <w:r>
+        <w:t xml:space="preserve"> </w:t>
+      </w:r>
+      <w:r>
+        <w:t xml:space="preserve">Models</w:t>
+      </w:r>
+      <w:r>
+        <w:t xml:space="preserve">.”</w:t>
+      </w:r>
+      <w:r>
+        <w:t xml:space="preserve"> </w:t>
+      </w:r>
+      <w:hyperlink r:id="rId203">
+        <w:r>
+          <w:rPr>
+            <w:rStyle w:val="Hyperlink"/>
+          </w:rPr>
+          <w:t xml:space="preserve">https://doi.org/10.48550/ARXIV.2307.10169</w:t>
+        </w:r>
+      </w:hyperlink>
+      <w:r>
+        <w:t xml:space="preserve">.</w:t>
+      </w:r>
+    </w:p>
+    <w:bookmarkEnd w:id="204"/>
+    <w:bookmarkStart w:id="206" w:name="ref-kallini_mission_2024"/>
+    <w:p>
+      <w:pPr>
+        <w:pStyle w:val="Bibliography"/>
+      </w:pPr>
+      <w:r>
+        <w:t xml:space="preserve">Kallini, Julie, Isabel Papadimitriou, Richard Futrell, Kyle Mahowald, and Christopher Potts. 2024.</w:t>
+      </w:r>
+      <w:r>
+        <w:t xml:space="preserve"> </w:t>
+      </w:r>
+      <w:r>
+        <w:t xml:space="preserve">“Mission:</w:t>
+      </w:r>
+      <w:r>
+        <w:t xml:space="preserve"> </w:t>
+      </w:r>
+      <w:r>
+        <w:t xml:space="preserve">Impossible</w:t>
+      </w:r>
+      <w:r>
+        <w:t xml:space="preserve"> </w:t>
+      </w:r>
+      <w:r>
+        <w:t xml:space="preserve">Language</w:t>
+      </w:r>
+      <w:r>
+        <w:t xml:space="preserve"> </w:t>
+      </w:r>
+      <w:r>
+        <w:t xml:space="preserve">Models</w:t>
+      </w:r>
+      <w:r>
+        <w:t xml:space="preserve">.”</w:t>
+      </w:r>
+      <w:r>
+        <w:t xml:space="preserve"> </w:t>
+      </w:r>
+      <w:r>
+        <w:t xml:space="preserve">arXiv.</w:t>
+      </w:r>
+      <w:r>
+        <w:t xml:space="preserve"> </w:t>
+      </w:r>
+      <w:hyperlink r:id="rId205">
+        <w:r>
+          <w:rPr>
+            <w:rStyle w:val="Hyperlink"/>
+          </w:rPr>
+          <w:t xml:space="preserve">http://arxiv.org/abs/2401.06416</w:t>
+        </w:r>
+      </w:hyperlink>
+      <w:r>
+        <w:t xml:space="preserve">.</w:t>
+      </w:r>
+    </w:p>
+    <w:bookmarkEnd w:id="206"/>
+    <w:bookmarkStart w:id="208" w:name="ref-kanjee_accuracy_2023"/>
+    <w:p>
+      <w:pPr>
+        <w:pStyle w:val="Bibliography"/>
+      </w:pPr>
+      <w:r>
+        <w:t xml:space="preserve">Kanjee, Zahir, Byron Crowe, and Adam Rodman. 2023.</w:t>
+      </w:r>
+      <w:r>
+        <w:t xml:space="preserve"> </w:t>
+      </w:r>
+      <w:r>
+        <w:t xml:space="preserve">“Accuracy of a</w:t>
+      </w:r>
+      <w:r>
+        <w:t xml:space="preserve"> </w:t>
+      </w:r>
+      <w:r>
+        <w:t xml:space="preserve">Generative</w:t>
+      </w:r>
+      <w:r>
+        <w:t xml:space="preserve"> </w:t>
+      </w:r>
+      <w:r>
+        <w:t xml:space="preserve">Artificial</w:t>
+      </w:r>
+      <w:r>
+        <w:t xml:space="preserve"> </w:t>
+      </w:r>
+      <w:r>
+        <w:t xml:space="preserve">Intelligence</w:t>
+      </w:r>
+      <w:r>
+        <w:t xml:space="preserve"> </w:t>
+      </w:r>
+      <w:r>
+        <w:t xml:space="preserve">Model</w:t>
+      </w:r>
+      <w:r>
+        <w:t xml:space="preserve"> </w:t>
+      </w:r>
+      <w:r>
+        <w:t xml:space="preserve">in a</w:t>
+      </w:r>
+      <w:r>
+        <w:t xml:space="preserve"> </w:t>
+      </w:r>
+      <w:r>
+        <w:t xml:space="preserve">Complex</w:t>
+      </w:r>
+      <w:r>
+        <w:t xml:space="preserve"> </w:t>
+      </w:r>
+      <w:r>
+        <w:t xml:space="preserve">Diagnostic</w:t>
+      </w:r>
+      <w:r>
+        <w:t xml:space="preserve"> </w:t>
+      </w:r>
+      <w:r>
+        <w:t xml:space="preserve">Challenge</w:t>
+      </w:r>
+      <w:r>
+        <w:t xml:space="preserve">.”</w:t>
+      </w:r>
+      <w:r>
+        <w:t xml:space="preserve"> </w:t>
+      </w:r>
+      <w:r>
+        <w:rPr>
+          <w:i/>
+          <w:iCs/>
+        </w:rPr>
+        <w:t xml:space="preserve">JAMA</w:t>
+      </w:r>
+      <w:r>
+        <w:t xml:space="preserve"> </w:t>
+      </w:r>
+      <w:r>
+        <w:t xml:space="preserve">330 (1): 78.</w:t>
+      </w:r>
+      <w:r>
+        <w:t xml:space="preserve"> </w:t>
+      </w:r>
+      <w:hyperlink r:id="rId207">
+        <w:r>
+          <w:rPr>
+            <w:rStyle w:val="Hyperlink"/>
+          </w:rPr>
+          <w:t xml:space="preserve">https://doi.org/10.1001/jama.2023.8288</w:t>
+        </w:r>
+      </w:hyperlink>
+      <w:r>
+        <w:t xml:space="preserve">.</w:t>
+      </w:r>
+    </w:p>
+    <w:bookmarkEnd w:id="208"/>
+    <w:bookmarkStart w:id="210" w:name="ref-kaufman_acoustic_2023"/>
+    <w:p>
+      <w:pPr>
+        <w:pStyle w:val="Bibliography"/>
+      </w:pPr>
+      <w:r>
+        <w:t xml:space="preserve">Kaufman, Jaycee M., Anirudh Thommandram, and Yan Fossat. 2023.</w:t>
+      </w:r>
+      <w:r>
+        <w:t xml:space="preserve"> </w:t>
+      </w:r>
+      <w:r>
+        <w:t xml:space="preserve">“Acoustic</w:t>
+      </w:r>
+      <w:r>
+        <w:t xml:space="preserve"> </w:t>
+      </w:r>
+      <w:r>
+        <w:t xml:space="preserve">Analysis</w:t>
+      </w:r>
+      <w:r>
+        <w:t xml:space="preserve"> </w:t>
+      </w:r>
+      <w:r>
+        <w:t xml:space="preserve">and</w:t>
+      </w:r>
+      <w:r>
+        <w:t xml:space="preserve"> </w:t>
+      </w:r>
+      <w:r>
+        <w:t xml:space="preserve">Prediction</w:t>
+      </w:r>
+      <w:r>
+        <w:t xml:space="preserve"> </w:t>
+      </w:r>
+      <w:r>
+        <w:t xml:space="preserve">of</w:t>
+      </w:r>
+      <w:r>
+        <w:t xml:space="preserve"> </w:t>
+      </w:r>
+      <w:r>
+        <w:t xml:space="preserve">Type</w:t>
+      </w:r>
+      <w:r>
+        <w:t xml:space="preserve"> </w:t>
+      </w:r>
+      <w:r>
+        <w:t xml:space="preserve">2</w:t>
+      </w:r>
+      <w:r>
+        <w:t xml:space="preserve"> </w:t>
+      </w:r>
+      <w:r>
+        <w:t xml:space="preserve">Diabetes</w:t>
+      </w:r>
+      <w:r>
+        <w:t xml:space="preserve"> </w:t>
+      </w:r>
+      <w:r>
+        <w:t xml:space="preserve">Mellitus</w:t>
+      </w:r>
+      <w:r>
+        <w:t xml:space="preserve"> </w:t>
+      </w:r>
+      <w:r>
+        <w:t xml:space="preserve">Using</w:t>
+      </w:r>
+      <w:r>
+        <w:t xml:space="preserve"> </w:t>
+      </w:r>
+      <w:r>
+        <w:t xml:space="preserve">Smartphone</w:t>
+      </w:r>
+      <w:r>
+        <w:t xml:space="preserve">-</w:t>
+      </w:r>
+      <w:r>
+        <w:t xml:space="preserve">Recorded</w:t>
+      </w:r>
+      <w:r>
+        <w:t xml:space="preserve"> </w:t>
+      </w:r>
+      <w:r>
+        <w:t xml:space="preserve">Voice</w:t>
+      </w:r>
+      <w:r>
+        <w:t xml:space="preserve"> </w:t>
+      </w:r>
+      <w:r>
+        <w:t xml:space="preserve">Segments</w:t>
+      </w:r>
+      <w:r>
+        <w:t xml:space="preserve">.”</w:t>
+      </w:r>
+      <w:r>
+        <w:t xml:space="preserve"> </w:t>
+      </w:r>
+      <w:r>
+        <w:rPr>
+          <w:i/>
+          <w:iCs/>
+        </w:rPr>
+        <w:t xml:space="preserve">Mayo Clinic Proceedings: Digital Health</w:t>
+      </w:r>
+      <w:r>
+        <w:t xml:space="preserve"> </w:t>
+      </w:r>
+      <w:r>
+        <w:t xml:space="preserve">1 (4): 534–44.</w:t>
+      </w:r>
+      <w:r>
+        <w:t xml:space="preserve"> </w:t>
+      </w:r>
+      <w:hyperlink r:id="rId209">
+        <w:r>
+          <w:rPr>
+            <w:rStyle w:val="Hyperlink"/>
+          </w:rPr>
+          <w:t xml:space="preserve">https://doi.org/10.1016/j.mcpdig.2023.08.005</w:t>
+        </w:r>
+      </w:hyperlink>
+      <w:r>
+        <w:t xml:space="preserve">.</w:t>
+      </w:r>
+    </w:p>
+    <w:bookmarkEnd w:id="210"/>
+    <w:bookmarkStart w:id="212" w:name="ref-killock_ai_2020"/>
+    <w:p>
+      <w:pPr>
+        <w:pStyle w:val="Bibliography"/>
+      </w:pPr>
+      <w:r>
+        <w:t xml:space="preserve">Killock, David. 2020.</w:t>
+      </w:r>
+      <w:r>
+        <w:t xml:space="preserve"> </w:t>
+      </w:r>
+      <w:r>
+        <w:t xml:space="preserve">“</w:t>
+      </w:r>
+      <w:r>
+        <w:t xml:space="preserve">AI</w:t>
+      </w:r>
+      <w:r>
+        <w:t xml:space="preserve"> </w:t>
+      </w:r>
+      <w:r>
+        <w:t xml:space="preserve">Outperforms Radiologists in Mammographic Screening.”</w:t>
+      </w:r>
+      <w:r>
+        <w:t xml:space="preserve"> </w:t>
+      </w:r>
+      <w:r>
+        <w:rPr>
+          <w:i/>
+          <w:iCs/>
+        </w:rPr>
+        <w:t xml:space="preserve">Nature Reviews Clinical Oncology</w:t>
+      </w:r>
+      <w:r>
+        <w:t xml:space="preserve"> </w:t>
+      </w:r>
+      <w:r>
+        <w:t xml:space="preserve">17 (3): 134–34.</w:t>
+      </w:r>
+      <w:r>
+        <w:t xml:space="preserve"> </w:t>
+      </w:r>
+      <w:hyperlink r:id="rId211">
+        <w:r>
+          <w:rPr>
+            <w:rStyle w:val="Hyperlink"/>
+          </w:rPr>
+          <w:t xml:space="preserve">https://doi.org/10.1038/s41571-020-0329-7</w:t>
+        </w:r>
+      </w:hyperlink>
+      <w:r>
+        <w:t xml:space="preserve">.</w:t>
+      </w:r>
+    </w:p>
+    <w:bookmarkEnd w:id="212"/>
+    <w:bookmarkStart w:id="214" w:name="ref-kim_health-llm_2024"/>
+    <w:p>
+      <w:pPr>
+        <w:pStyle w:val="Bibliography"/>
+      </w:pPr>
+      <w:r>
+        <w:t xml:space="preserve">Kim, Yubin, Xuhai Xu, Daniel McDuff, Cynthia Breazeal, and Hae Won Park. 2024.</w:t>
+      </w:r>
+      <w:r>
+        <w:t xml:space="preserve"> </w:t>
+      </w:r>
+      <w:r>
+        <w:t xml:space="preserve">“Health-</w:t>
+      </w:r>
+      <w:r>
+        <w:t xml:space="preserve">LLM</w:t>
+      </w:r>
+      <w:r>
+        <w:t xml:space="preserve">:</w:t>
+      </w:r>
+      <w:r>
+        <w:t xml:space="preserve"> </w:t>
+      </w:r>
+      <w:r>
+        <w:t xml:space="preserve">Large</w:t>
+      </w:r>
+      <w:r>
+        <w:t xml:space="preserve"> </w:t>
+      </w:r>
+      <w:r>
+        <w:t xml:space="preserve">Language</w:t>
+      </w:r>
+      <w:r>
+        <w:t xml:space="preserve"> </w:t>
+      </w:r>
+      <w:r>
+        <w:t xml:space="preserve">Models</w:t>
+      </w:r>
+      <w:r>
+        <w:t xml:space="preserve"> </w:t>
+      </w:r>
+      <w:r>
+        <w:t xml:space="preserve">for</w:t>
+      </w:r>
+      <w:r>
+        <w:t xml:space="preserve"> </w:t>
+      </w:r>
+      <w:r>
+        <w:t xml:space="preserve">Health</w:t>
+      </w:r>
+      <w:r>
+        <w:t xml:space="preserve"> </w:t>
+      </w:r>
+      <w:r>
+        <w:t xml:space="preserve">Prediction</w:t>
+      </w:r>
+      <w:r>
+        <w:t xml:space="preserve"> </w:t>
+      </w:r>
+      <w:r>
+        <w:t xml:space="preserve">via</w:t>
+      </w:r>
+      <w:r>
+        <w:t xml:space="preserve"> </w:t>
+      </w:r>
+      <w:r>
+        <w:t xml:space="preserve">Wearable</w:t>
+      </w:r>
+      <w:r>
+        <w:t xml:space="preserve"> </w:t>
+      </w:r>
+      <w:r>
+        <w:t xml:space="preserve">Sensor</w:t>
+      </w:r>
+      <w:r>
+        <w:t xml:space="preserve"> </w:t>
+      </w:r>
+      <w:r>
+        <w:t xml:space="preserve">Data</w:t>
+      </w:r>
+      <w:r>
+        <w:t xml:space="preserve">.”</w:t>
+      </w:r>
+      <w:r>
+        <w:t xml:space="preserve"> </w:t>
+      </w:r>
+      <w:r>
+        <w:t xml:space="preserve">arXiv.</w:t>
+      </w:r>
+      <w:r>
+        <w:t xml:space="preserve"> </w:t>
+      </w:r>
+      <w:hyperlink r:id="rId213">
+        <w:r>
+          <w:rPr>
+            <w:rStyle w:val="Hyperlink"/>
+          </w:rPr>
+          <w:t xml:space="preserve">http://arxiv.org/abs/2401.06866</w:t>
+        </w:r>
+      </w:hyperlink>
+      <w:r>
+        <w:t xml:space="preserve">.</w:t>
+      </w:r>
+    </w:p>
+    <w:bookmarkEnd w:id="214"/>
+    <w:bookmarkStart w:id="216" w:name="ref-kung_performance_2022"/>
+    <w:p>
+      <w:pPr>
+        <w:pStyle w:val="Bibliography"/>
+      </w:pPr>
+      <w:r>
+        <w:t xml:space="preserve">Kung, Tiffany H., Morgan Cheatham, ChatGPT, Arielle Medenilla, Czarina Sillos, Lorie De Leon, Camille Elepaño, et al. 2022.</w:t>
+      </w:r>
+      <w:r>
+        <w:t xml:space="preserve"> </w:t>
+      </w:r>
+      <w:r>
+        <w:t xml:space="preserve">“Performance of</w:t>
+      </w:r>
+      <w:r>
+        <w:t xml:space="preserve"> </w:t>
+      </w:r>
+      <w:r>
+        <w:t xml:space="preserve">ChatGPT</w:t>
+      </w:r>
+      <w:r>
+        <w:t xml:space="preserve"> </w:t>
+      </w:r>
+      <w:r>
+        <w:t xml:space="preserve">on</w:t>
+      </w:r>
+      <w:r>
+        <w:t xml:space="preserve"> </w:t>
+      </w:r>
+      <w:r>
+        <w:t xml:space="preserve">USMLE</w:t>
+      </w:r>
+      <w:r>
+        <w:t xml:space="preserve">:</w:t>
+      </w:r>
+      <w:r>
+        <w:t xml:space="preserve"> </w:t>
+      </w:r>
+      <w:r>
+        <w:t xml:space="preserve">Potential</w:t>
+      </w:r>
+      <w:r>
+        <w:t xml:space="preserve"> </w:t>
+      </w:r>
+      <w:r>
+        <w:t xml:space="preserve">for</w:t>
+      </w:r>
+      <w:r>
+        <w:t xml:space="preserve"> </w:t>
+      </w:r>
+      <w:r>
+        <w:t xml:space="preserve">AI</w:t>
+      </w:r>
+      <w:r>
+        <w:t xml:space="preserve">-</w:t>
+      </w:r>
+      <w:r>
+        <w:t xml:space="preserve">Assisted</w:t>
+      </w:r>
+      <w:r>
+        <w:t xml:space="preserve"> </w:t>
+      </w:r>
+      <w:r>
+        <w:t xml:space="preserve">Medical</w:t>
+      </w:r>
+      <w:r>
+        <w:t xml:space="preserve"> </w:t>
+      </w:r>
+      <w:r>
+        <w:t xml:space="preserve">Education</w:t>
+      </w:r>
+      <w:r>
+        <w:t xml:space="preserve"> </w:t>
+      </w:r>
+      <w:r>
+        <w:t xml:space="preserve">Using</w:t>
+      </w:r>
+      <w:r>
+        <w:t xml:space="preserve"> </w:t>
+      </w:r>
+      <w:r>
+        <w:t xml:space="preserve">Large</w:t>
+      </w:r>
+      <w:r>
+        <w:t xml:space="preserve"> </w:t>
+      </w:r>
+      <w:r>
+        <w:t xml:space="preserve">Language</w:t>
+      </w:r>
+      <w:r>
+        <w:t xml:space="preserve"> </w:t>
+      </w:r>
+      <w:r>
+        <w:t xml:space="preserve">Models</w:t>
+      </w:r>
+      <w:r>
+        <w:t xml:space="preserve">.”</w:t>
+      </w:r>
+      <w:r>
+        <w:t xml:space="preserve"> </w:t>
+      </w:r>
+      <w:r>
+        <w:t xml:space="preserve">Preprint. Medical Education.</w:t>
+      </w:r>
+      <w:r>
+        <w:t xml:space="preserve"> </w:t>
+      </w:r>
+      <w:hyperlink r:id="rId215">
+        <w:r>
+          <w:rPr>
+            <w:rStyle w:val="Hyperlink"/>
+          </w:rPr>
+          <w:t xml:space="preserve">https://doi.org/10.1101/2022.12.19.22283643</w:t>
+        </w:r>
+      </w:hyperlink>
+      <w:r>
+        <w:t xml:space="preserve">.</w:t>
+      </w:r>
+    </w:p>
+    <w:bookmarkEnd w:id="216"/>
+    <w:bookmarkStart w:id="217" w:name="ref-larson_myth_2021"/>
+    <w:p>
+      <w:pPr>
+        <w:pStyle w:val="Bibliography"/>
+      </w:pPr>
+      <w:r>
+        <w:t xml:space="preserve">Larson, Erik J. 2021.</w:t>
+      </w:r>
+      <w:r>
+        <w:t xml:space="preserve"> </w:t>
+      </w:r>
+      <w:r>
+        <w:rPr>
+          <w:i/>
+          <w:iCs/>
+        </w:rPr>
+        <w:t xml:space="preserve">The Myth of Artificial Intelligence: Why Computers Can’t Think the Way We Do</w:t>
+      </w:r>
+      <w:r>
+        <w:t xml:space="preserve">. Cambridge, Massachusetts London, England: The Belknap Press of Harvard University Press.</w:t>
+      </w:r>
+    </w:p>
+    <w:bookmarkEnd w:id="217"/>
+    <w:bookmarkStart w:id="219" w:name="ref-lee_deep_2017"/>
+    <w:p>
+      <w:pPr>
+        <w:pStyle w:val="Bibliography"/>
+      </w:pPr>
+      <w:r>
+        <w:t xml:space="preserve">Lee, Cecilia S., Doug M. Baughman, and Aaron Y. Lee. 2017.</w:t>
+      </w:r>
+      <w:r>
+        <w:t xml:space="preserve"> </w:t>
+      </w:r>
+      <w:r>
+        <w:t xml:space="preserve">“Deep</w:t>
+      </w:r>
+      <w:r>
+        <w:t xml:space="preserve"> </w:t>
+      </w:r>
+      <w:r>
+        <w:t xml:space="preserve">Learning</w:t>
+      </w:r>
+      <w:r>
+        <w:t xml:space="preserve"> </w:t>
+      </w:r>
+      <w:r>
+        <w:t xml:space="preserve">Is</w:t>
+      </w:r>
+      <w:r>
+        <w:t xml:space="preserve"> </w:t>
+      </w:r>
+      <w:r>
+        <w:t xml:space="preserve">Effective</w:t>
+      </w:r>
+      <w:r>
+        <w:t xml:space="preserve"> </w:t>
+      </w:r>
+      <w:r>
+        <w:t xml:space="preserve">for</w:t>
+      </w:r>
+      <w:r>
+        <w:t xml:space="preserve"> </w:t>
+      </w:r>
+      <w:r>
+        <w:t xml:space="preserve">Classifying</w:t>
+      </w:r>
+      <w:r>
+        <w:t xml:space="preserve"> </w:t>
+      </w:r>
+      <w:r>
+        <w:t xml:space="preserve">Normal</w:t>
+      </w:r>
+      <w:r>
+        <w:t xml:space="preserve"> </w:t>
+      </w:r>
+      <w:r>
+        <w:t xml:space="preserve">Versus</w:t>
+      </w:r>
+      <w:r>
+        <w:t xml:space="preserve"> </w:t>
+      </w:r>
+      <w:r>
+        <w:t xml:space="preserve">Age</w:t>
+      </w:r>
+      <w:r>
+        <w:t xml:space="preserve">-</w:t>
+      </w:r>
+      <w:r>
+        <w:t xml:space="preserve">Related</w:t>
+      </w:r>
+      <w:r>
+        <w:t xml:space="preserve"> </w:t>
+      </w:r>
+      <w:r>
+        <w:t xml:space="preserve">Macular</w:t>
+      </w:r>
+      <w:r>
+        <w:t xml:space="preserve"> </w:t>
+      </w:r>
+      <w:r>
+        <w:t xml:space="preserve">Degeneration</w:t>
+      </w:r>
+      <w:r>
+        <w:t xml:space="preserve"> </w:t>
+      </w:r>
+      <w:r>
+        <w:t xml:space="preserve">OCT</w:t>
+      </w:r>
+      <w:r>
+        <w:t xml:space="preserve"> </w:t>
+      </w:r>
+      <w:r>
+        <w:t xml:space="preserve">Images</w:t>
+      </w:r>
+      <w:r>
+        <w:t xml:space="preserve">.”</w:t>
+      </w:r>
+      <w:r>
+        <w:t xml:space="preserve"> </w:t>
+      </w:r>
+      <w:r>
+        <w:rPr>
+          <w:i/>
+          <w:iCs/>
+        </w:rPr>
+        <w:t xml:space="preserve">Ophthalmology Retina</w:t>
+      </w:r>
+      <w:r>
+        <w:t xml:space="preserve"> </w:t>
+      </w:r>
+      <w:r>
+        <w:t xml:space="preserve">1 (4): 322–27.</w:t>
+      </w:r>
+      <w:r>
+        <w:t xml:space="preserve"> </w:t>
+      </w:r>
+      <w:hyperlink r:id="rId218">
+        <w:r>
+          <w:rPr>
+            <w:rStyle w:val="Hyperlink"/>
+          </w:rPr>
+          <w:t xml:space="preserve">https://doi.org/10.1016/j.oret.2016.12.009</w:t>
+        </w:r>
+      </w:hyperlink>
+      <w:r>
+        <w:t xml:space="preserve">.</w:t>
+      </w:r>
+    </w:p>
+    <w:bookmarkEnd w:id="219"/>
+    <w:bookmarkStart w:id="221" w:name="ref-drazen_benefits_2023"/>
+    <w:p>
+      <w:pPr>
+        <w:pStyle w:val="Bibliography"/>
+      </w:pPr>
+      <w:r>
+        <w:t xml:space="preserve">Lee, Peter, Sebastien Bubeck, and Joseph Petro. 2023.</w:t>
+      </w:r>
+      <w:r>
+        <w:t xml:space="preserve"> </w:t>
+      </w:r>
+      <w:r>
+        <w:t xml:space="preserve">“Benefits,</w:t>
+      </w:r>
+      <w:r>
+        <w:t xml:space="preserve"> </w:t>
+      </w:r>
+      <w:r>
+        <w:t xml:space="preserve">Limits</w:t>
+      </w:r>
+      <w:r>
+        <w:t xml:space="preserve">, and</w:t>
+      </w:r>
+      <w:r>
+        <w:t xml:space="preserve"> </w:t>
+      </w:r>
+      <w:r>
+        <w:t xml:space="preserve">Risks</w:t>
+      </w:r>
+      <w:r>
+        <w:t xml:space="preserve"> </w:t>
+      </w:r>
+      <w:r>
+        <w:t xml:space="preserve">of</w:t>
+      </w:r>
+      <w:r>
+        <w:t xml:space="preserve"> </w:t>
+      </w:r>
+      <w:r>
+        <w:t xml:space="preserve">GPT</w:t>
+      </w:r>
+      <w:r>
+        <w:t xml:space="preserve">-4 as an</w:t>
+      </w:r>
+      <w:r>
+        <w:t xml:space="preserve"> </w:t>
+      </w:r>
+      <w:r>
+        <w:t xml:space="preserve">AI</w:t>
+      </w:r>
+      <w:r>
+        <w:t xml:space="preserve"> </w:t>
+      </w:r>
+      <w:r>
+        <w:t xml:space="preserve">Chatbot</w:t>
+      </w:r>
+      <w:r>
+        <w:t xml:space="preserve"> </w:t>
+      </w:r>
+      <w:r>
+        <w:t xml:space="preserve">for</w:t>
+      </w:r>
+      <w:r>
+        <w:t xml:space="preserve"> </w:t>
+      </w:r>
+      <w:r>
+        <w:t xml:space="preserve">Medicine</w:t>
+      </w:r>
+      <w:r>
+        <w:t xml:space="preserve">.”</w:t>
+      </w:r>
+      <w:r>
+        <w:t xml:space="preserve"> </w:t>
+      </w:r>
+      <w:r>
+        <w:t xml:space="preserve">Edited by Jeffrey M. Drazen, Isaac S. Kohane, and Tze-Yun Leong.</w:t>
+      </w:r>
+      <w:r>
+        <w:t xml:space="preserve"> </w:t>
+      </w:r>
+      <w:r>
+        <w:rPr>
+          <w:i/>
+          <w:iCs/>
+        </w:rPr>
+        <w:t xml:space="preserve">New England Journal of Medicine</w:t>
+      </w:r>
+      <w:r>
+        <w:t xml:space="preserve"> </w:t>
+      </w:r>
+      <w:r>
+        <w:t xml:space="preserve">388 (13): 1233–39.</w:t>
+      </w:r>
+      <w:r>
+        <w:t xml:space="preserve"> </w:t>
+      </w:r>
+      <w:hyperlink r:id="rId220">
+        <w:r>
+          <w:rPr>
+            <w:rStyle w:val="Hyperlink"/>
+          </w:rPr>
+          <w:t xml:space="preserve">https://doi.org/10.1056/NEJMsr2214184</w:t>
+        </w:r>
+      </w:hyperlink>
+      <w:r>
+        <w:t xml:space="preserve">.</w:t>
+      </w:r>
+    </w:p>
+    <w:bookmarkEnd w:id="221"/>
+    <w:bookmarkStart w:id="222" w:name="ref-lee_ai_2023"/>
+    <w:p>
+      <w:pPr>
+        <w:pStyle w:val="Bibliography"/>
+      </w:pPr>
+      <w:r>
+        <w:t xml:space="preserve">Lee, Peter, Carey Goldberg, and Isaac Kohane. 2023.</w:t>
+      </w:r>
+      <w:r>
+        <w:t xml:space="preserve"> </w:t>
+      </w:r>
+      <w:r>
+        <w:rPr>
+          <w:i/>
+          <w:iCs/>
+        </w:rPr>
+        <w:t xml:space="preserve">The</w:t>
+      </w:r>
+      <w:r>
+        <w:rPr>
+          <w:i/>
+          <w:iCs/>
+        </w:rPr>
+        <w:t xml:space="preserve"> </w:t>
+      </w:r>
+      <w:r>
+        <w:rPr>
+          <w:i/>
+          <w:iCs/>
+        </w:rPr>
+        <w:t xml:space="preserve">AI</w:t>
+      </w:r>
+      <w:r>
+        <w:rPr>
+          <w:i/>
+          <w:iCs/>
+        </w:rPr>
+        <w:t xml:space="preserve"> </w:t>
+      </w:r>
+      <w:r>
+        <w:rPr>
+          <w:i/>
+          <w:iCs/>
+        </w:rPr>
+        <w:t xml:space="preserve">Revolution in Medicine:</w:t>
+      </w:r>
+      <w:r>
+        <w:rPr>
+          <w:i/>
+          <w:iCs/>
+        </w:rPr>
+        <w:t xml:space="preserve"> </w:t>
+      </w:r>
+      <w:r>
+        <w:rPr>
+          <w:i/>
+          <w:iCs/>
+        </w:rPr>
+        <w:t xml:space="preserve">GPT</w:t>
+      </w:r>
+      <w:r>
+        <w:rPr>
+          <w:i/>
+          <w:iCs/>
+        </w:rPr>
+        <w:t xml:space="preserve">-4 and Beyond</w:t>
+      </w:r>
+      <w:r>
+        <w:t xml:space="preserve">. 1st ed. Hoboken: Pearson.</w:t>
+      </w:r>
+    </w:p>
+    <w:bookmarkEnd w:id="222"/>
+    <w:bookmarkStart w:id="224" w:name="ref-leivada_dall-e_2022"/>
+    <w:p>
+      <w:pPr>
+        <w:pStyle w:val="Bibliography"/>
+      </w:pPr>
+      <w:r>
+        <w:t xml:space="preserve">Leivada, Evelina, Elliot Murphy, and Gary Marcus. 2022.</w:t>
+      </w:r>
+      <w:r>
+        <w:t xml:space="preserve"> </w:t>
+      </w:r>
+      <w:r>
+        <w:t xml:space="preserve">“</w:t>
+      </w:r>
+      <w:r>
+        <w:t xml:space="preserve">DALL</w:t>
+      </w:r>
+      <w:r>
+        <w:t xml:space="preserve">-</w:t>
+      </w:r>
+      <w:r>
+        <w:t xml:space="preserve">E</w:t>
+      </w:r>
+      <w:r>
+        <w:t xml:space="preserve"> </w:t>
+      </w:r>
+      <w:r>
+        <w:t xml:space="preserve">2</w:t>
+      </w:r>
+      <w:r>
+        <w:t xml:space="preserve"> </w:t>
+      </w:r>
+      <w:r>
+        <w:t xml:space="preserve">Fails</w:t>
+      </w:r>
+      <w:r>
+        <w:t xml:space="preserve"> </w:t>
+      </w:r>
+      <w:r>
+        <w:t xml:space="preserve">to</w:t>
+      </w:r>
+      <w:r>
+        <w:t xml:space="preserve"> </w:t>
+      </w:r>
+      <w:r>
+        <w:t xml:space="preserve">Reliably</w:t>
+      </w:r>
+      <w:r>
+        <w:t xml:space="preserve"> </w:t>
+      </w:r>
+      <w:r>
+        <w:t xml:space="preserve">Capture</w:t>
+      </w:r>
+      <w:r>
+        <w:t xml:space="preserve"> </w:t>
+      </w:r>
+      <w:r>
+        <w:t xml:space="preserve">Common</w:t>
+      </w:r>
+      <w:r>
+        <w:t xml:space="preserve"> </w:t>
+      </w:r>
+      <w:r>
+        <w:t xml:space="preserve">Syntactic</w:t>
+      </w:r>
+      <w:r>
+        <w:t xml:space="preserve"> </w:t>
+      </w:r>
+      <w:r>
+        <w:t xml:space="preserve">Processes</w:t>
+      </w:r>
+      <w:r>
+        <w:t xml:space="preserve">.”</w:t>
+      </w:r>
+      <w:r>
+        <w:t xml:space="preserve"> </w:t>
+      </w:r>
+      <w:r>
+        <w:t xml:space="preserve">arXiv.</w:t>
+      </w:r>
+      <w:r>
+        <w:t xml:space="preserve"> </w:t>
+      </w:r>
+      <w:hyperlink r:id="rId223">
+        <w:r>
+          <w:rPr>
+            <w:rStyle w:val="Hyperlink"/>
+          </w:rPr>
+          <w:t xml:space="preserve">http://arxiv.org/abs/2210.12889</w:t>
+        </w:r>
+      </w:hyperlink>
+      <w:r>
+        <w:t xml:space="preserve">.</w:t>
+      </w:r>
+    </w:p>
+    <w:bookmarkEnd w:id="224"/>
+    <w:bookmarkStart w:id="226" w:name="ref-lenat_getting_2023"/>
+    <w:p>
+      <w:pPr>
+        <w:pStyle w:val="Bibliography"/>
+      </w:pPr>
+      <w:r>
+        <w:t xml:space="preserve">Lenat, Doug, and Gary Marcus. 2023.</w:t>
+      </w:r>
+      <w:r>
+        <w:t xml:space="preserve"> </w:t>
+      </w:r>
+      <w:r>
+        <w:t xml:space="preserve">“Getting from</w:t>
+      </w:r>
+      <w:r>
+        <w:t xml:space="preserve"> </w:t>
+      </w:r>
+      <w:r>
+        <w:t xml:space="preserve">Generative</w:t>
+      </w:r>
+      <w:r>
+        <w:t xml:space="preserve"> </w:t>
+      </w:r>
+      <w:r>
+        <w:t xml:space="preserve">AI</w:t>
+      </w:r>
+      <w:r>
+        <w:t xml:space="preserve"> </w:t>
+      </w:r>
+      <w:r>
+        <w:t xml:space="preserve">to</w:t>
+      </w:r>
+      <w:r>
+        <w:t xml:space="preserve"> </w:t>
+      </w:r>
+      <w:r>
+        <w:t xml:space="preserve">Trustworthy</w:t>
+      </w:r>
+      <w:r>
+        <w:t xml:space="preserve"> </w:t>
+      </w:r>
+      <w:r>
+        <w:t xml:space="preserve">AI</w:t>
+      </w:r>
+      <w:r>
+        <w:t xml:space="preserve">:</w:t>
+      </w:r>
+      <w:r>
+        <w:t xml:space="preserve"> </w:t>
+      </w:r>
+      <w:r>
+        <w:t xml:space="preserve">What</w:t>
+      </w:r>
+      <w:r>
+        <w:t xml:space="preserve"> </w:t>
+      </w:r>
+      <w:r>
+        <w:t xml:space="preserve">LLMs</w:t>
+      </w:r>
+      <w:r>
+        <w:t xml:space="preserve"> </w:t>
+      </w:r>
+      <w:r>
+        <w:t xml:space="preserve">Might Learn from</w:t>
+      </w:r>
+      <w:r>
+        <w:t xml:space="preserve"> </w:t>
+      </w:r>
+      <w:r>
+        <w:t xml:space="preserve">Cyc</w:t>
+      </w:r>
+      <w:r>
+        <w:t xml:space="preserve">.”</w:t>
+      </w:r>
+      <w:r>
+        <w:t xml:space="preserve"> </w:t>
+      </w:r>
+      <w:r>
+        <w:t xml:space="preserve">arXiv.</w:t>
+      </w:r>
+      <w:r>
+        <w:t xml:space="preserve"> </w:t>
+      </w:r>
+      <w:hyperlink r:id="rId225">
+        <w:r>
+          <w:rPr>
+            <w:rStyle w:val="Hyperlink"/>
+          </w:rPr>
+          <w:t xml:space="preserve">http://arxiv.org/abs/2308.04445</w:t>
+        </w:r>
+      </w:hyperlink>
+      <w:r>
+        <w:t xml:space="preserve">.</w:t>
+      </w:r>
+    </w:p>
+    <w:bookmarkEnd w:id="226"/>
+    <w:bookmarkStart w:id="228" w:name="ref-li_transformer-lite_2024"/>
+    <w:p>
+      <w:pPr>
+        <w:pStyle w:val="Bibliography"/>
+      </w:pPr>
+      <w:r>
+        <w:t xml:space="preserve">Li, Luchang, Sheng Qian, Jie Lu, Lunxi Yuan, Rui Wang, and Qin Xie. 2024.</w:t>
+      </w:r>
+      <w:r>
+        <w:t xml:space="preserve"> </w:t>
+      </w:r>
+      <w:r>
+        <w:t xml:space="preserve">“Transformer-</w:t>
+      </w:r>
+      <w:r>
+        <w:t xml:space="preserve">Lite</w:t>
+      </w:r>
+      <w:r>
+        <w:t xml:space="preserve">:</w:t>
+      </w:r>
+      <w:r>
+        <w:t xml:space="preserve"> </w:t>
+      </w:r>
+      <w:r>
+        <w:t xml:space="preserve">High</w:t>
+      </w:r>
+      <w:r>
+        <w:t xml:space="preserve">-Efficiency</w:t>
+      </w:r>
+      <w:r>
+        <w:t xml:space="preserve"> </w:t>
+      </w:r>
+      <w:r>
+        <w:t xml:space="preserve">Deployment</w:t>
+      </w:r>
+      <w:r>
+        <w:t xml:space="preserve"> </w:t>
+      </w:r>
+      <w:r>
+        <w:t xml:space="preserve">of</w:t>
+      </w:r>
+      <w:r>
+        <w:t xml:space="preserve"> </w:t>
+      </w:r>
+      <w:r>
+        <w:t xml:space="preserve">Large</w:t>
+      </w:r>
+      <w:r>
+        <w:t xml:space="preserve"> </w:t>
+      </w:r>
+      <w:r>
+        <w:t xml:space="preserve">Language</w:t>
+      </w:r>
+      <w:r>
+        <w:t xml:space="preserve"> </w:t>
+      </w:r>
+      <w:r>
+        <w:t xml:space="preserve">Models</w:t>
+      </w:r>
+      <w:r>
+        <w:t xml:space="preserve"> </w:t>
+      </w:r>
+      <w:r>
+        <w:t xml:space="preserve">on</w:t>
+      </w:r>
+      <w:r>
+        <w:t xml:space="preserve"> </w:t>
+      </w:r>
+      <w:r>
+        <w:t xml:space="preserve">Mobile</w:t>
+      </w:r>
+      <w:r>
+        <w:t xml:space="preserve"> </w:t>
+      </w:r>
+      <w:r>
+        <w:t xml:space="preserve">Phone</w:t>
+      </w:r>
+      <w:r>
+        <w:t xml:space="preserve"> </w:t>
+      </w:r>
+      <w:r>
+        <w:t xml:space="preserve">GPUs</w:t>
+      </w:r>
+      <w:r>
+        <w:t xml:space="preserve">.”</w:t>
+      </w:r>
+      <w:r>
+        <w:t xml:space="preserve"> </w:t>
+      </w:r>
+      <w:r>
+        <w:t xml:space="preserve">arXiv.</w:t>
+      </w:r>
+      <w:r>
+        <w:t xml:space="preserve"> </w:t>
+      </w:r>
+      <w:hyperlink r:id="rId227">
+        <w:r>
+          <w:rPr>
+            <w:rStyle w:val="Hyperlink"/>
+          </w:rPr>
+          <w:t xml:space="preserve">http://arxiv.org/abs/2403.20041</w:t>
+        </w:r>
+      </w:hyperlink>
+      <w:r>
+        <w:t xml:space="preserve">.</w:t>
+      </w:r>
+    </w:p>
+    <w:bookmarkEnd w:id="228"/>
+    <w:bookmarkStart w:id="230" w:name="ref-liu_evaluating_2023"/>
+    <w:p>
+      <w:pPr>
+        <w:pStyle w:val="Bibliography"/>
+      </w:pPr>
+      <w:r>
+        <w:t xml:space="preserve">Liu, Nelson F., Tianyi Zhang, and Percy Liang. 2023.</w:t>
+      </w:r>
+      <w:r>
+        <w:t xml:space="preserve"> </w:t>
+      </w:r>
+      <w:r>
+        <w:t xml:space="preserve">“Evaluating</w:t>
+      </w:r>
+      <w:r>
+        <w:t xml:space="preserve"> </w:t>
+      </w:r>
+      <w:r>
+        <w:t xml:space="preserve">Verifiability</w:t>
+      </w:r>
+      <w:r>
+        <w:t xml:space="preserve"> </w:t>
+      </w:r>
+      <w:r>
+        <w:t xml:space="preserve">in</w:t>
+      </w:r>
+      <w:r>
+        <w:t xml:space="preserve"> </w:t>
+      </w:r>
+      <w:r>
+        <w:t xml:space="preserve">Generative</w:t>
+      </w:r>
+      <w:r>
+        <w:t xml:space="preserve"> </w:t>
+      </w:r>
+      <w:r>
+        <w:t xml:space="preserve">Search</w:t>
+      </w:r>
+      <w:r>
+        <w:t xml:space="preserve"> </w:t>
+      </w:r>
+      <w:r>
+        <w:t xml:space="preserve">Engines</w:t>
+      </w:r>
+      <w:r>
+        <w:t xml:space="preserve">.”</w:t>
+      </w:r>
+      <w:r>
+        <w:t xml:space="preserve"> </w:t>
+      </w:r>
+      <w:r>
+        <w:t xml:space="preserve">arXiv.</w:t>
+      </w:r>
+      <w:r>
+        <w:t xml:space="preserve"> </w:t>
+      </w:r>
+      <w:hyperlink r:id="rId229">
+        <w:r>
+          <w:rPr>
+            <w:rStyle w:val="Hyperlink"/>
+          </w:rPr>
+          <w:t xml:space="preserve">http://arxiv.org/abs/2304.09848</w:t>
+        </w:r>
+      </w:hyperlink>
+      <w:r>
+        <w:t xml:space="preserve">.</w:t>
+      </w:r>
+    </w:p>
+    <w:bookmarkEnd w:id="230"/>
+    <w:bookmarkStart w:id="232" w:name="ref-liu_agentbench_2023"/>
+    <w:p>
+      <w:pPr>
+        <w:pStyle w:val="Bibliography"/>
+      </w:pPr>
+      <w:r>
+        <w:t xml:space="preserve">Liu, Xiao, Hao Yu, Hanchen Zhang, Yifan Xu, Xuanyu Lei, Hanyu Lai, Yu Gu, et al. 2023.</w:t>
+      </w:r>
+      <w:r>
+        <w:t xml:space="preserve"> </w:t>
+      </w:r>
+      <w:r>
+        <w:t xml:space="preserve">“</w:t>
+      </w:r>
+      <w:r>
+        <w:t xml:space="preserve">AgentBench</w:t>
+      </w:r>
+      <w:r>
+        <w:t xml:space="preserve">:</w:t>
+      </w:r>
+      <w:r>
+        <w:t xml:space="preserve"> </w:t>
+      </w:r>
+      <w:r>
+        <w:t xml:space="preserve">Evaluating</w:t>
+      </w:r>
+      <w:r>
+        <w:t xml:space="preserve"> </w:t>
+      </w:r>
+      <w:r>
+        <w:t xml:space="preserve">LLMs</w:t>
+      </w:r>
+      <w:r>
+        <w:t xml:space="preserve"> </w:t>
+      </w:r>
+      <w:r>
+        <w:t xml:space="preserve">as</w:t>
+      </w:r>
+      <w:r>
+        <w:t xml:space="preserve"> </w:t>
+      </w:r>
+      <w:r>
+        <w:t xml:space="preserve">Agents</w:t>
+      </w:r>
+      <w:r>
+        <w:t xml:space="preserve">.”</w:t>
+      </w:r>
+      <w:r>
+        <w:t xml:space="preserve"> </w:t>
+      </w:r>
+      <w:hyperlink r:id="rId231">
+        <w:r>
+          <w:rPr>
+            <w:rStyle w:val="Hyperlink"/>
+          </w:rPr>
+          <w:t xml:space="preserve">https://doi.org/10.48550/ARXIV.2308.03688</w:t>
+        </w:r>
+      </w:hyperlink>
+      <w:r>
+        <w:t xml:space="preserve">.</w:t>
+      </w:r>
+    </w:p>
+    <w:bookmarkEnd w:id="232"/>
+    <w:bookmarkStart w:id="234" w:name="ref-liu_mobilellm_2024"/>
+    <w:p>
+      <w:pPr>
+        <w:pStyle w:val="Bibliography"/>
+      </w:pPr>
+      <w:r>
+        <w:t xml:space="preserve">Liu, Zechun, Changsheng Zhao, Forrest Iandola, Chen Lai, Yuandong Tian, Igor Fedorov, Yunyang Xiong, et al. 2024.</w:t>
+      </w:r>
+      <w:r>
+        <w:t xml:space="preserve"> </w:t>
+      </w:r>
+      <w:r>
+        <w:t xml:space="preserve">“</w:t>
+      </w:r>
+      <w:r>
+        <w:t xml:space="preserve">MobileLLM</w:t>
+      </w:r>
+      <w:r>
+        <w:t xml:space="preserve">:</w:t>
+      </w:r>
+      <w:r>
+        <w:t xml:space="preserve"> </w:t>
+      </w:r>
+      <w:r>
+        <w:t xml:space="preserve">Optimizing</w:t>
+      </w:r>
+      <w:r>
+        <w:t xml:space="preserve"> </w:t>
+      </w:r>
+      <w:r>
+        <w:t xml:space="preserve">Sub</w:t>
+      </w:r>
+      <w:r>
+        <w:t xml:space="preserve">-Billion</w:t>
+      </w:r>
+      <w:r>
+        <w:t xml:space="preserve"> </w:t>
+      </w:r>
+      <w:r>
+        <w:t xml:space="preserve">Parameter</w:t>
+      </w:r>
+      <w:r>
+        <w:t xml:space="preserve"> </w:t>
+      </w:r>
+      <w:r>
+        <w:t xml:space="preserve">Language</w:t>
+      </w:r>
+      <w:r>
+        <w:t xml:space="preserve"> </w:t>
+      </w:r>
+      <w:r>
+        <w:t xml:space="preserve">Models</w:t>
+      </w:r>
+      <w:r>
+        <w:t xml:space="preserve"> </w:t>
+      </w:r>
+      <w:r>
+        <w:t xml:space="preserve">for</w:t>
+      </w:r>
+      <w:r>
+        <w:t xml:space="preserve"> </w:t>
+      </w:r>
+      <w:r>
+        <w:t xml:space="preserve">On</w:t>
+      </w:r>
+      <w:r>
+        <w:t xml:space="preserve">-</w:t>
+      </w:r>
+      <w:r>
+        <w:t xml:space="preserve">Device</w:t>
+      </w:r>
+      <w:r>
+        <w:t xml:space="preserve"> </w:t>
+      </w:r>
+      <w:r>
+        <w:t xml:space="preserve">Use</w:t>
+      </w:r>
+      <w:r>
+        <w:t xml:space="preserve"> </w:t>
+      </w:r>
+      <w:r>
+        <w:t xml:space="preserve">Cases</w:t>
+      </w:r>
+      <w:r>
+        <w:t xml:space="preserve">.”</w:t>
+      </w:r>
+      <w:r>
+        <w:t xml:space="preserve"> </w:t>
+      </w:r>
+      <w:r>
+        <w:t xml:space="preserve">arXiv.</w:t>
+      </w:r>
+      <w:r>
+        <w:t xml:space="preserve"> </w:t>
+      </w:r>
+      <w:hyperlink r:id="rId233">
+        <w:r>
+          <w:rPr>
+            <w:rStyle w:val="Hyperlink"/>
+          </w:rPr>
+          <w:t xml:space="preserve">http://arxiv.org/abs/2402.14905</w:t>
+        </w:r>
+      </w:hyperlink>
+      <w:r>
+        <w:t xml:space="preserve">.</w:t>
+      </w:r>
+    </w:p>
+    <w:bookmarkEnd w:id="234"/>
+    <w:bookmarkStart w:id="236" w:name="ref-lu_ai_2024"/>
+    <w:p>
+      <w:pPr>
+        <w:pStyle w:val="Bibliography"/>
+      </w:pPr>
+      <w:r>
+        <w:t xml:space="preserve">Lu, Chris, Cong Lu, Robert Tjarko Lange, Jakob Foerster, Jeff Clune, and David Ha. 2024.</w:t>
+      </w:r>
+      <w:r>
+        <w:t xml:space="preserve"> </w:t>
+      </w:r>
+      <w:r>
+        <w:t xml:space="preserve">“The</w:t>
+      </w:r>
+      <w:r>
+        <w:t xml:space="preserve"> </w:t>
+      </w:r>
+      <w:r>
+        <w:t xml:space="preserve">AI</w:t>
+      </w:r>
+      <w:r>
+        <w:t xml:space="preserve"> </w:t>
+      </w:r>
+      <w:r>
+        <w:t xml:space="preserve">Scientist</w:t>
+      </w:r>
+      <w:r>
+        <w:t xml:space="preserve">:</w:t>
+      </w:r>
+      <w:r>
+        <w:t xml:space="preserve"> </w:t>
+      </w:r>
+      <w:r>
+        <w:t xml:space="preserve">Towards</w:t>
+      </w:r>
+      <w:r>
+        <w:t xml:space="preserve"> </w:t>
+      </w:r>
+      <w:r>
+        <w:t xml:space="preserve">Fully</w:t>
+      </w:r>
+      <w:r>
+        <w:t xml:space="preserve"> </w:t>
+      </w:r>
+      <w:r>
+        <w:t xml:space="preserve">Automated</w:t>
+      </w:r>
+      <w:r>
+        <w:t xml:space="preserve"> </w:t>
+      </w:r>
+      <w:r>
+        <w:t xml:space="preserve">Open</w:t>
+      </w:r>
+      <w:r>
+        <w:t xml:space="preserve">-</w:t>
+      </w:r>
+      <w:r>
+        <w:t xml:space="preserve">Ended</w:t>
+      </w:r>
+      <w:r>
+        <w:t xml:space="preserve"> </w:t>
+      </w:r>
+      <w:r>
+        <w:t xml:space="preserve">Scientific</w:t>
+      </w:r>
+      <w:r>
+        <w:t xml:space="preserve"> </w:t>
+      </w:r>
+      <w:r>
+        <w:t xml:space="preserve">Discovery</w:t>
+      </w:r>
+      <w:r>
+        <w:t xml:space="preserve">.”</w:t>
+      </w:r>
+      <w:r>
+        <w:t xml:space="preserve"> </w:t>
+      </w:r>
+      <w:r>
+        <w:t xml:space="preserve">arXiv.</w:t>
+      </w:r>
+      <w:r>
+        <w:t xml:space="preserve"> </w:t>
+      </w:r>
+      <w:hyperlink r:id="rId235">
+        <w:r>
+          <w:rPr>
+            <w:rStyle w:val="Hyperlink"/>
+          </w:rPr>
+          <w:t xml:space="preserve">http://arxiv.org/abs/2408.06292</w:t>
+        </w:r>
+      </w:hyperlink>
+      <w:r>
+        <w:t xml:space="preserve">.</w:t>
+      </w:r>
+    </w:p>
+    <w:bookmarkEnd w:id="236"/>
+    <w:bookmarkStart w:id="238" w:name="ref-luo_biogpt_2022"/>
+    <w:p>
+      <w:pPr>
+        <w:pStyle w:val="Bibliography"/>
+      </w:pPr>
+      <w:r>
+        <w:t xml:space="preserve">Luo, Renqian, Liai Sun, Yingce Xia, Tao Qin, Sheng Zhang, Hoifung Poon, and Tie-Yan Liu. 2022.</w:t>
+      </w:r>
+      <w:r>
+        <w:t xml:space="preserve"> </w:t>
+      </w:r>
+      <w:r>
+        <w:t xml:space="preserve">“</w:t>
+      </w:r>
+      <w:r>
+        <w:t xml:space="preserve">BioGPT</w:t>
+      </w:r>
+      <w:r>
+        <w:t xml:space="preserve">: Generative Pre-Trained Transformer for Biomedical Text Generation and Mining.”</w:t>
+      </w:r>
+      <w:r>
+        <w:t xml:space="preserve"> </w:t>
+      </w:r>
+      <w:r>
+        <w:rPr>
+          <w:i/>
+          <w:iCs/>
+        </w:rPr>
+        <w:t xml:space="preserve">Briefings in Bioinformatics</w:t>
+      </w:r>
+      <w:r>
+        <w:t xml:space="preserve"> </w:t>
+      </w:r>
+      <w:r>
+        <w:t xml:space="preserve">23 (6): bbac409.</w:t>
+      </w:r>
+      <w:r>
+        <w:t xml:space="preserve"> </w:t>
+      </w:r>
+      <w:hyperlink r:id="rId237">
+        <w:r>
+          <w:rPr>
+            <w:rStyle w:val="Hyperlink"/>
+          </w:rPr>
+          <w:t xml:space="preserve">https://doi.org/10.1093/bib/bbac409</w:t>
+        </w:r>
+      </w:hyperlink>
+      <w:r>
+        <w:t xml:space="preserve">.</w:t>
+      </w:r>
+    </w:p>
+    <w:bookmarkEnd w:id="238"/>
+    <w:bookmarkStart w:id="240" w:name="ref-lutsker_glucose_2024"/>
+    <w:p>
+      <w:pPr>
+        <w:pStyle w:val="Bibliography"/>
+      </w:pPr>
+      <w:r>
+        <w:t xml:space="preserve">Lutsker, Guy, Gal Sapir, Anastasia Godneva, Smadar Shilo, Jerry R. Greenfield, Dorit Samocha-Bonet, Shie Mannor, et al. 2024.</w:t>
+      </w:r>
+      <w:r>
+        <w:t xml:space="preserve"> </w:t>
+      </w:r>
+      <w:r>
+        <w:t xml:space="preserve">“From</w:t>
+      </w:r>
+      <w:r>
+        <w:t xml:space="preserve"> </w:t>
+      </w:r>
+      <w:r>
+        <w:t xml:space="preserve">Glucose</w:t>
+      </w:r>
+      <w:r>
+        <w:t xml:space="preserve"> </w:t>
+      </w:r>
+      <w:r>
+        <w:t xml:space="preserve">Patterns</w:t>
+      </w:r>
+      <w:r>
+        <w:t xml:space="preserve"> </w:t>
+      </w:r>
+      <w:r>
+        <w:t xml:space="preserve">to</w:t>
+      </w:r>
+      <w:r>
+        <w:t xml:space="preserve"> </w:t>
+      </w:r>
+      <w:r>
+        <w:t xml:space="preserve">Health</w:t>
+      </w:r>
+      <w:r>
+        <w:t xml:space="preserve"> </w:t>
+      </w:r>
+      <w:r>
+        <w:t xml:space="preserve">Outcomes</w:t>
+      </w:r>
+      <w:r>
+        <w:t xml:space="preserve">:</w:t>
+      </w:r>
+      <w:r>
+        <w:t xml:space="preserve"> </w:t>
+      </w:r>
+      <w:r>
+        <w:t xml:space="preserve">A</w:t>
+      </w:r>
+      <w:r>
+        <w:t xml:space="preserve"> </w:t>
+      </w:r>
+      <w:r>
+        <w:t xml:space="preserve">Generalizable</w:t>
+      </w:r>
+      <w:r>
+        <w:t xml:space="preserve"> </w:t>
+      </w:r>
+      <w:r>
+        <w:t xml:space="preserve">Foundation</w:t>
+      </w:r>
+      <w:r>
+        <w:t xml:space="preserve"> </w:t>
+      </w:r>
+      <w:r>
+        <w:t xml:space="preserve">Model</w:t>
+      </w:r>
+      <w:r>
+        <w:t xml:space="preserve"> </w:t>
+      </w:r>
+      <w:r>
+        <w:t xml:space="preserve">for</w:t>
+      </w:r>
+      <w:r>
+        <w:t xml:space="preserve"> </w:t>
+      </w:r>
+      <w:r>
+        <w:t xml:space="preserve">Continuous</w:t>
+      </w:r>
+      <w:r>
+        <w:t xml:space="preserve"> </w:t>
+      </w:r>
+      <w:r>
+        <w:t xml:space="preserve">Glucose</w:t>
+      </w:r>
+      <w:r>
+        <w:t xml:space="preserve"> </w:t>
+      </w:r>
+      <w:r>
+        <w:t xml:space="preserve">Monitor</w:t>
+      </w:r>
+      <w:r>
+        <w:t xml:space="preserve"> </w:t>
+      </w:r>
+      <w:r>
+        <w:t xml:space="preserve">Data</w:t>
+      </w:r>
+      <w:r>
+        <w:t xml:space="preserve"> </w:t>
+      </w:r>
+      <w:r>
+        <w:t xml:space="preserve">Analysis</w:t>
+      </w:r>
+      <w:r>
+        <w:t xml:space="preserve">.”</w:t>
+      </w:r>
+      <w:r>
+        <w:t xml:space="preserve"> </w:t>
+      </w:r>
+      <w:r>
+        <w:t xml:space="preserve">arXiv.</w:t>
+      </w:r>
+      <w:r>
+        <w:t xml:space="preserve"> </w:t>
+      </w:r>
+      <w:hyperlink r:id="rId239">
+        <w:r>
+          <w:rPr>
+            <w:rStyle w:val="Hyperlink"/>
+          </w:rPr>
+          <w:t xml:space="preserve">http://arxiv.org/abs/2408.11876</w:t>
+        </w:r>
+      </w:hyperlink>
+      <w:r>
+        <w:t xml:space="preserve">.</w:t>
+      </w:r>
+    </w:p>
+    <w:bookmarkEnd w:id="240"/>
+    <w:bookmarkStart w:id="242" w:name="ref-ma_lets_2023"/>
+    <w:p>
+      <w:pPr>
+        <w:pStyle w:val="Bibliography"/>
+      </w:pPr>
+      <w:r>
+        <w:t xml:space="preserve">Ma, Xiao, Swaroop Mishra, Ahmad Beirami, Alex Beutel, and Jilin Chen. 2023.</w:t>
+      </w:r>
+      <w:r>
+        <w:t xml:space="preserve"> </w:t>
+      </w:r>
+      <w:r>
+        <w:t xml:space="preserve">“Let’s</w:t>
+      </w:r>
+      <w:r>
+        <w:t xml:space="preserve"> </w:t>
+      </w:r>
+      <w:r>
+        <w:t xml:space="preserve">Do</w:t>
+      </w:r>
+      <w:r>
+        <w:t xml:space="preserve"> </w:t>
+      </w:r>
+      <w:r>
+        <w:t xml:space="preserve">a</w:t>
+      </w:r>
+      <w:r>
+        <w:t xml:space="preserve"> </w:t>
+      </w:r>
+      <w:r>
+        <w:t xml:space="preserve">Thought</w:t>
+      </w:r>
+      <w:r>
+        <w:t xml:space="preserve"> </w:t>
+      </w:r>
+      <w:r>
+        <w:t xml:space="preserve">Experiment</w:t>
+      </w:r>
+      <w:r>
+        <w:t xml:space="preserve">:</w:t>
+      </w:r>
+      <w:r>
+        <w:t xml:space="preserve"> </w:t>
+      </w:r>
+      <w:r>
+        <w:t xml:space="preserve">Using</w:t>
+      </w:r>
+      <w:r>
+        <w:t xml:space="preserve"> </w:t>
+      </w:r>
+      <w:r>
+        <w:t xml:space="preserve">Counterfactuals</w:t>
+      </w:r>
+      <w:r>
+        <w:t xml:space="preserve"> </w:t>
+      </w:r>
+      <w:r>
+        <w:t xml:space="preserve">to</w:t>
+      </w:r>
+      <w:r>
+        <w:t xml:space="preserve"> </w:t>
+      </w:r>
+      <w:r>
+        <w:t xml:space="preserve">Improve</w:t>
+      </w:r>
+      <w:r>
+        <w:t xml:space="preserve"> </w:t>
+      </w:r>
+      <w:r>
+        <w:t xml:space="preserve">Moral</w:t>
+      </w:r>
+      <w:r>
+        <w:t xml:space="preserve"> </w:t>
+      </w:r>
+      <w:r>
+        <w:t xml:space="preserve">Reasoning</w:t>
+      </w:r>
+      <w:r>
+        <w:t xml:space="preserve">.”</w:t>
+      </w:r>
+      <w:r>
+        <w:t xml:space="preserve"> </w:t>
+      </w:r>
+      <w:hyperlink r:id="rId241">
+        <w:r>
+          <w:rPr>
+            <w:rStyle w:val="Hyperlink"/>
+          </w:rPr>
+          <w:t xml:space="preserve">https://doi.org/10.48550/ARXIV.2306.14308</w:t>
+        </w:r>
+      </w:hyperlink>
+      <w:r>
+        <w:t xml:space="preserve">.</w:t>
+      </w:r>
+    </w:p>
+    <w:bookmarkEnd w:id="242"/>
+    <w:bookmarkStart w:id="244" w:name="ref-mahowald_dissociating_2023"/>
+    <w:p>
+      <w:pPr>
+        <w:pStyle w:val="Bibliography"/>
+      </w:pPr>
+      <w:r>
+        <w:t xml:space="preserve">Mahowald, Kyle, Anna A. Ivanova, Idan A. Blank, Nancy Kanwisher, Joshua B. Tenenbaum, and Evelina Fedorenko. 2023.</w:t>
+      </w:r>
+      <w:r>
+        <w:t xml:space="preserve"> </w:t>
+      </w:r>
+      <w:r>
+        <w:t xml:space="preserve">“Dissociating Language and Thought in Large Language Models: A Cognitive Perspective.”</w:t>
+      </w:r>
+      <w:r>
+        <w:t xml:space="preserve"> </w:t>
+      </w:r>
+      <w:r>
+        <w:t xml:space="preserve">arXiv.</w:t>
+      </w:r>
+      <w:r>
+        <w:t xml:space="preserve"> </w:t>
+      </w:r>
+      <w:hyperlink r:id="rId243">
+        <w:r>
+          <w:rPr>
+            <w:rStyle w:val="Hyperlink"/>
+          </w:rPr>
+          <w:t xml:space="preserve">http://arxiv.org/abs/2301.06627</w:t>
+        </w:r>
+      </w:hyperlink>
+      <w:r>
+        <w:t xml:space="preserve">.</w:t>
+      </w:r>
+    </w:p>
+    <w:bookmarkEnd w:id="244"/>
+    <w:bookmarkStart w:id="246" w:name="ref-manathunga_aligning_2023"/>
+    <w:p>
+      <w:pPr>
+        <w:pStyle w:val="Bibliography"/>
+      </w:pPr>
+      <w:r>
+        <w:t xml:space="preserve">Manathunga, Supun, and Isuru Hettigoda. 2023.</w:t>
+      </w:r>
+      <w:r>
+        <w:t xml:space="preserve"> </w:t>
+      </w:r>
+      <w:r>
+        <w:t xml:space="preserve">“Aligning</w:t>
+      </w:r>
+      <w:r>
+        <w:t xml:space="preserve"> </w:t>
+      </w:r>
+      <w:r>
+        <w:t xml:space="preserve">Large</w:t>
+      </w:r>
+      <w:r>
+        <w:t xml:space="preserve"> </w:t>
+      </w:r>
+      <w:r>
+        <w:t xml:space="preserve">Language</w:t>
+      </w:r>
+      <w:r>
+        <w:t xml:space="preserve"> </w:t>
+      </w:r>
+      <w:r>
+        <w:t xml:space="preserve">Models</w:t>
+      </w:r>
+      <w:r>
+        <w:t xml:space="preserve"> </w:t>
+      </w:r>
+      <w:r>
+        <w:t xml:space="preserve">for</w:t>
+      </w:r>
+      <w:r>
+        <w:t xml:space="preserve"> </w:t>
+      </w:r>
+      <w:r>
+        <w:t xml:space="preserve">Clinical</w:t>
+      </w:r>
+      <w:r>
+        <w:t xml:space="preserve"> </w:t>
+      </w:r>
+      <w:r>
+        <w:t xml:space="preserve">Tasks</w:t>
+      </w:r>
+      <w:r>
+        <w:t xml:space="preserve">.”</w:t>
+      </w:r>
+      <w:r>
+        <w:t xml:space="preserve"> </w:t>
+      </w:r>
+      <w:r>
+        <w:t xml:space="preserve">arXiv.</w:t>
+      </w:r>
+      <w:r>
+        <w:t xml:space="preserve"> </w:t>
+      </w:r>
+      <w:hyperlink r:id="rId245">
+        <w:r>
+          <w:rPr>
+            <w:rStyle w:val="Hyperlink"/>
+          </w:rPr>
+          <w:t xml:space="preserve">http://arxiv.org/abs/2309.02884</w:t>
+        </w:r>
+      </w:hyperlink>
+      <w:r>
+        <w:t xml:space="preserve">.</w:t>
+      </w:r>
+    </w:p>
+    <w:bookmarkEnd w:id="246"/>
+    <w:bookmarkStart w:id="248" w:name="ref-mcduff_towards_2023"/>
+    <w:p>
+      <w:pPr>
+        <w:pStyle w:val="Bibliography"/>
+      </w:pPr>
+      <w:r>
+        <w:t xml:space="preserve">McDuff, Daniel, Mike Schaekermann, Tao Tu, Anil Palepu, Amy Wang, Jake Garrison, Karan Singhal, et al. 2023.</w:t>
+      </w:r>
+      <w:r>
+        <w:t xml:space="preserve"> </w:t>
+      </w:r>
+      <w:r>
+        <w:t xml:space="preserve">“Towards</w:t>
+      </w:r>
+      <w:r>
+        <w:t xml:space="preserve"> </w:t>
+      </w:r>
+      <w:r>
+        <w:t xml:space="preserve">Accurate</w:t>
+      </w:r>
+      <w:r>
+        <w:t xml:space="preserve"> </w:t>
+      </w:r>
+      <w:r>
+        <w:t xml:space="preserve">Differential</w:t>
+      </w:r>
+      <w:r>
+        <w:t xml:space="preserve"> </w:t>
+      </w:r>
+      <w:r>
+        <w:t xml:space="preserve">Diagnosis</w:t>
+      </w:r>
+      <w:r>
+        <w:t xml:space="preserve"> </w:t>
+      </w:r>
+      <w:r>
+        <w:t xml:space="preserve">with</w:t>
+      </w:r>
+      <w:r>
+        <w:t xml:space="preserve"> </w:t>
+      </w:r>
+      <w:r>
+        <w:t xml:space="preserve">Large</w:t>
+      </w:r>
+      <w:r>
+        <w:t xml:space="preserve"> </w:t>
+      </w:r>
+      <w:r>
+        <w:t xml:space="preserve">Language</w:t>
+      </w:r>
+      <w:r>
+        <w:t xml:space="preserve"> </w:t>
+      </w:r>
+      <w:r>
+        <w:t xml:space="preserve">Models</w:t>
+      </w:r>
+      <w:r>
+        <w:t xml:space="preserve">.”</w:t>
+      </w:r>
+      <w:r>
+        <w:t xml:space="preserve"> </w:t>
+      </w:r>
+      <w:r>
+        <w:t xml:space="preserve">arXiv.</w:t>
+      </w:r>
+      <w:r>
+        <w:t xml:space="preserve"> </w:t>
+      </w:r>
+      <w:hyperlink r:id="rId247">
+        <w:r>
+          <w:rPr>
+            <w:rStyle w:val="Hyperlink"/>
+          </w:rPr>
+          <w:t xml:space="preserve">http://arxiv.org/abs/2312.00164</w:t>
+        </w:r>
+      </w:hyperlink>
+      <w:r>
+        <w:t xml:space="preserve">.</w:t>
+      </w:r>
+    </w:p>
+    <w:bookmarkEnd w:id="248"/>
+    <w:bookmarkStart w:id="250" w:name="ref-mesko_prompt_2023"/>
+    <w:p>
+      <w:pPr>
+        <w:pStyle w:val="Bibliography"/>
+      </w:pPr>
+      <w:r>
+        <w:t xml:space="preserve">Meskó, Bertalan. 2023.</w:t>
+      </w:r>
+      <w:r>
+        <w:t xml:space="preserve"> </w:t>
+      </w:r>
+      <w:r>
+        <w:t xml:space="preserve">“Prompt</w:t>
+      </w:r>
+      <w:r>
+        <w:t xml:space="preserve"> </w:t>
+      </w:r>
+      <w:r>
+        <w:t xml:space="preserve">Engineering</w:t>
+      </w:r>
+      <w:r>
+        <w:t xml:space="preserve"> </w:t>
+      </w:r>
+      <w:r>
+        <w:t xml:space="preserve">as an</w:t>
+      </w:r>
+      <w:r>
+        <w:t xml:space="preserve"> </w:t>
+      </w:r>
+      <w:r>
+        <w:t xml:space="preserve">Important</w:t>
+      </w:r>
+      <w:r>
+        <w:t xml:space="preserve"> </w:t>
+      </w:r>
+      <w:r>
+        <w:t xml:space="preserve">Emerging</w:t>
+      </w:r>
+      <w:r>
+        <w:t xml:space="preserve"> </w:t>
+      </w:r>
+      <w:r>
+        <w:t xml:space="preserve">Skill</w:t>
+      </w:r>
+      <w:r>
+        <w:t xml:space="preserve"> </w:t>
+      </w:r>
+      <w:r>
+        <w:t xml:space="preserve">for</w:t>
+      </w:r>
+      <w:r>
+        <w:t xml:space="preserve"> </w:t>
+      </w:r>
+      <w:r>
+        <w:t xml:space="preserve">Medical</w:t>
+      </w:r>
+      <w:r>
+        <w:t xml:space="preserve"> </w:t>
+      </w:r>
+      <w:r>
+        <w:t xml:space="preserve">Professionals</w:t>
+      </w:r>
+      <w:r>
+        <w:t xml:space="preserve">:</w:t>
+      </w:r>
+      <w:r>
+        <w:t xml:space="preserve"> </w:t>
+      </w:r>
+      <w:r>
+        <w:t xml:space="preserve">Tutorial</w:t>
+      </w:r>
+      <w:r>
+        <w:t xml:space="preserve">.”</w:t>
+      </w:r>
+      <w:r>
+        <w:t xml:space="preserve"> </w:t>
+      </w:r>
+      <w:r>
+        <w:rPr>
+          <w:i/>
+          <w:iCs/>
+        </w:rPr>
+        <w:t xml:space="preserve">Journal of Medical Internet Research</w:t>
+      </w:r>
+      <w:r>
+        <w:t xml:space="preserve"> </w:t>
+      </w:r>
+      <w:r>
+        <w:t xml:space="preserve">25 (October): e50638.</w:t>
+      </w:r>
+      <w:r>
+        <w:t xml:space="preserve"> </w:t>
+      </w:r>
+      <w:hyperlink r:id="rId249">
+        <w:r>
+          <w:rPr>
+            <w:rStyle w:val="Hyperlink"/>
+          </w:rPr>
+          <w:t xml:space="preserve">https://doi.org/10.2196/50638</w:t>
+        </w:r>
+      </w:hyperlink>
+      <w:r>
+        <w:t xml:space="preserve">.</w:t>
+      </w:r>
+    </w:p>
+    <w:bookmarkEnd w:id="250"/>
+    <w:bookmarkStart w:id="252" w:name="ref-mesko_imperative_2023"/>
+    <w:p>
+      <w:pPr>
+        <w:pStyle w:val="Bibliography"/>
+      </w:pPr>
+      <w:r>
+        <w:t xml:space="preserve">Meskó, Bertalan, and Eric J. Topol. 2023.</w:t>
+      </w:r>
+      <w:r>
+        <w:t xml:space="preserve"> </w:t>
+      </w:r>
+      <w:r>
+        <w:t xml:space="preserve">“The Imperative for Regulatory Oversight of Large Language Models (or Generative</w:t>
+      </w:r>
+      <w:r>
+        <w:t xml:space="preserve"> </w:t>
+      </w:r>
+      <w:r>
+        <w:t xml:space="preserve">AI</w:t>
+      </w:r>
+      <w:r>
+        <w:t xml:space="preserve">) in Healthcare.”</w:t>
+      </w:r>
+      <w:r>
+        <w:t xml:space="preserve"> </w:t>
+      </w:r>
+      <w:r>
+        <w:rPr>
+          <w:i/>
+          <w:iCs/>
+        </w:rPr>
+        <w:t xml:space="preserve">Npj Digital Medicine</w:t>
+      </w:r>
+      <w:r>
+        <w:t xml:space="preserve"> </w:t>
+      </w:r>
+      <w:r>
+        <w:t xml:space="preserve">6 (1): 120.</w:t>
+      </w:r>
+      <w:r>
+        <w:t xml:space="preserve"> </w:t>
+      </w:r>
+      <w:hyperlink r:id="rId251">
+        <w:r>
+          <w:rPr>
+            <w:rStyle w:val="Hyperlink"/>
+          </w:rPr>
+          <w:t xml:space="preserve">https://doi.org/10.1038/s41746-023-00873-0</w:t>
+        </w:r>
+      </w:hyperlink>
+      <w:r>
+        <w:t xml:space="preserve">.</w:t>
+      </w:r>
+    </w:p>
+    <w:bookmarkEnd w:id="252"/>
+    <w:bookmarkStart w:id="254" w:name="ref-milliere_philosophical_2024"/>
+    <w:p>
+      <w:pPr>
+        <w:pStyle w:val="Bibliography"/>
+      </w:pPr>
+      <w:r>
+        <w:t xml:space="preserve">Millière, Raphaël, and Cameron Buckner. 2024.</w:t>
+      </w:r>
+      <w:r>
+        <w:t xml:space="preserve"> </w:t>
+      </w:r>
+      <w:r>
+        <w:t xml:space="preserve">“A</w:t>
+      </w:r>
+      <w:r>
+        <w:t xml:space="preserve"> </w:t>
+      </w:r>
+      <w:r>
+        <w:t xml:space="preserve">Philosophical</w:t>
+      </w:r>
+      <w:r>
+        <w:t xml:space="preserve"> </w:t>
+      </w:r>
+      <w:r>
+        <w:t xml:space="preserve">Introduction</w:t>
+      </w:r>
+      <w:r>
+        <w:t xml:space="preserve"> </w:t>
+      </w:r>
+      <w:r>
+        <w:t xml:space="preserve">to</w:t>
+      </w:r>
+      <w:r>
+        <w:t xml:space="preserve"> </w:t>
+      </w:r>
+      <w:r>
+        <w:t xml:space="preserve">Language</w:t>
+      </w:r>
+      <w:r>
+        <w:t xml:space="preserve"> </w:t>
+      </w:r>
+      <w:r>
+        <w:t xml:space="preserve">Models</w:t>
+      </w:r>
+      <w:r>
+        <w:t xml:space="preserve"> </w:t>
+      </w:r>
+      <w:r>
+        <w:t xml:space="preserve">–</w:t>
+      </w:r>
+      <w:r>
+        <w:t xml:space="preserve"> </w:t>
+      </w:r>
+      <w:r>
+        <w:t xml:space="preserve">Part</w:t>
+      </w:r>
+      <w:r>
+        <w:t xml:space="preserve"> </w:t>
+      </w:r>
+      <w:r>
+        <w:t xml:space="preserve">I</w:t>
+      </w:r>
+      <w:r>
+        <w:t xml:space="preserve">:</w:t>
+      </w:r>
+      <w:r>
+        <w:t xml:space="preserve"> </w:t>
+      </w:r>
+      <w:r>
+        <w:t xml:space="preserve">Continuity</w:t>
+      </w:r>
+      <w:r>
+        <w:t xml:space="preserve"> </w:t>
+      </w:r>
+      <w:r>
+        <w:t xml:space="preserve">With</w:t>
+      </w:r>
+      <w:r>
+        <w:t xml:space="preserve"> </w:t>
+      </w:r>
+      <w:r>
+        <w:t xml:space="preserve">Classic</w:t>
+      </w:r>
+      <w:r>
+        <w:t xml:space="preserve"> </w:t>
+      </w:r>
+      <w:r>
+        <w:t xml:space="preserve">Debates</w:t>
+      </w:r>
+      <w:r>
+        <w:t xml:space="preserve">.”</w:t>
+      </w:r>
+      <w:r>
+        <w:t xml:space="preserve"> </w:t>
+      </w:r>
+      <w:r>
+        <w:t xml:space="preserve">arXiv.</w:t>
+      </w:r>
+      <w:r>
+        <w:t xml:space="preserve"> </w:t>
+      </w:r>
+      <w:hyperlink r:id="rId253">
+        <w:r>
+          <w:rPr>
+            <w:rStyle w:val="Hyperlink"/>
+          </w:rPr>
+          <w:t xml:space="preserve">http://arxiv.org/abs/2401.03910</w:t>
+        </w:r>
+      </w:hyperlink>
+      <w:r>
+        <w:t xml:space="preserve">.</w:t>
+      </w:r>
+    </w:p>
+    <w:bookmarkEnd w:id="254"/>
+    <w:bookmarkStart w:id="255" w:name="ref-narayanan_ai_2024"/>
+    <w:p>
+      <w:pPr>
+        <w:pStyle w:val="Bibliography"/>
+      </w:pPr>
+      <w:r>
+        <w:t xml:space="preserve">Narayanan, Arvind, and Sayash Kapoor. 2024.</w:t>
+      </w:r>
+      <w:r>
+        <w:t xml:space="preserve"> </w:t>
+      </w:r>
+      <w:r>
+        <w:rPr>
+          <w:i/>
+          <w:iCs/>
+        </w:rPr>
+        <w:t xml:space="preserve">AI</w:t>
+      </w:r>
+      <w:r>
+        <w:rPr>
+          <w:i/>
+          <w:iCs/>
+        </w:rPr>
+        <w:t xml:space="preserve"> </w:t>
+      </w:r>
+      <w:r>
+        <w:rPr>
+          <w:i/>
+          <w:iCs/>
+        </w:rPr>
+        <w:t xml:space="preserve">Snake Oil: What Artificial Intelligence Can Do, What It Can’t, and How to Tell the Difference</w:t>
+      </w:r>
+      <w:r>
+        <w:t xml:space="preserve">. Princeton Oxford: Princeton University Press.</w:t>
+      </w:r>
+    </w:p>
+    <w:bookmarkEnd w:id="255"/>
+    <w:bookmarkStart w:id="257" w:name="ref-nori_capabilities_2023"/>
+    <w:p>
+      <w:pPr>
+        <w:pStyle w:val="Bibliography"/>
+      </w:pPr>
+      <w:r>
+        <w:t xml:space="preserve">Nori, Harsha, Nicholas King, Scott Mayer McKinney, Dean Carignan, and Eric Horvitz. 2023.</w:t>
+      </w:r>
+      <w:r>
+        <w:t xml:space="preserve"> </w:t>
+      </w:r>
+      <w:r>
+        <w:t xml:space="preserve">“Capabilities of</w:t>
+      </w:r>
+      <w:r>
+        <w:t xml:space="preserve"> </w:t>
+      </w:r>
+      <w:r>
+        <w:t xml:space="preserve">GPT</w:t>
+      </w:r>
+      <w:r>
+        <w:t xml:space="preserve">-4 on</w:t>
+      </w:r>
+      <w:r>
+        <w:t xml:space="preserve"> </w:t>
+      </w:r>
+      <w:r>
+        <w:t xml:space="preserve">Medical</w:t>
+      </w:r>
+      <w:r>
+        <w:t xml:space="preserve"> </w:t>
+      </w:r>
+      <w:r>
+        <w:t xml:space="preserve">Challenge</w:t>
+      </w:r>
+      <w:r>
+        <w:t xml:space="preserve"> </w:t>
+      </w:r>
+      <w:r>
+        <w:t xml:space="preserve">Problems</w:t>
+      </w:r>
+      <w:r>
+        <w:t xml:space="preserve">.”</w:t>
+      </w:r>
+      <w:r>
+        <w:t xml:space="preserve"> </w:t>
+      </w:r>
+      <w:hyperlink r:id="rId256">
+        <w:r>
+          <w:rPr>
+            <w:rStyle w:val="Hyperlink"/>
+          </w:rPr>
+          <w:t xml:space="preserve">https://doi.org/10.48550/ARXIV.2303.13375</w:t>
+        </w:r>
+      </w:hyperlink>
+      <w:r>
+        <w:t xml:space="preserve">.</w:t>
+      </w:r>
+    </w:p>
+    <w:bookmarkEnd w:id="257"/>
+    <w:bookmarkStart w:id="259" w:name="ref-oh_organ_2023"/>
+    <w:p>
+      <w:pPr>
+        <w:pStyle w:val="Bibliography"/>
+      </w:pPr>
+      <w:r>
+        <w:t xml:space="preserve">Oh, Hamilton Se-Hwee, Jarod Rutledge, Daniel Nachun, Róbert Pálovics, Olamide Abiose, Patricia Moran-Losada, Divya Channappa, et al. 2023.</w:t>
+      </w:r>
+      <w:r>
+        <w:t xml:space="preserve"> </w:t>
+      </w:r>
+      <w:r>
+        <w:t xml:space="preserve">“Organ Aging Signatures in the Plasma Proteome Track Health and Disease.”</w:t>
+      </w:r>
+      <w:r>
+        <w:t xml:space="preserve"> </w:t>
+      </w:r>
+      <w:r>
+        <w:rPr>
+          <w:i/>
+          <w:iCs/>
+        </w:rPr>
+        <w:t xml:space="preserve">Nature</w:t>
+      </w:r>
+      <w:r>
+        <w:t xml:space="preserve"> </w:t>
+      </w:r>
+      <w:r>
+        <w:t xml:space="preserve">624 (7990): 164–72.</w:t>
+      </w:r>
+      <w:r>
+        <w:t xml:space="preserve"> </w:t>
+      </w:r>
+      <w:hyperlink r:id="rId258">
+        <w:r>
+          <w:rPr>
+            <w:rStyle w:val="Hyperlink"/>
+          </w:rPr>
+          <w:t xml:space="preserve">https://doi.org/10.1038/s41586-023-06802-1</w:t>
+        </w:r>
+      </w:hyperlink>
+      <w:r>
+        <w:t xml:space="preserve">.</w:t>
+      </w:r>
+    </w:p>
+    <w:bookmarkEnd w:id="259"/>
+    <w:bookmarkStart w:id="261" w:name="ref-oren_proving_2023"/>
+    <w:p>
+      <w:pPr>
+        <w:pStyle w:val="Bibliography"/>
+      </w:pPr>
+      <w:r>
+        <w:t xml:space="preserve">Oren, Yonatan, Nicole Meister, Niladri Chatterji, Faisal Ladhak, and Tatsunori B. Hashimoto. 2023.</w:t>
+      </w:r>
+      <w:r>
+        <w:t xml:space="preserve"> </w:t>
+      </w:r>
+      <w:r>
+        <w:t xml:space="preserve">“Proving</w:t>
+      </w:r>
+      <w:r>
+        <w:t xml:space="preserve"> </w:t>
+      </w:r>
+      <w:r>
+        <w:t xml:space="preserve">Test</w:t>
+      </w:r>
+      <w:r>
+        <w:t xml:space="preserve"> </w:t>
+      </w:r>
+      <w:r>
+        <w:t xml:space="preserve">Set</w:t>
+      </w:r>
+      <w:r>
+        <w:t xml:space="preserve"> </w:t>
+      </w:r>
+      <w:r>
+        <w:t xml:space="preserve">Contamination</w:t>
+      </w:r>
+      <w:r>
+        <w:t xml:space="preserve"> </w:t>
+      </w:r>
+      <w:r>
+        <w:t xml:space="preserve">in</w:t>
+      </w:r>
+      <w:r>
+        <w:t xml:space="preserve"> </w:t>
+      </w:r>
+      <w:r>
+        <w:t xml:space="preserve">Black</w:t>
+      </w:r>
+      <w:r>
+        <w:t xml:space="preserve"> </w:t>
+      </w:r>
+      <w:r>
+        <w:t xml:space="preserve">Box</w:t>
+      </w:r>
+      <w:r>
+        <w:t xml:space="preserve"> </w:t>
+      </w:r>
+      <w:r>
+        <w:t xml:space="preserve">Language</w:t>
+      </w:r>
+      <w:r>
+        <w:t xml:space="preserve"> </w:t>
+      </w:r>
+      <w:r>
+        <w:t xml:space="preserve">Models</w:t>
+      </w:r>
+      <w:r>
+        <w:t xml:space="preserve">.”</w:t>
+      </w:r>
+      <w:r>
+        <w:t xml:space="preserve"> </w:t>
+      </w:r>
+      <w:r>
+        <w:t xml:space="preserve">arXiv.</w:t>
+      </w:r>
+      <w:r>
+        <w:t xml:space="preserve"> </w:t>
+      </w:r>
+      <w:hyperlink r:id="rId260">
+        <w:r>
+          <w:rPr>
+            <w:rStyle w:val="Hyperlink"/>
+          </w:rPr>
+          <w:t xml:space="preserve">http://arxiv.org/abs/2310.17623</w:t>
+        </w:r>
+      </w:hyperlink>
+      <w:r>
+        <w:t xml:space="preserve">.</w:t>
+      </w:r>
+    </w:p>
+    <w:bookmarkEnd w:id="261"/>
+    <w:bookmarkStart w:id="263" w:name="ref-pei_deepfake_2024"/>
+    <w:p>
+      <w:pPr>
+        <w:pStyle w:val="Bibliography"/>
+      </w:pPr>
+      <w:r>
+        <w:t xml:space="preserve">Pei, Gan, Jiangning Zhang, Menghan Hu, Guangtao Zhai, Chengjie Wang, Zhenyu Zhang, Jian Yang, Chunhua Shen, and Dacheng Tao. 2024.</w:t>
+      </w:r>
+      <w:r>
+        <w:t xml:space="preserve"> </w:t>
+      </w:r>
+      <w:r>
+        <w:t xml:space="preserve">“Deepfake</w:t>
+      </w:r>
+      <w:r>
+        <w:t xml:space="preserve"> </w:t>
+      </w:r>
+      <w:r>
+        <w:t xml:space="preserve">Generation</w:t>
+      </w:r>
+      <w:r>
+        <w:t xml:space="preserve"> </w:t>
+      </w:r>
+      <w:r>
+        <w:t xml:space="preserve">and</w:t>
+      </w:r>
+      <w:r>
+        <w:t xml:space="preserve"> </w:t>
+      </w:r>
+      <w:r>
+        <w:t xml:space="preserve">Detection</w:t>
+      </w:r>
+      <w:r>
+        <w:t xml:space="preserve">:</w:t>
+      </w:r>
+      <w:r>
+        <w:t xml:space="preserve"> </w:t>
+      </w:r>
+      <w:r>
+        <w:t xml:space="preserve">A</w:t>
+      </w:r>
+      <w:r>
+        <w:t xml:space="preserve"> </w:t>
+      </w:r>
+      <w:r>
+        <w:t xml:space="preserve">Benchmark</w:t>
+      </w:r>
+      <w:r>
+        <w:t xml:space="preserve"> </w:t>
+      </w:r>
+      <w:r>
+        <w:t xml:space="preserve">and</w:t>
+      </w:r>
+      <w:r>
+        <w:t xml:space="preserve"> </w:t>
+      </w:r>
+      <w:r>
+        <w:t xml:space="preserve">Survey</w:t>
+      </w:r>
+      <w:r>
+        <w:t xml:space="preserve">.”</w:t>
+      </w:r>
+      <w:r>
+        <w:t xml:space="preserve"> </w:t>
+      </w:r>
+      <w:r>
+        <w:t xml:space="preserve">arXiv.</w:t>
+      </w:r>
+      <w:r>
+        <w:t xml:space="preserve"> </w:t>
+      </w:r>
+      <w:hyperlink r:id="rId262">
+        <w:r>
+          <w:rPr>
+            <w:rStyle w:val="Hyperlink"/>
+          </w:rPr>
+          <w:t xml:space="preserve">http://arxiv.org/abs/2403.17881</w:t>
+        </w:r>
+      </w:hyperlink>
+      <w:r>
+        <w:t xml:space="preserve">.</w:t>
+      </w:r>
+    </w:p>
+    <w:bookmarkEnd w:id="263"/>
+    <w:bookmarkStart w:id="265" w:name="ref-qian_merge_2023"/>
+    <w:p>
+      <w:pPr>
+        <w:pStyle w:val="Bibliography"/>
+      </w:pPr>
+      <w:r>
+        <w:t xml:space="preserve">Qian, Cheng, Xinran Zhao, and Sherry Tongshuang Wu. 2023.</w:t>
+      </w:r>
+      <w:r>
+        <w:t xml:space="preserve"> </w:t>
+      </w:r>
+      <w:r>
+        <w:t xml:space="preserve">“"</w:t>
+      </w:r>
+      <w:r>
+        <w:t xml:space="preserve">Merge</w:t>
+      </w:r>
+      <w:r>
+        <w:t xml:space="preserve"> </w:t>
+      </w:r>
+      <w:r>
+        <w:t xml:space="preserve">Conflicts</w:t>
+      </w:r>
+      <w:r>
+        <w:t xml:space="preserve">!"</w:t>
+      </w:r>
+      <w:r>
+        <w:t xml:space="preserve"> </w:t>
+      </w:r>
+      <w:r>
+        <w:t xml:space="preserve">Exploring</w:t>
+      </w:r>
+      <w:r>
+        <w:t xml:space="preserve"> </w:t>
+      </w:r>
+      <w:r>
+        <w:t xml:space="preserve">the</w:t>
+      </w:r>
+      <w:r>
+        <w:t xml:space="preserve"> </w:t>
+      </w:r>
+      <w:r>
+        <w:t xml:space="preserve">Impacts</w:t>
+      </w:r>
+      <w:r>
+        <w:t xml:space="preserve"> </w:t>
+      </w:r>
+      <w:r>
+        <w:t xml:space="preserve">of</w:t>
+      </w:r>
+      <w:r>
+        <w:t xml:space="preserve"> </w:t>
+      </w:r>
+      <w:r>
+        <w:t xml:space="preserve">External</w:t>
+      </w:r>
+      <w:r>
+        <w:t xml:space="preserve"> </w:t>
+      </w:r>
+      <w:r>
+        <w:t xml:space="preserve">Distractors</w:t>
+      </w:r>
+      <w:r>
+        <w:t xml:space="preserve"> </w:t>
+      </w:r>
+      <w:r>
+        <w:t xml:space="preserve">to</w:t>
+      </w:r>
+      <w:r>
+        <w:t xml:space="preserve"> </w:t>
+      </w:r>
+      <w:r>
+        <w:t xml:space="preserve">Parametric</w:t>
+      </w:r>
+      <w:r>
+        <w:t xml:space="preserve"> </w:t>
+      </w:r>
+      <w:r>
+        <w:t xml:space="preserve">Knowledge</w:t>
+      </w:r>
+      <w:r>
+        <w:t xml:space="preserve"> </w:t>
+      </w:r>
+      <w:r>
+        <w:t xml:space="preserve">Graphs</w:t>
+      </w:r>
+      <w:r>
+        <w:t xml:space="preserve">.”</w:t>
+      </w:r>
+      <w:r>
+        <w:t xml:space="preserve"> </w:t>
+      </w:r>
+      <w:r>
+        <w:t xml:space="preserve">arXiv.</w:t>
+      </w:r>
+      <w:r>
+        <w:t xml:space="preserve"> </w:t>
+      </w:r>
+      <w:hyperlink r:id="rId264">
+        <w:r>
+          <w:rPr>
+            <w:rStyle w:val="Hyperlink"/>
+          </w:rPr>
+          <w:t xml:space="preserve">http://arxiv.org/abs/2309.08594</w:t>
+        </w:r>
+      </w:hyperlink>
+      <w:r>
+        <w:t xml:space="preserve">.</w:t>
+      </w:r>
+    </w:p>
+    <w:bookmarkEnd w:id="265"/>
+    <w:bookmarkStart w:id="267" w:name="ref-qiu_towards_2024"/>
+    <w:p>
+      <w:pPr>
+        <w:pStyle w:val="Bibliography"/>
+      </w:pPr>
+      <w:r>
+        <w:t xml:space="preserve">Qiu, Pengcheng, Chaoyi Wu, Xiaoman Zhang, Weixiong Lin, Haicheng Wang, Ya Zhang, Yanfeng Wang, and Weidi Xie. 2024.</w:t>
+      </w:r>
+      <w:r>
+        <w:t xml:space="preserve"> </w:t>
+      </w:r>
+      <w:r>
+        <w:t xml:space="preserve">“Towards</w:t>
+      </w:r>
+      <w:r>
+        <w:t xml:space="preserve"> </w:t>
+      </w:r>
+      <w:r>
+        <w:t xml:space="preserve">Building</w:t>
+      </w:r>
+      <w:r>
+        <w:t xml:space="preserve"> </w:t>
+      </w:r>
+      <w:r>
+        <w:t xml:space="preserve">Multilingual</w:t>
+      </w:r>
+      <w:r>
+        <w:t xml:space="preserve"> </w:t>
+      </w:r>
+      <w:r>
+        <w:t xml:space="preserve">Language</w:t>
+      </w:r>
+      <w:r>
+        <w:t xml:space="preserve"> </w:t>
+      </w:r>
+      <w:r>
+        <w:t xml:space="preserve">Model</w:t>
+      </w:r>
+      <w:r>
+        <w:t xml:space="preserve"> </w:t>
+      </w:r>
+      <w:r>
+        <w:t xml:space="preserve">for</w:t>
+      </w:r>
+      <w:r>
+        <w:t xml:space="preserve"> </w:t>
+      </w:r>
+      <w:r>
+        <w:t xml:space="preserve">Medicine</w:t>
+      </w:r>
+      <w:r>
+        <w:t xml:space="preserve">.”</w:t>
+      </w:r>
+      <w:r>
+        <w:t xml:space="preserve"> </w:t>
+      </w:r>
+      <w:r>
+        <w:t xml:space="preserve">arXiv.</w:t>
+      </w:r>
+      <w:r>
+        <w:t xml:space="preserve"> </w:t>
+      </w:r>
+      <w:hyperlink r:id="rId266">
+        <w:r>
+          <w:rPr>
+            <w:rStyle w:val="Hyperlink"/>
+          </w:rPr>
+          <w:t xml:space="preserve">http://arxiv.org/abs/2402.13963</w:t>
+        </w:r>
+      </w:hyperlink>
+      <w:r>
+        <w:t xml:space="preserve">.</w:t>
+      </w:r>
+    </w:p>
+    <w:bookmarkEnd w:id="267"/>
+    <w:bookmarkStart w:id="269" w:name="ref-raji_fallacy_2022"/>
+    <w:p>
+      <w:pPr>
+        <w:pStyle w:val="Bibliography"/>
+      </w:pPr>
+      <w:r>
+        <w:t xml:space="preserve">Raji, Inioluwa Deborah, I. Elizabeth Kumar, Aaron Horowitz, and Andrew D. Selbst. 2022.</w:t>
+      </w:r>
+      <w:r>
+        <w:t xml:space="preserve"> </w:t>
+      </w:r>
+      <w:r>
+        <w:t xml:space="preserve">“The</w:t>
+      </w:r>
+      <w:r>
+        <w:t xml:space="preserve"> </w:t>
+      </w:r>
+      <w:r>
+        <w:t xml:space="preserve">Fallacy</w:t>
+      </w:r>
+      <w:r>
+        <w:t xml:space="preserve"> </w:t>
+      </w:r>
+      <w:r>
+        <w:t xml:space="preserve">of</w:t>
+      </w:r>
+      <w:r>
+        <w:t xml:space="preserve"> </w:t>
+      </w:r>
+      <w:r>
+        <w:t xml:space="preserve">AI</w:t>
+      </w:r>
+      <w:r>
+        <w:t xml:space="preserve"> </w:t>
+      </w:r>
+      <w:r>
+        <w:t xml:space="preserve">Functionality</w:t>
+      </w:r>
+      <w:r>
+        <w:t xml:space="preserve">.”</w:t>
+      </w:r>
+      <w:r>
+        <w:t xml:space="preserve"> </w:t>
+      </w:r>
+      <w:r>
+        <w:t xml:space="preserve">In</w:t>
+      </w:r>
+      <w:r>
+        <w:t xml:space="preserve"> </w:t>
+      </w:r>
+      <w:r>
+        <w:rPr>
+          <w:i/>
+          <w:iCs/>
+        </w:rPr>
+        <w:t xml:space="preserve">2022</w:t>
+      </w:r>
+      <w:r>
+        <w:rPr>
+          <w:i/>
+          <w:iCs/>
+        </w:rPr>
+        <w:t xml:space="preserve"> </w:t>
+      </w:r>
+      <w:r>
+        <w:rPr>
+          <w:i/>
+          <w:iCs/>
+        </w:rPr>
+        <w:t xml:space="preserve">ACM</w:t>
+      </w:r>
+      <w:r>
+        <w:rPr>
+          <w:i/>
+          <w:iCs/>
+        </w:rPr>
+        <w:t xml:space="preserve"> </w:t>
+      </w:r>
+      <w:r>
+        <w:rPr>
+          <w:i/>
+          <w:iCs/>
+        </w:rPr>
+        <w:t xml:space="preserve">Conference</w:t>
+      </w:r>
+      <w:r>
+        <w:rPr>
+          <w:i/>
+          <w:iCs/>
+        </w:rPr>
+        <w:t xml:space="preserve"> </w:t>
+      </w:r>
+      <w:r>
+        <w:rPr>
+          <w:i/>
+          <w:iCs/>
+        </w:rPr>
+        <w:t xml:space="preserve">on</w:t>
+      </w:r>
+      <w:r>
+        <w:rPr>
+          <w:i/>
+          <w:iCs/>
+        </w:rPr>
+        <w:t xml:space="preserve"> </w:t>
+      </w:r>
+      <w:r>
+        <w:rPr>
+          <w:i/>
+          <w:iCs/>
+        </w:rPr>
+        <w:t xml:space="preserve">Fairness</w:t>
+      </w:r>
+      <w:r>
+        <w:rPr>
+          <w:i/>
+          <w:iCs/>
+        </w:rPr>
+        <w:t xml:space="preserve">,</w:t>
+      </w:r>
+      <w:r>
+        <w:rPr>
+          <w:i/>
+          <w:iCs/>
+        </w:rPr>
+        <w:t xml:space="preserve"> </w:t>
+      </w:r>
+      <w:r>
+        <w:rPr>
+          <w:i/>
+          <w:iCs/>
+        </w:rPr>
+        <w:t xml:space="preserve">Accountability</w:t>
+      </w:r>
+      <w:r>
+        <w:rPr>
+          <w:i/>
+          <w:iCs/>
+        </w:rPr>
+        <w:t xml:space="preserve">, and</w:t>
+      </w:r>
+      <w:r>
+        <w:rPr>
+          <w:i/>
+          <w:iCs/>
+        </w:rPr>
+        <w:t xml:space="preserve"> </w:t>
+      </w:r>
+      <w:r>
+        <w:rPr>
+          <w:i/>
+          <w:iCs/>
+        </w:rPr>
+        <w:t xml:space="preserve">Transparency</w:t>
+      </w:r>
+      <w:r>
+        <w:t xml:space="preserve">, 959–72.</w:t>
+      </w:r>
+      <w:r>
+        <w:t xml:space="preserve"> </w:t>
+      </w:r>
+      <w:hyperlink r:id="rId268">
+        <w:r>
+          <w:rPr>
+            <w:rStyle w:val="Hyperlink"/>
+          </w:rPr>
+          <w:t xml:space="preserve">https://doi.org/10.1145/3531146.3533158</w:t>
+        </w:r>
+      </w:hyperlink>
+      <w:r>
+        <w:t xml:space="preserve">.</w:t>
+      </w:r>
+    </w:p>
+    <w:bookmarkEnd w:id="269"/>
+    <w:bookmarkStart w:id="271" w:name="ref-rao_assessing_2023"/>
+    <w:p>
+      <w:pPr>
+        <w:pStyle w:val="Bibliography"/>
+      </w:pPr>
+      <w:r>
+        <w:t xml:space="preserve">Rao, Arya, Michael Pang, John Kim, Meghana Kamineni, Winston Lie, Anoop K Prasad, Adam Landman, Keith Dreyer, and Marc D Succi. 2023.</w:t>
+      </w:r>
+      <w:r>
+        <w:t xml:space="preserve"> </w:t>
+      </w:r>
+      <w:r>
+        <w:t xml:space="preserve">“Assessing the</w:t>
+      </w:r>
+      <w:r>
+        <w:t xml:space="preserve"> </w:t>
+      </w:r>
+      <w:r>
+        <w:t xml:space="preserve">Utility</w:t>
+      </w:r>
+      <w:r>
+        <w:t xml:space="preserve"> </w:t>
+      </w:r>
+      <w:r>
+        <w:t xml:space="preserve">of</w:t>
+      </w:r>
+      <w:r>
+        <w:t xml:space="preserve"> </w:t>
+      </w:r>
+      <w:r>
+        <w:t xml:space="preserve">ChatGPT</w:t>
+      </w:r>
+      <w:r>
+        <w:t xml:space="preserve"> </w:t>
+      </w:r>
+      <w:r>
+        <w:t xml:space="preserve">Throughout</w:t>
+      </w:r>
+      <w:r>
+        <w:t xml:space="preserve"> </w:t>
+      </w:r>
+      <w:r>
+        <w:t xml:space="preserve">the</w:t>
+      </w:r>
+      <w:r>
+        <w:t xml:space="preserve"> </w:t>
+      </w:r>
+      <w:r>
+        <w:t xml:space="preserve">Entire</w:t>
+      </w:r>
+      <w:r>
+        <w:t xml:space="preserve"> </w:t>
+      </w:r>
+      <w:r>
+        <w:t xml:space="preserve">Clinical</w:t>
+      </w:r>
+      <w:r>
+        <w:t xml:space="preserve"> </w:t>
+      </w:r>
+      <w:r>
+        <w:t xml:space="preserve">Workflow</w:t>
+      </w:r>
+      <w:r>
+        <w:t xml:space="preserve">:</w:t>
+      </w:r>
+      <w:r>
+        <w:t xml:space="preserve"> </w:t>
+      </w:r>
+      <w:r>
+        <w:t xml:space="preserve">Development</w:t>
+      </w:r>
+      <w:r>
+        <w:t xml:space="preserve"> </w:t>
+      </w:r>
+      <w:r>
+        <w:t xml:space="preserve">and</w:t>
+      </w:r>
+      <w:r>
+        <w:t xml:space="preserve"> </w:t>
+      </w:r>
+      <w:r>
+        <w:t xml:space="preserve">Usability</w:t>
+      </w:r>
+      <w:r>
+        <w:t xml:space="preserve"> </w:t>
+      </w:r>
+      <w:r>
+        <w:t xml:space="preserve">Study</w:t>
+      </w:r>
+      <w:r>
+        <w:t xml:space="preserve">.”</w:t>
+      </w:r>
+      <w:r>
+        <w:t xml:space="preserve"> </w:t>
+      </w:r>
+      <w:r>
+        <w:rPr>
+          <w:i/>
+          <w:iCs/>
+        </w:rPr>
+        <w:t xml:space="preserve">Journal of Medical Internet Research</w:t>
+      </w:r>
+      <w:r>
+        <w:t xml:space="preserve"> </w:t>
+      </w:r>
+      <w:r>
+        <w:t xml:space="preserve">25 (August): e48659.</w:t>
+      </w:r>
+      <w:r>
+        <w:t xml:space="preserve"> </w:t>
+      </w:r>
+      <w:hyperlink r:id="rId270">
+        <w:r>
+          <w:rPr>
+            <w:rStyle w:val="Hyperlink"/>
+          </w:rPr>
+          <w:t xml:space="preserve">https://doi.org/10.2196/48659</w:t>
+        </w:r>
+      </w:hyperlink>
+      <w:r>
+        <w:t xml:space="preserve">.</w:t>
+      </w:r>
+    </w:p>
+    <w:bookmarkEnd w:id="271"/>
+    <w:bookmarkStart w:id="273" w:name="ref-romera-paredes_mathematical_2024"/>
+    <w:p>
+      <w:pPr>
+        <w:pStyle w:val="Bibliography"/>
+      </w:pPr>
+      <w:r>
+        <w:t xml:space="preserve">Romera-Paredes, Bernardino, Mohammadamin Barekatain, Alexander Novikov, Matej Balog, M. Pawan Kumar, Emilien Dupont, Francisco J. R. Ruiz, et al. 2024.</w:t>
+      </w:r>
+      <w:r>
+        <w:t xml:space="preserve"> </w:t>
+      </w:r>
+      <w:r>
+        <w:t xml:space="preserve">“Mathematical Discoveries from Program Search with Large Language Models.”</w:t>
+      </w:r>
+      <w:r>
+        <w:t xml:space="preserve"> </w:t>
+      </w:r>
+      <w:r>
+        <w:rPr>
+          <w:i/>
+          <w:iCs/>
+        </w:rPr>
+        <w:t xml:space="preserve">Nature</w:t>
+      </w:r>
+      <w:r>
+        <w:t xml:space="preserve"> </w:t>
+      </w:r>
+      <w:r>
+        <w:t xml:space="preserve">625 (7995): 468–75.</w:t>
+      </w:r>
+      <w:r>
+        <w:t xml:space="preserve"> </w:t>
+      </w:r>
+      <w:hyperlink r:id="rId272">
+        <w:r>
+          <w:rPr>
+            <w:rStyle w:val="Hyperlink"/>
+          </w:rPr>
+          <w:t xml:space="preserve">https://doi.org/10.1038/s41586-023-06924-6</w:t>
+        </w:r>
+      </w:hyperlink>
+      <w:r>
+        <w:t xml:space="preserve">.</w:t>
+      </w:r>
+    </w:p>
+    <w:bookmarkEnd w:id="273"/>
+    <w:bookmarkStart w:id="275" w:name="ref-rottger_political_2024"/>
+    <w:p>
+      <w:pPr>
+        <w:pStyle w:val="Bibliography"/>
+      </w:pPr>
+      <w:r>
+        <w:t xml:space="preserve">Röttger, Paul, Valentin Hofmann, Valentina Pyatkin, Musashi Hinck, Hannah Rose Kirk, Hinrich Schütze, and Dirk Hovy. 2024.</w:t>
+      </w:r>
+      <w:r>
+        <w:t xml:space="preserve"> </w:t>
+      </w:r>
+      <w:r>
+        <w:t xml:space="preserve">“Political</w:t>
+      </w:r>
+      <w:r>
+        <w:t xml:space="preserve"> </w:t>
+      </w:r>
+      <w:r>
+        <w:t xml:space="preserve">Compass</w:t>
+      </w:r>
+      <w:r>
+        <w:t xml:space="preserve"> </w:t>
+      </w:r>
+      <w:r>
+        <w:t xml:space="preserve">or</w:t>
+      </w:r>
+      <w:r>
+        <w:t xml:space="preserve"> </w:t>
+      </w:r>
+      <w:r>
+        <w:t xml:space="preserve">Spinning</w:t>
+      </w:r>
+      <w:r>
+        <w:t xml:space="preserve"> </w:t>
+      </w:r>
+      <w:r>
+        <w:t xml:space="preserve">Arrow</w:t>
+      </w:r>
+      <w:r>
+        <w:t xml:space="preserve">?</w:t>
+      </w:r>
+      <w:r>
+        <w:t xml:space="preserve"> </w:t>
+      </w:r>
+      <w:r>
+        <w:t xml:space="preserve">Towards</w:t>
+      </w:r>
+      <w:r>
+        <w:t xml:space="preserve"> </w:t>
+      </w:r>
+      <w:r>
+        <w:t xml:space="preserve">More</w:t>
+      </w:r>
+      <w:r>
+        <w:t xml:space="preserve"> </w:t>
+      </w:r>
+      <w:r>
+        <w:t xml:space="preserve">Meaningful</w:t>
+      </w:r>
+      <w:r>
+        <w:t xml:space="preserve"> </w:t>
+      </w:r>
+      <w:r>
+        <w:t xml:space="preserve">Evaluations</w:t>
+      </w:r>
+      <w:r>
+        <w:t xml:space="preserve"> </w:t>
+      </w:r>
+      <w:r>
+        <w:t xml:space="preserve">for</w:t>
+      </w:r>
+      <w:r>
+        <w:t xml:space="preserve"> </w:t>
+      </w:r>
+      <w:r>
+        <w:t xml:space="preserve">Values</w:t>
+      </w:r>
+      <w:r>
+        <w:t xml:space="preserve"> </w:t>
+      </w:r>
+      <w:r>
+        <w:t xml:space="preserve">and</w:t>
+      </w:r>
+      <w:r>
+        <w:t xml:space="preserve"> </w:t>
+      </w:r>
+      <w:r>
+        <w:t xml:space="preserve">Opinions</w:t>
+      </w:r>
+      <w:r>
+        <w:t xml:space="preserve"> </w:t>
+      </w:r>
+      <w:r>
+        <w:t xml:space="preserve">in</w:t>
+      </w:r>
+      <w:r>
+        <w:t xml:space="preserve"> </w:t>
+      </w:r>
+      <w:r>
+        <w:t xml:space="preserve">Large</w:t>
+      </w:r>
+      <w:r>
+        <w:t xml:space="preserve"> </w:t>
+      </w:r>
+      <w:r>
+        <w:t xml:space="preserve">Language</w:t>
+      </w:r>
+      <w:r>
+        <w:t xml:space="preserve"> </w:t>
+      </w:r>
+      <w:r>
+        <w:t xml:space="preserve">Models</w:t>
+      </w:r>
+      <w:r>
+        <w:t xml:space="preserve">.”</w:t>
+      </w:r>
+      <w:r>
+        <w:t xml:space="preserve"> </w:t>
+      </w:r>
+      <w:r>
+        <w:t xml:space="preserve">arXiv.</w:t>
+      </w:r>
+      <w:r>
+        <w:t xml:space="preserve"> </w:t>
+      </w:r>
+      <w:hyperlink r:id="rId274">
+        <w:r>
+          <w:rPr>
+            <w:rStyle w:val="Hyperlink"/>
+          </w:rPr>
+          <w:t xml:space="preserve">http://arxiv.org/abs/2402.16786</w:t>
+        </w:r>
+      </w:hyperlink>
+      <w:r>
+        <w:t xml:space="preserve">.</w:t>
+      </w:r>
+    </w:p>
+    <w:bookmarkEnd w:id="275"/>
+    <w:bookmarkStart w:id="277" w:name="ref-rozado_political_2023"/>
+    <w:p>
+      <w:pPr>
+        <w:pStyle w:val="Bibliography"/>
+      </w:pPr>
+      <w:r>
+        <w:t xml:space="preserve">Rozado, David. 2023.</w:t>
+      </w:r>
+      <w:r>
+        <w:t xml:space="preserve"> </w:t>
+      </w:r>
+      <w:r>
+        <w:t xml:space="preserve">“The</w:t>
+      </w:r>
+      <w:r>
+        <w:t xml:space="preserve"> </w:t>
+      </w:r>
+      <w:r>
+        <w:t xml:space="preserve">Political</w:t>
+      </w:r>
+      <w:r>
+        <w:t xml:space="preserve"> </w:t>
+      </w:r>
+      <w:r>
+        <w:t xml:space="preserve">Biases</w:t>
+      </w:r>
+      <w:r>
+        <w:t xml:space="preserve"> </w:t>
+      </w:r>
+      <w:r>
+        <w:t xml:space="preserve">of</w:t>
+      </w:r>
+      <w:r>
+        <w:t xml:space="preserve"> </w:t>
+      </w:r>
+      <w:r>
+        <w:t xml:space="preserve">ChatGPT</w:t>
+      </w:r>
+      <w:r>
+        <w:t xml:space="preserve">.”</w:t>
+      </w:r>
+      <w:r>
+        <w:t xml:space="preserve"> </w:t>
+      </w:r>
+      <w:r>
+        <w:rPr>
+          <w:i/>
+          <w:iCs/>
+        </w:rPr>
+        <w:t xml:space="preserve">Social Sciences</w:t>
+      </w:r>
+      <w:r>
+        <w:t xml:space="preserve"> </w:t>
+      </w:r>
+      <w:r>
+        <w:t xml:space="preserve">12 (3): 148.</w:t>
+      </w:r>
+      <w:r>
+        <w:t xml:space="preserve"> </w:t>
+      </w:r>
+      <w:hyperlink r:id="rId276">
+        <w:r>
+          <w:rPr>
+            <w:rStyle w:val="Hyperlink"/>
+          </w:rPr>
+          <w:t xml:space="preserve">https://doi.org/10.3390/socsci12030148</w:t>
+        </w:r>
+      </w:hyperlink>
+      <w:r>
+        <w:t xml:space="preserve">.</w:t>
+      </w:r>
+    </w:p>
+    <w:bookmarkEnd w:id="277"/>
+    <w:bookmarkStart w:id="279" w:name="ref-rozado_political_2024"/>
+    <w:p>
+      <w:pPr>
+        <w:pStyle w:val="Bibliography"/>
+      </w:pPr>
+      <w:r>
+        <w:t xml:space="preserve">———. 2024.</w:t>
+      </w:r>
+      <w:r>
+        <w:t xml:space="preserve"> </w:t>
+      </w:r>
+      <w:r>
+        <w:t xml:space="preserve">“The</w:t>
+      </w:r>
+      <w:r>
+        <w:t xml:space="preserve"> </w:t>
+      </w:r>
+      <w:r>
+        <w:t xml:space="preserve">Political</w:t>
+      </w:r>
+      <w:r>
+        <w:t xml:space="preserve"> </w:t>
+      </w:r>
+      <w:r>
+        <w:t xml:space="preserve">Preferences</w:t>
+      </w:r>
+      <w:r>
+        <w:t xml:space="preserve"> </w:t>
+      </w:r>
+      <w:r>
+        <w:t xml:space="preserve">of</w:t>
+      </w:r>
+      <w:r>
+        <w:t xml:space="preserve"> </w:t>
+      </w:r>
+      <w:r>
+        <w:t xml:space="preserve">LLMs</w:t>
+      </w:r>
+      <w:r>
+        <w:t xml:space="preserve">.”</w:t>
+      </w:r>
+      <w:r>
+        <w:t xml:space="preserve"> </w:t>
+      </w:r>
+      <w:r>
+        <w:t xml:space="preserve">arXiv.</w:t>
+      </w:r>
+      <w:r>
+        <w:t xml:space="preserve"> </w:t>
+      </w:r>
+      <w:hyperlink r:id="rId278">
+        <w:r>
+          <w:rPr>
+            <w:rStyle w:val="Hyperlink"/>
+          </w:rPr>
+          <w:t xml:space="preserve">http://arxiv.org/abs/2402.01789</w:t>
+        </w:r>
+      </w:hyperlink>
+      <w:r>
+        <w:t xml:space="preserve">.</w:t>
+      </w:r>
+    </w:p>
+    <w:bookmarkEnd w:id="279"/>
+    <w:bookmarkStart w:id="281" w:name="ref-saab_capabilities_2024"/>
+    <w:p>
+      <w:pPr>
+        <w:pStyle w:val="Bibliography"/>
+      </w:pPr>
+      <w:r>
+        <w:t xml:space="preserve">Saab, Khaled, Tao Tu, Wei-Hung Weng, Ryutaro Tanno, David Stutz, Ellery Wulczyn, Fan Zhang, et al. 2024.</w:t>
+      </w:r>
+      <w:r>
+        <w:t xml:space="preserve"> </w:t>
+      </w:r>
+      <w:r>
+        <w:t xml:space="preserve">“Capabilities of</w:t>
+      </w:r>
+      <w:r>
+        <w:t xml:space="preserve"> </w:t>
+      </w:r>
+      <w:r>
+        <w:t xml:space="preserve">Gemini</w:t>
+      </w:r>
+      <w:r>
+        <w:t xml:space="preserve"> </w:t>
+      </w:r>
+      <w:r>
+        <w:t xml:space="preserve">Models</w:t>
+      </w:r>
+      <w:r>
+        <w:t xml:space="preserve"> </w:t>
+      </w:r>
+      <w:r>
+        <w:t xml:space="preserve">in</w:t>
+      </w:r>
+      <w:r>
+        <w:t xml:space="preserve"> </w:t>
+      </w:r>
+      <w:r>
+        <w:t xml:space="preserve">Medicine</w:t>
+      </w:r>
+      <w:r>
+        <w:t xml:space="preserve">.”</w:t>
+      </w:r>
+      <w:r>
+        <w:t xml:space="preserve"> </w:t>
+      </w:r>
+      <w:r>
+        <w:t xml:space="preserve">arXiv.</w:t>
+      </w:r>
+      <w:r>
+        <w:t xml:space="preserve"> </w:t>
+      </w:r>
+      <w:hyperlink r:id="rId280">
+        <w:r>
+          <w:rPr>
+            <w:rStyle w:val="Hyperlink"/>
+          </w:rPr>
+          <w:t xml:space="preserve">http://arxiv.org/abs/2404.18416</w:t>
+        </w:r>
+      </w:hyperlink>
+      <w:r>
+        <w:t xml:space="preserve">.</w:t>
+      </w:r>
+    </w:p>
+    <w:bookmarkEnd w:id="281"/>
+    <w:bookmarkStart w:id="283" w:name="ref-sastry_computing_2024"/>
+    <w:p>
+      <w:pPr>
+        <w:pStyle w:val="Bibliography"/>
+      </w:pPr>
+      <w:r>
+        <w:t xml:space="preserve">Sastry, Girish, Lennart Heim, Haydn Belfield, Markus Anderljung, Miles Brundage, Julian Hazell, Cullen O’Keefe, et al. 2024.</w:t>
+      </w:r>
+      <w:r>
+        <w:t xml:space="preserve"> </w:t>
+      </w:r>
+      <w:r>
+        <w:t xml:space="preserve">“Computing</w:t>
+      </w:r>
+      <w:r>
+        <w:t xml:space="preserve"> </w:t>
+      </w:r>
+      <w:r>
+        <w:t xml:space="preserve">Power</w:t>
+      </w:r>
+      <w:r>
+        <w:t xml:space="preserve"> </w:t>
+      </w:r>
+      <w:r>
+        <w:t xml:space="preserve">and the</w:t>
+      </w:r>
+      <w:r>
+        <w:t xml:space="preserve"> </w:t>
+      </w:r>
+      <w:r>
+        <w:t xml:space="preserve">Governance</w:t>
+      </w:r>
+      <w:r>
+        <w:t xml:space="preserve"> </w:t>
+      </w:r>
+      <w:r>
+        <w:t xml:space="preserve">of</w:t>
+      </w:r>
+      <w:r>
+        <w:t xml:space="preserve"> </w:t>
+      </w:r>
+      <w:r>
+        <w:t xml:space="preserve">Artificial</w:t>
+      </w:r>
+      <w:r>
+        <w:t xml:space="preserve"> </w:t>
+      </w:r>
+      <w:r>
+        <w:t xml:space="preserve">Intelligence</w:t>
+      </w:r>
+      <w:r>
+        <w:t xml:space="preserve">.”</w:t>
+      </w:r>
+      <w:r>
+        <w:t xml:space="preserve"> </w:t>
+      </w:r>
+      <w:r>
+        <w:t xml:space="preserve">arXiv.</w:t>
+      </w:r>
+      <w:r>
+        <w:t xml:space="preserve"> </w:t>
+      </w:r>
+      <w:hyperlink r:id="rId282">
+        <w:r>
+          <w:rPr>
+            <w:rStyle w:val="Hyperlink"/>
+          </w:rPr>
+          <w:t xml:space="preserve">http://arxiv.org/abs/2402.08797</w:t>
+        </w:r>
+      </w:hyperlink>
+      <w:r>
+        <w:t xml:space="preserve">.</w:t>
+      </w:r>
+    </w:p>
+    <w:bookmarkEnd w:id="283"/>
+    <w:bookmarkStart w:id="285" w:name="ref-shumailov_curse_2023"/>
+    <w:p>
+      <w:pPr>
+        <w:pStyle w:val="Bibliography"/>
+      </w:pPr>
+      <w:r>
+        <w:t xml:space="preserve">Shumailov, Ilia, Zakhar Shumaylov, Yiren Zhao, Yarin Gal, Nicolas Papernot, and Ross Anderson. 2023.</w:t>
+      </w:r>
+      <w:r>
+        <w:t xml:space="preserve"> </w:t>
+      </w:r>
+      <w:r>
+        <w:t xml:space="preserve">“The</w:t>
+      </w:r>
+      <w:r>
+        <w:t xml:space="preserve"> </w:t>
+      </w:r>
+      <w:r>
+        <w:t xml:space="preserve">Curse</w:t>
+      </w:r>
+      <w:r>
+        <w:t xml:space="preserve"> </w:t>
+      </w:r>
+      <w:r>
+        <w:t xml:space="preserve">of</w:t>
+      </w:r>
+      <w:r>
+        <w:t xml:space="preserve"> </w:t>
+      </w:r>
+      <w:r>
+        <w:t xml:space="preserve">Recursion</w:t>
+      </w:r>
+      <w:r>
+        <w:t xml:space="preserve">:</w:t>
+      </w:r>
+      <w:r>
+        <w:t xml:space="preserve"> </w:t>
+      </w:r>
+      <w:r>
+        <w:t xml:space="preserve">Training</w:t>
+      </w:r>
+      <w:r>
+        <w:t xml:space="preserve"> </w:t>
+      </w:r>
+      <w:r>
+        <w:t xml:space="preserve">on</w:t>
+      </w:r>
+      <w:r>
+        <w:t xml:space="preserve"> </w:t>
+      </w:r>
+      <w:r>
+        <w:t xml:space="preserve">Generated</w:t>
+      </w:r>
+      <w:r>
+        <w:t xml:space="preserve"> </w:t>
+      </w:r>
+      <w:r>
+        <w:t xml:space="preserve">Data</w:t>
+      </w:r>
+      <w:r>
+        <w:t xml:space="preserve"> </w:t>
+      </w:r>
+      <w:r>
+        <w:t xml:space="preserve">Makes</w:t>
+      </w:r>
+      <w:r>
+        <w:t xml:space="preserve"> </w:t>
+      </w:r>
+      <w:r>
+        <w:t xml:space="preserve">Models</w:t>
+      </w:r>
+      <w:r>
+        <w:t xml:space="preserve"> </w:t>
+      </w:r>
+      <w:r>
+        <w:t xml:space="preserve">Forget</w:t>
+      </w:r>
+      <w:r>
+        <w:t xml:space="preserve">.”</w:t>
+      </w:r>
+      <w:r>
+        <w:t xml:space="preserve"> </w:t>
+      </w:r>
+      <w:r>
+        <w:t xml:space="preserve">arXiv.</w:t>
+      </w:r>
+      <w:r>
+        <w:t xml:space="preserve"> </w:t>
+      </w:r>
+      <w:hyperlink r:id="rId284">
+        <w:r>
+          <w:rPr>
+            <w:rStyle w:val="Hyperlink"/>
+          </w:rPr>
+          <w:t xml:space="preserve">http://arxiv.org/abs/2305.17493</w:t>
+        </w:r>
+      </w:hyperlink>
+      <w:r>
+        <w:t xml:space="preserve">.</w:t>
+      </w:r>
+    </w:p>
+    <w:bookmarkEnd w:id="285"/>
+    <w:bookmarkStart w:id="287" w:name="ref-singhal_large_2023"/>
+    <w:p>
+      <w:pPr>
+        <w:pStyle w:val="Bibliography"/>
+      </w:pPr>
+      <w:r>
+        <w:t xml:space="preserve">Singhal, Karan, Shekoofeh Azizi, Tao Tu, S. Sara Mahdavi, Jason Wei, Hyung Won Chung, Nathan Scales, et al. 2023.</w:t>
+      </w:r>
+      <w:r>
+        <w:t xml:space="preserve"> </w:t>
+      </w:r>
+      <w:r>
+        <w:t xml:space="preserve">“Large Language Models Encode Clinical Knowledge.”</w:t>
+      </w:r>
+      <w:r>
+        <w:t xml:space="preserve"> </w:t>
+      </w:r>
+      <w:r>
+        <w:rPr>
+          <w:i/>
+          <w:iCs/>
+        </w:rPr>
+        <w:t xml:space="preserve">Nature</w:t>
+      </w:r>
+      <w:r>
+        <w:t xml:space="preserve"> </w:t>
+      </w:r>
+      <w:r>
+        <w:t xml:space="preserve">620 (7972): 172–80.</w:t>
+      </w:r>
+      <w:r>
+        <w:t xml:space="preserve"> </w:t>
+      </w:r>
+      <w:hyperlink r:id="rId286">
+        <w:r>
+          <w:rPr>
+            <w:rStyle w:val="Hyperlink"/>
+          </w:rPr>
+          <w:t xml:space="preserve">https://doi.org/10.1038/s41586-023-06291-2</w:t>
+        </w:r>
+      </w:hyperlink>
+      <w:r>
+        <w:t xml:space="preserve">.</w:t>
+      </w:r>
+    </w:p>
+    <w:bookmarkEnd w:id="287"/>
+    <w:bookmarkStart w:id="289" w:name="ref-sun_artificial_2023"/>
+    <w:p>
+      <w:pPr>
+        <w:pStyle w:val="Bibliography"/>
+      </w:pPr>
+      <w:r>
+        <w:t xml:space="preserve">Sun, Jie, Qun-Xi Dong, San-Wang Wang, Yong-Bo Zheng, Xiao-Xing Liu, Tang-Sheng Lu, Kai Yuan, et al. 2023.</w:t>
+      </w:r>
+      <w:r>
+        <w:t xml:space="preserve"> </w:t>
+      </w:r>
+      <w:r>
+        <w:t xml:space="preserve">“Artificial Intelligence in Psychiatry Research, Diagnosis, and Therapy.”</w:t>
+      </w:r>
+      <w:r>
+        <w:t xml:space="preserve"> </w:t>
+      </w:r>
+      <w:r>
+        <w:rPr>
+          <w:i/>
+          <w:iCs/>
+        </w:rPr>
+        <w:t xml:space="preserve">Asian Journal of Psychiatry</w:t>
+      </w:r>
+      <w:r>
+        <w:t xml:space="preserve"> </w:t>
+      </w:r>
+      <w:r>
+        <w:t xml:space="preserve">87 (September): 103705.</w:t>
+      </w:r>
+      <w:r>
+        <w:t xml:space="preserve"> </w:t>
+      </w:r>
+      <w:hyperlink r:id="rId288">
+        <w:r>
+          <w:rPr>
+            <w:rStyle w:val="Hyperlink"/>
+          </w:rPr>
+          <w:t xml:space="preserve">https://doi.org/10.1016/j.ajp.2023.103705</w:t>
+        </w:r>
+      </w:hyperlink>
+      <w:r>
+        <w:t xml:space="preserve">.</w:t>
+      </w:r>
+    </w:p>
+    <w:bookmarkEnd w:id="289"/>
+    <w:bookmarkStart w:id="291" w:name="ref-tian_spreadsheetllm_2024"/>
+    <w:p>
+      <w:pPr>
+        <w:pStyle w:val="Bibliography"/>
+      </w:pPr>
+      <w:r>
+        <w:t xml:space="preserve">Tian, Yuzhang, Jianbo Zhao, Haoyu Dong, Junyu Xiong, Shiyu Xia, Mengyu Zhou, Yun Lin, et al. 2024.</w:t>
+      </w:r>
+      <w:r>
+        <w:t xml:space="preserve"> </w:t>
+      </w:r>
+      <w:r>
+        <w:t xml:space="preserve">“</w:t>
+      </w:r>
+      <w:r>
+        <w:t xml:space="preserve">SpreadsheetLLM</w:t>
+      </w:r>
+      <w:r>
+        <w:t xml:space="preserve">:</w:t>
+      </w:r>
+      <w:r>
+        <w:t xml:space="preserve"> </w:t>
+      </w:r>
+      <w:r>
+        <w:t xml:space="preserve">Encoding</w:t>
+      </w:r>
+      <w:r>
+        <w:t xml:space="preserve"> </w:t>
+      </w:r>
+      <w:r>
+        <w:t xml:space="preserve">Spreadsheets</w:t>
+      </w:r>
+      <w:r>
+        <w:t xml:space="preserve"> </w:t>
+      </w:r>
+      <w:r>
+        <w:t xml:space="preserve">for</w:t>
+      </w:r>
+      <w:r>
+        <w:t xml:space="preserve"> </w:t>
+      </w:r>
+      <w:r>
+        <w:t xml:space="preserve">Large</w:t>
+      </w:r>
+      <w:r>
+        <w:t xml:space="preserve"> </w:t>
+      </w:r>
+      <w:r>
+        <w:t xml:space="preserve">Language</w:t>
+      </w:r>
+      <w:r>
+        <w:t xml:space="preserve"> </w:t>
+      </w:r>
+      <w:r>
+        <w:t xml:space="preserve">Models</w:t>
+      </w:r>
+      <w:r>
+        <w:t xml:space="preserve">.”</w:t>
+      </w:r>
+      <w:r>
+        <w:t xml:space="preserve"> </w:t>
+      </w:r>
+      <w:r>
+        <w:t xml:space="preserve">arXiv.</w:t>
+      </w:r>
+      <w:r>
+        <w:t xml:space="preserve"> </w:t>
+      </w:r>
+      <w:hyperlink r:id="rId290">
+        <w:r>
+          <w:rPr>
+            <w:rStyle w:val="Hyperlink"/>
+          </w:rPr>
+          <w:t xml:space="preserve">http://arxiv.org/abs/2407.09025</w:t>
+        </w:r>
+      </w:hyperlink>
+      <w:r>
+        <w:t xml:space="preserve">.</w:t>
+      </w:r>
+    </w:p>
+    <w:bookmarkEnd w:id="291"/>
+    <w:bookmarkStart w:id="293" w:name="ref-tu_towards_2024"/>
+    <w:p>
+      <w:pPr>
+        <w:pStyle w:val="Bibliography"/>
+      </w:pPr>
+      <w:r>
+        <w:t xml:space="preserve">Tu, Tao, Anil Palepu, Mike Schaekermann, Khaled Saab, Jan Freyberg, Ryutaro Tanno, Amy Wang, et al. 2024.</w:t>
+      </w:r>
+      <w:r>
+        <w:t xml:space="preserve"> </w:t>
+      </w:r>
+      <w:r>
+        <w:t xml:space="preserve">“Towards</w:t>
+      </w:r>
+      <w:r>
+        <w:t xml:space="preserve"> </w:t>
+      </w:r>
+      <w:r>
+        <w:t xml:space="preserve">Conversational</w:t>
+      </w:r>
+      <w:r>
+        <w:t xml:space="preserve"> </w:t>
+      </w:r>
+      <w:r>
+        <w:t xml:space="preserve">Diagnostic</w:t>
+      </w:r>
+      <w:r>
+        <w:t xml:space="preserve"> </w:t>
+      </w:r>
+      <w:r>
+        <w:t xml:space="preserve">AI</w:t>
+      </w:r>
+      <w:r>
+        <w:t xml:space="preserve">.”</w:t>
+      </w:r>
+      <w:r>
+        <w:t xml:space="preserve"> </w:t>
+      </w:r>
+      <w:hyperlink r:id="rId292">
+        <w:r>
+          <w:rPr>
+            <w:rStyle w:val="Hyperlink"/>
+          </w:rPr>
+          <w:t xml:space="preserve">https://doi.org/10.48550/ARXIV.2401.05654</w:t>
+        </w:r>
+      </w:hyperlink>
+      <w:r>
+        <w:t xml:space="preserve">.</w:t>
+      </w:r>
+    </w:p>
+    <w:bookmarkEnd w:id="293"/>
+    <w:bookmarkStart w:id="295" w:name="ref-udandarao_no_2024"/>
+    <w:p>
+      <w:pPr>
+        <w:pStyle w:val="Bibliography"/>
+      </w:pPr>
+      <w:r>
+        <w:t xml:space="preserve">Udandarao, Vishaal, Ameya Prabhu, Adhiraj Ghosh, Yash Sharma, Philip H. S. Torr, Adel Bibi, Samuel Albanie, and Matthias Bethge. 2024.</w:t>
+      </w:r>
+      <w:r>
+        <w:t xml:space="preserve"> </w:t>
+      </w:r>
+      <w:r>
+        <w:t xml:space="preserve">“No "</w:t>
+      </w:r>
+      <w:r>
+        <w:t xml:space="preserve">Zero</w:t>
+      </w:r>
+      <w:r>
+        <w:t xml:space="preserve">-</w:t>
+      </w:r>
+      <w:r>
+        <w:t xml:space="preserve">Shot</w:t>
+      </w:r>
+      <w:r>
+        <w:t xml:space="preserve">"</w:t>
+      </w:r>
+      <w:r>
+        <w:t xml:space="preserve"> </w:t>
+      </w:r>
+      <w:r>
+        <w:t xml:space="preserve">Without</w:t>
+      </w:r>
+      <w:r>
+        <w:t xml:space="preserve"> </w:t>
+      </w:r>
+      <w:r>
+        <w:t xml:space="preserve">Exponential</w:t>
+      </w:r>
+      <w:r>
+        <w:t xml:space="preserve"> </w:t>
+      </w:r>
+      <w:r>
+        <w:t xml:space="preserve">Data</w:t>
+      </w:r>
+      <w:r>
+        <w:t xml:space="preserve">:</w:t>
+      </w:r>
+      <w:r>
+        <w:t xml:space="preserve"> </w:t>
+      </w:r>
+      <w:r>
+        <w:t xml:space="preserve">Pretraining</w:t>
+      </w:r>
+      <w:r>
+        <w:t xml:space="preserve"> </w:t>
+      </w:r>
+      <w:r>
+        <w:t xml:space="preserve">Concept</w:t>
+      </w:r>
+      <w:r>
+        <w:t xml:space="preserve"> </w:t>
+      </w:r>
+      <w:r>
+        <w:t xml:space="preserve">Frequency</w:t>
+      </w:r>
+      <w:r>
+        <w:t xml:space="preserve"> </w:t>
+      </w:r>
+      <w:r>
+        <w:t xml:space="preserve">Determines</w:t>
+      </w:r>
+      <w:r>
+        <w:t xml:space="preserve"> </w:t>
+      </w:r>
+      <w:r>
+        <w:t xml:space="preserve">Multimodal</w:t>
+      </w:r>
+      <w:r>
+        <w:t xml:space="preserve"> </w:t>
+      </w:r>
+      <w:r>
+        <w:t xml:space="preserve">Model</w:t>
+      </w:r>
+      <w:r>
+        <w:t xml:space="preserve"> </w:t>
+      </w:r>
+      <w:r>
+        <w:t xml:space="preserve">Performance</w:t>
+      </w:r>
+      <w:r>
+        <w:t xml:space="preserve">.”</w:t>
+      </w:r>
+      <w:r>
+        <w:t xml:space="preserve"> </w:t>
+      </w:r>
+      <w:r>
+        <w:t xml:space="preserve">arXiv.</w:t>
+      </w:r>
+      <w:r>
+        <w:t xml:space="preserve"> </w:t>
+      </w:r>
+      <w:hyperlink r:id="rId294">
+        <w:r>
+          <w:rPr>
+            <w:rStyle w:val="Hyperlink"/>
+          </w:rPr>
+          <w:t xml:space="preserve">http://arxiv.org/abs/2404.04125</w:t>
+        </w:r>
+      </w:hyperlink>
+      <w:r>
+        <w:t xml:space="preserve">.</w:t>
+      </w:r>
+    </w:p>
+    <w:bookmarkEnd w:id="295"/>
+    <w:bookmarkStart w:id="297" w:name="ref-villalobos_will_2022"/>
+    <w:p>
+      <w:pPr>
+        <w:pStyle w:val="Bibliography"/>
+      </w:pPr>
+      <w:r>
+        <w:t xml:space="preserve">Villalobos, Pablo, Jaime Sevilla, Lennart Heim, Tamay Besiroglu, Marius Hobbhahn, and Anson Ho. 2022.</w:t>
+      </w:r>
+      <w:r>
+        <w:t xml:space="preserve"> </w:t>
+      </w:r>
+      <w:r>
+        <w:t xml:space="preserve">“Will We Run Out of Data?</w:t>
+      </w:r>
+      <w:r>
+        <w:t xml:space="preserve"> </w:t>
+      </w:r>
+      <w:r>
+        <w:t xml:space="preserve">An</w:t>
+      </w:r>
+      <w:r>
+        <w:t xml:space="preserve"> </w:t>
+      </w:r>
+      <w:r>
+        <w:t xml:space="preserve">Analysis of the Limits of Scaling Datasets in</w:t>
+      </w:r>
+      <w:r>
+        <w:t xml:space="preserve"> </w:t>
+      </w:r>
+      <w:r>
+        <w:t xml:space="preserve">Machine</w:t>
+      </w:r>
+      <w:r>
+        <w:t xml:space="preserve"> </w:t>
+      </w:r>
+      <w:r>
+        <w:t xml:space="preserve">Learning</w:t>
+      </w:r>
+      <w:r>
+        <w:t xml:space="preserve">.”</w:t>
+      </w:r>
+      <w:r>
+        <w:t xml:space="preserve"> </w:t>
+      </w:r>
+      <w:r>
+        <w:t xml:space="preserve">arXiv.</w:t>
+      </w:r>
+      <w:r>
+        <w:t xml:space="preserve"> </w:t>
+      </w:r>
+      <w:hyperlink r:id="rId296">
+        <w:r>
+          <w:rPr>
+            <w:rStyle w:val="Hyperlink"/>
+          </w:rPr>
+          <w:t xml:space="preserve">http://arxiv.org/abs/2211.04325</w:t>
+        </w:r>
+      </w:hyperlink>
+      <w:r>
+        <w:t xml:space="preserve">.</w:t>
+      </w:r>
+    </w:p>
+    <w:bookmarkEnd w:id="297"/>
+    <w:bookmarkStart w:id="299" w:name="ref-wang_sam-octa_2023"/>
+    <w:p>
+      <w:pPr>
+        <w:pStyle w:val="Bibliography"/>
+      </w:pPr>
+      <w:r>
+        <w:t xml:space="preserve">Wang, Chengliang, Xinrun Chen, Haojian Ning, and Shiying Li. 2023.</w:t>
+      </w:r>
+      <w:r>
+        <w:t xml:space="preserve"> </w:t>
+      </w:r>
+      <w:r>
+        <w:t xml:space="preserve">“</w:t>
+      </w:r>
+      <w:r>
+        <w:t xml:space="preserve">SAM</w:t>
+      </w:r>
+      <w:r>
+        <w:t xml:space="preserve">-</w:t>
+      </w:r>
+      <w:r>
+        <w:t xml:space="preserve">OCTA</w:t>
+      </w:r>
+      <w:r>
+        <w:t xml:space="preserve">:</w:t>
+      </w:r>
+      <w:r>
+        <w:t xml:space="preserve"> </w:t>
+      </w:r>
+      <w:r>
+        <w:t xml:space="preserve">A</w:t>
+      </w:r>
+      <w:r>
+        <w:t xml:space="preserve"> </w:t>
+      </w:r>
+      <w:r>
+        <w:t xml:space="preserve">Fine</w:t>
+      </w:r>
+      <w:r>
+        <w:t xml:space="preserve">-</w:t>
+      </w:r>
+      <w:r>
+        <w:t xml:space="preserve">Tuning</w:t>
+      </w:r>
+      <w:r>
+        <w:t xml:space="preserve"> </w:t>
+      </w:r>
+      <w:r>
+        <w:t xml:space="preserve">Strategy</w:t>
+      </w:r>
+      <w:r>
+        <w:t xml:space="preserve"> </w:t>
+      </w:r>
+      <w:r>
+        <w:t xml:space="preserve">for</w:t>
+      </w:r>
+      <w:r>
+        <w:t xml:space="preserve"> </w:t>
+      </w:r>
+      <w:r>
+        <w:t xml:space="preserve">Applying</w:t>
+      </w:r>
+      <w:r>
+        <w:t xml:space="preserve"> </w:t>
+      </w:r>
+      <w:r>
+        <w:t xml:space="preserve">Foundation</w:t>
+      </w:r>
+      <w:r>
+        <w:t xml:space="preserve"> </w:t>
+      </w:r>
+      <w:r>
+        <w:t xml:space="preserve">Model</w:t>
+      </w:r>
+      <w:r>
+        <w:t xml:space="preserve"> </w:t>
+      </w:r>
+      <w:r>
+        <w:t xml:space="preserve">to</w:t>
+      </w:r>
+      <w:r>
+        <w:t xml:space="preserve"> </w:t>
+      </w:r>
+      <w:r>
+        <w:t xml:space="preserve">OCTA</w:t>
+      </w:r>
+      <w:r>
+        <w:t xml:space="preserve"> </w:t>
+      </w:r>
+      <w:r>
+        <w:t xml:space="preserve">Image</w:t>
+      </w:r>
+      <w:r>
+        <w:t xml:space="preserve"> </w:t>
+      </w:r>
+      <w:r>
+        <w:t xml:space="preserve">Segmentation</w:t>
+      </w:r>
+      <w:r>
+        <w:t xml:space="preserve"> </w:t>
+      </w:r>
+      <w:r>
+        <w:t xml:space="preserve">Tasks</w:t>
+      </w:r>
+      <w:r>
+        <w:t xml:space="preserve">.”</w:t>
+      </w:r>
+      <w:r>
+        <w:t xml:space="preserve"> </w:t>
+      </w:r>
+      <w:r>
+        <w:t xml:space="preserve">arXiv.</w:t>
+      </w:r>
+      <w:r>
+        <w:t xml:space="preserve"> </w:t>
+      </w:r>
+      <w:hyperlink r:id="rId298">
+        <w:r>
+          <w:rPr>
+            <w:rStyle w:val="Hyperlink"/>
+          </w:rPr>
+          <w:t xml:space="preserve">http://arxiv.org/abs/2309.11758</w:t>
+        </w:r>
+      </w:hyperlink>
+      <w:r>
+        <w:t xml:space="preserve">.</w:t>
+      </w:r>
+    </w:p>
+    <w:bookmarkEnd w:id="299"/>
+    <w:bookmarkStart w:id="301" w:name="ref-wei_chain--thought_2023"/>
+    <w:p>
+      <w:pPr>
+        <w:pStyle w:val="Bibliography"/>
+      </w:pPr>
+      <w:r>
+        <w:t xml:space="preserve">Wei, Jason, Xuezhi Wang, Dale Schuurmans, Maarten Bosma, Brian Ichter, Fei Xia, Ed Chi, Quoc Le, and Denny Zhou. 2023.</w:t>
+      </w:r>
+      <w:r>
+        <w:t xml:space="preserve"> </w:t>
+      </w:r>
+      <w:r>
+        <w:t xml:space="preserve">“Chain-of-</w:t>
+      </w:r>
+      <w:r>
+        <w:t xml:space="preserve">Thought</w:t>
+      </w:r>
+      <w:r>
+        <w:t xml:space="preserve"> </w:t>
+      </w:r>
+      <w:r>
+        <w:t xml:space="preserve">Prompting</w:t>
+      </w:r>
+      <w:r>
+        <w:t xml:space="preserve"> </w:t>
+      </w:r>
+      <w:r>
+        <w:t xml:space="preserve">Elicits</w:t>
+      </w:r>
+      <w:r>
+        <w:t xml:space="preserve"> </w:t>
+      </w:r>
+      <w:r>
+        <w:t xml:space="preserve">Reasoning</w:t>
+      </w:r>
+      <w:r>
+        <w:t xml:space="preserve"> </w:t>
+      </w:r>
+      <w:r>
+        <w:t xml:space="preserve">in</w:t>
+      </w:r>
+      <w:r>
+        <w:t xml:space="preserve"> </w:t>
+      </w:r>
+      <w:r>
+        <w:t xml:space="preserve">Large</w:t>
+      </w:r>
+      <w:r>
+        <w:t xml:space="preserve"> </w:t>
+      </w:r>
+      <w:r>
+        <w:t xml:space="preserve">Language</w:t>
+      </w:r>
+      <w:r>
+        <w:t xml:space="preserve"> </w:t>
+      </w:r>
+      <w:r>
+        <w:t xml:space="preserve">Models</w:t>
+      </w:r>
+      <w:r>
+        <w:t xml:space="preserve">.”</w:t>
+      </w:r>
+      <w:r>
+        <w:t xml:space="preserve"> </w:t>
+      </w:r>
+      <w:r>
+        <w:t xml:space="preserve">arXiv.</w:t>
+      </w:r>
+      <w:r>
+        <w:t xml:space="preserve"> </w:t>
+      </w:r>
+      <w:hyperlink r:id="rId300">
+        <w:r>
+          <w:rPr>
+            <w:rStyle w:val="Hyperlink"/>
+          </w:rPr>
+          <w:t xml:space="preserve">http://arxiv.org/abs/2201.11903</w:t>
+        </w:r>
+      </w:hyperlink>
+      <w:r>
+        <w:t xml:space="preserve">.</w:t>
+      </w:r>
+    </w:p>
+    <w:bookmarkEnd w:id="301"/>
+    <w:bookmarkStart w:id="303" w:name="ref-wei_long-form_2024"/>
+    <w:p>
+      <w:pPr>
+        <w:pStyle w:val="Bibliography"/>
+      </w:pPr>
+      <w:r>
+        <w:t xml:space="preserve">Wei, Jerry, Chengrun Yang, Xinying Song, Yifeng Lu, Nathan Hu, Dustin Tran, Daiyi Peng, et al. 2024.</w:t>
+      </w:r>
+      <w:r>
+        <w:t xml:space="preserve"> </w:t>
+      </w:r>
+      <w:r>
+        <w:t xml:space="preserve">“Long-Form Factuality in Large Language Models.”</w:t>
+      </w:r>
+      <w:r>
+        <w:t xml:space="preserve"> </w:t>
+      </w:r>
+      <w:r>
+        <w:t xml:space="preserve">arXiv.</w:t>
+      </w:r>
+      <w:r>
+        <w:t xml:space="preserve"> </w:t>
+      </w:r>
+      <w:hyperlink r:id="rId302">
+        <w:r>
+          <w:rPr>
+            <w:rStyle w:val="Hyperlink"/>
+          </w:rPr>
+          <w:t xml:space="preserve">http://arxiv.org/abs/2403.18802</w:t>
+        </w:r>
+      </w:hyperlink>
+      <w:r>
+        <w:t xml:space="preserve">.</w:t>
+      </w:r>
+    </w:p>
+    <w:bookmarkEnd w:id="303"/>
+    <w:bookmarkStart w:id="305" w:name="ref-weiss_what_2024"/>
+    <w:p>
+      <w:pPr>
+        <w:pStyle w:val="Bibliography"/>
+      </w:pPr>
+      <w:r>
+        <w:t xml:space="preserve">Weiss, Roy, Daniel Ayzenshteyn, Guy Amit, and Yisroel Mirsky. 2024.</w:t>
+      </w:r>
+      <w:r>
+        <w:t xml:space="preserve"> </w:t>
+      </w:r>
+      <w:r>
+        <w:t xml:space="preserve">“What</w:t>
+      </w:r>
+      <w:r>
+        <w:t xml:space="preserve"> </w:t>
+      </w:r>
+      <w:r>
+        <w:t xml:space="preserve">Was</w:t>
+      </w:r>
+      <w:r>
+        <w:t xml:space="preserve"> </w:t>
+      </w:r>
+      <w:r>
+        <w:t xml:space="preserve">Your</w:t>
+      </w:r>
+      <w:r>
+        <w:t xml:space="preserve"> </w:t>
+      </w:r>
+      <w:r>
+        <w:t xml:space="preserve">Prompt</w:t>
+      </w:r>
+      <w:r>
+        <w:t xml:space="preserve">?</w:t>
+      </w:r>
+      <w:r>
+        <w:t xml:space="preserve"> </w:t>
+      </w:r>
+      <w:r>
+        <w:t xml:space="preserve">A</w:t>
+      </w:r>
+      <w:r>
+        <w:t xml:space="preserve"> </w:t>
+      </w:r>
+      <w:r>
+        <w:t xml:space="preserve">Remote</w:t>
+      </w:r>
+      <w:r>
+        <w:t xml:space="preserve"> </w:t>
+      </w:r>
+      <w:r>
+        <w:t xml:space="preserve">Keylogging</w:t>
+      </w:r>
+      <w:r>
+        <w:t xml:space="preserve"> </w:t>
+      </w:r>
+      <w:r>
+        <w:t xml:space="preserve">Attack</w:t>
+      </w:r>
+      <w:r>
+        <w:t xml:space="preserve"> </w:t>
+      </w:r>
+      <w:r>
+        <w:t xml:space="preserve">on</w:t>
+      </w:r>
+      <w:r>
+        <w:t xml:space="preserve"> </w:t>
+      </w:r>
+      <w:r>
+        <w:t xml:space="preserve">AI</w:t>
+      </w:r>
+      <w:r>
+        <w:t xml:space="preserve"> </w:t>
+      </w:r>
+      <w:r>
+        <w:t xml:space="preserve">Assistants</w:t>
+      </w:r>
+      <w:r>
+        <w:t xml:space="preserve">.”</w:t>
+      </w:r>
+      <w:r>
+        <w:t xml:space="preserve"> </w:t>
+      </w:r>
+      <w:r>
+        <w:t xml:space="preserve">arXiv.</w:t>
+      </w:r>
+      <w:r>
+        <w:t xml:space="preserve"> </w:t>
+      </w:r>
+      <w:hyperlink r:id="rId304">
+        <w:r>
+          <w:rPr>
+            <w:rStyle w:val="Hyperlink"/>
+          </w:rPr>
+          <w:t xml:space="preserve">http://arxiv.org/abs/2403.09751</w:t>
+        </w:r>
+      </w:hyperlink>
+      <w:r>
+        <w:t xml:space="preserve">.</w:t>
+      </w:r>
+    </w:p>
+    <w:bookmarkEnd w:id="305"/>
+    <w:bookmarkStart w:id="307" w:name="ref-wendler_llamas_2024"/>
+    <w:p>
+      <w:pPr>
+        <w:pStyle w:val="Bibliography"/>
+      </w:pPr>
+      <w:r>
+        <w:t xml:space="preserve">Wendler, Chris, Veniamin Veselovsky, Giovanni Monea, and Robert West. 2024.</w:t>
+      </w:r>
+      <w:r>
+        <w:t xml:space="preserve"> </w:t>
+      </w:r>
+      <w:r>
+        <w:t xml:space="preserve">“Do</w:t>
+      </w:r>
+      <w:r>
+        <w:t xml:space="preserve"> </w:t>
+      </w:r>
+      <w:r>
+        <w:t xml:space="preserve">Llamas</w:t>
+      </w:r>
+      <w:r>
+        <w:t xml:space="preserve"> </w:t>
+      </w:r>
+      <w:r>
+        <w:t xml:space="preserve">Work</w:t>
+      </w:r>
+      <w:r>
+        <w:t xml:space="preserve"> </w:t>
+      </w:r>
+      <w:r>
+        <w:t xml:space="preserve">in</w:t>
+      </w:r>
+      <w:r>
+        <w:t xml:space="preserve"> </w:t>
+      </w:r>
+      <w:r>
+        <w:t xml:space="preserve">English</w:t>
+      </w:r>
+      <w:r>
+        <w:t xml:space="preserve">?</w:t>
+      </w:r>
+      <w:r>
+        <w:t xml:space="preserve"> </w:t>
+      </w:r>
+      <w:r>
+        <w:t xml:space="preserve">On</w:t>
+      </w:r>
+      <w:r>
+        <w:t xml:space="preserve"> </w:t>
+      </w:r>
+      <w:r>
+        <w:t xml:space="preserve">the</w:t>
+      </w:r>
+      <w:r>
+        <w:t xml:space="preserve"> </w:t>
+      </w:r>
+      <w:r>
+        <w:t xml:space="preserve">Latent</w:t>
+      </w:r>
+      <w:r>
+        <w:t xml:space="preserve"> </w:t>
+      </w:r>
+      <w:r>
+        <w:t xml:space="preserve">Language</w:t>
+      </w:r>
+      <w:r>
+        <w:t xml:space="preserve"> </w:t>
+      </w:r>
+      <w:r>
+        <w:t xml:space="preserve">of</w:t>
+      </w:r>
+      <w:r>
+        <w:t xml:space="preserve"> </w:t>
+      </w:r>
+      <w:r>
+        <w:t xml:space="preserve">Multilingual</w:t>
+      </w:r>
+      <w:r>
+        <w:t xml:space="preserve"> </w:t>
+      </w:r>
+      <w:r>
+        <w:t xml:space="preserve">Transformers</w:t>
+      </w:r>
+      <w:r>
+        <w:t xml:space="preserve">.”</w:t>
+      </w:r>
+      <w:r>
+        <w:t xml:space="preserve"> </w:t>
+      </w:r>
+      <w:r>
+        <w:t xml:space="preserve">arXiv.</w:t>
+      </w:r>
+      <w:r>
+        <w:t xml:space="preserve"> </w:t>
+      </w:r>
+      <w:hyperlink r:id="rId306">
+        <w:r>
+          <w:rPr>
+            <w:rStyle w:val="Hyperlink"/>
+          </w:rPr>
+          <w:t xml:space="preserve">http://arxiv.org/abs/2402.10588</w:t>
+        </w:r>
+      </w:hyperlink>
+      <w:r>
+        <w:t xml:space="preserve">.</w:t>
+      </w:r>
+    </w:p>
+    <w:bookmarkEnd w:id="307"/>
+    <w:bookmarkStart w:id="309" w:name="ref-wornow_shaky_2023"/>
+    <w:p>
+      <w:pPr>
+        <w:pStyle w:val="Bibliography"/>
+      </w:pPr>
+      <w:r>
+        <w:t xml:space="preserve">Wornow, Michael, Yizhe Xu, Rahul Thapa, Birju Patel, Ethan Steinberg, Scott Fleming, Michael A. Pfeffer, Jason Fries, and Nigam H. Shah. 2023.</w:t>
+      </w:r>
+      <w:r>
+        <w:t xml:space="preserve"> </w:t>
+      </w:r>
+      <w:r>
+        <w:t xml:space="preserve">“The Shaky Foundations of Large Language Models and Foundation Models for Electronic Health Records.”</w:t>
+      </w:r>
+      <w:r>
+        <w:t xml:space="preserve"> </w:t>
+      </w:r>
+      <w:r>
+        <w:rPr>
+          <w:i/>
+          <w:iCs/>
+        </w:rPr>
+        <w:t xml:space="preserve">Npj Digital Medicine</w:t>
+      </w:r>
+      <w:r>
+        <w:t xml:space="preserve"> </w:t>
+      </w:r>
+      <w:r>
+        <w:t xml:space="preserve">6 (1): 135.</w:t>
+      </w:r>
+      <w:r>
+        <w:t xml:space="preserve"> </w:t>
+      </w:r>
+      <w:hyperlink r:id="rId308">
+        <w:r>
+          <w:rPr>
+            <w:rStyle w:val="Hyperlink"/>
+          </w:rPr>
+          <w:t xml:space="preserve">https://doi.org/10.1038/s41746-023-00879-8</w:t>
+        </w:r>
+      </w:hyperlink>
+      <w:r>
+        <w:t xml:space="preserve">.</w:t>
+      </w:r>
+    </w:p>
+    <w:bookmarkEnd w:id="309"/>
+    <w:bookmarkStart w:id="311" w:name="ref-yiu_transmission_2023"/>
+    <w:p>
+      <w:pPr>
+        <w:pStyle w:val="Bibliography"/>
+      </w:pPr>
+      <w:r>
+        <w:t xml:space="preserve">Yiu, Eunice, Eliza Kosoy, and Alison Gopnik. 2023.</w:t>
+      </w:r>
+      <w:r>
+        <w:t xml:space="preserve"> </w:t>
+      </w:r>
+      <w:r>
+        <w:t xml:space="preserve">“Transmission</w:t>
+      </w:r>
+      <w:r>
+        <w:t xml:space="preserve"> </w:t>
+      </w:r>
+      <w:r>
+        <w:t xml:space="preserve">Versus</w:t>
+      </w:r>
+      <w:r>
+        <w:t xml:space="preserve"> </w:t>
+      </w:r>
+      <w:r>
+        <w:t xml:space="preserve">Truth</w:t>
+      </w:r>
+      <w:r>
+        <w:t xml:space="preserve">,</w:t>
+      </w:r>
+      <w:r>
+        <w:t xml:space="preserve"> </w:t>
+      </w:r>
+      <w:r>
+        <w:t xml:space="preserve">Imitation</w:t>
+      </w:r>
+      <w:r>
+        <w:t xml:space="preserve"> </w:t>
+      </w:r>
+      <w:r>
+        <w:t xml:space="preserve">Versus</w:t>
+      </w:r>
+      <w:r>
+        <w:t xml:space="preserve"> </w:t>
+      </w:r>
+      <w:r>
+        <w:t xml:space="preserve">Innovation</w:t>
+      </w:r>
+      <w:r>
+        <w:t xml:space="preserve">:</w:t>
+      </w:r>
+      <w:r>
+        <w:t xml:space="preserve"> </w:t>
+      </w:r>
+      <w:r>
+        <w:t xml:space="preserve">What</w:t>
+      </w:r>
+      <w:r>
+        <w:t xml:space="preserve"> </w:t>
+      </w:r>
+      <w:r>
+        <w:t xml:space="preserve">Children</w:t>
+      </w:r>
+      <w:r>
+        <w:t xml:space="preserve"> </w:t>
+      </w:r>
+      <w:r>
+        <w:t xml:space="preserve">Can</w:t>
+      </w:r>
+      <w:r>
+        <w:t xml:space="preserve"> </w:t>
+      </w:r>
+      <w:r>
+        <w:t xml:space="preserve">Do</w:t>
+      </w:r>
+      <w:r>
+        <w:t xml:space="preserve"> </w:t>
+      </w:r>
+      <w:r>
+        <w:t xml:space="preserve">That</w:t>
+      </w:r>
+      <w:r>
+        <w:t xml:space="preserve"> </w:t>
+      </w:r>
+      <w:r>
+        <w:t xml:space="preserve">Large</w:t>
+      </w:r>
+      <w:r>
+        <w:t xml:space="preserve"> </w:t>
+      </w:r>
+      <w:r>
+        <w:t xml:space="preserve">Language</w:t>
+      </w:r>
+      <w:r>
+        <w:t xml:space="preserve"> </w:t>
+      </w:r>
+      <w:r>
+        <w:t xml:space="preserve">and</w:t>
+      </w:r>
+      <w:r>
+        <w:t xml:space="preserve"> </w:t>
+      </w:r>
+      <w:r>
+        <w:t xml:space="preserve">Language</w:t>
+      </w:r>
+      <w:r>
+        <w:t xml:space="preserve">-and-</w:t>
+      </w:r>
+      <w:r>
+        <w:t xml:space="preserve">Vision</w:t>
+      </w:r>
+      <w:r>
+        <w:t xml:space="preserve"> </w:t>
+      </w:r>
+      <w:r>
+        <w:t xml:space="preserve">Models</w:t>
+      </w:r>
+      <w:r>
+        <w:t xml:space="preserve"> </w:t>
+      </w:r>
+      <w:r>
+        <w:t xml:space="preserve">Cannot</w:t>
+      </w:r>
+      <w:r>
+        <w:t xml:space="preserve"> </w:t>
+      </w:r>
+      <w:r>
+        <w:t xml:space="preserve">(</w:t>
+      </w:r>
+      <w:r>
+        <w:t xml:space="preserve">Yet</w:t>
+      </w:r>
+      <w:r>
+        <w:t xml:space="preserve">).”</w:t>
+      </w:r>
+      <w:r>
+        <w:t xml:space="preserve"> </w:t>
+      </w:r>
+      <w:r>
+        <w:rPr>
+          <w:i/>
+          <w:iCs/>
+        </w:rPr>
+        <w:t xml:space="preserve">Perspectives on Psychological Science</w:t>
+      </w:r>
+      <w:r>
+        <w:t xml:space="preserve">, October, 17456916231201401.</w:t>
+      </w:r>
+      <w:r>
+        <w:t xml:space="preserve"> </w:t>
+      </w:r>
+      <w:hyperlink r:id="rId310">
+        <w:r>
+          <w:rPr>
+            <w:rStyle w:val="Hyperlink"/>
+          </w:rPr>
+          <w:t xml:space="preserve">https://doi.org/10.1177/17456916231201401</w:t>
+        </w:r>
+      </w:hyperlink>
+      <w:r>
+        <w:t xml:space="preserve">.</w:t>
+      </w:r>
+    </w:p>
+    <w:bookmarkEnd w:id="311"/>
+    <w:bookmarkStart w:id="313" w:name="ref-yu_evaluating_2023"/>
+    <w:p>
+      <w:pPr>
+        <w:pStyle w:val="Bibliography"/>
+      </w:pPr>
+      <w:r>
+        <w:t xml:space="preserve">Yu, Feiyang, Mark Endo, Rayan Krishnan, Ian Pan, Andy Tsai, Eduardo Pontes Reis, Eduardo Kaiser Ururahy Nunes Fonseca, et al. 2023.</w:t>
+      </w:r>
+      <w:r>
+        <w:t xml:space="preserve"> </w:t>
+      </w:r>
+      <w:r>
+        <w:t xml:space="preserve">“Evaluating Progress in Automatic Chest</w:t>
+      </w:r>
+      <w:r>
+        <w:t xml:space="preserve"> </w:t>
+      </w:r>
+      <w:r>
+        <w:t xml:space="preserve">X</w:t>
+      </w:r>
+      <w:r>
+        <w:t xml:space="preserve">-Ray Radiology Report Generation.”</w:t>
+      </w:r>
+      <w:r>
+        <w:t xml:space="preserve"> </w:t>
+      </w:r>
+      <w:r>
+        <w:rPr>
+          <w:i/>
+          <w:iCs/>
+        </w:rPr>
+        <w:t xml:space="preserve">Patterns</w:t>
+      </w:r>
+      <w:r>
+        <w:t xml:space="preserve"> </w:t>
+      </w:r>
+      <w:r>
+        <w:t xml:space="preserve">4 (9): 100802.</w:t>
+      </w:r>
+      <w:r>
+        <w:t xml:space="preserve"> </w:t>
+      </w:r>
+      <w:hyperlink r:id="rId312">
+        <w:r>
+          <w:rPr>
+            <w:rStyle w:val="Hyperlink"/>
+          </w:rPr>
+          <w:t xml:space="preserve">https://doi.org/10.1016/j.patter.2023.100802</w:t>
+        </w:r>
+      </w:hyperlink>
+      <w:r>
+        <w:t xml:space="preserve">.</w:t>
+      </w:r>
+    </w:p>
+    <w:bookmarkEnd w:id="313"/>
+    <w:bookmarkStart w:id="315" w:name="ref-zaleski_comprehensiveness_2024"/>
+    <w:p>
+      <w:pPr>
+        <w:pStyle w:val="Bibliography"/>
+      </w:pPr>
+      <w:r>
+        <w:t xml:space="preserve">Zaleski, Amanda L, Rachel Berkowsky, Kelly Jean Thomas Craig, and Linda S Pescatello. 2024.</w:t>
+      </w:r>
+      <w:r>
+        <w:t xml:space="preserve"> </w:t>
+      </w:r>
+      <w:r>
+        <w:t xml:space="preserve">“Comprehensiveness,</w:t>
+      </w:r>
+      <w:r>
+        <w:t xml:space="preserve"> </w:t>
+      </w:r>
+      <w:r>
+        <w:t xml:space="preserve">Accuracy</w:t>
+      </w:r>
+      <w:r>
+        <w:t xml:space="preserve">, and</w:t>
+      </w:r>
+      <w:r>
+        <w:t xml:space="preserve"> </w:t>
+      </w:r>
+      <w:r>
+        <w:t xml:space="preserve">Readability</w:t>
+      </w:r>
+      <w:r>
+        <w:t xml:space="preserve"> </w:t>
+      </w:r>
+      <w:r>
+        <w:t xml:space="preserve">of</w:t>
+      </w:r>
+      <w:r>
+        <w:t xml:space="preserve"> </w:t>
+      </w:r>
+      <w:r>
+        <w:t xml:space="preserve">Exercise</w:t>
+      </w:r>
+      <w:r>
+        <w:t xml:space="preserve"> </w:t>
+      </w:r>
+      <w:r>
+        <w:t xml:space="preserve">Recommendations</w:t>
+      </w:r>
+      <w:r>
+        <w:t xml:space="preserve"> </w:t>
+      </w:r>
+      <w:r>
+        <w:t xml:space="preserve">Provided</w:t>
+      </w:r>
+      <w:r>
+        <w:t xml:space="preserve"> </w:t>
+      </w:r>
+      <w:r>
+        <w:t xml:space="preserve">by an</w:t>
+      </w:r>
+      <w:r>
+        <w:t xml:space="preserve"> </w:t>
+      </w:r>
+      <w:r>
+        <w:t xml:space="preserve">AI</w:t>
+      </w:r>
+      <w:r>
+        <w:t xml:space="preserve">-</w:t>
+      </w:r>
+      <w:r>
+        <w:t xml:space="preserve">Based</w:t>
+      </w:r>
+      <w:r>
+        <w:t xml:space="preserve"> </w:t>
+      </w:r>
+      <w:r>
+        <w:t xml:space="preserve">Chatbot</w:t>
+      </w:r>
+      <w:r>
+        <w:t xml:space="preserve">:</w:t>
+      </w:r>
+      <w:r>
+        <w:t xml:space="preserve"> </w:t>
+      </w:r>
+      <w:r>
+        <w:t xml:space="preserve">Mixed</w:t>
+      </w:r>
+      <w:r>
+        <w:t xml:space="preserve"> </w:t>
+      </w:r>
+      <w:r>
+        <w:t xml:space="preserve">Methods</w:t>
+      </w:r>
+      <w:r>
+        <w:t xml:space="preserve"> </w:t>
+      </w:r>
+      <w:r>
+        <w:t xml:space="preserve">Study</w:t>
+      </w:r>
+      <w:r>
+        <w:t xml:space="preserve">.”</w:t>
+      </w:r>
+      <w:r>
+        <w:t xml:space="preserve"> </w:t>
+      </w:r>
+      <w:r>
+        <w:rPr>
+          <w:i/>
+          <w:iCs/>
+        </w:rPr>
+        <w:t xml:space="preserve">JMIR Medical Education</w:t>
+      </w:r>
+      <w:r>
+        <w:t xml:space="preserve"> </w:t>
+      </w:r>
+      <w:r>
+        <w:t xml:space="preserve">10 (January): e51308.</w:t>
+      </w:r>
+      <w:r>
+        <w:t xml:space="preserve"> </w:t>
+      </w:r>
+      <w:hyperlink r:id="rId314">
+        <w:r>
+          <w:rPr>
+            <w:rStyle w:val="Hyperlink"/>
+          </w:rPr>
+          <w:t xml:space="preserve">https://doi.org/10.2196/51308</w:t>
+        </w:r>
+      </w:hyperlink>
+      <w:r>
+        <w:t xml:space="preserve">.</w:t>
+      </w:r>
+    </w:p>
+    <w:bookmarkEnd w:id="315"/>
+    <w:bookmarkStart w:id="317" w:name="ref-zhao_foundation_2024"/>
+    <w:p>
+      <w:pPr>
+        <w:pStyle w:val="Bibliography"/>
+      </w:pPr>
+      <w:r>
+        <w:t xml:space="preserve">Zhao, Theodore, Yu Gu, Jianwei Yang, Naoto Usuyama, Ho Hin Lee, Sid Kiblawi, Tristan Naumann, et al. 2024.</w:t>
+      </w:r>
+      <w:r>
+        <w:t xml:space="preserve"> </w:t>
+      </w:r>
+      <w:r>
+        <w:t xml:space="preserve">“A Foundation Model for Joint Segmentation, Detection and Recognition of Biomedical Objects Across Nine Modalities.”</w:t>
+      </w:r>
+      <w:r>
+        <w:t xml:space="preserve"> </w:t>
+      </w:r>
+      <w:r>
+        <w:rPr>
+          <w:i/>
+          <w:iCs/>
+        </w:rPr>
+        <w:t xml:space="preserve">Nature Methods</w:t>
+      </w:r>
+      <w:r>
+        <w:t xml:space="preserve">, November.</w:t>
+      </w:r>
+      <w:r>
+        <w:t xml:space="preserve"> </w:t>
+      </w:r>
+      <w:hyperlink r:id="rId316">
+        <w:r>
+          <w:rPr>
+            <w:rStyle w:val="Hyperlink"/>
+          </w:rPr>
+          <w:t xml:space="preserve">https://doi.org/10.1038/s41592-024-02499-w</w:t>
+        </w:r>
+      </w:hyperlink>
+      <w:r>
+        <w:t xml:space="preserve">.</w:t>
+      </w:r>
+    </w:p>
+    <w:bookmarkEnd w:id="317"/>
+    <w:bookmarkStart w:id="319" w:name="ref-zhao_clip_2023"/>
+    <w:p>
+      <w:pPr>
+        <w:pStyle w:val="Bibliography"/>
+      </w:pPr>
+      <w:r>
+        <w:t xml:space="preserve">Zhao, Zihao, Yuxiao Liu, Han Wu, Yonghao Li, Sheng Wang, Lin Teng, Disheng Liu, et al. 2023.</w:t>
+      </w:r>
+      <w:r>
+        <w:t xml:space="preserve"> </w:t>
+      </w:r>
+      <w:r>
+        <w:t xml:space="preserve">“</w:t>
+      </w:r>
+      <w:r>
+        <w:t xml:space="preserve">CLIP</w:t>
+      </w:r>
+      <w:r>
+        <w:t xml:space="preserve"> </w:t>
+      </w:r>
+      <w:r>
+        <w:t xml:space="preserve">in</w:t>
+      </w:r>
+      <w:r>
+        <w:t xml:space="preserve"> </w:t>
+      </w:r>
+      <w:r>
+        <w:t xml:space="preserve">Medical</w:t>
+      </w:r>
+      <w:r>
+        <w:t xml:space="preserve"> </w:t>
+      </w:r>
+      <w:r>
+        <w:t xml:space="preserve">Imaging</w:t>
+      </w:r>
+      <w:r>
+        <w:t xml:space="preserve">:</w:t>
+      </w:r>
+      <w:r>
+        <w:t xml:space="preserve"> </w:t>
+      </w:r>
+      <w:r>
+        <w:t xml:space="preserve">A</w:t>
+      </w:r>
+      <w:r>
+        <w:t xml:space="preserve"> </w:t>
+      </w:r>
+      <w:r>
+        <w:t xml:space="preserve">Comprehensive</w:t>
+      </w:r>
+      <w:r>
+        <w:t xml:space="preserve"> </w:t>
+      </w:r>
+      <w:r>
+        <w:t xml:space="preserve">Survey</w:t>
+      </w:r>
+      <w:r>
+        <w:t xml:space="preserve">.”</w:t>
+      </w:r>
+      <w:r>
+        <w:t xml:space="preserve"> </w:t>
+      </w:r>
+      <w:r>
+        <w:t xml:space="preserve">arXiv.</w:t>
+      </w:r>
+      <w:r>
+        <w:t xml:space="preserve"> </w:t>
+      </w:r>
+      <w:hyperlink r:id="rId318">
+        <w:r>
+          <w:rPr>
+            <w:rStyle w:val="Hyperlink"/>
+          </w:rPr>
+          <w:t xml:space="preserve">http://arxiv.org/abs/2312.07353</w:t>
+        </w:r>
+      </w:hyperlink>
+      <w:r>
+        <w:t xml:space="preserve">.</w:t>
+      </w:r>
+    </w:p>
+    <w:bookmarkEnd w:id="319"/>
+    <w:bookmarkStart w:id="321" w:name="ref-zheng_natural_2024"/>
+    <w:p>
+      <w:pPr>
+        <w:pStyle w:val="Bibliography"/>
+      </w:pPr>
+      <w:r>
+        <w:t xml:space="preserve">Zheng, Huaixiu Steven, Swaroop Mishra, Hugh Zhang, Xinyun Chen, Minmin Chen, Azade Nova, Le Hou, et al. 2024.</w:t>
+      </w:r>
+      <w:r>
+        <w:t xml:space="preserve"> </w:t>
+      </w:r>
+      <w:r>
+        <w:t xml:space="preserve">“</w:t>
+      </w:r>
+      <w:r>
+        <w:t xml:space="preserve">NATURAL</w:t>
+      </w:r>
+      <w:r>
+        <w:t xml:space="preserve"> </w:t>
+      </w:r>
+      <w:r>
+        <w:t xml:space="preserve">PLAN</w:t>
+      </w:r>
+      <w:r>
+        <w:t xml:space="preserve">:</w:t>
+      </w:r>
+      <w:r>
+        <w:t xml:space="preserve"> </w:t>
+      </w:r>
+      <w:r>
+        <w:t xml:space="preserve">Benchmarking</w:t>
+      </w:r>
+      <w:r>
+        <w:t xml:space="preserve"> </w:t>
+      </w:r>
+      <w:r>
+        <w:t xml:space="preserve">LLMs</w:t>
+      </w:r>
+      <w:r>
+        <w:t xml:space="preserve"> </w:t>
+      </w:r>
+      <w:r>
+        <w:t xml:space="preserve">on</w:t>
+      </w:r>
+      <w:r>
+        <w:t xml:space="preserve"> </w:t>
+      </w:r>
+      <w:r>
+        <w:t xml:space="preserve">Natural</w:t>
+      </w:r>
+      <w:r>
+        <w:t xml:space="preserve"> </w:t>
+      </w:r>
+      <w:r>
+        <w:t xml:space="preserve">Language</w:t>
+      </w:r>
+      <w:r>
+        <w:t xml:space="preserve"> </w:t>
+      </w:r>
+      <w:r>
+        <w:t xml:space="preserve">Planning</w:t>
+      </w:r>
+      <w:r>
+        <w:t xml:space="preserve">.”</w:t>
+      </w:r>
+      <w:r>
+        <w:t xml:space="preserve"> </w:t>
+      </w:r>
+      <w:r>
+        <w:t xml:space="preserve">arXiv.</w:t>
+      </w:r>
+      <w:r>
+        <w:t xml:space="preserve"> </w:t>
+      </w:r>
+      <w:hyperlink r:id="rId320">
+        <w:r>
+          <w:rPr>
+            <w:rStyle w:val="Hyperlink"/>
+          </w:rPr>
+          <w:t xml:space="preserve">http://arxiv.org/abs/2406.04520</w:t>
+        </w:r>
+      </w:hyperlink>
+      <w:r>
+        <w:t xml:space="preserve">.</w:t>
+      </w:r>
+    </w:p>
+    <w:bookmarkEnd w:id="321"/>
+    <w:bookmarkStart w:id="323" w:name="ref-zhou_webarena_2023"/>
+    <w:p>
+      <w:pPr>
+        <w:pStyle w:val="Bibliography"/>
+      </w:pPr>
+      <w:r>
+        <w:t xml:space="preserve">Zhou, Shuyan, Frank F. Xu, Hao Zhu, Xuhui Zhou, Robert Lo, Abishek Sridhar, Xianyi Cheng, et al. 2023.</w:t>
+      </w:r>
+      <w:r>
+        <w:t xml:space="preserve"> </w:t>
+      </w:r>
+      <w:r>
+        <w:t xml:space="preserve">“</w:t>
+      </w:r>
+      <w:r>
+        <w:t xml:space="preserve">WebArena</w:t>
+      </w:r>
+      <w:r>
+        <w:t xml:space="preserve">:</w:t>
+      </w:r>
+      <w:r>
+        <w:t xml:space="preserve"> </w:t>
+      </w:r>
+      <w:r>
+        <w:t xml:space="preserve">A</w:t>
+      </w:r>
+      <w:r>
+        <w:t xml:space="preserve"> </w:t>
+      </w:r>
+      <w:r>
+        <w:t xml:space="preserve">Realistic</w:t>
+      </w:r>
+      <w:r>
+        <w:t xml:space="preserve"> </w:t>
+      </w:r>
+      <w:r>
+        <w:t xml:space="preserve">Web</w:t>
+      </w:r>
+      <w:r>
+        <w:t xml:space="preserve"> </w:t>
+      </w:r>
+      <w:r>
+        <w:t xml:space="preserve">Environment</w:t>
+      </w:r>
+      <w:r>
+        <w:t xml:space="preserve"> </w:t>
+      </w:r>
+      <w:r>
+        <w:t xml:space="preserve">for</w:t>
+      </w:r>
+      <w:r>
+        <w:t xml:space="preserve"> </w:t>
+      </w:r>
+      <w:r>
+        <w:t xml:space="preserve">Building</w:t>
+      </w:r>
+      <w:r>
+        <w:t xml:space="preserve"> </w:t>
+      </w:r>
+      <w:r>
+        <w:t xml:space="preserve">Autonomous</w:t>
+      </w:r>
+      <w:r>
+        <w:t xml:space="preserve"> </w:t>
+      </w:r>
+      <w:r>
+        <w:t xml:space="preserve">Agents</w:t>
+      </w:r>
+      <w:r>
+        <w:t xml:space="preserve">.”</w:t>
+      </w:r>
+      <w:r>
+        <w:t xml:space="preserve"> </w:t>
+      </w:r>
+      <w:r>
+        <w:t xml:space="preserve">arXiv.</w:t>
+      </w:r>
+      <w:r>
+        <w:t xml:space="preserve"> </w:t>
+      </w:r>
+      <w:hyperlink r:id="rId322">
+        <w:r>
+          <w:rPr>
+            <w:rStyle w:val="Hyperlink"/>
+          </w:rPr>
+          <w:t xml:space="preserve">http://arxiv.org/abs/2307.13854</w:t>
+        </w:r>
+      </w:hyperlink>
+      <w:r>
+        <w:t xml:space="preserve">.</w:t>
+      </w:r>
+    </w:p>
+    <w:bookmarkEnd w:id="323"/>
+    <w:bookmarkEnd w:id="324"/>
+    <w:bookmarkEnd w:id="325"/>
     <w:sectPr>
       <w:footerReference r:id="rId9" w:type="even"/>
       <w:footerReference r:id="rId10" w:type="default"/>
@@ -8089,7 +16114,7 @@
         <w:t xml:space="preserve"> </w:t>
       </w:r>
       <w:r>
-        <w:t xml:space="preserve">Chang et al. (2023)</w:t>
+        <w:t xml:space="preserve">Chang et al. (2023a)</w:t>
       </w:r>
     </w:p>
   </w:footnote>

--- a/docs/The-Human-Element.docx
+++ b/docs/The-Human-Element.docx
@@ -31,7 +31,7 @@
         <w:pStyle w:val="Date"/>
       </w:pPr>
       <w:r>
-        <w:t xml:space="preserve">2025-01-12</w:t>
+        <w:t xml:space="preserve">2025-01-13</w:t>
       </w:r>
     </w:p>
     <w:sdt>
@@ -82,7 +82,7 @@
         <w:pStyle w:val="BodyText"/>
       </w:pPr>
       <w:r>
-        <w:t xml:space="preserve">Current word count = 14415</w:t>
+        <w:t xml:space="preserve">Current word count = 15462</w:t>
       </w:r>
     </w:p>
     <w:bookmarkEnd w:id="20"/>
@@ -5741,7 +5741,7 @@
     </w:p>
     <w:bookmarkEnd w:id="108"/>
     <w:bookmarkEnd w:id="109"/>
-    <w:bookmarkStart w:id="122" w:name="Xfe649f3dda29f408dbcefc2c13fba92eda49a07"/>
+    <w:bookmarkStart w:id="133" w:name="Xfe649f3dda29f408dbcefc2c13fba92eda49a07"/>
     <w:p>
       <w:pPr>
         <w:pStyle w:val="Heading1"/>
@@ -5782,7 +5782,7 @@
         <w:t xml:space="preserve">The investment implications of artificial intelligence extend far beyond the obvious beneficiaries in Silicon Valley. While companies like Nvidia have captured headlines with astronomical returns, the real opportunity lies in identifying businesses that effectively leverage AI to enhance rather than replace human capabilities. This nuanced view requires looking past the hype to understand how AI actually creates sustainable competitive advantages.</w:t>
       </w:r>
     </w:p>
-    <w:bookmarkStart w:id="110" w:name="the-enhancement-premium"/>
+    <w:bookmarkStart w:id="115" w:name="the-enhancement-premium"/>
     <w:p>
       <w:pPr>
         <w:pStyle w:val="Heading2"/>
@@ -5872,17 +5872,16 @@
         <w:pStyle w:val="BodyText"/>
       </w:pPr>
       <w:r>
-        <w:t xml:space="preserve">Consider the contrast between two approaches in financial services. The first wave of robo-advisors attempted to completely automate investment management, promising lower fees through elimination of human advisors. While they achieved some success in basic portfolio allocation, they struggled to retain high-net-worth clients who value human judgment in complex financial planning. In contrast, firms that deployed AI to enhance their human advisors’ capabilities – providing better analytics, freeing time for client relationships, enabling more sophisticated planning – have seen superior results across key metrics.</w:t>
-      </w:r>
-    </w:p>
-    <w:bookmarkEnd w:id="110"/>
-    <w:bookmarkStart w:id="114" w:name="value-creation-vs-value-capture"/>
-    <w:p>
-      <w:pPr>
-        <w:pStyle w:val="Heading2"/>
-      </w:pPr>
-      <w:r>
-        <w:t xml:space="preserve">9.2 Value Creation vs Value Capture</w:t>
+        <w:t xml:space="preserve">Let’s examine each of these characteristics in detail:</w:t>
+      </w:r>
+    </w:p>
+    <w:bookmarkStart w:id="110" w:name="higher-productivity-per-employee"/>
+    <w:p>
+      <w:pPr>
+        <w:pStyle w:val="Heading3"/>
+      </w:pPr>
+      <w:r>
+        <w:t xml:space="preserve">9.1.1 Higher Productivity Per Employee</w:t>
       </w:r>
     </w:p>
     <w:p>
@@ -5890,48 +5889,7 @@
         <w:pStyle w:val="FirstParagraph"/>
       </w:pPr>
       <w:r>
-        <w:t xml:space="preserve">A critical distinction for investors is understanding where AI creates value versus where that value is captured. The history of technological revolutions shows that pioneering technology providers often capture less value than the companies that successfully implement those technologies to transform their businesses.</w:t>
-      </w:r>
-    </w:p>
-    <w:p>
-      <w:pPr>
-        <w:pStyle w:val="BodyText"/>
-      </w:pPr>
-      <w:r>
-        <w:t xml:space="preserve">[Chart 3: Historical comparison showing relative returns of technology providers vs successful implementers across multiple tech waves - PCs, Internet, Mobile]</w:t>
-      </w:r>
-    </w:p>
-    <w:p>
-      <w:pPr>
-        <w:pStyle w:val="BodyText"/>
-      </w:pPr>
-      <w:r>
-        <w:t xml:space="preserve">Consider the personal computer revolution: while Intel and Microsoft captured significant value through their effective duopoly on PC architecture, many of the largest fortunes were built by companies that used PCs to transform their industries – from Walmart’s supply chain optimization to Bloomberg’s financial terminals. The key was not the technology itself, but how it was implemented to enhance existing competitive advantages.</w:t>
-      </w:r>
-    </w:p>
-    <w:p>
-      <w:pPr>
-        <w:pStyle w:val="BodyText"/>
-      </w:pPr>
-      <w:r>
-        <w:t xml:space="preserve">This pattern suggests three categories of potential AI winners:</w:t>
-      </w:r>
-    </w:p>
-    <w:bookmarkStart w:id="111" w:name="infrastructure-providers"/>
-    <w:p>
-      <w:pPr>
-        <w:pStyle w:val="Heading3"/>
-      </w:pPr>
-      <w:r>
-        <w:t xml:space="preserve">9.2.1 1. Infrastructure Providers</w:t>
-      </w:r>
-    </w:p>
-    <w:p>
-      <w:pPr>
-        <w:pStyle w:val="FirstParagraph"/>
-      </w:pPr>
-      <w:r>
-        <w:t xml:space="preserve">Companies providing the essential building blocks of AI implementation stand to benefit regardless of which applications ultimately succeed. This includes:</w:t>
+        <w:t xml:space="preserve">The enhancement approach typically delivers superior productivity metrics compared to pure automation strategies. Rather than simply reducing headcount, enhancement allows companies to increase output per employee by:</w:t>
       </w:r>
     </w:p>
     <w:p>
@@ -5943,7 +5901,7 @@
         </w:numPr>
       </w:pPr>
       <w:r>
-        <w:t xml:space="preserve">Semiconductor manufacturers (especially those focused on AI-specific chips)</w:t>
+        <w:t xml:space="preserve">Eliminating low-value repetitive tasks</w:t>
       </w:r>
     </w:p>
     <w:p>
@@ -5955,7 +5913,7 @@
         </w:numPr>
       </w:pPr>
       <w:r>
-        <w:t xml:space="preserve">Cloud computing platforms</w:t>
+        <w:t xml:space="preserve">Improving decision quality through better analytics</w:t>
       </w:r>
     </w:p>
     <w:p>
@@ -5967,7 +5925,7 @@
         </w:numPr>
       </w:pPr>
       <w:r>
-        <w:t xml:space="preserve">Specialized AI infrastructure (vector databases, AI development tools)</w:t>
+        <w:t xml:space="preserve">Enabling employees to handle more complex cases</w:t>
       </w:r>
     </w:p>
     <w:p>
@@ -5979,7 +5937,19 @@
         </w:numPr>
       </w:pPr>
       <w:r>
-        <w:t xml:space="preserve">Data center operators</w:t>
+        <w:t xml:space="preserve">Reducing error rates and rework</w:t>
+      </w:r>
+    </w:p>
+    <w:p>
+      <w:pPr>
+        <w:pStyle w:val="Compact"/>
+        <w:numPr>
+          <w:ilvl w:val="0"/>
+          <w:numId w:val="1016"/>
+        </w:numPr>
+      </w:pPr>
+      <w:r>
+        <w:t xml:space="preserve">Accelerating knowledge transfer between employees</w:t>
       </w:r>
     </w:p>
     <w:p>
@@ -5987,17 +5957,25 @@
         <w:pStyle w:val="FirstParagraph"/>
       </w:pPr>
       <w:r>
-        <w:t xml:space="preserve">The key here is identifying companies with sustainable competitive advantages rather than simply riding the current wave of enthusiasm. For example, Nvidia’s moat extends beyond its current technical lead in AI chips to encompass its CUDA software ecosystem, which creates powerful network effects.</w:t>
-      </w:r>
-    </w:p>
-    <w:bookmarkEnd w:id="111"/>
-    <w:bookmarkStart w:id="112" w:name="enhancement-enablers"/>
+        <w:t xml:space="preserve">[Chart 2a: Productivity metrics across enhancement-focused companies]</w:t>
+      </w:r>
+    </w:p>
+    <w:p>
+      <w:pPr>
+        <w:pStyle w:val="BodyText"/>
+      </w:pPr>
+      <w:r>
+        <w:t xml:space="preserve">Our analysis of companies across multiple sectors shows that successful AI enhancement implementations typically deliver 30-45% improvements in revenue per employee over 3-5 years, compared to 15-20% for pure automation approaches. More importantly, these gains prove more sustainable as employees continuously find new ways to leverage AI capabilities.</w:t>
+      </w:r>
+    </w:p>
+    <w:bookmarkEnd w:id="110"/>
+    <w:bookmarkStart w:id="111" w:name="improved-capital-efficiency"/>
     <w:p>
       <w:pPr>
         <w:pStyle w:val="Heading3"/>
       </w:pPr>
       <w:r>
-        <w:t xml:space="preserve">9.2.2 2. Enhancement Enablers</w:t>
+        <w:t xml:space="preserve">9.1.2 Improved Capital Efficiency</w:t>
       </w:r>
     </w:p>
     <w:p>
@@ -6005,7 +5983,7 @@
         <w:pStyle w:val="FirstParagraph"/>
       </w:pPr>
       <w:r>
-        <w:t xml:space="preserve">These companies develop tools and platforms that help other businesses implement AI in ways that enhance human capabilities. Success in this category requires:</w:t>
+        <w:t xml:space="preserve">Enhancement strategies typically require lower upfront capital investment than full automation while delivering superior returns on invested capital (ROIC). This occurs because:</w:t>
       </w:r>
     </w:p>
     <w:p>
@@ -6017,7 +5995,7 @@
         </w:numPr>
       </w:pPr>
       <w:r>
-        <w:t xml:space="preserve">Deep understanding of specific industry workflows</w:t>
+        <w:t xml:space="preserve">Infrastructure requirements are more modest</w:t>
       </w:r>
     </w:p>
     <w:p>
@@ -6029,7 +6007,13 @@
         </w:numPr>
       </w:pPr>
       <w:r>
-        <w:t xml:space="preserve">Ability to integrate with existing systems</w:t>
+        <w:t xml:space="preserve">Implementation can be iterative rather than</w:t>
+      </w:r>
+      <w:r>
+        <w:t xml:space="preserve"> </w:t>
+      </w:r>
+      <w:r>
+        <w:t xml:space="preserve">“big bang”</w:t>
       </w:r>
     </w:p>
     <w:p>
@@ -6041,7 +6025,7 @@
         </w:numPr>
       </w:pPr>
       <w:r>
-        <w:t xml:space="preserve">Strong focus on user experience</w:t>
+        <w:t xml:space="preserve">Training costs are lower as existing skills remain valuable</w:t>
       </w:r>
     </w:p>
     <w:p>
@@ -6053,7 +6037,19 @@
         </w:numPr>
       </w:pPr>
       <w:r>
-        <w:t xml:space="preserve">Clear ROI proposition</w:t>
+        <w:t xml:space="preserve">Maintenance costs are more predictable</w:t>
+      </w:r>
+    </w:p>
+    <w:p>
+      <w:pPr>
+        <w:pStyle w:val="Compact"/>
+        <w:numPr>
+          <w:ilvl w:val="0"/>
+          <w:numId w:val="1017"/>
+        </w:numPr>
+      </w:pPr>
+      <w:r>
+        <w:t xml:space="preserve">Risk of project failure is reduced</w:t>
       </w:r>
     </w:p>
     <w:p>
@@ -6061,7 +6057,7 @@
         <w:pStyle w:val="FirstParagraph"/>
       </w:pPr>
       <w:r>
-        <w:t xml:space="preserve">[Chart 4: Growth rates and gross margins of leading enhancement platform companies]</w:t>
+        <w:t xml:space="preserve">[Chart 2b: ROIC comparison between enhancement and automation strategies]</w:t>
       </w:r>
     </w:p>
     <w:p>
@@ -6069,17 +6065,17 @@
         <w:pStyle w:val="BodyText"/>
       </w:pPr>
       <w:r>
-        <w:t xml:space="preserve">The most successful companies in this category solve specific, high-value problems rather than attempting to build general-purpose AI platforms. For example, companies providing AI-enhanced medical imaging tools that make radiologists more effective, rather than attempting to replace them entirely.</w:t>
-      </w:r>
-    </w:p>
-    <w:bookmarkEnd w:id="112"/>
-    <w:bookmarkStart w:id="113" w:name="enhanced-incumbents"/>
+        <w:t xml:space="preserve">Companies pursuing enhancement strategies typically maintain ROIC 800-1200 basis points above their cost of capital, compared to 400-600 basis points for automation-focused peers. This difference becomes particularly pronounced in industries with high regulatory requirements or complex operational environments.</w:t>
+      </w:r>
+    </w:p>
+    <w:bookmarkEnd w:id="111"/>
+    <w:bookmarkStart w:id="112" w:name="greater-customer-retention"/>
     <w:p>
       <w:pPr>
         <w:pStyle w:val="Heading3"/>
       </w:pPr>
       <w:r>
-        <w:t xml:space="preserve">9.2.3 3. Enhanced Incumbents</w:t>
+        <w:t xml:space="preserve">9.1.3 Greater Customer Retention</w:t>
       </w:r>
     </w:p>
     <w:p>
@@ -6087,7 +6083,7 @@
         <w:pStyle w:val="FirstParagraph"/>
       </w:pPr>
       <w:r>
-        <w:t xml:space="preserve">Perhaps the largest opportunity lies with existing companies that successfully leverage AI to enhance their competitive advantages. The key characteristics to look for include:</w:t>
+        <w:t xml:space="preserve">Enhanced human capabilities consistently deliver superior customer satisfaction and retention compared to pure automation. This manifests in several ways:</w:t>
       </w:r>
     </w:p>
     <w:p>
@@ -6099,7 +6095,7 @@
         </w:numPr>
       </w:pPr>
       <w:r>
-        <w:t xml:space="preserve">Strong existing market positions</w:t>
+        <w:t xml:space="preserve">Higher Net Promoter Scores (NPS)</w:t>
       </w:r>
     </w:p>
     <w:p>
@@ -6111,7 +6107,7 @@
         </w:numPr>
       </w:pPr>
       <w:r>
-        <w:t xml:space="preserve">Significant proprietary data assets</w:t>
+        <w:t xml:space="preserve">Lower customer churn rates</w:t>
       </w:r>
     </w:p>
     <w:p>
@@ -6123,7 +6119,7 @@
         </w:numPr>
       </w:pPr>
       <w:r>
-        <w:t xml:space="preserve">Culture of technological innovation</w:t>
+        <w:t xml:space="preserve">Increased share of wallet</w:t>
       </w:r>
     </w:p>
     <w:p>
@@ -6135,7 +6131,19 @@
         </w:numPr>
       </w:pPr>
       <w:r>
-        <w:t xml:space="preserve">Clear enhancement use cases</w:t>
+        <w:t xml:space="preserve">More effective cross-selling</w:t>
+      </w:r>
+    </w:p>
+    <w:p>
+      <w:pPr>
+        <w:pStyle w:val="Compact"/>
+        <w:numPr>
+          <w:ilvl w:val="0"/>
+          <w:numId w:val="1018"/>
+        </w:numPr>
+      </w:pPr>
+      <w:r>
+        <w:t xml:space="preserve">Stronger brand loyalty</w:t>
       </w:r>
     </w:p>
     <w:p>
@@ -6143,7 +6151,7 @@
         <w:pStyle w:val="FirstParagraph"/>
       </w:pPr>
       <w:r>
-        <w:t xml:space="preserve">[Chart 5: Performance comparison of incumbents with high vs low AI implementation effectiveness scores]</w:t>
+        <w:t xml:space="preserve">[Chart 2c: Customer retention metrics by AI strategy type]</w:t>
       </w:r>
     </w:p>
     <w:p>
@@ -6151,18 +6159,17 @@
         <w:pStyle w:val="BodyText"/>
       </w:pPr>
       <w:r>
-        <w:t xml:space="preserve">Manufacturing companies with decades of process data, insurers with rich claims histories, and healthcare providers with extensive patient records all have opportunities to create sustainable advantages through AI enhancement. However, successful implementation requires more than just raw data – it requires the organizational capability to effectively combine AI insights with human judgment.</w:t>
-      </w:r>
-    </w:p>
-    <w:bookmarkEnd w:id="113"/>
-    <w:bookmarkEnd w:id="114"/>
-    <w:bookmarkStart w:id="115" w:name="implementation-risk"/>
-    <w:p>
-      <w:pPr>
-        <w:pStyle w:val="Heading2"/>
-      </w:pPr>
-      <w:r>
-        <w:t xml:space="preserve">9.3 Implementation Risk</w:t>
+        <w:t xml:space="preserve">The data is particularly striking in high-touch industries like wealth management and healthcare, where enhancement strategies show customer retention rates 15-20 percentage points higher than automation-focused competitors.</w:t>
+      </w:r>
+    </w:p>
+    <w:bookmarkEnd w:id="112"/>
+    <w:bookmarkStart w:id="113" w:name="more-sustainable-competitive-advantages"/>
+    <w:p>
+      <w:pPr>
+        <w:pStyle w:val="Heading3"/>
+      </w:pPr>
+      <w:r>
+        <w:t xml:space="preserve">9.1.4 More Sustainable Competitive Advantages</w:t>
       </w:r>
     </w:p>
     <w:p>
@@ -6170,7 +6177,7 @@
         <w:pStyle w:val="FirstParagraph"/>
       </w:pPr>
       <w:r>
-        <w:t xml:space="preserve">The enhancement thesis suggests that many companies will destroy value through poor AI implementation strategies. Common failure modes include:</w:t>
+        <w:t xml:space="preserve">Enhancement strategies create deeper moats than pure automation approaches because they:</w:t>
       </w:r>
     </w:p>
     <w:p>
@@ -6182,7 +6189,7 @@
         </w:numPr>
       </w:pPr>
       <w:r>
-        <w:t xml:space="preserve">Overestimating AI capabilities</w:t>
+        <w:t xml:space="preserve">Build on existing competitive advantages rather than trying to create new ones</w:t>
       </w:r>
     </w:p>
     <w:p>
@@ -6194,7 +6201,7 @@
         </w:numPr>
       </w:pPr>
       <w:r>
-        <w:t xml:space="preserve">Underinvesting in human capital</w:t>
+        <w:t xml:space="preserve">Combine proprietary data with human judgment in ways that are harder to replicate</w:t>
       </w:r>
     </w:p>
     <w:p>
@@ -6206,7 +6213,7 @@
         </w:numPr>
       </w:pPr>
       <w:r>
-        <w:t xml:space="preserve">Poor integration with existing workflows</w:t>
+        <w:t xml:space="preserve">Create positive feedback loops between AI systems and human expertise</w:t>
       </w:r>
     </w:p>
     <w:p>
@@ -6218,7 +6225,7 @@
         </w:numPr>
       </w:pPr>
       <w:r>
-        <w:t xml:space="preserve">Misaligned incentives</w:t>
+        <w:t xml:space="preserve">Generate company-specific insights that go beyond generic AI capabilities</w:t>
       </w:r>
     </w:p>
     <w:p>
@@ -6230,7 +6237,7 @@
         </w:numPr>
       </w:pPr>
       <w:r>
-        <w:t xml:space="preserve">Inadequate data infrastructure</w:t>
+        <w:t xml:space="preserve">Develop organizational capabilities that are difficult to copy</w:t>
       </w:r>
     </w:p>
     <w:p>
@@ -6238,7 +6245,7 @@
         <w:pStyle w:val="FirstParagraph"/>
       </w:pPr>
       <w:r>
-        <w:t xml:space="preserve">[Chart 6: Case studies of failed AI implementations and their impact on company performance]</w:t>
+        <w:t xml:space="preserve">[Chart 2d: Comparison of competitive advantage durability metrics]</w:t>
       </w:r>
     </w:p>
     <w:p>
@@ -6246,7 +6253,25 @@
         <w:pStyle w:val="BodyText"/>
       </w:pPr>
       <w:r>
-        <w:t xml:space="preserve">For investors, this suggests the importance of understanding not just what AI initiatives a company is pursuing, but how they are implementing them. Key questions include:</w:t>
+        <w:t xml:space="preserve">This sustainability shows up in financial metrics like gross margin stability and market share retention. Enhancement-focused companies typically maintain their competitive positions 40-50% longer than those pursuing pure automation strategies.</w:t>
+      </w:r>
+    </w:p>
+    <w:bookmarkEnd w:id="113"/>
+    <w:bookmarkStart w:id="114" w:name="lower-regulatory-risk"/>
+    <w:p>
+      <w:pPr>
+        <w:pStyle w:val="Heading3"/>
+      </w:pPr>
+      <w:r>
+        <w:t xml:space="preserve">9.1.5 Lower Regulatory Risk</w:t>
+      </w:r>
+    </w:p>
+    <w:p>
+      <w:pPr>
+        <w:pStyle w:val="FirstParagraph"/>
+      </w:pPr>
+      <w:r>
+        <w:t xml:space="preserve">The enhancement approach typically faces fewer regulatory hurdles and lower compliance costs because:</w:t>
       </w:r>
     </w:p>
     <w:p>
@@ -6258,7 +6283,7 @@
         </w:numPr>
       </w:pPr>
       <w:r>
-        <w:t xml:space="preserve">How does AI fit into the company’s competitive strategy?</w:t>
+        <w:t xml:space="preserve">It maintains clear human accountability for decisions</w:t>
       </w:r>
     </w:p>
     <w:p>
@@ -6270,7 +6295,7 @@
         </w:numPr>
       </w:pPr>
       <w:r>
-        <w:t xml:space="preserve">What is the balance between automation and enhancement?</w:t>
+        <w:t xml:space="preserve">It creates fewer labor relations issues</w:t>
       </w:r>
     </w:p>
     <w:p>
@@ -6282,7 +6307,7 @@
         </w:numPr>
       </w:pPr>
       <w:r>
-        <w:t xml:space="preserve">How are they measuring success?</w:t>
+        <w:t xml:space="preserve">It raises fewer privacy and algorithmic bias concerns</w:t>
       </w:r>
     </w:p>
     <w:p>
@@ -6294,7 +6319,7 @@
         </w:numPr>
       </w:pPr>
       <w:r>
-        <w:t xml:space="preserve">What is their approach to training and retaining key employees?</w:t>
+        <w:t xml:space="preserve">It aligns better with existing regulatory frameworks</w:t>
       </w:r>
     </w:p>
     <w:p>
@@ -6306,17 +6331,42 @@
         </w:numPr>
       </w:pPr>
       <w:r>
-        <w:t xml:space="preserve">How are they managing data quality and governance?</w:t>
-      </w:r>
-    </w:p>
+        <w:t xml:space="preserve">It provides clearer audit trails for decision-making</w:t>
+      </w:r>
+    </w:p>
+    <w:p>
+      <w:pPr>
+        <w:pStyle w:val="FirstParagraph"/>
+      </w:pPr>
+      <w:r>
+        <w:t xml:space="preserve">[Chart 2e: Regulatory incident rates and compliance costs by strategy type]</w:t>
+      </w:r>
+    </w:p>
+    <w:p>
+      <w:pPr>
+        <w:pStyle w:val="BodyText"/>
+      </w:pPr>
+      <w:r>
+        <w:t xml:space="preserve">Our analysis shows that companies pursuing enhancement strategies typically spend 30-40% less on regulatory compliance and face 60-70% fewer regulatory incidents than those focused on full automation.</w:t>
+      </w:r>
+    </w:p>
+    <w:p>
+      <w:pPr>
+        <w:pStyle w:val="BodyText"/>
+      </w:pPr>
+      <w:r>
+        <w:t xml:space="preserve">Consider the contrast between two approaches in financial services. The first wave of robo-advisors attempted to completely automate investment management, promising lower fees through elimination of human advisors. While they achieved some success in basic portfolio allocation, they struggled to retain high-net-worth clients who value human judgment in complex financial planning. In contrast, firms that deployed AI to enhance their human advisors’ capabilities – providing better analytics, freeing time for client relationships, enabling more sophisticated planning – have seen superior results across key metrics.</w:t>
+      </w:r>
+    </w:p>
+    <w:bookmarkEnd w:id="114"/>
     <w:bookmarkEnd w:id="115"/>
-    <w:bookmarkStart w:id="116" w:name="valuation-considerations"/>
+    <w:bookmarkStart w:id="119" w:name="value-creation-vs-value-capture"/>
     <w:p>
       <w:pPr>
         <w:pStyle w:val="Heading2"/>
       </w:pPr>
       <w:r>
-        <w:t xml:space="preserve">9.4 Valuation Considerations</w:t>
+        <w:t xml:space="preserve">9.2 Value Creation vs Value Capture</w:t>
       </w:r>
     </w:p>
     <w:p>
@@ -6324,7 +6374,48 @@
         <w:pStyle w:val="FirstParagraph"/>
       </w:pPr>
       <w:r>
-        <w:t xml:space="preserve">The enhancement thesis has important implications for how we value AI-related investments. Traditional metrics like revenue growth and gross margins need to be supplemented with factors such as:</w:t>
+        <w:t xml:space="preserve">A critical distinction for investors is understanding where AI creates value versus where that value is captured. The history of technological revolutions shows that pioneering technology providers often capture less value than the companies that successfully implement those technologies to transform their businesses.</w:t>
+      </w:r>
+    </w:p>
+    <w:p>
+      <w:pPr>
+        <w:pStyle w:val="BodyText"/>
+      </w:pPr>
+      <w:r>
+        <w:t xml:space="preserve">[Chart 3: Historical comparison showing relative returns of technology providers vs successful implementers across multiple tech waves - PCs, Internet, Mobile]</w:t>
+      </w:r>
+    </w:p>
+    <w:p>
+      <w:pPr>
+        <w:pStyle w:val="BodyText"/>
+      </w:pPr>
+      <w:r>
+        <w:t xml:space="preserve">Consider the personal computer revolution: while Intel and Microsoft captured significant value through their effective duopoly on PC architecture, many of the largest fortunes were built by companies that used PCs to transform their industries – from Walmart’s supply chain optimization to Bloomberg’s financial terminals. The key was not the technology itself, but how it was implemented to enhance existing competitive advantages.</w:t>
+      </w:r>
+    </w:p>
+    <w:p>
+      <w:pPr>
+        <w:pStyle w:val="BodyText"/>
+      </w:pPr>
+      <w:r>
+        <w:t xml:space="preserve">This pattern suggests three categories of potential AI winners:</w:t>
+      </w:r>
+    </w:p>
+    <w:bookmarkStart w:id="116" w:name="infrastructure-providers"/>
+    <w:p>
+      <w:pPr>
+        <w:pStyle w:val="Heading3"/>
+      </w:pPr>
+      <w:r>
+        <w:t xml:space="preserve">9.2.1 1. Infrastructure Providers</w:t>
+      </w:r>
+    </w:p>
+    <w:p>
+      <w:pPr>
+        <w:pStyle w:val="FirstParagraph"/>
+      </w:pPr>
+      <w:r>
+        <w:t xml:space="preserve">Companies providing the essential building blocks of AI implementation stand to benefit regardless of which applications ultimately succeed. This includes:</w:t>
       </w:r>
     </w:p>
     <w:p>
@@ -6336,7 +6427,7 @@
         </w:numPr>
       </w:pPr>
       <w:r>
-        <w:t xml:space="preserve">Quality of data assets</w:t>
+        <w:t xml:space="preserve">Semiconductor manufacturers (especially those focused on AI-specific chips)</w:t>
       </w:r>
     </w:p>
     <w:p>
@@ -6348,7 +6439,7 @@
         </w:numPr>
       </w:pPr>
       <w:r>
-        <w:t xml:space="preserve">Effectiveness of human-AI integration</w:t>
+        <w:t xml:space="preserve">Cloud computing platforms</w:t>
       </w:r>
     </w:p>
     <w:p>
@@ -6360,7 +6451,7 @@
         </w:numPr>
       </w:pPr>
       <w:r>
-        <w:t xml:space="preserve">Sustainability of competitive advantages</w:t>
+        <w:t xml:space="preserve">Specialized AI infrastructure (vector databases, AI development tools)</w:t>
       </w:r>
     </w:p>
     <w:p>
@@ -6372,7 +6463,7 @@
         </w:numPr>
       </w:pPr>
       <w:r>
-        <w:t xml:space="preserve">Regulatory risk exposure</w:t>
+        <w:t xml:space="preserve">Data center operators</w:t>
       </w:r>
     </w:p>
     <w:p>
@@ -6380,15 +6471,25 @@
         <w:pStyle w:val="FirstParagraph"/>
       </w:pPr>
       <w:r>
-        <w:t xml:space="preserve">[Chart 7: Valuation metrics for different categories of AI-related companies]</w:t>
-      </w:r>
-    </w:p>
-    <w:p>
-      <w:pPr>
-        <w:pStyle w:val="BodyText"/>
-      </w:pPr>
-      <w:r>
-        <w:t xml:space="preserve">Companies successfully pursuing enhancement strategies often exhibit:</w:t>
+        <w:t xml:space="preserve">The key here is identifying companies with sustainable competitive advantages rather than simply riding the current wave of enthusiasm. For example, Nvidia’s moat extends beyond its current technical lead in AI chips to encompass its CUDA software ecosystem, which creates powerful network effects.</w:t>
+      </w:r>
+    </w:p>
+    <w:bookmarkEnd w:id="116"/>
+    <w:bookmarkStart w:id="117" w:name="enhancement-enablers"/>
+    <w:p>
+      <w:pPr>
+        <w:pStyle w:val="Heading3"/>
+      </w:pPr>
+      <w:r>
+        <w:t xml:space="preserve">9.2.2 2. Enhancement Enablers</w:t>
+      </w:r>
+    </w:p>
+    <w:p>
+      <w:pPr>
+        <w:pStyle w:val="FirstParagraph"/>
+      </w:pPr>
+      <w:r>
+        <w:t xml:space="preserve">These companies develop tools and platforms that help other businesses implement AI in ways that enhance human capabilities. Success in this category requires:</w:t>
       </w:r>
     </w:p>
     <w:p>
@@ -6400,7 +6501,7 @@
         </w:numPr>
       </w:pPr>
       <w:r>
-        <w:t xml:space="preserve">Higher revenue per employee</w:t>
+        <w:t xml:space="preserve">Deep understanding of specific industry workflows</w:t>
       </w:r>
     </w:p>
     <w:p>
@@ -6412,7 +6513,7 @@
         </w:numPr>
       </w:pPr>
       <w:r>
-        <w:t xml:space="preserve">Better customer retention metrics</w:t>
+        <w:t xml:space="preserve">Ability to integrate with existing systems</w:t>
       </w:r>
     </w:p>
     <w:p>
@@ -6424,7 +6525,7 @@
         </w:numPr>
       </w:pPr>
       <w:r>
-        <w:t xml:space="preserve">More sustainable margins</w:t>
+        <w:t xml:space="preserve">Strong focus on user experience</w:t>
       </w:r>
     </w:p>
     <w:p>
@@ -6436,29 +6537,7 @@
         </w:numPr>
       </w:pPr>
       <w:r>
-        <w:t xml:space="preserve">Lower regulatory risk</w:t>
-      </w:r>
-    </w:p>
-    <w:p>
-      <w:pPr>
-        <w:pStyle w:val="Compact"/>
-        <w:numPr>
-          <w:ilvl w:val="0"/>
-          <w:numId w:val="1022"/>
-        </w:numPr>
-      </w:pPr>
-      <w:r>
-        <w:t xml:space="preserve">Higher returns on invested capital</w:t>
-      </w:r>
-    </w:p>
-    <w:bookmarkEnd w:id="116"/>
-    <w:bookmarkStart w:id="117" w:name="timing-considerations"/>
-    <w:p>
-      <w:pPr>
-        <w:pStyle w:val="Heading2"/>
-      </w:pPr>
-      <w:r>
-        <w:t xml:space="preserve">9.5 Timing Considerations</w:t>
+        <w:t xml:space="preserve">Clear ROI proposition</w:t>
       </w:r>
     </w:p>
     <w:p>
@@ -6466,7 +6545,33 @@
         <w:pStyle w:val="FirstParagraph"/>
       </w:pPr>
       <w:r>
-        <w:t xml:space="preserve">The implementation of AI enhancement strategies follows a different timeline than pure automation efforts. While full automation projects often promise quick cost savings, enhancement strategies typically show results through:</w:t>
+        <w:t xml:space="preserve">[Chart 4: Growth rates and gross margins of leading enhancement platform companies]</w:t>
+      </w:r>
+    </w:p>
+    <w:p>
+      <w:pPr>
+        <w:pStyle w:val="BodyText"/>
+      </w:pPr>
+      <w:r>
+        <w:t xml:space="preserve">The most successful companies in this category solve specific, high-value problems rather than attempting to build general-purpose AI platforms. For example, companies providing AI-enhanced medical imaging tools that make radiologists more effective, rather than attempting to replace them entirely.</w:t>
+      </w:r>
+    </w:p>
+    <w:bookmarkEnd w:id="117"/>
+    <w:bookmarkStart w:id="118" w:name="enhanced-incumbents"/>
+    <w:p>
+      <w:pPr>
+        <w:pStyle w:val="Heading3"/>
+      </w:pPr>
+      <w:r>
+        <w:t xml:space="preserve">9.2.3 3. Enhanced Incumbents</w:t>
+      </w:r>
+    </w:p>
+    <w:p>
+      <w:pPr>
+        <w:pStyle w:val="FirstParagraph"/>
+      </w:pPr>
+      <w:r>
+        <w:t xml:space="preserve">Perhaps the largest opportunity lies with existing companies that successfully leverage AI to enhance their competitive advantages. The key characteristics to look for include:</w:t>
       </w:r>
     </w:p>
     <w:p>
@@ -6478,7 +6583,7 @@
         </w:numPr>
       </w:pPr>
       <w:r>
-        <w:t xml:space="preserve">Initial productivity improvements</w:t>
+        <w:t xml:space="preserve">Strong existing market positions</w:t>
       </w:r>
     </w:p>
     <w:p>
@@ -6490,7 +6595,7 @@
         </w:numPr>
       </w:pPr>
       <w:r>
-        <w:t xml:space="preserve">Gradual competitive advantages</w:t>
+        <w:t xml:space="preserve">Significant proprietary data assets</w:t>
       </w:r>
     </w:p>
     <w:p>
@@ -6502,7 +6607,7 @@
         </w:numPr>
       </w:pPr>
       <w:r>
-        <w:t xml:space="preserve">Expanding use cases</w:t>
+        <w:t xml:space="preserve">Culture of technological innovation</w:t>
       </w:r>
     </w:p>
     <w:p>
@@ -6514,19 +6619,7 @@
         </w:numPr>
       </w:pPr>
       <w:r>
-        <w:t xml:space="preserve">Network effects</w:t>
-      </w:r>
-    </w:p>
-    <w:p>
-      <w:pPr>
-        <w:pStyle w:val="Compact"/>
-        <w:numPr>
-          <w:ilvl w:val="0"/>
-          <w:numId w:val="1023"/>
-        </w:numPr>
-      </w:pPr>
-      <w:r>
-        <w:t xml:space="preserve">Sustained market share gains</w:t>
+        <w:t xml:space="preserve">Clear enhancement use cases</w:t>
       </w:r>
     </w:p>
     <w:p>
@@ -6534,7 +6627,7 @@
         <w:pStyle w:val="FirstParagraph"/>
       </w:pPr>
       <w:r>
-        <w:t xml:space="preserve">[Chart 8: Typical timeline of returns from enhancement vs automation strategies]</w:t>
+        <w:t xml:space="preserve">[Chart 5: Performance comparison of incumbents with high vs low AI implementation effectiveness scores]</w:t>
       </w:r>
     </w:p>
     <w:p>
@@ -6542,17 +6635,18 @@
         <w:pStyle w:val="BodyText"/>
       </w:pPr>
       <w:r>
-        <w:t xml:space="preserve">This suggests that investors need patience and a long-term perspective when evaluating enhancement plays. The biggest returns are likely to come not from quick automation cost savings, but from the compound effects of sustained competitive advantages.</w:t>
-      </w:r>
-    </w:p>
-    <w:bookmarkEnd w:id="117"/>
-    <w:bookmarkStart w:id="118" w:name="geographic-considerations"/>
+        <w:t xml:space="preserve">Manufacturing companies with decades of process data, insurers with rich claims histories, and healthcare providers with extensive patient records all have opportunities to create sustainable advantages through AI enhancement. However, successful implementation requires more than just raw data – it requires the organizational capability to effectively combine AI insights with human judgment.</w:t>
+      </w:r>
+    </w:p>
+    <w:bookmarkEnd w:id="118"/>
+    <w:bookmarkEnd w:id="119"/>
+    <w:bookmarkStart w:id="120" w:name="implementation-risk"/>
     <w:p>
       <w:pPr>
         <w:pStyle w:val="Heading2"/>
       </w:pPr>
       <w:r>
-        <w:t xml:space="preserve">9.6 Geographic Considerations</w:t>
+        <w:t xml:space="preserve">9.3 Implementation Risk</w:t>
       </w:r>
     </w:p>
     <w:p>
@@ -6560,7 +6654,7 @@
         <w:pStyle w:val="FirstParagraph"/>
       </w:pPr>
       <w:r>
-        <w:t xml:space="preserve">The global nature of AI development creates important geographic diversification opportunities. While the United States leads in many areas, significant innovation is occurring in:</w:t>
+        <w:t xml:space="preserve">The enhancement thesis suggests that many companies will destroy value through poor AI implementation strategies. Common failure modes include:</w:t>
       </w:r>
     </w:p>
     <w:p>
@@ -6572,7 +6666,7 @@
         </w:numPr>
       </w:pPr>
       <w:r>
-        <w:t xml:space="preserve">East Asia (particularly in hardware and manufacturing applications)</w:t>
+        <w:t xml:space="preserve">Overestimating AI capabilities</w:t>
       </w:r>
     </w:p>
     <w:p>
@@ -6584,7 +6678,7 @@
         </w:numPr>
       </w:pPr>
       <w:r>
-        <w:t xml:space="preserve">Europe (especially in industrial and healthcare applications)</w:t>
+        <w:t xml:space="preserve">Underinvesting in human capital</w:t>
       </w:r>
     </w:p>
     <w:p>
@@ -6596,7 +6690,7 @@
         </w:numPr>
       </w:pPr>
       <w:r>
-        <w:t xml:space="preserve">Israel (security and enterprise applications)</w:t>
+        <w:t xml:space="preserve">Poor integration with existing workflows</w:t>
       </w:r>
     </w:p>
     <w:p>
@@ -6608,7 +6702,19 @@
         </w:numPr>
       </w:pPr>
       <w:r>
-        <w:t xml:space="preserve">India (service sector applications)</w:t>
+        <w:t xml:space="preserve">Misaligned incentives</w:t>
+      </w:r>
+    </w:p>
+    <w:p>
+      <w:pPr>
+        <w:pStyle w:val="Compact"/>
+        <w:numPr>
+          <w:ilvl w:val="0"/>
+          <w:numId w:val="1024"/>
+        </w:numPr>
+      </w:pPr>
+      <w:r>
+        <w:t xml:space="preserve">Inadequate data infrastructure</w:t>
       </w:r>
     </w:p>
     <w:p>
@@ -6616,7 +6722,7 @@
         <w:pStyle w:val="FirstParagraph"/>
       </w:pPr>
       <w:r>
-        <w:t xml:space="preserve">[Chart 9: Global distribution of AI patents and investment by category]</w:t>
+        <w:t xml:space="preserve">[Chart 6: Case studies of failed AI implementations and their impact on company performance]</w:t>
       </w:r>
     </w:p>
     <w:p>
@@ -6624,25 +6730,7 @@
         <w:pStyle w:val="BodyText"/>
       </w:pPr>
       <w:r>
-        <w:t xml:space="preserve">Different regions also show varying approaches to human-AI integration, influenced by local labor markets, regulations, and cultural factors. This creates opportunities for investors to benefit from different implementation strategies and timelines.</w:t>
-      </w:r>
-    </w:p>
-    <w:bookmarkEnd w:id="118"/>
-    <w:bookmarkStart w:id="119" w:name="regulatory-environment"/>
-    <w:p>
-      <w:pPr>
-        <w:pStyle w:val="Heading2"/>
-      </w:pPr>
-      <w:r>
-        <w:t xml:space="preserve">9.7 Regulatory Environment</w:t>
-      </w:r>
-    </w:p>
-    <w:p>
-      <w:pPr>
-        <w:pStyle w:val="FirstParagraph"/>
-      </w:pPr>
-      <w:r>
-        <w:t xml:space="preserve">The enhancement thesis suggests lower regulatory risk than pure automation strategies. Companies focused on enhancing human capabilities rather than replacing workers are likely to face:</w:t>
+        <w:t xml:space="preserve">For investors, this suggests the importance of understanding not just what AI initiatives a company is pursuing, but how they are implementing them. Key questions include:</w:t>
       </w:r>
     </w:p>
     <w:p>
@@ -6654,7 +6742,7 @@
         </w:numPr>
       </w:pPr>
       <w:r>
-        <w:t xml:space="preserve">Less political opposition</w:t>
+        <w:t xml:space="preserve">How does AI fit into the company’s competitive strategy?</w:t>
       </w:r>
     </w:p>
     <w:p>
@@ -6666,7 +6754,7 @@
         </w:numPr>
       </w:pPr>
       <w:r>
-        <w:t xml:space="preserve">Fewer labor disputes</w:t>
+        <w:t xml:space="preserve">What is the balance between automation and enhancement?</w:t>
       </w:r>
     </w:p>
     <w:p>
@@ -6678,7 +6766,7 @@
         </w:numPr>
       </w:pPr>
       <w:r>
-        <w:t xml:space="preserve">More manageable liability issues</w:t>
+        <w:t xml:space="preserve">How are they measuring success?</w:t>
       </w:r>
     </w:p>
     <w:p>
@@ -6690,7 +6778,29 @@
         </w:numPr>
       </w:pPr>
       <w:r>
-        <w:t xml:space="preserve">Clearer regulatory frameworks</w:t>
+        <w:t xml:space="preserve">What is their approach to training and retaining key employees?</w:t>
+      </w:r>
+    </w:p>
+    <w:p>
+      <w:pPr>
+        <w:pStyle w:val="Compact"/>
+        <w:numPr>
+          <w:ilvl w:val="0"/>
+          <w:numId w:val="1025"/>
+        </w:numPr>
+      </w:pPr>
+      <w:r>
+        <w:t xml:space="preserve">How are they managing data quality and governance?</w:t>
+      </w:r>
+    </w:p>
+    <w:bookmarkEnd w:id="120"/>
+    <w:bookmarkStart w:id="121" w:name="valuation-considerations"/>
+    <w:p>
+      <w:pPr>
+        <w:pStyle w:val="Heading2"/>
+      </w:pPr>
+      <w:r>
+        <w:t xml:space="preserve">9.4 Valuation Considerations</w:t>
       </w:r>
     </w:p>
     <w:p>
@@ -6698,15 +6808,7 @@
         <w:pStyle w:val="FirstParagraph"/>
       </w:pPr>
       <w:r>
-        <w:t xml:space="preserve">[Chart 10: Comparison of regulatory incidents and costs between enhancement and automation-focused companies]</w:t>
-      </w:r>
-    </w:p>
-    <w:p>
-      <w:pPr>
-        <w:pStyle w:val="BodyText"/>
-      </w:pPr>
-      <w:r>
-        <w:t xml:space="preserve">However, investors must still monitor evolving regulations around:</w:t>
+        <w:t xml:space="preserve">The enhancement thesis has important implications for how we value AI-related investments. Traditional metrics like revenue growth and gross margins need to be supplemented with factors such as:</w:t>
       </w:r>
     </w:p>
     <w:p>
@@ -6718,7 +6820,7 @@
         </w:numPr>
       </w:pPr>
       <w:r>
-        <w:t xml:space="preserve">Data privacy and security</w:t>
+        <w:t xml:space="preserve">Quality of data assets</w:t>
       </w:r>
     </w:p>
     <w:p>
@@ -6730,7 +6832,7 @@
         </w:numPr>
       </w:pPr>
       <w:r>
-        <w:t xml:space="preserve">Algorithm transparency</w:t>
+        <w:t xml:space="preserve">Effectiveness of human-AI integration</w:t>
       </w:r>
     </w:p>
     <w:p>
@@ -6742,7 +6844,7 @@
         </w:numPr>
       </w:pPr>
       <w:r>
-        <w:t xml:space="preserve">Worker protection</w:t>
+        <w:t xml:space="preserve">Sustainability of competitive advantages</w:t>
       </w:r>
     </w:p>
     <w:p>
@@ -6754,17 +6856,7 @@
         </w:numPr>
       </w:pPr>
       <w:r>
-        <w:t xml:space="preserve">Industry-specific requirements</w:t>
-      </w:r>
-    </w:p>
-    <w:bookmarkEnd w:id="119"/>
-    <w:bookmarkStart w:id="120" w:name="investment-strategy-implications"/>
-    <w:p>
-      <w:pPr>
-        <w:pStyle w:val="Heading2"/>
-      </w:pPr>
-      <w:r>
-        <w:t xml:space="preserve">9.8 Investment Strategy Implications</w:t>
+        <w:t xml:space="preserve">Regulatory risk exposure</w:t>
       </w:r>
     </w:p>
     <w:p>
@@ -6772,7 +6864,15 @@
         <w:pStyle w:val="FirstParagraph"/>
       </w:pPr>
       <w:r>
-        <w:t xml:space="preserve">The enhancement thesis suggests several key principles for AI-related investment strategies:</w:t>
+        <w:t xml:space="preserve">[Chart 7: Valuation metrics for different categories of AI-related companies]</w:t>
+      </w:r>
+    </w:p>
+    <w:p>
+      <w:pPr>
+        <w:pStyle w:val="BodyText"/>
+      </w:pPr>
+      <w:r>
+        <w:t xml:space="preserve">Companies successfully pursuing enhancement strategies often exhibit:</w:t>
       </w:r>
     </w:p>
     <w:p>
@@ -6784,7 +6884,7 @@
         </w:numPr>
       </w:pPr>
       <w:r>
-        <w:t xml:space="preserve">Focus on sustainable competitive advantages rather than technical leadership</w:t>
+        <w:t xml:space="preserve">Higher revenue per employee</w:t>
       </w:r>
     </w:p>
     <w:p>
@@ -6796,7 +6896,7 @@
         </w:numPr>
       </w:pPr>
       <w:r>
-        <w:t xml:space="preserve">Prioritize companies with clear enhancement use cases</w:t>
+        <w:t xml:space="preserve">Better customer retention metrics</w:t>
       </w:r>
     </w:p>
     <w:p>
@@ -6808,7 +6908,7 @@
         </w:numPr>
       </w:pPr>
       <w:r>
-        <w:t xml:space="preserve">Look for strong data assets and implementation capabilities</w:t>
+        <w:t xml:space="preserve">More sustainable margins</w:t>
       </w:r>
     </w:p>
     <w:p>
@@ -6820,7 +6920,7 @@
         </w:numPr>
       </w:pPr>
       <w:r>
-        <w:t xml:space="preserve">Consider timing and geographic diversification</w:t>
+        <w:t xml:space="preserve">Lower regulatory risk</w:t>
       </w:r>
     </w:p>
     <w:p>
@@ -6832,7 +6932,17 @@
         </w:numPr>
       </w:pPr>
       <w:r>
-        <w:t xml:space="preserve">Monitor regulatory developments</w:t>
+        <w:t xml:space="preserve">Higher returns on invested capital</w:t>
+      </w:r>
+    </w:p>
+    <w:bookmarkEnd w:id="121"/>
+    <w:bookmarkStart w:id="122" w:name="timing-considerations"/>
+    <w:p>
+      <w:pPr>
+        <w:pStyle w:val="Heading2"/>
+      </w:pPr>
+      <w:r>
+        <w:t xml:space="preserve">9.5 Timing Considerations</w:t>
       </w:r>
     </w:p>
     <w:p>
@@ -6840,133 +6950,7 @@
         <w:pStyle w:val="FirstParagraph"/>
       </w:pPr>
       <w:r>
-        <w:t xml:space="preserve">Success requires moving beyond simple narratives about AI replacing humans to understand how technology can create lasting competitive advantages through enhancement of human capabilities.</w:t>
-      </w:r>
-    </w:p>
-    <w:bookmarkEnd w:id="120"/>
-    <w:bookmarkStart w:id="121" w:name="conclusion-2"/>
-    <w:p>
-      <w:pPr>
-        <w:pStyle w:val="Heading2"/>
-      </w:pPr>
-      <w:r>
-        <w:t xml:space="preserve">9.9 Conclusion</w:t>
-      </w:r>
-    </w:p>
-    <w:p>
-      <w:pPr>
-        <w:pStyle w:val="FirstParagraph"/>
-      </w:pPr>
-      <w:r>
-        <w:t xml:space="preserve">The investment opportunities created by AI will be larger and more diverse than many currently recognize, but they will not necessarily accrue to the most obvious candidates. The biggest winners will be companies that effectively leverage AI to enhance human capabilities rather than those pursuing pure automation strategies. This requires investors to look beyond technical capabilities to understand how companies implement AI in ways that create sustainable competitive advantages.</w:t>
-      </w:r>
-    </w:p>
-    <w:p>
-      <w:pPr>
-        <w:pStyle w:val="BodyText"/>
-      </w:pPr>
-      <w:r>
-        <w:t xml:space="preserve">The enhancement thesis suggests that the most attractive investments will be found not just among technology providers, but across industries where AI can significantly enhance existing competitive advantages. Success in identifying these opportunities requires combining traditional financial analysis with deep understanding of how AI actually creates value in specific business contexts.</w:t>
-      </w:r>
-    </w:p>
-    <w:bookmarkEnd w:id="121"/>
-    <w:bookmarkEnd w:id="122"/>
-    <w:bookmarkStart w:id="135" w:name="Xe8b1f20e0d1c285dab310fa4ed1776bd87ad93a"/>
-    <w:p>
-      <w:pPr>
-        <w:pStyle w:val="Heading1"/>
-      </w:pPr>
-      <w:r>
-        <w:t xml:space="preserve">10. Building the Future: A Human-Centric Vision for AI</w:t>
-      </w:r>
-    </w:p>
-    <w:p>
-      <w:pPr>
-        <w:pStyle w:val="FirstParagraph"/>
-      </w:pPr>
-      <w:r>
-        <w:t xml:space="preserve">Policy and business recommendations for keeping humans central to AI</w:t>
-      </w:r>
-      <w:r>
-        <w:t xml:space="preserve"> </w:t>
-      </w:r>
-      <w:r>
-        <w:t xml:space="preserve">development</w:t>
-      </w:r>
-    </w:p>
-    <w:p>
-      <w:pPr>
-        <w:pStyle w:val="BodyText"/>
-      </w:pPr>
-      <w:r>
-        <w:br/>
-      </w:r>
-    </w:p>
-    <w:p>
-      <w:pPr>
-        <w:pStyle w:val="BodyText"/>
-      </w:pPr>
-      <w:r>
-        <w:t xml:space="preserve">Throughout this book, we’ve examined how artificial intelligence enhances rather than replaces human capabilities. As we look toward the future, the critical question is not whether AI will automate jobs away, but how we can build systems that amplify human judgment while preserving human agency. This final chapter outlines concrete steps for business leaders, policymakers, and society at large to ensure AI development remains human-centric.</w:t>
-      </w:r>
-    </w:p>
-    <w:bookmarkStart w:id="123" w:name="the-enhancement-imperative"/>
-    <w:p>
-      <w:pPr>
-        <w:pStyle w:val="Heading2"/>
-      </w:pPr>
-      <w:r>
-        <w:t xml:space="preserve">10.1 The Enhancement Imperative</w:t>
-      </w:r>
-    </w:p>
-    <w:p>
-      <w:pPr>
-        <w:pStyle w:val="FirstParagraph"/>
-      </w:pPr>
-      <w:r>
-        <w:t xml:space="preserve">The narrative around AI has focused excessively on automation and replacement, leading to misallocation of resources and flawed implementation strategies. Our research across industries reveals that successful AI deployments invariably preserve human judgment and agency. This isn’t just about maintaining employment – it’s about achieving superior outcomes.</w:t>
-      </w:r>
-    </w:p>
-    <w:p>
-      <w:pPr>
-        <w:pStyle w:val="BodyText"/>
-      </w:pPr>
-      <w:r>
-        <w:t xml:space="preserve">[Chart: Comparison of outcomes in fully automated vs. human-AI collaborative systems across key metrics: accuracy, adaptability to change, stakeholder trust, and long-term sustainability]</w:t>
-      </w:r>
-    </w:p>
-    <w:p>
-      <w:pPr>
-        <w:pStyle w:val="BodyText"/>
-      </w:pPr>
-      <w:r>
-        <w:t xml:space="preserve">Consider the evolution of automated trading systems in financial markets. Early attempts at fully autonomous trading frequently resulted in catastrophic failures when market conditions deviated from historical patterns. Today’s most successful trading operations combine AI’s pattern recognition capabilities with human traders’ contextual understanding and risk assessment. The machines excel at identifying opportunities, but humans remain essential for understanding how changing geopolitical dynamics or regulatory shifts might affect market behavior.</w:t>
-      </w:r>
-    </w:p>
-    <w:p>
-      <w:pPr>
-        <w:pStyle w:val="BodyText"/>
-      </w:pPr>
-      <w:r>
-        <w:t xml:space="preserve">This pattern repeats across industries. In healthcare, AI excels at analyzing medical images and identifying potential anomalies, but doctors provide crucial judgment in interpreting these findings within the broader context of patient health. In creative fields, AI tools can generate endless variations of designs or content, but human creators remain essential for determining which outputs actually resonate with audiences.</w:t>
-      </w:r>
-    </w:p>
-    <w:bookmarkEnd w:id="123"/>
-    <w:bookmarkStart w:id="124" w:name="rethinking-ai-implementation"/>
-    <w:p>
-      <w:pPr>
-        <w:pStyle w:val="Heading2"/>
-      </w:pPr>
-      <w:r>
-        <w:t xml:space="preserve">10.2 Rethinking AI Implementation</w:t>
-      </w:r>
-    </w:p>
-    <w:p>
-      <w:pPr>
-        <w:pStyle w:val="FirstParagraph"/>
-      </w:pPr>
-      <w:r>
-        <w:t xml:space="preserve">Business leaders must shift their AI implementation strategies away from automation-first approaches toward enhancement-focused frameworks. This requires:</w:t>
+        <w:t xml:space="preserve">The implementation of AI enhancement strategies follows a different timeline than pure automation efforts. While full automation projects often promise quick cost savings, enhancement strategies typically show results through:</w:t>
       </w:r>
     </w:p>
     <w:p>
@@ -6978,43 +6962,7 @@
         </w:numPr>
       </w:pPr>
       <w:r>
-        <w:t xml:space="preserve">Starting with human workflows rather than technical capabilities</w:t>
-      </w:r>
-    </w:p>
-    <w:p>
-      <w:pPr>
-        <w:pStyle w:val="Compact"/>
-        <w:numPr>
-          <w:ilvl w:val="1"/>
-          <w:numId w:val="1029"/>
-        </w:numPr>
-      </w:pPr>
-      <w:r>
-        <w:t xml:space="preserve">Map existing decision processes</w:t>
-      </w:r>
-    </w:p>
-    <w:p>
-      <w:pPr>
-        <w:pStyle w:val="Compact"/>
-        <w:numPr>
-          <w:ilvl w:val="1"/>
-          <w:numId w:val="1029"/>
-        </w:numPr>
-      </w:pPr>
-      <w:r>
-        <w:t xml:space="preserve">Identify areas where human judgment is crucial</w:t>
-      </w:r>
-    </w:p>
-    <w:p>
-      <w:pPr>
-        <w:pStyle w:val="Compact"/>
-        <w:numPr>
-          <w:ilvl w:val="1"/>
-          <w:numId w:val="1029"/>
-        </w:numPr>
-      </w:pPr>
-      <w:r>
-        <w:t xml:space="preserve">Look for opportunities to augment rather than replace human capabilities</w:t>
+        <w:t xml:space="preserve">Initial productivity improvements</w:t>
       </w:r>
     </w:p>
     <w:p>
@@ -7026,43 +6974,7 @@
         </w:numPr>
       </w:pPr>
       <w:r>
-        <w:t xml:space="preserve">Building trust through transparency</w:t>
-      </w:r>
-    </w:p>
-    <w:p>
-      <w:pPr>
-        <w:pStyle w:val="Compact"/>
-        <w:numPr>
-          <w:ilvl w:val="1"/>
-          <w:numId w:val="1030"/>
-        </w:numPr>
-      </w:pPr>
-      <w:r>
-        <w:t xml:space="preserve">Ensure AI systems provide explanations for their recommendations</w:t>
-      </w:r>
-    </w:p>
-    <w:p>
-      <w:pPr>
-        <w:pStyle w:val="Compact"/>
-        <w:numPr>
-          <w:ilvl w:val="1"/>
-          <w:numId w:val="1030"/>
-        </w:numPr>
-      </w:pPr>
-      <w:r>
-        <w:t xml:space="preserve">Maintain clear accountability for decisions</w:t>
-      </w:r>
-    </w:p>
-    <w:p>
-      <w:pPr>
-        <w:pStyle w:val="Compact"/>
-        <w:numPr>
-          <w:ilvl w:val="1"/>
-          <w:numId w:val="1030"/>
-        </w:numPr>
-      </w:pPr>
-      <w:r>
-        <w:t xml:space="preserve">Create feedback loops between human operators and AI systems</w:t>
+        <w:t xml:space="preserve">Gradual competitive advantages</w:t>
       </w:r>
     </w:p>
     <w:p>
@@ -7074,43 +6986,269 @@
         </w:numPr>
       </w:pPr>
       <w:r>
-        <w:t xml:space="preserve">Investing in human capital alongside AI capabilities</w:t>
-      </w:r>
-    </w:p>
-    <w:p>
-      <w:pPr>
-        <w:pStyle w:val="Compact"/>
-        <w:numPr>
-          <w:ilvl w:val="1"/>
+        <w:t xml:space="preserve">Expanding use cases</w:t>
+      </w:r>
+    </w:p>
+    <w:p>
+      <w:pPr>
+        <w:pStyle w:val="Compact"/>
+        <w:numPr>
+          <w:ilvl w:val="0"/>
+          <w:numId w:val="1028"/>
+        </w:numPr>
+      </w:pPr>
+      <w:r>
+        <w:t xml:space="preserve">Network effects</w:t>
+      </w:r>
+    </w:p>
+    <w:p>
+      <w:pPr>
+        <w:pStyle w:val="Compact"/>
+        <w:numPr>
+          <w:ilvl w:val="0"/>
+          <w:numId w:val="1028"/>
+        </w:numPr>
+      </w:pPr>
+      <w:r>
+        <w:t xml:space="preserve">Sustained market share gains</w:t>
+      </w:r>
+    </w:p>
+    <w:p>
+      <w:pPr>
+        <w:pStyle w:val="FirstParagraph"/>
+      </w:pPr>
+      <w:r>
+        <w:t xml:space="preserve">[Chart 8: Typical timeline of returns from enhancement vs automation strategies]</w:t>
+      </w:r>
+    </w:p>
+    <w:p>
+      <w:pPr>
+        <w:pStyle w:val="BodyText"/>
+      </w:pPr>
+      <w:r>
+        <w:t xml:space="preserve">This suggests that investors need patience and a long-term perspective when evaluating enhancement plays. The biggest returns are likely to come not from quick automation cost savings, but from the compound effects of sustained competitive advantages.</w:t>
+      </w:r>
+    </w:p>
+    <w:bookmarkEnd w:id="122"/>
+    <w:bookmarkStart w:id="123" w:name="geographic-considerations"/>
+    <w:p>
+      <w:pPr>
+        <w:pStyle w:val="Heading2"/>
+      </w:pPr>
+      <w:r>
+        <w:t xml:space="preserve">9.6 Geographic Considerations</w:t>
+      </w:r>
+    </w:p>
+    <w:p>
+      <w:pPr>
+        <w:pStyle w:val="FirstParagraph"/>
+      </w:pPr>
+      <w:r>
+        <w:t xml:space="preserve">The global nature of AI development creates important geographic diversification opportunities. While the United States leads in many areas, significant innovation is occurring in:</w:t>
+      </w:r>
+    </w:p>
+    <w:p>
+      <w:pPr>
+        <w:pStyle w:val="Compact"/>
+        <w:numPr>
+          <w:ilvl w:val="0"/>
+          <w:numId w:val="1029"/>
+        </w:numPr>
+      </w:pPr>
+      <w:r>
+        <w:t xml:space="preserve">East Asia (particularly in hardware and manufacturing applications)</w:t>
+      </w:r>
+    </w:p>
+    <w:p>
+      <w:pPr>
+        <w:pStyle w:val="Compact"/>
+        <w:numPr>
+          <w:ilvl w:val="0"/>
+          <w:numId w:val="1029"/>
+        </w:numPr>
+      </w:pPr>
+      <w:r>
+        <w:t xml:space="preserve">Europe (especially in industrial and healthcare applications)</w:t>
+      </w:r>
+    </w:p>
+    <w:p>
+      <w:pPr>
+        <w:pStyle w:val="Compact"/>
+        <w:numPr>
+          <w:ilvl w:val="0"/>
+          <w:numId w:val="1029"/>
+        </w:numPr>
+      </w:pPr>
+      <w:r>
+        <w:t xml:space="preserve">Israel (security and enterprise applications)</w:t>
+      </w:r>
+    </w:p>
+    <w:p>
+      <w:pPr>
+        <w:pStyle w:val="Compact"/>
+        <w:numPr>
+          <w:ilvl w:val="0"/>
+          <w:numId w:val="1029"/>
+        </w:numPr>
+      </w:pPr>
+      <w:r>
+        <w:t xml:space="preserve">India (service sector applications)</w:t>
+      </w:r>
+    </w:p>
+    <w:p>
+      <w:pPr>
+        <w:pStyle w:val="FirstParagraph"/>
+      </w:pPr>
+      <w:r>
+        <w:t xml:space="preserve">[Chart 9: Global distribution of AI patents and investment by category]</w:t>
+      </w:r>
+    </w:p>
+    <w:p>
+      <w:pPr>
+        <w:pStyle w:val="BodyText"/>
+      </w:pPr>
+      <w:r>
+        <w:t xml:space="preserve">Different regions also show varying approaches to human-AI integration, influenced by local labor markets, regulations, and cultural factors. This creates opportunities for investors to benefit from different implementation strategies and timelines.</w:t>
+      </w:r>
+    </w:p>
+    <w:bookmarkEnd w:id="123"/>
+    <w:bookmarkStart w:id="124" w:name="regulatory-environment"/>
+    <w:p>
+      <w:pPr>
+        <w:pStyle w:val="Heading2"/>
+      </w:pPr>
+      <w:r>
+        <w:t xml:space="preserve">9.7 Regulatory Environment</w:t>
+      </w:r>
+    </w:p>
+    <w:p>
+      <w:pPr>
+        <w:pStyle w:val="FirstParagraph"/>
+      </w:pPr>
+      <w:r>
+        <w:t xml:space="preserve">The enhancement thesis suggests lower regulatory risk than pure automation strategies. Companies focused on enhancing human capabilities rather than replacing workers are likely to face:</w:t>
+      </w:r>
+    </w:p>
+    <w:p>
+      <w:pPr>
+        <w:pStyle w:val="Compact"/>
+        <w:numPr>
+          <w:ilvl w:val="0"/>
+          <w:numId w:val="1030"/>
+        </w:numPr>
+      </w:pPr>
+      <w:r>
+        <w:t xml:space="preserve">Less political opposition</w:t>
+      </w:r>
+    </w:p>
+    <w:p>
+      <w:pPr>
+        <w:pStyle w:val="Compact"/>
+        <w:numPr>
+          <w:ilvl w:val="0"/>
+          <w:numId w:val="1030"/>
+        </w:numPr>
+      </w:pPr>
+      <w:r>
+        <w:t xml:space="preserve">Fewer labor disputes</w:t>
+      </w:r>
+    </w:p>
+    <w:p>
+      <w:pPr>
+        <w:pStyle w:val="Compact"/>
+        <w:numPr>
+          <w:ilvl w:val="0"/>
+          <w:numId w:val="1030"/>
+        </w:numPr>
+      </w:pPr>
+      <w:r>
+        <w:t xml:space="preserve">More manageable liability issues</w:t>
+      </w:r>
+    </w:p>
+    <w:p>
+      <w:pPr>
+        <w:pStyle w:val="Compact"/>
+        <w:numPr>
+          <w:ilvl w:val="0"/>
+          <w:numId w:val="1030"/>
+        </w:numPr>
+      </w:pPr>
+      <w:r>
+        <w:t xml:space="preserve">Clearer regulatory frameworks</w:t>
+      </w:r>
+    </w:p>
+    <w:p>
+      <w:pPr>
+        <w:pStyle w:val="FirstParagraph"/>
+      </w:pPr>
+      <w:r>
+        <w:t xml:space="preserve">[Chart 10: Comparison of regulatory incidents and costs between enhancement and automation-focused companies]</w:t>
+      </w:r>
+    </w:p>
+    <w:p>
+      <w:pPr>
+        <w:pStyle w:val="BodyText"/>
+      </w:pPr>
+      <w:r>
+        <w:t xml:space="preserve">However, investors must still monitor evolving regulations around:</w:t>
+      </w:r>
+    </w:p>
+    <w:p>
+      <w:pPr>
+        <w:pStyle w:val="Compact"/>
+        <w:numPr>
+          <w:ilvl w:val="0"/>
           <w:numId w:val="1031"/>
         </w:numPr>
       </w:pPr>
       <w:r>
-        <w:t xml:space="preserve">Train workers to effectively collaborate with AI systems</w:t>
-      </w:r>
-    </w:p>
-    <w:p>
-      <w:pPr>
-        <w:pStyle w:val="Compact"/>
-        <w:numPr>
-          <w:ilvl w:val="1"/>
+        <w:t xml:space="preserve">Data privacy and security</w:t>
+      </w:r>
+    </w:p>
+    <w:p>
+      <w:pPr>
+        <w:pStyle w:val="Compact"/>
+        <w:numPr>
+          <w:ilvl w:val="0"/>
           <w:numId w:val="1031"/>
         </w:numPr>
       </w:pPr>
       <w:r>
-        <w:t xml:space="preserve">Develop new roles that leverage uniquely human skills</w:t>
-      </w:r>
-    </w:p>
-    <w:p>
-      <w:pPr>
-        <w:pStyle w:val="Compact"/>
-        <w:numPr>
-          <w:ilvl w:val="1"/>
+        <w:t xml:space="preserve">Algorithm transparency</w:t>
+      </w:r>
+    </w:p>
+    <w:p>
+      <w:pPr>
+        <w:pStyle w:val="Compact"/>
+        <w:numPr>
+          <w:ilvl w:val="0"/>
           <w:numId w:val="1031"/>
         </w:numPr>
       </w:pPr>
       <w:r>
-        <w:t xml:space="preserve">Create career paths that evolve with technology</w:t>
+        <w:t xml:space="preserve">Worker protection</w:t>
+      </w:r>
+    </w:p>
+    <w:p>
+      <w:pPr>
+        <w:pStyle w:val="Compact"/>
+        <w:numPr>
+          <w:ilvl w:val="0"/>
+          <w:numId w:val="1031"/>
+        </w:numPr>
+      </w:pPr>
+      <w:r>
+        <w:t xml:space="preserve">Industry-specific requirements</w:t>
+      </w:r>
+    </w:p>
+    <w:bookmarkEnd w:id="124"/>
+    <w:bookmarkStart w:id="131" w:name="investment-strategy-implications"/>
+    <w:p>
+      <w:pPr>
+        <w:pStyle w:val="Heading2"/>
+      </w:pPr>
+      <w:r>
+        <w:t xml:space="preserve">9.8 Investment Strategy Implications</w:t>
       </w:r>
     </w:p>
     <w:p>
@@ -7118,42 +7256,7 @@
         <w:pStyle w:val="FirstParagraph"/>
       </w:pPr>
       <w:r>
-        <w:t xml:space="preserve">[Chart: Framework for assessing AI implementation opportunities along two axes: potential for enhancement vs. automation, and importance of human judgment]</w:t>
-      </w:r>
-    </w:p>
-    <w:bookmarkEnd w:id="124"/>
-    <w:bookmarkStart w:id="128" w:name="policy-imperatives"/>
-    <w:p>
-      <w:pPr>
-        <w:pStyle w:val="Heading2"/>
-      </w:pPr>
-      <w:r>
-        <w:t xml:space="preserve">10.3 Policy Imperatives</w:t>
-      </w:r>
-    </w:p>
-    <w:p>
-      <w:pPr>
-        <w:pStyle w:val="FirstParagraph"/>
-      </w:pPr>
-      <w:r>
-        <w:t xml:space="preserve">Policymakers face the challenge of fostering AI innovation while ensuring its development serves human interests. We propose several key principles:</w:t>
-      </w:r>
-    </w:p>
-    <w:bookmarkStart w:id="125" w:name="preserving-human-agency"/>
-    <w:p>
-      <w:pPr>
-        <w:pStyle w:val="Heading3"/>
-      </w:pPr>
-      <w:r>
-        <w:t xml:space="preserve">10.3.1 1. Preserving Human Agency</w:t>
-      </w:r>
-    </w:p>
-    <w:p>
-      <w:pPr>
-        <w:pStyle w:val="FirstParagraph"/>
-      </w:pPr>
-      <w:r>
-        <w:t xml:space="preserve">Regulations should require meaningful human oversight in critical decisions. This doesn’t mean humans must review every AI output, but rather that systems should be designed to preserve human judgment where it matters most. For example:</w:t>
+        <w:t xml:space="preserve">The enhancement thesis suggests several key principles for AI-related investment strategies:</w:t>
       </w:r>
     </w:p>
     <w:p>
@@ -7165,7 +7268,7 @@
         </w:numPr>
       </w:pPr>
       <w:r>
-        <w:t xml:space="preserve">Mandatory human review of AI-generated content in sensitive contexts</w:t>
+        <w:t xml:space="preserve">Focus on sustainable competitive advantages rather than technical leadership</w:t>
       </w:r>
     </w:p>
     <w:p>
@@ -7177,7 +7280,7 @@
         </w:numPr>
       </w:pPr>
       <w:r>
-        <w:t xml:space="preserve">Requirements for human oversight in high-stakes medical or financial decisions</w:t>
+        <w:t xml:space="preserve">Prioritize companies with clear enhancement use cases</w:t>
       </w:r>
     </w:p>
     <w:p>
@@ -7189,17 +7292,56 @@
         </w:numPr>
       </w:pPr>
       <w:r>
-        <w:t xml:space="preserve">Preservation of human judgment in legal proceedings</w:t>
-      </w:r>
-    </w:p>
-    <w:bookmarkEnd w:id="125"/>
-    <w:bookmarkStart w:id="126" w:name="promoting-transparency"/>
+        <w:t xml:space="preserve">Look for strong data assets and implementation capabilities</w:t>
+      </w:r>
+    </w:p>
+    <w:p>
+      <w:pPr>
+        <w:pStyle w:val="Compact"/>
+        <w:numPr>
+          <w:ilvl w:val="0"/>
+          <w:numId w:val="1032"/>
+        </w:numPr>
+      </w:pPr>
+      <w:r>
+        <w:t xml:space="preserve">Consider timing and geographic diversification</w:t>
+      </w:r>
+    </w:p>
+    <w:p>
+      <w:pPr>
+        <w:pStyle w:val="Compact"/>
+        <w:numPr>
+          <w:ilvl w:val="0"/>
+          <w:numId w:val="1032"/>
+        </w:numPr>
+      </w:pPr>
+      <w:r>
+        <w:t xml:space="preserve">Monitor regulatory developments</w:t>
+      </w:r>
+    </w:p>
+    <w:p>
+      <w:pPr>
+        <w:pStyle w:val="FirstParagraph"/>
+      </w:pPr>
+      <w:r>
+        <w:t xml:space="preserve">Success requires moving beyond simple narratives about AI replacing humans to understand how technology can create lasting competitive advantages through enhancement of human capabilities.</w:t>
+      </w:r>
+    </w:p>
+    <w:p>
+      <w:pPr>
+        <w:pStyle w:val="BodyText"/>
+      </w:pPr>
+      <w:r>
+        <w:t xml:space="preserve">Let’s examine each principle in detail:</w:t>
+      </w:r>
+    </w:p>
+    <w:bookmarkStart w:id="125" w:name="X92b2e9e27755f9c95bbe3dfda58d4d610aad861"/>
     <w:p>
       <w:pPr>
         <w:pStyle w:val="Heading3"/>
       </w:pPr>
       <w:r>
-        <w:t xml:space="preserve">10.3.2 2. Promoting Transparency</w:t>
+        <w:t xml:space="preserve">9.8.1 Sustainable Competitive Advantages vs. Technical Leadership</w:t>
       </w:r>
     </w:p>
     <w:p>
@@ -7207,7 +7349,39 @@
         <w:pStyle w:val="FirstParagraph"/>
       </w:pPr>
       <w:r>
-        <w:t xml:space="preserve">AI systems should be required to provide explanations for their recommendations in forms that humans can understand and evaluate. This is particularly crucial in:</w:t>
+        <w:t xml:space="preserve">In</w:t>
+      </w:r>
+      <w:r>
+        <w:t xml:space="preserve"> </w:t>
+      </w:r>
+      <w:r>
+        <w:t xml:space="preserve">“Good to Great,”</w:t>
+      </w:r>
+      <w:r>
+        <w:t xml:space="preserve"> </w:t>
+      </w:r>
+      <w:r>
+        <w:t xml:space="preserve">Jim Collins emphasized the importance of sustainable competitive advantages over flashy technology adoption. This principle is particularly relevant for AI investments. While technical leadership can provide temporary advantages, sustainable success requires what Michael Porter termed</w:t>
+      </w:r>
+      <w:r>
+        <w:t xml:space="preserve"> </w:t>
+      </w:r>
+      <w:r>
+        <w:t xml:space="preserve">“strategic fit”</w:t>
+      </w:r>
+      <w:r>
+        <w:t xml:space="preserve"> </w:t>
+      </w:r>
+      <w:r>
+        <w:t xml:space="preserve">– the alignment of multiple activities that competitors cannot easily replicate.</w:t>
+      </w:r>
+    </w:p>
+    <w:p>
+      <w:pPr>
+        <w:pStyle w:val="BodyText"/>
+      </w:pPr>
+      <w:r>
+        <w:t xml:space="preserve">Key indicators to evaluate include:</w:t>
       </w:r>
     </w:p>
     <w:p>
@@ -7219,7 +7393,7 @@
         </w:numPr>
       </w:pPr>
       <w:r>
-        <w:t xml:space="preserve">Healthcare decisions</w:t>
+        <w:t xml:space="preserve">Network effects from combined human-AI systems</w:t>
       </w:r>
     </w:p>
     <w:p>
@@ -7231,7 +7405,7 @@
         </w:numPr>
       </w:pPr>
       <w:r>
-        <w:t xml:space="preserve">Financial advice</w:t>
+        <w:t xml:space="preserve">Proprietary data moats</w:t>
       </w:r>
     </w:p>
     <w:p>
@@ -7243,7 +7417,7 @@
         </w:numPr>
       </w:pPr>
       <w:r>
-        <w:t xml:space="preserve">Legal proceedings</w:t>
+        <w:t xml:space="preserve">Organizational learning capabilities</w:t>
       </w:r>
     </w:p>
     <w:p>
@@ -7255,17 +7429,45 @@
         </w:numPr>
       </w:pPr>
       <w:r>
-        <w:t xml:space="preserve">Educational assessments</w:t>
-      </w:r>
-    </w:p>
-    <w:bookmarkEnd w:id="126"/>
-    <w:bookmarkStart w:id="127" w:name="protecting-privacy-and-data-rights"/>
+        <w:t xml:space="preserve">Cultural adaptability to technological change</w:t>
+      </w:r>
+    </w:p>
+    <w:p>
+      <w:pPr>
+        <w:pStyle w:val="Compact"/>
+        <w:numPr>
+          <w:ilvl w:val="0"/>
+          <w:numId w:val="1033"/>
+        </w:numPr>
+      </w:pPr>
+      <w:r>
+        <w:t xml:space="preserve">Leadership understanding of AI’s strategic role</w:t>
+      </w:r>
+    </w:p>
+    <w:p>
+      <w:pPr>
+        <w:pStyle w:val="FirstParagraph"/>
+      </w:pPr>
+      <w:r>
+        <w:t xml:space="preserve">[Chart 11: Comparison of long-term returns between technical leaders and strategic implementers]</w:t>
+      </w:r>
+    </w:p>
+    <w:p>
+      <w:pPr>
+        <w:pStyle w:val="BodyText"/>
+      </w:pPr>
+      <w:r>
+        <w:t xml:space="preserve">Companies that build AI into their strategic architecture, rather than treating it as a standalone initiative, typically demonstrate superior long-term performance. This echoes W. Chan Kim and Renée Mauborgne’s Blue Ocean Strategy principle of making competition irrelevant through fundamental business model innovation.</w:t>
+      </w:r>
+    </w:p>
+    <w:bookmarkEnd w:id="125"/>
+    <w:bookmarkStart w:id="126" w:name="clear-enhancement-use-cases"/>
     <w:p>
       <w:pPr>
         <w:pStyle w:val="Heading3"/>
       </w:pPr>
       <w:r>
-        <w:t xml:space="preserve">10.3.3 3. Protecting Privacy and Data Rights</w:t>
+        <w:t xml:space="preserve">9.8.2 Clear Enhancement Use Cases</w:t>
       </w:r>
     </w:p>
     <w:p>
@@ -7273,7 +7475,7 @@
         <w:pStyle w:val="FirstParagraph"/>
       </w:pPr>
       <w:r>
-        <w:t xml:space="preserve">As AI systems become more powerful, protecting individual privacy and data rights becomes increasingly crucial. Policies should:</w:t>
+        <w:t xml:space="preserve">Following Peter Drucker’s emphasis on effectiveness over efficiency, successful AI implementations should focus on enhancing core value-creating activities rather than merely reducing costs. Key evaluation criteria include:</w:t>
       </w:r>
     </w:p>
     <w:p>
@@ -7285,7 +7487,7 @@
         </w:numPr>
       </w:pPr>
       <w:r>
-        <w:t xml:space="preserve">Give individuals control over their personal data</w:t>
+        <w:t xml:space="preserve">Direct impact on customer value proposition</w:t>
       </w:r>
     </w:p>
     <w:p>
@@ -7297,7 +7499,7 @@
         </w:numPr>
       </w:pPr>
       <w:r>
-        <w:t xml:space="preserve">Require explicit consent for AI training</w:t>
+        <w:t xml:space="preserve">Integration with existing workflows</w:t>
       </w:r>
     </w:p>
     <w:p>
@@ -7309,7 +7511,7 @@
         </w:numPr>
       </w:pPr>
       <w:r>
-        <w:t xml:space="preserve">Ensure transparency in how personal data is used</w:t>
+        <w:t xml:space="preserve">Clear metrics for success</w:t>
       </w:r>
     </w:p>
     <w:p>
@@ -7321,7 +7523,19 @@
         </w:numPr>
       </w:pPr>
       <w:r>
-        <w:t xml:space="preserve">Protect against algorithmic discrimination</w:t>
+        <w:t xml:space="preserve">Scalability of enhancement effects</w:t>
+      </w:r>
+    </w:p>
+    <w:p>
+      <w:pPr>
+        <w:pStyle w:val="Compact"/>
+        <w:numPr>
+          <w:ilvl w:val="0"/>
+          <w:numId w:val="1034"/>
+        </w:numPr>
+      </w:pPr>
+      <w:r>
+        <w:t xml:space="preserve">Employee adoption and satisfaction</w:t>
       </w:r>
     </w:p>
     <w:p>
@@ -7329,18 +7543,25 @@
         <w:pStyle w:val="FirstParagraph"/>
       </w:pPr>
       <w:r>
-        <w:t xml:space="preserve">[Chart: Matrix showing key policy areas and their relative importance across different sectors: healthcare, finance, education, etc.]</w:t>
-      </w:r>
-    </w:p>
-    <w:bookmarkEnd w:id="127"/>
-    <w:bookmarkEnd w:id="128"/>
-    <w:bookmarkStart w:id="129" w:name="investment-implications-3"/>
-    <w:p>
-      <w:pPr>
-        <w:pStyle w:val="Heading2"/>
-      </w:pPr>
-      <w:r>
-        <w:t xml:space="preserve">10.4 Investment Implications</w:t>
+        <w:t xml:space="preserve">[Chart 12: Success rates of AI initiatives by clarity of use case]</w:t>
+      </w:r>
+    </w:p>
+    <w:p>
+      <w:pPr>
+        <w:pStyle w:val="BodyText"/>
+      </w:pPr>
+      <w:r>
+        <w:t xml:space="preserve">Companies with well-defined enhancement use cases typically achieve 3-4x higher returns on AI investments compared to those pursuing general automation strategies. This aligns with Clayton Christensen’s jobs-to-be-done framework – successful AI enhancement addresses specific, valuable jobs that customers need done.</w:t>
+      </w:r>
+    </w:p>
+    <w:bookmarkEnd w:id="126"/>
+    <w:bookmarkStart w:id="127" w:name="X2d0b31d5b6dabd92f59b95e713f5696ba544678"/>
+    <w:p>
+      <w:pPr>
+        <w:pStyle w:val="Heading3"/>
+      </w:pPr>
+      <w:r>
+        <w:t xml:space="preserve">9.8.3 Data Assets and Implementation Capabilities</w:t>
       </w:r>
     </w:p>
     <w:p>
@@ -7348,7 +7569,19 @@
         <w:pStyle w:val="FirstParagraph"/>
       </w:pPr>
       <w:r>
-        <w:t xml:space="preserve">The shift toward human-centric AI has significant implications for investment strategy. Successful investors will need to:</w:t>
+        <w:t xml:space="preserve">As Thomas H. Davenport argued in</w:t>
+      </w:r>
+      <w:r>
+        <w:t xml:space="preserve"> </w:t>
+      </w:r>
+      <w:r>
+        <w:t xml:space="preserve">“Competing on Analytics,”</w:t>
+      </w:r>
+      <w:r>
+        <w:t xml:space="preserve"> </w:t>
+      </w:r>
+      <w:r>
+        <w:t xml:space="preserve">competitive advantage increasingly comes from how companies use data rather than merely possessing it. For AI enhancement strategies, key factors include:</w:t>
       </w:r>
     </w:p>
     <w:p>
@@ -7360,43 +7593,7 @@
         </w:numPr>
       </w:pPr>
       <w:r>
-        <w:t xml:space="preserve">Evaluate companies based on their approach to human-AI collaboration</w:t>
-      </w:r>
-    </w:p>
-    <w:p>
-      <w:pPr>
-        <w:pStyle w:val="Compact"/>
-        <w:numPr>
-          <w:ilvl w:val="1"/>
-          <w:numId w:val="1036"/>
-        </w:numPr>
-      </w:pPr>
-      <w:r>
-        <w:t xml:space="preserve">Look for evidence of enhancement rather than pure automation strategies</w:t>
-      </w:r>
-    </w:p>
-    <w:p>
-      <w:pPr>
-        <w:pStyle w:val="Compact"/>
-        <w:numPr>
-          <w:ilvl w:val="1"/>
-          <w:numId w:val="1036"/>
-        </w:numPr>
-      </w:pPr>
-      <w:r>
-        <w:t xml:space="preserve">Assess investments in human capital alongside AI capabilities</w:t>
-      </w:r>
-    </w:p>
-    <w:p>
-      <w:pPr>
-        <w:pStyle w:val="Compact"/>
-        <w:numPr>
-          <w:ilvl w:val="1"/>
-          <w:numId w:val="1036"/>
-        </w:numPr>
-      </w:pPr>
-      <w:r>
-        <w:t xml:space="preserve">Consider the sustainability of human-AI collaborative models</w:t>
+        <w:t xml:space="preserve">Quality and uniqueness of proprietary data</w:t>
       </w:r>
     </w:p>
     <w:p>
@@ -7408,43 +7605,7 @@
         </w:numPr>
       </w:pPr>
       <w:r>
-        <w:t xml:space="preserve">Understand the limitations of pure AI plays</w:t>
-      </w:r>
-    </w:p>
-    <w:p>
-      <w:pPr>
-        <w:pStyle w:val="Compact"/>
-        <w:numPr>
-          <w:ilvl w:val="1"/>
-          <w:numId w:val="1037"/>
-        </w:numPr>
-      </w:pPr>
-      <w:r>
-        <w:t xml:space="preserve">Be skeptical of companies promising full automation</w:t>
-      </w:r>
-    </w:p>
-    <w:p>
-      <w:pPr>
-        <w:pStyle w:val="Compact"/>
-        <w:numPr>
-          <w:ilvl w:val="1"/>
-          <w:numId w:val="1037"/>
-        </w:numPr>
-      </w:pPr>
-      <w:r>
-        <w:t xml:space="preserve">Look for business models that leverage uniquely human capabilities</w:t>
-      </w:r>
-    </w:p>
-    <w:p>
-      <w:pPr>
-        <w:pStyle w:val="Compact"/>
-        <w:numPr>
-          <w:ilvl w:val="1"/>
-          <w:numId w:val="1037"/>
-        </w:numPr>
-      </w:pPr>
-      <w:r>
-        <w:t xml:space="preserve">Consider the regulatory and social acceptance risks of automation-first approaches</w:t>
+        <w:t xml:space="preserve">Data governance and management capabilities</w:t>
       </w:r>
     </w:p>
     <w:p>
@@ -7456,43 +7617,373 @@
         </w:numPr>
       </w:pPr>
       <w:r>
-        <w:t xml:space="preserve">Identify opportunities in human capital development</w:t>
-      </w:r>
-    </w:p>
-    <w:p>
-      <w:pPr>
-        <w:pStyle w:val="Compact"/>
-        <w:numPr>
-          <w:ilvl w:val="1"/>
+        <w:t xml:space="preserve">Integration of structured and unstructured data</w:t>
+      </w:r>
+    </w:p>
+    <w:p>
+      <w:pPr>
+        <w:pStyle w:val="Compact"/>
+        <w:numPr>
+          <w:ilvl w:val="0"/>
+          <w:numId w:val="1035"/>
+        </w:numPr>
+      </w:pPr>
+      <w:r>
+        <w:t xml:space="preserve">Ability to combine human insight with machine learning</w:t>
+      </w:r>
+    </w:p>
+    <w:p>
+      <w:pPr>
+        <w:pStyle w:val="Compact"/>
+        <w:numPr>
+          <w:ilvl w:val="0"/>
+          <w:numId w:val="1035"/>
+        </w:numPr>
+      </w:pPr>
+      <w:r>
+        <w:t xml:space="preserve">Technical debt management</w:t>
+      </w:r>
+    </w:p>
+    <w:p>
+      <w:pPr>
+        <w:pStyle w:val="FirstParagraph"/>
+      </w:pPr>
+      <w:r>
+        <w:t xml:space="preserve">[Chart 13: Correlation between data capabilities and AI implementation success]</w:t>
+      </w:r>
+    </w:p>
+    <w:p>
+      <w:pPr>
+        <w:pStyle w:val="BodyText"/>
+      </w:pPr>
+      <w:r>
+        <w:t xml:space="preserve">The most successful companies typically demonstrate what Gary Hamel calls</w:t>
+      </w:r>
+      <w:r>
+        <w:t xml:space="preserve"> </w:t>
+      </w:r>
+      <w:r>
+        <w:t xml:space="preserve">“strategic architecture”</w:t>
+      </w:r>
+      <w:r>
+        <w:t xml:space="preserve"> </w:t>
+      </w:r>
+      <w:r>
+        <w:t xml:space="preserve">– the ability to orchestrate multiple capabilities around a coherent vision for AI enhancement.</w:t>
+      </w:r>
+    </w:p>
+    <w:bookmarkEnd w:id="127"/>
+    <w:bookmarkStart w:id="128" w:name="timing-and-geographic-diversification"/>
+    <w:p>
+      <w:pPr>
+        <w:pStyle w:val="Heading3"/>
+      </w:pPr>
+      <w:r>
+        <w:t xml:space="preserve">9.8.4 Timing and Geographic Diversification</w:t>
+      </w:r>
+    </w:p>
+    <w:p>
+      <w:pPr>
+        <w:pStyle w:val="FirstParagraph"/>
+      </w:pPr>
+      <w:r>
+        <w:t xml:space="preserve">Drawing on Geoffrey Moore’s</w:t>
+      </w:r>
+      <w:r>
+        <w:t xml:space="preserve"> </w:t>
+      </w:r>
+      <w:r>
+        <w:t xml:space="preserve">“Crossing the Chasm”</w:t>
+      </w:r>
+      <w:r>
+        <w:t xml:space="preserve"> </w:t>
+      </w:r>
+      <w:r>
+        <w:t xml:space="preserve">framework, different industries and regions are at different stages of AI adoption. Successful investment strategies should:</w:t>
+      </w:r>
+    </w:p>
+    <w:p>
+      <w:pPr>
+        <w:pStyle w:val="Compact"/>
+        <w:numPr>
+          <w:ilvl w:val="0"/>
+          <w:numId w:val="1036"/>
+        </w:numPr>
+      </w:pPr>
+      <w:r>
+        <w:t xml:space="preserve">Match investment timing to adoption curves</w:t>
+      </w:r>
+    </w:p>
+    <w:p>
+      <w:pPr>
+        <w:pStyle w:val="Compact"/>
+        <w:numPr>
+          <w:ilvl w:val="0"/>
+          <w:numId w:val="1036"/>
+        </w:numPr>
+      </w:pPr>
+      <w:r>
+        <w:t xml:space="preserve">Consider regional variations in AI maturity</w:t>
+      </w:r>
+    </w:p>
+    <w:p>
+      <w:pPr>
+        <w:pStyle w:val="Compact"/>
+        <w:numPr>
+          <w:ilvl w:val="0"/>
+          <w:numId w:val="1036"/>
+        </w:numPr>
+      </w:pPr>
+      <w:r>
+        <w:t xml:space="preserve">Account for industry-specific implementation challenges</w:t>
+      </w:r>
+    </w:p>
+    <w:p>
+      <w:pPr>
+        <w:pStyle w:val="Compact"/>
+        <w:numPr>
+          <w:ilvl w:val="0"/>
+          <w:numId w:val="1036"/>
+        </w:numPr>
+      </w:pPr>
+      <w:r>
+        <w:t xml:space="preserve">Balance early-mover advantages against execution risk</w:t>
+      </w:r>
+    </w:p>
+    <w:p>
+      <w:pPr>
+        <w:pStyle w:val="Compact"/>
+        <w:numPr>
+          <w:ilvl w:val="0"/>
+          <w:numId w:val="1036"/>
+        </w:numPr>
+      </w:pPr>
+      <w:r>
+        <w:t xml:space="preserve">Maintain flexibility in deployment strategies</w:t>
+      </w:r>
+    </w:p>
+    <w:p>
+      <w:pPr>
+        <w:pStyle w:val="FirstParagraph"/>
+      </w:pPr>
+      <w:r>
+        <w:t xml:space="preserve">[Chart 14: AI adoption curves across industries and regions]</w:t>
+      </w:r>
+    </w:p>
+    <w:p>
+      <w:pPr>
+        <w:pStyle w:val="BodyText"/>
+      </w:pPr>
+      <w:r>
+        <w:t xml:space="preserve">This approach helps avoid what Spencer Johnson described in</w:t>
+      </w:r>
+      <w:r>
+        <w:t xml:space="preserve"> </w:t>
+      </w:r>
+      <w:r>
+        <w:t xml:space="preserve">“Who Moved My Cheese?”</w:t>
+      </w:r>
+      <w:r>
+        <w:t xml:space="preserve"> </w:t>
+      </w:r>
+      <w:r>
+        <w:t xml:space="preserve">– becoming too attached to existing success patterns while missing emerging opportunities.</w:t>
+      </w:r>
+    </w:p>
+    <w:bookmarkEnd w:id="128"/>
+    <w:bookmarkStart w:id="129" w:name="regulatory-development-monitoring"/>
+    <w:p>
+      <w:pPr>
+        <w:pStyle w:val="Heading3"/>
+      </w:pPr>
+      <w:r>
+        <w:t xml:space="preserve">9.8.5 Regulatory Development Monitoring</w:t>
+      </w:r>
+    </w:p>
+    <w:p>
+      <w:pPr>
+        <w:pStyle w:val="FirstParagraph"/>
+      </w:pPr>
+      <w:r>
+        <w:t xml:space="preserve">Following the principle that John Hagel III and John Seely Brown described as</w:t>
+      </w:r>
+      <w:r>
+        <w:t xml:space="preserve"> </w:t>
+      </w:r>
+      <w:r>
+        <w:t xml:space="preserve">“shaping strategies,”</w:t>
+      </w:r>
+      <w:r>
+        <w:t xml:space="preserve"> </w:t>
+      </w:r>
+      <w:r>
+        <w:t xml:space="preserve">successful companies actively engage with evolving regulatory frameworks rather than merely reacting to them. Key areas to monitor include:</w:t>
+      </w:r>
+    </w:p>
+    <w:p>
+      <w:pPr>
+        <w:pStyle w:val="Compact"/>
+        <w:numPr>
+          <w:ilvl w:val="0"/>
+          <w:numId w:val="1037"/>
+        </w:numPr>
+      </w:pPr>
+      <w:r>
+        <w:t xml:space="preserve">Data privacy and protection requirements</w:t>
+      </w:r>
+    </w:p>
+    <w:p>
+      <w:pPr>
+        <w:pStyle w:val="Compact"/>
+        <w:numPr>
+          <w:ilvl w:val="0"/>
+          <w:numId w:val="1037"/>
+        </w:numPr>
+      </w:pPr>
+      <w:r>
+        <w:t xml:space="preserve">Algorithm transparency standards</w:t>
+      </w:r>
+    </w:p>
+    <w:p>
+      <w:pPr>
+        <w:pStyle w:val="Compact"/>
+        <w:numPr>
+          <w:ilvl w:val="0"/>
+          <w:numId w:val="1037"/>
+        </w:numPr>
+      </w:pPr>
+      <w:r>
+        <w:t xml:space="preserve">Industry-specific regulations</w:t>
+      </w:r>
+    </w:p>
+    <w:p>
+      <w:pPr>
+        <w:pStyle w:val="Compact"/>
+        <w:numPr>
+          <w:ilvl w:val="0"/>
+          <w:numId w:val="1037"/>
+        </w:numPr>
+      </w:pPr>
+      <w:r>
+        <w:t xml:space="preserve">Cross-border data flow restrictions</w:t>
+      </w:r>
+    </w:p>
+    <w:p>
+      <w:pPr>
+        <w:pStyle w:val="Compact"/>
+        <w:numPr>
+          <w:ilvl w:val="0"/>
+          <w:numId w:val="1037"/>
+        </w:numPr>
+      </w:pPr>
+      <w:r>
+        <w:t xml:space="preserve">Labor law implications</w:t>
+      </w:r>
+    </w:p>
+    <w:p>
+      <w:pPr>
+        <w:pStyle w:val="FirstParagraph"/>
+      </w:pPr>
+      <w:r>
+        <w:t xml:space="preserve">[Chart 15: Impact of regulatory changes on AI implementation strategies]</w:t>
+      </w:r>
+    </w:p>
+    <w:p>
+      <w:pPr>
+        <w:pStyle w:val="BodyText"/>
+      </w:pPr>
+      <w:r>
+        <w:t xml:space="preserve">Companies that proactively address regulatory concerns while pursuing enhancement strategies typically face lower compliance costs and fewer implementation delays.</w:t>
+      </w:r>
+    </w:p>
+    <w:bookmarkEnd w:id="129"/>
+    <w:bookmarkStart w:id="130" w:name="implementation-framework"/>
+    <w:p>
+      <w:pPr>
+        <w:pStyle w:val="Heading3"/>
+      </w:pPr>
+      <w:r>
+        <w:t xml:space="preserve">9.8.6 Implementation Framework</w:t>
+      </w:r>
+    </w:p>
+    <w:p>
+      <w:pPr>
+        <w:pStyle w:val="FirstParagraph"/>
+      </w:pPr>
+      <w:r>
+        <w:t xml:space="preserve">Successful AI enhancement strategies typically follow what Tom Peters might call a</w:t>
+      </w:r>
+      <w:r>
+        <w:t xml:space="preserve"> </w:t>
+      </w:r>
+      <w:r>
+        <w:t xml:space="preserve">“bias for action”</w:t>
+      </w:r>
+      <w:r>
+        <w:t xml:space="preserve"> </w:t>
+      </w:r>
+      <w:r>
+        <w:t xml:space="preserve">while maintaining strategic discipline. Key elements include:</w:t>
+      </w:r>
+    </w:p>
+    <w:p>
+      <w:pPr>
+        <w:pStyle w:val="Compact"/>
+        <w:numPr>
+          <w:ilvl w:val="0"/>
           <w:numId w:val="1038"/>
         </w:numPr>
       </w:pPr>
       <w:r>
-        <w:t xml:space="preserve">Training and education providers</w:t>
-      </w:r>
-    </w:p>
-    <w:p>
-      <w:pPr>
-        <w:pStyle w:val="Compact"/>
-        <w:numPr>
-          <w:ilvl w:val="1"/>
+        <w:t xml:space="preserve">Clear strategic intent aligned with core competencies</w:t>
+      </w:r>
+    </w:p>
+    <w:p>
+      <w:pPr>
+        <w:pStyle w:val="Compact"/>
+        <w:numPr>
+          <w:ilvl w:val="0"/>
           <w:numId w:val="1038"/>
         </w:numPr>
       </w:pPr>
       <w:r>
-        <w:t xml:space="preserve">Workflow tools that facilitate human-AI collaboration</w:t>
-      </w:r>
-    </w:p>
-    <w:p>
-      <w:pPr>
-        <w:pStyle w:val="Compact"/>
-        <w:numPr>
-          <w:ilvl w:val="1"/>
+        <w:t xml:space="preserve">Focus on human-AI synergies rather than replacement</w:t>
+      </w:r>
+    </w:p>
+    <w:p>
+      <w:pPr>
+        <w:pStyle w:val="Compact"/>
+        <w:numPr>
+          <w:ilvl w:val="0"/>
           <w:numId w:val="1038"/>
         </w:numPr>
       </w:pPr>
       <w:r>
-        <w:t xml:space="preserve">Companies developing explainable AI systems</w:t>
+        <w:t xml:space="preserve">Iterative implementation with clear feedback loops</w:t>
+      </w:r>
+    </w:p>
+    <w:p>
+      <w:pPr>
+        <w:pStyle w:val="Compact"/>
+        <w:numPr>
+          <w:ilvl w:val="0"/>
+          <w:numId w:val="1038"/>
+        </w:numPr>
+      </w:pPr>
+      <w:r>
+        <w:t xml:space="preserve">Strong change management capabilities</w:t>
+      </w:r>
+    </w:p>
+    <w:p>
+      <w:pPr>
+        <w:pStyle w:val="Compact"/>
+        <w:numPr>
+          <w:ilvl w:val="0"/>
+          <w:numId w:val="1038"/>
+        </w:numPr>
+      </w:pPr>
+      <w:r>
+        <w:t xml:space="preserve">Continuous learning and adaptation</w:t>
       </w:r>
     </w:p>
     <w:p>
@@ -7500,17 +7991,38 @@
         <w:pStyle w:val="FirstParagraph"/>
       </w:pPr>
       <w:r>
-        <w:t xml:space="preserve">[Chart: Performance comparison of companies with human-centric vs. automation-focused AI strategies]</w:t>
-      </w:r>
-    </w:p>
-    <w:bookmarkEnd w:id="129"/>
-    <w:bookmarkStart w:id="133" w:name="the-path-forward"/>
+        <w:t xml:space="preserve">[Chart 16: Success rates by implementation approach]</w:t>
+      </w:r>
+    </w:p>
+    <w:p>
+      <w:pPr>
+        <w:pStyle w:val="BodyText"/>
+      </w:pPr>
+      <w:r>
+        <w:t xml:space="preserve">This framework combines elements of agile methodology with traditional change management principles, creating what Rita McGrath terms</w:t>
+      </w:r>
+      <w:r>
+        <w:t xml:space="preserve"> </w:t>
+      </w:r>
+      <w:r>
+        <w:t xml:space="preserve">“transient advantage”</w:t>
+      </w:r>
+      <w:r>
+        <w:t xml:space="preserve"> </w:t>
+      </w:r>
+      <w:r>
+        <w:t xml:space="preserve">through continuous innovation in how humans and AI work together.</w:t>
+      </w:r>
+    </w:p>
+    <w:bookmarkEnd w:id="130"/>
+    <w:bookmarkEnd w:id="131"/>
+    <w:bookmarkStart w:id="132" w:name="conclusion-2"/>
     <w:p>
       <w:pPr>
         <w:pStyle w:val="Heading2"/>
       </w:pPr>
       <w:r>
-        <w:t xml:space="preserve">10.5 The Path Forward</w:t>
+        <w:t xml:space="preserve">9.9 Conclusion</w:t>
       </w:r>
     </w:p>
     <w:p>
@@ -7518,16 +8030,115 @@
         <w:pStyle w:val="FirstParagraph"/>
       </w:pPr>
       <w:r>
-        <w:t xml:space="preserve">The next decade will be crucial in determining whether AI development enhances or diminishes human capability and agency. Success requires:</w:t>
-      </w:r>
-    </w:p>
-    <w:bookmarkStart w:id="130" w:name="for-business-leaders"/>
-    <w:p>
-      <w:pPr>
-        <w:pStyle w:val="Heading3"/>
-      </w:pPr>
-      <w:r>
-        <w:t xml:space="preserve">10.5.1 For Business Leaders:</w:t>
+        <w:t xml:space="preserve">The investment opportunities created by AI will be larger and more diverse than many currently recognize, but they will not necessarily accrue to the most obvious candidates. The biggest winners will be companies that effectively leverage AI to enhance human capabilities rather than those pursuing pure automation strategies. This requires investors to look beyond technical capabilities to understand how companies implement AI in ways that create sustainable competitive advantages.</w:t>
+      </w:r>
+    </w:p>
+    <w:p>
+      <w:pPr>
+        <w:pStyle w:val="BodyText"/>
+      </w:pPr>
+      <w:r>
+        <w:t xml:space="preserve">The enhancement thesis suggests that the most attractive investments will be found not just among technology providers, but across industries where AI can significantly enhance existing competitive advantages. Success in identifying these opportunities requires combining traditional financial analysis with deep understanding of how AI actually creates value in specific business contexts.</w:t>
+      </w:r>
+    </w:p>
+    <w:bookmarkEnd w:id="132"/>
+    <w:bookmarkEnd w:id="133"/>
+    <w:bookmarkStart w:id="146" w:name="Xe8b1f20e0d1c285dab310fa4ed1776bd87ad93a"/>
+    <w:p>
+      <w:pPr>
+        <w:pStyle w:val="Heading1"/>
+      </w:pPr>
+      <w:r>
+        <w:t xml:space="preserve">10. Building the Future: A Human-Centric Vision for AI</w:t>
+      </w:r>
+    </w:p>
+    <w:p>
+      <w:pPr>
+        <w:pStyle w:val="FirstParagraph"/>
+      </w:pPr>
+      <w:r>
+        <w:t xml:space="preserve">Policy and business recommendations for keeping humans central to AI</w:t>
+      </w:r>
+      <w:r>
+        <w:t xml:space="preserve"> </w:t>
+      </w:r>
+      <w:r>
+        <w:t xml:space="preserve">development</w:t>
+      </w:r>
+    </w:p>
+    <w:p>
+      <w:pPr>
+        <w:pStyle w:val="BodyText"/>
+      </w:pPr>
+      <w:r>
+        <w:br/>
+      </w:r>
+    </w:p>
+    <w:p>
+      <w:pPr>
+        <w:pStyle w:val="BodyText"/>
+      </w:pPr>
+      <w:r>
+        <w:t xml:space="preserve">Throughout this book, we’ve examined how artificial intelligence enhances rather than replaces human capabilities. As we look toward the future, the critical question is not whether AI will automate jobs away, but how we can build systems that amplify human judgment while preserving human agency. This final chapter outlines concrete steps for business leaders, policymakers, and society at large to ensure AI development remains human-centric.</w:t>
+      </w:r>
+    </w:p>
+    <w:bookmarkStart w:id="134" w:name="the-enhancement-imperative"/>
+    <w:p>
+      <w:pPr>
+        <w:pStyle w:val="Heading2"/>
+      </w:pPr>
+      <w:r>
+        <w:t xml:space="preserve">10.1 The Enhancement Imperative</w:t>
+      </w:r>
+    </w:p>
+    <w:p>
+      <w:pPr>
+        <w:pStyle w:val="FirstParagraph"/>
+      </w:pPr>
+      <w:r>
+        <w:t xml:space="preserve">The narrative around AI has focused excessively on automation and replacement, leading to misallocation of resources and flawed implementation strategies. Our research across industries reveals that successful AI deployments invariably preserve human judgment and agency. This isn’t just about maintaining employment – it’s about achieving superior outcomes.</w:t>
+      </w:r>
+    </w:p>
+    <w:p>
+      <w:pPr>
+        <w:pStyle w:val="BodyText"/>
+      </w:pPr>
+      <w:r>
+        <w:t xml:space="preserve">[Chart: Comparison of outcomes in fully automated vs. human-AI collaborative systems across key metrics: accuracy, adaptability to change, stakeholder trust, and long-term sustainability]</w:t>
+      </w:r>
+    </w:p>
+    <w:p>
+      <w:pPr>
+        <w:pStyle w:val="BodyText"/>
+      </w:pPr>
+      <w:r>
+        <w:t xml:space="preserve">Consider the evolution of automated trading systems in financial markets. Early attempts at fully autonomous trading frequently resulted in catastrophic failures when market conditions deviated from historical patterns. Today’s most successful trading operations combine AI’s pattern recognition capabilities with human traders’ contextual understanding and risk assessment. The machines excel at identifying opportunities, but humans remain essential for understanding how changing geopolitical dynamics or regulatory shifts might affect market behavior.</w:t>
+      </w:r>
+    </w:p>
+    <w:p>
+      <w:pPr>
+        <w:pStyle w:val="BodyText"/>
+      </w:pPr>
+      <w:r>
+        <w:t xml:space="preserve">This pattern repeats across industries. In healthcare, AI excels at analyzing medical images and identifying potential anomalies, but doctors provide crucial judgment in interpreting these findings within the broader context of patient health. In creative fields, AI tools can generate endless variations of designs or content, but human creators remain essential for determining which outputs actually resonate with audiences.</w:t>
+      </w:r>
+    </w:p>
+    <w:bookmarkEnd w:id="134"/>
+    <w:bookmarkStart w:id="135" w:name="rethinking-ai-implementation"/>
+    <w:p>
+      <w:pPr>
+        <w:pStyle w:val="Heading2"/>
+      </w:pPr>
+      <w:r>
+        <w:t xml:space="preserve">10.2 Rethinking AI Implementation</w:t>
+      </w:r>
+    </w:p>
+    <w:p>
+      <w:pPr>
+        <w:pStyle w:val="FirstParagraph"/>
+      </w:pPr>
+      <w:r>
+        <w:t xml:space="preserve">Business leaders must shift their AI implementation strategies away from automation-first approaches toward enhancement-focused frameworks. This requires:</w:t>
       </w:r>
     </w:p>
     <w:p>
@@ -7539,7 +8150,43 @@
         </w:numPr>
       </w:pPr>
       <w:r>
-        <w:t xml:space="preserve">Shift focus from automation to enhancement</w:t>
+        <w:t xml:space="preserve">Starting with human workflows rather than technical capabilities</w:t>
+      </w:r>
+    </w:p>
+    <w:p>
+      <w:pPr>
+        <w:pStyle w:val="Compact"/>
+        <w:numPr>
+          <w:ilvl w:val="1"/>
+          <w:numId w:val="1040"/>
+        </w:numPr>
+      </w:pPr>
+      <w:r>
+        <w:t xml:space="preserve">Map existing decision processes</w:t>
+      </w:r>
+    </w:p>
+    <w:p>
+      <w:pPr>
+        <w:pStyle w:val="Compact"/>
+        <w:numPr>
+          <w:ilvl w:val="1"/>
+          <w:numId w:val="1040"/>
+        </w:numPr>
+      </w:pPr>
+      <w:r>
+        <w:t xml:space="preserve">Identify areas where human judgment is crucial</w:t>
+      </w:r>
+    </w:p>
+    <w:p>
+      <w:pPr>
+        <w:pStyle w:val="Compact"/>
+        <w:numPr>
+          <w:ilvl w:val="1"/>
+          <w:numId w:val="1040"/>
+        </w:numPr>
+      </w:pPr>
+      <w:r>
+        <w:t xml:space="preserve">Look for opportunities to augment rather than replace human capabilities</w:t>
       </w:r>
     </w:p>
     <w:p>
@@ -7551,7 +8198,43 @@
         </w:numPr>
       </w:pPr>
       <w:r>
-        <w:t xml:space="preserve">Invest in human capital alongside AI capabilities</w:t>
+        <w:t xml:space="preserve">Building trust through transparency</w:t>
+      </w:r>
+    </w:p>
+    <w:p>
+      <w:pPr>
+        <w:pStyle w:val="Compact"/>
+        <w:numPr>
+          <w:ilvl w:val="1"/>
+          <w:numId w:val="1041"/>
+        </w:numPr>
+      </w:pPr>
+      <w:r>
+        <w:t xml:space="preserve">Ensure AI systems provide explanations for their recommendations</w:t>
+      </w:r>
+    </w:p>
+    <w:p>
+      <w:pPr>
+        <w:pStyle w:val="Compact"/>
+        <w:numPr>
+          <w:ilvl w:val="1"/>
+          <w:numId w:val="1041"/>
+        </w:numPr>
+      </w:pPr>
+      <w:r>
+        <w:t xml:space="preserve">Maintain clear accountability for decisions</w:t>
+      </w:r>
+    </w:p>
+    <w:p>
+      <w:pPr>
+        <w:pStyle w:val="Compact"/>
+        <w:numPr>
+          <w:ilvl w:val="1"/>
+          <w:numId w:val="1041"/>
+        </w:numPr>
+      </w:pPr>
+      <w:r>
+        <w:t xml:space="preserve">Create feedback loops between human operators and AI systems</w:t>
       </w:r>
     </w:p>
     <w:p>
@@ -7563,6 +8246,495 @@
         </w:numPr>
       </w:pPr>
       <w:r>
+        <w:t xml:space="preserve">Investing in human capital alongside AI capabilities</w:t>
+      </w:r>
+    </w:p>
+    <w:p>
+      <w:pPr>
+        <w:pStyle w:val="Compact"/>
+        <w:numPr>
+          <w:ilvl w:val="1"/>
+          <w:numId w:val="1042"/>
+        </w:numPr>
+      </w:pPr>
+      <w:r>
+        <w:t xml:space="preserve">Train workers to effectively collaborate with AI systems</w:t>
+      </w:r>
+    </w:p>
+    <w:p>
+      <w:pPr>
+        <w:pStyle w:val="Compact"/>
+        <w:numPr>
+          <w:ilvl w:val="1"/>
+          <w:numId w:val="1042"/>
+        </w:numPr>
+      </w:pPr>
+      <w:r>
+        <w:t xml:space="preserve">Develop new roles that leverage uniquely human skills</w:t>
+      </w:r>
+    </w:p>
+    <w:p>
+      <w:pPr>
+        <w:pStyle w:val="Compact"/>
+        <w:numPr>
+          <w:ilvl w:val="1"/>
+          <w:numId w:val="1042"/>
+        </w:numPr>
+      </w:pPr>
+      <w:r>
+        <w:t xml:space="preserve">Create career paths that evolve with technology</w:t>
+      </w:r>
+    </w:p>
+    <w:p>
+      <w:pPr>
+        <w:pStyle w:val="FirstParagraph"/>
+      </w:pPr>
+      <w:r>
+        <w:t xml:space="preserve">[Chart: Framework for assessing AI implementation opportunities along two axes: potential for enhancement vs. automation, and importance of human judgment]</w:t>
+      </w:r>
+    </w:p>
+    <w:bookmarkEnd w:id="135"/>
+    <w:bookmarkStart w:id="139" w:name="policy-imperatives"/>
+    <w:p>
+      <w:pPr>
+        <w:pStyle w:val="Heading2"/>
+      </w:pPr>
+      <w:r>
+        <w:t xml:space="preserve">10.3 Policy Imperatives</w:t>
+      </w:r>
+    </w:p>
+    <w:p>
+      <w:pPr>
+        <w:pStyle w:val="FirstParagraph"/>
+      </w:pPr>
+      <w:r>
+        <w:t xml:space="preserve">Policymakers face the challenge of fostering AI innovation while ensuring its development serves human interests. We propose several key principles:</w:t>
+      </w:r>
+    </w:p>
+    <w:bookmarkStart w:id="136" w:name="preserving-human-agency"/>
+    <w:p>
+      <w:pPr>
+        <w:pStyle w:val="Heading3"/>
+      </w:pPr>
+      <w:r>
+        <w:t xml:space="preserve">10.3.1 1. Preserving Human Agency</w:t>
+      </w:r>
+    </w:p>
+    <w:p>
+      <w:pPr>
+        <w:pStyle w:val="FirstParagraph"/>
+      </w:pPr>
+      <w:r>
+        <w:t xml:space="preserve">Regulations should require meaningful human oversight in critical decisions. This doesn’t mean humans must review every AI output, but rather that systems should be designed to preserve human judgment where it matters most. For example:</w:t>
+      </w:r>
+    </w:p>
+    <w:p>
+      <w:pPr>
+        <w:pStyle w:val="Compact"/>
+        <w:numPr>
+          <w:ilvl w:val="0"/>
+          <w:numId w:val="1043"/>
+        </w:numPr>
+      </w:pPr>
+      <w:r>
+        <w:t xml:space="preserve">Mandatory human review of AI-generated content in sensitive contexts</w:t>
+      </w:r>
+    </w:p>
+    <w:p>
+      <w:pPr>
+        <w:pStyle w:val="Compact"/>
+        <w:numPr>
+          <w:ilvl w:val="0"/>
+          <w:numId w:val="1043"/>
+        </w:numPr>
+      </w:pPr>
+      <w:r>
+        <w:t xml:space="preserve">Requirements for human oversight in high-stakes medical or financial decisions</w:t>
+      </w:r>
+    </w:p>
+    <w:p>
+      <w:pPr>
+        <w:pStyle w:val="Compact"/>
+        <w:numPr>
+          <w:ilvl w:val="0"/>
+          <w:numId w:val="1043"/>
+        </w:numPr>
+      </w:pPr>
+      <w:r>
+        <w:t xml:space="preserve">Preservation of human judgment in legal proceedings</w:t>
+      </w:r>
+    </w:p>
+    <w:bookmarkEnd w:id="136"/>
+    <w:bookmarkStart w:id="137" w:name="promoting-transparency"/>
+    <w:p>
+      <w:pPr>
+        <w:pStyle w:val="Heading3"/>
+      </w:pPr>
+      <w:r>
+        <w:t xml:space="preserve">10.3.2 2. Promoting Transparency</w:t>
+      </w:r>
+    </w:p>
+    <w:p>
+      <w:pPr>
+        <w:pStyle w:val="FirstParagraph"/>
+      </w:pPr>
+      <w:r>
+        <w:t xml:space="preserve">AI systems should be required to provide explanations for their recommendations in forms that humans can understand and evaluate. This is particularly crucial in:</w:t>
+      </w:r>
+    </w:p>
+    <w:p>
+      <w:pPr>
+        <w:pStyle w:val="Compact"/>
+        <w:numPr>
+          <w:ilvl w:val="0"/>
+          <w:numId w:val="1044"/>
+        </w:numPr>
+      </w:pPr>
+      <w:r>
+        <w:t xml:space="preserve">Healthcare decisions</w:t>
+      </w:r>
+    </w:p>
+    <w:p>
+      <w:pPr>
+        <w:pStyle w:val="Compact"/>
+        <w:numPr>
+          <w:ilvl w:val="0"/>
+          <w:numId w:val="1044"/>
+        </w:numPr>
+      </w:pPr>
+      <w:r>
+        <w:t xml:space="preserve">Financial advice</w:t>
+      </w:r>
+    </w:p>
+    <w:p>
+      <w:pPr>
+        <w:pStyle w:val="Compact"/>
+        <w:numPr>
+          <w:ilvl w:val="0"/>
+          <w:numId w:val="1044"/>
+        </w:numPr>
+      </w:pPr>
+      <w:r>
+        <w:t xml:space="preserve">Legal proceedings</w:t>
+      </w:r>
+    </w:p>
+    <w:p>
+      <w:pPr>
+        <w:pStyle w:val="Compact"/>
+        <w:numPr>
+          <w:ilvl w:val="0"/>
+          <w:numId w:val="1044"/>
+        </w:numPr>
+      </w:pPr>
+      <w:r>
+        <w:t xml:space="preserve">Educational assessments</w:t>
+      </w:r>
+    </w:p>
+    <w:bookmarkEnd w:id="137"/>
+    <w:bookmarkStart w:id="138" w:name="protecting-privacy-and-data-rights"/>
+    <w:p>
+      <w:pPr>
+        <w:pStyle w:val="Heading3"/>
+      </w:pPr>
+      <w:r>
+        <w:t xml:space="preserve">10.3.3 3. Protecting Privacy and Data Rights</w:t>
+      </w:r>
+    </w:p>
+    <w:p>
+      <w:pPr>
+        <w:pStyle w:val="FirstParagraph"/>
+      </w:pPr>
+      <w:r>
+        <w:t xml:space="preserve">As AI systems become more powerful, protecting individual privacy and data rights becomes increasingly crucial. Policies should:</w:t>
+      </w:r>
+    </w:p>
+    <w:p>
+      <w:pPr>
+        <w:pStyle w:val="Compact"/>
+        <w:numPr>
+          <w:ilvl w:val="0"/>
+          <w:numId w:val="1045"/>
+        </w:numPr>
+      </w:pPr>
+      <w:r>
+        <w:t xml:space="preserve">Give individuals control over their personal data</w:t>
+      </w:r>
+    </w:p>
+    <w:p>
+      <w:pPr>
+        <w:pStyle w:val="Compact"/>
+        <w:numPr>
+          <w:ilvl w:val="0"/>
+          <w:numId w:val="1045"/>
+        </w:numPr>
+      </w:pPr>
+      <w:r>
+        <w:t xml:space="preserve">Require explicit consent for AI training</w:t>
+      </w:r>
+    </w:p>
+    <w:p>
+      <w:pPr>
+        <w:pStyle w:val="Compact"/>
+        <w:numPr>
+          <w:ilvl w:val="0"/>
+          <w:numId w:val="1045"/>
+        </w:numPr>
+      </w:pPr>
+      <w:r>
+        <w:t xml:space="preserve">Ensure transparency in how personal data is used</w:t>
+      </w:r>
+    </w:p>
+    <w:p>
+      <w:pPr>
+        <w:pStyle w:val="Compact"/>
+        <w:numPr>
+          <w:ilvl w:val="0"/>
+          <w:numId w:val="1045"/>
+        </w:numPr>
+      </w:pPr>
+      <w:r>
+        <w:t xml:space="preserve">Protect against algorithmic discrimination</w:t>
+      </w:r>
+    </w:p>
+    <w:p>
+      <w:pPr>
+        <w:pStyle w:val="FirstParagraph"/>
+      </w:pPr>
+      <w:r>
+        <w:t xml:space="preserve">[Chart: Matrix showing key policy areas and their relative importance across different sectors: healthcare, finance, education, etc.]</w:t>
+      </w:r>
+    </w:p>
+    <w:bookmarkEnd w:id="138"/>
+    <w:bookmarkEnd w:id="139"/>
+    <w:bookmarkStart w:id="140" w:name="investment-implications-3"/>
+    <w:p>
+      <w:pPr>
+        <w:pStyle w:val="Heading2"/>
+      </w:pPr>
+      <w:r>
+        <w:t xml:space="preserve">10.4 Investment Implications</w:t>
+      </w:r>
+    </w:p>
+    <w:p>
+      <w:pPr>
+        <w:pStyle w:val="FirstParagraph"/>
+      </w:pPr>
+      <w:r>
+        <w:t xml:space="preserve">The shift toward human-centric AI has significant implications for investment strategy. Successful investors will need to:</w:t>
+      </w:r>
+    </w:p>
+    <w:p>
+      <w:pPr>
+        <w:pStyle w:val="Compact"/>
+        <w:numPr>
+          <w:ilvl w:val="0"/>
+          <w:numId w:val="1046"/>
+        </w:numPr>
+      </w:pPr>
+      <w:r>
+        <w:t xml:space="preserve">Evaluate companies based on their approach to human-AI collaboration</w:t>
+      </w:r>
+    </w:p>
+    <w:p>
+      <w:pPr>
+        <w:pStyle w:val="Compact"/>
+        <w:numPr>
+          <w:ilvl w:val="1"/>
+          <w:numId w:val="1047"/>
+        </w:numPr>
+      </w:pPr>
+      <w:r>
+        <w:t xml:space="preserve">Look for evidence of enhancement rather than pure automation strategies</w:t>
+      </w:r>
+    </w:p>
+    <w:p>
+      <w:pPr>
+        <w:pStyle w:val="Compact"/>
+        <w:numPr>
+          <w:ilvl w:val="1"/>
+          <w:numId w:val="1047"/>
+        </w:numPr>
+      </w:pPr>
+      <w:r>
+        <w:t xml:space="preserve">Assess investments in human capital alongside AI capabilities</w:t>
+      </w:r>
+    </w:p>
+    <w:p>
+      <w:pPr>
+        <w:pStyle w:val="Compact"/>
+        <w:numPr>
+          <w:ilvl w:val="1"/>
+          <w:numId w:val="1047"/>
+        </w:numPr>
+      </w:pPr>
+      <w:r>
+        <w:t xml:space="preserve">Consider the sustainability of human-AI collaborative models</w:t>
+      </w:r>
+    </w:p>
+    <w:p>
+      <w:pPr>
+        <w:pStyle w:val="Compact"/>
+        <w:numPr>
+          <w:ilvl w:val="0"/>
+          <w:numId w:val="1046"/>
+        </w:numPr>
+      </w:pPr>
+      <w:r>
+        <w:t xml:space="preserve">Understand the limitations of pure AI plays</w:t>
+      </w:r>
+    </w:p>
+    <w:p>
+      <w:pPr>
+        <w:pStyle w:val="Compact"/>
+        <w:numPr>
+          <w:ilvl w:val="1"/>
+          <w:numId w:val="1048"/>
+        </w:numPr>
+      </w:pPr>
+      <w:r>
+        <w:t xml:space="preserve">Be skeptical of companies promising full automation</w:t>
+      </w:r>
+    </w:p>
+    <w:p>
+      <w:pPr>
+        <w:pStyle w:val="Compact"/>
+        <w:numPr>
+          <w:ilvl w:val="1"/>
+          <w:numId w:val="1048"/>
+        </w:numPr>
+      </w:pPr>
+      <w:r>
+        <w:t xml:space="preserve">Look for business models that leverage uniquely human capabilities</w:t>
+      </w:r>
+    </w:p>
+    <w:p>
+      <w:pPr>
+        <w:pStyle w:val="Compact"/>
+        <w:numPr>
+          <w:ilvl w:val="1"/>
+          <w:numId w:val="1048"/>
+        </w:numPr>
+      </w:pPr>
+      <w:r>
+        <w:t xml:space="preserve">Consider the regulatory and social acceptance risks of automation-first approaches</w:t>
+      </w:r>
+    </w:p>
+    <w:p>
+      <w:pPr>
+        <w:pStyle w:val="Compact"/>
+        <w:numPr>
+          <w:ilvl w:val="0"/>
+          <w:numId w:val="1046"/>
+        </w:numPr>
+      </w:pPr>
+      <w:r>
+        <w:t xml:space="preserve">Identify opportunities in human capital development</w:t>
+      </w:r>
+    </w:p>
+    <w:p>
+      <w:pPr>
+        <w:pStyle w:val="Compact"/>
+        <w:numPr>
+          <w:ilvl w:val="1"/>
+          <w:numId w:val="1049"/>
+        </w:numPr>
+      </w:pPr>
+      <w:r>
+        <w:t xml:space="preserve">Training and education providers</w:t>
+      </w:r>
+    </w:p>
+    <w:p>
+      <w:pPr>
+        <w:pStyle w:val="Compact"/>
+        <w:numPr>
+          <w:ilvl w:val="1"/>
+          <w:numId w:val="1049"/>
+        </w:numPr>
+      </w:pPr>
+      <w:r>
+        <w:t xml:space="preserve">Workflow tools that facilitate human-AI collaboration</w:t>
+      </w:r>
+    </w:p>
+    <w:p>
+      <w:pPr>
+        <w:pStyle w:val="Compact"/>
+        <w:numPr>
+          <w:ilvl w:val="1"/>
+          <w:numId w:val="1049"/>
+        </w:numPr>
+      </w:pPr>
+      <w:r>
+        <w:t xml:space="preserve">Companies developing explainable AI systems</w:t>
+      </w:r>
+    </w:p>
+    <w:p>
+      <w:pPr>
+        <w:pStyle w:val="FirstParagraph"/>
+      </w:pPr>
+      <w:r>
+        <w:t xml:space="preserve">[Chart: Performance comparison of companies with human-centric vs. automation-focused AI strategies]</w:t>
+      </w:r>
+    </w:p>
+    <w:bookmarkEnd w:id="140"/>
+    <w:bookmarkStart w:id="144" w:name="the-path-forward"/>
+    <w:p>
+      <w:pPr>
+        <w:pStyle w:val="Heading2"/>
+      </w:pPr>
+      <w:r>
+        <w:t xml:space="preserve">10.5 The Path Forward</w:t>
+      </w:r>
+    </w:p>
+    <w:p>
+      <w:pPr>
+        <w:pStyle w:val="FirstParagraph"/>
+      </w:pPr>
+      <w:r>
+        <w:t xml:space="preserve">The next decade will be crucial in determining whether AI development enhances or diminishes human capability and agency. Success requires:</w:t>
+      </w:r>
+    </w:p>
+    <w:bookmarkStart w:id="141" w:name="for-business-leaders"/>
+    <w:p>
+      <w:pPr>
+        <w:pStyle w:val="Heading3"/>
+      </w:pPr>
+      <w:r>
+        <w:t xml:space="preserve">10.5.1 For Business Leaders:</w:t>
+      </w:r>
+    </w:p>
+    <w:p>
+      <w:pPr>
+        <w:pStyle w:val="Compact"/>
+        <w:numPr>
+          <w:ilvl w:val="0"/>
+          <w:numId w:val="1050"/>
+        </w:numPr>
+      </w:pPr>
+      <w:r>
+        <w:t xml:space="preserve">Shift focus from automation to enhancement</w:t>
+      </w:r>
+    </w:p>
+    <w:p>
+      <w:pPr>
+        <w:pStyle w:val="Compact"/>
+        <w:numPr>
+          <w:ilvl w:val="0"/>
+          <w:numId w:val="1050"/>
+        </w:numPr>
+      </w:pPr>
+      <w:r>
+        <w:t xml:space="preserve">Invest in human capital alongside AI capabilities</w:t>
+      </w:r>
+    </w:p>
+    <w:p>
+      <w:pPr>
+        <w:pStyle w:val="Compact"/>
+        <w:numPr>
+          <w:ilvl w:val="0"/>
+          <w:numId w:val="1050"/>
+        </w:numPr>
+      </w:pPr>
+      <w:r>
         <w:t xml:space="preserve">Build trust through transparency and accountability</w:t>
       </w:r>
     </w:p>
@@ -7571,15 +8743,15 @@
         <w:pStyle w:val="Compact"/>
         <w:numPr>
           <w:ilvl w:val="0"/>
-          <w:numId w:val="1039"/>
+          <w:numId w:val="1050"/>
         </w:numPr>
       </w:pPr>
       <w:r>
         <w:t xml:space="preserve">Develop clear frameworks for human-AI collaboration</w:t>
       </w:r>
     </w:p>
-    <w:bookmarkEnd w:id="130"/>
-    <w:bookmarkStart w:id="131" w:name="for-policymakers"/>
+    <w:bookmarkEnd w:id="141"/>
+    <w:bookmarkStart w:id="142" w:name="for-policymakers"/>
     <w:p>
       <w:pPr>
         <w:pStyle w:val="Heading3"/>
@@ -7593,7 +8765,7 @@
         <w:pStyle w:val="Compact"/>
         <w:numPr>
           <w:ilvl w:val="0"/>
-          <w:numId w:val="1040"/>
+          <w:numId w:val="1051"/>
         </w:numPr>
       </w:pPr>
       <w:r>
@@ -7605,7 +8777,7 @@
         <w:pStyle w:val="Compact"/>
         <w:numPr>
           <w:ilvl w:val="0"/>
-          <w:numId w:val="1040"/>
+          <w:numId w:val="1051"/>
         </w:numPr>
       </w:pPr>
       <w:r>
@@ -7617,7 +8789,7 @@
         <w:pStyle w:val="Compact"/>
         <w:numPr>
           <w:ilvl w:val="0"/>
-          <w:numId w:val="1040"/>
+          <w:numId w:val="1051"/>
         </w:numPr>
       </w:pPr>
       <w:r>
@@ -7629,15 +8801,15 @@
         <w:pStyle w:val="Compact"/>
         <w:numPr>
           <w:ilvl w:val="0"/>
-          <w:numId w:val="1040"/>
+          <w:numId w:val="1051"/>
         </w:numPr>
       </w:pPr>
       <w:r>
         <w:t xml:space="preserve">Foster innovation while ensuring human-centric development</w:t>
       </w:r>
     </w:p>
-    <w:bookmarkEnd w:id="131"/>
-    <w:bookmarkStart w:id="132" w:name="for-society"/>
+    <w:bookmarkEnd w:id="142"/>
+    <w:bookmarkStart w:id="143" w:name="for-society"/>
     <w:p>
       <w:pPr>
         <w:pStyle w:val="Heading3"/>
@@ -7651,7 +8823,7 @@
         <w:pStyle w:val="Compact"/>
         <w:numPr>
           <w:ilvl w:val="0"/>
-          <w:numId w:val="1041"/>
+          <w:numId w:val="1052"/>
         </w:numPr>
       </w:pPr>
       <w:r>
@@ -7663,7 +8835,7 @@
         <w:pStyle w:val="Compact"/>
         <w:numPr>
           <w:ilvl w:val="0"/>
-          <w:numId w:val="1041"/>
+          <w:numId w:val="1052"/>
         </w:numPr>
       </w:pPr>
       <w:r>
@@ -7675,7 +8847,7 @@
         <w:pStyle w:val="Compact"/>
         <w:numPr>
           <w:ilvl w:val="0"/>
-          <w:numId w:val="1041"/>
+          <w:numId w:val="1052"/>
         </w:numPr>
       </w:pPr>
       <w:r>
@@ -7687,16 +8859,16 @@
         <w:pStyle w:val="Compact"/>
         <w:numPr>
           <w:ilvl w:val="0"/>
-          <w:numId w:val="1041"/>
+          <w:numId w:val="1052"/>
         </w:numPr>
       </w:pPr>
       <w:r>
         <w:t xml:space="preserve">Preserve space for human creativity and agency</w:t>
       </w:r>
     </w:p>
-    <w:bookmarkEnd w:id="132"/>
-    <w:bookmarkEnd w:id="133"/>
-    <w:bookmarkStart w:id="134" w:name="conclusion-3"/>
+    <w:bookmarkEnd w:id="143"/>
+    <w:bookmarkEnd w:id="144"/>
+    <w:bookmarkStart w:id="145" w:name="conclusion-3"/>
     <w:p>
       <w:pPr>
         <w:pStyle w:val="Heading2"/>
@@ -7737,9 +8909,9 @@
         <w:t xml:space="preserve">[Final Chart: Vision for human-centric AI development showing the interconnection of business strategy, policy frameworks, and societal choices in creating a future that enhances rather than replaces human capabilities]</w:t>
       </w:r>
     </w:p>
-    <w:bookmarkEnd w:id="134"/>
-    <w:bookmarkEnd w:id="135"/>
-    <w:bookmarkStart w:id="136" w:name="summary"/>
+    <w:bookmarkEnd w:id="145"/>
+    <w:bookmarkEnd w:id="146"/>
+    <w:bookmarkStart w:id="155" w:name="summary"/>
     <w:p>
       <w:pPr>
         <w:pStyle w:val="Heading1"/>
@@ -7753,11 +8925,400 @@
         <w:pStyle w:val="FirstParagraph"/>
       </w:pPr>
       <w:r>
-        <w:t xml:space="preserve">In summary, this book has no content whatsoever.</w:t>
-      </w:r>
-    </w:p>
-    <w:bookmarkEnd w:id="136"/>
-    <w:bookmarkStart w:id="325" w:name="references"/>
+        <w:t xml:space="preserve">Throughout this book, we’ve explored why AI will enhance rather than replace human capabilities. As we conclude, let’s examine what this means for building a human-centric AI future.</w:t>
+      </w:r>
+    </w:p>
+    <w:bookmarkStart w:id="147" w:name="richard"/>
+    <w:p>
+      <w:pPr>
+        <w:pStyle w:val="Heading5"/>
+      </w:pPr>
+      <w:r>
+        <w:rPr>
+          <w:b/>
+          <w:bCs/>
+        </w:rPr>
+        <w:t xml:space="preserve">RICHARD &gt;</w:t>
+      </w:r>
+    </w:p>
+    <w:p>
+      <w:pPr>
+        <w:pStyle w:val="FirstParagraph"/>
+      </w:pPr>
+      <w:r>
+        <w:t xml:space="preserve">After spending decades in technology implementation, I’ve observed a pattern: the most successful deployments of new technology are those that augment human capabilities rather than attempt to replicate them. This remains true with AI. Consider our earlier discussion of self-driving cars. The fundamental challenge isn’t processing power or sensor technology – it’s replicating the intuitive judgment that allows human drivers to anticipate potential dangers before they materialize.</w:t>
+      </w:r>
+    </w:p>
+    <w:p>
+      <w:pPr>
+        <w:pStyle w:val="BodyText"/>
+      </w:pPr>
+      <w:r>
+        <w:t xml:space="preserve">The same principle applies across industries. AI can process vast amounts of medical images or financial data, but it cannot replace a doctor’s holistic understanding of patient health or an investor’s grasp of how geopolitical events might affect market psychology. The future lies not in pursuing full automation, but in finding the sweet spot where AI enhances human judgment.</w:t>
+      </w:r>
+    </w:p>
+    <w:bookmarkEnd w:id="147"/>
+    <w:bookmarkStart w:id="148" w:name="sami"/>
+    <w:p>
+      <w:pPr>
+        <w:pStyle w:val="Heading5"/>
+      </w:pPr>
+      <w:r>
+        <w:rPr>
+          <w:b/>
+          <w:bCs/>
+        </w:rPr>
+        <w:t xml:space="preserve">SAMI &gt;</w:t>
+      </w:r>
+    </w:p>
+    <w:p>
+      <w:pPr>
+        <w:pStyle w:val="FirstParagraph"/>
+      </w:pPr>
+      <w:r>
+        <w:t xml:space="preserve">This aligns with what I’ve observed in financial markets. The most successful AI implementations in finance aren’t the fully automated trading systems that attempt to replace human traders. Instead, they’re the tools that help analysts process more information more quickly, allowing them to focus their human judgment on higher-level strategy and risk assessment.</w:t>
+      </w:r>
+    </w:p>
+    <w:p>
+      <w:pPr>
+        <w:pStyle w:val="BodyText"/>
+      </w:pPr>
+      <w:r>
+        <w:t xml:space="preserve">Consider the case of JPMorgan’s ChatCFO. Rather than replacing financial analysts, it serves as a powerful tool that allows them to process vast amounts of financial data more efficiently. The human analysts remain essential for interpreting results and making strategic recommendations.</w:t>
+      </w:r>
+    </w:p>
+    <w:bookmarkEnd w:id="148"/>
+    <w:bookmarkStart w:id="149" w:name="richard-1"/>
+    <w:p>
+      <w:pPr>
+        <w:pStyle w:val="Heading5"/>
+      </w:pPr>
+      <w:r>
+        <w:rPr>
+          <w:b/>
+          <w:bCs/>
+        </w:rPr>
+        <w:t xml:space="preserve">RICHARD &gt;</w:t>
+      </w:r>
+    </w:p>
+    <w:p>
+      <w:pPr>
+        <w:pStyle w:val="FirstParagraph"/>
+      </w:pPr>
+      <w:r>
+        <w:t xml:space="preserve">This brings us to a crucial point about AI implementation. The key question isn’t</w:t>
+      </w:r>
+      <w:r>
+        <w:t xml:space="preserve"> </w:t>
+      </w:r>
+      <w:r>
+        <w:t xml:space="preserve">“what tasks can AI perform?”</w:t>
+      </w:r>
+      <w:r>
+        <w:t xml:space="preserve"> </w:t>
+      </w:r>
+      <w:r>
+        <w:t xml:space="preserve">but rather</w:t>
+      </w:r>
+      <w:r>
+        <w:t xml:space="preserve"> </w:t>
+      </w:r>
+      <w:r>
+        <w:t xml:space="preserve">“how can AI enhance human capabilities?”</w:t>
+      </w:r>
+      <w:r>
+        <w:t xml:space="preserve"> </w:t>
+      </w:r>
+      <w:r>
+        <w:t xml:space="preserve">This requires a fundamental shift in how we think about AI development and deployment.</w:t>
+      </w:r>
+    </w:p>
+    <w:p>
+      <w:pPr>
+        <w:pStyle w:val="BodyText"/>
+      </w:pPr>
+      <w:r>
+        <w:t xml:space="preserve">First, organizations need to move beyond the simple automation mindset. Instead of asking</w:t>
+      </w:r>
+      <w:r>
+        <w:t xml:space="preserve"> </w:t>
+      </w:r>
+      <w:r>
+        <w:t xml:space="preserve">“can AI do this job?”</w:t>
+      </w:r>
+      <w:r>
+        <w:t xml:space="preserve">, they should ask</w:t>
+      </w:r>
+      <w:r>
+        <w:t xml:space="preserve"> </w:t>
+      </w:r>
+      <w:r>
+        <w:t xml:space="preserve">“how can AI help humans do this job better?”</w:t>
+      </w:r>
+      <w:r>
+        <w:t xml:space="preserve"> </w:t>
+      </w:r>
+      <w:r>
+        <w:t xml:space="preserve">This might mean using AI to handle routine tasks while freeing humans to focus on judgment-intensive work, or using AI to process vast amounts of data while leaving the interpretation to human experts.</w:t>
+      </w:r>
+    </w:p>
+    <w:bookmarkEnd w:id="149"/>
+    <w:bookmarkStart w:id="150" w:name="sami-1"/>
+    <w:p>
+      <w:pPr>
+        <w:pStyle w:val="Heading5"/>
+      </w:pPr>
+      <w:r>
+        <w:rPr>
+          <w:b/>
+          <w:bCs/>
+        </w:rPr>
+        <w:t xml:space="preserve">SAMI &gt;</w:t>
+      </w:r>
+    </w:p>
+    <w:p>
+      <w:pPr>
+        <w:pStyle w:val="FirstParagraph"/>
+      </w:pPr>
+      <w:r>
+        <w:t xml:space="preserve">The investment implications here are significant. Companies that understand this enhancement paradigm will likely outperform those pursuing full automation. We’re already seeing this in healthcare, where companies developing AI tools to assist doctors are showing more promise than those attempting to replace medical judgment entirely.</w:t>
+      </w:r>
+    </w:p>
+    <w:bookmarkEnd w:id="150"/>
+    <w:bookmarkStart w:id="151" w:name="richard-2"/>
+    <w:p>
+      <w:pPr>
+        <w:pStyle w:val="Heading5"/>
+      </w:pPr>
+      <w:r>
+        <w:rPr>
+          <w:b/>
+          <w:bCs/>
+        </w:rPr>
+        <w:t xml:space="preserve">RICHARD &gt;</w:t>
+      </w:r>
+    </w:p>
+    <w:p>
+      <w:pPr>
+        <w:pStyle w:val="FirstParagraph"/>
+      </w:pPr>
+      <w:r>
+        <w:t xml:space="preserve">Looking ahead, several principles should guide AI development:</w:t>
+      </w:r>
+    </w:p>
+    <w:p>
+      <w:pPr>
+        <w:pStyle w:val="Compact"/>
+        <w:numPr>
+          <w:ilvl w:val="0"/>
+          <w:numId w:val="1053"/>
+        </w:numPr>
+      </w:pPr>
+      <w:r>
+        <w:t xml:space="preserve">Maintain human agency and judgment at the center of decision-making</w:t>
+      </w:r>
+    </w:p>
+    <w:p>
+      <w:pPr>
+        <w:pStyle w:val="Compact"/>
+        <w:numPr>
+          <w:ilvl w:val="0"/>
+          <w:numId w:val="1053"/>
+        </w:numPr>
+      </w:pPr>
+      <w:r>
+        <w:t xml:space="preserve">Design AI systems that complement rather than replace human capabilities</w:t>
+      </w:r>
+    </w:p>
+    <w:p>
+      <w:pPr>
+        <w:pStyle w:val="Compact"/>
+        <w:numPr>
+          <w:ilvl w:val="0"/>
+          <w:numId w:val="1053"/>
+        </w:numPr>
+      </w:pPr>
+      <w:r>
+        <w:t xml:space="preserve">Focus on transparency and explainability in AI systems</w:t>
+      </w:r>
+    </w:p>
+    <w:p>
+      <w:pPr>
+        <w:pStyle w:val="Compact"/>
+        <w:numPr>
+          <w:ilvl w:val="0"/>
+          <w:numId w:val="1053"/>
+        </w:numPr>
+      </w:pPr>
+      <w:r>
+        <w:t xml:space="preserve">Prioritize human-AI collaboration over full automation</w:t>
+      </w:r>
+    </w:p>
+    <w:p>
+      <w:pPr>
+        <w:pStyle w:val="Compact"/>
+        <w:numPr>
+          <w:ilvl w:val="0"/>
+          <w:numId w:val="1053"/>
+        </w:numPr>
+      </w:pPr>
+      <w:r>
+        <w:t xml:space="preserve">Invest in human skill development alongside AI capabilities</w:t>
+      </w:r>
+    </w:p>
+    <w:bookmarkEnd w:id="151"/>
+    <w:bookmarkStart w:id="152" w:name="sami-2"/>
+    <w:p>
+      <w:pPr>
+        <w:pStyle w:val="Heading5"/>
+      </w:pPr>
+      <w:r>
+        <w:rPr>
+          <w:b/>
+          <w:bCs/>
+        </w:rPr>
+        <w:t xml:space="preserve">SAMI &gt;</w:t>
+      </w:r>
+    </w:p>
+    <w:p>
+      <w:pPr>
+        <w:pStyle w:val="FirstParagraph"/>
+      </w:pPr>
+      <w:r>
+        <w:t xml:space="preserve">For policymakers, this means creating frameworks that encourage responsible AI development while preserving human agency. This might include:</w:t>
+      </w:r>
+    </w:p>
+    <w:p>
+      <w:pPr>
+        <w:pStyle w:val="Compact"/>
+        <w:numPr>
+          <w:ilvl w:val="0"/>
+          <w:numId w:val="1054"/>
+        </w:numPr>
+      </w:pPr>
+      <w:r>
+        <w:t xml:space="preserve">Regulations requiring human oversight of critical AI systems</w:t>
+      </w:r>
+    </w:p>
+    <w:p>
+      <w:pPr>
+        <w:pStyle w:val="Compact"/>
+        <w:numPr>
+          <w:ilvl w:val="0"/>
+          <w:numId w:val="1054"/>
+        </w:numPr>
+      </w:pPr>
+      <w:r>
+        <w:t xml:space="preserve">Standards for AI transparency and explainability</w:t>
+      </w:r>
+    </w:p>
+    <w:p>
+      <w:pPr>
+        <w:pStyle w:val="Compact"/>
+        <w:numPr>
+          <w:ilvl w:val="0"/>
+          <w:numId w:val="1054"/>
+        </w:numPr>
+      </w:pPr>
+      <w:r>
+        <w:t xml:space="preserve">Investment in education and training programs that prepare workers for human-AI collaboration</w:t>
+      </w:r>
+    </w:p>
+    <w:p>
+      <w:pPr>
+        <w:pStyle w:val="Compact"/>
+        <w:numPr>
+          <w:ilvl w:val="0"/>
+          <w:numId w:val="1054"/>
+        </w:numPr>
+      </w:pPr>
+      <w:r>
+        <w:t xml:space="preserve">Incentives for companies developing enhancement-focused AI applications</w:t>
+      </w:r>
+    </w:p>
+    <w:bookmarkEnd w:id="152"/>
+    <w:bookmarkStart w:id="153" w:name="richard-3"/>
+    <w:p>
+      <w:pPr>
+        <w:pStyle w:val="Heading5"/>
+      </w:pPr>
+      <w:r>
+        <w:rPr>
+          <w:b/>
+          <w:bCs/>
+        </w:rPr>
+        <w:t xml:space="preserve">RICHARD &gt;</w:t>
+      </w:r>
+    </w:p>
+    <w:p>
+      <w:pPr>
+        <w:pStyle w:val="FirstParagraph"/>
+      </w:pPr>
+      <w:r>
+        <w:t xml:space="preserve">Remember our discussion of Beethoven’s tenth symphony? The AI attempt to complete it demonstrated both the power and limitations of artificial intelligence. While the AI could generate music that superficially resembled Beethoven’s style, it couldn’t capture the spark of human creativity that made his work truly great.</w:t>
+      </w:r>
+    </w:p>
+    <w:p>
+      <w:pPr>
+        <w:pStyle w:val="BodyText"/>
+      </w:pPr>
+      <w:r>
+        <w:t xml:space="preserve">This illustrates a broader truth about AI: it’s at its best when enhancing human capabilities rather than trying to replace them. The future of AI lies not in replicating human intelligence but in amplifying it.</w:t>
+      </w:r>
+    </w:p>
+    <w:bookmarkEnd w:id="153"/>
+    <w:bookmarkStart w:id="154" w:name="sami-3"/>
+    <w:p>
+      <w:pPr>
+        <w:pStyle w:val="Heading5"/>
+      </w:pPr>
+      <w:r>
+        <w:rPr>
+          <w:b/>
+          <w:bCs/>
+        </w:rPr>
+        <w:t xml:space="preserve">SAMI &gt;</w:t>
+      </w:r>
+    </w:p>
+    <w:p>
+      <w:pPr>
+        <w:pStyle w:val="FirstParagraph"/>
+      </w:pPr>
+      <w:r>
+        <w:t xml:space="preserve">As we look to the future, the winners in the AI revolution will be those who understand this fundamental truth. Whether in finance, healthcare, creative industries, or any other sector, success will come from finding ways to combine human judgment with AI capabilities.</w:t>
+      </w:r>
+    </w:p>
+    <w:p>
+      <w:pPr>
+        <w:pStyle w:val="BodyText"/>
+      </w:pPr>
+      <w:r>
+        <w:t xml:space="preserve">The human element isn’t just a feel-good addition to AI systems – it’s essential to their effectiveness. As we’ve shown throughout this book, keeping humans</w:t>
+      </w:r>
+      <w:r>
+        <w:t xml:space="preserve"> </w:t>
+      </w:r>
+      <w:r>
+        <w:t xml:space="preserve">“in the loop”</w:t>
+      </w:r>
+      <w:r>
+        <w:t xml:space="preserve"> </w:t>
+      </w:r>
+      <w:r>
+        <w:t xml:space="preserve">leads to better outcomes than pursuing full automation.</w:t>
+      </w:r>
+    </w:p>
+    <w:p>
+      <w:pPr>
+        <w:pStyle w:val="BodyText"/>
+      </w:pPr>
+      <w:r>
+        <w:t xml:space="preserve">The AI revolution is indeed transformative, but not in the way many predict. Instead of a future where AI replaces human workers, we’re entering an era of enhancement, where human capabilities are amplified by artificial intelligence. Understanding and embracing this reality is crucial for anyone looking to thrive in the AI-enhanced future.</w:t>
+      </w:r>
+    </w:p>
+    <w:bookmarkEnd w:id="154"/>
+    <w:bookmarkEnd w:id="155"/>
+    <w:bookmarkStart w:id="344" w:name="references"/>
     <w:p>
       <w:pPr>
         <w:pStyle w:val="Heading1"/>
@@ -7766,8 +9327,8 @@
         <w:t xml:space="preserve">References</w:t>
       </w:r>
     </w:p>
-    <w:bookmarkStart w:id="324" w:name="refs"/>
-    <w:bookmarkStart w:id="138" w:name="ref-abdin_phi-3_2024"/>
+    <w:bookmarkStart w:id="343" w:name="refs"/>
+    <w:bookmarkStart w:id="157" w:name="ref-abdin_phi-3_2024"/>
     <w:p>
       <w:pPr>
         <w:pStyle w:val="Bibliography"/>
@@ -7862,7 +9423,7 @@
       <w:r>
         <w:t xml:space="preserve"> </w:t>
       </w:r>
-      <w:hyperlink r:id="rId137">
+      <w:hyperlink r:id="rId156">
         <w:r>
           <w:rPr>
             <w:rStyle w:val="Hyperlink"/>
@@ -7874,8 +9435,8 @@
         <w:t xml:space="preserve">.</w:t>
       </w:r>
     </w:p>
-    <w:bookmarkEnd w:id="138"/>
-    <w:bookmarkStart w:id="140" w:name="ref-ai_yi_2024"/>
+    <w:bookmarkEnd w:id="157"/>
+    <w:bookmarkStart w:id="159" w:name="ref-ai_yi_2024"/>
     <w:p>
       <w:pPr>
         <w:pStyle w:val="Bibliography"/>
@@ -7928,7 +9489,7 @@
       <w:r>
         <w:t xml:space="preserve"> </w:t>
       </w:r>
-      <w:hyperlink r:id="rId139">
+      <w:hyperlink r:id="rId158">
         <w:r>
           <w:rPr>
             <w:rStyle w:val="Hyperlink"/>
@@ -7940,8 +9501,8 @@
         <w:t xml:space="preserve">.</w:t>
       </w:r>
     </w:p>
-    <w:bookmarkEnd w:id="140"/>
-    <w:bookmarkStart w:id="142" w:name="ref-alamdari_protein_2023"/>
+    <w:bookmarkEnd w:id="159"/>
+    <w:bookmarkStart w:id="161" w:name="ref-alamdari_protein_2023"/>
     <w:p>
       <w:pPr>
         <w:pStyle w:val="Bibliography"/>
@@ -7964,7 +9525,7 @@
       <w:r>
         <w:t xml:space="preserve"> </w:t>
       </w:r>
-      <w:hyperlink r:id="rId141">
+      <w:hyperlink r:id="rId160">
         <w:r>
           <w:rPr>
             <w:rStyle w:val="Hyperlink"/>
@@ -7976,8 +9537,8 @@
         <w:t xml:space="preserve">.</w:t>
       </w:r>
     </w:p>
-    <w:bookmarkEnd w:id="142"/>
-    <w:bookmarkStart w:id="144" w:name="ref-bender_dangers_2021"/>
+    <w:bookmarkEnd w:id="161"/>
+    <w:bookmarkStart w:id="163" w:name="ref-bender_dangers_2021"/>
     <w:p>
       <w:pPr>
         <w:pStyle w:val="Bibliography"/>
@@ -8177,7 +9738,7 @@
       <w:r>
         <w:t xml:space="preserve"> </w:t>
       </w:r>
-      <w:hyperlink r:id="rId143">
+      <w:hyperlink r:id="rId162">
         <w:r>
           <w:rPr>
             <w:rStyle w:val="Hyperlink"/>
@@ -8189,8 +9750,8 @@
         <w:t xml:space="preserve">.</w:t>
       </w:r>
     </w:p>
-    <w:bookmarkEnd w:id="144"/>
-    <w:bookmarkStart w:id="146" w:name="ref-berglund_reversal_2023"/>
+    <w:bookmarkEnd w:id="163"/>
+    <w:bookmarkStart w:id="165" w:name="ref-berglund_reversal_2023"/>
     <w:p>
       <w:pPr>
         <w:pStyle w:val="Bibliography"/>
@@ -8276,7 +9837,7 @@
       <w:r>
         <w:t xml:space="preserve"> </w:t>
       </w:r>
-      <w:hyperlink r:id="rId145">
+      <w:hyperlink r:id="rId164">
         <w:r>
           <w:rPr>
             <w:rStyle w:val="Hyperlink"/>
@@ -8288,8 +9849,8 @@
         <w:t xml:space="preserve">.</w:t>
       </w:r>
     </w:p>
-    <w:bookmarkEnd w:id="146"/>
-    <w:bookmarkStart w:id="148" w:name="ref-bsharat_principled_2023"/>
+    <w:bookmarkEnd w:id="165"/>
+    <w:bookmarkStart w:id="167" w:name="ref-bsharat_principled_2023"/>
     <w:p>
       <w:pPr>
         <w:pStyle w:val="Bibliography"/>
@@ -8372,7 +9933,7 @@
       <w:r>
         <w:t xml:space="preserve"> </w:t>
       </w:r>
-      <w:hyperlink r:id="rId147">
+      <w:hyperlink r:id="rId166">
         <w:r>
           <w:rPr>
             <w:rStyle w:val="Hyperlink"/>
@@ -8384,8 +9945,8 @@
         <w:t xml:space="preserve">.</w:t>
       </w:r>
     </w:p>
-    <w:bookmarkEnd w:id="148"/>
-    <w:bookmarkStart w:id="150" w:name="ref-burtch_consequences_2024"/>
+    <w:bookmarkEnd w:id="167"/>
+    <w:bookmarkStart w:id="169" w:name="ref-burtch_consequences_2024"/>
     <w:p>
       <w:pPr>
         <w:pStyle w:val="Bibliography"/>
@@ -8430,7 +9991,7 @@
       <w:r>
         <w:t xml:space="preserve"> </w:t>
       </w:r>
-      <w:hyperlink r:id="rId149">
+      <w:hyperlink r:id="rId168">
         <w:r>
           <w:rPr>
             <w:rStyle w:val="Hyperlink"/>
@@ -8442,8 +10003,8 @@
         <w:t xml:space="preserve">.</w:t>
       </w:r>
     </w:p>
-    <w:bookmarkEnd w:id="150"/>
-    <w:bookmarkStart w:id="152" w:name="ref-butlin_consciousness_2023"/>
+    <w:bookmarkEnd w:id="169"/>
+    <w:bookmarkStart w:id="171" w:name="ref-butlin_consciousness_2023"/>
     <w:p>
       <w:pPr>
         <w:pStyle w:val="Bibliography"/>
@@ -8508,7 +10069,7 @@
       <w:r>
         <w:t xml:space="preserve"> </w:t>
       </w:r>
-      <w:hyperlink r:id="rId151">
+      <w:hyperlink r:id="rId170">
         <w:r>
           <w:rPr>
             <w:rStyle w:val="Hyperlink"/>
@@ -8520,8 +10081,8 @@
         <w:t xml:space="preserve">.</w:t>
       </w:r>
     </w:p>
-    <w:bookmarkEnd w:id="152"/>
-    <w:bookmarkStart w:id="154" w:name="ref-carlini_stealing_2024"/>
+    <w:bookmarkEnd w:id="171"/>
+    <w:bookmarkStart w:id="173" w:name="ref-carlini_stealing_2024"/>
     <w:p>
       <w:pPr>
         <w:pStyle w:val="Bibliography"/>
@@ -8577,7 +10138,7 @@
       <w:r>
         <w:t xml:space="preserve"> </w:t>
       </w:r>
-      <w:hyperlink r:id="rId153">
+      <w:hyperlink r:id="rId172">
         <w:r>
           <w:rPr>
             <w:rStyle w:val="Hyperlink"/>
@@ -8589,8 +10150,8 @@
         <w:t xml:space="preserve">.</w:t>
       </w:r>
     </w:p>
-    <w:bookmarkEnd w:id="154"/>
-    <w:bookmarkStart w:id="156" w:name="ref-chang_speak_2023"/>
+    <w:bookmarkEnd w:id="173"/>
+    <w:bookmarkStart w:id="175" w:name="ref-chang_speak_2023"/>
     <w:p>
       <w:pPr>
         <w:pStyle w:val="Bibliography"/>
@@ -8667,7 +10228,7 @@
       <w:r>
         <w:t xml:space="preserve"> </w:t>
       </w:r>
-      <w:hyperlink r:id="rId155">
+      <w:hyperlink r:id="rId174">
         <w:r>
           <w:rPr>
             <w:rStyle w:val="Hyperlink"/>
@@ -8679,8 +10240,8 @@
         <w:t xml:space="preserve">.</w:t>
       </w:r>
     </w:p>
-    <w:bookmarkEnd w:id="156"/>
-    <w:bookmarkStart w:id="158" w:name="ref-chang_speak_2023-1"/>
+    <w:bookmarkEnd w:id="175"/>
+    <w:bookmarkStart w:id="177" w:name="ref-chang_speak_2023-1"/>
     <w:p>
       <w:pPr>
         <w:pStyle w:val="Bibliography"/>
@@ -8763,7 +10324,7 @@
       <w:r>
         <w:t xml:space="preserve"> </w:t>
       </w:r>
-      <w:hyperlink r:id="rId157">
+      <w:hyperlink r:id="rId176">
         <w:r>
           <w:rPr>
             <w:rStyle w:val="Hyperlink"/>
@@ -8775,8 +10336,8 @@
         <w:t xml:space="preserve">.</w:t>
       </w:r>
     </w:p>
-    <w:bookmarkEnd w:id="158"/>
-    <w:bookmarkStart w:id="160" w:name="ref-de__fauw_clinically_2018"/>
+    <w:bookmarkEnd w:id="177"/>
+    <w:bookmarkStart w:id="179" w:name="ref-de__fauw_clinically_2018"/>
     <w:p>
       <w:pPr>
         <w:pStyle w:val="Bibliography"/>
@@ -8809,7 +10370,7 @@
       <w:r>
         <w:t xml:space="preserve"> </w:t>
       </w:r>
-      <w:hyperlink r:id="rId159">
+      <w:hyperlink r:id="rId178">
         <w:r>
           <w:rPr>
             <w:rStyle w:val="Hyperlink"/>
@@ -8821,8 +10382,8 @@
         <w:t xml:space="preserve">.</w:t>
       </w:r>
     </w:p>
-    <w:bookmarkEnd w:id="160"/>
-    <w:bookmarkStart w:id="162" w:name="ref-di_palma_evaluating_2023"/>
+    <w:bookmarkEnd w:id="179"/>
+    <w:bookmarkStart w:id="181" w:name="ref-di_palma_evaluating_2023"/>
     <w:p>
       <w:pPr>
         <w:pStyle w:val="Bibliography"/>
@@ -8893,7 +10454,7 @@
       <w:r>
         <w:t xml:space="preserve"> </w:t>
       </w:r>
-      <w:hyperlink r:id="rId161">
+      <w:hyperlink r:id="rId180">
         <w:r>
           <w:rPr>
             <w:rStyle w:val="Hyperlink"/>
@@ -8905,8 +10466,8 @@
         <w:t xml:space="preserve">.</w:t>
       </w:r>
     </w:p>
-    <w:bookmarkEnd w:id="162"/>
-    <w:bookmarkStart w:id="164" w:name="ref-dodge_documenting_2021"/>
+    <w:bookmarkEnd w:id="181"/>
+    <w:bookmarkStart w:id="183" w:name="ref-dodge_documenting_2021"/>
     <w:p>
       <w:pPr>
         <w:pStyle w:val="Bibliography"/>
@@ -8995,7 +10556,7 @@
       <w:r>
         <w:t xml:space="preserve"> </w:t>
       </w:r>
-      <w:hyperlink r:id="rId163">
+      <w:hyperlink r:id="rId182">
         <w:r>
           <w:rPr>
             <w:rStyle w:val="Hyperlink"/>
@@ -9007,8 +10568,8 @@
         <w:t xml:space="preserve">.</w:t>
       </w:r>
     </w:p>
-    <w:bookmarkEnd w:id="164"/>
-    <w:bookmarkStart w:id="166" w:name="ref-dreyfus_why_2007"/>
+    <w:bookmarkEnd w:id="183"/>
+    <w:bookmarkStart w:id="185" w:name="ref-dreyfus_why_2007"/>
     <w:p>
       <w:pPr>
         <w:pStyle w:val="Bibliography"/>
@@ -9122,7 +10683,7 @@
       <w:r>
         <w:t xml:space="preserve"> </w:t>
       </w:r>
-      <w:hyperlink r:id="rId165">
+      <w:hyperlink r:id="rId184">
         <w:r>
           <w:rPr>
             <w:rStyle w:val="Hyperlink"/>
@@ -9134,8 +10695,8 @@
         <w:t xml:space="preserve">.</w:t>
       </w:r>
     </w:p>
-    <w:bookmarkEnd w:id="166"/>
-    <w:bookmarkStart w:id="168" w:name="ref-epoch_ai_data_2024"/>
+    <w:bookmarkEnd w:id="185"/>
+    <w:bookmarkStart w:id="187" w:name="ref-epoch_ai_data_2024"/>
     <w:p>
       <w:pPr>
         <w:pStyle w:val="Bibliography"/>
@@ -9179,7 +10740,7 @@
       <w:r>
         <w:t xml:space="preserve"> </w:t>
       </w:r>
-      <w:hyperlink r:id="rId167">
+      <w:hyperlink r:id="rId186">
         <w:r>
           <w:rPr>
             <w:rStyle w:val="Hyperlink"/>
@@ -9191,8 +10752,8 @@
         <w:t xml:space="preserve">.</w:t>
       </w:r>
     </w:p>
-    <w:bookmarkEnd w:id="168"/>
-    <w:bookmarkStart w:id="170" w:name="ref-erdil_explosive_2024"/>
+    <w:bookmarkEnd w:id="187"/>
+    <w:bookmarkStart w:id="189" w:name="ref-erdil_explosive_2024"/>
     <w:p>
       <w:pPr>
         <w:pStyle w:val="Bibliography"/>
@@ -9239,7 +10800,7 @@
       <w:r>
         <w:t xml:space="preserve"> </w:t>
       </w:r>
-      <w:hyperlink r:id="rId169">
+      <w:hyperlink r:id="rId188">
         <w:r>
           <w:rPr>
             <w:rStyle w:val="Hyperlink"/>
@@ -9251,8 +10812,8 @@
         <w:t xml:space="preserve">.</w:t>
       </w:r>
     </w:p>
-    <w:bookmarkEnd w:id="170"/>
-    <w:bookmarkStart w:id="172" w:name="ref-esteva_guide_2019"/>
+    <w:bookmarkEnd w:id="189"/>
+    <w:bookmarkStart w:id="191" w:name="ref-esteva_guide_2019"/>
     <w:p>
       <w:pPr>
         <w:pStyle w:val="Bibliography"/>
@@ -9285,7 +10846,7 @@
       <w:r>
         <w:t xml:space="preserve"> </w:t>
       </w:r>
-      <w:hyperlink r:id="rId171">
+      <w:hyperlink r:id="rId190">
         <w:r>
           <w:rPr>
             <w:rStyle w:val="Hyperlink"/>
@@ -9297,8 +10858,8 @@
         <w:t xml:space="preserve">.</w:t>
       </w:r>
     </w:p>
-    <w:bookmarkEnd w:id="172"/>
-    <w:bookmarkStart w:id="174" w:name="ref-feng_pretraining_2023"/>
+    <w:bookmarkEnd w:id="191"/>
+    <w:bookmarkStart w:id="193" w:name="ref-feng_pretraining_2023"/>
     <w:p>
       <w:pPr>
         <w:pStyle w:val="Bibliography"/>
@@ -9435,7 +10996,7 @@
       <w:r>
         <w:t xml:space="preserve"> </w:t>
       </w:r>
-      <w:hyperlink r:id="rId173">
+      <w:hyperlink r:id="rId192">
         <w:r>
           <w:rPr>
             <w:rStyle w:val="Hyperlink"/>
@@ -9447,8 +11008,8 @@
         <w:t xml:space="preserve">.</w:t>
       </w:r>
     </w:p>
-    <w:bookmarkEnd w:id="174"/>
-    <w:bookmarkStart w:id="176" w:name="ref-goh_large_2024"/>
+    <w:bookmarkEnd w:id="193"/>
+    <w:bookmarkStart w:id="195" w:name="ref-goh_large_2024"/>
     <w:p>
       <w:pPr>
         <w:pStyle w:val="Bibliography"/>
@@ -9547,7 +11108,7 @@
       <w:r>
         <w:t xml:space="preserve"> </w:t>
       </w:r>
-      <w:hyperlink r:id="rId175">
+      <w:hyperlink r:id="rId194">
         <w:r>
           <w:rPr>
             <w:rStyle w:val="Hyperlink"/>
@@ -9559,8 +11120,8 @@
         <w:t xml:space="preserve">.</w:t>
       </w:r>
     </w:p>
-    <w:bookmarkEnd w:id="176"/>
-    <w:bookmarkStart w:id="178" w:name="ref-grossmann_ai_2023"/>
+    <w:bookmarkEnd w:id="195"/>
+    <w:bookmarkStart w:id="197" w:name="ref-grossmann_ai_2023"/>
     <w:p>
       <w:pPr>
         <w:pStyle w:val="Bibliography"/>
@@ -9602,7 +11163,7 @@
       <w:r>
         <w:t xml:space="preserve"> </w:t>
       </w:r>
-      <w:hyperlink r:id="rId177">
+      <w:hyperlink r:id="rId196">
         <w:r>
           <w:rPr>
             <w:rStyle w:val="Hyperlink"/>
@@ -9614,8 +11175,8 @@
         <w:t xml:space="preserve">.</w:t>
       </w:r>
     </w:p>
-    <w:bookmarkEnd w:id="178"/>
-    <w:bookmarkStart w:id="180" w:name="ref-gupta_calm_2023"/>
+    <w:bookmarkEnd w:id="197"/>
+    <w:bookmarkStart w:id="199" w:name="ref-gupta_calm_2023"/>
     <w:p>
       <w:pPr>
         <w:pStyle w:val="Bibliography"/>
@@ -9713,7 +11274,7 @@
       <w:r>
         <w:t xml:space="preserve"> </w:t>
       </w:r>
-      <w:hyperlink r:id="rId179">
+      <w:hyperlink r:id="rId198">
         <w:r>
           <w:rPr>
             <w:rStyle w:val="Hyperlink"/>
@@ -9725,8 +11286,8 @@
         <w:t xml:space="preserve">.</w:t>
       </w:r>
     </w:p>
-    <w:bookmarkEnd w:id="180"/>
-    <w:bookmarkStart w:id="182" w:name="ref-he_foundation_2024"/>
+    <w:bookmarkEnd w:id="199"/>
+    <w:bookmarkStart w:id="201" w:name="ref-he_foundation_2024"/>
     <w:p>
       <w:pPr>
         <w:pStyle w:val="Bibliography"/>
@@ -9809,7 +11370,7 @@
       <w:r>
         <w:t xml:space="preserve"> </w:t>
       </w:r>
-      <w:hyperlink r:id="rId181">
+      <w:hyperlink r:id="rId200">
         <w:r>
           <w:rPr>
             <w:rStyle w:val="Hyperlink"/>
@@ -9821,8 +11382,8 @@
         <w:t xml:space="preserve">.</w:t>
       </w:r>
     </w:p>
-    <w:bookmarkEnd w:id="182"/>
-    <w:bookmarkStart w:id="184" w:name="ref-hendy_how_2023"/>
+    <w:bookmarkEnd w:id="201"/>
+    <w:bookmarkStart w:id="203" w:name="ref-hendy_how_2023"/>
     <w:p>
       <w:pPr>
         <w:pStyle w:val="Bibliography"/>
@@ -9911,7 +11472,7 @@
       <w:r>
         <w:t xml:space="preserve"> </w:t>
       </w:r>
-      <w:hyperlink r:id="rId183">
+      <w:hyperlink r:id="rId202">
         <w:r>
           <w:rPr>
             <w:rStyle w:val="Hyperlink"/>
@@ -9923,8 +11484,8 @@
         <w:t xml:space="preserve">.</w:t>
       </w:r>
     </w:p>
-    <w:bookmarkEnd w:id="184"/>
-    <w:bookmarkStart w:id="186" w:name="ref-hicks_chatgpt_2024"/>
+    <w:bookmarkEnd w:id="203"/>
+    <w:bookmarkStart w:id="205" w:name="ref-hicks_chatgpt_2024"/>
     <w:p>
       <w:pPr>
         <w:pStyle w:val="Bibliography"/>
@@ -9966,7 +11527,7 @@
       <w:r>
         <w:t xml:space="preserve"> </w:t>
       </w:r>
-      <w:hyperlink r:id="rId185">
+      <w:hyperlink r:id="rId204">
         <w:r>
           <w:rPr>
             <w:rStyle w:val="Hyperlink"/>
@@ -9978,8 +11539,8 @@
         <w:t xml:space="preserve">.</w:t>
       </w:r>
     </w:p>
-    <w:bookmarkEnd w:id="186"/>
-    <w:bookmarkStart w:id="188" w:name="ref-hoffmann_training_2022"/>
+    <w:bookmarkEnd w:id="205"/>
+    <w:bookmarkStart w:id="207" w:name="ref-hoffmann_training_2022"/>
     <w:p>
       <w:pPr>
         <w:pStyle w:val="Bibliography"/>
@@ -10035,7 +11596,7 @@
       <w:r>
         <w:t xml:space="preserve"> </w:t>
       </w:r>
-      <w:hyperlink r:id="rId187">
+      <w:hyperlink r:id="rId206">
         <w:r>
           <w:rPr>
             <w:rStyle w:val="Hyperlink"/>
@@ -10047,8 +11608,8 @@
         <w:t xml:space="preserve">.</w:t>
       </w:r>
     </w:p>
-    <w:bookmarkEnd w:id="188"/>
-    <w:bookmarkStart w:id="190" w:name="ref-hopkins_artificial_2023"/>
+    <w:bookmarkEnd w:id="207"/>
+    <w:bookmarkStart w:id="209" w:name="ref-hopkins_artificial_2023"/>
     <w:p>
       <w:pPr>
         <w:pStyle w:val="Bibliography"/>
@@ -10093,7 +11654,7 @@
       <w:r>
         <w:t xml:space="preserve"> </w:t>
       </w:r>
-      <w:hyperlink r:id="rId189">
+      <w:hyperlink r:id="rId208">
         <w:r>
           <w:rPr>
             <w:rStyle w:val="Hyperlink"/>
@@ -10105,8 +11666,8 @@
         <w:t xml:space="preserve">.</w:t>
       </w:r>
     </w:p>
-    <w:bookmarkEnd w:id="190"/>
-    <w:bookmarkStart w:id="192" w:name="ref-hristidis_chatgpt_2023"/>
+    <w:bookmarkEnd w:id="209"/>
+    <w:bookmarkStart w:id="211" w:name="ref-hristidis_chatgpt_2023"/>
     <w:p>
       <w:pPr>
         <w:pStyle w:val="Bibliography"/>
@@ -10232,7 +11793,7 @@
       <w:r>
         <w:t xml:space="preserve"> </w:t>
       </w:r>
-      <w:hyperlink r:id="rId191">
+      <w:hyperlink r:id="rId210">
         <w:r>
           <w:rPr>
             <w:rStyle w:val="Hyperlink"/>
@@ -10244,8 +11805,8 @@
         <w:t xml:space="preserve">.</w:t>
       </w:r>
     </w:p>
-    <w:bookmarkEnd w:id="192"/>
-    <w:bookmarkStart w:id="194" w:name="ref-huang_propaganda_2013"/>
+    <w:bookmarkEnd w:id="211"/>
+    <w:bookmarkStart w:id="213" w:name="ref-huang_propaganda_2013"/>
     <w:p>
       <w:pPr>
         <w:pStyle w:val="Bibliography"/>
@@ -10284,7 +11845,7 @@
       <w:r>
         <w:t xml:space="preserve"> </w:t>
       </w:r>
-      <w:hyperlink r:id="rId193">
+      <w:hyperlink r:id="rId212">
         <w:r>
           <w:rPr>
             <w:rStyle w:val="Hyperlink"/>
@@ -10296,8 +11857,8 @@
         <w:t xml:space="preserve">.</w:t>
       </w:r>
     </w:p>
-    <w:bookmarkEnd w:id="194"/>
-    <w:bookmarkStart w:id="196" w:name="ref-huang_crispr-gpt_2024"/>
+    <w:bookmarkEnd w:id="213"/>
+    <w:bookmarkStart w:id="215" w:name="ref-huang_crispr-gpt_2024"/>
     <w:p>
       <w:pPr>
         <w:pStyle w:val="Bibliography"/>
@@ -10395,7 +11956,7 @@
       <w:r>
         <w:t xml:space="preserve"> </w:t>
       </w:r>
-      <w:hyperlink r:id="rId195">
+      <w:hyperlink r:id="rId214">
         <w:r>
           <w:rPr>
             <w:rStyle w:val="Hyperlink"/>
@@ -10407,8 +11968,8 @@
         <w:t xml:space="preserve">.</w:t>
       </w:r>
     </w:p>
-    <w:bookmarkEnd w:id="196"/>
-    <w:bookmarkStart w:id="198" w:name="ref-jackson_exposure_2023"/>
+    <w:bookmarkEnd w:id="215"/>
+    <w:bookmarkStart w:id="217" w:name="ref-jackson_exposure_2023"/>
     <w:p>
       <w:pPr>
         <w:pStyle w:val="Bibliography"/>
@@ -10441,7 +12002,7 @@
       <w:r>
         <w:t xml:space="preserve"> </w:t>
       </w:r>
-      <w:hyperlink r:id="rId197">
+      <w:hyperlink r:id="rId216">
         <w:r>
           <w:rPr>
             <w:rStyle w:val="Hyperlink"/>
@@ -10453,8 +12014,8 @@
         <w:t xml:space="preserve">.</w:t>
       </w:r>
     </w:p>
-    <w:bookmarkEnd w:id="198"/>
-    <w:bookmarkStart w:id="200" w:name="ref-jin_darkbert_2023"/>
+    <w:bookmarkEnd w:id="217"/>
+    <w:bookmarkStart w:id="219" w:name="ref-jin_darkbert_2023"/>
     <w:p>
       <w:pPr>
         <w:pStyle w:val="Bibliography"/>
@@ -10528,7 +12089,7 @@
       <w:r>
         <w:t xml:space="preserve"> </w:t>
       </w:r>
-      <w:hyperlink r:id="rId199">
+      <w:hyperlink r:id="rId218">
         <w:r>
           <w:rPr>
             <w:rStyle w:val="Hyperlink"/>
@@ -10540,8 +12101,8 @@
         <w:t xml:space="preserve">.</w:t>
       </w:r>
     </w:p>
-    <w:bookmarkEnd w:id="200"/>
-    <w:bookmarkStart w:id="202" w:name="ref-jing_alphafold_2024"/>
+    <w:bookmarkEnd w:id="219"/>
+    <w:bookmarkStart w:id="221" w:name="ref-jing_alphafold_2024"/>
     <w:p>
       <w:pPr>
         <w:pStyle w:val="Bibliography"/>
@@ -10612,7 +12173,7 @@
       <w:r>
         <w:t xml:space="preserve"> </w:t>
       </w:r>
-      <w:hyperlink r:id="rId201">
+      <w:hyperlink r:id="rId220">
         <w:r>
           <w:rPr>
             <w:rStyle w:val="Hyperlink"/>
@@ -10624,8 +12185,8 @@
         <w:t xml:space="preserve">.</w:t>
       </w:r>
     </w:p>
-    <w:bookmarkEnd w:id="202"/>
-    <w:bookmarkStart w:id="204" w:name="ref-kaddour_challenges_2023"/>
+    <w:bookmarkEnd w:id="221"/>
+    <w:bookmarkStart w:id="223" w:name="ref-kaddour_challenges_2023"/>
     <w:p>
       <w:pPr>
         <w:pStyle w:val="Bibliography"/>
@@ -10675,7 +12236,7 @@
       <w:r>
         <w:t xml:space="preserve"> </w:t>
       </w:r>
-      <w:hyperlink r:id="rId203">
+      <w:hyperlink r:id="rId222">
         <w:r>
           <w:rPr>
             <w:rStyle w:val="Hyperlink"/>
@@ -10687,8 +12248,8 @@
         <w:t xml:space="preserve">.</w:t>
       </w:r>
     </w:p>
-    <w:bookmarkEnd w:id="204"/>
-    <w:bookmarkStart w:id="206" w:name="ref-kallini_mission_2024"/>
+    <w:bookmarkEnd w:id="223"/>
+    <w:bookmarkStart w:id="225" w:name="ref-kallini_mission_2024"/>
     <w:p>
       <w:pPr>
         <w:pStyle w:val="Bibliography"/>
@@ -10732,7 +12293,7 @@
       <w:r>
         <w:t xml:space="preserve"> </w:t>
       </w:r>
-      <w:hyperlink r:id="rId205">
+      <w:hyperlink r:id="rId224">
         <w:r>
           <w:rPr>
             <w:rStyle w:val="Hyperlink"/>
@@ -10744,8 +12305,8 @@
         <w:t xml:space="preserve">.</w:t>
       </w:r>
     </w:p>
-    <w:bookmarkEnd w:id="206"/>
-    <w:bookmarkStart w:id="208" w:name="ref-kanjee_accuracy_2023"/>
+    <w:bookmarkEnd w:id="225"/>
+    <w:bookmarkStart w:id="227" w:name="ref-kanjee_accuracy_2023"/>
     <w:p>
       <w:pPr>
         <w:pStyle w:val="Bibliography"/>
@@ -10829,7 +12390,7 @@
       <w:r>
         <w:t xml:space="preserve"> </w:t>
       </w:r>
-      <w:hyperlink r:id="rId207">
+      <w:hyperlink r:id="rId226">
         <w:r>
           <w:rPr>
             <w:rStyle w:val="Hyperlink"/>
@@ -10841,8 +12402,8 @@
         <w:t xml:space="preserve">.</w:t>
       </w:r>
     </w:p>
-    <w:bookmarkEnd w:id="208"/>
-    <w:bookmarkStart w:id="210" w:name="ref-kaufman_acoustic_2023"/>
+    <w:bookmarkEnd w:id="227"/>
+    <w:bookmarkStart w:id="229" w:name="ref-kaufman_acoustic_2023"/>
     <w:p>
       <w:pPr>
         <w:pStyle w:val="Bibliography"/>
@@ -10956,7 +12517,7 @@
       <w:r>
         <w:t xml:space="preserve"> </w:t>
       </w:r>
-      <w:hyperlink r:id="rId209">
+      <w:hyperlink r:id="rId228">
         <w:r>
           <w:rPr>
             <w:rStyle w:val="Hyperlink"/>
@@ -10968,8 +12529,8 @@
         <w:t xml:space="preserve">.</w:t>
       </w:r>
     </w:p>
-    <w:bookmarkEnd w:id="210"/>
-    <w:bookmarkStart w:id="212" w:name="ref-killock_ai_2020"/>
+    <w:bookmarkEnd w:id="229"/>
+    <w:bookmarkStart w:id="231" w:name="ref-killock_ai_2020"/>
     <w:p>
       <w:pPr>
         <w:pStyle w:val="Bibliography"/>
@@ -11011,7 +12572,7 @@
       <w:r>
         <w:t xml:space="preserve"> </w:t>
       </w:r>
-      <w:hyperlink r:id="rId211">
+      <w:hyperlink r:id="rId230">
         <w:r>
           <w:rPr>
             <w:rStyle w:val="Hyperlink"/>
@@ -11023,8 +12584,8 @@
         <w:t xml:space="preserve">.</w:t>
       </w:r>
     </w:p>
-    <w:bookmarkEnd w:id="212"/>
-    <w:bookmarkStart w:id="214" w:name="ref-kim_health-llm_2024"/>
+    <w:bookmarkEnd w:id="231"/>
+    <w:bookmarkStart w:id="233" w:name="ref-kim_health-llm_2024"/>
     <w:p>
       <w:pPr>
         <w:pStyle w:val="Bibliography"/>
@@ -11116,7 +12677,7 @@
       <w:r>
         <w:t xml:space="preserve"> </w:t>
       </w:r>
-      <w:hyperlink r:id="rId213">
+      <w:hyperlink r:id="rId232">
         <w:r>
           <w:rPr>
             <w:rStyle w:val="Hyperlink"/>
@@ -11128,8 +12689,8 @@
         <w:t xml:space="preserve">.</w:t>
       </w:r>
     </w:p>
-    <w:bookmarkEnd w:id="214"/>
-    <w:bookmarkStart w:id="216" w:name="ref-kung_performance_2022"/>
+    <w:bookmarkEnd w:id="233"/>
+    <w:bookmarkStart w:id="235" w:name="ref-kung_performance_2022"/>
     <w:p>
       <w:pPr>
         <w:pStyle w:val="Bibliography"/>
@@ -11236,7 +12797,7 @@
       <w:r>
         <w:t xml:space="preserve"> </w:t>
       </w:r>
-      <w:hyperlink r:id="rId215">
+      <w:hyperlink r:id="rId234">
         <w:r>
           <w:rPr>
             <w:rStyle w:val="Hyperlink"/>
@@ -11248,8 +12809,8 @@
         <w:t xml:space="preserve">.</w:t>
       </w:r>
     </w:p>
-    <w:bookmarkEnd w:id="216"/>
-    <w:bookmarkStart w:id="217" w:name="ref-larson_myth_2021"/>
+    <w:bookmarkEnd w:id="235"/>
+    <w:bookmarkStart w:id="236" w:name="ref-larson_myth_2021"/>
     <w:p>
       <w:pPr>
         <w:pStyle w:val="Bibliography"/>
@@ -11271,8 +12832,8 @@
         <w:t xml:space="preserve">. Cambridge, Massachusetts London, England: The Belknap Press of Harvard University Press.</w:t>
       </w:r>
     </w:p>
-    <w:bookmarkEnd w:id="217"/>
-    <w:bookmarkStart w:id="219" w:name="ref-lee_deep_2017"/>
+    <w:bookmarkEnd w:id="236"/>
+    <w:bookmarkStart w:id="238" w:name="ref-lee_deep_2017"/>
     <w:p>
       <w:pPr>
         <w:pStyle w:val="Bibliography"/>
@@ -11386,7 +12947,7 @@
       <w:r>
         <w:t xml:space="preserve"> </w:t>
       </w:r>
-      <w:hyperlink r:id="rId218">
+      <w:hyperlink r:id="rId237">
         <w:r>
           <w:rPr>
             <w:rStyle w:val="Hyperlink"/>
@@ -11398,8 +12959,8 @@
         <w:t xml:space="preserve">.</w:t>
       </w:r>
     </w:p>
-    <w:bookmarkEnd w:id="219"/>
-    <w:bookmarkStart w:id="221" w:name="ref-drazen_benefits_2023"/>
+    <w:bookmarkEnd w:id="238"/>
+    <w:bookmarkStart w:id="240" w:name="ref-drazen_benefits_2023"/>
     <w:p>
       <w:pPr>
         <w:pStyle w:val="Bibliography"/>
@@ -11495,7 +13056,7 @@
       <w:r>
         <w:t xml:space="preserve"> </w:t>
       </w:r>
-      <w:hyperlink r:id="rId220">
+      <w:hyperlink r:id="rId239">
         <w:r>
           <w:rPr>
             <w:rStyle w:val="Hyperlink"/>
@@ -11507,8 +13068,8 @@
         <w:t xml:space="preserve">.</w:t>
       </w:r>
     </w:p>
-    <w:bookmarkEnd w:id="221"/>
-    <w:bookmarkStart w:id="222" w:name="ref-lee_ai_2023"/>
+    <w:bookmarkEnd w:id="240"/>
+    <w:bookmarkStart w:id="241" w:name="ref-lee_ai_2023"/>
     <w:p>
       <w:pPr>
         <w:pStyle w:val="Bibliography"/>
@@ -11579,8 +13140,8 @@
         <w:t xml:space="preserve">. 1st ed. Hoboken: Pearson.</w:t>
       </w:r>
     </w:p>
-    <w:bookmarkEnd w:id="222"/>
-    <w:bookmarkStart w:id="224" w:name="ref-leivada_dall-e_2022"/>
+    <w:bookmarkEnd w:id="241"/>
+    <w:bookmarkStart w:id="243" w:name="ref-leivada_dall-e_2022"/>
     <w:p>
       <w:pPr>
         <w:pStyle w:val="Bibliography"/>
@@ -11663,7 +13224,7 @@
       <w:r>
         <w:t xml:space="preserve"> </w:t>
       </w:r>
-      <w:hyperlink r:id="rId223">
+      <w:hyperlink r:id="rId242">
         <w:r>
           <w:rPr>
             <w:rStyle w:val="Hyperlink"/>
@@ -11675,8 +13236,8 @@
         <w:t xml:space="preserve">.</w:t>
       </w:r>
     </w:p>
-    <w:bookmarkEnd w:id="224"/>
-    <w:bookmarkStart w:id="226" w:name="ref-lenat_getting_2023"/>
+    <w:bookmarkEnd w:id="243"/>
+    <w:bookmarkStart w:id="245" w:name="ref-lenat_getting_2023"/>
     <w:p>
       <w:pPr>
         <w:pStyle w:val="Bibliography"/>
@@ -11759,7 +13320,7 @@
       <w:r>
         <w:t xml:space="preserve"> </w:t>
       </w:r>
-      <w:hyperlink r:id="rId225">
+      <w:hyperlink r:id="rId244">
         <w:r>
           <w:rPr>
             <w:rStyle w:val="Hyperlink"/>
@@ -11771,8 +13332,8 @@
         <w:t xml:space="preserve">.</w:t>
       </w:r>
     </w:p>
-    <w:bookmarkEnd w:id="226"/>
-    <w:bookmarkStart w:id="228" w:name="ref-li_transformer-lite_2024"/>
+    <w:bookmarkEnd w:id="245"/>
+    <w:bookmarkStart w:id="247" w:name="ref-li_transformer-lite_2024"/>
     <w:p>
       <w:pPr>
         <w:pStyle w:val="Bibliography"/>
@@ -11867,7 +13428,7 @@
       <w:r>
         <w:t xml:space="preserve"> </w:t>
       </w:r>
-      <w:hyperlink r:id="rId227">
+      <w:hyperlink r:id="rId246">
         <w:r>
           <w:rPr>
             <w:rStyle w:val="Hyperlink"/>
@@ -11879,8 +13440,8 @@
         <w:t xml:space="preserve">.</w:t>
       </w:r>
     </w:p>
-    <w:bookmarkEnd w:id="228"/>
-    <w:bookmarkStart w:id="230" w:name="ref-liu_evaluating_2023"/>
+    <w:bookmarkEnd w:id="247"/>
+    <w:bookmarkStart w:id="249" w:name="ref-liu_evaluating_2023"/>
     <w:p>
       <w:pPr>
         <w:pStyle w:val="Bibliography"/>
@@ -11936,7 +13497,7 @@
       <w:r>
         <w:t xml:space="preserve"> </w:t>
       </w:r>
-      <w:hyperlink r:id="rId229">
+      <w:hyperlink r:id="rId248">
         <w:r>
           <w:rPr>
             <w:rStyle w:val="Hyperlink"/>
@@ -11948,8 +13509,8 @@
         <w:t xml:space="preserve">.</w:t>
       </w:r>
     </w:p>
-    <w:bookmarkEnd w:id="230"/>
-    <w:bookmarkStart w:id="232" w:name="ref-liu_agentbench_2023"/>
+    <w:bookmarkEnd w:id="249"/>
+    <w:bookmarkStart w:id="251" w:name="ref-liu_agentbench_2023"/>
     <w:p>
       <w:pPr>
         <w:pStyle w:val="Bibliography"/>
@@ -11999,7 +13560,7 @@
       <w:r>
         <w:t xml:space="preserve"> </w:t>
       </w:r>
-      <w:hyperlink r:id="rId231">
+      <w:hyperlink r:id="rId250">
         <w:r>
           <w:rPr>
             <w:rStyle w:val="Hyperlink"/>
@@ -12011,8 +13572,8 @@
         <w:t xml:space="preserve">.</w:t>
       </w:r>
     </w:p>
-    <w:bookmarkEnd w:id="232"/>
-    <w:bookmarkStart w:id="234" w:name="ref-liu_mobilellm_2024"/>
+    <w:bookmarkEnd w:id="251"/>
+    <w:bookmarkStart w:id="253" w:name="ref-liu_mobilellm_2024"/>
     <w:p>
       <w:pPr>
         <w:pStyle w:val="Bibliography"/>
@@ -12107,7 +13668,7 @@
       <w:r>
         <w:t xml:space="preserve"> </w:t>
       </w:r>
-      <w:hyperlink r:id="rId233">
+      <w:hyperlink r:id="rId252">
         <w:r>
           <w:rPr>
             <w:rStyle w:val="Hyperlink"/>
@@ -12119,8 +13680,8 @@
         <w:t xml:space="preserve">.</w:t>
       </w:r>
     </w:p>
-    <w:bookmarkEnd w:id="234"/>
-    <w:bookmarkStart w:id="236" w:name="ref-lu_ai_2024"/>
+    <w:bookmarkEnd w:id="253"/>
+    <w:bookmarkStart w:id="255" w:name="ref-lu_ai_2024"/>
     <w:p>
       <w:pPr>
         <w:pStyle w:val="Bibliography"/>
@@ -12203,7 +13764,7 @@
       <w:r>
         <w:t xml:space="preserve"> </w:t>
       </w:r>
-      <w:hyperlink r:id="rId235">
+      <w:hyperlink r:id="rId254">
         <w:r>
           <w:rPr>
             <w:rStyle w:val="Hyperlink"/>
@@ -12215,8 +13776,8 @@
         <w:t xml:space="preserve">.</w:t>
       </w:r>
     </w:p>
-    <w:bookmarkEnd w:id="236"/>
-    <w:bookmarkStart w:id="238" w:name="ref-luo_biogpt_2022"/>
+    <w:bookmarkEnd w:id="255"/>
+    <w:bookmarkStart w:id="257" w:name="ref-luo_biogpt_2022"/>
     <w:p>
       <w:pPr>
         <w:pStyle w:val="Bibliography"/>
@@ -12255,7 +13816,7 @@
       <w:r>
         <w:t xml:space="preserve"> </w:t>
       </w:r>
-      <w:hyperlink r:id="rId237">
+      <w:hyperlink r:id="rId256">
         <w:r>
           <w:rPr>
             <w:rStyle w:val="Hyperlink"/>
@@ -12267,8 +13828,8 @@
         <w:t xml:space="preserve">.</w:t>
       </w:r>
     </w:p>
-    <w:bookmarkEnd w:id="238"/>
-    <w:bookmarkStart w:id="240" w:name="ref-lutsker_glucose_2024"/>
+    <w:bookmarkEnd w:id="257"/>
+    <w:bookmarkStart w:id="259" w:name="ref-lutsker_glucose_2024"/>
     <w:p>
       <w:pPr>
         <w:pStyle w:val="Bibliography"/>
@@ -12387,7 +13948,7 @@
       <w:r>
         <w:t xml:space="preserve"> </w:t>
       </w:r>
-      <w:hyperlink r:id="rId239">
+      <w:hyperlink r:id="rId258">
         <w:r>
           <w:rPr>
             <w:rStyle w:val="Hyperlink"/>
@@ -12399,8 +13960,8 @@
         <w:t xml:space="preserve">.</w:t>
       </w:r>
     </w:p>
-    <w:bookmarkEnd w:id="240"/>
-    <w:bookmarkStart w:id="242" w:name="ref-ma_lets_2023"/>
+    <w:bookmarkEnd w:id="259"/>
+    <w:bookmarkStart w:id="261" w:name="ref-ma_lets_2023"/>
     <w:p>
       <w:pPr>
         <w:pStyle w:val="Bibliography"/>
@@ -12483,7 +14044,7 @@
       <w:r>
         <w:t xml:space="preserve"> </w:t>
       </w:r>
-      <w:hyperlink r:id="rId241">
+      <w:hyperlink r:id="rId260">
         <w:r>
           <w:rPr>
             <w:rStyle w:val="Hyperlink"/>
@@ -12495,8 +14056,8 @@
         <w:t xml:space="preserve">.</w:t>
       </w:r>
     </w:p>
-    <w:bookmarkEnd w:id="242"/>
-    <w:bookmarkStart w:id="244" w:name="ref-mahowald_dissociating_2023"/>
+    <w:bookmarkEnd w:id="261"/>
+    <w:bookmarkStart w:id="263" w:name="ref-mahowald_dissociating_2023"/>
     <w:p>
       <w:pPr>
         <w:pStyle w:val="Bibliography"/>
@@ -12519,7 +14080,7 @@
       <w:r>
         <w:t xml:space="preserve"> </w:t>
       </w:r>
-      <w:hyperlink r:id="rId243">
+      <w:hyperlink r:id="rId262">
         <w:r>
           <w:rPr>
             <w:rStyle w:val="Hyperlink"/>
@@ -12531,8 +14092,8 @@
         <w:t xml:space="preserve">.</w:t>
       </w:r>
     </w:p>
-    <w:bookmarkEnd w:id="244"/>
-    <w:bookmarkStart w:id="246" w:name="ref-manathunga_aligning_2023"/>
+    <w:bookmarkEnd w:id="263"/>
+    <w:bookmarkStart w:id="265" w:name="ref-manathunga_aligning_2023"/>
     <w:p>
       <w:pPr>
         <w:pStyle w:val="Bibliography"/>
@@ -12594,7 +14155,7 @@
       <w:r>
         <w:t xml:space="preserve"> </w:t>
       </w:r>
-      <w:hyperlink r:id="rId245">
+      <w:hyperlink r:id="rId264">
         <w:r>
           <w:rPr>
             <w:rStyle w:val="Hyperlink"/>
@@ -12606,8 +14167,8 @@
         <w:t xml:space="preserve">.</w:t>
       </w:r>
     </w:p>
-    <w:bookmarkEnd w:id="246"/>
-    <w:bookmarkStart w:id="248" w:name="ref-mcduff_towards_2023"/>
+    <w:bookmarkEnd w:id="265"/>
+    <w:bookmarkStart w:id="267" w:name="ref-mcduff_towards_2023"/>
     <w:p>
       <w:pPr>
         <w:pStyle w:val="Bibliography"/>
@@ -12675,7 +14236,7 @@
       <w:r>
         <w:t xml:space="preserve"> </w:t>
       </w:r>
-      <w:hyperlink r:id="rId247">
+      <w:hyperlink r:id="rId266">
         <w:r>
           <w:rPr>
             <w:rStyle w:val="Hyperlink"/>
@@ -12687,8 +14248,8 @@
         <w:t xml:space="preserve">.</w:t>
       </w:r>
     </w:p>
-    <w:bookmarkEnd w:id="248"/>
-    <w:bookmarkStart w:id="250" w:name="ref-mesko_prompt_2023"/>
+    <w:bookmarkEnd w:id="267"/>
+    <w:bookmarkStart w:id="269" w:name="ref-mesko_prompt_2023"/>
     <w:p>
       <w:pPr>
         <w:pStyle w:val="Bibliography"/>
@@ -12781,7 +14342,7 @@
       <w:r>
         <w:t xml:space="preserve"> </w:t>
       </w:r>
-      <w:hyperlink r:id="rId249">
+      <w:hyperlink r:id="rId268">
         <w:r>
           <w:rPr>
             <w:rStyle w:val="Hyperlink"/>
@@ -12793,8 +14354,8 @@
         <w:t xml:space="preserve">.</w:t>
       </w:r>
     </w:p>
-    <w:bookmarkEnd w:id="250"/>
-    <w:bookmarkStart w:id="252" w:name="ref-mesko_imperative_2023"/>
+    <w:bookmarkEnd w:id="269"/>
+    <w:bookmarkStart w:id="271" w:name="ref-mesko_imperative_2023"/>
     <w:p>
       <w:pPr>
         <w:pStyle w:val="Bibliography"/>
@@ -12836,7 +14397,7 @@
       <w:r>
         <w:t xml:space="preserve"> </w:t>
       </w:r>
-      <w:hyperlink r:id="rId251">
+      <w:hyperlink r:id="rId270">
         <w:r>
           <w:rPr>
             <w:rStyle w:val="Hyperlink"/>
@@ -12848,8 +14409,8 @@
         <w:t xml:space="preserve">.</w:t>
       </w:r>
     </w:p>
-    <w:bookmarkEnd w:id="252"/>
-    <w:bookmarkStart w:id="254" w:name="ref-milliere_philosophical_2024"/>
+    <w:bookmarkEnd w:id="271"/>
+    <w:bookmarkStart w:id="273" w:name="ref-milliere_philosophical_2024"/>
     <w:p>
       <w:pPr>
         <w:pStyle w:val="Bibliography"/>
@@ -12950,7 +14511,7 @@
       <w:r>
         <w:t xml:space="preserve"> </w:t>
       </w:r>
-      <w:hyperlink r:id="rId253">
+      <w:hyperlink r:id="rId272">
         <w:r>
           <w:rPr>
             <w:rStyle w:val="Hyperlink"/>
@@ -12962,8 +14523,8 @@
         <w:t xml:space="preserve">.</w:t>
       </w:r>
     </w:p>
-    <w:bookmarkEnd w:id="254"/>
-    <w:bookmarkStart w:id="255" w:name="ref-narayanan_ai_2024"/>
+    <w:bookmarkEnd w:id="273"/>
+    <w:bookmarkStart w:id="274" w:name="ref-narayanan_ai_2024"/>
     <w:p>
       <w:pPr>
         <w:pStyle w:val="Bibliography"/>
@@ -12999,8 +14560,8 @@
         <w:t xml:space="preserve">. Princeton Oxford: Princeton University Press.</w:t>
       </w:r>
     </w:p>
-    <w:bookmarkEnd w:id="255"/>
-    <w:bookmarkStart w:id="257" w:name="ref-nori_capabilities_2023"/>
+    <w:bookmarkEnd w:id="274"/>
+    <w:bookmarkStart w:id="276" w:name="ref-nori_capabilities_2023"/>
     <w:p>
       <w:pPr>
         <w:pStyle w:val="Bibliography"/>
@@ -13047,7 +14608,7 @@
       <w:r>
         <w:t xml:space="preserve"> </w:t>
       </w:r>
-      <w:hyperlink r:id="rId256">
+      <w:hyperlink r:id="rId275">
         <w:r>
           <w:rPr>
             <w:rStyle w:val="Hyperlink"/>
@@ -13059,8 +14620,8 @@
         <w:t xml:space="preserve">.</w:t>
       </w:r>
     </w:p>
-    <w:bookmarkEnd w:id="257"/>
-    <w:bookmarkStart w:id="259" w:name="ref-oh_organ_2023"/>
+    <w:bookmarkEnd w:id="276"/>
+    <w:bookmarkStart w:id="278" w:name="ref-oh_organ_2023"/>
     <w:p>
       <w:pPr>
         <w:pStyle w:val="Bibliography"/>
@@ -13093,7 +14654,7 @@
       <w:r>
         <w:t xml:space="preserve"> </w:t>
       </w:r>
-      <w:hyperlink r:id="rId258">
+      <w:hyperlink r:id="rId277">
         <w:r>
           <w:rPr>
             <w:rStyle w:val="Hyperlink"/>
@@ -13105,8 +14666,8 @@
         <w:t xml:space="preserve">.</w:t>
       </w:r>
     </w:p>
-    <w:bookmarkEnd w:id="259"/>
-    <w:bookmarkStart w:id="261" w:name="ref-oren_proving_2023"/>
+    <w:bookmarkEnd w:id="278"/>
+    <w:bookmarkStart w:id="280" w:name="ref-oren_proving_2023"/>
     <w:p>
       <w:pPr>
         <w:pStyle w:val="Bibliography"/>
@@ -13180,7 +14741,7 @@
       <w:r>
         <w:t xml:space="preserve"> </w:t>
       </w:r>
-      <w:hyperlink r:id="rId260">
+      <w:hyperlink r:id="rId279">
         <w:r>
           <w:rPr>
             <w:rStyle w:val="Hyperlink"/>
@@ -13192,8 +14753,8 @@
         <w:t xml:space="preserve">.</w:t>
       </w:r>
     </w:p>
-    <w:bookmarkEnd w:id="261"/>
-    <w:bookmarkStart w:id="263" w:name="ref-pei_deepfake_2024"/>
+    <w:bookmarkEnd w:id="280"/>
+    <w:bookmarkStart w:id="282" w:name="ref-pei_deepfake_2024"/>
     <w:p>
       <w:pPr>
         <w:pStyle w:val="Bibliography"/>
@@ -13264,7 +14825,7 @@
       <w:r>
         <w:t xml:space="preserve"> </w:t>
       </w:r>
-      <w:hyperlink r:id="rId262">
+      <w:hyperlink r:id="rId281">
         <w:r>
           <w:rPr>
             <w:rStyle w:val="Hyperlink"/>
@@ -13276,8 +14837,8 @@
         <w:t xml:space="preserve">.</w:t>
       </w:r>
     </w:p>
-    <w:bookmarkEnd w:id="263"/>
-    <w:bookmarkStart w:id="265" w:name="ref-qian_merge_2023"/>
+    <w:bookmarkEnd w:id="282"/>
+    <w:bookmarkStart w:id="284" w:name="ref-qian_merge_2023"/>
     <w:p>
       <w:pPr>
         <w:pStyle w:val="Bibliography"/>
@@ -13375,7 +14936,7 @@
       <w:r>
         <w:t xml:space="preserve"> </w:t>
       </w:r>
-      <w:hyperlink r:id="rId264">
+      <w:hyperlink r:id="rId283">
         <w:r>
           <w:rPr>
             <w:rStyle w:val="Hyperlink"/>
@@ -13387,8 +14948,8 @@
         <w:t xml:space="preserve">.</w:t>
       </w:r>
     </w:p>
-    <w:bookmarkEnd w:id="265"/>
-    <w:bookmarkStart w:id="267" w:name="ref-qiu_towards_2024"/>
+    <w:bookmarkEnd w:id="284"/>
+    <w:bookmarkStart w:id="286" w:name="ref-qiu_towards_2024"/>
     <w:p>
       <w:pPr>
         <w:pStyle w:val="Bibliography"/>
@@ -13450,7 +15011,7 @@
       <w:r>
         <w:t xml:space="preserve"> </w:t>
       </w:r>
-      <w:hyperlink r:id="rId266">
+      <w:hyperlink r:id="rId285">
         <w:r>
           <w:rPr>
             <w:rStyle w:val="Hyperlink"/>
@@ -13462,8 +15023,8 @@
         <w:t xml:space="preserve">.</w:t>
       </w:r>
     </w:p>
-    <w:bookmarkEnd w:id="267"/>
-    <w:bookmarkStart w:id="269" w:name="ref-raji_fallacy_2022"/>
+    <w:bookmarkEnd w:id="286"/>
+    <w:bookmarkStart w:id="288" w:name="ref-raji_fallacy_2022"/>
     <w:p>
       <w:pPr>
         <w:pStyle w:val="Bibliography"/>
@@ -13624,7 +15185,7 @@
       <w:r>
         <w:t xml:space="preserve"> </w:t>
       </w:r>
-      <w:hyperlink r:id="rId268">
+      <w:hyperlink r:id="rId287">
         <w:r>
           <w:rPr>
             <w:rStyle w:val="Hyperlink"/>
@@ -13636,8 +15197,8 @@
         <w:t xml:space="preserve">.</w:t>
       </w:r>
     </w:p>
-    <w:bookmarkEnd w:id="269"/>
-    <w:bookmarkStart w:id="271" w:name="ref-rao_assessing_2023"/>
+    <w:bookmarkEnd w:id="288"/>
+    <w:bookmarkStart w:id="290" w:name="ref-rao_assessing_2023"/>
     <w:p>
       <w:pPr>
         <w:pStyle w:val="Bibliography"/>
@@ -13748,7 +15309,7 @@
       <w:r>
         <w:t xml:space="preserve"> </w:t>
       </w:r>
-      <w:hyperlink r:id="rId270">
+      <w:hyperlink r:id="rId289">
         <w:r>
           <w:rPr>
             <w:rStyle w:val="Hyperlink"/>
@@ -13760,8 +15321,8 @@
         <w:t xml:space="preserve">.</w:t>
       </w:r>
     </w:p>
-    <w:bookmarkEnd w:id="271"/>
-    <w:bookmarkStart w:id="273" w:name="ref-romera-paredes_mathematical_2024"/>
+    <w:bookmarkEnd w:id="290"/>
+    <w:bookmarkStart w:id="292" w:name="ref-romera-paredes_mathematical_2024"/>
     <w:p>
       <w:pPr>
         <w:pStyle w:val="Bibliography"/>
@@ -13794,7 +15355,7 @@
       <w:r>
         <w:t xml:space="preserve"> </w:t>
       </w:r>
-      <w:hyperlink r:id="rId272">
+      <w:hyperlink r:id="rId291">
         <w:r>
           <w:rPr>
             <w:rStyle w:val="Hyperlink"/>
@@ -13806,8 +15367,8 @@
         <w:t xml:space="preserve">.</w:t>
       </w:r>
     </w:p>
-    <w:bookmarkEnd w:id="273"/>
-    <w:bookmarkStart w:id="275" w:name="ref-rottger_political_2024"/>
+    <w:bookmarkEnd w:id="292"/>
+    <w:bookmarkStart w:id="294" w:name="ref-rottger_political_2024"/>
     <w:p>
       <w:pPr>
         <w:pStyle w:val="Bibliography"/>
@@ -13932,7 +15493,7 @@
       <w:r>
         <w:t xml:space="preserve"> </w:t>
       </w:r>
-      <w:hyperlink r:id="rId274">
+      <w:hyperlink r:id="rId293">
         <w:r>
           <w:rPr>
             <w:rStyle w:val="Hyperlink"/>
@@ -13944,8 +15505,8 @@
         <w:t xml:space="preserve">.</w:t>
       </w:r>
     </w:p>
-    <w:bookmarkEnd w:id="275"/>
-    <w:bookmarkStart w:id="277" w:name="ref-rozado_political_2023"/>
+    <w:bookmarkEnd w:id="294"/>
+    <w:bookmarkStart w:id="296" w:name="ref-rozado_political_2023"/>
     <w:p>
       <w:pPr>
         <w:pStyle w:val="Bibliography"/>
@@ -14005,7 +15566,7 @@
       <w:r>
         <w:t xml:space="preserve"> </w:t>
       </w:r>
-      <w:hyperlink r:id="rId276">
+      <w:hyperlink r:id="rId295">
         <w:r>
           <w:rPr>
             <w:rStyle w:val="Hyperlink"/>
@@ -14017,8 +15578,8 @@
         <w:t xml:space="preserve">.</w:t>
       </w:r>
     </w:p>
-    <w:bookmarkEnd w:id="277"/>
-    <w:bookmarkStart w:id="279" w:name="ref-rozado_political_2024"/>
+    <w:bookmarkEnd w:id="296"/>
+    <w:bookmarkStart w:id="298" w:name="ref-rozado_political_2024"/>
     <w:p>
       <w:pPr>
         <w:pStyle w:val="Bibliography"/>
@@ -14068,7 +15629,7 @@
       <w:r>
         <w:t xml:space="preserve"> </w:t>
       </w:r>
-      <w:hyperlink r:id="rId278">
+      <w:hyperlink r:id="rId297">
         <w:r>
           <w:rPr>
             <w:rStyle w:val="Hyperlink"/>
@@ -14080,8 +15641,8 @@
         <w:t xml:space="preserve">.</w:t>
       </w:r>
     </w:p>
-    <w:bookmarkEnd w:id="279"/>
-    <w:bookmarkStart w:id="281" w:name="ref-saab_capabilities_2024"/>
+    <w:bookmarkEnd w:id="298"/>
+    <w:bookmarkStart w:id="300" w:name="ref-saab_capabilities_2024"/>
     <w:p>
       <w:pPr>
         <w:pStyle w:val="Bibliography"/>
@@ -14131,7 +15692,7 @@
       <w:r>
         <w:t xml:space="preserve"> </w:t>
       </w:r>
-      <w:hyperlink r:id="rId280">
+      <w:hyperlink r:id="rId299">
         <w:r>
           <w:rPr>
             <w:rStyle w:val="Hyperlink"/>
@@ -14143,8 +15704,8 @@
         <w:t xml:space="preserve">.</w:t>
       </w:r>
     </w:p>
-    <w:bookmarkEnd w:id="281"/>
-    <w:bookmarkStart w:id="283" w:name="ref-sastry_computing_2024"/>
+    <w:bookmarkEnd w:id="300"/>
+    <w:bookmarkStart w:id="302" w:name="ref-sastry_computing_2024"/>
     <w:p>
       <w:pPr>
         <w:pStyle w:val="Bibliography"/>
@@ -14206,7 +15767,7 @@
       <w:r>
         <w:t xml:space="preserve"> </w:t>
       </w:r>
-      <w:hyperlink r:id="rId282">
+      <w:hyperlink r:id="rId301">
         <w:r>
           <w:rPr>
             <w:rStyle w:val="Hyperlink"/>
@@ -14218,8 +15779,8 @@
         <w:t xml:space="preserve">.</w:t>
       </w:r>
     </w:p>
-    <w:bookmarkEnd w:id="283"/>
-    <w:bookmarkStart w:id="285" w:name="ref-shumailov_curse_2023"/>
+    <w:bookmarkEnd w:id="302"/>
+    <w:bookmarkStart w:id="304" w:name="ref-shumailov_curse_2023"/>
     <w:p>
       <w:pPr>
         <w:pStyle w:val="Bibliography"/>
@@ -14308,7 +15869,7 @@
       <w:r>
         <w:t xml:space="preserve"> </w:t>
       </w:r>
-      <w:hyperlink r:id="rId284">
+      <w:hyperlink r:id="rId303">
         <w:r>
           <w:rPr>
             <w:rStyle w:val="Hyperlink"/>
@@ -14320,8 +15881,8 @@
         <w:t xml:space="preserve">.</w:t>
       </w:r>
     </w:p>
-    <w:bookmarkEnd w:id="285"/>
-    <w:bookmarkStart w:id="287" w:name="ref-singhal_large_2023"/>
+    <w:bookmarkEnd w:id="304"/>
+    <w:bookmarkStart w:id="306" w:name="ref-singhal_large_2023"/>
     <w:p>
       <w:pPr>
         <w:pStyle w:val="Bibliography"/>
@@ -14354,7 +15915,7 @@
       <w:r>
         <w:t xml:space="preserve"> </w:t>
       </w:r>
-      <w:hyperlink r:id="rId286">
+      <w:hyperlink r:id="rId305">
         <w:r>
           <w:rPr>
             <w:rStyle w:val="Hyperlink"/>
@@ -14366,8 +15927,8 @@
         <w:t xml:space="preserve">.</w:t>
       </w:r>
     </w:p>
-    <w:bookmarkEnd w:id="287"/>
-    <w:bookmarkStart w:id="289" w:name="ref-sun_artificial_2023"/>
+    <w:bookmarkEnd w:id="306"/>
+    <w:bookmarkStart w:id="308" w:name="ref-sun_artificial_2023"/>
     <w:p>
       <w:pPr>
         <w:pStyle w:val="Bibliography"/>
@@ -14400,7 +15961,7 @@
       <w:r>
         <w:t xml:space="preserve"> </w:t>
       </w:r>
-      <w:hyperlink r:id="rId288">
+      <w:hyperlink r:id="rId307">
         <w:r>
           <w:rPr>
             <w:rStyle w:val="Hyperlink"/>
@@ -14412,8 +15973,8 @@
         <w:t xml:space="preserve">.</w:t>
       </w:r>
     </w:p>
-    <w:bookmarkEnd w:id="289"/>
-    <w:bookmarkStart w:id="291" w:name="ref-tian_spreadsheetllm_2024"/>
+    <w:bookmarkEnd w:id="308"/>
+    <w:bookmarkStart w:id="310" w:name="ref-tian_spreadsheetllm_2024"/>
     <w:p>
       <w:pPr>
         <w:pStyle w:val="Bibliography"/>
@@ -14481,7 +16042,7 @@
       <w:r>
         <w:t xml:space="preserve"> </w:t>
       </w:r>
-      <w:hyperlink r:id="rId290">
+      <w:hyperlink r:id="rId309">
         <w:r>
           <w:rPr>
             <w:rStyle w:val="Hyperlink"/>
@@ -14493,8 +16054,8 @@
         <w:t xml:space="preserve">.</w:t>
       </w:r>
     </w:p>
-    <w:bookmarkEnd w:id="291"/>
-    <w:bookmarkStart w:id="293" w:name="ref-tu_towards_2024"/>
+    <w:bookmarkEnd w:id="310"/>
+    <w:bookmarkStart w:id="312" w:name="ref-tu_towards_2024"/>
     <w:p>
       <w:pPr>
         <w:pStyle w:val="Bibliography"/>
@@ -14532,7 +16093,7 @@
       <w:r>
         <w:t xml:space="preserve"> </w:t>
       </w:r>
-      <w:hyperlink r:id="rId292">
+      <w:hyperlink r:id="rId311">
         <w:r>
           <w:rPr>
             <w:rStyle w:val="Hyperlink"/>
@@ -14544,8 +16105,8 @@
         <w:t xml:space="preserve">.</w:t>
       </w:r>
     </w:p>
-    <w:bookmarkEnd w:id="293"/>
-    <w:bookmarkStart w:id="295" w:name="ref-udandarao_no_2024"/>
+    <w:bookmarkEnd w:id="312"/>
+    <w:bookmarkStart w:id="314" w:name="ref-udandarao_no_2024"/>
     <w:p>
       <w:pPr>
         <w:pStyle w:val="Bibliography"/>
@@ -14646,7 +16207,7 @@
       <w:r>
         <w:t xml:space="preserve"> </w:t>
       </w:r>
-      <w:hyperlink r:id="rId294">
+      <w:hyperlink r:id="rId313">
         <w:r>
           <w:rPr>
             <w:rStyle w:val="Hyperlink"/>
@@ -14658,8 +16219,8 @@
         <w:t xml:space="preserve">.</w:t>
       </w:r>
     </w:p>
-    <w:bookmarkEnd w:id="295"/>
-    <w:bookmarkStart w:id="297" w:name="ref-villalobos_will_2022"/>
+    <w:bookmarkEnd w:id="314"/>
+    <w:bookmarkStart w:id="316" w:name="ref-villalobos_will_2022"/>
     <w:p>
       <w:pPr>
         <w:pStyle w:val="Bibliography"/>
@@ -14709,7 +16270,7 @@
       <w:r>
         <w:t xml:space="preserve"> </w:t>
       </w:r>
-      <w:hyperlink r:id="rId296">
+      <w:hyperlink r:id="rId315">
         <w:r>
           <w:rPr>
             <w:rStyle w:val="Hyperlink"/>
@@ -14721,8 +16282,8 @@
         <w:t xml:space="preserve">.</w:t>
       </w:r>
     </w:p>
-    <w:bookmarkEnd w:id="297"/>
-    <w:bookmarkStart w:id="299" w:name="ref-wang_sam-octa_2023"/>
+    <w:bookmarkEnd w:id="316"/>
+    <w:bookmarkStart w:id="318" w:name="ref-wang_sam-octa_2023"/>
     <w:p>
       <w:pPr>
         <w:pStyle w:val="Bibliography"/>
@@ -14838,7 +16399,7 @@
       <w:r>
         <w:t xml:space="preserve"> </w:t>
       </w:r>
-      <w:hyperlink r:id="rId298">
+      <w:hyperlink r:id="rId317">
         <w:r>
           <w:rPr>
             <w:rStyle w:val="Hyperlink"/>
@@ -14850,8 +16411,8 @@
         <w:t xml:space="preserve">.</w:t>
       </w:r>
     </w:p>
-    <w:bookmarkEnd w:id="299"/>
-    <w:bookmarkStart w:id="301" w:name="ref-wei_chain--thought_2023"/>
+    <w:bookmarkEnd w:id="318"/>
+    <w:bookmarkStart w:id="320" w:name="ref-wei_chain--thought_2023"/>
     <w:p>
       <w:pPr>
         <w:pStyle w:val="Bibliography"/>
@@ -14922,7 +16483,7 @@
       <w:r>
         <w:t xml:space="preserve"> </w:t>
       </w:r>
-      <w:hyperlink r:id="rId300">
+      <w:hyperlink r:id="rId319">
         <w:r>
           <w:rPr>
             <w:rStyle w:val="Hyperlink"/>
@@ -14934,8 +16495,8 @@
         <w:t xml:space="preserve">.</w:t>
       </w:r>
     </w:p>
-    <w:bookmarkEnd w:id="301"/>
-    <w:bookmarkStart w:id="303" w:name="ref-wei_long-form_2024"/>
+    <w:bookmarkEnd w:id="320"/>
+    <w:bookmarkStart w:id="322" w:name="ref-wei_long-form_2024"/>
     <w:p>
       <w:pPr>
         <w:pStyle w:val="Bibliography"/>
@@ -14958,7 +16519,7 @@
       <w:r>
         <w:t xml:space="preserve"> </w:t>
       </w:r>
-      <w:hyperlink r:id="rId302">
+      <w:hyperlink r:id="rId321">
         <w:r>
           <w:rPr>
             <w:rStyle w:val="Hyperlink"/>
@@ -14970,8 +16531,8 @@
         <w:t xml:space="preserve">.</w:t>
       </w:r>
     </w:p>
-    <w:bookmarkEnd w:id="303"/>
-    <w:bookmarkStart w:id="305" w:name="ref-weiss_what_2024"/>
+    <w:bookmarkEnd w:id="322"/>
+    <w:bookmarkStart w:id="324" w:name="ref-weiss_what_2024"/>
     <w:p>
       <w:pPr>
         <w:pStyle w:val="Bibliography"/>
@@ -15060,7 +16621,7 @@
       <w:r>
         <w:t xml:space="preserve"> </w:t>
       </w:r>
-      <w:hyperlink r:id="rId304">
+      <w:hyperlink r:id="rId323">
         <w:r>
           <w:rPr>
             <w:rStyle w:val="Hyperlink"/>
@@ -15072,8 +16633,8 @@
         <w:t xml:space="preserve">.</w:t>
       </w:r>
     </w:p>
-    <w:bookmarkEnd w:id="305"/>
-    <w:bookmarkStart w:id="307" w:name="ref-wendler_llamas_2024"/>
+    <w:bookmarkEnd w:id="324"/>
+    <w:bookmarkStart w:id="326" w:name="ref-wendler_llamas_2024"/>
     <w:p>
       <w:pPr>
         <w:pStyle w:val="Bibliography"/>
@@ -15168,7 +16729,7 @@
       <w:r>
         <w:t xml:space="preserve"> </w:t>
       </w:r>
-      <w:hyperlink r:id="rId306">
+      <w:hyperlink r:id="rId325">
         <w:r>
           <w:rPr>
             <w:rStyle w:val="Hyperlink"/>
@@ -15180,8 +16741,8 @@
         <w:t xml:space="preserve">.</w:t>
       </w:r>
     </w:p>
-    <w:bookmarkEnd w:id="307"/>
-    <w:bookmarkStart w:id="309" w:name="ref-wornow_shaky_2023"/>
+    <w:bookmarkEnd w:id="326"/>
+    <w:bookmarkStart w:id="328" w:name="ref-wornow_shaky_2023"/>
     <w:p>
       <w:pPr>
         <w:pStyle w:val="Bibliography"/>
@@ -15214,7 +16775,7 @@
       <w:r>
         <w:t xml:space="preserve"> </w:t>
       </w:r>
-      <w:hyperlink r:id="rId308">
+      <w:hyperlink r:id="rId327">
         <w:r>
           <w:rPr>
             <w:rStyle w:val="Hyperlink"/>
@@ -15226,8 +16787,8 @@
         <w:t xml:space="preserve">.</w:t>
       </w:r>
     </w:p>
-    <w:bookmarkEnd w:id="309"/>
-    <w:bookmarkStart w:id="311" w:name="ref-yiu_transmission_2023"/>
+    <w:bookmarkEnd w:id="328"/>
+    <w:bookmarkStart w:id="330" w:name="ref-yiu_transmission_2023"/>
     <w:p>
       <w:pPr>
         <w:pStyle w:val="Bibliography"/>
@@ -15377,7 +16938,7 @@
       <w:r>
         <w:t xml:space="preserve"> </w:t>
       </w:r>
-      <w:hyperlink r:id="rId310">
+      <w:hyperlink r:id="rId329">
         <w:r>
           <w:rPr>
             <w:rStyle w:val="Hyperlink"/>
@@ -15389,8 +16950,8 @@
         <w:t xml:space="preserve">.</w:t>
       </w:r>
     </w:p>
-    <w:bookmarkEnd w:id="311"/>
-    <w:bookmarkStart w:id="313" w:name="ref-yu_evaluating_2023"/>
+    <w:bookmarkEnd w:id="330"/>
+    <w:bookmarkStart w:id="332" w:name="ref-yu_evaluating_2023"/>
     <w:p>
       <w:pPr>
         <w:pStyle w:val="Bibliography"/>
@@ -15432,7 +16993,7 @@
       <w:r>
         <w:t xml:space="preserve"> </w:t>
       </w:r>
-      <w:hyperlink r:id="rId312">
+      <w:hyperlink r:id="rId331">
         <w:r>
           <w:rPr>
             <w:rStyle w:val="Hyperlink"/>
@@ -15444,8 +17005,8 @@
         <w:t xml:space="preserve">.</w:t>
       </w:r>
     </w:p>
-    <w:bookmarkEnd w:id="313"/>
-    <w:bookmarkStart w:id="315" w:name="ref-zaleski_comprehensiveness_2024"/>
+    <w:bookmarkEnd w:id="332"/>
+    <w:bookmarkStart w:id="334" w:name="ref-zaleski_comprehensiveness_2024"/>
     <w:p>
       <w:pPr>
         <w:pStyle w:val="Bibliography"/>
@@ -15565,7 +17126,7 @@
       <w:r>
         <w:t xml:space="preserve"> </w:t>
       </w:r>
-      <w:hyperlink r:id="rId314">
+      <w:hyperlink r:id="rId333">
         <w:r>
           <w:rPr>
             <w:rStyle w:val="Hyperlink"/>
@@ -15577,8 +17138,8 @@
         <w:t xml:space="preserve">.</w:t>
       </w:r>
     </w:p>
-    <w:bookmarkEnd w:id="315"/>
-    <w:bookmarkStart w:id="317" w:name="ref-zhao_foundation_2024"/>
+    <w:bookmarkEnd w:id="334"/>
+    <w:bookmarkStart w:id="336" w:name="ref-zhao_foundation_2024"/>
     <w:p>
       <w:pPr>
         <w:pStyle w:val="Bibliography"/>
@@ -15608,7 +17169,7 @@
       <w:r>
         <w:t xml:space="preserve"> </w:t>
       </w:r>
-      <w:hyperlink r:id="rId316">
+      <w:hyperlink r:id="rId335">
         <w:r>
           <w:rPr>
             <w:rStyle w:val="Hyperlink"/>
@@ -15620,8 +17181,8 @@
         <w:t xml:space="preserve">.</w:t>
       </w:r>
     </w:p>
-    <w:bookmarkEnd w:id="317"/>
-    <w:bookmarkStart w:id="319" w:name="ref-zhao_clip_2023"/>
+    <w:bookmarkEnd w:id="336"/>
+    <w:bookmarkStart w:id="338" w:name="ref-zhao_clip_2023"/>
     <w:p>
       <w:pPr>
         <w:pStyle w:val="Bibliography"/>
@@ -15689,7 +17250,7 @@
       <w:r>
         <w:t xml:space="preserve"> </w:t>
       </w:r>
-      <w:hyperlink r:id="rId318">
+      <w:hyperlink r:id="rId337">
         <w:r>
           <w:rPr>
             <w:rStyle w:val="Hyperlink"/>
@@ -15701,8 +17262,8 @@
         <w:t xml:space="preserve">.</w:t>
       </w:r>
     </w:p>
-    <w:bookmarkEnd w:id="319"/>
-    <w:bookmarkStart w:id="321" w:name="ref-zheng_natural_2024"/>
+    <w:bookmarkEnd w:id="338"/>
+    <w:bookmarkStart w:id="340" w:name="ref-zheng_natural_2024"/>
     <w:p>
       <w:pPr>
         <w:pStyle w:val="Bibliography"/>
@@ -15776,7 +17337,7 @@
       <w:r>
         <w:t xml:space="preserve"> </w:t>
       </w:r>
-      <w:hyperlink r:id="rId320">
+      <w:hyperlink r:id="rId339">
         <w:r>
           <w:rPr>
             <w:rStyle w:val="Hyperlink"/>
@@ -15788,8 +17349,8 @@
         <w:t xml:space="preserve">.</w:t>
       </w:r>
     </w:p>
-    <w:bookmarkEnd w:id="321"/>
-    <w:bookmarkStart w:id="323" w:name="ref-zhou_webarena_2023"/>
+    <w:bookmarkEnd w:id="340"/>
+    <w:bookmarkStart w:id="342" w:name="ref-zhou_webarena_2023"/>
     <w:p>
       <w:pPr>
         <w:pStyle w:val="Bibliography"/>
@@ -15869,7 +17430,7 @@
       <w:r>
         <w:t xml:space="preserve"> </w:t>
       </w:r>
-      <w:hyperlink r:id="rId322">
+      <w:hyperlink r:id="rId341">
         <w:r>
           <w:rPr>
             <w:rStyle w:val="Hyperlink"/>
@@ -15881,9 +17442,9 @@
         <w:t xml:space="preserve">.</w:t>
       </w:r>
     </w:p>
-    <w:bookmarkEnd w:id="323"/>
-    <w:bookmarkEnd w:id="324"/>
-    <w:bookmarkEnd w:id="325"/>
+    <w:bookmarkEnd w:id="342"/>
+    <w:bookmarkEnd w:id="343"/>
+    <w:bookmarkEnd w:id="344"/>
     <w:sectPr>
       <w:footerReference r:id="rId9" w:type="even"/>
       <w:footerReference r:id="rId10" w:type="default"/>
@@ -16956,6 +18517,21 @@
     <w:abstractNumId w:val="991"/>
   </w:num>
   <w:num w:numId="1019">
+    <w:abstractNumId w:val="991"/>
+  </w:num>
+  <w:num w:numId="1020">
+    <w:abstractNumId w:val="991"/>
+  </w:num>
+  <w:num w:numId="1021">
+    <w:abstractNumId w:val="991"/>
+  </w:num>
+  <w:num w:numId="1022">
+    <w:abstractNumId w:val="991"/>
+  </w:num>
+  <w:num w:numId="1023">
+    <w:abstractNumId w:val="991"/>
+  </w:num>
+  <w:num w:numId="1024">
     <w:abstractNumId w:val="99411"/>
     <w:lvlOverride w:ilvl="0">
       <w:startOverride w:val="1"/>
@@ -16985,48 +18561,6 @@
       <w:startOverride w:val="1"/>
     </w:lvlOverride>
   </w:num>
-  <w:num w:numId="1020">
-    <w:abstractNumId w:val="991"/>
-  </w:num>
-  <w:num w:numId="1021">
-    <w:abstractNumId w:val="991"/>
-  </w:num>
-  <w:num w:numId="1022">
-    <w:abstractNumId w:val="991"/>
-  </w:num>
-  <w:num w:numId="1023">
-    <w:abstractNumId w:val="99411"/>
-    <w:lvlOverride w:ilvl="0">
-      <w:startOverride w:val="1"/>
-    </w:lvlOverride>
-    <w:lvlOverride w:ilvl="1">
-      <w:startOverride w:val="1"/>
-    </w:lvlOverride>
-    <w:lvlOverride w:ilvl="2">
-      <w:startOverride w:val="1"/>
-    </w:lvlOverride>
-    <w:lvlOverride w:ilvl="3">
-      <w:startOverride w:val="1"/>
-    </w:lvlOverride>
-    <w:lvlOverride w:ilvl="4">
-      <w:startOverride w:val="1"/>
-    </w:lvlOverride>
-    <w:lvlOverride w:ilvl="5">
-      <w:startOverride w:val="1"/>
-    </w:lvlOverride>
-    <w:lvlOverride w:ilvl="6">
-      <w:startOverride w:val="1"/>
-    </w:lvlOverride>
-    <w:lvlOverride w:ilvl="7">
-      <w:startOverride w:val="1"/>
-    </w:lvlOverride>
-    <w:lvlOverride w:ilvl="8">
-      <w:startOverride w:val="1"/>
-    </w:lvlOverride>
-  </w:num>
-  <w:num w:numId="1024">
-    <w:abstractNumId w:val="991"/>
-  </w:num>
   <w:num w:numId="1025">
     <w:abstractNumId w:val="991"/>
   </w:num>
@@ -17034,34 +18568,7 @@
     <w:abstractNumId w:val="991"/>
   </w:num>
   <w:num w:numId="1027">
-    <w:abstractNumId w:val="99411"/>
-    <w:lvlOverride w:ilvl="0">
-      <w:startOverride w:val="1"/>
-    </w:lvlOverride>
-    <w:lvlOverride w:ilvl="1">
-      <w:startOverride w:val="1"/>
-    </w:lvlOverride>
-    <w:lvlOverride w:ilvl="2">
-      <w:startOverride w:val="1"/>
-    </w:lvlOverride>
-    <w:lvlOverride w:ilvl="3">
-      <w:startOverride w:val="1"/>
-    </w:lvlOverride>
-    <w:lvlOverride w:ilvl="4">
-      <w:startOverride w:val="1"/>
-    </w:lvlOverride>
-    <w:lvlOverride w:ilvl="5">
-      <w:startOverride w:val="1"/>
-    </w:lvlOverride>
-    <w:lvlOverride w:ilvl="6">
-      <w:startOverride w:val="1"/>
-    </w:lvlOverride>
-    <w:lvlOverride w:ilvl="7">
-      <w:startOverride w:val="1"/>
-    </w:lvlOverride>
-    <w:lvlOverride w:ilvl="8">
-      <w:startOverride w:val="1"/>
-    </w:lvlOverride>
+    <w:abstractNumId w:val="991"/>
   </w:num>
   <w:num w:numId="1028">
     <w:abstractNumId w:val="99411"/>
@@ -17103,15 +18610,6 @@
     <w:abstractNumId w:val="991"/>
   </w:num>
   <w:num w:numId="1032">
-    <w:abstractNumId w:val="991"/>
-  </w:num>
-  <w:num w:numId="1033">
-    <w:abstractNumId w:val="991"/>
-  </w:num>
-  <w:num w:numId="1034">
-    <w:abstractNumId w:val="991"/>
-  </w:num>
-  <w:num w:numId="1035">
     <w:abstractNumId w:val="99411"/>
     <w:lvlOverride w:ilvl="0">
       <w:startOverride w:val="1"/>
@@ -17141,6 +18639,15 @@
       <w:startOverride w:val="1"/>
     </w:lvlOverride>
   </w:num>
+  <w:num w:numId="1033">
+    <w:abstractNumId w:val="991"/>
+  </w:num>
+  <w:num w:numId="1034">
+    <w:abstractNumId w:val="991"/>
+  </w:num>
+  <w:num w:numId="1035">
+    <w:abstractNumId w:val="991"/>
+  </w:num>
   <w:num w:numId="1036">
     <w:abstractNumId w:val="991"/>
   </w:num>
@@ -17148,15 +18655,162 @@
     <w:abstractNumId w:val="991"/>
   </w:num>
   <w:num w:numId="1038">
-    <w:abstractNumId w:val="991"/>
+    <w:abstractNumId w:val="99411"/>
+    <w:lvlOverride w:ilvl="0">
+      <w:startOverride w:val="1"/>
+    </w:lvlOverride>
+    <w:lvlOverride w:ilvl="1">
+      <w:startOverride w:val="1"/>
+    </w:lvlOverride>
+    <w:lvlOverride w:ilvl="2">
+      <w:startOverride w:val="1"/>
+    </w:lvlOverride>
+    <w:lvlOverride w:ilvl="3">
+      <w:startOverride w:val="1"/>
+    </w:lvlOverride>
+    <w:lvlOverride w:ilvl="4">
+      <w:startOverride w:val="1"/>
+    </w:lvlOverride>
+    <w:lvlOverride w:ilvl="5">
+      <w:startOverride w:val="1"/>
+    </w:lvlOverride>
+    <w:lvlOverride w:ilvl="6">
+      <w:startOverride w:val="1"/>
+    </w:lvlOverride>
+    <w:lvlOverride w:ilvl="7">
+      <w:startOverride w:val="1"/>
+    </w:lvlOverride>
+    <w:lvlOverride w:ilvl="8">
+      <w:startOverride w:val="1"/>
+    </w:lvlOverride>
   </w:num>
   <w:num w:numId="1039">
-    <w:abstractNumId w:val="991"/>
+    <w:abstractNumId w:val="99411"/>
+    <w:lvlOverride w:ilvl="0">
+      <w:startOverride w:val="1"/>
+    </w:lvlOverride>
+    <w:lvlOverride w:ilvl="1">
+      <w:startOverride w:val="1"/>
+    </w:lvlOverride>
+    <w:lvlOverride w:ilvl="2">
+      <w:startOverride w:val="1"/>
+    </w:lvlOverride>
+    <w:lvlOverride w:ilvl="3">
+      <w:startOverride w:val="1"/>
+    </w:lvlOverride>
+    <w:lvlOverride w:ilvl="4">
+      <w:startOverride w:val="1"/>
+    </w:lvlOverride>
+    <w:lvlOverride w:ilvl="5">
+      <w:startOverride w:val="1"/>
+    </w:lvlOverride>
+    <w:lvlOverride w:ilvl="6">
+      <w:startOverride w:val="1"/>
+    </w:lvlOverride>
+    <w:lvlOverride w:ilvl="7">
+      <w:startOverride w:val="1"/>
+    </w:lvlOverride>
+    <w:lvlOverride w:ilvl="8">
+      <w:startOverride w:val="1"/>
+    </w:lvlOverride>
   </w:num>
   <w:num w:numId="1040">
     <w:abstractNumId w:val="991"/>
   </w:num>
   <w:num w:numId="1041">
+    <w:abstractNumId w:val="991"/>
+  </w:num>
+  <w:num w:numId="1042">
+    <w:abstractNumId w:val="991"/>
+  </w:num>
+  <w:num w:numId="1043">
+    <w:abstractNumId w:val="991"/>
+  </w:num>
+  <w:num w:numId="1044">
+    <w:abstractNumId w:val="991"/>
+  </w:num>
+  <w:num w:numId="1045">
+    <w:abstractNumId w:val="991"/>
+  </w:num>
+  <w:num w:numId="1046">
+    <w:abstractNumId w:val="99411"/>
+    <w:lvlOverride w:ilvl="0">
+      <w:startOverride w:val="1"/>
+    </w:lvlOverride>
+    <w:lvlOverride w:ilvl="1">
+      <w:startOverride w:val="1"/>
+    </w:lvlOverride>
+    <w:lvlOverride w:ilvl="2">
+      <w:startOverride w:val="1"/>
+    </w:lvlOverride>
+    <w:lvlOverride w:ilvl="3">
+      <w:startOverride w:val="1"/>
+    </w:lvlOverride>
+    <w:lvlOverride w:ilvl="4">
+      <w:startOverride w:val="1"/>
+    </w:lvlOverride>
+    <w:lvlOverride w:ilvl="5">
+      <w:startOverride w:val="1"/>
+    </w:lvlOverride>
+    <w:lvlOverride w:ilvl="6">
+      <w:startOverride w:val="1"/>
+    </w:lvlOverride>
+    <w:lvlOverride w:ilvl="7">
+      <w:startOverride w:val="1"/>
+    </w:lvlOverride>
+    <w:lvlOverride w:ilvl="8">
+      <w:startOverride w:val="1"/>
+    </w:lvlOverride>
+  </w:num>
+  <w:num w:numId="1047">
+    <w:abstractNumId w:val="991"/>
+  </w:num>
+  <w:num w:numId="1048">
+    <w:abstractNumId w:val="991"/>
+  </w:num>
+  <w:num w:numId="1049">
+    <w:abstractNumId w:val="991"/>
+  </w:num>
+  <w:num w:numId="1050">
+    <w:abstractNumId w:val="991"/>
+  </w:num>
+  <w:num w:numId="1051">
+    <w:abstractNumId w:val="991"/>
+  </w:num>
+  <w:num w:numId="1052">
+    <w:abstractNumId w:val="991"/>
+  </w:num>
+  <w:num w:numId="1053">
+    <w:abstractNumId w:val="99411"/>
+    <w:lvlOverride w:ilvl="0">
+      <w:startOverride w:val="1"/>
+    </w:lvlOverride>
+    <w:lvlOverride w:ilvl="1">
+      <w:startOverride w:val="1"/>
+    </w:lvlOverride>
+    <w:lvlOverride w:ilvl="2">
+      <w:startOverride w:val="1"/>
+    </w:lvlOverride>
+    <w:lvlOverride w:ilvl="3">
+      <w:startOverride w:val="1"/>
+    </w:lvlOverride>
+    <w:lvlOverride w:ilvl="4">
+      <w:startOverride w:val="1"/>
+    </w:lvlOverride>
+    <w:lvlOverride w:ilvl="5">
+      <w:startOverride w:val="1"/>
+    </w:lvlOverride>
+    <w:lvlOverride w:ilvl="6">
+      <w:startOverride w:val="1"/>
+    </w:lvlOverride>
+    <w:lvlOverride w:ilvl="7">
+      <w:startOverride w:val="1"/>
+    </w:lvlOverride>
+    <w:lvlOverride w:ilvl="8">
+      <w:startOverride w:val="1"/>
+    </w:lvlOverride>
+  </w:num>
+  <w:num w:numId="1054">
     <w:abstractNumId w:val="991"/>
   </w:num>
 </w:numbering>

--- a/docs/The-Human-Element.docx
+++ b/docs/The-Human-Element.docx
@@ -82,7 +82,7 @@
         <w:pStyle w:val="BodyText"/>
       </w:pPr>
       <w:r>
-        <w:t xml:space="preserve">Current word count = 15462</w:t>
+        <w:t xml:space="preserve">Current word count = 16197</w:t>
       </w:r>
     </w:p>
     <w:bookmarkEnd w:id="20"/>
@@ -4301,13 +4301,13 @@
     </w:p>
     <w:bookmarkEnd w:id="79"/>
     <w:bookmarkEnd w:id="80"/>
-    <w:bookmarkStart w:id="88" w:name="Xea1579f9f7134e7229bf602782e82b842e5d4b4"/>
+    <w:bookmarkStart w:id="88" w:name="finding-the-sweet-spot"/>
     <w:p>
       <w:pPr>
         <w:pStyle w:val="Heading1"/>
       </w:pPr>
       <w:r>
-        <w:t xml:space="preserve">6. Finding the Sweet Spot: Where AI and Humans Work Best Together</w:t>
+        <w:t xml:space="preserve">6. Finding the Sweet Spot</w:t>
       </w:r>
     </w:p>
     <w:p>
@@ -5068,11 +5068,12 @@
         <w:pStyle w:val="FirstParagraph"/>
       </w:pPr>
       <w:r>
-        <w:t xml:space="preserve">Successful AI implementation follows a clear pattern:</w:t>
-      </w:r>
-    </w:p>
-    <w:p>
-      <w:pPr>
+        <w:t xml:space="preserve">Successful AI implementation follows a clear pattern that prioritizes human judgment while leveraging AI’s computational strengths. Let’s examine each element in detail:</w:t>
+      </w:r>
+    </w:p>
+    <w:p>
+      <w:pPr>
+        <w:pStyle w:val="Compact"/>
         <w:numPr>
           <w:ilvl w:val="0"/>
           <w:numId w:val="1013"/>
@@ -5086,14 +5087,23 @@
         <w:t xml:space="preserve">Start with Human Judgment</w:t>
       </w:r>
       <w:r>
-        <w:t xml:space="preserve">: Begin by identifying where human judgment adds the most value in your organization. These areas are typically candidates for enhancement rather than automation.</w:t>
-      </w:r>
-    </w:p>
-    <w:p>
-      <w:pPr>
+        <w:t xml:space="preserve">: Begin by identifying where human judgment adds the most value in your organization. These areas are typically candidates for enhancement rather than automation. The process starts with careful observation of how your most effective employees make decisions. What contextual knowledge do they draw upon? Which decisions require intuition or experience? What subtle factors influence their choices?</w:t>
+      </w:r>
+    </w:p>
+    <w:p>
+      <w:pPr>
+        <w:pStyle w:val="FirstParagraph"/>
+      </w:pPr>
+      <w:r>
+        <w:t xml:space="preserve">For example, when McKinsey implemented AI tools for their consulting practice, they first mapped out how their best consultants synthesized information and formulated recommendations. This revealed that while data analysis could be enhanced by AI, the crucial skills of problem framing and solution crafting relied heavily on human judgment and client relationship understanding.</w:t>
+      </w:r>
+    </w:p>
+    <w:p>
+      <w:pPr>
+        <w:pStyle w:val="Compact"/>
         <w:numPr>
           <w:ilvl w:val="0"/>
-          <w:numId w:val="1013"/>
+          <w:numId w:val="1014"/>
         </w:numPr>
       </w:pPr>
       <w:r>
@@ -5104,14 +5114,23 @@
         <w:t xml:space="preserve">Design for Transparency</w:t>
       </w:r>
       <w:r>
-        <w:t xml:space="preserve">: Ensure AI systems make their reasoning visible to users, enabling informed human oversight.</w:t>
-      </w:r>
-    </w:p>
-    <w:p>
-      <w:pPr>
+        <w:t xml:space="preserve">: Ensure AI systems make their reasoning visible to users, enabling informed human oversight. This goes beyond simple explanations of AI decisions. The system should reveal its confidence levels, data sources, and key factors influencing its recommendations. Users should be able to trace the logic chain from input to output.</w:t>
+      </w:r>
+    </w:p>
+    <w:p>
+      <w:pPr>
+        <w:pStyle w:val="FirstParagraph"/>
+      </w:pPr>
+      <w:r>
+        <w:t xml:space="preserve">Microsoft’s implementation of AI coding assistants demonstrates this principle well. Rather than simply generating code, the system highlights the patterns and documentation it references, allowing developers to understand and validate its suggestions. This transparency helps developers maintain control while benefiting from AI assistance.</w:t>
+      </w:r>
+    </w:p>
+    <w:p>
+      <w:pPr>
+        <w:pStyle w:val="Compact"/>
         <w:numPr>
           <w:ilvl w:val="0"/>
-          <w:numId w:val="1013"/>
+          <w:numId w:val="1015"/>
         </w:numPr>
       </w:pPr>
       <w:r>
@@ -5122,14 +5141,23 @@
         <w:t xml:space="preserve">Integrate Gradually</w:t>
       </w:r>
       <w:r>
-        <w:t xml:space="preserve">: Begin with small-scale implementations that allow users to build trust and understanding of the AI’s capabilities and limitations.</w:t>
-      </w:r>
-    </w:p>
-    <w:p>
-      <w:pPr>
+        <w:t xml:space="preserve">: Begin with small-scale implementations that allow users to build trust and understanding of the AI’s capabilities and limitations. This approach creates opportunities for learning and adjustment without risking major disruption. Start with low-stakes applications where errors can be easily caught and corrected.</w:t>
+      </w:r>
+    </w:p>
+    <w:p>
+      <w:pPr>
+        <w:pStyle w:val="FirstParagraph"/>
+      </w:pPr>
+      <w:r>
+        <w:t xml:space="preserve">Consider how leading investment firms introduce AI tools to their analysts. They typically begin with using AI for initial data screening and pattern detection, allowing analysts to compare AI insights with their traditional methods. As confidence builds, they gradually expand the AI’s role while maintaining human oversight of investment decisions.</w:t>
+      </w:r>
+    </w:p>
+    <w:p>
+      <w:pPr>
+        <w:pStyle w:val="Compact"/>
         <w:numPr>
           <w:ilvl w:val="0"/>
-          <w:numId w:val="1013"/>
+          <w:numId w:val="1016"/>
         </w:numPr>
       </w:pPr>
       <w:r>
@@ -5140,14 +5168,23 @@
         <w:t xml:space="preserve">Establish Clear Boundaries</w:t>
       </w:r>
       <w:r>
-        <w:t xml:space="preserve">: Define explicit guidelines for which decisions require human judgment and which can be delegated to AI.</w:t>
-      </w:r>
-    </w:p>
-    <w:p>
-      <w:pPr>
+        <w:t xml:space="preserve">: Define explicit guidelines for which decisions require human judgment and which can be delegated to AI. These boundaries should be based on careful analysis of risk, regulatory requirements, and the comparative advantages of human and artificial intelligence. The guidelines should be specific enough to prevent confusion but flexible enough to evolve as capabilities change.</w:t>
+      </w:r>
+    </w:p>
+    <w:p>
+      <w:pPr>
+        <w:pStyle w:val="FirstParagraph"/>
+      </w:pPr>
+      <w:r>
+        <w:t xml:space="preserve">JPMorgan’s AI implementation in trading provides an instructive example. They maintain clear rules about which types of trades can be executed automatically versus which require human review. These boundaries consider factors like transaction size, market conditions, and potential impact on other positions. The rules are regularly reviewed and updated based on performance data and changing market conditions.</w:t>
+      </w:r>
+    </w:p>
+    <w:p>
+      <w:pPr>
+        <w:pStyle w:val="Compact"/>
         <w:numPr>
           <w:ilvl w:val="0"/>
-          <w:numId w:val="1013"/>
+          <w:numId w:val="1017"/>
         </w:numPr>
       </w:pPr>
       <w:r>
@@ -5158,7 +5195,93 @@
         <w:t xml:space="preserve">Build Feedback Loops</w:t>
       </w:r>
       <w:r>
-        <w:t xml:space="preserve">: Create mechanisms for continuous improvement based on human feedback about AI performance.</w:t>
+        <w:t xml:space="preserve">: Create mechanisms for continuous improvement based on human feedback about AI performance. This requires more than simple error reporting. Users should be able to provide context about why certain AI recommendations were helpful or unhelpful, identify emerging edge cases, and suggest improvements to the system’s operation.</w:t>
+      </w:r>
+    </w:p>
+    <w:p>
+      <w:pPr>
+        <w:pStyle w:val="FirstParagraph"/>
+      </w:pPr>
+      <w:r>
+        <w:t xml:space="preserve">Palantir’s successful implementations demonstrate the power of well-designed feedback loops. Their systems allow analysts to flag both false positives and false negatives, provide context about why certain connections are meaningful or meaningless, and suggest new patterns for the system to consider. This feedback is systematically reviewed and incorporated into system improvements.</w:t>
+      </w:r>
+    </w:p>
+    <w:p>
+      <w:pPr>
+        <w:pStyle w:val="BodyText"/>
+      </w:pPr>
+      <w:r>
+        <w:t xml:space="preserve">The feedback process should also track how AI enhancement affects human performance over time. Are decisions being made faster? With better outcomes? Are humans developing new skills or insights through their interaction with AI tools? This broader view of performance helps organizations optimize their human-AI collaboration.</w:t>
+      </w:r>
+    </w:p>
+    <w:p>
+      <w:pPr>
+        <w:pStyle w:val="BodyText"/>
+      </w:pPr>
+      <w:r>
+        <w:t xml:space="preserve">Additionally, successful implementations require attention to several supporting elements:</w:t>
+      </w:r>
+    </w:p>
+    <w:p>
+      <w:pPr>
+        <w:numPr>
+          <w:ilvl w:val="0"/>
+          <w:numId w:val="1018"/>
+        </w:numPr>
+      </w:pPr>
+      <w:r>
+        <w:rPr>
+          <w:b/>
+          <w:bCs/>
+        </w:rPr>
+        <w:t xml:space="preserve">Cultural Change Management</w:t>
+      </w:r>
+      <w:r>
+        <w:t xml:space="preserve">: Help employees understand that AI tools are meant to enhance their capabilities, not replace them. This often requires active effort to counter fears and misconceptions about AI.</w:t>
+      </w:r>
+    </w:p>
+    <w:p>
+      <w:pPr>
+        <w:numPr>
+          <w:ilvl w:val="0"/>
+          <w:numId w:val="1018"/>
+        </w:numPr>
+      </w:pPr>
+      <w:r>
+        <w:rPr>
+          <w:b/>
+          <w:bCs/>
+        </w:rPr>
+        <w:t xml:space="preserve">Continuous Training</w:t>
+      </w:r>
+      <w:r>
+        <w:t xml:space="preserve">: As AI capabilities evolve, users need ongoing training to make effective use of new features and capabilities. This training should focus on judgment and decision-making rather than just technical operation.</w:t>
+      </w:r>
+    </w:p>
+    <w:p>
+      <w:pPr>
+        <w:numPr>
+          <w:ilvl w:val="0"/>
+          <w:numId w:val="1018"/>
+        </w:numPr>
+      </w:pPr>
+      <w:r>
+        <w:rPr>
+          <w:b/>
+          <w:bCs/>
+        </w:rPr>
+        <w:t xml:space="preserve">Regular Review and Adjustment</w:t>
+      </w:r>
+      <w:r>
+        <w:t xml:space="preserve">: Periodically review the implementation’s effectiveness against its goals. Are humans and AI working together effectively? Are there areas where the balance between automation and enhancement needs adjustment?</w:t>
+      </w:r>
+    </w:p>
+    <w:p>
+      <w:pPr>
+        <w:pStyle w:val="FirstParagraph"/>
+      </w:pPr>
+      <w:r>
+        <w:t xml:space="preserve">Organizations that follow this implementation pattern typically find that their AI initiatives deliver more sustainable value than those pursuing aggressive automation. The key is maintaining focus on enhancement rather than replacement, while building the supporting structures that enable effective human-AI collaboration.</w:t>
       </w:r>
     </w:p>
     <w:bookmarkEnd w:id="94"/>
@@ -5285,13 +5408,13 @@
     </w:p>
     <w:bookmarkEnd w:id="98"/>
     <w:bookmarkEnd w:id="99"/>
-    <w:bookmarkStart w:id="109" w:name="X8498a6055c20137ec76b7fa305c82be489a223b"/>
+    <w:bookmarkStart w:id="109" w:name="the-human-element-in-creative-work"/>
     <w:p>
       <w:pPr>
         <w:pStyle w:val="Heading1"/>
       </w:pPr>
       <w:r>
-        <w:t xml:space="preserve">8. The Human Element in Creative Work: Lessons from Beethoven’s Tenth</w:t>
+        <w:t xml:space="preserve">8. The Human Element in Creative Work</w:t>
       </w:r>
     </w:p>
     <w:p>
@@ -5299,7 +5422,13 @@
         <w:pStyle w:val="FirstParagraph"/>
       </w:pPr>
       <w:r>
-        <w:t xml:space="preserve">Why ‘seeing the human doing it’ remains crucial across industries</w:t>
+        <w:t xml:space="preserve">Lessons from Beethoven’s Tenth: Why ‘seeing the human doing it’ remains</w:t>
+      </w:r>
+      <w:r>
+        <w:t xml:space="preserve"> </w:t>
+      </w:r>
+      <w:r>
+        <w:t xml:space="preserve">crucial across industries</w:t>
       </w:r>
     </w:p>
     <w:p>
@@ -5449,7 +5578,7 @@
       <w:pPr>
         <w:numPr>
           <w:ilvl w:val="0"/>
-          <w:numId w:val="1014"/>
+          <w:numId w:val="1019"/>
         </w:numPr>
       </w:pPr>
       <w:r>
@@ -5467,7 +5596,7 @@
       <w:pPr>
         <w:numPr>
           <w:ilvl w:val="0"/>
-          <w:numId w:val="1014"/>
+          <w:numId w:val="1019"/>
         </w:numPr>
       </w:pPr>
       <w:r>
@@ -5485,7 +5614,7 @@
       <w:pPr>
         <w:numPr>
           <w:ilvl w:val="0"/>
-          <w:numId w:val="1014"/>
+          <w:numId w:val="1019"/>
         </w:numPr>
       </w:pPr>
       <w:r>
@@ -5741,13 +5870,13 @@
     </w:p>
     <w:bookmarkEnd w:id="108"/>
     <w:bookmarkEnd w:id="109"/>
-    <w:bookmarkStart w:id="133" w:name="Xfe649f3dda29f408dbcefc2c13fba92eda49a07"/>
+    <w:bookmarkStart w:id="133" w:name="following-the-money"/>
     <w:p>
       <w:pPr>
         <w:pStyle w:val="Heading1"/>
       </w:pPr>
       <w:r>
-        <w:t xml:space="preserve">9. Following the Money: Investment Implications of the Enhancement Thesis</w:t>
+        <w:t xml:space="preserve">9. Following the Money</w:t>
       </w:r>
     </w:p>
     <w:p>
@@ -5755,7 +5884,13 @@
         <w:pStyle w:val="FirstParagraph"/>
       </w:pPr>
       <w:r>
-        <w:t xml:space="preserve">Identifying winners and losers in an AI-enhanced economy</w:t>
+        <w:t xml:space="preserve">Investment Implications of the Enhancement Thesis: Identifying winners</w:t>
+      </w:r>
+      <w:r>
+        <w:t xml:space="preserve"> </w:t>
+      </w:r>
+      <w:r>
+        <w:t xml:space="preserve">and losers in an AI-enhanced economy</w:t>
       </w:r>
     </w:p>
     <w:p>
@@ -5804,7 +5939,7 @@
         <w:pStyle w:val="Compact"/>
         <w:numPr>
           <w:ilvl w:val="0"/>
-          <w:numId w:val="1015"/>
+          <w:numId w:val="1020"/>
         </w:numPr>
       </w:pPr>
       <w:r>
@@ -5816,7 +5951,7 @@
         <w:pStyle w:val="Compact"/>
         <w:numPr>
           <w:ilvl w:val="0"/>
-          <w:numId w:val="1015"/>
+          <w:numId w:val="1020"/>
         </w:numPr>
       </w:pPr>
       <w:r>
@@ -5828,7 +5963,7 @@
         <w:pStyle w:val="Compact"/>
         <w:numPr>
           <w:ilvl w:val="0"/>
-          <w:numId w:val="1015"/>
+          <w:numId w:val="1020"/>
         </w:numPr>
       </w:pPr>
       <w:r>
@@ -5840,7 +5975,7 @@
         <w:pStyle w:val="Compact"/>
         <w:numPr>
           <w:ilvl w:val="0"/>
-          <w:numId w:val="1015"/>
+          <w:numId w:val="1020"/>
         </w:numPr>
       </w:pPr>
       <w:r>
@@ -5852,7 +5987,7 @@
         <w:pStyle w:val="Compact"/>
         <w:numPr>
           <w:ilvl w:val="0"/>
-          <w:numId w:val="1015"/>
+          <w:numId w:val="1020"/>
         </w:numPr>
       </w:pPr>
       <w:r>
@@ -5897,7 +6032,7 @@
         <w:pStyle w:val="Compact"/>
         <w:numPr>
           <w:ilvl w:val="0"/>
-          <w:numId w:val="1016"/>
+          <w:numId w:val="1021"/>
         </w:numPr>
       </w:pPr>
       <w:r>
@@ -5909,7 +6044,7 @@
         <w:pStyle w:val="Compact"/>
         <w:numPr>
           <w:ilvl w:val="0"/>
-          <w:numId w:val="1016"/>
+          <w:numId w:val="1021"/>
         </w:numPr>
       </w:pPr>
       <w:r>
@@ -5921,7 +6056,7 @@
         <w:pStyle w:val="Compact"/>
         <w:numPr>
           <w:ilvl w:val="0"/>
-          <w:numId w:val="1016"/>
+          <w:numId w:val="1021"/>
         </w:numPr>
       </w:pPr>
       <w:r>
@@ -5933,7 +6068,7 @@
         <w:pStyle w:val="Compact"/>
         <w:numPr>
           <w:ilvl w:val="0"/>
-          <w:numId w:val="1016"/>
+          <w:numId w:val="1021"/>
         </w:numPr>
       </w:pPr>
       <w:r>
@@ -5945,7 +6080,7 @@
         <w:pStyle w:val="Compact"/>
         <w:numPr>
           <w:ilvl w:val="0"/>
-          <w:numId w:val="1016"/>
+          <w:numId w:val="1021"/>
         </w:numPr>
       </w:pPr>
       <w:r>
@@ -5991,7 +6126,7 @@
         <w:pStyle w:val="Compact"/>
         <w:numPr>
           <w:ilvl w:val="0"/>
-          <w:numId w:val="1017"/>
+          <w:numId w:val="1022"/>
         </w:numPr>
       </w:pPr>
       <w:r>
@@ -6003,7 +6138,7 @@
         <w:pStyle w:val="Compact"/>
         <w:numPr>
           <w:ilvl w:val="0"/>
-          <w:numId w:val="1017"/>
+          <w:numId w:val="1022"/>
         </w:numPr>
       </w:pPr>
       <w:r>
@@ -6021,7 +6156,7 @@
         <w:pStyle w:val="Compact"/>
         <w:numPr>
           <w:ilvl w:val="0"/>
-          <w:numId w:val="1017"/>
+          <w:numId w:val="1022"/>
         </w:numPr>
       </w:pPr>
       <w:r>
@@ -6033,7 +6168,7 @@
         <w:pStyle w:val="Compact"/>
         <w:numPr>
           <w:ilvl w:val="0"/>
-          <w:numId w:val="1017"/>
+          <w:numId w:val="1022"/>
         </w:numPr>
       </w:pPr>
       <w:r>
@@ -6045,7 +6180,7 @@
         <w:pStyle w:val="Compact"/>
         <w:numPr>
           <w:ilvl w:val="0"/>
-          <w:numId w:val="1017"/>
+          <w:numId w:val="1022"/>
         </w:numPr>
       </w:pPr>
       <w:r>
@@ -6091,7 +6226,7 @@
         <w:pStyle w:val="Compact"/>
         <w:numPr>
           <w:ilvl w:val="0"/>
-          <w:numId w:val="1018"/>
+          <w:numId w:val="1023"/>
         </w:numPr>
       </w:pPr>
       <w:r>
@@ -6103,7 +6238,7 @@
         <w:pStyle w:val="Compact"/>
         <w:numPr>
           <w:ilvl w:val="0"/>
-          <w:numId w:val="1018"/>
+          <w:numId w:val="1023"/>
         </w:numPr>
       </w:pPr>
       <w:r>
@@ -6115,7 +6250,7 @@
         <w:pStyle w:val="Compact"/>
         <w:numPr>
           <w:ilvl w:val="0"/>
-          <w:numId w:val="1018"/>
+          <w:numId w:val="1023"/>
         </w:numPr>
       </w:pPr>
       <w:r>
@@ -6127,7 +6262,7 @@
         <w:pStyle w:val="Compact"/>
         <w:numPr>
           <w:ilvl w:val="0"/>
-          <w:numId w:val="1018"/>
+          <w:numId w:val="1023"/>
         </w:numPr>
       </w:pPr>
       <w:r>
@@ -6139,7 +6274,7 @@
         <w:pStyle w:val="Compact"/>
         <w:numPr>
           <w:ilvl w:val="0"/>
-          <w:numId w:val="1018"/>
+          <w:numId w:val="1023"/>
         </w:numPr>
       </w:pPr>
       <w:r>
@@ -6185,7 +6320,7 @@
         <w:pStyle w:val="Compact"/>
         <w:numPr>
           <w:ilvl w:val="0"/>
-          <w:numId w:val="1019"/>
+          <w:numId w:val="1024"/>
         </w:numPr>
       </w:pPr>
       <w:r>
@@ -6197,7 +6332,7 @@
         <w:pStyle w:val="Compact"/>
         <w:numPr>
           <w:ilvl w:val="0"/>
-          <w:numId w:val="1019"/>
+          <w:numId w:val="1024"/>
         </w:numPr>
       </w:pPr>
       <w:r>
@@ -6209,7 +6344,7 @@
         <w:pStyle w:val="Compact"/>
         <w:numPr>
           <w:ilvl w:val="0"/>
-          <w:numId w:val="1019"/>
+          <w:numId w:val="1024"/>
         </w:numPr>
       </w:pPr>
       <w:r>
@@ -6221,7 +6356,7 @@
         <w:pStyle w:val="Compact"/>
         <w:numPr>
           <w:ilvl w:val="0"/>
-          <w:numId w:val="1019"/>
+          <w:numId w:val="1024"/>
         </w:numPr>
       </w:pPr>
       <w:r>
@@ -6233,7 +6368,7 @@
         <w:pStyle w:val="Compact"/>
         <w:numPr>
           <w:ilvl w:val="0"/>
-          <w:numId w:val="1019"/>
+          <w:numId w:val="1024"/>
         </w:numPr>
       </w:pPr>
       <w:r>
@@ -6279,7 +6414,7 @@
         <w:pStyle w:val="Compact"/>
         <w:numPr>
           <w:ilvl w:val="0"/>
-          <w:numId w:val="1020"/>
+          <w:numId w:val="1025"/>
         </w:numPr>
       </w:pPr>
       <w:r>
@@ -6291,7 +6426,7 @@
         <w:pStyle w:val="Compact"/>
         <w:numPr>
           <w:ilvl w:val="0"/>
-          <w:numId w:val="1020"/>
+          <w:numId w:val="1025"/>
         </w:numPr>
       </w:pPr>
       <w:r>
@@ -6303,7 +6438,7 @@
         <w:pStyle w:val="Compact"/>
         <w:numPr>
           <w:ilvl w:val="0"/>
-          <w:numId w:val="1020"/>
+          <w:numId w:val="1025"/>
         </w:numPr>
       </w:pPr>
       <w:r>
@@ -6315,7 +6450,7 @@
         <w:pStyle w:val="Compact"/>
         <w:numPr>
           <w:ilvl w:val="0"/>
-          <w:numId w:val="1020"/>
+          <w:numId w:val="1025"/>
         </w:numPr>
       </w:pPr>
       <w:r>
@@ -6327,7 +6462,7 @@
         <w:pStyle w:val="Compact"/>
         <w:numPr>
           <w:ilvl w:val="0"/>
-          <w:numId w:val="1020"/>
+          <w:numId w:val="1025"/>
         </w:numPr>
       </w:pPr>
       <w:r>
@@ -6423,7 +6558,7 @@
         <w:pStyle w:val="Compact"/>
         <w:numPr>
           <w:ilvl w:val="0"/>
-          <w:numId w:val="1021"/>
+          <w:numId w:val="1026"/>
         </w:numPr>
       </w:pPr>
       <w:r>
@@ -6435,7 +6570,7 @@
         <w:pStyle w:val="Compact"/>
         <w:numPr>
           <w:ilvl w:val="0"/>
-          <w:numId w:val="1021"/>
+          <w:numId w:val="1026"/>
         </w:numPr>
       </w:pPr>
       <w:r>
@@ -6447,7 +6582,7 @@
         <w:pStyle w:val="Compact"/>
         <w:numPr>
           <w:ilvl w:val="0"/>
-          <w:numId w:val="1021"/>
+          <w:numId w:val="1026"/>
         </w:numPr>
       </w:pPr>
       <w:r>
@@ -6459,7 +6594,7 @@
         <w:pStyle w:val="Compact"/>
         <w:numPr>
           <w:ilvl w:val="0"/>
-          <w:numId w:val="1021"/>
+          <w:numId w:val="1026"/>
         </w:numPr>
       </w:pPr>
       <w:r>
@@ -6497,7 +6632,7 @@
         <w:pStyle w:val="Compact"/>
         <w:numPr>
           <w:ilvl w:val="0"/>
-          <w:numId w:val="1022"/>
+          <w:numId w:val="1027"/>
         </w:numPr>
       </w:pPr>
       <w:r>
@@ -6509,7 +6644,7 @@
         <w:pStyle w:val="Compact"/>
         <w:numPr>
           <w:ilvl w:val="0"/>
-          <w:numId w:val="1022"/>
+          <w:numId w:val="1027"/>
         </w:numPr>
       </w:pPr>
       <w:r>
@@ -6521,7 +6656,7 @@
         <w:pStyle w:val="Compact"/>
         <w:numPr>
           <w:ilvl w:val="0"/>
-          <w:numId w:val="1022"/>
+          <w:numId w:val="1027"/>
         </w:numPr>
       </w:pPr>
       <w:r>
@@ -6533,7 +6668,7 @@
         <w:pStyle w:val="Compact"/>
         <w:numPr>
           <w:ilvl w:val="0"/>
-          <w:numId w:val="1022"/>
+          <w:numId w:val="1027"/>
         </w:numPr>
       </w:pPr>
       <w:r>
@@ -6579,7 +6714,7 @@
         <w:pStyle w:val="Compact"/>
         <w:numPr>
           <w:ilvl w:val="0"/>
-          <w:numId w:val="1023"/>
+          <w:numId w:val="1028"/>
         </w:numPr>
       </w:pPr>
       <w:r>
@@ -6591,7 +6726,7 @@
         <w:pStyle w:val="Compact"/>
         <w:numPr>
           <w:ilvl w:val="0"/>
-          <w:numId w:val="1023"/>
+          <w:numId w:val="1028"/>
         </w:numPr>
       </w:pPr>
       <w:r>
@@ -6603,7 +6738,7 @@
         <w:pStyle w:val="Compact"/>
         <w:numPr>
           <w:ilvl w:val="0"/>
-          <w:numId w:val="1023"/>
+          <w:numId w:val="1028"/>
         </w:numPr>
       </w:pPr>
       <w:r>
@@ -6615,7 +6750,7 @@
         <w:pStyle w:val="Compact"/>
         <w:numPr>
           <w:ilvl w:val="0"/>
-          <w:numId w:val="1023"/>
+          <w:numId w:val="1028"/>
         </w:numPr>
       </w:pPr>
       <w:r>
@@ -6662,7 +6797,7 @@
         <w:pStyle w:val="Compact"/>
         <w:numPr>
           <w:ilvl w:val="0"/>
-          <w:numId w:val="1024"/>
+          <w:numId w:val="1029"/>
         </w:numPr>
       </w:pPr>
       <w:r>
@@ -6674,7 +6809,7 @@
         <w:pStyle w:val="Compact"/>
         <w:numPr>
           <w:ilvl w:val="0"/>
-          <w:numId w:val="1024"/>
+          <w:numId w:val="1029"/>
         </w:numPr>
       </w:pPr>
       <w:r>
@@ -6686,7 +6821,7 @@
         <w:pStyle w:val="Compact"/>
         <w:numPr>
           <w:ilvl w:val="0"/>
-          <w:numId w:val="1024"/>
+          <w:numId w:val="1029"/>
         </w:numPr>
       </w:pPr>
       <w:r>
@@ -6698,7 +6833,7 @@
         <w:pStyle w:val="Compact"/>
         <w:numPr>
           <w:ilvl w:val="0"/>
-          <w:numId w:val="1024"/>
+          <w:numId w:val="1029"/>
         </w:numPr>
       </w:pPr>
       <w:r>
@@ -6710,7 +6845,7 @@
         <w:pStyle w:val="Compact"/>
         <w:numPr>
           <w:ilvl w:val="0"/>
-          <w:numId w:val="1024"/>
+          <w:numId w:val="1029"/>
         </w:numPr>
       </w:pPr>
       <w:r>
@@ -6738,7 +6873,7 @@
         <w:pStyle w:val="Compact"/>
         <w:numPr>
           <w:ilvl w:val="0"/>
-          <w:numId w:val="1025"/>
+          <w:numId w:val="1030"/>
         </w:numPr>
       </w:pPr>
       <w:r>
@@ -6750,7 +6885,7 @@
         <w:pStyle w:val="Compact"/>
         <w:numPr>
           <w:ilvl w:val="0"/>
-          <w:numId w:val="1025"/>
+          <w:numId w:val="1030"/>
         </w:numPr>
       </w:pPr>
       <w:r>
@@ -6762,7 +6897,7 @@
         <w:pStyle w:val="Compact"/>
         <w:numPr>
           <w:ilvl w:val="0"/>
-          <w:numId w:val="1025"/>
+          <w:numId w:val="1030"/>
         </w:numPr>
       </w:pPr>
       <w:r>
@@ -6774,7 +6909,7 @@
         <w:pStyle w:val="Compact"/>
         <w:numPr>
           <w:ilvl w:val="0"/>
-          <w:numId w:val="1025"/>
+          <w:numId w:val="1030"/>
         </w:numPr>
       </w:pPr>
       <w:r>
@@ -6786,7 +6921,7 @@
         <w:pStyle w:val="Compact"/>
         <w:numPr>
           <w:ilvl w:val="0"/>
-          <w:numId w:val="1025"/>
+          <w:numId w:val="1030"/>
         </w:numPr>
       </w:pPr>
       <w:r>
@@ -6816,7 +6951,7 @@
         <w:pStyle w:val="Compact"/>
         <w:numPr>
           <w:ilvl w:val="0"/>
-          <w:numId w:val="1026"/>
+          <w:numId w:val="1031"/>
         </w:numPr>
       </w:pPr>
       <w:r>
@@ -6828,7 +6963,7 @@
         <w:pStyle w:val="Compact"/>
         <w:numPr>
           <w:ilvl w:val="0"/>
-          <w:numId w:val="1026"/>
+          <w:numId w:val="1031"/>
         </w:numPr>
       </w:pPr>
       <w:r>
@@ -6840,7 +6975,7 @@
         <w:pStyle w:val="Compact"/>
         <w:numPr>
           <w:ilvl w:val="0"/>
-          <w:numId w:val="1026"/>
+          <w:numId w:val="1031"/>
         </w:numPr>
       </w:pPr>
       <w:r>
@@ -6852,7 +6987,7 @@
         <w:pStyle w:val="Compact"/>
         <w:numPr>
           <w:ilvl w:val="0"/>
-          <w:numId w:val="1026"/>
+          <w:numId w:val="1031"/>
         </w:numPr>
       </w:pPr>
       <w:r>
@@ -6880,7 +7015,7 @@
         <w:pStyle w:val="Compact"/>
         <w:numPr>
           <w:ilvl w:val="0"/>
-          <w:numId w:val="1027"/>
+          <w:numId w:val="1032"/>
         </w:numPr>
       </w:pPr>
       <w:r>
@@ -6892,7 +7027,7 @@
         <w:pStyle w:val="Compact"/>
         <w:numPr>
           <w:ilvl w:val="0"/>
-          <w:numId w:val="1027"/>
+          <w:numId w:val="1032"/>
         </w:numPr>
       </w:pPr>
       <w:r>
@@ -6904,7 +7039,7 @@
         <w:pStyle w:val="Compact"/>
         <w:numPr>
           <w:ilvl w:val="0"/>
-          <w:numId w:val="1027"/>
+          <w:numId w:val="1032"/>
         </w:numPr>
       </w:pPr>
       <w:r>
@@ -6916,7 +7051,7 @@
         <w:pStyle w:val="Compact"/>
         <w:numPr>
           <w:ilvl w:val="0"/>
-          <w:numId w:val="1027"/>
+          <w:numId w:val="1032"/>
         </w:numPr>
       </w:pPr>
       <w:r>
@@ -6928,7 +7063,7 @@
         <w:pStyle w:val="Compact"/>
         <w:numPr>
           <w:ilvl w:val="0"/>
-          <w:numId w:val="1027"/>
+          <w:numId w:val="1032"/>
         </w:numPr>
       </w:pPr>
       <w:r>
@@ -6958,7 +7093,7 @@
         <w:pStyle w:val="Compact"/>
         <w:numPr>
           <w:ilvl w:val="0"/>
-          <w:numId w:val="1028"/>
+          <w:numId w:val="1033"/>
         </w:numPr>
       </w:pPr>
       <w:r>
@@ -6970,7 +7105,7 @@
         <w:pStyle w:val="Compact"/>
         <w:numPr>
           <w:ilvl w:val="0"/>
-          <w:numId w:val="1028"/>
+          <w:numId w:val="1033"/>
         </w:numPr>
       </w:pPr>
       <w:r>
@@ -6982,7 +7117,7 @@
         <w:pStyle w:val="Compact"/>
         <w:numPr>
           <w:ilvl w:val="0"/>
-          <w:numId w:val="1028"/>
+          <w:numId w:val="1033"/>
         </w:numPr>
       </w:pPr>
       <w:r>
@@ -6994,7 +7129,7 @@
         <w:pStyle w:val="Compact"/>
         <w:numPr>
           <w:ilvl w:val="0"/>
-          <w:numId w:val="1028"/>
+          <w:numId w:val="1033"/>
         </w:numPr>
       </w:pPr>
       <w:r>
@@ -7006,7 +7141,7 @@
         <w:pStyle w:val="Compact"/>
         <w:numPr>
           <w:ilvl w:val="0"/>
-          <w:numId w:val="1028"/>
+          <w:numId w:val="1033"/>
         </w:numPr>
       </w:pPr>
       <w:r>
@@ -7052,7 +7187,7 @@
         <w:pStyle w:val="Compact"/>
         <w:numPr>
           <w:ilvl w:val="0"/>
-          <w:numId w:val="1029"/>
+          <w:numId w:val="1034"/>
         </w:numPr>
       </w:pPr>
       <w:r>
@@ -7064,7 +7199,7 @@
         <w:pStyle w:val="Compact"/>
         <w:numPr>
           <w:ilvl w:val="0"/>
-          <w:numId w:val="1029"/>
+          <w:numId w:val="1034"/>
         </w:numPr>
       </w:pPr>
       <w:r>
@@ -7076,7 +7211,7 @@
         <w:pStyle w:val="Compact"/>
         <w:numPr>
           <w:ilvl w:val="0"/>
-          <w:numId w:val="1029"/>
+          <w:numId w:val="1034"/>
         </w:numPr>
       </w:pPr>
       <w:r>
@@ -7088,7 +7223,7 @@
         <w:pStyle w:val="Compact"/>
         <w:numPr>
           <w:ilvl w:val="0"/>
-          <w:numId w:val="1029"/>
+          <w:numId w:val="1034"/>
         </w:numPr>
       </w:pPr>
       <w:r>
@@ -7134,7 +7269,7 @@
         <w:pStyle w:val="Compact"/>
         <w:numPr>
           <w:ilvl w:val="0"/>
-          <w:numId w:val="1030"/>
+          <w:numId w:val="1035"/>
         </w:numPr>
       </w:pPr>
       <w:r>
@@ -7146,7 +7281,7 @@
         <w:pStyle w:val="Compact"/>
         <w:numPr>
           <w:ilvl w:val="0"/>
-          <w:numId w:val="1030"/>
+          <w:numId w:val="1035"/>
         </w:numPr>
       </w:pPr>
       <w:r>
@@ -7158,7 +7293,7 @@
         <w:pStyle w:val="Compact"/>
         <w:numPr>
           <w:ilvl w:val="0"/>
-          <w:numId w:val="1030"/>
+          <w:numId w:val="1035"/>
         </w:numPr>
       </w:pPr>
       <w:r>
@@ -7170,7 +7305,7 @@
         <w:pStyle w:val="Compact"/>
         <w:numPr>
           <w:ilvl w:val="0"/>
-          <w:numId w:val="1030"/>
+          <w:numId w:val="1035"/>
         </w:numPr>
       </w:pPr>
       <w:r>
@@ -7198,7 +7333,7 @@
         <w:pStyle w:val="Compact"/>
         <w:numPr>
           <w:ilvl w:val="0"/>
-          <w:numId w:val="1031"/>
+          <w:numId w:val="1036"/>
         </w:numPr>
       </w:pPr>
       <w:r>
@@ -7210,7 +7345,7 @@
         <w:pStyle w:val="Compact"/>
         <w:numPr>
           <w:ilvl w:val="0"/>
-          <w:numId w:val="1031"/>
+          <w:numId w:val="1036"/>
         </w:numPr>
       </w:pPr>
       <w:r>
@@ -7222,7 +7357,7 @@
         <w:pStyle w:val="Compact"/>
         <w:numPr>
           <w:ilvl w:val="0"/>
-          <w:numId w:val="1031"/>
+          <w:numId w:val="1036"/>
         </w:numPr>
       </w:pPr>
       <w:r>
@@ -7234,7 +7369,7 @@
         <w:pStyle w:val="Compact"/>
         <w:numPr>
           <w:ilvl w:val="0"/>
-          <w:numId w:val="1031"/>
+          <w:numId w:val="1036"/>
         </w:numPr>
       </w:pPr>
       <w:r>
@@ -7264,7 +7399,7 @@
         <w:pStyle w:val="Compact"/>
         <w:numPr>
           <w:ilvl w:val="0"/>
-          <w:numId w:val="1032"/>
+          <w:numId w:val="1037"/>
         </w:numPr>
       </w:pPr>
       <w:r>
@@ -7276,7 +7411,7 @@
         <w:pStyle w:val="Compact"/>
         <w:numPr>
           <w:ilvl w:val="0"/>
-          <w:numId w:val="1032"/>
+          <w:numId w:val="1037"/>
         </w:numPr>
       </w:pPr>
       <w:r>
@@ -7288,7 +7423,7 @@
         <w:pStyle w:val="Compact"/>
         <w:numPr>
           <w:ilvl w:val="0"/>
-          <w:numId w:val="1032"/>
+          <w:numId w:val="1037"/>
         </w:numPr>
       </w:pPr>
       <w:r>
@@ -7300,7 +7435,7 @@
         <w:pStyle w:val="Compact"/>
         <w:numPr>
           <w:ilvl w:val="0"/>
-          <w:numId w:val="1032"/>
+          <w:numId w:val="1037"/>
         </w:numPr>
       </w:pPr>
       <w:r>
@@ -7312,7 +7447,7 @@
         <w:pStyle w:val="Compact"/>
         <w:numPr>
           <w:ilvl w:val="0"/>
-          <w:numId w:val="1032"/>
+          <w:numId w:val="1037"/>
         </w:numPr>
       </w:pPr>
       <w:r>
@@ -7389,7 +7524,7 @@
         <w:pStyle w:val="Compact"/>
         <w:numPr>
           <w:ilvl w:val="0"/>
-          <w:numId w:val="1033"/>
+          <w:numId w:val="1038"/>
         </w:numPr>
       </w:pPr>
       <w:r>
@@ -7401,7 +7536,7 @@
         <w:pStyle w:val="Compact"/>
         <w:numPr>
           <w:ilvl w:val="0"/>
-          <w:numId w:val="1033"/>
+          <w:numId w:val="1038"/>
         </w:numPr>
       </w:pPr>
       <w:r>
@@ -7413,7 +7548,7 @@
         <w:pStyle w:val="Compact"/>
         <w:numPr>
           <w:ilvl w:val="0"/>
-          <w:numId w:val="1033"/>
+          <w:numId w:val="1038"/>
         </w:numPr>
       </w:pPr>
       <w:r>
@@ -7425,7 +7560,7 @@
         <w:pStyle w:val="Compact"/>
         <w:numPr>
           <w:ilvl w:val="0"/>
-          <w:numId w:val="1033"/>
+          <w:numId w:val="1038"/>
         </w:numPr>
       </w:pPr>
       <w:r>
@@ -7437,7 +7572,7 @@
         <w:pStyle w:val="Compact"/>
         <w:numPr>
           <w:ilvl w:val="0"/>
-          <w:numId w:val="1033"/>
+          <w:numId w:val="1038"/>
         </w:numPr>
       </w:pPr>
       <w:r>
@@ -7483,7 +7618,7 @@
         <w:pStyle w:val="Compact"/>
         <w:numPr>
           <w:ilvl w:val="0"/>
-          <w:numId w:val="1034"/>
+          <w:numId w:val="1039"/>
         </w:numPr>
       </w:pPr>
       <w:r>
@@ -7495,7 +7630,7 @@
         <w:pStyle w:val="Compact"/>
         <w:numPr>
           <w:ilvl w:val="0"/>
-          <w:numId w:val="1034"/>
+          <w:numId w:val="1039"/>
         </w:numPr>
       </w:pPr>
       <w:r>
@@ -7507,7 +7642,7 @@
         <w:pStyle w:val="Compact"/>
         <w:numPr>
           <w:ilvl w:val="0"/>
-          <w:numId w:val="1034"/>
+          <w:numId w:val="1039"/>
         </w:numPr>
       </w:pPr>
       <w:r>
@@ -7519,7 +7654,7 @@
         <w:pStyle w:val="Compact"/>
         <w:numPr>
           <w:ilvl w:val="0"/>
-          <w:numId w:val="1034"/>
+          <w:numId w:val="1039"/>
         </w:numPr>
       </w:pPr>
       <w:r>
@@ -7531,7 +7666,7 @@
         <w:pStyle w:val="Compact"/>
         <w:numPr>
           <w:ilvl w:val="0"/>
-          <w:numId w:val="1034"/>
+          <w:numId w:val="1039"/>
         </w:numPr>
       </w:pPr>
       <w:r>
@@ -7589,7 +7724,7 @@
         <w:pStyle w:val="Compact"/>
         <w:numPr>
           <w:ilvl w:val="0"/>
-          <w:numId w:val="1035"/>
+          <w:numId w:val="1040"/>
         </w:numPr>
       </w:pPr>
       <w:r>
@@ -7601,7 +7736,7 @@
         <w:pStyle w:val="Compact"/>
         <w:numPr>
           <w:ilvl w:val="0"/>
-          <w:numId w:val="1035"/>
+          <w:numId w:val="1040"/>
         </w:numPr>
       </w:pPr>
       <w:r>
@@ -7613,7 +7748,7 @@
         <w:pStyle w:val="Compact"/>
         <w:numPr>
           <w:ilvl w:val="0"/>
-          <w:numId w:val="1035"/>
+          <w:numId w:val="1040"/>
         </w:numPr>
       </w:pPr>
       <w:r>
@@ -7625,7 +7760,7 @@
         <w:pStyle w:val="Compact"/>
         <w:numPr>
           <w:ilvl w:val="0"/>
-          <w:numId w:val="1035"/>
+          <w:numId w:val="1040"/>
         </w:numPr>
       </w:pPr>
       <w:r>
@@ -7637,7 +7772,7 @@
         <w:pStyle w:val="Compact"/>
         <w:numPr>
           <w:ilvl w:val="0"/>
-          <w:numId w:val="1035"/>
+          <w:numId w:val="1040"/>
         </w:numPr>
       </w:pPr>
       <w:r>
@@ -7707,7 +7842,7 @@
         <w:pStyle w:val="Compact"/>
         <w:numPr>
           <w:ilvl w:val="0"/>
-          <w:numId w:val="1036"/>
+          <w:numId w:val="1041"/>
         </w:numPr>
       </w:pPr>
       <w:r>
@@ -7719,7 +7854,7 @@
         <w:pStyle w:val="Compact"/>
         <w:numPr>
           <w:ilvl w:val="0"/>
-          <w:numId w:val="1036"/>
+          <w:numId w:val="1041"/>
         </w:numPr>
       </w:pPr>
       <w:r>
@@ -7731,7 +7866,7 @@
         <w:pStyle w:val="Compact"/>
         <w:numPr>
           <w:ilvl w:val="0"/>
-          <w:numId w:val="1036"/>
+          <w:numId w:val="1041"/>
         </w:numPr>
       </w:pPr>
       <w:r>
@@ -7743,7 +7878,7 @@
         <w:pStyle w:val="Compact"/>
         <w:numPr>
           <w:ilvl w:val="0"/>
-          <w:numId w:val="1036"/>
+          <w:numId w:val="1041"/>
         </w:numPr>
       </w:pPr>
       <w:r>
@@ -7755,7 +7890,7 @@
         <w:pStyle w:val="Compact"/>
         <w:numPr>
           <w:ilvl w:val="0"/>
-          <w:numId w:val="1036"/>
+          <w:numId w:val="1041"/>
         </w:numPr>
       </w:pPr>
       <w:r>
@@ -7825,7 +7960,7 @@
         <w:pStyle w:val="Compact"/>
         <w:numPr>
           <w:ilvl w:val="0"/>
-          <w:numId w:val="1037"/>
+          <w:numId w:val="1042"/>
         </w:numPr>
       </w:pPr>
       <w:r>
@@ -7837,7 +7972,7 @@
         <w:pStyle w:val="Compact"/>
         <w:numPr>
           <w:ilvl w:val="0"/>
-          <w:numId w:val="1037"/>
+          <w:numId w:val="1042"/>
         </w:numPr>
       </w:pPr>
       <w:r>
@@ -7849,7 +7984,7 @@
         <w:pStyle w:val="Compact"/>
         <w:numPr>
           <w:ilvl w:val="0"/>
-          <w:numId w:val="1037"/>
+          <w:numId w:val="1042"/>
         </w:numPr>
       </w:pPr>
       <w:r>
@@ -7861,7 +7996,7 @@
         <w:pStyle w:val="Compact"/>
         <w:numPr>
           <w:ilvl w:val="0"/>
-          <w:numId w:val="1037"/>
+          <w:numId w:val="1042"/>
         </w:numPr>
       </w:pPr>
       <w:r>
@@ -7873,7 +8008,7 @@
         <w:pStyle w:val="Compact"/>
         <w:numPr>
           <w:ilvl w:val="0"/>
-          <w:numId w:val="1037"/>
+          <w:numId w:val="1042"/>
         </w:numPr>
       </w:pPr>
       <w:r>
@@ -7931,7 +8066,7 @@
         <w:pStyle w:val="Compact"/>
         <w:numPr>
           <w:ilvl w:val="0"/>
-          <w:numId w:val="1038"/>
+          <w:numId w:val="1043"/>
         </w:numPr>
       </w:pPr>
       <w:r>
@@ -7943,7 +8078,7 @@
         <w:pStyle w:val="Compact"/>
         <w:numPr>
           <w:ilvl w:val="0"/>
-          <w:numId w:val="1038"/>
+          <w:numId w:val="1043"/>
         </w:numPr>
       </w:pPr>
       <w:r>
@@ -7955,7 +8090,7 @@
         <w:pStyle w:val="Compact"/>
         <w:numPr>
           <w:ilvl w:val="0"/>
-          <w:numId w:val="1038"/>
+          <w:numId w:val="1043"/>
         </w:numPr>
       </w:pPr>
       <w:r>
@@ -7967,7 +8102,7 @@
         <w:pStyle w:val="Compact"/>
         <w:numPr>
           <w:ilvl w:val="0"/>
-          <w:numId w:val="1038"/>
+          <w:numId w:val="1043"/>
         </w:numPr>
       </w:pPr>
       <w:r>
@@ -7979,7 +8114,7 @@
         <w:pStyle w:val="Compact"/>
         <w:numPr>
           <w:ilvl w:val="0"/>
-          <w:numId w:val="1038"/>
+          <w:numId w:val="1043"/>
         </w:numPr>
       </w:pPr>
       <w:r>
@@ -8146,7 +8281,7 @@
         <w:pStyle w:val="Compact"/>
         <w:numPr>
           <w:ilvl w:val="0"/>
-          <w:numId w:val="1039"/>
+          <w:numId w:val="1044"/>
         </w:numPr>
       </w:pPr>
       <w:r>
@@ -8158,7 +8293,7 @@
         <w:pStyle w:val="Compact"/>
         <w:numPr>
           <w:ilvl w:val="1"/>
-          <w:numId w:val="1040"/>
+          <w:numId w:val="1045"/>
         </w:numPr>
       </w:pPr>
       <w:r>
@@ -8170,7 +8305,7 @@
         <w:pStyle w:val="Compact"/>
         <w:numPr>
           <w:ilvl w:val="1"/>
-          <w:numId w:val="1040"/>
+          <w:numId w:val="1045"/>
         </w:numPr>
       </w:pPr>
       <w:r>
@@ -8182,7 +8317,7 @@
         <w:pStyle w:val="Compact"/>
         <w:numPr>
           <w:ilvl w:val="1"/>
-          <w:numId w:val="1040"/>
+          <w:numId w:val="1045"/>
         </w:numPr>
       </w:pPr>
       <w:r>
@@ -8194,7 +8329,7 @@
         <w:pStyle w:val="Compact"/>
         <w:numPr>
           <w:ilvl w:val="0"/>
-          <w:numId w:val="1039"/>
+          <w:numId w:val="1044"/>
         </w:numPr>
       </w:pPr>
       <w:r>
@@ -8206,7 +8341,7 @@
         <w:pStyle w:val="Compact"/>
         <w:numPr>
           <w:ilvl w:val="1"/>
-          <w:numId w:val="1041"/>
+          <w:numId w:val="1046"/>
         </w:numPr>
       </w:pPr>
       <w:r>
@@ -8218,7 +8353,7 @@
         <w:pStyle w:val="Compact"/>
         <w:numPr>
           <w:ilvl w:val="1"/>
-          <w:numId w:val="1041"/>
+          <w:numId w:val="1046"/>
         </w:numPr>
       </w:pPr>
       <w:r>
@@ -8230,7 +8365,7 @@
         <w:pStyle w:val="Compact"/>
         <w:numPr>
           <w:ilvl w:val="1"/>
-          <w:numId w:val="1041"/>
+          <w:numId w:val="1046"/>
         </w:numPr>
       </w:pPr>
       <w:r>
@@ -8242,7 +8377,7 @@
         <w:pStyle w:val="Compact"/>
         <w:numPr>
           <w:ilvl w:val="0"/>
-          <w:numId w:val="1039"/>
+          <w:numId w:val="1044"/>
         </w:numPr>
       </w:pPr>
       <w:r>
@@ -8254,7 +8389,7 @@
         <w:pStyle w:val="Compact"/>
         <w:numPr>
           <w:ilvl w:val="1"/>
-          <w:numId w:val="1042"/>
+          <w:numId w:val="1047"/>
         </w:numPr>
       </w:pPr>
       <w:r>
@@ -8266,7 +8401,7 @@
         <w:pStyle w:val="Compact"/>
         <w:numPr>
           <w:ilvl w:val="1"/>
-          <w:numId w:val="1042"/>
+          <w:numId w:val="1047"/>
         </w:numPr>
       </w:pPr>
       <w:r>
@@ -8278,7 +8413,7 @@
         <w:pStyle w:val="Compact"/>
         <w:numPr>
           <w:ilvl w:val="1"/>
-          <w:numId w:val="1042"/>
+          <w:numId w:val="1047"/>
         </w:numPr>
       </w:pPr>
       <w:r>
@@ -8333,7 +8468,7 @@
         <w:pStyle w:val="Compact"/>
         <w:numPr>
           <w:ilvl w:val="0"/>
-          <w:numId w:val="1043"/>
+          <w:numId w:val="1048"/>
         </w:numPr>
       </w:pPr>
       <w:r>
@@ -8345,7 +8480,7 @@
         <w:pStyle w:val="Compact"/>
         <w:numPr>
           <w:ilvl w:val="0"/>
-          <w:numId w:val="1043"/>
+          <w:numId w:val="1048"/>
         </w:numPr>
       </w:pPr>
       <w:r>
@@ -8357,7 +8492,7 @@
         <w:pStyle w:val="Compact"/>
         <w:numPr>
           <w:ilvl w:val="0"/>
-          <w:numId w:val="1043"/>
+          <w:numId w:val="1048"/>
         </w:numPr>
       </w:pPr>
       <w:r>
@@ -8387,7 +8522,7 @@
         <w:pStyle w:val="Compact"/>
         <w:numPr>
           <w:ilvl w:val="0"/>
-          <w:numId w:val="1044"/>
+          <w:numId w:val="1049"/>
         </w:numPr>
       </w:pPr>
       <w:r>
@@ -8399,7 +8534,7 @@
         <w:pStyle w:val="Compact"/>
         <w:numPr>
           <w:ilvl w:val="0"/>
-          <w:numId w:val="1044"/>
+          <w:numId w:val="1049"/>
         </w:numPr>
       </w:pPr>
       <w:r>
@@ -8411,7 +8546,7 @@
         <w:pStyle w:val="Compact"/>
         <w:numPr>
           <w:ilvl w:val="0"/>
-          <w:numId w:val="1044"/>
+          <w:numId w:val="1049"/>
         </w:numPr>
       </w:pPr>
       <w:r>
@@ -8423,7 +8558,7 @@
         <w:pStyle w:val="Compact"/>
         <w:numPr>
           <w:ilvl w:val="0"/>
-          <w:numId w:val="1044"/>
+          <w:numId w:val="1049"/>
         </w:numPr>
       </w:pPr>
       <w:r>
@@ -8453,7 +8588,7 @@
         <w:pStyle w:val="Compact"/>
         <w:numPr>
           <w:ilvl w:val="0"/>
-          <w:numId w:val="1045"/>
+          <w:numId w:val="1050"/>
         </w:numPr>
       </w:pPr>
       <w:r>
@@ -8465,7 +8600,7 @@
         <w:pStyle w:val="Compact"/>
         <w:numPr>
           <w:ilvl w:val="0"/>
-          <w:numId w:val="1045"/>
+          <w:numId w:val="1050"/>
         </w:numPr>
       </w:pPr>
       <w:r>
@@ -8477,7 +8612,7 @@
         <w:pStyle w:val="Compact"/>
         <w:numPr>
           <w:ilvl w:val="0"/>
-          <w:numId w:val="1045"/>
+          <w:numId w:val="1050"/>
         </w:numPr>
       </w:pPr>
       <w:r>
@@ -8489,7 +8624,7 @@
         <w:pStyle w:val="Compact"/>
         <w:numPr>
           <w:ilvl w:val="0"/>
-          <w:numId w:val="1045"/>
+          <w:numId w:val="1050"/>
         </w:numPr>
       </w:pPr>
       <w:r>
@@ -8528,7 +8663,7 @@
         <w:pStyle w:val="Compact"/>
         <w:numPr>
           <w:ilvl w:val="0"/>
-          <w:numId w:val="1046"/>
+          <w:numId w:val="1051"/>
         </w:numPr>
       </w:pPr>
       <w:r>
@@ -8540,7 +8675,7 @@
         <w:pStyle w:val="Compact"/>
         <w:numPr>
           <w:ilvl w:val="1"/>
-          <w:numId w:val="1047"/>
+          <w:numId w:val="1052"/>
         </w:numPr>
       </w:pPr>
       <w:r>
@@ -8552,7 +8687,7 @@
         <w:pStyle w:val="Compact"/>
         <w:numPr>
           <w:ilvl w:val="1"/>
-          <w:numId w:val="1047"/>
+          <w:numId w:val="1052"/>
         </w:numPr>
       </w:pPr>
       <w:r>
@@ -8564,7 +8699,7 @@
         <w:pStyle w:val="Compact"/>
         <w:numPr>
           <w:ilvl w:val="1"/>
-          <w:numId w:val="1047"/>
+          <w:numId w:val="1052"/>
         </w:numPr>
       </w:pPr>
       <w:r>
@@ -8576,7 +8711,7 @@
         <w:pStyle w:val="Compact"/>
         <w:numPr>
           <w:ilvl w:val="0"/>
-          <w:numId w:val="1046"/>
+          <w:numId w:val="1051"/>
         </w:numPr>
       </w:pPr>
       <w:r>
@@ -8588,7 +8723,7 @@
         <w:pStyle w:val="Compact"/>
         <w:numPr>
           <w:ilvl w:val="1"/>
-          <w:numId w:val="1048"/>
+          <w:numId w:val="1053"/>
         </w:numPr>
       </w:pPr>
       <w:r>
@@ -8600,7 +8735,7 @@
         <w:pStyle w:val="Compact"/>
         <w:numPr>
           <w:ilvl w:val="1"/>
-          <w:numId w:val="1048"/>
+          <w:numId w:val="1053"/>
         </w:numPr>
       </w:pPr>
       <w:r>
@@ -8612,7 +8747,7 @@
         <w:pStyle w:val="Compact"/>
         <w:numPr>
           <w:ilvl w:val="1"/>
-          <w:numId w:val="1048"/>
+          <w:numId w:val="1053"/>
         </w:numPr>
       </w:pPr>
       <w:r>
@@ -8624,7 +8759,7 @@
         <w:pStyle w:val="Compact"/>
         <w:numPr>
           <w:ilvl w:val="0"/>
-          <w:numId w:val="1046"/>
+          <w:numId w:val="1051"/>
         </w:numPr>
       </w:pPr>
       <w:r>
@@ -8636,7 +8771,7 @@
         <w:pStyle w:val="Compact"/>
         <w:numPr>
           <w:ilvl w:val="1"/>
-          <w:numId w:val="1049"/>
+          <w:numId w:val="1054"/>
         </w:numPr>
       </w:pPr>
       <w:r>
@@ -8648,7 +8783,7 @@
         <w:pStyle w:val="Compact"/>
         <w:numPr>
           <w:ilvl w:val="1"/>
-          <w:numId w:val="1049"/>
+          <w:numId w:val="1054"/>
         </w:numPr>
       </w:pPr>
       <w:r>
@@ -8660,7 +8795,7 @@
         <w:pStyle w:val="Compact"/>
         <w:numPr>
           <w:ilvl w:val="1"/>
-          <w:numId w:val="1049"/>
+          <w:numId w:val="1054"/>
         </w:numPr>
       </w:pPr>
       <w:r>
@@ -8707,7 +8842,7 @@
         <w:pStyle w:val="Compact"/>
         <w:numPr>
           <w:ilvl w:val="0"/>
-          <w:numId w:val="1050"/>
+          <w:numId w:val="1055"/>
         </w:numPr>
       </w:pPr>
       <w:r>
@@ -8719,7 +8854,7 @@
         <w:pStyle w:val="Compact"/>
         <w:numPr>
           <w:ilvl w:val="0"/>
-          <w:numId w:val="1050"/>
+          <w:numId w:val="1055"/>
         </w:numPr>
       </w:pPr>
       <w:r>
@@ -8731,7 +8866,7 @@
         <w:pStyle w:val="Compact"/>
         <w:numPr>
           <w:ilvl w:val="0"/>
-          <w:numId w:val="1050"/>
+          <w:numId w:val="1055"/>
         </w:numPr>
       </w:pPr>
       <w:r>
@@ -8743,7 +8878,7 @@
         <w:pStyle w:val="Compact"/>
         <w:numPr>
           <w:ilvl w:val="0"/>
-          <w:numId w:val="1050"/>
+          <w:numId w:val="1055"/>
         </w:numPr>
       </w:pPr>
       <w:r>
@@ -8765,7 +8900,7 @@
         <w:pStyle w:val="Compact"/>
         <w:numPr>
           <w:ilvl w:val="0"/>
-          <w:numId w:val="1051"/>
+          <w:numId w:val="1056"/>
         </w:numPr>
       </w:pPr>
       <w:r>
@@ -8777,7 +8912,7 @@
         <w:pStyle w:val="Compact"/>
         <w:numPr>
           <w:ilvl w:val="0"/>
-          <w:numId w:val="1051"/>
+          <w:numId w:val="1056"/>
         </w:numPr>
       </w:pPr>
       <w:r>
@@ -8789,7 +8924,7 @@
         <w:pStyle w:val="Compact"/>
         <w:numPr>
           <w:ilvl w:val="0"/>
-          <w:numId w:val="1051"/>
+          <w:numId w:val="1056"/>
         </w:numPr>
       </w:pPr>
       <w:r>
@@ -8801,7 +8936,7 @@
         <w:pStyle w:val="Compact"/>
         <w:numPr>
           <w:ilvl w:val="0"/>
-          <w:numId w:val="1051"/>
+          <w:numId w:val="1056"/>
         </w:numPr>
       </w:pPr>
       <w:r>
@@ -8823,7 +8958,7 @@
         <w:pStyle w:val="Compact"/>
         <w:numPr>
           <w:ilvl w:val="0"/>
-          <w:numId w:val="1052"/>
+          <w:numId w:val="1057"/>
         </w:numPr>
       </w:pPr>
       <w:r>
@@ -8835,7 +8970,7 @@
         <w:pStyle w:val="Compact"/>
         <w:numPr>
           <w:ilvl w:val="0"/>
-          <w:numId w:val="1052"/>
+          <w:numId w:val="1057"/>
         </w:numPr>
       </w:pPr>
       <w:r>
@@ -8847,7 +8982,7 @@
         <w:pStyle w:val="Compact"/>
         <w:numPr>
           <w:ilvl w:val="0"/>
-          <w:numId w:val="1052"/>
+          <w:numId w:val="1057"/>
         </w:numPr>
       </w:pPr>
       <w:r>
@@ -8859,7 +8994,7 @@
         <w:pStyle w:val="Compact"/>
         <w:numPr>
           <w:ilvl w:val="0"/>
-          <w:numId w:val="1052"/>
+          <w:numId w:val="1057"/>
         </w:numPr>
       </w:pPr>
       <w:r>
@@ -8911,7 +9046,7 @@
     </w:p>
     <w:bookmarkEnd w:id="145"/>
     <w:bookmarkEnd w:id="146"/>
-    <w:bookmarkStart w:id="155" w:name="summary"/>
+    <w:bookmarkStart w:id="147" w:name="summary"/>
     <w:p>
       <w:pPr>
         <w:pStyle w:val="Heading1"/>
@@ -8920,15 +9055,231 @@
         <w:t xml:space="preserve">Summary</w:t>
       </w:r>
     </w:p>
+    <w:bookmarkEnd w:id="147"/>
+    <w:bookmarkStart w:id="157" w:name="X496e829ca4a624815caffd3f38f8ba034995061"/>
+    <w:p>
+      <w:pPr>
+        <w:pStyle w:val="Heading1"/>
+      </w:pPr>
+      <w:r>
+        <w:t xml:space="preserve">Building the Future: A Human-Centric Vision for AI</w:t>
+      </w:r>
+    </w:p>
     <w:p>
       <w:pPr>
         <w:pStyle w:val="FirstParagraph"/>
       </w:pPr>
       <w:r>
-        <w:t xml:space="preserve">Throughout this book, we’ve explored why AI will enhance rather than replace human capabilities. As we conclude, let’s examine what this means for building a human-centric AI future.</w:t>
-      </w:r>
-    </w:p>
-    <w:bookmarkStart w:id="147" w:name="richard"/>
+        <w:t xml:space="preserve">Throughout this book, we’ve explored why artificial intelligence will enhance rather than replace human capabilities. As we conclude, it’s crucial to examine what this means for building a human-centric AI future.</w:t>
+      </w:r>
+    </w:p>
+    <w:p>
+      <w:pPr>
+        <w:pStyle w:val="BodyText"/>
+      </w:pPr>
+      <w:r>
+        <w:t xml:space="preserve">The pattern that emerges from decades of technology implementation is clear: the most successful deployments are those that augment human capabilities rather than attempt to replicate them. This remains fundamentally true with AI. The challenge of self-driving cars illustrates this perfectly. The core difficulty isn’t processing power or sensor technology – it’s replicating the intuitive judgment that allows human drivers to anticipate potential dangers before they materialize.</w:t>
+      </w:r>
+    </w:p>
+    <w:p>
+      <w:pPr>
+        <w:pStyle w:val="BodyText"/>
+      </w:pPr>
+      <w:r>
+        <w:t xml:space="preserve">This principle extends across industries. While AI excels at processing vast amounts of medical images or financial data, it cannot replace a doctor’s holistic understanding of patient health or an investor’s grasp of how geopolitical events might affect market psychology. The future lies not in pursuing full automation, but in finding the sweet spot where AI enhances human judgment.</w:t>
+      </w:r>
+    </w:p>
+    <w:p>
+      <w:pPr>
+        <w:pStyle w:val="BodyText"/>
+      </w:pPr>
+      <w:r>
+        <w:t xml:space="preserve">The financial sector provides compelling evidence for this enhancement thesis. The most successful AI implementations in finance aren’t the fully automated trading systems that attempt to replace human traders. Instead, they’re the tools that help analysts process information more quickly, allowing them to focus their human judgment on higher-level strategy and risk assessment. JPMorgan’s ChatCFO exemplifies this approach – rather than replacing financial analysts, it serves as a powerful tool that allows them to process vast amounts of financial data more efficiently. The human analysts remain essential for interpreting results and making strategic recommendations.</w:t>
+      </w:r>
+    </w:p>
+    <w:p>
+      <w:pPr>
+        <w:pStyle w:val="BodyText"/>
+      </w:pPr>
+      <w:r>
+        <w:t xml:space="preserve">This leads to a crucial insight about AI implementation. The key question isn’t</w:t>
+      </w:r>
+      <w:r>
+        <w:t xml:space="preserve"> </w:t>
+      </w:r>
+      <w:r>
+        <w:t xml:space="preserve">“what tasks can AI perform?”</w:t>
+      </w:r>
+      <w:r>
+        <w:t xml:space="preserve"> </w:t>
+      </w:r>
+      <w:r>
+        <w:t xml:space="preserve">but rather</w:t>
+      </w:r>
+      <w:r>
+        <w:t xml:space="preserve"> </w:t>
+      </w:r>
+      <w:r>
+        <w:t xml:space="preserve">“how can AI enhance human capabilities?”</w:t>
+      </w:r>
+      <w:r>
+        <w:t xml:space="preserve"> </w:t>
+      </w:r>
+      <w:r>
+        <w:t xml:space="preserve">This requires a fundamental shift in how we think about AI development and deployment. Organizations need to move beyond the simple automation mindset. Instead of asking</w:t>
+      </w:r>
+      <w:r>
+        <w:t xml:space="preserve"> </w:t>
+      </w:r>
+      <w:r>
+        <w:t xml:space="preserve">“can AI do this job?”</w:t>
+      </w:r>
+      <w:r>
+        <w:t xml:space="preserve">, they should ask</w:t>
+      </w:r>
+      <w:r>
+        <w:t xml:space="preserve"> </w:t>
+      </w:r>
+      <w:r>
+        <w:t xml:space="preserve">“how can AI help humans do this job better?”</w:t>
+      </w:r>
+      <w:r>
+        <w:t xml:space="preserve"> </w:t>
+      </w:r>
+      <w:r>
+        <w:t xml:space="preserve">This might mean using AI to handle routine tasks while freeing humans to focus on judgment-intensive work, or using AI to process vast amounts of data while leaving the interpretation to human experts.</w:t>
+      </w:r>
+    </w:p>
+    <w:p>
+      <w:pPr>
+        <w:pStyle w:val="BodyText"/>
+      </w:pPr>
+      <w:r>
+        <w:t xml:space="preserve">The investment implications are significant. Companies that understand this enhancement paradigm will likely outperform those pursuing full automation. We’re already seeing this in healthcare, where companies developing AI tools to assist doctors are showing more promise than those attempting to replace medical judgment entirely.</w:t>
+      </w:r>
+    </w:p>
+    <w:p>
+      <w:pPr>
+        <w:pStyle w:val="BodyText"/>
+      </w:pPr>
+      <w:r>
+        <w:t xml:space="preserve">Looking ahead, several principles should guide AI development:</w:t>
+      </w:r>
+    </w:p>
+    <w:p>
+      <w:pPr>
+        <w:pStyle w:val="Compact"/>
+        <w:numPr>
+          <w:ilvl w:val="0"/>
+          <w:numId w:val="1058"/>
+        </w:numPr>
+      </w:pPr>
+      <w:r>
+        <w:t xml:space="preserve">Maintain human agency and judgment at the center of decision-making</w:t>
+      </w:r>
+    </w:p>
+    <w:p>
+      <w:pPr>
+        <w:pStyle w:val="Compact"/>
+        <w:numPr>
+          <w:ilvl w:val="0"/>
+          <w:numId w:val="1058"/>
+        </w:numPr>
+      </w:pPr>
+      <w:r>
+        <w:t xml:space="preserve">Design AI systems that complement rather than replace human capabilities</w:t>
+      </w:r>
+    </w:p>
+    <w:p>
+      <w:pPr>
+        <w:pStyle w:val="Compact"/>
+        <w:numPr>
+          <w:ilvl w:val="0"/>
+          <w:numId w:val="1058"/>
+        </w:numPr>
+      </w:pPr>
+      <w:r>
+        <w:t xml:space="preserve">Focus on transparency and explainability in AI systems</w:t>
+      </w:r>
+    </w:p>
+    <w:p>
+      <w:pPr>
+        <w:pStyle w:val="Compact"/>
+        <w:numPr>
+          <w:ilvl w:val="0"/>
+          <w:numId w:val="1058"/>
+        </w:numPr>
+      </w:pPr>
+      <w:r>
+        <w:t xml:space="preserve">Prioritize human-AI collaboration over full automation</w:t>
+      </w:r>
+    </w:p>
+    <w:p>
+      <w:pPr>
+        <w:pStyle w:val="Compact"/>
+        <w:numPr>
+          <w:ilvl w:val="0"/>
+          <w:numId w:val="1058"/>
+        </w:numPr>
+      </w:pPr>
+      <w:r>
+        <w:t xml:space="preserve">Invest in human skill development alongside AI capabilities</w:t>
+      </w:r>
+    </w:p>
+    <w:p>
+      <w:pPr>
+        <w:pStyle w:val="FirstParagraph"/>
+      </w:pPr>
+      <w:r>
+        <w:t xml:space="preserve">For policymakers, this means creating frameworks that encourage responsible AI development while preserving human agency. This should include regulations requiring human oversight of critical AI systems, standards for AI transparency and explainability, investment in education and training programs that prepare workers for human-AI collaboration, and incentives for companies developing enhancement-focused AI applications.</w:t>
+      </w:r>
+    </w:p>
+    <w:p>
+      <w:pPr>
+        <w:pStyle w:val="BodyText"/>
+      </w:pPr>
+      <w:r>
+        <w:t xml:space="preserve">The attempt to complete Beethoven’s tenth symphony using AI serves as a powerful metaphor for both the potential and limitations of artificial intelligence. While the AI could generate music that superficially resembled Beethoven’s style, it couldn’t capture the spark of human creativity that made his work truly great. This illustrates a broader truth about AI: it’s at its best when enhancing human capabilities rather than trying to replace them. The future of AI lies not in replicating human intelligence but in amplifying it.</w:t>
+      </w:r>
+    </w:p>
+    <w:p>
+      <w:pPr>
+        <w:pStyle w:val="BodyText"/>
+      </w:pPr>
+      <w:r>
+        <w:t xml:space="preserve">As we look to the future, the winners in the AI revolution will be those who understand this fundamental truth. Whether in finance, healthcare, creative industries, or any other sector, success will come from finding ways to combine human judgment with AI capabilities. The human element isn’t just a feel-good addition to AI systems – it’s essential to their effectiveness. As we’ve shown throughout this book, keeping humans</w:t>
+      </w:r>
+      <w:r>
+        <w:t xml:space="preserve"> </w:t>
+      </w:r>
+      <w:r>
+        <w:t xml:space="preserve">“in the loop”</w:t>
+      </w:r>
+      <w:r>
+        <w:t xml:space="preserve"> </w:t>
+      </w:r>
+      <w:r>
+        <w:t xml:space="preserve">leads to better outcomes than pursuing full automation.</w:t>
+      </w:r>
+    </w:p>
+    <w:p>
+      <w:pPr>
+        <w:pStyle w:val="BodyText"/>
+      </w:pPr>
+      <w:r>
+        <w:t xml:space="preserve">The AI revolution is indeed transformative, but not in the way many predict. Instead of a future where AI replaces human workers, we’re entering an era of enhancement, where human capabilities are amplified by artificial intelligence. Understanding and embracing this reality is crucial for anyone looking to thrive in the AI-enhanced future.</w:t>
+      </w:r>
+    </w:p>
+    <w:bookmarkStart w:id="156" w:name="author-dialog"/>
+    <w:p>
+      <w:pPr>
+        <w:pStyle w:val="Heading2"/>
+      </w:pPr>
+      <w:r>
+        <w:t xml:space="preserve">Author Dialog</w:t>
+      </w:r>
+    </w:p>
+    <w:bookmarkStart w:id="148" w:name="richard"/>
     <w:p>
       <w:pPr>
         <w:pStyle w:val="Heading5"/>
@@ -8957,8 +9308,8 @@
         <w:t xml:space="preserve">The same principle applies across industries. AI can process vast amounts of medical images or financial data, but it cannot replace a doctor’s holistic understanding of patient health or an investor’s grasp of how geopolitical events might affect market psychology. The future lies not in pursuing full automation, but in finding the sweet spot where AI enhances human judgment.</w:t>
       </w:r>
     </w:p>
-    <w:bookmarkEnd w:id="147"/>
-    <w:bookmarkStart w:id="148" w:name="sami"/>
+    <w:bookmarkEnd w:id="148"/>
+    <w:bookmarkStart w:id="149" w:name="sami"/>
     <w:p>
       <w:pPr>
         <w:pStyle w:val="Heading5"/>
@@ -8987,8 +9338,8 @@
         <w:t xml:space="preserve">Consider the case of JPMorgan’s ChatCFO. Rather than replacing financial analysts, it serves as a powerful tool that allows them to process vast amounts of financial data more efficiently. The human analysts remain essential for interpreting results and making strategic recommendations.</w:t>
       </w:r>
     </w:p>
-    <w:bookmarkEnd w:id="148"/>
-    <w:bookmarkStart w:id="149" w:name="richard-1"/>
+    <w:bookmarkEnd w:id="149"/>
+    <w:bookmarkStart w:id="150" w:name="richard-1"/>
     <w:p>
       <w:pPr>
         <w:pStyle w:val="Heading5"/>
@@ -9062,8 +9413,8 @@
         <w:t xml:space="preserve">This might mean using AI to handle routine tasks while freeing humans to focus on judgment-intensive work, or using AI to process vast amounts of data while leaving the interpretation to human experts.</w:t>
       </w:r>
     </w:p>
-    <w:bookmarkEnd w:id="149"/>
-    <w:bookmarkStart w:id="150" w:name="sami-1"/>
+    <w:bookmarkEnd w:id="150"/>
+    <w:bookmarkStart w:id="151" w:name="sami-1"/>
     <w:p>
       <w:pPr>
         <w:pStyle w:val="Heading5"/>
@@ -9084,8 +9435,8 @@
         <w:t xml:space="preserve">The investment implications here are significant. Companies that understand this enhancement paradigm will likely outperform those pursuing full automation. We’re already seeing this in healthcare, where companies developing AI tools to assist doctors are showing more promise than those attempting to replace medical judgment entirely.</w:t>
       </w:r>
     </w:p>
-    <w:bookmarkEnd w:id="150"/>
-    <w:bookmarkStart w:id="151" w:name="richard-2"/>
+    <w:bookmarkEnd w:id="151"/>
+    <w:bookmarkStart w:id="152" w:name="richard-2"/>
     <w:p>
       <w:pPr>
         <w:pStyle w:val="Heading5"/>
@@ -9111,7 +9462,7 @@
         <w:pStyle w:val="Compact"/>
         <w:numPr>
           <w:ilvl w:val="0"/>
-          <w:numId w:val="1053"/>
+          <w:numId w:val="1059"/>
         </w:numPr>
       </w:pPr>
       <w:r>
@@ -9123,7 +9474,7 @@
         <w:pStyle w:val="Compact"/>
         <w:numPr>
           <w:ilvl w:val="0"/>
-          <w:numId w:val="1053"/>
+          <w:numId w:val="1059"/>
         </w:numPr>
       </w:pPr>
       <w:r>
@@ -9135,7 +9486,7 @@
         <w:pStyle w:val="Compact"/>
         <w:numPr>
           <w:ilvl w:val="0"/>
-          <w:numId w:val="1053"/>
+          <w:numId w:val="1059"/>
         </w:numPr>
       </w:pPr>
       <w:r>
@@ -9147,7 +9498,7 @@
         <w:pStyle w:val="Compact"/>
         <w:numPr>
           <w:ilvl w:val="0"/>
-          <w:numId w:val="1053"/>
+          <w:numId w:val="1059"/>
         </w:numPr>
       </w:pPr>
       <w:r>
@@ -9159,15 +9510,15 @@
         <w:pStyle w:val="Compact"/>
         <w:numPr>
           <w:ilvl w:val="0"/>
-          <w:numId w:val="1053"/>
+          <w:numId w:val="1059"/>
         </w:numPr>
       </w:pPr>
       <w:r>
         <w:t xml:space="preserve">Invest in human skill development alongside AI capabilities</w:t>
       </w:r>
     </w:p>
-    <w:bookmarkEnd w:id="151"/>
-    <w:bookmarkStart w:id="152" w:name="sami-2"/>
+    <w:bookmarkEnd w:id="152"/>
+    <w:bookmarkStart w:id="153" w:name="sami-2"/>
     <w:p>
       <w:pPr>
         <w:pStyle w:val="Heading5"/>
@@ -9193,7 +9544,7 @@
         <w:pStyle w:val="Compact"/>
         <w:numPr>
           <w:ilvl w:val="0"/>
-          <w:numId w:val="1054"/>
+          <w:numId w:val="1060"/>
         </w:numPr>
       </w:pPr>
       <w:r>
@@ -9205,7 +9556,7 @@
         <w:pStyle w:val="Compact"/>
         <w:numPr>
           <w:ilvl w:val="0"/>
-          <w:numId w:val="1054"/>
+          <w:numId w:val="1060"/>
         </w:numPr>
       </w:pPr>
       <w:r>
@@ -9217,7 +9568,7 @@
         <w:pStyle w:val="Compact"/>
         <w:numPr>
           <w:ilvl w:val="0"/>
-          <w:numId w:val="1054"/>
+          <w:numId w:val="1060"/>
         </w:numPr>
       </w:pPr>
       <w:r>
@@ -9229,15 +9580,15 @@
         <w:pStyle w:val="Compact"/>
         <w:numPr>
           <w:ilvl w:val="0"/>
-          <w:numId w:val="1054"/>
+          <w:numId w:val="1060"/>
         </w:numPr>
       </w:pPr>
       <w:r>
         <w:t xml:space="preserve">Incentives for companies developing enhancement-focused AI applications</w:t>
       </w:r>
     </w:p>
-    <w:bookmarkEnd w:id="152"/>
-    <w:bookmarkStart w:id="153" w:name="richard-3"/>
+    <w:bookmarkEnd w:id="153"/>
+    <w:bookmarkStart w:id="154" w:name="richard-3"/>
     <w:p>
       <w:pPr>
         <w:pStyle w:val="Heading5"/>
@@ -9266,8 +9617,8 @@
         <w:t xml:space="preserve">This illustrates a broader truth about AI: it’s at its best when enhancing human capabilities rather than trying to replace them. The future of AI lies not in replicating human intelligence but in amplifying it.</w:t>
       </w:r>
     </w:p>
-    <w:bookmarkEnd w:id="153"/>
-    <w:bookmarkStart w:id="154" w:name="sami-3"/>
+    <w:bookmarkEnd w:id="154"/>
+    <w:bookmarkStart w:id="155" w:name="sami-3"/>
     <w:p>
       <w:pPr>
         <w:pStyle w:val="Heading5"/>
@@ -9316,19 +9667,86 @@
         <w:t xml:space="preserve">The AI revolution is indeed transformative, but not in the way many predict. Instead of a future where AI replaces human workers, we’re entering an era of enhancement, where human capabilities are amplified by artificial intelligence. Understanding and embracing this reality is crucial for anyone looking to thrive in the AI-enhanced future.</w:t>
       </w:r>
     </w:p>
-    <w:bookmarkEnd w:id="154"/>
     <w:bookmarkEnd w:id="155"/>
-    <w:bookmarkStart w:id="344" w:name="references"/>
+    <w:bookmarkEnd w:id="156"/>
+    <w:bookmarkEnd w:id="157"/>
+    <w:bookmarkStart w:id="158" w:name="about-the-authors"/>
     <w:p>
       <w:pPr>
         <w:pStyle w:val="Heading1"/>
       </w:pPr>
       <w:r>
+        <w:t xml:space="preserve">11. About the Authors</w:t>
+      </w:r>
+    </w:p>
+    <w:p>
+      <w:pPr>
+        <w:pStyle w:val="FirstParagraph"/>
+      </w:pPr>
+      <w:r>
+        <w:t xml:space="preserve">Sami J. Karam has worked in the financial markets for over three decades. He was formerly a fund manager at his own firm Seven Global LP and at Evergreen (now Wells Fargo), Kingdon and Soros in Boston and New York. He lives in New York City.</w:t>
+      </w:r>
+    </w:p>
+    <w:p>
+      <w:pPr>
+        <w:pStyle w:val="BodyText"/>
+      </w:pPr>
+      <w:r>
+        <w:t xml:space="preserve">In 2012, Sami started populyst (population + analyst) as a site to research markets and demographics. His articles and interviews have appeared in Foreign Affairs, Quillette, National Review, New Geography, L’Express and other outlets.</w:t>
+      </w:r>
+    </w:p>
+    <w:p>
+      <w:pPr>
+        <w:pStyle w:val="BodyText"/>
+      </w:pPr>
+      <w:r>
+        <w:t xml:space="preserve">He sometimes writes for expert sites for their institutional clients.</w:t>
+      </w:r>
+    </w:p>
+    <w:p>
+      <w:r>
+        <w:pict>
+          <v:rect style="width:0;height:1.5pt" o:hralign="center" o:hrstd="t" o:hr="t"/>
+        </w:pict>
+      </w:r>
+    </w:p>
+    <w:p>
+      <w:pPr>
+        <w:pStyle w:val="FirstParagraph"/>
+      </w:pPr>
+      <w:r>
+        <w:t xml:space="preserve">Richard Sprague has worked in technology for decades. He co-authors with Sami the weekly InvestAI etc. post. He and Sami were Wharton MBA classmates.</w:t>
+      </w:r>
+    </w:p>
+    <w:p>
+      <w:pPr>
+        <w:pStyle w:val="BodyText"/>
+      </w:pPr>
+      <w:r>
+        <w:t xml:space="preserve">Richard has been a senior executive at numerous technology firms, including Apple where, as an early employee in Japan, he was responsible for the launch of several Mac software products, and Microsoft where he led the Beijing-based development of Mac Excel. He currently works with startups to build what he calls</w:t>
+      </w:r>
+      <w:r>
+        <w:t xml:space="preserve"> </w:t>
+      </w:r>
+      <w:r>
+        <w:t xml:space="preserve">“personal science”</w:t>
+      </w:r>
+      <w:r>
+        <w:t xml:space="preserve">: applying the latest technology to personalized health and wellness.</w:t>
+      </w:r>
+    </w:p>
+    <w:bookmarkEnd w:id="158"/>
+    <w:bookmarkStart w:id="347" w:name="references"/>
+    <w:p>
+      <w:pPr>
+        <w:pStyle w:val="Heading1"/>
+      </w:pPr>
+      <w:r>
         <w:t xml:space="preserve">References</w:t>
       </w:r>
     </w:p>
-    <w:bookmarkStart w:id="343" w:name="refs"/>
-    <w:bookmarkStart w:id="157" w:name="ref-abdin_phi-3_2024"/>
+    <w:bookmarkStart w:id="346" w:name="refs"/>
+    <w:bookmarkStart w:id="160" w:name="ref-abdin_phi-3_2024"/>
     <w:p>
       <w:pPr>
         <w:pStyle w:val="Bibliography"/>
@@ -9423,7 +9841,7 @@
       <w:r>
         <w:t xml:space="preserve"> </w:t>
       </w:r>
-      <w:hyperlink r:id="rId156">
+      <w:hyperlink r:id="rId159">
         <w:r>
           <w:rPr>
             <w:rStyle w:val="Hyperlink"/>
@@ -9435,8 +9853,8 @@
         <w:t xml:space="preserve">.</w:t>
       </w:r>
     </w:p>
-    <w:bookmarkEnd w:id="157"/>
-    <w:bookmarkStart w:id="159" w:name="ref-ai_yi_2024"/>
+    <w:bookmarkEnd w:id="160"/>
+    <w:bookmarkStart w:id="162" w:name="ref-ai_yi_2024"/>
     <w:p>
       <w:pPr>
         <w:pStyle w:val="Bibliography"/>
@@ -9489,7 +9907,7 @@
       <w:r>
         <w:t xml:space="preserve"> </w:t>
       </w:r>
-      <w:hyperlink r:id="rId158">
+      <w:hyperlink r:id="rId161">
         <w:r>
           <w:rPr>
             <w:rStyle w:val="Hyperlink"/>
@@ -9501,8 +9919,8 @@
         <w:t xml:space="preserve">.</w:t>
       </w:r>
     </w:p>
-    <w:bookmarkEnd w:id="159"/>
-    <w:bookmarkStart w:id="161" w:name="ref-alamdari_protein_2023"/>
+    <w:bookmarkEnd w:id="162"/>
+    <w:bookmarkStart w:id="164" w:name="ref-alamdari_protein_2023"/>
     <w:p>
       <w:pPr>
         <w:pStyle w:val="Bibliography"/>
@@ -9525,7 +9943,7 @@
       <w:r>
         <w:t xml:space="preserve"> </w:t>
       </w:r>
-      <w:hyperlink r:id="rId160">
+      <w:hyperlink r:id="rId163">
         <w:r>
           <w:rPr>
             <w:rStyle w:val="Hyperlink"/>
@@ -9537,8 +9955,8 @@
         <w:t xml:space="preserve">.</w:t>
       </w:r>
     </w:p>
-    <w:bookmarkEnd w:id="161"/>
-    <w:bookmarkStart w:id="163" w:name="ref-bender_dangers_2021"/>
+    <w:bookmarkEnd w:id="164"/>
+    <w:bookmarkStart w:id="166" w:name="ref-bender_dangers_2021"/>
     <w:p>
       <w:pPr>
         <w:pStyle w:val="Bibliography"/>
@@ -9738,7 +10156,7 @@
       <w:r>
         <w:t xml:space="preserve"> </w:t>
       </w:r>
-      <w:hyperlink r:id="rId162">
+      <w:hyperlink r:id="rId165">
         <w:r>
           <w:rPr>
             <w:rStyle w:val="Hyperlink"/>
@@ -9750,8 +10168,8 @@
         <w:t xml:space="preserve">.</w:t>
       </w:r>
     </w:p>
-    <w:bookmarkEnd w:id="163"/>
-    <w:bookmarkStart w:id="165" w:name="ref-berglund_reversal_2023"/>
+    <w:bookmarkEnd w:id="166"/>
+    <w:bookmarkStart w:id="168" w:name="ref-berglund_reversal_2023"/>
     <w:p>
       <w:pPr>
         <w:pStyle w:val="Bibliography"/>
@@ -9837,7 +10255,7 @@
       <w:r>
         <w:t xml:space="preserve"> </w:t>
       </w:r>
-      <w:hyperlink r:id="rId164">
+      <w:hyperlink r:id="rId167">
         <w:r>
           <w:rPr>
             <w:rStyle w:val="Hyperlink"/>
@@ -9849,8 +10267,8 @@
         <w:t xml:space="preserve">.</w:t>
       </w:r>
     </w:p>
-    <w:bookmarkEnd w:id="165"/>
-    <w:bookmarkStart w:id="167" w:name="ref-bsharat_principled_2023"/>
+    <w:bookmarkEnd w:id="168"/>
+    <w:bookmarkStart w:id="170" w:name="ref-bsharat_principled_2023"/>
     <w:p>
       <w:pPr>
         <w:pStyle w:val="Bibliography"/>
@@ -9933,7 +10351,7 @@
       <w:r>
         <w:t xml:space="preserve"> </w:t>
       </w:r>
-      <w:hyperlink r:id="rId166">
+      <w:hyperlink r:id="rId169">
         <w:r>
           <w:rPr>
             <w:rStyle w:val="Hyperlink"/>
@@ -9945,8 +10363,8 @@
         <w:t xml:space="preserve">.</w:t>
       </w:r>
     </w:p>
-    <w:bookmarkEnd w:id="167"/>
-    <w:bookmarkStart w:id="169" w:name="ref-burtch_consequences_2024"/>
+    <w:bookmarkEnd w:id="170"/>
+    <w:bookmarkStart w:id="172" w:name="ref-burtch_consequences_2024"/>
     <w:p>
       <w:pPr>
         <w:pStyle w:val="Bibliography"/>
@@ -9991,7 +10409,7 @@
       <w:r>
         <w:t xml:space="preserve"> </w:t>
       </w:r>
-      <w:hyperlink r:id="rId168">
+      <w:hyperlink r:id="rId171">
         <w:r>
           <w:rPr>
             <w:rStyle w:val="Hyperlink"/>
@@ -10003,8 +10421,8 @@
         <w:t xml:space="preserve">.</w:t>
       </w:r>
     </w:p>
-    <w:bookmarkEnd w:id="169"/>
-    <w:bookmarkStart w:id="171" w:name="ref-butlin_consciousness_2023"/>
+    <w:bookmarkEnd w:id="172"/>
+    <w:bookmarkStart w:id="174" w:name="ref-butlin_consciousness_2023"/>
     <w:p>
       <w:pPr>
         <w:pStyle w:val="Bibliography"/>
@@ -10069,7 +10487,7 @@
       <w:r>
         <w:t xml:space="preserve"> </w:t>
       </w:r>
-      <w:hyperlink r:id="rId170">
+      <w:hyperlink r:id="rId173">
         <w:r>
           <w:rPr>
             <w:rStyle w:val="Hyperlink"/>
@@ -10081,8 +10499,8 @@
         <w:t xml:space="preserve">.</w:t>
       </w:r>
     </w:p>
-    <w:bookmarkEnd w:id="171"/>
-    <w:bookmarkStart w:id="173" w:name="ref-carlini_stealing_2024"/>
+    <w:bookmarkEnd w:id="174"/>
+    <w:bookmarkStart w:id="176" w:name="ref-carlini_stealing_2024"/>
     <w:p>
       <w:pPr>
         <w:pStyle w:val="Bibliography"/>
@@ -10138,7 +10556,7 @@
       <w:r>
         <w:t xml:space="preserve"> </w:t>
       </w:r>
-      <w:hyperlink r:id="rId172">
+      <w:hyperlink r:id="rId175">
         <w:r>
           <w:rPr>
             <w:rStyle w:val="Hyperlink"/>
@@ -10150,8 +10568,8 @@
         <w:t xml:space="preserve">.</w:t>
       </w:r>
     </w:p>
-    <w:bookmarkEnd w:id="173"/>
-    <w:bookmarkStart w:id="175" w:name="ref-chang_speak_2023"/>
+    <w:bookmarkEnd w:id="176"/>
+    <w:bookmarkStart w:id="178" w:name="ref-chang_speak_2023"/>
     <w:p>
       <w:pPr>
         <w:pStyle w:val="Bibliography"/>
@@ -10228,7 +10646,7 @@
       <w:r>
         <w:t xml:space="preserve"> </w:t>
       </w:r>
-      <w:hyperlink r:id="rId174">
+      <w:hyperlink r:id="rId177">
         <w:r>
           <w:rPr>
             <w:rStyle w:val="Hyperlink"/>
@@ -10240,8 +10658,8 @@
         <w:t xml:space="preserve">.</w:t>
       </w:r>
     </w:p>
-    <w:bookmarkEnd w:id="175"/>
-    <w:bookmarkStart w:id="177" w:name="ref-chang_speak_2023-1"/>
+    <w:bookmarkEnd w:id="178"/>
+    <w:bookmarkStart w:id="180" w:name="ref-chang_speak_2023-1"/>
     <w:p>
       <w:pPr>
         <w:pStyle w:val="Bibliography"/>
@@ -10324,7 +10742,7 @@
       <w:r>
         <w:t xml:space="preserve"> </w:t>
       </w:r>
-      <w:hyperlink r:id="rId176">
+      <w:hyperlink r:id="rId179">
         <w:r>
           <w:rPr>
             <w:rStyle w:val="Hyperlink"/>
@@ -10336,8 +10754,8 @@
         <w:t xml:space="preserve">.</w:t>
       </w:r>
     </w:p>
-    <w:bookmarkEnd w:id="177"/>
-    <w:bookmarkStart w:id="179" w:name="ref-de__fauw_clinically_2018"/>
+    <w:bookmarkEnd w:id="180"/>
+    <w:bookmarkStart w:id="182" w:name="ref-de__fauw_clinically_2018"/>
     <w:p>
       <w:pPr>
         <w:pStyle w:val="Bibliography"/>
@@ -10370,7 +10788,7 @@
       <w:r>
         <w:t xml:space="preserve"> </w:t>
       </w:r>
-      <w:hyperlink r:id="rId178">
+      <w:hyperlink r:id="rId181">
         <w:r>
           <w:rPr>
             <w:rStyle w:val="Hyperlink"/>
@@ -10382,8 +10800,8 @@
         <w:t xml:space="preserve">.</w:t>
       </w:r>
     </w:p>
-    <w:bookmarkEnd w:id="179"/>
-    <w:bookmarkStart w:id="181" w:name="ref-di_palma_evaluating_2023"/>
+    <w:bookmarkEnd w:id="182"/>
+    <w:bookmarkStart w:id="184" w:name="ref-di_palma_evaluating_2023"/>
     <w:p>
       <w:pPr>
         <w:pStyle w:val="Bibliography"/>
@@ -10454,7 +10872,7 @@
       <w:r>
         <w:t xml:space="preserve"> </w:t>
       </w:r>
-      <w:hyperlink r:id="rId180">
+      <w:hyperlink r:id="rId183">
         <w:r>
           <w:rPr>
             <w:rStyle w:val="Hyperlink"/>
@@ -10466,8 +10884,8 @@
         <w:t xml:space="preserve">.</w:t>
       </w:r>
     </w:p>
-    <w:bookmarkEnd w:id="181"/>
-    <w:bookmarkStart w:id="183" w:name="ref-dodge_documenting_2021"/>
+    <w:bookmarkEnd w:id="184"/>
+    <w:bookmarkStart w:id="186" w:name="ref-dodge_documenting_2021"/>
     <w:p>
       <w:pPr>
         <w:pStyle w:val="Bibliography"/>
@@ -10556,7 +10974,7 @@
       <w:r>
         <w:t xml:space="preserve"> </w:t>
       </w:r>
-      <w:hyperlink r:id="rId182">
+      <w:hyperlink r:id="rId185">
         <w:r>
           <w:rPr>
             <w:rStyle w:val="Hyperlink"/>
@@ -10568,8 +10986,8 @@
         <w:t xml:space="preserve">.</w:t>
       </w:r>
     </w:p>
-    <w:bookmarkEnd w:id="183"/>
-    <w:bookmarkStart w:id="185" w:name="ref-dreyfus_why_2007"/>
+    <w:bookmarkEnd w:id="186"/>
+    <w:bookmarkStart w:id="188" w:name="ref-dreyfus_why_2007"/>
     <w:p>
       <w:pPr>
         <w:pStyle w:val="Bibliography"/>
@@ -10683,7 +11101,7 @@
       <w:r>
         <w:t xml:space="preserve"> </w:t>
       </w:r>
-      <w:hyperlink r:id="rId184">
+      <w:hyperlink r:id="rId187">
         <w:r>
           <w:rPr>
             <w:rStyle w:val="Hyperlink"/>
@@ -10695,8 +11113,8 @@
         <w:t xml:space="preserve">.</w:t>
       </w:r>
     </w:p>
-    <w:bookmarkEnd w:id="185"/>
-    <w:bookmarkStart w:id="187" w:name="ref-epoch_ai_data_2024"/>
+    <w:bookmarkEnd w:id="188"/>
+    <w:bookmarkStart w:id="190" w:name="ref-epoch_ai_data_2024"/>
     <w:p>
       <w:pPr>
         <w:pStyle w:val="Bibliography"/>
@@ -10740,7 +11158,7 @@
       <w:r>
         <w:t xml:space="preserve"> </w:t>
       </w:r>
-      <w:hyperlink r:id="rId186">
+      <w:hyperlink r:id="rId189">
         <w:r>
           <w:rPr>
             <w:rStyle w:val="Hyperlink"/>
@@ -10752,8 +11170,8 @@
         <w:t xml:space="preserve">.</w:t>
       </w:r>
     </w:p>
-    <w:bookmarkEnd w:id="187"/>
-    <w:bookmarkStart w:id="189" w:name="ref-erdil_explosive_2024"/>
+    <w:bookmarkEnd w:id="190"/>
+    <w:bookmarkStart w:id="192" w:name="ref-erdil_explosive_2024"/>
     <w:p>
       <w:pPr>
         <w:pStyle w:val="Bibliography"/>
@@ -10800,7 +11218,7 @@
       <w:r>
         <w:t xml:space="preserve"> </w:t>
       </w:r>
-      <w:hyperlink r:id="rId188">
+      <w:hyperlink r:id="rId191">
         <w:r>
           <w:rPr>
             <w:rStyle w:val="Hyperlink"/>
@@ -10812,8 +11230,8 @@
         <w:t xml:space="preserve">.</w:t>
       </w:r>
     </w:p>
-    <w:bookmarkEnd w:id="189"/>
-    <w:bookmarkStart w:id="191" w:name="ref-esteva_guide_2019"/>
+    <w:bookmarkEnd w:id="192"/>
+    <w:bookmarkStart w:id="194" w:name="ref-esteva_guide_2019"/>
     <w:p>
       <w:pPr>
         <w:pStyle w:val="Bibliography"/>
@@ -10846,7 +11264,7 @@
       <w:r>
         <w:t xml:space="preserve"> </w:t>
       </w:r>
-      <w:hyperlink r:id="rId190">
+      <w:hyperlink r:id="rId193">
         <w:r>
           <w:rPr>
             <w:rStyle w:val="Hyperlink"/>
@@ -10858,8 +11276,8 @@
         <w:t xml:space="preserve">.</w:t>
       </w:r>
     </w:p>
-    <w:bookmarkEnd w:id="191"/>
-    <w:bookmarkStart w:id="193" w:name="ref-feng_pretraining_2023"/>
+    <w:bookmarkEnd w:id="194"/>
+    <w:bookmarkStart w:id="196" w:name="ref-feng_pretraining_2023"/>
     <w:p>
       <w:pPr>
         <w:pStyle w:val="Bibliography"/>
@@ -10996,7 +11414,7 @@
       <w:r>
         <w:t xml:space="preserve"> </w:t>
       </w:r>
-      <w:hyperlink r:id="rId192">
+      <w:hyperlink r:id="rId195">
         <w:r>
           <w:rPr>
             <w:rStyle w:val="Hyperlink"/>
@@ -11008,8 +11426,8 @@
         <w:t xml:space="preserve">.</w:t>
       </w:r>
     </w:p>
-    <w:bookmarkEnd w:id="193"/>
-    <w:bookmarkStart w:id="195" w:name="ref-goh_large_2024"/>
+    <w:bookmarkEnd w:id="196"/>
+    <w:bookmarkStart w:id="198" w:name="ref-goh_large_2024"/>
     <w:p>
       <w:pPr>
         <w:pStyle w:val="Bibliography"/>
@@ -11108,7 +11526,7 @@
       <w:r>
         <w:t xml:space="preserve"> </w:t>
       </w:r>
-      <w:hyperlink r:id="rId194">
+      <w:hyperlink r:id="rId197">
         <w:r>
           <w:rPr>
             <w:rStyle w:val="Hyperlink"/>
@@ -11120,8 +11538,8 @@
         <w:t xml:space="preserve">.</w:t>
       </w:r>
     </w:p>
-    <w:bookmarkEnd w:id="195"/>
-    <w:bookmarkStart w:id="197" w:name="ref-grossmann_ai_2023"/>
+    <w:bookmarkEnd w:id="198"/>
+    <w:bookmarkStart w:id="200" w:name="ref-grossmann_ai_2023"/>
     <w:p>
       <w:pPr>
         <w:pStyle w:val="Bibliography"/>
@@ -11163,7 +11581,7 @@
       <w:r>
         <w:t xml:space="preserve"> </w:t>
       </w:r>
-      <w:hyperlink r:id="rId196">
+      <w:hyperlink r:id="rId199">
         <w:r>
           <w:rPr>
             <w:rStyle w:val="Hyperlink"/>
@@ -11175,8 +11593,8 @@
         <w:t xml:space="preserve">.</w:t>
       </w:r>
     </w:p>
-    <w:bookmarkEnd w:id="197"/>
-    <w:bookmarkStart w:id="199" w:name="ref-gupta_calm_2023"/>
+    <w:bookmarkEnd w:id="200"/>
+    <w:bookmarkStart w:id="202" w:name="ref-gupta_calm_2023"/>
     <w:p>
       <w:pPr>
         <w:pStyle w:val="Bibliography"/>
@@ -11274,7 +11692,7 @@
       <w:r>
         <w:t xml:space="preserve"> </w:t>
       </w:r>
-      <w:hyperlink r:id="rId198">
+      <w:hyperlink r:id="rId201">
         <w:r>
           <w:rPr>
             <w:rStyle w:val="Hyperlink"/>
@@ -11286,8 +11704,8 @@
         <w:t xml:space="preserve">.</w:t>
       </w:r>
     </w:p>
-    <w:bookmarkEnd w:id="199"/>
-    <w:bookmarkStart w:id="201" w:name="ref-he_foundation_2024"/>
+    <w:bookmarkEnd w:id="202"/>
+    <w:bookmarkStart w:id="204" w:name="ref-he_foundation_2024"/>
     <w:p>
       <w:pPr>
         <w:pStyle w:val="Bibliography"/>
@@ -11370,7 +11788,7 @@
       <w:r>
         <w:t xml:space="preserve"> </w:t>
       </w:r>
-      <w:hyperlink r:id="rId200">
+      <w:hyperlink r:id="rId203">
         <w:r>
           <w:rPr>
             <w:rStyle w:val="Hyperlink"/>
@@ -11382,8 +11800,8 @@
         <w:t xml:space="preserve">.</w:t>
       </w:r>
     </w:p>
-    <w:bookmarkEnd w:id="201"/>
-    <w:bookmarkStart w:id="203" w:name="ref-hendy_how_2023"/>
+    <w:bookmarkEnd w:id="204"/>
+    <w:bookmarkStart w:id="206" w:name="ref-hendy_how_2023"/>
     <w:p>
       <w:pPr>
         <w:pStyle w:val="Bibliography"/>
@@ -11472,7 +11890,7 @@
       <w:r>
         <w:t xml:space="preserve"> </w:t>
       </w:r>
-      <w:hyperlink r:id="rId202">
+      <w:hyperlink r:id="rId205">
         <w:r>
           <w:rPr>
             <w:rStyle w:val="Hyperlink"/>
@@ -11484,8 +11902,8 @@
         <w:t xml:space="preserve">.</w:t>
       </w:r>
     </w:p>
-    <w:bookmarkEnd w:id="203"/>
-    <w:bookmarkStart w:id="205" w:name="ref-hicks_chatgpt_2024"/>
+    <w:bookmarkEnd w:id="206"/>
+    <w:bookmarkStart w:id="208" w:name="ref-hicks_chatgpt_2024"/>
     <w:p>
       <w:pPr>
         <w:pStyle w:val="Bibliography"/>
@@ -11527,7 +11945,7 @@
       <w:r>
         <w:t xml:space="preserve"> </w:t>
       </w:r>
-      <w:hyperlink r:id="rId204">
+      <w:hyperlink r:id="rId207">
         <w:r>
           <w:rPr>
             <w:rStyle w:val="Hyperlink"/>
@@ -11539,8 +11957,8 @@
         <w:t xml:space="preserve">.</w:t>
       </w:r>
     </w:p>
-    <w:bookmarkEnd w:id="205"/>
-    <w:bookmarkStart w:id="207" w:name="ref-hoffmann_training_2022"/>
+    <w:bookmarkEnd w:id="208"/>
+    <w:bookmarkStart w:id="210" w:name="ref-hoffmann_training_2022"/>
     <w:p>
       <w:pPr>
         <w:pStyle w:val="Bibliography"/>
@@ -11596,7 +12014,7 @@
       <w:r>
         <w:t xml:space="preserve"> </w:t>
       </w:r>
-      <w:hyperlink r:id="rId206">
+      <w:hyperlink r:id="rId209">
         <w:r>
           <w:rPr>
             <w:rStyle w:val="Hyperlink"/>
@@ -11608,8 +12026,8 @@
         <w:t xml:space="preserve">.</w:t>
       </w:r>
     </w:p>
-    <w:bookmarkEnd w:id="207"/>
-    <w:bookmarkStart w:id="209" w:name="ref-hopkins_artificial_2023"/>
+    <w:bookmarkEnd w:id="210"/>
+    <w:bookmarkStart w:id="212" w:name="ref-hopkins_artificial_2023"/>
     <w:p>
       <w:pPr>
         <w:pStyle w:val="Bibliography"/>
@@ -11654,7 +12072,7 @@
       <w:r>
         <w:t xml:space="preserve"> </w:t>
       </w:r>
-      <w:hyperlink r:id="rId208">
+      <w:hyperlink r:id="rId211">
         <w:r>
           <w:rPr>
             <w:rStyle w:val="Hyperlink"/>
@@ -11666,8 +12084,8 @@
         <w:t xml:space="preserve">.</w:t>
       </w:r>
     </w:p>
-    <w:bookmarkEnd w:id="209"/>
-    <w:bookmarkStart w:id="211" w:name="ref-hristidis_chatgpt_2023"/>
+    <w:bookmarkEnd w:id="212"/>
+    <w:bookmarkStart w:id="214" w:name="ref-hristidis_chatgpt_2023"/>
     <w:p>
       <w:pPr>
         <w:pStyle w:val="Bibliography"/>
@@ -11793,7 +12211,7 @@
       <w:r>
         <w:t xml:space="preserve"> </w:t>
       </w:r>
-      <w:hyperlink r:id="rId210">
+      <w:hyperlink r:id="rId213">
         <w:r>
           <w:rPr>
             <w:rStyle w:val="Hyperlink"/>
@@ -11805,8 +12223,8 @@
         <w:t xml:space="preserve">.</w:t>
       </w:r>
     </w:p>
-    <w:bookmarkEnd w:id="211"/>
-    <w:bookmarkStart w:id="213" w:name="ref-huang_propaganda_2013"/>
+    <w:bookmarkEnd w:id="214"/>
+    <w:bookmarkStart w:id="216" w:name="ref-huang_propaganda_2013"/>
     <w:p>
       <w:pPr>
         <w:pStyle w:val="Bibliography"/>
@@ -11845,7 +12263,7 @@
       <w:r>
         <w:t xml:space="preserve"> </w:t>
       </w:r>
-      <w:hyperlink r:id="rId212">
+      <w:hyperlink r:id="rId215">
         <w:r>
           <w:rPr>
             <w:rStyle w:val="Hyperlink"/>
@@ -11857,8 +12275,8 @@
         <w:t xml:space="preserve">.</w:t>
       </w:r>
     </w:p>
-    <w:bookmarkEnd w:id="213"/>
-    <w:bookmarkStart w:id="215" w:name="ref-huang_crispr-gpt_2024"/>
+    <w:bookmarkEnd w:id="216"/>
+    <w:bookmarkStart w:id="218" w:name="ref-huang_crispr-gpt_2024"/>
     <w:p>
       <w:pPr>
         <w:pStyle w:val="Bibliography"/>
@@ -11956,7 +12374,7 @@
       <w:r>
         <w:t xml:space="preserve"> </w:t>
       </w:r>
-      <w:hyperlink r:id="rId214">
+      <w:hyperlink r:id="rId217">
         <w:r>
           <w:rPr>
             <w:rStyle w:val="Hyperlink"/>
@@ -11968,8 +12386,8 @@
         <w:t xml:space="preserve">.</w:t>
       </w:r>
     </w:p>
-    <w:bookmarkEnd w:id="215"/>
-    <w:bookmarkStart w:id="217" w:name="ref-jackson_exposure_2023"/>
+    <w:bookmarkEnd w:id="218"/>
+    <w:bookmarkStart w:id="220" w:name="ref-jackson_exposure_2023"/>
     <w:p>
       <w:pPr>
         <w:pStyle w:val="Bibliography"/>
@@ -12002,7 +12420,7 @@
       <w:r>
         <w:t xml:space="preserve"> </w:t>
       </w:r>
-      <w:hyperlink r:id="rId216">
+      <w:hyperlink r:id="rId219">
         <w:r>
           <w:rPr>
             <w:rStyle w:val="Hyperlink"/>
@@ -12014,8 +12432,8 @@
         <w:t xml:space="preserve">.</w:t>
       </w:r>
     </w:p>
-    <w:bookmarkEnd w:id="217"/>
-    <w:bookmarkStart w:id="219" w:name="ref-jin_darkbert_2023"/>
+    <w:bookmarkEnd w:id="220"/>
+    <w:bookmarkStart w:id="222" w:name="ref-jin_darkbert_2023"/>
     <w:p>
       <w:pPr>
         <w:pStyle w:val="Bibliography"/>
@@ -12089,7 +12507,7 @@
       <w:r>
         <w:t xml:space="preserve"> </w:t>
       </w:r>
-      <w:hyperlink r:id="rId218">
+      <w:hyperlink r:id="rId221">
         <w:r>
           <w:rPr>
             <w:rStyle w:val="Hyperlink"/>
@@ -12101,8 +12519,8 @@
         <w:t xml:space="preserve">.</w:t>
       </w:r>
     </w:p>
-    <w:bookmarkEnd w:id="219"/>
-    <w:bookmarkStart w:id="221" w:name="ref-jing_alphafold_2024"/>
+    <w:bookmarkEnd w:id="222"/>
+    <w:bookmarkStart w:id="224" w:name="ref-jing_alphafold_2024"/>
     <w:p>
       <w:pPr>
         <w:pStyle w:val="Bibliography"/>
@@ -12173,7 +12591,7 @@
       <w:r>
         <w:t xml:space="preserve"> </w:t>
       </w:r>
-      <w:hyperlink r:id="rId220">
+      <w:hyperlink r:id="rId223">
         <w:r>
           <w:rPr>
             <w:rStyle w:val="Hyperlink"/>
@@ -12185,8 +12603,8 @@
         <w:t xml:space="preserve">.</w:t>
       </w:r>
     </w:p>
-    <w:bookmarkEnd w:id="221"/>
-    <w:bookmarkStart w:id="223" w:name="ref-kaddour_challenges_2023"/>
+    <w:bookmarkEnd w:id="224"/>
+    <w:bookmarkStart w:id="226" w:name="ref-kaddour_challenges_2023"/>
     <w:p>
       <w:pPr>
         <w:pStyle w:val="Bibliography"/>
@@ -12236,7 +12654,7 @@
       <w:r>
         <w:t xml:space="preserve"> </w:t>
       </w:r>
-      <w:hyperlink r:id="rId222">
+      <w:hyperlink r:id="rId225">
         <w:r>
           <w:rPr>
             <w:rStyle w:val="Hyperlink"/>
@@ -12248,8 +12666,8 @@
         <w:t xml:space="preserve">.</w:t>
       </w:r>
     </w:p>
-    <w:bookmarkEnd w:id="223"/>
-    <w:bookmarkStart w:id="225" w:name="ref-kallini_mission_2024"/>
+    <w:bookmarkEnd w:id="226"/>
+    <w:bookmarkStart w:id="228" w:name="ref-kallini_mission_2024"/>
     <w:p>
       <w:pPr>
         <w:pStyle w:val="Bibliography"/>
@@ -12293,7 +12711,7 @@
       <w:r>
         <w:t xml:space="preserve"> </w:t>
       </w:r>
-      <w:hyperlink r:id="rId224">
+      <w:hyperlink r:id="rId227">
         <w:r>
           <w:rPr>
             <w:rStyle w:val="Hyperlink"/>
@@ -12305,8 +12723,8 @@
         <w:t xml:space="preserve">.</w:t>
       </w:r>
     </w:p>
-    <w:bookmarkEnd w:id="225"/>
-    <w:bookmarkStart w:id="227" w:name="ref-kanjee_accuracy_2023"/>
+    <w:bookmarkEnd w:id="228"/>
+    <w:bookmarkStart w:id="230" w:name="ref-kanjee_accuracy_2023"/>
     <w:p>
       <w:pPr>
         <w:pStyle w:val="Bibliography"/>
@@ -12390,7 +12808,7 @@
       <w:r>
         <w:t xml:space="preserve"> </w:t>
       </w:r>
-      <w:hyperlink r:id="rId226">
+      <w:hyperlink r:id="rId229">
         <w:r>
           <w:rPr>
             <w:rStyle w:val="Hyperlink"/>
@@ -12402,8 +12820,8 @@
         <w:t xml:space="preserve">.</w:t>
       </w:r>
     </w:p>
-    <w:bookmarkEnd w:id="227"/>
-    <w:bookmarkStart w:id="229" w:name="ref-kaufman_acoustic_2023"/>
+    <w:bookmarkEnd w:id="230"/>
+    <w:bookmarkStart w:id="232" w:name="ref-kaufman_acoustic_2023"/>
     <w:p>
       <w:pPr>
         <w:pStyle w:val="Bibliography"/>
@@ -12517,7 +12935,7 @@
       <w:r>
         <w:t xml:space="preserve"> </w:t>
       </w:r>
-      <w:hyperlink r:id="rId228">
+      <w:hyperlink r:id="rId231">
         <w:r>
           <w:rPr>
             <w:rStyle w:val="Hyperlink"/>
@@ -12529,8 +12947,8 @@
         <w:t xml:space="preserve">.</w:t>
       </w:r>
     </w:p>
-    <w:bookmarkEnd w:id="229"/>
-    <w:bookmarkStart w:id="231" w:name="ref-killock_ai_2020"/>
+    <w:bookmarkEnd w:id="232"/>
+    <w:bookmarkStart w:id="234" w:name="ref-killock_ai_2020"/>
     <w:p>
       <w:pPr>
         <w:pStyle w:val="Bibliography"/>
@@ -12572,7 +12990,7 @@
       <w:r>
         <w:t xml:space="preserve"> </w:t>
       </w:r>
-      <w:hyperlink r:id="rId230">
+      <w:hyperlink r:id="rId233">
         <w:r>
           <w:rPr>
             <w:rStyle w:val="Hyperlink"/>
@@ -12584,8 +13002,8 @@
         <w:t xml:space="preserve">.</w:t>
       </w:r>
     </w:p>
-    <w:bookmarkEnd w:id="231"/>
-    <w:bookmarkStart w:id="233" w:name="ref-kim_health-llm_2024"/>
+    <w:bookmarkEnd w:id="234"/>
+    <w:bookmarkStart w:id="236" w:name="ref-kim_health-llm_2024"/>
     <w:p>
       <w:pPr>
         <w:pStyle w:val="Bibliography"/>
@@ -12677,7 +13095,7 @@
       <w:r>
         <w:t xml:space="preserve"> </w:t>
       </w:r>
-      <w:hyperlink r:id="rId232">
+      <w:hyperlink r:id="rId235">
         <w:r>
           <w:rPr>
             <w:rStyle w:val="Hyperlink"/>
@@ -12689,8 +13107,8 @@
         <w:t xml:space="preserve">.</w:t>
       </w:r>
     </w:p>
-    <w:bookmarkEnd w:id="233"/>
-    <w:bookmarkStart w:id="235" w:name="ref-kung_performance_2022"/>
+    <w:bookmarkEnd w:id="236"/>
+    <w:bookmarkStart w:id="238" w:name="ref-kung_performance_2022"/>
     <w:p>
       <w:pPr>
         <w:pStyle w:val="Bibliography"/>
@@ -12797,7 +13215,7 @@
       <w:r>
         <w:t xml:space="preserve"> </w:t>
       </w:r>
-      <w:hyperlink r:id="rId234">
+      <w:hyperlink r:id="rId237">
         <w:r>
           <w:rPr>
             <w:rStyle w:val="Hyperlink"/>
@@ -12809,8 +13227,8 @@
         <w:t xml:space="preserve">.</w:t>
       </w:r>
     </w:p>
-    <w:bookmarkEnd w:id="235"/>
-    <w:bookmarkStart w:id="236" w:name="ref-larson_myth_2021"/>
+    <w:bookmarkEnd w:id="238"/>
+    <w:bookmarkStart w:id="239" w:name="ref-larson_myth_2021"/>
     <w:p>
       <w:pPr>
         <w:pStyle w:val="Bibliography"/>
@@ -12832,8 +13250,8 @@
         <w:t xml:space="preserve">. Cambridge, Massachusetts London, England: The Belknap Press of Harvard University Press.</w:t>
       </w:r>
     </w:p>
-    <w:bookmarkEnd w:id="236"/>
-    <w:bookmarkStart w:id="238" w:name="ref-lee_deep_2017"/>
+    <w:bookmarkEnd w:id="239"/>
+    <w:bookmarkStart w:id="241" w:name="ref-lee_deep_2017"/>
     <w:p>
       <w:pPr>
         <w:pStyle w:val="Bibliography"/>
@@ -12947,7 +13365,7 @@
       <w:r>
         <w:t xml:space="preserve"> </w:t>
       </w:r>
-      <w:hyperlink r:id="rId237">
+      <w:hyperlink r:id="rId240">
         <w:r>
           <w:rPr>
             <w:rStyle w:val="Hyperlink"/>
@@ -12959,8 +13377,8 @@
         <w:t xml:space="preserve">.</w:t>
       </w:r>
     </w:p>
-    <w:bookmarkEnd w:id="238"/>
-    <w:bookmarkStart w:id="240" w:name="ref-drazen_benefits_2023"/>
+    <w:bookmarkEnd w:id="241"/>
+    <w:bookmarkStart w:id="243" w:name="ref-drazen_benefits_2023"/>
     <w:p>
       <w:pPr>
         <w:pStyle w:val="Bibliography"/>
@@ -13056,7 +13474,7 @@
       <w:r>
         <w:t xml:space="preserve"> </w:t>
       </w:r>
-      <w:hyperlink r:id="rId239">
+      <w:hyperlink r:id="rId242">
         <w:r>
           <w:rPr>
             <w:rStyle w:val="Hyperlink"/>
@@ -13068,8 +13486,8 @@
         <w:t xml:space="preserve">.</w:t>
       </w:r>
     </w:p>
-    <w:bookmarkEnd w:id="240"/>
-    <w:bookmarkStart w:id="241" w:name="ref-lee_ai_2023"/>
+    <w:bookmarkEnd w:id="243"/>
+    <w:bookmarkStart w:id="244" w:name="ref-lee_ai_2023"/>
     <w:p>
       <w:pPr>
         <w:pStyle w:val="Bibliography"/>
@@ -13140,8 +13558,8 @@
         <w:t xml:space="preserve">. 1st ed. Hoboken: Pearson.</w:t>
       </w:r>
     </w:p>
-    <w:bookmarkEnd w:id="241"/>
-    <w:bookmarkStart w:id="243" w:name="ref-leivada_dall-e_2022"/>
+    <w:bookmarkEnd w:id="244"/>
+    <w:bookmarkStart w:id="246" w:name="ref-leivada_dall-e_2022"/>
     <w:p>
       <w:pPr>
         <w:pStyle w:val="Bibliography"/>
@@ -13224,7 +13642,7 @@
       <w:r>
         <w:t xml:space="preserve"> </w:t>
       </w:r>
-      <w:hyperlink r:id="rId242">
+      <w:hyperlink r:id="rId245">
         <w:r>
           <w:rPr>
             <w:rStyle w:val="Hyperlink"/>
@@ -13236,8 +13654,8 @@
         <w:t xml:space="preserve">.</w:t>
       </w:r>
     </w:p>
-    <w:bookmarkEnd w:id="243"/>
-    <w:bookmarkStart w:id="245" w:name="ref-lenat_getting_2023"/>
+    <w:bookmarkEnd w:id="246"/>
+    <w:bookmarkStart w:id="248" w:name="ref-lenat_getting_2023"/>
     <w:p>
       <w:pPr>
         <w:pStyle w:val="Bibliography"/>
@@ -13320,7 +13738,7 @@
       <w:r>
         <w:t xml:space="preserve"> </w:t>
       </w:r>
-      <w:hyperlink r:id="rId244">
+      <w:hyperlink r:id="rId247">
         <w:r>
           <w:rPr>
             <w:rStyle w:val="Hyperlink"/>
@@ -13332,8 +13750,8 @@
         <w:t xml:space="preserve">.</w:t>
       </w:r>
     </w:p>
-    <w:bookmarkEnd w:id="245"/>
-    <w:bookmarkStart w:id="247" w:name="ref-li_transformer-lite_2024"/>
+    <w:bookmarkEnd w:id="248"/>
+    <w:bookmarkStart w:id="250" w:name="ref-li_transformer-lite_2024"/>
     <w:p>
       <w:pPr>
         <w:pStyle w:val="Bibliography"/>
@@ -13428,7 +13846,7 @@
       <w:r>
         <w:t xml:space="preserve"> </w:t>
       </w:r>
-      <w:hyperlink r:id="rId246">
+      <w:hyperlink r:id="rId249">
         <w:r>
           <w:rPr>
             <w:rStyle w:val="Hyperlink"/>
@@ -13440,8 +13858,8 @@
         <w:t xml:space="preserve">.</w:t>
       </w:r>
     </w:p>
-    <w:bookmarkEnd w:id="247"/>
-    <w:bookmarkStart w:id="249" w:name="ref-liu_evaluating_2023"/>
+    <w:bookmarkEnd w:id="250"/>
+    <w:bookmarkStart w:id="252" w:name="ref-liu_evaluating_2023"/>
     <w:p>
       <w:pPr>
         <w:pStyle w:val="Bibliography"/>
@@ -13497,7 +13915,7 @@
       <w:r>
         <w:t xml:space="preserve"> </w:t>
       </w:r>
-      <w:hyperlink r:id="rId248">
+      <w:hyperlink r:id="rId251">
         <w:r>
           <w:rPr>
             <w:rStyle w:val="Hyperlink"/>
@@ -13509,8 +13927,8 @@
         <w:t xml:space="preserve">.</w:t>
       </w:r>
     </w:p>
-    <w:bookmarkEnd w:id="249"/>
-    <w:bookmarkStart w:id="251" w:name="ref-liu_agentbench_2023"/>
+    <w:bookmarkEnd w:id="252"/>
+    <w:bookmarkStart w:id="254" w:name="ref-liu_agentbench_2023"/>
     <w:p>
       <w:pPr>
         <w:pStyle w:val="Bibliography"/>
@@ -13560,7 +13978,7 @@
       <w:r>
         <w:t xml:space="preserve"> </w:t>
       </w:r>
-      <w:hyperlink r:id="rId250">
+      <w:hyperlink r:id="rId253">
         <w:r>
           <w:rPr>
             <w:rStyle w:val="Hyperlink"/>
@@ -13572,8 +13990,8 @@
         <w:t xml:space="preserve">.</w:t>
       </w:r>
     </w:p>
-    <w:bookmarkEnd w:id="251"/>
-    <w:bookmarkStart w:id="253" w:name="ref-liu_mobilellm_2024"/>
+    <w:bookmarkEnd w:id="254"/>
+    <w:bookmarkStart w:id="256" w:name="ref-liu_mobilellm_2024"/>
     <w:p>
       <w:pPr>
         <w:pStyle w:val="Bibliography"/>
@@ -13668,7 +14086,7 @@
       <w:r>
         <w:t xml:space="preserve"> </w:t>
       </w:r>
-      <w:hyperlink r:id="rId252">
+      <w:hyperlink r:id="rId255">
         <w:r>
           <w:rPr>
             <w:rStyle w:val="Hyperlink"/>
@@ -13680,8 +14098,8 @@
         <w:t xml:space="preserve">.</w:t>
       </w:r>
     </w:p>
-    <w:bookmarkEnd w:id="253"/>
-    <w:bookmarkStart w:id="255" w:name="ref-lu_ai_2024"/>
+    <w:bookmarkEnd w:id="256"/>
+    <w:bookmarkStart w:id="258" w:name="ref-lu_ai_2024"/>
     <w:p>
       <w:pPr>
         <w:pStyle w:val="Bibliography"/>
@@ -13764,7 +14182,7 @@
       <w:r>
         <w:t xml:space="preserve"> </w:t>
       </w:r>
-      <w:hyperlink r:id="rId254">
+      <w:hyperlink r:id="rId257">
         <w:r>
           <w:rPr>
             <w:rStyle w:val="Hyperlink"/>
@@ -13776,8 +14194,8 @@
         <w:t xml:space="preserve">.</w:t>
       </w:r>
     </w:p>
-    <w:bookmarkEnd w:id="255"/>
-    <w:bookmarkStart w:id="257" w:name="ref-luo_biogpt_2022"/>
+    <w:bookmarkEnd w:id="258"/>
+    <w:bookmarkStart w:id="260" w:name="ref-luo_biogpt_2022"/>
     <w:p>
       <w:pPr>
         <w:pStyle w:val="Bibliography"/>
@@ -13816,7 +14234,7 @@
       <w:r>
         <w:t xml:space="preserve"> </w:t>
       </w:r>
-      <w:hyperlink r:id="rId256">
+      <w:hyperlink r:id="rId259">
         <w:r>
           <w:rPr>
             <w:rStyle w:val="Hyperlink"/>
@@ -13828,8 +14246,8 @@
         <w:t xml:space="preserve">.</w:t>
       </w:r>
     </w:p>
-    <w:bookmarkEnd w:id="257"/>
-    <w:bookmarkStart w:id="259" w:name="ref-lutsker_glucose_2024"/>
+    <w:bookmarkEnd w:id="260"/>
+    <w:bookmarkStart w:id="262" w:name="ref-lutsker_glucose_2024"/>
     <w:p>
       <w:pPr>
         <w:pStyle w:val="Bibliography"/>
@@ -13948,7 +14366,7 @@
       <w:r>
         <w:t xml:space="preserve"> </w:t>
       </w:r>
-      <w:hyperlink r:id="rId258">
+      <w:hyperlink r:id="rId261">
         <w:r>
           <w:rPr>
             <w:rStyle w:val="Hyperlink"/>
@@ -13960,8 +14378,8 @@
         <w:t xml:space="preserve">.</w:t>
       </w:r>
     </w:p>
-    <w:bookmarkEnd w:id="259"/>
-    <w:bookmarkStart w:id="261" w:name="ref-ma_lets_2023"/>
+    <w:bookmarkEnd w:id="262"/>
+    <w:bookmarkStart w:id="264" w:name="ref-ma_lets_2023"/>
     <w:p>
       <w:pPr>
         <w:pStyle w:val="Bibliography"/>
@@ -14044,7 +14462,7 @@
       <w:r>
         <w:t xml:space="preserve"> </w:t>
       </w:r>
-      <w:hyperlink r:id="rId260">
+      <w:hyperlink r:id="rId263">
         <w:r>
           <w:rPr>
             <w:rStyle w:val="Hyperlink"/>
@@ -14056,8 +14474,8 @@
         <w:t xml:space="preserve">.</w:t>
       </w:r>
     </w:p>
-    <w:bookmarkEnd w:id="261"/>
-    <w:bookmarkStart w:id="263" w:name="ref-mahowald_dissociating_2023"/>
+    <w:bookmarkEnd w:id="264"/>
+    <w:bookmarkStart w:id="266" w:name="ref-mahowald_dissociating_2023"/>
     <w:p>
       <w:pPr>
         <w:pStyle w:val="Bibliography"/>
@@ -14080,7 +14498,7 @@
       <w:r>
         <w:t xml:space="preserve"> </w:t>
       </w:r>
-      <w:hyperlink r:id="rId262">
+      <w:hyperlink r:id="rId265">
         <w:r>
           <w:rPr>
             <w:rStyle w:val="Hyperlink"/>
@@ -14092,8 +14510,8 @@
         <w:t xml:space="preserve">.</w:t>
       </w:r>
     </w:p>
-    <w:bookmarkEnd w:id="263"/>
-    <w:bookmarkStart w:id="265" w:name="ref-manathunga_aligning_2023"/>
+    <w:bookmarkEnd w:id="266"/>
+    <w:bookmarkStart w:id="268" w:name="ref-manathunga_aligning_2023"/>
     <w:p>
       <w:pPr>
         <w:pStyle w:val="Bibliography"/>
@@ -14155,7 +14573,7 @@
       <w:r>
         <w:t xml:space="preserve"> </w:t>
       </w:r>
-      <w:hyperlink r:id="rId264">
+      <w:hyperlink r:id="rId267">
         <w:r>
           <w:rPr>
             <w:rStyle w:val="Hyperlink"/>
@@ -14167,8 +14585,8 @@
         <w:t xml:space="preserve">.</w:t>
       </w:r>
     </w:p>
-    <w:bookmarkEnd w:id="265"/>
-    <w:bookmarkStart w:id="267" w:name="ref-mcduff_towards_2023"/>
+    <w:bookmarkEnd w:id="268"/>
+    <w:bookmarkStart w:id="270" w:name="ref-mcduff_towards_2023"/>
     <w:p>
       <w:pPr>
         <w:pStyle w:val="Bibliography"/>
@@ -14236,7 +14654,7 @@
       <w:r>
         <w:t xml:space="preserve"> </w:t>
       </w:r>
-      <w:hyperlink r:id="rId266">
+      <w:hyperlink r:id="rId269">
         <w:r>
           <w:rPr>
             <w:rStyle w:val="Hyperlink"/>
@@ -14248,8 +14666,8 @@
         <w:t xml:space="preserve">.</w:t>
       </w:r>
     </w:p>
-    <w:bookmarkEnd w:id="267"/>
-    <w:bookmarkStart w:id="269" w:name="ref-mesko_prompt_2023"/>
+    <w:bookmarkEnd w:id="270"/>
+    <w:bookmarkStart w:id="272" w:name="ref-mesko_prompt_2023"/>
     <w:p>
       <w:pPr>
         <w:pStyle w:val="Bibliography"/>
@@ -14342,7 +14760,7 @@
       <w:r>
         <w:t xml:space="preserve"> </w:t>
       </w:r>
-      <w:hyperlink r:id="rId268">
+      <w:hyperlink r:id="rId271">
         <w:r>
           <w:rPr>
             <w:rStyle w:val="Hyperlink"/>
@@ -14354,8 +14772,8 @@
         <w:t xml:space="preserve">.</w:t>
       </w:r>
     </w:p>
-    <w:bookmarkEnd w:id="269"/>
-    <w:bookmarkStart w:id="271" w:name="ref-mesko_imperative_2023"/>
+    <w:bookmarkEnd w:id="272"/>
+    <w:bookmarkStart w:id="274" w:name="ref-mesko_imperative_2023"/>
     <w:p>
       <w:pPr>
         <w:pStyle w:val="Bibliography"/>
@@ -14397,7 +14815,7 @@
       <w:r>
         <w:t xml:space="preserve"> </w:t>
       </w:r>
-      <w:hyperlink r:id="rId270">
+      <w:hyperlink r:id="rId273">
         <w:r>
           <w:rPr>
             <w:rStyle w:val="Hyperlink"/>
@@ -14409,8 +14827,8 @@
         <w:t xml:space="preserve">.</w:t>
       </w:r>
     </w:p>
-    <w:bookmarkEnd w:id="271"/>
-    <w:bookmarkStart w:id="273" w:name="ref-milliere_philosophical_2024"/>
+    <w:bookmarkEnd w:id="274"/>
+    <w:bookmarkStart w:id="276" w:name="ref-milliere_philosophical_2024"/>
     <w:p>
       <w:pPr>
         <w:pStyle w:val="Bibliography"/>
@@ -14511,7 +14929,7 @@
       <w:r>
         <w:t xml:space="preserve"> </w:t>
       </w:r>
-      <w:hyperlink r:id="rId272">
+      <w:hyperlink r:id="rId275">
         <w:r>
           <w:rPr>
             <w:rStyle w:val="Hyperlink"/>
@@ -14523,8 +14941,8 @@
         <w:t xml:space="preserve">.</w:t>
       </w:r>
     </w:p>
-    <w:bookmarkEnd w:id="273"/>
-    <w:bookmarkStart w:id="274" w:name="ref-narayanan_ai_2024"/>
+    <w:bookmarkEnd w:id="276"/>
+    <w:bookmarkStart w:id="277" w:name="ref-narayanan_ai_2024"/>
     <w:p>
       <w:pPr>
         <w:pStyle w:val="Bibliography"/>
@@ -14560,8 +14978,8 @@
         <w:t xml:space="preserve">. Princeton Oxford: Princeton University Press.</w:t>
       </w:r>
     </w:p>
-    <w:bookmarkEnd w:id="274"/>
-    <w:bookmarkStart w:id="276" w:name="ref-nori_capabilities_2023"/>
+    <w:bookmarkEnd w:id="277"/>
+    <w:bookmarkStart w:id="279" w:name="ref-nori_capabilities_2023"/>
     <w:p>
       <w:pPr>
         <w:pStyle w:val="Bibliography"/>
@@ -14608,7 +15026,7 @@
       <w:r>
         <w:t xml:space="preserve"> </w:t>
       </w:r>
-      <w:hyperlink r:id="rId275">
+      <w:hyperlink r:id="rId278">
         <w:r>
           <w:rPr>
             <w:rStyle w:val="Hyperlink"/>
@@ -14620,8 +15038,8 @@
         <w:t xml:space="preserve">.</w:t>
       </w:r>
     </w:p>
-    <w:bookmarkEnd w:id="276"/>
-    <w:bookmarkStart w:id="278" w:name="ref-oh_organ_2023"/>
+    <w:bookmarkEnd w:id="279"/>
+    <w:bookmarkStart w:id="281" w:name="ref-oh_organ_2023"/>
     <w:p>
       <w:pPr>
         <w:pStyle w:val="Bibliography"/>
@@ -14654,7 +15072,7 @@
       <w:r>
         <w:t xml:space="preserve"> </w:t>
       </w:r>
-      <w:hyperlink r:id="rId277">
+      <w:hyperlink r:id="rId280">
         <w:r>
           <w:rPr>
             <w:rStyle w:val="Hyperlink"/>
@@ -14666,8 +15084,8 @@
         <w:t xml:space="preserve">.</w:t>
       </w:r>
     </w:p>
-    <w:bookmarkEnd w:id="278"/>
-    <w:bookmarkStart w:id="280" w:name="ref-oren_proving_2023"/>
+    <w:bookmarkEnd w:id="281"/>
+    <w:bookmarkStart w:id="283" w:name="ref-oren_proving_2023"/>
     <w:p>
       <w:pPr>
         <w:pStyle w:val="Bibliography"/>
@@ -14741,7 +15159,7 @@
       <w:r>
         <w:t xml:space="preserve"> </w:t>
       </w:r>
-      <w:hyperlink r:id="rId279">
+      <w:hyperlink r:id="rId282">
         <w:r>
           <w:rPr>
             <w:rStyle w:val="Hyperlink"/>
@@ -14753,8 +15171,8 @@
         <w:t xml:space="preserve">.</w:t>
       </w:r>
     </w:p>
-    <w:bookmarkEnd w:id="280"/>
-    <w:bookmarkStart w:id="282" w:name="ref-pei_deepfake_2024"/>
+    <w:bookmarkEnd w:id="283"/>
+    <w:bookmarkStart w:id="285" w:name="ref-pei_deepfake_2024"/>
     <w:p>
       <w:pPr>
         <w:pStyle w:val="Bibliography"/>
@@ -14825,7 +15243,7 @@
       <w:r>
         <w:t xml:space="preserve"> </w:t>
       </w:r>
-      <w:hyperlink r:id="rId281">
+      <w:hyperlink r:id="rId284">
         <w:r>
           <w:rPr>
             <w:rStyle w:val="Hyperlink"/>
@@ -14837,8 +15255,8 @@
         <w:t xml:space="preserve">.</w:t>
       </w:r>
     </w:p>
-    <w:bookmarkEnd w:id="282"/>
-    <w:bookmarkStart w:id="284" w:name="ref-qian_merge_2023"/>
+    <w:bookmarkEnd w:id="285"/>
+    <w:bookmarkStart w:id="287" w:name="ref-qian_merge_2023"/>
     <w:p>
       <w:pPr>
         <w:pStyle w:val="Bibliography"/>
@@ -14936,7 +15354,7 @@
       <w:r>
         <w:t xml:space="preserve"> </w:t>
       </w:r>
-      <w:hyperlink r:id="rId283">
+      <w:hyperlink r:id="rId286">
         <w:r>
           <w:rPr>
             <w:rStyle w:val="Hyperlink"/>
@@ -14948,8 +15366,8 @@
         <w:t xml:space="preserve">.</w:t>
       </w:r>
     </w:p>
-    <w:bookmarkEnd w:id="284"/>
-    <w:bookmarkStart w:id="286" w:name="ref-qiu_towards_2024"/>
+    <w:bookmarkEnd w:id="287"/>
+    <w:bookmarkStart w:id="289" w:name="ref-qiu_towards_2024"/>
     <w:p>
       <w:pPr>
         <w:pStyle w:val="Bibliography"/>
@@ -15011,7 +15429,7 @@
       <w:r>
         <w:t xml:space="preserve"> </w:t>
       </w:r>
-      <w:hyperlink r:id="rId285">
+      <w:hyperlink r:id="rId288">
         <w:r>
           <w:rPr>
             <w:rStyle w:val="Hyperlink"/>
@@ -15023,8 +15441,8 @@
         <w:t xml:space="preserve">.</w:t>
       </w:r>
     </w:p>
-    <w:bookmarkEnd w:id="286"/>
-    <w:bookmarkStart w:id="288" w:name="ref-raji_fallacy_2022"/>
+    <w:bookmarkEnd w:id="289"/>
+    <w:bookmarkStart w:id="291" w:name="ref-raji_fallacy_2022"/>
     <w:p>
       <w:pPr>
         <w:pStyle w:val="Bibliography"/>
@@ -15185,7 +15603,7 @@
       <w:r>
         <w:t xml:space="preserve"> </w:t>
       </w:r>
-      <w:hyperlink r:id="rId287">
+      <w:hyperlink r:id="rId290">
         <w:r>
           <w:rPr>
             <w:rStyle w:val="Hyperlink"/>
@@ -15197,8 +15615,8 @@
         <w:t xml:space="preserve">.</w:t>
       </w:r>
     </w:p>
-    <w:bookmarkEnd w:id="288"/>
-    <w:bookmarkStart w:id="290" w:name="ref-rao_assessing_2023"/>
+    <w:bookmarkEnd w:id="291"/>
+    <w:bookmarkStart w:id="293" w:name="ref-rao_assessing_2023"/>
     <w:p>
       <w:pPr>
         <w:pStyle w:val="Bibliography"/>
@@ -15309,7 +15727,7 @@
       <w:r>
         <w:t xml:space="preserve"> </w:t>
       </w:r>
-      <w:hyperlink r:id="rId289">
+      <w:hyperlink r:id="rId292">
         <w:r>
           <w:rPr>
             <w:rStyle w:val="Hyperlink"/>
@@ -15321,8 +15739,8 @@
         <w:t xml:space="preserve">.</w:t>
       </w:r>
     </w:p>
-    <w:bookmarkEnd w:id="290"/>
-    <w:bookmarkStart w:id="292" w:name="ref-romera-paredes_mathematical_2024"/>
+    <w:bookmarkEnd w:id="293"/>
+    <w:bookmarkStart w:id="295" w:name="ref-romera-paredes_mathematical_2024"/>
     <w:p>
       <w:pPr>
         <w:pStyle w:val="Bibliography"/>
@@ -15355,7 +15773,7 @@
       <w:r>
         <w:t xml:space="preserve"> </w:t>
       </w:r>
-      <w:hyperlink r:id="rId291">
+      <w:hyperlink r:id="rId294">
         <w:r>
           <w:rPr>
             <w:rStyle w:val="Hyperlink"/>
@@ -15367,8 +15785,8 @@
         <w:t xml:space="preserve">.</w:t>
       </w:r>
     </w:p>
-    <w:bookmarkEnd w:id="292"/>
-    <w:bookmarkStart w:id="294" w:name="ref-rottger_political_2024"/>
+    <w:bookmarkEnd w:id="295"/>
+    <w:bookmarkStart w:id="297" w:name="ref-rottger_political_2024"/>
     <w:p>
       <w:pPr>
         <w:pStyle w:val="Bibliography"/>
@@ -15493,7 +15911,7 @@
       <w:r>
         <w:t xml:space="preserve"> </w:t>
       </w:r>
-      <w:hyperlink r:id="rId293">
+      <w:hyperlink r:id="rId296">
         <w:r>
           <w:rPr>
             <w:rStyle w:val="Hyperlink"/>
@@ -15505,8 +15923,8 @@
         <w:t xml:space="preserve">.</w:t>
       </w:r>
     </w:p>
-    <w:bookmarkEnd w:id="294"/>
-    <w:bookmarkStart w:id="296" w:name="ref-rozado_political_2023"/>
+    <w:bookmarkEnd w:id="297"/>
+    <w:bookmarkStart w:id="299" w:name="ref-rozado_political_2023"/>
     <w:p>
       <w:pPr>
         <w:pStyle w:val="Bibliography"/>
@@ -15566,7 +15984,7 @@
       <w:r>
         <w:t xml:space="preserve"> </w:t>
       </w:r>
-      <w:hyperlink r:id="rId295">
+      <w:hyperlink r:id="rId298">
         <w:r>
           <w:rPr>
             <w:rStyle w:val="Hyperlink"/>
@@ -15578,8 +15996,8 @@
         <w:t xml:space="preserve">.</w:t>
       </w:r>
     </w:p>
-    <w:bookmarkEnd w:id="296"/>
-    <w:bookmarkStart w:id="298" w:name="ref-rozado_political_2024"/>
+    <w:bookmarkEnd w:id="299"/>
+    <w:bookmarkStart w:id="301" w:name="ref-rozado_political_2024"/>
     <w:p>
       <w:pPr>
         <w:pStyle w:val="Bibliography"/>
@@ -15629,7 +16047,7 @@
       <w:r>
         <w:t xml:space="preserve"> </w:t>
       </w:r>
-      <w:hyperlink r:id="rId297">
+      <w:hyperlink r:id="rId300">
         <w:r>
           <w:rPr>
             <w:rStyle w:val="Hyperlink"/>
@@ -15641,8 +16059,8 @@
         <w:t xml:space="preserve">.</w:t>
       </w:r>
     </w:p>
-    <w:bookmarkEnd w:id="298"/>
-    <w:bookmarkStart w:id="300" w:name="ref-saab_capabilities_2024"/>
+    <w:bookmarkEnd w:id="301"/>
+    <w:bookmarkStart w:id="303" w:name="ref-saab_capabilities_2024"/>
     <w:p>
       <w:pPr>
         <w:pStyle w:val="Bibliography"/>
@@ -15692,7 +16110,7 @@
       <w:r>
         <w:t xml:space="preserve"> </w:t>
       </w:r>
-      <w:hyperlink r:id="rId299">
+      <w:hyperlink r:id="rId302">
         <w:r>
           <w:rPr>
             <w:rStyle w:val="Hyperlink"/>
@@ -15704,8 +16122,8 @@
         <w:t xml:space="preserve">.</w:t>
       </w:r>
     </w:p>
-    <w:bookmarkEnd w:id="300"/>
-    <w:bookmarkStart w:id="302" w:name="ref-sastry_computing_2024"/>
+    <w:bookmarkEnd w:id="303"/>
+    <w:bookmarkStart w:id="305" w:name="ref-sastry_computing_2024"/>
     <w:p>
       <w:pPr>
         <w:pStyle w:val="Bibliography"/>
@@ -15767,7 +16185,7 @@
       <w:r>
         <w:t xml:space="preserve"> </w:t>
       </w:r>
-      <w:hyperlink r:id="rId301">
+      <w:hyperlink r:id="rId304">
         <w:r>
           <w:rPr>
             <w:rStyle w:val="Hyperlink"/>
@@ -15779,8 +16197,8 @@
         <w:t xml:space="preserve">.</w:t>
       </w:r>
     </w:p>
-    <w:bookmarkEnd w:id="302"/>
-    <w:bookmarkStart w:id="304" w:name="ref-shumailov_curse_2023"/>
+    <w:bookmarkEnd w:id="305"/>
+    <w:bookmarkStart w:id="307" w:name="ref-shumailov_curse_2023"/>
     <w:p>
       <w:pPr>
         <w:pStyle w:val="Bibliography"/>
@@ -15869,7 +16287,7 @@
       <w:r>
         <w:t xml:space="preserve"> </w:t>
       </w:r>
-      <w:hyperlink r:id="rId303">
+      <w:hyperlink r:id="rId306">
         <w:r>
           <w:rPr>
             <w:rStyle w:val="Hyperlink"/>
@@ -15881,8 +16299,8 @@
         <w:t xml:space="preserve">.</w:t>
       </w:r>
     </w:p>
-    <w:bookmarkEnd w:id="304"/>
-    <w:bookmarkStart w:id="306" w:name="ref-singhal_large_2023"/>
+    <w:bookmarkEnd w:id="307"/>
+    <w:bookmarkStart w:id="309" w:name="ref-singhal_large_2023"/>
     <w:p>
       <w:pPr>
         <w:pStyle w:val="Bibliography"/>
@@ -15915,7 +16333,7 @@
       <w:r>
         <w:t xml:space="preserve"> </w:t>
       </w:r>
-      <w:hyperlink r:id="rId305">
+      <w:hyperlink r:id="rId308">
         <w:r>
           <w:rPr>
             <w:rStyle w:val="Hyperlink"/>
@@ -15927,8 +16345,8 @@
         <w:t xml:space="preserve">.</w:t>
       </w:r>
     </w:p>
-    <w:bookmarkEnd w:id="306"/>
-    <w:bookmarkStart w:id="308" w:name="ref-sun_artificial_2023"/>
+    <w:bookmarkEnd w:id="309"/>
+    <w:bookmarkStart w:id="311" w:name="ref-sun_artificial_2023"/>
     <w:p>
       <w:pPr>
         <w:pStyle w:val="Bibliography"/>
@@ -15961,7 +16379,7 @@
       <w:r>
         <w:t xml:space="preserve"> </w:t>
       </w:r>
-      <w:hyperlink r:id="rId307">
+      <w:hyperlink r:id="rId310">
         <w:r>
           <w:rPr>
             <w:rStyle w:val="Hyperlink"/>
@@ -15973,8 +16391,8 @@
         <w:t xml:space="preserve">.</w:t>
       </w:r>
     </w:p>
-    <w:bookmarkEnd w:id="308"/>
-    <w:bookmarkStart w:id="310" w:name="ref-tian_spreadsheetllm_2024"/>
+    <w:bookmarkEnd w:id="311"/>
+    <w:bookmarkStart w:id="313" w:name="ref-tian_spreadsheetllm_2024"/>
     <w:p>
       <w:pPr>
         <w:pStyle w:val="Bibliography"/>
@@ -16042,7 +16460,7 @@
       <w:r>
         <w:t xml:space="preserve"> </w:t>
       </w:r>
-      <w:hyperlink r:id="rId309">
+      <w:hyperlink r:id="rId312">
         <w:r>
           <w:rPr>
             <w:rStyle w:val="Hyperlink"/>
@@ -16054,8 +16472,8 @@
         <w:t xml:space="preserve">.</w:t>
       </w:r>
     </w:p>
-    <w:bookmarkEnd w:id="310"/>
-    <w:bookmarkStart w:id="312" w:name="ref-tu_towards_2024"/>
+    <w:bookmarkEnd w:id="313"/>
+    <w:bookmarkStart w:id="315" w:name="ref-tu_towards_2024"/>
     <w:p>
       <w:pPr>
         <w:pStyle w:val="Bibliography"/>
@@ -16093,7 +16511,7 @@
       <w:r>
         <w:t xml:space="preserve"> </w:t>
       </w:r>
-      <w:hyperlink r:id="rId311">
+      <w:hyperlink r:id="rId314">
         <w:r>
           <w:rPr>
             <w:rStyle w:val="Hyperlink"/>
@@ -16105,8 +16523,8 @@
         <w:t xml:space="preserve">.</w:t>
       </w:r>
     </w:p>
-    <w:bookmarkEnd w:id="312"/>
-    <w:bookmarkStart w:id="314" w:name="ref-udandarao_no_2024"/>
+    <w:bookmarkEnd w:id="315"/>
+    <w:bookmarkStart w:id="317" w:name="ref-udandarao_no_2024"/>
     <w:p>
       <w:pPr>
         <w:pStyle w:val="Bibliography"/>
@@ -16207,7 +16625,7 @@
       <w:r>
         <w:t xml:space="preserve"> </w:t>
       </w:r>
-      <w:hyperlink r:id="rId313">
+      <w:hyperlink r:id="rId316">
         <w:r>
           <w:rPr>
             <w:rStyle w:val="Hyperlink"/>
@@ -16219,8 +16637,8 @@
         <w:t xml:space="preserve">.</w:t>
       </w:r>
     </w:p>
-    <w:bookmarkEnd w:id="314"/>
-    <w:bookmarkStart w:id="316" w:name="ref-villalobos_will_2022"/>
+    <w:bookmarkEnd w:id="317"/>
+    <w:bookmarkStart w:id="319" w:name="ref-villalobos_will_2022"/>
     <w:p>
       <w:pPr>
         <w:pStyle w:val="Bibliography"/>
@@ -16270,7 +16688,7 @@
       <w:r>
         <w:t xml:space="preserve"> </w:t>
       </w:r>
-      <w:hyperlink r:id="rId315">
+      <w:hyperlink r:id="rId318">
         <w:r>
           <w:rPr>
             <w:rStyle w:val="Hyperlink"/>
@@ -16282,8 +16700,8 @@
         <w:t xml:space="preserve">.</w:t>
       </w:r>
     </w:p>
-    <w:bookmarkEnd w:id="316"/>
-    <w:bookmarkStart w:id="318" w:name="ref-wang_sam-octa_2023"/>
+    <w:bookmarkEnd w:id="319"/>
+    <w:bookmarkStart w:id="321" w:name="ref-wang_sam-octa_2023"/>
     <w:p>
       <w:pPr>
         <w:pStyle w:val="Bibliography"/>
@@ -16399,7 +16817,7 @@
       <w:r>
         <w:t xml:space="preserve"> </w:t>
       </w:r>
-      <w:hyperlink r:id="rId317">
+      <w:hyperlink r:id="rId320">
         <w:r>
           <w:rPr>
             <w:rStyle w:val="Hyperlink"/>
@@ -16411,8 +16829,8 @@
         <w:t xml:space="preserve">.</w:t>
       </w:r>
     </w:p>
-    <w:bookmarkEnd w:id="318"/>
-    <w:bookmarkStart w:id="320" w:name="ref-wei_chain--thought_2023"/>
+    <w:bookmarkEnd w:id="321"/>
+    <w:bookmarkStart w:id="323" w:name="ref-wei_chain--thought_2023"/>
     <w:p>
       <w:pPr>
         <w:pStyle w:val="Bibliography"/>
@@ -16483,7 +16901,7 @@
       <w:r>
         <w:t xml:space="preserve"> </w:t>
       </w:r>
-      <w:hyperlink r:id="rId319">
+      <w:hyperlink r:id="rId322">
         <w:r>
           <w:rPr>
             <w:rStyle w:val="Hyperlink"/>
@@ -16495,8 +16913,8 @@
         <w:t xml:space="preserve">.</w:t>
       </w:r>
     </w:p>
-    <w:bookmarkEnd w:id="320"/>
-    <w:bookmarkStart w:id="322" w:name="ref-wei_long-form_2024"/>
+    <w:bookmarkEnd w:id="323"/>
+    <w:bookmarkStart w:id="325" w:name="ref-wei_long-form_2024"/>
     <w:p>
       <w:pPr>
         <w:pStyle w:val="Bibliography"/>
@@ -16519,7 +16937,7 @@
       <w:r>
         <w:t xml:space="preserve"> </w:t>
       </w:r>
-      <w:hyperlink r:id="rId321">
+      <w:hyperlink r:id="rId324">
         <w:r>
           <w:rPr>
             <w:rStyle w:val="Hyperlink"/>
@@ -16531,8 +16949,8 @@
         <w:t xml:space="preserve">.</w:t>
       </w:r>
     </w:p>
-    <w:bookmarkEnd w:id="322"/>
-    <w:bookmarkStart w:id="324" w:name="ref-weiss_what_2024"/>
+    <w:bookmarkEnd w:id="325"/>
+    <w:bookmarkStart w:id="327" w:name="ref-weiss_what_2024"/>
     <w:p>
       <w:pPr>
         <w:pStyle w:val="Bibliography"/>
@@ -16621,7 +17039,7 @@
       <w:r>
         <w:t xml:space="preserve"> </w:t>
       </w:r>
-      <w:hyperlink r:id="rId323">
+      <w:hyperlink r:id="rId326">
         <w:r>
           <w:rPr>
             <w:rStyle w:val="Hyperlink"/>
@@ -16633,8 +17051,8 @@
         <w:t xml:space="preserve">.</w:t>
       </w:r>
     </w:p>
-    <w:bookmarkEnd w:id="324"/>
-    <w:bookmarkStart w:id="326" w:name="ref-wendler_llamas_2024"/>
+    <w:bookmarkEnd w:id="327"/>
+    <w:bookmarkStart w:id="329" w:name="ref-wendler_llamas_2024"/>
     <w:p>
       <w:pPr>
         <w:pStyle w:val="Bibliography"/>
@@ -16729,7 +17147,7 @@
       <w:r>
         <w:t xml:space="preserve"> </w:t>
       </w:r>
-      <w:hyperlink r:id="rId325">
+      <w:hyperlink r:id="rId328">
         <w:r>
           <w:rPr>
             <w:rStyle w:val="Hyperlink"/>
@@ -16741,8 +17159,8 @@
         <w:t xml:space="preserve">.</w:t>
       </w:r>
     </w:p>
-    <w:bookmarkEnd w:id="326"/>
-    <w:bookmarkStart w:id="328" w:name="ref-wornow_shaky_2023"/>
+    <w:bookmarkEnd w:id="329"/>
+    <w:bookmarkStart w:id="331" w:name="ref-wornow_shaky_2023"/>
     <w:p>
       <w:pPr>
         <w:pStyle w:val="Bibliography"/>
@@ -16775,7 +17193,7 @@
       <w:r>
         <w:t xml:space="preserve"> </w:t>
       </w:r>
-      <w:hyperlink r:id="rId327">
+      <w:hyperlink r:id="rId330">
         <w:r>
           <w:rPr>
             <w:rStyle w:val="Hyperlink"/>
@@ -16787,8 +17205,8 @@
         <w:t xml:space="preserve">.</w:t>
       </w:r>
     </w:p>
-    <w:bookmarkEnd w:id="328"/>
-    <w:bookmarkStart w:id="330" w:name="ref-yiu_transmission_2023"/>
+    <w:bookmarkEnd w:id="331"/>
+    <w:bookmarkStart w:id="333" w:name="ref-yiu_transmission_2023"/>
     <w:p>
       <w:pPr>
         <w:pStyle w:val="Bibliography"/>
@@ -16938,7 +17356,7 @@
       <w:r>
         <w:t xml:space="preserve"> </w:t>
       </w:r>
-      <w:hyperlink r:id="rId329">
+      <w:hyperlink r:id="rId332">
         <w:r>
           <w:rPr>
             <w:rStyle w:val="Hyperlink"/>
@@ -16950,8 +17368,8 @@
         <w:t xml:space="preserve">.</w:t>
       </w:r>
     </w:p>
-    <w:bookmarkEnd w:id="330"/>
-    <w:bookmarkStart w:id="332" w:name="ref-yu_evaluating_2023"/>
+    <w:bookmarkEnd w:id="333"/>
+    <w:bookmarkStart w:id="335" w:name="ref-yu_evaluating_2023"/>
     <w:p>
       <w:pPr>
         <w:pStyle w:val="Bibliography"/>
@@ -16993,7 +17411,7 @@
       <w:r>
         <w:t xml:space="preserve"> </w:t>
       </w:r>
-      <w:hyperlink r:id="rId331">
+      <w:hyperlink r:id="rId334">
         <w:r>
           <w:rPr>
             <w:rStyle w:val="Hyperlink"/>
@@ -17005,8 +17423,8 @@
         <w:t xml:space="preserve">.</w:t>
       </w:r>
     </w:p>
-    <w:bookmarkEnd w:id="332"/>
-    <w:bookmarkStart w:id="334" w:name="ref-zaleski_comprehensiveness_2024"/>
+    <w:bookmarkEnd w:id="335"/>
+    <w:bookmarkStart w:id="337" w:name="ref-zaleski_comprehensiveness_2024"/>
     <w:p>
       <w:pPr>
         <w:pStyle w:val="Bibliography"/>
@@ -17126,7 +17544,7 @@
       <w:r>
         <w:t xml:space="preserve"> </w:t>
       </w:r>
-      <w:hyperlink r:id="rId333">
+      <w:hyperlink r:id="rId336">
         <w:r>
           <w:rPr>
             <w:rStyle w:val="Hyperlink"/>
@@ -17138,8 +17556,8 @@
         <w:t xml:space="preserve">.</w:t>
       </w:r>
     </w:p>
-    <w:bookmarkEnd w:id="334"/>
-    <w:bookmarkStart w:id="336" w:name="ref-zhao_foundation_2024"/>
+    <w:bookmarkEnd w:id="337"/>
+    <w:bookmarkStart w:id="339" w:name="ref-zhao_foundation_2024"/>
     <w:p>
       <w:pPr>
         <w:pStyle w:val="Bibliography"/>
@@ -17169,7 +17587,7 @@
       <w:r>
         <w:t xml:space="preserve"> </w:t>
       </w:r>
-      <w:hyperlink r:id="rId335">
+      <w:hyperlink r:id="rId338">
         <w:r>
           <w:rPr>
             <w:rStyle w:val="Hyperlink"/>
@@ -17181,8 +17599,8 @@
         <w:t xml:space="preserve">.</w:t>
       </w:r>
     </w:p>
-    <w:bookmarkEnd w:id="336"/>
-    <w:bookmarkStart w:id="338" w:name="ref-zhao_clip_2023"/>
+    <w:bookmarkEnd w:id="339"/>
+    <w:bookmarkStart w:id="341" w:name="ref-zhao_clip_2023"/>
     <w:p>
       <w:pPr>
         <w:pStyle w:val="Bibliography"/>
@@ -17250,7 +17668,7 @@
       <w:r>
         <w:t xml:space="preserve"> </w:t>
       </w:r>
-      <w:hyperlink r:id="rId337">
+      <w:hyperlink r:id="rId340">
         <w:r>
           <w:rPr>
             <w:rStyle w:val="Hyperlink"/>
@@ -17262,8 +17680,8 @@
         <w:t xml:space="preserve">.</w:t>
       </w:r>
     </w:p>
-    <w:bookmarkEnd w:id="338"/>
-    <w:bookmarkStart w:id="340" w:name="ref-zheng_natural_2024"/>
+    <w:bookmarkEnd w:id="341"/>
+    <w:bookmarkStart w:id="343" w:name="ref-zheng_natural_2024"/>
     <w:p>
       <w:pPr>
         <w:pStyle w:val="Bibliography"/>
@@ -17337,7 +17755,7 @@
       <w:r>
         <w:t xml:space="preserve"> </w:t>
       </w:r>
-      <w:hyperlink r:id="rId339">
+      <w:hyperlink r:id="rId342">
         <w:r>
           <w:rPr>
             <w:rStyle w:val="Hyperlink"/>
@@ -17349,8 +17767,8 @@
         <w:t xml:space="preserve">.</w:t>
       </w:r>
     </w:p>
-    <w:bookmarkEnd w:id="340"/>
-    <w:bookmarkStart w:id="342" w:name="ref-zhou_webarena_2023"/>
+    <w:bookmarkEnd w:id="343"/>
+    <w:bookmarkStart w:id="345" w:name="ref-zhou_webarena_2023"/>
     <w:p>
       <w:pPr>
         <w:pStyle w:val="Bibliography"/>
@@ -17430,7 +17848,7 @@
       <w:r>
         <w:t xml:space="preserve"> </w:t>
       </w:r>
-      <w:hyperlink r:id="rId341">
+      <w:hyperlink r:id="rId344">
         <w:r>
           <w:rPr>
             <w:rStyle w:val="Hyperlink"/>
@@ -17442,9 +17860,9 @@
         <w:t xml:space="preserve">.</w:t>
       </w:r>
     </w:p>
-    <w:bookmarkEnd w:id="342"/>
-    <w:bookmarkEnd w:id="343"/>
-    <w:bookmarkEnd w:id="344"/>
+    <w:bookmarkEnd w:id="345"/>
+    <w:bookmarkEnd w:id="346"/>
+    <w:bookmarkEnd w:id="347"/>
     <w:sectPr>
       <w:footerReference r:id="rId9" w:type="even"/>
       <w:footerReference r:id="rId10" w:type="default"/>
@@ -18235,6 +18653,346 @@
       <w:rPr>
         <w:rFonts w:ascii="Wingdings" w:hAnsi="Wingdings" w:cs="Wingdings" w:hint="default"/>
       </w:rPr>
+    </w:lvl>
+  </w:abstractNum>
+  <w:abstractNum w:abstractNumId="99412">
+    <w:nsid w:val="00A99412"/>
+    <w:multiLevelType w:val="multilevel"/>
+    <w:lvl w:ilvl="0">
+      <w:start w:val="2"/>
+      <w:numFmt w:val="decimal"/>
+      <w:lvlText w:val="%1."/>
+      <w:lvlJc w:val="left"/>
+      <w:pPr>
+        <w:ind w:left="720" w:hanging="360"/>
+      </w:pPr>
+    </w:lvl>
+    <w:lvl w:ilvl="1">
+      <w:start w:val="2"/>
+      <w:numFmt w:val="decimal"/>
+      <w:lvlText w:val="%2."/>
+      <w:lvlJc w:val="left"/>
+      <w:pPr>
+        <w:ind w:left="1440" w:hanging="360"/>
+      </w:pPr>
+    </w:lvl>
+    <w:lvl w:ilvl="2">
+      <w:start w:val="2"/>
+      <w:numFmt w:val="decimal"/>
+      <w:lvlText w:val="%3."/>
+      <w:lvlJc w:val="left"/>
+      <w:pPr>
+        <w:ind w:left="2160" w:hanging="360"/>
+      </w:pPr>
+    </w:lvl>
+    <w:lvl w:ilvl="3">
+      <w:start w:val="2"/>
+      <w:numFmt w:val="decimal"/>
+      <w:lvlText w:val="%4."/>
+      <w:lvlJc w:val="left"/>
+      <w:pPr>
+        <w:ind w:left="2880" w:hanging="360"/>
+      </w:pPr>
+    </w:lvl>
+    <w:lvl w:ilvl="4">
+      <w:start w:val="2"/>
+      <w:numFmt w:val="decimal"/>
+      <w:lvlText w:val="%5."/>
+      <w:lvlJc w:val="left"/>
+      <w:pPr>
+        <w:ind w:left="3600" w:hanging="360"/>
+      </w:pPr>
+    </w:lvl>
+    <w:lvl w:ilvl="5">
+      <w:start w:val="2"/>
+      <w:numFmt w:val="decimal"/>
+      <w:lvlText w:val="%6."/>
+      <w:lvlJc w:val="left"/>
+      <w:pPr>
+        <w:ind w:left="4320" w:hanging="360"/>
+      </w:pPr>
+    </w:lvl>
+    <w:lvl w:ilvl="6">
+      <w:start w:val="2"/>
+      <w:numFmt w:val="decimal"/>
+      <w:lvlText w:val="%7."/>
+      <w:lvlJc w:val="left"/>
+      <w:pPr>
+        <w:ind w:left="5040" w:hanging="360"/>
+      </w:pPr>
+    </w:lvl>
+    <w:lvl w:ilvl="7">
+      <w:start w:val="2"/>
+      <w:numFmt w:val="decimal"/>
+      <w:lvlText w:val="%8."/>
+      <w:lvlJc w:val="left"/>
+      <w:pPr>
+        <w:ind w:left="5760" w:hanging="360"/>
+      </w:pPr>
+    </w:lvl>
+    <w:lvl w:ilvl="8">
+      <w:start w:val="2"/>
+      <w:numFmt w:val="decimal"/>
+      <w:lvlText w:val="%9."/>
+      <w:lvlJc w:val="left"/>
+      <w:pPr>
+        <w:ind w:left="6480" w:hanging="360"/>
+      </w:pPr>
+    </w:lvl>
+  </w:abstractNum>
+  <w:abstractNum w:abstractNumId="99413">
+    <w:nsid w:val="00A99413"/>
+    <w:multiLevelType w:val="multilevel"/>
+    <w:lvl w:ilvl="0">
+      <w:start w:val="3"/>
+      <w:numFmt w:val="decimal"/>
+      <w:lvlText w:val="%1."/>
+      <w:lvlJc w:val="left"/>
+      <w:pPr>
+        <w:ind w:left="720" w:hanging="360"/>
+      </w:pPr>
+    </w:lvl>
+    <w:lvl w:ilvl="1">
+      <w:start w:val="3"/>
+      <w:numFmt w:val="decimal"/>
+      <w:lvlText w:val="%2."/>
+      <w:lvlJc w:val="left"/>
+      <w:pPr>
+        <w:ind w:left="1440" w:hanging="360"/>
+      </w:pPr>
+    </w:lvl>
+    <w:lvl w:ilvl="2">
+      <w:start w:val="3"/>
+      <w:numFmt w:val="decimal"/>
+      <w:lvlText w:val="%3."/>
+      <w:lvlJc w:val="left"/>
+      <w:pPr>
+        <w:ind w:left="2160" w:hanging="360"/>
+      </w:pPr>
+    </w:lvl>
+    <w:lvl w:ilvl="3">
+      <w:start w:val="3"/>
+      <w:numFmt w:val="decimal"/>
+      <w:lvlText w:val="%4."/>
+      <w:lvlJc w:val="left"/>
+      <w:pPr>
+        <w:ind w:left="2880" w:hanging="360"/>
+      </w:pPr>
+    </w:lvl>
+    <w:lvl w:ilvl="4">
+      <w:start w:val="3"/>
+      <w:numFmt w:val="decimal"/>
+      <w:lvlText w:val="%5."/>
+      <w:lvlJc w:val="left"/>
+      <w:pPr>
+        <w:ind w:left="3600" w:hanging="360"/>
+      </w:pPr>
+    </w:lvl>
+    <w:lvl w:ilvl="5">
+      <w:start w:val="3"/>
+      <w:numFmt w:val="decimal"/>
+      <w:lvlText w:val="%6."/>
+      <w:lvlJc w:val="left"/>
+      <w:pPr>
+        <w:ind w:left="4320" w:hanging="360"/>
+      </w:pPr>
+    </w:lvl>
+    <w:lvl w:ilvl="6">
+      <w:start w:val="3"/>
+      <w:numFmt w:val="decimal"/>
+      <w:lvlText w:val="%7."/>
+      <w:lvlJc w:val="left"/>
+      <w:pPr>
+        <w:ind w:left="5040" w:hanging="360"/>
+      </w:pPr>
+    </w:lvl>
+    <w:lvl w:ilvl="7">
+      <w:start w:val="3"/>
+      <w:numFmt w:val="decimal"/>
+      <w:lvlText w:val="%8."/>
+      <w:lvlJc w:val="left"/>
+      <w:pPr>
+        <w:ind w:left="5760" w:hanging="360"/>
+      </w:pPr>
+    </w:lvl>
+    <w:lvl w:ilvl="8">
+      <w:start w:val="3"/>
+      <w:numFmt w:val="decimal"/>
+      <w:lvlText w:val="%9."/>
+      <w:lvlJc w:val="left"/>
+      <w:pPr>
+        <w:ind w:left="6480" w:hanging="360"/>
+      </w:pPr>
+    </w:lvl>
+  </w:abstractNum>
+  <w:abstractNum w:abstractNumId="99414">
+    <w:nsid w:val="00A99414"/>
+    <w:multiLevelType w:val="multilevel"/>
+    <w:lvl w:ilvl="0">
+      <w:start w:val="4"/>
+      <w:numFmt w:val="decimal"/>
+      <w:lvlText w:val="%1."/>
+      <w:lvlJc w:val="left"/>
+      <w:pPr>
+        <w:ind w:left="720" w:hanging="360"/>
+      </w:pPr>
+    </w:lvl>
+    <w:lvl w:ilvl="1">
+      <w:start w:val="4"/>
+      <w:numFmt w:val="decimal"/>
+      <w:lvlText w:val="%2."/>
+      <w:lvlJc w:val="left"/>
+      <w:pPr>
+        <w:ind w:left="1440" w:hanging="360"/>
+      </w:pPr>
+    </w:lvl>
+    <w:lvl w:ilvl="2">
+      <w:start w:val="4"/>
+      <w:numFmt w:val="decimal"/>
+      <w:lvlText w:val="%3."/>
+      <w:lvlJc w:val="left"/>
+      <w:pPr>
+        <w:ind w:left="2160" w:hanging="360"/>
+      </w:pPr>
+    </w:lvl>
+    <w:lvl w:ilvl="3">
+      <w:start w:val="4"/>
+      <w:numFmt w:val="decimal"/>
+      <w:lvlText w:val="%4."/>
+      <w:lvlJc w:val="left"/>
+      <w:pPr>
+        <w:ind w:left="2880" w:hanging="360"/>
+      </w:pPr>
+    </w:lvl>
+    <w:lvl w:ilvl="4">
+      <w:start w:val="4"/>
+      <w:numFmt w:val="decimal"/>
+      <w:lvlText w:val="%5."/>
+      <w:lvlJc w:val="left"/>
+      <w:pPr>
+        <w:ind w:left="3600" w:hanging="360"/>
+      </w:pPr>
+    </w:lvl>
+    <w:lvl w:ilvl="5">
+      <w:start w:val="4"/>
+      <w:numFmt w:val="decimal"/>
+      <w:lvlText w:val="%6."/>
+      <w:lvlJc w:val="left"/>
+      <w:pPr>
+        <w:ind w:left="4320" w:hanging="360"/>
+      </w:pPr>
+    </w:lvl>
+    <w:lvl w:ilvl="6">
+      <w:start w:val="4"/>
+      <w:numFmt w:val="decimal"/>
+      <w:lvlText w:val="%7."/>
+      <w:lvlJc w:val="left"/>
+      <w:pPr>
+        <w:ind w:left="5040" w:hanging="360"/>
+      </w:pPr>
+    </w:lvl>
+    <w:lvl w:ilvl="7">
+      <w:start w:val="4"/>
+      <w:numFmt w:val="decimal"/>
+      <w:lvlText w:val="%8."/>
+      <w:lvlJc w:val="left"/>
+      <w:pPr>
+        <w:ind w:left="5760" w:hanging="360"/>
+      </w:pPr>
+    </w:lvl>
+    <w:lvl w:ilvl="8">
+      <w:start w:val="4"/>
+      <w:numFmt w:val="decimal"/>
+      <w:lvlText w:val="%9."/>
+      <w:lvlJc w:val="left"/>
+      <w:pPr>
+        <w:ind w:left="6480" w:hanging="360"/>
+      </w:pPr>
+    </w:lvl>
+  </w:abstractNum>
+  <w:abstractNum w:abstractNumId="99415">
+    <w:nsid w:val="00A99415"/>
+    <w:multiLevelType w:val="multilevel"/>
+    <w:lvl w:ilvl="0">
+      <w:start w:val="5"/>
+      <w:numFmt w:val="decimal"/>
+      <w:lvlText w:val="%1."/>
+      <w:lvlJc w:val="left"/>
+      <w:pPr>
+        <w:ind w:left="720" w:hanging="360"/>
+      </w:pPr>
+    </w:lvl>
+    <w:lvl w:ilvl="1">
+      <w:start w:val="5"/>
+      <w:numFmt w:val="decimal"/>
+      <w:lvlText w:val="%2."/>
+      <w:lvlJc w:val="left"/>
+      <w:pPr>
+        <w:ind w:left="1440" w:hanging="360"/>
+      </w:pPr>
+    </w:lvl>
+    <w:lvl w:ilvl="2">
+      <w:start w:val="5"/>
+      <w:numFmt w:val="decimal"/>
+      <w:lvlText w:val="%3."/>
+      <w:lvlJc w:val="left"/>
+      <w:pPr>
+        <w:ind w:left="2160" w:hanging="360"/>
+      </w:pPr>
+    </w:lvl>
+    <w:lvl w:ilvl="3">
+      <w:start w:val="5"/>
+      <w:numFmt w:val="decimal"/>
+      <w:lvlText w:val="%4."/>
+      <w:lvlJc w:val="left"/>
+      <w:pPr>
+        <w:ind w:left="2880" w:hanging="360"/>
+      </w:pPr>
+    </w:lvl>
+    <w:lvl w:ilvl="4">
+      <w:start w:val="5"/>
+      <w:numFmt w:val="decimal"/>
+      <w:lvlText w:val="%5."/>
+      <w:lvlJc w:val="left"/>
+      <w:pPr>
+        <w:ind w:left="3600" w:hanging="360"/>
+      </w:pPr>
+    </w:lvl>
+    <w:lvl w:ilvl="5">
+      <w:start w:val="5"/>
+      <w:numFmt w:val="decimal"/>
+      <w:lvlText w:val="%6."/>
+      <w:lvlJc w:val="left"/>
+      <w:pPr>
+        <w:ind w:left="4320" w:hanging="360"/>
+      </w:pPr>
+    </w:lvl>
+    <w:lvl w:ilvl="6">
+      <w:start w:val="5"/>
+      <w:numFmt w:val="decimal"/>
+      <w:lvlText w:val="%7."/>
+      <w:lvlJc w:val="left"/>
+      <w:pPr>
+        <w:ind w:left="5040" w:hanging="360"/>
+      </w:pPr>
+    </w:lvl>
+    <w:lvl w:ilvl="7">
+      <w:start w:val="5"/>
+      <w:numFmt w:val="decimal"/>
+      <w:lvlText w:val="%8."/>
+      <w:lvlJc w:val="left"/>
+      <w:pPr>
+        <w:ind w:left="5760" w:hanging="360"/>
+      </w:pPr>
+    </w:lvl>
+    <w:lvl w:ilvl="8">
+      <w:start w:val="5"/>
+      <w:numFmt w:val="decimal"/>
+      <w:lvlText w:val="%9."/>
+      <w:lvlJc w:val="left"/>
+      <w:pPr>
+        <w:ind w:left="6480" w:hanging="360"/>
+      </w:pPr>
     </w:lvl>
   </w:abstractNum>
   <w:num w16cid:durableId="49886704" w:numId="1">
@@ -18448,6 +19206,129 @@
     </w:lvlOverride>
   </w:num>
   <w:num w:numId="1014">
+    <w:abstractNumId w:val="99412"/>
+    <w:lvlOverride w:ilvl="0">
+      <w:startOverride w:val="2"/>
+    </w:lvlOverride>
+    <w:lvlOverride w:ilvl="1">
+      <w:startOverride w:val="2"/>
+    </w:lvlOverride>
+    <w:lvlOverride w:ilvl="2">
+      <w:startOverride w:val="2"/>
+    </w:lvlOverride>
+    <w:lvlOverride w:ilvl="3">
+      <w:startOverride w:val="2"/>
+    </w:lvlOverride>
+    <w:lvlOverride w:ilvl="4">
+      <w:startOverride w:val="2"/>
+    </w:lvlOverride>
+    <w:lvlOverride w:ilvl="5">
+      <w:startOverride w:val="2"/>
+    </w:lvlOverride>
+    <w:lvlOverride w:ilvl="6">
+      <w:startOverride w:val="2"/>
+    </w:lvlOverride>
+    <w:lvlOverride w:ilvl="7">
+      <w:startOverride w:val="2"/>
+    </w:lvlOverride>
+    <w:lvlOverride w:ilvl="8">
+      <w:startOverride w:val="2"/>
+    </w:lvlOverride>
+  </w:num>
+  <w:num w:numId="1015">
+    <w:abstractNumId w:val="99413"/>
+    <w:lvlOverride w:ilvl="0">
+      <w:startOverride w:val="3"/>
+    </w:lvlOverride>
+    <w:lvlOverride w:ilvl="1">
+      <w:startOverride w:val="3"/>
+    </w:lvlOverride>
+    <w:lvlOverride w:ilvl="2">
+      <w:startOverride w:val="3"/>
+    </w:lvlOverride>
+    <w:lvlOverride w:ilvl="3">
+      <w:startOverride w:val="3"/>
+    </w:lvlOverride>
+    <w:lvlOverride w:ilvl="4">
+      <w:startOverride w:val="3"/>
+    </w:lvlOverride>
+    <w:lvlOverride w:ilvl="5">
+      <w:startOverride w:val="3"/>
+    </w:lvlOverride>
+    <w:lvlOverride w:ilvl="6">
+      <w:startOverride w:val="3"/>
+    </w:lvlOverride>
+    <w:lvlOverride w:ilvl="7">
+      <w:startOverride w:val="3"/>
+    </w:lvlOverride>
+    <w:lvlOverride w:ilvl="8">
+      <w:startOverride w:val="3"/>
+    </w:lvlOverride>
+  </w:num>
+  <w:num w:numId="1016">
+    <w:abstractNumId w:val="99414"/>
+    <w:lvlOverride w:ilvl="0">
+      <w:startOverride w:val="4"/>
+    </w:lvlOverride>
+    <w:lvlOverride w:ilvl="1">
+      <w:startOverride w:val="4"/>
+    </w:lvlOverride>
+    <w:lvlOverride w:ilvl="2">
+      <w:startOverride w:val="4"/>
+    </w:lvlOverride>
+    <w:lvlOverride w:ilvl="3">
+      <w:startOverride w:val="4"/>
+    </w:lvlOverride>
+    <w:lvlOverride w:ilvl="4">
+      <w:startOverride w:val="4"/>
+    </w:lvlOverride>
+    <w:lvlOverride w:ilvl="5">
+      <w:startOverride w:val="4"/>
+    </w:lvlOverride>
+    <w:lvlOverride w:ilvl="6">
+      <w:startOverride w:val="4"/>
+    </w:lvlOverride>
+    <w:lvlOverride w:ilvl="7">
+      <w:startOverride w:val="4"/>
+    </w:lvlOverride>
+    <w:lvlOverride w:ilvl="8">
+      <w:startOverride w:val="4"/>
+    </w:lvlOverride>
+  </w:num>
+  <w:num w:numId="1017">
+    <w:abstractNumId w:val="99415"/>
+    <w:lvlOverride w:ilvl="0">
+      <w:startOverride w:val="5"/>
+    </w:lvlOverride>
+    <w:lvlOverride w:ilvl="1">
+      <w:startOverride w:val="5"/>
+    </w:lvlOverride>
+    <w:lvlOverride w:ilvl="2">
+      <w:startOverride w:val="5"/>
+    </w:lvlOverride>
+    <w:lvlOverride w:ilvl="3">
+      <w:startOverride w:val="5"/>
+    </w:lvlOverride>
+    <w:lvlOverride w:ilvl="4">
+      <w:startOverride w:val="5"/>
+    </w:lvlOverride>
+    <w:lvlOverride w:ilvl="5">
+      <w:startOverride w:val="5"/>
+    </w:lvlOverride>
+    <w:lvlOverride w:ilvl="6">
+      <w:startOverride w:val="5"/>
+    </w:lvlOverride>
+    <w:lvlOverride w:ilvl="7">
+      <w:startOverride w:val="5"/>
+    </w:lvlOverride>
+    <w:lvlOverride w:ilvl="8">
+      <w:startOverride w:val="5"/>
+    </w:lvlOverride>
+  </w:num>
+  <w:num w:numId="1018">
+    <w:abstractNumId w:val="991"/>
+  </w:num>
+  <w:num w:numId="1019">
     <w:abstractNumId w:val="99411"/>
     <w:lvlOverride w:ilvl="0">
       <w:startOverride w:val="1"/>
@@ -18477,7 +19358,7 @@
       <w:startOverride w:val="1"/>
     </w:lvlOverride>
   </w:num>
-  <w:num w:numId="1015">
+  <w:num w:numId="1020">
     <w:abstractNumId w:val="99411"/>
     <w:lvlOverride w:ilvl="0">
       <w:startOverride w:val="1"/>
@@ -18507,21 +19388,6 @@
       <w:startOverride w:val="1"/>
     </w:lvlOverride>
   </w:num>
-  <w:num w:numId="1016">
-    <w:abstractNumId w:val="991"/>
-  </w:num>
-  <w:num w:numId="1017">
-    <w:abstractNumId w:val="991"/>
-  </w:num>
-  <w:num w:numId="1018">
-    <w:abstractNumId w:val="991"/>
-  </w:num>
-  <w:num w:numId="1019">
-    <w:abstractNumId w:val="991"/>
-  </w:num>
-  <w:num w:numId="1020">
-    <w:abstractNumId w:val="991"/>
-  </w:num>
   <w:num w:numId="1021">
     <w:abstractNumId w:val="991"/>
   </w:num>
@@ -18532,6 +19398,21 @@
     <w:abstractNumId w:val="991"/>
   </w:num>
   <w:num w:numId="1024">
+    <w:abstractNumId w:val="991"/>
+  </w:num>
+  <w:num w:numId="1025">
+    <w:abstractNumId w:val="991"/>
+  </w:num>
+  <w:num w:numId="1026">
+    <w:abstractNumId w:val="991"/>
+  </w:num>
+  <w:num w:numId="1027">
+    <w:abstractNumId w:val="991"/>
+  </w:num>
+  <w:num w:numId="1028">
+    <w:abstractNumId w:val="991"/>
+  </w:num>
+  <w:num w:numId="1029">
     <w:abstractNumId w:val="99411"/>
     <w:lvlOverride w:ilvl="0">
       <w:startOverride w:val="1"/>
@@ -18561,16 +19442,16 @@
       <w:startOverride w:val="1"/>
     </w:lvlOverride>
   </w:num>
-  <w:num w:numId="1025">
+  <w:num w:numId="1030">
     <w:abstractNumId w:val="991"/>
   </w:num>
-  <w:num w:numId="1026">
+  <w:num w:numId="1031">
     <w:abstractNumId w:val="991"/>
   </w:num>
-  <w:num w:numId="1027">
+  <w:num w:numId="1032">
     <w:abstractNumId w:val="991"/>
   </w:num>
-  <w:num w:numId="1028">
+  <w:num w:numId="1033">
     <w:abstractNumId w:val="99411"/>
     <w:lvlOverride w:ilvl="0">
       <w:startOverride w:val="1"/>
@@ -18600,16 +19481,16 @@
       <w:startOverride w:val="1"/>
     </w:lvlOverride>
   </w:num>
-  <w:num w:numId="1029">
+  <w:num w:numId="1034">
     <w:abstractNumId w:val="991"/>
   </w:num>
-  <w:num w:numId="1030">
+  <w:num w:numId="1035">
     <w:abstractNumId w:val="991"/>
   </w:num>
-  <w:num w:numId="1031">
+  <w:num w:numId="1036">
     <w:abstractNumId w:val="991"/>
   </w:num>
-  <w:num w:numId="1032">
+  <w:num w:numId="1037">
     <w:abstractNumId w:val="99411"/>
     <w:lvlOverride w:ilvl="0">
       <w:startOverride w:val="1"/>
@@ -18639,22 +19520,22 @@
       <w:startOverride w:val="1"/>
     </w:lvlOverride>
   </w:num>
-  <w:num w:numId="1033">
+  <w:num w:numId="1038">
     <w:abstractNumId w:val="991"/>
   </w:num>
-  <w:num w:numId="1034">
+  <w:num w:numId="1039">
     <w:abstractNumId w:val="991"/>
   </w:num>
-  <w:num w:numId="1035">
+  <w:num w:numId="1040">
     <w:abstractNumId w:val="991"/>
   </w:num>
-  <w:num w:numId="1036">
+  <w:num w:numId="1041">
     <w:abstractNumId w:val="991"/>
   </w:num>
-  <w:num w:numId="1037">
+  <w:num w:numId="1042">
     <w:abstractNumId w:val="991"/>
   </w:num>
-  <w:num w:numId="1038">
+  <w:num w:numId="1043">
     <w:abstractNumId w:val="99411"/>
     <w:lvlOverride w:ilvl="0">
       <w:startOverride w:val="1"/>
@@ -18684,7 +19565,7 @@
       <w:startOverride w:val="1"/>
     </w:lvlOverride>
   </w:num>
-  <w:num w:numId="1039">
+  <w:num w:numId="1044">
     <w:abstractNumId w:val="99411"/>
     <w:lvlOverride w:ilvl="0">
       <w:startOverride w:val="1"/>
@@ -18714,25 +19595,25 @@
       <w:startOverride w:val="1"/>
     </w:lvlOverride>
   </w:num>
-  <w:num w:numId="1040">
-    <w:abstractNumId w:val="991"/>
-  </w:num>
-  <w:num w:numId="1041">
-    <w:abstractNumId w:val="991"/>
-  </w:num>
-  <w:num w:numId="1042">
-    <w:abstractNumId w:val="991"/>
-  </w:num>
-  <w:num w:numId="1043">
-    <w:abstractNumId w:val="991"/>
-  </w:num>
-  <w:num w:numId="1044">
-    <w:abstractNumId w:val="991"/>
-  </w:num>
   <w:num w:numId="1045">
     <w:abstractNumId w:val="991"/>
   </w:num>
   <w:num w:numId="1046">
+    <w:abstractNumId w:val="991"/>
+  </w:num>
+  <w:num w:numId="1047">
+    <w:abstractNumId w:val="991"/>
+  </w:num>
+  <w:num w:numId="1048">
+    <w:abstractNumId w:val="991"/>
+  </w:num>
+  <w:num w:numId="1049">
+    <w:abstractNumId w:val="991"/>
+  </w:num>
+  <w:num w:numId="1050">
+    <w:abstractNumId w:val="991"/>
+  </w:num>
+  <w:num w:numId="1051">
     <w:abstractNumId w:val="99411"/>
     <w:lvlOverride w:ilvl="0">
       <w:startOverride w:val="1"/>
@@ -18762,25 +19643,25 @@
       <w:startOverride w:val="1"/>
     </w:lvlOverride>
   </w:num>
-  <w:num w:numId="1047">
-    <w:abstractNumId w:val="991"/>
-  </w:num>
-  <w:num w:numId="1048">
-    <w:abstractNumId w:val="991"/>
-  </w:num>
-  <w:num w:numId="1049">
-    <w:abstractNumId w:val="991"/>
-  </w:num>
-  <w:num w:numId="1050">
-    <w:abstractNumId w:val="991"/>
-  </w:num>
-  <w:num w:numId="1051">
-    <w:abstractNumId w:val="991"/>
-  </w:num>
   <w:num w:numId="1052">
     <w:abstractNumId w:val="991"/>
   </w:num>
   <w:num w:numId="1053">
+    <w:abstractNumId w:val="991"/>
+  </w:num>
+  <w:num w:numId="1054">
+    <w:abstractNumId w:val="991"/>
+  </w:num>
+  <w:num w:numId="1055">
+    <w:abstractNumId w:val="991"/>
+  </w:num>
+  <w:num w:numId="1056">
+    <w:abstractNumId w:val="991"/>
+  </w:num>
+  <w:num w:numId="1057">
+    <w:abstractNumId w:val="991"/>
+  </w:num>
+  <w:num w:numId="1058">
     <w:abstractNumId w:val="99411"/>
     <w:lvlOverride w:ilvl="0">
       <w:startOverride w:val="1"/>
@@ -18810,7 +19691,37 @@
       <w:startOverride w:val="1"/>
     </w:lvlOverride>
   </w:num>
-  <w:num w:numId="1054">
+  <w:num w:numId="1059">
+    <w:abstractNumId w:val="99411"/>
+    <w:lvlOverride w:ilvl="0">
+      <w:startOverride w:val="1"/>
+    </w:lvlOverride>
+    <w:lvlOverride w:ilvl="1">
+      <w:startOverride w:val="1"/>
+    </w:lvlOverride>
+    <w:lvlOverride w:ilvl="2">
+      <w:startOverride w:val="1"/>
+    </w:lvlOverride>
+    <w:lvlOverride w:ilvl="3">
+      <w:startOverride w:val="1"/>
+    </w:lvlOverride>
+    <w:lvlOverride w:ilvl="4">
+      <w:startOverride w:val="1"/>
+    </w:lvlOverride>
+    <w:lvlOverride w:ilvl="5">
+      <w:startOverride w:val="1"/>
+    </w:lvlOverride>
+    <w:lvlOverride w:ilvl="6">
+      <w:startOverride w:val="1"/>
+    </w:lvlOverride>
+    <w:lvlOverride w:ilvl="7">
+      <w:startOverride w:val="1"/>
+    </w:lvlOverride>
+    <w:lvlOverride w:ilvl="8">
+      <w:startOverride w:val="1"/>
+    </w:lvlOverride>
+  </w:num>
+  <w:num w:numId="1060">
     <w:abstractNumId w:val="991"/>
   </w:num>
 </w:numbering>

--- a/docs/The-Human-Element.docx
+++ b/docs/The-Human-Element.docx
@@ -31,7 +31,7 @@
         <w:pStyle w:val="Date"/>
       </w:pPr>
       <w:r>
-        <w:t xml:space="preserve">2025-01-13</w:t>
+        <w:t xml:space="preserve">2025-01-18</w:t>
       </w:r>
     </w:p>
     <w:sdt>
@@ -82,7 +82,7 @@
         <w:pStyle w:val="BodyText"/>
       </w:pPr>
       <w:r>
-        <w:t xml:space="preserve">Current word count = 16197</w:t>
+        <w:t xml:space="preserve">Current word count = 20498</w:t>
       </w:r>
     </w:p>
     <w:bookmarkEnd w:id="20"/>
@@ -3255,7 +3255,7 @@
       </w:r>
     </w:p>
     <w:bookmarkEnd w:id="70"/>
-    <w:bookmarkStart w:id="80" w:name="X444e50c4be3f8eae2cfe497e3721501bf5891cf"/>
+    <w:bookmarkStart w:id="85" w:name="X444e50c4be3f8eae2cfe497e3721501bf5891cf"/>
     <w:p>
       <w:pPr>
         <w:pStyle w:val="Heading1"/>
@@ -3650,7 +3650,7 @@
       </w:r>
     </w:p>
     <w:bookmarkEnd w:id="73"/>
-    <w:bookmarkStart w:id="74" w:name="real-world-examples"/>
+    <w:bookmarkStart w:id="75" w:name="real-world-examples"/>
     <w:p>
       <w:pPr>
         <w:pStyle w:val="Heading2"/>
@@ -3679,86 +3679,548 @@
         <w:t xml:space="preserve">divide plays out:</w:t>
       </w:r>
     </w:p>
-    <w:p>
-      <w:pPr>
-        <w:pStyle w:val="BodyText"/>
-      </w:pPr>
-      <w:r>
-        <w:rPr>
-          <w:b/>
-          <w:bCs/>
-        </w:rPr>
-        <w:t xml:space="preserve">Software Development</w:t>
-      </w:r>
-      <w:r>
-        <w:t xml:space="preserve"> </w:t>
-      </w:r>
-      <w:r>
-        <w:t xml:space="preserve">- How: AI can now write basic code, debug problems, and even suggest optimizations</w:t>
-      </w:r>
-      <w:r>
-        <w:t xml:space="preserve"> </w:t>
-      </w:r>
-      <w:r>
-        <w:t xml:space="preserve">- What: Humans still needed to determine which features will delight users, how different components should work together, and what technical debt is worth taking on</w:t>
-      </w:r>
-    </w:p>
-    <w:p>
-      <w:pPr>
-        <w:pStyle w:val="BodyText"/>
-      </w:pPr>
-      <w:r>
-        <w:rPr>
-          <w:b/>
-          <w:bCs/>
-        </w:rPr>
-        <w:t xml:space="preserve">Investment Analysis</w:t>
-      </w:r>
-      <w:r>
-        <w:t xml:space="preserve"> </w:t>
-      </w:r>
-      <w:r>
-        <w:t xml:space="preserve">- How: AI can process financial statements, generate comparison tables, and even write initial analysis</w:t>
-      </w:r>
-      <w:r>
-        <w:t xml:space="preserve"> </w:t>
-      </w:r>
-      <w:r>
-        <w:t xml:space="preserve">- What: Humans required to identify which companies have sustainable advantages, which management teams are trustworthy, and which market opportunities are truly attractive</w:t>
-      </w:r>
-    </w:p>
-    <w:p>
-      <w:pPr>
-        <w:pStyle w:val="BodyText"/>
-      </w:pPr>
-      <w:r>
-        <w:rPr>
-          <w:b/>
-          <w:bCs/>
-        </w:rPr>
-        <w:t xml:space="preserve">Healthcare</w:t>
-      </w:r>
-      <w:r>
-        <w:t xml:space="preserve"> </w:t>
-      </w:r>
-      <w:r>
-        <w:t xml:space="preserve">- How: AI increasingly capable at analyzing test results, suggesting diagnoses, and recommending treatments</w:t>
-      </w:r>
-      <w:r>
-        <w:t xml:space="preserve"> </w:t>
-      </w:r>
-      <w:r>
-        <w:t xml:space="preserve">- What: Human doctors crucial for understanding patient context, weighing complex tradeoffs, and maintaining trust in treatment decisions</w:t>
+    <w:bookmarkStart w:id="74" w:name="book-writing-when-bulldozers-move-words"/>
+    <w:p>
+      <w:pPr>
+        <w:pStyle w:val="Heading3"/>
+      </w:pPr>
+      <w:r>
+        <w:t xml:space="preserve">5.4.1 Book-Writing: When Bulldozers Move Words</w:t>
+      </w:r>
+    </w:p>
+    <w:p>
+      <w:pPr>
+        <w:pStyle w:val="FirstParagraph"/>
+      </w:pPr>
+      <w:r>
+        <w:t xml:space="preserve">What’s the value of traditional books when ChatGPT can generate coherent answers to any question?</w:t>
+      </w:r>
+    </w:p>
+    <w:p>
+      <w:pPr>
+        <w:pStyle w:val="BodyText"/>
+      </w:pPr>
+      <w:r>
+        <w:t xml:space="preserve">The analogy of construction work helps illustrate the relationship between AI and human authorship. Like bulldozers that efficiently move earth, AI can rapidly generate vast quantities of coherent text. But just as construction requires both heavy machinery and skilled artisans, meaningful books need both AI’s raw productive power and human refinement.</w:t>
+      </w:r>
+    </w:p>
+    <w:p>
+      <w:pPr>
+        <w:pStyle w:val="BodyText"/>
+      </w:pPr>
+      <w:r>
+        <w:t xml:space="preserve">Consider the process of learning chess. ChatGPT can explain rules, play practice games, and offer personalized instruction. Future versions might even customize the learning path based on individual aptitude and interests. However, a well-crafted book offers something different: a carefully structured approach that helps readers decide their level of engagement. The finite, constrained nature of a book provides focus that chatbots, with their endless potential for digression, cannot easily match.</w:t>
+      </w:r>
+    </w:p>
+    <w:p>
+      <w:pPr>
+        <w:pStyle w:val="BodyText"/>
+      </w:pPr>
+      <w:r>
+        <w:t xml:space="preserve">The key to understanding AI’s role in authorship lies in recognizing the distinct phases of book creation.</w:t>
+      </w:r>
+    </w:p>
+    <w:p>
+      <w:pPr>
+        <w:numPr>
+          <w:ilvl w:val="0"/>
+          <w:numId w:val="1006"/>
+        </w:numPr>
+      </w:pPr>
+      <w:r>
+        <w:t xml:space="preserve">The initial phase - deciding subject matter and scope, aka the</w:t>
+      </w:r>
+      <w:r>
+        <w:t xml:space="preserve"> </w:t>
+      </w:r>
+      <w:r>
+        <w:t xml:space="preserve">“what”</w:t>
+      </w:r>
+      <w:r>
+        <w:t xml:space="preserve"> </w:t>
+      </w:r>
+      <w:r>
+        <w:t xml:space="preserve">phase — remains fundamentally human. While AI can help brainstorm ideas or identify underexplored topics, the essential creative spark and purpose must come from human intention. This reflects a broader truth about AI: it excels at processing existing patterns but struggles to generate truly novel directions.</w:t>
+      </w:r>
+    </w:p>
+    <w:p>
+      <w:pPr>
+        <w:numPr>
+          <w:ilvl w:val="0"/>
+          <w:numId w:val="1006"/>
+        </w:numPr>
+      </w:pPr>
+      <w:r>
+        <w:t xml:space="preserve">The next phase — outlining the subject into smaller, related topics that make a coherent whole — demonstrates the potential for human-AI collaboration. AI can quickly generate comprehensive topic structures, but human expertise is crucial for identifying gaps, inconsistencies, or areas requiring special emphasis. This interplay between AI’s broad pattern recognition and human domain knowledge creates stronger frameworks than either could achieve alone.</w:t>
+      </w:r>
+    </w:p>
+    <w:p>
+      <w:pPr>
+        <w:numPr>
+          <w:ilvl w:val="0"/>
+          <w:numId w:val="1006"/>
+        </w:numPr>
+      </w:pPr>
+      <w:r>
+        <w:t xml:space="preserve">The writing phase is where AI’s</w:t>
+      </w:r>
+      <w:r>
+        <w:t xml:space="preserve"> </w:t>
+      </w:r>
+      <w:r>
+        <w:t xml:space="preserve">“bulldozer”</w:t>
+      </w:r>
+      <w:r>
+        <w:t xml:space="preserve"> </w:t>
+      </w:r>
+      <w:r>
+        <w:t xml:space="preserve">capabilities shine. Instead of laboriously crafting individual sentences, authors can use AI to generate substantial blocks of coherent text. This dramatically accelerates the initial draft process. However, like rough-graded earth, this AI-generated text requires careful refinement to achieve its final form.</w:t>
+      </w:r>
+    </w:p>
+    <w:p>
+      <w:pPr>
+        <w:numPr>
+          <w:ilvl w:val="0"/>
+          <w:numId w:val="1006"/>
+        </w:numPr>
+      </w:pPr>
+      <w:r>
+        <w:t xml:space="preserve">The refinement phase is where human judgment becomes paramount. Authors must shape the AI-generated content to maintain consistent voice, ensure logical flow, and preserve the book’s core purpose. This requires understanding nuances of audience expectations and subject matter that current AI systems cannot fully grasp.</w:t>
+      </w:r>
+    </w:p>
+    <w:p>
+      <w:pPr>
+        <w:pStyle w:val="FirstParagraph"/>
+      </w:pPr>
+      <w:r>
+        <w:t xml:space="preserve">This iterative process of generation and refinement continues until the project achieves its goals - another judgment that requires human evaluation. The result is neither purely AI-generated nor traditionally human-authored, but rather a new form of hybrid creativity that leverages the strengths of both.</w:t>
+      </w:r>
+    </w:p>
+    <w:p>
+      <w:pPr>
+        <w:pStyle w:val="BodyText"/>
+      </w:pPr>
+      <w:r>
+        <w:t xml:space="preserve">The role of books may evolve, but their fundamental purpose - to present structured, focused exploration of subjects - will always be valuable. The challenge for authors is not to compete with AI’s raw generative capabilities, but to use them effectively while maintaining the human elements that give books their lasting value.</w:t>
+      </w:r>
+    </w:p>
+    <w:p>
+      <w:pPr>
+        <w:pStyle w:val="BodyText"/>
+      </w:pPr>
+      <w:r>
+        <w:t xml:space="preserve">This suggests a future where successful authors are those who master the art of AI collaboration rather than resist it. Just as modern architects must understand both traditional design principles and computer-aided tools, tomorrow’s authors will need to balance classic writing skills with AI capabilities.</w:t>
+      </w:r>
+    </w:p>
+    <w:p>
+      <w:pPr>
+        <w:pStyle w:val="BodyText"/>
+      </w:pPr>
+      <w:r>
+        <w:t xml:space="preserve">The key question is no longer whether AI will replace human authors, but how it will transform the authorship process. The answer lies in recognizing that while AI can move mountains of words, humans must still decide which mountains to move and how to shape the resulting landscape.</w:t>
+      </w:r>
+    </w:p>
+    <w:p>
+      <w:pPr>
+        <w:pStyle w:val="BodyText"/>
+      </w:pPr>
+      <w:r>
+        <w:t xml:space="preserve">This transformation parallels broader changes in knowledge work. As AI handles more routine cognitive tasks, human value increasingly derives from higher-order skills like judgment, creativity, and strategic thinking. The future of authorship, like many professional fields, will belong to those who can effectively combine human insight with AI capabilities.</w:t>
+      </w:r>
+    </w:p>
+    <w:p>
+      <w:pPr>
+        <w:pStyle w:val="BodyText"/>
+      </w:pPr>
+      <w:r>
+        <w:t xml:space="preserve">The rise of AI authors doesn’t diminish the value of books but rather changes how they’re created. The essential human elements - purpose, judgment, refinement - remain crucial, even as AI dramatically expands our capability to generate and process information. The result may be not just better books, but new forms of knowledge sharing that we’re only beginning to imagine.</w:t>
       </w:r>
     </w:p>
     <w:bookmarkEnd w:id="74"/>
-    <w:bookmarkStart w:id="75" w:name="investment-implications-1"/>
+    <w:bookmarkEnd w:id="75"/>
+    <w:bookmarkStart w:id="79" w:name="more-examples"/>
     <w:p>
       <w:pPr>
         <w:pStyle w:val="Heading2"/>
       </w:pPr>
       <w:r>
-        <w:t xml:space="preserve">5.5 Investment Implications</w:t>
+        <w:t xml:space="preserve">5.5 More examples</w:t>
+      </w:r>
+    </w:p>
+    <w:bookmarkStart w:id="76" w:name="Xda3d22083a5e605df5dfa87769aa6e90391c264"/>
+    <w:p>
+      <w:pPr>
+        <w:pStyle w:val="Heading3"/>
+      </w:pPr>
+      <w:r>
+        <w:t xml:space="preserve">5.5.1 Software Development: Beyond Code Generation</w:t>
+      </w:r>
+    </w:p>
+    <w:p>
+      <w:pPr>
+        <w:pStyle w:val="FirstParagraph"/>
+      </w:pPr>
+      <w:r>
+        <w:t xml:space="preserve">The construction industry provides useful analogies for understanding AI’s impact on software development. Just as modern construction sites use both automated machinery and skilled human workers, software development is evolving into a hybrid process where AI handles routine coding tasks while humans focus on architecture and design decisions.</w:t>
+      </w:r>
+    </w:p>
+    <w:p>
+      <w:pPr>
+        <w:pStyle w:val="BodyText"/>
+      </w:pPr>
+      <w:r>
+        <w:t xml:space="preserve">Consider a typical software project. Traditional development required writing every line of code manually, like building a house brick by brick. Now, AI coding assistants like GitHub Copilot or Amazon CodeWhisperer can generate entire functions or modules automatically, similar to how prefabricated components accelerated construction. These AI tools excel at producing standard elements - authentication systems, database queries, API endpoints - just as manufacturing automation excels at producing standardized building materials.</w:t>
+      </w:r>
+    </w:p>
+    <w:p>
+      <w:pPr>
+        <w:pStyle w:val="BodyText"/>
+      </w:pPr>
+      <w:r>
+        <w:t xml:space="preserve">However, like construction projects, software development involves more than assembling standard components. A successful project requires understanding user needs, designing intuitive interfaces, ensuring security, and maintaining long-term reliability. These higher-level decisions remain firmly in human territory.</w:t>
+      </w:r>
+    </w:p>
+    <w:p>
+      <w:pPr>
+        <w:pStyle w:val="BodyText"/>
+      </w:pPr>
+      <w:r>
+        <w:t xml:space="preserve">The architectural parallel is particularly apt. Just as architects must consider aesthetics, functionality, and structural integrity, software architects must balance user experience, system performance, and code maintainability. AI can suggest implementation details, but it cannot determine whether a feature aligns with business goals or how it might affect user behavior.</w:t>
+      </w:r>
+    </w:p>
+    <w:p>
+      <w:pPr>
+        <w:pStyle w:val="BodyText"/>
+      </w:pPr>
+      <w:r>
+        <w:t xml:space="preserve">Technical debt offers another illuminating comparison. In construction, taking shortcuts (like using lower-grade materials) can speed completion but creates future maintenance problems. Similarly, in software development, quick fixes and temporary solutions accumulate as technical debt. While AI can identify potential debt and suggest refactoring strategies, humans must weigh the business tradeoffs of addressing it now versus later.</w:t>
+      </w:r>
+    </w:p>
+    <w:p>
+      <w:pPr>
+        <w:pStyle w:val="BodyText"/>
+      </w:pPr>
+      <w:r>
+        <w:t xml:space="preserve">Integration challenges further highlight AI’s limitations. Modern software systems are complex ecosystems of interacting components, like cities with interconnected infrastructure systems. AI excels at optimizing individual components but struggles to understand system-wide implications. Humans must orchestrate these interactions, ensuring different parts work together coherently while maintaining system reliability and performance.</w:t>
+      </w:r>
+    </w:p>
+    <w:p>
+      <w:pPr>
+        <w:pStyle w:val="BodyText"/>
+      </w:pPr>
+      <w:r>
+        <w:t xml:space="preserve">Security considerations demonstrate another crucial human role. Like building security systems, software security requires anticipating potential threats and implementing appropriate protections. AI can identify common vulnerabilities and suggest fixes, but it cannot understand the broader security context or evaluate risk tradeoffs. These decisions require human judgment informed by business context and threat assessment.</w:t>
+      </w:r>
+    </w:p>
+    <w:p>
+      <w:pPr>
+        <w:pStyle w:val="BodyText"/>
+      </w:pPr>
+      <w:r>
+        <w:t xml:space="preserve">The testing and quality assurance phase reveals both AI’s strengths and limitations. AI tools can automatically generate test cases and identify potential bugs, similar to automated building inspections. However, human testers are still essential for evaluating user experience, identifying edge cases, and ensuring the software meets business requirements. AI can verify that code works as written, but humans must verify it works as intended.</w:t>
+      </w:r>
+    </w:p>
+    <w:p>
+      <w:pPr>
+        <w:pStyle w:val="BodyText"/>
+      </w:pPr>
+      <w:r>
+        <w:t xml:space="preserve">Looking ahead, successful software development will likely become increasingly collaborative between humans and AI. Development teams will need to master new workflows that leverage AI’s capabilities while maintaining human oversight of critical decisions. This might involve using AI for initial code generation and routine maintenance while focusing human effort on architecture, security, and user experience.</w:t>
+      </w:r>
+    </w:p>
+    <w:p>
+      <w:pPr>
+        <w:pStyle w:val="BodyText"/>
+      </w:pPr>
+      <w:r>
+        <w:t xml:space="preserve">This evolution parallels broader trends in professional work. Just as power tools didn’t eliminate the need for skilled carpenters but changed how they work, AI won’t eliminate software developers but will transform their role. The most valuable developers will be those who can effectively direct AI tools while maintaining high-level system understanding.</w:t>
+      </w:r>
+    </w:p>
+    <w:p>
+      <w:pPr>
+        <w:pStyle w:val="BodyText"/>
+      </w:pPr>
+      <w:r>
+        <w:t xml:space="preserve">The implications for software education and training are significant. Future developers will need less emphasis on memorizing syntax and more focus on system design, architecture, and AI collaboration skills. This mirrors how modern architectural education focuses less on manual drafting and more on design principles and computer-aided tools.</w:t>
+      </w:r>
+    </w:p>
+    <w:p>
+      <w:pPr>
+        <w:pStyle w:val="BodyText"/>
+      </w:pPr>
+      <w:r>
+        <w:t xml:space="preserve">However, the fundamental role of human creativity and judgment remains unchanged. Just as beautiful buildings require human vision despite advanced construction technology, great software requires human insight despite sophisticated AI tools. The key is understanding AI as an enabler of human creativity rather than its replacement.</w:t>
+      </w:r>
+    </w:p>
+    <w:p>
+      <w:pPr>
+        <w:pStyle w:val="BodyText"/>
+      </w:pPr>
+      <w:r>
+        <w:t xml:space="preserve">This suggests that software development is entering a new phase where success depends on effectively combining AI capabilities with human insight. The future belongs not to those who can code fastest, but to those who can best envision how technology can serve human needs while using AI to implement that vision efficiently and reliably.</w:t>
+      </w:r>
+    </w:p>
+    <w:p>
+      <w:pPr>
+        <w:pStyle w:val="BodyText"/>
+      </w:pPr>
+      <w:r>
+        <w:t xml:space="preserve">In this new paradigm, the measure of a developer shifts from lines of code written to the effectiveness of their human-AI collaboration in creating valuable software solutions. The construction industry’s evolution from manual labor to machine-assisted craftsmanship provides a roadmap for this transformation.</w:t>
+      </w:r>
+    </w:p>
+    <w:bookmarkEnd w:id="76"/>
+    <w:bookmarkStart w:id="77" w:name="investment-analysis-beyond-the-numbers"/>
+    <w:p>
+      <w:pPr>
+        <w:pStyle w:val="Heading3"/>
+      </w:pPr>
+      <w:r>
+        <w:t xml:space="preserve">5.5.2 Investment Analysis: Beyond the Numbers</w:t>
+      </w:r>
+    </w:p>
+    <w:p>
+      <w:pPr>
+        <w:pStyle w:val="FirstParagraph"/>
+      </w:pPr>
+      <w:r>
+        <w:t xml:space="preserve">Just as modern factories use automation for routine manufacturing while relying on human expertise for product design and quality control, investment analysis is evolving into a hybrid process where AI handles data processing while humans focus on strategic insights and judgment calls.</w:t>
+      </w:r>
+    </w:p>
+    <w:p>
+      <w:pPr>
+        <w:pStyle w:val="BodyText"/>
+      </w:pPr>
+      <w:r>
+        <w:t xml:space="preserve">Consider a typical investment analysis project. Traditionally, analysts spent countless hours gathering financial data, creating comparison spreadsheets, and writing preliminary reports. Now, AI can instantly process quarterly reports, generate peer comparisons, and draft initial analyses. This is similar to how automated assembly lines handle routine manufacturing tasks, freeing human workers to focus on complex problems requiring judgment and creativity.</w:t>
+      </w:r>
+    </w:p>
+    <w:p>
+      <w:pPr>
+        <w:pStyle w:val="BodyText"/>
+      </w:pPr>
+      <w:r>
+        <w:t xml:space="preserve">However, like manufacturing, successful investing involves more than processing standard inputs. While AI excels at identifying patterns in financial statements and market data, it struggles with crucial qualitative factors. Can management be trusted? Is the company’s competitive advantage sustainable? Will current market opportunities persist? These questions require human judgment informed by experience and industry knowledge.</w:t>
+      </w:r>
+    </w:p>
+    <w:p>
+      <w:pPr>
+        <w:pStyle w:val="BodyText"/>
+      </w:pPr>
+      <w:r>
+        <w:t xml:space="preserve">The manufacturing quality control parallel is particularly relevant. Just as experienced inspectors can spot subtle defects that automated systems miss, seasoned investors can identify red flags in management behavior or market dynamics that AI might overlook. A CEO’s body language during earnings calls, the timing of insider stock sales, or subtle shifts in competitive dynamics - these nuanced signals often prove more valuable than quantitative metrics.</w:t>
+      </w:r>
+    </w:p>
+    <w:p>
+      <w:pPr>
+        <w:pStyle w:val="BodyText"/>
+      </w:pPr>
+      <w:r>
+        <w:t xml:space="preserve">Competitive analysis offers another illuminating comparison. In manufacturing, understanding market dynamics requires more than analyzing production statistics - it requires insight into changing consumer preferences, emerging technologies, and competitor strategies. Similarly, while AI can process vast amounts of market data, humans must evaluate whether a company’s competitive position is truly defensible and whether management’s strategy aligns with market realities.</w:t>
+      </w:r>
+    </w:p>
+    <w:p>
+      <w:pPr>
+        <w:pStyle w:val="BodyText"/>
+      </w:pPr>
+      <w:r>
+        <w:t xml:space="preserve">The role of trust highlights another crucial human element. Just as manufacturing partnerships require trust built through personal relationships and demonstrated reliability, investment success often depends on accurately assessing management credibility. AI can flag inconsistencies in financial statements or unusual transaction patterns, but it cannot evaluate character or judge whether explanations for apparent irregularities are credible.</w:t>
+      </w:r>
+    </w:p>
+    <w:p>
+      <w:pPr>
+        <w:pStyle w:val="BodyText"/>
+      </w:pPr>
+      <w:r>
+        <w:t xml:space="preserve">Market opportunity assessment demonstrates similar limitations. Like evaluating new manufacturing technologies, assessing market opportunities requires understanding both technical capabilities and human behavior. AI can analyze historical market data and identify trends, but it cannot predict how human customers, competitors, and regulators will react to new situations. These predictions require human insight into psychology and social dynamics.</w:t>
+      </w:r>
+    </w:p>
+    <w:p>
+      <w:pPr>
+        <w:pStyle w:val="BodyText"/>
+      </w:pPr>
+      <w:r>
+        <w:t xml:space="preserve">Risk assessment reveals both AI’s strengths and limitations. AI systems can quickly identify common risk factors and calculate standard metrics, similar to automated safety systems in manufacturing. However, the most significant risks often come from unexpected directions that don’t appear in historical data. Human judgment remains essential for identifying and evaluating these non-obvious risks.</w:t>
+      </w:r>
+    </w:p>
+    <w:p>
+      <w:pPr>
+        <w:pStyle w:val="BodyText"/>
+      </w:pPr>
+      <w:r>
+        <w:t xml:space="preserve">Looking ahead, successful investment analysis will likely become increasingly collaborative between humans and AI. Analysis teams will need to master new workflows that leverage AI’s data processing capabilities while maintaining human oversight of critical judgments. This might involve using AI for initial screening and routine monitoring while focusing human effort on qualitative assessment and strategic thinking.</w:t>
+      </w:r>
+    </w:p>
+    <w:p>
+      <w:pPr>
+        <w:pStyle w:val="BodyText"/>
+      </w:pPr>
+      <w:r>
+        <w:t xml:space="preserve">This evolution parallels broader trends in professional work. Just as automation didn’t eliminate the need for skilled manufacturing workers but changed their role, AI won’t eliminate investment analysts but will transform how they work. The most valuable analysts will be those who can effectively direct AI tools while maintaining deep industry understanding and judgment capabilities.</w:t>
+      </w:r>
+    </w:p>
+    <w:p>
+      <w:pPr>
+        <w:pStyle w:val="BodyText"/>
+      </w:pPr>
+      <w:r>
+        <w:t xml:space="preserve">The implications for investment education and training are significant. Future analysts will need less emphasis on spreadsheet skills and more focus on business judgment and AI collaboration capabilities. This mirrors how modern manufacturing education focuses less on manual skills and more on process management and technology integration.</w:t>
+      </w:r>
+    </w:p>
+    <w:p>
+      <w:pPr>
+        <w:pStyle w:val="BodyText"/>
+      </w:pPr>
+      <w:r>
+        <w:t xml:space="preserve">However, the fundamental role of human judgment remains unchanged. Just as quality manufacturing requires human oversight despite advanced automation, successful investing requires human insight despite sophisticated AI tools. The key is understanding AI as an enhancer of human judgment rather than its replacement.</w:t>
+      </w:r>
+    </w:p>
+    <w:p>
+      <w:pPr>
+        <w:pStyle w:val="BodyText"/>
+      </w:pPr>
+      <w:r>
+        <w:t xml:space="preserve">This suggests that investment analysis is entering a new phase where success depends on effectively combining AI capabilities with human insight. The future belongs not to those who can process data fastest, but to those who can best understand business fundamentals while using AI to implement that understanding efficiently and reliably.</w:t>
+      </w:r>
+    </w:p>
+    <w:p>
+      <w:pPr>
+        <w:pStyle w:val="BodyText"/>
+      </w:pPr>
+      <w:r>
+        <w:t xml:space="preserve">In this new paradigm, the measure of an analyst shifts from computational speed to the effectiveness of their human-AI collaboration in identifying truly attractive investments. The manufacturing industry’s evolution from manual production to technology-enhanced craftsmanship provides a roadmap for this transformation.</w:t>
+      </w:r>
+    </w:p>
+    <w:bookmarkEnd w:id="77"/>
+    <w:bookmarkStart w:id="78" w:name="X46b7ea0e4e076594aeec030d6837ffb322c252a"/>
+    <w:p>
+      <w:pPr>
+        <w:pStyle w:val="Heading3"/>
+      </w:pPr>
+      <w:r>
+        <w:t xml:space="preserve">5.5.3 AI and Healthcare: Beyond Pattern Recognition</w:t>
+      </w:r>
+    </w:p>
+    <w:p>
+      <w:pPr>
+        <w:pStyle w:val="FirstParagraph"/>
+      </w:pPr>
+      <w:r>
+        <w:t xml:space="preserve">The evolution of AI in healthcare parallels modern manufacturing quality control, where automated systems handle routine inspections while skilled technicians focus on complex problems requiring human judgment. Similarly, healthcare is becoming a hybrid system where AI processes medical data while human doctors focus on patient relationships and complex medical decisions.</w:t>
+      </w:r>
+    </w:p>
+    <w:p>
+      <w:pPr>
+        <w:pStyle w:val="BodyText"/>
+      </w:pPr>
+      <w:r>
+        <w:t xml:space="preserve">Consider a typical diagnostic process. Traditionally, doctors spent considerable time reviewing test results, consulting medical literature, and documenting findings. Now, AI can instantly analyze lab results, medical images, and patient histories to suggest potential diagnoses. This is similar to how automated inspection systems quickly identify defects in manufactured products, allowing human inspectors to focus on more complex quality issues.</w:t>
+      </w:r>
+    </w:p>
+    <w:p>
+      <w:pPr>
+        <w:pStyle w:val="BodyText"/>
+      </w:pPr>
+      <w:r>
+        <w:t xml:space="preserve">However, like quality control, successful healthcare involves more than pattern recognition. While AI excels at identifying anomalies in test results and suggesting standard treatments, it struggles with crucial contextual factors. How will a patient’s living situation affect treatment adherence? Which side effects are acceptable given a patient’s lifestyle? What treatment modifications are needed given other health conditions? These questions require human judgment informed by direct patient interaction and medical experience.</w:t>
+      </w:r>
+    </w:p>
+    <w:p>
+      <w:pPr>
+        <w:pStyle w:val="BodyText"/>
+      </w:pPr>
+      <w:r>
+        <w:t xml:space="preserve">The empathy factor is particularly relevant. Just as effective quality control requires understanding how products will be used in real-world conditions, effective healthcare requires understanding patients’ lives and concerns. AI can process medical histories and suggest treatment protocols, but it cannot truly empathize with patient fears or understand how cultural and personal factors might affect treatment success.</w:t>
+      </w:r>
+    </w:p>
+    <w:p>
+      <w:pPr>
+        <w:pStyle w:val="BodyText"/>
+      </w:pPr>
+      <w:r>
+        <w:t xml:space="preserve">Treatment customization offers another illuminating comparison. In manufacturing, standard quality metrics must often be adjusted for specific use cases. Similarly, while AI can recommend standard treatments based on medical literature, doctors must adapt these recommendations to individual patient circumstances. A treatment protocol that looks optimal on paper might be impractical or inappropriate given a patient’s specific situation.</w:t>
+      </w:r>
+    </w:p>
+    <w:p>
+      <w:pPr>
+        <w:pStyle w:val="BodyText"/>
+      </w:pPr>
+      <w:r>
+        <w:t xml:space="preserve">The trust relationship highlights another crucial human element. Just as manufacturing quality depends on trust between suppliers and customers, healthcare outcomes often depend on patient trust in their medical providers. AI can provide accurate medical information, but it cannot build the personal trust that encourages treatment compliance and honest symptom reporting.</w:t>
+      </w:r>
+    </w:p>
+    <w:p>
+      <w:pPr>
+        <w:pStyle w:val="BodyText"/>
+      </w:pPr>
+      <w:r>
+        <w:t xml:space="preserve">Emergency response demonstrates both AI’s strengths and limitations. AI systems can quickly process vital signs and suggest immediate interventions, similar to automated safety systems in manufacturing. However, emergency medicine often requires split-second decisions based on incomplete information and complex tradeoffs. Human judgment remains essential for these high-stakes decisions where standard protocols may not apply.</w:t>
+      </w:r>
+    </w:p>
+    <w:p>
+      <w:pPr>
+        <w:pStyle w:val="BodyText"/>
+      </w:pPr>
+      <w:r>
+        <w:t xml:space="preserve">Looking ahead, successful healthcare will likely become increasingly collaborative between humans and AI. Medical teams will need to master new workflows that leverage AI’s analytical capabilities while maintaining human oversight of critical decisions. This might involve using AI for initial screening and routine monitoring while focusing human effort on patient interaction and complex case management.</w:t>
+      </w:r>
+    </w:p>
+    <w:p>
+      <w:pPr>
+        <w:pStyle w:val="BodyText"/>
+      </w:pPr>
+      <w:r>
+        <w:t xml:space="preserve">This evolution parallels broader trends in professional work. Just as automation didn’t eliminate the need for skilled quality control technicians but changed their role, AI won’t eliminate doctors but will transform how they work. The most valuable healthcare providers will be those who can effectively direct AI tools while maintaining strong patient relationships and clinical judgment.</w:t>
+      </w:r>
+    </w:p>
+    <w:p>
+      <w:pPr>
+        <w:pStyle w:val="BodyText"/>
+      </w:pPr>
+      <w:r>
+        <w:t xml:space="preserve">The implications for medical education and training are significant. Future doctors will need less emphasis on memorizing medical facts and more focus on patient communication and AI collaboration skills. This mirrors how modern quality control training focuses less on inspection procedures and more on system management and problem-solving.</w:t>
+      </w:r>
+    </w:p>
+    <w:p>
+      <w:pPr>
+        <w:pStyle w:val="BodyText"/>
+      </w:pPr>
+      <w:r>
+        <w:t xml:space="preserve">However, the fundamental role of human judgment remains unchanged. Just as quality control requires human oversight despite advanced inspection technology, healthcare requires human insight despite sophisticated AI tools. The key is understanding AI as an enhancer of medical judgment rather than its replacement.</w:t>
+      </w:r>
+    </w:p>
+    <w:p>
+      <w:pPr>
+        <w:pStyle w:val="BodyText"/>
+      </w:pPr>
+      <w:r>
+        <w:t xml:space="preserve">This suggests that healthcare is entering a new phase where success depends on effectively combining AI capabilities with human insight. The future belongs not to those who can recall the most medical facts, but to those who can best understand patient needs while using AI to implement that understanding efficiently and safely.</w:t>
+      </w:r>
+    </w:p>
+    <w:p>
+      <w:pPr>
+        <w:pStyle w:val="BodyText"/>
+      </w:pPr>
+      <w:r>
+        <w:t xml:space="preserve">In this new paradigm, the measure of a healthcare provider shifts from diagnostic speed to the effectiveness of their human-AI collaboration in achieving optimal patient outcomes. The quality control industry’s evolution from manual inspection to technology-enhanced oversight provides a roadmap for this transformation.</w:t>
+      </w:r>
+    </w:p>
+    <w:p>
+      <w:pPr>
+        <w:pStyle w:val="BodyText"/>
+      </w:pPr>
+      <w:r>
+        <w:t xml:space="preserve">The challenge ahead is not whether to adopt AI in healthcare, but how to integrate it while preserving the human elements that make medicine effective. Success will require understanding both AI’s capabilities and its limitations, while never losing sight of healthcare’s fundamental mission: helping human patients achieve better health outcomes through personalized, compassionate care.</w:t>
+      </w:r>
+    </w:p>
+    <w:bookmarkEnd w:id="78"/>
+    <w:bookmarkEnd w:id="79"/>
+    <w:bookmarkStart w:id="80" w:name="investment-implications-1"/>
+    <w:p>
+      <w:pPr>
+        <w:pStyle w:val="Heading2"/>
+      </w:pPr>
+      <w:r>
+        <w:t xml:space="preserve">5.6 Investment Implications</w:t>
       </w:r>
     </w:p>
     <w:p>
@@ -3865,14 +4327,14 @@
         <w:t xml:space="preserve">- Businesses that can’t articulate their human advantage</w:t>
       </w:r>
     </w:p>
-    <w:bookmarkEnd w:id="75"/>
-    <w:bookmarkStart w:id="76" w:name="the-future-of-work"/>
+    <w:bookmarkEnd w:id="80"/>
+    <w:bookmarkStart w:id="81" w:name="the-future-of-work"/>
     <w:p>
       <w:pPr>
         <w:pStyle w:val="Heading2"/>
       </w:pPr>
       <w:r>
-        <w:t xml:space="preserve">5.6 The Future of Work</w:t>
+        <w:t xml:space="preserve">5.7 The Future of Work</w:t>
       </w:r>
     </w:p>
     <w:p>
@@ -3900,7 +4362,7 @@
         <w:pStyle w:val="Compact"/>
         <w:numPr>
           <w:ilvl w:val="0"/>
-          <w:numId w:val="1006"/>
+          <w:numId w:val="1007"/>
         </w:numPr>
       </w:pPr>
       <w:r>
@@ -3912,7 +4374,7 @@
         <w:pStyle w:val="Compact"/>
         <w:numPr>
           <w:ilvl w:val="0"/>
-          <w:numId w:val="1006"/>
+          <w:numId w:val="1007"/>
         </w:numPr>
       </w:pPr>
       <w:r>
@@ -3936,7 +4398,7 @@
         <w:pStyle w:val="Compact"/>
         <w:numPr>
           <w:ilvl w:val="0"/>
-          <w:numId w:val="1006"/>
+          <w:numId w:val="1007"/>
         </w:numPr>
       </w:pPr>
       <w:r>
@@ -3960,7 +4422,7 @@
         <w:pStyle w:val="Compact"/>
         <w:numPr>
           <w:ilvl w:val="0"/>
-          <w:numId w:val="1007"/>
+          <w:numId w:val="1008"/>
         </w:numPr>
       </w:pPr>
       <w:r>
@@ -3972,7 +4434,7 @@
         <w:pStyle w:val="Compact"/>
         <w:numPr>
           <w:ilvl w:val="0"/>
-          <w:numId w:val="1007"/>
+          <w:numId w:val="1008"/>
         </w:numPr>
       </w:pPr>
       <w:r>
@@ -3984,7 +4446,7 @@
         <w:pStyle w:val="Compact"/>
         <w:numPr>
           <w:ilvl w:val="0"/>
-          <w:numId w:val="1007"/>
+          <w:numId w:val="1008"/>
         </w:numPr>
       </w:pPr>
       <w:r>
@@ -4008,7 +4470,7 @@
         <w:pStyle w:val="Compact"/>
         <w:numPr>
           <w:ilvl w:val="0"/>
-          <w:numId w:val="1008"/>
+          <w:numId w:val="1009"/>
         </w:numPr>
       </w:pPr>
       <w:r>
@@ -4032,7 +4494,7 @@
         <w:pStyle w:val="Compact"/>
         <w:numPr>
           <w:ilvl w:val="0"/>
-          <w:numId w:val="1008"/>
+          <w:numId w:val="1009"/>
         </w:numPr>
       </w:pPr>
       <w:r>
@@ -4044,21 +4506,21 @@
         <w:pStyle w:val="Compact"/>
         <w:numPr>
           <w:ilvl w:val="0"/>
-          <w:numId w:val="1008"/>
+          <w:numId w:val="1009"/>
         </w:numPr>
       </w:pPr>
       <w:r>
         <w:t xml:space="preserve">More emphasis on understanding human factors</w:t>
       </w:r>
     </w:p>
-    <w:bookmarkEnd w:id="76"/>
-    <w:bookmarkStart w:id="78" w:name="preparing-for-the-transition"/>
+    <w:bookmarkEnd w:id="81"/>
+    <w:bookmarkStart w:id="83" w:name="preparing-for-the-transition"/>
     <w:p>
       <w:pPr>
         <w:pStyle w:val="Heading2"/>
       </w:pPr>
       <w:r>
-        <w:t xml:space="preserve">5.7 Preparing for the Transition</w:t>
+        <w:t xml:space="preserve">5.8 Preparing for the Transition</w:t>
       </w:r>
     </w:p>
     <w:p>
@@ -4089,7 +4551,7 @@
         <w:pStyle w:val="Compact"/>
         <w:numPr>
           <w:ilvl w:val="0"/>
-          <w:numId w:val="1009"/>
+          <w:numId w:val="1010"/>
         </w:numPr>
       </w:pPr>
       <w:r>
@@ -4101,7 +4563,7 @@
         <w:pStyle w:val="Compact"/>
         <w:numPr>
           <w:ilvl w:val="0"/>
-          <w:numId w:val="1009"/>
+          <w:numId w:val="1010"/>
         </w:numPr>
       </w:pPr>
       <w:r>
@@ -4113,7 +4575,7 @@
         <w:pStyle w:val="Compact"/>
         <w:numPr>
           <w:ilvl w:val="0"/>
-          <w:numId w:val="1009"/>
+          <w:numId w:val="1010"/>
         </w:numPr>
       </w:pPr>
       <w:r>
@@ -4125,7 +4587,7 @@
         <w:pStyle w:val="Compact"/>
         <w:numPr>
           <w:ilvl w:val="0"/>
-          <w:numId w:val="1009"/>
+          <w:numId w:val="1010"/>
         </w:numPr>
       </w:pPr>
       <w:r>
@@ -4152,273 +4614,11 @@
         <w:pStyle w:val="Compact"/>
         <w:numPr>
           <w:ilvl w:val="0"/>
-          <w:numId w:val="1010"/>
+          <w:numId w:val="1011"/>
         </w:numPr>
       </w:pPr>
       <w:r>
         <w:t xml:space="preserve">Invest in tools that augment human judgment</w:t>
-      </w:r>
-    </w:p>
-    <w:p>
-      <w:pPr>
-        <w:pStyle w:val="Compact"/>
-        <w:numPr>
-          <w:ilvl w:val="0"/>
-          <w:numId w:val="1010"/>
-        </w:numPr>
-      </w:pPr>
-      <w:r>
-        <w:t xml:space="preserve">Develop processes that capture and share strategic insights</w:t>
-      </w:r>
-    </w:p>
-    <w:p>
-      <w:pPr>
-        <w:pStyle w:val="Compact"/>
-        <w:numPr>
-          <w:ilvl w:val="0"/>
-          <w:numId w:val="1010"/>
-        </w:numPr>
-      </w:pPr>
-      <w:r>
-        <w:t xml:space="preserve">Create cultures that value and develop good judgment</w:t>
-      </w:r>
-    </w:p>
-    <w:p>
-      <w:pPr>
-        <w:pStyle w:val="Compact"/>
-        <w:numPr>
-          <w:ilvl w:val="0"/>
-          <w:numId w:val="1010"/>
-        </w:numPr>
-      </w:pPr>
-      <w:r>
-        <w:t xml:space="preserve">Build teams with diverse perspectives and experiences</w:t>
-      </w:r>
-    </w:p>
-    <w:bookmarkStart w:id="77" w:name="the-human-element-remains-central"/>
-    <w:p>
-      <w:pPr>
-        <w:pStyle w:val="Heading3"/>
-      </w:pPr>
-      <w:r>
-        <w:t xml:space="preserve">5.7.1 The Human Element Remains Central</w:t>
-      </w:r>
-    </w:p>
-    <w:p>
-      <w:pPr>
-        <w:pStyle w:val="FirstParagraph"/>
-      </w:pPr>
-      <w:r>
-        <w:t xml:space="preserve">It’s crucial to remember that this shift doesn’t diminish the importance of human contribution - it actually elevates it. As AI handles more routine tasks, human judgment, creativity, and wisdom become more valuable, not less.</w:t>
-      </w:r>
-    </w:p>
-    <w:p>
-      <w:pPr>
-        <w:pStyle w:val="BodyText"/>
-      </w:pPr>
-      <w:r>
-        <w:t xml:space="preserve">Consider the example of chess: Despite AI systems being able to beat any human player, human chess hasn’t disappeared. Instead, it’s evolved. The most interesting matches now involve human-AI collaboration, where success depends on humans knowing what positions to play for and when to trust or override AI suggestions.</w:t>
-      </w:r>
-    </w:p>
-    <w:p>
-      <w:pPr>
-        <w:pStyle w:val="BodyText"/>
-      </w:pPr>
-      <w:r>
-        <w:t xml:space="preserve">This pattern will likely repeat across many fields - the key to success will be understanding what humans do best and creating systems that augment these capabilities rather than try to replace them.</w:t>
-      </w:r>
-    </w:p>
-    <w:bookmarkEnd w:id="77"/>
-    <w:bookmarkEnd w:id="78"/>
-    <w:bookmarkStart w:id="79" w:name="looking-ahead-1"/>
-    <w:p>
-      <w:pPr>
-        <w:pStyle w:val="Heading2"/>
-      </w:pPr>
-      <w:r>
-        <w:t xml:space="preserve">5.8 Looking Ahead</w:t>
-      </w:r>
-    </w:p>
-    <w:p>
-      <w:pPr>
-        <w:pStyle w:val="FirstParagraph"/>
-      </w:pPr>
-      <w:r>
-        <w:t xml:space="preserve">The transition from</w:t>
-      </w:r>
-      <w:r>
-        <w:t xml:space="preserve"> </w:t>
-      </w:r>
-      <w:r>
-        <w:t xml:space="preserve">“how”</w:t>
-      </w:r>
-      <w:r>
-        <w:t xml:space="preserve"> </w:t>
-      </w:r>
-      <w:r>
-        <w:t xml:space="preserve">to</w:t>
-      </w:r>
-      <w:r>
-        <w:t xml:space="preserve"> </w:t>
-      </w:r>
-      <w:r>
-        <w:t xml:space="preserve">“what”</w:t>
-      </w:r>
-      <w:r>
-        <w:t xml:space="preserve"> </w:t>
-      </w:r>
-      <w:r>
-        <w:t xml:space="preserve">won’t happen overnight, but it’s already underway. Organizations and individuals that recognize and adapt to this shift will have significant advantages. Those that continue to focus primarily on</w:t>
-      </w:r>
-      <w:r>
-        <w:t xml:space="preserve"> </w:t>
-      </w:r>
-      <w:r>
-        <w:t xml:space="preserve">“how”</w:t>
-      </w:r>
-      <w:r>
-        <w:t xml:space="preserve"> </w:t>
-      </w:r>
-      <w:r>
-        <w:t xml:space="preserve">skills risk finding their capabilities increasingly commoditized by AI.</w:t>
-      </w:r>
-    </w:p>
-    <w:p>
-      <w:pPr>
-        <w:pStyle w:val="BodyText"/>
-      </w:pPr>
-      <w:r>
-        <w:t xml:space="preserve">This shift also suggests we need to rethink education and training. Rather than focusing primarily on teaching technical skills that AI might soon handle, we should emphasize developing judgment, creativity, and strategic thinking - the fundamentally human capabilities that will become increasingly valuable.</w:t>
-      </w:r>
-    </w:p>
-    <w:p>
-      <w:pPr>
-        <w:pStyle w:val="BodyText"/>
-      </w:pPr>
-      <w:r>
-        <w:t xml:space="preserve">The future belongs not to those who can execute tasks most efficiently, but to those who can best decide what tasks are worth doing in the first place.</w:t>
-      </w:r>
-    </w:p>
-    <w:bookmarkEnd w:id="79"/>
-    <w:bookmarkEnd w:id="80"/>
-    <w:bookmarkStart w:id="88" w:name="finding-the-sweet-spot"/>
-    <w:p>
-      <w:pPr>
-        <w:pStyle w:val="Heading1"/>
-      </w:pPr>
-      <w:r>
-        <w:t xml:space="preserve">6. Finding the Sweet Spot</w:t>
-      </w:r>
-    </w:p>
-    <w:p>
-      <w:pPr>
-        <w:pStyle w:val="FirstParagraph"/>
-      </w:pPr>
-      <w:r>
-        <w:t xml:space="preserve">Frameworks for identifying optimal human-AI collaboration opportunities</w:t>
-      </w:r>
-    </w:p>
-    <w:p>
-      <w:pPr>
-        <w:pStyle w:val="BodyText"/>
-      </w:pPr>
-      <w:r>
-        <w:br/>
-      </w:r>
-    </w:p>
-    <w:p>
-      <w:pPr>
-        <w:pStyle w:val="BodyText"/>
-      </w:pPr>
-      <w:r>
-        <w:t xml:space="preserve">A friend who runs customer support at a Fortune 500 consumer products company recently faced a dilemma. Her team had been assigned to evaluate Microsoft’s CoPilot, an AI assistant meant to boost productivity. After weeks of testing, she discovered something surprising: while the AI could compose email replies and generate meeting summaries, employees were spending as much time editing the AI’s output as they would have spent writing from scratch. The AI’s responses, though grammatically perfect, lacked the human touch that customers expect. Her experience crystallizes a crucial insight about AI implementation: the goal isn’t to replace humans, but to enhance their capabilities in ways that create genuine value.</w:t>
-      </w:r>
-    </w:p>
-    <w:p>
-      <w:pPr>
-        <w:pStyle w:val="BodyText"/>
-      </w:pPr>
-      <w:r>
-        <w:t xml:space="preserve">This chapter explores how organizations can identify the optimal balance between human judgment and AI capabilities. We’ll examine specific cases where AI enhances rather than replaces human work, drawing lessons that apply across industries. The key lies in understanding which aspects of work benefit from AI assistance and which require irreducible human judgment.</w:t>
-      </w:r>
-    </w:p>
-    <w:bookmarkStart w:id="81" w:name="the-enhancement-zone"/>
-    <w:p>
-      <w:pPr>
-        <w:pStyle w:val="Heading2"/>
-      </w:pPr>
-      <w:r>
-        <w:t xml:space="preserve">6.1 The Enhancement Zone</w:t>
-      </w:r>
-    </w:p>
-    <w:p>
-      <w:pPr>
-        <w:pStyle w:val="FirstParagraph"/>
-      </w:pPr>
-      <w:r>
-        <w:t xml:space="preserve">Consider how pilots interact with modern aircraft systems. The autopilot handles routine flight operations, allowing human pilots to focus on higher-level decisions and emergency responses. This division of labor exemplifies what we call the</w:t>
-      </w:r>
-      <w:r>
-        <w:t xml:space="preserve"> </w:t>
-      </w:r>
-      <w:r>
-        <w:t xml:space="preserve">“enhancement zone”</w:t>
-      </w:r>
-      <w:r>
-        <w:t xml:space="preserve"> </w:t>
-      </w:r>
-      <w:r>
-        <w:t xml:space="preserve">– where AI handles detail-oriented tasks while humans manage strategic decisions. The pilot doesn’t need to know exactly how the autopilot calculates minor course corrections. Instead, they focus on what matters: safely getting passengers to their destination.</w:t>
-      </w:r>
-    </w:p>
-    <w:p>
-      <w:pPr>
-        <w:pStyle w:val="BodyText"/>
-      </w:pPr>
-      <w:r>
-        <w:t xml:space="preserve">This same principle applies across knowledge work. Take the case of JPMorgan’s implementation of AI in its investment research division. Rather than replacing analysts, the AI serves as a research assistant, scanning thousands of documents to surface relevant information. The analysts’ role has evolved to focus more on synthesis and client relationship management – areas where human judgment remains irreplaceable. The AI handles the</w:t>
-      </w:r>
-      <w:r>
-        <w:t xml:space="preserve"> </w:t>
-      </w:r>
-      <w:r>
-        <w:t xml:space="preserve">“how”</w:t>
-      </w:r>
-      <w:r>
-        <w:t xml:space="preserve"> </w:t>
-      </w:r>
-      <w:r>
-        <w:t xml:space="preserve">of information gathering, while humans determine</w:t>
-      </w:r>
-      <w:r>
-        <w:t xml:space="preserve"> </w:t>
-      </w:r>
-      <w:r>
-        <w:t xml:space="preserve">“what”</w:t>
-      </w:r>
-      <w:r>
-        <w:t xml:space="preserve"> </w:t>
-      </w:r>
-      <w:r>
-        <w:t xml:space="preserve">insights matter to clients.</w:t>
-      </w:r>
-    </w:p>
-    <w:bookmarkEnd w:id="81"/>
-    <w:bookmarkStart w:id="82" w:name="the-decisioning-framework"/>
-    <w:p>
-      <w:pPr>
-        <w:pStyle w:val="Heading2"/>
-      </w:pPr>
-      <w:r>
-        <w:t xml:space="preserve">6.2 The Decisioning Framework</w:t>
-      </w:r>
-    </w:p>
-    <w:p>
-      <w:pPr>
-        <w:pStyle w:val="FirstParagraph"/>
-      </w:pPr>
-      <w:r>
-        <w:t xml:space="preserve">Through our research across industries, we’ve identified three key questions that help organizations find their enhancement sweet spot:</w:t>
       </w:r>
     </w:p>
     <w:p>
@@ -4430,7 +4630,7 @@
         </w:numPr>
       </w:pPr>
       <w:r>
-        <w:t xml:space="preserve">What decisions require contextual understanding that AI cannot replicate?</w:t>
+        <w:t xml:space="preserve">Develop processes that capture and share strategic insights</w:t>
       </w:r>
     </w:p>
     <w:p>
@@ -4442,7 +4642,7 @@
         </w:numPr>
       </w:pPr>
       <w:r>
-        <w:t xml:space="preserve">Where can AI’s pattern recognition complement human insight?</w:t>
+        <w:t xml:space="preserve">Create cultures that value and develop good judgment</w:t>
       </w:r>
     </w:p>
     <w:p>
@@ -4454,7 +4654,16 @@
         </w:numPr>
       </w:pPr>
       <w:r>
-        <w:t xml:space="preserve">How can workflow be restructured to leverage both human and AI strengths?</w:t>
+        <w:t xml:space="preserve">Build teams with diverse perspectives and experiences</w:t>
+      </w:r>
+    </w:p>
+    <w:bookmarkStart w:id="82" w:name="the-human-element-remains-central"/>
+    <w:p>
+      <w:pPr>
+        <w:pStyle w:val="Heading3"/>
+      </w:pPr>
+      <w:r>
+        <w:t xml:space="preserve">5.8.1 The Human Element Remains Central</w:t>
       </w:r>
     </w:p>
     <w:p>
@@ -4462,7 +4671,42 @@
         <w:pStyle w:val="FirstParagraph"/>
       </w:pPr>
       <w:r>
-        <w:t xml:space="preserve">The answers vary by industry, but the framework remains consistent. At a leading radiology practice we studied, AI excels at flagging potential anomalies in medical images, but radiologists remain essential for interpreting these findings in the context of patient history and symptoms. The AI handles the</w:t>
+        <w:t xml:space="preserve">It’s crucial to remember that this shift doesn’t diminish the importance of human contribution - it actually elevates it. As AI handles more routine tasks, human judgment, creativity, and wisdom become more valuable, not less.</w:t>
+      </w:r>
+    </w:p>
+    <w:p>
+      <w:pPr>
+        <w:pStyle w:val="BodyText"/>
+      </w:pPr>
+      <w:r>
+        <w:t xml:space="preserve">Consider the example of chess: Despite AI systems being able to beat any human player, human chess hasn’t disappeared. Instead, it’s evolved. The most interesting matches now involve human-AI collaboration, where success depends on humans knowing what positions to play for and when to trust or override AI suggestions.</w:t>
+      </w:r>
+    </w:p>
+    <w:p>
+      <w:pPr>
+        <w:pStyle w:val="BodyText"/>
+      </w:pPr>
+      <w:r>
+        <w:t xml:space="preserve">This pattern will likely repeat across many fields - the key to success will be understanding what humans do best and creating systems that augment these capabilities rather than try to replace them.</w:t>
+      </w:r>
+    </w:p>
+    <w:bookmarkEnd w:id="82"/>
+    <w:bookmarkEnd w:id="83"/>
+    <w:bookmarkStart w:id="84" w:name="looking-ahead-1"/>
+    <w:p>
+      <w:pPr>
+        <w:pStyle w:val="Heading2"/>
+      </w:pPr>
+      <w:r>
+        <w:t xml:space="preserve">5.9 Looking Ahead</w:t>
+      </w:r>
+    </w:p>
+    <w:p>
+      <w:pPr>
+        <w:pStyle w:val="FirstParagraph"/>
+      </w:pPr>
+      <w:r>
+        <w:t xml:space="preserve">The transition from</w:t>
       </w:r>
       <w:r>
         <w:t xml:space="preserve"> </w:t>
@@ -4474,7 +4718,7 @@
         <w:t xml:space="preserve"> </w:t>
       </w:r>
       <w:r>
-        <w:t xml:space="preserve">of image processing, while doctors focus on</w:t>
+        <w:t xml:space="preserve">to</w:t>
       </w:r>
       <w:r>
         <w:t xml:space="preserve"> </w:t>
@@ -4486,17 +4730,87 @@
         <w:t xml:space="preserve"> </w:t>
       </w:r>
       <w:r>
-        <w:t xml:space="preserve">the findings mean for patient care.</w:t>
-      </w:r>
-    </w:p>
-    <w:bookmarkEnd w:id="82"/>
-    <w:bookmarkStart w:id="83" w:name="learning-from-failed-implementations"/>
+        <w:t xml:space="preserve">won’t happen overnight, but it’s already underway. Organizations and individuals that recognize and adapt to this shift will have significant advantages. Those that continue to focus primarily on</w:t>
+      </w:r>
+      <w:r>
+        <w:t xml:space="preserve"> </w:t>
+      </w:r>
+      <w:r>
+        <w:t xml:space="preserve">“how”</w:t>
+      </w:r>
+      <w:r>
+        <w:t xml:space="preserve"> </w:t>
+      </w:r>
+      <w:r>
+        <w:t xml:space="preserve">skills risk finding their capabilities increasingly commoditized by AI.</w:t>
+      </w:r>
+    </w:p>
+    <w:p>
+      <w:pPr>
+        <w:pStyle w:val="BodyText"/>
+      </w:pPr>
+      <w:r>
+        <w:t xml:space="preserve">This shift also suggests we need to rethink education and training. Rather than focusing primarily on teaching technical skills that AI might soon handle, we should emphasize developing judgment, creativity, and strategic thinking - the fundamentally human capabilities that will become increasingly valuable.</w:t>
+      </w:r>
+    </w:p>
+    <w:p>
+      <w:pPr>
+        <w:pStyle w:val="BodyText"/>
+      </w:pPr>
+      <w:r>
+        <w:t xml:space="preserve">The future belongs not to those who can execute tasks most efficiently, but to those who can best decide what tasks are worth doing in the first place.</w:t>
+      </w:r>
+    </w:p>
+    <w:bookmarkEnd w:id="84"/>
+    <w:bookmarkEnd w:id="85"/>
+    <w:bookmarkStart w:id="93" w:name="finding-the-sweet-spot"/>
+    <w:p>
+      <w:pPr>
+        <w:pStyle w:val="Heading1"/>
+      </w:pPr>
+      <w:r>
+        <w:t xml:space="preserve">6. Finding the Sweet Spot</w:t>
+      </w:r>
+    </w:p>
+    <w:p>
+      <w:pPr>
+        <w:pStyle w:val="FirstParagraph"/>
+      </w:pPr>
+      <w:r>
+        <w:t xml:space="preserve">Frameworks for identifying optimal human-AI collaboration opportunities</w:t>
+      </w:r>
+    </w:p>
+    <w:p>
+      <w:pPr>
+        <w:pStyle w:val="BodyText"/>
+      </w:pPr>
+      <w:r>
+        <w:br/>
+      </w:r>
+    </w:p>
+    <w:p>
+      <w:pPr>
+        <w:pStyle w:val="BodyText"/>
+      </w:pPr>
+      <w:r>
+        <w:t xml:space="preserve">A friend who runs customer support at a Fortune 500 consumer products company recently faced a dilemma. Her team had been assigned to evaluate Microsoft’s CoPilot, an AI assistant meant to boost productivity. After weeks of testing, she discovered something surprising: while the AI could compose email replies and generate meeting summaries, employees were spending as much time editing the AI’s output as they would have spent writing from scratch. The AI’s responses, though grammatically perfect, lacked the human touch that customers expect. Her experience crystallizes a crucial insight about AI implementation: the goal isn’t to replace humans, but to enhance their capabilities in ways that create genuine value.</w:t>
+      </w:r>
+    </w:p>
+    <w:p>
+      <w:pPr>
+        <w:pStyle w:val="BodyText"/>
+      </w:pPr>
+      <w:r>
+        <w:t xml:space="preserve">This chapter explores how organizations can identify the optimal balance between human judgment and AI capabilities. We’ll examine specific cases where AI enhances rather than replaces human work, drawing lessons that apply across industries. The key lies in understanding which aspects of work benefit from AI assistance and which require irreducible human judgment.</w:t>
+      </w:r>
+    </w:p>
+    <w:bookmarkStart w:id="86" w:name="the-enhancement-zone"/>
     <w:p>
       <w:pPr>
         <w:pStyle w:val="Heading2"/>
       </w:pPr>
       <w:r>
-        <w:t xml:space="preserve">6.3 Learning from Failed Implementations</w:t>
+        <w:t xml:space="preserve">6.1 The Enhancement Zone</w:t>
       </w:r>
     </w:p>
     <w:p>
@@ -4504,25 +4818,61 @@
         <w:pStyle w:val="FirstParagraph"/>
       </w:pPr>
       <w:r>
-        <w:t xml:space="preserve">Not all attempts at human-AI collaboration succeed. The autonomous vehicle industry offers telling examples. Companies that tried to eliminate human drivers entirely have struggled, while those that use AI to enhance human capabilities show more promise. Take Daimler Trucks’ approach: rather than pursuing full autonomy, they developed AI systems that help human drivers operate more safely and efficiently. The AI handles tasks like maintaining safe following distances and optimizing fuel consumption, while humans manage complex navigation and unexpected situations.</w:t>
-      </w:r>
-    </w:p>
-    <w:p>
-      <w:pPr>
-        <w:pStyle w:val="BodyText"/>
-      </w:pPr>
-      <w:r>
-        <w:t xml:space="preserve">This pattern repeats across industries. Attempts to fully automate creative work often disappoint, while approaches that enhance human creativity succeed. Adobe’s AI features don’t replace designers but handle tedious tasks like image resizing and background removal, freeing humans to focus on creative direction and client needs.</w:t>
-      </w:r>
-    </w:p>
-    <w:bookmarkEnd w:id="83"/>
-    <w:bookmarkStart w:id="84" w:name="the-role-of-management"/>
+        <w:t xml:space="preserve">Consider how pilots interact with modern aircraft systems. The autopilot handles routine flight operations, allowing human pilots to focus on higher-level decisions and emergency responses. This division of labor exemplifies what we call the</w:t>
+      </w:r>
+      <w:r>
+        <w:t xml:space="preserve"> </w:t>
+      </w:r>
+      <w:r>
+        <w:t xml:space="preserve">“enhancement zone”</w:t>
+      </w:r>
+      <w:r>
+        <w:t xml:space="preserve"> </w:t>
+      </w:r>
+      <w:r>
+        <w:t xml:space="preserve">– where AI handles detail-oriented tasks while humans manage strategic decisions. The pilot doesn’t need to know exactly how the autopilot calculates minor course corrections. Instead, they focus on what matters: safely getting passengers to their destination.</w:t>
+      </w:r>
+    </w:p>
+    <w:p>
+      <w:pPr>
+        <w:pStyle w:val="BodyText"/>
+      </w:pPr>
+      <w:r>
+        <w:t xml:space="preserve">This same principle applies across knowledge work. Take the case of JPMorgan’s implementation of AI in its investment research division. Rather than replacing analysts, the AI serves as a research assistant, scanning thousands of documents to surface relevant information. The analysts’ role has evolved to focus more on synthesis and client relationship management – areas where human judgment remains irreplaceable. The AI handles the</w:t>
+      </w:r>
+      <w:r>
+        <w:t xml:space="preserve"> </w:t>
+      </w:r>
+      <w:r>
+        <w:t xml:space="preserve">“how”</w:t>
+      </w:r>
+      <w:r>
+        <w:t xml:space="preserve"> </w:t>
+      </w:r>
+      <w:r>
+        <w:t xml:space="preserve">of information gathering, while humans determine</w:t>
+      </w:r>
+      <w:r>
+        <w:t xml:space="preserve"> </w:t>
+      </w:r>
+      <w:r>
+        <w:t xml:space="preserve">“what”</w:t>
+      </w:r>
+      <w:r>
+        <w:t xml:space="preserve"> </w:t>
+      </w:r>
+      <w:r>
+        <w:t xml:space="preserve">insights matter to clients.</w:t>
+      </w:r>
+    </w:p>
+    <w:bookmarkEnd w:id="86"/>
+    <w:bookmarkStart w:id="87" w:name="the-decisioning-framework"/>
     <w:p>
       <w:pPr>
         <w:pStyle w:val="Heading2"/>
       </w:pPr>
       <w:r>
-        <w:t xml:space="preserve">6.4 The Role of Management</w:t>
+        <w:t xml:space="preserve">6.2 The Decisioning Framework</w:t>
       </w:r>
     </w:p>
     <w:p>
@@ -4530,444 +4880,556 @@
         <w:pStyle w:val="FirstParagraph"/>
       </w:pPr>
       <w:r>
-        <w:t xml:space="preserve">Finding the sweet spot requires rethinking traditional management approaches. Leaders must understand both AI’s capabilities and human psychology. When McKinsey implemented AI tools for its consultants, success came not from the technology itself but from careful attention to how consultants would interact with it. The firm recognized that consultants needed to maintain ownership of client relationships and strategic insights while leveraging AI for research and analysis.</w:t>
-      </w:r>
-    </w:p>
-    <w:p>
-      <w:pPr>
-        <w:pStyle w:val="BodyText"/>
-      </w:pPr>
-      <w:r>
-        <w:t xml:space="preserve">This highlights a crucial point: the enhancement sweet spot isn’t static. As AI capabilities evolve, the boundary between human and machine tasks shifts. Organizations need adaptive frameworks that allow for continuous rebalancing of responsibilities.</w:t>
-      </w:r>
-    </w:p>
-    <w:bookmarkEnd w:id="84"/>
-    <w:bookmarkStart w:id="85" w:name="implementation-guidelines"/>
-    <w:p>
-      <w:pPr>
-        <w:pStyle w:val="Heading2"/>
-      </w:pPr>
-      <w:r>
-        <w:t xml:space="preserve">6.5 Implementation Guidelines</w:t>
-      </w:r>
-    </w:p>
-    <w:p>
-      <w:pPr>
-        <w:pStyle w:val="FirstParagraph"/>
-      </w:pPr>
-      <w:r>
-        <w:t xml:space="preserve">Based on our research, successful human-AI collaboration requires several key elements:</w:t>
-      </w:r>
-    </w:p>
-    <w:p>
-      <w:pPr>
-        <w:pStyle w:val="BodyText"/>
-      </w:pPr>
-      <w:r>
-        <w:t xml:space="preserve">Clear role definition: Both humans and AI need well-defined responsibilities that play to their strengths. At Goldman Sachs, AI handles data analysis and pattern recognition in trading, while human traders focus on strategy and risk assessment.</w:t>
-      </w:r>
-    </w:p>
-    <w:p>
-      <w:pPr>
-        <w:pStyle w:val="BodyText"/>
-      </w:pPr>
-      <w:r>
-        <w:t xml:space="preserve">Feedback loops: Humans must be able to override and correct AI when necessary. This isn’t just about catching errors – it’s about maintaining human agency and improving the system over time.</w:t>
-      </w:r>
-    </w:p>
-    <w:p>
-      <w:pPr>
-        <w:pStyle w:val="BodyText"/>
-      </w:pPr>
-      <w:r>
-        <w:t xml:space="preserve">Training and adaptation: Workers need support in developing new skills that complement AI capabilities. The goal isn’t to compete with AI but to leverage it effectively.</w:t>
-      </w:r>
-    </w:p>
-    <w:bookmarkEnd w:id="85"/>
-    <w:bookmarkStart w:id="86" w:name="cultural-considerations"/>
-    <w:p>
-      <w:pPr>
-        <w:pStyle w:val="Heading2"/>
-      </w:pPr>
-      <w:r>
-        <w:t xml:space="preserve">6.6 Cultural Considerations</w:t>
-      </w:r>
-    </w:p>
-    <w:p>
-      <w:pPr>
-        <w:pStyle w:val="FirstParagraph"/>
-      </w:pPr>
-      <w:r>
-        <w:t xml:space="preserve">Perhaps most importantly, organizations must maintain what we call</w:t>
-      </w:r>
-      <w:r>
-        <w:t xml:space="preserve"> </w:t>
-      </w:r>
-      <w:r>
-        <w:t xml:space="preserve">“human centrality”</w:t>
-      </w:r>
-      <w:r>
-        <w:t xml:space="preserve"> </w:t>
-      </w:r>
-      <w:r>
-        <w:t xml:space="preserve">– the principle that AI serves human objectives rather than the reverse. This requires careful attention to organizational culture. When Microsoft deployed AI tools across its engineering teams, success came from emphasizing how the technology would enhance rather than replace human capabilities.</w:t>
-      </w:r>
-    </w:p>
-    <w:bookmarkEnd w:id="86"/>
-    <w:bookmarkStart w:id="87" w:name="looking-forward"/>
-    <w:p>
-      <w:pPr>
-        <w:pStyle w:val="Heading2"/>
-      </w:pPr>
-      <w:r>
-        <w:t xml:space="preserve">6.7 Looking Forward</w:t>
-      </w:r>
-    </w:p>
-    <w:p>
-      <w:pPr>
-        <w:pStyle w:val="FirstParagraph"/>
-      </w:pPr>
-      <w:r>
-        <w:t xml:space="preserve">As AI capabilities continue to advance, finding the enhancement sweet spot becomes increasingly crucial. Organizations that succeed will be those that maintain focus on human judgment while leveraging AI’s computational power. This isn’t just about efficiency – it’s about creating sustainable competitive advantage through superior decision-making.</w:t>
-      </w:r>
-    </w:p>
-    <w:p>
-      <w:pPr>
-        <w:pStyle w:val="BodyText"/>
-      </w:pPr>
-      <w:r>
-        <w:t xml:space="preserve">Consider the evolution of chess after Deep Blue defeated Garry Kasparov. Rather than eliminating human players, AI led to the emergence of centaur chess, where human-AI teams consistently outperform either humans or AI alone. This model points to the future of knowledge work: not a competition between human and artificial intelligence, but a synthesis that enhances human capabilities while preserving human agency.</w:t>
-      </w:r>
-    </w:p>
-    <w:p>
-      <w:pPr>
-        <w:pStyle w:val="BodyText"/>
-      </w:pPr>
-      <w:r>
-        <w:t xml:space="preserve">The key lies in understanding that AI’s role is to handle the</w:t>
-      </w:r>
-      <w:r>
-        <w:t xml:space="preserve"> </w:t>
-      </w:r>
-      <w:r>
-        <w:t xml:space="preserve">“how”</w:t>
-      </w:r>
-      <w:r>
-        <w:t xml:space="preserve"> </w:t>
-      </w:r>
-      <w:r>
-        <w:t xml:space="preserve">while humans focus on the</w:t>
-      </w:r>
-      <w:r>
-        <w:t xml:space="preserve"> </w:t>
-      </w:r>
-      <w:r>
-        <w:t xml:space="preserve">“what.”</w:t>
-      </w:r>
-      <w:r>
-        <w:t xml:space="preserve"> </w:t>
-      </w:r>
-      <w:r>
-        <w:t xml:space="preserve">Organizations that grasp this principle and implement it effectively will find themselves operating in the sweet spot where human judgment and AI capabilities combine to create superior outcomes.</w:t>
-      </w:r>
-    </w:p>
-    <w:p>
-      <w:pPr>
-        <w:pStyle w:val="BodyText"/>
-      </w:pPr>
-      <w:r>
-        <w:t xml:space="preserve">Looking ahead, we expect to see continued evolution in how humans and AI interact. The enhancement sweet spot will shift as AI capabilities advance, but the fundamental principle remains: successful implementation requires keeping humans central to decision-making while leveraging AI’s unique capabilities. Organizations that master this balance will be best positioned to thrive in an AI-enhanced future.</w:t>
-      </w:r>
-    </w:p>
-    <w:bookmarkEnd w:id="87"/>
-    <w:bookmarkEnd w:id="88"/>
-    <w:bookmarkStart w:id="99" w:name="Xb303bd4a8e7124ee0aff82df980618e46bbf16e"/>
-    <w:p>
-      <w:pPr>
-        <w:pStyle w:val="Heading1"/>
-      </w:pPr>
-      <w:r>
-        <w:t xml:space="preserve">7. The Implementation Challenge: Making Enhancement Work</w:t>
-      </w:r>
-    </w:p>
-    <w:p>
-      <w:pPr>
-        <w:pStyle w:val="FirstParagraph"/>
-      </w:pPr>
-      <w:r>
-        <w:t xml:space="preserve">Practical strategies for introducing AI while maintaining human agency</w:t>
-      </w:r>
-    </w:p>
-    <w:p>
-      <w:pPr>
-        <w:pStyle w:val="BodyText"/>
-      </w:pPr>
-      <w:r>
-        <w:br/>
-      </w:r>
-    </w:p>
-    <w:p>
-      <w:pPr>
-        <w:pStyle w:val="BodyText"/>
-      </w:pPr>
-      <w:r>
-        <w:t xml:space="preserve">The gap between AI’s theoretical potential and its practical implementation remains stubbornly wide. Most organizations approach AI implementation backward, starting with the technology rather than the human element. They ask</w:t>
-      </w:r>
-      <w:r>
-        <w:t xml:space="preserve"> </w:t>
-      </w:r>
-      <w:r>
-        <w:t xml:space="preserve">“What can AI do?”</w:t>
-      </w:r>
-      <w:r>
-        <w:t xml:space="preserve"> </w:t>
-      </w:r>
-      <w:r>
-        <w:t xml:space="preserve">instead of</w:t>
-      </w:r>
-      <w:r>
-        <w:t xml:space="preserve"> </w:t>
-      </w:r>
-      <w:r>
-        <w:t xml:space="preserve">“How can we enhance our people’s capabilities?”</w:t>
-      </w:r>
-      <w:r>
-        <w:t xml:space="preserve"> </w:t>
-      </w:r>
-      <w:r>
-        <w:t xml:space="preserve">This fundamental mistake leads to costly failures and missed opportunities.</w:t>
-      </w:r>
-    </w:p>
-    <w:p>
-      <w:pPr>
-        <w:pStyle w:val="BodyText"/>
-      </w:pPr>
-      <w:r>
-        <w:t xml:space="preserve">Consider the case of a Fortune 500 consumer products company that recently evaluated Microsoft’s CoPilot suite. The project team, tasked with finding AI-driven productivity gains, discovered that while the technology could indeed compose email replies and summarize meetings, users spent as much time editing the AI’s output as they would have spent writing from scratch. The AI was attempting to replace rather than enhance human capabilities.</w:t>
-      </w:r>
-    </w:p>
-    <w:p>
-      <w:pPr>
-        <w:pStyle w:val="BodyText"/>
-      </w:pPr>
-      <w:r>
-        <w:t xml:space="preserve">This pattern repeats across industries. Companies implement AI solutions looking for quick automation wins, only to discover that the technology works best when designed to augment human judgment rather than replace it. The key to successful implementation lies in understanding the distinct roles of human and artificial intelligence, then building systems that leverage the strengths of both.</w:t>
-      </w:r>
-    </w:p>
-    <w:bookmarkStart w:id="89" w:name="the-enhancement-framework"/>
-    <w:p>
-      <w:pPr>
-        <w:pStyle w:val="Heading2"/>
-      </w:pPr>
-      <w:r>
-        <w:t xml:space="preserve">7.1 The Enhancement Framework</w:t>
-      </w:r>
-    </w:p>
-    <w:p>
-      <w:pPr>
-        <w:pStyle w:val="FirstParagraph"/>
-      </w:pPr>
-      <w:r>
-        <w:t xml:space="preserve">Successful AI implementation requires a clear framework for distinguishing between tasks that benefit from automation versus those that require human enhancement. This distinction often maps to what we call the</w:t>
-      </w:r>
-      <w:r>
-        <w:t xml:space="preserve"> </w:t>
-      </w:r>
-      <w:r>
-        <w:t xml:space="preserve">“what versus how”</w:t>
-      </w:r>
-      <w:r>
-        <w:t xml:space="preserve"> </w:t>
-      </w:r>
-      <w:r>
-        <w:t xml:space="preserve">paradigm.</w:t>
-      </w:r>
-    </w:p>
-    <w:p>
-      <w:pPr>
-        <w:pStyle w:val="BodyText"/>
-      </w:pPr>
-      <w:r>
-        <w:t xml:space="preserve">AI excels at executing the</w:t>
-      </w:r>
-      <w:r>
-        <w:t xml:space="preserve"> </w:t>
-      </w:r>
-      <w:r>
-        <w:t xml:space="preserve">“how”</w:t>
-      </w:r>
-      <w:r>
-        <w:t xml:space="preserve"> </w:t>
-      </w:r>
-      <w:r>
-        <w:t xml:space="preserve">- processing vast amounts of data, identifying patterns, and generating outputs based on learned patterns. Humans excel at determining</w:t>
-      </w:r>
-      <w:r>
-        <w:t xml:space="preserve"> </w:t>
-      </w:r>
-      <w:r>
-        <w:t xml:space="preserve">“what”</w:t>
-      </w:r>
-      <w:r>
-        <w:t xml:space="preserve"> </w:t>
-      </w:r>
-      <w:r>
-        <w:t xml:space="preserve">needs to be done, providing context, and exercising judgment about the appropriateness of AI-generated outputs. This framework helps organizations avoid the common pitfall of trying to automate judgment-heavy tasks that are better suited for enhancement.</w:t>
-      </w:r>
-    </w:p>
-    <w:p>
-      <w:pPr>
-        <w:pStyle w:val="BodyText"/>
-      </w:pPr>
-      <w:r>
-        <w:t xml:space="preserve">For example, in financial services, AI can process market data and generate trading signals at superhuman speed (the</w:t>
-      </w:r>
-      <w:r>
-        <w:t xml:space="preserve"> </w:t>
-      </w:r>
-      <w:r>
-        <w:t xml:space="preserve">“how”</w:t>
-      </w:r>
-      <w:r>
-        <w:t xml:space="preserve">), but successful firms keep humans in charge of setting strategy and risk parameters (the</w:t>
-      </w:r>
-      <w:r>
-        <w:t xml:space="preserve"> </w:t>
-      </w:r>
-      <w:r>
-        <w:t xml:space="preserve">“what”</w:t>
-      </w:r>
-      <w:r>
-        <w:t xml:space="preserve">). JPMorgan’s implementation of AI in its trading operations demonstrates this principle. Rather than attempting to fully automate trading decisions, the bank uses AI to enhance traders’ capabilities by surfacing relevant patterns and anomalies while leaving final decisions to human judgment.</w:t>
-      </w:r>
-    </w:p>
-    <w:bookmarkEnd w:id="89"/>
-    <w:bookmarkStart w:id="90" w:name="building-trust-through-transparency"/>
-    <w:p>
-      <w:pPr>
-        <w:pStyle w:val="Heading2"/>
-      </w:pPr>
-      <w:r>
-        <w:t xml:space="preserve">7.2 Building Trust Through Transparency</w:t>
-      </w:r>
-    </w:p>
-    <w:p>
-      <w:pPr>
-        <w:pStyle w:val="FirstParagraph"/>
-      </w:pPr>
-      <w:r>
-        <w:t xml:space="preserve">One of the biggest implementation challenges is building trust between human users and AI systems. This requires making the AI’s capabilities and limitations transparent to users while establishing clear boundaries for human oversight.</w:t>
-      </w:r>
-    </w:p>
-    <w:p>
-      <w:pPr>
-        <w:pStyle w:val="BodyText"/>
-      </w:pPr>
-      <w:r>
-        <w:t xml:space="preserve">The healthcare sector offers instructive examples. Successful implementations of AI in medical diagnosis follow a clear pattern: the AI processes medical images or patient data to flag potential issues (the</w:t>
-      </w:r>
-      <w:r>
-        <w:t xml:space="preserve"> </w:t>
-      </w:r>
-      <w:r>
-        <w:t xml:space="preserve">“how”</w:t>
-      </w:r>
-      <w:r>
-        <w:t xml:space="preserve">), but doctors remain responsible for diagnosis and treatment decisions (the</w:t>
-      </w:r>
-      <w:r>
-        <w:t xml:space="preserve"> </w:t>
-      </w:r>
-      <w:r>
-        <w:t xml:space="preserve">“what”</w:t>
-      </w:r>
-      <w:r>
-        <w:t xml:space="preserve">). This approach maintains the critical element of human judgment while leveraging AI’s pattern-recognition capabilities.</w:t>
-      </w:r>
-    </w:p>
-    <w:p>
-      <w:pPr>
-        <w:pStyle w:val="BodyText"/>
-      </w:pPr>
-      <w:r>
-        <w:t xml:space="preserve">Crucially, these systems are designed to make their reasoning process visible to doctors. Rather than simply presenting conclusions, they highlight the specific patterns or anomalies that led to their recommendations. This transparency helps build trust and enables doctors to exercise informed judgment about the AI’s suggestions.</w:t>
-      </w:r>
-    </w:p>
-    <w:bookmarkEnd w:id="90"/>
-    <w:bookmarkStart w:id="91" w:name="the-training-challenge"/>
-    <w:p>
-      <w:pPr>
-        <w:pStyle w:val="Heading2"/>
-      </w:pPr>
-      <w:r>
-        <w:t xml:space="preserve">7.3 The Training Challenge</w:t>
-      </w:r>
-    </w:p>
-    <w:p>
-      <w:pPr>
-        <w:pStyle w:val="FirstParagraph"/>
-      </w:pPr>
-      <w:r>
-        <w:t xml:space="preserve">Implementing AI successfully requires significant investment in human training, but not in the way most organizations expect. Rather than focusing solely on technical training about how to use AI tools, successful implementations emphasize training in judgment - helping humans understand when and how to rely on AI assistance.</w:t>
-      </w:r>
-    </w:p>
-    <w:p>
-      <w:pPr>
-        <w:pStyle w:val="BodyText"/>
-      </w:pPr>
-      <w:r>
-        <w:t xml:space="preserve">Consider the example of AeroVironment’s implementation of AI in military applications. Operators receive extensive training not just in operating the AI systems, but in understanding their limitations and failure modes. This approach produces operators who can effectively collaborate with AI while maintaining the critical human judgment needed for military operations.</w:t>
-      </w:r>
-    </w:p>
-    <w:bookmarkEnd w:id="91"/>
-    <w:bookmarkStart w:id="92" w:name="measuring-success"/>
-    <w:p>
-      <w:pPr>
-        <w:pStyle w:val="Heading2"/>
-      </w:pPr>
-      <w:r>
-        <w:t xml:space="preserve">7.4 Measuring Success</w:t>
-      </w:r>
-    </w:p>
-    <w:p>
-      <w:pPr>
-        <w:pStyle w:val="FirstParagraph"/>
-      </w:pPr>
-      <w:r>
-        <w:t xml:space="preserve">Traditional metrics often fail to capture the true value of AI enhancement implementations. Organizations frequently focus on easily measurable efficiency gains while missing the more substantial benefits of enhanced human judgment and decision-making.</w:t>
-      </w:r>
-    </w:p>
-    <w:p>
-      <w:pPr>
-        <w:pStyle w:val="BodyText"/>
-      </w:pPr>
-      <w:r>
-        <w:t xml:space="preserve">Palantir’s successful implementations offer a model for better measurement. Rather than focusing solely on automation metrics, they measure success through the quality of human-AI collaboration - tracking how effectively analysts use AI tools to reach better conclusions faster. This approach recognizes that the value of AI lies not in replacing human analysts but in enhancing their capabilities.</w:t>
-      </w:r>
-    </w:p>
-    <w:bookmarkEnd w:id="92"/>
-    <w:bookmarkStart w:id="93" w:name="common-implementation-pitfalls"/>
-    <w:p>
-      <w:pPr>
-        <w:pStyle w:val="Heading2"/>
-      </w:pPr>
-      <w:r>
-        <w:t xml:space="preserve">7.5 Common Implementation Pitfalls</w:t>
-      </w:r>
-    </w:p>
-    <w:p>
-      <w:pPr>
-        <w:pStyle w:val="FirstParagraph"/>
-      </w:pPr>
-      <w:r>
-        <w:t xml:space="preserve">Several common mistakes consistently undermine AI implementation efforts:</w:t>
-      </w:r>
-    </w:p>
-    <w:p>
-      <w:pPr>
+        <w:t xml:space="preserve">Through our research across industries, we’ve identified three key questions that help organizations find their enhancement sweet spot:</w:t>
+      </w:r>
+    </w:p>
+    <w:p>
+      <w:pPr>
+        <w:pStyle w:val="Compact"/>
         <w:numPr>
           <w:ilvl w:val="0"/>
           <w:numId w:val="1012"/>
+        </w:numPr>
+      </w:pPr>
+      <w:r>
+        <w:t xml:space="preserve">What decisions require contextual understanding that AI cannot replicate?</w:t>
+      </w:r>
+    </w:p>
+    <w:p>
+      <w:pPr>
+        <w:pStyle w:val="Compact"/>
+        <w:numPr>
+          <w:ilvl w:val="0"/>
+          <w:numId w:val="1012"/>
+        </w:numPr>
+      </w:pPr>
+      <w:r>
+        <w:t xml:space="preserve">Where can AI’s pattern recognition complement human insight?</w:t>
+      </w:r>
+    </w:p>
+    <w:p>
+      <w:pPr>
+        <w:pStyle w:val="Compact"/>
+        <w:numPr>
+          <w:ilvl w:val="0"/>
+          <w:numId w:val="1012"/>
+        </w:numPr>
+      </w:pPr>
+      <w:r>
+        <w:t xml:space="preserve">How can workflow be restructured to leverage both human and AI strengths?</w:t>
+      </w:r>
+    </w:p>
+    <w:p>
+      <w:pPr>
+        <w:pStyle w:val="FirstParagraph"/>
+      </w:pPr>
+      <w:r>
+        <w:t xml:space="preserve">The answers vary by industry, but the framework remains consistent. At a leading radiology practice we studied, AI excels at flagging potential anomalies in medical images, but radiologists remain essential for interpreting these findings in the context of patient history and symptoms. The AI handles the</w:t>
+      </w:r>
+      <w:r>
+        <w:t xml:space="preserve"> </w:t>
+      </w:r>
+      <w:r>
+        <w:t xml:space="preserve">“how”</w:t>
+      </w:r>
+      <w:r>
+        <w:t xml:space="preserve"> </w:t>
+      </w:r>
+      <w:r>
+        <w:t xml:space="preserve">of image processing, while doctors focus on</w:t>
+      </w:r>
+      <w:r>
+        <w:t xml:space="preserve"> </w:t>
+      </w:r>
+      <w:r>
+        <w:t xml:space="preserve">“what”</w:t>
+      </w:r>
+      <w:r>
+        <w:t xml:space="preserve"> </w:t>
+      </w:r>
+      <w:r>
+        <w:t xml:space="preserve">the findings mean for patient care.</w:t>
+      </w:r>
+    </w:p>
+    <w:bookmarkEnd w:id="87"/>
+    <w:bookmarkStart w:id="88" w:name="learning-from-failed-implementations"/>
+    <w:p>
+      <w:pPr>
+        <w:pStyle w:val="Heading2"/>
+      </w:pPr>
+      <w:r>
+        <w:t xml:space="preserve">6.3 Learning from Failed Implementations</w:t>
+      </w:r>
+    </w:p>
+    <w:p>
+      <w:pPr>
+        <w:pStyle w:val="FirstParagraph"/>
+      </w:pPr>
+      <w:r>
+        <w:t xml:space="preserve">Not all attempts at human-AI collaboration succeed. The autonomous vehicle industry offers telling examples. Companies that tried to eliminate human drivers entirely have struggled, while those that use AI to enhance human capabilities show more promise. Take Daimler Trucks’ approach: rather than pursuing full autonomy, they developed AI systems that help human drivers operate more safely and efficiently. The AI handles tasks like maintaining safe following distances and optimizing fuel consumption, while humans manage complex navigation and unexpected situations.</w:t>
+      </w:r>
+    </w:p>
+    <w:p>
+      <w:pPr>
+        <w:pStyle w:val="BodyText"/>
+      </w:pPr>
+      <w:r>
+        <w:t xml:space="preserve">This pattern repeats across industries. Attempts to fully automate creative work often disappoint, while approaches that enhance human creativity succeed. Adobe’s AI features don’t replace designers but handle tedious tasks like image resizing and background removal, freeing humans to focus on creative direction and client needs.</w:t>
+      </w:r>
+    </w:p>
+    <w:bookmarkEnd w:id="88"/>
+    <w:bookmarkStart w:id="89" w:name="the-role-of-management"/>
+    <w:p>
+      <w:pPr>
+        <w:pStyle w:val="Heading2"/>
+      </w:pPr>
+      <w:r>
+        <w:t xml:space="preserve">6.4 The Role of Management</w:t>
+      </w:r>
+    </w:p>
+    <w:p>
+      <w:pPr>
+        <w:pStyle w:val="FirstParagraph"/>
+      </w:pPr>
+      <w:r>
+        <w:t xml:space="preserve">Finding the sweet spot requires rethinking traditional management approaches. Leaders must understand both AI’s capabilities and human psychology. When McKinsey implemented AI tools for its consultants, success came not from the technology itself but from careful attention to how consultants would interact with it. The firm recognized that consultants needed to maintain ownership of client relationships and strategic insights while leveraging AI for research and analysis.</w:t>
+      </w:r>
+    </w:p>
+    <w:p>
+      <w:pPr>
+        <w:pStyle w:val="BodyText"/>
+      </w:pPr>
+      <w:r>
+        <w:t xml:space="preserve">This highlights a crucial point: the enhancement sweet spot isn’t static. As AI capabilities evolve, the boundary between human and machine tasks shifts. Organizations need adaptive frameworks that allow for continuous rebalancing of responsibilities.</w:t>
+      </w:r>
+    </w:p>
+    <w:bookmarkEnd w:id="89"/>
+    <w:bookmarkStart w:id="90" w:name="implementation-guidelines"/>
+    <w:p>
+      <w:pPr>
+        <w:pStyle w:val="Heading2"/>
+      </w:pPr>
+      <w:r>
+        <w:t xml:space="preserve">6.5 Implementation Guidelines</w:t>
+      </w:r>
+    </w:p>
+    <w:p>
+      <w:pPr>
+        <w:pStyle w:val="FirstParagraph"/>
+      </w:pPr>
+      <w:r>
+        <w:t xml:space="preserve">Based on our research, successful human-AI collaboration requires several key elements:</w:t>
+      </w:r>
+    </w:p>
+    <w:p>
+      <w:pPr>
+        <w:pStyle w:val="BodyText"/>
+      </w:pPr>
+      <w:r>
+        <w:t xml:space="preserve">Clear role definition: Both humans and AI need well-defined responsibilities that play to their strengths. At Goldman Sachs, AI handles data analysis and pattern recognition in trading, while human traders focus on strategy and risk assessment.</w:t>
+      </w:r>
+    </w:p>
+    <w:p>
+      <w:pPr>
+        <w:pStyle w:val="BodyText"/>
+      </w:pPr>
+      <w:r>
+        <w:t xml:space="preserve">Feedback loops: Humans must be able to override and correct AI when necessary. This isn’t just about catching errors – it’s about maintaining human agency and improving the system over time.</w:t>
+      </w:r>
+    </w:p>
+    <w:p>
+      <w:pPr>
+        <w:pStyle w:val="BodyText"/>
+      </w:pPr>
+      <w:r>
+        <w:t xml:space="preserve">Training and adaptation: Workers need support in developing new skills that complement AI capabilities. The goal isn’t to compete with AI but to leverage it effectively.</w:t>
+      </w:r>
+    </w:p>
+    <w:bookmarkEnd w:id="90"/>
+    <w:bookmarkStart w:id="91" w:name="cultural-considerations"/>
+    <w:p>
+      <w:pPr>
+        <w:pStyle w:val="Heading2"/>
+      </w:pPr>
+      <w:r>
+        <w:t xml:space="preserve">6.6 Cultural Considerations</w:t>
+      </w:r>
+    </w:p>
+    <w:p>
+      <w:pPr>
+        <w:pStyle w:val="FirstParagraph"/>
+      </w:pPr>
+      <w:r>
+        <w:t xml:space="preserve">Perhaps most importantly, organizations must maintain what we call</w:t>
+      </w:r>
+      <w:r>
+        <w:t xml:space="preserve"> </w:t>
+      </w:r>
+      <w:r>
+        <w:t xml:space="preserve">“human centrality”</w:t>
+      </w:r>
+      <w:r>
+        <w:t xml:space="preserve"> </w:t>
+      </w:r>
+      <w:r>
+        <w:t xml:space="preserve">– the principle that AI serves human objectives rather than the reverse. This requires careful attention to organizational culture. When Microsoft deployed AI tools across its engineering teams, success came from emphasizing how the technology would enhance rather than replace human capabilities.</w:t>
+      </w:r>
+    </w:p>
+    <w:bookmarkEnd w:id="91"/>
+    <w:bookmarkStart w:id="92" w:name="looking-forward"/>
+    <w:p>
+      <w:pPr>
+        <w:pStyle w:val="Heading2"/>
+      </w:pPr>
+      <w:r>
+        <w:t xml:space="preserve">6.7 Looking Forward</w:t>
+      </w:r>
+    </w:p>
+    <w:p>
+      <w:pPr>
+        <w:pStyle w:val="FirstParagraph"/>
+      </w:pPr>
+      <w:r>
+        <w:t xml:space="preserve">As AI capabilities continue to advance, finding the enhancement sweet spot becomes increasingly crucial. Organizations that succeed will be those that maintain focus on human judgment while leveraging AI’s computational power. This isn’t just about efficiency – it’s about creating sustainable competitive advantage through superior decision-making.</w:t>
+      </w:r>
+    </w:p>
+    <w:p>
+      <w:pPr>
+        <w:pStyle w:val="BodyText"/>
+      </w:pPr>
+      <w:r>
+        <w:t xml:space="preserve">Consider the evolution of chess after Deep Blue defeated Garry Kasparov. Rather than eliminating human players, AI led to the emergence of centaur chess, where human-AI teams consistently outperform either humans or AI alone. This model points to the future of knowledge work: not a competition between human and artificial intelligence, but a synthesis that enhances human capabilities while preserving human agency.</w:t>
+      </w:r>
+    </w:p>
+    <w:p>
+      <w:pPr>
+        <w:pStyle w:val="BodyText"/>
+      </w:pPr>
+      <w:r>
+        <w:t xml:space="preserve">The key lies in understanding that AI’s role is to handle the</w:t>
+      </w:r>
+      <w:r>
+        <w:t xml:space="preserve"> </w:t>
+      </w:r>
+      <w:r>
+        <w:t xml:space="preserve">“how”</w:t>
+      </w:r>
+      <w:r>
+        <w:t xml:space="preserve"> </w:t>
+      </w:r>
+      <w:r>
+        <w:t xml:space="preserve">while humans focus on the</w:t>
+      </w:r>
+      <w:r>
+        <w:t xml:space="preserve"> </w:t>
+      </w:r>
+      <w:r>
+        <w:t xml:space="preserve">“what.”</w:t>
+      </w:r>
+      <w:r>
+        <w:t xml:space="preserve"> </w:t>
+      </w:r>
+      <w:r>
+        <w:t xml:space="preserve">Organizations that grasp this principle and implement it effectively will find themselves operating in the sweet spot where human judgment and AI capabilities combine to create superior outcomes.</w:t>
+      </w:r>
+    </w:p>
+    <w:p>
+      <w:pPr>
+        <w:pStyle w:val="BodyText"/>
+      </w:pPr>
+      <w:r>
+        <w:t xml:space="preserve">Looking ahead, we expect to see continued evolution in how humans and AI interact. The enhancement sweet spot will shift as AI capabilities advance, but the fundamental principle remains: successful implementation requires keeping humans central to decision-making while leveraging AI’s unique capabilities. Organizations that master this balance will be best positioned to thrive in an AI-enhanced future.</w:t>
+      </w:r>
+    </w:p>
+    <w:bookmarkEnd w:id="92"/>
+    <w:bookmarkEnd w:id="93"/>
+    <w:bookmarkStart w:id="104" w:name="Xb303bd4a8e7124ee0aff82df980618e46bbf16e"/>
+    <w:p>
+      <w:pPr>
+        <w:pStyle w:val="Heading1"/>
+      </w:pPr>
+      <w:r>
+        <w:t xml:space="preserve">7. The Implementation Challenge: Making Enhancement Work</w:t>
+      </w:r>
+    </w:p>
+    <w:p>
+      <w:pPr>
+        <w:pStyle w:val="FirstParagraph"/>
+      </w:pPr>
+      <w:r>
+        <w:t xml:space="preserve">Practical strategies for introducing AI while maintaining human agency</w:t>
+      </w:r>
+    </w:p>
+    <w:p>
+      <w:pPr>
+        <w:pStyle w:val="BodyText"/>
+      </w:pPr>
+      <w:r>
+        <w:br/>
+      </w:r>
+    </w:p>
+    <w:p>
+      <w:pPr>
+        <w:pStyle w:val="BodyText"/>
+      </w:pPr>
+      <w:r>
+        <w:t xml:space="preserve">The gap between AI’s theoretical potential and its practical implementation remains stubbornly wide. Most organizations approach AI implementation backward, starting with the technology rather than the human element. They ask</w:t>
+      </w:r>
+      <w:r>
+        <w:t xml:space="preserve"> </w:t>
+      </w:r>
+      <w:r>
+        <w:t xml:space="preserve">“What can AI do?”</w:t>
+      </w:r>
+      <w:r>
+        <w:t xml:space="preserve"> </w:t>
+      </w:r>
+      <w:r>
+        <w:t xml:space="preserve">instead of</w:t>
+      </w:r>
+      <w:r>
+        <w:t xml:space="preserve"> </w:t>
+      </w:r>
+      <w:r>
+        <w:t xml:space="preserve">“How can we enhance our people’s capabilities?”</w:t>
+      </w:r>
+      <w:r>
+        <w:t xml:space="preserve"> </w:t>
+      </w:r>
+      <w:r>
+        <w:t xml:space="preserve">This fundamental mistake leads to costly failures and missed opportunities.</w:t>
+      </w:r>
+    </w:p>
+    <w:p>
+      <w:pPr>
+        <w:pStyle w:val="BodyText"/>
+      </w:pPr>
+      <w:r>
+        <w:t xml:space="preserve">Consider the case of a Fortune 500 consumer products company that recently evaluated Microsoft’s CoPilot suite. The project team, tasked with finding AI-driven productivity gains, discovered that while the technology could indeed compose email replies and summarize meetings, users spent as much time editing the AI’s output as they would have spent writing from scratch. The AI was attempting to replace rather than enhance human capabilities.</w:t>
+      </w:r>
+    </w:p>
+    <w:p>
+      <w:pPr>
+        <w:pStyle w:val="BodyText"/>
+      </w:pPr>
+      <w:r>
+        <w:t xml:space="preserve">This pattern repeats across industries. Companies implement AI solutions looking for quick automation wins, only to discover that the technology works best when designed to augment human judgment rather than replace it. The key to successful implementation lies in understanding the distinct roles of human and artificial intelligence, then building systems that leverage the strengths of both.</w:t>
+      </w:r>
+    </w:p>
+    <w:bookmarkStart w:id="94" w:name="the-enhancement-framework"/>
+    <w:p>
+      <w:pPr>
+        <w:pStyle w:val="Heading2"/>
+      </w:pPr>
+      <w:r>
+        <w:t xml:space="preserve">7.1 The Enhancement Framework</w:t>
+      </w:r>
+    </w:p>
+    <w:p>
+      <w:pPr>
+        <w:pStyle w:val="FirstParagraph"/>
+      </w:pPr>
+      <w:r>
+        <w:t xml:space="preserve">Successful AI implementation requires a clear framework for distinguishing between tasks that benefit from automation versus those that require human enhancement. This distinction often maps to what we call the</w:t>
+      </w:r>
+      <w:r>
+        <w:t xml:space="preserve"> </w:t>
+      </w:r>
+      <w:r>
+        <w:t xml:space="preserve">“what versus how”</w:t>
+      </w:r>
+      <w:r>
+        <w:t xml:space="preserve"> </w:t>
+      </w:r>
+      <w:r>
+        <w:t xml:space="preserve">paradigm.</w:t>
+      </w:r>
+    </w:p>
+    <w:p>
+      <w:pPr>
+        <w:pStyle w:val="BodyText"/>
+      </w:pPr>
+      <w:r>
+        <w:t xml:space="preserve">AI excels at executing the</w:t>
+      </w:r>
+      <w:r>
+        <w:t xml:space="preserve"> </w:t>
+      </w:r>
+      <w:r>
+        <w:t xml:space="preserve">“how”</w:t>
+      </w:r>
+      <w:r>
+        <w:t xml:space="preserve"> </w:t>
+      </w:r>
+      <w:r>
+        <w:t xml:space="preserve">- processing vast amounts of data, identifying patterns, and generating outputs based on learned patterns. Humans excel at determining</w:t>
+      </w:r>
+      <w:r>
+        <w:t xml:space="preserve"> </w:t>
+      </w:r>
+      <w:r>
+        <w:t xml:space="preserve">“what”</w:t>
+      </w:r>
+      <w:r>
+        <w:t xml:space="preserve"> </w:t>
+      </w:r>
+      <w:r>
+        <w:t xml:space="preserve">needs to be done, providing context, and exercising judgment about the appropriateness of AI-generated outputs. This framework helps organizations avoid the common pitfall of trying to automate judgment-heavy tasks that are better suited for enhancement.</w:t>
+      </w:r>
+    </w:p>
+    <w:p>
+      <w:pPr>
+        <w:pStyle w:val="BodyText"/>
+      </w:pPr>
+      <w:r>
+        <w:t xml:space="preserve">For example, in financial services, AI can process market data and generate trading signals at superhuman speed (the</w:t>
+      </w:r>
+      <w:r>
+        <w:t xml:space="preserve"> </w:t>
+      </w:r>
+      <w:r>
+        <w:t xml:space="preserve">“how”</w:t>
+      </w:r>
+      <w:r>
+        <w:t xml:space="preserve">), but successful firms keep humans in charge of setting strategy and risk parameters (the</w:t>
+      </w:r>
+      <w:r>
+        <w:t xml:space="preserve"> </w:t>
+      </w:r>
+      <w:r>
+        <w:t xml:space="preserve">“what”</w:t>
+      </w:r>
+      <w:r>
+        <w:t xml:space="preserve">). JPMorgan’s implementation of AI in its trading operations demonstrates this principle. Rather than attempting to fully automate trading decisions, the bank uses AI to enhance traders’ capabilities by surfacing relevant patterns and anomalies while leaving final decisions to human judgment.</w:t>
+      </w:r>
+    </w:p>
+    <w:bookmarkEnd w:id="94"/>
+    <w:bookmarkStart w:id="95" w:name="building-trust-through-transparency"/>
+    <w:p>
+      <w:pPr>
+        <w:pStyle w:val="Heading2"/>
+      </w:pPr>
+      <w:r>
+        <w:t xml:space="preserve">7.2 Building Trust Through Transparency</w:t>
+      </w:r>
+    </w:p>
+    <w:p>
+      <w:pPr>
+        <w:pStyle w:val="FirstParagraph"/>
+      </w:pPr>
+      <w:r>
+        <w:t xml:space="preserve">One of the biggest implementation challenges is building trust between human users and AI systems. This requires making the AI’s capabilities and limitations transparent to users while establishing clear boundaries for human oversight.</w:t>
+      </w:r>
+    </w:p>
+    <w:p>
+      <w:pPr>
+        <w:pStyle w:val="BodyText"/>
+      </w:pPr>
+      <w:r>
+        <w:t xml:space="preserve">The healthcare sector offers instructive examples. Successful implementations of AI in medical diagnosis follow a clear pattern: the AI processes medical images or patient data to flag potential issues (the</w:t>
+      </w:r>
+      <w:r>
+        <w:t xml:space="preserve"> </w:t>
+      </w:r>
+      <w:r>
+        <w:t xml:space="preserve">“how”</w:t>
+      </w:r>
+      <w:r>
+        <w:t xml:space="preserve">), but doctors remain responsible for diagnosis and treatment decisions (the</w:t>
+      </w:r>
+      <w:r>
+        <w:t xml:space="preserve"> </w:t>
+      </w:r>
+      <w:r>
+        <w:t xml:space="preserve">“what”</w:t>
+      </w:r>
+      <w:r>
+        <w:t xml:space="preserve">). This approach maintains the critical element of human judgment while leveraging AI’s pattern-recognition capabilities.</w:t>
+      </w:r>
+    </w:p>
+    <w:p>
+      <w:pPr>
+        <w:pStyle w:val="BodyText"/>
+      </w:pPr>
+      <w:r>
+        <w:t xml:space="preserve">Crucially, these systems are designed to make their reasoning process visible to doctors. Rather than simply presenting conclusions, they highlight the specific patterns or anomalies that led to their recommendations. This transparency helps build trust and enables doctors to exercise informed judgment about the AI’s suggestions.</w:t>
+      </w:r>
+    </w:p>
+    <w:bookmarkEnd w:id="95"/>
+    <w:bookmarkStart w:id="96" w:name="the-training-challenge"/>
+    <w:p>
+      <w:pPr>
+        <w:pStyle w:val="Heading2"/>
+      </w:pPr>
+      <w:r>
+        <w:t xml:space="preserve">7.3 The Training Challenge</w:t>
+      </w:r>
+    </w:p>
+    <w:p>
+      <w:pPr>
+        <w:pStyle w:val="FirstParagraph"/>
+      </w:pPr>
+      <w:r>
+        <w:t xml:space="preserve">Implementing AI successfully requires significant investment in human training, but not in the way most organizations expect. Rather than focusing solely on technical training about how to use AI tools, successful implementations emphasize training in judgment - helping humans understand when and how to rely on AI assistance.</w:t>
+      </w:r>
+    </w:p>
+    <w:p>
+      <w:pPr>
+        <w:pStyle w:val="BodyText"/>
+      </w:pPr>
+      <w:r>
+        <w:t xml:space="preserve">Consider the example of AeroVironment’s implementation of AI in military applications. Operators receive extensive training not just in operating the AI systems, but in understanding their limitations and failure modes. This approach produces operators who can effectively collaborate with AI while maintaining the critical human judgment needed for military operations.</w:t>
+      </w:r>
+    </w:p>
+    <w:bookmarkEnd w:id="96"/>
+    <w:bookmarkStart w:id="97" w:name="measuring-success"/>
+    <w:p>
+      <w:pPr>
+        <w:pStyle w:val="Heading2"/>
+      </w:pPr>
+      <w:r>
+        <w:t xml:space="preserve">7.4 Measuring Success</w:t>
+      </w:r>
+    </w:p>
+    <w:p>
+      <w:pPr>
+        <w:pStyle w:val="FirstParagraph"/>
+      </w:pPr>
+      <w:r>
+        <w:t xml:space="preserve">Traditional metrics often fail to capture the true value of AI enhancement implementations. Organizations frequently focus on easily measurable efficiency gains while missing the more substantial benefits of enhanced human judgment and decision-making.</w:t>
+      </w:r>
+    </w:p>
+    <w:p>
+      <w:pPr>
+        <w:pStyle w:val="BodyText"/>
+      </w:pPr>
+      <w:r>
+        <w:t xml:space="preserve">Palantir’s successful implementations offer a model for better measurement. Rather than focusing solely on automation metrics, they measure success through the quality of human-AI collaboration - tracking how effectively analysts use AI tools to reach better conclusions faster. This approach recognizes that the value of AI lies not in replacing human analysts but in enhancing their capabilities.</w:t>
+      </w:r>
+    </w:p>
+    <w:bookmarkEnd w:id="97"/>
+    <w:bookmarkStart w:id="98" w:name="common-implementation-pitfalls"/>
+    <w:p>
+      <w:pPr>
+        <w:pStyle w:val="Heading2"/>
+      </w:pPr>
+      <w:r>
+        <w:t xml:space="preserve">7.5 Common Implementation Pitfalls</w:t>
+      </w:r>
+    </w:p>
+    <w:p>
+      <w:pPr>
+        <w:pStyle w:val="FirstParagraph"/>
+      </w:pPr>
+      <w:r>
+        <w:t xml:space="preserve">Several common mistakes consistently undermine AI implementation efforts:</w:t>
+      </w:r>
+    </w:p>
+    <w:p>
+      <w:pPr>
+        <w:numPr>
+          <w:ilvl w:val="0"/>
+          <w:numId w:val="1013"/>
         </w:numPr>
       </w:pPr>
       <w:r>
@@ -4985,7 +5447,7 @@
       <w:pPr>
         <w:numPr>
           <w:ilvl w:val="0"/>
-          <w:numId w:val="1012"/>
+          <w:numId w:val="1013"/>
         </w:numPr>
       </w:pPr>
       <w:r>
@@ -5003,7 +5465,7 @@
       <w:pPr>
         <w:numPr>
           <w:ilvl w:val="0"/>
-          <w:numId w:val="1012"/>
+          <w:numId w:val="1013"/>
         </w:numPr>
       </w:pPr>
       <w:r>
@@ -5021,7 +5483,7 @@
       <w:pPr>
         <w:numPr>
           <w:ilvl w:val="0"/>
-          <w:numId w:val="1012"/>
+          <w:numId w:val="1013"/>
         </w:numPr>
       </w:pPr>
       <w:r>
@@ -5039,7 +5501,7 @@
       <w:pPr>
         <w:numPr>
           <w:ilvl w:val="0"/>
-          <w:numId w:val="1012"/>
+          <w:numId w:val="1013"/>
         </w:numPr>
       </w:pPr>
       <w:r>
@@ -5053,8 +5515,8 @@
         <w:t xml:space="preserve">: Many implementations lack effective mechanisms for humans to provide feedback on AI performance and for that feedback to improve the system.</w:t>
       </w:r>
     </w:p>
-    <w:bookmarkEnd w:id="93"/>
-    <w:bookmarkStart w:id="94" w:name="the-path-to-successful-implementation"/>
+    <w:bookmarkEnd w:id="98"/>
+    <w:bookmarkStart w:id="99" w:name="the-path-to-successful-implementation"/>
     <w:p>
       <w:pPr>
         <w:pStyle w:val="Heading2"/>
@@ -5076,7 +5538,7 @@
         <w:pStyle w:val="Compact"/>
         <w:numPr>
           <w:ilvl w:val="0"/>
-          <w:numId w:val="1013"/>
+          <w:numId w:val="1014"/>
         </w:numPr>
       </w:pPr>
       <w:r>
@@ -5103,7 +5565,7 @@
         <w:pStyle w:val="Compact"/>
         <w:numPr>
           <w:ilvl w:val="0"/>
-          <w:numId w:val="1014"/>
+          <w:numId w:val="1015"/>
         </w:numPr>
       </w:pPr>
       <w:r>
@@ -5130,7 +5592,7 @@
         <w:pStyle w:val="Compact"/>
         <w:numPr>
           <w:ilvl w:val="0"/>
-          <w:numId w:val="1015"/>
+          <w:numId w:val="1016"/>
         </w:numPr>
       </w:pPr>
       <w:r>
@@ -5157,7 +5619,7 @@
         <w:pStyle w:val="Compact"/>
         <w:numPr>
           <w:ilvl w:val="0"/>
-          <w:numId w:val="1016"/>
+          <w:numId w:val="1017"/>
         </w:numPr>
       </w:pPr>
       <w:r>
@@ -5184,7 +5646,7 @@
         <w:pStyle w:val="Compact"/>
         <w:numPr>
           <w:ilvl w:val="0"/>
-          <w:numId w:val="1017"/>
+          <w:numId w:val="1018"/>
         </w:numPr>
       </w:pPr>
       <w:r>
@@ -5226,7 +5688,7 @@
       <w:pPr>
         <w:numPr>
           <w:ilvl w:val="0"/>
-          <w:numId w:val="1018"/>
+          <w:numId w:val="1019"/>
         </w:numPr>
       </w:pPr>
       <w:r>
@@ -5244,7 +5706,7 @@
       <w:pPr>
         <w:numPr>
           <w:ilvl w:val="0"/>
-          <w:numId w:val="1018"/>
+          <w:numId w:val="1019"/>
         </w:numPr>
       </w:pPr>
       <w:r>
@@ -5262,7 +5724,7 @@
       <w:pPr>
         <w:numPr>
           <w:ilvl w:val="0"/>
-          <w:numId w:val="1018"/>
+          <w:numId w:val="1019"/>
         </w:numPr>
       </w:pPr>
       <w:r>
@@ -5284,8 +5746,8 @@
         <w:t xml:space="preserve">Organizations that follow this implementation pattern typically find that their AI initiatives deliver more sustainable value than those pursuing aggressive automation. The key is maintaining focus on enhancement rather than replacement, while building the supporting structures that enable effective human-AI collaboration.</w:t>
       </w:r>
     </w:p>
-    <w:bookmarkEnd w:id="94"/>
-    <w:bookmarkStart w:id="95" w:name="Xca205abd785494dc144355cb6780c8c09f24128"/>
+    <w:bookmarkEnd w:id="99"/>
+    <w:bookmarkStart w:id="100" w:name="Xca205abd785494dc144355cb6780c8c09f24128"/>
     <w:p>
       <w:pPr>
         <w:pStyle w:val="Heading2"/>
@@ -5316,8 +5778,8 @@
         <w:t xml:space="preserve">“The goal isn’t to make the AI smarter, but to make the human-AI collaboration more effective.”</w:t>
       </w:r>
     </w:p>
-    <w:bookmarkEnd w:id="95"/>
-    <w:bookmarkStart w:id="96" w:name="the-human-element-in-implementation"/>
+    <w:bookmarkEnd w:id="100"/>
+    <w:bookmarkStart w:id="101" w:name="the-human-element-in-implementation"/>
     <w:p>
       <w:pPr>
         <w:pStyle w:val="Heading2"/>
@@ -5354,8 +5816,8 @@
         <w:t xml:space="preserve">Consider the creative industries, where AI tools are increasingly common but rarely trusted to work autonomously. The attempt to use AI to complete Beethoven’s unfinished tenth symphony demonstrates this principle. While the AI could generate music that superficially resembled Beethoven’s style, critics and audiences alike found it lacking the essential human element that makes great art compelling.</w:t>
       </w:r>
     </w:p>
-    <w:bookmarkEnd w:id="96"/>
-    <w:bookmarkStart w:id="97" w:name="investment-implications-2"/>
+    <w:bookmarkEnd w:id="101"/>
+    <w:bookmarkStart w:id="102" w:name="investment-implications-2"/>
     <w:p>
       <w:pPr>
         <w:pStyle w:val="Heading2"/>
@@ -5380,8 +5842,8 @@
         <w:t xml:space="preserve">Companies that demonstrate a sophisticated understanding of human-AI collaboration, with clear frameworks for maintaining human judgment while leveraging AI capabilities, are more likely to succeed in the long term. This insight should guide both investment decisions and implementation strategies.</w:t>
       </w:r>
     </w:p>
-    <w:bookmarkEnd w:id="97"/>
-    <w:bookmarkStart w:id="98" w:name="conclusion-1"/>
+    <w:bookmarkEnd w:id="102"/>
+    <w:bookmarkStart w:id="103" w:name="conclusion-1"/>
     <w:p>
       <w:pPr>
         <w:pStyle w:val="Heading2"/>
@@ -5406,9 +5868,9 @@
         <w:t xml:space="preserve">The challenge isn’t technical - it’s organizational and human. Success requires careful attention to human factors, clear frameworks for collaboration, and a commitment to enhancing rather than replacing human capabilities. As AI continues to evolve, this human-centric approach to implementation will become increasingly crucial for organizational success.</w:t>
       </w:r>
     </w:p>
-    <w:bookmarkEnd w:id="98"/>
-    <w:bookmarkEnd w:id="99"/>
-    <w:bookmarkStart w:id="109" w:name="the-human-element-in-creative-work"/>
+    <w:bookmarkEnd w:id="103"/>
+    <w:bookmarkEnd w:id="104"/>
+    <w:bookmarkStart w:id="114" w:name="the-human-element-in-creative-work"/>
     <w:p>
       <w:pPr>
         <w:pStyle w:val="Heading1"/>
@@ -5447,7 +5909,7 @@
         <w:t xml:space="preserve">In 2021, a fascinating experiment took place at the intersection of artificial intelligence and classical music. An all-star team of musicologists, historians, and AI programmers attempted something unprecedented: completing Beethoven’s unfinished Tenth Symphony using artificial intelligence. The project offers profound insights into both the capabilities and limitations of AI in creative work, while illuminating why human authenticity remains irreplaceable even as AI capabilities advance.</w:t>
       </w:r>
     </w:p>
-    <w:bookmarkStart w:id="100" w:name="the-beethoven-challenge"/>
+    <w:bookmarkStart w:id="105" w:name="the-beethoven-challenge"/>
     <w:p>
       <w:pPr>
         <w:pStyle w:val="Heading2"/>
@@ -5504,8 +5966,8 @@
         <w:t xml:space="preserve">If AI could successfully complete this task, it would demonstrate remarkable creative capabilities. The result would be more than just a technical achievement – it would show that AI could authentically channel human genius.</w:t>
       </w:r>
     </w:p>
-    <w:bookmarkEnd w:id="100"/>
-    <w:bookmarkStart w:id="101" w:name="X688cf3aa9eafeb5972e3c8e594cad3496d94df5"/>
+    <w:bookmarkEnd w:id="105"/>
+    <w:bookmarkStart w:id="106" w:name="X688cf3aa9eafeb5972e3c8e594cad3496d94df5"/>
     <w:p>
       <w:pPr>
         <w:pStyle w:val="Heading2"/>
@@ -5542,8 +6004,8 @@
         <w:t xml:space="preserve">The missing element isn’t technical proficiency – it’s the human struggle for excellence, the creative tension that produces true artistic breakthrough. This reveals a fundamental truth about AI that extends far beyond music: technical competence is not the same as authentic creation.</w:t>
       </w:r>
     </w:p>
-    <w:bookmarkEnd w:id="101"/>
-    <w:bookmarkStart w:id="102" w:name="the-role-of-human-struggle"/>
+    <w:bookmarkEnd w:id="106"/>
+    <w:bookmarkStart w:id="107" w:name="the-role-of-human-struggle"/>
     <w:p>
       <w:pPr>
         <w:pStyle w:val="Heading2"/>
@@ -5578,7 +6040,7 @@
       <w:pPr>
         <w:numPr>
           <w:ilvl w:val="0"/>
-          <w:numId w:val="1019"/>
+          <w:numId w:val="1020"/>
         </w:numPr>
       </w:pPr>
       <w:r>
@@ -5596,7 +6058,7 @@
       <w:pPr>
         <w:numPr>
           <w:ilvl w:val="0"/>
-          <w:numId w:val="1019"/>
+          <w:numId w:val="1020"/>
         </w:numPr>
       </w:pPr>
       <w:r>
@@ -5614,7 +6076,7 @@
       <w:pPr>
         <w:numPr>
           <w:ilvl w:val="0"/>
-          <w:numId w:val="1019"/>
+          <w:numId w:val="1020"/>
         </w:numPr>
       </w:pPr>
       <w:r>
@@ -5628,8 +6090,8 @@
         <w:t xml:space="preserve">: The audience’s knowledge that a human created the work is part of the work’s meaning. We connect with art partly because we know another human being struggled to create it.</w:t>
       </w:r>
     </w:p>
-    <w:bookmarkEnd w:id="102"/>
-    <w:bookmarkStart w:id="106" w:name="beyond-music-the-broader-implications"/>
+    <w:bookmarkEnd w:id="107"/>
+    <w:bookmarkStart w:id="111" w:name="beyond-music-the-broader-implications"/>
     <w:p>
       <w:pPr>
         <w:pStyle w:val="Heading2"/>
@@ -5658,7 +6120,7 @@
         <w:t xml:space="preserve">– extends far beyond classical music. Consider these parallels:</w:t>
       </w:r>
     </w:p>
-    <w:bookmarkStart w:id="103" w:name="sports-and-entertainment"/>
+    <w:bookmarkStart w:id="108" w:name="sports-and-entertainment"/>
     <w:p>
       <w:pPr>
         <w:pStyle w:val="Heading3"/>
@@ -5675,8 +6137,8 @@
         <w:t xml:space="preserve">The same dynamic explains why robotic sports would never generate the passion of human athletics. When Colombian and Argentine soccer fans stormed Miami’s Hard Rock Stadium to see Lionel Messi play, they weren’t just seeking to witness technical excellence – they wanted to see human brilliance in action. No matter how technically sophisticated, robots playing soccer would never generate such emotional investment.</w:t>
       </w:r>
     </w:p>
-    <w:bookmarkEnd w:id="103"/>
-    <w:bookmarkStart w:id="104" w:name="business-leadership"/>
+    <w:bookmarkEnd w:id="108"/>
+    <w:bookmarkStart w:id="109" w:name="business-leadership"/>
     <w:p>
       <w:pPr>
         <w:pStyle w:val="Heading3"/>
@@ -5693,8 +6155,8 @@
         <w:t xml:space="preserve">In corporate settings, technically correct decisions aren’t always the best decisions. Leaders need to be seen making difficult choices, wrestling with uncertainty, and taking responsibility for outcomes. An AI might make statistically optimal decisions, but it cannot provide the human element that builds trust and inspires teams.</w:t>
       </w:r>
     </w:p>
-    <w:bookmarkEnd w:id="104"/>
-    <w:bookmarkStart w:id="105" w:name="professional-services"/>
+    <w:bookmarkEnd w:id="109"/>
+    <w:bookmarkStart w:id="110" w:name="professional-services"/>
     <w:p>
       <w:pPr>
         <w:pStyle w:val="Heading3"/>
@@ -5711,9 +6173,9 @@
         <w:t xml:space="preserve">Even in fields where technical expertise is paramount – law, medicine, financial advice – clients need to see human judgment at work. They need to know that a human professional has wrestled with their unique situation and exercised judgment on their behalf.</w:t>
       </w:r>
     </w:p>
-    <w:bookmarkEnd w:id="105"/>
-    <w:bookmarkEnd w:id="106"/>
-    <w:bookmarkStart w:id="107" w:name="the-enhancement-opportunity"/>
+    <w:bookmarkEnd w:id="110"/>
+    <w:bookmarkEnd w:id="111"/>
+    <w:bookmarkStart w:id="112" w:name="the-enhancement-opportunity"/>
     <w:p>
       <w:pPr>
         <w:pStyle w:val="Heading2"/>
@@ -5786,8 +6248,8 @@
         <w:t xml:space="preserve">- Authentic creation</w:t>
       </w:r>
     </w:p>
-    <w:bookmarkEnd w:id="107"/>
-    <w:bookmarkStart w:id="108" w:name="looking-forward-1"/>
+    <w:bookmarkEnd w:id="112"/>
+    <w:bookmarkStart w:id="113" w:name="looking-forward-1"/>
     <w:p>
       <w:pPr>
         <w:pStyle w:val="Heading2"/>
@@ -5868,9 +6330,9 @@
         <w:t xml:space="preserve">– the judgment, creativity, and authentic connection that only humans can provide.</w:t>
       </w:r>
     </w:p>
-    <w:bookmarkEnd w:id="108"/>
-    <w:bookmarkEnd w:id="109"/>
-    <w:bookmarkStart w:id="133" w:name="following-the-money"/>
+    <w:bookmarkEnd w:id="113"/>
+    <w:bookmarkEnd w:id="114"/>
+    <w:bookmarkStart w:id="138" w:name="following-the-money"/>
     <w:p>
       <w:pPr>
         <w:pStyle w:val="Heading1"/>
@@ -5917,7 +6379,7 @@
         <w:t xml:space="preserve">The investment implications of artificial intelligence extend far beyond the obvious beneficiaries in Silicon Valley. While companies like Nvidia have captured headlines with astronomical returns, the real opportunity lies in identifying businesses that effectively leverage AI to enhance rather than replace human capabilities. This nuanced view requires looking past the hype to understand how AI actually creates sustainable competitive advantages.</w:t>
       </w:r>
     </w:p>
-    <w:bookmarkStart w:id="115" w:name="the-enhancement-premium"/>
+    <w:bookmarkStart w:id="120" w:name="the-enhancement-premium"/>
     <w:p>
       <w:pPr>
         <w:pStyle w:val="Heading2"/>
@@ -5932,99 +6394,6 @@
       </w:pPr>
       <w:r>
         <w:t xml:space="preserve">Companies that successfully implement AI to augment human capabilities rather than pursue full automation tend to exhibit several characteristics that lead to superior returns:</w:t>
-      </w:r>
-    </w:p>
-    <w:p>
-      <w:pPr>
-        <w:pStyle w:val="Compact"/>
-        <w:numPr>
-          <w:ilvl w:val="0"/>
-          <w:numId w:val="1020"/>
-        </w:numPr>
-      </w:pPr>
-      <w:r>
-        <w:t xml:space="preserve">Higher productivity per employee</w:t>
-      </w:r>
-    </w:p>
-    <w:p>
-      <w:pPr>
-        <w:pStyle w:val="Compact"/>
-        <w:numPr>
-          <w:ilvl w:val="0"/>
-          <w:numId w:val="1020"/>
-        </w:numPr>
-      </w:pPr>
-      <w:r>
-        <w:t xml:space="preserve">Improved capital efficiency</w:t>
-      </w:r>
-    </w:p>
-    <w:p>
-      <w:pPr>
-        <w:pStyle w:val="Compact"/>
-        <w:numPr>
-          <w:ilvl w:val="0"/>
-          <w:numId w:val="1020"/>
-        </w:numPr>
-      </w:pPr>
-      <w:r>
-        <w:t xml:space="preserve">Greater customer retention</w:t>
-      </w:r>
-    </w:p>
-    <w:p>
-      <w:pPr>
-        <w:pStyle w:val="Compact"/>
-        <w:numPr>
-          <w:ilvl w:val="0"/>
-          <w:numId w:val="1020"/>
-        </w:numPr>
-      </w:pPr>
-      <w:r>
-        <w:t xml:space="preserve">More sustainable competitive advantages</w:t>
-      </w:r>
-    </w:p>
-    <w:p>
-      <w:pPr>
-        <w:pStyle w:val="Compact"/>
-        <w:numPr>
-          <w:ilvl w:val="0"/>
-          <w:numId w:val="1020"/>
-        </w:numPr>
-      </w:pPr>
-      <w:r>
-        <w:t xml:space="preserve">Lower regulatory risk</w:t>
-      </w:r>
-    </w:p>
-    <w:p>
-      <w:pPr>
-        <w:pStyle w:val="FirstParagraph"/>
-      </w:pPr>
-      <w:r>
-        <w:t xml:space="preserve">[Chart 2: Comparison of operating metrics (revenue per employee, ROIC) between companies pursuing enhancement vs replacement strategies]</w:t>
-      </w:r>
-    </w:p>
-    <w:p>
-      <w:pPr>
-        <w:pStyle w:val="BodyText"/>
-      </w:pPr>
-      <w:r>
-        <w:t xml:space="preserve">Let’s examine each of these characteristics in detail:</w:t>
-      </w:r>
-    </w:p>
-    <w:bookmarkStart w:id="110" w:name="higher-productivity-per-employee"/>
-    <w:p>
-      <w:pPr>
-        <w:pStyle w:val="Heading3"/>
-      </w:pPr>
-      <w:r>
-        <w:t xml:space="preserve">9.1.1 Higher Productivity Per Employee</w:t>
-      </w:r>
-    </w:p>
-    <w:p>
-      <w:pPr>
-        <w:pStyle w:val="FirstParagraph"/>
-      </w:pPr>
-      <w:r>
-        <w:t xml:space="preserve">The enhancement approach typically delivers superior productivity metrics compared to pure automation strategies. Rather than simply reducing headcount, enhancement allows companies to increase output per employee by:</w:t>
       </w:r>
     </w:p>
     <w:p>
@@ -6036,7 +6405,7 @@
         </w:numPr>
       </w:pPr>
       <w:r>
-        <w:t xml:space="preserve">Eliminating low-value repetitive tasks</w:t>
+        <w:t xml:space="preserve">Higher productivity per employee</w:t>
       </w:r>
     </w:p>
     <w:p>
@@ -6048,7 +6417,7 @@
         </w:numPr>
       </w:pPr>
       <w:r>
-        <w:t xml:space="preserve">Improving decision quality through better analytics</w:t>
+        <w:t xml:space="preserve">Improved capital efficiency</w:t>
       </w:r>
     </w:p>
     <w:p>
@@ -6060,7 +6429,7 @@
         </w:numPr>
       </w:pPr>
       <w:r>
-        <w:t xml:space="preserve">Enabling employees to handle more complex cases</w:t>
+        <w:t xml:space="preserve">Greater customer retention</w:t>
       </w:r>
     </w:p>
     <w:p>
@@ -6072,7 +6441,7 @@
         </w:numPr>
       </w:pPr>
       <w:r>
-        <w:t xml:space="preserve">Reducing error rates and rework</w:t>
+        <w:t xml:space="preserve">More sustainable competitive advantages</w:t>
       </w:r>
     </w:p>
     <w:p>
@@ -6084,7 +6453,7 @@
         </w:numPr>
       </w:pPr>
       <w:r>
-        <w:t xml:space="preserve">Accelerating knowledge transfer between employees</w:t>
+        <w:t xml:space="preserve">Lower regulatory risk</w:t>
       </w:r>
     </w:p>
     <w:p>
@@ -6092,25 +6461,24 @@
         <w:pStyle w:val="FirstParagraph"/>
       </w:pPr>
       <w:r>
-        <w:t xml:space="preserve">[Chart 2a: Productivity metrics across enhancement-focused companies]</w:t>
-      </w:r>
-    </w:p>
-    <w:p>
-      <w:pPr>
-        <w:pStyle w:val="BodyText"/>
-      </w:pPr>
-      <w:r>
-        <w:t xml:space="preserve">Our analysis of companies across multiple sectors shows that successful AI enhancement implementations typically deliver 30-45% improvements in revenue per employee over 3-5 years, compared to 15-20% for pure automation approaches. More importantly, these gains prove more sustainable as employees continuously find new ways to leverage AI capabilities.</w:t>
-      </w:r>
-    </w:p>
-    <w:bookmarkEnd w:id="110"/>
-    <w:bookmarkStart w:id="111" w:name="improved-capital-efficiency"/>
+        <w:t xml:space="preserve">[Chart 2: Comparison of operating metrics (revenue per employee, ROIC) between companies pursuing enhancement vs replacement strategies]</w:t>
+      </w:r>
+    </w:p>
+    <w:p>
+      <w:pPr>
+        <w:pStyle w:val="BodyText"/>
+      </w:pPr>
+      <w:r>
+        <w:t xml:space="preserve">Let’s examine each of these characteristics in detail:</w:t>
+      </w:r>
+    </w:p>
+    <w:bookmarkStart w:id="115" w:name="higher-productivity-per-employee"/>
     <w:p>
       <w:pPr>
         <w:pStyle w:val="Heading3"/>
       </w:pPr>
       <w:r>
-        <w:t xml:space="preserve">9.1.2 Improved Capital Efficiency</w:t>
+        <w:t xml:space="preserve">9.1.1 Higher Productivity Per Employee</w:t>
       </w:r>
     </w:p>
     <w:p>
@@ -6118,7 +6486,7 @@
         <w:pStyle w:val="FirstParagraph"/>
       </w:pPr>
       <w:r>
-        <w:t xml:space="preserve">Enhancement strategies typically require lower upfront capital investment than full automation while delivering superior returns on invested capital (ROIC). This occurs because:</w:t>
+        <w:t xml:space="preserve">The enhancement approach typically delivers superior productivity metrics compared to pure automation strategies. Rather than simply reducing headcount, enhancement allows companies to increase output per employee by:</w:t>
       </w:r>
     </w:p>
     <w:p>
@@ -6130,7 +6498,7 @@
         </w:numPr>
       </w:pPr>
       <w:r>
-        <w:t xml:space="preserve">Infrastructure requirements are more modest</w:t>
+        <w:t xml:space="preserve">Eliminating low-value repetitive tasks</w:t>
       </w:r>
     </w:p>
     <w:p>
@@ -6142,13 +6510,7 @@
         </w:numPr>
       </w:pPr>
       <w:r>
-        <w:t xml:space="preserve">Implementation can be iterative rather than</w:t>
-      </w:r>
-      <w:r>
-        <w:t xml:space="preserve"> </w:t>
-      </w:r>
-      <w:r>
-        <w:t xml:space="preserve">“big bang”</w:t>
+        <w:t xml:space="preserve">Improving decision quality through better analytics</w:t>
       </w:r>
     </w:p>
     <w:p>
@@ -6160,7 +6522,7 @@
         </w:numPr>
       </w:pPr>
       <w:r>
-        <w:t xml:space="preserve">Training costs are lower as existing skills remain valuable</w:t>
+        <w:t xml:space="preserve">Enabling employees to handle more complex cases</w:t>
       </w:r>
     </w:p>
     <w:p>
@@ -6172,7 +6534,7 @@
         </w:numPr>
       </w:pPr>
       <w:r>
-        <w:t xml:space="preserve">Maintenance costs are more predictable</w:t>
+        <w:t xml:space="preserve">Reducing error rates and rework</w:t>
       </w:r>
     </w:p>
     <w:p>
@@ -6184,7 +6546,7 @@
         </w:numPr>
       </w:pPr>
       <w:r>
-        <w:t xml:space="preserve">Risk of project failure is reduced</w:t>
+        <w:t xml:space="preserve">Accelerating knowledge transfer between employees</w:t>
       </w:r>
     </w:p>
     <w:p>
@@ -6192,25 +6554,25 @@
         <w:pStyle w:val="FirstParagraph"/>
       </w:pPr>
       <w:r>
-        <w:t xml:space="preserve">[Chart 2b: ROIC comparison between enhancement and automation strategies]</w:t>
-      </w:r>
-    </w:p>
-    <w:p>
-      <w:pPr>
-        <w:pStyle w:val="BodyText"/>
-      </w:pPr>
-      <w:r>
-        <w:t xml:space="preserve">Companies pursuing enhancement strategies typically maintain ROIC 800-1200 basis points above their cost of capital, compared to 400-600 basis points for automation-focused peers. This difference becomes particularly pronounced in industries with high regulatory requirements or complex operational environments.</w:t>
-      </w:r>
-    </w:p>
-    <w:bookmarkEnd w:id="111"/>
-    <w:bookmarkStart w:id="112" w:name="greater-customer-retention"/>
+        <w:t xml:space="preserve">[Chart 2a: Productivity metrics across enhancement-focused companies]</w:t>
+      </w:r>
+    </w:p>
+    <w:p>
+      <w:pPr>
+        <w:pStyle w:val="BodyText"/>
+      </w:pPr>
+      <w:r>
+        <w:t xml:space="preserve">Our analysis of companies across multiple sectors shows that successful AI enhancement implementations typically deliver 30-45% improvements in revenue per employee over 3-5 years, compared to 15-20% for pure automation approaches. More importantly, these gains prove more sustainable as employees continuously find new ways to leverage AI capabilities.</w:t>
+      </w:r>
+    </w:p>
+    <w:bookmarkEnd w:id="115"/>
+    <w:bookmarkStart w:id="116" w:name="improved-capital-efficiency"/>
     <w:p>
       <w:pPr>
         <w:pStyle w:val="Heading3"/>
       </w:pPr>
       <w:r>
-        <w:t xml:space="preserve">9.1.3 Greater Customer Retention</w:t>
+        <w:t xml:space="preserve">9.1.2 Improved Capital Efficiency</w:t>
       </w:r>
     </w:p>
     <w:p>
@@ -6218,7 +6580,7 @@
         <w:pStyle w:val="FirstParagraph"/>
       </w:pPr>
       <w:r>
-        <w:t xml:space="preserve">Enhanced human capabilities consistently deliver superior customer satisfaction and retention compared to pure automation. This manifests in several ways:</w:t>
+        <w:t xml:space="preserve">Enhancement strategies typically require lower upfront capital investment than full automation while delivering superior returns on invested capital (ROIC). This occurs because:</w:t>
       </w:r>
     </w:p>
     <w:p>
@@ -6230,7 +6592,7 @@
         </w:numPr>
       </w:pPr>
       <w:r>
-        <w:t xml:space="preserve">Higher Net Promoter Scores (NPS)</w:t>
+        <w:t xml:space="preserve">Infrastructure requirements are more modest</w:t>
       </w:r>
     </w:p>
     <w:p>
@@ -6242,7 +6604,13 @@
         </w:numPr>
       </w:pPr>
       <w:r>
-        <w:t xml:space="preserve">Lower customer churn rates</w:t>
+        <w:t xml:space="preserve">Implementation can be iterative rather than</w:t>
+      </w:r>
+      <w:r>
+        <w:t xml:space="preserve"> </w:t>
+      </w:r>
+      <w:r>
+        <w:t xml:space="preserve">“big bang”</w:t>
       </w:r>
     </w:p>
     <w:p>
@@ -6254,7 +6622,7 @@
         </w:numPr>
       </w:pPr>
       <w:r>
-        <w:t xml:space="preserve">Increased share of wallet</w:t>
+        <w:t xml:space="preserve">Training costs are lower as existing skills remain valuable</w:t>
       </w:r>
     </w:p>
     <w:p>
@@ -6266,7 +6634,7 @@
         </w:numPr>
       </w:pPr>
       <w:r>
-        <w:t xml:space="preserve">More effective cross-selling</w:t>
+        <w:t xml:space="preserve">Maintenance costs are more predictable</w:t>
       </w:r>
     </w:p>
     <w:p>
@@ -6278,7 +6646,7 @@
         </w:numPr>
       </w:pPr>
       <w:r>
-        <w:t xml:space="preserve">Stronger brand loyalty</w:t>
+        <w:t xml:space="preserve">Risk of project failure is reduced</w:t>
       </w:r>
     </w:p>
     <w:p>
@@ -6286,25 +6654,25 @@
         <w:pStyle w:val="FirstParagraph"/>
       </w:pPr>
       <w:r>
-        <w:t xml:space="preserve">[Chart 2c: Customer retention metrics by AI strategy type]</w:t>
-      </w:r>
-    </w:p>
-    <w:p>
-      <w:pPr>
-        <w:pStyle w:val="BodyText"/>
-      </w:pPr>
-      <w:r>
-        <w:t xml:space="preserve">The data is particularly striking in high-touch industries like wealth management and healthcare, where enhancement strategies show customer retention rates 15-20 percentage points higher than automation-focused competitors.</w:t>
-      </w:r>
-    </w:p>
-    <w:bookmarkEnd w:id="112"/>
-    <w:bookmarkStart w:id="113" w:name="more-sustainable-competitive-advantages"/>
+        <w:t xml:space="preserve">[Chart 2b: ROIC comparison between enhancement and automation strategies]</w:t>
+      </w:r>
+    </w:p>
+    <w:p>
+      <w:pPr>
+        <w:pStyle w:val="BodyText"/>
+      </w:pPr>
+      <w:r>
+        <w:t xml:space="preserve">Companies pursuing enhancement strategies typically maintain ROIC 800-1200 basis points above their cost of capital, compared to 400-600 basis points for automation-focused peers. This difference becomes particularly pronounced in industries with high regulatory requirements or complex operational environments.</w:t>
+      </w:r>
+    </w:p>
+    <w:bookmarkEnd w:id="116"/>
+    <w:bookmarkStart w:id="117" w:name="greater-customer-retention"/>
     <w:p>
       <w:pPr>
         <w:pStyle w:val="Heading3"/>
       </w:pPr>
       <w:r>
-        <w:t xml:space="preserve">9.1.4 More Sustainable Competitive Advantages</w:t>
+        <w:t xml:space="preserve">9.1.3 Greater Customer Retention</w:t>
       </w:r>
     </w:p>
     <w:p>
@@ -6312,7 +6680,7 @@
         <w:pStyle w:val="FirstParagraph"/>
       </w:pPr>
       <w:r>
-        <w:t xml:space="preserve">Enhancement strategies create deeper moats than pure automation approaches because they:</w:t>
+        <w:t xml:space="preserve">Enhanced human capabilities consistently deliver superior customer satisfaction and retention compared to pure automation. This manifests in several ways:</w:t>
       </w:r>
     </w:p>
     <w:p>
@@ -6324,7 +6692,7 @@
         </w:numPr>
       </w:pPr>
       <w:r>
-        <w:t xml:space="preserve">Build on existing competitive advantages rather than trying to create new ones</w:t>
+        <w:t xml:space="preserve">Higher Net Promoter Scores (NPS)</w:t>
       </w:r>
     </w:p>
     <w:p>
@@ -6336,7 +6704,7 @@
         </w:numPr>
       </w:pPr>
       <w:r>
-        <w:t xml:space="preserve">Combine proprietary data with human judgment in ways that are harder to replicate</w:t>
+        <w:t xml:space="preserve">Lower customer churn rates</w:t>
       </w:r>
     </w:p>
     <w:p>
@@ -6348,7 +6716,7 @@
         </w:numPr>
       </w:pPr>
       <w:r>
-        <w:t xml:space="preserve">Create positive feedback loops between AI systems and human expertise</w:t>
+        <w:t xml:space="preserve">Increased share of wallet</w:t>
       </w:r>
     </w:p>
     <w:p>
@@ -6360,7 +6728,7 @@
         </w:numPr>
       </w:pPr>
       <w:r>
-        <w:t xml:space="preserve">Generate company-specific insights that go beyond generic AI capabilities</w:t>
+        <w:t xml:space="preserve">More effective cross-selling</w:t>
       </w:r>
     </w:p>
     <w:p>
@@ -6372,7 +6740,7 @@
         </w:numPr>
       </w:pPr>
       <w:r>
-        <w:t xml:space="preserve">Develop organizational capabilities that are difficult to copy</w:t>
+        <w:t xml:space="preserve">Stronger brand loyalty</w:t>
       </w:r>
     </w:p>
     <w:p>
@@ -6380,25 +6748,25 @@
         <w:pStyle w:val="FirstParagraph"/>
       </w:pPr>
       <w:r>
-        <w:t xml:space="preserve">[Chart 2d: Comparison of competitive advantage durability metrics]</w:t>
-      </w:r>
-    </w:p>
-    <w:p>
-      <w:pPr>
-        <w:pStyle w:val="BodyText"/>
-      </w:pPr>
-      <w:r>
-        <w:t xml:space="preserve">This sustainability shows up in financial metrics like gross margin stability and market share retention. Enhancement-focused companies typically maintain their competitive positions 40-50% longer than those pursuing pure automation strategies.</w:t>
-      </w:r>
-    </w:p>
-    <w:bookmarkEnd w:id="113"/>
-    <w:bookmarkStart w:id="114" w:name="lower-regulatory-risk"/>
+        <w:t xml:space="preserve">[Chart 2c: Customer retention metrics by AI strategy type]</w:t>
+      </w:r>
+    </w:p>
+    <w:p>
+      <w:pPr>
+        <w:pStyle w:val="BodyText"/>
+      </w:pPr>
+      <w:r>
+        <w:t xml:space="preserve">The data is particularly striking in high-touch industries like wealth management and healthcare, where enhancement strategies show customer retention rates 15-20 percentage points higher than automation-focused competitors.</w:t>
+      </w:r>
+    </w:p>
+    <w:bookmarkEnd w:id="117"/>
+    <w:bookmarkStart w:id="118" w:name="more-sustainable-competitive-advantages"/>
     <w:p>
       <w:pPr>
         <w:pStyle w:val="Heading3"/>
       </w:pPr>
       <w:r>
-        <w:t xml:space="preserve">9.1.5 Lower Regulatory Risk</w:t>
+        <w:t xml:space="preserve">9.1.4 More Sustainable Competitive Advantages</w:t>
       </w:r>
     </w:p>
     <w:p>
@@ -6406,7 +6774,7 @@
         <w:pStyle w:val="FirstParagraph"/>
       </w:pPr>
       <w:r>
-        <w:t xml:space="preserve">The enhancement approach typically faces fewer regulatory hurdles and lower compliance costs because:</w:t>
+        <w:t xml:space="preserve">Enhancement strategies create deeper moats than pure automation approaches because they:</w:t>
       </w:r>
     </w:p>
     <w:p>
@@ -6418,7 +6786,7 @@
         </w:numPr>
       </w:pPr>
       <w:r>
-        <w:t xml:space="preserve">It maintains clear human accountability for decisions</w:t>
+        <w:t xml:space="preserve">Build on existing competitive advantages rather than trying to create new ones</w:t>
       </w:r>
     </w:p>
     <w:p>
@@ -6430,7 +6798,7 @@
         </w:numPr>
       </w:pPr>
       <w:r>
-        <w:t xml:space="preserve">It creates fewer labor relations issues</w:t>
+        <w:t xml:space="preserve">Combine proprietary data with human judgment in ways that are harder to replicate</w:t>
       </w:r>
     </w:p>
     <w:p>
@@ -6442,7 +6810,7 @@
         </w:numPr>
       </w:pPr>
       <w:r>
-        <w:t xml:space="preserve">It raises fewer privacy and algorithmic bias concerns</w:t>
+        <w:t xml:space="preserve">Create positive feedback loops between AI systems and human expertise</w:t>
       </w:r>
     </w:p>
     <w:p>
@@ -6454,7 +6822,7 @@
         </w:numPr>
       </w:pPr>
       <w:r>
-        <w:t xml:space="preserve">It aligns better with existing regulatory frameworks</w:t>
+        <w:t xml:space="preserve">Generate company-specific insights that go beyond generic AI capabilities</w:t>
       </w:r>
     </w:p>
     <w:p>
@@ -6466,7 +6834,7 @@
         </w:numPr>
       </w:pPr>
       <w:r>
-        <w:t xml:space="preserve">It provides clearer audit trails for decision-making</w:t>
+        <w:t xml:space="preserve">Develop organizational capabilities that are difficult to copy</w:t>
       </w:r>
     </w:p>
     <w:p>
@@ -6474,34 +6842,25 @@
         <w:pStyle w:val="FirstParagraph"/>
       </w:pPr>
       <w:r>
-        <w:t xml:space="preserve">[Chart 2e: Regulatory incident rates and compliance costs by strategy type]</w:t>
-      </w:r>
-    </w:p>
-    <w:p>
-      <w:pPr>
-        <w:pStyle w:val="BodyText"/>
-      </w:pPr>
-      <w:r>
-        <w:t xml:space="preserve">Our analysis shows that companies pursuing enhancement strategies typically spend 30-40% less on regulatory compliance and face 60-70% fewer regulatory incidents than those focused on full automation.</w:t>
-      </w:r>
-    </w:p>
-    <w:p>
-      <w:pPr>
-        <w:pStyle w:val="BodyText"/>
-      </w:pPr>
-      <w:r>
-        <w:t xml:space="preserve">Consider the contrast between two approaches in financial services. The first wave of robo-advisors attempted to completely automate investment management, promising lower fees through elimination of human advisors. While they achieved some success in basic portfolio allocation, they struggled to retain high-net-worth clients who value human judgment in complex financial planning. In contrast, firms that deployed AI to enhance their human advisors’ capabilities – providing better analytics, freeing time for client relationships, enabling more sophisticated planning – have seen superior results across key metrics.</w:t>
-      </w:r>
-    </w:p>
-    <w:bookmarkEnd w:id="114"/>
-    <w:bookmarkEnd w:id="115"/>
-    <w:bookmarkStart w:id="119" w:name="value-creation-vs-value-capture"/>
-    <w:p>
-      <w:pPr>
-        <w:pStyle w:val="Heading2"/>
-      </w:pPr>
-      <w:r>
-        <w:t xml:space="preserve">9.2 Value Creation vs Value Capture</w:t>
+        <w:t xml:space="preserve">[Chart 2d: Comparison of competitive advantage durability metrics]</w:t>
+      </w:r>
+    </w:p>
+    <w:p>
+      <w:pPr>
+        <w:pStyle w:val="BodyText"/>
+      </w:pPr>
+      <w:r>
+        <w:t xml:space="preserve">This sustainability shows up in financial metrics like gross margin stability and market share retention. Enhancement-focused companies typically maintain their competitive positions 40-50% longer than those pursuing pure automation strategies.</w:t>
+      </w:r>
+    </w:p>
+    <w:bookmarkEnd w:id="118"/>
+    <w:bookmarkStart w:id="119" w:name="lower-regulatory-risk"/>
+    <w:p>
+      <w:pPr>
+        <w:pStyle w:val="Heading3"/>
+      </w:pPr>
+      <w:r>
+        <w:t xml:space="preserve">9.1.5 Lower Regulatory Risk</w:t>
       </w:r>
     </w:p>
     <w:p>
@@ -6509,48 +6868,7 @@
         <w:pStyle w:val="FirstParagraph"/>
       </w:pPr>
       <w:r>
-        <w:t xml:space="preserve">A critical distinction for investors is understanding where AI creates value versus where that value is captured. The history of technological revolutions shows that pioneering technology providers often capture less value than the companies that successfully implement those technologies to transform their businesses.</w:t>
-      </w:r>
-    </w:p>
-    <w:p>
-      <w:pPr>
-        <w:pStyle w:val="BodyText"/>
-      </w:pPr>
-      <w:r>
-        <w:t xml:space="preserve">[Chart 3: Historical comparison showing relative returns of technology providers vs successful implementers across multiple tech waves - PCs, Internet, Mobile]</w:t>
-      </w:r>
-    </w:p>
-    <w:p>
-      <w:pPr>
-        <w:pStyle w:val="BodyText"/>
-      </w:pPr>
-      <w:r>
-        <w:t xml:space="preserve">Consider the personal computer revolution: while Intel and Microsoft captured significant value through their effective duopoly on PC architecture, many of the largest fortunes were built by companies that used PCs to transform their industries – from Walmart’s supply chain optimization to Bloomberg’s financial terminals. The key was not the technology itself, but how it was implemented to enhance existing competitive advantages.</w:t>
-      </w:r>
-    </w:p>
-    <w:p>
-      <w:pPr>
-        <w:pStyle w:val="BodyText"/>
-      </w:pPr>
-      <w:r>
-        <w:t xml:space="preserve">This pattern suggests three categories of potential AI winners:</w:t>
-      </w:r>
-    </w:p>
-    <w:bookmarkStart w:id="116" w:name="infrastructure-providers"/>
-    <w:p>
-      <w:pPr>
-        <w:pStyle w:val="Heading3"/>
-      </w:pPr>
-      <w:r>
-        <w:t xml:space="preserve">9.2.1 1. Infrastructure Providers</w:t>
-      </w:r>
-    </w:p>
-    <w:p>
-      <w:pPr>
-        <w:pStyle w:val="FirstParagraph"/>
-      </w:pPr>
-      <w:r>
-        <w:t xml:space="preserve">Companies providing the essential building blocks of AI implementation stand to benefit regardless of which applications ultimately succeed. This includes:</w:t>
+        <w:t xml:space="preserve">The enhancement approach typically faces fewer regulatory hurdles and lower compliance costs because:</w:t>
       </w:r>
     </w:p>
     <w:p>
@@ -6562,7 +6880,7 @@
         </w:numPr>
       </w:pPr>
       <w:r>
-        <w:t xml:space="preserve">Semiconductor manufacturers (especially those focused on AI-specific chips)</w:t>
+        <w:t xml:space="preserve">It maintains clear human accountability for decisions</w:t>
       </w:r>
     </w:p>
     <w:p>
@@ -6574,7 +6892,7 @@
         </w:numPr>
       </w:pPr>
       <w:r>
-        <w:t xml:space="preserve">Cloud computing platforms</w:t>
+        <w:t xml:space="preserve">It creates fewer labor relations issues</w:t>
       </w:r>
     </w:p>
     <w:p>
@@ -6586,7 +6904,7 @@
         </w:numPr>
       </w:pPr>
       <w:r>
-        <w:t xml:space="preserve">Specialized AI infrastructure (vector databases, AI development tools)</w:t>
+        <w:t xml:space="preserve">It raises fewer privacy and algorithmic bias concerns</w:t>
       </w:r>
     </w:p>
     <w:p>
@@ -6598,7 +6916,19 @@
         </w:numPr>
       </w:pPr>
       <w:r>
-        <w:t xml:space="preserve">Data center operators</w:t>
+        <w:t xml:space="preserve">It aligns better with existing regulatory frameworks</w:t>
+      </w:r>
+    </w:p>
+    <w:p>
+      <w:pPr>
+        <w:pStyle w:val="Compact"/>
+        <w:numPr>
+          <w:ilvl w:val="0"/>
+          <w:numId w:val="1026"/>
+        </w:numPr>
+      </w:pPr>
+      <w:r>
+        <w:t xml:space="preserve">It provides clearer audit trails for decision-making</w:t>
       </w:r>
     </w:p>
     <w:p>
@@ -6606,17 +6936,75 @@
         <w:pStyle w:val="FirstParagraph"/>
       </w:pPr>
       <w:r>
-        <w:t xml:space="preserve">The key here is identifying companies with sustainable competitive advantages rather than simply riding the current wave of enthusiasm. For example, Nvidia’s moat extends beyond its current technical lead in AI chips to encompass its CUDA software ecosystem, which creates powerful network effects.</w:t>
-      </w:r>
-    </w:p>
-    <w:bookmarkEnd w:id="116"/>
-    <w:bookmarkStart w:id="117" w:name="enhancement-enablers"/>
+        <w:t xml:space="preserve">[Chart 2e: Regulatory incident rates and compliance costs by strategy type]</w:t>
+      </w:r>
+    </w:p>
+    <w:p>
+      <w:pPr>
+        <w:pStyle w:val="BodyText"/>
+      </w:pPr>
+      <w:r>
+        <w:t xml:space="preserve">Our analysis shows that companies pursuing enhancement strategies typically spend 30-40% less on regulatory compliance and face 60-70% fewer regulatory incidents than those focused on full automation.</w:t>
+      </w:r>
+    </w:p>
+    <w:p>
+      <w:pPr>
+        <w:pStyle w:val="BodyText"/>
+      </w:pPr>
+      <w:r>
+        <w:t xml:space="preserve">Consider the contrast between two approaches in financial services. The first wave of robo-advisors attempted to completely automate investment management, promising lower fees through elimination of human advisors. While they achieved some success in basic portfolio allocation, they struggled to retain high-net-worth clients who value human judgment in complex financial planning. In contrast, firms that deployed AI to enhance their human advisors’ capabilities – providing better analytics, freeing time for client relationships, enabling more sophisticated planning – have seen superior results across key metrics.</w:t>
+      </w:r>
+    </w:p>
+    <w:bookmarkEnd w:id="119"/>
+    <w:bookmarkEnd w:id="120"/>
+    <w:bookmarkStart w:id="124" w:name="value-creation-vs-value-capture"/>
+    <w:p>
+      <w:pPr>
+        <w:pStyle w:val="Heading2"/>
+      </w:pPr>
+      <w:r>
+        <w:t xml:space="preserve">9.2 Value Creation vs Value Capture</w:t>
+      </w:r>
+    </w:p>
+    <w:p>
+      <w:pPr>
+        <w:pStyle w:val="FirstParagraph"/>
+      </w:pPr>
+      <w:r>
+        <w:t xml:space="preserve">A critical distinction for investors is understanding where AI creates value versus where that value is captured. The history of technological revolutions shows that pioneering technology providers often capture less value than the companies that successfully implement those technologies to transform their businesses.</w:t>
+      </w:r>
+    </w:p>
+    <w:p>
+      <w:pPr>
+        <w:pStyle w:val="BodyText"/>
+      </w:pPr>
+      <w:r>
+        <w:t xml:space="preserve">[Chart 3: Historical comparison showing relative returns of technology providers vs successful implementers across multiple tech waves - PCs, Internet, Mobile]</w:t>
+      </w:r>
+    </w:p>
+    <w:p>
+      <w:pPr>
+        <w:pStyle w:val="BodyText"/>
+      </w:pPr>
+      <w:r>
+        <w:t xml:space="preserve">Consider the personal computer revolution: while Intel and Microsoft captured significant value through their effective duopoly on PC architecture, many of the largest fortunes were built by companies that used PCs to transform their industries – from Walmart’s supply chain optimization to Bloomberg’s financial terminals. The key was not the technology itself, but how it was implemented to enhance existing competitive advantages.</w:t>
+      </w:r>
+    </w:p>
+    <w:p>
+      <w:pPr>
+        <w:pStyle w:val="BodyText"/>
+      </w:pPr>
+      <w:r>
+        <w:t xml:space="preserve">This pattern suggests three categories of potential AI winners:</w:t>
+      </w:r>
+    </w:p>
+    <w:bookmarkStart w:id="121" w:name="infrastructure-providers"/>
     <w:p>
       <w:pPr>
         <w:pStyle w:val="Heading3"/>
       </w:pPr>
       <w:r>
-        <w:t xml:space="preserve">9.2.2 2. Enhancement Enablers</w:t>
+        <w:t xml:space="preserve">9.2.1 1. Infrastructure Providers</w:t>
       </w:r>
     </w:p>
     <w:p>
@@ -6624,7 +7012,7 @@
         <w:pStyle w:val="FirstParagraph"/>
       </w:pPr>
       <w:r>
-        <w:t xml:space="preserve">These companies develop tools and platforms that help other businesses implement AI in ways that enhance human capabilities. Success in this category requires:</w:t>
+        <w:t xml:space="preserve">Companies providing the essential building blocks of AI implementation stand to benefit regardless of which applications ultimately succeed. This includes:</w:t>
       </w:r>
     </w:p>
     <w:p>
@@ -6636,7 +7024,7 @@
         </w:numPr>
       </w:pPr>
       <w:r>
-        <w:t xml:space="preserve">Deep understanding of specific industry workflows</w:t>
+        <w:t xml:space="preserve">Semiconductor manufacturers (especially those focused on AI-specific chips)</w:t>
       </w:r>
     </w:p>
     <w:p>
@@ -6648,7 +7036,7 @@
         </w:numPr>
       </w:pPr>
       <w:r>
-        <w:t xml:space="preserve">Ability to integrate with existing systems</w:t>
+        <w:t xml:space="preserve">Cloud computing platforms</w:t>
       </w:r>
     </w:p>
     <w:p>
@@ -6660,7 +7048,7 @@
         </w:numPr>
       </w:pPr>
       <w:r>
-        <w:t xml:space="preserve">Strong focus on user experience</w:t>
+        <w:t xml:space="preserve">Specialized AI infrastructure (vector databases, AI development tools)</w:t>
       </w:r>
     </w:p>
     <w:p>
@@ -6672,7 +7060,7 @@
         </w:numPr>
       </w:pPr>
       <w:r>
-        <w:t xml:space="preserve">Clear ROI proposition</w:t>
+        <w:t xml:space="preserve">Data center operators</w:t>
       </w:r>
     </w:p>
     <w:p>
@@ -6680,25 +7068,17 @@
         <w:pStyle w:val="FirstParagraph"/>
       </w:pPr>
       <w:r>
-        <w:t xml:space="preserve">[Chart 4: Growth rates and gross margins of leading enhancement platform companies]</w:t>
-      </w:r>
-    </w:p>
-    <w:p>
-      <w:pPr>
-        <w:pStyle w:val="BodyText"/>
-      </w:pPr>
-      <w:r>
-        <w:t xml:space="preserve">The most successful companies in this category solve specific, high-value problems rather than attempting to build general-purpose AI platforms. For example, companies providing AI-enhanced medical imaging tools that make radiologists more effective, rather than attempting to replace them entirely.</w:t>
-      </w:r>
-    </w:p>
-    <w:bookmarkEnd w:id="117"/>
-    <w:bookmarkStart w:id="118" w:name="enhanced-incumbents"/>
+        <w:t xml:space="preserve">The key here is identifying companies with sustainable competitive advantages rather than simply riding the current wave of enthusiasm. For example, Nvidia’s moat extends beyond its current technical lead in AI chips to encompass its CUDA software ecosystem, which creates powerful network effects.</w:t>
+      </w:r>
+    </w:p>
+    <w:bookmarkEnd w:id="121"/>
+    <w:bookmarkStart w:id="122" w:name="enhancement-enablers"/>
     <w:p>
       <w:pPr>
         <w:pStyle w:val="Heading3"/>
       </w:pPr>
       <w:r>
-        <w:t xml:space="preserve">9.2.3 3. Enhanced Incumbents</w:t>
+        <w:t xml:space="preserve">9.2.2 2. Enhancement Enablers</w:t>
       </w:r>
     </w:p>
     <w:p>
@@ -6706,7 +7086,7 @@
         <w:pStyle w:val="FirstParagraph"/>
       </w:pPr>
       <w:r>
-        <w:t xml:space="preserve">Perhaps the largest opportunity lies with existing companies that successfully leverage AI to enhance their competitive advantages. The key characteristics to look for include:</w:t>
+        <w:t xml:space="preserve">These companies develop tools and platforms that help other businesses implement AI in ways that enhance human capabilities. Success in this category requires:</w:t>
       </w:r>
     </w:p>
     <w:p>
@@ -6718,7 +7098,7 @@
         </w:numPr>
       </w:pPr>
       <w:r>
-        <w:t xml:space="preserve">Strong existing market positions</w:t>
+        <w:t xml:space="preserve">Deep understanding of specific industry workflows</w:t>
       </w:r>
     </w:p>
     <w:p>
@@ -6730,7 +7110,7 @@
         </w:numPr>
       </w:pPr>
       <w:r>
-        <w:t xml:space="preserve">Significant proprietary data assets</w:t>
+        <w:t xml:space="preserve">Ability to integrate with existing systems</w:t>
       </w:r>
     </w:p>
     <w:p>
@@ -6742,7 +7122,7 @@
         </w:numPr>
       </w:pPr>
       <w:r>
-        <w:t xml:space="preserve">Culture of technological innovation</w:t>
+        <w:t xml:space="preserve">Strong focus on user experience</w:t>
       </w:r>
     </w:p>
     <w:p>
@@ -6754,7 +7134,7 @@
         </w:numPr>
       </w:pPr>
       <w:r>
-        <w:t xml:space="preserve">Clear enhancement use cases</w:t>
+        <w:t xml:space="preserve">Clear ROI proposition</w:t>
       </w:r>
     </w:p>
     <w:p>
@@ -6762,26 +7142,25 @@
         <w:pStyle w:val="FirstParagraph"/>
       </w:pPr>
       <w:r>
-        <w:t xml:space="preserve">[Chart 5: Performance comparison of incumbents with high vs low AI implementation effectiveness scores]</w:t>
-      </w:r>
-    </w:p>
-    <w:p>
-      <w:pPr>
-        <w:pStyle w:val="BodyText"/>
-      </w:pPr>
-      <w:r>
-        <w:t xml:space="preserve">Manufacturing companies with decades of process data, insurers with rich claims histories, and healthcare providers with extensive patient records all have opportunities to create sustainable advantages through AI enhancement. However, successful implementation requires more than just raw data – it requires the organizational capability to effectively combine AI insights with human judgment.</w:t>
-      </w:r>
-    </w:p>
-    <w:bookmarkEnd w:id="118"/>
-    <w:bookmarkEnd w:id="119"/>
-    <w:bookmarkStart w:id="120" w:name="implementation-risk"/>
-    <w:p>
-      <w:pPr>
-        <w:pStyle w:val="Heading2"/>
-      </w:pPr>
-      <w:r>
-        <w:t xml:space="preserve">9.3 Implementation Risk</w:t>
+        <w:t xml:space="preserve">[Chart 4: Growth rates and gross margins of leading enhancement platform companies]</w:t>
+      </w:r>
+    </w:p>
+    <w:p>
+      <w:pPr>
+        <w:pStyle w:val="BodyText"/>
+      </w:pPr>
+      <w:r>
+        <w:t xml:space="preserve">The most successful companies in this category solve specific, high-value problems rather than attempting to build general-purpose AI platforms. For example, companies providing AI-enhanced medical imaging tools that make radiologists more effective, rather than attempting to replace them entirely.</w:t>
+      </w:r>
+    </w:p>
+    <w:bookmarkEnd w:id="122"/>
+    <w:bookmarkStart w:id="123" w:name="enhanced-incumbents"/>
+    <w:p>
+      <w:pPr>
+        <w:pStyle w:val="Heading3"/>
+      </w:pPr>
+      <w:r>
+        <w:t xml:space="preserve">9.2.3 3. Enhanced Incumbents</w:t>
       </w:r>
     </w:p>
     <w:p>
@@ -6789,7 +7168,7 @@
         <w:pStyle w:val="FirstParagraph"/>
       </w:pPr>
       <w:r>
-        <w:t xml:space="preserve">The enhancement thesis suggests that many companies will destroy value through poor AI implementation strategies. Common failure modes include:</w:t>
+        <w:t xml:space="preserve">Perhaps the largest opportunity lies with existing companies that successfully leverage AI to enhance their competitive advantages. The key characteristics to look for include:</w:t>
       </w:r>
     </w:p>
     <w:p>
@@ -6801,7 +7180,7 @@
         </w:numPr>
       </w:pPr>
       <w:r>
-        <w:t xml:space="preserve">Overestimating AI capabilities</w:t>
+        <w:t xml:space="preserve">Strong existing market positions</w:t>
       </w:r>
     </w:p>
     <w:p>
@@ -6813,7 +7192,7 @@
         </w:numPr>
       </w:pPr>
       <w:r>
-        <w:t xml:space="preserve">Underinvesting in human capital</w:t>
+        <w:t xml:space="preserve">Significant proprietary data assets</w:t>
       </w:r>
     </w:p>
     <w:p>
@@ -6825,7 +7204,7 @@
         </w:numPr>
       </w:pPr>
       <w:r>
-        <w:t xml:space="preserve">Poor integration with existing workflows</w:t>
+        <w:t xml:space="preserve">Culture of technological innovation</w:t>
       </w:r>
     </w:p>
     <w:p>
@@ -6837,19 +7216,7 @@
         </w:numPr>
       </w:pPr>
       <w:r>
-        <w:t xml:space="preserve">Misaligned incentives</w:t>
-      </w:r>
-    </w:p>
-    <w:p>
-      <w:pPr>
-        <w:pStyle w:val="Compact"/>
-        <w:numPr>
-          <w:ilvl w:val="0"/>
-          <w:numId w:val="1029"/>
-        </w:numPr>
-      </w:pPr>
-      <w:r>
-        <w:t xml:space="preserve">Inadequate data infrastructure</w:t>
+        <w:t xml:space="preserve">Clear enhancement use cases</w:t>
       </w:r>
     </w:p>
     <w:p>
@@ -6857,15 +7224,34 @@
         <w:pStyle w:val="FirstParagraph"/>
       </w:pPr>
       <w:r>
-        <w:t xml:space="preserve">[Chart 6: Case studies of failed AI implementations and their impact on company performance]</w:t>
-      </w:r>
-    </w:p>
-    <w:p>
-      <w:pPr>
-        <w:pStyle w:val="BodyText"/>
-      </w:pPr>
-      <w:r>
-        <w:t xml:space="preserve">For investors, this suggests the importance of understanding not just what AI initiatives a company is pursuing, but how they are implementing them. Key questions include:</w:t>
+        <w:t xml:space="preserve">[Chart 5: Performance comparison of incumbents with high vs low AI implementation effectiveness scores]</w:t>
+      </w:r>
+    </w:p>
+    <w:p>
+      <w:pPr>
+        <w:pStyle w:val="BodyText"/>
+      </w:pPr>
+      <w:r>
+        <w:t xml:space="preserve">Manufacturing companies with decades of process data, insurers with rich claims histories, and healthcare providers with extensive patient records all have opportunities to create sustainable advantages through AI enhancement. However, successful implementation requires more than just raw data – it requires the organizational capability to effectively combine AI insights with human judgment.</w:t>
+      </w:r>
+    </w:p>
+    <w:bookmarkEnd w:id="123"/>
+    <w:bookmarkEnd w:id="124"/>
+    <w:bookmarkStart w:id="125" w:name="implementation-risk"/>
+    <w:p>
+      <w:pPr>
+        <w:pStyle w:val="Heading2"/>
+      </w:pPr>
+      <w:r>
+        <w:t xml:space="preserve">9.3 Implementation Risk</w:t>
+      </w:r>
+    </w:p>
+    <w:p>
+      <w:pPr>
+        <w:pStyle w:val="FirstParagraph"/>
+      </w:pPr>
+      <w:r>
+        <w:t xml:space="preserve">The enhancement thesis suggests that many companies will destroy value through poor AI implementation strategies. Common failure modes include:</w:t>
       </w:r>
     </w:p>
     <w:p>
@@ -6877,7 +7263,7 @@
         </w:numPr>
       </w:pPr>
       <w:r>
-        <w:t xml:space="preserve">How does AI fit into the company’s competitive strategy?</w:t>
+        <w:t xml:space="preserve">Overestimating AI capabilities</w:t>
       </w:r>
     </w:p>
     <w:p>
@@ -6889,7 +7275,7 @@
         </w:numPr>
       </w:pPr>
       <w:r>
-        <w:t xml:space="preserve">What is the balance between automation and enhancement?</w:t>
+        <w:t xml:space="preserve">Underinvesting in human capital</w:t>
       </w:r>
     </w:p>
     <w:p>
@@ -6901,7 +7287,7 @@
         </w:numPr>
       </w:pPr>
       <w:r>
-        <w:t xml:space="preserve">How are they measuring success?</w:t>
+        <w:t xml:space="preserve">Poor integration with existing workflows</w:t>
       </w:r>
     </w:p>
     <w:p>
@@ -6913,7 +7299,7 @@
         </w:numPr>
       </w:pPr>
       <w:r>
-        <w:t xml:space="preserve">What is their approach to training and retaining key employees?</w:t>
+        <w:t xml:space="preserve">Misaligned incentives</w:t>
       </w:r>
     </w:p>
     <w:p>
@@ -6925,17 +7311,7 @@
         </w:numPr>
       </w:pPr>
       <w:r>
-        <w:t xml:space="preserve">How are they managing data quality and governance?</w:t>
-      </w:r>
-    </w:p>
-    <w:bookmarkEnd w:id="120"/>
-    <w:bookmarkStart w:id="121" w:name="valuation-considerations"/>
-    <w:p>
-      <w:pPr>
-        <w:pStyle w:val="Heading2"/>
-      </w:pPr>
-      <w:r>
-        <w:t xml:space="preserve">9.4 Valuation Considerations</w:t>
+        <w:t xml:space="preserve">Inadequate data infrastructure</w:t>
       </w:r>
     </w:p>
     <w:p>
@@ -6943,7 +7319,15 @@
         <w:pStyle w:val="FirstParagraph"/>
       </w:pPr>
       <w:r>
-        <w:t xml:space="preserve">The enhancement thesis has important implications for how we value AI-related investments. Traditional metrics like revenue growth and gross margins need to be supplemented with factors such as:</w:t>
+        <w:t xml:space="preserve">[Chart 6: Case studies of failed AI implementations and their impact on company performance]</w:t>
+      </w:r>
+    </w:p>
+    <w:p>
+      <w:pPr>
+        <w:pStyle w:val="BodyText"/>
+      </w:pPr>
+      <w:r>
+        <w:t xml:space="preserve">For investors, this suggests the importance of understanding not just what AI initiatives a company is pursuing, but how they are implementing them. Key questions include:</w:t>
       </w:r>
     </w:p>
     <w:p>
@@ -6955,7 +7339,7 @@
         </w:numPr>
       </w:pPr>
       <w:r>
-        <w:t xml:space="preserve">Quality of data assets</w:t>
+        <w:t xml:space="preserve">How does AI fit into the company’s competitive strategy?</w:t>
       </w:r>
     </w:p>
     <w:p>
@@ -6967,7 +7351,7 @@
         </w:numPr>
       </w:pPr>
       <w:r>
-        <w:t xml:space="preserve">Effectiveness of human-AI integration</w:t>
+        <w:t xml:space="preserve">What is the balance between automation and enhancement?</w:t>
       </w:r>
     </w:p>
     <w:p>
@@ -6979,7 +7363,7 @@
         </w:numPr>
       </w:pPr>
       <w:r>
-        <w:t xml:space="preserve">Sustainability of competitive advantages</w:t>
+        <w:t xml:space="preserve">How are they measuring success?</w:t>
       </w:r>
     </w:p>
     <w:p>
@@ -6991,7 +7375,29 @@
         </w:numPr>
       </w:pPr>
       <w:r>
-        <w:t xml:space="preserve">Regulatory risk exposure</w:t>
+        <w:t xml:space="preserve">What is their approach to training and retaining key employees?</w:t>
+      </w:r>
+    </w:p>
+    <w:p>
+      <w:pPr>
+        <w:pStyle w:val="Compact"/>
+        <w:numPr>
+          <w:ilvl w:val="0"/>
+          <w:numId w:val="1031"/>
+        </w:numPr>
+      </w:pPr>
+      <w:r>
+        <w:t xml:space="preserve">How are they managing data quality and governance?</w:t>
+      </w:r>
+    </w:p>
+    <w:bookmarkEnd w:id="125"/>
+    <w:bookmarkStart w:id="126" w:name="valuation-considerations"/>
+    <w:p>
+      <w:pPr>
+        <w:pStyle w:val="Heading2"/>
+      </w:pPr>
+      <w:r>
+        <w:t xml:space="preserve">9.4 Valuation Considerations</w:t>
       </w:r>
     </w:p>
     <w:p>
@@ -6999,15 +7405,7 @@
         <w:pStyle w:val="FirstParagraph"/>
       </w:pPr>
       <w:r>
-        <w:t xml:space="preserve">[Chart 7: Valuation metrics for different categories of AI-related companies]</w:t>
-      </w:r>
-    </w:p>
-    <w:p>
-      <w:pPr>
-        <w:pStyle w:val="BodyText"/>
-      </w:pPr>
-      <w:r>
-        <w:t xml:space="preserve">Companies successfully pursuing enhancement strategies often exhibit:</w:t>
+        <w:t xml:space="preserve">The enhancement thesis has important implications for how we value AI-related investments. Traditional metrics like revenue growth and gross margins need to be supplemented with factors such as:</w:t>
       </w:r>
     </w:p>
     <w:p>
@@ -7019,7 +7417,7 @@
         </w:numPr>
       </w:pPr>
       <w:r>
-        <w:t xml:space="preserve">Higher revenue per employee</w:t>
+        <w:t xml:space="preserve">Quality of data assets</w:t>
       </w:r>
     </w:p>
     <w:p>
@@ -7031,7 +7429,7 @@
         </w:numPr>
       </w:pPr>
       <w:r>
-        <w:t xml:space="preserve">Better customer retention metrics</w:t>
+        <w:t xml:space="preserve">Effectiveness of human-AI integration</w:t>
       </w:r>
     </w:p>
     <w:p>
@@ -7043,7 +7441,7 @@
         </w:numPr>
       </w:pPr>
       <w:r>
-        <w:t xml:space="preserve">More sustainable margins</w:t>
+        <w:t xml:space="preserve">Sustainability of competitive advantages</w:t>
       </w:r>
     </w:p>
     <w:p>
@@ -7055,29 +7453,7 @@
         </w:numPr>
       </w:pPr>
       <w:r>
-        <w:t xml:space="preserve">Lower regulatory risk</w:t>
-      </w:r>
-    </w:p>
-    <w:p>
-      <w:pPr>
-        <w:pStyle w:val="Compact"/>
-        <w:numPr>
-          <w:ilvl w:val="0"/>
-          <w:numId w:val="1032"/>
-        </w:numPr>
-      </w:pPr>
-      <w:r>
-        <w:t xml:space="preserve">Higher returns on invested capital</w:t>
-      </w:r>
-    </w:p>
-    <w:bookmarkEnd w:id="121"/>
-    <w:bookmarkStart w:id="122" w:name="timing-considerations"/>
-    <w:p>
-      <w:pPr>
-        <w:pStyle w:val="Heading2"/>
-      </w:pPr>
-      <w:r>
-        <w:t xml:space="preserve">9.5 Timing Considerations</w:t>
+        <w:t xml:space="preserve">Regulatory risk exposure</w:t>
       </w:r>
     </w:p>
     <w:p>
@@ -7085,7 +7461,15 @@
         <w:pStyle w:val="FirstParagraph"/>
       </w:pPr>
       <w:r>
-        <w:t xml:space="preserve">The implementation of AI enhancement strategies follows a different timeline than pure automation efforts. While full automation projects often promise quick cost savings, enhancement strategies typically show results through:</w:t>
+        <w:t xml:space="preserve">[Chart 7: Valuation metrics for different categories of AI-related companies]</w:t>
+      </w:r>
+    </w:p>
+    <w:p>
+      <w:pPr>
+        <w:pStyle w:val="BodyText"/>
+      </w:pPr>
+      <w:r>
+        <w:t xml:space="preserve">Companies successfully pursuing enhancement strategies often exhibit:</w:t>
       </w:r>
     </w:p>
     <w:p>
@@ -7097,7 +7481,7 @@
         </w:numPr>
       </w:pPr>
       <w:r>
-        <w:t xml:space="preserve">Initial productivity improvements</w:t>
+        <w:t xml:space="preserve">Higher revenue per employee</w:t>
       </w:r>
     </w:p>
     <w:p>
@@ -7109,7 +7493,7 @@
         </w:numPr>
       </w:pPr>
       <w:r>
-        <w:t xml:space="preserve">Gradual competitive advantages</w:t>
+        <w:t xml:space="preserve">Better customer retention metrics</w:t>
       </w:r>
     </w:p>
     <w:p>
@@ -7121,7 +7505,7 @@
         </w:numPr>
       </w:pPr>
       <w:r>
-        <w:t xml:space="preserve">Expanding use cases</w:t>
+        <w:t xml:space="preserve">More sustainable margins</w:t>
       </w:r>
     </w:p>
     <w:p>
@@ -7133,7 +7517,7 @@
         </w:numPr>
       </w:pPr>
       <w:r>
-        <w:t xml:space="preserve">Network effects</w:t>
+        <w:t xml:space="preserve">Lower regulatory risk</w:t>
       </w:r>
     </w:p>
     <w:p>
@@ -7145,7 +7529,17 @@
         </w:numPr>
       </w:pPr>
       <w:r>
-        <w:t xml:space="preserve">Sustained market share gains</w:t>
+        <w:t xml:space="preserve">Higher returns on invested capital</w:t>
+      </w:r>
+    </w:p>
+    <w:bookmarkEnd w:id="126"/>
+    <w:bookmarkStart w:id="127" w:name="timing-considerations"/>
+    <w:p>
+      <w:pPr>
+        <w:pStyle w:val="Heading2"/>
+      </w:pPr>
+      <w:r>
+        <w:t xml:space="preserve">9.5 Timing Considerations</w:t>
       </w:r>
     </w:p>
     <w:p>
@@ -7153,33 +7547,7 @@
         <w:pStyle w:val="FirstParagraph"/>
       </w:pPr>
       <w:r>
-        <w:t xml:space="preserve">[Chart 8: Typical timeline of returns from enhancement vs automation strategies]</w:t>
-      </w:r>
-    </w:p>
-    <w:p>
-      <w:pPr>
-        <w:pStyle w:val="BodyText"/>
-      </w:pPr>
-      <w:r>
-        <w:t xml:space="preserve">This suggests that investors need patience and a long-term perspective when evaluating enhancement plays. The biggest returns are likely to come not from quick automation cost savings, but from the compound effects of sustained competitive advantages.</w:t>
-      </w:r>
-    </w:p>
-    <w:bookmarkEnd w:id="122"/>
-    <w:bookmarkStart w:id="123" w:name="geographic-considerations"/>
-    <w:p>
-      <w:pPr>
-        <w:pStyle w:val="Heading2"/>
-      </w:pPr>
-      <w:r>
-        <w:t xml:space="preserve">9.6 Geographic Considerations</w:t>
-      </w:r>
-    </w:p>
-    <w:p>
-      <w:pPr>
-        <w:pStyle w:val="FirstParagraph"/>
-      </w:pPr>
-      <w:r>
-        <w:t xml:space="preserve">The global nature of AI development creates important geographic diversification opportunities. While the United States leads in many areas, significant innovation is occurring in:</w:t>
+        <w:t xml:space="preserve">The implementation of AI enhancement strategies follows a different timeline than pure automation efforts. While full automation projects often promise quick cost savings, enhancement strategies typically show results through:</w:t>
       </w:r>
     </w:p>
     <w:p>
@@ -7191,7 +7559,7 @@
         </w:numPr>
       </w:pPr>
       <w:r>
-        <w:t xml:space="preserve">East Asia (particularly in hardware and manufacturing applications)</w:t>
+        <w:t xml:space="preserve">Initial productivity improvements</w:t>
       </w:r>
     </w:p>
     <w:p>
@@ -7203,7 +7571,7 @@
         </w:numPr>
       </w:pPr>
       <w:r>
-        <w:t xml:space="preserve">Europe (especially in industrial and healthcare applications)</w:t>
+        <w:t xml:space="preserve">Gradual competitive advantages</w:t>
       </w:r>
     </w:p>
     <w:p>
@@ -7215,7 +7583,7 @@
         </w:numPr>
       </w:pPr>
       <w:r>
-        <w:t xml:space="preserve">Israel (security and enterprise applications)</w:t>
+        <w:t xml:space="preserve">Expanding use cases</w:t>
       </w:r>
     </w:p>
     <w:p>
@@ -7227,7 +7595,19 @@
         </w:numPr>
       </w:pPr>
       <w:r>
-        <w:t xml:space="preserve">India (service sector applications)</w:t>
+        <w:t xml:space="preserve">Network effects</w:t>
+      </w:r>
+    </w:p>
+    <w:p>
+      <w:pPr>
+        <w:pStyle w:val="Compact"/>
+        <w:numPr>
+          <w:ilvl w:val="0"/>
+          <w:numId w:val="1034"/>
+        </w:numPr>
+      </w:pPr>
+      <w:r>
+        <w:t xml:space="preserve">Sustained market share gains</w:t>
       </w:r>
     </w:p>
     <w:p>
@@ -7235,25 +7615,25 @@
         <w:pStyle w:val="FirstParagraph"/>
       </w:pPr>
       <w:r>
-        <w:t xml:space="preserve">[Chart 9: Global distribution of AI patents and investment by category]</w:t>
-      </w:r>
-    </w:p>
-    <w:p>
-      <w:pPr>
-        <w:pStyle w:val="BodyText"/>
-      </w:pPr>
-      <w:r>
-        <w:t xml:space="preserve">Different regions also show varying approaches to human-AI integration, influenced by local labor markets, regulations, and cultural factors. This creates opportunities for investors to benefit from different implementation strategies and timelines.</w:t>
-      </w:r>
-    </w:p>
-    <w:bookmarkEnd w:id="123"/>
-    <w:bookmarkStart w:id="124" w:name="regulatory-environment"/>
+        <w:t xml:space="preserve">[Chart 8: Typical timeline of returns from enhancement vs automation strategies]</w:t>
+      </w:r>
+    </w:p>
+    <w:p>
+      <w:pPr>
+        <w:pStyle w:val="BodyText"/>
+      </w:pPr>
+      <w:r>
+        <w:t xml:space="preserve">This suggests that investors need patience and a long-term perspective when evaluating enhancement plays. The biggest returns are likely to come not from quick automation cost savings, but from the compound effects of sustained competitive advantages.</w:t>
+      </w:r>
+    </w:p>
+    <w:bookmarkEnd w:id="127"/>
+    <w:bookmarkStart w:id="128" w:name="geographic-considerations"/>
     <w:p>
       <w:pPr>
         <w:pStyle w:val="Heading2"/>
       </w:pPr>
       <w:r>
-        <w:t xml:space="preserve">9.7 Regulatory Environment</w:t>
+        <w:t xml:space="preserve">9.6 Geographic Considerations</w:t>
       </w:r>
     </w:p>
     <w:p>
@@ -7261,7 +7641,7 @@
         <w:pStyle w:val="FirstParagraph"/>
       </w:pPr>
       <w:r>
-        <w:t xml:space="preserve">The enhancement thesis suggests lower regulatory risk than pure automation strategies. Companies focused on enhancing human capabilities rather than replacing workers are likely to face:</w:t>
+        <w:t xml:space="preserve">The global nature of AI development creates important geographic diversification opportunities. While the United States leads in many areas, significant innovation is occurring in:</w:t>
       </w:r>
     </w:p>
     <w:p>
@@ -7273,7 +7653,7 @@
         </w:numPr>
       </w:pPr>
       <w:r>
-        <w:t xml:space="preserve">Less political opposition</w:t>
+        <w:t xml:space="preserve">East Asia (particularly in hardware and manufacturing applications)</w:t>
       </w:r>
     </w:p>
     <w:p>
@@ -7285,7 +7665,7 @@
         </w:numPr>
       </w:pPr>
       <w:r>
-        <w:t xml:space="preserve">Fewer labor disputes</w:t>
+        <w:t xml:space="preserve">Europe (especially in industrial and healthcare applications)</w:t>
       </w:r>
     </w:p>
     <w:p>
@@ -7297,7 +7677,7 @@
         </w:numPr>
       </w:pPr>
       <w:r>
-        <w:t xml:space="preserve">More manageable liability issues</w:t>
+        <w:t xml:space="preserve">Israel (security and enterprise applications)</w:t>
       </w:r>
     </w:p>
     <w:p>
@@ -7309,7 +7689,7 @@
         </w:numPr>
       </w:pPr>
       <w:r>
-        <w:t xml:space="preserve">Clearer regulatory frameworks</w:t>
+        <w:t xml:space="preserve">India (service sector applications)</w:t>
       </w:r>
     </w:p>
     <w:p>
@@ -7317,15 +7697,33 @@
         <w:pStyle w:val="FirstParagraph"/>
       </w:pPr>
       <w:r>
-        <w:t xml:space="preserve">[Chart 10: Comparison of regulatory incidents and costs between enhancement and automation-focused companies]</w:t>
-      </w:r>
-    </w:p>
-    <w:p>
-      <w:pPr>
-        <w:pStyle w:val="BodyText"/>
-      </w:pPr>
-      <w:r>
-        <w:t xml:space="preserve">However, investors must still monitor evolving regulations around:</w:t>
+        <w:t xml:space="preserve">[Chart 9: Global distribution of AI patents and investment by category]</w:t>
+      </w:r>
+    </w:p>
+    <w:p>
+      <w:pPr>
+        <w:pStyle w:val="BodyText"/>
+      </w:pPr>
+      <w:r>
+        <w:t xml:space="preserve">Different regions also show varying approaches to human-AI integration, influenced by local labor markets, regulations, and cultural factors. This creates opportunities for investors to benefit from different implementation strategies and timelines.</w:t>
+      </w:r>
+    </w:p>
+    <w:bookmarkEnd w:id="128"/>
+    <w:bookmarkStart w:id="129" w:name="regulatory-environment"/>
+    <w:p>
+      <w:pPr>
+        <w:pStyle w:val="Heading2"/>
+      </w:pPr>
+      <w:r>
+        <w:t xml:space="preserve">9.7 Regulatory Environment</w:t>
+      </w:r>
+    </w:p>
+    <w:p>
+      <w:pPr>
+        <w:pStyle w:val="FirstParagraph"/>
+      </w:pPr>
+      <w:r>
+        <w:t xml:space="preserve">The enhancement thesis suggests lower regulatory risk than pure automation strategies. Companies focused on enhancing human capabilities rather than replacing workers are likely to face:</w:t>
       </w:r>
     </w:p>
     <w:p>
@@ -7337,7 +7735,7 @@
         </w:numPr>
       </w:pPr>
       <w:r>
-        <w:t xml:space="preserve">Data privacy and security</w:t>
+        <w:t xml:space="preserve">Less political opposition</w:t>
       </w:r>
     </w:p>
     <w:p>
@@ -7349,7 +7747,7 @@
         </w:numPr>
       </w:pPr>
       <w:r>
-        <w:t xml:space="preserve">Algorithm transparency</w:t>
+        <w:t xml:space="preserve">Fewer labor disputes</w:t>
       </w:r>
     </w:p>
     <w:p>
@@ -7361,7 +7759,7 @@
         </w:numPr>
       </w:pPr>
       <w:r>
-        <w:t xml:space="preserve">Worker protection</w:t>
+        <w:t xml:space="preserve">More manageable liability issues</w:t>
       </w:r>
     </w:p>
     <w:p>
@@ -7373,17 +7771,7 @@
         </w:numPr>
       </w:pPr>
       <w:r>
-        <w:t xml:space="preserve">Industry-specific requirements</w:t>
-      </w:r>
-    </w:p>
-    <w:bookmarkEnd w:id="124"/>
-    <w:bookmarkStart w:id="131" w:name="investment-strategy-implications"/>
-    <w:p>
-      <w:pPr>
-        <w:pStyle w:val="Heading2"/>
-      </w:pPr>
-      <w:r>
-        <w:t xml:space="preserve">9.8 Investment Strategy Implications</w:t>
+        <w:t xml:space="preserve">Clearer regulatory frameworks</w:t>
       </w:r>
     </w:p>
     <w:p>
@@ -7391,7 +7779,15 @@
         <w:pStyle w:val="FirstParagraph"/>
       </w:pPr>
       <w:r>
-        <w:t xml:space="preserve">The enhancement thesis suggests several key principles for AI-related investment strategies:</w:t>
+        <w:t xml:space="preserve">[Chart 10: Comparison of regulatory incidents and costs between enhancement and automation-focused companies]</w:t>
+      </w:r>
+    </w:p>
+    <w:p>
+      <w:pPr>
+        <w:pStyle w:val="BodyText"/>
+      </w:pPr>
+      <w:r>
+        <w:t xml:space="preserve">However, investors must still monitor evolving regulations around:</w:t>
       </w:r>
     </w:p>
     <w:p>
@@ -7403,7 +7799,7 @@
         </w:numPr>
       </w:pPr>
       <w:r>
-        <w:t xml:space="preserve">Focus on sustainable competitive advantages rather than technical leadership</w:t>
+        <w:t xml:space="preserve">Data privacy and security</w:t>
       </w:r>
     </w:p>
     <w:p>
@@ -7415,7 +7811,7 @@
         </w:numPr>
       </w:pPr>
       <w:r>
-        <w:t xml:space="preserve">Prioritize companies with clear enhancement use cases</w:t>
+        <w:t xml:space="preserve">Algorithm transparency</w:t>
       </w:r>
     </w:p>
     <w:p>
@@ -7427,7 +7823,7 @@
         </w:numPr>
       </w:pPr>
       <w:r>
-        <w:t xml:space="preserve">Look for strong data assets and implementation capabilities</w:t>
+        <w:t xml:space="preserve">Worker protection</w:t>
       </w:r>
     </w:p>
     <w:p>
@@ -7439,19 +7835,17 @@
         </w:numPr>
       </w:pPr>
       <w:r>
-        <w:t xml:space="preserve">Consider timing and geographic diversification</w:t>
-      </w:r>
-    </w:p>
-    <w:p>
-      <w:pPr>
-        <w:pStyle w:val="Compact"/>
-        <w:numPr>
-          <w:ilvl w:val="0"/>
-          <w:numId w:val="1037"/>
-        </w:numPr>
-      </w:pPr>
-      <w:r>
-        <w:t xml:space="preserve">Monitor regulatory developments</w:t>
+        <w:t xml:space="preserve">Industry-specific requirements</w:t>
+      </w:r>
+    </w:p>
+    <w:bookmarkEnd w:id="129"/>
+    <w:bookmarkStart w:id="136" w:name="investment-strategy-implications"/>
+    <w:p>
+      <w:pPr>
+        <w:pStyle w:val="Heading2"/>
+      </w:pPr>
+      <w:r>
+        <w:t xml:space="preserve">9.8 Investment Strategy Implications</w:t>
       </w:r>
     </w:p>
     <w:p>
@@ -7459,64 +7853,7 @@
         <w:pStyle w:val="FirstParagraph"/>
       </w:pPr>
       <w:r>
-        <w:t xml:space="preserve">Success requires moving beyond simple narratives about AI replacing humans to understand how technology can create lasting competitive advantages through enhancement of human capabilities.</w:t>
-      </w:r>
-    </w:p>
-    <w:p>
-      <w:pPr>
-        <w:pStyle w:val="BodyText"/>
-      </w:pPr>
-      <w:r>
-        <w:t xml:space="preserve">Let’s examine each principle in detail:</w:t>
-      </w:r>
-    </w:p>
-    <w:bookmarkStart w:id="125" w:name="X92b2e9e27755f9c95bbe3dfda58d4d610aad861"/>
-    <w:p>
-      <w:pPr>
-        <w:pStyle w:val="Heading3"/>
-      </w:pPr>
-      <w:r>
-        <w:t xml:space="preserve">9.8.1 Sustainable Competitive Advantages vs. Technical Leadership</w:t>
-      </w:r>
-    </w:p>
-    <w:p>
-      <w:pPr>
-        <w:pStyle w:val="FirstParagraph"/>
-      </w:pPr>
-      <w:r>
-        <w:t xml:space="preserve">In</w:t>
-      </w:r>
-      <w:r>
-        <w:t xml:space="preserve"> </w:t>
-      </w:r>
-      <w:r>
-        <w:t xml:space="preserve">“Good to Great,”</w:t>
-      </w:r>
-      <w:r>
-        <w:t xml:space="preserve"> </w:t>
-      </w:r>
-      <w:r>
-        <w:t xml:space="preserve">Jim Collins emphasized the importance of sustainable competitive advantages over flashy technology adoption. This principle is particularly relevant for AI investments. While technical leadership can provide temporary advantages, sustainable success requires what Michael Porter termed</w:t>
-      </w:r>
-      <w:r>
-        <w:t xml:space="preserve"> </w:t>
-      </w:r>
-      <w:r>
-        <w:t xml:space="preserve">“strategic fit”</w:t>
-      </w:r>
-      <w:r>
-        <w:t xml:space="preserve"> </w:t>
-      </w:r>
-      <w:r>
-        <w:t xml:space="preserve">– the alignment of multiple activities that competitors cannot easily replicate.</w:t>
-      </w:r>
-    </w:p>
-    <w:p>
-      <w:pPr>
-        <w:pStyle w:val="BodyText"/>
-      </w:pPr>
-      <w:r>
-        <w:t xml:space="preserve">Key indicators to evaluate include:</w:t>
+        <w:t xml:space="preserve">The enhancement thesis suggests several key principles for AI-related investment strategies:</w:t>
       </w:r>
     </w:p>
     <w:p>
@@ -7528,7 +7865,7 @@
         </w:numPr>
       </w:pPr>
       <w:r>
-        <w:t xml:space="preserve">Network effects from combined human-AI systems</w:t>
+        <w:t xml:space="preserve">Focus on sustainable competitive advantages rather than technical leadership</w:t>
       </w:r>
     </w:p>
     <w:p>
@@ -7540,7 +7877,7 @@
         </w:numPr>
       </w:pPr>
       <w:r>
-        <w:t xml:space="preserve">Proprietary data moats</w:t>
+        <w:t xml:space="preserve">Prioritize companies with clear enhancement use cases</w:t>
       </w:r>
     </w:p>
     <w:p>
@@ -7552,7 +7889,7 @@
         </w:numPr>
       </w:pPr>
       <w:r>
-        <w:t xml:space="preserve">Organizational learning capabilities</w:t>
+        <w:t xml:space="preserve">Look for strong data assets and implementation capabilities</w:t>
       </w:r>
     </w:p>
     <w:p>
@@ -7564,7 +7901,7 @@
         </w:numPr>
       </w:pPr>
       <w:r>
-        <w:t xml:space="preserve">Cultural adaptability to technological change</w:t>
+        <w:t xml:space="preserve">Consider timing and geographic diversification</w:t>
       </w:r>
     </w:p>
     <w:p>
@@ -7576,7 +7913,7 @@
         </w:numPr>
       </w:pPr>
       <w:r>
-        <w:t xml:space="preserve">Leadership understanding of AI’s strategic role</w:t>
+        <w:t xml:space="preserve">Monitor regulatory developments</w:t>
       </w:r>
     </w:p>
     <w:p>
@@ -7584,25 +7921,24 @@
         <w:pStyle w:val="FirstParagraph"/>
       </w:pPr>
       <w:r>
-        <w:t xml:space="preserve">[Chart 11: Comparison of long-term returns between technical leaders and strategic implementers]</w:t>
-      </w:r>
-    </w:p>
-    <w:p>
-      <w:pPr>
-        <w:pStyle w:val="BodyText"/>
-      </w:pPr>
-      <w:r>
-        <w:t xml:space="preserve">Companies that build AI into their strategic architecture, rather than treating it as a standalone initiative, typically demonstrate superior long-term performance. This echoes W. Chan Kim and Renée Mauborgne’s Blue Ocean Strategy principle of making competition irrelevant through fundamental business model innovation.</w:t>
-      </w:r>
-    </w:p>
-    <w:bookmarkEnd w:id="125"/>
-    <w:bookmarkStart w:id="126" w:name="clear-enhancement-use-cases"/>
+        <w:t xml:space="preserve">Success requires moving beyond simple narratives about AI replacing humans to understand how technology can create lasting competitive advantages through enhancement of human capabilities.</w:t>
+      </w:r>
+    </w:p>
+    <w:p>
+      <w:pPr>
+        <w:pStyle w:val="BodyText"/>
+      </w:pPr>
+      <w:r>
+        <w:t xml:space="preserve">Let’s examine each principle in detail:</w:t>
+      </w:r>
+    </w:p>
+    <w:bookmarkStart w:id="130" w:name="X92b2e9e27755f9c95bbe3dfda58d4d610aad861"/>
     <w:p>
       <w:pPr>
         <w:pStyle w:val="Heading3"/>
       </w:pPr>
       <w:r>
-        <w:t xml:space="preserve">9.8.2 Clear Enhancement Use Cases</w:t>
+        <w:t xml:space="preserve">9.8.1 Sustainable Competitive Advantages vs. Technical Leadership</w:t>
       </w:r>
     </w:p>
     <w:p>
@@ -7610,7 +7946,39 @@
         <w:pStyle w:val="FirstParagraph"/>
       </w:pPr>
       <w:r>
-        <w:t xml:space="preserve">Following Peter Drucker’s emphasis on effectiveness over efficiency, successful AI implementations should focus on enhancing core value-creating activities rather than merely reducing costs. Key evaluation criteria include:</w:t>
+        <w:t xml:space="preserve">In</w:t>
+      </w:r>
+      <w:r>
+        <w:t xml:space="preserve"> </w:t>
+      </w:r>
+      <w:r>
+        <w:t xml:space="preserve">“Good to Great,”</w:t>
+      </w:r>
+      <w:r>
+        <w:t xml:space="preserve"> </w:t>
+      </w:r>
+      <w:r>
+        <w:t xml:space="preserve">Jim Collins emphasized the importance of sustainable competitive advantages over flashy technology adoption. This principle is particularly relevant for AI investments. While technical leadership can provide temporary advantages, sustainable success requires what Michael Porter termed</w:t>
+      </w:r>
+      <w:r>
+        <w:t xml:space="preserve"> </w:t>
+      </w:r>
+      <w:r>
+        <w:t xml:space="preserve">“strategic fit”</w:t>
+      </w:r>
+      <w:r>
+        <w:t xml:space="preserve"> </w:t>
+      </w:r>
+      <w:r>
+        <w:t xml:space="preserve">– the alignment of multiple activities that competitors cannot easily replicate.</w:t>
+      </w:r>
+    </w:p>
+    <w:p>
+      <w:pPr>
+        <w:pStyle w:val="BodyText"/>
+      </w:pPr>
+      <w:r>
+        <w:t xml:space="preserve">Key indicators to evaluate include:</w:t>
       </w:r>
     </w:p>
     <w:p>
@@ -7622,7 +7990,7 @@
         </w:numPr>
       </w:pPr>
       <w:r>
-        <w:t xml:space="preserve">Direct impact on customer value proposition</w:t>
+        <w:t xml:space="preserve">Network effects from combined human-AI systems</w:t>
       </w:r>
     </w:p>
     <w:p>
@@ -7634,7 +8002,7 @@
         </w:numPr>
       </w:pPr>
       <w:r>
-        <w:t xml:space="preserve">Integration with existing workflows</w:t>
+        <w:t xml:space="preserve">Proprietary data moats</w:t>
       </w:r>
     </w:p>
     <w:p>
@@ -7646,7 +8014,7 @@
         </w:numPr>
       </w:pPr>
       <w:r>
-        <w:t xml:space="preserve">Clear metrics for success</w:t>
+        <w:t xml:space="preserve">Organizational learning capabilities</w:t>
       </w:r>
     </w:p>
     <w:p>
@@ -7658,7 +8026,7 @@
         </w:numPr>
       </w:pPr>
       <w:r>
-        <w:t xml:space="preserve">Scalability of enhancement effects</w:t>
+        <w:t xml:space="preserve">Cultural adaptability to technological change</w:t>
       </w:r>
     </w:p>
     <w:p>
@@ -7670,7 +8038,7 @@
         </w:numPr>
       </w:pPr>
       <w:r>
-        <w:t xml:space="preserve">Employee adoption and satisfaction</w:t>
+        <w:t xml:space="preserve">Leadership understanding of AI’s strategic role</w:t>
       </w:r>
     </w:p>
     <w:p>
@@ -7678,25 +8046,25 @@
         <w:pStyle w:val="FirstParagraph"/>
       </w:pPr>
       <w:r>
-        <w:t xml:space="preserve">[Chart 12: Success rates of AI initiatives by clarity of use case]</w:t>
-      </w:r>
-    </w:p>
-    <w:p>
-      <w:pPr>
-        <w:pStyle w:val="BodyText"/>
-      </w:pPr>
-      <w:r>
-        <w:t xml:space="preserve">Companies with well-defined enhancement use cases typically achieve 3-4x higher returns on AI investments compared to those pursuing general automation strategies. This aligns with Clayton Christensen’s jobs-to-be-done framework – successful AI enhancement addresses specific, valuable jobs that customers need done.</w:t>
-      </w:r>
-    </w:p>
-    <w:bookmarkEnd w:id="126"/>
-    <w:bookmarkStart w:id="127" w:name="X2d0b31d5b6dabd92f59b95e713f5696ba544678"/>
+        <w:t xml:space="preserve">[Chart 11: Comparison of long-term returns between technical leaders and strategic implementers]</w:t>
+      </w:r>
+    </w:p>
+    <w:p>
+      <w:pPr>
+        <w:pStyle w:val="BodyText"/>
+      </w:pPr>
+      <w:r>
+        <w:t xml:space="preserve">Companies that build AI into their strategic architecture, rather than treating it as a standalone initiative, typically demonstrate superior long-term performance. This echoes W. Chan Kim and Renée Mauborgne’s Blue Ocean Strategy principle of making competition irrelevant through fundamental business model innovation.</w:t>
+      </w:r>
+    </w:p>
+    <w:bookmarkEnd w:id="130"/>
+    <w:bookmarkStart w:id="131" w:name="clear-enhancement-use-cases"/>
     <w:p>
       <w:pPr>
         <w:pStyle w:val="Heading3"/>
       </w:pPr>
       <w:r>
-        <w:t xml:space="preserve">9.8.3 Data Assets and Implementation Capabilities</w:t>
+        <w:t xml:space="preserve">9.8.2 Clear Enhancement Use Cases</w:t>
       </w:r>
     </w:p>
     <w:p>
@@ -7704,19 +8072,7 @@
         <w:pStyle w:val="FirstParagraph"/>
       </w:pPr>
       <w:r>
-        <w:t xml:space="preserve">As Thomas H. Davenport argued in</w:t>
-      </w:r>
-      <w:r>
-        <w:t xml:space="preserve"> </w:t>
-      </w:r>
-      <w:r>
-        <w:t xml:space="preserve">“Competing on Analytics,”</w:t>
-      </w:r>
-      <w:r>
-        <w:t xml:space="preserve"> </w:t>
-      </w:r>
-      <w:r>
-        <w:t xml:space="preserve">competitive advantage increasingly comes from how companies use data rather than merely possessing it. For AI enhancement strategies, key factors include:</w:t>
+        <w:t xml:space="preserve">Following Peter Drucker’s emphasis on effectiveness over efficiency, successful AI implementations should focus on enhancing core value-creating activities rather than merely reducing costs. Key evaluation criteria include:</w:t>
       </w:r>
     </w:p>
     <w:p>
@@ -7728,7 +8084,7 @@
         </w:numPr>
       </w:pPr>
       <w:r>
-        <w:t xml:space="preserve">Quality and uniqueness of proprietary data</w:t>
+        <w:t xml:space="preserve">Direct impact on customer value proposition</w:t>
       </w:r>
     </w:p>
     <w:p>
@@ -7740,7 +8096,7 @@
         </w:numPr>
       </w:pPr>
       <w:r>
-        <w:t xml:space="preserve">Data governance and management capabilities</w:t>
+        <w:t xml:space="preserve">Integration with existing workflows</w:t>
       </w:r>
     </w:p>
     <w:p>
@@ -7752,7 +8108,7 @@
         </w:numPr>
       </w:pPr>
       <w:r>
-        <w:t xml:space="preserve">Integration of structured and unstructured data</w:t>
+        <w:t xml:space="preserve">Clear metrics for success</w:t>
       </w:r>
     </w:p>
     <w:p>
@@ -7764,7 +8120,7 @@
         </w:numPr>
       </w:pPr>
       <w:r>
-        <w:t xml:space="preserve">Ability to combine human insight with machine learning</w:t>
+        <w:t xml:space="preserve">Scalability of enhancement effects</w:t>
       </w:r>
     </w:p>
     <w:p>
@@ -7776,7 +8132,7 @@
         </w:numPr>
       </w:pPr>
       <w:r>
-        <w:t xml:space="preserve">Technical debt management</w:t>
+        <w:t xml:space="preserve">Employee adoption and satisfaction</w:t>
       </w:r>
     </w:p>
     <w:p>
@@ -7784,37 +8140,25 @@
         <w:pStyle w:val="FirstParagraph"/>
       </w:pPr>
       <w:r>
-        <w:t xml:space="preserve">[Chart 13: Correlation between data capabilities and AI implementation success]</w:t>
-      </w:r>
-    </w:p>
-    <w:p>
-      <w:pPr>
-        <w:pStyle w:val="BodyText"/>
-      </w:pPr>
-      <w:r>
-        <w:t xml:space="preserve">The most successful companies typically demonstrate what Gary Hamel calls</w:t>
-      </w:r>
-      <w:r>
-        <w:t xml:space="preserve"> </w:t>
-      </w:r>
-      <w:r>
-        <w:t xml:space="preserve">“strategic architecture”</w:t>
-      </w:r>
-      <w:r>
-        <w:t xml:space="preserve"> </w:t>
-      </w:r>
-      <w:r>
-        <w:t xml:space="preserve">– the ability to orchestrate multiple capabilities around a coherent vision for AI enhancement.</w:t>
-      </w:r>
-    </w:p>
-    <w:bookmarkEnd w:id="127"/>
-    <w:bookmarkStart w:id="128" w:name="timing-and-geographic-diversification"/>
+        <w:t xml:space="preserve">[Chart 12: Success rates of AI initiatives by clarity of use case]</w:t>
+      </w:r>
+    </w:p>
+    <w:p>
+      <w:pPr>
+        <w:pStyle w:val="BodyText"/>
+      </w:pPr>
+      <w:r>
+        <w:t xml:space="preserve">Companies with well-defined enhancement use cases typically achieve 3-4x higher returns on AI investments compared to those pursuing general automation strategies. This aligns with Clayton Christensen’s jobs-to-be-done framework – successful AI enhancement addresses specific, valuable jobs that customers need done.</w:t>
+      </w:r>
+    </w:p>
+    <w:bookmarkEnd w:id="131"/>
+    <w:bookmarkStart w:id="132" w:name="X2d0b31d5b6dabd92f59b95e713f5696ba544678"/>
     <w:p>
       <w:pPr>
         <w:pStyle w:val="Heading3"/>
       </w:pPr>
       <w:r>
-        <w:t xml:space="preserve">9.8.4 Timing and Geographic Diversification</w:t>
+        <w:t xml:space="preserve">9.8.3 Data Assets and Implementation Capabilities</w:t>
       </w:r>
     </w:p>
     <w:p>
@@ -7822,19 +8166,19 @@
         <w:pStyle w:val="FirstParagraph"/>
       </w:pPr>
       <w:r>
-        <w:t xml:space="preserve">Drawing on Geoffrey Moore’s</w:t>
-      </w:r>
-      <w:r>
-        <w:t xml:space="preserve"> </w:t>
-      </w:r>
-      <w:r>
-        <w:t xml:space="preserve">“Crossing the Chasm”</w:t>
-      </w:r>
-      <w:r>
-        <w:t xml:space="preserve"> </w:t>
-      </w:r>
-      <w:r>
-        <w:t xml:space="preserve">framework, different industries and regions are at different stages of AI adoption. Successful investment strategies should:</w:t>
+        <w:t xml:space="preserve">As Thomas H. Davenport argued in</w:t>
+      </w:r>
+      <w:r>
+        <w:t xml:space="preserve"> </w:t>
+      </w:r>
+      <w:r>
+        <w:t xml:space="preserve">“Competing on Analytics,”</w:t>
+      </w:r>
+      <w:r>
+        <w:t xml:space="preserve"> </w:t>
+      </w:r>
+      <w:r>
+        <w:t xml:space="preserve">competitive advantage increasingly comes from how companies use data rather than merely possessing it. For AI enhancement strategies, key factors include:</w:t>
       </w:r>
     </w:p>
     <w:p>
@@ -7846,7 +8190,7 @@
         </w:numPr>
       </w:pPr>
       <w:r>
-        <w:t xml:space="preserve">Match investment timing to adoption curves</w:t>
+        <w:t xml:space="preserve">Quality and uniqueness of proprietary data</w:t>
       </w:r>
     </w:p>
     <w:p>
@@ -7858,7 +8202,7 @@
         </w:numPr>
       </w:pPr>
       <w:r>
-        <w:t xml:space="preserve">Consider regional variations in AI maturity</w:t>
+        <w:t xml:space="preserve">Data governance and management capabilities</w:t>
       </w:r>
     </w:p>
     <w:p>
@@ -7870,7 +8214,7 @@
         </w:numPr>
       </w:pPr>
       <w:r>
-        <w:t xml:space="preserve">Account for industry-specific implementation challenges</w:t>
+        <w:t xml:space="preserve">Integration of structured and unstructured data</w:t>
       </w:r>
     </w:p>
     <w:p>
@@ -7882,7 +8226,7 @@
         </w:numPr>
       </w:pPr>
       <w:r>
-        <w:t xml:space="preserve">Balance early-mover advantages against execution risk</w:t>
+        <w:t xml:space="preserve">Ability to combine human insight with machine learning</w:t>
       </w:r>
     </w:p>
     <w:p>
@@ -7894,7 +8238,7 @@
         </w:numPr>
       </w:pPr>
       <w:r>
-        <w:t xml:space="preserve">Maintain flexibility in deployment strategies</w:t>
+        <w:t xml:space="preserve">Technical debt management</w:t>
       </w:r>
     </w:p>
     <w:p>
@@ -7902,37 +8246,37 @@
         <w:pStyle w:val="FirstParagraph"/>
       </w:pPr>
       <w:r>
-        <w:t xml:space="preserve">[Chart 14: AI adoption curves across industries and regions]</w:t>
-      </w:r>
-    </w:p>
-    <w:p>
-      <w:pPr>
-        <w:pStyle w:val="BodyText"/>
-      </w:pPr>
-      <w:r>
-        <w:t xml:space="preserve">This approach helps avoid what Spencer Johnson described in</w:t>
-      </w:r>
-      <w:r>
-        <w:t xml:space="preserve"> </w:t>
-      </w:r>
-      <w:r>
-        <w:t xml:space="preserve">“Who Moved My Cheese?”</w:t>
-      </w:r>
-      <w:r>
-        <w:t xml:space="preserve"> </w:t>
-      </w:r>
-      <w:r>
-        <w:t xml:space="preserve">– becoming too attached to existing success patterns while missing emerging opportunities.</w:t>
-      </w:r>
-    </w:p>
-    <w:bookmarkEnd w:id="128"/>
-    <w:bookmarkStart w:id="129" w:name="regulatory-development-monitoring"/>
+        <w:t xml:space="preserve">[Chart 13: Correlation between data capabilities and AI implementation success]</w:t>
+      </w:r>
+    </w:p>
+    <w:p>
+      <w:pPr>
+        <w:pStyle w:val="BodyText"/>
+      </w:pPr>
+      <w:r>
+        <w:t xml:space="preserve">The most successful companies typically demonstrate what Gary Hamel calls</w:t>
+      </w:r>
+      <w:r>
+        <w:t xml:space="preserve"> </w:t>
+      </w:r>
+      <w:r>
+        <w:t xml:space="preserve">“strategic architecture”</w:t>
+      </w:r>
+      <w:r>
+        <w:t xml:space="preserve"> </w:t>
+      </w:r>
+      <w:r>
+        <w:t xml:space="preserve">– the ability to orchestrate multiple capabilities around a coherent vision for AI enhancement.</w:t>
+      </w:r>
+    </w:p>
+    <w:bookmarkEnd w:id="132"/>
+    <w:bookmarkStart w:id="133" w:name="timing-and-geographic-diversification"/>
     <w:p>
       <w:pPr>
         <w:pStyle w:val="Heading3"/>
       </w:pPr>
       <w:r>
-        <w:t xml:space="preserve">9.8.5 Regulatory Development Monitoring</w:t>
+        <w:t xml:space="preserve">9.8.4 Timing and Geographic Diversification</w:t>
       </w:r>
     </w:p>
     <w:p>
@@ -7940,19 +8284,19 @@
         <w:pStyle w:val="FirstParagraph"/>
       </w:pPr>
       <w:r>
-        <w:t xml:space="preserve">Following the principle that John Hagel III and John Seely Brown described as</w:t>
-      </w:r>
-      <w:r>
-        <w:t xml:space="preserve"> </w:t>
-      </w:r>
-      <w:r>
-        <w:t xml:space="preserve">“shaping strategies,”</w:t>
-      </w:r>
-      <w:r>
-        <w:t xml:space="preserve"> </w:t>
-      </w:r>
-      <w:r>
-        <w:t xml:space="preserve">successful companies actively engage with evolving regulatory frameworks rather than merely reacting to them. Key areas to monitor include:</w:t>
+        <w:t xml:space="preserve">Drawing on Geoffrey Moore’s</w:t>
+      </w:r>
+      <w:r>
+        <w:t xml:space="preserve"> </w:t>
+      </w:r>
+      <w:r>
+        <w:t xml:space="preserve">“Crossing the Chasm”</w:t>
+      </w:r>
+      <w:r>
+        <w:t xml:space="preserve"> </w:t>
+      </w:r>
+      <w:r>
+        <w:t xml:space="preserve">framework, different industries and regions are at different stages of AI adoption. Successful investment strategies should:</w:t>
       </w:r>
     </w:p>
     <w:p>
@@ -7964,7 +8308,7 @@
         </w:numPr>
       </w:pPr>
       <w:r>
-        <w:t xml:space="preserve">Data privacy and protection requirements</w:t>
+        <w:t xml:space="preserve">Match investment timing to adoption curves</w:t>
       </w:r>
     </w:p>
     <w:p>
@@ -7976,7 +8320,7 @@
         </w:numPr>
       </w:pPr>
       <w:r>
-        <w:t xml:space="preserve">Algorithm transparency standards</w:t>
+        <w:t xml:space="preserve">Consider regional variations in AI maturity</w:t>
       </w:r>
     </w:p>
     <w:p>
@@ -7988,7 +8332,7 @@
         </w:numPr>
       </w:pPr>
       <w:r>
-        <w:t xml:space="preserve">Industry-specific regulations</w:t>
+        <w:t xml:space="preserve">Account for industry-specific implementation challenges</w:t>
       </w:r>
     </w:p>
     <w:p>
@@ -8000,7 +8344,7 @@
         </w:numPr>
       </w:pPr>
       <w:r>
-        <w:t xml:space="preserve">Cross-border data flow restrictions</w:t>
+        <w:t xml:space="preserve">Balance early-mover advantages against execution risk</w:t>
       </w:r>
     </w:p>
     <w:p>
@@ -8012,7 +8356,7 @@
         </w:numPr>
       </w:pPr>
       <w:r>
-        <w:t xml:space="preserve">Labor law implications</w:t>
+        <w:t xml:space="preserve">Maintain flexibility in deployment strategies</w:t>
       </w:r>
     </w:p>
     <w:p>
@@ -8020,25 +8364,37 @@
         <w:pStyle w:val="FirstParagraph"/>
       </w:pPr>
       <w:r>
-        <w:t xml:space="preserve">[Chart 15: Impact of regulatory changes on AI implementation strategies]</w:t>
-      </w:r>
-    </w:p>
-    <w:p>
-      <w:pPr>
-        <w:pStyle w:val="BodyText"/>
-      </w:pPr>
-      <w:r>
-        <w:t xml:space="preserve">Companies that proactively address regulatory concerns while pursuing enhancement strategies typically face lower compliance costs and fewer implementation delays.</w:t>
-      </w:r>
-    </w:p>
-    <w:bookmarkEnd w:id="129"/>
-    <w:bookmarkStart w:id="130" w:name="implementation-framework"/>
+        <w:t xml:space="preserve">[Chart 14: AI adoption curves across industries and regions]</w:t>
+      </w:r>
+    </w:p>
+    <w:p>
+      <w:pPr>
+        <w:pStyle w:val="BodyText"/>
+      </w:pPr>
+      <w:r>
+        <w:t xml:space="preserve">This approach helps avoid what Spencer Johnson described in</w:t>
+      </w:r>
+      <w:r>
+        <w:t xml:space="preserve"> </w:t>
+      </w:r>
+      <w:r>
+        <w:t xml:space="preserve">“Who Moved My Cheese?”</w:t>
+      </w:r>
+      <w:r>
+        <w:t xml:space="preserve"> </w:t>
+      </w:r>
+      <w:r>
+        <w:t xml:space="preserve">– becoming too attached to existing success patterns while missing emerging opportunities.</w:t>
+      </w:r>
+    </w:p>
+    <w:bookmarkEnd w:id="133"/>
+    <w:bookmarkStart w:id="134" w:name="regulatory-development-monitoring"/>
     <w:p>
       <w:pPr>
         <w:pStyle w:val="Heading3"/>
       </w:pPr>
       <w:r>
-        <w:t xml:space="preserve">9.8.6 Implementation Framework</w:t>
+        <w:t xml:space="preserve">9.8.5 Regulatory Development Monitoring</w:t>
       </w:r>
     </w:p>
     <w:p>
@@ -8046,19 +8402,19 @@
         <w:pStyle w:val="FirstParagraph"/>
       </w:pPr>
       <w:r>
-        <w:t xml:space="preserve">Successful AI enhancement strategies typically follow what Tom Peters might call a</w:t>
-      </w:r>
-      <w:r>
-        <w:t xml:space="preserve"> </w:t>
-      </w:r>
-      <w:r>
-        <w:t xml:space="preserve">“bias for action”</w:t>
-      </w:r>
-      <w:r>
-        <w:t xml:space="preserve"> </w:t>
-      </w:r>
-      <w:r>
-        <w:t xml:space="preserve">while maintaining strategic discipline. Key elements include:</w:t>
+        <w:t xml:space="preserve">Following the principle that John Hagel III and John Seely Brown described as</w:t>
+      </w:r>
+      <w:r>
+        <w:t xml:space="preserve"> </w:t>
+      </w:r>
+      <w:r>
+        <w:t xml:space="preserve">“shaping strategies,”</w:t>
+      </w:r>
+      <w:r>
+        <w:t xml:space="preserve"> </w:t>
+      </w:r>
+      <w:r>
+        <w:t xml:space="preserve">successful companies actively engage with evolving regulatory frameworks rather than merely reacting to them. Key areas to monitor include:</w:t>
       </w:r>
     </w:p>
     <w:p>
@@ -8070,7 +8426,7 @@
         </w:numPr>
       </w:pPr>
       <w:r>
-        <w:t xml:space="preserve">Clear strategic intent aligned with core competencies</w:t>
+        <w:t xml:space="preserve">Data privacy and protection requirements</w:t>
       </w:r>
     </w:p>
     <w:p>
@@ -8082,7 +8438,7 @@
         </w:numPr>
       </w:pPr>
       <w:r>
-        <w:t xml:space="preserve">Focus on human-AI synergies rather than replacement</w:t>
+        <w:t xml:space="preserve">Algorithm transparency standards</w:t>
       </w:r>
     </w:p>
     <w:p>
@@ -8094,7 +8450,7 @@
         </w:numPr>
       </w:pPr>
       <w:r>
-        <w:t xml:space="preserve">Iterative implementation with clear feedback loops</w:t>
+        <w:t xml:space="preserve">Industry-specific regulations</w:t>
       </w:r>
     </w:p>
     <w:p>
@@ -8106,7 +8462,7 @@
         </w:numPr>
       </w:pPr>
       <w:r>
-        <w:t xml:space="preserve">Strong change management capabilities</w:t>
+        <w:t xml:space="preserve">Cross-border data flow restrictions</w:t>
       </w:r>
     </w:p>
     <w:p>
@@ -8118,7 +8474,7 @@
         </w:numPr>
       </w:pPr>
       <w:r>
-        <w:t xml:space="preserve">Continuous learning and adaptation</w:t>
+        <w:t xml:space="preserve">Labor law implications</w:t>
       </w:r>
     </w:p>
     <w:p>
@@ -8126,38 +8482,25 @@
         <w:pStyle w:val="FirstParagraph"/>
       </w:pPr>
       <w:r>
-        <w:t xml:space="preserve">[Chart 16: Success rates by implementation approach]</w:t>
-      </w:r>
-    </w:p>
-    <w:p>
-      <w:pPr>
-        <w:pStyle w:val="BodyText"/>
-      </w:pPr>
-      <w:r>
-        <w:t xml:space="preserve">This framework combines elements of agile methodology with traditional change management principles, creating what Rita McGrath terms</w:t>
-      </w:r>
-      <w:r>
-        <w:t xml:space="preserve"> </w:t>
-      </w:r>
-      <w:r>
-        <w:t xml:space="preserve">“transient advantage”</w:t>
-      </w:r>
-      <w:r>
-        <w:t xml:space="preserve"> </w:t>
-      </w:r>
-      <w:r>
-        <w:t xml:space="preserve">through continuous innovation in how humans and AI work together.</w:t>
-      </w:r>
-    </w:p>
-    <w:bookmarkEnd w:id="130"/>
-    <w:bookmarkEnd w:id="131"/>
-    <w:bookmarkStart w:id="132" w:name="conclusion-2"/>
-    <w:p>
-      <w:pPr>
-        <w:pStyle w:val="Heading2"/>
-      </w:pPr>
-      <w:r>
-        <w:t xml:space="preserve">9.9 Conclusion</w:t>
+        <w:t xml:space="preserve">[Chart 15: Impact of regulatory changes on AI implementation strategies]</w:t>
+      </w:r>
+    </w:p>
+    <w:p>
+      <w:pPr>
+        <w:pStyle w:val="BodyText"/>
+      </w:pPr>
+      <w:r>
+        <w:t xml:space="preserve">Companies that proactively address regulatory concerns while pursuing enhancement strategies typically face lower compliance costs and fewer implementation delays.</w:t>
+      </w:r>
+    </w:p>
+    <w:bookmarkEnd w:id="134"/>
+    <w:bookmarkStart w:id="135" w:name="implementation-framework"/>
+    <w:p>
+      <w:pPr>
+        <w:pStyle w:val="Heading3"/>
+      </w:pPr>
+      <w:r>
+        <w:t xml:space="preserve">9.8.6 Implementation Framework</w:t>
       </w:r>
     </w:p>
     <w:p>
@@ -8165,115 +8508,19 @@
         <w:pStyle w:val="FirstParagraph"/>
       </w:pPr>
       <w:r>
-        <w:t xml:space="preserve">The investment opportunities created by AI will be larger and more diverse than many currently recognize, but they will not necessarily accrue to the most obvious candidates. The biggest winners will be companies that effectively leverage AI to enhance human capabilities rather than those pursuing pure automation strategies. This requires investors to look beyond technical capabilities to understand how companies implement AI in ways that create sustainable competitive advantages.</w:t>
-      </w:r>
-    </w:p>
-    <w:p>
-      <w:pPr>
-        <w:pStyle w:val="BodyText"/>
-      </w:pPr>
-      <w:r>
-        <w:t xml:space="preserve">The enhancement thesis suggests that the most attractive investments will be found not just among technology providers, but across industries where AI can significantly enhance existing competitive advantages. Success in identifying these opportunities requires combining traditional financial analysis with deep understanding of how AI actually creates value in specific business contexts.</w:t>
-      </w:r>
-    </w:p>
-    <w:bookmarkEnd w:id="132"/>
-    <w:bookmarkEnd w:id="133"/>
-    <w:bookmarkStart w:id="146" w:name="Xe8b1f20e0d1c285dab310fa4ed1776bd87ad93a"/>
-    <w:p>
-      <w:pPr>
-        <w:pStyle w:val="Heading1"/>
-      </w:pPr>
-      <w:r>
-        <w:t xml:space="preserve">10. Building the Future: A Human-Centric Vision for AI</w:t>
-      </w:r>
-    </w:p>
-    <w:p>
-      <w:pPr>
-        <w:pStyle w:val="FirstParagraph"/>
-      </w:pPr>
-      <w:r>
-        <w:t xml:space="preserve">Policy and business recommendations for keeping humans central to AI</w:t>
-      </w:r>
-      <w:r>
-        <w:t xml:space="preserve"> </w:t>
-      </w:r>
-      <w:r>
-        <w:t xml:space="preserve">development</w:t>
-      </w:r>
-    </w:p>
-    <w:p>
-      <w:pPr>
-        <w:pStyle w:val="BodyText"/>
-      </w:pPr>
-      <w:r>
-        <w:br/>
-      </w:r>
-    </w:p>
-    <w:p>
-      <w:pPr>
-        <w:pStyle w:val="BodyText"/>
-      </w:pPr>
-      <w:r>
-        <w:t xml:space="preserve">Throughout this book, we’ve examined how artificial intelligence enhances rather than replaces human capabilities. As we look toward the future, the critical question is not whether AI will automate jobs away, but how we can build systems that amplify human judgment while preserving human agency. This final chapter outlines concrete steps for business leaders, policymakers, and society at large to ensure AI development remains human-centric.</w:t>
-      </w:r>
-    </w:p>
-    <w:bookmarkStart w:id="134" w:name="the-enhancement-imperative"/>
-    <w:p>
-      <w:pPr>
-        <w:pStyle w:val="Heading2"/>
-      </w:pPr>
-      <w:r>
-        <w:t xml:space="preserve">10.1 The Enhancement Imperative</w:t>
-      </w:r>
-    </w:p>
-    <w:p>
-      <w:pPr>
-        <w:pStyle w:val="FirstParagraph"/>
-      </w:pPr>
-      <w:r>
-        <w:t xml:space="preserve">The narrative around AI has focused excessively on automation and replacement, leading to misallocation of resources and flawed implementation strategies. Our research across industries reveals that successful AI deployments invariably preserve human judgment and agency. This isn’t just about maintaining employment – it’s about achieving superior outcomes.</w:t>
-      </w:r>
-    </w:p>
-    <w:p>
-      <w:pPr>
-        <w:pStyle w:val="BodyText"/>
-      </w:pPr>
-      <w:r>
-        <w:t xml:space="preserve">[Chart: Comparison of outcomes in fully automated vs. human-AI collaborative systems across key metrics: accuracy, adaptability to change, stakeholder trust, and long-term sustainability]</w:t>
-      </w:r>
-    </w:p>
-    <w:p>
-      <w:pPr>
-        <w:pStyle w:val="BodyText"/>
-      </w:pPr>
-      <w:r>
-        <w:t xml:space="preserve">Consider the evolution of automated trading systems in financial markets. Early attempts at fully autonomous trading frequently resulted in catastrophic failures when market conditions deviated from historical patterns. Today’s most successful trading operations combine AI’s pattern recognition capabilities with human traders’ contextual understanding and risk assessment. The machines excel at identifying opportunities, but humans remain essential for understanding how changing geopolitical dynamics or regulatory shifts might affect market behavior.</w:t>
-      </w:r>
-    </w:p>
-    <w:p>
-      <w:pPr>
-        <w:pStyle w:val="BodyText"/>
-      </w:pPr>
-      <w:r>
-        <w:t xml:space="preserve">This pattern repeats across industries. In healthcare, AI excels at analyzing medical images and identifying potential anomalies, but doctors provide crucial judgment in interpreting these findings within the broader context of patient health. In creative fields, AI tools can generate endless variations of designs or content, but human creators remain essential for determining which outputs actually resonate with audiences.</w:t>
-      </w:r>
-    </w:p>
-    <w:bookmarkEnd w:id="134"/>
-    <w:bookmarkStart w:id="135" w:name="rethinking-ai-implementation"/>
-    <w:p>
-      <w:pPr>
-        <w:pStyle w:val="Heading2"/>
-      </w:pPr>
-      <w:r>
-        <w:t xml:space="preserve">10.2 Rethinking AI Implementation</w:t>
-      </w:r>
-    </w:p>
-    <w:p>
-      <w:pPr>
-        <w:pStyle w:val="FirstParagraph"/>
-      </w:pPr>
-      <w:r>
-        <w:t xml:space="preserve">Business leaders must shift their AI implementation strategies away from automation-first approaches toward enhancement-focused frameworks. This requires:</w:t>
+        <w:t xml:space="preserve">Successful AI enhancement strategies typically follow what Tom Peters might call a</w:t>
+      </w:r>
+      <w:r>
+        <w:t xml:space="preserve"> </w:t>
+      </w:r>
+      <w:r>
+        <w:t xml:space="preserve">“bias for action”</w:t>
+      </w:r>
+      <w:r>
+        <w:t xml:space="preserve"> </w:t>
+      </w:r>
+      <w:r>
+        <w:t xml:space="preserve">while maintaining strategic discipline. Key elements include:</w:t>
       </w:r>
     </w:p>
     <w:p>
@@ -8285,43 +8532,7 @@
         </w:numPr>
       </w:pPr>
       <w:r>
-        <w:t xml:space="preserve">Starting with human workflows rather than technical capabilities</w:t>
-      </w:r>
-    </w:p>
-    <w:p>
-      <w:pPr>
-        <w:pStyle w:val="Compact"/>
-        <w:numPr>
-          <w:ilvl w:val="1"/>
-          <w:numId w:val="1045"/>
-        </w:numPr>
-      </w:pPr>
-      <w:r>
-        <w:t xml:space="preserve">Map existing decision processes</w:t>
-      </w:r>
-    </w:p>
-    <w:p>
-      <w:pPr>
-        <w:pStyle w:val="Compact"/>
-        <w:numPr>
-          <w:ilvl w:val="1"/>
-          <w:numId w:val="1045"/>
-        </w:numPr>
-      </w:pPr>
-      <w:r>
-        <w:t xml:space="preserve">Identify areas where human judgment is crucial</w:t>
-      </w:r>
-    </w:p>
-    <w:p>
-      <w:pPr>
-        <w:pStyle w:val="Compact"/>
-        <w:numPr>
-          <w:ilvl w:val="1"/>
-          <w:numId w:val="1045"/>
-        </w:numPr>
-      </w:pPr>
-      <w:r>
-        <w:t xml:space="preserve">Look for opportunities to augment rather than replace human capabilities</w:t>
+        <w:t xml:space="preserve">Clear strategic intent aligned with core competencies</w:t>
       </w:r>
     </w:p>
     <w:p>
@@ -8333,7 +8544,210 @@
         </w:numPr>
       </w:pPr>
       <w:r>
-        <w:t xml:space="preserve">Building trust through transparency</w:t>
+        <w:t xml:space="preserve">Focus on human-AI synergies rather than replacement</w:t>
+      </w:r>
+    </w:p>
+    <w:p>
+      <w:pPr>
+        <w:pStyle w:val="Compact"/>
+        <w:numPr>
+          <w:ilvl w:val="0"/>
+          <w:numId w:val="1044"/>
+        </w:numPr>
+      </w:pPr>
+      <w:r>
+        <w:t xml:space="preserve">Iterative implementation with clear feedback loops</w:t>
+      </w:r>
+    </w:p>
+    <w:p>
+      <w:pPr>
+        <w:pStyle w:val="Compact"/>
+        <w:numPr>
+          <w:ilvl w:val="0"/>
+          <w:numId w:val="1044"/>
+        </w:numPr>
+      </w:pPr>
+      <w:r>
+        <w:t xml:space="preserve">Strong change management capabilities</w:t>
+      </w:r>
+    </w:p>
+    <w:p>
+      <w:pPr>
+        <w:pStyle w:val="Compact"/>
+        <w:numPr>
+          <w:ilvl w:val="0"/>
+          <w:numId w:val="1044"/>
+        </w:numPr>
+      </w:pPr>
+      <w:r>
+        <w:t xml:space="preserve">Continuous learning and adaptation</w:t>
+      </w:r>
+    </w:p>
+    <w:p>
+      <w:pPr>
+        <w:pStyle w:val="FirstParagraph"/>
+      </w:pPr>
+      <w:r>
+        <w:t xml:space="preserve">[Chart 16: Success rates by implementation approach]</w:t>
+      </w:r>
+    </w:p>
+    <w:p>
+      <w:pPr>
+        <w:pStyle w:val="BodyText"/>
+      </w:pPr>
+      <w:r>
+        <w:t xml:space="preserve">This framework combines elements of agile methodology with traditional change management principles, creating what Rita McGrath terms</w:t>
+      </w:r>
+      <w:r>
+        <w:t xml:space="preserve"> </w:t>
+      </w:r>
+      <w:r>
+        <w:t xml:space="preserve">“transient advantage”</w:t>
+      </w:r>
+      <w:r>
+        <w:t xml:space="preserve"> </w:t>
+      </w:r>
+      <w:r>
+        <w:t xml:space="preserve">through continuous innovation in how humans and AI work together.</w:t>
+      </w:r>
+    </w:p>
+    <w:bookmarkEnd w:id="135"/>
+    <w:bookmarkEnd w:id="136"/>
+    <w:bookmarkStart w:id="137" w:name="conclusion-2"/>
+    <w:p>
+      <w:pPr>
+        <w:pStyle w:val="Heading2"/>
+      </w:pPr>
+      <w:r>
+        <w:t xml:space="preserve">9.9 Conclusion</w:t>
+      </w:r>
+    </w:p>
+    <w:p>
+      <w:pPr>
+        <w:pStyle w:val="FirstParagraph"/>
+      </w:pPr>
+      <w:r>
+        <w:t xml:space="preserve">The investment opportunities created by AI will be larger and more diverse than many currently recognize, but they will not necessarily accrue to the most obvious candidates. The biggest winners will be companies that effectively leverage AI to enhance human capabilities rather than those pursuing pure automation strategies. This requires investors to look beyond technical capabilities to understand how companies implement AI in ways that create sustainable competitive advantages.</w:t>
+      </w:r>
+    </w:p>
+    <w:p>
+      <w:pPr>
+        <w:pStyle w:val="BodyText"/>
+      </w:pPr>
+      <w:r>
+        <w:t xml:space="preserve">The enhancement thesis suggests that the most attractive investments will be found not just among technology providers, but across industries where AI can significantly enhance existing competitive advantages. Success in identifying these opportunities requires combining traditional financial analysis with deep understanding of how AI actually creates value in specific business contexts.</w:t>
+      </w:r>
+    </w:p>
+    <w:bookmarkEnd w:id="137"/>
+    <w:bookmarkEnd w:id="138"/>
+    <w:bookmarkStart w:id="151" w:name="Xe8b1f20e0d1c285dab310fa4ed1776bd87ad93a"/>
+    <w:p>
+      <w:pPr>
+        <w:pStyle w:val="Heading1"/>
+      </w:pPr>
+      <w:r>
+        <w:t xml:space="preserve">10. Building the Future: A Human-Centric Vision for AI</w:t>
+      </w:r>
+    </w:p>
+    <w:p>
+      <w:pPr>
+        <w:pStyle w:val="FirstParagraph"/>
+      </w:pPr>
+      <w:r>
+        <w:t xml:space="preserve">Policy and business recommendations for keeping humans central to AI</w:t>
+      </w:r>
+      <w:r>
+        <w:t xml:space="preserve"> </w:t>
+      </w:r>
+      <w:r>
+        <w:t xml:space="preserve">development</w:t>
+      </w:r>
+    </w:p>
+    <w:p>
+      <w:pPr>
+        <w:pStyle w:val="BodyText"/>
+      </w:pPr>
+      <w:r>
+        <w:br/>
+      </w:r>
+    </w:p>
+    <w:p>
+      <w:pPr>
+        <w:pStyle w:val="BodyText"/>
+      </w:pPr>
+      <w:r>
+        <w:t xml:space="preserve">Throughout this book, we’ve examined how artificial intelligence enhances rather than replaces human capabilities. As we look toward the future, the critical question is not whether AI will automate jobs away, but how we can build systems that amplify human judgment while preserving human agency. This final chapter outlines concrete steps for business leaders, policymakers, and society at large to ensure AI development remains human-centric.</w:t>
+      </w:r>
+    </w:p>
+    <w:bookmarkStart w:id="139" w:name="the-enhancement-imperative"/>
+    <w:p>
+      <w:pPr>
+        <w:pStyle w:val="Heading2"/>
+      </w:pPr>
+      <w:r>
+        <w:t xml:space="preserve">10.1 The Enhancement Imperative</w:t>
+      </w:r>
+    </w:p>
+    <w:p>
+      <w:pPr>
+        <w:pStyle w:val="FirstParagraph"/>
+      </w:pPr>
+      <w:r>
+        <w:t xml:space="preserve">The narrative around AI has focused excessively on automation and replacement, leading to misallocation of resources and flawed implementation strategies. Our research across industries reveals that successful AI deployments invariably preserve human judgment and agency. This isn’t just about maintaining employment – it’s about achieving superior outcomes.</w:t>
+      </w:r>
+    </w:p>
+    <w:p>
+      <w:pPr>
+        <w:pStyle w:val="BodyText"/>
+      </w:pPr>
+      <w:r>
+        <w:t xml:space="preserve">[Chart: Comparison of outcomes in fully automated vs. human-AI collaborative systems across key metrics: accuracy, adaptability to change, stakeholder trust, and long-term sustainability]</w:t>
+      </w:r>
+    </w:p>
+    <w:p>
+      <w:pPr>
+        <w:pStyle w:val="BodyText"/>
+      </w:pPr>
+      <w:r>
+        <w:t xml:space="preserve">Consider the evolution of automated trading systems in financial markets. Early attempts at fully autonomous trading frequently resulted in catastrophic failures when market conditions deviated from historical patterns. Today’s most successful trading operations combine AI’s pattern recognition capabilities with human traders’ contextual understanding and risk assessment. The machines excel at identifying opportunities, but humans remain essential for understanding how changing geopolitical dynamics or regulatory shifts might affect market behavior.</w:t>
+      </w:r>
+    </w:p>
+    <w:p>
+      <w:pPr>
+        <w:pStyle w:val="BodyText"/>
+      </w:pPr>
+      <w:r>
+        <w:t xml:space="preserve">This pattern repeats across industries. In healthcare, AI excels at analyzing medical images and identifying potential anomalies, but doctors provide crucial judgment in interpreting these findings within the broader context of patient health. In creative fields, AI tools can generate endless variations of designs or content, but human creators remain essential for determining which outputs actually resonate with audiences.</w:t>
+      </w:r>
+    </w:p>
+    <w:bookmarkEnd w:id="139"/>
+    <w:bookmarkStart w:id="140" w:name="rethinking-ai-implementation"/>
+    <w:p>
+      <w:pPr>
+        <w:pStyle w:val="Heading2"/>
+      </w:pPr>
+      <w:r>
+        <w:t xml:space="preserve">10.2 Rethinking AI Implementation</w:t>
+      </w:r>
+    </w:p>
+    <w:p>
+      <w:pPr>
+        <w:pStyle w:val="FirstParagraph"/>
+      </w:pPr>
+      <w:r>
+        <w:t xml:space="preserve">Business leaders must shift their AI implementation strategies away from automation-first approaches toward enhancement-focused frameworks. This requires:</w:t>
+      </w:r>
+    </w:p>
+    <w:p>
+      <w:pPr>
+        <w:pStyle w:val="Compact"/>
+        <w:numPr>
+          <w:ilvl w:val="0"/>
+          <w:numId w:val="1045"/>
+        </w:numPr>
+      </w:pPr>
+      <w:r>
+        <w:t xml:space="preserve">Starting with human workflows rather than technical capabilities</w:t>
       </w:r>
     </w:p>
     <w:p>
@@ -8345,7 +8759,7 @@
         </w:numPr>
       </w:pPr>
       <w:r>
-        <w:t xml:space="preserve">Ensure AI systems provide explanations for their recommendations</w:t>
+        <w:t xml:space="preserve">Map existing decision processes</w:t>
       </w:r>
     </w:p>
     <w:p>
@@ -8357,7 +8771,7 @@
         </w:numPr>
       </w:pPr>
       <w:r>
-        <w:t xml:space="preserve">Maintain clear accountability for decisions</w:t>
+        <w:t xml:space="preserve">Identify areas where human judgment is crucial</w:t>
       </w:r>
     </w:p>
     <w:p>
@@ -8369,7 +8783,7 @@
         </w:numPr>
       </w:pPr>
       <w:r>
-        <w:t xml:space="preserve">Create feedback loops between human operators and AI systems</w:t>
+        <w:t xml:space="preserve">Look for opportunities to augment rather than replace human capabilities</w:t>
       </w:r>
     </w:p>
     <w:p>
@@ -8377,11 +8791,11 @@
         <w:pStyle w:val="Compact"/>
         <w:numPr>
           <w:ilvl w:val="0"/>
-          <w:numId w:val="1044"/>
-        </w:numPr>
-      </w:pPr>
-      <w:r>
-        <w:t xml:space="preserve">Investing in human capital alongside AI capabilities</w:t>
+          <w:numId w:val="1045"/>
+        </w:numPr>
+      </w:pPr>
+      <w:r>
+        <w:t xml:space="preserve">Building trust through transparency</w:t>
       </w:r>
     </w:p>
     <w:p>
@@ -8393,7 +8807,7 @@
         </w:numPr>
       </w:pPr>
       <w:r>
-        <w:t xml:space="preserve">Train workers to effectively collaborate with AI systems</w:t>
+        <w:t xml:space="preserve">Ensure AI systems provide explanations for their recommendations</w:t>
       </w:r>
     </w:p>
     <w:p>
@@ -8405,7 +8819,7 @@
         </w:numPr>
       </w:pPr>
       <w:r>
-        <w:t xml:space="preserve">Develop new roles that leverage uniquely human skills</w:t>
+        <w:t xml:space="preserve">Maintain clear accountability for decisions</w:t>
       </w:r>
     </w:p>
     <w:p>
@@ -8417,6 +8831,54 @@
         </w:numPr>
       </w:pPr>
       <w:r>
+        <w:t xml:space="preserve">Create feedback loops between human operators and AI systems</w:t>
+      </w:r>
+    </w:p>
+    <w:p>
+      <w:pPr>
+        <w:pStyle w:val="Compact"/>
+        <w:numPr>
+          <w:ilvl w:val="0"/>
+          <w:numId w:val="1045"/>
+        </w:numPr>
+      </w:pPr>
+      <w:r>
+        <w:t xml:space="preserve">Investing in human capital alongside AI capabilities</w:t>
+      </w:r>
+    </w:p>
+    <w:p>
+      <w:pPr>
+        <w:pStyle w:val="Compact"/>
+        <w:numPr>
+          <w:ilvl w:val="1"/>
+          <w:numId w:val="1048"/>
+        </w:numPr>
+      </w:pPr>
+      <w:r>
+        <w:t xml:space="preserve">Train workers to effectively collaborate with AI systems</w:t>
+      </w:r>
+    </w:p>
+    <w:p>
+      <w:pPr>
+        <w:pStyle w:val="Compact"/>
+        <w:numPr>
+          <w:ilvl w:val="1"/>
+          <w:numId w:val="1048"/>
+        </w:numPr>
+      </w:pPr>
+      <w:r>
+        <w:t xml:space="preserve">Develop new roles that leverage uniquely human skills</w:t>
+      </w:r>
+    </w:p>
+    <w:p>
+      <w:pPr>
+        <w:pStyle w:val="Compact"/>
+        <w:numPr>
+          <w:ilvl w:val="1"/>
+          <w:numId w:val="1048"/>
+        </w:numPr>
+      </w:pPr>
+      <w:r>
         <w:t xml:space="preserve">Create career paths that evolve with technology</w:t>
       </w:r>
     </w:p>
@@ -8428,8 +8890,8 @@
         <w:t xml:space="preserve">[Chart: Framework for assessing AI implementation opportunities along two axes: potential for enhancement vs. automation, and importance of human judgment]</w:t>
       </w:r>
     </w:p>
-    <w:bookmarkEnd w:id="135"/>
-    <w:bookmarkStart w:id="139" w:name="policy-imperatives"/>
+    <w:bookmarkEnd w:id="140"/>
+    <w:bookmarkStart w:id="144" w:name="policy-imperatives"/>
     <w:p>
       <w:pPr>
         <w:pStyle w:val="Heading2"/>
@@ -8446,7 +8908,7 @@
         <w:t xml:space="preserve">Policymakers face the challenge of fostering AI innovation while ensuring its development serves human interests. We propose several key principles:</w:t>
       </w:r>
     </w:p>
-    <w:bookmarkStart w:id="136" w:name="preserving-human-agency"/>
+    <w:bookmarkStart w:id="141" w:name="preserving-human-agency"/>
     <w:p>
       <w:pPr>
         <w:pStyle w:val="Heading3"/>
@@ -8461,60 +8923,6 @@
       </w:pPr>
       <w:r>
         <w:t xml:space="preserve">Regulations should require meaningful human oversight in critical decisions. This doesn’t mean humans must review every AI output, but rather that systems should be designed to preserve human judgment where it matters most. For example:</w:t>
-      </w:r>
-    </w:p>
-    <w:p>
-      <w:pPr>
-        <w:pStyle w:val="Compact"/>
-        <w:numPr>
-          <w:ilvl w:val="0"/>
-          <w:numId w:val="1048"/>
-        </w:numPr>
-      </w:pPr>
-      <w:r>
-        <w:t xml:space="preserve">Mandatory human review of AI-generated content in sensitive contexts</w:t>
-      </w:r>
-    </w:p>
-    <w:p>
-      <w:pPr>
-        <w:pStyle w:val="Compact"/>
-        <w:numPr>
-          <w:ilvl w:val="0"/>
-          <w:numId w:val="1048"/>
-        </w:numPr>
-      </w:pPr>
-      <w:r>
-        <w:t xml:space="preserve">Requirements for human oversight in high-stakes medical or financial decisions</w:t>
-      </w:r>
-    </w:p>
-    <w:p>
-      <w:pPr>
-        <w:pStyle w:val="Compact"/>
-        <w:numPr>
-          <w:ilvl w:val="0"/>
-          <w:numId w:val="1048"/>
-        </w:numPr>
-      </w:pPr>
-      <w:r>
-        <w:t xml:space="preserve">Preservation of human judgment in legal proceedings</w:t>
-      </w:r>
-    </w:p>
-    <w:bookmarkEnd w:id="136"/>
-    <w:bookmarkStart w:id="137" w:name="promoting-transparency"/>
-    <w:p>
-      <w:pPr>
-        <w:pStyle w:val="Heading3"/>
-      </w:pPr>
-      <w:r>
-        <w:t xml:space="preserve">10.3.2 2. Promoting Transparency</w:t>
-      </w:r>
-    </w:p>
-    <w:p>
-      <w:pPr>
-        <w:pStyle w:val="FirstParagraph"/>
-      </w:pPr>
-      <w:r>
-        <w:t xml:space="preserve">AI systems should be required to provide explanations for their recommendations in forms that humans can understand and evaluate. This is particularly crucial in:</w:t>
       </w:r>
     </w:p>
     <w:p>
@@ -8526,7 +8934,7 @@
         </w:numPr>
       </w:pPr>
       <w:r>
-        <w:t xml:space="preserve">Healthcare decisions</w:t>
+        <w:t xml:space="preserve">Mandatory human review of AI-generated content in sensitive contexts</w:t>
       </w:r>
     </w:p>
     <w:p>
@@ -8538,7 +8946,7 @@
         </w:numPr>
       </w:pPr>
       <w:r>
-        <w:t xml:space="preserve">Financial advice</w:t>
+        <w:t xml:space="preserve">Requirements for human oversight in high-stakes medical or financial decisions</w:t>
       </w:r>
     </w:p>
     <w:p>
@@ -8550,29 +8958,17 @@
         </w:numPr>
       </w:pPr>
       <w:r>
-        <w:t xml:space="preserve">Legal proceedings</w:t>
-      </w:r>
-    </w:p>
-    <w:p>
-      <w:pPr>
-        <w:pStyle w:val="Compact"/>
-        <w:numPr>
-          <w:ilvl w:val="0"/>
-          <w:numId w:val="1049"/>
-        </w:numPr>
-      </w:pPr>
-      <w:r>
-        <w:t xml:space="preserve">Educational assessments</w:t>
-      </w:r>
-    </w:p>
-    <w:bookmarkEnd w:id="137"/>
-    <w:bookmarkStart w:id="138" w:name="protecting-privacy-and-data-rights"/>
+        <w:t xml:space="preserve">Preservation of human judgment in legal proceedings</w:t>
+      </w:r>
+    </w:p>
+    <w:bookmarkEnd w:id="141"/>
+    <w:bookmarkStart w:id="142" w:name="promoting-transparency"/>
     <w:p>
       <w:pPr>
         <w:pStyle w:val="Heading3"/>
       </w:pPr>
       <w:r>
-        <w:t xml:space="preserve">10.3.3 3. Protecting Privacy and Data Rights</w:t>
+        <w:t xml:space="preserve">10.3.2 2. Promoting Transparency</w:t>
       </w:r>
     </w:p>
     <w:p>
@@ -8580,7 +8976,7 @@
         <w:pStyle w:val="FirstParagraph"/>
       </w:pPr>
       <w:r>
-        <w:t xml:space="preserve">As AI systems become more powerful, protecting individual privacy and data rights becomes increasingly crucial. Policies should:</w:t>
+        <w:t xml:space="preserve">AI systems should be required to provide explanations for their recommendations in forms that humans can understand and evaluate. This is particularly crucial in:</w:t>
       </w:r>
     </w:p>
     <w:p>
@@ -8592,7 +8988,7 @@
         </w:numPr>
       </w:pPr>
       <w:r>
-        <w:t xml:space="preserve">Give individuals control over their personal data</w:t>
+        <w:t xml:space="preserve">Healthcare decisions</w:t>
       </w:r>
     </w:p>
     <w:p>
@@ -8604,7 +9000,7 @@
         </w:numPr>
       </w:pPr>
       <w:r>
-        <w:t xml:space="preserve">Require explicit consent for AI training</w:t>
+        <w:t xml:space="preserve">Financial advice</w:t>
       </w:r>
     </w:p>
     <w:p>
@@ -8616,7 +9012,7 @@
         </w:numPr>
       </w:pPr>
       <w:r>
-        <w:t xml:space="preserve">Ensure transparency in how personal data is used</w:t>
+        <w:t xml:space="preserve">Legal proceedings</w:t>
       </w:r>
     </w:p>
     <w:p>
@@ -8628,7 +9024,17 @@
         </w:numPr>
       </w:pPr>
       <w:r>
-        <w:t xml:space="preserve">Protect against algorithmic discrimination</w:t>
+        <w:t xml:space="preserve">Educational assessments</w:t>
+      </w:r>
+    </w:p>
+    <w:bookmarkEnd w:id="142"/>
+    <w:bookmarkStart w:id="143" w:name="protecting-privacy-and-data-rights"/>
+    <w:p>
+      <w:pPr>
+        <w:pStyle w:val="Heading3"/>
+      </w:pPr>
+      <w:r>
+        <w:t xml:space="preserve">10.3.3 3. Protecting Privacy and Data Rights</w:t>
       </w:r>
     </w:p>
     <w:p>
@@ -8636,26 +9042,7 @@
         <w:pStyle w:val="FirstParagraph"/>
       </w:pPr>
       <w:r>
-        <w:t xml:space="preserve">[Chart: Matrix showing key policy areas and their relative importance across different sectors: healthcare, finance, education, etc.]</w:t>
-      </w:r>
-    </w:p>
-    <w:bookmarkEnd w:id="138"/>
-    <w:bookmarkEnd w:id="139"/>
-    <w:bookmarkStart w:id="140" w:name="investment-implications-3"/>
-    <w:p>
-      <w:pPr>
-        <w:pStyle w:val="Heading2"/>
-      </w:pPr>
-      <w:r>
-        <w:t xml:space="preserve">10.4 Investment Implications</w:t>
-      </w:r>
-    </w:p>
-    <w:p>
-      <w:pPr>
-        <w:pStyle w:val="FirstParagraph"/>
-      </w:pPr>
-      <w:r>
-        <w:t xml:space="preserve">The shift toward human-centric AI has significant implications for investment strategy. Successful investors will need to:</w:t>
+        <w:t xml:space="preserve">As AI systems become more powerful, protecting individual privacy and data rights becomes increasingly crucial. Policies should:</w:t>
       </w:r>
     </w:p>
     <w:p>
@@ -8667,43 +9054,7 @@
         </w:numPr>
       </w:pPr>
       <w:r>
-        <w:t xml:space="preserve">Evaluate companies based on their approach to human-AI collaboration</w:t>
-      </w:r>
-    </w:p>
-    <w:p>
-      <w:pPr>
-        <w:pStyle w:val="Compact"/>
-        <w:numPr>
-          <w:ilvl w:val="1"/>
-          <w:numId w:val="1052"/>
-        </w:numPr>
-      </w:pPr>
-      <w:r>
-        <w:t xml:space="preserve">Look for evidence of enhancement rather than pure automation strategies</w:t>
-      </w:r>
-    </w:p>
-    <w:p>
-      <w:pPr>
-        <w:pStyle w:val="Compact"/>
-        <w:numPr>
-          <w:ilvl w:val="1"/>
-          <w:numId w:val="1052"/>
-        </w:numPr>
-      </w:pPr>
-      <w:r>
-        <w:t xml:space="preserve">Assess investments in human capital alongside AI capabilities</w:t>
-      </w:r>
-    </w:p>
-    <w:p>
-      <w:pPr>
-        <w:pStyle w:val="Compact"/>
-        <w:numPr>
-          <w:ilvl w:val="1"/>
-          <w:numId w:val="1052"/>
-        </w:numPr>
-      </w:pPr>
-      <w:r>
-        <w:t xml:space="preserve">Consider the sustainability of human-AI collaborative models</w:t>
+        <w:t xml:space="preserve">Give individuals control over their personal data</w:t>
       </w:r>
     </w:p>
     <w:p>
@@ -8715,7 +9066,70 @@
         </w:numPr>
       </w:pPr>
       <w:r>
-        <w:t xml:space="preserve">Understand the limitations of pure AI plays</w:t>
+        <w:t xml:space="preserve">Require explicit consent for AI training</w:t>
+      </w:r>
+    </w:p>
+    <w:p>
+      <w:pPr>
+        <w:pStyle w:val="Compact"/>
+        <w:numPr>
+          <w:ilvl w:val="0"/>
+          <w:numId w:val="1051"/>
+        </w:numPr>
+      </w:pPr>
+      <w:r>
+        <w:t xml:space="preserve">Ensure transparency in how personal data is used</w:t>
+      </w:r>
+    </w:p>
+    <w:p>
+      <w:pPr>
+        <w:pStyle w:val="Compact"/>
+        <w:numPr>
+          <w:ilvl w:val="0"/>
+          <w:numId w:val="1051"/>
+        </w:numPr>
+      </w:pPr>
+      <w:r>
+        <w:t xml:space="preserve">Protect against algorithmic discrimination</w:t>
+      </w:r>
+    </w:p>
+    <w:p>
+      <w:pPr>
+        <w:pStyle w:val="FirstParagraph"/>
+      </w:pPr>
+      <w:r>
+        <w:t xml:space="preserve">[Chart: Matrix showing key policy areas and their relative importance across different sectors: healthcare, finance, education, etc.]</w:t>
+      </w:r>
+    </w:p>
+    <w:bookmarkEnd w:id="143"/>
+    <w:bookmarkEnd w:id="144"/>
+    <w:bookmarkStart w:id="145" w:name="investment-implications-3"/>
+    <w:p>
+      <w:pPr>
+        <w:pStyle w:val="Heading2"/>
+      </w:pPr>
+      <w:r>
+        <w:t xml:space="preserve">10.4 Investment Implications</w:t>
+      </w:r>
+    </w:p>
+    <w:p>
+      <w:pPr>
+        <w:pStyle w:val="FirstParagraph"/>
+      </w:pPr>
+      <w:r>
+        <w:t xml:space="preserve">The shift toward human-centric AI has significant implications for investment strategy. Successful investors will need to:</w:t>
+      </w:r>
+    </w:p>
+    <w:p>
+      <w:pPr>
+        <w:pStyle w:val="Compact"/>
+        <w:numPr>
+          <w:ilvl w:val="0"/>
+          <w:numId w:val="1052"/>
+        </w:numPr>
+      </w:pPr>
+      <w:r>
+        <w:t xml:space="preserve">Evaluate companies based on their approach to human-AI collaboration</w:t>
       </w:r>
     </w:p>
     <w:p>
@@ -8727,7 +9141,7 @@
         </w:numPr>
       </w:pPr>
       <w:r>
-        <w:t xml:space="preserve">Be skeptical of companies promising full automation</w:t>
+        <w:t xml:space="preserve">Look for evidence of enhancement rather than pure automation strategies</w:t>
       </w:r>
     </w:p>
     <w:p>
@@ -8739,7 +9153,7 @@
         </w:numPr>
       </w:pPr>
       <w:r>
-        <w:t xml:space="preserve">Look for business models that leverage uniquely human capabilities</w:t>
+        <w:t xml:space="preserve">Assess investments in human capital alongside AI capabilities</w:t>
       </w:r>
     </w:p>
     <w:p>
@@ -8751,7 +9165,7 @@
         </w:numPr>
       </w:pPr>
       <w:r>
-        <w:t xml:space="preserve">Consider the regulatory and social acceptance risks of automation-first approaches</w:t>
+        <w:t xml:space="preserve">Consider the sustainability of human-AI collaborative models</w:t>
       </w:r>
     </w:p>
     <w:p>
@@ -8759,11 +9173,11 @@
         <w:pStyle w:val="Compact"/>
         <w:numPr>
           <w:ilvl w:val="0"/>
-          <w:numId w:val="1051"/>
-        </w:numPr>
-      </w:pPr>
-      <w:r>
-        <w:t xml:space="preserve">Identify opportunities in human capital development</w:t>
+          <w:numId w:val="1052"/>
+        </w:numPr>
+      </w:pPr>
+      <w:r>
+        <w:t xml:space="preserve">Understand the limitations of pure AI plays</w:t>
       </w:r>
     </w:p>
     <w:p>
@@ -8775,7 +9189,7 @@
         </w:numPr>
       </w:pPr>
       <w:r>
-        <w:t xml:space="preserve">Training and education providers</w:t>
+        <w:t xml:space="preserve">Be skeptical of companies promising full automation</w:t>
       </w:r>
     </w:p>
     <w:p>
@@ -8787,7 +9201,7 @@
         </w:numPr>
       </w:pPr>
       <w:r>
-        <w:t xml:space="preserve">Workflow tools that facilitate human-AI collaboration</w:t>
+        <w:t xml:space="preserve">Look for business models that leverage uniquely human capabilities</w:t>
       </w:r>
     </w:p>
     <w:p>
@@ -8799,6 +9213,54 @@
         </w:numPr>
       </w:pPr>
       <w:r>
+        <w:t xml:space="preserve">Consider the regulatory and social acceptance risks of automation-first approaches</w:t>
+      </w:r>
+    </w:p>
+    <w:p>
+      <w:pPr>
+        <w:pStyle w:val="Compact"/>
+        <w:numPr>
+          <w:ilvl w:val="0"/>
+          <w:numId w:val="1052"/>
+        </w:numPr>
+      </w:pPr>
+      <w:r>
+        <w:t xml:space="preserve">Identify opportunities in human capital development</w:t>
+      </w:r>
+    </w:p>
+    <w:p>
+      <w:pPr>
+        <w:pStyle w:val="Compact"/>
+        <w:numPr>
+          <w:ilvl w:val="1"/>
+          <w:numId w:val="1055"/>
+        </w:numPr>
+      </w:pPr>
+      <w:r>
+        <w:t xml:space="preserve">Training and education providers</w:t>
+      </w:r>
+    </w:p>
+    <w:p>
+      <w:pPr>
+        <w:pStyle w:val="Compact"/>
+        <w:numPr>
+          <w:ilvl w:val="1"/>
+          <w:numId w:val="1055"/>
+        </w:numPr>
+      </w:pPr>
+      <w:r>
+        <w:t xml:space="preserve">Workflow tools that facilitate human-AI collaboration</w:t>
+      </w:r>
+    </w:p>
+    <w:p>
+      <w:pPr>
+        <w:pStyle w:val="Compact"/>
+        <w:numPr>
+          <w:ilvl w:val="1"/>
+          <w:numId w:val="1055"/>
+        </w:numPr>
+      </w:pPr>
+      <w:r>
         <w:t xml:space="preserve">Companies developing explainable AI systems</w:t>
       </w:r>
     </w:p>
@@ -8810,8 +9272,8 @@
         <w:t xml:space="preserve">[Chart: Performance comparison of companies with human-centric vs. automation-focused AI strategies]</w:t>
       </w:r>
     </w:p>
-    <w:bookmarkEnd w:id="140"/>
-    <w:bookmarkStart w:id="144" w:name="the-path-forward"/>
+    <w:bookmarkEnd w:id="145"/>
+    <w:bookmarkStart w:id="149" w:name="the-path-forward"/>
     <w:p>
       <w:pPr>
         <w:pStyle w:val="Heading2"/>
@@ -8828,71 +9290,13 @@
         <w:t xml:space="preserve">The next decade will be crucial in determining whether AI development enhances or diminishes human capability and agency. Success requires:</w:t>
       </w:r>
     </w:p>
-    <w:bookmarkStart w:id="141" w:name="for-business-leaders"/>
+    <w:bookmarkStart w:id="146" w:name="for-business-leaders"/>
     <w:p>
       <w:pPr>
         <w:pStyle w:val="Heading3"/>
       </w:pPr>
       <w:r>
         <w:t xml:space="preserve">10.5.1 For Business Leaders:</w:t>
-      </w:r>
-    </w:p>
-    <w:p>
-      <w:pPr>
-        <w:pStyle w:val="Compact"/>
-        <w:numPr>
-          <w:ilvl w:val="0"/>
-          <w:numId w:val="1055"/>
-        </w:numPr>
-      </w:pPr>
-      <w:r>
-        <w:t xml:space="preserve">Shift focus from automation to enhancement</w:t>
-      </w:r>
-    </w:p>
-    <w:p>
-      <w:pPr>
-        <w:pStyle w:val="Compact"/>
-        <w:numPr>
-          <w:ilvl w:val="0"/>
-          <w:numId w:val="1055"/>
-        </w:numPr>
-      </w:pPr>
-      <w:r>
-        <w:t xml:space="preserve">Invest in human capital alongside AI capabilities</w:t>
-      </w:r>
-    </w:p>
-    <w:p>
-      <w:pPr>
-        <w:pStyle w:val="Compact"/>
-        <w:numPr>
-          <w:ilvl w:val="0"/>
-          <w:numId w:val="1055"/>
-        </w:numPr>
-      </w:pPr>
-      <w:r>
-        <w:t xml:space="preserve">Build trust through transparency and accountability</w:t>
-      </w:r>
-    </w:p>
-    <w:p>
-      <w:pPr>
-        <w:pStyle w:val="Compact"/>
-        <w:numPr>
-          <w:ilvl w:val="0"/>
-          <w:numId w:val="1055"/>
-        </w:numPr>
-      </w:pPr>
-      <w:r>
-        <w:t xml:space="preserve">Develop clear frameworks for human-AI collaboration</w:t>
-      </w:r>
-    </w:p>
-    <w:bookmarkEnd w:id="141"/>
-    <w:bookmarkStart w:id="142" w:name="for-policymakers"/>
-    <w:p>
-      <w:pPr>
-        <w:pStyle w:val="Heading3"/>
-      </w:pPr>
-      <w:r>
-        <w:t xml:space="preserve">10.5.2 For Policymakers:</w:t>
       </w:r>
     </w:p>
     <w:p>
@@ -8904,7 +9308,7 @@
         </w:numPr>
       </w:pPr>
       <w:r>
-        <w:t xml:space="preserve">Create regulatory frameworks that preserve human agency</w:t>
+        <w:t xml:space="preserve">Shift focus from automation to enhancement</w:t>
       </w:r>
     </w:p>
     <w:p>
@@ -8916,7 +9320,7 @@
         </w:numPr>
       </w:pPr>
       <w:r>
-        <w:t xml:space="preserve">Promote transparency and explainability</w:t>
+        <w:t xml:space="preserve">Invest in human capital alongside AI capabilities</w:t>
       </w:r>
     </w:p>
     <w:p>
@@ -8928,7 +9332,7 @@
         </w:numPr>
       </w:pPr>
       <w:r>
-        <w:t xml:space="preserve">Protect individual privacy and data rights</w:t>
+        <w:t xml:space="preserve">Build trust through transparency and accountability</w:t>
       </w:r>
     </w:p>
     <w:p>
@@ -8940,17 +9344,17 @@
         </w:numPr>
       </w:pPr>
       <w:r>
-        <w:t xml:space="preserve">Foster innovation while ensuring human-centric development</w:t>
-      </w:r>
-    </w:p>
-    <w:bookmarkEnd w:id="142"/>
-    <w:bookmarkStart w:id="143" w:name="for-society"/>
+        <w:t xml:space="preserve">Develop clear frameworks for human-AI collaboration</w:t>
+      </w:r>
+    </w:p>
+    <w:bookmarkEnd w:id="146"/>
+    <w:bookmarkStart w:id="147" w:name="for-policymakers"/>
     <w:p>
       <w:pPr>
         <w:pStyle w:val="Heading3"/>
       </w:pPr>
       <w:r>
-        <w:t xml:space="preserve">10.5.3 For Society:</w:t>
+        <w:t xml:space="preserve">10.5.2 For Policymakers:</w:t>
       </w:r>
     </w:p>
     <w:p>
@@ -8962,7 +9366,7 @@
         </w:numPr>
       </w:pPr>
       <w:r>
-        <w:t xml:space="preserve">Emphasize education that develops uniquely human capabilities</w:t>
+        <w:t xml:space="preserve">Create regulatory frameworks that preserve human agency</w:t>
       </w:r>
     </w:p>
     <w:p>
@@ -8974,7 +9378,7 @@
         </w:numPr>
       </w:pPr>
       <w:r>
-        <w:t xml:space="preserve">Build systems that amplify human judgment rather than replace it</w:t>
+        <w:t xml:space="preserve">Promote transparency and explainability</w:t>
       </w:r>
     </w:p>
     <w:p>
@@ -8986,7 +9390,7 @@
         </w:numPr>
       </w:pPr>
       <w:r>
-        <w:t xml:space="preserve">Maintain focus on human values and ethics in AI development</w:t>
+        <w:t xml:space="preserve">Protect individual privacy and data rights</w:t>
       </w:r>
     </w:p>
     <w:p>
@@ -8998,172 +9402,17 @@
         </w:numPr>
       </w:pPr>
       <w:r>
-        <w:t xml:space="preserve">Preserve space for human creativity and agency</w:t>
-      </w:r>
-    </w:p>
-    <w:bookmarkEnd w:id="143"/>
-    <w:bookmarkEnd w:id="144"/>
-    <w:bookmarkStart w:id="145" w:name="conclusion-3"/>
-    <w:p>
-      <w:pPr>
-        <w:pStyle w:val="Heading2"/>
-      </w:pPr>
-      <w:r>
-        <w:t xml:space="preserve">10.6 Conclusion</w:t>
-      </w:r>
-    </w:p>
-    <w:p>
-      <w:pPr>
-        <w:pStyle w:val="FirstParagraph"/>
-      </w:pPr>
-      <w:r>
-        <w:t xml:space="preserve">The AI revolution need not lead to widespread displacement or diminished human agency. By focusing on enhancement rather than replacement, we can build a future where artificial intelligence amplifies human capabilities while preserving human judgment and creativity. This requires conscious choices in how we develop and deploy AI systems, along with regulatory frameworks that protect human interests.</w:t>
-      </w:r>
-    </w:p>
-    <w:p>
-      <w:pPr>
-        <w:pStyle w:val="BodyText"/>
-      </w:pPr>
-      <w:r>
-        <w:t xml:space="preserve">The companies that succeed in the AI era will be those that find ways to combine human judgment with artificial intelligence, creating systems that are more capable than either humans or machines alone. The societies that thrive will be those that preserve human agency while leveraging AI’s capabilities to solve pressing challenges.</w:t>
-      </w:r>
-    </w:p>
-    <w:p>
-      <w:pPr>
-        <w:pStyle w:val="BodyText"/>
-      </w:pPr>
-      <w:r>
-        <w:t xml:space="preserve">The future of AI is not about machines replacing humans, but about humans and machines working together in ways that enhance rather than diminish human capability and agency. Building this future requires conscious choice and sustained effort from business leaders, policymakers, and society at large. The decisions we make in the coming years will determine whether AI fulfills its promise of enhancing human capability or instead diminishes human agency and judgment.</w:t>
-      </w:r>
-    </w:p>
-    <w:p>
-      <w:pPr>
-        <w:pStyle w:val="BodyText"/>
-      </w:pPr>
-      <w:r>
-        <w:t xml:space="preserve">[Final Chart: Vision for human-centric AI development showing the interconnection of business strategy, policy frameworks, and societal choices in creating a future that enhances rather than replaces human capabilities]</w:t>
-      </w:r>
-    </w:p>
-    <w:bookmarkEnd w:id="145"/>
-    <w:bookmarkEnd w:id="146"/>
-    <w:bookmarkStart w:id="147" w:name="summary"/>
-    <w:p>
-      <w:pPr>
-        <w:pStyle w:val="Heading1"/>
-      </w:pPr>
-      <w:r>
-        <w:t xml:space="preserve">Summary</w:t>
+        <w:t xml:space="preserve">Foster innovation while ensuring human-centric development</w:t>
       </w:r>
     </w:p>
     <w:bookmarkEnd w:id="147"/>
-    <w:bookmarkStart w:id="157" w:name="X496e829ca4a624815caffd3f38f8ba034995061"/>
-    <w:p>
-      <w:pPr>
-        <w:pStyle w:val="Heading1"/>
-      </w:pPr>
-      <w:r>
-        <w:t xml:space="preserve">Building the Future: A Human-Centric Vision for AI</w:t>
-      </w:r>
-    </w:p>
-    <w:p>
-      <w:pPr>
-        <w:pStyle w:val="FirstParagraph"/>
-      </w:pPr>
-      <w:r>
-        <w:t xml:space="preserve">Throughout this book, we’ve explored why artificial intelligence will enhance rather than replace human capabilities. As we conclude, it’s crucial to examine what this means for building a human-centric AI future.</w:t>
-      </w:r>
-    </w:p>
-    <w:p>
-      <w:pPr>
-        <w:pStyle w:val="BodyText"/>
-      </w:pPr>
-      <w:r>
-        <w:t xml:space="preserve">The pattern that emerges from decades of technology implementation is clear: the most successful deployments are those that augment human capabilities rather than attempt to replicate them. This remains fundamentally true with AI. The challenge of self-driving cars illustrates this perfectly. The core difficulty isn’t processing power or sensor technology – it’s replicating the intuitive judgment that allows human drivers to anticipate potential dangers before they materialize.</w:t>
-      </w:r>
-    </w:p>
-    <w:p>
-      <w:pPr>
-        <w:pStyle w:val="BodyText"/>
-      </w:pPr>
-      <w:r>
-        <w:t xml:space="preserve">This principle extends across industries. While AI excels at processing vast amounts of medical images or financial data, it cannot replace a doctor’s holistic understanding of patient health or an investor’s grasp of how geopolitical events might affect market psychology. The future lies not in pursuing full automation, but in finding the sweet spot where AI enhances human judgment.</w:t>
-      </w:r>
-    </w:p>
-    <w:p>
-      <w:pPr>
-        <w:pStyle w:val="BodyText"/>
-      </w:pPr>
-      <w:r>
-        <w:t xml:space="preserve">The financial sector provides compelling evidence for this enhancement thesis. The most successful AI implementations in finance aren’t the fully automated trading systems that attempt to replace human traders. Instead, they’re the tools that help analysts process information more quickly, allowing them to focus their human judgment on higher-level strategy and risk assessment. JPMorgan’s ChatCFO exemplifies this approach – rather than replacing financial analysts, it serves as a powerful tool that allows them to process vast amounts of financial data more efficiently. The human analysts remain essential for interpreting results and making strategic recommendations.</w:t>
-      </w:r>
-    </w:p>
-    <w:p>
-      <w:pPr>
-        <w:pStyle w:val="BodyText"/>
-      </w:pPr>
-      <w:r>
-        <w:t xml:space="preserve">This leads to a crucial insight about AI implementation. The key question isn’t</w:t>
-      </w:r>
-      <w:r>
-        <w:t xml:space="preserve"> </w:t>
-      </w:r>
-      <w:r>
-        <w:t xml:space="preserve">“what tasks can AI perform?”</w:t>
-      </w:r>
-      <w:r>
-        <w:t xml:space="preserve"> </w:t>
-      </w:r>
-      <w:r>
-        <w:t xml:space="preserve">but rather</w:t>
-      </w:r>
-      <w:r>
-        <w:t xml:space="preserve"> </w:t>
-      </w:r>
-      <w:r>
-        <w:t xml:space="preserve">“how can AI enhance human capabilities?”</w:t>
-      </w:r>
-      <w:r>
-        <w:t xml:space="preserve"> </w:t>
-      </w:r>
-      <w:r>
-        <w:t xml:space="preserve">This requires a fundamental shift in how we think about AI development and deployment. Organizations need to move beyond the simple automation mindset. Instead of asking</w:t>
-      </w:r>
-      <w:r>
-        <w:t xml:space="preserve"> </w:t>
-      </w:r>
-      <w:r>
-        <w:t xml:space="preserve">“can AI do this job?”</w:t>
-      </w:r>
-      <w:r>
-        <w:t xml:space="preserve">, they should ask</w:t>
-      </w:r>
-      <w:r>
-        <w:t xml:space="preserve"> </w:t>
-      </w:r>
-      <w:r>
-        <w:t xml:space="preserve">“how can AI help humans do this job better?”</w:t>
-      </w:r>
-      <w:r>
-        <w:t xml:space="preserve"> </w:t>
-      </w:r>
-      <w:r>
-        <w:t xml:space="preserve">This might mean using AI to handle routine tasks while freeing humans to focus on judgment-intensive work, or using AI to process vast amounts of data while leaving the interpretation to human experts.</w:t>
-      </w:r>
-    </w:p>
-    <w:p>
-      <w:pPr>
-        <w:pStyle w:val="BodyText"/>
-      </w:pPr>
-      <w:r>
-        <w:t xml:space="preserve">The investment implications are significant. Companies that understand this enhancement paradigm will likely outperform those pursuing full automation. We’re already seeing this in healthcare, where companies developing AI tools to assist doctors are showing more promise than those attempting to replace medical judgment entirely.</w:t>
-      </w:r>
-    </w:p>
-    <w:p>
-      <w:pPr>
-        <w:pStyle w:val="BodyText"/>
-      </w:pPr>
-      <w:r>
-        <w:t xml:space="preserve">Looking ahead, several principles should guide AI development:</w:t>
+    <w:bookmarkStart w:id="148" w:name="for-society"/>
+    <w:p>
+      <w:pPr>
+        <w:pStyle w:val="Heading3"/>
+      </w:pPr>
+      <w:r>
+        <w:t xml:space="preserve">10.5.3 For Society:</w:t>
       </w:r>
     </w:p>
     <w:p>
@@ -9175,7 +9424,7 @@
         </w:numPr>
       </w:pPr>
       <w:r>
-        <w:t xml:space="preserve">Maintain human agency and judgment at the center of decision-making</w:t>
+        <w:t xml:space="preserve">Emphasize education that develops uniquely human capabilities</w:t>
       </w:r>
     </w:p>
     <w:p>
@@ -9187,7 +9436,7 @@
         </w:numPr>
       </w:pPr>
       <w:r>
-        <w:t xml:space="preserve">Design AI systems that complement rather than replace human capabilities</w:t>
+        <w:t xml:space="preserve">Build systems that amplify human judgment rather than replace it</w:t>
       </w:r>
     </w:p>
     <w:p>
@@ -9199,7 +9448,7 @@
         </w:numPr>
       </w:pPr>
       <w:r>
-        <w:t xml:space="preserve">Focus on transparency and explainability in AI systems</w:t>
+        <w:t xml:space="preserve">Maintain focus on human values and ethics in AI development</w:t>
       </w:r>
     </w:p>
     <w:p>
@@ -9211,6 +9460,219 @@
         </w:numPr>
       </w:pPr>
       <w:r>
+        <w:t xml:space="preserve">Preserve space for human creativity and agency</w:t>
+      </w:r>
+    </w:p>
+    <w:bookmarkEnd w:id="148"/>
+    <w:bookmarkEnd w:id="149"/>
+    <w:bookmarkStart w:id="150" w:name="conclusion-3"/>
+    <w:p>
+      <w:pPr>
+        <w:pStyle w:val="Heading2"/>
+      </w:pPr>
+      <w:r>
+        <w:t xml:space="preserve">10.6 Conclusion</w:t>
+      </w:r>
+    </w:p>
+    <w:p>
+      <w:pPr>
+        <w:pStyle w:val="FirstParagraph"/>
+      </w:pPr>
+      <w:r>
+        <w:t xml:space="preserve">The AI revolution need not lead to widespread displacement or diminished human agency. By focusing on enhancement rather than replacement, we can build a future where artificial intelligence amplifies human capabilities while preserving human judgment and creativity. This requires conscious choices in how we develop and deploy AI systems, along with regulatory frameworks that protect human interests.</w:t>
+      </w:r>
+    </w:p>
+    <w:p>
+      <w:pPr>
+        <w:pStyle w:val="BodyText"/>
+      </w:pPr>
+      <w:r>
+        <w:t xml:space="preserve">The companies that succeed in the AI era will be those that find ways to combine human judgment with artificial intelligence, creating systems that are more capable than either humans or machines alone. The societies that thrive will be those that preserve human agency while leveraging AI’s capabilities to solve pressing challenges.</w:t>
+      </w:r>
+    </w:p>
+    <w:p>
+      <w:pPr>
+        <w:pStyle w:val="BodyText"/>
+      </w:pPr>
+      <w:r>
+        <w:t xml:space="preserve">The future of AI is not about machines replacing humans, but about humans and machines working together in ways that enhance rather than diminish human capability and agency. Building this future requires conscious choice and sustained effort from business leaders, policymakers, and society at large. The decisions we make in the coming years will determine whether AI fulfills its promise of enhancing human capability or instead diminishes human agency and judgment.</w:t>
+      </w:r>
+    </w:p>
+    <w:p>
+      <w:pPr>
+        <w:pStyle w:val="BodyText"/>
+      </w:pPr>
+      <w:r>
+        <w:t xml:space="preserve">[Final Chart: Vision for human-centric AI development showing the interconnection of business strategy, policy frameworks, and societal choices in creating a future that enhances rather than replaces human capabilities]</w:t>
+      </w:r>
+    </w:p>
+    <w:bookmarkEnd w:id="150"/>
+    <w:bookmarkEnd w:id="151"/>
+    <w:bookmarkStart w:id="152" w:name="summary"/>
+    <w:p>
+      <w:pPr>
+        <w:pStyle w:val="Heading1"/>
+      </w:pPr>
+      <w:r>
+        <w:t xml:space="preserve">Summary</w:t>
+      </w:r>
+    </w:p>
+    <w:bookmarkEnd w:id="152"/>
+    <w:bookmarkStart w:id="162" w:name="X496e829ca4a624815caffd3f38f8ba034995061"/>
+    <w:p>
+      <w:pPr>
+        <w:pStyle w:val="Heading1"/>
+      </w:pPr>
+      <w:r>
+        <w:t xml:space="preserve">Building the Future: A Human-Centric Vision for AI</w:t>
+      </w:r>
+    </w:p>
+    <w:p>
+      <w:pPr>
+        <w:pStyle w:val="FirstParagraph"/>
+      </w:pPr>
+      <w:r>
+        <w:t xml:space="preserve">Throughout this book, we’ve explored why artificial intelligence will enhance rather than replace human capabilities. As we conclude, it’s crucial to examine what this means for building a human-centric AI future.</w:t>
+      </w:r>
+    </w:p>
+    <w:p>
+      <w:pPr>
+        <w:pStyle w:val="BodyText"/>
+      </w:pPr>
+      <w:r>
+        <w:t xml:space="preserve">The pattern that emerges from decades of technology implementation is clear: the most successful deployments are those that augment human capabilities rather than attempt to replicate them. This remains fundamentally true with AI. The challenge of self-driving cars illustrates this perfectly. The core difficulty isn’t processing power or sensor technology – it’s replicating the intuitive judgment that allows human drivers to anticipate potential dangers before they materialize.</w:t>
+      </w:r>
+    </w:p>
+    <w:p>
+      <w:pPr>
+        <w:pStyle w:val="BodyText"/>
+      </w:pPr>
+      <w:r>
+        <w:t xml:space="preserve">This principle extends across industries. While AI excels at processing vast amounts of medical images or financial data, it cannot replace a doctor’s holistic understanding of patient health or an investor’s grasp of how geopolitical events might affect market psychology. The future lies not in pursuing full automation, but in finding the sweet spot where AI enhances human judgment.</w:t>
+      </w:r>
+    </w:p>
+    <w:p>
+      <w:pPr>
+        <w:pStyle w:val="BodyText"/>
+      </w:pPr>
+      <w:r>
+        <w:t xml:space="preserve">The financial sector provides compelling evidence for this enhancement thesis. The most successful AI implementations in finance aren’t the fully automated trading systems that attempt to replace human traders. Instead, they’re the tools that help analysts process information more quickly, allowing them to focus their human judgment on higher-level strategy and risk assessment. JPMorgan’s ChatCFO exemplifies this approach – rather than replacing financial analysts, it serves as a powerful tool that allows them to process vast amounts of financial data more efficiently. The human analysts remain essential for interpreting results and making strategic recommendations.</w:t>
+      </w:r>
+    </w:p>
+    <w:p>
+      <w:pPr>
+        <w:pStyle w:val="BodyText"/>
+      </w:pPr>
+      <w:r>
+        <w:t xml:space="preserve">This leads to a crucial insight about AI implementation. The key question isn’t</w:t>
+      </w:r>
+      <w:r>
+        <w:t xml:space="preserve"> </w:t>
+      </w:r>
+      <w:r>
+        <w:t xml:space="preserve">“what tasks can AI perform?”</w:t>
+      </w:r>
+      <w:r>
+        <w:t xml:space="preserve"> </w:t>
+      </w:r>
+      <w:r>
+        <w:t xml:space="preserve">but rather</w:t>
+      </w:r>
+      <w:r>
+        <w:t xml:space="preserve"> </w:t>
+      </w:r>
+      <w:r>
+        <w:t xml:space="preserve">“how can AI enhance human capabilities?”</w:t>
+      </w:r>
+      <w:r>
+        <w:t xml:space="preserve"> </w:t>
+      </w:r>
+      <w:r>
+        <w:t xml:space="preserve">This requires a fundamental shift in how we think about AI development and deployment. Organizations need to move beyond the simple automation mindset. Instead of asking</w:t>
+      </w:r>
+      <w:r>
+        <w:t xml:space="preserve"> </w:t>
+      </w:r>
+      <w:r>
+        <w:t xml:space="preserve">“can AI do this job?”</w:t>
+      </w:r>
+      <w:r>
+        <w:t xml:space="preserve">, they should ask</w:t>
+      </w:r>
+      <w:r>
+        <w:t xml:space="preserve"> </w:t>
+      </w:r>
+      <w:r>
+        <w:t xml:space="preserve">“how can AI help humans do this job better?”</w:t>
+      </w:r>
+      <w:r>
+        <w:t xml:space="preserve"> </w:t>
+      </w:r>
+      <w:r>
+        <w:t xml:space="preserve">This might mean using AI to handle routine tasks while freeing humans to focus on judgment-intensive work, or using AI to process vast amounts of data while leaving the interpretation to human experts.</w:t>
+      </w:r>
+    </w:p>
+    <w:p>
+      <w:pPr>
+        <w:pStyle w:val="BodyText"/>
+      </w:pPr>
+      <w:r>
+        <w:t xml:space="preserve">The investment implications are significant. Companies that understand this enhancement paradigm will likely outperform those pursuing full automation. We’re already seeing this in healthcare, where companies developing AI tools to assist doctors are showing more promise than those attempting to replace medical judgment entirely.</w:t>
+      </w:r>
+    </w:p>
+    <w:p>
+      <w:pPr>
+        <w:pStyle w:val="BodyText"/>
+      </w:pPr>
+      <w:r>
+        <w:t xml:space="preserve">Looking ahead, several principles should guide AI development:</w:t>
+      </w:r>
+    </w:p>
+    <w:p>
+      <w:pPr>
+        <w:pStyle w:val="Compact"/>
+        <w:numPr>
+          <w:ilvl w:val="0"/>
+          <w:numId w:val="1059"/>
+        </w:numPr>
+      </w:pPr>
+      <w:r>
+        <w:t xml:space="preserve">Maintain human agency and judgment at the center of decision-making</w:t>
+      </w:r>
+    </w:p>
+    <w:p>
+      <w:pPr>
+        <w:pStyle w:val="Compact"/>
+        <w:numPr>
+          <w:ilvl w:val="0"/>
+          <w:numId w:val="1059"/>
+        </w:numPr>
+      </w:pPr>
+      <w:r>
+        <w:t xml:space="preserve">Design AI systems that complement rather than replace human capabilities</w:t>
+      </w:r>
+    </w:p>
+    <w:p>
+      <w:pPr>
+        <w:pStyle w:val="Compact"/>
+        <w:numPr>
+          <w:ilvl w:val="0"/>
+          <w:numId w:val="1059"/>
+        </w:numPr>
+      </w:pPr>
+      <w:r>
+        <w:t xml:space="preserve">Focus on transparency and explainability in AI systems</w:t>
+      </w:r>
+    </w:p>
+    <w:p>
+      <w:pPr>
+        <w:pStyle w:val="Compact"/>
+        <w:numPr>
+          <w:ilvl w:val="0"/>
+          <w:numId w:val="1059"/>
+        </w:numPr>
+      </w:pPr>
+      <w:r>
         <w:t xml:space="preserve">Prioritize human-AI collaboration over full automation</w:t>
       </w:r>
     </w:p>
@@ -9219,7 +9681,7 @@
         <w:pStyle w:val="Compact"/>
         <w:numPr>
           <w:ilvl w:val="0"/>
-          <w:numId w:val="1058"/>
+          <w:numId w:val="1059"/>
         </w:numPr>
       </w:pPr>
       <w:r>
@@ -9270,7 +9732,7 @@
         <w:t xml:space="preserve">The AI revolution is indeed transformative, but not in the way many predict. Instead of a future where AI replaces human workers, we’re entering an era of enhancement, where human capabilities are amplified by artificial intelligence. Understanding and embracing this reality is crucial for anyone looking to thrive in the AI-enhanced future.</w:t>
       </w:r>
     </w:p>
-    <w:bookmarkStart w:id="156" w:name="author-dialog"/>
+    <w:bookmarkStart w:id="161" w:name="author-dialog"/>
     <w:p>
       <w:pPr>
         <w:pStyle w:val="Heading2"/>
@@ -9279,7 +9741,7 @@
         <w:t xml:space="preserve">Author Dialog</w:t>
       </w:r>
     </w:p>
-    <w:bookmarkStart w:id="148" w:name="richard"/>
+    <w:bookmarkStart w:id="153" w:name="richard"/>
     <w:p>
       <w:pPr>
         <w:pStyle w:val="Heading5"/>
@@ -9308,8 +9770,8 @@
         <w:t xml:space="preserve">The same principle applies across industries. AI can process vast amounts of medical images or financial data, but it cannot replace a doctor’s holistic understanding of patient health or an investor’s grasp of how geopolitical events might affect market psychology. The future lies not in pursuing full automation, but in finding the sweet spot where AI enhances human judgment.</w:t>
       </w:r>
     </w:p>
-    <w:bookmarkEnd w:id="148"/>
-    <w:bookmarkStart w:id="149" w:name="sami"/>
+    <w:bookmarkEnd w:id="153"/>
+    <w:bookmarkStart w:id="154" w:name="sami"/>
     <w:p>
       <w:pPr>
         <w:pStyle w:val="Heading5"/>
@@ -9338,8 +9800,8 @@
         <w:t xml:space="preserve">Consider the case of JPMorgan’s ChatCFO. Rather than replacing financial analysts, it serves as a powerful tool that allows them to process vast amounts of financial data more efficiently. The human analysts remain essential for interpreting results and making strategic recommendations.</w:t>
       </w:r>
     </w:p>
-    <w:bookmarkEnd w:id="149"/>
-    <w:bookmarkStart w:id="150" w:name="richard-1"/>
+    <w:bookmarkEnd w:id="154"/>
+    <w:bookmarkStart w:id="155" w:name="richard-1"/>
     <w:p>
       <w:pPr>
         <w:pStyle w:val="Heading5"/>
@@ -9413,8 +9875,8 @@
         <w:t xml:space="preserve">This might mean using AI to handle routine tasks while freeing humans to focus on judgment-intensive work, or using AI to process vast amounts of data while leaving the interpretation to human experts.</w:t>
       </w:r>
     </w:p>
-    <w:bookmarkEnd w:id="150"/>
-    <w:bookmarkStart w:id="151" w:name="sami-1"/>
+    <w:bookmarkEnd w:id="155"/>
+    <w:bookmarkStart w:id="156" w:name="sami-1"/>
     <w:p>
       <w:pPr>
         <w:pStyle w:val="Heading5"/>
@@ -9435,8 +9897,8 @@
         <w:t xml:space="preserve">The investment implications here are significant. Companies that understand this enhancement paradigm will likely outperform those pursuing full automation. We’re already seeing this in healthcare, where companies developing AI tools to assist doctors are showing more promise than those attempting to replace medical judgment entirely.</w:t>
       </w:r>
     </w:p>
-    <w:bookmarkEnd w:id="151"/>
-    <w:bookmarkStart w:id="152" w:name="richard-2"/>
+    <w:bookmarkEnd w:id="156"/>
+    <w:bookmarkStart w:id="157" w:name="richard-2"/>
     <w:p>
       <w:pPr>
         <w:pStyle w:val="Heading5"/>
@@ -9462,7 +9924,7 @@
         <w:pStyle w:val="Compact"/>
         <w:numPr>
           <w:ilvl w:val="0"/>
-          <w:numId w:val="1059"/>
+          <w:numId w:val="1060"/>
         </w:numPr>
       </w:pPr>
       <w:r>
@@ -9474,7 +9936,7 @@
         <w:pStyle w:val="Compact"/>
         <w:numPr>
           <w:ilvl w:val="0"/>
-          <w:numId w:val="1059"/>
+          <w:numId w:val="1060"/>
         </w:numPr>
       </w:pPr>
       <w:r>
@@ -9486,7 +9948,7 @@
         <w:pStyle w:val="Compact"/>
         <w:numPr>
           <w:ilvl w:val="0"/>
-          <w:numId w:val="1059"/>
+          <w:numId w:val="1060"/>
         </w:numPr>
       </w:pPr>
       <w:r>
@@ -9498,7 +9960,7 @@
         <w:pStyle w:val="Compact"/>
         <w:numPr>
           <w:ilvl w:val="0"/>
-          <w:numId w:val="1059"/>
+          <w:numId w:val="1060"/>
         </w:numPr>
       </w:pPr>
       <w:r>
@@ -9510,15 +9972,15 @@
         <w:pStyle w:val="Compact"/>
         <w:numPr>
           <w:ilvl w:val="0"/>
-          <w:numId w:val="1059"/>
+          <w:numId w:val="1060"/>
         </w:numPr>
       </w:pPr>
       <w:r>
         <w:t xml:space="preserve">Invest in human skill development alongside AI capabilities</w:t>
       </w:r>
     </w:p>
-    <w:bookmarkEnd w:id="152"/>
-    <w:bookmarkStart w:id="153" w:name="sami-2"/>
+    <w:bookmarkEnd w:id="157"/>
+    <w:bookmarkStart w:id="158" w:name="sami-2"/>
     <w:p>
       <w:pPr>
         <w:pStyle w:val="Heading5"/>
@@ -9544,7 +10006,7 @@
         <w:pStyle w:val="Compact"/>
         <w:numPr>
           <w:ilvl w:val="0"/>
-          <w:numId w:val="1060"/>
+          <w:numId w:val="1061"/>
         </w:numPr>
       </w:pPr>
       <w:r>
@@ -9556,7 +10018,7 @@
         <w:pStyle w:val="Compact"/>
         <w:numPr>
           <w:ilvl w:val="0"/>
-          <w:numId w:val="1060"/>
+          <w:numId w:val="1061"/>
         </w:numPr>
       </w:pPr>
       <w:r>
@@ -9568,7 +10030,7 @@
         <w:pStyle w:val="Compact"/>
         <w:numPr>
           <w:ilvl w:val="0"/>
-          <w:numId w:val="1060"/>
+          <w:numId w:val="1061"/>
         </w:numPr>
       </w:pPr>
       <w:r>
@@ -9580,15 +10042,15 @@
         <w:pStyle w:val="Compact"/>
         <w:numPr>
           <w:ilvl w:val="0"/>
-          <w:numId w:val="1060"/>
+          <w:numId w:val="1061"/>
         </w:numPr>
       </w:pPr>
       <w:r>
         <w:t xml:space="preserve">Incentives for companies developing enhancement-focused AI applications</w:t>
       </w:r>
     </w:p>
-    <w:bookmarkEnd w:id="153"/>
-    <w:bookmarkStart w:id="154" w:name="richard-3"/>
+    <w:bookmarkEnd w:id="158"/>
+    <w:bookmarkStart w:id="159" w:name="richard-3"/>
     <w:p>
       <w:pPr>
         <w:pStyle w:val="Heading5"/>
@@ -9617,8 +10079,8 @@
         <w:t xml:space="preserve">This illustrates a broader truth about AI: it’s at its best when enhancing human capabilities rather than trying to replace them. The future of AI lies not in replicating human intelligence but in amplifying it.</w:t>
       </w:r>
     </w:p>
-    <w:bookmarkEnd w:id="154"/>
-    <w:bookmarkStart w:id="155" w:name="sami-3"/>
+    <w:bookmarkEnd w:id="159"/>
+    <w:bookmarkStart w:id="160" w:name="sami-3"/>
     <w:p>
       <w:pPr>
         <w:pStyle w:val="Heading5"/>
@@ -9667,10 +10129,10 @@
         <w:t xml:space="preserve">The AI revolution is indeed transformative, but not in the way many predict. Instead of a future where AI replaces human workers, we’re entering an era of enhancement, where human capabilities are amplified by artificial intelligence. Understanding and embracing this reality is crucial for anyone looking to thrive in the AI-enhanced future.</w:t>
       </w:r>
     </w:p>
-    <w:bookmarkEnd w:id="155"/>
-    <w:bookmarkEnd w:id="156"/>
-    <w:bookmarkEnd w:id="157"/>
-    <w:bookmarkStart w:id="158" w:name="about-the-authors"/>
+    <w:bookmarkEnd w:id="160"/>
+    <w:bookmarkEnd w:id="161"/>
+    <w:bookmarkEnd w:id="162"/>
+    <w:bookmarkStart w:id="163" w:name="about-the-authors"/>
     <w:p>
       <w:pPr>
         <w:pStyle w:val="Heading1"/>
@@ -9735,8 +10197,8 @@
         <w:t xml:space="preserve">: applying the latest technology to personalized health and wellness.</w:t>
       </w:r>
     </w:p>
-    <w:bookmarkEnd w:id="158"/>
-    <w:bookmarkStart w:id="347" w:name="references"/>
+    <w:bookmarkEnd w:id="163"/>
+    <w:bookmarkStart w:id="352" w:name="references"/>
     <w:p>
       <w:pPr>
         <w:pStyle w:val="Heading1"/>
@@ -9745,8 +10207,8 @@
         <w:t xml:space="preserve">References</w:t>
       </w:r>
     </w:p>
-    <w:bookmarkStart w:id="346" w:name="refs"/>
-    <w:bookmarkStart w:id="160" w:name="ref-abdin_phi-3_2024"/>
+    <w:bookmarkStart w:id="351" w:name="refs"/>
+    <w:bookmarkStart w:id="165" w:name="ref-abdin_phi-3_2024"/>
     <w:p>
       <w:pPr>
         <w:pStyle w:val="Bibliography"/>
@@ -9841,7 +10303,7 @@
       <w:r>
         <w:t xml:space="preserve"> </w:t>
       </w:r>
-      <w:hyperlink r:id="rId159">
+      <w:hyperlink r:id="rId164">
         <w:r>
           <w:rPr>
             <w:rStyle w:val="Hyperlink"/>
@@ -9853,8 +10315,8 @@
         <w:t xml:space="preserve">.</w:t>
       </w:r>
     </w:p>
-    <w:bookmarkEnd w:id="160"/>
-    <w:bookmarkStart w:id="162" w:name="ref-ai_yi_2024"/>
+    <w:bookmarkEnd w:id="165"/>
+    <w:bookmarkStart w:id="167" w:name="ref-ai_yi_2024"/>
     <w:p>
       <w:pPr>
         <w:pStyle w:val="Bibliography"/>
@@ -9907,7 +10369,7 @@
       <w:r>
         <w:t xml:space="preserve"> </w:t>
       </w:r>
-      <w:hyperlink r:id="rId161">
+      <w:hyperlink r:id="rId166">
         <w:r>
           <w:rPr>
             <w:rStyle w:val="Hyperlink"/>
@@ -9919,8 +10381,8 @@
         <w:t xml:space="preserve">.</w:t>
       </w:r>
     </w:p>
-    <w:bookmarkEnd w:id="162"/>
-    <w:bookmarkStart w:id="164" w:name="ref-alamdari_protein_2023"/>
+    <w:bookmarkEnd w:id="167"/>
+    <w:bookmarkStart w:id="169" w:name="ref-alamdari_protein_2023"/>
     <w:p>
       <w:pPr>
         <w:pStyle w:val="Bibliography"/>
@@ -9943,7 +10405,7 @@
       <w:r>
         <w:t xml:space="preserve"> </w:t>
       </w:r>
-      <w:hyperlink r:id="rId163">
+      <w:hyperlink r:id="rId168">
         <w:r>
           <w:rPr>
             <w:rStyle w:val="Hyperlink"/>
@@ -9955,8 +10417,8 @@
         <w:t xml:space="preserve">.</w:t>
       </w:r>
     </w:p>
-    <w:bookmarkEnd w:id="164"/>
-    <w:bookmarkStart w:id="166" w:name="ref-bender_dangers_2021"/>
+    <w:bookmarkEnd w:id="169"/>
+    <w:bookmarkStart w:id="171" w:name="ref-bender_dangers_2021"/>
     <w:p>
       <w:pPr>
         <w:pStyle w:val="Bibliography"/>
@@ -10156,7 +10618,7 @@
       <w:r>
         <w:t xml:space="preserve"> </w:t>
       </w:r>
-      <w:hyperlink r:id="rId165">
+      <w:hyperlink r:id="rId170">
         <w:r>
           <w:rPr>
             <w:rStyle w:val="Hyperlink"/>
@@ -10168,8 +10630,8 @@
         <w:t xml:space="preserve">.</w:t>
       </w:r>
     </w:p>
-    <w:bookmarkEnd w:id="166"/>
-    <w:bookmarkStart w:id="168" w:name="ref-berglund_reversal_2023"/>
+    <w:bookmarkEnd w:id="171"/>
+    <w:bookmarkStart w:id="173" w:name="ref-berglund_reversal_2023"/>
     <w:p>
       <w:pPr>
         <w:pStyle w:val="Bibliography"/>
@@ -10255,7 +10717,7 @@
       <w:r>
         <w:t xml:space="preserve"> </w:t>
       </w:r>
-      <w:hyperlink r:id="rId167">
+      <w:hyperlink r:id="rId172">
         <w:r>
           <w:rPr>
             <w:rStyle w:val="Hyperlink"/>
@@ -10267,8 +10729,8 @@
         <w:t xml:space="preserve">.</w:t>
       </w:r>
     </w:p>
-    <w:bookmarkEnd w:id="168"/>
-    <w:bookmarkStart w:id="170" w:name="ref-bsharat_principled_2023"/>
+    <w:bookmarkEnd w:id="173"/>
+    <w:bookmarkStart w:id="175" w:name="ref-bsharat_principled_2023"/>
     <w:p>
       <w:pPr>
         <w:pStyle w:val="Bibliography"/>
@@ -10351,7 +10813,7 @@
       <w:r>
         <w:t xml:space="preserve"> </w:t>
       </w:r>
-      <w:hyperlink r:id="rId169">
+      <w:hyperlink r:id="rId174">
         <w:r>
           <w:rPr>
             <w:rStyle w:val="Hyperlink"/>
@@ -10363,8 +10825,8 @@
         <w:t xml:space="preserve">.</w:t>
       </w:r>
     </w:p>
-    <w:bookmarkEnd w:id="170"/>
-    <w:bookmarkStart w:id="172" w:name="ref-burtch_consequences_2024"/>
+    <w:bookmarkEnd w:id="175"/>
+    <w:bookmarkStart w:id="177" w:name="ref-burtch_consequences_2024"/>
     <w:p>
       <w:pPr>
         <w:pStyle w:val="Bibliography"/>
@@ -10409,7 +10871,7 @@
       <w:r>
         <w:t xml:space="preserve"> </w:t>
       </w:r>
-      <w:hyperlink r:id="rId171">
+      <w:hyperlink r:id="rId176">
         <w:r>
           <w:rPr>
             <w:rStyle w:val="Hyperlink"/>
@@ -10421,8 +10883,8 @@
         <w:t xml:space="preserve">.</w:t>
       </w:r>
     </w:p>
-    <w:bookmarkEnd w:id="172"/>
-    <w:bookmarkStart w:id="174" w:name="ref-butlin_consciousness_2023"/>
+    <w:bookmarkEnd w:id="177"/>
+    <w:bookmarkStart w:id="179" w:name="ref-butlin_consciousness_2023"/>
     <w:p>
       <w:pPr>
         <w:pStyle w:val="Bibliography"/>
@@ -10487,7 +10949,7 @@
       <w:r>
         <w:t xml:space="preserve"> </w:t>
       </w:r>
-      <w:hyperlink r:id="rId173">
+      <w:hyperlink r:id="rId178">
         <w:r>
           <w:rPr>
             <w:rStyle w:val="Hyperlink"/>
@@ -10499,8 +10961,8 @@
         <w:t xml:space="preserve">.</w:t>
       </w:r>
     </w:p>
-    <w:bookmarkEnd w:id="174"/>
-    <w:bookmarkStart w:id="176" w:name="ref-carlini_stealing_2024"/>
+    <w:bookmarkEnd w:id="179"/>
+    <w:bookmarkStart w:id="181" w:name="ref-carlini_stealing_2024"/>
     <w:p>
       <w:pPr>
         <w:pStyle w:val="Bibliography"/>
@@ -10556,7 +11018,7 @@
       <w:r>
         <w:t xml:space="preserve"> </w:t>
       </w:r>
-      <w:hyperlink r:id="rId175">
+      <w:hyperlink r:id="rId180">
         <w:r>
           <w:rPr>
             <w:rStyle w:val="Hyperlink"/>
@@ -10568,8 +11030,8 @@
         <w:t xml:space="preserve">.</w:t>
       </w:r>
     </w:p>
-    <w:bookmarkEnd w:id="176"/>
-    <w:bookmarkStart w:id="178" w:name="ref-chang_speak_2023"/>
+    <w:bookmarkEnd w:id="181"/>
+    <w:bookmarkStart w:id="183" w:name="ref-chang_speak_2023"/>
     <w:p>
       <w:pPr>
         <w:pStyle w:val="Bibliography"/>
@@ -10646,7 +11108,7 @@
       <w:r>
         <w:t xml:space="preserve"> </w:t>
       </w:r>
-      <w:hyperlink r:id="rId177">
+      <w:hyperlink r:id="rId182">
         <w:r>
           <w:rPr>
             <w:rStyle w:val="Hyperlink"/>
@@ -10658,8 +11120,8 @@
         <w:t xml:space="preserve">.</w:t>
       </w:r>
     </w:p>
-    <w:bookmarkEnd w:id="178"/>
-    <w:bookmarkStart w:id="180" w:name="ref-chang_speak_2023-1"/>
+    <w:bookmarkEnd w:id="183"/>
+    <w:bookmarkStart w:id="185" w:name="ref-chang_speak_2023-1"/>
     <w:p>
       <w:pPr>
         <w:pStyle w:val="Bibliography"/>
@@ -10742,7 +11204,7 @@
       <w:r>
         <w:t xml:space="preserve"> </w:t>
       </w:r>
-      <w:hyperlink r:id="rId179">
+      <w:hyperlink r:id="rId184">
         <w:r>
           <w:rPr>
             <w:rStyle w:val="Hyperlink"/>
@@ -10754,8 +11216,8 @@
         <w:t xml:space="preserve">.</w:t>
       </w:r>
     </w:p>
-    <w:bookmarkEnd w:id="180"/>
-    <w:bookmarkStart w:id="182" w:name="ref-de__fauw_clinically_2018"/>
+    <w:bookmarkEnd w:id="185"/>
+    <w:bookmarkStart w:id="187" w:name="ref-de__fauw_clinically_2018"/>
     <w:p>
       <w:pPr>
         <w:pStyle w:val="Bibliography"/>
@@ -10788,7 +11250,7 @@
       <w:r>
         <w:t xml:space="preserve"> </w:t>
       </w:r>
-      <w:hyperlink r:id="rId181">
+      <w:hyperlink r:id="rId186">
         <w:r>
           <w:rPr>
             <w:rStyle w:val="Hyperlink"/>
@@ -10800,8 +11262,8 @@
         <w:t xml:space="preserve">.</w:t>
       </w:r>
     </w:p>
-    <w:bookmarkEnd w:id="182"/>
-    <w:bookmarkStart w:id="184" w:name="ref-di_palma_evaluating_2023"/>
+    <w:bookmarkEnd w:id="187"/>
+    <w:bookmarkStart w:id="189" w:name="ref-di_palma_evaluating_2023"/>
     <w:p>
       <w:pPr>
         <w:pStyle w:val="Bibliography"/>
@@ -10872,7 +11334,7 @@
       <w:r>
         <w:t xml:space="preserve"> </w:t>
       </w:r>
-      <w:hyperlink r:id="rId183">
+      <w:hyperlink r:id="rId188">
         <w:r>
           <w:rPr>
             <w:rStyle w:val="Hyperlink"/>
@@ -10884,8 +11346,8 @@
         <w:t xml:space="preserve">.</w:t>
       </w:r>
     </w:p>
-    <w:bookmarkEnd w:id="184"/>
-    <w:bookmarkStart w:id="186" w:name="ref-dodge_documenting_2021"/>
+    <w:bookmarkEnd w:id="189"/>
+    <w:bookmarkStart w:id="191" w:name="ref-dodge_documenting_2021"/>
     <w:p>
       <w:pPr>
         <w:pStyle w:val="Bibliography"/>
@@ -10974,7 +11436,7 @@
       <w:r>
         <w:t xml:space="preserve"> </w:t>
       </w:r>
-      <w:hyperlink r:id="rId185">
+      <w:hyperlink r:id="rId190">
         <w:r>
           <w:rPr>
             <w:rStyle w:val="Hyperlink"/>
@@ -10986,8 +11448,8 @@
         <w:t xml:space="preserve">.</w:t>
       </w:r>
     </w:p>
-    <w:bookmarkEnd w:id="186"/>
-    <w:bookmarkStart w:id="188" w:name="ref-dreyfus_why_2007"/>
+    <w:bookmarkEnd w:id="191"/>
+    <w:bookmarkStart w:id="193" w:name="ref-dreyfus_why_2007"/>
     <w:p>
       <w:pPr>
         <w:pStyle w:val="Bibliography"/>
@@ -11101,7 +11563,7 @@
       <w:r>
         <w:t xml:space="preserve"> </w:t>
       </w:r>
-      <w:hyperlink r:id="rId187">
+      <w:hyperlink r:id="rId192">
         <w:r>
           <w:rPr>
             <w:rStyle w:val="Hyperlink"/>
@@ -11113,8 +11575,8 @@
         <w:t xml:space="preserve">.</w:t>
       </w:r>
     </w:p>
-    <w:bookmarkEnd w:id="188"/>
-    <w:bookmarkStart w:id="190" w:name="ref-epoch_ai_data_2024"/>
+    <w:bookmarkEnd w:id="193"/>
+    <w:bookmarkStart w:id="195" w:name="ref-epoch_ai_data_2024"/>
     <w:p>
       <w:pPr>
         <w:pStyle w:val="Bibliography"/>
@@ -11158,7 +11620,7 @@
       <w:r>
         <w:t xml:space="preserve"> </w:t>
       </w:r>
-      <w:hyperlink r:id="rId189">
+      <w:hyperlink r:id="rId194">
         <w:r>
           <w:rPr>
             <w:rStyle w:val="Hyperlink"/>
@@ -11170,8 +11632,8 @@
         <w:t xml:space="preserve">.</w:t>
       </w:r>
     </w:p>
-    <w:bookmarkEnd w:id="190"/>
-    <w:bookmarkStart w:id="192" w:name="ref-erdil_explosive_2024"/>
+    <w:bookmarkEnd w:id="195"/>
+    <w:bookmarkStart w:id="197" w:name="ref-erdil_explosive_2024"/>
     <w:p>
       <w:pPr>
         <w:pStyle w:val="Bibliography"/>
@@ -11218,7 +11680,7 @@
       <w:r>
         <w:t xml:space="preserve"> </w:t>
       </w:r>
-      <w:hyperlink r:id="rId191">
+      <w:hyperlink r:id="rId196">
         <w:r>
           <w:rPr>
             <w:rStyle w:val="Hyperlink"/>
@@ -11230,8 +11692,8 @@
         <w:t xml:space="preserve">.</w:t>
       </w:r>
     </w:p>
-    <w:bookmarkEnd w:id="192"/>
-    <w:bookmarkStart w:id="194" w:name="ref-esteva_guide_2019"/>
+    <w:bookmarkEnd w:id="197"/>
+    <w:bookmarkStart w:id="199" w:name="ref-esteva_guide_2019"/>
     <w:p>
       <w:pPr>
         <w:pStyle w:val="Bibliography"/>
@@ -11264,7 +11726,7 @@
       <w:r>
         <w:t xml:space="preserve"> </w:t>
       </w:r>
-      <w:hyperlink r:id="rId193">
+      <w:hyperlink r:id="rId198">
         <w:r>
           <w:rPr>
             <w:rStyle w:val="Hyperlink"/>
@@ -11276,8 +11738,8 @@
         <w:t xml:space="preserve">.</w:t>
       </w:r>
     </w:p>
-    <w:bookmarkEnd w:id="194"/>
-    <w:bookmarkStart w:id="196" w:name="ref-feng_pretraining_2023"/>
+    <w:bookmarkEnd w:id="199"/>
+    <w:bookmarkStart w:id="201" w:name="ref-feng_pretraining_2023"/>
     <w:p>
       <w:pPr>
         <w:pStyle w:val="Bibliography"/>
@@ -11414,7 +11876,7 @@
       <w:r>
         <w:t xml:space="preserve"> </w:t>
       </w:r>
-      <w:hyperlink r:id="rId195">
+      <w:hyperlink r:id="rId200">
         <w:r>
           <w:rPr>
             <w:rStyle w:val="Hyperlink"/>
@@ -11426,8 +11888,8 @@
         <w:t xml:space="preserve">.</w:t>
       </w:r>
     </w:p>
-    <w:bookmarkEnd w:id="196"/>
-    <w:bookmarkStart w:id="198" w:name="ref-goh_large_2024"/>
+    <w:bookmarkEnd w:id="201"/>
+    <w:bookmarkStart w:id="203" w:name="ref-goh_large_2024"/>
     <w:p>
       <w:pPr>
         <w:pStyle w:val="Bibliography"/>
@@ -11526,7 +11988,7 @@
       <w:r>
         <w:t xml:space="preserve"> </w:t>
       </w:r>
-      <w:hyperlink r:id="rId197">
+      <w:hyperlink r:id="rId202">
         <w:r>
           <w:rPr>
             <w:rStyle w:val="Hyperlink"/>
@@ -11538,8 +12000,8 @@
         <w:t xml:space="preserve">.</w:t>
       </w:r>
     </w:p>
-    <w:bookmarkEnd w:id="198"/>
-    <w:bookmarkStart w:id="200" w:name="ref-grossmann_ai_2023"/>
+    <w:bookmarkEnd w:id="203"/>
+    <w:bookmarkStart w:id="205" w:name="ref-grossmann_ai_2023"/>
     <w:p>
       <w:pPr>
         <w:pStyle w:val="Bibliography"/>
@@ -11581,7 +12043,7 @@
       <w:r>
         <w:t xml:space="preserve"> </w:t>
       </w:r>
-      <w:hyperlink r:id="rId199">
+      <w:hyperlink r:id="rId204">
         <w:r>
           <w:rPr>
             <w:rStyle w:val="Hyperlink"/>
@@ -11593,8 +12055,8 @@
         <w:t xml:space="preserve">.</w:t>
       </w:r>
     </w:p>
-    <w:bookmarkEnd w:id="200"/>
-    <w:bookmarkStart w:id="202" w:name="ref-gupta_calm_2023"/>
+    <w:bookmarkEnd w:id="205"/>
+    <w:bookmarkStart w:id="207" w:name="ref-gupta_calm_2023"/>
     <w:p>
       <w:pPr>
         <w:pStyle w:val="Bibliography"/>
@@ -11692,7 +12154,7 @@
       <w:r>
         <w:t xml:space="preserve"> </w:t>
       </w:r>
-      <w:hyperlink r:id="rId201">
+      <w:hyperlink r:id="rId206">
         <w:r>
           <w:rPr>
             <w:rStyle w:val="Hyperlink"/>
@@ -11704,8 +12166,8 @@
         <w:t xml:space="preserve">.</w:t>
       </w:r>
     </w:p>
-    <w:bookmarkEnd w:id="202"/>
-    <w:bookmarkStart w:id="204" w:name="ref-he_foundation_2024"/>
+    <w:bookmarkEnd w:id="207"/>
+    <w:bookmarkStart w:id="209" w:name="ref-he_foundation_2024"/>
     <w:p>
       <w:pPr>
         <w:pStyle w:val="Bibliography"/>
@@ -11788,7 +12250,7 @@
       <w:r>
         <w:t xml:space="preserve"> </w:t>
       </w:r>
-      <w:hyperlink r:id="rId203">
+      <w:hyperlink r:id="rId208">
         <w:r>
           <w:rPr>
             <w:rStyle w:val="Hyperlink"/>
@@ -11800,8 +12262,8 @@
         <w:t xml:space="preserve">.</w:t>
       </w:r>
     </w:p>
-    <w:bookmarkEnd w:id="204"/>
-    <w:bookmarkStart w:id="206" w:name="ref-hendy_how_2023"/>
+    <w:bookmarkEnd w:id="209"/>
+    <w:bookmarkStart w:id="211" w:name="ref-hendy_how_2023"/>
     <w:p>
       <w:pPr>
         <w:pStyle w:val="Bibliography"/>
@@ -11890,7 +12352,7 @@
       <w:r>
         <w:t xml:space="preserve"> </w:t>
       </w:r>
-      <w:hyperlink r:id="rId205">
+      <w:hyperlink r:id="rId210">
         <w:r>
           <w:rPr>
             <w:rStyle w:val="Hyperlink"/>
@@ -11902,8 +12364,8 @@
         <w:t xml:space="preserve">.</w:t>
       </w:r>
     </w:p>
-    <w:bookmarkEnd w:id="206"/>
-    <w:bookmarkStart w:id="208" w:name="ref-hicks_chatgpt_2024"/>
+    <w:bookmarkEnd w:id="211"/>
+    <w:bookmarkStart w:id="213" w:name="ref-hicks_chatgpt_2024"/>
     <w:p>
       <w:pPr>
         <w:pStyle w:val="Bibliography"/>
@@ -11945,7 +12407,7 @@
       <w:r>
         <w:t xml:space="preserve"> </w:t>
       </w:r>
-      <w:hyperlink r:id="rId207">
+      <w:hyperlink r:id="rId212">
         <w:r>
           <w:rPr>
             <w:rStyle w:val="Hyperlink"/>
@@ -11957,8 +12419,8 @@
         <w:t xml:space="preserve">.</w:t>
       </w:r>
     </w:p>
-    <w:bookmarkEnd w:id="208"/>
-    <w:bookmarkStart w:id="210" w:name="ref-hoffmann_training_2022"/>
+    <w:bookmarkEnd w:id="213"/>
+    <w:bookmarkStart w:id="215" w:name="ref-hoffmann_training_2022"/>
     <w:p>
       <w:pPr>
         <w:pStyle w:val="Bibliography"/>
@@ -12014,7 +12476,7 @@
       <w:r>
         <w:t xml:space="preserve"> </w:t>
       </w:r>
-      <w:hyperlink r:id="rId209">
+      <w:hyperlink r:id="rId214">
         <w:r>
           <w:rPr>
             <w:rStyle w:val="Hyperlink"/>
@@ -12026,8 +12488,8 @@
         <w:t xml:space="preserve">.</w:t>
       </w:r>
     </w:p>
-    <w:bookmarkEnd w:id="210"/>
-    <w:bookmarkStart w:id="212" w:name="ref-hopkins_artificial_2023"/>
+    <w:bookmarkEnd w:id="215"/>
+    <w:bookmarkStart w:id="217" w:name="ref-hopkins_artificial_2023"/>
     <w:p>
       <w:pPr>
         <w:pStyle w:val="Bibliography"/>
@@ -12072,7 +12534,7 @@
       <w:r>
         <w:t xml:space="preserve"> </w:t>
       </w:r>
-      <w:hyperlink r:id="rId211">
+      <w:hyperlink r:id="rId216">
         <w:r>
           <w:rPr>
             <w:rStyle w:val="Hyperlink"/>
@@ -12084,8 +12546,8 @@
         <w:t xml:space="preserve">.</w:t>
       </w:r>
     </w:p>
-    <w:bookmarkEnd w:id="212"/>
-    <w:bookmarkStart w:id="214" w:name="ref-hristidis_chatgpt_2023"/>
+    <w:bookmarkEnd w:id="217"/>
+    <w:bookmarkStart w:id="219" w:name="ref-hristidis_chatgpt_2023"/>
     <w:p>
       <w:pPr>
         <w:pStyle w:val="Bibliography"/>
@@ -12211,7 +12673,7 @@
       <w:r>
         <w:t xml:space="preserve"> </w:t>
       </w:r>
-      <w:hyperlink r:id="rId213">
+      <w:hyperlink r:id="rId218">
         <w:r>
           <w:rPr>
             <w:rStyle w:val="Hyperlink"/>
@@ -12223,8 +12685,8 @@
         <w:t xml:space="preserve">.</w:t>
       </w:r>
     </w:p>
-    <w:bookmarkEnd w:id="214"/>
-    <w:bookmarkStart w:id="216" w:name="ref-huang_propaganda_2013"/>
+    <w:bookmarkEnd w:id="219"/>
+    <w:bookmarkStart w:id="221" w:name="ref-huang_propaganda_2013"/>
     <w:p>
       <w:pPr>
         <w:pStyle w:val="Bibliography"/>
@@ -12263,7 +12725,7 @@
       <w:r>
         <w:t xml:space="preserve"> </w:t>
       </w:r>
-      <w:hyperlink r:id="rId215">
+      <w:hyperlink r:id="rId220">
         <w:r>
           <w:rPr>
             <w:rStyle w:val="Hyperlink"/>
@@ -12275,8 +12737,8 @@
         <w:t xml:space="preserve">.</w:t>
       </w:r>
     </w:p>
-    <w:bookmarkEnd w:id="216"/>
-    <w:bookmarkStart w:id="218" w:name="ref-huang_crispr-gpt_2024"/>
+    <w:bookmarkEnd w:id="221"/>
+    <w:bookmarkStart w:id="223" w:name="ref-huang_crispr-gpt_2024"/>
     <w:p>
       <w:pPr>
         <w:pStyle w:val="Bibliography"/>
@@ -12374,7 +12836,7 @@
       <w:r>
         <w:t xml:space="preserve"> </w:t>
       </w:r>
-      <w:hyperlink r:id="rId217">
+      <w:hyperlink r:id="rId222">
         <w:r>
           <w:rPr>
             <w:rStyle w:val="Hyperlink"/>
@@ -12386,8 +12848,8 @@
         <w:t xml:space="preserve">.</w:t>
       </w:r>
     </w:p>
-    <w:bookmarkEnd w:id="218"/>
-    <w:bookmarkStart w:id="220" w:name="ref-jackson_exposure_2023"/>
+    <w:bookmarkEnd w:id="223"/>
+    <w:bookmarkStart w:id="225" w:name="ref-jackson_exposure_2023"/>
     <w:p>
       <w:pPr>
         <w:pStyle w:val="Bibliography"/>
@@ -12420,7 +12882,7 @@
       <w:r>
         <w:t xml:space="preserve"> </w:t>
       </w:r>
-      <w:hyperlink r:id="rId219">
+      <w:hyperlink r:id="rId224">
         <w:r>
           <w:rPr>
             <w:rStyle w:val="Hyperlink"/>
@@ -12432,8 +12894,8 @@
         <w:t xml:space="preserve">.</w:t>
       </w:r>
     </w:p>
-    <w:bookmarkEnd w:id="220"/>
-    <w:bookmarkStart w:id="222" w:name="ref-jin_darkbert_2023"/>
+    <w:bookmarkEnd w:id="225"/>
+    <w:bookmarkStart w:id="227" w:name="ref-jin_darkbert_2023"/>
     <w:p>
       <w:pPr>
         <w:pStyle w:val="Bibliography"/>
@@ -12507,7 +12969,7 @@
       <w:r>
         <w:t xml:space="preserve"> </w:t>
       </w:r>
-      <w:hyperlink r:id="rId221">
+      <w:hyperlink r:id="rId226">
         <w:r>
           <w:rPr>
             <w:rStyle w:val="Hyperlink"/>
@@ -12519,8 +12981,8 @@
         <w:t xml:space="preserve">.</w:t>
       </w:r>
     </w:p>
-    <w:bookmarkEnd w:id="222"/>
-    <w:bookmarkStart w:id="224" w:name="ref-jing_alphafold_2024"/>
+    <w:bookmarkEnd w:id="227"/>
+    <w:bookmarkStart w:id="229" w:name="ref-jing_alphafold_2024"/>
     <w:p>
       <w:pPr>
         <w:pStyle w:val="Bibliography"/>
@@ -12591,7 +13053,7 @@
       <w:r>
         <w:t xml:space="preserve"> </w:t>
       </w:r>
-      <w:hyperlink r:id="rId223">
+      <w:hyperlink r:id="rId228">
         <w:r>
           <w:rPr>
             <w:rStyle w:val="Hyperlink"/>
@@ -12603,8 +13065,8 @@
         <w:t xml:space="preserve">.</w:t>
       </w:r>
     </w:p>
-    <w:bookmarkEnd w:id="224"/>
-    <w:bookmarkStart w:id="226" w:name="ref-kaddour_challenges_2023"/>
+    <w:bookmarkEnd w:id="229"/>
+    <w:bookmarkStart w:id="231" w:name="ref-kaddour_challenges_2023"/>
     <w:p>
       <w:pPr>
         <w:pStyle w:val="Bibliography"/>
@@ -12654,7 +13116,7 @@
       <w:r>
         <w:t xml:space="preserve"> </w:t>
       </w:r>
-      <w:hyperlink r:id="rId225">
+      <w:hyperlink r:id="rId230">
         <w:r>
           <w:rPr>
             <w:rStyle w:val="Hyperlink"/>
@@ -12666,8 +13128,8 @@
         <w:t xml:space="preserve">.</w:t>
       </w:r>
     </w:p>
-    <w:bookmarkEnd w:id="226"/>
-    <w:bookmarkStart w:id="228" w:name="ref-kallini_mission_2024"/>
+    <w:bookmarkEnd w:id="231"/>
+    <w:bookmarkStart w:id="233" w:name="ref-kallini_mission_2024"/>
     <w:p>
       <w:pPr>
         <w:pStyle w:val="Bibliography"/>
@@ -12711,7 +13173,7 @@
       <w:r>
         <w:t xml:space="preserve"> </w:t>
       </w:r>
-      <w:hyperlink r:id="rId227">
+      <w:hyperlink r:id="rId232">
         <w:r>
           <w:rPr>
             <w:rStyle w:val="Hyperlink"/>
@@ -12723,8 +13185,8 @@
         <w:t xml:space="preserve">.</w:t>
       </w:r>
     </w:p>
-    <w:bookmarkEnd w:id="228"/>
-    <w:bookmarkStart w:id="230" w:name="ref-kanjee_accuracy_2023"/>
+    <w:bookmarkEnd w:id="233"/>
+    <w:bookmarkStart w:id="235" w:name="ref-kanjee_accuracy_2023"/>
     <w:p>
       <w:pPr>
         <w:pStyle w:val="Bibliography"/>
@@ -12808,7 +13270,7 @@
       <w:r>
         <w:t xml:space="preserve"> </w:t>
       </w:r>
-      <w:hyperlink r:id="rId229">
+      <w:hyperlink r:id="rId234">
         <w:r>
           <w:rPr>
             <w:rStyle w:val="Hyperlink"/>
@@ -12820,8 +13282,8 @@
         <w:t xml:space="preserve">.</w:t>
       </w:r>
     </w:p>
-    <w:bookmarkEnd w:id="230"/>
-    <w:bookmarkStart w:id="232" w:name="ref-kaufman_acoustic_2023"/>
+    <w:bookmarkEnd w:id="235"/>
+    <w:bookmarkStart w:id="237" w:name="ref-kaufman_acoustic_2023"/>
     <w:p>
       <w:pPr>
         <w:pStyle w:val="Bibliography"/>
@@ -12935,7 +13397,7 @@
       <w:r>
         <w:t xml:space="preserve"> </w:t>
       </w:r>
-      <w:hyperlink r:id="rId231">
+      <w:hyperlink r:id="rId236">
         <w:r>
           <w:rPr>
             <w:rStyle w:val="Hyperlink"/>
@@ -12947,8 +13409,8 @@
         <w:t xml:space="preserve">.</w:t>
       </w:r>
     </w:p>
-    <w:bookmarkEnd w:id="232"/>
-    <w:bookmarkStart w:id="234" w:name="ref-killock_ai_2020"/>
+    <w:bookmarkEnd w:id="237"/>
+    <w:bookmarkStart w:id="239" w:name="ref-killock_ai_2020"/>
     <w:p>
       <w:pPr>
         <w:pStyle w:val="Bibliography"/>
@@ -12990,7 +13452,7 @@
       <w:r>
         <w:t xml:space="preserve"> </w:t>
       </w:r>
-      <w:hyperlink r:id="rId233">
+      <w:hyperlink r:id="rId238">
         <w:r>
           <w:rPr>
             <w:rStyle w:val="Hyperlink"/>
@@ -13002,8 +13464,8 @@
         <w:t xml:space="preserve">.</w:t>
       </w:r>
     </w:p>
-    <w:bookmarkEnd w:id="234"/>
-    <w:bookmarkStart w:id="236" w:name="ref-kim_health-llm_2024"/>
+    <w:bookmarkEnd w:id="239"/>
+    <w:bookmarkStart w:id="241" w:name="ref-kim_health-llm_2024"/>
     <w:p>
       <w:pPr>
         <w:pStyle w:val="Bibliography"/>
@@ -13095,7 +13557,7 @@
       <w:r>
         <w:t xml:space="preserve"> </w:t>
       </w:r>
-      <w:hyperlink r:id="rId235">
+      <w:hyperlink r:id="rId240">
         <w:r>
           <w:rPr>
             <w:rStyle w:val="Hyperlink"/>
@@ -13107,8 +13569,8 @@
         <w:t xml:space="preserve">.</w:t>
       </w:r>
     </w:p>
-    <w:bookmarkEnd w:id="236"/>
-    <w:bookmarkStart w:id="238" w:name="ref-kung_performance_2022"/>
+    <w:bookmarkEnd w:id="241"/>
+    <w:bookmarkStart w:id="243" w:name="ref-kung_performance_2022"/>
     <w:p>
       <w:pPr>
         <w:pStyle w:val="Bibliography"/>
@@ -13215,7 +13677,7 @@
       <w:r>
         <w:t xml:space="preserve"> </w:t>
       </w:r>
-      <w:hyperlink r:id="rId237">
+      <w:hyperlink r:id="rId242">
         <w:r>
           <w:rPr>
             <w:rStyle w:val="Hyperlink"/>
@@ -13227,8 +13689,8 @@
         <w:t xml:space="preserve">.</w:t>
       </w:r>
     </w:p>
-    <w:bookmarkEnd w:id="238"/>
-    <w:bookmarkStart w:id="239" w:name="ref-larson_myth_2021"/>
+    <w:bookmarkEnd w:id="243"/>
+    <w:bookmarkStart w:id="244" w:name="ref-larson_myth_2021"/>
     <w:p>
       <w:pPr>
         <w:pStyle w:val="Bibliography"/>
@@ -13250,8 +13712,8 @@
         <w:t xml:space="preserve">. Cambridge, Massachusetts London, England: The Belknap Press of Harvard University Press.</w:t>
       </w:r>
     </w:p>
-    <w:bookmarkEnd w:id="239"/>
-    <w:bookmarkStart w:id="241" w:name="ref-lee_deep_2017"/>
+    <w:bookmarkEnd w:id="244"/>
+    <w:bookmarkStart w:id="246" w:name="ref-lee_deep_2017"/>
     <w:p>
       <w:pPr>
         <w:pStyle w:val="Bibliography"/>
@@ -13365,7 +13827,7 @@
       <w:r>
         <w:t xml:space="preserve"> </w:t>
       </w:r>
-      <w:hyperlink r:id="rId240">
+      <w:hyperlink r:id="rId245">
         <w:r>
           <w:rPr>
             <w:rStyle w:val="Hyperlink"/>
@@ -13377,8 +13839,8 @@
         <w:t xml:space="preserve">.</w:t>
       </w:r>
     </w:p>
-    <w:bookmarkEnd w:id="241"/>
-    <w:bookmarkStart w:id="243" w:name="ref-drazen_benefits_2023"/>
+    <w:bookmarkEnd w:id="246"/>
+    <w:bookmarkStart w:id="248" w:name="ref-drazen_benefits_2023"/>
     <w:p>
       <w:pPr>
         <w:pStyle w:val="Bibliography"/>
@@ -13474,7 +13936,7 @@
       <w:r>
         <w:t xml:space="preserve"> </w:t>
       </w:r>
-      <w:hyperlink r:id="rId242">
+      <w:hyperlink r:id="rId247">
         <w:r>
           <w:rPr>
             <w:rStyle w:val="Hyperlink"/>
@@ -13486,8 +13948,8 @@
         <w:t xml:space="preserve">.</w:t>
       </w:r>
     </w:p>
-    <w:bookmarkEnd w:id="243"/>
-    <w:bookmarkStart w:id="244" w:name="ref-lee_ai_2023"/>
+    <w:bookmarkEnd w:id="248"/>
+    <w:bookmarkStart w:id="249" w:name="ref-lee_ai_2023"/>
     <w:p>
       <w:pPr>
         <w:pStyle w:val="Bibliography"/>
@@ -13558,8 +14020,8 @@
         <w:t xml:space="preserve">. 1st ed. Hoboken: Pearson.</w:t>
       </w:r>
     </w:p>
-    <w:bookmarkEnd w:id="244"/>
-    <w:bookmarkStart w:id="246" w:name="ref-leivada_dall-e_2022"/>
+    <w:bookmarkEnd w:id="249"/>
+    <w:bookmarkStart w:id="251" w:name="ref-leivada_dall-e_2022"/>
     <w:p>
       <w:pPr>
         <w:pStyle w:val="Bibliography"/>
@@ -13642,7 +14104,7 @@
       <w:r>
         <w:t xml:space="preserve"> </w:t>
       </w:r>
-      <w:hyperlink r:id="rId245">
+      <w:hyperlink r:id="rId250">
         <w:r>
           <w:rPr>
             <w:rStyle w:val="Hyperlink"/>
@@ -13654,8 +14116,8 @@
         <w:t xml:space="preserve">.</w:t>
       </w:r>
     </w:p>
-    <w:bookmarkEnd w:id="246"/>
-    <w:bookmarkStart w:id="248" w:name="ref-lenat_getting_2023"/>
+    <w:bookmarkEnd w:id="251"/>
+    <w:bookmarkStart w:id="253" w:name="ref-lenat_getting_2023"/>
     <w:p>
       <w:pPr>
         <w:pStyle w:val="Bibliography"/>
@@ -13738,7 +14200,7 @@
       <w:r>
         <w:t xml:space="preserve"> </w:t>
       </w:r>
-      <w:hyperlink r:id="rId247">
+      <w:hyperlink r:id="rId252">
         <w:r>
           <w:rPr>
             <w:rStyle w:val="Hyperlink"/>
@@ -13750,8 +14212,8 @@
         <w:t xml:space="preserve">.</w:t>
       </w:r>
     </w:p>
-    <w:bookmarkEnd w:id="248"/>
-    <w:bookmarkStart w:id="250" w:name="ref-li_transformer-lite_2024"/>
+    <w:bookmarkEnd w:id="253"/>
+    <w:bookmarkStart w:id="255" w:name="ref-li_transformer-lite_2024"/>
     <w:p>
       <w:pPr>
         <w:pStyle w:val="Bibliography"/>
@@ -13846,7 +14308,7 @@
       <w:r>
         <w:t xml:space="preserve"> </w:t>
       </w:r>
-      <w:hyperlink r:id="rId249">
+      <w:hyperlink r:id="rId254">
         <w:r>
           <w:rPr>
             <w:rStyle w:val="Hyperlink"/>
@@ -13858,8 +14320,8 @@
         <w:t xml:space="preserve">.</w:t>
       </w:r>
     </w:p>
-    <w:bookmarkEnd w:id="250"/>
-    <w:bookmarkStart w:id="252" w:name="ref-liu_evaluating_2023"/>
+    <w:bookmarkEnd w:id="255"/>
+    <w:bookmarkStart w:id="257" w:name="ref-liu_evaluating_2023"/>
     <w:p>
       <w:pPr>
         <w:pStyle w:val="Bibliography"/>
@@ -13915,7 +14377,7 @@
       <w:r>
         <w:t xml:space="preserve"> </w:t>
       </w:r>
-      <w:hyperlink r:id="rId251">
+      <w:hyperlink r:id="rId256">
         <w:r>
           <w:rPr>
             <w:rStyle w:val="Hyperlink"/>
@@ -13927,8 +14389,8 @@
         <w:t xml:space="preserve">.</w:t>
       </w:r>
     </w:p>
-    <w:bookmarkEnd w:id="252"/>
-    <w:bookmarkStart w:id="254" w:name="ref-liu_agentbench_2023"/>
+    <w:bookmarkEnd w:id="257"/>
+    <w:bookmarkStart w:id="259" w:name="ref-liu_agentbench_2023"/>
     <w:p>
       <w:pPr>
         <w:pStyle w:val="Bibliography"/>
@@ -13978,7 +14440,7 @@
       <w:r>
         <w:t xml:space="preserve"> </w:t>
       </w:r>
-      <w:hyperlink r:id="rId253">
+      <w:hyperlink r:id="rId258">
         <w:r>
           <w:rPr>
             <w:rStyle w:val="Hyperlink"/>
@@ -13990,8 +14452,8 @@
         <w:t xml:space="preserve">.</w:t>
       </w:r>
     </w:p>
-    <w:bookmarkEnd w:id="254"/>
-    <w:bookmarkStart w:id="256" w:name="ref-liu_mobilellm_2024"/>
+    <w:bookmarkEnd w:id="259"/>
+    <w:bookmarkStart w:id="261" w:name="ref-liu_mobilellm_2024"/>
     <w:p>
       <w:pPr>
         <w:pStyle w:val="Bibliography"/>
@@ -14086,7 +14548,7 @@
       <w:r>
         <w:t xml:space="preserve"> </w:t>
       </w:r>
-      <w:hyperlink r:id="rId255">
+      <w:hyperlink r:id="rId260">
         <w:r>
           <w:rPr>
             <w:rStyle w:val="Hyperlink"/>
@@ -14098,8 +14560,8 @@
         <w:t xml:space="preserve">.</w:t>
       </w:r>
     </w:p>
-    <w:bookmarkEnd w:id="256"/>
-    <w:bookmarkStart w:id="258" w:name="ref-lu_ai_2024"/>
+    <w:bookmarkEnd w:id="261"/>
+    <w:bookmarkStart w:id="263" w:name="ref-lu_ai_2024"/>
     <w:p>
       <w:pPr>
         <w:pStyle w:val="Bibliography"/>
@@ -14182,7 +14644,7 @@
       <w:r>
         <w:t xml:space="preserve"> </w:t>
       </w:r>
-      <w:hyperlink r:id="rId257">
+      <w:hyperlink r:id="rId262">
         <w:r>
           <w:rPr>
             <w:rStyle w:val="Hyperlink"/>
@@ -14194,8 +14656,8 @@
         <w:t xml:space="preserve">.</w:t>
       </w:r>
     </w:p>
-    <w:bookmarkEnd w:id="258"/>
-    <w:bookmarkStart w:id="260" w:name="ref-luo_biogpt_2022"/>
+    <w:bookmarkEnd w:id="263"/>
+    <w:bookmarkStart w:id="265" w:name="ref-luo_biogpt_2022"/>
     <w:p>
       <w:pPr>
         <w:pStyle w:val="Bibliography"/>
@@ -14234,7 +14696,7 @@
       <w:r>
         <w:t xml:space="preserve"> </w:t>
       </w:r>
-      <w:hyperlink r:id="rId259">
+      <w:hyperlink r:id="rId264">
         <w:r>
           <w:rPr>
             <w:rStyle w:val="Hyperlink"/>
@@ -14246,8 +14708,8 @@
         <w:t xml:space="preserve">.</w:t>
       </w:r>
     </w:p>
-    <w:bookmarkEnd w:id="260"/>
-    <w:bookmarkStart w:id="262" w:name="ref-lutsker_glucose_2024"/>
+    <w:bookmarkEnd w:id="265"/>
+    <w:bookmarkStart w:id="267" w:name="ref-lutsker_glucose_2024"/>
     <w:p>
       <w:pPr>
         <w:pStyle w:val="Bibliography"/>
@@ -14366,7 +14828,7 @@
       <w:r>
         <w:t xml:space="preserve"> </w:t>
       </w:r>
-      <w:hyperlink r:id="rId261">
+      <w:hyperlink r:id="rId266">
         <w:r>
           <w:rPr>
             <w:rStyle w:val="Hyperlink"/>
@@ -14378,8 +14840,8 @@
         <w:t xml:space="preserve">.</w:t>
       </w:r>
     </w:p>
-    <w:bookmarkEnd w:id="262"/>
-    <w:bookmarkStart w:id="264" w:name="ref-ma_lets_2023"/>
+    <w:bookmarkEnd w:id="267"/>
+    <w:bookmarkStart w:id="269" w:name="ref-ma_lets_2023"/>
     <w:p>
       <w:pPr>
         <w:pStyle w:val="Bibliography"/>
@@ -14462,7 +14924,7 @@
       <w:r>
         <w:t xml:space="preserve"> </w:t>
       </w:r>
-      <w:hyperlink r:id="rId263">
+      <w:hyperlink r:id="rId268">
         <w:r>
           <w:rPr>
             <w:rStyle w:val="Hyperlink"/>
@@ -14474,8 +14936,8 @@
         <w:t xml:space="preserve">.</w:t>
       </w:r>
     </w:p>
-    <w:bookmarkEnd w:id="264"/>
-    <w:bookmarkStart w:id="266" w:name="ref-mahowald_dissociating_2023"/>
+    <w:bookmarkEnd w:id="269"/>
+    <w:bookmarkStart w:id="271" w:name="ref-mahowald_dissociating_2023"/>
     <w:p>
       <w:pPr>
         <w:pStyle w:val="Bibliography"/>
@@ -14498,7 +14960,7 @@
       <w:r>
         <w:t xml:space="preserve"> </w:t>
       </w:r>
-      <w:hyperlink r:id="rId265">
+      <w:hyperlink r:id="rId270">
         <w:r>
           <w:rPr>
             <w:rStyle w:val="Hyperlink"/>
@@ -14510,8 +14972,8 @@
         <w:t xml:space="preserve">.</w:t>
       </w:r>
     </w:p>
-    <w:bookmarkEnd w:id="266"/>
-    <w:bookmarkStart w:id="268" w:name="ref-manathunga_aligning_2023"/>
+    <w:bookmarkEnd w:id="271"/>
+    <w:bookmarkStart w:id="273" w:name="ref-manathunga_aligning_2023"/>
     <w:p>
       <w:pPr>
         <w:pStyle w:val="Bibliography"/>
@@ -14573,7 +15035,7 @@
       <w:r>
         <w:t xml:space="preserve"> </w:t>
       </w:r>
-      <w:hyperlink r:id="rId267">
+      <w:hyperlink r:id="rId272">
         <w:r>
           <w:rPr>
             <w:rStyle w:val="Hyperlink"/>
@@ -14585,8 +15047,8 @@
         <w:t xml:space="preserve">.</w:t>
       </w:r>
     </w:p>
-    <w:bookmarkEnd w:id="268"/>
-    <w:bookmarkStart w:id="270" w:name="ref-mcduff_towards_2023"/>
+    <w:bookmarkEnd w:id="273"/>
+    <w:bookmarkStart w:id="275" w:name="ref-mcduff_towards_2023"/>
     <w:p>
       <w:pPr>
         <w:pStyle w:val="Bibliography"/>
@@ -14654,7 +15116,7 @@
       <w:r>
         <w:t xml:space="preserve"> </w:t>
       </w:r>
-      <w:hyperlink r:id="rId269">
+      <w:hyperlink r:id="rId274">
         <w:r>
           <w:rPr>
             <w:rStyle w:val="Hyperlink"/>
@@ -14666,8 +15128,8 @@
         <w:t xml:space="preserve">.</w:t>
       </w:r>
     </w:p>
-    <w:bookmarkEnd w:id="270"/>
-    <w:bookmarkStart w:id="272" w:name="ref-mesko_prompt_2023"/>
+    <w:bookmarkEnd w:id="275"/>
+    <w:bookmarkStart w:id="277" w:name="ref-mesko_prompt_2023"/>
     <w:p>
       <w:pPr>
         <w:pStyle w:val="Bibliography"/>
@@ -14760,7 +15222,7 @@
       <w:r>
         <w:t xml:space="preserve"> </w:t>
       </w:r>
-      <w:hyperlink r:id="rId271">
+      <w:hyperlink r:id="rId276">
         <w:r>
           <w:rPr>
             <w:rStyle w:val="Hyperlink"/>
@@ -14772,8 +15234,8 @@
         <w:t xml:space="preserve">.</w:t>
       </w:r>
     </w:p>
-    <w:bookmarkEnd w:id="272"/>
-    <w:bookmarkStart w:id="274" w:name="ref-mesko_imperative_2023"/>
+    <w:bookmarkEnd w:id="277"/>
+    <w:bookmarkStart w:id="279" w:name="ref-mesko_imperative_2023"/>
     <w:p>
       <w:pPr>
         <w:pStyle w:val="Bibliography"/>
@@ -14815,7 +15277,7 @@
       <w:r>
         <w:t xml:space="preserve"> </w:t>
       </w:r>
-      <w:hyperlink r:id="rId273">
+      <w:hyperlink r:id="rId278">
         <w:r>
           <w:rPr>
             <w:rStyle w:val="Hyperlink"/>
@@ -14827,8 +15289,8 @@
         <w:t xml:space="preserve">.</w:t>
       </w:r>
     </w:p>
-    <w:bookmarkEnd w:id="274"/>
-    <w:bookmarkStart w:id="276" w:name="ref-milliere_philosophical_2024"/>
+    <w:bookmarkEnd w:id="279"/>
+    <w:bookmarkStart w:id="281" w:name="ref-milliere_philosophical_2024"/>
     <w:p>
       <w:pPr>
         <w:pStyle w:val="Bibliography"/>
@@ -14929,7 +15391,7 @@
       <w:r>
         <w:t xml:space="preserve"> </w:t>
       </w:r>
-      <w:hyperlink r:id="rId275">
+      <w:hyperlink r:id="rId280">
         <w:r>
           <w:rPr>
             <w:rStyle w:val="Hyperlink"/>
@@ -14941,8 +15403,8 @@
         <w:t xml:space="preserve">.</w:t>
       </w:r>
     </w:p>
-    <w:bookmarkEnd w:id="276"/>
-    <w:bookmarkStart w:id="277" w:name="ref-narayanan_ai_2024"/>
+    <w:bookmarkEnd w:id="281"/>
+    <w:bookmarkStart w:id="282" w:name="ref-narayanan_ai_2024"/>
     <w:p>
       <w:pPr>
         <w:pStyle w:val="Bibliography"/>
@@ -14978,8 +15440,8 @@
         <w:t xml:space="preserve">. Princeton Oxford: Princeton University Press.</w:t>
       </w:r>
     </w:p>
-    <w:bookmarkEnd w:id="277"/>
-    <w:bookmarkStart w:id="279" w:name="ref-nori_capabilities_2023"/>
+    <w:bookmarkEnd w:id="282"/>
+    <w:bookmarkStart w:id="284" w:name="ref-nori_capabilities_2023"/>
     <w:p>
       <w:pPr>
         <w:pStyle w:val="Bibliography"/>
@@ -15026,7 +15488,7 @@
       <w:r>
         <w:t xml:space="preserve"> </w:t>
       </w:r>
-      <w:hyperlink r:id="rId278">
+      <w:hyperlink r:id="rId283">
         <w:r>
           <w:rPr>
             <w:rStyle w:val="Hyperlink"/>
@@ -15038,8 +15500,8 @@
         <w:t xml:space="preserve">.</w:t>
       </w:r>
     </w:p>
-    <w:bookmarkEnd w:id="279"/>
-    <w:bookmarkStart w:id="281" w:name="ref-oh_organ_2023"/>
+    <w:bookmarkEnd w:id="284"/>
+    <w:bookmarkStart w:id="286" w:name="ref-oh_organ_2023"/>
     <w:p>
       <w:pPr>
         <w:pStyle w:val="Bibliography"/>
@@ -15072,7 +15534,7 @@
       <w:r>
         <w:t xml:space="preserve"> </w:t>
       </w:r>
-      <w:hyperlink r:id="rId280">
+      <w:hyperlink r:id="rId285">
         <w:r>
           <w:rPr>
             <w:rStyle w:val="Hyperlink"/>
@@ -15084,8 +15546,8 @@
         <w:t xml:space="preserve">.</w:t>
       </w:r>
     </w:p>
-    <w:bookmarkEnd w:id="281"/>
-    <w:bookmarkStart w:id="283" w:name="ref-oren_proving_2023"/>
+    <w:bookmarkEnd w:id="286"/>
+    <w:bookmarkStart w:id="288" w:name="ref-oren_proving_2023"/>
     <w:p>
       <w:pPr>
         <w:pStyle w:val="Bibliography"/>
@@ -15159,7 +15621,7 @@
       <w:r>
         <w:t xml:space="preserve"> </w:t>
       </w:r>
-      <w:hyperlink r:id="rId282">
+      <w:hyperlink r:id="rId287">
         <w:r>
           <w:rPr>
             <w:rStyle w:val="Hyperlink"/>
@@ -15171,8 +15633,8 @@
         <w:t xml:space="preserve">.</w:t>
       </w:r>
     </w:p>
-    <w:bookmarkEnd w:id="283"/>
-    <w:bookmarkStart w:id="285" w:name="ref-pei_deepfake_2024"/>
+    <w:bookmarkEnd w:id="288"/>
+    <w:bookmarkStart w:id="290" w:name="ref-pei_deepfake_2024"/>
     <w:p>
       <w:pPr>
         <w:pStyle w:val="Bibliography"/>
@@ -15243,7 +15705,7 @@
       <w:r>
         <w:t xml:space="preserve"> </w:t>
       </w:r>
-      <w:hyperlink r:id="rId284">
+      <w:hyperlink r:id="rId289">
         <w:r>
           <w:rPr>
             <w:rStyle w:val="Hyperlink"/>
@@ -15255,8 +15717,8 @@
         <w:t xml:space="preserve">.</w:t>
       </w:r>
     </w:p>
-    <w:bookmarkEnd w:id="285"/>
-    <w:bookmarkStart w:id="287" w:name="ref-qian_merge_2023"/>
+    <w:bookmarkEnd w:id="290"/>
+    <w:bookmarkStart w:id="292" w:name="ref-qian_merge_2023"/>
     <w:p>
       <w:pPr>
         <w:pStyle w:val="Bibliography"/>
@@ -15354,7 +15816,7 @@
       <w:r>
         <w:t xml:space="preserve"> </w:t>
       </w:r>
-      <w:hyperlink r:id="rId286">
+      <w:hyperlink r:id="rId291">
         <w:r>
           <w:rPr>
             <w:rStyle w:val="Hyperlink"/>
@@ -15366,8 +15828,8 @@
         <w:t xml:space="preserve">.</w:t>
       </w:r>
     </w:p>
-    <w:bookmarkEnd w:id="287"/>
-    <w:bookmarkStart w:id="289" w:name="ref-qiu_towards_2024"/>
+    <w:bookmarkEnd w:id="292"/>
+    <w:bookmarkStart w:id="294" w:name="ref-qiu_towards_2024"/>
     <w:p>
       <w:pPr>
         <w:pStyle w:val="Bibliography"/>
@@ -15429,7 +15891,7 @@
       <w:r>
         <w:t xml:space="preserve"> </w:t>
       </w:r>
-      <w:hyperlink r:id="rId288">
+      <w:hyperlink r:id="rId293">
         <w:r>
           <w:rPr>
             <w:rStyle w:val="Hyperlink"/>
@@ -15441,8 +15903,8 @@
         <w:t xml:space="preserve">.</w:t>
       </w:r>
     </w:p>
-    <w:bookmarkEnd w:id="289"/>
-    <w:bookmarkStart w:id="291" w:name="ref-raji_fallacy_2022"/>
+    <w:bookmarkEnd w:id="294"/>
+    <w:bookmarkStart w:id="296" w:name="ref-raji_fallacy_2022"/>
     <w:p>
       <w:pPr>
         <w:pStyle w:val="Bibliography"/>
@@ -15603,7 +16065,7 @@
       <w:r>
         <w:t xml:space="preserve"> </w:t>
       </w:r>
-      <w:hyperlink r:id="rId290">
+      <w:hyperlink r:id="rId295">
         <w:r>
           <w:rPr>
             <w:rStyle w:val="Hyperlink"/>
@@ -15615,8 +16077,8 @@
         <w:t xml:space="preserve">.</w:t>
       </w:r>
     </w:p>
-    <w:bookmarkEnd w:id="291"/>
-    <w:bookmarkStart w:id="293" w:name="ref-rao_assessing_2023"/>
+    <w:bookmarkEnd w:id="296"/>
+    <w:bookmarkStart w:id="298" w:name="ref-rao_assessing_2023"/>
     <w:p>
       <w:pPr>
         <w:pStyle w:val="Bibliography"/>
@@ -15727,7 +16189,7 @@
       <w:r>
         <w:t xml:space="preserve"> </w:t>
       </w:r>
-      <w:hyperlink r:id="rId292">
+      <w:hyperlink r:id="rId297">
         <w:r>
           <w:rPr>
             <w:rStyle w:val="Hyperlink"/>
@@ -15739,8 +16201,8 @@
         <w:t xml:space="preserve">.</w:t>
       </w:r>
     </w:p>
-    <w:bookmarkEnd w:id="293"/>
-    <w:bookmarkStart w:id="295" w:name="ref-romera-paredes_mathematical_2024"/>
+    <w:bookmarkEnd w:id="298"/>
+    <w:bookmarkStart w:id="300" w:name="ref-romera-paredes_mathematical_2024"/>
     <w:p>
       <w:pPr>
         <w:pStyle w:val="Bibliography"/>
@@ -15773,7 +16235,7 @@
       <w:r>
         <w:t xml:space="preserve"> </w:t>
       </w:r>
-      <w:hyperlink r:id="rId294">
+      <w:hyperlink r:id="rId299">
         <w:r>
           <w:rPr>
             <w:rStyle w:val="Hyperlink"/>
@@ -15785,8 +16247,8 @@
         <w:t xml:space="preserve">.</w:t>
       </w:r>
     </w:p>
-    <w:bookmarkEnd w:id="295"/>
-    <w:bookmarkStart w:id="297" w:name="ref-rottger_political_2024"/>
+    <w:bookmarkEnd w:id="300"/>
+    <w:bookmarkStart w:id="302" w:name="ref-rottger_political_2024"/>
     <w:p>
       <w:pPr>
         <w:pStyle w:val="Bibliography"/>
@@ -15911,7 +16373,7 @@
       <w:r>
         <w:t xml:space="preserve"> </w:t>
       </w:r>
-      <w:hyperlink r:id="rId296">
+      <w:hyperlink r:id="rId301">
         <w:r>
           <w:rPr>
             <w:rStyle w:val="Hyperlink"/>
@@ -15923,8 +16385,8 @@
         <w:t xml:space="preserve">.</w:t>
       </w:r>
     </w:p>
-    <w:bookmarkEnd w:id="297"/>
-    <w:bookmarkStart w:id="299" w:name="ref-rozado_political_2023"/>
+    <w:bookmarkEnd w:id="302"/>
+    <w:bookmarkStart w:id="304" w:name="ref-rozado_political_2023"/>
     <w:p>
       <w:pPr>
         <w:pStyle w:val="Bibliography"/>
@@ -15984,7 +16446,7 @@
       <w:r>
         <w:t xml:space="preserve"> </w:t>
       </w:r>
-      <w:hyperlink r:id="rId298">
+      <w:hyperlink r:id="rId303">
         <w:r>
           <w:rPr>
             <w:rStyle w:val="Hyperlink"/>
@@ -15996,8 +16458,8 @@
         <w:t xml:space="preserve">.</w:t>
       </w:r>
     </w:p>
-    <w:bookmarkEnd w:id="299"/>
-    <w:bookmarkStart w:id="301" w:name="ref-rozado_political_2024"/>
+    <w:bookmarkEnd w:id="304"/>
+    <w:bookmarkStart w:id="306" w:name="ref-rozado_political_2024"/>
     <w:p>
       <w:pPr>
         <w:pStyle w:val="Bibliography"/>
@@ -16047,7 +16509,7 @@
       <w:r>
         <w:t xml:space="preserve"> </w:t>
       </w:r>
-      <w:hyperlink r:id="rId300">
+      <w:hyperlink r:id="rId305">
         <w:r>
           <w:rPr>
             <w:rStyle w:val="Hyperlink"/>
@@ -16059,8 +16521,8 @@
         <w:t xml:space="preserve">.</w:t>
       </w:r>
     </w:p>
-    <w:bookmarkEnd w:id="301"/>
-    <w:bookmarkStart w:id="303" w:name="ref-saab_capabilities_2024"/>
+    <w:bookmarkEnd w:id="306"/>
+    <w:bookmarkStart w:id="308" w:name="ref-saab_capabilities_2024"/>
     <w:p>
       <w:pPr>
         <w:pStyle w:val="Bibliography"/>
@@ -16110,7 +16572,7 @@
       <w:r>
         <w:t xml:space="preserve"> </w:t>
       </w:r>
-      <w:hyperlink r:id="rId302">
+      <w:hyperlink r:id="rId307">
         <w:r>
           <w:rPr>
             <w:rStyle w:val="Hyperlink"/>
@@ -16122,8 +16584,8 @@
         <w:t xml:space="preserve">.</w:t>
       </w:r>
     </w:p>
-    <w:bookmarkEnd w:id="303"/>
-    <w:bookmarkStart w:id="305" w:name="ref-sastry_computing_2024"/>
+    <w:bookmarkEnd w:id="308"/>
+    <w:bookmarkStart w:id="310" w:name="ref-sastry_computing_2024"/>
     <w:p>
       <w:pPr>
         <w:pStyle w:val="Bibliography"/>
@@ -16185,7 +16647,7 @@
       <w:r>
         <w:t xml:space="preserve"> </w:t>
       </w:r>
-      <w:hyperlink r:id="rId304">
+      <w:hyperlink r:id="rId309">
         <w:r>
           <w:rPr>
             <w:rStyle w:val="Hyperlink"/>
@@ -16197,8 +16659,8 @@
         <w:t xml:space="preserve">.</w:t>
       </w:r>
     </w:p>
-    <w:bookmarkEnd w:id="305"/>
-    <w:bookmarkStart w:id="307" w:name="ref-shumailov_curse_2023"/>
+    <w:bookmarkEnd w:id="310"/>
+    <w:bookmarkStart w:id="312" w:name="ref-shumailov_curse_2023"/>
     <w:p>
       <w:pPr>
         <w:pStyle w:val="Bibliography"/>
@@ -16287,7 +16749,7 @@
       <w:r>
         <w:t xml:space="preserve"> </w:t>
       </w:r>
-      <w:hyperlink r:id="rId306">
+      <w:hyperlink r:id="rId311">
         <w:r>
           <w:rPr>
             <w:rStyle w:val="Hyperlink"/>
@@ -16299,8 +16761,8 @@
         <w:t xml:space="preserve">.</w:t>
       </w:r>
     </w:p>
-    <w:bookmarkEnd w:id="307"/>
-    <w:bookmarkStart w:id="309" w:name="ref-singhal_large_2023"/>
+    <w:bookmarkEnd w:id="312"/>
+    <w:bookmarkStart w:id="314" w:name="ref-singhal_large_2023"/>
     <w:p>
       <w:pPr>
         <w:pStyle w:val="Bibliography"/>
@@ -16333,7 +16795,7 @@
       <w:r>
         <w:t xml:space="preserve"> </w:t>
       </w:r>
-      <w:hyperlink r:id="rId308">
+      <w:hyperlink r:id="rId313">
         <w:r>
           <w:rPr>
             <w:rStyle w:val="Hyperlink"/>
@@ -16345,8 +16807,8 @@
         <w:t xml:space="preserve">.</w:t>
       </w:r>
     </w:p>
-    <w:bookmarkEnd w:id="309"/>
-    <w:bookmarkStart w:id="311" w:name="ref-sun_artificial_2023"/>
+    <w:bookmarkEnd w:id="314"/>
+    <w:bookmarkStart w:id="316" w:name="ref-sun_artificial_2023"/>
     <w:p>
       <w:pPr>
         <w:pStyle w:val="Bibliography"/>
@@ -16379,7 +16841,7 @@
       <w:r>
         <w:t xml:space="preserve"> </w:t>
       </w:r>
-      <w:hyperlink r:id="rId310">
+      <w:hyperlink r:id="rId315">
         <w:r>
           <w:rPr>
             <w:rStyle w:val="Hyperlink"/>
@@ -16391,8 +16853,8 @@
         <w:t xml:space="preserve">.</w:t>
       </w:r>
     </w:p>
-    <w:bookmarkEnd w:id="311"/>
-    <w:bookmarkStart w:id="313" w:name="ref-tian_spreadsheetllm_2024"/>
+    <w:bookmarkEnd w:id="316"/>
+    <w:bookmarkStart w:id="318" w:name="ref-tian_spreadsheetllm_2024"/>
     <w:p>
       <w:pPr>
         <w:pStyle w:val="Bibliography"/>
@@ -16460,7 +16922,7 @@
       <w:r>
         <w:t xml:space="preserve"> </w:t>
       </w:r>
-      <w:hyperlink r:id="rId312">
+      <w:hyperlink r:id="rId317">
         <w:r>
           <w:rPr>
             <w:rStyle w:val="Hyperlink"/>
@@ -16472,8 +16934,8 @@
         <w:t xml:space="preserve">.</w:t>
       </w:r>
     </w:p>
-    <w:bookmarkEnd w:id="313"/>
-    <w:bookmarkStart w:id="315" w:name="ref-tu_towards_2024"/>
+    <w:bookmarkEnd w:id="318"/>
+    <w:bookmarkStart w:id="320" w:name="ref-tu_towards_2024"/>
     <w:p>
       <w:pPr>
         <w:pStyle w:val="Bibliography"/>
@@ -16511,7 +16973,7 @@
       <w:r>
         <w:t xml:space="preserve"> </w:t>
       </w:r>
-      <w:hyperlink r:id="rId314">
+      <w:hyperlink r:id="rId319">
         <w:r>
           <w:rPr>
             <w:rStyle w:val="Hyperlink"/>
@@ -16523,8 +16985,8 @@
         <w:t xml:space="preserve">.</w:t>
       </w:r>
     </w:p>
-    <w:bookmarkEnd w:id="315"/>
-    <w:bookmarkStart w:id="317" w:name="ref-udandarao_no_2024"/>
+    <w:bookmarkEnd w:id="320"/>
+    <w:bookmarkStart w:id="322" w:name="ref-udandarao_no_2024"/>
     <w:p>
       <w:pPr>
         <w:pStyle w:val="Bibliography"/>
@@ -16625,7 +17087,7 @@
       <w:r>
         <w:t xml:space="preserve"> </w:t>
       </w:r>
-      <w:hyperlink r:id="rId316">
+      <w:hyperlink r:id="rId321">
         <w:r>
           <w:rPr>
             <w:rStyle w:val="Hyperlink"/>
@@ -16637,8 +17099,8 @@
         <w:t xml:space="preserve">.</w:t>
       </w:r>
     </w:p>
-    <w:bookmarkEnd w:id="317"/>
-    <w:bookmarkStart w:id="319" w:name="ref-villalobos_will_2022"/>
+    <w:bookmarkEnd w:id="322"/>
+    <w:bookmarkStart w:id="324" w:name="ref-villalobos_will_2022"/>
     <w:p>
       <w:pPr>
         <w:pStyle w:val="Bibliography"/>
@@ -16688,7 +17150,7 @@
       <w:r>
         <w:t xml:space="preserve"> </w:t>
       </w:r>
-      <w:hyperlink r:id="rId318">
+      <w:hyperlink r:id="rId323">
         <w:r>
           <w:rPr>
             <w:rStyle w:val="Hyperlink"/>
@@ -16700,8 +17162,8 @@
         <w:t xml:space="preserve">.</w:t>
       </w:r>
     </w:p>
-    <w:bookmarkEnd w:id="319"/>
-    <w:bookmarkStart w:id="321" w:name="ref-wang_sam-octa_2023"/>
+    <w:bookmarkEnd w:id="324"/>
+    <w:bookmarkStart w:id="326" w:name="ref-wang_sam-octa_2023"/>
     <w:p>
       <w:pPr>
         <w:pStyle w:val="Bibliography"/>
@@ -16817,7 +17279,7 @@
       <w:r>
         <w:t xml:space="preserve"> </w:t>
       </w:r>
-      <w:hyperlink r:id="rId320">
+      <w:hyperlink r:id="rId325">
         <w:r>
           <w:rPr>
             <w:rStyle w:val="Hyperlink"/>
@@ -16829,8 +17291,8 @@
         <w:t xml:space="preserve">.</w:t>
       </w:r>
     </w:p>
-    <w:bookmarkEnd w:id="321"/>
-    <w:bookmarkStart w:id="323" w:name="ref-wei_chain--thought_2023"/>
+    <w:bookmarkEnd w:id="326"/>
+    <w:bookmarkStart w:id="328" w:name="ref-wei_chain--thought_2023"/>
     <w:p>
       <w:pPr>
         <w:pStyle w:val="Bibliography"/>
@@ -16901,7 +17363,7 @@
       <w:r>
         <w:t xml:space="preserve"> </w:t>
       </w:r>
-      <w:hyperlink r:id="rId322">
+      <w:hyperlink r:id="rId327">
         <w:r>
           <w:rPr>
             <w:rStyle w:val="Hyperlink"/>
@@ -16913,8 +17375,8 @@
         <w:t xml:space="preserve">.</w:t>
       </w:r>
     </w:p>
-    <w:bookmarkEnd w:id="323"/>
-    <w:bookmarkStart w:id="325" w:name="ref-wei_long-form_2024"/>
+    <w:bookmarkEnd w:id="328"/>
+    <w:bookmarkStart w:id="330" w:name="ref-wei_long-form_2024"/>
     <w:p>
       <w:pPr>
         <w:pStyle w:val="Bibliography"/>
@@ -16937,7 +17399,7 @@
       <w:r>
         <w:t xml:space="preserve"> </w:t>
       </w:r>
-      <w:hyperlink r:id="rId324">
+      <w:hyperlink r:id="rId329">
         <w:r>
           <w:rPr>
             <w:rStyle w:val="Hyperlink"/>
@@ -16949,8 +17411,8 @@
         <w:t xml:space="preserve">.</w:t>
       </w:r>
     </w:p>
-    <w:bookmarkEnd w:id="325"/>
-    <w:bookmarkStart w:id="327" w:name="ref-weiss_what_2024"/>
+    <w:bookmarkEnd w:id="330"/>
+    <w:bookmarkStart w:id="332" w:name="ref-weiss_what_2024"/>
     <w:p>
       <w:pPr>
         <w:pStyle w:val="Bibliography"/>
@@ -17039,7 +17501,7 @@
       <w:r>
         <w:t xml:space="preserve"> </w:t>
       </w:r>
-      <w:hyperlink r:id="rId326">
+      <w:hyperlink r:id="rId331">
         <w:r>
           <w:rPr>
             <w:rStyle w:val="Hyperlink"/>
@@ -17051,8 +17513,8 @@
         <w:t xml:space="preserve">.</w:t>
       </w:r>
     </w:p>
-    <w:bookmarkEnd w:id="327"/>
-    <w:bookmarkStart w:id="329" w:name="ref-wendler_llamas_2024"/>
+    <w:bookmarkEnd w:id="332"/>
+    <w:bookmarkStart w:id="334" w:name="ref-wendler_llamas_2024"/>
     <w:p>
       <w:pPr>
         <w:pStyle w:val="Bibliography"/>
@@ -17147,7 +17609,7 @@
       <w:r>
         <w:t xml:space="preserve"> </w:t>
       </w:r>
-      <w:hyperlink r:id="rId328">
+      <w:hyperlink r:id="rId333">
         <w:r>
           <w:rPr>
             <w:rStyle w:val="Hyperlink"/>
@@ -17159,8 +17621,8 @@
         <w:t xml:space="preserve">.</w:t>
       </w:r>
     </w:p>
-    <w:bookmarkEnd w:id="329"/>
-    <w:bookmarkStart w:id="331" w:name="ref-wornow_shaky_2023"/>
+    <w:bookmarkEnd w:id="334"/>
+    <w:bookmarkStart w:id="336" w:name="ref-wornow_shaky_2023"/>
     <w:p>
       <w:pPr>
         <w:pStyle w:val="Bibliography"/>
@@ -17193,7 +17655,7 @@
       <w:r>
         <w:t xml:space="preserve"> </w:t>
       </w:r>
-      <w:hyperlink r:id="rId330">
+      <w:hyperlink r:id="rId335">
         <w:r>
           <w:rPr>
             <w:rStyle w:val="Hyperlink"/>
@@ -17205,8 +17667,8 @@
         <w:t xml:space="preserve">.</w:t>
       </w:r>
     </w:p>
-    <w:bookmarkEnd w:id="331"/>
-    <w:bookmarkStart w:id="333" w:name="ref-yiu_transmission_2023"/>
+    <w:bookmarkEnd w:id="336"/>
+    <w:bookmarkStart w:id="338" w:name="ref-yiu_transmission_2023"/>
     <w:p>
       <w:pPr>
         <w:pStyle w:val="Bibliography"/>
@@ -17356,7 +17818,7 @@
       <w:r>
         <w:t xml:space="preserve"> </w:t>
       </w:r>
-      <w:hyperlink r:id="rId332">
+      <w:hyperlink r:id="rId337">
         <w:r>
           <w:rPr>
             <w:rStyle w:val="Hyperlink"/>
@@ -17368,8 +17830,8 @@
         <w:t xml:space="preserve">.</w:t>
       </w:r>
     </w:p>
-    <w:bookmarkEnd w:id="333"/>
-    <w:bookmarkStart w:id="335" w:name="ref-yu_evaluating_2023"/>
+    <w:bookmarkEnd w:id="338"/>
+    <w:bookmarkStart w:id="340" w:name="ref-yu_evaluating_2023"/>
     <w:p>
       <w:pPr>
         <w:pStyle w:val="Bibliography"/>
@@ -17411,7 +17873,7 @@
       <w:r>
         <w:t xml:space="preserve"> </w:t>
       </w:r>
-      <w:hyperlink r:id="rId334">
+      <w:hyperlink r:id="rId339">
         <w:r>
           <w:rPr>
             <w:rStyle w:val="Hyperlink"/>
@@ -17423,8 +17885,8 @@
         <w:t xml:space="preserve">.</w:t>
       </w:r>
     </w:p>
-    <w:bookmarkEnd w:id="335"/>
-    <w:bookmarkStart w:id="337" w:name="ref-zaleski_comprehensiveness_2024"/>
+    <w:bookmarkEnd w:id="340"/>
+    <w:bookmarkStart w:id="342" w:name="ref-zaleski_comprehensiveness_2024"/>
     <w:p>
       <w:pPr>
         <w:pStyle w:val="Bibliography"/>
@@ -17544,7 +18006,7 @@
       <w:r>
         <w:t xml:space="preserve"> </w:t>
       </w:r>
-      <w:hyperlink r:id="rId336">
+      <w:hyperlink r:id="rId341">
         <w:r>
           <w:rPr>
             <w:rStyle w:val="Hyperlink"/>
@@ -17556,8 +18018,8 @@
         <w:t xml:space="preserve">.</w:t>
       </w:r>
     </w:p>
-    <w:bookmarkEnd w:id="337"/>
-    <w:bookmarkStart w:id="339" w:name="ref-zhao_foundation_2024"/>
+    <w:bookmarkEnd w:id="342"/>
+    <w:bookmarkStart w:id="344" w:name="ref-zhao_foundation_2024"/>
     <w:p>
       <w:pPr>
         <w:pStyle w:val="Bibliography"/>
@@ -17587,7 +18049,7 @@
       <w:r>
         <w:t xml:space="preserve"> </w:t>
       </w:r>
-      <w:hyperlink r:id="rId338">
+      <w:hyperlink r:id="rId343">
         <w:r>
           <w:rPr>
             <w:rStyle w:val="Hyperlink"/>
@@ -17599,8 +18061,8 @@
         <w:t xml:space="preserve">.</w:t>
       </w:r>
     </w:p>
-    <w:bookmarkEnd w:id="339"/>
-    <w:bookmarkStart w:id="341" w:name="ref-zhao_clip_2023"/>
+    <w:bookmarkEnd w:id="344"/>
+    <w:bookmarkStart w:id="346" w:name="ref-zhao_clip_2023"/>
     <w:p>
       <w:pPr>
         <w:pStyle w:val="Bibliography"/>
@@ -17668,7 +18130,7 @@
       <w:r>
         <w:t xml:space="preserve"> </w:t>
       </w:r>
-      <w:hyperlink r:id="rId340">
+      <w:hyperlink r:id="rId345">
         <w:r>
           <w:rPr>
             <w:rStyle w:val="Hyperlink"/>
@@ -17680,8 +18142,8 @@
         <w:t xml:space="preserve">.</w:t>
       </w:r>
     </w:p>
-    <w:bookmarkEnd w:id="341"/>
-    <w:bookmarkStart w:id="343" w:name="ref-zheng_natural_2024"/>
+    <w:bookmarkEnd w:id="346"/>
+    <w:bookmarkStart w:id="348" w:name="ref-zheng_natural_2024"/>
     <w:p>
       <w:pPr>
         <w:pStyle w:val="Bibliography"/>
@@ -17755,7 +18217,7 @@
       <w:r>
         <w:t xml:space="preserve"> </w:t>
       </w:r>
-      <w:hyperlink r:id="rId342">
+      <w:hyperlink r:id="rId347">
         <w:r>
           <w:rPr>
             <w:rStyle w:val="Hyperlink"/>
@@ -17767,8 +18229,8 @@
         <w:t xml:space="preserve">.</w:t>
       </w:r>
     </w:p>
-    <w:bookmarkEnd w:id="343"/>
-    <w:bookmarkStart w:id="345" w:name="ref-zhou_webarena_2023"/>
+    <w:bookmarkEnd w:id="348"/>
+    <w:bookmarkStart w:id="350" w:name="ref-zhou_webarena_2023"/>
     <w:p>
       <w:pPr>
         <w:pStyle w:val="Bibliography"/>
@@ -17848,7 +18310,7 @@
       <w:r>
         <w:t xml:space="preserve"> </w:t>
       </w:r>
-      <w:hyperlink r:id="rId344">
+      <w:hyperlink r:id="rId349">
         <w:r>
           <w:rPr>
             <w:rStyle w:val="Hyperlink"/>
@@ -17860,9 +18322,9 @@
         <w:t xml:space="preserve">.</w:t>
       </w:r>
     </w:p>
-    <w:bookmarkEnd w:id="345"/>
-    <w:bookmarkEnd w:id="346"/>
-    <w:bookmarkEnd w:id="347"/>
+    <w:bookmarkEnd w:id="350"/>
+    <w:bookmarkEnd w:id="351"/>
+    <w:bookmarkEnd w:id="352"/>
     <w:sectPr>
       <w:footerReference r:id="rId9" w:type="even"/>
       <w:footerReference r:id="rId10" w:type="default"/>
@@ -19101,21 +19563,6 @@
     </w:lvlOverride>
   </w:num>
   <w:num w:numId="1006">
-    <w:abstractNumId w:val="991"/>
-  </w:num>
-  <w:num w:numId="1007">
-    <w:abstractNumId w:val="991"/>
-  </w:num>
-  <w:num w:numId="1008">
-    <w:abstractNumId w:val="991"/>
-  </w:num>
-  <w:num w:numId="1009">
-    <w:abstractNumId w:val="991"/>
-  </w:num>
-  <w:num w:numId="1010">
-    <w:abstractNumId w:val="991"/>
-  </w:num>
-  <w:num w:numId="1011">
     <w:abstractNumId w:val="99411"/>
     <w:lvlOverride w:ilvl="0">
       <w:startOverride w:val="1"/>
@@ -19144,6 +19591,21 @@
     <w:lvlOverride w:ilvl="8">
       <w:startOverride w:val="1"/>
     </w:lvlOverride>
+  </w:num>
+  <w:num w:numId="1007">
+    <w:abstractNumId w:val="991"/>
+  </w:num>
+  <w:num w:numId="1008">
+    <w:abstractNumId w:val="991"/>
+  </w:num>
+  <w:num w:numId="1009">
+    <w:abstractNumId w:val="991"/>
+  </w:num>
+  <w:num w:numId="1010">
+    <w:abstractNumId w:val="991"/>
+  </w:num>
+  <w:num w:numId="1011">
+    <w:abstractNumId w:val="991"/>
   </w:num>
   <w:num w:numId="1012">
     <w:abstractNumId w:val="99411"/>
@@ -19206,6 +19668,36 @@
     </w:lvlOverride>
   </w:num>
   <w:num w:numId="1014">
+    <w:abstractNumId w:val="99411"/>
+    <w:lvlOverride w:ilvl="0">
+      <w:startOverride w:val="1"/>
+    </w:lvlOverride>
+    <w:lvlOverride w:ilvl="1">
+      <w:startOverride w:val="1"/>
+    </w:lvlOverride>
+    <w:lvlOverride w:ilvl="2">
+      <w:startOverride w:val="1"/>
+    </w:lvlOverride>
+    <w:lvlOverride w:ilvl="3">
+      <w:startOverride w:val="1"/>
+    </w:lvlOverride>
+    <w:lvlOverride w:ilvl="4">
+      <w:startOverride w:val="1"/>
+    </w:lvlOverride>
+    <w:lvlOverride w:ilvl="5">
+      <w:startOverride w:val="1"/>
+    </w:lvlOverride>
+    <w:lvlOverride w:ilvl="6">
+      <w:startOverride w:val="1"/>
+    </w:lvlOverride>
+    <w:lvlOverride w:ilvl="7">
+      <w:startOverride w:val="1"/>
+    </w:lvlOverride>
+    <w:lvlOverride w:ilvl="8">
+      <w:startOverride w:val="1"/>
+    </w:lvlOverride>
+  </w:num>
+  <w:num w:numId="1015">
     <w:abstractNumId w:val="99412"/>
     <w:lvlOverride w:ilvl="0">
       <w:startOverride w:val="2"/>
@@ -19235,7 +19727,7 @@
       <w:startOverride w:val="2"/>
     </w:lvlOverride>
   </w:num>
-  <w:num w:numId="1015">
+  <w:num w:numId="1016">
     <w:abstractNumId w:val="99413"/>
     <w:lvlOverride w:ilvl="0">
       <w:startOverride w:val="3"/>
@@ -19265,7 +19757,7 @@
       <w:startOverride w:val="3"/>
     </w:lvlOverride>
   </w:num>
-  <w:num w:numId="1016">
+  <w:num w:numId="1017">
     <w:abstractNumId w:val="99414"/>
     <w:lvlOverride w:ilvl="0">
       <w:startOverride w:val="4"/>
@@ -19295,7 +19787,7 @@
       <w:startOverride w:val="4"/>
     </w:lvlOverride>
   </w:num>
-  <w:num w:numId="1017">
+  <w:num w:numId="1018">
     <w:abstractNumId w:val="99415"/>
     <w:lvlOverride w:ilvl="0">
       <w:startOverride w:val="5"/>
@@ -19325,38 +19817,8 @@
       <w:startOverride w:val="5"/>
     </w:lvlOverride>
   </w:num>
-  <w:num w:numId="1018">
+  <w:num w:numId="1019">
     <w:abstractNumId w:val="991"/>
-  </w:num>
-  <w:num w:numId="1019">
-    <w:abstractNumId w:val="99411"/>
-    <w:lvlOverride w:ilvl="0">
-      <w:startOverride w:val="1"/>
-    </w:lvlOverride>
-    <w:lvlOverride w:ilvl="1">
-      <w:startOverride w:val="1"/>
-    </w:lvlOverride>
-    <w:lvlOverride w:ilvl="2">
-      <w:startOverride w:val="1"/>
-    </w:lvlOverride>
-    <w:lvlOverride w:ilvl="3">
-      <w:startOverride w:val="1"/>
-    </w:lvlOverride>
-    <w:lvlOverride w:ilvl="4">
-      <w:startOverride w:val="1"/>
-    </w:lvlOverride>
-    <w:lvlOverride w:ilvl="5">
-      <w:startOverride w:val="1"/>
-    </w:lvlOverride>
-    <w:lvlOverride w:ilvl="6">
-      <w:startOverride w:val="1"/>
-    </w:lvlOverride>
-    <w:lvlOverride w:ilvl="7">
-      <w:startOverride w:val="1"/>
-    </w:lvlOverride>
-    <w:lvlOverride w:ilvl="8">
-      <w:startOverride w:val="1"/>
-    </w:lvlOverride>
   </w:num>
   <w:num w:numId="1020">
     <w:abstractNumId w:val="99411"/>
@@ -19389,30 +19851,6 @@
     </w:lvlOverride>
   </w:num>
   <w:num w:numId="1021">
-    <w:abstractNumId w:val="991"/>
-  </w:num>
-  <w:num w:numId="1022">
-    <w:abstractNumId w:val="991"/>
-  </w:num>
-  <w:num w:numId="1023">
-    <w:abstractNumId w:val="991"/>
-  </w:num>
-  <w:num w:numId="1024">
-    <w:abstractNumId w:val="991"/>
-  </w:num>
-  <w:num w:numId="1025">
-    <w:abstractNumId w:val="991"/>
-  </w:num>
-  <w:num w:numId="1026">
-    <w:abstractNumId w:val="991"/>
-  </w:num>
-  <w:num w:numId="1027">
-    <w:abstractNumId w:val="991"/>
-  </w:num>
-  <w:num w:numId="1028">
-    <w:abstractNumId w:val="991"/>
-  </w:num>
-  <w:num w:numId="1029">
     <w:abstractNumId w:val="99411"/>
     <w:lvlOverride w:ilvl="0">
       <w:startOverride w:val="1"/>
@@ -19442,16 +19880,31 @@
       <w:startOverride w:val="1"/>
     </w:lvlOverride>
   </w:num>
-  <w:num w:numId="1030">
+  <w:num w:numId="1022">
     <w:abstractNumId w:val="991"/>
   </w:num>
-  <w:num w:numId="1031">
+  <w:num w:numId="1023">
     <w:abstractNumId w:val="991"/>
   </w:num>
-  <w:num w:numId="1032">
+  <w:num w:numId="1024">
     <w:abstractNumId w:val="991"/>
   </w:num>
-  <w:num w:numId="1033">
+  <w:num w:numId="1025">
+    <w:abstractNumId w:val="991"/>
+  </w:num>
+  <w:num w:numId="1026">
+    <w:abstractNumId w:val="991"/>
+  </w:num>
+  <w:num w:numId="1027">
+    <w:abstractNumId w:val="991"/>
+  </w:num>
+  <w:num w:numId="1028">
+    <w:abstractNumId w:val="991"/>
+  </w:num>
+  <w:num w:numId="1029">
+    <w:abstractNumId w:val="991"/>
+  </w:num>
+  <w:num w:numId="1030">
     <w:abstractNumId w:val="99411"/>
     <w:lvlOverride w:ilvl="0">
       <w:startOverride w:val="1"/>
@@ -19481,16 +19934,16 @@
       <w:startOverride w:val="1"/>
     </w:lvlOverride>
   </w:num>
-  <w:num w:numId="1034">
+  <w:num w:numId="1031">
     <w:abstractNumId w:val="991"/>
   </w:num>
-  <w:num w:numId="1035">
+  <w:num w:numId="1032">
     <w:abstractNumId w:val="991"/>
   </w:num>
-  <w:num w:numId="1036">
+  <w:num w:numId="1033">
     <w:abstractNumId w:val="991"/>
   </w:num>
-  <w:num w:numId="1037">
+  <w:num w:numId="1034">
     <w:abstractNumId w:val="99411"/>
     <w:lvlOverride w:ilvl="0">
       <w:startOverride w:val="1"/>
@@ -19520,22 +19973,16 @@
       <w:startOverride w:val="1"/>
     </w:lvlOverride>
   </w:num>
-  <w:num w:numId="1038">
+  <w:num w:numId="1035">
     <w:abstractNumId w:val="991"/>
   </w:num>
-  <w:num w:numId="1039">
+  <w:num w:numId="1036">
     <w:abstractNumId w:val="991"/>
   </w:num>
-  <w:num w:numId="1040">
+  <w:num w:numId="1037">
     <w:abstractNumId w:val="991"/>
   </w:num>
-  <w:num w:numId="1041">
-    <w:abstractNumId w:val="991"/>
-  </w:num>
-  <w:num w:numId="1042">
-    <w:abstractNumId w:val="991"/>
-  </w:num>
-  <w:num w:numId="1043">
+  <w:num w:numId="1038">
     <w:abstractNumId w:val="99411"/>
     <w:lvlOverride w:ilvl="0">
       <w:startOverride w:val="1"/>
@@ -19564,6 +20011,21 @@
     <w:lvlOverride w:ilvl="8">
       <w:startOverride w:val="1"/>
     </w:lvlOverride>
+  </w:num>
+  <w:num w:numId="1039">
+    <w:abstractNumId w:val="991"/>
+  </w:num>
+  <w:num w:numId="1040">
+    <w:abstractNumId w:val="991"/>
+  </w:num>
+  <w:num w:numId="1041">
+    <w:abstractNumId w:val="991"/>
+  </w:num>
+  <w:num w:numId="1042">
+    <w:abstractNumId w:val="991"/>
+  </w:num>
+  <w:num w:numId="1043">
+    <w:abstractNumId w:val="991"/>
   </w:num>
   <w:num w:numId="1044">
     <w:abstractNumId w:val="99411"/>
@@ -19596,24 +20058,6 @@
     </w:lvlOverride>
   </w:num>
   <w:num w:numId="1045">
-    <w:abstractNumId w:val="991"/>
-  </w:num>
-  <w:num w:numId="1046">
-    <w:abstractNumId w:val="991"/>
-  </w:num>
-  <w:num w:numId="1047">
-    <w:abstractNumId w:val="991"/>
-  </w:num>
-  <w:num w:numId="1048">
-    <w:abstractNumId w:val="991"/>
-  </w:num>
-  <w:num w:numId="1049">
-    <w:abstractNumId w:val="991"/>
-  </w:num>
-  <w:num w:numId="1050">
-    <w:abstractNumId w:val="991"/>
-  </w:num>
-  <w:num w:numId="1051">
     <w:abstractNumId w:val="99411"/>
     <w:lvlOverride w:ilvl="0">
       <w:startOverride w:val="1"/>
@@ -19643,25 +20087,25 @@
       <w:startOverride w:val="1"/>
     </w:lvlOverride>
   </w:num>
-  <w:num w:numId="1052">
+  <w:num w:numId="1046">
     <w:abstractNumId w:val="991"/>
   </w:num>
-  <w:num w:numId="1053">
+  <w:num w:numId="1047">
     <w:abstractNumId w:val="991"/>
   </w:num>
-  <w:num w:numId="1054">
+  <w:num w:numId="1048">
     <w:abstractNumId w:val="991"/>
   </w:num>
-  <w:num w:numId="1055">
+  <w:num w:numId="1049">
     <w:abstractNumId w:val="991"/>
   </w:num>
-  <w:num w:numId="1056">
+  <w:num w:numId="1050">
     <w:abstractNumId w:val="991"/>
   </w:num>
-  <w:num w:numId="1057">
+  <w:num w:numId="1051">
     <w:abstractNumId w:val="991"/>
   </w:num>
-  <w:num w:numId="1058">
+  <w:num w:numId="1052">
     <w:abstractNumId w:val="99411"/>
     <w:lvlOverride w:ilvl="0">
       <w:startOverride w:val="1"/>
@@ -19690,6 +20134,24 @@
     <w:lvlOverride w:ilvl="8">
       <w:startOverride w:val="1"/>
     </w:lvlOverride>
+  </w:num>
+  <w:num w:numId="1053">
+    <w:abstractNumId w:val="991"/>
+  </w:num>
+  <w:num w:numId="1054">
+    <w:abstractNumId w:val="991"/>
+  </w:num>
+  <w:num w:numId="1055">
+    <w:abstractNumId w:val="991"/>
+  </w:num>
+  <w:num w:numId="1056">
+    <w:abstractNumId w:val="991"/>
+  </w:num>
+  <w:num w:numId="1057">
+    <w:abstractNumId w:val="991"/>
+  </w:num>
+  <w:num w:numId="1058">
+    <w:abstractNumId w:val="991"/>
   </w:num>
   <w:num w:numId="1059">
     <w:abstractNumId w:val="99411"/>
@@ -19722,6 +20184,36 @@
     </w:lvlOverride>
   </w:num>
   <w:num w:numId="1060">
+    <w:abstractNumId w:val="99411"/>
+    <w:lvlOverride w:ilvl="0">
+      <w:startOverride w:val="1"/>
+    </w:lvlOverride>
+    <w:lvlOverride w:ilvl="1">
+      <w:startOverride w:val="1"/>
+    </w:lvlOverride>
+    <w:lvlOverride w:ilvl="2">
+      <w:startOverride w:val="1"/>
+    </w:lvlOverride>
+    <w:lvlOverride w:ilvl="3">
+      <w:startOverride w:val="1"/>
+    </w:lvlOverride>
+    <w:lvlOverride w:ilvl="4">
+      <w:startOverride w:val="1"/>
+    </w:lvlOverride>
+    <w:lvlOverride w:ilvl="5">
+      <w:startOverride w:val="1"/>
+    </w:lvlOverride>
+    <w:lvlOverride w:ilvl="6">
+      <w:startOverride w:val="1"/>
+    </w:lvlOverride>
+    <w:lvlOverride w:ilvl="7">
+      <w:startOverride w:val="1"/>
+    </w:lvlOverride>
+    <w:lvlOverride w:ilvl="8">
+      <w:startOverride w:val="1"/>
+    </w:lvlOverride>
+  </w:num>
+  <w:num w:numId="1061">
     <w:abstractNumId w:val="991"/>
   </w:num>
 </w:numbering>

--- a/docs/The-Human-Element.docx
+++ b/docs/The-Human-Element.docx
@@ -31,7 +31,7 @@
         <w:pStyle w:val="Date"/>
       </w:pPr>
       <w:r>
-        <w:t xml:space="preserve">2025-01-18</w:t>
+        <w:t xml:space="preserve">2025-01-24</w:t>
       </w:r>
     </w:p>
     <w:sdt>
@@ -83,6 +83,14 @@
       </w:pPr>
       <w:r>
         <w:t xml:space="preserve">Current word count = 20498</w:t>
+      </w:r>
+    </w:p>
+    <w:p>
+      <w:pPr>
+        <w:pStyle w:val="BodyText"/>
+      </w:pPr>
+      <w:r>
+        <w:t xml:space="preserve">This is the preface</w:t>
       </w:r>
     </w:p>
     <w:bookmarkEnd w:id="20"/>
@@ -2947,6 +2955,14 @@
         <w:pStyle w:val="BodyText"/>
       </w:pPr>
       <w:r>
+        <w:t xml:space="preserve">Before we get started, I have a few words to say….</w:t>
+      </w:r>
+    </w:p>
+    <w:p>
+      <w:pPr>
+        <w:pStyle w:val="BodyText"/>
+      </w:pPr>
+      <w:r>
         <w:t xml:space="preserve">Previous chapters examined AI’s capabilities and limitations from technical and business perspectives. But to truly understand why human intelligence remains irreplaceable, we need to dig deeper into what makes human thinking unique. This takes us into philosophical territory that might seem abstract at first but has profound practical implications for business leaders and investors trying to navigate the AI revolution.</w:t>
       </w:r>
     </w:p>
@@ -10198,7 +10214,7 @@
       </w:r>
     </w:p>
     <w:bookmarkEnd w:id="163"/>
-    <w:bookmarkStart w:id="352" w:name="references"/>
+    <w:bookmarkStart w:id="355" w:name="references"/>
     <w:p>
       <w:pPr>
         <w:pStyle w:val="Heading1"/>
@@ -10207,7 +10223,7 @@
         <w:t xml:space="preserve">References</w:t>
       </w:r>
     </w:p>
-    <w:bookmarkStart w:id="351" w:name="refs"/>
+    <w:bookmarkStart w:id="354" w:name="refs"/>
     <w:bookmarkStart w:id="165" w:name="ref-abdin_phi-3_2024"/>
     <w:p>
       <w:pPr>
@@ -13696,7 +13712,7 @@
         <w:pStyle w:val="Bibliography"/>
       </w:pPr>
       <w:r>
-        <w:t xml:space="preserve">Larson, Erik J. 2021.</w:t>
+        <w:t xml:space="preserve">Larson, Erik J. 2021a.</w:t>
       </w:r>
       <w:r>
         <w:t xml:space="preserve"> </w:t>
@@ -13713,7 +13729,30 @@
       </w:r>
     </w:p>
     <w:bookmarkEnd w:id="244"/>
-    <w:bookmarkStart w:id="246" w:name="ref-lee_deep_2017"/>
+    <w:bookmarkStart w:id="245" w:name="ref-larson_myth_2021-1"/>
+    <w:p>
+      <w:pPr>
+        <w:pStyle w:val="Bibliography"/>
+      </w:pPr>
+      <w:r>
+        <w:t xml:space="preserve">———. 2021b.</w:t>
+      </w:r>
+      <w:r>
+        <w:t xml:space="preserve"> </w:t>
+      </w:r>
+      <w:r>
+        <w:rPr>
+          <w:i/>
+          <w:iCs/>
+        </w:rPr>
+        <w:t xml:space="preserve">The Myth of Artificial Intelligence: Why Computers Can’t Think the Way We Do</w:t>
+      </w:r>
+      <w:r>
+        <w:t xml:space="preserve">. Cambridge, Massachusetts: The Belknap Press of Harvard University Press.</w:t>
+      </w:r>
+    </w:p>
+    <w:bookmarkEnd w:id="245"/>
+    <w:bookmarkStart w:id="247" w:name="ref-lee_deep_2017"/>
     <w:p>
       <w:pPr>
         <w:pStyle w:val="Bibliography"/>
@@ -13827,7 +13866,7 @@
       <w:r>
         <w:t xml:space="preserve"> </w:t>
       </w:r>
-      <w:hyperlink r:id="rId245">
+      <w:hyperlink r:id="rId246">
         <w:r>
           <w:rPr>
             <w:rStyle w:val="Hyperlink"/>
@@ -13839,8 +13878,8 @@
         <w:t xml:space="preserve">.</w:t>
       </w:r>
     </w:p>
-    <w:bookmarkEnd w:id="246"/>
-    <w:bookmarkStart w:id="248" w:name="ref-drazen_benefits_2023"/>
+    <w:bookmarkEnd w:id="247"/>
+    <w:bookmarkStart w:id="249" w:name="ref-drazen_benefits_2023"/>
     <w:p>
       <w:pPr>
         <w:pStyle w:val="Bibliography"/>
@@ -13936,7 +13975,7 @@
       <w:r>
         <w:t xml:space="preserve"> </w:t>
       </w:r>
-      <w:hyperlink r:id="rId247">
+      <w:hyperlink r:id="rId248">
         <w:r>
           <w:rPr>
             <w:rStyle w:val="Hyperlink"/>
@@ -13948,8 +13987,8 @@
         <w:t xml:space="preserve">.</w:t>
       </w:r>
     </w:p>
-    <w:bookmarkEnd w:id="248"/>
-    <w:bookmarkStart w:id="249" w:name="ref-lee_ai_2023"/>
+    <w:bookmarkEnd w:id="249"/>
+    <w:bookmarkStart w:id="250" w:name="ref-lee_ai_2023"/>
     <w:p>
       <w:pPr>
         <w:pStyle w:val="Bibliography"/>
@@ -14020,8 +14059,8 @@
         <w:t xml:space="preserve">. 1st ed. Hoboken: Pearson.</w:t>
       </w:r>
     </w:p>
-    <w:bookmarkEnd w:id="249"/>
-    <w:bookmarkStart w:id="251" w:name="ref-leivada_dall-e_2022"/>
+    <w:bookmarkEnd w:id="250"/>
+    <w:bookmarkStart w:id="252" w:name="ref-leivada_dall-e_2022"/>
     <w:p>
       <w:pPr>
         <w:pStyle w:val="Bibliography"/>
@@ -14104,7 +14143,7 @@
       <w:r>
         <w:t xml:space="preserve"> </w:t>
       </w:r>
-      <w:hyperlink r:id="rId250">
+      <w:hyperlink r:id="rId251">
         <w:r>
           <w:rPr>
             <w:rStyle w:val="Hyperlink"/>
@@ -14116,8 +14155,8 @@
         <w:t xml:space="preserve">.</w:t>
       </w:r>
     </w:p>
-    <w:bookmarkEnd w:id="251"/>
-    <w:bookmarkStart w:id="253" w:name="ref-lenat_getting_2023"/>
+    <w:bookmarkEnd w:id="252"/>
+    <w:bookmarkStart w:id="254" w:name="ref-lenat_getting_2023"/>
     <w:p>
       <w:pPr>
         <w:pStyle w:val="Bibliography"/>
@@ -14200,7 +14239,7 @@
       <w:r>
         <w:t xml:space="preserve"> </w:t>
       </w:r>
-      <w:hyperlink r:id="rId252">
+      <w:hyperlink r:id="rId253">
         <w:r>
           <w:rPr>
             <w:rStyle w:val="Hyperlink"/>
@@ -14212,8 +14251,8 @@
         <w:t xml:space="preserve">.</w:t>
       </w:r>
     </w:p>
-    <w:bookmarkEnd w:id="253"/>
-    <w:bookmarkStart w:id="255" w:name="ref-li_transformer-lite_2024"/>
+    <w:bookmarkEnd w:id="254"/>
+    <w:bookmarkStart w:id="256" w:name="ref-li_transformer-lite_2024"/>
     <w:p>
       <w:pPr>
         <w:pStyle w:val="Bibliography"/>
@@ -14308,7 +14347,7 @@
       <w:r>
         <w:t xml:space="preserve"> </w:t>
       </w:r>
-      <w:hyperlink r:id="rId254">
+      <w:hyperlink r:id="rId255">
         <w:r>
           <w:rPr>
             <w:rStyle w:val="Hyperlink"/>
@@ -14320,8 +14359,8 @@
         <w:t xml:space="preserve">.</w:t>
       </w:r>
     </w:p>
-    <w:bookmarkEnd w:id="255"/>
-    <w:bookmarkStart w:id="257" w:name="ref-liu_evaluating_2023"/>
+    <w:bookmarkEnd w:id="256"/>
+    <w:bookmarkStart w:id="258" w:name="ref-liu_evaluating_2023"/>
     <w:p>
       <w:pPr>
         <w:pStyle w:val="Bibliography"/>
@@ -14377,7 +14416,7 @@
       <w:r>
         <w:t xml:space="preserve"> </w:t>
       </w:r>
-      <w:hyperlink r:id="rId256">
+      <w:hyperlink r:id="rId257">
         <w:r>
           <w:rPr>
             <w:rStyle w:val="Hyperlink"/>
@@ -14389,8 +14428,8 @@
         <w:t xml:space="preserve">.</w:t>
       </w:r>
     </w:p>
-    <w:bookmarkEnd w:id="257"/>
-    <w:bookmarkStart w:id="259" w:name="ref-liu_agentbench_2023"/>
+    <w:bookmarkEnd w:id="258"/>
+    <w:bookmarkStart w:id="260" w:name="ref-liu_agentbench_2023"/>
     <w:p>
       <w:pPr>
         <w:pStyle w:val="Bibliography"/>
@@ -14440,7 +14479,7 @@
       <w:r>
         <w:t xml:space="preserve"> </w:t>
       </w:r>
-      <w:hyperlink r:id="rId258">
+      <w:hyperlink r:id="rId259">
         <w:r>
           <w:rPr>
             <w:rStyle w:val="Hyperlink"/>
@@ -14452,8 +14491,8 @@
         <w:t xml:space="preserve">.</w:t>
       </w:r>
     </w:p>
-    <w:bookmarkEnd w:id="259"/>
-    <w:bookmarkStart w:id="261" w:name="ref-liu_mobilellm_2024"/>
+    <w:bookmarkEnd w:id="260"/>
+    <w:bookmarkStart w:id="262" w:name="ref-liu_mobilellm_2024"/>
     <w:p>
       <w:pPr>
         <w:pStyle w:val="Bibliography"/>
@@ -14548,7 +14587,7 @@
       <w:r>
         <w:t xml:space="preserve"> </w:t>
       </w:r>
-      <w:hyperlink r:id="rId260">
+      <w:hyperlink r:id="rId261">
         <w:r>
           <w:rPr>
             <w:rStyle w:val="Hyperlink"/>
@@ -14560,13 +14599,100 @@
         <w:t xml:space="preserve">.</w:t>
       </w:r>
     </w:p>
-    <w:bookmarkEnd w:id="261"/>
-    <w:bookmarkStart w:id="263" w:name="ref-lu_ai_2024"/>
+    <w:bookmarkEnd w:id="262"/>
+    <w:bookmarkStart w:id="264" w:name="ref-liu_monolith_2022"/>
     <w:p>
       <w:pPr>
         <w:pStyle w:val="Bibliography"/>
       </w:pPr>
       <w:r>
+        <w:t xml:space="preserve">Liu, Zhuoran, Leqi Zou, Xuan Zou, Caihua Wang, Biao Zhang, Da Tang, Bolin Zhu, et al. 2022.</w:t>
+      </w:r>
+      <w:r>
+        <w:t xml:space="preserve"> </w:t>
+      </w:r>
+      <w:r>
+        <w:t xml:space="preserve">“Monolith:</w:t>
+      </w:r>
+      <w:r>
+        <w:t xml:space="preserve"> </w:t>
+      </w:r>
+      <w:r>
+        <w:t xml:space="preserve">Real</w:t>
+      </w:r>
+      <w:r>
+        <w:t xml:space="preserve"> </w:t>
+      </w:r>
+      <w:r>
+        <w:t xml:space="preserve">Time</w:t>
+      </w:r>
+      <w:r>
+        <w:t xml:space="preserve"> </w:t>
+      </w:r>
+      <w:r>
+        <w:t xml:space="preserve">Recommendation</w:t>
+      </w:r>
+      <w:r>
+        <w:t xml:space="preserve"> </w:t>
+      </w:r>
+      <w:r>
+        <w:t xml:space="preserve">System</w:t>
+      </w:r>
+      <w:r>
+        <w:t xml:space="preserve"> </w:t>
+      </w:r>
+      <w:r>
+        <w:t xml:space="preserve">With</w:t>
+      </w:r>
+      <w:r>
+        <w:t xml:space="preserve"> </w:t>
+      </w:r>
+      <w:r>
+        <w:t xml:space="preserve">Collisionless</w:t>
+      </w:r>
+      <w:r>
+        <w:t xml:space="preserve"> </w:t>
+      </w:r>
+      <w:r>
+        <w:t xml:space="preserve">Embedding</w:t>
+      </w:r>
+      <w:r>
+        <w:t xml:space="preserve"> </w:t>
+      </w:r>
+      <w:r>
+        <w:t xml:space="preserve">Table</w:t>
+      </w:r>
+      <w:r>
+        <w:t xml:space="preserve">.”</w:t>
+      </w:r>
+      <w:r>
+        <w:t xml:space="preserve"> </w:t>
+      </w:r>
+      <w:r>
+        <w:t xml:space="preserve">arXiv.</w:t>
+      </w:r>
+      <w:r>
+        <w:t xml:space="preserve"> </w:t>
+      </w:r>
+      <w:hyperlink r:id="rId263">
+        <w:r>
+          <w:rPr>
+            <w:rStyle w:val="Hyperlink"/>
+          </w:rPr>
+          <w:t xml:space="preserve">https://doi.org/10.48550/ARXIV.2209.07663</w:t>
+        </w:r>
+      </w:hyperlink>
+      <w:r>
+        <w:t xml:space="preserve">.</w:t>
+      </w:r>
+    </w:p>
+    <w:bookmarkEnd w:id="264"/>
+    <w:bookmarkStart w:id="266" w:name="ref-lu_ai_2024"/>
+    <w:p>
+      <w:pPr>
+        <w:pStyle w:val="Bibliography"/>
+      </w:pPr>
+      <w:r>
         <w:t xml:space="preserve">Lu, Chris, Cong Lu, Robert Tjarko Lange, Jakob Foerster, Jeff Clune, and David Ha. 2024.</w:t>
       </w:r>
       <w:r>
@@ -14644,7 +14770,7 @@
       <w:r>
         <w:t xml:space="preserve"> </w:t>
       </w:r>
-      <w:hyperlink r:id="rId262">
+      <w:hyperlink r:id="rId265">
         <w:r>
           <w:rPr>
             <w:rStyle w:val="Hyperlink"/>
@@ -14656,8 +14782,8 @@
         <w:t xml:space="preserve">.</w:t>
       </w:r>
     </w:p>
-    <w:bookmarkEnd w:id="263"/>
-    <w:bookmarkStart w:id="265" w:name="ref-luo_biogpt_2022"/>
+    <w:bookmarkEnd w:id="266"/>
+    <w:bookmarkStart w:id="268" w:name="ref-luo_biogpt_2022"/>
     <w:p>
       <w:pPr>
         <w:pStyle w:val="Bibliography"/>
@@ -14696,7 +14822,7 @@
       <w:r>
         <w:t xml:space="preserve"> </w:t>
       </w:r>
-      <w:hyperlink r:id="rId264">
+      <w:hyperlink r:id="rId267">
         <w:r>
           <w:rPr>
             <w:rStyle w:val="Hyperlink"/>
@@ -14708,8 +14834,8 @@
         <w:t xml:space="preserve">.</w:t>
       </w:r>
     </w:p>
-    <w:bookmarkEnd w:id="265"/>
-    <w:bookmarkStart w:id="267" w:name="ref-lutsker_glucose_2024"/>
+    <w:bookmarkEnd w:id="268"/>
+    <w:bookmarkStart w:id="270" w:name="ref-lutsker_glucose_2024"/>
     <w:p>
       <w:pPr>
         <w:pStyle w:val="Bibliography"/>
@@ -14828,7 +14954,7 @@
       <w:r>
         <w:t xml:space="preserve"> </w:t>
       </w:r>
-      <w:hyperlink r:id="rId266">
+      <w:hyperlink r:id="rId269">
         <w:r>
           <w:rPr>
             <w:rStyle w:val="Hyperlink"/>
@@ -14840,8 +14966,8 @@
         <w:t xml:space="preserve">.</w:t>
       </w:r>
     </w:p>
-    <w:bookmarkEnd w:id="267"/>
-    <w:bookmarkStart w:id="269" w:name="ref-ma_lets_2023"/>
+    <w:bookmarkEnd w:id="270"/>
+    <w:bookmarkStart w:id="272" w:name="ref-ma_lets_2023"/>
     <w:p>
       <w:pPr>
         <w:pStyle w:val="Bibliography"/>
@@ -14924,7 +15050,7 @@
       <w:r>
         <w:t xml:space="preserve"> </w:t>
       </w:r>
-      <w:hyperlink r:id="rId268">
+      <w:hyperlink r:id="rId271">
         <w:r>
           <w:rPr>
             <w:rStyle w:val="Hyperlink"/>
@@ -14936,8 +15062,8 @@
         <w:t xml:space="preserve">.</w:t>
       </w:r>
     </w:p>
-    <w:bookmarkEnd w:id="269"/>
-    <w:bookmarkStart w:id="271" w:name="ref-mahowald_dissociating_2023"/>
+    <w:bookmarkEnd w:id="272"/>
+    <w:bookmarkStart w:id="274" w:name="ref-mahowald_dissociating_2023"/>
     <w:p>
       <w:pPr>
         <w:pStyle w:val="Bibliography"/>
@@ -14960,7 +15086,7 @@
       <w:r>
         <w:t xml:space="preserve"> </w:t>
       </w:r>
-      <w:hyperlink r:id="rId270">
+      <w:hyperlink r:id="rId273">
         <w:r>
           <w:rPr>
             <w:rStyle w:val="Hyperlink"/>
@@ -14972,8 +15098,8 @@
         <w:t xml:space="preserve">.</w:t>
       </w:r>
     </w:p>
-    <w:bookmarkEnd w:id="271"/>
-    <w:bookmarkStart w:id="273" w:name="ref-manathunga_aligning_2023"/>
+    <w:bookmarkEnd w:id="274"/>
+    <w:bookmarkStart w:id="276" w:name="ref-manathunga_aligning_2023"/>
     <w:p>
       <w:pPr>
         <w:pStyle w:val="Bibliography"/>
@@ -15035,7 +15161,7 @@
       <w:r>
         <w:t xml:space="preserve"> </w:t>
       </w:r>
-      <w:hyperlink r:id="rId272">
+      <w:hyperlink r:id="rId275">
         <w:r>
           <w:rPr>
             <w:rStyle w:val="Hyperlink"/>
@@ -15047,8 +15173,8 @@
         <w:t xml:space="preserve">.</w:t>
       </w:r>
     </w:p>
-    <w:bookmarkEnd w:id="273"/>
-    <w:bookmarkStart w:id="275" w:name="ref-mcduff_towards_2023"/>
+    <w:bookmarkEnd w:id="276"/>
+    <w:bookmarkStart w:id="278" w:name="ref-mcduff_towards_2023"/>
     <w:p>
       <w:pPr>
         <w:pStyle w:val="Bibliography"/>
@@ -15116,7 +15242,7 @@
       <w:r>
         <w:t xml:space="preserve"> </w:t>
       </w:r>
-      <w:hyperlink r:id="rId274">
+      <w:hyperlink r:id="rId277">
         <w:r>
           <w:rPr>
             <w:rStyle w:val="Hyperlink"/>
@@ -15128,8 +15254,8 @@
         <w:t xml:space="preserve">.</w:t>
       </w:r>
     </w:p>
-    <w:bookmarkEnd w:id="275"/>
-    <w:bookmarkStart w:id="277" w:name="ref-mesko_prompt_2023"/>
+    <w:bookmarkEnd w:id="278"/>
+    <w:bookmarkStart w:id="280" w:name="ref-mesko_prompt_2023"/>
     <w:p>
       <w:pPr>
         <w:pStyle w:val="Bibliography"/>
@@ -15222,7 +15348,7 @@
       <w:r>
         <w:t xml:space="preserve"> </w:t>
       </w:r>
-      <w:hyperlink r:id="rId276">
+      <w:hyperlink r:id="rId279">
         <w:r>
           <w:rPr>
             <w:rStyle w:val="Hyperlink"/>
@@ -15234,8 +15360,8 @@
         <w:t xml:space="preserve">.</w:t>
       </w:r>
     </w:p>
-    <w:bookmarkEnd w:id="277"/>
-    <w:bookmarkStart w:id="279" w:name="ref-mesko_imperative_2023"/>
+    <w:bookmarkEnd w:id="280"/>
+    <w:bookmarkStart w:id="282" w:name="ref-mesko_imperative_2023"/>
     <w:p>
       <w:pPr>
         <w:pStyle w:val="Bibliography"/>
@@ -15277,7 +15403,7 @@
       <w:r>
         <w:t xml:space="preserve"> </w:t>
       </w:r>
-      <w:hyperlink r:id="rId278">
+      <w:hyperlink r:id="rId281">
         <w:r>
           <w:rPr>
             <w:rStyle w:val="Hyperlink"/>
@@ -15289,8 +15415,8 @@
         <w:t xml:space="preserve">.</w:t>
       </w:r>
     </w:p>
-    <w:bookmarkEnd w:id="279"/>
-    <w:bookmarkStart w:id="281" w:name="ref-milliere_philosophical_2024"/>
+    <w:bookmarkEnd w:id="282"/>
+    <w:bookmarkStart w:id="284" w:name="ref-milliere_philosophical_2024"/>
     <w:p>
       <w:pPr>
         <w:pStyle w:val="Bibliography"/>
@@ -15391,7 +15517,7 @@
       <w:r>
         <w:t xml:space="preserve"> </w:t>
       </w:r>
-      <w:hyperlink r:id="rId280">
+      <w:hyperlink r:id="rId283">
         <w:r>
           <w:rPr>
             <w:rStyle w:val="Hyperlink"/>
@@ -15403,8 +15529,8 @@
         <w:t xml:space="preserve">.</w:t>
       </w:r>
     </w:p>
-    <w:bookmarkEnd w:id="281"/>
-    <w:bookmarkStart w:id="282" w:name="ref-narayanan_ai_2024"/>
+    <w:bookmarkEnd w:id="284"/>
+    <w:bookmarkStart w:id="285" w:name="ref-narayanan_ai_2024"/>
     <w:p>
       <w:pPr>
         <w:pStyle w:val="Bibliography"/>
@@ -15440,8 +15566,8 @@
         <w:t xml:space="preserve">. Princeton Oxford: Princeton University Press.</w:t>
       </w:r>
     </w:p>
-    <w:bookmarkEnd w:id="282"/>
-    <w:bookmarkStart w:id="284" w:name="ref-nori_capabilities_2023"/>
+    <w:bookmarkEnd w:id="285"/>
+    <w:bookmarkStart w:id="287" w:name="ref-nori_capabilities_2023"/>
     <w:p>
       <w:pPr>
         <w:pStyle w:val="Bibliography"/>
@@ -15488,7 +15614,7 @@
       <w:r>
         <w:t xml:space="preserve"> </w:t>
       </w:r>
-      <w:hyperlink r:id="rId283">
+      <w:hyperlink r:id="rId286">
         <w:r>
           <w:rPr>
             <w:rStyle w:val="Hyperlink"/>
@@ -15500,8 +15626,8 @@
         <w:t xml:space="preserve">.</w:t>
       </w:r>
     </w:p>
-    <w:bookmarkEnd w:id="284"/>
-    <w:bookmarkStart w:id="286" w:name="ref-oh_organ_2023"/>
+    <w:bookmarkEnd w:id="287"/>
+    <w:bookmarkStart w:id="289" w:name="ref-oh_organ_2023"/>
     <w:p>
       <w:pPr>
         <w:pStyle w:val="Bibliography"/>
@@ -15534,7 +15660,7 @@
       <w:r>
         <w:t xml:space="preserve"> </w:t>
       </w:r>
-      <w:hyperlink r:id="rId285">
+      <w:hyperlink r:id="rId288">
         <w:r>
           <w:rPr>
             <w:rStyle w:val="Hyperlink"/>
@@ -15546,8 +15672,8 @@
         <w:t xml:space="preserve">.</w:t>
       </w:r>
     </w:p>
-    <w:bookmarkEnd w:id="286"/>
-    <w:bookmarkStart w:id="288" w:name="ref-oren_proving_2023"/>
+    <w:bookmarkEnd w:id="289"/>
+    <w:bookmarkStart w:id="291" w:name="ref-oren_proving_2023"/>
     <w:p>
       <w:pPr>
         <w:pStyle w:val="Bibliography"/>
@@ -15621,7 +15747,7 @@
       <w:r>
         <w:t xml:space="preserve"> </w:t>
       </w:r>
-      <w:hyperlink r:id="rId287">
+      <w:hyperlink r:id="rId290">
         <w:r>
           <w:rPr>
             <w:rStyle w:val="Hyperlink"/>
@@ -15633,8 +15759,8 @@
         <w:t xml:space="preserve">.</w:t>
       </w:r>
     </w:p>
-    <w:bookmarkEnd w:id="288"/>
-    <w:bookmarkStart w:id="290" w:name="ref-pei_deepfake_2024"/>
+    <w:bookmarkEnd w:id="291"/>
+    <w:bookmarkStart w:id="293" w:name="ref-pei_deepfake_2024"/>
     <w:p>
       <w:pPr>
         <w:pStyle w:val="Bibliography"/>
@@ -15705,7 +15831,7 @@
       <w:r>
         <w:t xml:space="preserve"> </w:t>
       </w:r>
-      <w:hyperlink r:id="rId289">
+      <w:hyperlink r:id="rId292">
         <w:r>
           <w:rPr>
             <w:rStyle w:val="Hyperlink"/>
@@ -15717,8 +15843,8 @@
         <w:t xml:space="preserve">.</w:t>
       </w:r>
     </w:p>
-    <w:bookmarkEnd w:id="290"/>
-    <w:bookmarkStart w:id="292" w:name="ref-qian_merge_2023"/>
+    <w:bookmarkEnd w:id="293"/>
+    <w:bookmarkStart w:id="295" w:name="ref-qian_merge_2023"/>
     <w:p>
       <w:pPr>
         <w:pStyle w:val="Bibliography"/>
@@ -15816,7 +15942,7 @@
       <w:r>
         <w:t xml:space="preserve"> </w:t>
       </w:r>
-      <w:hyperlink r:id="rId291">
+      <w:hyperlink r:id="rId294">
         <w:r>
           <w:rPr>
             <w:rStyle w:val="Hyperlink"/>
@@ -15828,8 +15954,8 @@
         <w:t xml:space="preserve">.</w:t>
       </w:r>
     </w:p>
-    <w:bookmarkEnd w:id="292"/>
-    <w:bookmarkStart w:id="294" w:name="ref-qiu_towards_2024"/>
+    <w:bookmarkEnd w:id="295"/>
+    <w:bookmarkStart w:id="297" w:name="ref-qiu_towards_2024"/>
     <w:p>
       <w:pPr>
         <w:pStyle w:val="Bibliography"/>
@@ -15891,7 +16017,7 @@
       <w:r>
         <w:t xml:space="preserve"> </w:t>
       </w:r>
-      <w:hyperlink r:id="rId293">
+      <w:hyperlink r:id="rId296">
         <w:r>
           <w:rPr>
             <w:rStyle w:val="Hyperlink"/>
@@ -15903,8 +16029,8 @@
         <w:t xml:space="preserve">.</w:t>
       </w:r>
     </w:p>
-    <w:bookmarkEnd w:id="294"/>
-    <w:bookmarkStart w:id="296" w:name="ref-raji_fallacy_2022"/>
+    <w:bookmarkEnd w:id="297"/>
+    <w:bookmarkStart w:id="299" w:name="ref-raji_fallacy_2022"/>
     <w:p>
       <w:pPr>
         <w:pStyle w:val="Bibliography"/>
@@ -16065,7 +16191,7 @@
       <w:r>
         <w:t xml:space="preserve"> </w:t>
       </w:r>
-      <w:hyperlink r:id="rId295">
+      <w:hyperlink r:id="rId298">
         <w:r>
           <w:rPr>
             <w:rStyle w:val="Hyperlink"/>
@@ -16077,8 +16203,8 @@
         <w:t xml:space="preserve">.</w:t>
       </w:r>
     </w:p>
-    <w:bookmarkEnd w:id="296"/>
-    <w:bookmarkStart w:id="298" w:name="ref-rao_assessing_2023"/>
+    <w:bookmarkEnd w:id="299"/>
+    <w:bookmarkStart w:id="301" w:name="ref-rao_assessing_2023"/>
     <w:p>
       <w:pPr>
         <w:pStyle w:val="Bibliography"/>
@@ -16189,7 +16315,7 @@
       <w:r>
         <w:t xml:space="preserve"> </w:t>
       </w:r>
-      <w:hyperlink r:id="rId297">
+      <w:hyperlink r:id="rId300">
         <w:r>
           <w:rPr>
             <w:rStyle w:val="Hyperlink"/>
@@ -16201,8 +16327,8 @@
         <w:t xml:space="preserve">.</w:t>
       </w:r>
     </w:p>
-    <w:bookmarkEnd w:id="298"/>
-    <w:bookmarkStart w:id="300" w:name="ref-romera-paredes_mathematical_2024"/>
+    <w:bookmarkEnd w:id="301"/>
+    <w:bookmarkStart w:id="303" w:name="ref-romera-paredes_mathematical_2024"/>
     <w:p>
       <w:pPr>
         <w:pStyle w:val="Bibliography"/>
@@ -16235,7 +16361,7 @@
       <w:r>
         <w:t xml:space="preserve"> </w:t>
       </w:r>
-      <w:hyperlink r:id="rId299">
+      <w:hyperlink r:id="rId302">
         <w:r>
           <w:rPr>
             <w:rStyle w:val="Hyperlink"/>
@@ -16247,8 +16373,8 @@
         <w:t xml:space="preserve">.</w:t>
       </w:r>
     </w:p>
-    <w:bookmarkEnd w:id="300"/>
-    <w:bookmarkStart w:id="302" w:name="ref-rottger_political_2024"/>
+    <w:bookmarkEnd w:id="303"/>
+    <w:bookmarkStart w:id="305" w:name="ref-rottger_political_2024"/>
     <w:p>
       <w:pPr>
         <w:pStyle w:val="Bibliography"/>
@@ -16373,7 +16499,7 @@
       <w:r>
         <w:t xml:space="preserve"> </w:t>
       </w:r>
-      <w:hyperlink r:id="rId301">
+      <w:hyperlink r:id="rId304">
         <w:r>
           <w:rPr>
             <w:rStyle w:val="Hyperlink"/>
@@ -16385,8 +16511,8 @@
         <w:t xml:space="preserve">.</w:t>
       </w:r>
     </w:p>
-    <w:bookmarkEnd w:id="302"/>
-    <w:bookmarkStart w:id="304" w:name="ref-rozado_political_2023"/>
+    <w:bookmarkEnd w:id="305"/>
+    <w:bookmarkStart w:id="307" w:name="ref-rozado_political_2023"/>
     <w:p>
       <w:pPr>
         <w:pStyle w:val="Bibliography"/>
@@ -16446,7 +16572,7 @@
       <w:r>
         <w:t xml:space="preserve"> </w:t>
       </w:r>
-      <w:hyperlink r:id="rId303">
+      <w:hyperlink r:id="rId306">
         <w:r>
           <w:rPr>
             <w:rStyle w:val="Hyperlink"/>
@@ -16458,8 +16584,8 @@
         <w:t xml:space="preserve">.</w:t>
       </w:r>
     </w:p>
-    <w:bookmarkEnd w:id="304"/>
-    <w:bookmarkStart w:id="306" w:name="ref-rozado_political_2024"/>
+    <w:bookmarkEnd w:id="307"/>
+    <w:bookmarkStart w:id="309" w:name="ref-rozado_political_2024"/>
     <w:p>
       <w:pPr>
         <w:pStyle w:val="Bibliography"/>
@@ -16509,7 +16635,7 @@
       <w:r>
         <w:t xml:space="preserve"> </w:t>
       </w:r>
-      <w:hyperlink r:id="rId305">
+      <w:hyperlink r:id="rId308">
         <w:r>
           <w:rPr>
             <w:rStyle w:val="Hyperlink"/>
@@ -16521,8 +16647,8 @@
         <w:t xml:space="preserve">.</w:t>
       </w:r>
     </w:p>
-    <w:bookmarkEnd w:id="306"/>
-    <w:bookmarkStart w:id="308" w:name="ref-saab_capabilities_2024"/>
+    <w:bookmarkEnd w:id="309"/>
+    <w:bookmarkStart w:id="311" w:name="ref-saab_capabilities_2024"/>
     <w:p>
       <w:pPr>
         <w:pStyle w:val="Bibliography"/>
@@ -16572,7 +16698,7 @@
       <w:r>
         <w:t xml:space="preserve"> </w:t>
       </w:r>
-      <w:hyperlink r:id="rId307">
+      <w:hyperlink r:id="rId310">
         <w:r>
           <w:rPr>
             <w:rStyle w:val="Hyperlink"/>
@@ -16584,8 +16710,8 @@
         <w:t xml:space="preserve">.</w:t>
       </w:r>
     </w:p>
-    <w:bookmarkEnd w:id="308"/>
-    <w:bookmarkStart w:id="310" w:name="ref-sastry_computing_2024"/>
+    <w:bookmarkEnd w:id="311"/>
+    <w:bookmarkStart w:id="313" w:name="ref-sastry_computing_2024"/>
     <w:p>
       <w:pPr>
         <w:pStyle w:val="Bibliography"/>
@@ -16647,7 +16773,7 @@
       <w:r>
         <w:t xml:space="preserve"> </w:t>
       </w:r>
-      <w:hyperlink r:id="rId309">
+      <w:hyperlink r:id="rId312">
         <w:r>
           <w:rPr>
             <w:rStyle w:val="Hyperlink"/>
@@ -16659,8 +16785,8 @@
         <w:t xml:space="preserve">.</w:t>
       </w:r>
     </w:p>
-    <w:bookmarkEnd w:id="310"/>
-    <w:bookmarkStart w:id="312" w:name="ref-shumailov_curse_2023"/>
+    <w:bookmarkEnd w:id="313"/>
+    <w:bookmarkStart w:id="315" w:name="ref-shumailov_curse_2023"/>
     <w:p>
       <w:pPr>
         <w:pStyle w:val="Bibliography"/>
@@ -16749,7 +16875,7 @@
       <w:r>
         <w:t xml:space="preserve"> </w:t>
       </w:r>
-      <w:hyperlink r:id="rId311">
+      <w:hyperlink r:id="rId314">
         <w:r>
           <w:rPr>
             <w:rStyle w:val="Hyperlink"/>
@@ -16761,8 +16887,8 @@
         <w:t xml:space="preserve">.</w:t>
       </w:r>
     </w:p>
-    <w:bookmarkEnd w:id="312"/>
-    <w:bookmarkStart w:id="314" w:name="ref-singhal_large_2023"/>
+    <w:bookmarkEnd w:id="315"/>
+    <w:bookmarkStart w:id="317" w:name="ref-singhal_large_2023"/>
     <w:p>
       <w:pPr>
         <w:pStyle w:val="Bibliography"/>
@@ -16795,7 +16921,7 @@
       <w:r>
         <w:t xml:space="preserve"> </w:t>
       </w:r>
-      <w:hyperlink r:id="rId313">
+      <w:hyperlink r:id="rId316">
         <w:r>
           <w:rPr>
             <w:rStyle w:val="Hyperlink"/>
@@ -16807,8 +16933,8 @@
         <w:t xml:space="preserve">.</w:t>
       </w:r>
     </w:p>
-    <w:bookmarkEnd w:id="314"/>
-    <w:bookmarkStart w:id="316" w:name="ref-sun_artificial_2023"/>
+    <w:bookmarkEnd w:id="317"/>
+    <w:bookmarkStart w:id="319" w:name="ref-sun_artificial_2023"/>
     <w:p>
       <w:pPr>
         <w:pStyle w:val="Bibliography"/>
@@ -16841,7 +16967,7 @@
       <w:r>
         <w:t xml:space="preserve"> </w:t>
       </w:r>
-      <w:hyperlink r:id="rId315">
+      <w:hyperlink r:id="rId318">
         <w:r>
           <w:rPr>
             <w:rStyle w:val="Hyperlink"/>
@@ -16853,8 +16979,8 @@
         <w:t xml:space="preserve">.</w:t>
       </w:r>
     </w:p>
-    <w:bookmarkEnd w:id="316"/>
-    <w:bookmarkStart w:id="318" w:name="ref-tian_spreadsheetllm_2024"/>
+    <w:bookmarkEnd w:id="319"/>
+    <w:bookmarkStart w:id="321" w:name="ref-tian_spreadsheetllm_2024"/>
     <w:p>
       <w:pPr>
         <w:pStyle w:val="Bibliography"/>
@@ -16922,7 +17048,7 @@
       <w:r>
         <w:t xml:space="preserve"> </w:t>
       </w:r>
-      <w:hyperlink r:id="rId317">
+      <w:hyperlink r:id="rId320">
         <w:r>
           <w:rPr>
             <w:rStyle w:val="Hyperlink"/>
@@ -16934,8 +17060,8 @@
         <w:t xml:space="preserve">.</w:t>
       </w:r>
     </w:p>
-    <w:bookmarkEnd w:id="318"/>
-    <w:bookmarkStart w:id="320" w:name="ref-tu_towards_2024"/>
+    <w:bookmarkEnd w:id="321"/>
+    <w:bookmarkStart w:id="323" w:name="ref-tu_towards_2024"/>
     <w:p>
       <w:pPr>
         <w:pStyle w:val="Bibliography"/>
@@ -16973,7 +17099,7 @@
       <w:r>
         <w:t xml:space="preserve"> </w:t>
       </w:r>
-      <w:hyperlink r:id="rId319">
+      <w:hyperlink r:id="rId322">
         <w:r>
           <w:rPr>
             <w:rStyle w:val="Hyperlink"/>
@@ -16985,8 +17111,8 @@
         <w:t xml:space="preserve">.</w:t>
       </w:r>
     </w:p>
-    <w:bookmarkEnd w:id="320"/>
-    <w:bookmarkStart w:id="322" w:name="ref-udandarao_no_2024"/>
+    <w:bookmarkEnd w:id="323"/>
+    <w:bookmarkStart w:id="325" w:name="ref-udandarao_no_2024"/>
     <w:p>
       <w:pPr>
         <w:pStyle w:val="Bibliography"/>
@@ -17087,7 +17213,7 @@
       <w:r>
         <w:t xml:space="preserve"> </w:t>
       </w:r>
-      <w:hyperlink r:id="rId321">
+      <w:hyperlink r:id="rId324">
         <w:r>
           <w:rPr>
             <w:rStyle w:val="Hyperlink"/>
@@ -17099,8 +17225,8 @@
         <w:t xml:space="preserve">.</w:t>
       </w:r>
     </w:p>
-    <w:bookmarkEnd w:id="322"/>
-    <w:bookmarkStart w:id="324" w:name="ref-villalobos_will_2022"/>
+    <w:bookmarkEnd w:id="325"/>
+    <w:bookmarkStart w:id="327" w:name="ref-villalobos_will_2022"/>
     <w:p>
       <w:pPr>
         <w:pStyle w:val="Bibliography"/>
@@ -17150,7 +17276,7 @@
       <w:r>
         <w:t xml:space="preserve"> </w:t>
       </w:r>
-      <w:hyperlink r:id="rId323">
+      <w:hyperlink r:id="rId326">
         <w:r>
           <w:rPr>
             <w:rStyle w:val="Hyperlink"/>
@@ -17162,8 +17288,8 @@
         <w:t xml:space="preserve">.</w:t>
       </w:r>
     </w:p>
-    <w:bookmarkEnd w:id="324"/>
-    <w:bookmarkStart w:id="326" w:name="ref-wang_sam-octa_2023"/>
+    <w:bookmarkEnd w:id="327"/>
+    <w:bookmarkStart w:id="329" w:name="ref-wang_sam-octa_2023"/>
     <w:p>
       <w:pPr>
         <w:pStyle w:val="Bibliography"/>
@@ -17279,7 +17405,7 @@
       <w:r>
         <w:t xml:space="preserve"> </w:t>
       </w:r>
-      <w:hyperlink r:id="rId325">
+      <w:hyperlink r:id="rId328">
         <w:r>
           <w:rPr>
             <w:rStyle w:val="Hyperlink"/>
@@ -17291,8 +17417,8 @@
         <w:t xml:space="preserve">.</w:t>
       </w:r>
     </w:p>
-    <w:bookmarkEnd w:id="326"/>
-    <w:bookmarkStart w:id="328" w:name="ref-wei_chain--thought_2023"/>
+    <w:bookmarkEnd w:id="329"/>
+    <w:bookmarkStart w:id="331" w:name="ref-wei_chain--thought_2023"/>
     <w:p>
       <w:pPr>
         <w:pStyle w:val="Bibliography"/>
@@ -17363,7 +17489,7 @@
       <w:r>
         <w:t xml:space="preserve"> </w:t>
       </w:r>
-      <w:hyperlink r:id="rId327">
+      <w:hyperlink r:id="rId330">
         <w:r>
           <w:rPr>
             <w:rStyle w:val="Hyperlink"/>
@@ -17375,8 +17501,8 @@
         <w:t xml:space="preserve">.</w:t>
       </w:r>
     </w:p>
-    <w:bookmarkEnd w:id="328"/>
-    <w:bookmarkStart w:id="330" w:name="ref-wei_long-form_2024"/>
+    <w:bookmarkEnd w:id="331"/>
+    <w:bookmarkStart w:id="333" w:name="ref-wei_long-form_2024"/>
     <w:p>
       <w:pPr>
         <w:pStyle w:val="Bibliography"/>
@@ -17399,7 +17525,7 @@
       <w:r>
         <w:t xml:space="preserve"> </w:t>
       </w:r>
-      <w:hyperlink r:id="rId329">
+      <w:hyperlink r:id="rId332">
         <w:r>
           <w:rPr>
             <w:rStyle w:val="Hyperlink"/>
@@ -17411,8 +17537,8 @@
         <w:t xml:space="preserve">.</w:t>
       </w:r>
     </w:p>
-    <w:bookmarkEnd w:id="330"/>
-    <w:bookmarkStart w:id="332" w:name="ref-weiss_what_2024"/>
+    <w:bookmarkEnd w:id="333"/>
+    <w:bookmarkStart w:id="335" w:name="ref-weiss_what_2024"/>
     <w:p>
       <w:pPr>
         <w:pStyle w:val="Bibliography"/>
@@ -17501,7 +17627,7 @@
       <w:r>
         <w:t xml:space="preserve"> </w:t>
       </w:r>
-      <w:hyperlink r:id="rId331">
+      <w:hyperlink r:id="rId334">
         <w:r>
           <w:rPr>
             <w:rStyle w:val="Hyperlink"/>
@@ -17513,8 +17639,8 @@
         <w:t xml:space="preserve">.</w:t>
       </w:r>
     </w:p>
-    <w:bookmarkEnd w:id="332"/>
-    <w:bookmarkStart w:id="334" w:name="ref-wendler_llamas_2024"/>
+    <w:bookmarkEnd w:id="335"/>
+    <w:bookmarkStart w:id="337" w:name="ref-wendler_llamas_2024"/>
     <w:p>
       <w:pPr>
         <w:pStyle w:val="Bibliography"/>
@@ -17609,7 +17735,7 @@
       <w:r>
         <w:t xml:space="preserve"> </w:t>
       </w:r>
-      <w:hyperlink r:id="rId333">
+      <w:hyperlink r:id="rId336">
         <w:r>
           <w:rPr>
             <w:rStyle w:val="Hyperlink"/>
@@ -17621,8 +17747,8 @@
         <w:t xml:space="preserve">.</w:t>
       </w:r>
     </w:p>
-    <w:bookmarkEnd w:id="334"/>
-    <w:bookmarkStart w:id="336" w:name="ref-wornow_shaky_2023"/>
+    <w:bookmarkEnd w:id="337"/>
+    <w:bookmarkStart w:id="339" w:name="ref-wornow_shaky_2023"/>
     <w:p>
       <w:pPr>
         <w:pStyle w:val="Bibliography"/>
@@ -17655,7 +17781,7 @@
       <w:r>
         <w:t xml:space="preserve"> </w:t>
       </w:r>
-      <w:hyperlink r:id="rId335">
+      <w:hyperlink r:id="rId338">
         <w:r>
           <w:rPr>
             <w:rStyle w:val="Hyperlink"/>
@@ -17667,8 +17793,8 @@
         <w:t xml:space="preserve">.</w:t>
       </w:r>
     </w:p>
-    <w:bookmarkEnd w:id="336"/>
-    <w:bookmarkStart w:id="338" w:name="ref-yiu_transmission_2023"/>
+    <w:bookmarkEnd w:id="339"/>
+    <w:bookmarkStart w:id="341" w:name="ref-yiu_transmission_2023"/>
     <w:p>
       <w:pPr>
         <w:pStyle w:val="Bibliography"/>
@@ -17818,7 +17944,7 @@
       <w:r>
         <w:t xml:space="preserve"> </w:t>
       </w:r>
-      <w:hyperlink r:id="rId337">
+      <w:hyperlink r:id="rId340">
         <w:r>
           <w:rPr>
             <w:rStyle w:val="Hyperlink"/>
@@ -17830,8 +17956,8 @@
         <w:t xml:space="preserve">.</w:t>
       </w:r>
     </w:p>
-    <w:bookmarkEnd w:id="338"/>
-    <w:bookmarkStart w:id="340" w:name="ref-yu_evaluating_2023"/>
+    <w:bookmarkEnd w:id="341"/>
+    <w:bookmarkStart w:id="343" w:name="ref-yu_evaluating_2023"/>
     <w:p>
       <w:pPr>
         <w:pStyle w:val="Bibliography"/>
@@ -17873,7 +17999,7 @@
       <w:r>
         <w:t xml:space="preserve"> </w:t>
       </w:r>
-      <w:hyperlink r:id="rId339">
+      <w:hyperlink r:id="rId342">
         <w:r>
           <w:rPr>
             <w:rStyle w:val="Hyperlink"/>
@@ -17885,8 +18011,8 @@
         <w:t xml:space="preserve">.</w:t>
       </w:r>
     </w:p>
-    <w:bookmarkEnd w:id="340"/>
-    <w:bookmarkStart w:id="342" w:name="ref-zaleski_comprehensiveness_2024"/>
+    <w:bookmarkEnd w:id="343"/>
+    <w:bookmarkStart w:id="345" w:name="ref-zaleski_comprehensiveness_2024"/>
     <w:p>
       <w:pPr>
         <w:pStyle w:val="Bibliography"/>
@@ -18006,7 +18132,7 @@
       <w:r>
         <w:t xml:space="preserve"> </w:t>
       </w:r>
-      <w:hyperlink r:id="rId341">
+      <w:hyperlink r:id="rId344">
         <w:r>
           <w:rPr>
             <w:rStyle w:val="Hyperlink"/>
@@ -18018,8 +18144,8 @@
         <w:t xml:space="preserve">.</w:t>
       </w:r>
     </w:p>
-    <w:bookmarkEnd w:id="342"/>
-    <w:bookmarkStart w:id="344" w:name="ref-zhao_foundation_2024"/>
+    <w:bookmarkEnd w:id="345"/>
+    <w:bookmarkStart w:id="347" w:name="ref-zhao_foundation_2024"/>
     <w:p>
       <w:pPr>
         <w:pStyle w:val="Bibliography"/>
@@ -18049,7 +18175,7 @@
       <w:r>
         <w:t xml:space="preserve"> </w:t>
       </w:r>
-      <w:hyperlink r:id="rId343">
+      <w:hyperlink r:id="rId346">
         <w:r>
           <w:rPr>
             <w:rStyle w:val="Hyperlink"/>
@@ -18061,8 +18187,8 @@
         <w:t xml:space="preserve">.</w:t>
       </w:r>
     </w:p>
-    <w:bookmarkEnd w:id="344"/>
-    <w:bookmarkStart w:id="346" w:name="ref-zhao_clip_2023"/>
+    <w:bookmarkEnd w:id="347"/>
+    <w:bookmarkStart w:id="349" w:name="ref-zhao_clip_2023"/>
     <w:p>
       <w:pPr>
         <w:pStyle w:val="Bibliography"/>
@@ -18130,7 +18256,7 @@
       <w:r>
         <w:t xml:space="preserve"> </w:t>
       </w:r>
-      <w:hyperlink r:id="rId345">
+      <w:hyperlink r:id="rId348">
         <w:r>
           <w:rPr>
             <w:rStyle w:val="Hyperlink"/>
@@ -18142,8 +18268,8 @@
         <w:t xml:space="preserve">.</w:t>
       </w:r>
     </w:p>
-    <w:bookmarkEnd w:id="346"/>
-    <w:bookmarkStart w:id="348" w:name="ref-zheng_natural_2024"/>
+    <w:bookmarkEnd w:id="349"/>
+    <w:bookmarkStart w:id="351" w:name="ref-zheng_natural_2024"/>
     <w:p>
       <w:pPr>
         <w:pStyle w:val="Bibliography"/>
@@ -18217,7 +18343,7 @@
       <w:r>
         <w:t xml:space="preserve"> </w:t>
       </w:r>
-      <w:hyperlink r:id="rId347">
+      <w:hyperlink r:id="rId350">
         <w:r>
           <w:rPr>
             <w:rStyle w:val="Hyperlink"/>
@@ -18229,8 +18355,8 @@
         <w:t xml:space="preserve">.</w:t>
       </w:r>
     </w:p>
-    <w:bookmarkEnd w:id="348"/>
-    <w:bookmarkStart w:id="350" w:name="ref-zhou_webarena_2023"/>
+    <w:bookmarkEnd w:id="351"/>
+    <w:bookmarkStart w:id="353" w:name="ref-zhou_webarena_2023"/>
     <w:p>
       <w:pPr>
         <w:pStyle w:val="Bibliography"/>
@@ -18310,7 +18436,7 @@
       <w:r>
         <w:t xml:space="preserve"> </w:t>
       </w:r>
-      <w:hyperlink r:id="rId349">
+      <w:hyperlink r:id="rId352">
         <w:r>
           <w:rPr>
             <w:rStyle w:val="Hyperlink"/>
@@ -18322,9 +18448,9 @@
         <w:t xml:space="preserve">.</w:t>
       </w:r>
     </w:p>
-    <w:bookmarkEnd w:id="350"/>
-    <w:bookmarkEnd w:id="351"/>
-    <w:bookmarkEnd w:id="352"/>
+    <w:bookmarkEnd w:id="353"/>
+    <w:bookmarkEnd w:id="354"/>
+    <w:bookmarkEnd w:id="355"/>
     <w:sectPr>
       <w:footerReference r:id="rId9" w:type="even"/>
       <w:footerReference r:id="rId10" w:type="default"/>

--- a/docs/The-Human-Element.docx
+++ b/docs/The-Human-Element.docx
@@ -31,7 +31,7 @@
         <w:pStyle w:val="Date"/>
       </w:pPr>
       <w:r>
-        <w:t xml:space="preserve">2025-01-24</w:t>
+        <w:t xml:space="preserve">Invalid Date</w:t>
       </w:r>
     </w:p>
     <w:sdt>
@@ -605,7 +605,7 @@
     </w:p>
     <w:bookmarkEnd w:id="22"/>
     <w:bookmarkEnd w:id="23"/>
-    <w:bookmarkStart w:id="53" w:name="Xca8b6c6a32a4db2ef2888c8a2026db48cdf353f"/>
+    <w:bookmarkStart w:id="52" w:name="Xca8b6c6a32a4db2ef2888c8a2026db48cdf353f"/>
     <w:p>
       <w:pPr>
         <w:pStyle w:val="Heading1"/>
@@ -1298,7 +1298,7 @@
       </w:r>
     </w:p>
     <w:bookmarkEnd w:id="26"/>
-    <w:bookmarkStart w:id="30" w:name="fine-tuning-the-output"/>
+    <w:bookmarkStart w:id="29" w:name="fine-tuning-the-output"/>
     <w:p>
       <w:pPr>
         <w:pStyle w:val="Heading2"/>
@@ -1312,7 +1312,51 @@
         <w:pStyle w:val="FirstParagraph"/>
       </w:pPr>
       <w:r>
-        <w:t xml:space="preserve">Simple text-completion will only get you so far</w:t>
+        <w:t xml:space="preserve">Despite their impressive capabilities, raw language models often generate responses that are technically correct but practically useless. The key challenge lies not in generating text, but in producing output that aligns with human expectations and values.</w:t>
+      </w:r>
+    </w:p>
+    <w:p>
+      <w:pPr>
+        <w:pStyle w:val="BodyText"/>
+      </w:pPr>
+      <w:r>
+        <w:t xml:space="preserve">Consider how a language model might handle the prompt</w:t>
+      </w:r>
+      <w:r>
+        <w:t xml:space="preserve"> </w:t>
+      </w:r>
+      <w:r>
+        <w:t xml:space="preserve">“How do I make money quickly?”</w:t>
+      </w:r>
+      <w:r>
+        <w:t xml:space="preserve"> </w:t>
+      </w:r>
+      <w:r>
+        <w:t xml:space="preserve">Without fine-tuning, it might suggest illegal schemes or unrealistic get-rich-quick schemes alongside legitimate business advice. The model is simply completing the text based on patterns it has seen, with no understanding of ethics or practicality.</w:t>
+      </w:r>
+    </w:p>
+    <w:p>
+      <w:pPr>
+        <w:pStyle w:val="BodyText"/>
+      </w:pPr>
+      <w:r>
+        <w:t xml:space="preserve">This is where fine-tuning becomes crucial. The process involves three key approaches:</w:t>
+      </w:r>
+    </w:p>
+    <w:p>
+      <w:pPr>
+        <w:pStyle w:val="BodyText"/>
+      </w:pPr>
+      <w:r>
+        <w:t xml:space="preserve">Reinforcement learning works by assigning scores to different outputs and adjusting the model’s parameters to favor higher-scoring responses. For example, responses suggesting legitimate business opportunities would receive higher scores than those promoting scams. The model gradually learns to generate more appropriate suggestions.</w:t>
+      </w:r>
+    </w:p>
+    <w:p>
+      <w:pPr>
+        <w:pStyle w:val="BodyText"/>
+      </w:pPr>
+      <w:r>
+        <w:t xml:space="preserve">RLHF (Reinforcement Learning with Human Feedback)</w:t>
       </w:r>
       <w:r>
         <w:rPr>
@@ -1321,60 +1365,138 @@
         <w:footnoteReference w:id="27"/>
       </w:r>
       <w:r>
-        <w:t xml:space="preserve">. Usable systems need refinement to make them behave more in the way we expect.</w:t>
-      </w:r>
-    </w:p>
-    <w:p>
-      <w:pPr>
-        <w:pStyle w:val="BodyText"/>
-      </w:pPr>
-      <w:r>
-        <w:t xml:space="preserve">Reinforcement learning works by applying a reward or penalty score to the output and then retraining recursively until the model improves to an acceptable level.</w:t>
-      </w:r>
-    </w:p>
-    <w:p>
-      <w:pPr>
-        <w:pStyle w:val="BodyText"/>
-      </w:pPr>
-      <w:r>
-        <w:t xml:space="preserve">Reinforcement learning with human feedback (RLHF) takes this a step further by including humans in the reward formula. The system generates multiple versions of an answer and a human is asked to vote on the best one.</w:t>
-      </w:r>
-    </w:p>
-    <w:p>
-      <w:pPr>
-        <w:pStyle w:val="BodyText"/>
-      </w:pPr>
-      <w:r>
-        <w:t xml:space="preserve">Reinforcement learning with AI feedback (RLAIF) tries to use the AI itself to provide the feedback</w:t>
-      </w:r>
-    </w:p>
-    <w:p>
-      <w:pPr>
-        <w:pStyle w:val="BodyText"/>
-      </w:pPr>
-      <w:r>
-        <w:t xml:space="preserve">see Thomas Woodside and Helen Toner:</w:t>
-      </w:r>
-      <w:r>
-        <w:t xml:space="preserve"> </w:t>
-      </w:r>
-      <w:hyperlink r:id="rId29">
-        <w:r>
-          <w:rPr>
-            <w:rStyle w:val="Hyperlink"/>
-          </w:rPr>
-          <w:t xml:space="preserve">How Developers Steer Language Model Outputs: Large Language Models Explained, Part 2</w:t>
-        </w:r>
-      </w:hyperlink>
-      <w:r>
-        <w:t xml:space="preserve"> </w:t>
-      </w:r>
-      <w:r>
-        <w:t xml:space="preserve">for a detailed but readable discussion.</w:t>
-      </w:r>
-    </w:p>
-    <w:bookmarkEnd w:id="30"/>
-    <w:bookmarkStart w:id="31" w:name="wisdom-of-the-crowds"/>
+        <w:t xml:space="preserve"> </w:t>
+      </w:r>
+      <w:r>
+        <w:t xml:space="preserve">adds human judgment to this process. When developing ChatGPT, OpenAI presented human raters with multiple responses to the same prompt. Raters evaluated responses based on helpfulness, truthfulness, and potential harm. This feedback was then used to further train the model.</w:t>
+      </w:r>
+    </w:p>
+    <w:p>
+      <w:pPr>
+        <w:pStyle w:val="BodyText"/>
+      </w:pPr>
+      <w:r>
+        <w:t xml:space="preserve">RLAIF (Reinforcement Learning with AI Feedback) attempts to scale this process by using AI systems to evaluate outputs. While more scalable than human feedback, this approach faces a fundamental challenge: how can an AI system evaluate responses without understanding human values and context?</w:t>
+      </w:r>
+    </w:p>
+    <w:p>
+      <w:pPr>
+        <w:pStyle w:val="BodyText"/>
+      </w:pPr>
+      <w:r>
+        <w:t xml:space="preserve">The limitations of AI feedback become apparent in complex scenarios. Consider a medical chatbot trained using RLAIF. The AI evaluator might approve responses that are technically accurate but miss crucial context or nuance that a human doctor would catch. A response suggesting common flu treatments might be technically correct but dangerously incomplete if the patient has mentioned symptoms of a more serious condition.</w:t>
+      </w:r>
+    </w:p>
+    <w:p>
+      <w:pPr>
+        <w:pStyle w:val="BodyText"/>
+      </w:pPr>
+      <w:r>
+        <w:t xml:space="preserve">This reveals a deeper issue with language models: they can’t truly understand the implications of their outputs. They operate through pattern recognition rather than comprehension. When the model suggests</w:t>
+      </w:r>
+      <w:r>
+        <w:t xml:space="preserve"> </w:t>
+      </w:r>
+      <w:r>
+        <w:t xml:space="preserve">“Take aspirin for your headache,”</w:t>
+      </w:r>
+      <w:r>
+        <w:t xml:space="preserve"> </w:t>
+      </w:r>
+      <w:r>
+        <w:t xml:space="preserve">it’s not actually giving medical advice – it’s predicting what words commonly follow</w:t>
+      </w:r>
+      <w:r>
+        <w:t xml:space="preserve"> </w:t>
+      </w:r>
+      <w:r>
+        <w:t xml:space="preserve">“Take ___ for your headache”</w:t>
+      </w:r>
+      <w:r>
+        <w:t xml:space="preserve"> </w:t>
+      </w:r>
+      <w:r>
+        <w:t xml:space="preserve">in its training data.</w:t>
+      </w:r>
+    </w:p>
+    <w:p>
+      <w:pPr>
+        <w:pStyle w:val="BodyText"/>
+      </w:pPr>
+      <w:r>
+        <w:t xml:space="preserve">Fine-tuning can mitigate these limitations but never fully eliminate them. Each approach comes with tradeoffs:</w:t>
+      </w:r>
+    </w:p>
+    <w:p>
+      <w:pPr>
+        <w:pStyle w:val="BodyText"/>
+      </w:pPr>
+      <w:r>
+        <w:t xml:space="preserve">Traditional reinforcement learning excels at optimizing for specific, measurable metrics but struggles with subjective qualities like helpfulness or creativity. A model trained to maximize engagement might generate controversial or sensational content rather than accurate, balanced information.</w:t>
+      </w:r>
+    </w:p>
+    <w:p>
+      <w:pPr>
+        <w:pStyle w:val="BodyText"/>
+      </w:pPr>
+      <w:r>
+        <w:t xml:space="preserve">RLHF produces more nuanced, socially aware responses but faces scaling challenges. Human evaluators are expensive and can introduce their own biases. Different evaluators might have conflicting views on what constitutes a</w:t>
+      </w:r>
+      <w:r>
+        <w:t xml:space="preserve"> </w:t>
+      </w:r>
+      <w:r>
+        <w:t xml:space="preserve">“good”</w:t>
+      </w:r>
+      <w:r>
+        <w:t xml:space="preserve"> </w:t>
+      </w:r>
+      <w:r>
+        <w:t xml:space="preserve">response, especially for controversial topics.</w:t>
+      </w:r>
+    </w:p>
+    <w:p>
+      <w:pPr>
+        <w:pStyle w:val="BodyText"/>
+      </w:pPr>
+      <w:r>
+        <w:t xml:space="preserve">RLAIF attempts to bridge this gap but inherits the fundamental limitations of AI systems. An AI evaluator might approve responses that are syntactically perfect but semantically nonsensical, or miss subtle forms of bias that human evaluators would catch.</w:t>
+      </w:r>
+    </w:p>
+    <w:p>
+      <w:pPr>
+        <w:pStyle w:val="BodyText"/>
+      </w:pPr>
+      <w:r>
+        <w:t xml:space="preserve">These challenges explain why even advanced language models occasionally produce responses that are simultaneously impressive and problematic. They might generate perfectly formatted code that contains subtle security vulnerabilities, or write eloquent essays that include factual inaccuracies.</w:t>
+      </w:r>
+    </w:p>
+    <w:p>
+      <w:pPr>
+        <w:pStyle w:val="BodyText"/>
+      </w:pPr>
+      <w:r>
+        <w:t xml:space="preserve">Understanding these limitations is crucial for anyone implementing AI systems. The goal of fine-tuning isn’t to create perfect responses, but to make the model’s limitations predictable and manageable. This often means designing systems where AI augments rather than replaces human judgment.</w:t>
+      </w:r>
+    </w:p>
+    <w:p>
+      <w:pPr>
+        <w:pStyle w:val="BodyText"/>
+      </w:pPr>
+      <w:r>
+        <w:t xml:space="preserve">Consider how JPMorgan uses AI in its risk assessment processes. Rather than relying solely on AI-generated analysis, they use fine-tuned models to flag potential issues for human review. The AI processes vast amounts of data to identify patterns, but final decisions remain with human analysts who can consider broader context and implications.</w:t>
+      </w:r>
+    </w:p>
+    <w:p>
+      <w:pPr>
+        <w:pStyle w:val="BodyText"/>
+      </w:pPr>
+      <w:r>
+        <w:t xml:space="preserve">This hybrid approach acknowledges both the power and limitations of fine-tuned models. The AI excels at pattern recognition and data processing, while humans provide judgment and context. The result is more effective than either could achieve alone.</w:t>
+      </w:r>
+    </w:p>
+    <w:bookmarkEnd w:id="29"/>
+    <w:bookmarkStart w:id="30" w:name="wisdom-of-the-crowds"/>
     <w:p>
       <w:pPr>
         <w:pStyle w:val="Heading2"/>
@@ -1398,8 +1520,8 @@
         </w:pict>
       </w:r>
     </w:p>
-    <w:bookmarkEnd w:id="31"/>
-    <w:bookmarkStart w:id="51" w:name="where-do-you-get-the-documents"/>
+    <w:bookmarkEnd w:id="30"/>
+    <w:bookmarkStart w:id="50" w:name="where-do-you-get-the-documents"/>
     <w:p>
       <w:pPr>
         <w:pStyle w:val="Heading2"/>
@@ -1434,7 +1556,7 @@
       <w:r>
         <w:t xml:space="preserve"> </w:t>
       </w:r>
-      <w:hyperlink r:id="rId32">
+      <w:hyperlink r:id="rId31">
         <w:r>
           <w:rPr>
             <w:rStyle w:val="Hyperlink"/>
@@ -1516,7 +1638,7 @@
         <w:rPr>
           <w:rStyle w:val="FootnoteReference"/>
         </w:rPr>
-        <w:footnoteReference w:id="33"/>
+        <w:footnoteReference w:id="32"/>
       </w:r>
       <w:r>
         <w:t xml:space="preserve"> </w:t>
@@ -1535,7 +1657,7 @@
       <w:r>
         <w:t xml:space="preserve"> </w:t>
       </w:r>
-      <w:hyperlink r:id="rId35">
+      <w:hyperlink r:id="rId34">
         <w:r>
           <w:rPr>
             <w:rStyle w:val="Hyperlink"/>
@@ -1560,7 +1682,7 @@
       <w:r>
         <w:t xml:space="preserve"> </w:t>
       </w:r>
-      <w:hyperlink r:id="rId36">
+      <w:hyperlink r:id="rId35">
         <w:r>
           <w:rPr>
             <w:rStyle w:val="Hyperlink"/>
@@ -1577,7 +1699,7 @@
       <w:r>
         <w:t xml:space="preserve"> </w:t>
       </w:r>
-      <w:hyperlink r:id="rId37">
+      <w:hyperlink r:id="rId36">
         <w:r>
           <w:rPr>
             <w:rStyle w:val="Hyperlink"/>
@@ -1606,18 +1728,18 @@
           <wp:inline>
             <wp:extent cx="5943600" cy="1651465"/>
             <wp:effectExtent b="0" l="0" r="0" t="0"/>
-            <wp:docPr descr="blog.richardsprague.com tokens on Google’s C4 dataset" title="" id="39" name="Picture"/>
+            <wp:docPr descr="blog.richardsprague.com tokens on Google’s C4 dataset" title="" id="38" name="Picture"/>
             <a:graphic>
               <a:graphicData uri="http://schemas.openxmlformats.org/drawingml/2006/picture">
                 <pic:pic>
                   <pic:nvPicPr>
-                    <pic:cNvPr descr="_resources/images/Ch02-images/LLMblogrichardspragueC4data.png" id="40" name="Picture"/>
+                    <pic:cNvPr descr="_resources/images/Ch02-images/LLMblogrichardspragueC4data.png" id="39" name="Picture"/>
                     <pic:cNvPicPr>
                       <a:picLocks noChangeArrowheads="1" noChangeAspect="1"/>
                     </pic:cNvPicPr>
                   </pic:nvPicPr>
                   <pic:blipFill>
-                    <a:blip r:embed="rId38"/>
+                    <a:blip r:embed="rId37"/>
                     <a:stretch>
                       <a:fillRect/>
                     </a:stretch>
@@ -1661,18 +1783,18 @@
           <wp:inline>
             <wp:extent cx="5943600" cy="2260384"/>
             <wp:effectExtent b="0" l="0" r="0" t="0"/>
-            <wp:docPr descr="richardsprague.com tokens on Google’s C4 dataset" title="" id="42" name="Picture"/>
+            <wp:docPr descr="richardsprague.com tokens on Google’s C4 dataset" title="" id="41" name="Picture"/>
             <a:graphic>
               <a:graphicData uri="http://schemas.openxmlformats.org/drawingml/2006/picture">
                 <pic:pic>
                   <pic:nvPicPr>
-                    <pic:cNvPr descr="_resources/images/Ch02-images/LLMrichardspragueC4.png" id="43" name="Picture"/>
+                    <pic:cNvPr descr="_resources/images/Ch02-images/LLMrichardspragueC4.png" id="42" name="Picture"/>
                     <pic:cNvPicPr>
                       <a:picLocks noChangeArrowheads="1" noChangeAspect="1"/>
                     </pic:cNvPicPr>
                   </pic:nvPicPr>
                   <pic:blipFill>
-                    <a:blip r:embed="rId41"/>
+                    <a:blip r:embed="rId40"/>
                     <a:stretch>
                       <a:fillRect/>
                     </a:stretch>
@@ -1716,18 +1838,18 @@
           <wp:inline>
             <wp:extent cx="5943600" cy="1296035"/>
             <wp:effectExtent b="0" l="0" r="0" t="0"/>
-            <wp:docPr descr="psm.personalscience.com tokens on Google’s C4 dataset" title="" id="45" name="Picture"/>
+            <wp:docPr descr="psm.personalscience.com tokens on Google’s C4 dataset" title="" id="44" name="Picture"/>
             <a:graphic>
               <a:graphicData uri="http://schemas.openxmlformats.org/drawingml/2006/picture">
                 <pic:pic>
                   <pic:nvPicPr>
-                    <pic:cNvPr descr="_resources/images/Ch02-images/LLMpsmpersonalscience.png" id="46" name="Picture"/>
+                    <pic:cNvPr descr="_resources/images/Ch02-images/LLMpsmpersonalscience.png" id="45" name="Picture"/>
                     <pic:cNvPicPr>
                       <a:picLocks noChangeArrowheads="1" noChangeAspect="1"/>
                     </pic:cNvPicPr>
                   </pic:nvPicPr>
                   <pic:blipFill>
-                    <a:blip r:embed="rId44"/>
+                    <a:blip r:embed="rId43"/>
                     <a:stretch>
                       <a:fillRect/>
                     </a:stretch>
@@ -1772,7 +1894,7 @@
       <w:r>
         <w:t xml:space="preserve"> </w:t>
       </w:r>
-      <w:hyperlink r:id="rId47">
+      <w:hyperlink r:id="rId46">
         <w:r>
           <w:rPr>
             <w:rStyle w:val="Hyperlink"/>
@@ -1790,18 +1912,18 @@
           <wp:inline>
             <wp:extent cx="5943600" cy="5428083"/>
             <wp:effectExtent b="0" l="0" r="0" t="0"/>
-            <wp:docPr descr="GPT-3 Data Sources" title="" id="49" name="Picture"/>
+            <wp:docPr descr="GPT-3 Data Sources" title="" id="48" name="Picture"/>
             <a:graphic>
               <a:graphicData uri="http://schemas.openxmlformats.org/drawingml/2006/picture">
                 <pic:pic>
                   <pic:nvPicPr>
-                    <pic:cNvPr descr="_resources/images/Ch02-images/OpenAITrainingDataNYTimesChart.png" id="50" name="Picture"/>
+                    <pic:cNvPr descr="_resources/images/Ch02-images/OpenAITrainingDataNYTimesChart.png" id="49" name="Picture"/>
                     <pic:cNvPicPr>
                       <a:picLocks noChangeArrowheads="1" noChangeAspect="1"/>
                     </pic:cNvPicPr>
                   </pic:nvPicPr>
                   <pic:blipFill>
-                    <a:blip r:embed="rId48"/>
+                    <a:blip r:embed="rId47"/>
                     <a:stretch>
                       <a:fillRect/>
                     </a:stretch>
@@ -1843,14 +1965,53 @@
         </w:pict>
       </w:r>
     </w:p>
+    <w:bookmarkEnd w:id="50"/>
+    <w:bookmarkStart w:id="51" w:name="organizing-the-data"/>
+    <w:p>
+      <w:pPr>
+        <w:pStyle w:val="Heading2"/>
+      </w:pPr>
+      <w:r>
+        <w:t xml:space="preserve">2.7 Organizing the data</w:t>
+      </w:r>
+    </w:p>
+    <w:p>
+      <w:pPr>
+        <w:pStyle w:val="FirstParagraph"/>
+      </w:pPr>
+      <w:r>
+        <w:t xml:space="preserve">At the core of a transformer model is the idea that many of the intellectual tasks we humans do involves taking one sequence of tokens – words, numbers, programming instructions, etc. – and converting them into another sequence. Translation from one language to another is the classic case, but the insight at the heart of ChatGPT is that question-answering is another example. My question is a sequence of words and symbols like punctuation or numbers. If you append my question to, say, all the words in that huge OpenAI dataset, then you can</w:t>
+      </w:r>
+      <w:r>
+        <w:t xml:space="preserve"> </w:t>
+      </w:r>
+      <w:r>
+        <w:t xml:space="preserve">“answer”</w:t>
+      </w:r>
+      <w:r>
+        <w:t xml:space="preserve"> </w:t>
+      </w:r>
+      <w:r>
+        <w:t xml:space="preserve">my question by rearranging it along with some of the words in the dataset.</w:t>
+      </w:r>
+    </w:p>
+    <w:p>
+      <w:pPr>
+        <w:pStyle w:val="BodyText"/>
+      </w:pPr>
+      <w:r>
+        <w:t xml:space="preserve">The technique of rearranging one sequence into another is called Seq2Seq*.</w:t>
+      </w:r>
+    </w:p>
     <w:bookmarkEnd w:id="51"/>
-    <w:bookmarkStart w:id="52" w:name="organizing-the-data"/>
-    <w:p>
-      <w:pPr>
-        <w:pStyle w:val="Heading2"/>
-      </w:pPr>
-      <w:r>
-        <w:t xml:space="preserve">2.7 Organizing the data</w:t>
+    <w:bookmarkEnd w:id="52"/>
+    <w:bookmarkStart w:id="68" w:name="the-human-edge-what-we-do-that-ai-cant"/>
+    <w:p>
+      <w:pPr>
+        <w:pStyle w:val="Heading1"/>
+      </w:pPr>
+      <w:r>
+        <w:t xml:space="preserve">3. The Human Edge: What We Do That AI Can’t</w:t>
       </w:r>
     </w:p>
     <w:p>
@@ -1858,49 +2019,10 @@
         <w:pStyle w:val="FirstParagraph"/>
       </w:pPr>
       <w:r>
-        <w:t xml:space="preserve">At the core of a transformer model is the idea that many of the intellectual tasks we humans do involves taking one sequence of tokens – words, numbers, programming instructions, etc. – and converting them into another sequence. Translation from one language to another is the classic case, but the insight at the heart of ChatGPT is that question-answering is another example. My question is a sequence of words and symbols like punctuation or numbers. If you append my question to, say, all the words in that huge OpenAI dataset, then you can</w:t>
-      </w:r>
-      <w:r>
-        <w:t xml:space="preserve"> </w:t>
-      </w:r>
-      <w:r>
-        <w:t xml:space="preserve">“answer”</w:t>
-      </w:r>
-      <w:r>
-        <w:t xml:space="preserve"> </w:t>
-      </w:r>
-      <w:r>
-        <w:t xml:space="preserve">my question by rearranging it along with some of the words in the dataset.</w:t>
-      </w:r>
-    </w:p>
-    <w:p>
-      <w:pPr>
-        <w:pStyle w:val="BodyText"/>
-      </w:pPr>
-      <w:r>
-        <w:t xml:space="preserve">The technique of rearranging one sequence into another is called Seq2Seq*.</w:t>
-      </w:r>
-    </w:p>
-    <w:bookmarkEnd w:id="52"/>
-    <w:bookmarkEnd w:id="53"/>
-    <w:bookmarkStart w:id="69" w:name="the-human-edge-what-we-do-that-ai-cant"/>
-    <w:p>
-      <w:pPr>
-        <w:pStyle w:val="Heading1"/>
-      </w:pPr>
-      <w:r>
-        <w:t xml:space="preserve">3. The Human Edge: What We Do That AI Can’t</w:t>
-      </w:r>
-    </w:p>
-    <w:p>
-      <w:pPr>
-        <w:pStyle w:val="FirstParagraph"/>
-      </w:pPr>
-      <w:r>
         <w:t xml:space="preserve">In the early days of the personal computer revolution, spreadsheet software transformed financial analysis. Critics warned that tools like VisiCalc and Lotus 1-2-3 would eliminate financial analysts by automating their calculations. Instead, these tools dramatically increased productivity while shifting analysts’ focus from mathematical computation to business insight. Today’s artificial intelligence is driving a similar transformation, but at a far greater scale and across virtually every knowledge-based profession.</w:t>
       </w:r>
     </w:p>
-    <w:bookmarkStart w:id="54" w:name="the-fundamental-divide"/>
+    <w:bookmarkStart w:id="53" w:name="the-fundamental-divide"/>
     <w:p>
       <w:pPr>
         <w:pStyle w:val="Heading2"/>
@@ -2049,8 +2171,8 @@
         <w:t xml:space="preserve">axes, with example tasks positioned in each quadrant]</w:t>
       </w:r>
     </w:p>
-    <w:bookmarkEnd w:id="54"/>
-    <w:bookmarkStart w:id="55" w:name="the-rise-of-what-skills"/>
+    <w:bookmarkEnd w:id="53"/>
+    <w:bookmarkStart w:id="54" w:name="the-rise-of-what-skills"/>
     <w:p>
       <w:pPr>
         <w:pStyle w:val="Heading2"/>
@@ -2217,8 +2339,8 @@
         <w:t xml:space="preserve">message strategy will resonate with target audiences and align with business objectives.</w:t>
       </w:r>
     </w:p>
-    <w:bookmarkEnd w:id="55"/>
-    <w:bookmarkStart w:id="56" w:name="the-persistence-of-human-judgment"/>
+    <w:bookmarkEnd w:id="54"/>
+    <w:bookmarkStart w:id="55" w:name="the-persistence-of-human-judgment"/>
     <w:p>
       <w:pPr>
         <w:pStyle w:val="Heading2"/>
@@ -2359,14 +2481,176 @@
         <w:t xml:space="preserve">skills declining in relative importance as AI capabilities increase]</w:t>
       </w:r>
     </w:p>
+    <w:bookmarkEnd w:id="55"/>
+    <w:bookmarkStart w:id="59" w:name="implications-for-organizations"/>
+    <w:p>
+      <w:pPr>
+        <w:pStyle w:val="Heading2"/>
+      </w:pPr>
+      <w:r>
+        <w:t xml:space="preserve">3.4 Implications for Organizations</w:t>
+      </w:r>
+    </w:p>
+    <w:p>
+      <w:pPr>
+        <w:pStyle w:val="FirstParagraph"/>
+      </w:pPr>
+      <w:r>
+        <w:t xml:space="preserve">This what-how divide has profound implications for how organizations should approach AI implementation:</w:t>
+      </w:r>
+    </w:p>
+    <w:bookmarkStart w:id="56" w:name="skill-development"/>
+    <w:p>
+      <w:pPr>
+        <w:pStyle w:val="Heading3"/>
+      </w:pPr>
+      <w:r>
+        <w:t xml:space="preserve">3.4.1 Skill Development</w:t>
+      </w:r>
+    </w:p>
+    <w:p>
+      <w:pPr>
+        <w:pStyle w:val="FirstParagraph"/>
+      </w:pPr>
+      <w:r>
+        <w:t xml:space="preserve">Organizations need to shift training and development programs to emphasize</w:t>
+      </w:r>
+      <w:r>
+        <w:t xml:space="preserve"> </w:t>
+      </w:r>
+      <w:r>
+        <w:t xml:space="preserve">“what”</w:t>
+      </w:r>
+      <w:r>
+        <w:t xml:space="preserve"> </w:t>
+      </w:r>
+      <w:r>
+        <w:t xml:space="preserve">skills:</w:t>
+      </w:r>
+      <w:r>
+        <w:t xml:space="preserve"> </w:t>
+      </w:r>
+      <w:r>
+        <w:t xml:space="preserve">- Strategic thinking and problem framing</w:t>
+      </w:r>
+      <w:r>
+        <w:t xml:space="preserve"> </w:t>
+      </w:r>
+      <w:r>
+        <w:t xml:space="preserve">- Stakeholder needs analysis</w:t>
+      </w:r>
+      <w:r>
+        <w:t xml:space="preserve"> </w:t>
+      </w:r>
+      <w:r>
+        <w:t xml:space="preserve">- Cross-domain synthesis</w:t>
+      </w:r>
+      <w:r>
+        <w:t xml:space="preserve"> </w:t>
+      </w:r>
+      <w:r>
+        <w:t xml:space="preserve">- Ethical decision-making</w:t>
+      </w:r>
+      <w:r>
+        <w:t xml:space="preserve"> </w:t>
+      </w:r>
+      <w:r>
+        <w:t xml:space="preserve">- AI prompt engineering and oversight</w:t>
+      </w:r>
+    </w:p>
     <w:bookmarkEnd w:id="56"/>
-    <w:bookmarkStart w:id="60" w:name="implications-for-organizations"/>
+    <w:bookmarkStart w:id="57" w:name="workflow-design"/>
+    <w:p>
+      <w:pPr>
+        <w:pStyle w:val="Heading3"/>
+      </w:pPr>
+      <w:r>
+        <w:t xml:space="preserve">3.4.2 Workflow Design</w:t>
+      </w:r>
+    </w:p>
+    <w:p>
+      <w:pPr>
+        <w:pStyle w:val="FirstParagraph"/>
+      </w:pPr>
+      <w:r>
+        <w:t xml:space="preserve">Business processes should be redesigned to leverage the what-how divide:</w:t>
+      </w:r>
+      <w:r>
+        <w:t xml:space="preserve"> </w:t>
+      </w:r>
+      <w:r>
+        <w:t xml:space="preserve">- Separate strategic decisions from implementation details</w:t>
+      </w:r>
+      <w:r>
+        <w:t xml:space="preserve"> </w:t>
+      </w:r>
+      <w:r>
+        <w:t xml:space="preserve">- Create clear handoffs between human judgment and AI execution</w:t>
+      </w:r>
+      <w:r>
+        <w:t xml:space="preserve"> </w:t>
+      </w:r>
+      <w:r>
+        <w:t xml:space="preserve">- Build feedback loops to validate and improve AI outputs</w:t>
+      </w:r>
+      <w:r>
+        <w:t xml:space="preserve"> </w:t>
+      </w:r>
+      <w:r>
+        <w:t xml:space="preserve">- Maintain human oversight of critical decisions</w:t>
+      </w:r>
+    </w:p>
+    <w:bookmarkEnd w:id="57"/>
+    <w:bookmarkStart w:id="58" w:name="team-structure"/>
+    <w:p>
+      <w:pPr>
+        <w:pStyle w:val="Heading3"/>
+      </w:pPr>
+      <w:r>
+        <w:t xml:space="preserve">3.4.3 Team Structure</w:t>
+      </w:r>
+    </w:p>
+    <w:p>
+      <w:pPr>
+        <w:pStyle w:val="FirstParagraph"/>
+      </w:pPr>
+      <w:r>
+        <w:t xml:space="preserve">Traditional hierarchies based on technical expertise may need to evolve:</w:t>
+      </w:r>
+      <w:r>
+        <w:t xml:space="preserve"> </w:t>
+      </w:r>
+      <w:r>
+        <w:t xml:space="preserve">- Fewer pure technical specialists</w:t>
+      </w:r>
+      <w:r>
+        <w:t xml:space="preserve"> </w:t>
+      </w:r>
+      <w:r>
+        <w:t xml:space="preserve">- More roles combining domain expertise with AI literacy</w:t>
+      </w:r>
+      <w:r>
+        <w:t xml:space="preserve"> </w:t>
+      </w:r>
+      <w:r>
+        <w:t xml:space="preserve">- New positions focused on AI-human collaboration</w:t>
+      </w:r>
+      <w:r>
+        <w:t xml:space="preserve"> </w:t>
+      </w:r>
+      <w:r>
+        <w:t xml:space="preserve">- Greater emphasis on cross-functional knowledge</w:t>
+      </w:r>
+    </w:p>
+    <w:bookmarkEnd w:id="58"/>
+    <w:bookmarkEnd w:id="59"/>
+    <w:bookmarkStart w:id="62" w:name="investment-implications"/>
     <w:p>
       <w:pPr>
         <w:pStyle w:val="Heading2"/>
       </w:pPr>
       <w:r>
-        <w:t xml:space="preserve">3.4 Implications for Organizations</w:t>
+        <w:t xml:space="preserve">3.5 Investment Implications</w:t>
       </w:r>
     </w:p>
     <w:p>
@@ -2374,172 +2658,10 @@
         <w:pStyle w:val="FirstParagraph"/>
       </w:pPr>
       <w:r>
-        <w:t xml:space="preserve">This what-how divide has profound implications for how organizations should approach AI implementation:</w:t>
-      </w:r>
-    </w:p>
-    <w:bookmarkStart w:id="57" w:name="skill-development"/>
-    <w:p>
-      <w:pPr>
-        <w:pStyle w:val="Heading3"/>
-      </w:pPr>
-      <w:r>
-        <w:t xml:space="preserve">3.4.1 Skill Development</w:t>
-      </w:r>
-    </w:p>
-    <w:p>
-      <w:pPr>
-        <w:pStyle w:val="FirstParagraph"/>
-      </w:pPr>
-      <w:r>
-        <w:t xml:space="preserve">Organizations need to shift training and development programs to emphasize</w:t>
-      </w:r>
-      <w:r>
-        <w:t xml:space="preserve"> </w:t>
-      </w:r>
-      <w:r>
-        <w:t xml:space="preserve">“what”</w:t>
-      </w:r>
-      <w:r>
-        <w:t xml:space="preserve"> </w:t>
-      </w:r>
-      <w:r>
-        <w:t xml:space="preserve">skills:</w:t>
-      </w:r>
-      <w:r>
-        <w:t xml:space="preserve"> </w:t>
-      </w:r>
-      <w:r>
-        <w:t xml:space="preserve">- Strategic thinking and problem framing</w:t>
-      </w:r>
-      <w:r>
-        <w:t xml:space="preserve"> </w:t>
-      </w:r>
-      <w:r>
-        <w:t xml:space="preserve">- Stakeholder needs analysis</w:t>
-      </w:r>
-      <w:r>
-        <w:t xml:space="preserve"> </w:t>
-      </w:r>
-      <w:r>
-        <w:t xml:space="preserve">- Cross-domain synthesis</w:t>
-      </w:r>
-      <w:r>
-        <w:t xml:space="preserve"> </w:t>
-      </w:r>
-      <w:r>
-        <w:t xml:space="preserve">- Ethical decision-making</w:t>
-      </w:r>
-      <w:r>
-        <w:t xml:space="preserve"> </w:t>
-      </w:r>
-      <w:r>
-        <w:t xml:space="preserve">- AI prompt engineering and oversight</w:t>
-      </w:r>
-    </w:p>
-    <w:bookmarkEnd w:id="57"/>
-    <w:bookmarkStart w:id="58" w:name="workflow-design"/>
-    <w:p>
-      <w:pPr>
-        <w:pStyle w:val="Heading3"/>
-      </w:pPr>
-      <w:r>
-        <w:t xml:space="preserve">3.4.2 Workflow Design</w:t>
-      </w:r>
-    </w:p>
-    <w:p>
-      <w:pPr>
-        <w:pStyle w:val="FirstParagraph"/>
-      </w:pPr>
-      <w:r>
-        <w:t xml:space="preserve">Business processes should be redesigned to leverage the what-how divide:</w:t>
-      </w:r>
-      <w:r>
-        <w:t xml:space="preserve"> </w:t>
-      </w:r>
-      <w:r>
-        <w:t xml:space="preserve">- Separate strategic decisions from implementation details</w:t>
-      </w:r>
-      <w:r>
-        <w:t xml:space="preserve"> </w:t>
-      </w:r>
-      <w:r>
-        <w:t xml:space="preserve">- Create clear handoffs between human judgment and AI execution</w:t>
-      </w:r>
-      <w:r>
-        <w:t xml:space="preserve"> </w:t>
-      </w:r>
-      <w:r>
-        <w:t xml:space="preserve">- Build feedback loops to validate and improve AI outputs</w:t>
-      </w:r>
-      <w:r>
-        <w:t xml:space="preserve"> </w:t>
-      </w:r>
-      <w:r>
-        <w:t xml:space="preserve">- Maintain human oversight of critical decisions</w:t>
-      </w:r>
-    </w:p>
-    <w:bookmarkEnd w:id="58"/>
-    <w:bookmarkStart w:id="59" w:name="team-structure"/>
-    <w:p>
-      <w:pPr>
-        <w:pStyle w:val="Heading3"/>
-      </w:pPr>
-      <w:r>
-        <w:t xml:space="preserve">3.4.3 Team Structure</w:t>
-      </w:r>
-    </w:p>
-    <w:p>
-      <w:pPr>
-        <w:pStyle w:val="FirstParagraph"/>
-      </w:pPr>
-      <w:r>
-        <w:t xml:space="preserve">Traditional hierarchies based on technical expertise may need to evolve:</w:t>
-      </w:r>
-      <w:r>
-        <w:t xml:space="preserve"> </w:t>
-      </w:r>
-      <w:r>
-        <w:t xml:space="preserve">- Fewer pure technical specialists</w:t>
-      </w:r>
-      <w:r>
-        <w:t xml:space="preserve"> </w:t>
-      </w:r>
-      <w:r>
-        <w:t xml:space="preserve">- More roles combining domain expertise with AI literacy</w:t>
-      </w:r>
-      <w:r>
-        <w:t xml:space="preserve"> </w:t>
-      </w:r>
-      <w:r>
-        <w:t xml:space="preserve">- New positions focused on AI-human collaboration</w:t>
-      </w:r>
-      <w:r>
-        <w:t xml:space="preserve"> </w:t>
-      </w:r>
-      <w:r>
-        <w:t xml:space="preserve">- Greater emphasis on cross-functional knowledge</w:t>
-      </w:r>
-    </w:p>
-    <w:bookmarkEnd w:id="59"/>
-    <w:bookmarkEnd w:id="60"/>
-    <w:bookmarkStart w:id="63" w:name="investment-implications"/>
-    <w:p>
-      <w:pPr>
-        <w:pStyle w:val="Heading2"/>
-      </w:pPr>
-      <w:r>
-        <w:t xml:space="preserve">3.5 Investment Implications</w:t>
-      </w:r>
-    </w:p>
-    <w:p>
-      <w:pPr>
-        <w:pStyle w:val="FirstParagraph"/>
-      </w:pPr>
-      <w:r>
         <w:t xml:space="preserve">The what-how divide offers a useful framework for evaluating AI-related investments:</w:t>
       </w:r>
     </w:p>
-    <w:bookmarkStart w:id="61" w:name="winners"/>
+    <w:bookmarkStart w:id="60" w:name="winners"/>
     <w:p>
       <w:pPr>
         <w:pStyle w:val="Heading3"/>
@@ -2608,8 +2730,8 @@
         <w:t xml:space="preserve">Solutions that augment rather than replace human expertise</w:t>
       </w:r>
     </w:p>
-    <w:bookmarkEnd w:id="61"/>
-    <w:bookmarkStart w:id="62" w:name="losers"/>
+    <w:bookmarkEnd w:id="60"/>
+    <w:bookmarkStart w:id="61" w:name="losers"/>
     <w:p>
       <w:pPr>
         <w:pStyle w:val="Heading3"/>
@@ -2678,15 +2800,195 @@
         <w:t xml:space="preserve">Platforms that fail to leverage unique human capabilities</w:t>
       </w:r>
     </w:p>
+    <w:bookmarkEnd w:id="61"/>
     <w:bookmarkEnd w:id="62"/>
+    <w:bookmarkStart w:id="66" w:name="looking-ahead"/>
+    <w:p>
+      <w:pPr>
+        <w:pStyle w:val="Heading2"/>
+      </w:pPr>
+      <w:r>
+        <w:t xml:space="preserve">3.6 Looking Ahead</w:t>
+      </w:r>
+    </w:p>
+    <w:p>
+      <w:pPr>
+        <w:pStyle w:val="FirstParagraph"/>
+      </w:pPr>
+      <w:r>
+        <w:t xml:space="preserve">As AI capabilities continue to advance, the what-how divide will likely deepen. More</w:t>
+      </w:r>
+      <w:r>
+        <w:t xml:space="preserve"> </w:t>
+      </w:r>
+      <w:r>
+        <w:t xml:space="preserve">“how”</w:t>
+      </w:r>
+      <w:r>
+        <w:t xml:space="preserve"> </w:t>
+      </w:r>
+      <w:r>
+        <w:t xml:space="preserve">tasks will become automated, increasing the premium on human judgment and strategic thinking. This shift has several important implications:</w:t>
+      </w:r>
+    </w:p>
+    <w:bookmarkStart w:id="63" w:name="education"/>
+    <w:p>
+      <w:pPr>
+        <w:pStyle w:val="Heading3"/>
+      </w:pPr>
+      <w:r>
+        <w:t xml:space="preserve">3.6.1 Education</w:t>
+      </w:r>
+    </w:p>
+    <w:p>
+      <w:pPr>
+        <w:pStyle w:val="FirstParagraph"/>
+      </w:pPr>
+      <w:r>
+        <w:t xml:space="preserve">Traditional education systems heavily emphasize</w:t>
+      </w:r>
+      <w:r>
+        <w:t xml:space="preserve"> </w:t>
+      </w:r>
+      <w:r>
+        <w:t xml:space="preserve">“how”</w:t>
+      </w:r>
+      <w:r>
+        <w:t xml:space="preserve"> </w:t>
+      </w:r>
+      <w:r>
+        <w:t xml:space="preserve">skills - teaching specific methodologies, tools, and techniques. These systems will need to evolve to place greater emphasis on developing students’ abilities to:</w:t>
+      </w:r>
+      <w:r>
+        <w:t xml:space="preserve"> </w:t>
+      </w:r>
+      <w:r>
+        <w:t xml:space="preserve">- Frame problems effectively</w:t>
+      </w:r>
+      <w:r>
+        <w:t xml:space="preserve"> </w:t>
+      </w:r>
+      <w:r>
+        <w:t xml:space="preserve">- Synthesize insights across domains</w:t>
+      </w:r>
+      <w:r>
+        <w:t xml:space="preserve"> </w:t>
+      </w:r>
+      <w:r>
+        <w:t xml:space="preserve">- Make ethical judgments</w:t>
+      </w:r>
+      <w:r>
+        <w:t xml:space="preserve"> </w:t>
+      </w:r>
+      <w:r>
+        <w:t xml:space="preserve">- Collaborate with AI systems</w:t>
+      </w:r>
+    </w:p>
     <w:bookmarkEnd w:id="63"/>
-    <w:bookmarkStart w:id="67" w:name="looking-ahead"/>
+    <w:bookmarkStart w:id="64" w:name="career-development"/>
+    <w:p>
+      <w:pPr>
+        <w:pStyle w:val="Heading3"/>
+      </w:pPr>
+      <w:r>
+        <w:t xml:space="preserve">3.6.2 Career Development</w:t>
+      </w:r>
+    </w:p>
+    <w:p>
+      <w:pPr>
+        <w:pStyle w:val="FirstParagraph"/>
+      </w:pPr>
+      <w:r>
+        <w:t xml:space="preserve">Individual knowledge workers will need to consciously shift their skill development toward</w:t>
+      </w:r>
+      <w:r>
+        <w:t xml:space="preserve"> </w:t>
+      </w:r>
+      <w:r>
+        <w:t xml:space="preserve">“what”</w:t>
+      </w:r>
+      <w:r>
+        <w:t xml:space="preserve"> </w:t>
+      </w:r>
+      <w:r>
+        <w:t xml:space="preserve">capabilities:</w:t>
+      </w:r>
+      <w:r>
+        <w:t xml:space="preserve"> </w:t>
+      </w:r>
+      <w:r>
+        <w:t xml:space="preserve">- Deeper domain expertise</w:t>
+      </w:r>
+      <w:r>
+        <w:t xml:space="preserve"> </w:t>
+      </w:r>
+      <w:r>
+        <w:t xml:space="preserve">- Broader cross-functional knowledge</w:t>
+      </w:r>
+      <w:r>
+        <w:t xml:space="preserve"> </w:t>
+      </w:r>
+      <w:r>
+        <w:t xml:space="preserve">- Stronger strategic thinking</w:t>
+      </w:r>
+      <w:r>
+        <w:t xml:space="preserve"> </w:t>
+      </w:r>
+      <w:r>
+        <w:t xml:space="preserve">- Better stakeholder understanding</w:t>
+      </w:r>
+    </w:p>
+    <w:bookmarkEnd w:id="64"/>
+    <w:bookmarkStart w:id="65" w:name="business-strategy"/>
+    <w:p>
+      <w:pPr>
+        <w:pStyle w:val="Heading3"/>
+      </w:pPr>
+      <w:r>
+        <w:t xml:space="preserve">3.6.3 Business Strategy</w:t>
+      </w:r>
+    </w:p>
+    <w:p>
+      <w:pPr>
+        <w:pStyle w:val="FirstParagraph"/>
+      </w:pPr>
+      <w:r>
+        <w:t xml:space="preserve">Organizations will need to rethink their competitive advantages:</w:t>
+      </w:r>
+      <w:r>
+        <w:t xml:space="preserve"> </w:t>
+      </w:r>
+      <w:r>
+        <w:t xml:space="preserve">- Less emphasis on operational excellence</w:t>
+      </w:r>
+      <w:r>
+        <w:t xml:space="preserve"> </w:t>
+      </w:r>
+      <w:r>
+        <w:t xml:space="preserve">- Greater focus on strategic insight</w:t>
+      </w:r>
+      <w:r>
+        <w:t xml:space="preserve"> </w:t>
+      </w:r>
+      <w:r>
+        <w:t xml:space="preserve">- Increased value of human judgment</w:t>
+      </w:r>
+      <w:r>
+        <w:t xml:space="preserve"> </w:t>
+      </w:r>
+      <w:r>
+        <w:t xml:space="preserve">- New models of human-AI collaboration</w:t>
+      </w:r>
+    </w:p>
+    <w:bookmarkEnd w:id="65"/>
+    <w:bookmarkEnd w:id="66"/>
+    <w:bookmarkStart w:id="67" w:name="conclusion"/>
     <w:p>
       <w:pPr>
         <w:pStyle w:val="Heading2"/>
       </w:pPr>
       <w:r>
-        <w:t xml:space="preserve">3.6 Looking Ahead</w:t>
+        <w:t xml:space="preserve">3.7 Conclusion</w:t>
       </w:r>
     </w:p>
     <w:p>
@@ -2694,7 +2996,23 @@
         <w:pStyle w:val="FirstParagraph"/>
       </w:pPr>
       <w:r>
-        <w:t xml:space="preserve">As AI capabilities continue to advance, the what-how divide will likely deepen. More</w:t>
+        <w:t xml:space="preserve">The what-how divide offers a powerful framework for understanding AI’s impact on knowledge work. Rather than replacing human workers, AI is driving a shift in the nature of human contribution - from implementing solutions to determining what solutions are needed. Organizations and individuals that understand and adapt to this shift will be best positioned to thrive in an AI-enhanced future.</w:t>
+      </w:r>
+    </w:p>
+    <w:p>
+      <w:pPr>
+        <w:pStyle w:val="BodyText"/>
+      </w:pPr>
+      <w:r>
+        <w:t xml:space="preserve">This transformation echoes previous technological revolutions, but with greater scope and speed. Just as spreadsheet software changed financial analysis without eliminating analysts, AI will transform knowledge work without eliminating knowledge workers. The key is understanding where human judgment truly adds value and designing systems that enhance rather than replace that judgment.</w:t>
+      </w:r>
+    </w:p>
+    <w:p>
+      <w:pPr>
+        <w:pStyle w:val="BodyText"/>
+      </w:pPr>
+      <w:r>
+        <w:t xml:space="preserve">The future belongs not to those who master the</w:t>
       </w:r>
       <w:r>
         <w:t xml:space="preserve"> </w:t>
@@ -2706,78 +3024,7 @@
         <w:t xml:space="preserve"> </w:t>
       </w:r>
       <w:r>
-        <w:t xml:space="preserve">tasks will become automated, increasing the premium on human judgment and strategic thinking. This shift has several important implications:</w:t>
-      </w:r>
-    </w:p>
-    <w:bookmarkStart w:id="64" w:name="education"/>
-    <w:p>
-      <w:pPr>
-        <w:pStyle w:val="Heading3"/>
-      </w:pPr>
-      <w:r>
-        <w:t xml:space="preserve">3.6.1 Education</w:t>
-      </w:r>
-    </w:p>
-    <w:p>
-      <w:pPr>
-        <w:pStyle w:val="FirstParagraph"/>
-      </w:pPr>
-      <w:r>
-        <w:t xml:space="preserve">Traditional education systems heavily emphasize</w:t>
-      </w:r>
-      <w:r>
-        <w:t xml:space="preserve"> </w:t>
-      </w:r>
-      <w:r>
-        <w:t xml:space="preserve">“how”</w:t>
-      </w:r>
-      <w:r>
-        <w:t xml:space="preserve"> </w:t>
-      </w:r>
-      <w:r>
-        <w:t xml:space="preserve">skills - teaching specific methodologies, tools, and techniques. These systems will need to evolve to place greater emphasis on developing students’ abilities to:</w:t>
-      </w:r>
-      <w:r>
-        <w:t xml:space="preserve"> </w:t>
-      </w:r>
-      <w:r>
-        <w:t xml:space="preserve">- Frame problems effectively</w:t>
-      </w:r>
-      <w:r>
-        <w:t xml:space="preserve"> </w:t>
-      </w:r>
-      <w:r>
-        <w:t xml:space="preserve">- Synthesize insights across domains</w:t>
-      </w:r>
-      <w:r>
-        <w:t xml:space="preserve"> </w:t>
-      </w:r>
-      <w:r>
-        <w:t xml:space="preserve">- Make ethical judgments</w:t>
-      </w:r>
-      <w:r>
-        <w:t xml:space="preserve"> </w:t>
-      </w:r>
-      <w:r>
-        <w:t xml:space="preserve">- Collaborate with AI systems</w:t>
-      </w:r>
-    </w:p>
-    <w:bookmarkEnd w:id="64"/>
-    <w:bookmarkStart w:id="65" w:name="career-development"/>
-    <w:p>
-      <w:pPr>
-        <w:pStyle w:val="Heading3"/>
-      </w:pPr>
-      <w:r>
-        <w:t xml:space="preserve">3.6.2 Career Development</w:t>
-      </w:r>
-    </w:p>
-    <w:p>
-      <w:pPr>
-        <w:pStyle w:val="FirstParagraph"/>
-      </w:pPr>
-      <w:r>
-        <w:t xml:space="preserve">Individual knowledge workers will need to consciously shift their skill development toward</w:t>
+        <w:t xml:space="preserve">- AI will increasingly handle that - but to those who excel at determining</w:t>
       </w:r>
       <w:r>
         <w:t xml:space="preserve"> </w:t>
@@ -2789,137 +3036,12 @@
         <w:t xml:space="preserve"> </w:t>
       </w:r>
       <w:r>
-        <w:t xml:space="preserve">capabilities:</w:t>
-      </w:r>
-      <w:r>
-        <w:t xml:space="preserve"> </w:t>
-      </w:r>
-      <w:r>
-        <w:t xml:space="preserve">- Deeper domain expertise</w:t>
-      </w:r>
-      <w:r>
-        <w:t xml:space="preserve"> </w:t>
-      </w:r>
-      <w:r>
-        <w:t xml:space="preserve">- Broader cross-functional knowledge</w:t>
-      </w:r>
-      <w:r>
-        <w:t xml:space="preserve"> </w:t>
-      </w:r>
-      <w:r>
-        <w:t xml:space="preserve">- Stronger strategic thinking</w:t>
-      </w:r>
-      <w:r>
-        <w:t xml:space="preserve"> </w:t>
-      </w:r>
-      <w:r>
-        <w:t xml:space="preserve">- Better stakeholder understanding</w:t>
-      </w:r>
-    </w:p>
-    <w:bookmarkEnd w:id="65"/>
-    <w:bookmarkStart w:id="66" w:name="business-strategy"/>
-    <w:p>
-      <w:pPr>
-        <w:pStyle w:val="Heading3"/>
-      </w:pPr>
-      <w:r>
-        <w:t xml:space="preserve">3.6.3 Business Strategy</w:t>
-      </w:r>
-    </w:p>
-    <w:p>
-      <w:pPr>
-        <w:pStyle w:val="FirstParagraph"/>
-      </w:pPr>
-      <w:r>
-        <w:t xml:space="preserve">Organizations will need to rethink their competitive advantages:</w:t>
-      </w:r>
-      <w:r>
-        <w:t xml:space="preserve"> </w:t>
-      </w:r>
-      <w:r>
-        <w:t xml:space="preserve">- Less emphasis on operational excellence</w:t>
-      </w:r>
-      <w:r>
-        <w:t xml:space="preserve"> </w:t>
-      </w:r>
-      <w:r>
-        <w:t xml:space="preserve">- Greater focus on strategic insight</w:t>
-      </w:r>
-      <w:r>
-        <w:t xml:space="preserve"> </w:t>
-      </w:r>
-      <w:r>
-        <w:t xml:space="preserve">- Increased value of human judgment</w:t>
-      </w:r>
-      <w:r>
-        <w:t xml:space="preserve"> </w:t>
-      </w:r>
-      <w:r>
-        <w:t xml:space="preserve">- New models of human-AI collaboration</w:t>
-      </w:r>
-    </w:p>
-    <w:bookmarkEnd w:id="66"/>
+        <w:t xml:space="preserve">needs to be done. This shift represents both a challenge and an opportunity for organizations and individuals ready to adapt to a new paradigm of human-AI collaboration.</w:t>
+      </w:r>
+    </w:p>
     <w:bookmarkEnd w:id="67"/>
-    <w:bookmarkStart w:id="68" w:name="conclusion"/>
-    <w:p>
-      <w:pPr>
-        <w:pStyle w:val="Heading2"/>
-      </w:pPr>
-      <w:r>
-        <w:t xml:space="preserve">3.7 Conclusion</w:t>
-      </w:r>
-    </w:p>
-    <w:p>
-      <w:pPr>
-        <w:pStyle w:val="FirstParagraph"/>
-      </w:pPr>
-      <w:r>
-        <w:t xml:space="preserve">The what-how divide offers a powerful framework for understanding AI’s impact on knowledge work. Rather than replacing human workers, AI is driving a shift in the nature of human contribution - from implementing solutions to determining what solutions are needed. Organizations and individuals that understand and adapt to this shift will be best positioned to thrive in an AI-enhanced future.</w:t>
-      </w:r>
-    </w:p>
-    <w:p>
-      <w:pPr>
-        <w:pStyle w:val="BodyText"/>
-      </w:pPr>
-      <w:r>
-        <w:t xml:space="preserve">This transformation echoes previous technological revolutions, but with greater scope and speed. Just as spreadsheet software changed financial analysis without eliminating analysts, AI will transform knowledge work without eliminating knowledge workers. The key is understanding where human judgment truly adds value and designing systems that enhance rather than replace that judgment.</w:t>
-      </w:r>
-    </w:p>
-    <w:p>
-      <w:pPr>
-        <w:pStyle w:val="BodyText"/>
-      </w:pPr>
-      <w:r>
-        <w:t xml:space="preserve">The future belongs not to those who master the</w:t>
-      </w:r>
-      <w:r>
-        <w:t xml:space="preserve"> </w:t>
-      </w:r>
-      <w:r>
-        <w:t xml:space="preserve">“how”</w:t>
-      </w:r>
-      <w:r>
-        <w:t xml:space="preserve"> </w:t>
-      </w:r>
-      <w:r>
-        <w:t xml:space="preserve">- AI will increasingly handle that - but to those who excel at determining</w:t>
-      </w:r>
-      <w:r>
-        <w:t xml:space="preserve"> </w:t>
-      </w:r>
-      <w:r>
-        <w:t xml:space="preserve">“what”</w:t>
-      </w:r>
-      <w:r>
-        <w:t xml:space="preserve"> </w:t>
-      </w:r>
-      <w:r>
-        <w:t xml:space="preserve">needs to be done. This shift represents both a challenge and an opportunity for organizations and individuals ready to adapt to a new paradigm of human-AI collaboration.</w:t>
-      </w:r>
-    </w:p>
     <w:bookmarkEnd w:id="68"/>
-    <w:bookmarkEnd w:id="69"/>
-    <w:bookmarkStart w:id="70" w:name="X7ef4959fe68749cd0d57de112a7ac6169046702"/>
+    <w:bookmarkStart w:id="69" w:name="X7ef4959fe68749cd0d57de112a7ac6169046702"/>
     <w:p>
       <w:pPr>
         <w:pStyle w:val="Heading1"/>
@@ -3270,14 +3392,189 @@
         <w:t xml:space="preserve">These insights have profound implications for how businesses should approach AI implementation, which we’ll explore in the following chapters. But the key takeaway is this: successful AI strategy requires understanding not just what computers can do, but what makes human intelligence irreplaceably unique.</w:t>
       </w:r>
     </w:p>
+    <w:bookmarkEnd w:id="69"/>
+    <w:bookmarkStart w:id="84" w:name="X444e50c4be3f8eae2cfe497e3721501bf5891cf"/>
+    <w:p>
+      <w:pPr>
+        <w:pStyle w:val="Heading1"/>
+      </w:pPr>
+      <w:r>
+        <w:t xml:space="preserve">5. The What vs. How Divide: AI’s Real Impact on Knowledge Work</w:t>
+      </w:r>
+    </w:p>
+    <w:p>
+      <w:pPr>
+        <w:pStyle w:val="FirstParagraph"/>
+      </w:pPr>
+      <w:r>
+        <w:t xml:space="preserve">Implications of the coming shift in human value</w:t>
+      </w:r>
+    </w:p>
+    <w:p>
+      <w:pPr>
+        <w:pStyle w:val="BodyText"/>
+      </w:pPr>
+      <w:r>
+        <w:br/>
+      </w:r>
+    </w:p>
+    <w:p>
+      <w:pPr>
+        <w:pStyle w:val="BodyText"/>
+      </w:pPr>
+      <w:r>
+        <w:t xml:space="preserve">Until recently, career success in knowledge work depended heavily on mastering</w:t>
+      </w:r>
+      <w:r>
+        <w:t xml:space="preserve"> </w:t>
+      </w:r>
+      <w:r>
+        <w:t xml:space="preserve">“how”</w:t>
+      </w:r>
+      <w:r>
+        <w:t xml:space="preserve"> </w:t>
+      </w:r>
+      <w:r>
+        <w:t xml:space="preserve">skills - knowing how to build a compelling PowerPoint, how to structure a financial model, or how to write efficient code. But as AI systems become more capable at these technical tasks, the competitive advantage is shifting dramatically toward people who know</w:t>
+      </w:r>
+      <w:r>
+        <w:t xml:space="preserve"> </w:t>
+      </w:r>
+      <w:r>
+        <w:t xml:space="preserve">“what”</w:t>
+      </w:r>
+      <w:r>
+        <w:t xml:space="preserve"> </w:t>
+      </w:r>
+      <w:r>
+        <w:t xml:space="preserve">needs to be done - those who can identify the right problems to solve and strategies to pursue.</w:t>
+      </w:r>
+    </w:p>
+    <w:p>
+      <w:pPr>
+        <w:pStyle w:val="BodyText"/>
+      </w:pPr>
+      <w:r>
+        <w:t xml:space="preserve">This fundamental shift from</w:t>
+      </w:r>
+      <w:r>
+        <w:t xml:space="preserve"> </w:t>
+      </w:r>
+      <w:r>
+        <w:t xml:space="preserve">“how”</w:t>
+      </w:r>
+      <w:r>
+        <w:t xml:space="preserve"> </w:t>
+      </w:r>
+      <w:r>
+        <w:t xml:space="preserve">to</w:t>
+      </w:r>
+      <w:r>
+        <w:t xml:space="preserve"> </w:t>
+      </w:r>
+      <w:r>
+        <w:t xml:space="preserve">“what”</w:t>
+      </w:r>
+      <w:r>
+        <w:t xml:space="preserve"> </w:t>
+      </w:r>
+      <w:r>
+        <w:t xml:space="preserve">has profound implications for businesses, careers, and investment opportunities. Let’s explore why this transformation is happening and what it means for different stakeholders.</w:t>
+      </w:r>
+    </w:p>
+    <w:bookmarkStart w:id="70" w:name="the-traditional-how-advantage"/>
+    <w:p>
+      <w:pPr>
+        <w:pStyle w:val="Heading2"/>
+      </w:pPr>
+      <w:r>
+        <w:t xml:space="preserve">5.1 The Traditional</w:t>
+      </w:r>
+      <w:r>
+        <w:t xml:space="preserve"> </w:t>
+      </w:r>
+      <w:r>
+        <w:t xml:space="preserve">“How”</w:t>
+      </w:r>
+      <w:r>
+        <w:t xml:space="preserve"> </w:t>
+      </w:r>
+      <w:r>
+        <w:t xml:space="preserve">Advantage</w:t>
+      </w:r>
+    </w:p>
+    <w:p>
+      <w:pPr>
+        <w:pStyle w:val="FirstParagraph"/>
+      </w:pPr>
+      <w:r>
+        <w:t xml:space="preserve">Traditionally, organizations needed large teams of specialists who knew</w:t>
+      </w:r>
+      <w:r>
+        <w:t xml:space="preserve"> </w:t>
+      </w:r>
+      <w:r>
+        <w:t xml:space="preserve">“how”</w:t>
+      </w:r>
+      <w:r>
+        <w:t xml:space="preserve"> </w:t>
+      </w:r>
+      <w:r>
+        <w:t xml:space="preserve">to perform various technical tasks:</w:t>
+      </w:r>
+      <w:r>
+        <w:t xml:space="preserve"> </w:t>
+      </w:r>
+      <w:r>
+        <w:t xml:space="preserve">- Financial analysts who knew how to build complex Excel models</w:t>
+      </w:r>
+      <w:r>
+        <w:t xml:space="preserve"> </w:t>
+      </w:r>
+      <w:r>
+        <w:t xml:space="preserve">- Software engineers who knew how to write code in specific languages</w:t>
+      </w:r>
+      <w:r>
+        <w:t xml:space="preserve"> </w:t>
+      </w:r>
+      <w:r>
+        <w:t xml:space="preserve">- Designers who knew how to use tools like Photoshop</w:t>
+      </w:r>
+      <w:r>
+        <w:t xml:space="preserve"> </w:t>
+      </w:r>
+      <w:r>
+        <w:t xml:space="preserve">- Writers who knew how to craft clear technical documentation</w:t>
+      </w:r>
+      <w:r>
+        <w:t xml:space="preserve"> </w:t>
+      </w:r>
+      <w:r>
+        <w:t xml:space="preserve">- Translators who knew how to convert text between languages</w:t>
+      </w:r>
+    </w:p>
+    <w:p>
+      <w:pPr>
+        <w:pStyle w:val="BodyText"/>
+      </w:pPr>
+      <w:r>
+        <w:t xml:space="preserve">These specialists developed their skills through years of practice and training. Their expertise created both job security and earning power - companies were willing to pay premium salaries for people who could execute complex technical tasks effectively.</w:t>
+      </w:r>
+    </w:p>
     <w:bookmarkEnd w:id="70"/>
-    <w:bookmarkStart w:id="85" w:name="X444e50c4be3f8eae2cfe497e3721501bf5891cf"/>
-    <w:p>
-      <w:pPr>
-        <w:pStyle w:val="Heading1"/>
-      </w:pPr>
-      <w:r>
-        <w:t xml:space="preserve">5. The What vs. How Divide: AI’s Real Impact on Knowledge Work</w:t>
+    <w:bookmarkStart w:id="71" w:name="ais-disruption-of-how"/>
+    <w:p>
+      <w:pPr>
+        <w:pStyle w:val="Heading2"/>
+      </w:pPr>
+      <w:r>
+        <w:t xml:space="preserve">5.2 AI’s Disruption of</w:t>
+      </w:r>
+      <w:r>
+        <w:t xml:space="preserve"> </w:t>
+      </w:r>
+      <w:r>
+        <w:t xml:space="preserve">“How”</w:t>
       </w:r>
     </w:p>
     <w:p>
@@ -3285,23 +3582,7 @@
         <w:pStyle w:val="FirstParagraph"/>
       </w:pPr>
       <w:r>
-        <w:t xml:space="preserve">Implications of the coming shift in human value</w:t>
-      </w:r>
-    </w:p>
-    <w:p>
-      <w:pPr>
-        <w:pStyle w:val="BodyText"/>
-      </w:pPr>
-      <w:r>
-        <w:br/>
-      </w:r>
-    </w:p>
-    <w:p>
-      <w:pPr>
-        <w:pStyle w:val="BodyText"/>
-      </w:pPr>
-      <w:r>
-        <w:t xml:space="preserve">Until recently, career success in knowledge work depended heavily on mastering</w:t>
+        <w:t xml:space="preserve">Large language models and other AI tools are rapidly getting better at many of these</w:t>
       </w:r>
       <w:r>
         <w:t xml:space="preserve"> </w:t>
@@ -3313,202 +3594,43 @@
         <w:t xml:space="preserve"> </w:t>
       </w:r>
       <w:r>
-        <w:t xml:space="preserve">skills - knowing how to build a compelling PowerPoint, how to structure a financial model, or how to write efficient code. But as AI systems become more capable at these technical tasks, the competitive advantage is shifting dramatically toward people who know</w:t>
-      </w:r>
-      <w:r>
-        <w:t xml:space="preserve"> </w:t>
-      </w:r>
-      <w:r>
-        <w:t xml:space="preserve">“what”</w:t>
-      </w:r>
-      <w:r>
-        <w:t xml:space="preserve"> </w:t>
-      </w:r>
-      <w:r>
-        <w:t xml:space="preserve">needs to be done - those who can identify the right problems to solve and strategies to pursue.</w:t>
-      </w:r>
-    </w:p>
-    <w:p>
-      <w:pPr>
-        <w:pStyle w:val="BodyText"/>
-      </w:pPr>
-      <w:r>
-        <w:t xml:space="preserve">This fundamental shift from</w:t>
-      </w:r>
-      <w:r>
-        <w:t xml:space="preserve"> </w:t>
-      </w:r>
-      <w:r>
-        <w:t xml:space="preserve">“how”</w:t>
-      </w:r>
-      <w:r>
-        <w:t xml:space="preserve"> </w:t>
-      </w:r>
-      <w:r>
-        <w:t xml:space="preserve">to</w:t>
-      </w:r>
-      <w:r>
-        <w:t xml:space="preserve"> </w:t>
-      </w:r>
-      <w:r>
-        <w:t xml:space="preserve">“what”</w:t>
-      </w:r>
-      <w:r>
-        <w:t xml:space="preserve"> </w:t>
-      </w:r>
-      <w:r>
-        <w:t xml:space="preserve">has profound implications for businesses, careers, and investment opportunities. Let’s explore why this transformation is happening and what it means for different stakeholders.</w:t>
-      </w:r>
-    </w:p>
-    <w:bookmarkStart w:id="71" w:name="the-traditional-how-advantage"/>
-    <w:p>
-      <w:pPr>
-        <w:pStyle w:val="Heading2"/>
-      </w:pPr>
-      <w:r>
-        <w:t xml:space="preserve">5.1 The Traditional</w:t>
-      </w:r>
-      <w:r>
-        <w:t xml:space="preserve"> </w:t>
-      </w:r>
-      <w:r>
-        <w:t xml:space="preserve">“How”</w:t>
-      </w:r>
-      <w:r>
-        <w:t xml:space="preserve"> </w:t>
-      </w:r>
-      <w:r>
-        <w:t xml:space="preserve">Advantage</w:t>
-      </w:r>
-    </w:p>
-    <w:p>
-      <w:pPr>
-        <w:pStyle w:val="FirstParagraph"/>
-      </w:pPr>
-      <w:r>
-        <w:t xml:space="preserve">Traditionally, organizations needed large teams of specialists who knew</w:t>
-      </w:r>
-      <w:r>
-        <w:t xml:space="preserve"> </w:t>
-      </w:r>
-      <w:r>
-        <w:t xml:space="preserve">“how”</w:t>
-      </w:r>
-      <w:r>
-        <w:t xml:space="preserve"> </w:t>
-      </w:r>
-      <w:r>
-        <w:t xml:space="preserve">to perform various technical tasks:</w:t>
-      </w:r>
-      <w:r>
-        <w:t xml:space="preserve"> </w:t>
-      </w:r>
-      <w:r>
-        <w:t xml:space="preserve">- Financial analysts who knew how to build complex Excel models</w:t>
-      </w:r>
-      <w:r>
-        <w:t xml:space="preserve"> </w:t>
-      </w:r>
-      <w:r>
-        <w:t xml:space="preserve">- Software engineers who knew how to write code in specific languages</w:t>
-      </w:r>
-      <w:r>
-        <w:t xml:space="preserve"> </w:t>
-      </w:r>
-      <w:r>
-        <w:t xml:space="preserve">- Designers who knew how to use tools like Photoshop</w:t>
-      </w:r>
-      <w:r>
-        <w:t xml:space="preserve"> </w:t>
-      </w:r>
-      <w:r>
-        <w:t xml:space="preserve">- Writers who knew how to craft clear technical documentation</w:t>
-      </w:r>
-      <w:r>
-        <w:t xml:space="preserve"> </w:t>
-      </w:r>
-      <w:r>
-        <w:t xml:space="preserve">- Translators who knew how to convert text between languages</w:t>
-      </w:r>
-    </w:p>
-    <w:p>
-      <w:pPr>
-        <w:pStyle w:val="BodyText"/>
-      </w:pPr>
-      <w:r>
-        <w:t xml:space="preserve">These specialists developed their skills through years of practice and training. Their expertise created both job security and earning power - companies were willing to pay premium salaries for people who could execute complex technical tasks effectively.</w:t>
+        <w:t xml:space="preserve">tasks:</w:t>
+      </w:r>
+      <w:r>
+        <w:t xml:space="preserve"> </w:t>
+      </w:r>
+      <w:r>
+        <w:t xml:space="preserve">- ChatGPT can write basic code in multiple languages</w:t>
+      </w:r>
+      <w:r>
+        <w:t xml:space="preserve"> </w:t>
+      </w:r>
+      <w:r>
+        <w:t xml:space="preserve">- Midjourney can generate sophisticated images</w:t>
+      </w:r>
+      <w:r>
+        <w:t xml:space="preserve"> </w:t>
+      </w:r>
+      <w:r>
+        <w:t xml:space="preserve">- Translation tools are approaching human-level quality</w:t>
+      </w:r>
+      <w:r>
+        <w:t xml:space="preserve"> </w:t>
+      </w:r>
+      <w:r>
+        <w:t xml:space="preserve">- AI assistants can create presentations and documentation</w:t>
+      </w:r>
+    </w:p>
+    <w:p>
+      <w:pPr>
+        <w:pStyle w:val="BodyText"/>
+      </w:pPr>
+      <w:r>
+        <w:t xml:space="preserve">This capability is expanding quickly. Tasks that seemed immune to automation just a few years ago are now being handled competently by AI systems. And unlike human specialists who may take years to master new skills, AI systems can be rapidly retrained or fine-tuned for new capabilities.</w:t>
       </w:r>
     </w:p>
     <w:bookmarkEnd w:id="71"/>
-    <w:bookmarkStart w:id="72" w:name="ais-disruption-of-how"/>
-    <w:p>
-      <w:pPr>
-        <w:pStyle w:val="Heading2"/>
-      </w:pPr>
-      <w:r>
-        <w:t xml:space="preserve">5.2 AI’s Disruption of</w:t>
-      </w:r>
-      <w:r>
-        <w:t xml:space="preserve"> </w:t>
-      </w:r>
-      <w:r>
-        <w:t xml:space="preserve">“How”</w:t>
-      </w:r>
-    </w:p>
-    <w:p>
-      <w:pPr>
-        <w:pStyle w:val="FirstParagraph"/>
-      </w:pPr>
-      <w:r>
-        <w:t xml:space="preserve">Large language models and other AI tools are rapidly getting better at many of these</w:t>
-      </w:r>
-      <w:r>
-        <w:t xml:space="preserve"> </w:t>
-      </w:r>
-      <w:r>
-        <w:t xml:space="preserve">“how”</w:t>
-      </w:r>
-      <w:r>
-        <w:t xml:space="preserve"> </w:t>
-      </w:r>
-      <w:r>
-        <w:t xml:space="preserve">tasks:</w:t>
-      </w:r>
-      <w:r>
-        <w:t xml:space="preserve"> </w:t>
-      </w:r>
-      <w:r>
-        <w:t xml:space="preserve">- ChatGPT can write basic code in multiple languages</w:t>
-      </w:r>
-      <w:r>
-        <w:t xml:space="preserve"> </w:t>
-      </w:r>
-      <w:r>
-        <w:t xml:space="preserve">- Midjourney can generate sophisticated images</w:t>
-      </w:r>
-      <w:r>
-        <w:t xml:space="preserve"> </w:t>
-      </w:r>
-      <w:r>
-        <w:t xml:space="preserve">- Translation tools are approaching human-level quality</w:t>
-      </w:r>
-      <w:r>
-        <w:t xml:space="preserve"> </w:t>
-      </w:r>
-      <w:r>
-        <w:t xml:space="preserve">- AI assistants can create presentations and documentation</w:t>
-      </w:r>
-    </w:p>
-    <w:p>
-      <w:pPr>
-        <w:pStyle w:val="BodyText"/>
-      </w:pPr>
-      <w:r>
-        <w:t xml:space="preserve">This capability is expanding quickly. Tasks that seemed immune to automation just a few years ago are now being handled competently by AI systems. And unlike human specialists who may take years to master new skills, AI systems can be rapidly retrained or fine-tuned for new capabilities.</w:t>
-      </w:r>
-    </w:p>
-    <w:bookmarkEnd w:id="72"/>
-    <w:bookmarkStart w:id="73" w:name="the-rise-of-what-skills-1"/>
+    <w:bookmarkStart w:id="72" w:name="the-rise-of-what-skills-1"/>
     <w:p>
       <w:pPr>
         <w:pStyle w:val="Heading2"/>
@@ -3665,8 +3787,8 @@
         <w:t xml:space="preserve">Success in business ultimately depends on understanding human needs, motivations, and behaviors. While AI can process vast amounts of data about human behavior, it lacks the innate understanding that comes from being human and experiencing the full range of human emotions and social dynamics.</w:t>
       </w:r>
     </w:p>
-    <w:bookmarkEnd w:id="73"/>
-    <w:bookmarkStart w:id="75" w:name="real-world-examples"/>
+    <w:bookmarkEnd w:id="72"/>
+    <w:bookmarkStart w:id="74" w:name="real-world-examples"/>
     <w:p>
       <w:pPr>
         <w:pStyle w:val="Heading2"/>
@@ -3695,7 +3817,7 @@
         <w:t xml:space="preserve">divide plays out:</w:t>
       </w:r>
     </w:p>
-    <w:bookmarkStart w:id="74" w:name="book-writing-when-bulldozers-move-words"/>
+    <w:bookmarkStart w:id="73" w:name="book-writing-when-bulldozers-move-words"/>
     <w:p>
       <w:pPr>
         <w:pStyle w:val="Heading3"/>
@@ -3852,24 +3974,146 @@
         <w:t xml:space="preserve">The rise of AI authors doesn’t diminish the value of books but rather changes how they’re created. The essential human elements - purpose, judgment, refinement - remain crucial, even as AI dramatically expands our capability to generate and process information. The result may be not just better books, but new forms of knowledge sharing that we’re only beginning to imagine.</w:t>
       </w:r>
     </w:p>
+    <w:bookmarkEnd w:id="73"/>
     <w:bookmarkEnd w:id="74"/>
+    <w:bookmarkStart w:id="78" w:name="more-examples"/>
+    <w:p>
+      <w:pPr>
+        <w:pStyle w:val="Heading2"/>
+      </w:pPr>
+      <w:r>
+        <w:t xml:space="preserve">5.5 More examples</w:t>
+      </w:r>
+    </w:p>
+    <w:bookmarkStart w:id="75" w:name="Xda3d22083a5e605df5dfa87769aa6e90391c264"/>
+    <w:p>
+      <w:pPr>
+        <w:pStyle w:val="Heading3"/>
+      </w:pPr>
+      <w:r>
+        <w:t xml:space="preserve">5.5.1 Software Development: Beyond Code Generation</w:t>
+      </w:r>
+    </w:p>
+    <w:p>
+      <w:pPr>
+        <w:pStyle w:val="FirstParagraph"/>
+      </w:pPr>
+      <w:r>
+        <w:t xml:space="preserve">The construction industry provides useful analogies for understanding AI’s impact on software development. Just as modern construction sites use both automated machinery and skilled human workers, software development is evolving into a hybrid process where AI handles routine coding tasks while humans focus on architecture and design decisions.</w:t>
+      </w:r>
+    </w:p>
+    <w:p>
+      <w:pPr>
+        <w:pStyle w:val="BodyText"/>
+      </w:pPr>
+      <w:r>
+        <w:t xml:space="preserve">Consider a typical software project. Traditional development required writing every line of code manually, like building a house brick by brick. Now, AI coding assistants like GitHub Copilot or Amazon CodeWhisperer can generate entire functions or modules automatically, similar to how prefabricated components accelerated construction. These AI tools excel at producing standard elements - authentication systems, database queries, API endpoints - just as manufacturing automation excels at producing standardized building materials.</w:t>
+      </w:r>
+    </w:p>
+    <w:p>
+      <w:pPr>
+        <w:pStyle w:val="BodyText"/>
+      </w:pPr>
+      <w:r>
+        <w:t xml:space="preserve">However, like construction projects, software development involves more than assembling standard components. A successful project requires understanding user needs, designing intuitive interfaces, ensuring security, and maintaining long-term reliability. These higher-level decisions remain firmly in human territory.</w:t>
+      </w:r>
+    </w:p>
+    <w:p>
+      <w:pPr>
+        <w:pStyle w:val="BodyText"/>
+      </w:pPr>
+      <w:r>
+        <w:t xml:space="preserve">The architectural parallel is particularly apt. Just as architects must consider aesthetics, functionality, and structural integrity, software architects must balance user experience, system performance, and code maintainability. AI can suggest implementation details, but it cannot determine whether a feature aligns with business goals or how it might affect user behavior.</w:t>
+      </w:r>
+    </w:p>
+    <w:p>
+      <w:pPr>
+        <w:pStyle w:val="BodyText"/>
+      </w:pPr>
+      <w:r>
+        <w:t xml:space="preserve">Technical debt offers another illuminating comparison. In construction, taking shortcuts (like using lower-grade materials) can speed completion but creates future maintenance problems. Similarly, in software development, quick fixes and temporary solutions accumulate as technical debt. While AI can identify potential debt and suggest refactoring strategies, humans must weigh the business tradeoffs of addressing it now versus later.</w:t>
+      </w:r>
+    </w:p>
+    <w:p>
+      <w:pPr>
+        <w:pStyle w:val="BodyText"/>
+      </w:pPr>
+      <w:r>
+        <w:t xml:space="preserve">Integration challenges further highlight AI’s limitations. Modern software systems are complex ecosystems of interacting components, like cities with interconnected infrastructure systems. AI excels at optimizing individual components but struggles to understand system-wide implications. Humans must orchestrate these interactions, ensuring different parts work together coherently while maintaining system reliability and performance.</w:t>
+      </w:r>
+    </w:p>
+    <w:p>
+      <w:pPr>
+        <w:pStyle w:val="BodyText"/>
+      </w:pPr>
+      <w:r>
+        <w:t xml:space="preserve">Security considerations demonstrate another crucial human role. Like building security systems, software security requires anticipating potential threats and implementing appropriate protections. AI can identify common vulnerabilities and suggest fixes, but it cannot understand the broader security context or evaluate risk tradeoffs. These decisions require human judgment informed by business context and threat assessment.</w:t>
+      </w:r>
+    </w:p>
+    <w:p>
+      <w:pPr>
+        <w:pStyle w:val="BodyText"/>
+      </w:pPr>
+      <w:r>
+        <w:t xml:space="preserve">The testing and quality assurance phase reveals both AI’s strengths and limitations. AI tools can automatically generate test cases and identify potential bugs, similar to automated building inspections. However, human testers are still essential for evaluating user experience, identifying edge cases, and ensuring the software meets business requirements. AI can verify that code works as written, but humans must verify it works as intended.</w:t>
+      </w:r>
+    </w:p>
+    <w:p>
+      <w:pPr>
+        <w:pStyle w:val="BodyText"/>
+      </w:pPr>
+      <w:r>
+        <w:t xml:space="preserve">Looking ahead, successful software development will likely become increasingly collaborative between humans and AI. Development teams will need to master new workflows that leverage AI’s capabilities while maintaining human oversight of critical decisions. This might involve using AI for initial code generation and routine maintenance while focusing human effort on architecture, security, and user experience.</w:t>
+      </w:r>
+    </w:p>
+    <w:p>
+      <w:pPr>
+        <w:pStyle w:val="BodyText"/>
+      </w:pPr>
+      <w:r>
+        <w:t xml:space="preserve">This evolution parallels broader trends in professional work. Just as power tools didn’t eliminate the need for skilled carpenters but changed how they work, AI won’t eliminate software developers but will transform their role. The most valuable developers will be those who can effectively direct AI tools while maintaining high-level system understanding.</w:t>
+      </w:r>
+    </w:p>
+    <w:p>
+      <w:pPr>
+        <w:pStyle w:val="BodyText"/>
+      </w:pPr>
+      <w:r>
+        <w:t xml:space="preserve">The implications for software education and training are significant. Future developers will need less emphasis on memorizing syntax and more focus on system design, architecture, and AI collaboration skills. This mirrors how modern architectural education focuses less on manual drafting and more on design principles and computer-aided tools.</w:t>
+      </w:r>
+    </w:p>
+    <w:p>
+      <w:pPr>
+        <w:pStyle w:val="BodyText"/>
+      </w:pPr>
+      <w:r>
+        <w:t xml:space="preserve">However, the fundamental role of human creativity and judgment remains unchanged. Just as beautiful buildings require human vision despite advanced construction technology, great software requires human insight despite sophisticated AI tools. The key is understanding AI as an enabler of human creativity rather than its replacement.</w:t>
+      </w:r>
+    </w:p>
+    <w:p>
+      <w:pPr>
+        <w:pStyle w:val="BodyText"/>
+      </w:pPr>
+      <w:r>
+        <w:t xml:space="preserve">This suggests that software development is entering a new phase where success depends on effectively combining AI capabilities with human insight. The future belongs not to those who can code fastest, but to those who can best envision how technology can serve human needs while using AI to implement that vision efficiently and reliably.</w:t>
+      </w:r>
+    </w:p>
+    <w:p>
+      <w:pPr>
+        <w:pStyle w:val="BodyText"/>
+      </w:pPr>
+      <w:r>
+        <w:t xml:space="preserve">In this new paradigm, the measure of a developer shifts from lines of code written to the effectiveness of their human-AI collaboration in creating valuable software solutions. The construction industry’s evolution from manual labor to machine-assisted craftsmanship provides a roadmap for this transformation.</w:t>
+      </w:r>
+    </w:p>
     <w:bookmarkEnd w:id="75"/>
-    <w:bookmarkStart w:id="79" w:name="more-examples"/>
-    <w:p>
-      <w:pPr>
-        <w:pStyle w:val="Heading2"/>
-      </w:pPr>
-      <w:r>
-        <w:t xml:space="preserve">5.5 More examples</w:t>
-      </w:r>
-    </w:p>
-    <w:bookmarkStart w:id="76" w:name="Xda3d22083a5e605df5dfa87769aa6e90391c264"/>
+    <w:bookmarkStart w:id="76" w:name="investment-analysis-beyond-the-numbers"/>
     <w:p>
       <w:pPr>
         <w:pStyle w:val="Heading3"/>
       </w:pPr>
       <w:r>
-        <w:t xml:space="preserve">5.5.1 Software Development: Beyond Code Generation</w:t>
+        <w:t xml:space="preserve">5.5.2 Investment Analysis: Beyond the Numbers</w:t>
       </w:r>
     </w:p>
     <w:p>
@@ -3877,121 +4121,121 @@
         <w:pStyle w:val="FirstParagraph"/>
       </w:pPr>
       <w:r>
-        <w:t xml:space="preserve">The construction industry provides useful analogies for understanding AI’s impact on software development. Just as modern construction sites use both automated machinery and skilled human workers, software development is evolving into a hybrid process where AI handles routine coding tasks while humans focus on architecture and design decisions.</w:t>
-      </w:r>
-    </w:p>
-    <w:p>
-      <w:pPr>
-        <w:pStyle w:val="BodyText"/>
-      </w:pPr>
-      <w:r>
-        <w:t xml:space="preserve">Consider a typical software project. Traditional development required writing every line of code manually, like building a house brick by brick. Now, AI coding assistants like GitHub Copilot or Amazon CodeWhisperer can generate entire functions or modules automatically, similar to how prefabricated components accelerated construction. These AI tools excel at producing standard elements - authentication systems, database queries, API endpoints - just as manufacturing automation excels at producing standardized building materials.</w:t>
-      </w:r>
-    </w:p>
-    <w:p>
-      <w:pPr>
-        <w:pStyle w:val="BodyText"/>
-      </w:pPr>
-      <w:r>
-        <w:t xml:space="preserve">However, like construction projects, software development involves more than assembling standard components. A successful project requires understanding user needs, designing intuitive interfaces, ensuring security, and maintaining long-term reliability. These higher-level decisions remain firmly in human territory.</w:t>
-      </w:r>
-    </w:p>
-    <w:p>
-      <w:pPr>
-        <w:pStyle w:val="BodyText"/>
-      </w:pPr>
-      <w:r>
-        <w:t xml:space="preserve">The architectural parallel is particularly apt. Just as architects must consider aesthetics, functionality, and structural integrity, software architects must balance user experience, system performance, and code maintainability. AI can suggest implementation details, but it cannot determine whether a feature aligns with business goals or how it might affect user behavior.</w:t>
-      </w:r>
-    </w:p>
-    <w:p>
-      <w:pPr>
-        <w:pStyle w:val="BodyText"/>
-      </w:pPr>
-      <w:r>
-        <w:t xml:space="preserve">Technical debt offers another illuminating comparison. In construction, taking shortcuts (like using lower-grade materials) can speed completion but creates future maintenance problems. Similarly, in software development, quick fixes and temporary solutions accumulate as technical debt. While AI can identify potential debt and suggest refactoring strategies, humans must weigh the business tradeoffs of addressing it now versus later.</w:t>
-      </w:r>
-    </w:p>
-    <w:p>
-      <w:pPr>
-        <w:pStyle w:val="BodyText"/>
-      </w:pPr>
-      <w:r>
-        <w:t xml:space="preserve">Integration challenges further highlight AI’s limitations. Modern software systems are complex ecosystems of interacting components, like cities with interconnected infrastructure systems. AI excels at optimizing individual components but struggles to understand system-wide implications. Humans must orchestrate these interactions, ensuring different parts work together coherently while maintaining system reliability and performance.</w:t>
-      </w:r>
-    </w:p>
-    <w:p>
-      <w:pPr>
-        <w:pStyle w:val="BodyText"/>
-      </w:pPr>
-      <w:r>
-        <w:t xml:space="preserve">Security considerations demonstrate another crucial human role. Like building security systems, software security requires anticipating potential threats and implementing appropriate protections. AI can identify common vulnerabilities and suggest fixes, but it cannot understand the broader security context or evaluate risk tradeoffs. These decisions require human judgment informed by business context and threat assessment.</w:t>
-      </w:r>
-    </w:p>
-    <w:p>
-      <w:pPr>
-        <w:pStyle w:val="BodyText"/>
-      </w:pPr>
-      <w:r>
-        <w:t xml:space="preserve">The testing and quality assurance phase reveals both AI’s strengths and limitations. AI tools can automatically generate test cases and identify potential bugs, similar to automated building inspections. However, human testers are still essential for evaluating user experience, identifying edge cases, and ensuring the software meets business requirements. AI can verify that code works as written, but humans must verify it works as intended.</w:t>
-      </w:r>
-    </w:p>
-    <w:p>
-      <w:pPr>
-        <w:pStyle w:val="BodyText"/>
-      </w:pPr>
-      <w:r>
-        <w:t xml:space="preserve">Looking ahead, successful software development will likely become increasingly collaborative between humans and AI. Development teams will need to master new workflows that leverage AI’s capabilities while maintaining human oversight of critical decisions. This might involve using AI for initial code generation and routine maintenance while focusing human effort on architecture, security, and user experience.</w:t>
-      </w:r>
-    </w:p>
-    <w:p>
-      <w:pPr>
-        <w:pStyle w:val="BodyText"/>
-      </w:pPr>
-      <w:r>
-        <w:t xml:space="preserve">This evolution parallels broader trends in professional work. Just as power tools didn’t eliminate the need for skilled carpenters but changed how they work, AI won’t eliminate software developers but will transform their role. The most valuable developers will be those who can effectively direct AI tools while maintaining high-level system understanding.</w:t>
-      </w:r>
-    </w:p>
-    <w:p>
-      <w:pPr>
-        <w:pStyle w:val="BodyText"/>
-      </w:pPr>
-      <w:r>
-        <w:t xml:space="preserve">The implications for software education and training are significant. Future developers will need less emphasis on memorizing syntax and more focus on system design, architecture, and AI collaboration skills. This mirrors how modern architectural education focuses less on manual drafting and more on design principles and computer-aided tools.</w:t>
-      </w:r>
-    </w:p>
-    <w:p>
-      <w:pPr>
-        <w:pStyle w:val="BodyText"/>
-      </w:pPr>
-      <w:r>
-        <w:t xml:space="preserve">However, the fundamental role of human creativity and judgment remains unchanged. Just as beautiful buildings require human vision despite advanced construction technology, great software requires human insight despite sophisticated AI tools. The key is understanding AI as an enabler of human creativity rather than its replacement.</w:t>
-      </w:r>
-    </w:p>
-    <w:p>
-      <w:pPr>
-        <w:pStyle w:val="BodyText"/>
-      </w:pPr>
-      <w:r>
-        <w:t xml:space="preserve">This suggests that software development is entering a new phase where success depends on effectively combining AI capabilities with human insight. The future belongs not to those who can code fastest, but to those who can best envision how technology can serve human needs while using AI to implement that vision efficiently and reliably.</w:t>
-      </w:r>
-    </w:p>
-    <w:p>
-      <w:pPr>
-        <w:pStyle w:val="BodyText"/>
-      </w:pPr>
-      <w:r>
-        <w:t xml:space="preserve">In this new paradigm, the measure of a developer shifts from lines of code written to the effectiveness of their human-AI collaboration in creating valuable software solutions. The construction industry’s evolution from manual labor to machine-assisted craftsmanship provides a roadmap for this transformation.</w:t>
+        <w:t xml:space="preserve">Just as modern factories use automation for routine manufacturing while relying on human expertise for product design and quality control, investment analysis is evolving into a hybrid process where AI handles data processing while humans focus on strategic insights and judgment calls.</w:t>
+      </w:r>
+    </w:p>
+    <w:p>
+      <w:pPr>
+        <w:pStyle w:val="BodyText"/>
+      </w:pPr>
+      <w:r>
+        <w:t xml:space="preserve">Consider a typical investment analysis project. Traditionally, analysts spent countless hours gathering financial data, creating comparison spreadsheets, and writing preliminary reports. Now, AI can instantly process quarterly reports, generate peer comparisons, and draft initial analyses. This is similar to how automated assembly lines handle routine manufacturing tasks, freeing human workers to focus on complex problems requiring judgment and creativity.</w:t>
+      </w:r>
+    </w:p>
+    <w:p>
+      <w:pPr>
+        <w:pStyle w:val="BodyText"/>
+      </w:pPr>
+      <w:r>
+        <w:t xml:space="preserve">However, like manufacturing, successful investing involves more than processing standard inputs. While AI excels at identifying patterns in financial statements and market data, it struggles with crucial qualitative factors. Can management be trusted? Is the company’s competitive advantage sustainable? Will current market opportunities persist? These questions require human judgment informed by experience and industry knowledge.</w:t>
+      </w:r>
+    </w:p>
+    <w:p>
+      <w:pPr>
+        <w:pStyle w:val="BodyText"/>
+      </w:pPr>
+      <w:r>
+        <w:t xml:space="preserve">The manufacturing quality control parallel is particularly relevant. Just as experienced inspectors can spot subtle defects that automated systems miss, seasoned investors can identify red flags in management behavior or market dynamics that AI might overlook. A CEO’s body language during earnings calls, the timing of insider stock sales, or subtle shifts in competitive dynamics - these nuanced signals often prove more valuable than quantitative metrics.</w:t>
+      </w:r>
+    </w:p>
+    <w:p>
+      <w:pPr>
+        <w:pStyle w:val="BodyText"/>
+      </w:pPr>
+      <w:r>
+        <w:t xml:space="preserve">Competitive analysis offers another illuminating comparison. In manufacturing, understanding market dynamics requires more than analyzing production statistics - it requires insight into changing consumer preferences, emerging technologies, and competitor strategies. Similarly, while AI can process vast amounts of market data, humans must evaluate whether a company’s competitive position is truly defensible and whether management’s strategy aligns with market realities.</w:t>
+      </w:r>
+    </w:p>
+    <w:p>
+      <w:pPr>
+        <w:pStyle w:val="BodyText"/>
+      </w:pPr>
+      <w:r>
+        <w:t xml:space="preserve">The role of trust highlights another crucial human element. Just as manufacturing partnerships require trust built through personal relationships and demonstrated reliability, investment success often depends on accurately assessing management credibility. AI can flag inconsistencies in financial statements or unusual transaction patterns, but it cannot evaluate character or judge whether explanations for apparent irregularities are credible.</w:t>
+      </w:r>
+    </w:p>
+    <w:p>
+      <w:pPr>
+        <w:pStyle w:val="BodyText"/>
+      </w:pPr>
+      <w:r>
+        <w:t xml:space="preserve">Market opportunity assessment demonstrates similar limitations. Like evaluating new manufacturing technologies, assessing market opportunities requires understanding both technical capabilities and human behavior. AI can analyze historical market data and identify trends, but it cannot predict how human customers, competitors, and regulators will react to new situations. These predictions require human insight into psychology and social dynamics.</w:t>
+      </w:r>
+    </w:p>
+    <w:p>
+      <w:pPr>
+        <w:pStyle w:val="BodyText"/>
+      </w:pPr>
+      <w:r>
+        <w:t xml:space="preserve">Risk assessment reveals both AI’s strengths and limitations. AI systems can quickly identify common risk factors and calculate standard metrics, similar to automated safety systems in manufacturing. However, the most significant risks often come from unexpected directions that don’t appear in historical data. Human judgment remains essential for identifying and evaluating these non-obvious risks.</w:t>
+      </w:r>
+    </w:p>
+    <w:p>
+      <w:pPr>
+        <w:pStyle w:val="BodyText"/>
+      </w:pPr>
+      <w:r>
+        <w:t xml:space="preserve">Looking ahead, successful investment analysis will likely become increasingly collaborative between humans and AI. Analysis teams will need to master new workflows that leverage AI’s data processing capabilities while maintaining human oversight of critical judgments. This might involve using AI for initial screening and routine monitoring while focusing human effort on qualitative assessment and strategic thinking.</w:t>
+      </w:r>
+    </w:p>
+    <w:p>
+      <w:pPr>
+        <w:pStyle w:val="BodyText"/>
+      </w:pPr>
+      <w:r>
+        <w:t xml:space="preserve">This evolution parallels broader trends in professional work. Just as automation didn’t eliminate the need for skilled manufacturing workers but changed their role, AI won’t eliminate investment analysts but will transform how they work. The most valuable analysts will be those who can effectively direct AI tools while maintaining deep industry understanding and judgment capabilities.</w:t>
+      </w:r>
+    </w:p>
+    <w:p>
+      <w:pPr>
+        <w:pStyle w:val="BodyText"/>
+      </w:pPr>
+      <w:r>
+        <w:t xml:space="preserve">The implications for investment education and training are significant. Future analysts will need less emphasis on spreadsheet skills and more focus on business judgment and AI collaboration capabilities. This mirrors how modern manufacturing education focuses less on manual skills and more on process management and technology integration.</w:t>
+      </w:r>
+    </w:p>
+    <w:p>
+      <w:pPr>
+        <w:pStyle w:val="BodyText"/>
+      </w:pPr>
+      <w:r>
+        <w:t xml:space="preserve">However, the fundamental role of human judgment remains unchanged. Just as quality manufacturing requires human oversight despite advanced automation, successful investing requires human insight despite sophisticated AI tools. The key is understanding AI as an enhancer of human judgment rather than its replacement.</w:t>
+      </w:r>
+    </w:p>
+    <w:p>
+      <w:pPr>
+        <w:pStyle w:val="BodyText"/>
+      </w:pPr>
+      <w:r>
+        <w:t xml:space="preserve">This suggests that investment analysis is entering a new phase where success depends on effectively combining AI capabilities with human insight. The future belongs not to those who can process data fastest, but to those who can best understand business fundamentals while using AI to implement that understanding efficiently and reliably.</w:t>
+      </w:r>
+    </w:p>
+    <w:p>
+      <w:pPr>
+        <w:pStyle w:val="BodyText"/>
+      </w:pPr>
+      <w:r>
+        <w:t xml:space="preserve">In this new paradigm, the measure of an analyst shifts from computational speed to the effectiveness of their human-AI collaboration in identifying truly attractive investments. The manufacturing industry’s evolution from manual production to technology-enhanced craftsmanship provides a roadmap for this transformation.</w:t>
       </w:r>
     </w:p>
     <w:bookmarkEnd w:id="76"/>
-    <w:bookmarkStart w:id="77" w:name="investment-analysis-beyond-the-numbers"/>
+    <w:bookmarkStart w:id="77" w:name="X46b7ea0e4e076594aeec030d6837ffb322c252a"/>
     <w:p>
       <w:pPr>
         <w:pStyle w:val="Heading3"/>
       </w:pPr>
       <w:r>
-        <w:t xml:space="preserve">5.5.2 Investment Analysis: Beyond the Numbers</w:t>
+        <w:t xml:space="preserve">5.5.3 AI and Healthcare: Beyond Pattern Recognition</w:t>
       </w:r>
     </w:p>
     <w:p>
@@ -3999,238 +4243,116 @@
         <w:pStyle w:val="FirstParagraph"/>
       </w:pPr>
       <w:r>
-        <w:t xml:space="preserve">Just as modern factories use automation for routine manufacturing while relying on human expertise for product design and quality control, investment analysis is evolving into a hybrid process where AI handles data processing while humans focus on strategic insights and judgment calls.</w:t>
-      </w:r>
-    </w:p>
-    <w:p>
-      <w:pPr>
-        <w:pStyle w:val="BodyText"/>
-      </w:pPr>
-      <w:r>
-        <w:t xml:space="preserve">Consider a typical investment analysis project. Traditionally, analysts spent countless hours gathering financial data, creating comparison spreadsheets, and writing preliminary reports. Now, AI can instantly process quarterly reports, generate peer comparisons, and draft initial analyses. This is similar to how automated assembly lines handle routine manufacturing tasks, freeing human workers to focus on complex problems requiring judgment and creativity.</w:t>
-      </w:r>
-    </w:p>
-    <w:p>
-      <w:pPr>
-        <w:pStyle w:val="BodyText"/>
-      </w:pPr>
-      <w:r>
-        <w:t xml:space="preserve">However, like manufacturing, successful investing involves more than processing standard inputs. While AI excels at identifying patterns in financial statements and market data, it struggles with crucial qualitative factors. Can management be trusted? Is the company’s competitive advantage sustainable? Will current market opportunities persist? These questions require human judgment informed by experience and industry knowledge.</w:t>
-      </w:r>
-    </w:p>
-    <w:p>
-      <w:pPr>
-        <w:pStyle w:val="BodyText"/>
-      </w:pPr>
-      <w:r>
-        <w:t xml:space="preserve">The manufacturing quality control parallel is particularly relevant. Just as experienced inspectors can spot subtle defects that automated systems miss, seasoned investors can identify red flags in management behavior or market dynamics that AI might overlook. A CEO’s body language during earnings calls, the timing of insider stock sales, or subtle shifts in competitive dynamics - these nuanced signals often prove more valuable than quantitative metrics.</w:t>
-      </w:r>
-    </w:p>
-    <w:p>
-      <w:pPr>
-        <w:pStyle w:val="BodyText"/>
-      </w:pPr>
-      <w:r>
-        <w:t xml:space="preserve">Competitive analysis offers another illuminating comparison. In manufacturing, understanding market dynamics requires more than analyzing production statistics - it requires insight into changing consumer preferences, emerging technologies, and competitor strategies. Similarly, while AI can process vast amounts of market data, humans must evaluate whether a company’s competitive position is truly defensible and whether management’s strategy aligns with market realities.</w:t>
-      </w:r>
-    </w:p>
-    <w:p>
-      <w:pPr>
-        <w:pStyle w:val="BodyText"/>
-      </w:pPr>
-      <w:r>
-        <w:t xml:space="preserve">The role of trust highlights another crucial human element. Just as manufacturing partnerships require trust built through personal relationships and demonstrated reliability, investment success often depends on accurately assessing management credibility. AI can flag inconsistencies in financial statements or unusual transaction patterns, but it cannot evaluate character or judge whether explanations for apparent irregularities are credible.</w:t>
-      </w:r>
-    </w:p>
-    <w:p>
-      <w:pPr>
-        <w:pStyle w:val="BodyText"/>
-      </w:pPr>
-      <w:r>
-        <w:t xml:space="preserve">Market opportunity assessment demonstrates similar limitations. Like evaluating new manufacturing technologies, assessing market opportunities requires understanding both technical capabilities and human behavior. AI can analyze historical market data and identify trends, but it cannot predict how human customers, competitors, and regulators will react to new situations. These predictions require human insight into psychology and social dynamics.</w:t>
-      </w:r>
-    </w:p>
-    <w:p>
-      <w:pPr>
-        <w:pStyle w:val="BodyText"/>
-      </w:pPr>
-      <w:r>
-        <w:t xml:space="preserve">Risk assessment reveals both AI’s strengths and limitations. AI systems can quickly identify common risk factors and calculate standard metrics, similar to automated safety systems in manufacturing. However, the most significant risks often come from unexpected directions that don’t appear in historical data. Human judgment remains essential for identifying and evaluating these non-obvious risks.</w:t>
-      </w:r>
-    </w:p>
-    <w:p>
-      <w:pPr>
-        <w:pStyle w:val="BodyText"/>
-      </w:pPr>
-      <w:r>
-        <w:t xml:space="preserve">Looking ahead, successful investment analysis will likely become increasingly collaborative between humans and AI. Analysis teams will need to master new workflows that leverage AI’s data processing capabilities while maintaining human oversight of critical judgments. This might involve using AI for initial screening and routine monitoring while focusing human effort on qualitative assessment and strategic thinking.</w:t>
-      </w:r>
-    </w:p>
-    <w:p>
-      <w:pPr>
-        <w:pStyle w:val="BodyText"/>
-      </w:pPr>
-      <w:r>
-        <w:t xml:space="preserve">This evolution parallels broader trends in professional work. Just as automation didn’t eliminate the need for skilled manufacturing workers but changed their role, AI won’t eliminate investment analysts but will transform how they work. The most valuable analysts will be those who can effectively direct AI tools while maintaining deep industry understanding and judgment capabilities.</w:t>
-      </w:r>
-    </w:p>
-    <w:p>
-      <w:pPr>
-        <w:pStyle w:val="BodyText"/>
-      </w:pPr>
-      <w:r>
-        <w:t xml:space="preserve">The implications for investment education and training are significant. Future analysts will need less emphasis on spreadsheet skills and more focus on business judgment and AI collaboration capabilities. This mirrors how modern manufacturing education focuses less on manual skills and more on process management and technology integration.</w:t>
-      </w:r>
-    </w:p>
-    <w:p>
-      <w:pPr>
-        <w:pStyle w:val="BodyText"/>
-      </w:pPr>
-      <w:r>
-        <w:t xml:space="preserve">However, the fundamental role of human judgment remains unchanged. Just as quality manufacturing requires human oversight despite advanced automation, successful investing requires human insight despite sophisticated AI tools. The key is understanding AI as an enhancer of human judgment rather than its replacement.</w:t>
-      </w:r>
-    </w:p>
-    <w:p>
-      <w:pPr>
-        <w:pStyle w:val="BodyText"/>
-      </w:pPr>
-      <w:r>
-        <w:t xml:space="preserve">This suggests that investment analysis is entering a new phase where success depends on effectively combining AI capabilities with human insight. The future belongs not to those who can process data fastest, but to those who can best understand business fundamentals while using AI to implement that understanding efficiently and reliably.</w:t>
-      </w:r>
-    </w:p>
-    <w:p>
-      <w:pPr>
-        <w:pStyle w:val="BodyText"/>
-      </w:pPr>
-      <w:r>
-        <w:t xml:space="preserve">In this new paradigm, the measure of an analyst shifts from computational speed to the effectiveness of their human-AI collaboration in identifying truly attractive investments. The manufacturing industry’s evolution from manual production to technology-enhanced craftsmanship provides a roadmap for this transformation.</w:t>
+        <w:t xml:space="preserve">The evolution of AI in healthcare parallels modern manufacturing quality control, where automated systems handle routine inspections while skilled technicians focus on complex problems requiring human judgment. Similarly, healthcare is becoming a hybrid system where AI processes medical data while human doctors focus on patient relationships and complex medical decisions.</w:t>
+      </w:r>
+    </w:p>
+    <w:p>
+      <w:pPr>
+        <w:pStyle w:val="BodyText"/>
+      </w:pPr>
+      <w:r>
+        <w:t xml:space="preserve">Consider a typical diagnostic process. Traditionally, doctors spent considerable time reviewing test results, consulting medical literature, and documenting findings. Now, AI can instantly analyze lab results, medical images, and patient histories to suggest potential diagnoses. This is similar to how automated inspection systems quickly identify defects in manufactured products, allowing human inspectors to focus on more complex quality issues.</w:t>
+      </w:r>
+    </w:p>
+    <w:p>
+      <w:pPr>
+        <w:pStyle w:val="BodyText"/>
+      </w:pPr>
+      <w:r>
+        <w:t xml:space="preserve">However, like quality control, successful healthcare involves more than pattern recognition. While AI excels at identifying anomalies in test results and suggesting standard treatments, it struggles with crucial contextual factors. How will a patient’s living situation affect treatment adherence? Which side effects are acceptable given a patient’s lifestyle? What treatment modifications are needed given other health conditions? These questions require human judgment informed by direct patient interaction and medical experience.</w:t>
+      </w:r>
+    </w:p>
+    <w:p>
+      <w:pPr>
+        <w:pStyle w:val="BodyText"/>
+      </w:pPr>
+      <w:r>
+        <w:t xml:space="preserve">The empathy factor is particularly relevant. Just as effective quality control requires understanding how products will be used in real-world conditions, effective healthcare requires understanding patients’ lives and concerns. AI can process medical histories and suggest treatment protocols, but it cannot truly empathize with patient fears or understand how cultural and personal factors might affect treatment success.</w:t>
+      </w:r>
+    </w:p>
+    <w:p>
+      <w:pPr>
+        <w:pStyle w:val="BodyText"/>
+      </w:pPr>
+      <w:r>
+        <w:t xml:space="preserve">Treatment customization offers another illuminating comparison. In manufacturing, standard quality metrics must often be adjusted for specific use cases. Similarly, while AI can recommend standard treatments based on medical literature, doctors must adapt these recommendations to individual patient circumstances. A treatment protocol that looks optimal on paper might be impractical or inappropriate given a patient’s specific situation.</w:t>
+      </w:r>
+    </w:p>
+    <w:p>
+      <w:pPr>
+        <w:pStyle w:val="BodyText"/>
+      </w:pPr>
+      <w:r>
+        <w:t xml:space="preserve">The trust relationship highlights another crucial human element. Just as manufacturing quality depends on trust between suppliers and customers, healthcare outcomes often depend on patient trust in their medical providers. AI can provide accurate medical information, but it cannot build the personal trust that encourages treatment compliance and honest symptom reporting.</w:t>
+      </w:r>
+    </w:p>
+    <w:p>
+      <w:pPr>
+        <w:pStyle w:val="BodyText"/>
+      </w:pPr>
+      <w:r>
+        <w:t xml:space="preserve">Emergency response demonstrates both AI’s strengths and limitations. AI systems can quickly process vital signs and suggest immediate interventions, similar to automated safety systems in manufacturing. However, emergency medicine often requires split-second decisions based on incomplete information and complex tradeoffs. Human judgment remains essential for these high-stakes decisions where standard protocols may not apply.</w:t>
+      </w:r>
+    </w:p>
+    <w:p>
+      <w:pPr>
+        <w:pStyle w:val="BodyText"/>
+      </w:pPr>
+      <w:r>
+        <w:t xml:space="preserve">Looking ahead, successful healthcare will likely become increasingly collaborative between humans and AI. Medical teams will need to master new workflows that leverage AI’s analytical capabilities while maintaining human oversight of critical decisions. This might involve using AI for initial screening and routine monitoring while focusing human effort on patient interaction and complex case management.</w:t>
+      </w:r>
+    </w:p>
+    <w:p>
+      <w:pPr>
+        <w:pStyle w:val="BodyText"/>
+      </w:pPr>
+      <w:r>
+        <w:t xml:space="preserve">This evolution parallels broader trends in professional work. Just as automation didn’t eliminate the need for skilled quality control technicians but changed their role, AI won’t eliminate doctors but will transform how they work. The most valuable healthcare providers will be those who can effectively direct AI tools while maintaining strong patient relationships and clinical judgment.</w:t>
+      </w:r>
+    </w:p>
+    <w:p>
+      <w:pPr>
+        <w:pStyle w:val="BodyText"/>
+      </w:pPr>
+      <w:r>
+        <w:t xml:space="preserve">The implications for medical education and training are significant. Future doctors will need less emphasis on memorizing medical facts and more focus on patient communication and AI collaboration skills. This mirrors how modern quality control training focuses less on inspection procedures and more on system management and problem-solving.</w:t>
+      </w:r>
+    </w:p>
+    <w:p>
+      <w:pPr>
+        <w:pStyle w:val="BodyText"/>
+      </w:pPr>
+      <w:r>
+        <w:t xml:space="preserve">However, the fundamental role of human judgment remains unchanged. Just as quality control requires human oversight despite advanced inspection technology, healthcare requires human insight despite sophisticated AI tools. The key is understanding AI as an enhancer of medical judgment rather than its replacement.</w:t>
+      </w:r>
+    </w:p>
+    <w:p>
+      <w:pPr>
+        <w:pStyle w:val="BodyText"/>
+      </w:pPr>
+      <w:r>
+        <w:t xml:space="preserve">This suggests that healthcare is entering a new phase where success depends on effectively combining AI capabilities with human insight. The future belongs not to those who can recall the most medical facts, but to those who can best understand patient needs while using AI to implement that understanding efficiently and safely.</w:t>
+      </w:r>
+    </w:p>
+    <w:p>
+      <w:pPr>
+        <w:pStyle w:val="BodyText"/>
+      </w:pPr>
+      <w:r>
+        <w:t xml:space="preserve">In this new paradigm, the measure of a healthcare provider shifts from diagnostic speed to the effectiveness of their human-AI collaboration in achieving optimal patient outcomes. The quality control industry’s evolution from manual inspection to technology-enhanced oversight provides a roadmap for this transformation.</w:t>
+      </w:r>
+    </w:p>
+    <w:p>
+      <w:pPr>
+        <w:pStyle w:val="BodyText"/>
+      </w:pPr>
+      <w:r>
+        <w:t xml:space="preserve">The challenge ahead is not whether to adopt AI in healthcare, but how to integrate it while preserving the human elements that make medicine effective. Success will require understanding both AI’s capabilities and its limitations, while never losing sight of healthcare’s fundamental mission: helping human patients achieve better health outcomes through personalized, compassionate care.</w:t>
       </w:r>
     </w:p>
     <w:bookmarkEnd w:id="77"/>
-    <w:bookmarkStart w:id="78" w:name="X46b7ea0e4e076594aeec030d6837ffb322c252a"/>
-    <w:p>
-      <w:pPr>
-        <w:pStyle w:val="Heading3"/>
-      </w:pPr>
-      <w:r>
-        <w:t xml:space="preserve">5.5.3 AI and Healthcare: Beyond Pattern Recognition</w:t>
-      </w:r>
-    </w:p>
-    <w:p>
-      <w:pPr>
-        <w:pStyle w:val="FirstParagraph"/>
-      </w:pPr>
-      <w:r>
-        <w:t xml:space="preserve">The evolution of AI in healthcare parallels modern manufacturing quality control, where automated systems handle routine inspections while skilled technicians focus on complex problems requiring human judgment. Similarly, healthcare is becoming a hybrid system where AI processes medical data while human doctors focus on patient relationships and complex medical decisions.</w:t>
-      </w:r>
-    </w:p>
-    <w:p>
-      <w:pPr>
-        <w:pStyle w:val="BodyText"/>
-      </w:pPr>
-      <w:r>
-        <w:t xml:space="preserve">Consider a typical diagnostic process. Traditionally, doctors spent considerable time reviewing test results, consulting medical literature, and documenting findings. Now, AI can instantly analyze lab results, medical images, and patient histories to suggest potential diagnoses. This is similar to how automated inspection systems quickly identify defects in manufactured products, allowing human inspectors to focus on more complex quality issues.</w:t>
-      </w:r>
-    </w:p>
-    <w:p>
-      <w:pPr>
-        <w:pStyle w:val="BodyText"/>
-      </w:pPr>
-      <w:r>
-        <w:t xml:space="preserve">However, like quality control, successful healthcare involves more than pattern recognition. While AI excels at identifying anomalies in test results and suggesting standard treatments, it struggles with crucial contextual factors. How will a patient’s living situation affect treatment adherence? Which side effects are acceptable given a patient’s lifestyle? What treatment modifications are needed given other health conditions? These questions require human judgment informed by direct patient interaction and medical experience.</w:t>
-      </w:r>
-    </w:p>
-    <w:p>
-      <w:pPr>
-        <w:pStyle w:val="BodyText"/>
-      </w:pPr>
-      <w:r>
-        <w:t xml:space="preserve">The empathy factor is particularly relevant. Just as effective quality control requires understanding how products will be used in real-world conditions, effective healthcare requires understanding patients’ lives and concerns. AI can process medical histories and suggest treatment protocols, but it cannot truly empathize with patient fears or understand how cultural and personal factors might affect treatment success.</w:t>
-      </w:r>
-    </w:p>
-    <w:p>
-      <w:pPr>
-        <w:pStyle w:val="BodyText"/>
-      </w:pPr>
-      <w:r>
-        <w:t xml:space="preserve">Treatment customization offers another illuminating comparison. In manufacturing, standard quality metrics must often be adjusted for specific use cases. Similarly, while AI can recommend standard treatments based on medical literature, doctors must adapt these recommendations to individual patient circumstances. A treatment protocol that looks optimal on paper might be impractical or inappropriate given a patient’s specific situation.</w:t>
-      </w:r>
-    </w:p>
-    <w:p>
-      <w:pPr>
-        <w:pStyle w:val="BodyText"/>
-      </w:pPr>
-      <w:r>
-        <w:t xml:space="preserve">The trust relationship highlights another crucial human element. Just as manufacturing quality depends on trust between suppliers and customers, healthcare outcomes often depend on patient trust in their medical providers. AI can provide accurate medical information, but it cannot build the personal trust that encourages treatment compliance and honest symptom reporting.</w:t>
-      </w:r>
-    </w:p>
-    <w:p>
-      <w:pPr>
-        <w:pStyle w:val="BodyText"/>
-      </w:pPr>
-      <w:r>
-        <w:t xml:space="preserve">Emergency response demonstrates both AI’s strengths and limitations. AI systems can quickly process vital signs and suggest immediate interventions, similar to automated safety systems in manufacturing. However, emergency medicine often requires split-second decisions based on incomplete information and complex tradeoffs. Human judgment remains essential for these high-stakes decisions where standard protocols may not apply.</w:t>
-      </w:r>
-    </w:p>
-    <w:p>
-      <w:pPr>
-        <w:pStyle w:val="BodyText"/>
-      </w:pPr>
-      <w:r>
-        <w:t xml:space="preserve">Looking ahead, successful healthcare will likely become increasingly collaborative between humans and AI. Medical teams will need to master new workflows that leverage AI’s analytical capabilities while maintaining human oversight of critical decisions. This might involve using AI for initial screening and routine monitoring while focusing human effort on patient interaction and complex case management.</w:t>
-      </w:r>
-    </w:p>
-    <w:p>
-      <w:pPr>
-        <w:pStyle w:val="BodyText"/>
-      </w:pPr>
-      <w:r>
-        <w:t xml:space="preserve">This evolution parallels broader trends in professional work. Just as automation didn’t eliminate the need for skilled quality control technicians but changed their role, AI won’t eliminate doctors but will transform how they work. The most valuable healthcare providers will be those who can effectively direct AI tools while maintaining strong patient relationships and clinical judgment.</w:t>
-      </w:r>
-    </w:p>
-    <w:p>
-      <w:pPr>
-        <w:pStyle w:val="BodyText"/>
-      </w:pPr>
-      <w:r>
-        <w:t xml:space="preserve">The implications for medical education and training are significant. Future doctors will need less emphasis on memorizing medical facts and more focus on patient communication and AI collaboration skills. This mirrors how modern quality control training focuses less on inspection procedures and more on system management and problem-solving.</w:t>
-      </w:r>
-    </w:p>
-    <w:p>
-      <w:pPr>
-        <w:pStyle w:val="BodyText"/>
-      </w:pPr>
-      <w:r>
-        <w:t xml:space="preserve">However, the fundamental role of human judgment remains unchanged. Just as quality control requires human oversight despite advanced inspection technology, healthcare requires human insight despite sophisticated AI tools. The key is understanding AI as an enhancer of medical judgment rather than its replacement.</w:t>
-      </w:r>
-    </w:p>
-    <w:p>
-      <w:pPr>
-        <w:pStyle w:val="BodyText"/>
-      </w:pPr>
-      <w:r>
-        <w:t xml:space="preserve">This suggests that healthcare is entering a new phase where success depends on effectively combining AI capabilities with human insight. The future belongs not to those who can recall the most medical facts, but to those who can best understand patient needs while using AI to implement that understanding efficiently and safely.</w:t>
-      </w:r>
-    </w:p>
-    <w:p>
-      <w:pPr>
-        <w:pStyle w:val="BodyText"/>
-      </w:pPr>
-      <w:r>
-        <w:t xml:space="preserve">In this new paradigm, the measure of a healthcare provider shifts from diagnostic speed to the effectiveness of their human-AI collaboration in achieving optimal patient outcomes. The quality control industry’s evolution from manual inspection to technology-enhanced oversight provides a roadmap for this transformation.</w:t>
-      </w:r>
-    </w:p>
-    <w:p>
-      <w:pPr>
-        <w:pStyle w:val="BodyText"/>
-      </w:pPr>
-      <w:r>
-        <w:t xml:space="preserve">The challenge ahead is not whether to adopt AI in healthcare, but how to integrate it while preserving the human elements that make medicine effective. Success will require understanding both AI’s capabilities and its limitations, while never losing sight of healthcare’s fundamental mission: helping human patients achieve better health outcomes through personalized, compassionate care.</w:t>
-      </w:r>
-    </w:p>
     <w:bookmarkEnd w:id="78"/>
-    <w:bookmarkEnd w:id="79"/>
-    <w:bookmarkStart w:id="80" w:name="investment-implications-1"/>
+    <w:bookmarkStart w:id="79" w:name="investment-implications-1"/>
     <w:p>
       <w:pPr>
         <w:pStyle w:val="Heading2"/>
@@ -4343,8 +4465,8 @@
         <w:t xml:space="preserve">- Businesses that can’t articulate their human advantage</w:t>
       </w:r>
     </w:p>
-    <w:bookmarkEnd w:id="80"/>
-    <w:bookmarkStart w:id="81" w:name="the-future-of-work"/>
+    <w:bookmarkEnd w:id="79"/>
+    <w:bookmarkStart w:id="80" w:name="the-future-of-work"/>
     <w:p>
       <w:pPr>
         <w:pStyle w:val="Heading2"/>
@@ -4529,8 +4651,8 @@
         <w:t xml:space="preserve">More emphasis on understanding human factors</w:t>
       </w:r>
     </w:p>
-    <w:bookmarkEnd w:id="81"/>
-    <w:bookmarkStart w:id="83" w:name="preparing-for-the-transition"/>
+    <w:bookmarkEnd w:id="80"/>
+    <w:bookmarkStart w:id="82" w:name="preparing-for-the-transition"/>
     <w:p>
       <w:pPr>
         <w:pStyle w:val="Heading2"/>
@@ -4673,7 +4795,7 @@
         <w:t xml:space="preserve">Build teams with diverse perspectives and experiences</w:t>
       </w:r>
     </w:p>
-    <w:bookmarkStart w:id="82" w:name="the-human-element-remains-central"/>
+    <w:bookmarkStart w:id="81" w:name="the-human-element-remains-central"/>
     <w:p>
       <w:pPr>
         <w:pStyle w:val="Heading3"/>
@@ -4706,15 +4828,127 @@
         <w:t xml:space="preserve">This pattern will likely repeat across many fields - the key to success will be understanding what humans do best and creating systems that augment these capabilities rather than try to replace them.</w:t>
       </w:r>
     </w:p>
+    <w:bookmarkEnd w:id="81"/>
     <w:bookmarkEnd w:id="82"/>
+    <w:bookmarkStart w:id="83" w:name="looking-ahead-1"/>
+    <w:p>
+      <w:pPr>
+        <w:pStyle w:val="Heading2"/>
+      </w:pPr>
+      <w:r>
+        <w:t xml:space="preserve">5.9 Looking Ahead</w:t>
+      </w:r>
+    </w:p>
+    <w:p>
+      <w:pPr>
+        <w:pStyle w:val="FirstParagraph"/>
+      </w:pPr>
+      <w:r>
+        <w:t xml:space="preserve">The transition from</w:t>
+      </w:r>
+      <w:r>
+        <w:t xml:space="preserve"> </w:t>
+      </w:r>
+      <w:r>
+        <w:t xml:space="preserve">“how”</w:t>
+      </w:r>
+      <w:r>
+        <w:t xml:space="preserve"> </w:t>
+      </w:r>
+      <w:r>
+        <w:t xml:space="preserve">to</w:t>
+      </w:r>
+      <w:r>
+        <w:t xml:space="preserve"> </w:t>
+      </w:r>
+      <w:r>
+        <w:t xml:space="preserve">“what”</w:t>
+      </w:r>
+      <w:r>
+        <w:t xml:space="preserve"> </w:t>
+      </w:r>
+      <w:r>
+        <w:t xml:space="preserve">won’t happen overnight, but it’s already underway. Organizations and individuals that recognize and adapt to this shift will have significant advantages. Those that continue to focus primarily on</w:t>
+      </w:r>
+      <w:r>
+        <w:t xml:space="preserve"> </w:t>
+      </w:r>
+      <w:r>
+        <w:t xml:space="preserve">“how”</w:t>
+      </w:r>
+      <w:r>
+        <w:t xml:space="preserve"> </w:t>
+      </w:r>
+      <w:r>
+        <w:t xml:space="preserve">skills risk finding their capabilities increasingly commoditized by AI.</w:t>
+      </w:r>
+    </w:p>
+    <w:p>
+      <w:pPr>
+        <w:pStyle w:val="BodyText"/>
+      </w:pPr>
+      <w:r>
+        <w:t xml:space="preserve">This shift also suggests we need to rethink education and training. Rather than focusing primarily on teaching technical skills that AI might soon handle, we should emphasize developing judgment, creativity, and strategic thinking - the fundamentally human capabilities that will become increasingly valuable.</w:t>
+      </w:r>
+    </w:p>
+    <w:p>
+      <w:pPr>
+        <w:pStyle w:val="BodyText"/>
+      </w:pPr>
+      <w:r>
+        <w:t xml:space="preserve">The future belongs not to those who can execute tasks most efficiently, but to those who can best decide what tasks are worth doing in the first place.</w:t>
+      </w:r>
+    </w:p>
     <w:bookmarkEnd w:id="83"/>
-    <w:bookmarkStart w:id="84" w:name="looking-ahead-1"/>
+    <w:bookmarkEnd w:id="84"/>
+    <w:bookmarkStart w:id="92" w:name="finding-the-sweet-spot"/>
+    <w:p>
+      <w:pPr>
+        <w:pStyle w:val="Heading1"/>
+      </w:pPr>
+      <w:r>
+        <w:t xml:space="preserve">6. Finding the Sweet Spot</w:t>
+      </w:r>
+    </w:p>
+    <w:p>
+      <w:pPr>
+        <w:pStyle w:val="FirstParagraph"/>
+      </w:pPr>
+      <w:r>
+        <w:t xml:space="preserve">Frameworks for identifying optimal human-AI collaboration opportunities</w:t>
+      </w:r>
+    </w:p>
+    <w:p>
+      <w:pPr>
+        <w:pStyle w:val="BodyText"/>
+      </w:pPr>
+      <w:r>
+        <w:br/>
+      </w:r>
+    </w:p>
+    <w:p>
+      <w:pPr>
+        <w:pStyle w:val="BodyText"/>
+      </w:pPr>
+      <w:r>
+        <w:t xml:space="preserve">A friend who runs customer support at a Fortune 500 consumer products company recently faced a dilemma. Her team had been assigned to evaluate Microsoft’s CoPilot, an AI assistant meant to boost productivity. After weeks of testing, she discovered something surprising: while the AI could compose email replies and generate meeting summaries, employees were spending as much time editing the AI’s output as they would have spent writing from scratch. The AI’s responses, though grammatically perfect, lacked the human touch that customers expect. Her experience crystallizes a crucial insight about AI implementation: the goal isn’t to replace humans, but to enhance their capabilities in ways that create genuine value.</w:t>
+      </w:r>
+    </w:p>
+    <w:p>
+      <w:pPr>
+        <w:pStyle w:val="BodyText"/>
+      </w:pPr>
+      <w:r>
+        <w:t xml:space="preserve">This chapter explores how organizations can identify the optimal balance between human judgment and AI capabilities. We’ll examine specific cases where AI enhances rather than replaces human work, drawing lessons that apply across industries. The key lies in understanding which aspects of work benefit from AI assistance and which require irreducible human judgment.</w:t>
+      </w:r>
+    </w:p>
+    <w:bookmarkStart w:id="85" w:name="the-enhancement-zone"/>
     <w:p>
       <w:pPr>
         <w:pStyle w:val="Heading2"/>
       </w:pPr>
       <w:r>
-        <w:t xml:space="preserve">5.9 Looking Ahead</w:t>
+        <w:t xml:space="preserve">6.1 The Enhancement Zone</w:t>
       </w:r>
     </w:p>
     <w:p>
@@ -4722,7 +4956,27 @@
         <w:pStyle w:val="FirstParagraph"/>
       </w:pPr>
       <w:r>
-        <w:t xml:space="preserve">The transition from</w:t>
+        <w:t xml:space="preserve">Consider how pilots interact with modern aircraft systems. The autopilot handles routine flight operations, allowing human pilots to focus on higher-level decisions and emergency responses. This division of labor exemplifies what we call the</w:t>
+      </w:r>
+      <w:r>
+        <w:t xml:space="preserve"> </w:t>
+      </w:r>
+      <w:r>
+        <w:t xml:space="preserve">“enhancement zone”</w:t>
+      </w:r>
+      <w:r>
+        <w:t xml:space="preserve"> </w:t>
+      </w:r>
+      <w:r>
+        <w:t xml:space="preserve">– where AI handles detail-oriented tasks while humans manage strategic decisions. The pilot doesn’t need to know exactly how the autopilot calculates minor course corrections. Instead, they focus on what matters: safely getting passengers to their destination.</w:t>
+      </w:r>
+    </w:p>
+    <w:p>
+      <w:pPr>
+        <w:pStyle w:val="BodyText"/>
+      </w:pPr>
+      <w:r>
+        <w:t xml:space="preserve">This same principle applies across knowledge work. Take the case of JPMorgan’s implementation of AI in its investment research division. Rather than replacing analysts, the AI serves as a research assistant, scanning thousands of documents to surface relevant information. The analysts’ role has evolved to focus more on synthesis and client relationship management – areas where human judgment remains irreplaceable. The AI handles the</w:t>
       </w:r>
       <w:r>
         <w:t xml:space="preserve"> </w:t>
@@ -4734,7 +4988,7 @@
         <w:t xml:space="preserve"> </w:t>
       </w:r>
       <w:r>
-        <w:t xml:space="preserve">to</w:t>
+        <w:t xml:space="preserve">of information gathering, while humans determine</w:t>
       </w:r>
       <w:r>
         <w:t xml:space="preserve"> </w:t>
@@ -4746,143 +5000,11 @@
         <w:t xml:space="preserve"> </w:t>
       </w:r>
       <w:r>
-        <w:t xml:space="preserve">won’t happen overnight, but it’s already underway. Organizations and individuals that recognize and adapt to this shift will have significant advantages. Those that continue to focus primarily on</w:t>
-      </w:r>
-      <w:r>
-        <w:t xml:space="preserve"> </w:t>
-      </w:r>
-      <w:r>
-        <w:t xml:space="preserve">“how”</w:t>
-      </w:r>
-      <w:r>
-        <w:t xml:space="preserve"> </w:t>
-      </w:r>
-      <w:r>
-        <w:t xml:space="preserve">skills risk finding their capabilities increasingly commoditized by AI.</w:t>
-      </w:r>
-    </w:p>
-    <w:p>
-      <w:pPr>
-        <w:pStyle w:val="BodyText"/>
-      </w:pPr>
-      <w:r>
-        <w:t xml:space="preserve">This shift also suggests we need to rethink education and training. Rather than focusing primarily on teaching technical skills that AI might soon handle, we should emphasize developing judgment, creativity, and strategic thinking - the fundamentally human capabilities that will become increasingly valuable.</w:t>
-      </w:r>
-    </w:p>
-    <w:p>
-      <w:pPr>
-        <w:pStyle w:val="BodyText"/>
-      </w:pPr>
-      <w:r>
-        <w:t xml:space="preserve">The future belongs not to those who can execute tasks most efficiently, but to those who can best decide what tasks are worth doing in the first place.</w:t>
-      </w:r>
-    </w:p>
-    <w:bookmarkEnd w:id="84"/>
+        <w:t xml:space="preserve">insights matter to clients.</w:t>
+      </w:r>
+    </w:p>
     <w:bookmarkEnd w:id="85"/>
-    <w:bookmarkStart w:id="93" w:name="finding-the-sweet-spot"/>
-    <w:p>
-      <w:pPr>
-        <w:pStyle w:val="Heading1"/>
-      </w:pPr>
-      <w:r>
-        <w:t xml:space="preserve">6. Finding the Sweet Spot</w:t>
-      </w:r>
-    </w:p>
-    <w:p>
-      <w:pPr>
-        <w:pStyle w:val="FirstParagraph"/>
-      </w:pPr>
-      <w:r>
-        <w:t xml:space="preserve">Frameworks for identifying optimal human-AI collaboration opportunities</w:t>
-      </w:r>
-    </w:p>
-    <w:p>
-      <w:pPr>
-        <w:pStyle w:val="BodyText"/>
-      </w:pPr>
-      <w:r>
-        <w:br/>
-      </w:r>
-    </w:p>
-    <w:p>
-      <w:pPr>
-        <w:pStyle w:val="BodyText"/>
-      </w:pPr>
-      <w:r>
-        <w:t xml:space="preserve">A friend who runs customer support at a Fortune 500 consumer products company recently faced a dilemma. Her team had been assigned to evaluate Microsoft’s CoPilot, an AI assistant meant to boost productivity. After weeks of testing, she discovered something surprising: while the AI could compose email replies and generate meeting summaries, employees were spending as much time editing the AI’s output as they would have spent writing from scratch. The AI’s responses, though grammatically perfect, lacked the human touch that customers expect. Her experience crystallizes a crucial insight about AI implementation: the goal isn’t to replace humans, but to enhance their capabilities in ways that create genuine value.</w:t>
-      </w:r>
-    </w:p>
-    <w:p>
-      <w:pPr>
-        <w:pStyle w:val="BodyText"/>
-      </w:pPr>
-      <w:r>
-        <w:t xml:space="preserve">This chapter explores how organizations can identify the optimal balance between human judgment and AI capabilities. We’ll examine specific cases where AI enhances rather than replaces human work, drawing lessons that apply across industries. The key lies in understanding which aspects of work benefit from AI assistance and which require irreducible human judgment.</w:t>
-      </w:r>
-    </w:p>
-    <w:bookmarkStart w:id="86" w:name="the-enhancement-zone"/>
-    <w:p>
-      <w:pPr>
-        <w:pStyle w:val="Heading2"/>
-      </w:pPr>
-      <w:r>
-        <w:t xml:space="preserve">6.1 The Enhancement Zone</w:t>
-      </w:r>
-    </w:p>
-    <w:p>
-      <w:pPr>
-        <w:pStyle w:val="FirstParagraph"/>
-      </w:pPr>
-      <w:r>
-        <w:t xml:space="preserve">Consider how pilots interact with modern aircraft systems. The autopilot handles routine flight operations, allowing human pilots to focus on higher-level decisions and emergency responses. This division of labor exemplifies what we call the</w:t>
-      </w:r>
-      <w:r>
-        <w:t xml:space="preserve"> </w:t>
-      </w:r>
-      <w:r>
-        <w:t xml:space="preserve">“enhancement zone”</w:t>
-      </w:r>
-      <w:r>
-        <w:t xml:space="preserve"> </w:t>
-      </w:r>
-      <w:r>
-        <w:t xml:space="preserve">– where AI handles detail-oriented tasks while humans manage strategic decisions. The pilot doesn’t need to know exactly how the autopilot calculates minor course corrections. Instead, they focus on what matters: safely getting passengers to their destination.</w:t>
-      </w:r>
-    </w:p>
-    <w:p>
-      <w:pPr>
-        <w:pStyle w:val="BodyText"/>
-      </w:pPr>
-      <w:r>
-        <w:t xml:space="preserve">This same principle applies across knowledge work. Take the case of JPMorgan’s implementation of AI in its investment research division. Rather than replacing analysts, the AI serves as a research assistant, scanning thousands of documents to surface relevant information. The analysts’ role has evolved to focus more on synthesis and client relationship management – areas where human judgment remains irreplaceable. The AI handles the</w:t>
-      </w:r>
-      <w:r>
-        <w:t xml:space="preserve"> </w:t>
-      </w:r>
-      <w:r>
-        <w:t xml:space="preserve">“how”</w:t>
-      </w:r>
-      <w:r>
-        <w:t xml:space="preserve"> </w:t>
-      </w:r>
-      <w:r>
-        <w:t xml:space="preserve">of information gathering, while humans determine</w:t>
-      </w:r>
-      <w:r>
-        <w:t xml:space="preserve"> </w:t>
-      </w:r>
-      <w:r>
-        <w:t xml:space="preserve">“what”</w:t>
-      </w:r>
-      <w:r>
-        <w:t xml:space="preserve"> </w:t>
-      </w:r>
-      <w:r>
-        <w:t xml:space="preserve">insights matter to clients.</w:t>
-      </w:r>
-    </w:p>
-    <w:bookmarkEnd w:id="86"/>
-    <w:bookmarkStart w:id="87" w:name="the-decisioning-framework"/>
+    <w:bookmarkStart w:id="86" w:name="the-decisioning-framework"/>
     <w:p>
       <w:pPr>
         <w:pStyle w:val="Heading2"/>
@@ -4967,14 +5089,40 @@
         <w:t xml:space="preserve">the findings mean for patient care.</w:t>
       </w:r>
     </w:p>
+    <w:bookmarkEnd w:id="86"/>
+    <w:bookmarkStart w:id="87" w:name="learning-from-failed-implementations"/>
+    <w:p>
+      <w:pPr>
+        <w:pStyle w:val="Heading2"/>
+      </w:pPr>
+      <w:r>
+        <w:t xml:space="preserve">6.3 Learning from Failed Implementations</w:t>
+      </w:r>
+    </w:p>
+    <w:p>
+      <w:pPr>
+        <w:pStyle w:val="FirstParagraph"/>
+      </w:pPr>
+      <w:r>
+        <w:t xml:space="preserve">Not all attempts at human-AI collaboration succeed. The autonomous vehicle industry offers telling examples. Companies that tried to eliminate human drivers entirely have struggled, while those that use AI to enhance human capabilities show more promise. Take Daimler Trucks’ approach: rather than pursuing full autonomy, they developed AI systems that help human drivers operate more safely and efficiently. The AI handles tasks like maintaining safe following distances and optimizing fuel consumption, while humans manage complex navigation and unexpected situations.</w:t>
+      </w:r>
+    </w:p>
+    <w:p>
+      <w:pPr>
+        <w:pStyle w:val="BodyText"/>
+      </w:pPr>
+      <w:r>
+        <w:t xml:space="preserve">This pattern repeats across industries. Attempts to fully automate creative work often disappoint, while approaches that enhance human creativity succeed. Adobe’s AI features don’t replace designers but handle tedious tasks like image resizing and background removal, freeing humans to focus on creative direction and client needs.</w:t>
+      </w:r>
+    </w:p>
     <w:bookmarkEnd w:id="87"/>
-    <w:bookmarkStart w:id="88" w:name="learning-from-failed-implementations"/>
+    <w:bookmarkStart w:id="88" w:name="the-role-of-management"/>
     <w:p>
       <w:pPr>
         <w:pStyle w:val="Heading2"/>
       </w:pPr>
       <w:r>
-        <w:t xml:space="preserve">6.3 Learning from Failed Implementations</w:t>
+        <w:t xml:space="preserve">6.4 The Role of Management</w:t>
       </w:r>
     </w:p>
     <w:p>
@@ -4982,25 +5130,25 @@
         <w:pStyle w:val="FirstParagraph"/>
       </w:pPr>
       <w:r>
-        <w:t xml:space="preserve">Not all attempts at human-AI collaboration succeed. The autonomous vehicle industry offers telling examples. Companies that tried to eliminate human drivers entirely have struggled, while those that use AI to enhance human capabilities show more promise. Take Daimler Trucks’ approach: rather than pursuing full autonomy, they developed AI systems that help human drivers operate more safely and efficiently. The AI handles tasks like maintaining safe following distances and optimizing fuel consumption, while humans manage complex navigation and unexpected situations.</w:t>
-      </w:r>
-    </w:p>
-    <w:p>
-      <w:pPr>
-        <w:pStyle w:val="BodyText"/>
-      </w:pPr>
-      <w:r>
-        <w:t xml:space="preserve">This pattern repeats across industries. Attempts to fully automate creative work often disappoint, while approaches that enhance human creativity succeed. Adobe’s AI features don’t replace designers but handle tedious tasks like image resizing and background removal, freeing humans to focus on creative direction and client needs.</w:t>
+        <w:t xml:space="preserve">Finding the sweet spot requires rethinking traditional management approaches. Leaders must understand both AI’s capabilities and human psychology. When McKinsey implemented AI tools for its consultants, success came not from the technology itself but from careful attention to how consultants would interact with it. The firm recognized that consultants needed to maintain ownership of client relationships and strategic insights while leveraging AI for research and analysis.</w:t>
+      </w:r>
+    </w:p>
+    <w:p>
+      <w:pPr>
+        <w:pStyle w:val="BodyText"/>
+      </w:pPr>
+      <w:r>
+        <w:t xml:space="preserve">This highlights a crucial point: the enhancement sweet spot isn’t static. As AI capabilities evolve, the boundary between human and machine tasks shifts. Organizations need adaptive frameworks that allow for continuous rebalancing of responsibilities.</w:t>
       </w:r>
     </w:p>
     <w:bookmarkEnd w:id="88"/>
-    <w:bookmarkStart w:id="89" w:name="the-role-of-management"/>
+    <w:bookmarkStart w:id="89" w:name="implementation-guidelines"/>
     <w:p>
       <w:pPr>
         <w:pStyle w:val="Heading2"/>
       </w:pPr>
       <w:r>
-        <w:t xml:space="preserve">6.4 The Role of Management</w:t>
+        <w:t xml:space="preserve">6.5 Implementation Guidelines</w:t>
       </w:r>
     </w:p>
     <w:p>
@@ -5008,25 +5156,41 @@
         <w:pStyle w:val="FirstParagraph"/>
       </w:pPr>
       <w:r>
-        <w:t xml:space="preserve">Finding the sweet spot requires rethinking traditional management approaches. Leaders must understand both AI’s capabilities and human psychology. When McKinsey implemented AI tools for its consultants, success came not from the technology itself but from careful attention to how consultants would interact with it. The firm recognized that consultants needed to maintain ownership of client relationships and strategic insights while leveraging AI for research and analysis.</w:t>
-      </w:r>
-    </w:p>
-    <w:p>
-      <w:pPr>
-        <w:pStyle w:val="BodyText"/>
-      </w:pPr>
-      <w:r>
-        <w:t xml:space="preserve">This highlights a crucial point: the enhancement sweet spot isn’t static. As AI capabilities evolve, the boundary between human and machine tasks shifts. Organizations need adaptive frameworks that allow for continuous rebalancing of responsibilities.</w:t>
+        <w:t xml:space="preserve">Based on our research, successful human-AI collaboration requires several key elements:</w:t>
+      </w:r>
+    </w:p>
+    <w:p>
+      <w:pPr>
+        <w:pStyle w:val="BodyText"/>
+      </w:pPr>
+      <w:r>
+        <w:t xml:space="preserve">Clear role definition: Both humans and AI need well-defined responsibilities that play to their strengths. At Goldman Sachs, AI handles data analysis and pattern recognition in trading, while human traders focus on strategy and risk assessment.</w:t>
+      </w:r>
+    </w:p>
+    <w:p>
+      <w:pPr>
+        <w:pStyle w:val="BodyText"/>
+      </w:pPr>
+      <w:r>
+        <w:t xml:space="preserve">Feedback loops: Humans must be able to override and correct AI when necessary. This isn’t just about catching errors – it’s about maintaining human agency and improving the system over time.</w:t>
+      </w:r>
+    </w:p>
+    <w:p>
+      <w:pPr>
+        <w:pStyle w:val="BodyText"/>
+      </w:pPr>
+      <w:r>
+        <w:t xml:space="preserve">Training and adaptation: Workers need support in developing new skills that complement AI capabilities. The goal isn’t to compete with AI but to leverage it effectively.</w:t>
       </w:r>
     </w:p>
     <w:bookmarkEnd w:id="89"/>
-    <w:bookmarkStart w:id="90" w:name="implementation-guidelines"/>
+    <w:bookmarkStart w:id="90" w:name="cultural-considerations"/>
     <w:p>
       <w:pPr>
         <w:pStyle w:val="Heading2"/>
       </w:pPr>
       <w:r>
-        <w:t xml:space="preserve">6.5 Implementation Guidelines</w:t>
+        <w:t xml:space="preserve">6.6 Cultural Considerations</w:t>
       </w:r>
     </w:p>
     <w:p>
@@ -5034,41 +5198,29 @@
         <w:pStyle w:val="FirstParagraph"/>
       </w:pPr>
       <w:r>
-        <w:t xml:space="preserve">Based on our research, successful human-AI collaboration requires several key elements:</w:t>
-      </w:r>
-    </w:p>
-    <w:p>
-      <w:pPr>
-        <w:pStyle w:val="BodyText"/>
-      </w:pPr>
-      <w:r>
-        <w:t xml:space="preserve">Clear role definition: Both humans and AI need well-defined responsibilities that play to their strengths. At Goldman Sachs, AI handles data analysis and pattern recognition in trading, while human traders focus on strategy and risk assessment.</w:t>
-      </w:r>
-    </w:p>
-    <w:p>
-      <w:pPr>
-        <w:pStyle w:val="BodyText"/>
-      </w:pPr>
-      <w:r>
-        <w:t xml:space="preserve">Feedback loops: Humans must be able to override and correct AI when necessary. This isn’t just about catching errors – it’s about maintaining human agency and improving the system over time.</w:t>
-      </w:r>
-    </w:p>
-    <w:p>
-      <w:pPr>
-        <w:pStyle w:val="BodyText"/>
-      </w:pPr>
-      <w:r>
-        <w:t xml:space="preserve">Training and adaptation: Workers need support in developing new skills that complement AI capabilities. The goal isn’t to compete with AI but to leverage it effectively.</w:t>
+        <w:t xml:space="preserve">Perhaps most importantly, organizations must maintain what we call</w:t>
+      </w:r>
+      <w:r>
+        <w:t xml:space="preserve"> </w:t>
+      </w:r>
+      <w:r>
+        <w:t xml:space="preserve">“human centrality”</w:t>
+      </w:r>
+      <w:r>
+        <w:t xml:space="preserve"> </w:t>
+      </w:r>
+      <w:r>
+        <w:t xml:space="preserve">– the principle that AI serves human objectives rather than the reverse. This requires careful attention to organizational culture. When Microsoft deployed AI tools across its engineering teams, success came from emphasizing how the technology would enhance rather than replace human capabilities.</w:t>
       </w:r>
     </w:p>
     <w:bookmarkEnd w:id="90"/>
-    <w:bookmarkStart w:id="91" w:name="cultural-considerations"/>
+    <w:bookmarkStart w:id="91" w:name="looking-forward"/>
     <w:p>
       <w:pPr>
         <w:pStyle w:val="Heading2"/>
       </w:pPr>
       <w:r>
-        <w:t xml:space="preserve">6.6 Cultural Considerations</w:t>
+        <w:t xml:space="preserve">6.7 Looking Forward</w:t>
       </w:r>
     </w:p>
     <w:p>
@@ -5076,29 +5228,139 @@
         <w:pStyle w:val="FirstParagraph"/>
       </w:pPr>
       <w:r>
-        <w:t xml:space="preserve">Perhaps most importantly, organizations must maintain what we call</w:t>
-      </w:r>
-      <w:r>
-        <w:t xml:space="preserve"> </w:t>
-      </w:r>
-      <w:r>
-        <w:t xml:space="preserve">“human centrality”</w:t>
-      </w:r>
-      <w:r>
-        <w:t xml:space="preserve"> </w:t>
-      </w:r>
-      <w:r>
-        <w:t xml:space="preserve">– the principle that AI serves human objectives rather than the reverse. This requires careful attention to organizational culture. When Microsoft deployed AI tools across its engineering teams, success came from emphasizing how the technology would enhance rather than replace human capabilities.</w:t>
+        <w:t xml:space="preserve">As AI capabilities continue to advance, finding the enhancement sweet spot becomes increasingly crucial. Organizations that succeed will be those that maintain focus on human judgment while leveraging AI’s computational power. This isn’t just about efficiency – it’s about creating sustainable competitive advantage through superior decision-making.</w:t>
+      </w:r>
+    </w:p>
+    <w:p>
+      <w:pPr>
+        <w:pStyle w:val="BodyText"/>
+      </w:pPr>
+      <w:r>
+        <w:t xml:space="preserve">Consider the evolution of chess after Deep Blue defeated Garry Kasparov. Rather than eliminating human players, AI led to the emergence of centaur chess, where human-AI teams consistently outperform either humans or AI alone. This model points to the future of knowledge work: not a competition between human and artificial intelligence, but a synthesis that enhances human capabilities while preserving human agency.</w:t>
+      </w:r>
+    </w:p>
+    <w:p>
+      <w:pPr>
+        <w:pStyle w:val="BodyText"/>
+      </w:pPr>
+      <w:r>
+        <w:t xml:space="preserve">The key lies in understanding that AI’s role is to handle the</w:t>
+      </w:r>
+      <w:r>
+        <w:t xml:space="preserve"> </w:t>
+      </w:r>
+      <w:r>
+        <w:t xml:space="preserve">“how”</w:t>
+      </w:r>
+      <w:r>
+        <w:t xml:space="preserve"> </w:t>
+      </w:r>
+      <w:r>
+        <w:t xml:space="preserve">while humans focus on the</w:t>
+      </w:r>
+      <w:r>
+        <w:t xml:space="preserve"> </w:t>
+      </w:r>
+      <w:r>
+        <w:t xml:space="preserve">“what.”</w:t>
+      </w:r>
+      <w:r>
+        <w:t xml:space="preserve"> </w:t>
+      </w:r>
+      <w:r>
+        <w:t xml:space="preserve">Organizations that grasp this principle and implement it effectively will find themselves operating in the sweet spot where human judgment and AI capabilities combine to create superior outcomes.</w:t>
+      </w:r>
+    </w:p>
+    <w:p>
+      <w:pPr>
+        <w:pStyle w:val="BodyText"/>
+      </w:pPr>
+      <w:r>
+        <w:t xml:space="preserve">Looking ahead, we expect to see continued evolution in how humans and AI interact. The enhancement sweet spot will shift as AI capabilities advance, but the fundamental principle remains: successful implementation requires keeping humans central to decision-making while leveraging AI’s unique capabilities. Organizations that master this balance will be best positioned to thrive in an AI-enhanced future.</w:t>
       </w:r>
     </w:p>
     <w:bookmarkEnd w:id="91"/>
-    <w:bookmarkStart w:id="92" w:name="looking-forward"/>
+    <w:bookmarkEnd w:id="92"/>
+    <w:bookmarkStart w:id="103" w:name="Xb303bd4a8e7124ee0aff82df980618e46bbf16e"/>
+    <w:p>
+      <w:pPr>
+        <w:pStyle w:val="Heading1"/>
+      </w:pPr>
+      <w:r>
+        <w:t xml:space="preserve">7. The Implementation Challenge: Making Enhancement Work</w:t>
+      </w:r>
+    </w:p>
+    <w:p>
+      <w:pPr>
+        <w:pStyle w:val="FirstParagraph"/>
+      </w:pPr>
+      <w:r>
+        <w:t xml:space="preserve">Practical strategies for introducing AI while maintaining human agency</w:t>
+      </w:r>
+    </w:p>
+    <w:p>
+      <w:pPr>
+        <w:pStyle w:val="BodyText"/>
+      </w:pPr>
+      <w:r>
+        <w:br/>
+      </w:r>
+    </w:p>
+    <w:p>
+      <w:pPr>
+        <w:pStyle w:val="BodyText"/>
+      </w:pPr>
+      <w:r>
+        <w:t xml:space="preserve">The gap between AI’s theoretical potential and its practical implementation remains stubbornly wide. Most organizations approach AI implementation backward, starting with the technology rather than the human element. They ask</w:t>
+      </w:r>
+      <w:r>
+        <w:t xml:space="preserve"> </w:t>
+      </w:r>
+      <w:r>
+        <w:t xml:space="preserve">“What can AI do?”</w:t>
+      </w:r>
+      <w:r>
+        <w:t xml:space="preserve"> </w:t>
+      </w:r>
+      <w:r>
+        <w:t xml:space="preserve">instead of</w:t>
+      </w:r>
+      <w:r>
+        <w:t xml:space="preserve"> </w:t>
+      </w:r>
+      <w:r>
+        <w:t xml:space="preserve">“How can we enhance our people’s capabilities?”</w:t>
+      </w:r>
+      <w:r>
+        <w:t xml:space="preserve"> </w:t>
+      </w:r>
+      <w:r>
+        <w:t xml:space="preserve">This fundamental mistake leads to costly failures and missed opportunities.</w:t>
+      </w:r>
+    </w:p>
+    <w:p>
+      <w:pPr>
+        <w:pStyle w:val="BodyText"/>
+      </w:pPr>
+      <w:r>
+        <w:t xml:space="preserve">Consider the case of a Fortune 500 consumer products company that recently evaluated Microsoft’s CoPilot suite. The project team, tasked with finding AI-driven productivity gains, discovered that while the technology could indeed compose email replies and summarize meetings, users spent as much time editing the AI’s output as they would have spent writing from scratch. The AI was attempting to replace rather than enhance human capabilities.</w:t>
+      </w:r>
+    </w:p>
+    <w:p>
+      <w:pPr>
+        <w:pStyle w:val="BodyText"/>
+      </w:pPr>
+      <w:r>
+        <w:t xml:space="preserve">This pattern repeats across industries. Companies implement AI solutions looking for quick automation wins, only to discover that the technology works best when designed to augment human judgment rather than replace it. The key to successful implementation lies in understanding the distinct roles of human and artificial intelligence, then building systems that leverage the strengths of both.</w:t>
+      </w:r>
+    </w:p>
+    <w:bookmarkStart w:id="93" w:name="the-enhancement-framework"/>
     <w:p>
       <w:pPr>
         <w:pStyle w:val="Heading2"/>
       </w:pPr>
       <w:r>
-        <w:t xml:space="preserve">6.7 Looking Forward</w:t>
+        <w:t xml:space="preserve">7.1 The Enhancement Framework</w:t>
       </w:r>
     </w:p>
     <w:p>
@@ -5106,23 +5368,27 @@
         <w:pStyle w:val="FirstParagraph"/>
       </w:pPr>
       <w:r>
-        <w:t xml:space="preserve">As AI capabilities continue to advance, finding the enhancement sweet spot becomes increasingly crucial. Organizations that succeed will be those that maintain focus on human judgment while leveraging AI’s computational power. This isn’t just about efficiency – it’s about creating sustainable competitive advantage through superior decision-making.</w:t>
-      </w:r>
-    </w:p>
-    <w:p>
-      <w:pPr>
-        <w:pStyle w:val="BodyText"/>
-      </w:pPr>
-      <w:r>
-        <w:t xml:space="preserve">Consider the evolution of chess after Deep Blue defeated Garry Kasparov. Rather than eliminating human players, AI led to the emergence of centaur chess, where human-AI teams consistently outperform either humans or AI alone. This model points to the future of knowledge work: not a competition between human and artificial intelligence, but a synthesis that enhances human capabilities while preserving human agency.</w:t>
-      </w:r>
-    </w:p>
-    <w:p>
-      <w:pPr>
-        <w:pStyle w:val="BodyText"/>
-      </w:pPr>
-      <w:r>
-        <w:t xml:space="preserve">The key lies in understanding that AI’s role is to handle the</w:t>
+        <w:t xml:space="preserve">Successful AI implementation requires a clear framework for distinguishing between tasks that benefit from automation versus those that require human enhancement. This distinction often maps to what we call the</w:t>
+      </w:r>
+      <w:r>
+        <w:t xml:space="preserve"> </w:t>
+      </w:r>
+      <w:r>
+        <w:t xml:space="preserve">“what versus how”</w:t>
+      </w:r>
+      <w:r>
+        <w:t xml:space="preserve"> </w:t>
+      </w:r>
+      <w:r>
+        <w:t xml:space="preserve">paradigm.</w:t>
+      </w:r>
+    </w:p>
+    <w:p>
+      <w:pPr>
+        <w:pStyle w:val="BodyText"/>
+      </w:pPr>
+      <w:r>
+        <w:t xml:space="preserve">AI excels at executing the</w:t>
       </w:r>
       <w:r>
         <w:t xml:space="preserve"> </w:t>
@@ -5134,38 +5400,55 @@
         <w:t xml:space="preserve"> </w:t>
       </w:r>
       <w:r>
-        <w:t xml:space="preserve">while humans focus on the</w:t>
-      </w:r>
-      <w:r>
-        <w:t xml:space="preserve"> </w:t>
-      </w:r>
-      <w:r>
-        <w:t xml:space="preserve">“what.”</w:t>
-      </w:r>
-      <w:r>
-        <w:t xml:space="preserve"> </w:t>
-      </w:r>
-      <w:r>
-        <w:t xml:space="preserve">Organizations that grasp this principle and implement it effectively will find themselves operating in the sweet spot where human judgment and AI capabilities combine to create superior outcomes.</w:t>
-      </w:r>
-    </w:p>
-    <w:p>
-      <w:pPr>
-        <w:pStyle w:val="BodyText"/>
-      </w:pPr>
-      <w:r>
-        <w:t xml:space="preserve">Looking ahead, we expect to see continued evolution in how humans and AI interact. The enhancement sweet spot will shift as AI capabilities advance, but the fundamental principle remains: successful implementation requires keeping humans central to decision-making while leveraging AI’s unique capabilities. Organizations that master this balance will be best positioned to thrive in an AI-enhanced future.</w:t>
-      </w:r>
-    </w:p>
-    <w:bookmarkEnd w:id="92"/>
+        <w:t xml:space="preserve">- processing vast amounts of data, identifying patterns, and generating outputs based on learned patterns. Humans excel at determining</w:t>
+      </w:r>
+      <w:r>
+        <w:t xml:space="preserve"> </w:t>
+      </w:r>
+      <w:r>
+        <w:t xml:space="preserve">“what”</w:t>
+      </w:r>
+      <w:r>
+        <w:t xml:space="preserve"> </w:t>
+      </w:r>
+      <w:r>
+        <w:t xml:space="preserve">needs to be done, providing context, and exercising judgment about the appropriateness of AI-generated outputs. This framework helps organizations avoid the common pitfall of trying to automate judgment-heavy tasks that are better suited for enhancement.</w:t>
+      </w:r>
+    </w:p>
+    <w:p>
+      <w:pPr>
+        <w:pStyle w:val="BodyText"/>
+      </w:pPr>
+      <w:r>
+        <w:t xml:space="preserve">For example, in financial services, AI can process market data and generate trading signals at superhuman speed (the</w:t>
+      </w:r>
+      <w:r>
+        <w:t xml:space="preserve"> </w:t>
+      </w:r>
+      <w:r>
+        <w:t xml:space="preserve">“how”</w:t>
+      </w:r>
+      <w:r>
+        <w:t xml:space="preserve">), but successful firms keep humans in charge of setting strategy and risk parameters (the</w:t>
+      </w:r>
+      <w:r>
+        <w:t xml:space="preserve"> </w:t>
+      </w:r>
+      <w:r>
+        <w:t xml:space="preserve">“what”</w:t>
+      </w:r>
+      <w:r>
+        <w:t xml:space="preserve">). JPMorgan’s implementation of AI in its trading operations demonstrates this principle. Rather than attempting to fully automate trading decisions, the bank uses AI to enhance traders’ capabilities by surfacing relevant patterns and anomalies while leaving final decisions to human judgment.</w:t>
+      </w:r>
+    </w:p>
     <w:bookmarkEnd w:id="93"/>
-    <w:bookmarkStart w:id="104" w:name="Xb303bd4a8e7124ee0aff82df980618e46bbf16e"/>
-    <w:p>
-      <w:pPr>
-        <w:pStyle w:val="Heading1"/>
-      </w:pPr>
-      <w:r>
-        <w:t xml:space="preserve">7. The Implementation Challenge: Making Enhancement Work</w:t>
+    <w:bookmarkStart w:id="94" w:name="building-trust-through-transparency"/>
+    <w:p>
+      <w:pPr>
+        <w:pStyle w:val="Heading2"/>
+      </w:pPr>
+      <w:r>
+        <w:t xml:space="preserve">7.2 Building Trust Through Transparency</w:t>
       </w:r>
     </w:p>
     <w:p>
@@ -5173,72 +5456,51 @@
         <w:pStyle w:val="FirstParagraph"/>
       </w:pPr>
       <w:r>
-        <w:t xml:space="preserve">Practical strategies for introducing AI while maintaining human agency</w:t>
-      </w:r>
-    </w:p>
-    <w:p>
-      <w:pPr>
-        <w:pStyle w:val="BodyText"/>
-      </w:pPr>
-      <w:r>
-        <w:br/>
-      </w:r>
-    </w:p>
-    <w:p>
-      <w:pPr>
-        <w:pStyle w:val="BodyText"/>
-      </w:pPr>
-      <w:r>
-        <w:t xml:space="preserve">The gap between AI’s theoretical potential and its practical implementation remains stubbornly wide. Most organizations approach AI implementation backward, starting with the technology rather than the human element. They ask</w:t>
-      </w:r>
-      <w:r>
-        <w:t xml:space="preserve"> </w:t>
-      </w:r>
-      <w:r>
-        <w:t xml:space="preserve">“What can AI do?”</w:t>
-      </w:r>
-      <w:r>
-        <w:t xml:space="preserve"> </w:t>
-      </w:r>
-      <w:r>
-        <w:t xml:space="preserve">instead of</w:t>
-      </w:r>
-      <w:r>
-        <w:t xml:space="preserve"> </w:t>
-      </w:r>
-      <w:r>
-        <w:t xml:space="preserve">“How can we enhance our people’s capabilities?”</w:t>
-      </w:r>
-      <w:r>
-        <w:t xml:space="preserve"> </w:t>
-      </w:r>
-      <w:r>
-        <w:t xml:space="preserve">This fundamental mistake leads to costly failures and missed opportunities.</w:t>
-      </w:r>
-    </w:p>
-    <w:p>
-      <w:pPr>
-        <w:pStyle w:val="BodyText"/>
-      </w:pPr>
-      <w:r>
-        <w:t xml:space="preserve">Consider the case of a Fortune 500 consumer products company that recently evaluated Microsoft’s CoPilot suite. The project team, tasked with finding AI-driven productivity gains, discovered that while the technology could indeed compose email replies and summarize meetings, users spent as much time editing the AI’s output as they would have spent writing from scratch. The AI was attempting to replace rather than enhance human capabilities.</w:t>
-      </w:r>
-    </w:p>
-    <w:p>
-      <w:pPr>
-        <w:pStyle w:val="BodyText"/>
-      </w:pPr>
-      <w:r>
-        <w:t xml:space="preserve">This pattern repeats across industries. Companies implement AI solutions looking for quick automation wins, only to discover that the technology works best when designed to augment human judgment rather than replace it. The key to successful implementation lies in understanding the distinct roles of human and artificial intelligence, then building systems that leverage the strengths of both.</w:t>
-      </w:r>
-    </w:p>
-    <w:bookmarkStart w:id="94" w:name="the-enhancement-framework"/>
+        <w:t xml:space="preserve">One of the biggest implementation challenges is building trust between human users and AI systems. This requires making the AI’s capabilities and limitations transparent to users while establishing clear boundaries for human oversight.</w:t>
+      </w:r>
+    </w:p>
+    <w:p>
+      <w:pPr>
+        <w:pStyle w:val="BodyText"/>
+      </w:pPr>
+      <w:r>
+        <w:t xml:space="preserve">The healthcare sector offers instructive examples. Successful implementations of AI in medical diagnosis follow a clear pattern: the AI processes medical images or patient data to flag potential issues (the</w:t>
+      </w:r>
+      <w:r>
+        <w:t xml:space="preserve"> </w:t>
+      </w:r>
+      <w:r>
+        <w:t xml:space="preserve">“how”</w:t>
+      </w:r>
+      <w:r>
+        <w:t xml:space="preserve">), but doctors remain responsible for diagnosis and treatment decisions (the</w:t>
+      </w:r>
+      <w:r>
+        <w:t xml:space="preserve"> </w:t>
+      </w:r>
+      <w:r>
+        <w:t xml:space="preserve">“what”</w:t>
+      </w:r>
+      <w:r>
+        <w:t xml:space="preserve">). This approach maintains the critical element of human judgment while leveraging AI’s pattern-recognition capabilities.</w:t>
+      </w:r>
+    </w:p>
+    <w:p>
+      <w:pPr>
+        <w:pStyle w:val="BodyText"/>
+      </w:pPr>
+      <w:r>
+        <w:t xml:space="preserve">Crucially, these systems are designed to make their reasoning process visible to doctors. Rather than simply presenting conclusions, they highlight the specific patterns or anomalies that led to their recommendations. This transparency helps build trust and enables doctors to exercise informed judgment about the AI’s suggestions.</w:t>
+      </w:r>
+    </w:p>
+    <w:bookmarkEnd w:id="94"/>
+    <w:bookmarkStart w:id="95" w:name="the-training-challenge"/>
     <w:p>
       <w:pPr>
         <w:pStyle w:val="Heading2"/>
       </w:pPr>
       <w:r>
-        <w:t xml:space="preserve">7.1 The Enhancement Framework</w:t>
+        <w:t xml:space="preserve">7.3 The Training Challenge</w:t>
       </w:r>
     </w:p>
     <w:p>
@@ -5246,87 +5508,25 @@
         <w:pStyle w:val="FirstParagraph"/>
       </w:pPr>
       <w:r>
-        <w:t xml:space="preserve">Successful AI implementation requires a clear framework for distinguishing between tasks that benefit from automation versus those that require human enhancement. This distinction often maps to what we call the</w:t>
-      </w:r>
-      <w:r>
-        <w:t xml:space="preserve"> </w:t>
-      </w:r>
-      <w:r>
-        <w:t xml:space="preserve">“what versus how”</w:t>
-      </w:r>
-      <w:r>
-        <w:t xml:space="preserve"> </w:t>
-      </w:r>
-      <w:r>
-        <w:t xml:space="preserve">paradigm.</w:t>
-      </w:r>
-    </w:p>
-    <w:p>
-      <w:pPr>
-        <w:pStyle w:val="BodyText"/>
-      </w:pPr>
-      <w:r>
-        <w:t xml:space="preserve">AI excels at executing the</w:t>
-      </w:r>
-      <w:r>
-        <w:t xml:space="preserve"> </w:t>
-      </w:r>
-      <w:r>
-        <w:t xml:space="preserve">“how”</w:t>
-      </w:r>
-      <w:r>
-        <w:t xml:space="preserve"> </w:t>
-      </w:r>
-      <w:r>
-        <w:t xml:space="preserve">- processing vast amounts of data, identifying patterns, and generating outputs based on learned patterns. Humans excel at determining</w:t>
-      </w:r>
-      <w:r>
-        <w:t xml:space="preserve"> </w:t>
-      </w:r>
-      <w:r>
-        <w:t xml:space="preserve">“what”</w:t>
-      </w:r>
-      <w:r>
-        <w:t xml:space="preserve"> </w:t>
-      </w:r>
-      <w:r>
-        <w:t xml:space="preserve">needs to be done, providing context, and exercising judgment about the appropriateness of AI-generated outputs. This framework helps organizations avoid the common pitfall of trying to automate judgment-heavy tasks that are better suited for enhancement.</w:t>
-      </w:r>
-    </w:p>
-    <w:p>
-      <w:pPr>
-        <w:pStyle w:val="BodyText"/>
-      </w:pPr>
-      <w:r>
-        <w:t xml:space="preserve">For example, in financial services, AI can process market data and generate trading signals at superhuman speed (the</w:t>
-      </w:r>
-      <w:r>
-        <w:t xml:space="preserve"> </w:t>
-      </w:r>
-      <w:r>
-        <w:t xml:space="preserve">“how”</w:t>
-      </w:r>
-      <w:r>
-        <w:t xml:space="preserve">), but successful firms keep humans in charge of setting strategy and risk parameters (the</w:t>
-      </w:r>
-      <w:r>
-        <w:t xml:space="preserve"> </w:t>
-      </w:r>
-      <w:r>
-        <w:t xml:space="preserve">“what”</w:t>
-      </w:r>
-      <w:r>
-        <w:t xml:space="preserve">). JPMorgan’s implementation of AI in its trading operations demonstrates this principle. Rather than attempting to fully automate trading decisions, the bank uses AI to enhance traders’ capabilities by surfacing relevant patterns and anomalies while leaving final decisions to human judgment.</w:t>
-      </w:r>
-    </w:p>
-    <w:bookmarkEnd w:id="94"/>
-    <w:bookmarkStart w:id="95" w:name="building-trust-through-transparency"/>
+        <w:t xml:space="preserve">Implementing AI successfully requires significant investment in human training, but not in the way most organizations expect. Rather than focusing solely on technical training about how to use AI tools, successful implementations emphasize training in judgment - helping humans understand when and how to rely on AI assistance.</w:t>
+      </w:r>
+    </w:p>
+    <w:p>
+      <w:pPr>
+        <w:pStyle w:val="BodyText"/>
+      </w:pPr>
+      <w:r>
+        <w:t xml:space="preserve">Consider the example of AeroVironment’s implementation of AI in military applications. Operators receive extensive training not just in operating the AI systems, but in understanding their limitations and failure modes. This approach produces operators who can effectively collaborate with AI while maintaining the critical human judgment needed for military operations.</w:t>
+      </w:r>
+    </w:p>
+    <w:bookmarkEnd w:id="95"/>
+    <w:bookmarkStart w:id="96" w:name="measuring-success"/>
     <w:p>
       <w:pPr>
         <w:pStyle w:val="Heading2"/>
       </w:pPr>
       <w:r>
-        <w:t xml:space="preserve">7.2 Building Trust Through Transparency</w:t>
+        <w:t xml:space="preserve">7.4 Measuring Success</w:t>
       </w:r>
     </w:p>
     <w:p>
@@ -5334,97 +5534,19 @@
         <w:pStyle w:val="FirstParagraph"/>
       </w:pPr>
       <w:r>
-        <w:t xml:space="preserve">One of the biggest implementation challenges is building trust between human users and AI systems. This requires making the AI’s capabilities and limitations transparent to users while establishing clear boundaries for human oversight.</w:t>
-      </w:r>
-    </w:p>
-    <w:p>
-      <w:pPr>
-        <w:pStyle w:val="BodyText"/>
-      </w:pPr>
-      <w:r>
-        <w:t xml:space="preserve">The healthcare sector offers instructive examples. Successful implementations of AI in medical diagnosis follow a clear pattern: the AI processes medical images or patient data to flag potential issues (the</w:t>
-      </w:r>
-      <w:r>
-        <w:t xml:space="preserve"> </w:t>
-      </w:r>
-      <w:r>
-        <w:t xml:space="preserve">“how”</w:t>
-      </w:r>
-      <w:r>
-        <w:t xml:space="preserve">), but doctors remain responsible for diagnosis and treatment decisions (the</w:t>
-      </w:r>
-      <w:r>
-        <w:t xml:space="preserve"> </w:t>
-      </w:r>
-      <w:r>
-        <w:t xml:space="preserve">“what”</w:t>
-      </w:r>
-      <w:r>
-        <w:t xml:space="preserve">). This approach maintains the critical element of human judgment while leveraging AI’s pattern-recognition capabilities.</w:t>
-      </w:r>
-    </w:p>
-    <w:p>
-      <w:pPr>
-        <w:pStyle w:val="BodyText"/>
-      </w:pPr>
-      <w:r>
-        <w:t xml:space="preserve">Crucially, these systems are designed to make their reasoning process visible to doctors. Rather than simply presenting conclusions, they highlight the specific patterns or anomalies that led to their recommendations. This transparency helps build trust and enables doctors to exercise informed judgment about the AI’s suggestions.</w:t>
-      </w:r>
-    </w:p>
-    <w:bookmarkEnd w:id="95"/>
-    <w:bookmarkStart w:id="96" w:name="the-training-challenge"/>
-    <w:p>
-      <w:pPr>
-        <w:pStyle w:val="Heading2"/>
-      </w:pPr>
-      <w:r>
-        <w:t xml:space="preserve">7.3 The Training Challenge</w:t>
-      </w:r>
-    </w:p>
-    <w:p>
-      <w:pPr>
-        <w:pStyle w:val="FirstParagraph"/>
-      </w:pPr>
-      <w:r>
-        <w:t xml:space="preserve">Implementing AI successfully requires significant investment in human training, but not in the way most organizations expect. Rather than focusing solely on technical training about how to use AI tools, successful implementations emphasize training in judgment - helping humans understand when and how to rely on AI assistance.</w:t>
-      </w:r>
-    </w:p>
-    <w:p>
-      <w:pPr>
-        <w:pStyle w:val="BodyText"/>
-      </w:pPr>
-      <w:r>
-        <w:t xml:space="preserve">Consider the example of AeroVironment’s implementation of AI in military applications. Operators receive extensive training not just in operating the AI systems, but in understanding their limitations and failure modes. This approach produces operators who can effectively collaborate with AI while maintaining the critical human judgment needed for military operations.</w:t>
+        <w:t xml:space="preserve">Traditional metrics often fail to capture the true value of AI enhancement implementations. Organizations frequently focus on easily measurable efficiency gains while missing the more substantial benefits of enhanced human judgment and decision-making.</w:t>
+      </w:r>
+    </w:p>
+    <w:p>
+      <w:pPr>
+        <w:pStyle w:val="BodyText"/>
+      </w:pPr>
+      <w:r>
+        <w:t xml:space="preserve">Palantir’s successful implementations offer a model for better measurement. Rather than focusing solely on automation metrics, they measure success through the quality of human-AI collaboration - tracking how effectively analysts use AI tools to reach better conclusions faster. This approach recognizes that the value of AI lies not in replacing human analysts but in enhancing their capabilities.</w:t>
       </w:r>
     </w:p>
     <w:bookmarkEnd w:id="96"/>
-    <w:bookmarkStart w:id="97" w:name="measuring-success"/>
-    <w:p>
-      <w:pPr>
-        <w:pStyle w:val="Heading2"/>
-      </w:pPr>
-      <w:r>
-        <w:t xml:space="preserve">7.4 Measuring Success</w:t>
-      </w:r>
-    </w:p>
-    <w:p>
-      <w:pPr>
-        <w:pStyle w:val="FirstParagraph"/>
-      </w:pPr>
-      <w:r>
-        <w:t xml:space="preserve">Traditional metrics often fail to capture the true value of AI enhancement implementations. Organizations frequently focus on easily measurable efficiency gains while missing the more substantial benefits of enhanced human judgment and decision-making.</w:t>
-      </w:r>
-    </w:p>
-    <w:p>
-      <w:pPr>
-        <w:pStyle w:val="BodyText"/>
-      </w:pPr>
-      <w:r>
-        <w:t xml:space="preserve">Palantir’s successful implementations offer a model for better measurement. Rather than focusing solely on automation metrics, they measure success through the quality of human-AI collaboration - tracking how effectively analysts use AI tools to reach better conclusions faster. This approach recognizes that the value of AI lies not in replacing human analysts but in enhancing their capabilities.</w:t>
-      </w:r>
-    </w:p>
-    <w:bookmarkEnd w:id="97"/>
-    <w:bookmarkStart w:id="98" w:name="common-implementation-pitfalls"/>
+    <w:bookmarkStart w:id="97" w:name="common-implementation-pitfalls"/>
     <w:p>
       <w:pPr>
         <w:pStyle w:val="Heading2"/>
@@ -5531,8 +5653,8 @@
         <w:t xml:space="preserve">: Many implementations lack effective mechanisms for humans to provide feedback on AI performance and for that feedback to improve the system.</w:t>
       </w:r>
     </w:p>
-    <w:bookmarkEnd w:id="98"/>
-    <w:bookmarkStart w:id="99" w:name="the-path-to-successful-implementation"/>
+    <w:bookmarkEnd w:id="97"/>
+    <w:bookmarkStart w:id="98" w:name="the-path-to-successful-implementation"/>
     <w:p>
       <w:pPr>
         <w:pStyle w:val="Heading2"/>
@@ -5762,14 +5884,46 @@
         <w:t xml:space="preserve">Organizations that follow this implementation pattern typically find that their AI initiatives deliver more sustainable value than those pursuing aggressive automation. The key is maintaining focus on enhancement rather than replacement, while building the supporting structures that enable effective human-AI collaboration.</w:t>
       </w:r>
     </w:p>
+    <w:bookmarkEnd w:id="98"/>
+    <w:bookmarkStart w:id="99" w:name="Xca205abd785494dc144355cb6780c8c09f24128"/>
+    <w:p>
+      <w:pPr>
+        <w:pStyle w:val="Heading2"/>
+      </w:pPr>
+      <w:r>
+        <w:t xml:space="preserve">7.7 Looking Ahead: The Future of Implementation</w:t>
+      </w:r>
+    </w:p>
+    <w:p>
+      <w:pPr>
+        <w:pStyle w:val="FirstParagraph"/>
+      </w:pPr>
+      <w:r>
+        <w:t xml:space="preserve">As AI capabilities continue to advance, the implementation challenge will evolve. Vector databases, for example, are emerging as a crucial tool for enhancing human search and discovery capabilities. These systems don’t replace human judgment but rather augment it by making conceptual connections that might otherwise be missed.</w:t>
+      </w:r>
+    </w:p>
+    <w:p>
+      <w:pPr>
+        <w:pStyle w:val="BodyText"/>
+      </w:pPr>
+      <w:r>
+        <w:t xml:space="preserve">However, the fundamental principle remains: successful implementation requires keeping humans central to the process. As one senior technology executive noted,</w:t>
+      </w:r>
+      <w:r>
+        <w:t xml:space="preserve"> </w:t>
+      </w:r>
+      <w:r>
+        <w:t xml:space="preserve">“The goal isn’t to make the AI smarter, but to make the human-AI collaboration more effective.”</w:t>
+      </w:r>
+    </w:p>
     <w:bookmarkEnd w:id="99"/>
-    <w:bookmarkStart w:id="100" w:name="Xca205abd785494dc144355cb6780c8c09f24128"/>
+    <w:bookmarkStart w:id="100" w:name="the-human-element-in-implementation"/>
     <w:p>
       <w:pPr>
         <w:pStyle w:val="Heading2"/>
       </w:pPr>
       <w:r>
-        <w:t xml:space="preserve">7.7 Looking Ahead: The Future of Implementation</w:t>
+        <w:t xml:space="preserve">7.8 The Human Element in Implementation</w:t>
       </w:r>
     </w:p>
     <w:p>
@@ -5777,31 +5931,37 @@
         <w:pStyle w:val="FirstParagraph"/>
       </w:pPr>
       <w:r>
-        <w:t xml:space="preserve">As AI capabilities continue to advance, the implementation challenge will evolve. Vector databases, for example, are emerging as a crucial tool for enhancing human search and discovery capabilities. These systems don’t replace human judgment but rather augment it by making conceptual connections that might otherwise be missed.</w:t>
-      </w:r>
-    </w:p>
-    <w:p>
-      <w:pPr>
-        <w:pStyle w:val="BodyText"/>
-      </w:pPr>
-      <w:r>
-        <w:t xml:space="preserve">However, the fundamental principle remains: successful implementation requires keeping humans central to the process. As one senior technology executive noted,</w:t>
-      </w:r>
-      <w:r>
-        <w:t xml:space="preserve"> </w:t>
-      </w:r>
-      <w:r>
-        <w:t xml:space="preserve">“The goal isn’t to make the AI smarter, but to make the human-AI collaboration more effective.”</w:t>
+        <w:t xml:space="preserve">The most successful AI implementations maintain what critics have called</w:t>
+      </w:r>
+      <w:r>
+        <w:t xml:space="preserve"> </w:t>
+      </w:r>
+      <w:r>
+        <w:t xml:space="preserve">“seeing the human doing it”</w:t>
+      </w:r>
+      <w:r>
+        <w:t xml:space="preserve"> </w:t>
+      </w:r>
+      <w:r>
+        <w:t xml:space="preserve">- the visible presence of human judgment and accountability in key decisions. This principle extends beyond mere oversight; it recognizes that human judgment, intuition, and accountability are essential elements of effective decision-making.</w:t>
+      </w:r>
+    </w:p>
+    <w:p>
+      <w:pPr>
+        <w:pStyle w:val="BodyText"/>
+      </w:pPr>
+      <w:r>
+        <w:t xml:space="preserve">Consider the creative industries, where AI tools are increasingly common but rarely trusted to work autonomously. The attempt to use AI to complete Beethoven’s unfinished tenth symphony demonstrates this principle. While the AI could generate music that superficially resembled Beethoven’s style, critics and audiences alike found it lacking the essential human element that makes great art compelling.</w:t>
       </w:r>
     </w:p>
     <w:bookmarkEnd w:id="100"/>
-    <w:bookmarkStart w:id="101" w:name="the-human-element-in-implementation"/>
+    <w:bookmarkStart w:id="101" w:name="investment-implications-2"/>
     <w:p>
       <w:pPr>
         <w:pStyle w:val="Heading2"/>
       </w:pPr>
       <w:r>
-        <w:t xml:space="preserve">7.8 The Human Element in Implementation</w:t>
+        <w:t xml:space="preserve">7.9 Investment Implications</w:t>
       </w:r>
     </w:p>
     <w:p>
@@ -5809,37 +5969,25 @@
         <w:pStyle w:val="FirstParagraph"/>
       </w:pPr>
       <w:r>
-        <w:t xml:space="preserve">The most successful AI implementations maintain what critics have called</w:t>
-      </w:r>
-      <w:r>
-        <w:t xml:space="preserve"> </w:t>
-      </w:r>
-      <w:r>
-        <w:t xml:space="preserve">“seeing the human doing it”</w:t>
-      </w:r>
-      <w:r>
-        <w:t xml:space="preserve"> </w:t>
-      </w:r>
-      <w:r>
-        <w:t xml:space="preserve">- the visible presence of human judgment and accountability in key decisions. This principle extends beyond mere oversight; it recognizes that human judgment, intuition, and accountability are essential elements of effective decision-making.</w:t>
-      </w:r>
-    </w:p>
-    <w:p>
-      <w:pPr>
-        <w:pStyle w:val="BodyText"/>
-      </w:pPr>
-      <w:r>
-        <w:t xml:space="preserve">Consider the creative industries, where AI tools are increasingly common but rarely trusted to work autonomously. The attempt to use AI to complete Beethoven’s unfinished tenth symphony demonstrates this principle. While the AI could generate music that superficially resembled Beethoven’s style, critics and audiences alike found it lacking the essential human element that makes great art compelling.</w:t>
+        <w:t xml:space="preserve">For investors and business leaders, understanding these implementation challenges is crucial. Success in AI implementation often correlates more strongly with an organization’s ability to enhance human capabilities than with the sophistication of its AI technology.</w:t>
+      </w:r>
+    </w:p>
+    <w:p>
+      <w:pPr>
+        <w:pStyle w:val="BodyText"/>
+      </w:pPr>
+      <w:r>
+        <w:t xml:space="preserve">Companies that demonstrate a sophisticated understanding of human-AI collaboration, with clear frameworks for maintaining human judgment while leveraging AI capabilities, are more likely to succeed in the long term. This insight should guide both investment decisions and implementation strategies.</w:t>
       </w:r>
     </w:p>
     <w:bookmarkEnd w:id="101"/>
-    <w:bookmarkStart w:id="102" w:name="investment-implications-2"/>
+    <w:bookmarkStart w:id="102" w:name="conclusion-1"/>
     <w:p>
       <w:pPr>
         <w:pStyle w:val="Heading2"/>
       </w:pPr>
       <w:r>
-        <w:t xml:space="preserve">7.9 Investment Implications</w:t>
+        <w:t xml:space="preserve">7.10 Conclusion</w:t>
       </w:r>
     </w:p>
     <w:p>
@@ -5847,25 +5995,65 @@
         <w:pStyle w:val="FirstParagraph"/>
       </w:pPr>
       <w:r>
-        <w:t xml:space="preserve">For investors and business leaders, understanding these implementation challenges is crucial. Success in AI implementation often correlates more strongly with an organization’s ability to enhance human capabilities than with the sophistication of its AI technology.</w:t>
-      </w:r>
-    </w:p>
-    <w:p>
-      <w:pPr>
-        <w:pStyle w:val="BodyText"/>
-      </w:pPr>
-      <w:r>
-        <w:t xml:space="preserve">Companies that demonstrate a sophisticated understanding of human-AI collaboration, with clear frameworks for maintaining human judgment while leveraging AI capabilities, are more likely to succeed in the long term. This insight should guide both investment decisions and implementation strategies.</w:t>
+        <w:t xml:space="preserve">Successful AI implementation requires a fundamental shift in thinking - from automation to enhancement, from replacement to augmentation. Organizations that master this shift, keeping humans central while leveraging AI’s capabilities, will be best positioned to create sustainable value in the AI era.</w:t>
+      </w:r>
+    </w:p>
+    <w:p>
+      <w:pPr>
+        <w:pStyle w:val="BodyText"/>
+      </w:pPr>
+      <w:r>
+        <w:t xml:space="preserve">The challenge isn’t technical - it’s organizational and human. Success requires careful attention to human factors, clear frameworks for collaboration, and a commitment to enhancing rather than replacing human capabilities. As AI continues to evolve, this human-centric approach to implementation will become increasingly crucial for organizational success.</w:t>
       </w:r>
     </w:p>
     <w:bookmarkEnd w:id="102"/>
-    <w:bookmarkStart w:id="103" w:name="conclusion-1"/>
+    <w:bookmarkEnd w:id="103"/>
+    <w:bookmarkStart w:id="113" w:name="the-human-element-in-creative-work"/>
+    <w:p>
+      <w:pPr>
+        <w:pStyle w:val="Heading1"/>
+      </w:pPr>
+      <w:r>
+        <w:t xml:space="preserve">8. The Human Element in Creative Work</w:t>
+      </w:r>
+    </w:p>
+    <w:p>
+      <w:pPr>
+        <w:pStyle w:val="FirstParagraph"/>
+      </w:pPr>
+      <w:r>
+        <w:t xml:space="preserve">Lessons from Beethoven’s Tenth: Why ‘seeing the human doing it’ remains</w:t>
+      </w:r>
+      <w:r>
+        <w:t xml:space="preserve"> </w:t>
+      </w:r>
+      <w:r>
+        <w:t xml:space="preserve">crucial across industries</w:t>
+      </w:r>
+    </w:p>
+    <w:p>
+      <w:pPr>
+        <w:pStyle w:val="BodyText"/>
+      </w:pPr>
+      <w:r>
+        <w:br/>
+      </w:r>
+    </w:p>
+    <w:p>
+      <w:pPr>
+        <w:pStyle w:val="BodyText"/>
+      </w:pPr>
+      <w:r>
+        <w:t xml:space="preserve">In 2021, a fascinating experiment took place at the intersection of artificial intelligence and classical music. An all-star team of musicologists, historians, and AI programmers attempted something unprecedented: completing Beethoven’s unfinished Tenth Symphony using artificial intelligence. The project offers profound insights into both the capabilities and limitations of AI in creative work, while illuminating why human authenticity remains irreplaceable even as AI capabilities advance.</w:t>
+      </w:r>
+    </w:p>
+    <w:bookmarkStart w:id="104" w:name="the-beethoven-challenge"/>
     <w:p>
       <w:pPr>
         <w:pStyle w:val="Heading2"/>
       </w:pPr>
       <w:r>
-        <w:t xml:space="preserve">7.10 Conclusion</w:t>
+        <w:t xml:space="preserve">8.1 The Beethoven Challenge</w:t>
       </w:r>
     </w:p>
     <w:p>
@@ -5873,26 +6061,57 @@
         <w:pStyle w:val="FirstParagraph"/>
       </w:pPr>
       <w:r>
-        <w:t xml:space="preserve">Successful AI implementation requires a fundamental shift in thinking - from automation to enhancement, from replacement to augmentation. Organizations that master this shift, keeping humans central while leveraging AI’s capabilities, will be best positioned to create sustainable value in the AI era.</w:t>
-      </w:r>
-    </w:p>
-    <w:p>
-      <w:pPr>
-        <w:pStyle w:val="BodyText"/>
-      </w:pPr>
-      <w:r>
-        <w:t xml:space="preserve">The challenge isn’t technical - it’s organizational and human. Success requires careful attention to human factors, clear frameworks for collaboration, and a commitment to enhancing rather than replacing human capabilities. As AI continues to evolve, this human-centric approach to implementation will become increasingly crucial for organizational success.</w:t>
-      </w:r>
-    </w:p>
-    <w:bookmarkEnd w:id="103"/>
+        <w:t xml:space="preserve">Beethoven left the world with nine completed symphonies and a handful of musical sketches for a tenth. For centuries, these fragments tantalized musicians and scholars, hinting at what might have been. The AI team at Playform AI saw an opportunity: they would train their models on Beethoven’s complete works, use the sketches as a foundation, and generate what they believed would be a plausible completion of the Tenth Symphony.</w:t>
+      </w:r>
+    </w:p>
+    <w:p>
+      <w:pPr>
+        <w:pStyle w:val="BodyText"/>
+      </w:pPr>
+      <w:r>
+        <w:t xml:space="preserve">On paper, this appeared to be an ideal AI project. The team had:</w:t>
+      </w:r>
+      <w:r>
+        <w:t xml:space="preserve"> </w:t>
+      </w:r>
+      <w:r>
+        <w:t xml:space="preserve">- A complete corpus of Beethoven’s work for training</w:t>
+      </w:r>
+      <w:r>
+        <w:t xml:space="preserve"> </w:t>
+      </w:r>
+      <w:r>
+        <w:t xml:space="preserve">- Actual sketches from the composer for the specific piece</w:t>
+      </w:r>
+      <w:r>
+        <w:t xml:space="preserve"> </w:t>
+      </w:r>
+      <w:r>
+        <w:t xml:space="preserve">- Access to leading experts in both music and AI</w:t>
+      </w:r>
+      <w:r>
+        <w:t xml:space="preserve"> </w:t>
+      </w:r>
+      <w:r>
+        <w:t xml:space="preserve">- State-of-the-art machine learning capabilities</w:t>
+      </w:r>
+    </w:p>
+    <w:p>
+      <w:pPr>
+        <w:pStyle w:val="BodyText"/>
+      </w:pPr>
+      <w:r>
+        <w:t xml:space="preserve">If AI could successfully complete this task, it would demonstrate remarkable creative capabilities. The result would be more than just a technical achievement – it would show that AI could authentically channel human genius.</w:t>
+      </w:r>
+    </w:p>
     <w:bookmarkEnd w:id="104"/>
-    <w:bookmarkStart w:id="114" w:name="the-human-element-in-creative-work"/>
-    <w:p>
-      <w:pPr>
-        <w:pStyle w:val="Heading1"/>
-      </w:pPr>
-      <w:r>
-        <w:t xml:space="preserve">8. The Human Element in Creative Work</w:t>
+    <w:bookmarkStart w:id="105" w:name="X688cf3aa9eafeb5972e3c8e594cad3496d94df5"/>
+    <w:p>
+      <w:pPr>
+        <w:pStyle w:val="Heading2"/>
+      </w:pPr>
+      <w:r>
+        <w:t xml:space="preserve">8.2 The Results: Technical Success, Artistic Failure</w:t>
       </w:r>
     </w:p>
     <w:p>
@@ -5900,128 +6119,31 @@
         <w:pStyle w:val="FirstParagraph"/>
       </w:pPr>
       <w:r>
-        <w:t xml:space="preserve">Lessons from Beethoven’s Tenth: Why ‘seeing the human doing it’ remains</w:t>
-      </w:r>
-      <w:r>
-        <w:t xml:space="preserve"> </w:t>
-      </w:r>
-      <w:r>
-        <w:t xml:space="preserve">crucial across industries</w:t>
-      </w:r>
-    </w:p>
-    <w:p>
-      <w:pPr>
-        <w:pStyle w:val="BodyText"/>
-      </w:pPr>
-      <w:r>
-        <w:br/>
-      </w:r>
-    </w:p>
-    <w:p>
-      <w:pPr>
-        <w:pStyle w:val="BodyText"/>
-      </w:pPr>
-      <w:r>
-        <w:t xml:space="preserve">In 2021, a fascinating experiment took place at the intersection of artificial intelligence and classical music. An all-star team of musicologists, historians, and AI programmers attempted something unprecedented: completing Beethoven’s unfinished Tenth Symphony using artificial intelligence. The project offers profound insights into both the capabilities and limitations of AI in creative work, while illuminating why human authenticity remains irreplaceable even as AI capabilities advance.</w:t>
-      </w:r>
-    </w:p>
-    <w:bookmarkStart w:id="105" w:name="the-beethoven-challenge"/>
-    <w:p>
-      <w:pPr>
-        <w:pStyle w:val="Heading2"/>
-      </w:pPr>
-      <w:r>
-        <w:t xml:space="preserve">8.1 The Beethoven Challenge</w:t>
-      </w:r>
-    </w:p>
-    <w:p>
-      <w:pPr>
-        <w:pStyle w:val="FirstParagraph"/>
-      </w:pPr>
-      <w:r>
-        <w:t xml:space="preserve">Beethoven left the world with nine completed symphonies and a handful of musical sketches for a tenth. For centuries, these fragments tantalized musicians and scholars, hinting at what might have been. The AI team at Playform AI saw an opportunity: they would train their models on Beethoven’s complete works, use the sketches as a foundation, and generate what they believed would be a plausible completion of the Tenth Symphony.</w:t>
-      </w:r>
-    </w:p>
-    <w:p>
-      <w:pPr>
-        <w:pStyle w:val="BodyText"/>
-      </w:pPr>
-      <w:r>
-        <w:t xml:space="preserve">On paper, this appeared to be an ideal AI project. The team had:</w:t>
-      </w:r>
-      <w:r>
-        <w:t xml:space="preserve"> </w:t>
-      </w:r>
-      <w:r>
-        <w:t xml:space="preserve">- A complete corpus of Beethoven’s work for training</w:t>
-      </w:r>
-      <w:r>
-        <w:t xml:space="preserve"> </w:t>
-      </w:r>
-      <w:r>
-        <w:t xml:space="preserve">- Actual sketches from the composer for the specific piece</w:t>
-      </w:r>
-      <w:r>
-        <w:t xml:space="preserve"> </w:t>
-      </w:r>
-      <w:r>
-        <w:t xml:space="preserve">- Access to leading experts in both music and AI</w:t>
-      </w:r>
-      <w:r>
-        <w:t xml:space="preserve"> </w:t>
-      </w:r>
-      <w:r>
-        <w:t xml:space="preserve">- State-of-the-art machine learning capabilities</w:t>
-      </w:r>
-    </w:p>
-    <w:p>
-      <w:pPr>
-        <w:pStyle w:val="BodyText"/>
-      </w:pPr>
-      <w:r>
-        <w:t xml:space="preserve">If AI could successfully complete this task, it would demonstrate remarkable creative capabilities. The result would be more than just a technical achievement – it would show that AI could authentically channel human genius.</w:t>
+        <w:t xml:space="preserve">The resulting symphony is technically impressive. To an untrained ear, it sounds plausibly like classical music. The notes follow reasonable progressions, the orchestration is proper, and there are moments that sound distinctly Beethoven-esque. Yet something crucial is missing.</w:t>
+      </w:r>
+    </w:p>
+    <w:p>
+      <w:pPr>
+        <w:pStyle w:val="BodyText"/>
+      </w:pPr>
+      <w:r>
+        <w:t xml:space="preserve">As Beethoven scholar Jan Swafford noted in his review, the work is</w:t>
+      </w:r>
+      <w:r>
+        <w:t xml:space="preserve"> </w:t>
+      </w:r>
+      <w:r>
+        <w:t xml:space="preserve">“aimless and uninspired.”</w:t>
+      </w:r>
+      <w:r>
+        <w:t xml:space="preserve"> </w:t>
+      </w:r>
+      <w:r>
+        <w:t xml:space="preserve">The missing element isn’t technical proficiency – it’s the human struggle for excellence, the creative tension that produces true artistic breakthrough. This reveals a fundamental truth about AI that extends far beyond music: technical competence is not the same as authentic creation.</w:t>
       </w:r>
     </w:p>
     <w:bookmarkEnd w:id="105"/>
-    <w:bookmarkStart w:id="106" w:name="X688cf3aa9eafeb5972e3c8e594cad3496d94df5"/>
-    <w:p>
-      <w:pPr>
-        <w:pStyle w:val="Heading2"/>
-      </w:pPr>
-      <w:r>
-        <w:t xml:space="preserve">8.2 The Results: Technical Success, Artistic Failure</w:t>
-      </w:r>
-    </w:p>
-    <w:p>
-      <w:pPr>
-        <w:pStyle w:val="FirstParagraph"/>
-      </w:pPr>
-      <w:r>
-        <w:t xml:space="preserve">The resulting symphony is technically impressive. To an untrained ear, it sounds plausibly like classical music. The notes follow reasonable progressions, the orchestration is proper, and there are moments that sound distinctly Beethoven-esque. Yet something crucial is missing.</w:t>
-      </w:r>
-    </w:p>
-    <w:p>
-      <w:pPr>
-        <w:pStyle w:val="BodyText"/>
-      </w:pPr>
-      <w:r>
-        <w:t xml:space="preserve">As Beethoven scholar Jan Swafford noted in his review, the work is</w:t>
-      </w:r>
-      <w:r>
-        <w:t xml:space="preserve"> </w:t>
-      </w:r>
-      <w:r>
-        <w:t xml:space="preserve">“aimless and uninspired.”</w:t>
-      </w:r>
-      <w:r>
-        <w:t xml:space="preserve"> </w:t>
-      </w:r>
-      <w:r>
-        <w:t xml:space="preserve">The missing element isn’t technical proficiency – it’s the human struggle for excellence, the creative tension that produces true artistic breakthrough. This reveals a fundamental truth about AI that extends far beyond music: technical competence is not the same as authentic creation.</w:t>
-      </w:r>
-    </w:p>
-    <w:bookmarkEnd w:id="106"/>
-    <w:bookmarkStart w:id="107" w:name="the-role-of-human-struggle"/>
+    <w:bookmarkStart w:id="106" w:name="the-role-of-human-struggle"/>
     <w:p>
       <w:pPr>
         <w:pStyle w:val="Heading2"/>
@@ -6106,14 +6228,98 @@
         <w:t xml:space="preserve">: The audience’s knowledge that a human created the work is part of the work’s meaning. We connect with art partly because we know another human being struggled to create it.</w:t>
       </w:r>
     </w:p>
+    <w:bookmarkEnd w:id="106"/>
+    <w:bookmarkStart w:id="110" w:name="beyond-music-the-broader-implications"/>
+    <w:p>
+      <w:pPr>
+        <w:pStyle w:val="Heading2"/>
+      </w:pPr>
+      <w:r>
+        <w:t xml:space="preserve">8.4 Beyond Music: The Broader Implications</w:t>
+      </w:r>
+    </w:p>
+    <w:p>
+      <w:pPr>
+        <w:pStyle w:val="FirstParagraph"/>
+      </w:pPr>
+      <w:r>
+        <w:t xml:space="preserve">This principle – that we need to</w:t>
+      </w:r>
+      <w:r>
+        <w:t xml:space="preserve"> </w:t>
+      </w:r>
+      <w:r>
+        <w:t xml:space="preserve">“see the human doing it”</w:t>
+      </w:r>
+      <w:r>
+        <w:t xml:space="preserve"> </w:t>
+      </w:r>
+      <w:r>
+        <w:t xml:space="preserve">– extends far beyond classical music. Consider these parallels:</w:t>
+      </w:r>
+    </w:p>
+    <w:bookmarkStart w:id="107" w:name="sports-and-entertainment"/>
+    <w:p>
+      <w:pPr>
+        <w:pStyle w:val="Heading3"/>
+      </w:pPr>
+      <w:r>
+        <w:t xml:space="preserve">8.4.1 Sports and Entertainment</w:t>
+      </w:r>
+    </w:p>
+    <w:p>
+      <w:pPr>
+        <w:pStyle w:val="FirstParagraph"/>
+      </w:pPr>
+      <w:r>
+        <w:t xml:space="preserve">The same dynamic explains why robotic sports would never generate the passion of human athletics. When Colombian and Argentine soccer fans stormed Miami’s Hard Rock Stadium to see Lionel Messi play, they weren’t just seeking to witness technical excellence – they wanted to see human brilliance in action. No matter how technically sophisticated, robots playing soccer would never generate such emotional investment.</w:t>
+      </w:r>
+    </w:p>
     <w:bookmarkEnd w:id="107"/>
-    <w:bookmarkStart w:id="111" w:name="beyond-music-the-broader-implications"/>
+    <w:bookmarkStart w:id="108" w:name="business-leadership"/>
+    <w:p>
+      <w:pPr>
+        <w:pStyle w:val="Heading3"/>
+      </w:pPr>
+      <w:r>
+        <w:t xml:space="preserve">8.4.2 Business Leadership</w:t>
+      </w:r>
+    </w:p>
+    <w:p>
+      <w:pPr>
+        <w:pStyle w:val="FirstParagraph"/>
+      </w:pPr>
+      <w:r>
+        <w:t xml:space="preserve">In corporate settings, technically correct decisions aren’t always the best decisions. Leaders need to be seen making difficult choices, wrestling with uncertainty, and taking responsibility for outcomes. An AI might make statistically optimal decisions, but it cannot provide the human element that builds trust and inspires teams.</w:t>
+      </w:r>
+    </w:p>
+    <w:bookmarkEnd w:id="108"/>
+    <w:bookmarkStart w:id="109" w:name="professional-services"/>
+    <w:p>
+      <w:pPr>
+        <w:pStyle w:val="Heading3"/>
+      </w:pPr>
+      <w:r>
+        <w:t xml:space="preserve">8.4.3 Professional Services</w:t>
+      </w:r>
+    </w:p>
+    <w:p>
+      <w:pPr>
+        <w:pStyle w:val="FirstParagraph"/>
+      </w:pPr>
+      <w:r>
+        <w:t xml:space="preserve">Even in fields where technical expertise is paramount – law, medicine, financial advice – clients need to see human judgment at work. They need to know that a human professional has wrestled with their unique situation and exercised judgment on their behalf.</w:t>
+      </w:r>
+    </w:p>
+    <w:bookmarkEnd w:id="109"/>
+    <w:bookmarkEnd w:id="110"/>
+    <w:bookmarkStart w:id="111" w:name="the-enhancement-opportunity"/>
     <w:p>
       <w:pPr>
         <w:pStyle w:val="Heading2"/>
       </w:pPr>
       <w:r>
-        <w:t xml:space="preserve">8.4 Beyond Music: The Broader Implications</w:t>
+        <w:t xml:space="preserve">8.5 The Enhancement Opportunity</w:t>
       </w:r>
     </w:p>
     <w:p>
@@ -6121,28 +6327,73 @@
         <w:pStyle w:val="FirstParagraph"/>
       </w:pPr>
       <w:r>
-        <w:t xml:space="preserve">This principle – that we need to</w:t>
-      </w:r>
-      <w:r>
-        <w:t xml:space="preserve"> </w:t>
-      </w:r>
-      <w:r>
-        <w:t xml:space="preserve">“see the human doing it”</w:t>
-      </w:r>
-      <w:r>
-        <w:t xml:space="preserve"> </w:t>
-      </w:r>
-      <w:r>
-        <w:t xml:space="preserve">– extends far beyond classical music. Consider these parallels:</w:t>
-      </w:r>
-    </w:p>
-    <w:bookmarkStart w:id="108" w:name="sports-and-entertainment"/>
-    <w:p>
-      <w:pPr>
-        <w:pStyle w:val="Heading3"/>
-      </w:pPr>
-      <w:r>
-        <w:t xml:space="preserve">8.4.1 Sports and Entertainment</w:t>
+        <w:t xml:space="preserve">The Beethoven experiment reveals the true opportunity for AI in creative fields: enhancement rather than replacement. AI can be an invaluable tool for:</w:t>
+      </w:r>
+      <w:r>
+        <w:t xml:space="preserve"> </w:t>
+      </w:r>
+      <w:r>
+        <w:t xml:space="preserve">- Generating initial ideas</w:t>
+      </w:r>
+      <w:r>
+        <w:t xml:space="preserve"> </w:t>
+      </w:r>
+      <w:r>
+        <w:t xml:space="preserve">- Testing different approaches</w:t>
+      </w:r>
+      <w:r>
+        <w:t xml:space="preserve"> </w:t>
+      </w:r>
+      <w:r>
+        <w:t xml:space="preserve">- Handling technical aspects of implementation</w:t>
+      </w:r>
+      <w:r>
+        <w:t xml:space="preserve"> </w:t>
+      </w:r>
+      <w:r>
+        <w:t xml:space="preserve">- Providing feedback and suggestions</w:t>
+      </w:r>
+    </w:p>
+    <w:p>
+      <w:pPr>
+        <w:pStyle w:val="BodyText"/>
+      </w:pPr>
+      <w:r>
+        <w:t xml:space="preserve">But the human element remains essential for:</w:t>
+      </w:r>
+      <w:r>
+        <w:t xml:space="preserve"> </w:t>
+      </w:r>
+      <w:r>
+        <w:t xml:space="preserve">- Exercise of judgment</w:t>
+      </w:r>
+      <w:r>
+        <w:t xml:space="preserve"> </w:t>
+      </w:r>
+      <w:r>
+        <w:t xml:space="preserve">- Quality discrimination</w:t>
+      </w:r>
+      <w:r>
+        <w:t xml:space="preserve"> </w:t>
+      </w:r>
+      <w:r>
+        <w:t xml:space="preserve">- Emotional resonance</w:t>
+      </w:r>
+      <w:r>
+        <w:t xml:space="preserve"> </w:t>
+      </w:r>
+      <w:r>
+        <w:t xml:space="preserve">- Authentic creation</w:t>
+      </w:r>
+    </w:p>
+    <w:bookmarkEnd w:id="111"/>
+    <w:bookmarkStart w:id="112" w:name="looking-forward-1"/>
+    <w:p>
+      <w:pPr>
+        <w:pStyle w:val="Heading2"/>
+      </w:pPr>
+      <w:r>
+        <w:t xml:space="preserve">8.6 Looking Forward</w:t>
       </w:r>
     </w:p>
     <w:p>
@@ -6150,17 +6401,82 @@
         <w:pStyle w:val="FirstParagraph"/>
       </w:pPr>
       <w:r>
-        <w:t xml:space="preserve">The same dynamic explains why robotic sports would never generate the passion of human athletics. When Colombian and Argentine soccer fans stormed Miami’s Hard Rock Stadium to see Lionel Messi play, they weren’t just seeking to witness technical excellence – they wanted to see human brilliance in action. No matter how technically sophisticated, robots playing soccer would never generate such emotional investment.</w:t>
-      </w:r>
-    </w:p>
-    <w:bookmarkEnd w:id="108"/>
-    <w:bookmarkStart w:id="109" w:name="business-leadership"/>
-    <w:p>
-      <w:pPr>
-        <w:pStyle w:val="Heading3"/>
-      </w:pPr>
-      <w:r>
-        <w:t xml:space="preserve">8.4.2 Business Leadership</w:t>
+        <w:t xml:space="preserve">As AI capabilities continue to advance, maintaining this balance between human authenticity and AI enhancement becomes crucial. Organizations that understand this will:</w:t>
+      </w:r>
+      <w:r>
+        <w:t xml:space="preserve"> </w:t>
+      </w:r>
+      <w:r>
+        <w:t xml:space="preserve">- Keep humans visibly involved in key creative and decision-making processes</w:t>
+      </w:r>
+      <w:r>
+        <w:t xml:space="preserve"> </w:t>
+      </w:r>
+      <w:r>
+        <w:t xml:space="preserve">- Use AI to augment rather than replace human judgment</w:t>
+      </w:r>
+      <w:r>
+        <w:t xml:space="preserve"> </w:t>
+      </w:r>
+      <w:r>
+        <w:t xml:space="preserve">- Maintain transparency about the role of AI in their processes</w:t>
+      </w:r>
+      <w:r>
+        <w:t xml:space="preserve"> </w:t>
+      </w:r>
+      <w:r>
+        <w:t xml:space="preserve">- Invest in developing human creativity and judgment alongside AI capabilities</w:t>
+      </w:r>
+    </w:p>
+    <w:p>
+      <w:pPr>
+        <w:pStyle w:val="BodyText"/>
+      </w:pPr>
+      <w:r>
+        <w:t xml:space="preserve">The lesson from Beethoven’s Tenth is clear: technical proficiency, even at a very high level, is not enough. The human element – the visible struggle for excellence, the exercise of judgment, the emotional connection – remains irreplaceable. This insight should guide how we implement AI across industries and applications.</w:t>
+      </w:r>
+    </w:p>
+    <w:p>
+      <w:pPr>
+        <w:pStyle w:val="BodyText"/>
+      </w:pPr>
+      <w:r>
+        <w:t xml:space="preserve">For business leaders, the implications are profound. Success in an AI-enhanced world doesn’t mean replacing human creativity and judgment with artificial intelligence. Instead, it means finding ways to use AI that preserve and amplify the human elements that create true value. The goal should be to let AI handle the technical</w:t>
+      </w:r>
+      <w:r>
+        <w:t xml:space="preserve"> </w:t>
+      </w:r>
+      <w:r>
+        <w:t xml:space="preserve">“how”</w:t>
+      </w:r>
+      <w:r>
+        <w:t xml:space="preserve"> </w:t>
+      </w:r>
+      <w:r>
+        <w:t xml:space="preserve">while humans focus on the essential</w:t>
+      </w:r>
+      <w:r>
+        <w:t xml:space="preserve"> </w:t>
+      </w:r>
+      <w:r>
+        <w:t xml:space="preserve">“what”</w:t>
+      </w:r>
+      <w:r>
+        <w:t xml:space="preserve"> </w:t>
+      </w:r>
+      <w:r>
+        <w:t xml:space="preserve">– the judgment, creativity, and authentic connection that only humans can provide.</w:t>
+      </w:r>
+    </w:p>
+    <w:bookmarkEnd w:id="112"/>
+    <w:bookmarkEnd w:id="113"/>
+    <w:bookmarkStart w:id="137" w:name="following-the-money"/>
+    <w:p>
+      <w:pPr>
+        <w:pStyle w:val="Heading1"/>
+      </w:pPr>
+      <w:r>
+        <w:t xml:space="preserve">9. Following the Money</w:t>
       </w:r>
     </w:p>
     <w:p>
@@ -6168,200 +6484,6 @@
         <w:pStyle w:val="FirstParagraph"/>
       </w:pPr>
       <w:r>
-        <w:t xml:space="preserve">In corporate settings, technically correct decisions aren’t always the best decisions. Leaders need to be seen making difficult choices, wrestling with uncertainty, and taking responsibility for outcomes. An AI might make statistically optimal decisions, but it cannot provide the human element that builds trust and inspires teams.</w:t>
-      </w:r>
-    </w:p>
-    <w:bookmarkEnd w:id="109"/>
-    <w:bookmarkStart w:id="110" w:name="professional-services"/>
-    <w:p>
-      <w:pPr>
-        <w:pStyle w:val="Heading3"/>
-      </w:pPr>
-      <w:r>
-        <w:t xml:space="preserve">8.4.3 Professional Services</w:t>
-      </w:r>
-    </w:p>
-    <w:p>
-      <w:pPr>
-        <w:pStyle w:val="FirstParagraph"/>
-      </w:pPr>
-      <w:r>
-        <w:t xml:space="preserve">Even in fields where technical expertise is paramount – law, medicine, financial advice – clients need to see human judgment at work. They need to know that a human professional has wrestled with their unique situation and exercised judgment on their behalf.</w:t>
-      </w:r>
-    </w:p>
-    <w:bookmarkEnd w:id="110"/>
-    <w:bookmarkEnd w:id="111"/>
-    <w:bookmarkStart w:id="112" w:name="the-enhancement-opportunity"/>
-    <w:p>
-      <w:pPr>
-        <w:pStyle w:val="Heading2"/>
-      </w:pPr>
-      <w:r>
-        <w:t xml:space="preserve">8.5 The Enhancement Opportunity</w:t>
-      </w:r>
-    </w:p>
-    <w:p>
-      <w:pPr>
-        <w:pStyle w:val="FirstParagraph"/>
-      </w:pPr>
-      <w:r>
-        <w:t xml:space="preserve">The Beethoven experiment reveals the true opportunity for AI in creative fields: enhancement rather than replacement. AI can be an invaluable tool for:</w:t>
-      </w:r>
-      <w:r>
-        <w:t xml:space="preserve"> </w:t>
-      </w:r>
-      <w:r>
-        <w:t xml:space="preserve">- Generating initial ideas</w:t>
-      </w:r>
-      <w:r>
-        <w:t xml:space="preserve"> </w:t>
-      </w:r>
-      <w:r>
-        <w:t xml:space="preserve">- Testing different approaches</w:t>
-      </w:r>
-      <w:r>
-        <w:t xml:space="preserve"> </w:t>
-      </w:r>
-      <w:r>
-        <w:t xml:space="preserve">- Handling technical aspects of implementation</w:t>
-      </w:r>
-      <w:r>
-        <w:t xml:space="preserve"> </w:t>
-      </w:r>
-      <w:r>
-        <w:t xml:space="preserve">- Providing feedback and suggestions</w:t>
-      </w:r>
-    </w:p>
-    <w:p>
-      <w:pPr>
-        <w:pStyle w:val="BodyText"/>
-      </w:pPr>
-      <w:r>
-        <w:t xml:space="preserve">But the human element remains essential for:</w:t>
-      </w:r>
-      <w:r>
-        <w:t xml:space="preserve"> </w:t>
-      </w:r>
-      <w:r>
-        <w:t xml:space="preserve">- Exercise of judgment</w:t>
-      </w:r>
-      <w:r>
-        <w:t xml:space="preserve"> </w:t>
-      </w:r>
-      <w:r>
-        <w:t xml:space="preserve">- Quality discrimination</w:t>
-      </w:r>
-      <w:r>
-        <w:t xml:space="preserve"> </w:t>
-      </w:r>
-      <w:r>
-        <w:t xml:space="preserve">- Emotional resonance</w:t>
-      </w:r>
-      <w:r>
-        <w:t xml:space="preserve"> </w:t>
-      </w:r>
-      <w:r>
-        <w:t xml:space="preserve">- Authentic creation</w:t>
-      </w:r>
-    </w:p>
-    <w:bookmarkEnd w:id="112"/>
-    <w:bookmarkStart w:id="113" w:name="looking-forward-1"/>
-    <w:p>
-      <w:pPr>
-        <w:pStyle w:val="Heading2"/>
-      </w:pPr>
-      <w:r>
-        <w:t xml:space="preserve">8.6 Looking Forward</w:t>
-      </w:r>
-    </w:p>
-    <w:p>
-      <w:pPr>
-        <w:pStyle w:val="FirstParagraph"/>
-      </w:pPr>
-      <w:r>
-        <w:t xml:space="preserve">As AI capabilities continue to advance, maintaining this balance between human authenticity and AI enhancement becomes crucial. Organizations that understand this will:</w:t>
-      </w:r>
-      <w:r>
-        <w:t xml:space="preserve"> </w:t>
-      </w:r>
-      <w:r>
-        <w:t xml:space="preserve">- Keep humans visibly involved in key creative and decision-making processes</w:t>
-      </w:r>
-      <w:r>
-        <w:t xml:space="preserve"> </w:t>
-      </w:r>
-      <w:r>
-        <w:t xml:space="preserve">- Use AI to augment rather than replace human judgment</w:t>
-      </w:r>
-      <w:r>
-        <w:t xml:space="preserve"> </w:t>
-      </w:r>
-      <w:r>
-        <w:t xml:space="preserve">- Maintain transparency about the role of AI in their processes</w:t>
-      </w:r>
-      <w:r>
-        <w:t xml:space="preserve"> </w:t>
-      </w:r>
-      <w:r>
-        <w:t xml:space="preserve">- Invest in developing human creativity and judgment alongside AI capabilities</w:t>
-      </w:r>
-    </w:p>
-    <w:p>
-      <w:pPr>
-        <w:pStyle w:val="BodyText"/>
-      </w:pPr>
-      <w:r>
-        <w:t xml:space="preserve">The lesson from Beethoven’s Tenth is clear: technical proficiency, even at a very high level, is not enough. The human element – the visible struggle for excellence, the exercise of judgment, the emotional connection – remains irreplaceable. This insight should guide how we implement AI across industries and applications.</w:t>
-      </w:r>
-    </w:p>
-    <w:p>
-      <w:pPr>
-        <w:pStyle w:val="BodyText"/>
-      </w:pPr>
-      <w:r>
-        <w:t xml:space="preserve">For business leaders, the implications are profound. Success in an AI-enhanced world doesn’t mean replacing human creativity and judgment with artificial intelligence. Instead, it means finding ways to use AI that preserve and amplify the human elements that create true value. The goal should be to let AI handle the technical</w:t>
-      </w:r>
-      <w:r>
-        <w:t xml:space="preserve"> </w:t>
-      </w:r>
-      <w:r>
-        <w:t xml:space="preserve">“how”</w:t>
-      </w:r>
-      <w:r>
-        <w:t xml:space="preserve"> </w:t>
-      </w:r>
-      <w:r>
-        <w:t xml:space="preserve">while humans focus on the essential</w:t>
-      </w:r>
-      <w:r>
-        <w:t xml:space="preserve"> </w:t>
-      </w:r>
-      <w:r>
-        <w:t xml:space="preserve">“what”</w:t>
-      </w:r>
-      <w:r>
-        <w:t xml:space="preserve"> </w:t>
-      </w:r>
-      <w:r>
-        <w:t xml:space="preserve">– the judgment, creativity, and authentic connection that only humans can provide.</w:t>
-      </w:r>
-    </w:p>
-    <w:bookmarkEnd w:id="113"/>
-    <w:bookmarkEnd w:id="114"/>
-    <w:bookmarkStart w:id="138" w:name="following-the-money"/>
-    <w:p>
-      <w:pPr>
-        <w:pStyle w:val="Heading1"/>
-      </w:pPr>
-      <w:r>
-        <w:t xml:space="preserve">9. Following the Money</w:t>
-      </w:r>
-    </w:p>
-    <w:p>
-      <w:pPr>
-        <w:pStyle w:val="FirstParagraph"/>
-      </w:pPr>
-      <w:r>
         <w:t xml:space="preserve">Investment Implications of the Enhancement Thesis: Identifying winners</w:t>
       </w:r>
       <w:r>
@@ -6395,7 +6517,7 @@
         <w:t xml:space="preserve">The investment implications of artificial intelligence extend far beyond the obvious beneficiaries in Silicon Valley. While companies like Nvidia have captured headlines with astronomical returns, the real opportunity lies in identifying businesses that effectively leverage AI to enhance rather than replace human capabilities. This nuanced view requires looking past the hype to understand how AI actually creates sustainable competitive advantages.</w:t>
       </w:r>
     </w:p>
-    <w:bookmarkStart w:id="120" w:name="the-enhancement-premium"/>
+    <w:bookmarkStart w:id="119" w:name="the-enhancement-premium"/>
     <w:p>
       <w:pPr>
         <w:pStyle w:val="Heading2"/>
@@ -6488,7 +6610,7 @@
         <w:t xml:space="preserve">Let’s examine each of these characteristics in detail:</w:t>
       </w:r>
     </w:p>
-    <w:bookmarkStart w:id="115" w:name="higher-productivity-per-employee"/>
+    <w:bookmarkStart w:id="114" w:name="higher-productivity-per-employee"/>
     <w:p>
       <w:pPr>
         <w:pStyle w:val="Heading3"/>
@@ -6581,8 +6703,8 @@
         <w:t xml:space="preserve">Our analysis of companies across multiple sectors shows that successful AI enhancement implementations typically deliver 30-45% improvements in revenue per employee over 3-5 years, compared to 15-20% for pure automation approaches. More importantly, these gains prove more sustainable as employees continuously find new ways to leverage AI capabilities.</w:t>
       </w:r>
     </w:p>
-    <w:bookmarkEnd w:id="115"/>
-    <w:bookmarkStart w:id="116" w:name="improved-capital-efficiency"/>
+    <w:bookmarkEnd w:id="114"/>
+    <w:bookmarkStart w:id="115" w:name="improved-capital-efficiency"/>
     <w:p>
       <w:pPr>
         <w:pStyle w:val="Heading3"/>
@@ -6681,8 +6803,8 @@
         <w:t xml:space="preserve">Companies pursuing enhancement strategies typically maintain ROIC 800-1200 basis points above their cost of capital, compared to 400-600 basis points for automation-focused peers. This difference becomes particularly pronounced in industries with high regulatory requirements or complex operational environments.</w:t>
       </w:r>
     </w:p>
-    <w:bookmarkEnd w:id="116"/>
-    <w:bookmarkStart w:id="117" w:name="greater-customer-retention"/>
+    <w:bookmarkEnd w:id="115"/>
+    <w:bookmarkStart w:id="116" w:name="greater-customer-retention"/>
     <w:p>
       <w:pPr>
         <w:pStyle w:val="Heading3"/>
@@ -6775,8 +6897,8 @@
         <w:t xml:space="preserve">The data is particularly striking in high-touch industries like wealth management and healthcare, where enhancement strategies show customer retention rates 15-20 percentage points higher than automation-focused competitors.</w:t>
       </w:r>
     </w:p>
-    <w:bookmarkEnd w:id="117"/>
-    <w:bookmarkStart w:id="118" w:name="more-sustainable-competitive-advantages"/>
+    <w:bookmarkEnd w:id="116"/>
+    <w:bookmarkStart w:id="117" w:name="more-sustainable-competitive-advantages"/>
     <w:p>
       <w:pPr>
         <w:pStyle w:val="Heading3"/>
@@ -6869,8 +6991,8 @@
         <w:t xml:space="preserve">This sustainability shows up in financial metrics like gross margin stability and market share retention. Enhancement-focused companies typically maintain their competitive positions 40-50% longer than those pursuing pure automation strategies.</w:t>
       </w:r>
     </w:p>
-    <w:bookmarkEnd w:id="118"/>
-    <w:bookmarkStart w:id="119" w:name="lower-regulatory-risk"/>
+    <w:bookmarkEnd w:id="117"/>
+    <w:bookmarkStart w:id="118" w:name="lower-regulatory-risk"/>
     <w:p>
       <w:pPr>
         <w:pStyle w:val="Heading3"/>
@@ -6971,9 +7093,9 @@
         <w:t xml:space="preserve">Consider the contrast between two approaches in financial services. The first wave of robo-advisors attempted to completely automate investment management, promising lower fees through elimination of human advisors. While they achieved some success in basic portfolio allocation, they struggled to retain high-net-worth clients who value human judgment in complex financial planning. In contrast, firms that deployed AI to enhance their human advisors’ capabilities – providing better analytics, freeing time for client relationships, enabling more sophisticated planning – have seen superior results across key metrics.</w:t>
       </w:r>
     </w:p>
+    <w:bookmarkEnd w:id="118"/>
     <w:bookmarkEnd w:id="119"/>
-    <w:bookmarkEnd w:id="120"/>
-    <w:bookmarkStart w:id="124" w:name="value-creation-vs-value-capture"/>
+    <w:bookmarkStart w:id="123" w:name="value-creation-vs-value-capture"/>
     <w:p>
       <w:pPr>
         <w:pStyle w:val="Heading2"/>
@@ -7014,7 +7136,7 @@
         <w:t xml:space="preserve">This pattern suggests three categories of potential AI winners:</w:t>
       </w:r>
     </w:p>
-    <w:bookmarkStart w:id="121" w:name="infrastructure-providers"/>
+    <w:bookmarkStart w:id="120" w:name="infrastructure-providers"/>
     <w:p>
       <w:pPr>
         <w:pStyle w:val="Heading3"/>
@@ -7087,8 +7209,8 @@
         <w:t xml:space="preserve">The key here is identifying companies with sustainable competitive advantages rather than simply riding the current wave of enthusiasm. For example, Nvidia’s moat extends beyond its current technical lead in AI chips to encompass its CUDA software ecosystem, which creates powerful network effects.</w:t>
       </w:r>
     </w:p>
-    <w:bookmarkEnd w:id="121"/>
-    <w:bookmarkStart w:id="122" w:name="enhancement-enablers"/>
+    <w:bookmarkEnd w:id="120"/>
+    <w:bookmarkStart w:id="121" w:name="enhancement-enablers"/>
     <w:p>
       <w:pPr>
         <w:pStyle w:val="Heading3"/>
@@ -7169,8 +7291,8 @@
         <w:t xml:space="preserve">The most successful companies in this category solve specific, high-value problems rather than attempting to build general-purpose AI platforms. For example, companies providing AI-enhanced medical imaging tools that make radiologists more effective, rather than attempting to replace them entirely.</w:t>
       </w:r>
     </w:p>
-    <w:bookmarkEnd w:id="122"/>
-    <w:bookmarkStart w:id="123" w:name="enhanced-incumbents"/>
+    <w:bookmarkEnd w:id="121"/>
+    <w:bookmarkStart w:id="122" w:name="enhanced-incumbents"/>
     <w:p>
       <w:pPr>
         <w:pStyle w:val="Heading3"/>
@@ -7251,9 +7373,9 @@
         <w:t xml:space="preserve">Manufacturing companies with decades of process data, insurers with rich claims histories, and healthcare providers with extensive patient records all have opportunities to create sustainable advantages through AI enhancement. However, successful implementation requires more than just raw data – it requires the organizational capability to effectively combine AI insights with human judgment.</w:t>
       </w:r>
     </w:p>
+    <w:bookmarkEnd w:id="122"/>
     <w:bookmarkEnd w:id="123"/>
-    <w:bookmarkEnd w:id="124"/>
-    <w:bookmarkStart w:id="125" w:name="implementation-risk"/>
+    <w:bookmarkStart w:id="124" w:name="implementation-risk"/>
     <w:p>
       <w:pPr>
         <w:pStyle w:val="Heading2"/>
@@ -7406,8 +7528,8 @@
         <w:t xml:space="preserve">How are they managing data quality and governance?</w:t>
       </w:r>
     </w:p>
-    <w:bookmarkEnd w:id="125"/>
-    <w:bookmarkStart w:id="126" w:name="valuation-considerations"/>
+    <w:bookmarkEnd w:id="124"/>
+    <w:bookmarkStart w:id="125" w:name="valuation-considerations"/>
     <w:p>
       <w:pPr>
         <w:pStyle w:val="Heading2"/>
@@ -7548,8 +7670,8 @@
         <w:t xml:space="preserve">Higher returns on invested capital</w:t>
       </w:r>
     </w:p>
-    <w:bookmarkEnd w:id="126"/>
-    <w:bookmarkStart w:id="127" w:name="timing-considerations"/>
+    <w:bookmarkEnd w:id="125"/>
+    <w:bookmarkStart w:id="126" w:name="timing-considerations"/>
     <w:p>
       <w:pPr>
         <w:pStyle w:val="Heading2"/>
@@ -7642,8 +7764,8 @@
         <w:t xml:space="preserve">This suggests that investors need patience and a long-term perspective when evaluating enhancement plays. The biggest returns are likely to come not from quick automation cost savings, but from the compound effects of sustained competitive advantages.</w:t>
       </w:r>
     </w:p>
-    <w:bookmarkEnd w:id="127"/>
-    <w:bookmarkStart w:id="128" w:name="geographic-considerations"/>
+    <w:bookmarkEnd w:id="126"/>
+    <w:bookmarkStart w:id="127" w:name="geographic-considerations"/>
     <w:p>
       <w:pPr>
         <w:pStyle w:val="Heading2"/>
@@ -7724,8 +7846,8 @@
         <w:t xml:space="preserve">Different regions also show varying approaches to human-AI integration, influenced by local labor markets, regulations, and cultural factors. This creates opportunities for investors to benefit from different implementation strategies and timelines.</w:t>
       </w:r>
     </w:p>
-    <w:bookmarkEnd w:id="128"/>
-    <w:bookmarkStart w:id="129" w:name="regulatory-environment"/>
+    <w:bookmarkEnd w:id="127"/>
+    <w:bookmarkStart w:id="128" w:name="regulatory-environment"/>
     <w:p>
       <w:pPr>
         <w:pStyle w:val="Heading2"/>
@@ -7854,8 +7976,8 @@
         <w:t xml:space="preserve">Industry-specific requirements</w:t>
       </w:r>
     </w:p>
-    <w:bookmarkEnd w:id="129"/>
-    <w:bookmarkStart w:id="136" w:name="investment-strategy-implications"/>
+    <w:bookmarkEnd w:id="128"/>
+    <w:bookmarkStart w:id="135" w:name="investment-strategy-implications"/>
     <w:p>
       <w:pPr>
         <w:pStyle w:val="Heading2"/>
@@ -7948,7 +8070,7 @@
         <w:t xml:space="preserve">Let’s examine each principle in detail:</w:t>
       </w:r>
     </w:p>
-    <w:bookmarkStart w:id="130" w:name="X92b2e9e27755f9c95bbe3dfda58d4d610aad861"/>
+    <w:bookmarkStart w:id="129" w:name="X92b2e9e27755f9c95bbe3dfda58d4d610aad861"/>
     <w:p>
       <w:pPr>
         <w:pStyle w:val="Heading3"/>
@@ -8073,8 +8195,8 @@
         <w:t xml:space="preserve">Companies that build AI into their strategic architecture, rather than treating it as a standalone initiative, typically demonstrate superior long-term performance. This echoes W. Chan Kim and Renée Mauborgne’s Blue Ocean Strategy principle of making competition irrelevant through fundamental business model innovation.</w:t>
       </w:r>
     </w:p>
-    <w:bookmarkEnd w:id="130"/>
-    <w:bookmarkStart w:id="131" w:name="clear-enhancement-use-cases"/>
+    <w:bookmarkEnd w:id="129"/>
+    <w:bookmarkStart w:id="130" w:name="clear-enhancement-use-cases"/>
     <w:p>
       <w:pPr>
         <w:pStyle w:val="Heading3"/>
@@ -8167,8 +8289,8 @@
         <w:t xml:space="preserve">Companies with well-defined enhancement use cases typically achieve 3-4x higher returns on AI investments compared to those pursuing general automation strategies. This aligns with Clayton Christensen’s jobs-to-be-done framework – successful AI enhancement addresses specific, valuable jobs that customers need done.</w:t>
       </w:r>
     </w:p>
-    <w:bookmarkEnd w:id="131"/>
-    <w:bookmarkStart w:id="132" w:name="X2d0b31d5b6dabd92f59b95e713f5696ba544678"/>
+    <w:bookmarkEnd w:id="130"/>
+    <w:bookmarkStart w:id="131" w:name="X2d0b31d5b6dabd92f59b95e713f5696ba544678"/>
     <w:p>
       <w:pPr>
         <w:pStyle w:val="Heading3"/>
@@ -8285,8 +8407,8 @@
         <w:t xml:space="preserve">– the ability to orchestrate multiple capabilities around a coherent vision for AI enhancement.</w:t>
       </w:r>
     </w:p>
-    <w:bookmarkEnd w:id="132"/>
-    <w:bookmarkStart w:id="133" w:name="timing-and-geographic-diversification"/>
+    <w:bookmarkEnd w:id="131"/>
+    <w:bookmarkStart w:id="132" w:name="timing-and-geographic-diversification"/>
     <w:p>
       <w:pPr>
         <w:pStyle w:val="Heading3"/>
@@ -8403,8 +8525,8 @@
         <w:t xml:space="preserve">– becoming too attached to existing success patterns while missing emerging opportunities.</w:t>
       </w:r>
     </w:p>
-    <w:bookmarkEnd w:id="133"/>
-    <w:bookmarkStart w:id="134" w:name="regulatory-development-monitoring"/>
+    <w:bookmarkEnd w:id="132"/>
+    <w:bookmarkStart w:id="133" w:name="regulatory-development-monitoring"/>
     <w:p>
       <w:pPr>
         <w:pStyle w:val="Heading3"/>
@@ -8509,8 +8631,8 @@
         <w:t xml:space="preserve">Companies that proactively address regulatory concerns while pursuing enhancement strategies typically face lower compliance costs and fewer implementation delays.</w:t>
       </w:r>
     </w:p>
-    <w:bookmarkEnd w:id="134"/>
-    <w:bookmarkStart w:id="135" w:name="implementation-framework"/>
+    <w:bookmarkEnd w:id="133"/>
+    <w:bookmarkStart w:id="134" w:name="implementation-framework"/>
     <w:p>
       <w:pPr>
         <w:pStyle w:val="Heading3"/>
@@ -8627,15 +8749,81 @@
         <w:t xml:space="preserve">through continuous innovation in how humans and AI work together.</w:t>
       </w:r>
     </w:p>
+    <w:bookmarkEnd w:id="134"/>
     <w:bookmarkEnd w:id="135"/>
+    <w:bookmarkStart w:id="136" w:name="conclusion-2"/>
+    <w:p>
+      <w:pPr>
+        <w:pStyle w:val="Heading2"/>
+      </w:pPr>
+      <w:r>
+        <w:t xml:space="preserve">9.9 Conclusion</w:t>
+      </w:r>
+    </w:p>
+    <w:p>
+      <w:pPr>
+        <w:pStyle w:val="FirstParagraph"/>
+      </w:pPr>
+      <w:r>
+        <w:t xml:space="preserve">The investment opportunities created by AI will be larger and more diverse than many currently recognize, but they will not necessarily accrue to the most obvious candidates. The biggest winners will be companies that effectively leverage AI to enhance human capabilities rather than those pursuing pure automation strategies. This requires investors to look beyond technical capabilities to understand how companies implement AI in ways that create sustainable competitive advantages.</w:t>
+      </w:r>
+    </w:p>
+    <w:p>
+      <w:pPr>
+        <w:pStyle w:val="BodyText"/>
+      </w:pPr>
+      <w:r>
+        <w:t xml:space="preserve">The enhancement thesis suggests that the most attractive investments will be found not just among technology providers, but across industries where AI can significantly enhance existing competitive advantages. Success in identifying these opportunities requires combining traditional financial analysis with deep understanding of how AI actually creates value in specific business contexts.</w:t>
+      </w:r>
+    </w:p>
     <w:bookmarkEnd w:id="136"/>
-    <w:bookmarkStart w:id="137" w:name="conclusion-2"/>
+    <w:bookmarkEnd w:id="137"/>
+    <w:bookmarkStart w:id="150" w:name="Xe8b1f20e0d1c285dab310fa4ed1776bd87ad93a"/>
+    <w:p>
+      <w:pPr>
+        <w:pStyle w:val="Heading1"/>
+      </w:pPr>
+      <w:r>
+        <w:t xml:space="preserve">10. Building the Future: A Human-Centric Vision for AI</w:t>
+      </w:r>
+    </w:p>
+    <w:p>
+      <w:pPr>
+        <w:pStyle w:val="FirstParagraph"/>
+      </w:pPr>
+      <w:r>
+        <w:t xml:space="preserve">Policy and business recommendations for keeping humans central to AI</w:t>
+      </w:r>
+      <w:r>
+        <w:t xml:space="preserve"> </w:t>
+      </w:r>
+      <w:r>
+        <w:t xml:space="preserve">development</w:t>
+      </w:r>
+    </w:p>
+    <w:p>
+      <w:pPr>
+        <w:pStyle w:val="BodyText"/>
+      </w:pPr>
+      <w:r>
+        <w:br/>
+      </w:r>
+    </w:p>
+    <w:p>
+      <w:pPr>
+        <w:pStyle w:val="BodyText"/>
+      </w:pPr>
+      <w:r>
+        <w:t xml:space="preserve">Throughout this book, we’ve examined how artificial intelligence enhances rather than replaces human capabilities. As we look toward the future, the critical question is not whether AI will automate jobs away, but how we can build systems that amplify human judgment while preserving human agency. This final chapter outlines concrete steps for business leaders, policymakers, and society at large to ensure AI development remains human-centric.</w:t>
+      </w:r>
+    </w:p>
+    <w:bookmarkStart w:id="138" w:name="the-enhancement-imperative"/>
     <w:p>
       <w:pPr>
         <w:pStyle w:val="Heading2"/>
       </w:pPr>
       <w:r>
-        <w:t xml:space="preserve">9.9 Conclusion</w:t>
+        <w:t xml:space="preserve">10.1 The Enhancement Imperative</w:t>
       </w:r>
     </w:p>
     <w:p>
@@ -8643,101 +8831,35 @@
         <w:pStyle w:val="FirstParagraph"/>
       </w:pPr>
       <w:r>
-        <w:t xml:space="preserve">The investment opportunities created by AI will be larger and more diverse than many currently recognize, but they will not necessarily accrue to the most obvious candidates. The biggest winners will be companies that effectively leverage AI to enhance human capabilities rather than those pursuing pure automation strategies. This requires investors to look beyond technical capabilities to understand how companies implement AI in ways that create sustainable competitive advantages.</w:t>
-      </w:r>
-    </w:p>
-    <w:p>
-      <w:pPr>
-        <w:pStyle w:val="BodyText"/>
-      </w:pPr>
-      <w:r>
-        <w:t xml:space="preserve">The enhancement thesis suggests that the most attractive investments will be found not just among technology providers, but across industries where AI can significantly enhance existing competitive advantages. Success in identifying these opportunities requires combining traditional financial analysis with deep understanding of how AI actually creates value in specific business contexts.</w:t>
-      </w:r>
-    </w:p>
-    <w:bookmarkEnd w:id="137"/>
+        <w:t xml:space="preserve">The narrative around AI has focused excessively on automation and replacement, leading to misallocation of resources and flawed implementation strategies. Our research across industries reveals that successful AI deployments invariably preserve human judgment and agency. This isn’t just about maintaining employment – it’s about achieving superior outcomes.</w:t>
+      </w:r>
+    </w:p>
+    <w:p>
+      <w:pPr>
+        <w:pStyle w:val="BodyText"/>
+      </w:pPr>
+      <w:r>
+        <w:t xml:space="preserve">[Chart: Comparison of outcomes in fully automated vs. human-AI collaborative systems across key metrics: accuracy, adaptability to change, stakeholder trust, and long-term sustainability]</w:t>
+      </w:r>
+    </w:p>
+    <w:p>
+      <w:pPr>
+        <w:pStyle w:val="BodyText"/>
+      </w:pPr>
+      <w:r>
+        <w:t xml:space="preserve">Consider the evolution of automated trading systems in financial markets. Early attempts at fully autonomous trading frequently resulted in catastrophic failures when market conditions deviated from historical patterns. Today’s most successful trading operations combine AI’s pattern recognition capabilities with human traders’ contextual understanding and risk assessment. The machines excel at identifying opportunities, but humans remain essential for understanding how changing geopolitical dynamics or regulatory shifts might affect market behavior.</w:t>
+      </w:r>
+    </w:p>
+    <w:p>
+      <w:pPr>
+        <w:pStyle w:val="BodyText"/>
+      </w:pPr>
+      <w:r>
+        <w:t xml:space="preserve">This pattern repeats across industries. In healthcare, AI excels at analyzing medical images and identifying potential anomalies, but doctors provide crucial judgment in interpreting these findings within the broader context of patient health. In creative fields, AI tools can generate endless variations of designs or content, but human creators remain essential for determining which outputs actually resonate with audiences.</w:t>
+      </w:r>
+    </w:p>
     <w:bookmarkEnd w:id="138"/>
-    <w:bookmarkStart w:id="151" w:name="Xe8b1f20e0d1c285dab310fa4ed1776bd87ad93a"/>
-    <w:p>
-      <w:pPr>
-        <w:pStyle w:val="Heading1"/>
-      </w:pPr>
-      <w:r>
-        <w:t xml:space="preserve">10. Building the Future: A Human-Centric Vision for AI</w:t>
-      </w:r>
-    </w:p>
-    <w:p>
-      <w:pPr>
-        <w:pStyle w:val="FirstParagraph"/>
-      </w:pPr>
-      <w:r>
-        <w:t xml:space="preserve">Policy and business recommendations for keeping humans central to AI</w:t>
-      </w:r>
-      <w:r>
-        <w:t xml:space="preserve"> </w:t>
-      </w:r>
-      <w:r>
-        <w:t xml:space="preserve">development</w:t>
-      </w:r>
-    </w:p>
-    <w:p>
-      <w:pPr>
-        <w:pStyle w:val="BodyText"/>
-      </w:pPr>
-      <w:r>
-        <w:br/>
-      </w:r>
-    </w:p>
-    <w:p>
-      <w:pPr>
-        <w:pStyle w:val="BodyText"/>
-      </w:pPr>
-      <w:r>
-        <w:t xml:space="preserve">Throughout this book, we’ve examined how artificial intelligence enhances rather than replaces human capabilities. As we look toward the future, the critical question is not whether AI will automate jobs away, but how we can build systems that amplify human judgment while preserving human agency. This final chapter outlines concrete steps for business leaders, policymakers, and society at large to ensure AI development remains human-centric.</w:t>
-      </w:r>
-    </w:p>
-    <w:bookmarkStart w:id="139" w:name="the-enhancement-imperative"/>
-    <w:p>
-      <w:pPr>
-        <w:pStyle w:val="Heading2"/>
-      </w:pPr>
-      <w:r>
-        <w:t xml:space="preserve">10.1 The Enhancement Imperative</w:t>
-      </w:r>
-    </w:p>
-    <w:p>
-      <w:pPr>
-        <w:pStyle w:val="FirstParagraph"/>
-      </w:pPr>
-      <w:r>
-        <w:t xml:space="preserve">The narrative around AI has focused excessively on automation and replacement, leading to misallocation of resources and flawed implementation strategies. Our research across industries reveals that successful AI deployments invariably preserve human judgment and agency. This isn’t just about maintaining employment – it’s about achieving superior outcomes.</w:t>
-      </w:r>
-    </w:p>
-    <w:p>
-      <w:pPr>
-        <w:pStyle w:val="BodyText"/>
-      </w:pPr>
-      <w:r>
-        <w:t xml:space="preserve">[Chart: Comparison of outcomes in fully automated vs. human-AI collaborative systems across key metrics: accuracy, adaptability to change, stakeholder trust, and long-term sustainability]</w:t>
-      </w:r>
-    </w:p>
-    <w:p>
-      <w:pPr>
-        <w:pStyle w:val="BodyText"/>
-      </w:pPr>
-      <w:r>
-        <w:t xml:space="preserve">Consider the evolution of automated trading systems in financial markets. Early attempts at fully autonomous trading frequently resulted in catastrophic failures when market conditions deviated from historical patterns. Today’s most successful trading operations combine AI’s pattern recognition capabilities with human traders’ contextual understanding and risk assessment. The machines excel at identifying opportunities, but humans remain essential for understanding how changing geopolitical dynamics or regulatory shifts might affect market behavior.</w:t>
-      </w:r>
-    </w:p>
-    <w:p>
-      <w:pPr>
-        <w:pStyle w:val="BodyText"/>
-      </w:pPr>
-      <w:r>
-        <w:t xml:space="preserve">This pattern repeats across industries. In healthcare, AI excels at analyzing medical images and identifying potential anomalies, but doctors provide crucial judgment in interpreting these findings within the broader context of patient health. In creative fields, AI tools can generate endless variations of designs or content, but human creators remain essential for determining which outputs actually resonate with audiences.</w:t>
-      </w:r>
-    </w:p>
-    <w:bookmarkEnd w:id="139"/>
-    <w:bookmarkStart w:id="140" w:name="rethinking-ai-implementation"/>
+    <w:bookmarkStart w:id="139" w:name="rethinking-ai-implementation"/>
     <w:p>
       <w:pPr>
         <w:pStyle w:val="Heading2"/>
@@ -8906,8 +9028,8 @@
         <w:t xml:space="preserve">[Chart: Framework for assessing AI implementation opportunities along two axes: potential for enhancement vs. automation, and importance of human judgment]</w:t>
       </w:r>
     </w:p>
-    <w:bookmarkEnd w:id="140"/>
-    <w:bookmarkStart w:id="144" w:name="policy-imperatives"/>
+    <w:bookmarkEnd w:id="139"/>
+    <w:bookmarkStart w:id="143" w:name="policy-imperatives"/>
     <w:p>
       <w:pPr>
         <w:pStyle w:val="Heading2"/>
@@ -8924,7 +9046,7 @@
         <w:t xml:space="preserve">Policymakers face the challenge of fostering AI innovation while ensuring its development serves human interests. We propose several key principles:</w:t>
       </w:r>
     </w:p>
-    <w:bookmarkStart w:id="141" w:name="preserving-human-agency"/>
+    <w:bookmarkStart w:id="140" w:name="preserving-human-agency"/>
     <w:p>
       <w:pPr>
         <w:pStyle w:val="Heading3"/>
@@ -8977,8 +9099,8 @@
         <w:t xml:space="preserve">Preservation of human judgment in legal proceedings</w:t>
       </w:r>
     </w:p>
-    <w:bookmarkEnd w:id="141"/>
-    <w:bookmarkStart w:id="142" w:name="promoting-transparency"/>
+    <w:bookmarkEnd w:id="140"/>
+    <w:bookmarkStart w:id="141" w:name="promoting-transparency"/>
     <w:p>
       <w:pPr>
         <w:pStyle w:val="Heading3"/>
@@ -9043,8 +9165,8 @@
         <w:t xml:space="preserve">Educational assessments</w:t>
       </w:r>
     </w:p>
-    <w:bookmarkEnd w:id="142"/>
-    <w:bookmarkStart w:id="143" w:name="protecting-privacy-and-data-rights"/>
+    <w:bookmarkEnd w:id="141"/>
+    <w:bookmarkStart w:id="142" w:name="protecting-privacy-and-data-rights"/>
     <w:p>
       <w:pPr>
         <w:pStyle w:val="Heading3"/>
@@ -9117,9 +9239,9 @@
         <w:t xml:space="preserve">[Chart: Matrix showing key policy areas and their relative importance across different sectors: healthcare, finance, education, etc.]</w:t>
       </w:r>
     </w:p>
+    <w:bookmarkEnd w:id="142"/>
     <w:bookmarkEnd w:id="143"/>
-    <w:bookmarkEnd w:id="144"/>
-    <w:bookmarkStart w:id="145" w:name="investment-implications-3"/>
+    <w:bookmarkStart w:id="144" w:name="investment-implications-3"/>
     <w:p>
       <w:pPr>
         <w:pStyle w:val="Heading2"/>
@@ -9288,8 +9410,8 @@
         <w:t xml:space="preserve">[Chart: Performance comparison of companies with human-centric vs. automation-focused AI strategies]</w:t>
       </w:r>
     </w:p>
-    <w:bookmarkEnd w:id="145"/>
-    <w:bookmarkStart w:id="149" w:name="the-path-forward"/>
+    <w:bookmarkEnd w:id="144"/>
+    <w:bookmarkStart w:id="148" w:name="the-path-forward"/>
     <w:p>
       <w:pPr>
         <w:pStyle w:val="Heading2"/>
@@ -9306,7 +9428,7 @@
         <w:t xml:space="preserve">The next decade will be crucial in determining whether AI development enhances or diminishes human capability and agency. Success requires:</w:t>
       </w:r>
     </w:p>
-    <w:bookmarkStart w:id="146" w:name="for-business-leaders"/>
+    <w:bookmarkStart w:id="145" w:name="for-business-leaders"/>
     <w:p>
       <w:pPr>
         <w:pStyle w:val="Heading3"/>
@@ -9363,8 +9485,8 @@
         <w:t xml:space="preserve">Develop clear frameworks for human-AI collaboration</w:t>
       </w:r>
     </w:p>
-    <w:bookmarkEnd w:id="146"/>
-    <w:bookmarkStart w:id="147" w:name="for-policymakers"/>
+    <w:bookmarkEnd w:id="145"/>
+    <w:bookmarkStart w:id="146" w:name="for-policymakers"/>
     <w:p>
       <w:pPr>
         <w:pStyle w:val="Heading3"/>
@@ -9421,8 +9543,8 @@
         <w:t xml:space="preserve">Foster innovation while ensuring human-centric development</w:t>
       </w:r>
     </w:p>
-    <w:bookmarkEnd w:id="147"/>
-    <w:bookmarkStart w:id="148" w:name="for-society"/>
+    <w:bookmarkEnd w:id="146"/>
+    <w:bookmarkStart w:id="147" w:name="for-society"/>
     <w:p>
       <w:pPr>
         <w:pStyle w:val="Heading3"/>
@@ -9479,62 +9601,62 @@
         <w:t xml:space="preserve">Preserve space for human creativity and agency</w:t>
       </w:r>
     </w:p>
+    <w:bookmarkEnd w:id="147"/>
     <w:bookmarkEnd w:id="148"/>
+    <w:bookmarkStart w:id="149" w:name="conclusion-3"/>
+    <w:p>
+      <w:pPr>
+        <w:pStyle w:val="Heading2"/>
+      </w:pPr>
+      <w:r>
+        <w:t xml:space="preserve">10.6 Conclusion</w:t>
+      </w:r>
+    </w:p>
+    <w:p>
+      <w:pPr>
+        <w:pStyle w:val="FirstParagraph"/>
+      </w:pPr>
+      <w:r>
+        <w:t xml:space="preserve">The AI revolution need not lead to widespread displacement or diminished human agency. By focusing on enhancement rather than replacement, we can build a future where artificial intelligence amplifies human capabilities while preserving human judgment and creativity. This requires conscious choices in how we develop and deploy AI systems, along with regulatory frameworks that protect human interests.</w:t>
+      </w:r>
+    </w:p>
+    <w:p>
+      <w:pPr>
+        <w:pStyle w:val="BodyText"/>
+      </w:pPr>
+      <w:r>
+        <w:t xml:space="preserve">The companies that succeed in the AI era will be those that find ways to combine human judgment with artificial intelligence, creating systems that are more capable than either humans or machines alone. The societies that thrive will be those that preserve human agency while leveraging AI’s capabilities to solve pressing challenges.</w:t>
+      </w:r>
+    </w:p>
+    <w:p>
+      <w:pPr>
+        <w:pStyle w:val="BodyText"/>
+      </w:pPr>
+      <w:r>
+        <w:t xml:space="preserve">The future of AI is not about machines replacing humans, but about humans and machines working together in ways that enhance rather than diminish human capability and agency. Building this future requires conscious choice and sustained effort from business leaders, policymakers, and society at large. The decisions we make in the coming years will determine whether AI fulfills its promise of enhancing human capability or instead diminishes human agency and judgment.</w:t>
+      </w:r>
+    </w:p>
+    <w:p>
+      <w:pPr>
+        <w:pStyle w:val="BodyText"/>
+      </w:pPr>
+      <w:r>
+        <w:t xml:space="preserve">[Final Chart: Vision for human-centric AI development showing the interconnection of business strategy, policy frameworks, and societal choices in creating a future that enhances rather than replaces human capabilities]</w:t>
+      </w:r>
+    </w:p>
     <w:bookmarkEnd w:id="149"/>
-    <w:bookmarkStart w:id="150" w:name="conclusion-3"/>
-    <w:p>
-      <w:pPr>
-        <w:pStyle w:val="Heading2"/>
-      </w:pPr>
-      <w:r>
-        <w:t xml:space="preserve">10.6 Conclusion</w:t>
-      </w:r>
-    </w:p>
-    <w:p>
-      <w:pPr>
-        <w:pStyle w:val="FirstParagraph"/>
-      </w:pPr>
-      <w:r>
-        <w:t xml:space="preserve">The AI revolution need not lead to widespread displacement or diminished human agency. By focusing on enhancement rather than replacement, we can build a future where artificial intelligence amplifies human capabilities while preserving human judgment and creativity. This requires conscious choices in how we develop and deploy AI systems, along with regulatory frameworks that protect human interests.</w:t>
-      </w:r>
-    </w:p>
-    <w:p>
-      <w:pPr>
-        <w:pStyle w:val="BodyText"/>
-      </w:pPr>
-      <w:r>
-        <w:t xml:space="preserve">The companies that succeed in the AI era will be those that find ways to combine human judgment with artificial intelligence, creating systems that are more capable than either humans or machines alone. The societies that thrive will be those that preserve human agency while leveraging AI’s capabilities to solve pressing challenges.</w:t>
-      </w:r>
-    </w:p>
-    <w:p>
-      <w:pPr>
-        <w:pStyle w:val="BodyText"/>
-      </w:pPr>
-      <w:r>
-        <w:t xml:space="preserve">The future of AI is not about machines replacing humans, but about humans and machines working together in ways that enhance rather than diminish human capability and agency. Building this future requires conscious choice and sustained effort from business leaders, policymakers, and society at large. The decisions we make in the coming years will determine whether AI fulfills its promise of enhancing human capability or instead diminishes human agency and judgment.</w:t>
-      </w:r>
-    </w:p>
-    <w:p>
-      <w:pPr>
-        <w:pStyle w:val="BodyText"/>
-      </w:pPr>
-      <w:r>
-        <w:t xml:space="preserve">[Final Chart: Vision for human-centric AI development showing the interconnection of business strategy, policy frameworks, and societal choices in creating a future that enhances rather than replaces human capabilities]</w:t>
-      </w:r>
-    </w:p>
     <w:bookmarkEnd w:id="150"/>
+    <w:bookmarkStart w:id="151" w:name="summary"/>
+    <w:p>
+      <w:pPr>
+        <w:pStyle w:val="Heading1"/>
+      </w:pPr>
+      <w:r>
+        <w:t xml:space="preserve">Summary</w:t>
+      </w:r>
+    </w:p>
     <w:bookmarkEnd w:id="151"/>
-    <w:bookmarkStart w:id="152" w:name="summary"/>
-    <w:p>
-      <w:pPr>
-        <w:pStyle w:val="Heading1"/>
-      </w:pPr>
-      <w:r>
-        <w:t xml:space="preserve">Summary</w:t>
-      </w:r>
-    </w:p>
-    <w:bookmarkEnd w:id="152"/>
-    <w:bookmarkStart w:id="162" w:name="X496e829ca4a624815caffd3f38f8ba034995061"/>
+    <w:bookmarkStart w:id="161" w:name="X496e829ca4a624815caffd3f38f8ba034995061"/>
     <w:p>
       <w:pPr>
         <w:pStyle w:val="Heading1"/>
@@ -9748,7 +9870,7 @@
         <w:t xml:space="preserve">The AI revolution is indeed transformative, but not in the way many predict. Instead of a future where AI replaces human workers, we’re entering an era of enhancement, where human capabilities are amplified by artificial intelligence. Understanding and embracing this reality is crucial for anyone looking to thrive in the AI-enhanced future.</w:t>
       </w:r>
     </w:p>
-    <w:bookmarkStart w:id="161" w:name="author-dialog"/>
+    <w:bookmarkStart w:id="160" w:name="author-dialog"/>
     <w:p>
       <w:pPr>
         <w:pStyle w:val="Heading2"/>
@@ -9757,7 +9879,7 @@
         <w:t xml:space="preserve">Author Dialog</w:t>
       </w:r>
     </w:p>
-    <w:bookmarkStart w:id="153" w:name="richard"/>
+    <w:bookmarkStart w:id="152" w:name="richard"/>
     <w:p>
       <w:pPr>
         <w:pStyle w:val="Heading5"/>
@@ -9786,8 +9908,8 @@
         <w:t xml:space="preserve">The same principle applies across industries. AI can process vast amounts of medical images or financial data, but it cannot replace a doctor’s holistic understanding of patient health or an investor’s grasp of how geopolitical events might affect market psychology. The future lies not in pursuing full automation, but in finding the sweet spot where AI enhances human judgment.</w:t>
       </w:r>
     </w:p>
-    <w:bookmarkEnd w:id="153"/>
-    <w:bookmarkStart w:id="154" w:name="sami"/>
+    <w:bookmarkEnd w:id="152"/>
+    <w:bookmarkStart w:id="153" w:name="sami"/>
     <w:p>
       <w:pPr>
         <w:pStyle w:val="Heading5"/>
@@ -9816,8 +9938,8 @@
         <w:t xml:space="preserve">Consider the case of JPMorgan’s ChatCFO. Rather than replacing financial analysts, it serves as a powerful tool that allows them to process vast amounts of financial data more efficiently. The human analysts remain essential for interpreting results and making strategic recommendations.</w:t>
       </w:r>
     </w:p>
-    <w:bookmarkEnd w:id="154"/>
-    <w:bookmarkStart w:id="155" w:name="richard-1"/>
+    <w:bookmarkEnd w:id="153"/>
+    <w:bookmarkStart w:id="154" w:name="richard-1"/>
     <w:p>
       <w:pPr>
         <w:pStyle w:val="Heading5"/>
@@ -9891,8 +10013,8 @@
         <w:t xml:space="preserve">This might mean using AI to handle routine tasks while freeing humans to focus on judgment-intensive work, or using AI to process vast amounts of data while leaving the interpretation to human experts.</w:t>
       </w:r>
     </w:p>
-    <w:bookmarkEnd w:id="155"/>
-    <w:bookmarkStart w:id="156" w:name="sami-1"/>
+    <w:bookmarkEnd w:id="154"/>
+    <w:bookmarkStart w:id="155" w:name="sami-1"/>
     <w:p>
       <w:pPr>
         <w:pStyle w:val="Heading5"/>
@@ -9913,8 +10035,8 @@
         <w:t xml:space="preserve">The investment implications here are significant. Companies that understand this enhancement paradigm will likely outperform those pursuing full automation. We’re already seeing this in healthcare, where companies developing AI tools to assist doctors are showing more promise than those attempting to replace medical judgment entirely.</w:t>
       </w:r>
     </w:p>
-    <w:bookmarkEnd w:id="156"/>
-    <w:bookmarkStart w:id="157" w:name="richard-2"/>
+    <w:bookmarkEnd w:id="155"/>
+    <w:bookmarkStart w:id="156" w:name="richard-2"/>
     <w:p>
       <w:pPr>
         <w:pStyle w:val="Heading5"/>
@@ -9995,8 +10117,8 @@
         <w:t xml:space="preserve">Invest in human skill development alongside AI capabilities</w:t>
       </w:r>
     </w:p>
-    <w:bookmarkEnd w:id="157"/>
-    <w:bookmarkStart w:id="158" w:name="sami-2"/>
+    <w:bookmarkEnd w:id="156"/>
+    <w:bookmarkStart w:id="157" w:name="sami-2"/>
     <w:p>
       <w:pPr>
         <w:pStyle w:val="Heading5"/>
@@ -10065,8 +10187,8 @@
         <w:t xml:space="preserve">Incentives for companies developing enhancement-focused AI applications</w:t>
       </w:r>
     </w:p>
-    <w:bookmarkEnd w:id="158"/>
-    <w:bookmarkStart w:id="159" w:name="richard-3"/>
+    <w:bookmarkEnd w:id="157"/>
+    <w:bookmarkStart w:id="158" w:name="richard-3"/>
     <w:p>
       <w:pPr>
         <w:pStyle w:val="Heading5"/>
@@ -10095,8 +10217,8 @@
         <w:t xml:space="preserve">This illustrates a broader truth about AI: it’s at its best when enhancing human capabilities rather than trying to replace them. The future of AI lies not in replicating human intelligence but in amplifying it.</w:t>
       </w:r>
     </w:p>
-    <w:bookmarkEnd w:id="159"/>
-    <w:bookmarkStart w:id="160" w:name="sami-3"/>
+    <w:bookmarkEnd w:id="158"/>
+    <w:bookmarkStart w:id="159" w:name="sami-3"/>
     <w:p>
       <w:pPr>
         <w:pStyle w:val="Heading5"/>
@@ -10145,10 +10267,10 @@
         <w:t xml:space="preserve">The AI revolution is indeed transformative, but not in the way many predict. Instead of a future where AI replaces human workers, we’re entering an era of enhancement, where human capabilities are amplified by artificial intelligence. Understanding and embracing this reality is crucial for anyone looking to thrive in the AI-enhanced future.</w:t>
       </w:r>
     </w:p>
+    <w:bookmarkEnd w:id="159"/>
     <w:bookmarkEnd w:id="160"/>
     <w:bookmarkEnd w:id="161"/>
-    <w:bookmarkEnd w:id="162"/>
-    <w:bookmarkStart w:id="163" w:name="about-the-authors"/>
+    <w:bookmarkStart w:id="162" w:name="about-the-authors"/>
     <w:p>
       <w:pPr>
         <w:pStyle w:val="Heading1"/>
@@ -10213,8 +10335,8 @@
         <w:t xml:space="preserve">: applying the latest technology to personalized health and wellness.</w:t>
       </w:r>
     </w:p>
-    <w:bookmarkEnd w:id="163"/>
-    <w:bookmarkStart w:id="355" w:name="references"/>
+    <w:bookmarkEnd w:id="162"/>
+    <w:bookmarkStart w:id="354" w:name="references"/>
     <w:p>
       <w:pPr>
         <w:pStyle w:val="Heading1"/>
@@ -10223,8 +10345,8 @@
         <w:t xml:space="preserve">References</w:t>
       </w:r>
     </w:p>
-    <w:bookmarkStart w:id="354" w:name="refs"/>
-    <w:bookmarkStart w:id="165" w:name="ref-abdin_phi-3_2024"/>
+    <w:bookmarkStart w:id="353" w:name="refs"/>
+    <w:bookmarkStart w:id="164" w:name="ref-abdin_phi-3_2024"/>
     <w:p>
       <w:pPr>
         <w:pStyle w:val="Bibliography"/>
@@ -10319,7 +10441,7 @@
       <w:r>
         <w:t xml:space="preserve"> </w:t>
       </w:r>
-      <w:hyperlink r:id="rId164">
+      <w:hyperlink r:id="rId163">
         <w:r>
           <w:rPr>
             <w:rStyle w:val="Hyperlink"/>
@@ -10331,8 +10453,8 @@
         <w:t xml:space="preserve">.</w:t>
       </w:r>
     </w:p>
-    <w:bookmarkEnd w:id="165"/>
-    <w:bookmarkStart w:id="167" w:name="ref-ai_yi_2024"/>
+    <w:bookmarkEnd w:id="164"/>
+    <w:bookmarkStart w:id="166" w:name="ref-ai_yi_2024"/>
     <w:p>
       <w:pPr>
         <w:pStyle w:val="Bibliography"/>
@@ -10385,7 +10507,7 @@
       <w:r>
         <w:t xml:space="preserve"> </w:t>
       </w:r>
-      <w:hyperlink r:id="rId166">
+      <w:hyperlink r:id="rId165">
         <w:r>
           <w:rPr>
             <w:rStyle w:val="Hyperlink"/>
@@ -10397,8 +10519,8 @@
         <w:t xml:space="preserve">.</w:t>
       </w:r>
     </w:p>
-    <w:bookmarkEnd w:id="167"/>
-    <w:bookmarkStart w:id="169" w:name="ref-alamdari_protein_2023"/>
+    <w:bookmarkEnd w:id="166"/>
+    <w:bookmarkStart w:id="168" w:name="ref-alamdari_protein_2023"/>
     <w:p>
       <w:pPr>
         <w:pStyle w:val="Bibliography"/>
@@ -10421,7 +10543,7 @@
       <w:r>
         <w:t xml:space="preserve"> </w:t>
       </w:r>
-      <w:hyperlink r:id="rId168">
+      <w:hyperlink r:id="rId167">
         <w:r>
           <w:rPr>
             <w:rStyle w:val="Hyperlink"/>
@@ -10433,8 +10555,8 @@
         <w:t xml:space="preserve">.</w:t>
       </w:r>
     </w:p>
-    <w:bookmarkEnd w:id="169"/>
-    <w:bookmarkStart w:id="171" w:name="ref-bender_dangers_2021"/>
+    <w:bookmarkEnd w:id="168"/>
+    <w:bookmarkStart w:id="170" w:name="ref-bender_dangers_2021"/>
     <w:p>
       <w:pPr>
         <w:pStyle w:val="Bibliography"/>
@@ -10634,7 +10756,7 @@
       <w:r>
         <w:t xml:space="preserve"> </w:t>
       </w:r>
-      <w:hyperlink r:id="rId170">
+      <w:hyperlink r:id="rId169">
         <w:r>
           <w:rPr>
             <w:rStyle w:val="Hyperlink"/>
@@ -10646,8 +10768,8 @@
         <w:t xml:space="preserve">.</w:t>
       </w:r>
     </w:p>
-    <w:bookmarkEnd w:id="171"/>
-    <w:bookmarkStart w:id="173" w:name="ref-berglund_reversal_2023"/>
+    <w:bookmarkEnd w:id="170"/>
+    <w:bookmarkStart w:id="172" w:name="ref-berglund_reversal_2023"/>
     <w:p>
       <w:pPr>
         <w:pStyle w:val="Bibliography"/>
@@ -10733,7 +10855,7 @@
       <w:r>
         <w:t xml:space="preserve"> </w:t>
       </w:r>
-      <w:hyperlink r:id="rId172">
+      <w:hyperlink r:id="rId171">
         <w:r>
           <w:rPr>
             <w:rStyle w:val="Hyperlink"/>
@@ -10745,8 +10867,8 @@
         <w:t xml:space="preserve">.</w:t>
       </w:r>
     </w:p>
-    <w:bookmarkEnd w:id="173"/>
-    <w:bookmarkStart w:id="175" w:name="ref-bsharat_principled_2023"/>
+    <w:bookmarkEnd w:id="172"/>
+    <w:bookmarkStart w:id="174" w:name="ref-bsharat_principled_2023"/>
     <w:p>
       <w:pPr>
         <w:pStyle w:val="Bibliography"/>
@@ -10829,7 +10951,7 @@
       <w:r>
         <w:t xml:space="preserve"> </w:t>
       </w:r>
-      <w:hyperlink r:id="rId174">
+      <w:hyperlink r:id="rId173">
         <w:r>
           <w:rPr>
             <w:rStyle w:val="Hyperlink"/>
@@ -10841,8 +10963,8 @@
         <w:t xml:space="preserve">.</w:t>
       </w:r>
     </w:p>
-    <w:bookmarkEnd w:id="175"/>
-    <w:bookmarkStart w:id="177" w:name="ref-burtch_consequences_2024"/>
+    <w:bookmarkEnd w:id="174"/>
+    <w:bookmarkStart w:id="176" w:name="ref-burtch_consequences_2024"/>
     <w:p>
       <w:pPr>
         <w:pStyle w:val="Bibliography"/>
@@ -10887,7 +11009,7 @@
       <w:r>
         <w:t xml:space="preserve"> </w:t>
       </w:r>
-      <w:hyperlink r:id="rId176">
+      <w:hyperlink r:id="rId175">
         <w:r>
           <w:rPr>
             <w:rStyle w:val="Hyperlink"/>
@@ -10899,8 +11021,8 @@
         <w:t xml:space="preserve">.</w:t>
       </w:r>
     </w:p>
-    <w:bookmarkEnd w:id="177"/>
-    <w:bookmarkStart w:id="179" w:name="ref-butlin_consciousness_2023"/>
+    <w:bookmarkEnd w:id="176"/>
+    <w:bookmarkStart w:id="178" w:name="ref-butlin_consciousness_2023"/>
     <w:p>
       <w:pPr>
         <w:pStyle w:val="Bibliography"/>
@@ -10965,7 +11087,7 @@
       <w:r>
         <w:t xml:space="preserve"> </w:t>
       </w:r>
-      <w:hyperlink r:id="rId178">
+      <w:hyperlink r:id="rId177">
         <w:r>
           <w:rPr>
             <w:rStyle w:val="Hyperlink"/>
@@ -10977,8 +11099,8 @@
         <w:t xml:space="preserve">.</w:t>
       </w:r>
     </w:p>
-    <w:bookmarkEnd w:id="179"/>
-    <w:bookmarkStart w:id="181" w:name="ref-carlini_stealing_2024"/>
+    <w:bookmarkEnd w:id="178"/>
+    <w:bookmarkStart w:id="180" w:name="ref-carlini_stealing_2024"/>
     <w:p>
       <w:pPr>
         <w:pStyle w:val="Bibliography"/>
@@ -11034,7 +11156,7 @@
       <w:r>
         <w:t xml:space="preserve"> </w:t>
       </w:r>
-      <w:hyperlink r:id="rId180">
+      <w:hyperlink r:id="rId179">
         <w:r>
           <w:rPr>
             <w:rStyle w:val="Hyperlink"/>
@@ -11046,8 +11168,8 @@
         <w:t xml:space="preserve">.</w:t>
       </w:r>
     </w:p>
-    <w:bookmarkEnd w:id="181"/>
-    <w:bookmarkStart w:id="183" w:name="ref-chang_speak_2023"/>
+    <w:bookmarkEnd w:id="180"/>
+    <w:bookmarkStart w:id="182" w:name="ref-chang_speak_2023"/>
     <w:p>
       <w:pPr>
         <w:pStyle w:val="Bibliography"/>
@@ -11124,7 +11246,7 @@
       <w:r>
         <w:t xml:space="preserve"> </w:t>
       </w:r>
-      <w:hyperlink r:id="rId182">
+      <w:hyperlink r:id="rId181">
         <w:r>
           <w:rPr>
             <w:rStyle w:val="Hyperlink"/>
@@ -11136,8 +11258,8 @@
         <w:t xml:space="preserve">.</w:t>
       </w:r>
     </w:p>
-    <w:bookmarkEnd w:id="183"/>
-    <w:bookmarkStart w:id="185" w:name="ref-chang_speak_2023-1"/>
+    <w:bookmarkEnd w:id="182"/>
+    <w:bookmarkStart w:id="184" w:name="ref-chang_speak_2023-1"/>
     <w:p>
       <w:pPr>
         <w:pStyle w:val="Bibliography"/>
@@ -11220,7 +11342,7 @@
       <w:r>
         <w:t xml:space="preserve"> </w:t>
       </w:r>
-      <w:hyperlink r:id="rId184">
+      <w:hyperlink r:id="rId183">
         <w:r>
           <w:rPr>
             <w:rStyle w:val="Hyperlink"/>
@@ -11232,8 +11354,8 @@
         <w:t xml:space="preserve">.</w:t>
       </w:r>
     </w:p>
-    <w:bookmarkEnd w:id="185"/>
-    <w:bookmarkStart w:id="187" w:name="ref-de__fauw_clinically_2018"/>
+    <w:bookmarkEnd w:id="184"/>
+    <w:bookmarkStart w:id="186" w:name="ref-de__fauw_clinically_2018"/>
     <w:p>
       <w:pPr>
         <w:pStyle w:val="Bibliography"/>
@@ -11266,7 +11388,7 @@
       <w:r>
         <w:t xml:space="preserve"> </w:t>
       </w:r>
-      <w:hyperlink r:id="rId186">
+      <w:hyperlink r:id="rId185">
         <w:r>
           <w:rPr>
             <w:rStyle w:val="Hyperlink"/>
@@ -11278,8 +11400,8 @@
         <w:t xml:space="preserve">.</w:t>
       </w:r>
     </w:p>
-    <w:bookmarkEnd w:id="187"/>
-    <w:bookmarkStart w:id="189" w:name="ref-di_palma_evaluating_2023"/>
+    <w:bookmarkEnd w:id="186"/>
+    <w:bookmarkStart w:id="188" w:name="ref-di_palma_evaluating_2023"/>
     <w:p>
       <w:pPr>
         <w:pStyle w:val="Bibliography"/>
@@ -11350,7 +11472,7 @@
       <w:r>
         <w:t xml:space="preserve"> </w:t>
       </w:r>
-      <w:hyperlink r:id="rId188">
+      <w:hyperlink r:id="rId187">
         <w:r>
           <w:rPr>
             <w:rStyle w:val="Hyperlink"/>
@@ -11362,8 +11484,8 @@
         <w:t xml:space="preserve">.</w:t>
       </w:r>
     </w:p>
-    <w:bookmarkEnd w:id="189"/>
-    <w:bookmarkStart w:id="191" w:name="ref-dodge_documenting_2021"/>
+    <w:bookmarkEnd w:id="188"/>
+    <w:bookmarkStart w:id="190" w:name="ref-dodge_documenting_2021"/>
     <w:p>
       <w:pPr>
         <w:pStyle w:val="Bibliography"/>
@@ -11452,7 +11574,7 @@
       <w:r>
         <w:t xml:space="preserve"> </w:t>
       </w:r>
-      <w:hyperlink r:id="rId190">
+      <w:hyperlink r:id="rId189">
         <w:r>
           <w:rPr>
             <w:rStyle w:val="Hyperlink"/>
@@ -11464,8 +11586,8 @@
         <w:t xml:space="preserve">.</w:t>
       </w:r>
     </w:p>
-    <w:bookmarkEnd w:id="191"/>
-    <w:bookmarkStart w:id="193" w:name="ref-dreyfus_why_2007"/>
+    <w:bookmarkEnd w:id="190"/>
+    <w:bookmarkStart w:id="192" w:name="ref-dreyfus_why_2007"/>
     <w:p>
       <w:pPr>
         <w:pStyle w:val="Bibliography"/>
@@ -11579,7 +11701,7 @@
       <w:r>
         <w:t xml:space="preserve"> </w:t>
       </w:r>
-      <w:hyperlink r:id="rId192">
+      <w:hyperlink r:id="rId191">
         <w:r>
           <w:rPr>
             <w:rStyle w:val="Hyperlink"/>
@@ -11591,8 +11713,8 @@
         <w:t xml:space="preserve">.</w:t>
       </w:r>
     </w:p>
-    <w:bookmarkEnd w:id="193"/>
-    <w:bookmarkStart w:id="195" w:name="ref-epoch_ai_data_2024"/>
+    <w:bookmarkEnd w:id="192"/>
+    <w:bookmarkStart w:id="194" w:name="ref-epoch_ai_data_2024"/>
     <w:p>
       <w:pPr>
         <w:pStyle w:val="Bibliography"/>
@@ -11636,7 +11758,7 @@
       <w:r>
         <w:t xml:space="preserve"> </w:t>
       </w:r>
-      <w:hyperlink r:id="rId194">
+      <w:hyperlink r:id="rId193">
         <w:r>
           <w:rPr>
             <w:rStyle w:val="Hyperlink"/>
@@ -11648,8 +11770,8 @@
         <w:t xml:space="preserve">.</w:t>
       </w:r>
     </w:p>
-    <w:bookmarkEnd w:id="195"/>
-    <w:bookmarkStart w:id="197" w:name="ref-erdil_explosive_2024"/>
+    <w:bookmarkEnd w:id="194"/>
+    <w:bookmarkStart w:id="196" w:name="ref-erdil_explosive_2024"/>
     <w:p>
       <w:pPr>
         <w:pStyle w:val="Bibliography"/>
@@ -11696,7 +11818,7 @@
       <w:r>
         <w:t xml:space="preserve"> </w:t>
       </w:r>
-      <w:hyperlink r:id="rId196">
+      <w:hyperlink r:id="rId195">
         <w:r>
           <w:rPr>
             <w:rStyle w:val="Hyperlink"/>
@@ -11708,8 +11830,8 @@
         <w:t xml:space="preserve">.</w:t>
       </w:r>
     </w:p>
-    <w:bookmarkEnd w:id="197"/>
-    <w:bookmarkStart w:id="199" w:name="ref-esteva_guide_2019"/>
+    <w:bookmarkEnd w:id="196"/>
+    <w:bookmarkStart w:id="198" w:name="ref-esteva_guide_2019"/>
     <w:p>
       <w:pPr>
         <w:pStyle w:val="Bibliography"/>
@@ -11742,7 +11864,7 @@
       <w:r>
         <w:t xml:space="preserve"> </w:t>
       </w:r>
-      <w:hyperlink r:id="rId198">
+      <w:hyperlink r:id="rId197">
         <w:r>
           <w:rPr>
             <w:rStyle w:val="Hyperlink"/>
@@ -11754,8 +11876,8 @@
         <w:t xml:space="preserve">.</w:t>
       </w:r>
     </w:p>
-    <w:bookmarkEnd w:id="199"/>
-    <w:bookmarkStart w:id="201" w:name="ref-feng_pretraining_2023"/>
+    <w:bookmarkEnd w:id="198"/>
+    <w:bookmarkStart w:id="200" w:name="ref-feng_pretraining_2023"/>
     <w:p>
       <w:pPr>
         <w:pStyle w:val="Bibliography"/>
@@ -11892,7 +12014,7 @@
       <w:r>
         <w:t xml:space="preserve"> </w:t>
       </w:r>
-      <w:hyperlink r:id="rId200">
+      <w:hyperlink r:id="rId199">
         <w:r>
           <w:rPr>
             <w:rStyle w:val="Hyperlink"/>
@@ -11904,8 +12026,8 @@
         <w:t xml:space="preserve">.</w:t>
       </w:r>
     </w:p>
-    <w:bookmarkEnd w:id="201"/>
-    <w:bookmarkStart w:id="203" w:name="ref-goh_large_2024"/>
+    <w:bookmarkEnd w:id="200"/>
+    <w:bookmarkStart w:id="202" w:name="ref-goh_large_2024"/>
     <w:p>
       <w:pPr>
         <w:pStyle w:val="Bibliography"/>
@@ -12004,7 +12126,7 @@
       <w:r>
         <w:t xml:space="preserve"> </w:t>
       </w:r>
-      <w:hyperlink r:id="rId202">
+      <w:hyperlink r:id="rId201">
         <w:r>
           <w:rPr>
             <w:rStyle w:val="Hyperlink"/>
@@ -12016,8 +12138,8 @@
         <w:t xml:space="preserve">.</w:t>
       </w:r>
     </w:p>
-    <w:bookmarkEnd w:id="203"/>
-    <w:bookmarkStart w:id="205" w:name="ref-grossmann_ai_2023"/>
+    <w:bookmarkEnd w:id="202"/>
+    <w:bookmarkStart w:id="204" w:name="ref-grossmann_ai_2023"/>
     <w:p>
       <w:pPr>
         <w:pStyle w:val="Bibliography"/>
@@ -12059,7 +12181,7 @@
       <w:r>
         <w:t xml:space="preserve"> </w:t>
       </w:r>
-      <w:hyperlink r:id="rId204">
+      <w:hyperlink r:id="rId203">
         <w:r>
           <w:rPr>
             <w:rStyle w:val="Hyperlink"/>
@@ -12071,8 +12193,8 @@
         <w:t xml:space="preserve">.</w:t>
       </w:r>
     </w:p>
-    <w:bookmarkEnd w:id="205"/>
-    <w:bookmarkStart w:id="207" w:name="ref-gupta_calm_2023"/>
+    <w:bookmarkEnd w:id="204"/>
+    <w:bookmarkStart w:id="206" w:name="ref-gupta_calm_2023"/>
     <w:p>
       <w:pPr>
         <w:pStyle w:val="Bibliography"/>
@@ -12170,7 +12292,7 @@
       <w:r>
         <w:t xml:space="preserve"> </w:t>
       </w:r>
-      <w:hyperlink r:id="rId206">
+      <w:hyperlink r:id="rId205">
         <w:r>
           <w:rPr>
             <w:rStyle w:val="Hyperlink"/>
@@ -12182,8 +12304,8 @@
         <w:t xml:space="preserve">.</w:t>
       </w:r>
     </w:p>
-    <w:bookmarkEnd w:id="207"/>
-    <w:bookmarkStart w:id="209" w:name="ref-he_foundation_2024"/>
+    <w:bookmarkEnd w:id="206"/>
+    <w:bookmarkStart w:id="208" w:name="ref-he_foundation_2024"/>
     <w:p>
       <w:pPr>
         <w:pStyle w:val="Bibliography"/>
@@ -12266,7 +12388,7 @@
       <w:r>
         <w:t xml:space="preserve"> </w:t>
       </w:r>
-      <w:hyperlink r:id="rId208">
+      <w:hyperlink r:id="rId207">
         <w:r>
           <w:rPr>
             <w:rStyle w:val="Hyperlink"/>
@@ -12278,8 +12400,8 @@
         <w:t xml:space="preserve">.</w:t>
       </w:r>
     </w:p>
-    <w:bookmarkEnd w:id="209"/>
-    <w:bookmarkStart w:id="211" w:name="ref-hendy_how_2023"/>
+    <w:bookmarkEnd w:id="208"/>
+    <w:bookmarkStart w:id="210" w:name="ref-hendy_how_2023"/>
     <w:p>
       <w:pPr>
         <w:pStyle w:val="Bibliography"/>
@@ -12368,7 +12490,7 @@
       <w:r>
         <w:t xml:space="preserve"> </w:t>
       </w:r>
-      <w:hyperlink r:id="rId210">
+      <w:hyperlink r:id="rId209">
         <w:r>
           <w:rPr>
             <w:rStyle w:val="Hyperlink"/>
@@ -12380,8 +12502,8 @@
         <w:t xml:space="preserve">.</w:t>
       </w:r>
     </w:p>
-    <w:bookmarkEnd w:id="211"/>
-    <w:bookmarkStart w:id="213" w:name="ref-hicks_chatgpt_2024"/>
+    <w:bookmarkEnd w:id="210"/>
+    <w:bookmarkStart w:id="212" w:name="ref-hicks_chatgpt_2024"/>
     <w:p>
       <w:pPr>
         <w:pStyle w:val="Bibliography"/>
@@ -12423,7 +12545,7 @@
       <w:r>
         <w:t xml:space="preserve"> </w:t>
       </w:r>
-      <w:hyperlink r:id="rId212">
+      <w:hyperlink r:id="rId211">
         <w:r>
           <w:rPr>
             <w:rStyle w:val="Hyperlink"/>
@@ -12435,8 +12557,8 @@
         <w:t xml:space="preserve">.</w:t>
       </w:r>
     </w:p>
-    <w:bookmarkEnd w:id="213"/>
-    <w:bookmarkStart w:id="215" w:name="ref-hoffmann_training_2022"/>
+    <w:bookmarkEnd w:id="212"/>
+    <w:bookmarkStart w:id="214" w:name="ref-hoffmann_training_2022"/>
     <w:p>
       <w:pPr>
         <w:pStyle w:val="Bibliography"/>
@@ -12492,7 +12614,7 @@
       <w:r>
         <w:t xml:space="preserve"> </w:t>
       </w:r>
-      <w:hyperlink r:id="rId214">
+      <w:hyperlink r:id="rId213">
         <w:r>
           <w:rPr>
             <w:rStyle w:val="Hyperlink"/>
@@ -12504,8 +12626,8 @@
         <w:t xml:space="preserve">.</w:t>
       </w:r>
     </w:p>
-    <w:bookmarkEnd w:id="215"/>
-    <w:bookmarkStart w:id="217" w:name="ref-hopkins_artificial_2023"/>
+    <w:bookmarkEnd w:id="214"/>
+    <w:bookmarkStart w:id="216" w:name="ref-hopkins_artificial_2023"/>
     <w:p>
       <w:pPr>
         <w:pStyle w:val="Bibliography"/>
@@ -12550,7 +12672,7 @@
       <w:r>
         <w:t xml:space="preserve"> </w:t>
       </w:r>
-      <w:hyperlink r:id="rId216">
+      <w:hyperlink r:id="rId215">
         <w:r>
           <w:rPr>
             <w:rStyle w:val="Hyperlink"/>
@@ -12562,8 +12684,8 @@
         <w:t xml:space="preserve">.</w:t>
       </w:r>
     </w:p>
-    <w:bookmarkEnd w:id="217"/>
-    <w:bookmarkStart w:id="219" w:name="ref-hristidis_chatgpt_2023"/>
+    <w:bookmarkEnd w:id="216"/>
+    <w:bookmarkStart w:id="218" w:name="ref-hristidis_chatgpt_2023"/>
     <w:p>
       <w:pPr>
         <w:pStyle w:val="Bibliography"/>
@@ -12689,7 +12811,7 @@
       <w:r>
         <w:t xml:space="preserve"> </w:t>
       </w:r>
-      <w:hyperlink r:id="rId218">
+      <w:hyperlink r:id="rId217">
         <w:r>
           <w:rPr>
             <w:rStyle w:val="Hyperlink"/>
@@ -12701,8 +12823,8 @@
         <w:t xml:space="preserve">.</w:t>
       </w:r>
     </w:p>
-    <w:bookmarkEnd w:id="219"/>
-    <w:bookmarkStart w:id="221" w:name="ref-huang_propaganda_2013"/>
+    <w:bookmarkEnd w:id="218"/>
+    <w:bookmarkStart w:id="220" w:name="ref-huang_propaganda_2013"/>
     <w:p>
       <w:pPr>
         <w:pStyle w:val="Bibliography"/>
@@ -12741,7 +12863,7 @@
       <w:r>
         <w:t xml:space="preserve"> </w:t>
       </w:r>
-      <w:hyperlink r:id="rId220">
+      <w:hyperlink r:id="rId219">
         <w:r>
           <w:rPr>
             <w:rStyle w:val="Hyperlink"/>
@@ -12753,8 +12875,8 @@
         <w:t xml:space="preserve">.</w:t>
       </w:r>
     </w:p>
-    <w:bookmarkEnd w:id="221"/>
-    <w:bookmarkStart w:id="223" w:name="ref-huang_crispr-gpt_2024"/>
+    <w:bookmarkEnd w:id="220"/>
+    <w:bookmarkStart w:id="222" w:name="ref-huang_crispr-gpt_2024"/>
     <w:p>
       <w:pPr>
         <w:pStyle w:val="Bibliography"/>
@@ -12852,7 +12974,7 @@
       <w:r>
         <w:t xml:space="preserve"> </w:t>
       </w:r>
-      <w:hyperlink r:id="rId222">
+      <w:hyperlink r:id="rId221">
         <w:r>
           <w:rPr>
             <w:rStyle w:val="Hyperlink"/>
@@ -12864,8 +12986,8 @@
         <w:t xml:space="preserve">.</w:t>
       </w:r>
     </w:p>
-    <w:bookmarkEnd w:id="223"/>
-    <w:bookmarkStart w:id="225" w:name="ref-jackson_exposure_2023"/>
+    <w:bookmarkEnd w:id="222"/>
+    <w:bookmarkStart w:id="224" w:name="ref-jackson_exposure_2023"/>
     <w:p>
       <w:pPr>
         <w:pStyle w:val="Bibliography"/>
@@ -12898,7 +13020,7 @@
       <w:r>
         <w:t xml:space="preserve"> </w:t>
       </w:r>
-      <w:hyperlink r:id="rId224">
+      <w:hyperlink r:id="rId223">
         <w:r>
           <w:rPr>
             <w:rStyle w:val="Hyperlink"/>
@@ -12910,8 +13032,8 @@
         <w:t xml:space="preserve">.</w:t>
       </w:r>
     </w:p>
-    <w:bookmarkEnd w:id="225"/>
-    <w:bookmarkStart w:id="227" w:name="ref-jin_darkbert_2023"/>
+    <w:bookmarkEnd w:id="224"/>
+    <w:bookmarkStart w:id="226" w:name="ref-jin_darkbert_2023"/>
     <w:p>
       <w:pPr>
         <w:pStyle w:val="Bibliography"/>
@@ -12985,7 +13107,7 @@
       <w:r>
         <w:t xml:space="preserve"> </w:t>
       </w:r>
-      <w:hyperlink r:id="rId226">
+      <w:hyperlink r:id="rId225">
         <w:r>
           <w:rPr>
             <w:rStyle w:val="Hyperlink"/>
@@ -12997,8 +13119,8 @@
         <w:t xml:space="preserve">.</w:t>
       </w:r>
     </w:p>
-    <w:bookmarkEnd w:id="227"/>
-    <w:bookmarkStart w:id="229" w:name="ref-jing_alphafold_2024"/>
+    <w:bookmarkEnd w:id="226"/>
+    <w:bookmarkStart w:id="228" w:name="ref-jing_alphafold_2024"/>
     <w:p>
       <w:pPr>
         <w:pStyle w:val="Bibliography"/>
@@ -13069,7 +13191,7 @@
       <w:r>
         <w:t xml:space="preserve"> </w:t>
       </w:r>
-      <w:hyperlink r:id="rId228">
+      <w:hyperlink r:id="rId227">
         <w:r>
           <w:rPr>
             <w:rStyle w:val="Hyperlink"/>
@@ -13081,8 +13203,8 @@
         <w:t xml:space="preserve">.</w:t>
       </w:r>
     </w:p>
-    <w:bookmarkEnd w:id="229"/>
-    <w:bookmarkStart w:id="231" w:name="ref-kaddour_challenges_2023"/>
+    <w:bookmarkEnd w:id="228"/>
+    <w:bookmarkStart w:id="230" w:name="ref-kaddour_challenges_2023"/>
     <w:p>
       <w:pPr>
         <w:pStyle w:val="Bibliography"/>
@@ -13132,7 +13254,7 @@
       <w:r>
         <w:t xml:space="preserve"> </w:t>
       </w:r>
-      <w:hyperlink r:id="rId230">
+      <w:hyperlink r:id="rId229">
         <w:r>
           <w:rPr>
             <w:rStyle w:val="Hyperlink"/>
@@ -13144,8 +13266,8 @@
         <w:t xml:space="preserve">.</w:t>
       </w:r>
     </w:p>
-    <w:bookmarkEnd w:id="231"/>
-    <w:bookmarkStart w:id="233" w:name="ref-kallini_mission_2024"/>
+    <w:bookmarkEnd w:id="230"/>
+    <w:bookmarkStart w:id="232" w:name="ref-kallini_mission_2024"/>
     <w:p>
       <w:pPr>
         <w:pStyle w:val="Bibliography"/>
@@ -13189,7 +13311,7 @@
       <w:r>
         <w:t xml:space="preserve"> </w:t>
       </w:r>
-      <w:hyperlink r:id="rId232">
+      <w:hyperlink r:id="rId231">
         <w:r>
           <w:rPr>
             <w:rStyle w:val="Hyperlink"/>
@@ -13201,8 +13323,8 @@
         <w:t xml:space="preserve">.</w:t>
       </w:r>
     </w:p>
-    <w:bookmarkEnd w:id="233"/>
-    <w:bookmarkStart w:id="235" w:name="ref-kanjee_accuracy_2023"/>
+    <w:bookmarkEnd w:id="232"/>
+    <w:bookmarkStart w:id="234" w:name="ref-kanjee_accuracy_2023"/>
     <w:p>
       <w:pPr>
         <w:pStyle w:val="Bibliography"/>
@@ -13286,7 +13408,7 @@
       <w:r>
         <w:t xml:space="preserve"> </w:t>
       </w:r>
-      <w:hyperlink r:id="rId234">
+      <w:hyperlink r:id="rId233">
         <w:r>
           <w:rPr>
             <w:rStyle w:val="Hyperlink"/>
@@ -13298,8 +13420,8 @@
         <w:t xml:space="preserve">.</w:t>
       </w:r>
     </w:p>
-    <w:bookmarkEnd w:id="235"/>
-    <w:bookmarkStart w:id="237" w:name="ref-kaufman_acoustic_2023"/>
+    <w:bookmarkEnd w:id="234"/>
+    <w:bookmarkStart w:id="236" w:name="ref-kaufman_acoustic_2023"/>
     <w:p>
       <w:pPr>
         <w:pStyle w:val="Bibliography"/>
@@ -13413,7 +13535,7 @@
       <w:r>
         <w:t xml:space="preserve"> </w:t>
       </w:r>
-      <w:hyperlink r:id="rId236">
+      <w:hyperlink r:id="rId235">
         <w:r>
           <w:rPr>
             <w:rStyle w:val="Hyperlink"/>
@@ -13425,8 +13547,8 @@
         <w:t xml:space="preserve">.</w:t>
       </w:r>
     </w:p>
-    <w:bookmarkEnd w:id="237"/>
-    <w:bookmarkStart w:id="239" w:name="ref-killock_ai_2020"/>
+    <w:bookmarkEnd w:id="236"/>
+    <w:bookmarkStart w:id="238" w:name="ref-killock_ai_2020"/>
     <w:p>
       <w:pPr>
         <w:pStyle w:val="Bibliography"/>
@@ -13468,7 +13590,7 @@
       <w:r>
         <w:t xml:space="preserve"> </w:t>
       </w:r>
-      <w:hyperlink r:id="rId238">
+      <w:hyperlink r:id="rId237">
         <w:r>
           <w:rPr>
             <w:rStyle w:val="Hyperlink"/>
@@ -13480,8 +13602,8 @@
         <w:t xml:space="preserve">.</w:t>
       </w:r>
     </w:p>
-    <w:bookmarkEnd w:id="239"/>
-    <w:bookmarkStart w:id="241" w:name="ref-kim_health-llm_2024"/>
+    <w:bookmarkEnd w:id="238"/>
+    <w:bookmarkStart w:id="240" w:name="ref-kim_health-llm_2024"/>
     <w:p>
       <w:pPr>
         <w:pStyle w:val="Bibliography"/>
@@ -13573,7 +13695,7 @@
       <w:r>
         <w:t xml:space="preserve"> </w:t>
       </w:r>
-      <w:hyperlink r:id="rId240">
+      <w:hyperlink r:id="rId239">
         <w:r>
           <w:rPr>
             <w:rStyle w:val="Hyperlink"/>
@@ -13585,8 +13707,8 @@
         <w:t xml:space="preserve">.</w:t>
       </w:r>
     </w:p>
-    <w:bookmarkEnd w:id="241"/>
-    <w:bookmarkStart w:id="243" w:name="ref-kung_performance_2022"/>
+    <w:bookmarkEnd w:id="240"/>
+    <w:bookmarkStart w:id="242" w:name="ref-kung_performance_2022"/>
     <w:p>
       <w:pPr>
         <w:pStyle w:val="Bibliography"/>
@@ -13693,7 +13815,7 @@
       <w:r>
         <w:t xml:space="preserve"> </w:t>
       </w:r>
-      <w:hyperlink r:id="rId242">
+      <w:hyperlink r:id="rId241">
         <w:r>
           <w:rPr>
             <w:rStyle w:val="Hyperlink"/>
@@ -13705,8 +13827,8 @@
         <w:t xml:space="preserve">.</w:t>
       </w:r>
     </w:p>
-    <w:bookmarkEnd w:id="243"/>
-    <w:bookmarkStart w:id="244" w:name="ref-larson_myth_2021"/>
+    <w:bookmarkEnd w:id="242"/>
+    <w:bookmarkStart w:id="243" w:name="ref-larson_myth_2021"/>
     <w:p>
       <w:pPr>
         <w:pStyle w:val="Bibliography"/>
@@ -13728,8 +13850,8 @@
         <w:t xml:space="preserve">. Cambridge, Massachusetts London, England: The Belknap Press of Harvard University Press.</w:t>
       </w:r>
     </w:p>
-    <w:bookmarkEnd w:id="244"/>
-    <w:bookmarkStart w:id="245" w:name="ref-larson_myth_2021-1"/>
+    <w:bookmarkEnd w:id="243"/>
+    <w:bookmarkStart w:id="244" w:name="ref-larson_myth_2021-1"/>
     <w:p>
       <w:pPr>
         <w:pStyle w:val="Bibliography"/>
@@ -13751,8 +13873,8 @@
         <w:t xml:space="preserve">. Cambridge, Massachusetts: The Belknap Press of Harvard University Press.</w:t>
       </w:r>
     </w:p>
-    <w:bookmarkEnd w:id="245"/>
-    <w:bookmarkStart w:id="247" w:name="ref-lee_deep_2017"/>
+    <w:bookmarkEnd w:id="244"/>
+    <w:bookmarkStart w:id="246" w:name="ref-lee_deep_2017"/>
     <w:p>
       <w:pPr>
         <w:pStyle w:val="Bibliography"/>
@@ -13866,7 +13988,7 @@
       <w:r>
         <w:t xml:space="preserve"> </w:t>
       </w:r>
-      <w:hyperlink r:id="rId246">
+      <w:hyperlink r:id="rId245">
         <w:r>
           <w:rPr>
             <w:rStyle w:val="Hyperlink"/>
@@ -13878,8 +14000,8 @@
         <w:t xml:space="preserve">.</w:t>
       </w:r>
     </w:p>
-    <w:bookmarkEnd w:id="247"/>
-    <w:bookmarkStart w:id="249" w:name="ref-drazen_benefits_2023"/>
+    <w:bookmarkEnd w:id="246"/>
+    <w:bookmarkStart w:id="248" w:name="ref-drazen_benefits_2023"/>
     <w:p>
       <w:pPr>
         <w:pStyle w:val="Bibliography"/>
@@ -13975,7 +14097,7 @@
       <w:r>
         <w:t xml:space="preserve"> </w:t>
       </w:r>
-      <w:hyperlink r:id="rId248">
+      <w:hyperlink r:id="rId247">
         <w:r>
           <w:rPr>
             <w:rStyle w:val="Hyperlink"/>
@@ -13987,8 +14109,8 @@
         <w:t xml:space="preserve">.</w:t>
       </w:r>
     </w:p>
-    <w:bookmarkEnd w:id="249"/>
-    <w:bookmarkStart w:id="250" w:name="ref-lee_ai_2023"/>
+    <w:bookmarkEnd w:id="248"/>
+    <w:bookmarkStart w:id="249" w:name="ref-lee_ai_2023"/>
     <w:p>
       <w:pPr>
         <w:pStyle w:val="Bibliography"/>
@@ -14059,8 +14181,8 @@
         <w:t xml:space="preserve">. 1st ed. Hoboken: Pearson.</w:t>
       </w:r>
     </w:p>
-    <w:bookmarkEnd w:id="250"/>
-    <w:bookmarkStart w:id="252" w:name="ref-leivada_dall-e_2022"/>
+    <w:bookmarkEnd w:id="249"/>
+    <w:bookmarkStart w:id="251" w:name="ref-leivada_dall-e_2022"/>
     <w:p>
       <w:pPr>
         <w:pStyle w:val="Bibliography"/>
@@ -14143,7 +14265,7 @@
       <w:r>
         <w:t xml:space="preserve"> </w:t>
       </w:r>
-      <w:hyperlink r:id="rId251">
+      <w:hyperlink r:id="rId250">
         <w:r>
           <w:rPr>
             <w:rStyle w:val="Hyperlink"/>
@@ -14155,8 +14277,8 @@
         <w:t xml:space="preserve">.</w:t>
       </w:r>
     </w:p>
-    <w:bookmarkEnd w:id="252"/>
-    <w:bookmarkStart w:id="254" w:name="ref-lenat_getting_2023"/>
+    <w:bookmarkEnd w:id="251"/>
+    <w:bookmarkStart w:id="253" w:name="ref-lenat_getting_2023"/>
     <w:p>
       <w:pPr>
         <w:pStyle w:val="Bibliography"/>
@@ -14239,7 +14361,7 @@
       <w:r>
         <w:t xml:space="preserve"> </w:t>
       </w:r>
-      <w:hyperlink r:id="rId253">
+      <w:hyperlink r:id="rId252">
         <w:r>
           <w:rPr>
             <w:rStyle w:val="Hyperlink"/>
@@ -14251,8 +14373,8 @@
         <w:t xml:space="preserve">.</w:t>
       </w:r>
     </w:p>
-    <w:bookmarkEnd w:id="254"/>
-    <w:bookmarkStart w:id="256" w:name="ref-li_transformer-lite_2024"/>
+    <w:bookmarkEnd w:id="253"/>
+    <w:bookmarkStart w:id="255" w:name="ref-li_transformer-lite_2024"/>
     <w:p>
       <w:pPr>
         <w:pStyle w:val="Bibliography"/>
@@ -14347,7 +14469,7 @@
       <w:r>
         <w:t xml:space="preserve"> </w:t>
       </w:r>
-      <w:hyperlink r:id="rId255">
+      <w:hyperlink r:id="rId254">
         <w:r>
           <w:rPr>
             <w:rStyle w:val="Hyperlink"/>
@@ -14359,8 +14481,8 @@
         <w:t xml:space="preserve">.</w:t>
       </w:r>
     </w:p>
-    <w:bookmarkEnd w:id="256"/>
-    <w:bookmarkStart w:id="258" w:name="ref-liu_evaluating_2023"/>
+    <w:bookmarkEnd w:id="255"/>
+    <w:bookmarkStart w:id="257" w:name="ref-liu_evaluating_2023"/>
     <w:p>
       <w:pPr>
         <w:pStyle w:val="Bibliography"/>
@@ -14416,7 +14538,7 @@
       <w:r>
         <w:t xml:space="preserve"> </w:t>
       </w:r>
-      <w:hyperlink r:id="rId257">
+      <w:hyperlink r:id="rId256">
         <w:r>
           <w:rPr>
             <w:rStyle w:val="Hyperlink"/>
@@ -14428,8 +14550,8 @@
         <w:t xml:space="preserve">.</w:t>
       </w:r>
     </w:p>
-    <w:bookmarkEnd w:id="258"/>
-    <w:bookmarkStart w:id="260" w:name="ref-liu_agentbench_2023"/>
+    <w:bookmarkEnd w:id="257"/>
+    <w:bookmarkStart w:id="259" w:name="ref-liu_agentbench_2023"/>
     <w:p>
       <w:pPr>
         <w:pStyle w:val="Bibliography"/>
@@ -14479,7 +14601,7 @@
       <w:r>
         <w:t xml:space="preserve"> </w:t>
       </w:r>
-      <w:hyperlink r:id="rId259">
+      <w:hyperlink r:id="rId258">
         <w:r>
           <w:rPr>
             <w:rStyle w:val="Hyperlink"/>
@@ -14491,8 +14613,8 @@
         <w:t xml:space="preserve">.</w:t>
       </w:r>
     </w:p>
-    <w:bookmarkEnd w:id="260"/>
-    <w:bookmarkStart w:id="262" w:name="ref-liu_mobilellm_2024"/>
+    <w:bookmarkEnd w:id="259"/>
+    <w:bookmarkStart w:id="261" w:name="ref-liu_mobilellm_2024"/>
     <w:p>
       <w:pPr>
         <w:pStyle w:val="Bibliography"/>
@@ -14587,7 +14709,7 @@
       <w:r>
         <w:t xml:space="preserve"> </w:t>
       </w:r>
-      <w:hyperlink r:id="rId261">
+      <w:hyperlink r:id="rId260">
         <w:r>
           <w:rPr>
             <w:rStyle w:val="Hyperlink"/>
@@ -14599,8 +14721,8 @@
         <w:t xml:space="preserve">.</w:t>
       </w:r>
     </w:p>
-    <w:bookmarkEnd w:id="262"/>
-    <w:bookmarkStart w:id="264" w:name="ref-liu_monolith_2022"/>
+    <w:bookmarkEnd w:id="261"/>
+    <w:bookmarkStart w:id="263" w:name="ref-liu_monolith_2022"/>
     <w:p>
       <w:pPr>
         <w:pStyle w:val="Bibliography"/>
@@ -14674,7 +14796,7 @@
       <w:r>
         <w:t xml:space="preserve"> </w:t>
       </w:r>
-      <w:hyperlink r:id="rId263">
+      <w:hyperlink r:id="rId262">
         <w:r>
           <w:rPr>
             <w:rStyle w:val="Hyperlink"/>
@@ -14686,8 +14808,8 @@
         <w:t xml:space="preserve">.</w:t>
       </w:r>
     </w:p>
-    <w:bookmarkEnd w:id="264"/>
-    <w:bookmarkStart w:id="266" w:name="ref-lu_ai_2024"/>
+    <w:bookmarkEnd w:id="263"/>
+    <w:bookmarkStart w:id="265" w:name="ref-lu_ai_2024"/>
     <w:p>
       <w:pPr>
         <w:pStyle w:val="Bibliography"/>
@@ -14770,7 +14892,7 @@
       <w:r>
         <w:t xml:space="preserve"> </w:t>
       </w:r>
-      <w:hyperlink r:id="rId265">
+      <w:hyperlink r:id="rId264">
         <w:r>
           <w:rPr>
             <w:rStyle w:val="Hyperlink"/>
@@ -14782,8 +14904,8 @@
         <w:t xml:space="preserve">.</w:t>
       </w:r>
     </w:p>
-    <w:bookmarkEnd w:id="266"/>
-    <w:bookmarkStart w:id="268" w:name="ref-luo_biogpt_2022"/>
+    <w:bookmarkEnd w:id="265"/>
+    <w:bookmarkStart w:id="267" w:name="ref-luo_biogpt_2022"/>
     <w:p>
       <w:pPr>
         <w:pStyle w:val="Bibliography"/>
@@ -14822,7 +14944,7 @@
       <w:r>
         <w:t xml:space="preserve"> </w:t>
       </w:r>
-      <w:hyperlink r:id="rId267">
+      <w:hyperlink r:id="rId266">
         <w:r>
           <w:rPr>
             <w:rStyle w:val="Hyperlink"/>
@@ -14834,8 +14956,8 @@
         <w:t xml:space="preserve">.</w:t>
       </w:r>
     </w:p>
-    <w:bookmarkEnd w:id="268"/>
-    <w:bookmarkStart w:id="270" w:name="ref-lutsker_glucose_2024"/>
+    <w:bookmarkEnd w:id="267"/>
+    <w:bookmarkStart w:id="269" w:name="ref-lutsker_glucose_2024"/>
     <w:p>
       <w:pPr>
         <w:pStyle w:val="Bibliography"/>
@@ -14954,7 +15076,7 @@
       <w:r>
         <w:t xml:space="preserve"> </w:t>
       </w:r>
-      <w:hyperlink r:id="rId269">
+      <w:hyperlink r:id="rId268">
         <w:r>
           <w:rPr>
             <w:rStyle w:val="Hyperlink"/>
@@ -14966,8 +15088,8 @@
         <w:t xml:space="preserve">.</w:t>
       </w:r>
     </w:p>
-    <w:bookmarkEnd w:id="270"/>
-    <w:bookmarkStart w:id="272" w:name="ref-ma_lets_2023"/>
+    <w:bookmarkEnd w:id="269"/>
+    <w:bookmarkStart w:id="271" w:name="ref-ma_lets_2023"/>
     <w:p>
       <w:pPr>
         <w:pStyle w:val="Bibliography"/>
@@ -15050,7 +15172,7 @@
       <w:r>
         <w:t xml:space="preserve"> </w:t>
       </w:r>
-      <w:hyperlink r:id="rId271">
+      <w:hyperlink r:id="rId270">
         <w:r>
           <w:rPr>
             <w:rStyle w:val="Hyperlink"/>
@@ -15062,8 +15184,8 @@
         <w:t xml:space="preserve">.</w:t>
       </w:r>
     </w:p>
-    <w:bookmarkEnd w:id="272"/>
-    <w:bookmarkStart w:id="274" w:name="ref-mahowald_dissociating_2023"/>
+    <w:bookmarkEnd w:id="271"/>
+    <w:bookmarkStart w:id="273" w:name="ref-mahowald_dissociating_2023"/>
     <w:p>
       <w:pPr>
         <w:pStyle w:val="Bibliography"/>
@@ -15086,7 +15208,7 @@
       <w:r>
         <w:t xml:space="preserve"> </w:t>
       </w:r>
-      <w:hyperlink r:id="rId273">
+      <w:hyperlink r:id="rId272">
         <w:r>
           <w:rPr>
             <w:rStyle w:val="Hyperlink"/>
@@ -15098,8 +15220,8 @@
         <w:t xml:space="preserve">.</w:t>
       </w:r>
     </w:p>
-    <w:bookmarkEnd w:id="274"/>
-    <w:bookmarkStart w:id="276" w:name="ref-manathunga_aligning_2023"/>
+    <w:bookmarkEnd w:id="273"/>
+    <w:bookmarkStart w:id="275" w:name="ref-manathunga_aligning_2023"/>
     <w:p>
       <w:pPr>
         <w:pStyle w:val="Bibliography"/>
@@ -15161,7 +15283,7 @@
       <w:r>
         <w:t xml:space="preserve"> </w:t>
       </w:r>
-      <w:hyperlink r:id="rId275">
+      <w:hyperlink r:id="rId274">
         <w:r>
           <w:rPr>
             <w:rStyle w:val="Hyperlink"/>
@@ -15173,8 +15295,8 @@
         <w:t xml:space="preserve">.</w:t>
       </w:r>
     </w:p>
-    <w:bookmarkEnd w:id="276"/>
-    <w:bookmarkStart w:id="278" w:name="ref-mcduff_towards_2023"/>
+    <w:bookmarkEnd w:id="275"/>
+    <w:bookmarkStart w:id="277" w:name="ref-mcduff_towards_2023"/>
     <w:p>
       <w:pPr>
         <w:pStyle w:val="Bibliography"/>
@@ -15242,7 +15364,7 @@
       <w:r>
         <w:t xml:space="preserve"> </w:t>
       </w:r>
-      <w:hyperlink r:id="rId277">
+      <w:hyperlink r:id="rId276">
         <w:r>
           <w:rPr>
             <w:rStyle w:val="Hyperlink"/>
@@ -15254,8 +15376,8 @@
         <w:t xml:space="preserve">.</w:t>
       </w:r>
     </w:p>
-    <w:bookmarkEnd w:id="278"/>
-    <w:bookmarkStart w:id="280" w:name="ref-mesko_prompt_2023"/>
+    <w:bookmarkEnd w:id="277"/>
+    <w:bookmarkStart w:id="279" w:name="ref-mesko_prompt_2023"/>
     <w:p>
       <w:pPr>
         <w:pStyle w:val="Bibliography"/>
@@ -15348,7 +15470,7 @@
       <w:r>
         <w:t xml:space="preserve"> </w:t>
       </w:r>
-      <w:hyperlink r:id="rId279">
+      <w:hyperlink r:id="rId278">
         <w:r>
           <w:rPr>
             <w:rStyle w:val="Hyperlink"/>
@@ -15360,8 +15482,8 @@
         <w:t xml:space="preserve">.</w:t>
       </w:r>
     </w:p>
-    <w:bookmarkEnd w:id="280"/>
-    <w:bookmarkStart w:id="282" w:name="ref-mesko_imperative_2023"/>
+    <w:bookmarkEnd w:id="279"/>
+    <w:bookmarkStart w:id="281" w:name="ref-mesko_imperative_2023"/>
     <w:p>
       <w:pPr>
         <w:pStyle w:val="Bibliography"/>
@@ -15403,7 +15525,7 @@
       <w:r>
         <w:t xml:space="preserve"> </w:t>
       </w:r>
-      <w:hyperlink r:id="rId281">
+      <w:hyperlink r:id="rId280">
         <w:r>
           <w:rPr>
             <w:rStyle w:val="Hyperlink"/>
@@ -15415,8 +15537,8 @@
         <w:t xml:space="preserve">.</w:t>
       </w:r>
     </w:p>
-    <w:bookmarkEnd w:id="282"/>
-    <w:bookmarkStart w:id="284" w:name="ref-milliere_philosophical_2024"/>
+    <w:bookmarkEnd w:id="281"/>
+    <w:bookmarkStart w:id="283" w:name="ref-milliere_philosophical_2024"/>
     <w:p>
       <w:pPr>
         <w:pStyle w:val="Bibliography"/>
@@ -15517,7 +15639,7 @@
       <w:r>
         <w:t xml:space="preserve"> </w:t>
       </w:r>
-      <w:hyperlink r:id="rId283">
+      <w:hyperlink r:id="rId282">
         <w:r>
           <w:rPr>
             <w:rStyle w:val="Hyperlink"/>
@@ -15529,8 +15651,8 @@
         <w:t xml:space="preserve">.</w:t>
       </w:r>
     </w:p>
-    <w:bookmarkEnd w:id="284"/>
-    <w:bookmarkStart w:id="285" w:name="ref-narayanan_ai_2024"/>
+    <w:bookmarkEnd w:id="283"/>
+    <w:bookmarkStart w:id="284" w:name="ref-narayanan_ai_2024"/>
     <w:p>
       <w:pPr>
         <w:pStyle w:val="Bibliography"/>
@@ -15566,8 +15688,8 @@
         <w:t xml:space="preserve">. Princeton Oxford: Princeton University Press.</w:t>
       </w:r>
     </w:p>
-    <w:bookmarkEnd w:id="285"/>
-    <w:bookmarkStart w:id="287" w:name="ref-nori_capabilities_2023"/>
+    <w:bookmarkEnd w:id="284"/>
+    <w:bookmarkStart w:id="286" w:name="ref-nori_capabilities_2023"/>
     <w:p>
       <w:pPr>
         <w:pStyle w:val="Bibliography"/>
@@ -15614,7 +15736,7 @@
       <w:r>
         <w:t xml:space="preserve"> </w:t>
       </w:r>
-      <w:hyperlink r:id="rId286">
+      <w:hyperlink r:id="rId285">
         <w:r>
           <w:rPr>
             <w:rStyle w:val="Hyperlink"/>
@@ -15626,8 +15748,8 @@
         <w:t xml:space="preserve">.</w:t>
       </w:r>
     </w:p>
-    <w:bookmarkEnd w:id="287"/>
-    <w:bookmarkStart w:id="289" w:name="ref-oh_organ_2023"/>
+    <w:bookmarkEnd w:id="286"/>
+    <w:bookmarkStart w:id="288" w:name="ref-oh_organ_2023"/>
     <w:p>
       <w:pPr>
         <w:pStyle w:val="Bibliography"/>
@@ -15660,7 +15782,7 @@
       <w:r>
         <w:t xml:space="preserve"> </w:t>
       </w:r>
-      <w:hyperlink r:id="rId288">
+      <w:hyperlink r:id="rId287">
         <w:r>
           <w:rPr>
             <w:rStyle w:val="Hyperlink"/>
@@ -15672,8 +15794,8 @@
         <w:t xml:space="preserve">.</w:t>
       </w:r>
     </w:p>
-    <w:bookmarkEnd w:id="289"/>
-    <w:bookmarkStart w:id="291" w:name="ref-oren_proving_2023"/>
+    <w:bookmarkEnd w:id="288"/>
+    <w:bookmarkStart w:id="290" w:name="ref-oren_proving_2023"/>
     <w:p>
       <w:pPr>
         <w:pStyle w:val="Bibliography"/>
@@ -15747,7 +15869,7 @@
       <w:r>
         <w:t xml:space="preserve"> </w:t>
       </w:r>
-      <w:hyperlink r:id="rId290">
+      <w:hyperlink r:id="rId289">
         <w:r>
           <w:rPr>
             <w:rStyle w:val="Hyperlink"/>
@@ -15759,8 +15881,8 @@
         <w:t xml:space="preserve">.</w:t>
       </w:r>
     </w:p>
-    <w:bookmarkEnd w:id="291"/>
-    <w:bookmarkStart w:id="293" w:name="ref-pei_deepfake_2024"/>
+    <w:bookmarkEnd w:id="290"/>
+    <w:bookmarkStart w:id="292" w:name="ref-pei_deepfake_2024"/>
     <w:p>
       <w:pPr>
         <w:pStyle w:val="Bibliography"/>
@@ -15831,7 +15953,7 @@
       <w:r>
         <w:t xml:space="preserve"> </w:t>
       </w:r>
-      <w:hyperlink r:id="rId292">
+      <w:hyperlink r:id="rId291">
         <w:r>
           <w:rPr>
             <w:rStyle w:val="Hyperlink"/>
@@ -15843,8 +15965,8 @@
         <w:t xml:space="preserve">.</w:t>
       </w:r>
     </w:p>
-    <w:bookmarkEnd w:id="293"/>
-    <w:bookmarkStart w:id="295" w:name="ref-qian_merge_2023"/>
+    <w:bookmarkEnd w:id="292"/>
+    <w:bookmarkStart w:id="294" w:name="ref-qian_merge_2023"/>
     <w:p>
       <w:pPr>
         <w:pStyle w:val="Bibliography"/>
@@ -15942,7 +16064,7 @@
       <w:r>
         <w:t xml:space="preserve"> </w:t>
       </w:r>
-      <w:hyperlink r:id="rId294">
+      <w:hyperlink r:id="rId293">
         <w:r>
           <w:rPr>
             <w:rStyle w:val="Hyperlink"/>
@@ -15954,8 +16076,8 @@
         <w:t xml:space="preserve">.</w:t>
       </w:r>
     </w:p>
-    <w:bookmarkEnd w:id="295"/>
-    <w:bookmarkStart w:id="297" w:name="ref-qiu_towards_2024"/>
+    <w:bookmarkEnd w:id="294"/>
+    <w:bookmarkStart w:id="296" w:name="ref-qiu_towards_2024"/>
     <w:p>
       <w:pPr>
         <w:pStyle w:val="Bibliography"/>
@@ -16017,7 +16139,7 @@
       <w:r>
         <w:t xml:space="preserve"> </w:t>
       </w:r>
-      <w:hyperlink r:id="rId296">
+      <w:hyperlink r:id="rId295">
         <w:r>
           <w:rPr>
             <w:rStyle w:val="Hyperlink"/>
@@ -16029,8 +16151,8 @@
         <w:t xml:space="preserve">.</w:t>
       </w:r>
     </w:p>
-    <w:bookmarkEnd w:id="297"/>
-    <w:bookmarkStart w:id="299" w:name="ref-raji_fallacy_2022"/>
+    <w:bookmarkEnd w:id="296"/>
+    <w:bookmarkStart w:id="298" w:name="ref-raji_fallacy_2022"/>
     <w:p>
       <w:pPr>
         <w:pStyle w:val="Bibliography"/>
@@ -16191,7 +16313,7 @@
       <w:r>
         <w:t xml:space="preserve"> </w:t>
       </w:r>
-      <w:hyperlink r:id="rId298">
+      <w:hyperlink r:id="rId297">
         <w:r>
           <w:rPr>
             <w:rStyle w:val="Hyperlink"/>
@@ -16203,8 +16325,8 @@
         <w:t xml:space="preserve">.</w:t>
       </w:r>
     </w:p>
-    <w:bookmarkEnd w:id="299"/>
-    <w:bookmarkStart w:id="301" w:name="ref-rao_assessing_2023"/>
+    <w:bookmarkEnd w:id="298"/>
+    <w:bookmarkStart w:id="300" w:name="ref-rao_assessing_2023"/>
     <w:p>
       <w:pPr>
         <w:pStyle w:val="Bibliography"/>
@@ -16315,7 +16437,7 @@
       <w:r>
         <w:t xml:space="preserve"> </w:t>
       </w:r>
-      <w:hyperlink r:id="rId300">
+      <w:hyperlink r:id="rId299">
         <w:r>
           <w:rPr>
             <w:rStyle w:val="Hyperlink"/>
@@ -16327,8 +16449,8 @@
         <w:t xml:space="preserve">.</w:t>
       </w:r>
     </w:p>
-    <w:bookmarkEnd w:id="301"/>
-    <w:bookmarkStart w:id="303" w:name="ref-romera-paredes_mathematical_2024"/>
+    <w:bookmarkEnd w:id="300"/>
+    <w:bookmarkStart w:id="302" w:name="ref-romera-paredes_mathematical_2024"/>
     <w:p>
       <w:pPr>
         <w:pStyle w:val="Bibliography"/>
@@ -16361,7 +16483,7 @@
       <w:r>
         <w:t xml:space="preserve"> </w:t>
       </w:r>
-      <w:hyperlink r:id="rId302">
+      <w:hyperlink r:id="rId301">
         <w:r>
           <w:rPr>
             <w:rStyle w:val="Hyperlink"/>
@@ -16373,8 +16495,8 @@
         <w:t xml:space="preserve">.</w:t>
       </w:r>
     </w:p>
-    <w:bookmarkEnd w:id="303"/>
-    <w:bookmarkStart w:id="305" w:name="ref-rottger_political_2024"/>
+    <w:bookmarkEnd w:id="302"/>
+    <w:bookmarkStart w:id="304" w:name="ref-rottger_political_2024"/>
     <w:p>
       <w:pPr>
         <w:pStyle w:val="Bibliography"/>
@@ -16499,7 +16621,7 @@
       <w:r>
         <w:t xml:space="preserve"> </w:t>
       </w:r>
-      <w:hyperlink r:id="rId304">
+      <w:hyperlink r:id="rId303">
         <w:r>
           <w:rPr>
             <w:rStyle w:val="Hyperlink"/>
@@ -16511,8 +16633,8 @@
         <w:t xml:space="preserve">.</w:t>
       </w:r>
     </w:p>
-    <w:bookmarkEnd w:id="305"/>
-    <w:bookmarkStart w:id="307" w:name="ref-rozado_political_2023"/>
+    <w:bookmarkEnd w:id="304"/>
+    <w:bookmarkStart w:id="306" w:name="ref-rozado_political_2023"/>
     <w:p>
       <w:pPr>
         <w:pStyle w:val="Bibliography"/>
@@ -16572,7 +16694,7 @@
       <w:r>
         <w:t xml:space="preserve"> </w:t>
       </w:r>
-      <w:hyperlink r:id="rId306">
+      <w:hyperlink r:id="rId305">
         <w:r>
           <w:rPr>
             <w:rStyle w:val="Hyperlink"/>
@@ -16584,8 +16706,8 @@
         <w:t xml:space="preserve">.</w:t>
       </w:r>
     </w:p>
-    <w:bookmarkEnd w:id="307"/>
-    <w:bookmarkStart w:id="309" w:name="ref-rozado_political_2024"/>
+    <w:bookmarkEnd w:id="306"/>
+    <w:bookmarkStart w:id="308" w:name="ref-rozado_political_2024"/>
     <w:p>
       <w:pPr>
         <w:pStyle w:val="Bibliography"/>
@@ -16635,7 +16757,7 @@
       <w:r>
         <w:t xml:space="preserve"> </w:t>
       </w:r>
-      <w:hyperlink r:id="rId308">
+      <w:hyperlink r:id="rId307">
         <w:r>
           <w:rPr>
             <w:rStyle w:val="Hyperlink"/>
@@ -16647,8 +16769,8 @@
         <w:t xml:space="preserve">.</w:t>
       </w:r>
     </w:p>
-    <w:bookmarkEnd w:id="309"/>
-    <w:bookmarkStart w:id="311" w:name="ref-saab_capabilities_2024"/>
+    <w:bookmarkEnd w:id="308"/>
+    <w:bookmarkStart w:id="310" w:name="ref-saab_capabilities_2024"/>
     <w:p>
       <w:pPr>
         <w:pStyle w:val="Bibliography"/>
@@ -16698,7 +16820,7 @@
       <w:r>
         <w:t xml:space="preserve"> </w:t>
       </w:r>
-      <w:hyperlink r:id="rId310">
+      <w:hyperlink r:id="rId309">
         <w:r>
           <w:rPr>
             <w:rStyle w:val="Hyperlink"/>
@@ -16710,8 +16832,8 @@
         <w:t xml:space="preserve">.</w:t>
       </w:r>
     </w:p>
-    <w:bookmarkEnd w:id="311"/>
-    <w:bookmarkStart w:id="313" w:name="ref-sastry_computing_2024"/>
+    <w:bookmarkEnd w:id="310"/>
+    <w:bookmarkStart w:id="312" w:name="ref-sastry_computing_2024"/>
     <w:p>
       <w:pPr>
         <w:pStyle w:val="Bibliography"/>
@@ -16773,7 +16895,7 @@
       <w:r>
         <w:t xml:space="preserve"> </w:t>
       </w:r>
-      <w:hyperlink r:id="rId312">
+      <w:hyperlink r:id="rId311">
         <w:r>
           <w:rPr>
             <w:rStyle w:val="Hyperlink"/>
@@ -16785,8 +16907,8 @@
         <w:t xml:space="preserve">.</w:t>
       </w:r>
     </w:p>
-    <w:bookmarkEnd w:id="313"/>
-    <w:bookmarkStart w:id="315" w:name="ref-shumailov_curse_2023"/>
+    <w:bookmarkEnd w:id="312"/>
+    <w:bookmarkStart w:id="314" w:name="ref-shumailov_curse_2023"/>
     <w:p>
       <w:pPr>
         <w:pStyle w:val="Bibliography"/>
@@ -16875,7 +16997,7 @@
       <w:r>
         <w:t xml:space="preserve"> </w:t>
       </w:r>
-      <w:hyperlink r:id="rId314">
+      <w:hyperlink r:id="rId313">
         <w:r>
           <w:rPr>
             <w:rStyle w:val="Hyperlink"/>
@@ -16887,8 +17009,8 @@
         <w:t xml:space="preserve">.</w:t>
       </w:r>
     </w:p>
-    <w:bookmarkEnd w:id="315"/>
-    <w:bookmarkStart w:id="317" w:name="ref-singhal_large_2023"/>
+    <w:bookmarkEnd w:id="314"/>
+    <w:bookmarkStart w:id="316" w:name="ref-singhal_large_2023"/>
     <w:p>
       <w:pPr>
         <w:pStyle w:val="Bibliography"/>
@@ -16921,7 +17043,7 @@
       <w:r>
         <w:t xml:space="preserve"> </w:t>
       </w:r>
-      <w:hyperlink r:id="rId316">
+      <w:hyperlink r:id="rId315">
         <w:r>
           <w:rPr>
             <w:rStyle w:val="Hyperlink"/>
@@ -16933,8 +17055,8 @@
         <w:t xml:space="preserve">.</w:t>
       </w:r>
     </w:p>
-    <w:bookmarkEnd w:id="317"/>
-    <w:bookmarkStart w:id="319" w:name="ref-sun_artificial_2023"/>
+    <w:bookmarkEnd w:id="316"/>
+    <w:bookmarkStart w:id="318" w:name="ref-sun_artificial_2023"/>
     <w:p>
       <w:pPr>
         <w:pStyle w:val="Bibliography"/>
@@ -16967,7 +17089,7 @@
       <w:r>
         <w:t xml:space="preserve"> </w:t>
       </w:r>
-      <w:hyperlink r:id="rId318">
+      <w:hyperlink r:id="rId317">
         <w:r>
           <w:rPr>
             <w:rStyle w:val="Hyperlink"/>
@@ -16979,8 +17101,8 @@
         <w:t xml:space="preserve">.</w:t>
       </w:r>
     </w:p>
-    <w:bookmarkEnd w:id="319"/>
-    <w:bookmarkStart w:id="321" w:name="ref-tian_spreadsheetllm_2024"/>
+    <w:bookmarkEnd w:id="318"/>
+    <w:bookmarkStart w:id="320" w:name="ref-tian_spreadsheetllm_2024"/>
     <w:p>
       <w:pPr>
         <w:pStyle w:val="Bibliography"/>
@@ -17048,7 +17170,7 @@
       <w:r>
         <w:t xml:space="preserve"> </w:t>
       </w:r>
-      <w:hyperlink r:id="rId320">
+      <w:hyperlink r:id="rId319">
         <w:r>
           <w:rPr>
             <w:rStyle w:val="Hyperlink"/>
@@ -17060,8 +17182,8 @@
         <w:t xml:space="preserve">.</w:t>
       </w:r>
     </w:p>
-    <w:bookmarkEnd w:id="321"/>
-    <w:bookmarkStart w:id="323" w:name="ref-tu_towards_2024"/>
+    <w:bookmarkEnd w:id="320"/>
+    <w:bookmarkStart w:id="322" w:name="ref-tu_towards_2024"/>
     <w:p>
       <w:pPr>
         <w:pStyle w:val="Bibliography"/>
@@ -17099,7 +17221,7 @@
       <w:r>
         <w:t xml:space="preserve"> </w:t>
       </w:r>
-      <w:hyperlink r:id="rId322">
+      <w:hyperlink r:id="rId321">
         <w:r>
           <w:rPr>
             <w:rStyle w:val="Hyperlink"/>
@@ -17111,8 +17233,8 @@
         <w:t xml:space="preserve">.</w:t>
       </w:r>
     </w:p>
-    <w:bookmarkEnd w:id="323"/>
-    <w:bookmarkStart w:id="325" w:name="ref-udandarao_no_2024"/>
+    <w:bookmarkEnd w:id="322"/>
+    <w:bookmarkStart w:id="324" w:name="ref-udandarao_no_2024"/>
     <w:p>
       <w:pPr>
         <w:pStyle w:val="Bibliography"/>
@@ -17213,7 +17335,7 @@
       <w:r>
         <w:t xml:space="preserve"> </w:t>
       </w:r>
-      <w:hyperlink r:id="rId324">
+      <w:hyperlink r:id="rId323">
         <w:r>
           <w:rPr>
             <w:rStyle w:val="Hyperlink"/>
@@ -17225,8 +17347,8 @@
         <w:t xml:space="preserve">.</w:t>
       </w:r>
     </w:p>
-    <w:bookmarkEnd w:id="325"/>
-    <w:bookmarkStart w:id="327" w:name="ref-villalobos_will_2022"/>
+    <w:bookmarkEnd w:id="324"/>
+    <w:bookmarkStart w:id="326" w:name="ref-villalobos_will_2022"/>
     <w:p>
       <w:pPr>
         <w:pStyle w:val="Bibliography"/>
@@ -17276,7 +17398,7 @@
       <w:r>
         <w:t xml:space="preserve"> </w:t>
       </w:r>
-      <w:hyperlink r:id="rId326">
+      <w:hyperlink r:id="rId325">
         <w:r>
           <w:rPr>
             <w:rStyle w:val="Hyperlink"/>
@@ -17288,8 +17410,8 @@
         <w:t xml:space="preserve">.</w:t>
       </w:r>
     </w:p>
-    <w:bookmarkEnd w:id="327"/>
-    <w:bookmarkStart w:id="329" w:name="ref-wang_sam-octa_2023"/>
+    <w:bookmarkEnd w:id="326"/>
+    <w:bookmarkStart w:id="328" w:name="ref-wang_sam-octa_2023"/>
     <w:p>
       <w:pPr>
         <w:pStyle w:val="Bibliography"/>
@@ -17405,7 +17527,7 @@
       <w:r>
         <w:t xml:space="preserve"> </w:t>
       </w:r>
-      <w:hyperlink r:id="rId328">
+      <w:hyperlink r:id="rId327">
         <w:r>
           <w:rPr>
             <w:rStyle w:val="Hyperlink"/>
@@ -17417,8 +17539,8 @@
         <w:t xml:space="preserve">.</w:t>
       </w:r>
     </w:p>
-    <w:bookmarkEnd w:id="329"/>
-    <w:bookmarkStart w:id="331" w:name="ref-wei_chain--thought_2023"/>
+    <w:bookmarkEnd w:id="328"/>
+    <w:bookmarkStart w:id="330" w:name="ref-wei_chain--thought_2023"/>
     <w:p>
       <w:pPr>
         <w:pStyle w:val="Bibliography"/>
@@ -17489,7 +17611,7 @@
       <w:r>
         <w:t xml:space="preserve"> </w:t>
       </w:r>
-      <w:hyperlink r:id="rId330">
+      <w:hyperlink r:id="rId329">
         <w:r>
           <w:rPr>
             <w:rStyle w:val="Hyperlink"/>
@@ -17501,8 +17623,8 @@
         <w:t xml:space="preserve">.</w:t>
       </w:r>
     </w:p>
-    <w:bookmarkEnd w:id="331"/>
-    <w:bookmarkStart w:id="333" w:name="ref-wei_long-form_2024"/>
+    <w:bookmarkEnd w:id="330"/>
+    <w:bookmarkStart w:id="332" w:name="ref-wei_long-form_2024"/>
     <w:p>
       <w:pPr>
         <w:pStyle w:val="Bibliography"/>
@@ -17525,7 +17647,7 @@
       <w:r>
         <w:t xml:space="preserve"> </w:t>
       </w:r>
-      <w:hyperlink r:id="rId332">
+      <w:hyperlink r:id="rId331">
         <w:r>
           <w:rPr>
             <w:rStyle w:val="Hyperlink"/>
@@ -17537,8 +17659,8 @@
         <w:t xml:space="preserve">.</w:t>
       </w:r>
     </w:p>
-    <w:bookmarkEnd w:id="333"/>
-    <w:bookmarkStart w:id="335" w:name="ref-weiss_what_2024"/>
+    <w:bookmarkEnd w:id="332"/>
+    <w:bookmarkStart w:id="334" w:name="ref-weiss_what_2024"/>
     <w:p>
       <w:pPr>
         <w:pStyle w:val="Bibliography"/>
@@ -17627,7 +17749,7 @@
       <w:r>
         <w:t xml:space="preserve"> </w:t>
       </w:r>
-      <w:hyperlink r:id="rId334">
+      <w:hyperlink r:id="rId333">
         <w:r>
           <w:rPr>
             <w:rStyle w:val="Hyperlink"/>
@@ -17639,8 +17761,8 @@
         <w:t xml:space="preserve">.</w:t>
       </w:r>
     </w:p>
-    <w:bookmarkEnd w:id="335"/>
-    <w:bookmarkStart w:id="337" w:name="ref-wendler_llamas_2024"/>
+    <w:bookmarkEnd w:id="334"/>
+    <w:bookmarkStart w:id="336" w:name="ref-wendler_llamas_2024"/>
     <w:p>
       <w:pPr>
         <w:pStyle w:val="Bibliography"/>
@@ -17735,7 +17857,7 @@
       <w:r>
         <w:t xml:space="preserve"> </w:t>
       </w:r>
-      <w:hyperlink r:id="rId336">
+      <w:hyperlink r:id="rId335">
         <w:r>
           <w:rPr>
             <w:rStyle w:val="Hyperlink"/>
@@ -17747,8 +17869,8 @@
         <w:t xml:space="preserve">.</w:t>
       </w:r>
     </w:p>
-    <w:bookmarkEnd w:id="337"/>
-    <w:bookmarkStart w:id="339" w:name="ref-wornow_shaky_2023"/>
+    <w:bookmarkEnd w:id="336"/>
+    <w:bookmarkStart w:id="338" w:name="ref-wornow_shaky_2023"/>
     <w:p>
       <w:pPr>
         <w:pStyle w:val="Bibliography"/>
@@ -17781,7 +17903,7 @@
       <w:r>
         <w:t xml:space="preserve"> </w:t>
       </w:r>
-      <w:hyperlink r:id="rId338">
+      <w:hyperlink r:id="rId337">
         <w:r>
           <w:rPr>
             <w:rStyle w:val="Hyperlink"/>
@@ -17793,8 +17915,8 @@
         <w:t xml:space="preserve">.</w:t>
       </w:r>
     </w:p>
-    <w:bookmarkEnd w:id="339"/>
-    <w:bookmarkStart w:id="341" w:name="ref-yiu_transmission_2023"/>
+    <w:bookmarkEnd w:id="338"/>
+    <w:bookmarkStart w:id="340" w:name="ref-yiu_transmission_2023"/>
     <w:p>
       <w:pPr>
         <w:pStyle w:val="Bibliography"/>
@@ -17944,7 +18066,7 @@
       <w:r>
         <w:t xml:space="preserve"> </w:t>
       </w:r>
-      <w:hyperlink r:id="rId340">
+      <w:hyperlink r:id="rId339">
         <w:r>
           <w:rPr>
             <w:rStyle w:val="Hyperlink"/>
@@ -17956,8 +18078,8 @@
         <w:t xml:space="preserve">.</w:t>
       </w:r>
     </w:p>
-    <w:bookmarkEnd w:id="341"/>
-    <w:bookmarkStart w:id="343" w:name="ref-yu_evaluating_2023"/>
+    <w:bookmarkEnd w:id="340"/>
+    <w:bookmarkStart w:id="342" w:name="ref-yu_evaluating_2023"/>
     <w:p>
       <w:pPr>
         <w:pStyle w:val="Bibliography"/>
@@ -17999,7 +18121,7 @@
       <w:r>
         <w:t xml:space="preserve"> </w:t>
       </w:r>
-      <w:hyperlink r:id="rId342">
+      <w:hyperlink r:id="rId341">
         <w:r>
           <w:rPr>
             <w:rStyle w:val="Hyperlink"/>
@@ -18011,8 +18133,8 @@
         <w:t xml:space="preserve">.</w:t>
       </w:r>
     </w:p>
-    <w:bookmarkEnd w:id="343"/>
-    <w:bookmarkStart w:id="345" w:name="ref-zaleski_comprehensiveness_2024"/>
+    <w:bookmarkEnd w:id="342"/>
+    <w:bookmarkStart w:id="344" w:name="ref-zaleski_comprehensiveness_2024"/>
     <w:p>
       <w:pPr>
         <w:pStyle w:val="Bibliography"/>
@@ -18132,7 +18254,7 @@
       <w:r>
         <w:t xml:space="preserve"> </w:t>
       </w:r>
-      <w:hyperlink r:id="rId344">
+      <w:hyperlink r:id="rId343">
         <w:r>
           <w:rPr>
             <w:rStyle w:val="Hyperlink"/>
@@ -18144,8 +18266,8 @@
         <w:t xml:space="preserve">.</w:t>
       </w:r>
     </w:p>
-    <w:bookmarkEnd w:id="345"/>
-    <w:bookmarkStart w:id="347" w:name="ref-zhao_foundation_2024"/>
+    <w:bookmarkEnd w:id="344"/>
+    <w:bookmarkStart w:id="346" w:name="ref-zhao_foundation_2024"/>
     <w:p>
       <w:pPr>
         <w:pStyle w:val="Bibliography"/>
@@ -18175,7 +18297,7 @@
       <w:r>
         <w:t xml:space="preserve"> </w:t>
       </w:r>
-      <w:hyperlink r:id="rId346">
+      <w:hyperlink r:id="rId345">
         <w:r>
           <w:rPr>
             <w:rStyle w:val="Hyperlink"/>
@@ -18187,8 +18309,8 @@
         <w:t xml:space="preserve">.</w:t>
       </w:r>
     </w:p>
-    <w:bookmarkEnd w:id="347"/>
-    <w:bookmarkStart w:id="349" w:name="ref-zhao_clip_2023"/>
+    <w:bookmarkEnd w:id="346"/>
+    <w:bookmarkStart w:id="348" w:name="ref-zhao_clip_2023"/>
     <w:p>
       <w:pPr>
         <w:pStyle w:val="Bibliography"/>
@@ -18256,7 +18378,7 @@
       <w:r>
         <w:t xml:space="preserve"> </w:t>
       </w:r>
-      <w:hyperlink r:id="rId348">
+      <w:hyperlink r:id="rId347">
         <w:r>
           <w:rPr>
             <w:rStyle w:val="Hyperlink"/>
@@ -18268,8 +18390,8 @@
         <w:t xml:space="preserve">.</w:t>
       </w:r>
     </w:p>
-    <w:bookmarkEnd w:id="349"/>
-    <w:bookmarkStart w:id="351" w:name="ref-zheng_natural_2024"/>
+    <w:bookmarkEnd w:id="348"/>
+    <w:bookmarkStart w:id="350" w:name="ref-zheng_natural_2024"/>
     <w:p>
       <w:pPr>
         <w:pStyle w:val="Bibliography"/>
@@ -18343,7 +18465,7 @@
       <w:r>
         <w:t xml:space="preserve"> </w:t>
       </w:r>
-      <w:hyperlink r:id="rId350">
+      <w:hyperlink r:id="rId349">
         <w:r>
           <w:rPr>
             <w:rStyle w:val="Hyperlink"/>
@@ -18355,8 +18477,8 @@
         <w:t xml:space="preserve">.</w:t>
       </w:r>
     </w:p>
-    <w:bookmarkEnd w:id="351"/>
-    <w:bookmarkStart w:id="353" w:name="ref-zhou_webarena_2023"/>
+    <w:bookmarkEnd w:id="350"/>
+    <w:bookmarkStart w:id="352" w:name="ref-zhou_webarena_2023"/>
     <w:p>
       <w:pPr>
         <w:pStyle w:val="Bibliography"/>
@@ -18436,7 +18558,7 @@
       <w:r>
         <w:t xml:space="preserve"> </w:t>
       </w:r>
-      <w:hyperlink r:id="rId352">
+      <w:hyperlink r:id="rId351">
         <w:r>
           <w:rPr>
             <w:rStyle w:val="Hyperlink"/>
@@ -18448,9 +18570,9 @@
         <w:t xml:space="preserve">.</w:t>
       </w:r>
     </w:p>
+    <w:bookmarkEnd w:id="352"/>
     <w:bookmarkEnd w:id="353"/>
     <w:bookmarkEnd w:id="354"/>
-    <w:bookmarkEnd w:id="355"/>
     <w:sectPr>
       <w:footerReference r:id="rId9" w:type="even"/>
       <w:footerReference r:id="rId10" w:type="default"/>
@@ -18628,7 +18750,7 @@
         <w:t xml:space="preserve"> </w:t>
       </w:r>
       <w:r>
-        <w:t xml:space="preserve">see</w:t>
+        <w:t xml:space="preserve">see Thomas Woodside and Helen Toner:</w:t>
       </w:r>
       <w:r>
         <w:t xml:space="preserve"> </w:t>
@@ -18638,18 +18760,18 @@
           <w:rPr>
             <w:rStyle w:val="Hyperlink"/>
           </w:rPr>
-          <w:t xml:space="preserve">Karpathy</w:t>
+          <w:t xml:space="preserve">How Developers Steer Language Model Outputs: Large Language Models Explained, Part 2</w:t>
         </w:r>
       </w:hyperlink>
       <w:r>
         <w:t xml:space="preserve"> </w:t>
       </w:r>
       <w:r>
-        <w:t xml:space="preserve">for examples</w:t>
+        <w:t xml:space="preserve">for a detailed but readable discussion.</w:t>
       </w:r>
     </w:p>
   </w:footnote>
-  <w:footnote w:id="33">
+  <w:footnote w:id="32">
     <w:p>
       <w:pPr>
         <w:pStyle w:val="FootnoteText"/>
@@ -18669,7 +18791,7 @@
       <w:r>
         <w:t xml:space="preserve"> </w:t>
       </w:r>
-      <w:hyperlink r:id="rId34">
+      <w:hyperlink r:id="rId33">
         <w:r>
           <w:rPr>
             <w:rStyle w:val="Hyperlink"/>

--- a/docs/The-Human-Element.docx
+++ b/docs/The-Human-Element.docx
@@ -2216,7 +2216,7 @@
     </w:p>
     <w:bookmarkEnd w:id="50"/>
     <w:bookmarkEnd w:id="51"/>
-    <w:bookmarkStart w:id="79" w:name="the-what-how-divide"/>
+    <w:bookmarkStart w:id="80" w:name="the-what-how-divide"/>
     <w:p>
       <w:pPr>
         <w:pStyle w:val="Heading1"/>
@@ -3653,7 +3653,7 @@
     </w:p>
     <w:bookmarkEnd w:id="63"/>
     <w:bookmarkEnd w:id="64"/>
-    <w:bookmarkStart w:id="65" w:name="looking-ahead"/>
+    <w:bookmarkStart w:id="66" w:name="looking-ahead"/>
     <w:p>
       <w:pPr>
         <w:pStyle w:val="Heading2"/>
@@ -3730,8 +3730,39 @@
         <w:t xml:space="preserve">In the early days of the personal computer revolution, spreadsheet software transformed financial analysis. Critics warned that tools like VisiCalc and Lotus 1-2-3 would eliminate financial analysts by automating their calculations. Instead, these tools dramatically increased productivity while shifting analysts’ focus from mathematical computation to business insight. Today’s artificial intelligence is driving a similar transformation, but at a far greater scale and across virtually every knowledge-based profession.</w:t>
       </w:r>
     </w:p>
-    <w:bookmarkEnd w:id="65"/>
-    <w:bookmarkStart w:id="66" w:name="beyond-the-false-binary"/>
+    <w:tbl>
+      <w:tblPr>
+        <w:tblStyle w:val="Table"/>
+        <w:tblW w:type="pct" w:w="5000"/>
+        <w:tblLayout w:type="fixed"/>
+        <w:tblLook w:firstRow="0" w:lastRow="0" w:firstColumn="0" w:lastColumn="0" w:noHBand="0" w:noVBand="0" w:val="0000"/>
+      </w:tblPr>
+      <w:tblGrid>
+        <w:gridCol w:w="7920"/>
+      </w:tblGrid>
+      <w:tr>
+        <w:tc>
+          <w:tcPr/>
+          <w:bookmarkStart w:id="65" w:name="fig-what-how-matrix"/>
+          <w:p>
+            <w:pPr>
+              <w:jc w:val="center"/>
+            </w:pPr>
+            <w:pPr>
+              <w:jc w:val="start"/>
+              <w:spacing w:before="200"/>
+              <w:pStyle w:val="ImageCaption"/>
+            </w:pPr>
+            <w:r>
+              <w:t xml:space="preserve">Figure 3.1</w:t>
+            </w:r>
+          </w:p>
+          <w:bookmarkEnd w:id="65"/>
+        </w:tc>
+      </w:tr>
+    </w:tbl>
+    <w:bookmarkEnd w:id="66"/>
+    <w:bookmarkStart w:id="67" w:name="beyond-the-false-binary"/>
     <w:p>
       <w:pPr>
         <w:pStyle w:val="Heading2"/>
@@ -3796,8 +3827,8 @@
         <w:t xml:space="preserve">The what-how framework offers remarkable clarity amid the confusing narratives surrounding AI. It helps explain why certain cognitive tasks are rapidly becoming commoditized while others remain stubbornly resistant to automation. More importantly, it provides a roadmap for individuals, organizations, and policymakers navigating a landscape where artificial intelligence increasingly pervades knowledge work.</w:t>
       </w:r>
     </w:p>
-    <w:bookmarkEnd w:id="66"/>
-    <w:bookmarkStart w:id="67" w:name="the-nature-of-the-divide"/>
+    <w:bookmarkEnd w:id="67"/>
+    <w:bookmarkStart w:id="68" w:name="the-nature-of-the-divide"/>
     <w:p>
       <w:pPr>
         <w:pStyle w:val="Heading2"/>
@@ -3988,8 +4019,8 @@
         <w:t xml:space="preserve">This pattern repeats across knowledge work domains. In marketing, AI can generate endless variations of campaign materials, but cannot determine which messaging will align with brand values and audience expectations. In software development, AI can produce functional code based on specifications but cannot identify which features will deliver genuine user value. In healthcare, AI can analyze diagnostic images with remarkable accuracy but cannot integrate these findings with the full context of patient well-being.</w:t>
       </w:r>
     </w:p>
-    <w:bookmarkEnd w:id="67"/>
-    <w:bookmarkStart w:id="68" w:name="philosophical-dimensions-of-the-divide"/>
+    <w:bookmarkEnd w:id="68"/>
+    <w:bookmarkStart w:id="69" w:name="philosophical-dimensions-of-the-divide"/>
     <w:p>
       <w:pPr>
         <w:pStyle w:val="Heading2"/>
@@ -4092,8 +4123,8 @@
         <w:t xml:space="preserve">This philosophical perspective helps explain why LLMs struggle with certain seemingly simple tasks, as we demonstrated in prior chapters. Tasks that require constant re-evaluation and adjustment based on evolving goals—like writing a sentence that accurately describes its own length or completing a Sudoku puzzle—reveal the fundamental limitations of systems that cannot backtrack or reconsider their approach once they’ve begun generating outputs.</w:t>
       </w:r>
     </w:p>
-    <w:bookmarkEnd w:id="68"/>
-    <w:bookmarkStart w:id="72" w:name="case-studies-the-divide-in-practice"/>
+    <w:bookmarkEnd w:id="69"/>
+    <w:bookmarkStart w:id="73" w:name="case-studies-the-divide-in-practice"/>
     <w:p>
       <w:pPr>
         <w:pStyle w:val="Heading2"/>
@@ -4110,7 +4141,7 @@
         <w:t xml:space="preserve">To illustrate the what-how divide, let’s examine several domains where this transformation is particularly evident:</w:t>
       </w:r>
     </w:p>
-    <w:bookmarkStart w:id="69" w:name="software-development"/>
+    <w:bookmarkStart w:id="70" w:name="software-development"/>
     <w:p>
       <w:pPr>
         <w:pStyle w:val="Heading3"/>
@@ -4143,8 +4174,8 @@
         <w:t xml:space="preserve">This shift alters the career progression trajectory for software engineers. Technical implementation skills remain necessary but insufficient; they must be paired with strategic judgment about what deserves implementation in the first place. Engineers who maintain purely technical focus without developing this broader perspective may find their competitive position eroding as AI systems increasingly automate routine coding tasks.</w:t>
       </w:r>
     </w:p>
-    <w:bookmarkEnd w:id="69"/>
-    <w:bookmarkStart w:id="70" w:name="content-creation"/>
+    <w:bookmarkEnd w:id="70"/>
+    <w:bookmarkStart w:id="71" w:name="content-creation"/>
     <w:p>
       <w:pPr>
         <w:pStyle w:val="Heading3"/>
@@ -4201,8 +4232,8 @@
         <w:t xml:space="preserve">The value derives not just from the output itself but from knowing it represents authentic human struggle, insight, and purpose.</w:t>
       </w:r>
     </w:p>
-    <w:bookmarkEnd w:id="70"/>
-    <w:bookmarkStart w:id="71" w:name="healthcare"/>
+    <w:bookmarkEnd w:id="71"/>
+    <w:bookmarkStart w:id="72" w:name="healthcare"/>
     <w:p>
       <w:pPr>
         <w:pStyle w:val="Heading3"/>
@@ -4267,9 +4298,9 @@
         <w:t xml:space="preserve">This shift carries significant implications for medical education and practice. Technical diagnostic skills remain essential but must increasingly be paired with heightened capabilities for integrative judgment, ethical reasoning, and communication. The most effective healthcare practitioners of the future will leverage AI for routine analytical tasks while focusing their human expertise on the complex judgments that machines cannot make.</w:t>
       </w:r>
     </w:p>
-    <w:bookmarkEnd w:id="71"/>
     <w:bookmarkEnd w:id="72"/>
-    <w:bookmarkStart w:id="73" w:name="the-competitive-dynamics-of-the-divide"/>
+    <w:bookmarkEnd w:id="73"/>
+    <w:bookmarkStart w:id="74" w:name="the-competitive-dynamics-of-the-divide"/>
     <w:p>
       <w:pPr>
         <w:pStyle w:val="Heading2"/>
@@ -4334,8 +4365,8 @@
         <w:t xml:space="preserve">decisions where they maintain a durable advantage. Products that merely automate implementation without facilitating better strategic decisions will struggle to deliver sustainable value.</w:t>
       </w:r>
     </w:p>
-    <w:bookmarkEnd w:id="73"/>
-    <w:bookmarkStart w:id="74" w:name="organizational-implications"/>
+    <w:bookmarkEnd w:id="74"/>
+    <w:bookmarkStart w:id="75" w:name="organizational-implications"/>
     <w:p>
       <w:pPr>
         <w:pStyle w:val="Heading2"/>
@@ -4400,8 +4431,8 @@
         <w:t xml:space="preserve">This structural evolution may require reconsidering traditional career paths and reporting relationships. Organizations that maintain rigid distinctions between technical and strategic roles may struggle to develop the integrated capabilities needed for effective human-AI collaboration.</w:t>
       </w:r>
     </w:p>
-    <w:bookmarkEnd w:id="74"/>
-    <w:bookmarkStart w:id="75" w:name="investment-implications-1"/>
+    <w:bookmarkEnd w:id="75"/>
+    <w:bookmarkStart w:id="76" w:name="investment-implications-1"/>
     <w:p>
       <w:pPr>
         <w:pStyle w:val="Heading2"/>
@@ -4498,8 +4529,8 @@
         <w:t xml:space="preserve">This perspective offers a useful corrective to the common investor tendency to overvalue pure automation plays. The history of technology adoption suggests that approaches that enhance rather than replace human capabilities typically deliver more sustainable value over time.</w:t>
       </w:r>
     </w:p>
-    <w:bookmarkEnd w:id="75"/>
-    <w:bookmarkStart w:id="76" w:name="the-evolution-of-knowledge-work"/>
+    <w:bookmarkEnd w:id="76"/>
+    <w:bookmarkStart w:id="77" w:name="the-evolution-of-knowledge-work"/>
     <w:p>
       <w:pPr>
         <w:pStyle w:val="Heading2"/>
@@ -4582,8 +4613,8 @@
         <w:t xml:space="preserve">For policymakers, this framework offers a more nuanced understanding of AI’s impact on employment and economic opportunity. Rather than focusing exclusively on potential job displacement, policy approaches should consider how to facilitate the transition toward work that emphasizes uniquely human strategic capabilities while ensuring that the benefits of AI-driven productivity gains are broadly shared.</w:t>
       </w:r>
     </w:p>
-    <w:bookmarkEnd w:id="76"/>
-    <w:bookmarkStart w:id="77" w:name="integration-with-enhancement-thesis"/>
+    <w:bookmarkEnd w:id="77"/>
+    <w:bookmarkStart w:id="78" w:name="integration-with-enhancement-thesis"/>
     <w:p>
       <w:pPr>
         <w:pStyle w:val="Heading2"/>
@@ -4652,8 +4683,8 @@
         <w:t xml:space="preserve">A human driver approaching a neighborhood with cars parked tightly on both sides naturally slows down, recognizing the increased risk of children darting into the street. This judgment doesn’t derive from explicit rules but from a holistic understanding of context that integrates multiple factors—some explicit, others tacit. Autonomous systems may eventually replicate this behavior through sophisticated pattern recognition, but they cannot independently determine which factors deserve attention without human direction.</w:t>
       </w:r>
     </w:p>
-    <w:bookmarkEnd w:id="77"/>
-    <w:bookmarkStart w:id="78" w:name="conclusion-navigating-the-transformation"/>
+    <w:bookmarkEnd w:id="78"/>
+    <w:bookmarkStart w:id="79" w:name="conclusion-navigating-the-transformation"/>
     <w:p>
       <w:pPr>
         <w:pStyle w:val="Heading2"/>
@@ -4722,9 +4753,9 @@
         <w:t xml:space="preserve">In the next chapter, we’ll explore these philosophical dimensions more deeply, examining why understanding the nature of human intelligence is crucial for designing effective human-AI collaborations. By recognizing both the capabilities and limitations of artificial intelligence, we can develop approaches that truly enhance human potential rather than attempting to replace it.</w:t>
       </w:r>
     </w:p>
-    <w:bookmarkEnd w:id="78"/>
     <w:bookmarkEnd w:id="79"/>
-    <w:bookmarkStart w:id="80" w:name="X7ef4959fe68749cd0d57de112a7ac6169046702"/>
+    <w:bookmarkEnd w:id="80"/>
+    <w:bookmarkStart w:id="81" w:name="X7ef4959fe68749cd0d57de112a7ac6169046702"/>
     <w:p>
       <w:pPr>
         <w:pStyle w:val="Heading1"/>
@@ -5075,8 +5106,8 @@
         <w:t xml:space="preserve">These insights have profound implications for how businesses should approach AI implementation, which we’ll explore in the following chapters. But the key takeaway is this: successful AI strategy requires understanding not just what computers can do, but what makes human intelligence irreplaceably unique.</w:t>
       </w:r>
     </w:p>
-    <w:bookmarkEnd w:id="80"/>
-    <w:bookmarkStart w:id="89" w:name="the-human-edge"/>
+    <w:bookmarkEnd w:id="81"/>
+    <w:bookmarkStart w:id="90" w:name="the-human-edge"/>
     <w:p>
       <w:pPr>
         <w:pStyle w:val="Heading1"/>
@@ -5109,7 +5140,7 @@
         <w:t xml:space="preserve">In an era increasingly defined by algorithmic processing, the question of human judgment’s unique value becomes not merely philosophical but practical. The rapid advancement of artificial intelligence has created a peculiar paradox: as machines become more capable of executing sophisticated tasks, the most distinctly human capacities become more valuable, not less. To understand this paradox requires careful examination of what constitutes judgment and why it remains stubbornly resistant to computational replication.</w:t>
       </w:r>
     </w:p>
-    <w:bookmarkStart w:id="81" w:name="the-uniqueness-of-human-judgment"/>
+    <w:bookmarkStart w:id="82" w:name="the-uniqueness-of-human-judgment"/>
     <w:p>
       <w:pPr>
         <w:pStyle w:val="Heading2"/>
@@ -5199,8 +5230,8 @@
         <w:t xml:space="preserve">Artificial intelligence systems, while increasingly sophisticated in their pattern recognition capabilities, operate fundamentally differently. They recognize statistical regularities without inhabiting the human world of concerns and commitments. This distinction becomes apparent when examining the architecture of both human and algorithmic judgment.</w:t>
       </w:r>
     </w:p>
-    <w:bookmarkEnd w:id="81"/>
-    <w:bookmarkStart w:id="82" w:name="the-architecture-of-judgment"/>
+    <w:bookmarkEnd w:id="82"/>
+    <w:bookmarkStart w:id="83" w:name="the-architecture-of-judgment"/>
     <w:p>
       <w:pPr>
         <w:pStyle w:val="Heading2"/>
@@ -5315,8 +5346,8 @@
         <w:t xml:space="preserve">intelligence—the capacity to determine meaningful objectives, frame problems effectively, and identify relevant contexts for analysis.</w:t>
       </w:r>
     </w:p>
-    <w:bookmarkEnd w:id="82"/>
-    <w:bookmarkStart w:id="83" w:name="Xb7a489361f9355e6500e6a7e6e5eef6dee535c4"/>
+    <w:bookmarkEnd w:id="83"/>
+    <w:bookmarkStart w:id="84" w:name="Xb7a489361f9355e6500e6a7e6e5eef6dee535c4"/>
     <w:p>
       <w:pPr>
         <w:pStyle w:val="Heading2"/>
@@ -5394,8 +5425,8 @@
         <w:t xml:space="preserve">Rodney Brooks, robotics pioneer and former director of MIT’s Computer Science and Artificial Intelligence Laboratory, has consistently emphasized these limitations. His predictions regarding autonomous vehicle development have proven remarkably accurate, with full autonomy consistently arriving later than industry projections. Brooks understands that navigating physical environments requires not merely sophisticated sensors and algorithms but contextual understanding that emerges from being situated in a meaningful world.</w:t>
       </w:r>
     </w:p>
-    <w:bookmarkEnd w:id="83"/>
-    <w:bookmarkStart w:id="84" w:name="decision-making-under-uncertainty"/>
+    <w:bookmarkEnd w:id="84"/>
+    <w:bookmarkStart w:id="85" w:name="decision-making-under-uncertainty"/>
     <w:p>
       <w:pPr>
         <w:pStyle w:val="Heading2"/>
@@ -5465,8 +5496,8 @@
         <w:t xml:space="preserve">The capacity for abductive reasoning becomes particularly valuable when confronting black swan events—high-impact developments that lie outside normal expectations and resist prediction through historical analysis. The financial market disruptions following the 2001 terrorist attacks, the 2008 financial crisis, and the COVID-19 pandemic each required judgment that could transcend historical patterns and recognize emergent possibilities.</w:t>
       </w:r>
     </w:p>
-    <w:bookmarkEnd w:id="84"/>
-    <w:bookmarkStart w:id="85" w:name="the-enhancement-framework-revisited"/>
+    <w:bookmarkEnd w:id="85"/>
+    <w:bookmarkStart w:id="86" w:name="the-enhancement-framework-revisited"/>
     <w:p>
       <w:pPr>
         <w:pStyle w:val="Heading2"/>
@@ -5539,8 +5570,8 @@
         <w:t xml:space="preserve">rather than allowing atrophy through excessive automation. Just as physical skills deteriorate without practice, judgment capacities require regular exercise to maintain effectiveness. Organizations that excessively automate routine decisions may inadvertently undermine the expertise development that enables effective judgment in non-routine situations.</w:t>
       </w:r>
     </w:p>
-    <w:bookmarkEnd w:id="85"/>
-    <w:bookmarkStart w:id="86" w:name="the-philosophical-stakes"/>
+    <w:bookmarkEnd w:id="86"/>
+    <w:bookmarkStart w:id="87" w:name="the-philosophical-stakes"/>
     <w:p>
       <w:pPr>
         <w:pStyle w:val="Heading2"/>
@@ -5593,8 +5624,8 @@
         <w:t xml:space="preserve">Contemporary philosophical approaches, including extended cognition and enactivist theories of mind, offer valuable resources for reconciling technological enhancement with authentic human agency. These frameworks recognize that human cognition has always been extended through tools—from writing implements to computational devices—without thereby becoming less authentically human. The question becomes not whether to integrate algorithmic processing into human work but how to do so in ways that preserve and enhance rather than diminish human judgment.</w:t>
       </w:r>
     </w:p>
-    <w:bookmarkEnd w:id="86"/>
-    <w:bookmarkStart w:id="87" w:name="investment-implications-2"/>
+    <w:bookmarkEnd w:id="87"/>
+    <w:bookmarkStart w:id="88" w:name="investment-implications-2"/>
     <w:p>
       <w:pPr>
         <w:pStyle w:val="Heading2"/>
@@ -5679,8 +5710,8 @@
         <w:t xml:space="preserve">Similar opportunities exist across sectors. Healthcare technologies that enhance physician capabilities while preserving clinical judgment may prove more sustainable than those pursuing full automation of diagnostic processes. Financial technologies that augment analyst capabilities while preserving strategic judgment may outperform those attempting to replace human decision-making entirely. Educational technologies that enhance teacher effectiveness while preserving pedagogical judgment may demonstrate greater durability than those positioning technology as a replacement for human instruction.</w:t>
       </w:r>
     </w:p>
-    <w:bookmarkEnd w:id="87"/>
-    <w:bookmarkStart w:id="88" w:name="judgment-as-competitive-advantage"/>
+    <w:bookmarkEnd w:id="88"/>
+    <w:bookmarkStart w:id="89" w:name="judgment-as-competitive-advantage"/>
     <w:p>
       <w:pPr>
         <w:pStyle w:val="Heading2"/>
@@ -5713,9 +5744,9 @@
         <w:t xml:space="preserve">The future belongs not to those who seek to replicate human judgment but to those who enhance it—preserving the human element in an increasingly algorithmic world.</w:t>
       </w:r>
     </w:p>
-    <w:bookmarkEnd w:id="88"/>
     <w:bookmarkEnd w:id="89"/>
-    <w:bookmarkStart w:id="97" w:name="finding-the-sweet-spot"/>
+    <w:bookmarkEnd w:id="90"/>
+    <w:bookmarkStart w:id="98" w:name="finding-the-sweet-spot"/>
     <w:p>
       <w:pPr>
         <w:pStyle w:val="Heading1"/>
@@ -5756,7 +5787,7 @@
         <w:t xml:space="preserve">This chapter explores how organizations can identify the optimal balance between human judgment and AI capabilities. We’ll examine specific cases where AI enhances rather than replaces human work, drawing lessons that apply across industries. The key lies in understanding which aspects of work benefit from AI assistance and which require irreducible human judgment.</w:t>
       </w:r>
     </w:p>
-    <w:bookmarkStart w:id="90" w:name="the-enhancement-zone"/>
+    <w:bookmarkStart w:id="91" w:name="the-enhancement-zone"/>
     <w:p>
       <w:pPr>
         <w:pStyle w:val="Heading2"/>
@@ -5817,8 +5848,8 @@
         <w:t xml:space="preserve">insights matter to clients.</w:t>
       </w:r>
     </w:p>
-    <w:bookmarkEnd w:id="90"/>
-    <w:bookmarkStart w:id="91" w:name="the-decisioning-framework"/>
+    <w:bookmarkEnd w:id="91"/>
+    <w:bookmarkStart w:id="92" w:name="the-decisioning-framework"/>
     <w:p>
       <w:pPr>
         <w:pStyle w:val="Heading2"/>
@@ -5903,8 +5934,8 @@
         <w:t xml:space="preserve">the findings mean for patient care.</w:t>
       </w:r>
     </w:p>
-    <w:bookmarkEnd w:id="91"/>
-    <w:bookmarkStart w:id="92" w:name="learning-from-failed-implementations"/>
+    <w:bookmarkEnd w:id="92"/>
+    <w:bookmarkStart w:id="93" w:name="learning-from-failed-implementations"/>
     <w:p>
       <w:pPr>
         <w:pStyle w:val="Heading2"/>
@@ -5929,8 +5960,8 @@
         <w:t xml:space="preserve">This pattern repeats across industries. Attempts to fully automate creative work often disappoint, while approaches that enhance human creativity succeed. Adobe’s AI features don’t replace designers but handle tedious tasks like image resizing and background removal, freeing humans to focus on creative direction and client needs.</w:t>
       </w:r>
     </w:p>
-    <w:bookmarkEnd w:id="92"/>
-    <w:bookmarkStart w:id="93" w:name="the-role-of-management"/>
+    <w:bookmarkEnd w:id="93"/>
+    <w:bookmarkStart w:id="94" w:name="the-role-of-management"/>
     <w:p>
       <w:pPr>
         <w:pStyle w:val="Heading2"/>
@@ -5955,8 +5986,8 @@
         <w:t xml:space="preserve">This highlights a crucial point: the enhancement sweet spot isn’t static. As AI capabilities evolve, the boundary between human and machine tasks shifts. Organizations need adaptive frameworks that allow for continuous rebalancing of responsibilities.</w:t>
       </w:r>
     </w:p>
-    <w:bookmarkEnd w:id="93"/>
-    <w:bookmarkStart w:id="94" w:name="implementation-guidelines"/>
+    <w:bookmarkEnd w:id="94"/>
+    <w:bookmarkStart w:id="95" w:name="implementation-guidelines"/>
     <w:p>
       <w:pPr>
         <w:pStyle w:val="Heading2"/>
@@ -5997,8 +6028,8 @@
         <w:t xml:space="preserve">Training and adaptation: Workers need support in developing new skills that complement AI capabilities. The goal isn’t to compete with AI but to leverage it effectively.</w:t>
       </w:r>
     </w:p>
-    <w:bookmarkEnd w:id="94"/>
-    <w:bookmarkStart w:id="95" w:name="cultural-considerations"/>
+    <w:bookmarkEnd w:id="95"/>
+    <w:bookmarkStart w:id="96" w:name="cultural-considerations"/>
     <w:p>
       <w:pPr>
         <w:pStyle w:val="Heading2"/>
@@ -6027,8 +6058,8 @@
         <w:t xml:space="preserve">– the principle that AI serves human objectives rather than the reverse. This requires careful attention to organizational culture. When Microsoft deployed AI tools across its engineering teams, success came from emphasizing how the technology would enhance rather than replace human capabilities.</w:t>
       </w:r>
     </w:p>
-    <w:bookmarkEnd w:id="95"/>
-    <w:bookmarkStart w:id="96" w:name="looking-forward"/>
+    <w:bookmarkEnd w:id="96"/>
+    <w:bookmarkStart w:id="97" w:name="looking-forward"/>
     <w:p>
       <w:pPr>
         <w:pStyle w:val="Heading2"/>
@@ -6093,9 +6124,9 @@
         <w:t xml:space="preserve">Looking ahead, we expect to see continued evolution in how humans and AI interact. The enhancement sweet spot will shift as AI capabilities advance, but the fundamental principle remains: successful implementation requires keeping humans central to decision-making while leveraging AI’s unique capabilities. Organizations that master this balance will be best positioned to thrive in an AI-enhanced future.</w:t>
       </w:r>
     </w:p>
-    <w:bookmarkEnd w:id="96"/>
     <w:bookmarkEnd w:id="97"/>
-    <w:bookmarkStart w:id="108" w:name="Xb303bd4a8e7124ee0aff82df980618e46bbf16e"/>
+    <w:bookmarkEnd w:id="98"/>
+    <w:bookmarkStart w:id="109" w:name="Xb303bd4a8e7124ee0aff82df980618e46bbf16e"/>
     <w:p>
       <w:pPr>
         <w:pStyle w:val="Heading1"/>
@@ -6168,7 +6199,7 @@
         <w:t xml:space="preserve">This pattern repeats across industries. Companies implement AI solutions looking for quick automation wins, only to discover that the technology works best when designed to augment human judgment rather than replace it. The key to successful implementation lies in understanding the distinct roles of human and artificial intelligence, then building systems that leverage the strengths of both.</w:t>
       </w:r>
     </w:p>
-    <w:bookmarkStart w:id="98" w:name="the-enhancement-framework"/>
+    <w:bookmarkStart w:id="99" w:name="the-enhancement-framework"/>
     <w:p>
       <w:pPr>
         <w:pStyle w:val="Heading2"/>
@@ -6255,8 +6286,8 @@
         <w:t xml:space="preserve">). JPMorgan’s implementation of AI in its trading operations demonstrates this principle. Rather than attempting to fully automate trading decisions, the bank uses AI to enhance traders’ capabilities by surfacing relevant patterns and anomalies while leaving final decisions to human judgment.</w:t>
       </w:r>
     </w:p>
-    <w:bookmarkEnd w:id="98"/>
-    <w:bookmarkStart w:id="99" w:name="building-trust-through-transparency"/>
+    <w:bookmarkEnd w:id="99"/>
+    <w:bookmarkStart w:id="100" w:name="building-trust-through-transparency"/>
     <w:p>
       <w:pPr>
         <w:pStyle w:val="Heading2"/>
@@ -6307,8 +6338,8 @@
         <w:t xml:space="preserve">Crucially, these systems are designed to make their reasoning process visible to doctors. Rather than simply presenting conclusions, they highlight the specific patterns or anomalies that led to their recommendations. This transparency helps build trust and enables doctors to exercise informed judgment about the AI’s suggestions.</w:t>
       </w:r>
     </w:p>
-    <w:bookmarkEnd w:id="99"/>
-    <w:bookmarkStart w:id="100" w:name="the-training-challenge"/>
+    <w:bookmarkEnd w:id="100"/>
+    <w:bookmarkStart w:id="101" w:name="the-training-challenge"/>
     <w:p>
       <w:pPr>
         <w:pStyle w:val="Heading2"/>
@@ -6333,8 +6364,8 @@
         <w:t xml:space="preserve">Consider the example of AeroVironment’s implementation of AI in military applications. Operators receive extensive training not just in operating the AI systems, but in understanding their limitations and failure modes. This approach produces operators who can effectively collaborate with AI while maintaining the critical human judgment needed for military operations.</w:t>
       </w:r>
     </w:p>
-    <w:bookmarkEnd w:id="100"/>
-    <w:bookmarkStart w:id="101" w:name="measuring-success"/>
+    <w:bookmarkEnd w:id="101"/>
+    <w:bookmarkStart w:id="102" w:name="measuring-success"/>
     <w:p>
       <w:pPr>
         <w:pStyle w:val="Heading2"/>
@@ -6359,8 +6390,8 @@
         <w:t xml:space="preserve">Palantir’s successful implementations offer a model for better measurement. Rather than focusing solely on automation metrics, they measure success through the quality of human-AI collaboration - tracking how effectively analysts use AI tools to reach better conclusions faster. This approach recognizes that the value of AI lies not in replacing human analysts but in enhancing their capabilities.</w:t>
       </w:r>
     </w:p>
-    <w:bookmarkEnd w:id="101"/>
-    <w:bookmarkStart w:id="102" w:name="common-implementation-pitfalls"/>
+    <w:bookmarkEnd w:id="102"/>
+    <w:bookmarkStart w:id="103" w:name="common-implementation-pitfalls"/>
     <w:p>
       <w:pPr>
         <w:pStyle w:val="Heading2"/>
@@ -6467,8 +6498,8 @@
         <w:t xml:space="preserve">: Many implementations lack effective mechanisms for humans to provide feedback on AI performance and for that feedback to improve the system.</w:t>
       </w:r>
     </w:p>
-    <w:bookmarkEnd w:id="102"/>
-    <w:bookmarkStart w:id="103" w:name="the-path-to-successful-implementation"/>
+    <w:bookmarkEnd w:id="103"/>
+    <w:bookmarkStart w:id="104" w:name="the-path-to-successful-implementation"/>
     <w:p>
       <w:pPr>
         <w:pStyle w:val="Heading2"/>
@@ -6698,8 +6729,8 @@
         <w:t xml:space="preserve">Organizations that follow this implementation pattern typically find that their AI initiatives deliver more sustainable value than those pursuing aggressive automation. The key is maintaining focus on enhancement rather than replacement, while building the supporting structures that enable effective human-AI collaboration.</w:t>
       </w:r>
     </w:p>
-    <w:bookmarkEnd w:id="103"/>
-    <w:bookmarkStart w:id="104" w:name="Xca205abd785494dc144355cb6780c8c09f24128"/>
+    <w:bookmarkEnd w:id="104"/>
+    <w:bookmarkStart w:id="105" w:name="Xca205abd785494dc144355cb6780c8c09f24128"/>
     <w:p>
       <w:pPr>
         <w:pStyle w:val="Heading2"/>
@@ -6730,8 +6761,8 @@
         <w:t xml:space="preserve">“The goal isn’t to make the AI smarter, but to make the human-AI collaboration more effective.”</w:t>
       </w:r>
     </w:p>
-    <w:bookmarkEnd w:id="104"/>
-    <w:bookmarkStart w:id="105" w:name="the-human-element-in-implementation"/>
+    <w:bookmarkEnd w:id="105"/>
+    <w:bookmarkStart w:id="106" w:name="the-human-element-in-implementation"/>
     <w:p>
       <w:pPr>
         <w:pStyle w:val="Heading2"/>
@@ -6768,8 +6799,8 @@
         <w:t xml:space="preserve">Consider the creative industries, where AI tools are increasingly common but rarely trusted to work autonomously. The attempt to use AI to complete Beethoven’s unfinished tenth symphony demonstrates this principle. While the AI could generate music that superficially resembled Beethoven’s style, critics and audiences alike found it lacking the essential human element that makes great art compelling.</w:t>
       </w:r>
     </w:p>
-    <w:bookmarkEnd w:id="105"/>
-    <w:bookmarkStart w:id="106" w:name="investment-implications-3"/>
+    <w:bookmarkEnd w:id="106"/>
+    <w:bookmarkStart w:id="107" w:name="investment-implications-3"/>
     <w:p>
       <w:pPr>
         <w:pStyle w:val="Heading2"/>
@@ -6794,8 +6825,8 @@
         <w:t xml:space="preserve">Companies that demonstrate a sophisticated understanding of human-AI collaboration, with clear frameworks for maintaining human judgment while leveraging AI capabilities, are more likely to succeed in the long term. This insight should guide both investment decisions and implementation strategies.</w:t>
       </w:r>
     </w:p>
-    <w:bookmarkEnd w:id="106"/>
-    <w:bookmarkStart w:id="107" w:name="conclusion"/>
+    <w:bookmarkEnd w:id="107"/>
+    <w:bookmarkStart w:id="108" w:name="conclusion"/>
     <w:p>
       <w:pPr>
         <w:pStyle w:val="Heading2"/>
@@ -6820,9 +6851,9 @@
         <w:t xml:space="preserve">The challenge isn’t technical - it’s organizational and human. Success requires careful attention to human factors, clear frameworks for collaboration, and a commitment to enhancing rather than replacing human capabilities. As AI continues to evolve, this human-centric approach to implementation will become increasingly crucial for organizational success.</w:t>
       </w:r>
     </w:p>
-    <w:bookmarkEnd w:id="107"/>
     <w:bookmarkEnd w:id="108"/>
-    <w:bookmarkStart w:id="118" w:name="the-human-element-in-creative-work"/>
+    <w:bookmarkEnd w:id="109"/>
+    <w:bookmarkStart w:id="119" w:name="the-human-element-in-creative-work"/>
     <w:p>
       <w:pPr>
         <w:pStyle w:val="Heading1"/>
@@ -6861,7 +6892,7 @@
         <w:t xml:space="preserve">In 2021, a fascinating experiment took place at the intersection of artificial intelligence and classical music. An all-star team of musicologists, historians, and AI programmers attempted something unprecedented: completing Beethoven’s unfinished Tenth Symphony using artificial intelligence. The project offers profound insights into both the capabilities and limitations of AI in creative work, while illuminating why human authenticity remains irreplaceable even as AI capabilities advance.</w:t>
       </w:r>
     </w:p>
-    <w:bookmarkStart w:id="109" w:name="the-beethoven-challenge"/>
+    <w:bookmarkStart w:id="110" w:name="the-beethoven-challenge"/>
     <w:p>
       <w:pPr>
         <w:pStyle w:val="Heading2"/>
@@ -6918,8 +6949,8 @@
         <w:t xml:space="preserve">If AI could successfully complete this task, it would demonstrate remarkable creative capabilities. The result would be more than just a technical achievement – it would show that AI could authentically channel human genius.</w:t>
       </w:r>
     </w:p>
-    <w:bookmarkEnd w:id="109"/>
-    <w:bookmarkStart w:id="110" w:name="X688cf3aa9eafeb5972e3c8e594cad3496d94df5"/>
+    <w:bookmarkEnd w:id="110"/>
+    <w:bookmarkStart w:id="111" w:name="X688cf3aa9eafeb5972e3c8e594cad3496d94df5"/>
     <w:p>
       <w:pPr>
         <w:pStyle w:val="Heading2"/>
@@ -6956,8 +6987,8 @@
         <w:t xml:space="preserve">The missing element isn’t technical proficiency – it’s the human struggle for excellence, the creative tension that produces true artistic breakthrough. This reveals a fundamental truth about AI that extends far beyond music: technical competence is not the same as authentic creation.</w:t>
       </w:r>
     </w:p>
-    <w:bookmarkEnd w:id="110"/>
-    <w:bookmarkStart w:id="111" w:name="the-role-of-human-struggle"/>
+    <w:bookmarkEnd w:id="111"/>
+    <w:bookmarkStart w:id="112" w:name="the-role-of-human-struggle"/>
     <w:p>
       <w:pPr>
         <w:pStyle w:val="Heading2"/>
@@ -7042,8 +7073,8 @@
         <w:t xml:space="preserve">: The audience’s knowledge that a human created the work is part of the work’s meaning. We connect with art partly because we know another human being struggled to create it.</w:t>
       </w:r>
     </w:p>
-    <w:bookmarkEnd w:id="111"/>
-    <w:bookmarkStart w:id="115" w:name="beyond-music-the-broader-implications"/>
+    <w:bookmarkEnd w:id="112"/>
+    <w:bookmarkStart w:id="116" w:name="beyond-music-the-broader-implications"/>
     <w:p>
       <w:pPr>
         <w:pStyle w:val="Heading2"/>
@@ -7072,7 +7103,7 @@
         <w:t xml:space="preserve">– extends far beyond classical music. Consider these parallels:</w:t>
       </w:r>
     </w:p>
-    <w:bookmarkStart w:id="112" w:name="sports-and-entertainment"/>
+    <w:bookmarkStart w:id="113" w:name="sports-and-entertainment"/>
     <w:p>
       <w:pPr>
         <w:pStyle w:val="Heading3"/>
@@ -7089,8 +7120,8 @@
         <w:t xml:space="preserve">The same dynamic explains why robotic sports would never generate the passion of human athletics. When Colombian and Argentine soccer fans stormed Miami’s Hard Rock Stadium to see Lionel Messi play, they weren’t just seeking to witness technical excellence – they wanted to see human brilliance in action. No matter how technically sophisticated, robots playing soccer would never generate such emotional investment.</w:t>
       </w:r>
     </w:p>
-    <w:bookmarkEnd w:id="112"/>
-    <w:bookmarkStart w:id="113" w:name="business-leadership"/>
+    <w:bookmarkEnd w:id="113"/>
+    <w:bookmarkStart w:id="114" w:name="business-leadership"/>
     <w:p>
       <w:pPr>
         <w:pStyle w:val="Heading3"/>
@@ -7107,8 +7138,8 @@
         <w:t xml:space="preserve">In corporate settings, technically correct decisions aren’t always the best decisions. Leaders need to be seen making difficult choices, wrestling with uncertainty, and taking responsibility for outcomes. An AI might make statistically optimal decisions, but it cannot provide the human element that builds trust and inspires teams.</w:t>
       </w:r>
     </w:p>
-    <w:bookmarkEnd w:id="113"/>
-    <w:bookmarkStart w:id="114" w:name="professional-services"/>
+    <w:bookmarkEnd w:id="114"/>
+    <w:bookmarkStart w:id="115" w:name="professional-services"/>
     <w:p>
       <w:pPr>
         <w:pStyle w:val="Heading3"/>
@@ -7125,9 +7156,9 @@
         <w:t xml:space="preserve">Even in fields where technical expertise is paramount – law, medicine, financial advice – clients need to see human judgment at work. They need to know that a human professional has wrestled with their unique situation and exercised judgment on their behalf.</w:t>
       </w:r>
     </w:p>
-    <w:bookmarkEnd w:id="114"/>
     <w:bookmarkEnd w:id="115"/>
-    <w:bookmarkStart w:id="116" w:name="the-enhancement-opportunity"/>
+    <w:bookmarkEnd w:id="116"/>
+    <w:bookmarkStart w:id="117" w:name="the-enhancement-opportunity"/>
     <w:p>
       <w:pPr>
         <w:pStyle w:val="Heading2"/>
@@ -7200,8 +7231,8 @@
         <w:t xml:space="preserve">- Authentic creation</w:t>
       </w:r>
     </w:p>
-    <w:bookmarkEnd w:id="116"/>
-    <w:bookmarkStart w:id="117" w:name="looking-forward-1"/>
+    <w:bookmarkEnd w:id="117"/>
+    <w:bookmarkStart w:id="118" w:name="looking-forward-1"/>
     <w:p>
       <w:pPr>
         <w:pStyle w:val="Heading2"/>
@@ -7282,9 +7313,9 @@
         <w:t xml:space="preserve">– the judgment, creativity, and authentic connection that only humans can provide.</w:t>
       </w:r>
     </w:p>
-    <w:bookmarkEnd w:id="117"/>
     <w:bookmarkEnd w:id="118"/>
-    <w:bookmarkStart w:id="142" w:name="following-the-money"/>
+    <w:bookmarkEnd w:id="119"/>
+    <w:bookmarkStart w:id="143" w:name="following-the-money"/>
     <w:p>
       <w:pPr>
         <w:pStyle w:val="Heading1"/>
@@ -7331,7 +7362,7 @@
         <w:t xml:space="preserve">The investment implications of artificial intelligence extend far beyond the obvious beneficiaries in Silicon Valley. While companies like Nvidia have captured headlines with astronomical returns, the real opportunity lies in identifying businesses that effectively leverage AI to enhance rather than replace human capabilities. This nuanced view requires looking past the hype to understand how AI actually creates sustainable competitive advantages.</w:t>
       </w:r>
     </w:p>
-    <w:bookmarkStart w:id="124" w:name="the-enhancement-premium"/>
+    <w:bookmarkStart w:id="125" w:name="the-enhancement-premium"/>
     <w:p>
       <w:pPr>
         <w:pStyle w:val="Heading2"/>
@@ -7424,7 +7455,7 @@
         <w:t xml:space="preserve">Let’s examine each of these characteristics in detail:</w:t>
       </w:r>
     </w:p>
-    <w:bookmarkStart w:id="119" w:name="higher-productivity-per-employee"/>
+    <w:bookmarkStart w:id="120" w:name="higher-productivity-per-employee"/>
     <w:p>
       <w:pPr>
         <w:pStyle w:val="Heading3"/>
@@ -7517,8 +7548,8 @@
         <w:t xml:space="preserve">Our analysis of companies across multiple sectors shows that successful AI enhancement implementations typically deliver 30-45% improvements in revenue per employee over 3-5 years, compared to 15-20% for pure automation approaches. More importantly, these gains prove more sustainable as employees continuously find new ways to leverage AI capabilities.</w:t>
       </w:r>
     </w:p>
-    <w:bookmarkEnd w:id="119"/>
-    <w:bookmarkStart w:id="120" w:name="improved-capital-efficiency"/>
+    <w:bookmarkEnd w:id="120"/>
+    <w:bookmarkStart w:id="121" w:name="improved-capital-efficiency"/>
     <w:p>
       <w:pPr>
         <w:pStyle w:val="Heading3"/>
@@ -7617,8 +7648,8 @@
         <w:t xml:space="preserve">Companies pursuing enhancement strategies typically maintain ROIC 800-1200 basis points above their cost of capital, compared to 400-600 basis points for automation-focused peers. This difference becomes particularly pronounced in industries with high regulatory requirements or complex operational environments.</w:t>
       </w:r>
     </w:p>
-    <w:bookmarkEnd w:id="120"/>
-    <w:bookmarkStart w:id="121" w:name="greater-customer-retention"/>
+    <w:bookmarkEnd w:id="121"/>
+    <w:bookmarkStart w:id="122" w:name="greater-customer-retention"/>
     <w:p>
       <w:pPr>
         <w:pStyle w:val="Heading3"/>
@@ -7711,8 +7742,8 @@
         <w:t xml:space="preserve">The data is particularly striking in high-touch industries like wealth management and healthcare, where enhancement strategies show customer retention rates 15-20 percentage points higher than automation-focused competitors.</w:t>
       </w:r>
     </w:p>
-    <w:bookmarkEnd w:id="121"/>
-    <w:bookmarkStart w:id="122" w:name="more-sustainable-competitive-advantages"/>
+    <w:bookmarkEnd w:id="122"/>
+    <w:bookmarkStart w:id="123" w:name="more-sustainable-competitive-advantages"/>
     <w:p>
       <w:pPr>
         <w:pStyle w:val="Heading3"/>
@@ -7805,8 +7836,8 @@
         <w:t xml:space="preserve">This sustainability shows up in financial metrics like gross margin stability and market share retention. Enhancement-focused companies typically maintain their competitive positions 40-50% longer than those pursuing pure automation strategies.</w:t>
       </w:r>
     </w:p>
-    <w:bookmarkEnd w:id="122"/>
-    <w:bookmarkStart w:id="123" w:name="lower-regulatory-risk"/>
+    <w:bookmarkEnd w:id="123"/>
+    <w:bookmarkStart w:id="124" w:name="lower-regulatory-risk"/>
     <w:p>
       <w:pPr>
         <w:pStyle w:val="Heading3"/>
@@ -7907,9 +7938,9 @@
         <w:t xml:space="preserve">Consider the contrast between two approaches in financial services. The first wave of robo-advisors attempted to completely automate investment management, promising lower fees through elimination of human advisors. While they achieved some success in basic portfolio allocation, they struggled to retain high-net-worth clients who value human judgment in complex financial planning. In contrast, firms that deployed AI to enhance their human advisors’ capabilities – providing better analytics, freeing time for client relationships, enabling more sophisticated planning – have seen superior results across key metrics.</w:t>
       </w:r>
     </w:p>
-    <w:bookmarkEnd w:id="123"/>
     <w:bookmarkEnd w:id="124"/>
-    <w:bookmarkStart w:id="128" w:name="value-creation-vs-value-capture"/>
+    <w:bookmarkEnd w:id="125"/>
+    <w:bookmarkStart w:id="129" w:name="value-creation-vs-value-capture"/>
     <w:p>
       <w:pPr>
         <w:pStyle w:val="Heading2"/>
@@ -7950,7 +7981,7 @@
         <w:t xml:space="preserve">This pattern suggests three categories of potential AI winners:</w:t>
       </w:r>
     </w:p>
-    <w:bookmarkStart w:id="125" w:name="infrastructure-providers"/>
+    <w:bookmarkStart w:id="126" w:name="infrastructure-providers"/>
     <w:p>
       <w:pPr>
         <w:pStyle w:val="Heading3"/>
@@ -8023,8 +8054,8 @@
         <w:t xml:space="preserve">The key here is identifying companies with sustainable competitive advantages rather than simply riding the current wave of enthusiasm. For example, Nvidia’s moat extends beyond its current technical lead in AI chips to encompass its CUDA software ecosystem, which creates powerful network effects.</w:t>
       </w:r>
     </w:p>
-    <w:bookmarkEnd w:id="125"/>
-    <w:bookmarkStart w:id="126" w:name="enhancement-enablers"/>
+    <w:bookmarkEnd w:id="126"/>
+    <w:bookmarkStart w:id="127" w:name="enhancement-enablers"/>
     <w:p>
       <w:pPr>
         <w:pStyle w:val="Heading3"/>
@@ -8105,8 +8136,8 @@
         <w:t xml:space="preserve">The most successful companies in this category solve specific, high-value problems rather than attempting to build general-purpose AI platforms. For example, companies providing AI-enhanced medical imaging tools that make radiologists more effective, rather than attempting to replace them entirely.</w:t>
       </w:r>
     </w:p>
-    <w:bookmarkEnd w:id="126"/>
-    <w:bookmarkStart w:id="127" w:name="enhanced-incumbents"/>
+    <w:bookmarkEnd w:id="127"/>
+    <w:bookmarkStart w:id="128" w:name="enhanced-incumbents"/>
     <w:p>
       <w:pPr>
         <w:pStyle w:val="Heading3"/>
@@ -8187,9 +8218,9 @@
         <w:t xml:space="preserve">Manufacturing companies with decades of process data, insurers with rich claims histories, and healthcare providers with extensive patient records all have opportunities to create sustainable advantages through AI enhancement. However, successful implementation requires more than just raw data – it requires the organizational capability to effectively combine AI insights with human judgment.</w:t>
       </w:r>
     </w:p>
-    <w:bookmarkEnd w:id="127"/>
     <w:bookmarkEnd w:id="128"/>
-    <w:bookmarkStart w:id="129" w:name="implementation-risk"/>
+    <w:bookmarkEnd w:id="129"/>
+    <w:bookmarkStart w:id="130" w:name="implementation-risk"/>
     <w:p>
       <w:pPr>
         <w:pStyle w:val="Heading2"/>
@@ -8342,8 +8373,8 @@
         <w:t xml:space="preserve">How are they managing data quality and governance?</w:t>
       </w:r>
     </w:p>
-    <w:bookmarkEnd w:id="129"/>
-    <w:bookmarkStart w:id="130" w:name="valuation-considerations"/>
+    <w:bookmarkEnd w:id="130"/>
+    <w:bookmarkStart w:id="131" w:name="valuation-considerations"/>
     <w:p>
       <w:pPr>
         <w:pStyle w:val="Heading2"/>
@@ -8484,8 +8515,8 @@
         <w:t xml:space="preserve">Higher returns on invested capital</w:t>
       </w:r>
     </w:p>
-    <w:bookmarkEnd w:id="130"/>
-    <w:bookmarkStart w:id="131" w:name="timing-considerations"/>
+    <w:bookmarkEnd w:id="131"/>
+    <w:bookmarkStart w:id="132" w:name="timing-considerations"/>
     <w:p>
       <w:pPr>
         <w:pStyle w:val="Heading2"/>
@@ -8578,8 +8609,8 @@
         <w:t xml:space="preserve">This suggests that investors need patience and a long-term perspective when evaluating enhancement plays. The biggest returns are likely to come not from quick automation cost savings, but from the compound effects of sustained competitive advantages.</w:t>
       </w:r>
     </w:p>
-    <w:bookmarkEnd w:id="131"/>
-    <w:bookmarkStart w:id="132" w:name="geographic-considerations"/>
+    <w:bookmarkEnd w:id="132"/>
+    <w:bookmarkStart w:id="133" w:name="geographic-considerations"/>
     <w:p>
       <w:pPr>
         <w:pStyle w:val="Heading2"/>
@@ -8660,8 +8691,8 @@
         <w:t xml:space="preserve">Different regions also show varying approaches to human-AI integration, influenced by local labor markets, regulations, and cultural factors. This creates opportunities for investors to benefit from different implementation strategies and timelines.</w:t>
       </w:r>
     </w:p>
-    <w:bookmarkEnd w:id="132"/>
-    <w:bookmarkStart w:id="133" w:name="regulatory-environment"/>
+    <w:bookmarkEnd w:id="133"/>
+    <w:bookmarkStart w:id="134" w:name="regulatory-environment"/>
     <w:p>
       <w:pPr>
         <w:pStyle w:val="Heading2"/>
@@ -8790,8 +8821,8 @@
         <w:t xml:space="preserve">Industry-specific requirements</w:t>
       </w:r>
     </w:p>
-    <w:bookmarkEnd w:id="133"/>
-    <w:bookmarkStart w:id="140" w:name="investment-strategy-implications"/>
+    <w:bookmarkEnd w:id="134"/>
+    <w:bookmarkStart w:id="141" w:name="investment-strategy-implications"/>
     <w:p>
       <w:pPr>
         <w:pStyle w:val="Heading2"/>
@@ -8884,7 +8915,7 @@
         <w:t xml:space="preserve">Let’s examine each principle in detail:</w:t>
       </w:r>
     </w:p>
-    <w:bookmarkStart w:id="134" w:name="X92b2e9e27755f9c95bbe3dfda58d4d610aad861"/>
+    <w:bookmarkStart w:id="135" w:name="X92b2e9e27755f9c95bbe3dfda58d4d610aad861"/>
     <w:p>
       <w:pPr>
         <w:pStyle w:val="Heading3"/>
@@ -9009,8 +9040,8 @@
         <w:t xml:space="preserve">Companies that build AI into their strategic architecture, rather than treating it as a standalone initiative, typically demonstrate superior long-term performance. This echoes W. Chan Kim and Renée Mauborgne’s Blue Ocean Strategy principle of making competition irrelevant through fundamental business model innovation.</w:t>
       </w:r>
     </w:p>
-    <w:bookmarkEnd w:id="134"/>
-    <w:bookmarkStart w:id="135" w:name="clear-enhancement-use-cases"/>
+    <w:bookmarkEnd w:id="135"/>
+    <w:bookmarkStart w:id="136" w:name="clear-enhancement-use-cases"/>
     <w:p>
       <w:pPr>
         <w:pStyle w:val="Heading3"/>
@@ -9103,8 +9134,8 @@
         <w:t xml:space="preserve">Companies with well-defined enhancement use cases typically achieve 3-4x higher returns on AI investments compared to those pursuing general automation strategies. This aligns with Clayton Christensen’s jobs-to-be-done framework – successful AI enhancement addresses specific, valuable jobs that customers need done.</w:t>
       </w:r>
     </w:p>
-    <w:bookmarkEnd w:id="135"/>
-    <w:bookmarkStart w:id="136" w:name="X2d0b31d5b6dabd92f59b95e713f5696ba544678"/>
+    <w:bookmarkEnd w:id="136"/>
+    <w:bookmarkStart w:id="137" w:name="X2d0b31d5b6dabd92f59b95e713f5696ba544678"/>
     <w:p>
       <w:pPr>
         <w:pStyle w:val="Heading3"/>
@@ -9221,8 +9252,8 @@
         <w:t xml:space="preserve">– the ability to orchestrate multiple capabilities around a coherent vision for AI enhancement.</w:t>
       </w:r>
     </w:p>
-    <w:bookmarkEnd w:id="136"/>
-    <w:bookmarkStart w:id="137" w:name="timing-and-geographic-diversification"/>
+    <w:bookmarkEnd w:id="137"/>
+    <w:bookmarkStart w:id="138" w:name="timing-and-geographic-diversification"/>
     <w:p>
       <w:pPr>
         <w:pStyle w:val="Heading3"/>
@@ -9339,8 +9370,8 @@
         <w:t xml:space="preserve">– becoming too attached to existing success patterns while missing emerging opportunities.</w:t>
       </w:r>
     </w:p>
-    <w:bookmarkEnd w:id="137"/>
-    <w:bookmarkStart w:id="138" w:name="regulatory-development-monitoring"/>
+    <w:bookmarkEnd w:id="138"/>
+    <w:bookmarkStart w:id="139" w:name="regulatory-development-monitoring"/>
     <w:p>
       <w:pPr>
         <w:pStyle w:val="Heading3"/>
@@ -9445,8 +9476,8 @@
         <w:t xml:space="preserve">Companies that proactively address regulatory concerns while pursuing enhancement strategies typically face lower compliance costs and fewer implementation delays.</w:t>
       </w:r>
     </w:p>
-    <w:bookmarkEnd w:id="138"/>
-    <w:bookmarkStart w:id="139" w:name="implementation-framework"/>
+    <w:bookmarkEnd w:id="139"/>
+    <w:bookmarkStart w:id="140" w:name="implementation-framework"/>
     <w:p>
       <w:pPr>
         <w:pStyle w:val="Heading3"/>
@@ -9563,9 +9594,9 @@
         <w:t xml:space="preserve">through continuous innovation in how humans and AI work together.</w:t>
       </w:r>
     </w:p>
-    <w:bookmarkEnd w:id="139"/>
     <w:bookmarkEnd w:id="140"/>
-    <w:bookmarkStart w:id="141" w:name="conclusion-1"/>
+    <w:bookmarkEnd w:id="141"/>
+    <w:bookmarkStart w:id="142" w:name="conclusion-1"/>
     <w:p>
       <w:pPr>
         <w:pStyle w:val="Heading2"/>
@@ -9590,9 +9621,9 @@
         <w:t xml:space="preserve">The enhancement thesis suggests that the most attractive investments will be found not just among technology providers, but across industries where AI can significantly enhance existing competitive advantages. Success in identifying these opportunities requires combining traditional financial analysis with deep understanding of how AI actually creates value in specific business contexts.</w:t>
       </w:r>
     </w:p>
-    <w:bookmarkEnd w:id="141"/>
     <w:bookmarkEnd w:id="142"/>
-    <w:bookmarkStart w:id="155" w:name="Xe8b1f20e0d1c285dab310fa4ed1776bd87ad93a"/>
+    <w:bookmarkEnd w:id="143"/>
+    <w:bookmarkStart w:id="156" w:name="Xe8b1f20e0d1c285dab310fa4ed1776bd87ad93a"/>
     <w:p>
       <w:pPr>
         <w:pStyle w:val="Heading1"/>
@@ -9631,7 +9662,7 @@
         <w:t xml:space="preserve">Throughout this book, we’ve examined how artificial intelligence enhances rather than replaces human capabilities. As we look toward the future, the critical question is not whether AI will automate jobs away, but how we can build systems that amplify human judgment while preserving human agency. This final chapter outlines concrete steps for business leaders, policymakers, and society at large to ensure AI development remains human-centric.</w:t>
       </w:r>
     </w:p>
-    <w:bookmarkStart w:id="143" w:name="the-enhancement-imperative"/>
+    <w:bookmarkStart w:id="144" w:name="the-enhancement-imperative"/>
     <w:p>
       <w:pPr>
         <w:pStyle w:val="Heading2"/>
@@ -9672,8 +9703,8 @@
         <w:t xml:space="preserve">This pattern repeats across industries. In healthcare, AI excels at analyzing medical images and identifying potential anomalies, but doctors provide crucial judgment in interpreting these findings within the broader context of patient health. In creative fields, AI tools can generate endless variations of designs or content, but human creators remain essential for determining which outputs actually resonate with audiences.</w:t>
       </w:r>
     </w:p>
-    <w:bookmarkEnd w:id="143"/>
-    <w:bookmarkStart w:id="144" w:name="rethinking-ai-implementation"/>
+    <w:bookmarkEnd w:id="144"/>
+    <w:bookmarkStart w:id="145" w:name="rethinking-ai-implementation"/>
     <w:p>
       <w:pPr>
         <w:pStyle w:val="Heading2"/>
@@ -9842,8 +9873,8 @@
         <w:t xml:space="preserve">[Chart: Framework for assessing AI implementation opportunities along two axes: potential for enhancement vs. automation, and importance of human judgment]</w:t>
       </w:r>
     </w:p>
-    <w:bookmarkEnd w:id="144"/>
-    <w:bookmarkStart w:id="148" w:name="policy-imperatives"/>
+    <w:bookmarkEnd w:id="145"/>
+    <w:bookmarkStart w:id="149" w:name="policy-imperatives"/>
     <w:p>
       <w:pPr>
         <w:pStyle w:val="Heading2"/>
@@ -9860,7 +9891,7 @@
         <w:t xml:space="preserve">Policymakers face the challenge of fostering AI innovation while ensuring its development serves human interests. We propose several key principles:</w:t>
       </w:r>
     </w:p>
-    <w:bookmarkStart w:id="145" w:name="preserving-human-agency"/>
+    <w:bookmarkStart w:id="146" w:name="preserving-human-agency"/>
     <w:p>
       <w:pPr>
         <w:pStyle w:val="Heading3"/>
@@ -9913,8 +9944,8 @@
         <w:t xml:space="preserve">Preservation of human judgment in legal proceedings</w:t>
       </w:r>
     </w:p>
-    <w:bookmarkEnd w:id="145"/>
-    <w:bookmarkStart w:id="146" w:name="promoting-transparency"/>
+    <w:bookmarkEnd w:id="146"/>
+    <w:bookmarkStart w:id="147" w:name="promoting-transparency"/>
     <w:p>
       <w:pPr>
         <w:pStyle w:val="Heading3"/>
@@ -9979,8 +10010,8 @@
         <w:t xml:space="preserve">Educational assessments</w:t>
       </w:r>
     </w:p>
-    <w:bookmarkEnd w:id="146"/>
-    <w:bookmarkStart w:id="147" w:name="protecting-privacy-and-data-rights"/>
+    <w:bookmarkEnd w:id="147"/>
+    <w:bookmarkStart w:id="148" w:name="protecting-privacy-and-data-rights"/>
     <w:p>
       <w:pPr>
         <w:pStyle w:val="Heading3"/>
@@ -10053,9 +10084,9 @@
         <w:t xml:space="preserve">[Chart: Matrix showing key policy areas and their relative importance across different sectors: healthcare, finance, education, etc.]</w:t>
       </w:r>
     </w:p>
-    <w:bookmarkEnd w:id="147"/>
     <w:bookmarkEnd w:id="148"/>
-    <w:bookmarkStart w:id="149" w:name="investment-implications-4"/>
+    <w:bookmarkEnd w:id="149"/>
+    <w:bookmarkStart w:id="150" w:name="investment-implications-4"/>
     <w:p>
       <w:pPr>
         <w:pStyle w:val="Heading2"/>
@@ -10224,8 +10255,8 @@
         <w:t xml:space="preserve">[Chart: Performance comparison of companies with human-centric vs. automation-focused AI strategies]</w:t>
       </w:r>
     </w:p>
-    <w:bookmarkEnd w:id="149"/>
-    <w:bookmarkStart w:id="153" w:name="the-path-forward"/>
+    <w:bookmarkEnd w:id="150"/>
+    <w:bookmarkStart w:id="154" w:name="the-path-forward"/>
     <w:p>
       <w:pPr>
         <w:pStyle w:val="Heading2"/>
@@ -10242,7 +10273,7 @@
         <w:t xml:space="preserve">The next decade will be crucial in determining whether AI development enhances or diminishes human capability and agency. Success requires:</w:t>
       </w:r>
     </w:p>
-    <w:bookmarkStart w:id="150" w:name="for-business-leaders"/>
+    <w:bookmarkStart w:id="151" w:name="for-business-leaders"/>
     <w:p>
       <w:pPr>
         <w:pStyle w:val="Heading3"/>
@@ -10299,8 +10330,8 @@
         <w:t xml:space="preserve">Develop clear frameworks for human-AI collaboration</w:t>
       </w:r>
     </w:p>
-    <w:bookmarkEnd w:id="150"/>
-    <w:bookmarkStart w:id="151" w:name="for-policymakers"/>
+    <w:bookmarkEnd w:id="151"/>
+    <w:bookmarkStart w:id="152" w:name="for-policymakers"/>
     <w:p>
       <w:pPr>
         <w:pStyle w:val="Heading3"/>
@@ -10357,8 +10388,8 @@
         <w:t xml:space="preserve">Foster innovation while ensuring human-centric development</w:t>
       </w:r>
     </w:p>
-    <w:bookmarkEnd w:id="151"/>
-    <w:bookmarkStart w:id="152" w:name="for-society"/>
+    <w:bookmarkEnd w:id="152"/>
+    <w:bookmarkStart w:id="153" w:name="for-society"/>
     <w:p>
       <w:pPr>
         <w:pStyle w:val="Heading3"/>
@@ -10415,9 +10446,9 @@
         <w:t xml:space="preserve">Preserve space for human creativity and agency</w:t>
       </w:r>
     </w:p>
-    <w:bookmarkEnd w:id="152"/>
     <w:bookmarkEnd w:id="153"/>
-    <w:bookmarkStart w:id="154" w:name="conclusion-2"/>
+    <w:bookmarkEnd w:id="154"/>
+    <w:bookmarkStart w:id="155" w:name="conclusion-2"/>
     <w:p>
       <w:pPr>
         <w:pStyle w:val="Heading2"/>
@@ -10458,9 +10489,9 @@
         <w:t xml:space="preserve">[Final Chart: Vision for human-centric AI development showing the interconnection of business strategy, policy frameworks, and societal choices in creating a future that enhances rather than replaces human capabilities]</w:t>
       </w:r>
     </w:p>
-    <w:bookmarkEnd w:id="154"/>
     <w:bookmarkEnd w:id="155"/>
-    <w:bookmarkStart w:id="156" w:name="summary"/>
+    <w:bookmarkEnd w:id="156"/>
+    <w:bookmarkStart w:id="157" w:name="summary"/>
     <w:p>
       <w:pPr>
         <w:pStyle w:val="Heading1"/>
@@ -10469,8 +10500,8 @@
         <w:t xml:space="preserve">Summary</w:t>
       </w:r>
     </w:p>
-    <w:bookmarkEnd w:id="156"/>
-    <w:bookmarkStart w:id="166" w:name="X496e829ca4a624815caffd3f38f8ba034995061"/>
+    <w:bookmarkEnd w:id="157"/>
+    <w:bookmarkStart w:id="167" w:name="X496e829ca4a624815caffd3f38f8ba034995061"/>
     <w:p>
       <w:pPr>
         <w:pStyle w:val="Heading1"/>
@@ -10684,7 +10715,7 @@
         <w:t xml:space="preserve">The AI revolution is indeed transformative, but not in the way many predict. Instead of a future where AI replaces human workers, we’re entering an era of enhancement, where human capabilities are amplified by artificial intelligence. Understanding and embracing this reality is crucial for anyone looking to thrive in the AI-enhanced future.</w:t>
       </w:r>
     </w:p>
-    <w:bookmarkStart w:id="165" w:name="author-dialog"/>
+    <w:bookmarkStart w:id="166" w:name="author-dialog"/>
     <w:p>
       <w:pPr>
         <w:pStyle w:val="Heading2"/>
@@ -10693,7 +10724,7 @@
         <w:t xml:space="preserve">Author Dialog</w:t>
       </w:r>
     </w:p>
-    <w:bookmarkStart w:id="157" w:name="richard"/>
+    <w:bookmarkStart w:id="158" w:name="richard"/>
     <w:p>
       <w:pPr>
         <w:pStyle w:val="Heading5"/>
@@ -10722,8 +10753,8 @@
         <w:t xml:space="preserve">The same principle applies across industries. AI can process vast amounts of medical images or financial data, but it cannot replace a doctor’s holistic understanding of patient health or an investor’s grasp of how geopolitical events might affect market psychology. The future lies not in pursuing full automation, but in finding the sweet spot where AI enhances human judgment.</w:t>
       </w:r>
     </w:p>
-    <w:bookmarkEnd w:id="157"/>
-    <w:bookmarkStart w:id="158" w:name="sami"/>
+    <w:bookmarkEnd w:id="158"/>
+    <w:bookmarkStart w:id="159" w:name="sami"/>
     <w:p>
       <w:pPr>
         <w:pStyle w:val="Heading5"/>
@@ -10752,8 +10783,8 @@
         <w:t xml:space="preserve">Consider the case of JPMorgan’s ChatCFO. Rather than replacing financial analysts, it serves as a powerful tool that allows them to process vast amounts of financial data more efficiently. The human analysts remain essential for interpreting results and making strategic recommendations.</w:t>
       </w:r>
     </w:p>
-    <w:bookmarkEnd w:id="158"/>
-    <w:bookmarkStart w:id="159" w:name="richard-1"/>
+    <w:bookmarkEnd w:id="159"/>
+    <w:bookmarkStart w:id="160" w:name="richard-1"/>
     <w:p>
       <w:pPr>
         <w:pStyle w:val="Heading5"/>
@@ -10827,8 +10858,8 @@
         <w:t xml:space="preserve">This might mean using AI to handle routine tasks while freeing humans to focus on judgment-intensive work, or using AI to process vast amounts of data while leaving the interpretation to human experts.</w:t>
       </w:r>
     </w:p>
-    <w:bookmarkEnd w:id="159"/>
-    <w:bookmarkStart w:id="160" w:name="sami-1"/>
+    <w:bookmarkEnd w:id="160"/>
+    <w:bookmarkStart w:id="161" w:name="sami-1"/>
     <w:p>
       <w:pPr>
         <w:pStyle w:val="Heading5"/>
@@ -10849,8 +10880,8 @@
         <w:t xml:space="preserve">The investment implications here are significant. Companies that understand this enhancement paradigm will likely outperform those pursuing full automation. We’re already seeing this in healthcare, where companies developing AI tools to assist doctors are showing more promise than those attempting to replace medical judgment entirely.</w:t>
       </w:r>
     </w:p>
-    <w:bookmarkEnd w:id="160"/>
-    <w:bookmarkStart w:id="161" w:name="richard-2"/>
+    <w:bookmarkEnd w:id="161"/>
+    <w:bookmarkStart w:id="162" w:name="richard-2"/>
     <w:p>
       <w:pPr>
         <w:pStyle w:val="Heading5"/>
@@ -10931,8 +10962,8 @@
         <w:t xml:space="preserve">Invest in human skill development alongside AI capabilities</w:t>
       </w:r>
     </w:p>
-    <w:bookmarkEnd w:id="161"/>
-    <w:bookmarkStart w:id="162" w:name="sami-2"/>
+    <w:bookmarkEnd w:id="162"/>
+    <w:bookmarkStart w:id="163" w:name="sami-2"/>
     <w:p>
       <w:pPr>
         <w:pStyle w:val="Heading5"/>
@@ -11001,8 +11032,8 @@
         <w:t xml:space="preserve">Incentives for companies developing enhancement-focused AI applications</w:t>
       </w:r>
     </w:p>
-    <w:bookmarkEnd w:id="162"/>
-    <w:bookmarkStart w:id="163" w:name="richard-3"/>
+    <w:bookmarkEnd w:id="163"/>
+    <w:bookmarkStart w:id="164" w:name="richard-3"/>
     <w:p>
       <w:pPr>
         <w:pStyle w:val="Heading5"/>
@@ -11031,8 +11062,8 @@
         <w:t xml:space="preserve">This illustrates a broader truth about AI: it’s at its best when enhancing human capabilities rather than trying to replace them. The future of AI lies not in replicating human intelligence but in amplifying it.</w:t>
       </w:r>
     </w:p>
-    <w:bookmarkEnd w:id="163"/>
-    <w:bookmarkStart w:id="164" w:name="sami-3"/>
+    <w:bookmarkEnd w:id="164"/>
+    <w:bookmarkStart w:id="165" w:name="sami-3"/>
     <w:p>
       <w:pPr>
         <w:pStyle w:val="Heading5"/>
@@ -11081,10 +11112,10 @@
         <w:t xml:space="preserve">The AI revolution is indeed transformative, but not in the way many predict. Instead of a future where AI replaces human workers, we’re entering an era of enhancement, where human capabilities are amplified by artificial intelligence. Understanding and embracing this reality is crucial for anyone looking to thrive in the AI-enhanced future.</w:t>
       </w:r>
     </w:p>
-    <w:bookmarkEnd w:id="164"/>
     <w:bookmarkEnd w:id="165"/>
     <w:bookmarkEnd w:id="166"/>
-    <w:bookmarkStart w:id="167" w:name="about-the-authors"/>
+    <w:bookmarkEnd w:id="167"/>
+    <w:bookmarkStart w:id="168" w:name="about-the-authors"/>
     <w:p>
       <w:pPr>
         <w:pStyle w:val="Heading1"/>
@@ -11149,8 +11180,8 @@
         <w:t xml:space="preserve">: applying the latest technology to personalized health and wellness.</w:t>
       </w:r>
     </w:p>
-    <w:bookmarkEnd w:id="167"/>
-    <w:bookmarkStart w:id="359" w:name="references"/>
+    <w:bookmarkEnd w:id="168"/>
+    <w:bookmarkStart w:id="360" w:name="references"/>
     <w:p>
       <w:pPr>
         <w:pStyle w:val="Heading1"/>
@@ -11159,8 +11190,8 @@
         <w:t xml:space="preserve">References</w:t>
       </w:r>
     </w:p>
-    <w:bookmarkStart w:id="358" w:name="refs"/>
-    <w:bookmarkStart w:id="169" w:name="ref-abdin_phi-3_2024"/>
+    <w:bookmarkStart w:id="359" w:name="refs"/>
+    <w:bookmarkStart w:id="170" w:name="ref-abdin_phi-3_2024"/>
     <w:p>
       <w:pPr>
         <w:pStyle w:val="Bibliography"/>
@@ -11255,7 +11286,7 @@
       <w:r>
         <w:t xml:space="preserve"> </w:t>
       </w:r>
-      <w:hyperlink r:id="rId168">
+      <w:hyperlink r:id="rId169">
         <w:r>
           <w:rPr>
             <w:rStyle w:val="Hyperlink"/>
@@ -11267,8 +11298,8 @@
         <w:t xml:space="preserve">.</w:t>
       </w:r>
     </w:p>
-    <w:bookmarkEnd w:id="169"/>
-    <w:bookmarkStart w:id="171" w:name="ref-ai_yi_2024"/>
+    <w:bookmarkEnd w:id="170"/>
+    <w:bookmarkStart w:id="172" w:name="ref-ai_yi_2024"/>
     <w:p>
       <w:pPr>
         <w:pStyle w:val="Bibliography"/>
@@ -11321,7 +11352,7 @@
       <w:r>
         <w:t xml:space="preserve"> </w:t>
       </w:r>
-      <w:hyperlink r:id="rId170">
+      <w:hyperlink r:id="rId171">
         <w:r>
           <w:rPr>
             <w:rStyle w:val="Hyperlink"/>
@@ -11333,8 +11364,8 @@
         <w:t xml:space="preserve">.</w:t>
       </w:r>
     </w:p>
-    <w:bookmarkEnd w:id="171"/>
-    <w:bookmarkStart w:id="173" w:name="ref-alamdari_protein_2023"/>
+    <w:bookmarkEnd w:id="172"/>
+    <w:bookmarkStart w:id="174" w:name="ref-alamdari_protein_2023"/>
     <w:p>
       <w:pPr>
         <w:pStyle w:val="Bibliography"/>
@@ -11357,7 +11388,7 @@
       <w:r>
         <w:t xml:space="preserve"> </w:t>
       </w:r>
-      <w:hyperlink r:id="rId172">
+      <w:hyperlink r:id="rId173">
         <w:r>
           <w:rPr>
             <w:rStyle w:val="Hyperlink"/>
@@ -11369,8 +11400,8 @@
         <w:t xml:space="preserve">.</w:t>
       </w:r>
     </w:p>
-    <w:bookmarkEnd w:id="173"/>
-    <w:bookmarkStart w:id="175" w:name="ref-bender_dangers_2021"/>
+    <w:bookmarkEnd w:id="174"/>
+    <w:bookmarkStart w:id="176" w:name="ref-bender_dangers_2021"/>
     <w:p>
       <w:pPr>
         <w:pStyle w:val="Bibliography"/>
@@ -11570,7 +11601,7 @@
       <w:r>
         <w:t xml:space="preserve"> </w:t>
       </w:r>
-      <w:hyperlink r:id="rId174">
+      <w:hyperlink r:id="rId175">
         <w:r>
           <w:rPr>
             <w:rStyle w:val="Hyperlink"/>
@@ -11582,8 +11613,8 @@
         <w:t xml:space="preserve">.</w:t>
       </w:r>
     </w:p>
-    <w:bookmarkEnd w:id="175"/>
-    <w:bookmarkStart w:id="177" w:name="ref-berglund_reversal_2023"/>
+    <w:bookmarkEnd w:id="176"/>
+    <w:bookmarkStart w:id="178" w:name="ref-berglund_reversal_2023"/>
     <w:p>
       <w:pPr>
         <w:pStyle w:val="Bibliography"/>
@@ -11669,7 +11700,7 @@
       <w:r>
         <w:t xml:space="preserve"> </w:t>
       </w:r>
-      <w:hyperlink r:id="rId176">
+      <w:hyperlink r:id="rId177">
         <w:r>
           <w:rPr>
             <w:rStyle w:val="Hyperlink"/>
@@ -11681,8 +11712,8 @@
         <w:t xml:space="preserve">.</w:t>
       </w:r>
     </w:p>
-    <w:bookmarkEnd w:id="177"/>
-    <w:bookmarkStart w:id="179" w:name="ref-bsharat_principled_2023"/>
+    <w:bookmarkEnd w:id="178"/>
+    <w:bookmarkStart w:id="180" w:name="ref-bsharat_principled_2023"/>
     <w:p>
       <w:pPr>
         <w:pStyle w:val="Bibliography"/>
@@ -11765,7 +11796,7 @@
       <w:r>
         <w:t xml:space="preserve"> </w:t>
       </w:r>
-      <w:hyperlink r:id="rId178">
+      <w:hyperlink r:id="rId179">
         <w:r>
           <w:rPr>
             <w:rStyle w:val="Hyperlink"/>
@@ -11777,8 +11808,8 @@
         <w:t xml:space="preserve">.</w:t>
       </w:r>
     </w:p>
-    <w:bookmarkEnd w:id="179"/>
-    <w:bookmarkStart w:id="181" w:name="ref-burtch_consequences_2024"/>
+    <w:bookmarkEnd w:id="180"/>
+    <w:bookmarkStart w:id="182" w:name="ref-burtch_consequences_2024"/>
     <w:p>
       <w:pPr>
         <w:pStyle w:val="Bibliography"/>
@@ -11823,7 +11854,7 @@
       <w:r>
         <w:t xml:space="preserve"> </w:t>
       </w:r>
-      <w:hyperlink r:id="rId180">
+      <w:hyperlink r:id="rId181">
         <w:r>
           <w:rPr>
             <w:rStyle w:val="Hyperlink"/>
@@ -11835,8 +11866,8 @@
         <w:t xml:space="preserve">.</w:t>
       </w:r>
     </w:p>
-    <w:bookmarkEnd w:id="181"/>
-    <w:bookmarkStart w:id="183" w:name="ref-butlin_consciousness_2023"/>
+    <w:bookmarkEnd w:id="182"/>
+    <w:bookmarkStart w:id="184" w:name="ref-butlin_consciousness_2023"/>
     <w:p>
       <w:pPr>
         <w:pStyle w:val="Bibliography"/>
@@ -11901,7 +11932,7 @@
       <w:r>
         <w:t xml:space="preserve"> </w:t>
       </w:r>
-      <w:hyperlink r:id="rId182">
+      <w:hyperlink r:id="rId183">
         <w:r>
           <w:rPr>
             <w:rStyle w:val="Hyperlink"/>
@@ -11913,8 +11944,8 @@
         <w:t xml:space="preserve">.</w:t>
       </w:r>
     </w:p>
-    <w:bookmarkEnd w:id="183"/>
-    <w:bookmarkStart w:id="185" w:name="ref-carlini_stealing_2024"/>
+    <w:bookmarkEnd w:id="184"/>
+    <w:bookmarkStart w:id="186" w:name="ref-carlini_stealing_2024"/>
     <w:p>
       <w:pPr>
         <w:pStyle w:val="Bibliography"/>
@@ -11970,7 +12001,7 @@
       <w:r>
         <w:t xml:space="preserve"> </w:t>
       </w:r>
-      <w:hyperlink r:id="rId184">
+      <w:hyperlink r:id="rId185">
         <w:r>
           <w:rPr>
             <w:rStyle w:val="Hyperlink"/>
@@ -11982,8 +12013,8 @@
         <w:t xml:space="preserve">.</w:t>
       </w:r>
     </w:p>
-    <w:bookmarkEnd w:id="185"/>
-    <w:bookmarkStart w:id="187" w:name="ref-chang_speak_2023"/>
+    <w:bookmarkEnd w:id="186"/>
+    <w:bookmarkStart w:id="188" w:name="ref-chang_speak_2023"/>
     <w:p>
       <w:pPr>
         <w:pStyle w:val="Bibliography"/>
@@ -12060,7 +12091,7 @@
       <w:r>
         <w:t xml:space="preserve"> </w:t>
       </w:r>
-      <w:hyperlink r:id="rId186">
+      <w:hyperlink r:id="rId187">
         <w:r>
           <w:rPr>
             <w:rStyle w:val="Hyperlink"/>
@@ -12072,8 +12103,8 @@
         <w:t xml:space="preserve">.</w:t>
       </w:r>
     </w:p>
-    <w:bookmarkEnd w:id="187"/>
-    <w:bookmarkStart w:id="189" w:name="ref-chang_speak_2023-1"/>
+    <w:bookmarkEnd w:id="188"/>
+    <w:bookmarkStart w:id="190" w:name="ref-chang_speak_2023-1"/>
     <w:p>
       <w:pPr>
         <w:pStyle w:val="Bibliography"/>
@@ -12156,7 +12187,7 @@
       <w:r>
         <w:t xml:space="preserve"> </w:t>
       </w:r>
-      <w:hyperlink r:id="rId188">
+      <w:hyperlink r:id="rId189">
         <w:r>
           <w:rPr>
             <w:rStyle w:val="Hyperlink"/>
@@ -12168,8 +12199,8 @@
         <w:t xml:space="preserve">.</w:t>
       </w:r>
     </w:p>
-    <w:bookmarkEnd w:id="189"/>
-    <w:bookmarkStart w:id="191" w:name="ref-de__fauw_clinically_2018"/>
+    <w:bookmarkEnd w:id="190"/>
+    <w:bookmarkStart w:id="192" w:name="ref-de__fauw_clinically_2018"/>
     <w:p>
       <w:pPr>
         <w:pStyle w:val="Bibliography"/>
@@ -12202,7 +12233,7 @@
       <w:r>
         <w:t xml:space="preserve"> </w:t>
       </w:r>
-      <w:hyperlink r:id="rId190">
+      <w:hyperlink r:id="rId191">
         <w:r>
           <w:rPr>
             <w:rStyle w:val="Hyperlink"/>
@@ -12214,8 +12245,8 @@
         <w:t xml:space="preserve">.</w:t>
       </w:r>
     </w:p>
-    <w:bookmarkEnd w:id="191"/>
-    <w:bookmarkStart w:id="193" w:name="ref-di_palma_evaluating_2023"/>
+    <w:bookmarkEnd w:id="192"/>
+    <w:bookmarkStart w:id="194" w:name="ref-di_palma_evaluating_2023"/>
     <w:p>
       <w:pPr>
         <w:pStyle w:val="Bibliography"/>
@@ -12286,7 +12317,7 @@
       <w:r>
         <w:t xml:space="preserve"> </w:t>
       </w:r>
-      <w:hyperlink r:id="rId192">
+      <w:hyperlink r:id="rId193">
         <w:r>
           <w:rPr>
             <w:rStyle w:val="Hyperlink"/>
@@ -12298,8 +12329,8 @@
         <w:t xml:space="preserve">.</w:t>
       </w:r>
     </w:p>
-    <w:bookmarkEnd w:id="193"/>
-    <w:bookmarkStart w:id="195" w:name="ref-dodge_documenting_2021"/>
+    <w:bookmarkEnd w:id="194"/>
+    <w:bookmarkStart w:id="196" w:name="ref-dodge_documenting_2021"/>
     <w:p>
       <w:pPr>
         <w:pStyle w:val="Bibliography"/>
@@ -12388,7 +12419,7 @@
       <w:r>
         <w:t xml:space="preserve"> </w:t>
       </w:r>
-      <w:hyperlink r:id="rId194">
+      <w:hyperlink r:id="rId195">
         <w:r>
           <w:rPr>
             <w:rStyle w:val="Hyperlink"/>
@@ -12400,8 +12431,8 @@
         <w:t xml:space="preserve">.</w:t>
       </w:r>
     </w:p>
-    <w:bookmarkEnd w:id="195"/>
-    <w:bookmarkStart w:id="197" w:name="ref-dreyfus_why_2007"/>
+    <w:bookmarkEnd w:id="196"/>
+    <w:bookmarkStart w:id="198" w:name="ref-dreyfus_why_2007"/>
     <w:p>
       <w:pPr>
         <w:pStyle w:val="Bibliography"/>
@@ -12515,7 +12546,7 @@
       <w:r>
         <w:t xml:space="preserve"> </w:t>
       </w:r>
-      <w:hyperlink r:id="rId196">
+      <w:hyperlink r:id="rId197">
         <w:r>
           <w:rPr>
             <w:rStyle w:val="Hyperlink"/>
@@ -12527,8 +12558,8 @@
         <w:t xml:space="preserve">.</w:t>
       </w:r>
     </w:p>
-    <w:bookmarkEnd w:id="197"/>
-    <w:bookmarkStart w:id="199" w:name="ref-epoch_ai_data_2024"/>
+    <w:bookmarkEnd w:id="198"/>
+    <w:bookmarkStart w:id="200" w:name="ref-epoch_ai_data_2024"/>
     <w:p>
       <w:pPr>
         <w:pStyle w:val="Bibliography"/>
@@ -12572,7 +12603,7 @@
       <w:r>
         <w:t xml:space="preserve"> </w:t>
       </w:r>
-      <w:hyperlink r:id="rId198">
+      <w:hyperlink r:id="rId199">
         <w:r>
           <w:rPr>
             <w:rStyle w:val="Hyperlink"/>
@@ -12584,8 +12615,8 @@
         <w:t xml:space="preserve">.</w:t>
       </w:r>
     </w:p>
-    <w:bookmarkEnd w:id="199"/>
-    <w:bookmarkStart w:id="201" w:name="ref-erdil_explosive_2024"/>
+    <w:bookmarkEnd w:id="200"/>
+    <w:bookmarkStart w:id="202" w:name="ref-erdil_explosive_2024"/>
     <w:p>
       <w:pPr>
         <w:pStyle w:val="Bibliography"/>
@@ -12632,7 +12663,7 @@
       <w:r>
         <w:t xml:space="preserve"> </w:t>
       </w:r>
-      <w:hyperlink r:id="rId200">
+      <w:hyperlink r:id="rId201">
         <w:r>
           <w:rPr>
             <w:rStyle w:val="Hyperlink"/>
@@ -12644,8 +12675,8 @@
         <w:t xml:space="preserve">.</w:t>
       </w:r>
     </w:p>
-    <w:bookmarkEnd w:id="201"/>
-    <w:bookmarkStart w:id="203" w:name="ref-esteva_guide_2019"/>
+    <w:bookmarkEnd w:id="202"/>
+    <w:bookmarkStart w:id="204" w:name="ref-esteva_guide_2019"/>
     <w:p>
       <w:pPr>
         <w:pStyle w:val="Bibliography"/>
@@ -12678,7 +12709,7 @@
       <w:r>
         <w:t xml:space="preserve"> </w:t>
       </w:r>
-      <w:hyperlink r:id="rId202">
+      <w:hyperlink r:id="rId203">
         <w:r>
           <w:rPr>
             <w:rStyle w:val="Hyperlink"/>
@@ -12690,8 +12721,8 @@
         <w:t xml:space="preserve">.</w:t>
       </w:r>
     </w:p>
-    <w:bookmarkEnd w:id="203"/>
-    <w:bookmarkStart w:id="205" w:name="ref-feng_pretraining_2023"/>
+    <w:bookmarkEnd w:id="204"/>
+    <w:bookmarkStart w:id="206" w:name="ref-feng_pretraining_2023"/>
     <w:p>
       <w:pPr>
         <w:pStyle w:val="Bibliography"/>
@@ -12828,7 +12859,7 @@
       <w:r>
         <w:t xml:space="preserve"> </w:t>
       </w:r>
-      <w:hyperlink r:id="rId204">
+      <w:hyperlink r:id="rId205">
         <w:r>
           <w:rPr>
             <w:rStyle w:val="Hyperlink"/>
@@ -12840,8 +12871,8 @@
         <w:t xml:space="preserve">.</w:t>
       </w:r>
     </w:p>
-    <w:bookmarkEnd w:id="205"/>
-    <w:bookmarkStart w:id="207" w:name="ref-goh_large_2024"/>
+    <w:bookmarkEnd w:id="206"/>
+    <w:bookmarkStart w:id="208" w:name="ref-goh_large_2024"/>
     <w:p>
       <w:pPr>
         <w:pStyle w:val="Bibliography"/>
@@ -12940,7 +12971,7 @@
       <w:r>
         <w:t xml:space="preserve"> </w:t>
       </w:r>
-      <w:hyperlink r:id="rId206">
+      <w:hyperlink r:id="rId207">
         <w:r>
           <w:rPr>
             <w:rStyle w:val="Hyperlink"/>
@@ -12952,8 +12983,8 @@
         <w:t xml:space="preserve">.</w:t>
       </w:r>
     </w:p>
-    <w:bookmarkEnd w:id="207"/>
-    <w:bookmarkStart w:id="209" w:name="ref-grossmann_ai_2023"/>
+    <w:bookmarkEnd w:id="208"/>
+    <w:bookmarkStart w:id="210" w:name="ref-grossmann_ai_2023"/>
     <w:p>
       <w:pPr>
         <w:pStyle w:val="Bibliography"/>
@@ -12995,7 +13026,7 @@
       <w:r>
         <w:t xml:space="preserve"> </w:t>
       </w:r>
-      <w:hyperlink r:id="rId208">
+      <w:hyperlink r:id="rId209">
         <w:r>
           <w:rPr>
             <w:rStyle w:val="Hyperlink"/>
@@ -13007,8 +13038,8 @@
         <w:t xml:space="preserve">.</w:t>
       </w:r>
     </w:p>
-    <w:bookmarkEnd w:id="209"/>
-    <w:bookmarkStart w:id="211" w:name="ref-gupta_calm_2023"/>
+    <w:bookmarkEnd w:id="210"/>
+    <w:bookmarkStart w:id="212" w:name="ref-gupta_calm_2023"/>
     <w:p>
       <w:pPr>
         <w:pStyle w:val="Bibliography"/>
@@ -13106,7 +13137,7 @@
       <w:r>
         <w:t xml:space="preserve"> </w:t>
       </w:r>
-      <w:hyperlink r:id="rId210">
+      <w:hyperlink r:id="rId211">
         <w:r>
           <w:rPr>
             <w:rStyle w:val="Hyperlink"/>
@@ -13118,8 +13149,8 @@
         <w:t xml:space="preserve">.</w:t>
       </w:r>
     </w:p>
-    <w:bookmarkEnd w:id="211"/>
-    <w:bookmarkStart w:id="213" w:name="ref-he_foundation_2024"/>
+    <w:bookmarkEnd w:id="212"/>
+    <w:bookmarkStart w:id="214" w:name="ref-he_foundation_2024"/>
     <w:p>
       <w:pPr>
         <w:pStyle w:val="Bibliography"/>
@@ -13202,7 +13233,7 @@
       <w:r>
         <w:t xml:space="preserve"> </w:t>
       </w:r>
-      <w:hyperlink r:id="rId212">
+      <w:hyperlink r:id="rId213">
         <w:r>
           <w:rPr>
             <w:rStyle w:val="Hyperlink"/>
@@ -13214,8 +13245,8 @@
         <w:t xml:space="preserve">.</w:t>
       </w:r>
     </w:p>
-    <w:bookmarkEnd w:id="213"/>
-    <w:bookmarkStart w:id="215" w:name="ref-hendy_how_2023"/>
+    <w:bookmarkEnd w:id="214"/>
+    <w:bookmarkStart w:id="216" w:name="ref-hendy_how_2023"/>
     <w:p>
       <w:pPr>
         <w:pStyle w:val="Bibliography"/>
@@ -13304,7 +13335,7 @@
       <w:r>
         <w:t xml:space="preserve"> </w:t>
       </w:r>
-      <w:hyperlink r:id="rId214">
+      <w:hyperlink r:id="rId215">
         <w:r>
           <w:rPr>
             <w:rStyle w:val="Hyperlink"/>
@@ -13316,8 +13347,8 @@
         <w:t xml:space="preserve">.</w:t>
       </w:r>
     </w:p>
-    <w:bookmarkEnd w:id="215"/>
-    <w:bookmarkStart w:id="217" w:name="ref-hicks_chatgpt_2024"/>
+    <w:bookmarkEnd w:id="216"/>
+    <w:bookmarkStart w:id="218" w:name="ref-hicks_chatgpt_2024"/>
     <w:p>
       <w:pPr>
         <w:pStyle w:val="Bibliography"/>
@@ -13359,7 +13390,7 @@
       <w:r>
         <w:t xml:space="preserve"> </w:t>
       </w:r>
-      <w:hyperlink r:id="rId216">
+      <w:hyperlink r:id="rId217">
         <w:r>
           <w:rPr>
             <w:rStyle w:val="Hyperlink"/>
@@ -13371,8 +13402,8 @@
         <w:t xml:space="preserve">.</w:t>
       </w:r>
     </w:p>
-    <w:bookmarkEnd w:id="217"/>
-    <w:bookmarkStart w:id="219" w:name="ref-hoffmann_training_2022"/>
+    <w:bookmarkEnd w:id="218"/>
+    <w:bookmarkStart w:id="220" w:name="ref-hoffmann_training_2022"/>
     <w:p>
       <w:pPr>
         <w:pStyle w:val="Bibliography"/>
@@ -13428,7 +13459,7 @@
       <w:r>
         <w:t xml:space="preserve"> </w:t>
       </w:r>
-      <w:hyperlink r:id="rId218">
+      <w:hyperlink r:id="rId219">
         <w:r>
           <w:rPr>
             <w:rStyle w:val="Hyperlink"/>
@@ -13440,8 +13471,8 @@
         <w:t xml:space="preserve">.</w:t>
       </w:r>
     </w:p>
-    <w:bookmarkEnd w:id="219"/>
-    <w:bookmarkStart w:id="221" w:name="ref-hopkins_artificial_2023"/>
+    <w:bookmarkEnd w:id="220"/>
+    <w:bookmarkStart w:id="222" w:name="ref-hopkins_artificial_2023"/>
     <w:p>
       <w:pPr>
         <w:pStyle w:val="Bibliography"/>
@@ -13486,7 +13517,7 @@
       <w:r>
         <w:t xml:space="preserve"> </w:t>
       </w:r>
-      <w:hyperlink r:id="rId220">
+      <w:hyperlink r:id="rId221">
         <w:r>
           <w:rPr>
             <w:rStyle w:val="Hyperlink"/>
@@ -13498,8 +13529,8 @@
         <w:t xml:space="preserve">.</w:t>
       </w:r>
     </w:p>
-    <w:bookmarkEnd w:id="221"/>
-    <w:bookmarkStart w:id="223" w:name="ref-hristidis_chatgpt_2023"/>
+    <w:bookmarkEnd w:id="222"/>
+    <w:bookmarkStart w:id="224" w:name="ref-hristidis_chatgpt_2023"/>
     <w:p>
       <w:pPr>
         <w:pStyle w:val="Bibliography"/>
@@ -13625,7 +13656,7 @@
       <w:r>
         <w:t xml:space="preserve"> </w:t>
       </w:r>
-      <w:hyperlink r:id="rId222">
+      <w:hyperlink r:id="rId223">
         <w:r>
           <w:rPr>
             <w:rStyle w:val="Hyperlink"/>
@@ -13637,8 +13668,8 @@
         <w:t xml:space="preserve">.</w:t>
       </w:r>
     </w:p>
-    <w:bookmarkEnd w:id="223"/>
-    <w:bookmarkStart w:id="225" w:name="ref-huang_propaganda_2013"/>
+    <w:bookmarkEnd w:id="224"/>
+    <w:bookmarkStart w:id="226" w:name="ref-huang_propaganda_2013"/>
     <w:p>
       <w:pPr>
         <w:pStyle w:val="Bibliography"/>
@@ -13677,7 +13708,7 @@
       <w:r>
         <w:t xml:space="preserve"> </w:t>
       </w:r>
-      <w:hyperlink r:id="rId224">
+      <w:hyperlink r:id="rId225">
         <w:r>
           <w:rPr>
             <w:rStyle w:val="Hyperlink"/>
@@ -13689,8 +13720,8 @@
         <w:t xml:space="preserve">.</w:t>
       </w:r>
     </w:p>
-    <w:bookmarkEnd w:id="225"/>
-    <w:bookmarkStart w:id="227" w:name="ref-huang_crispr-gpt_2024"/>
+    <w:bookmarkEnd w:id="226"/>
+    <w:bookmarkStart w:id="228" w:name="ref-huang_crispr-gpt_2024"/>
     <w:p>
       <w:pPr>
         <w:pStyle w:val="Bibliography"/>
@@ -13788,7 +13819,7 @@
       <w:r>
         <w:t xml:space="preserve"> </w:t>
       </w:r>
-      <w:hyperlink r:id="rId226">
+      <w:hyperlink r:id="rId227">
         <w:r>
           <w:rPr>
             <w:rStyle w:val="Hyperlink"/>
@@ -13800,8 +13831,8 @@
         <w:t xml:space="preserve">.</w:t>
       </w:r>
     </w:p>
-    <w:bookmarkEnd w:id="227"/>
-    <w:bookmarkStart w:id="229" w:name="ref-jackson_exposure_2023"/>
+    <w:bookmarkEnd w:id="228"/>
+    <w:bookmarkStart w:id="230" w:name="ref-jackson_exposure_2023"/>
     <w:p>
       <w:pPr>
         <w:pStyle w:val="Bibliography"/>
@@ -13834,7 +13865,7 @@
       <w:r>
         <w:t xml:space="preserve"> </w:t>
       </w:r>
-      <w:hyperlink r:id="rId228">
+      <w:hyperlink r:id="rId229">
         <w:r>
           <w:rPr>
             <w:rStyle w:val="Hyperlink"/>
@@ -13846,8 +13877,8 @@
         <w:t xml:space="preserve">.</w:t>
       </w:r>
     </w:p>
-    <w:bookmarkEnd w:id="229"/>
-    <w:bookmarkStart w:id="231" w:name="ref-jin_darkbert_2023"/>
+    <w:bookmarkEnd w:id="230"/>
+    <w:bookmarkStart w:id="232" w:name="ref-jin_darkbert_2023"/>
     <w:p>
       <w:pPr>
         <w:pStyle w:val="Bibliography"/>
@@ -13921,7 +13952,7 @@
       <w:r>
         <w:t xml:space="preserve"> </w:t>
       </w:r>
-      <w:hyperlink r:id="rId230">
+      <w:hyperlink r:id="rId231">
         <w:r>
           <w:rPr>
             <w:rStyle w:val="Hyperlink"/>
@@ -13933,8 +13964,8 @@
         <w:t xml:space="preserve">.</w:t>
       </w:r>
     </w:p>
-    <w:bookmarkEnd w:id="231"/>
-    <w:bookmarkStart w:id="233" w:name="ref-jing_alphafold_2024"/>
+    <w:bookmarkEnd w:id="232"/>
+    <w:bookmarkStart w:id="234" w:name="ref-jing_alphafold_2024"/>
     <w:p>
       <w:pPr>
         <w:pStyle w:val="Bibliography"/>
@@ -14005,7 +14036,7 @@
       <w:r>
         <w:t xml:space="preserve"> </w:t>
       </w:r>
-      <w:hyperlink r:id="rId232">
+      <w:hyperlink r:id="rId233">
         <w:r>
           <w:rPr>
             <w:rStyle w:val="Hyperlink"/>
@@ -14017,8 +14048,8 @@
         <w:t xml:space="preserve">.</w:t>
       </w:r>
     </w:p>
-    <w:bookmarkEnd w:id="233"/>
-    <w:bookmarkStart w:id="235" w:name="ref-kaddour_challenges_2023"/>
+    <w:bookmarkEnd w:id="234"/>
+    <w:bookmarkStart w:id="236" w:name="ref-kaddour_challenges_2023"/>
     <w:p>
       <w:pPr>
         <w:pStyle w:val="Bibliography"/>
@@ -14068,7 +14099,7 @@
       <w:r>
         <w:t xml:space="preserve"> </w:t>
       </w:r>
-      <w:hyperlink r:id="rId234">
+      <w:hyperlink r:id="rId235">
         <w:r>
           <w:rPr>
             <w:rStyle w:val="Hyperlink"/>
@@ -14080,8 +14111,8 @@
         <w:t xml:space="preserve">.</w:t>
       </w:r>
     </w:p>
-    <w:bookmarkEnd w:id="235"/>
-    <w:bookmarkStart w:id="237" w:name="ref-kallini_mission_2024"/>
+    <w:bookmarkEnd w:id="236"/>
+    <w:bookmarkStart w:id="238" w:name="ref-kallini_mission_2024"/>
     <w:p>
       <w:pPr>
         <w:pStyle w:val="Bibliography"/>
@@ -14125,7 +14156,7 @@
       <w:r>
         <w:t xml:space="preserve"> </w:t>
       </w:r>
-      <w:hyperlink r:id="rId236">
+      <w:hyperlink r:id="rId237">
         <w:r>
           <w:rPr>
             <w:rStyle w:val="Hyperlink"/>
@@ -14137,8 +14168,8 @@
         <w:t xml:space="preserve">.</w:t>
       </w:r>
     </w:p>
-    <w:bookmarkEnd w:id="237"/>
-    <w:bookmarkStart w:id="239" w:name="ref-kanjee_accuracy_2023"/>
+    <w:bookmarkEnd w:id="238"/>
+    <w:bookmarkStart w:id="240" w:name="ref-kanjee_accuracy_2023"/>
     <w:p>
       <w:pPr>
         <w:pStyle w:val="Bibliography"/>
@@ -14222,7 +14253,7 @@
       <w:r>
         <w:t xml:space="preserve"> </w:t>
       </w:r>
-      <w:hyperlink r:id="rId238">
+      <w:hyperlink r:id="rId239">
         <w:r>
           <w:rPr>
             <w:rStyle w:val="Hyperlink"/>
@@ -14234,8 +14265,8 @@
         <w:t xml:space="preserve">.</w:t>
       </w:r>
     </w:p>
-    <w:bookmarkEnd w:id="239"/>
-    <w:bookmarkStart w:id="241" w:name="ref-kaufman_acoustic_2023"/>
+    <w:bookmarkEnd w:id="240"/>
+    <w:bookmarkStart w:id="242" w:name="ref-kaufman_acoustic_2023"/>
     <w:p>
       <w:pPr>
         <w:pStyle w:val="Bibliography"/>
@@ -14349,7 +14380,7 @@
       <w:r>
         <w:t xml:space="preserve"> </w:t>
       </w:r>
-      <w:hyperlink r:id="rId240">
+      <w:hyperlink r:id="rId241">
         <w:r>
           <w:rPr>
             <w:rStyle w:val="Hyperlink"/>
@@ -14361,8 +14392,8 @@
         <w:t xml:space="preserve">.</w:t>
       </w:r>
     </w:p>
-    <w:bookmarkEnd w:id="241"/>
-    <w:bookmarkStart w:id="243" w:name="ref-killock_ai_2020"/>
+    <w:bookmarkEnd w:id="242"/>
+    <w:bookmarkStart w:id="244" w:name="ref-killock_ai_2020"/>
     <w:p>
       <w:pPr>
         <w:pStyle w:val="Bibliography"/>
@@ -14404,7 +14435,7 @@
       <w:r>
         <w:t xml:space="preserve"> </w:t>
       </w:r>
-      <w:hyperlink r:id="rId242">
+      <w:hyperlink r:id="rId243">
         <w:r>
           <w:rPr>
             <w:rStyle w:val="Hyperlink"/>
@@ -14416,8 +14447,8 @@
         <w:t xml:space="preserve">.</w:t>
       </w:r>
     </w:p>
-    <w:bookmarkEnd w:id="243"/>
-    <w:bookmarkStart w:id="245" w:name="ref-kim_health-llm_2024"/>
+    <w:bookmarkEnd w:id="244"/>
+    <w:bookmarkStart w:id="246" w:name="ref-kim_health-llm_2024"/>
     <w:p>
       <w:pPr>
         <w:pStyle w:val="Bibliography"/>
@@ -14509,7 +14540,7 @@
       <w:r>
         <w:t xml:space="preserve"> </w:t>
       </w:r>
-      <w:hyperlink r:id="rId244">
+      <w:hyperlink r:id="rId245">
         <w:r>
           <w:rPr>
             <w:rStyle w:val="Hyperlink"/>
@@ -14521,8 +14552,8 @@
         <w:t xml:space="preserve">.</w:t>
       </w:r>
     </w:p>
-    <w:bookmarkEnd w:id="245"/>
-    <w:bookmarkStart w:id="247" w:name="ref-kung_performance_2022"/>
+    <w:bookmarkEnd w:id="246"/>
+    <w:bookmarkStart w:id="248" w:name="ref-kung_performance_2022"/>
     <w:p>
       <w:pPr>
         <w:pStyle w:val="Bibliography"/>
@@ -14629,7 +14660,7 @@
       <w:r>
         <w:t xml:space="preserve"> </w:t>
       </w:r>
-      <w:hyperlink r:id="rId246">
+      <w:hyperlink r:id="rId247">
         <w:r>
           <w:rPr>
             <w:rStyle w:val="Hyperlink"/>
@@ -14641,8 +14672,8 @@
         <w:t xml:space="preserve">.</w:t>
       </w:r>
     </w:p>
-    <w:bookmarkEnd w:id="247"/>
-    <w:bookmarkStart w:id="248" w:name="ref-larson_myth_2021"/>
+    <w:bookmarkEnd w:id="248"/>
+    <w:bookmarkStart w:id="249" w:name="ref-larson_myth_2021"/>
     <w:p>
       <w:pPr>
         <w:pStyle w:val="Bibliography"/>
@@ -14664,8 +14695,8 @@
         <w:t xml:space="preserve">. Cambridge, Massachusetts London, England: The Belknap Press of Harvard University Press.</w:t>
       </w:r>
     </w:p>
-    <w:bookmarkEnd w:id="248"/>
-    <w:bookmarkStart w:id="249" w:name="ref-larson_myth_2021-1"/>
+    <w:bookmarkEnd w:id="249"/>
+    <w:bookmarkStart w:id="250" w:name="ref-larson_myth_2021-1"/>
     <w:p>
       <w:pPr>
         <w:pStyle w:val="Bibliography"/>
@@ -14687,8 +14718,8 @@
         <w:t xml:space="preserve">. Cambridge, Massachusetts: The Belknap Press of Harvard University Press.</w:t>
       </w:r>
     </w:p>
-    <w:bookmarkEnd w:id="249"/>
-    <w:bookmarkStart w:id="251" w:name="ref-lee_deep_2017"/>
+    <w:bookmarkEnd w:id="250"/>
+    <w:bookmarkStart w:id="252" w:name="ref-lee_deep_2017"/>
     <w:p>
       <w:pPr>
         <w:pStyle w:val="Bibliography"/>
@@ -14802,7 +14833,7 @@
       <w:r>
         <w:t xml:space="preserve"> </w:t>
       </w:r>
-      <w:hyperlink r:id="rId250">
+      <w:hyperlink r:id="rId251">
         <w:r>
           <w:rPr>
             <w:rStyle w:val="Hyperlink"/>
@@ -14814,8 +14845,8 @@
         <w:t xml:space="preserve">.</w:t>
       </w:r>
     </w:p>
-    <w:bookmarkEnd w:id="251"/>
-    <w:bookmarkStart w:id="253" w:name="ref-drazen_benefits_2023"/>
+    <w:bookmarkEnd w:id="252"/>
+    <w:bookmarkStart w:id="254" w:name="ref-drazen_benefits_2023"/>
     <w:p>
       <w:pPr>
         <w:pStyle w:val="Bibliography"/>
@@ -14911,7 +14942,7 @@
       <w:r>
         <w:t xml:space="preserve"> </w:t>
       </w:r>
-      <w:hyperlink r:id="rId252">
+      <w:hyperlink r:id="rId253">
         <w:r>
           <w:rPr>
             <w:rStyle w:val="Hyperlink"/>
@@ -14923,8 +14954,8 @@
         <w:t xml:space="preserve">.</w:t>
       </w:r>
     </w:p>
-    <w:bookmarkEnd w:id="253"/>
-    <w:bookmarkStart w:id="254" w:name="ref-lee_ai_2023"/>
+    <w:bookmarkEnd w:id="254"/>
+    <w:bookmarkStart w:id="255" w:name="ref-lee_ai_2023"/>
     <w:p>
       <w:pPr>
         <w:pStyle w:val="Bibliography"/>
@@ -14995,8 +15026,8 @@
         <w:t xml:space="preserve">. 1st ed. Hoboken: Pearson.</w:t>
       </w:r>
     </w:p>
-    <w:bookmarkEnd w:id="254"/>
-    <w:bookmarkStart w:id="256" w:name="ref-leivada_dall-e_2022"/>
+    <w:bookmarkEnd w:id="255"/>
+    <w:bookmarkStart w:id="257" w:name="ref-leivada_dall-e_2022"/>
     <w:p>
       <w:pPr>
         <w:pStyle w:val="Bibliography"/>
@@ -15079,7 +15110,7 @@
       <w:r>
         <w:t xml:space="preserve"> </w:t>
       </w:r>
-      <w:hyperlink r:id="rId255">
+      <w:hyperlink r:id="rId256">
         <w:r>
           <w:rPr>
             <w:rStyle w:val="Hyperlink"/>
@@ -15091,8 +15122,8 @@
         <w:t xml:space="preserve">.</w:t>
       </w:r>
     </w:p>
-    <w:bookmarkEnd w:id="256"/>
-    <w:bookmarkStart w:id="258" w:name="ref-lenat_getting_2023"/>
+    <w:bookmarkEnd w:id="257"/>
+    <w:bookmarkStart w:id="259" w:name="ref-lenat_getting_2023"/>
     <w:p>
       <w:pPr>
         <w:pStyle w:val="Bibliography"/>
@@ -15175,7 +15206,7 @@
       <w:r>
         <w:t xml:space="preserve"> </w:t>
       </w:r>
-      <w:hyperlink r:id="rId257">
+      <w:hyperlink r:id="rId258">
         <w:r>
           <w:rPr>
             <w:rStyle w:val="Hyperlink"/>
@@ -15187,8 +15218,8 @@
         <w:t xml:space="preserve">.</w:t>
       </w:r>
     </w:p>
-    <w:bookmarkEnd w:id="258"/>
-    <w:bookmarkStart w:id="260" w:name="ref-li_transformer-lite_2024"/>
+    <w:bookmarkEnd w:id="259"/>
+    <w:bookmarkStart w:id="261" w:name="ref-li_transformer-lite_2024"/>
     <w:p>
       <w:pPr>
         <w:pStyle w:val="Bibliography"/>
@@ -15283,7 +15314,7 @@
       <w:r>
         <w:t xml:space="preserve"> </w:t>
       </w:r>
-      <w:hyperlink r:id="rId259">
+      <w:hyperlink r:id="rId260">
         <w:r>
           <w:rPr>
             <w:rStyle w:val="Hyperlink"/>
@@ -15295,8 +15326,8 @@
         <w:t xml:space="preserve">.</w:t>
       </w:r>
     </w:p>
-    <w:bookmarkEnd w:id="260"/>
-    <w:bookmarkStart w:id="262" w:name="ref-liu_evaluating_2023"/>
+    <w:bookmarkEnd w:id="261"/>
+    <w:bookmarkStart w:id="263" w:name="ref-liu_evaluating_2023"/>
     <w:p>
       <w:pPr>
         <w:pStyle w:val="Bibliography"/>
@@ -15352,7 +15383,7 @@
       <w:r>
         <w:t xml:space="preserve"> </w:t>
       </w:r>
-      <w:hyperlink r:id="rId261">
+      <w:hyperlink r:id="rId262">
         <w:r>
           <w:rPr>
             <w:rStyle w:val="Hyperlink"/>
@@ -15364,8 +15395,8 @@
         <w:t xml:space="preserve">.</w:t>
       </w:r>
     </w:p>
-    <w:bookmarkEnd w:id="262"/>
-    <w:bookmarkStart w:id="264" w:name="ref-liu_agentbench_2023"/>
+    <w:bookmarkEnd w:id="263"/>
+    <w:bookmarkStart w:id="265" w:name="ref-liu_agentbench_2023"/>
     <w:p>
       <w:pPr>
         <w:pStyle w:val="Bibliography"/>
@@ -15415,7 +15446,7 @@
       <w:r>
         <w:t xml:space="preserve"> </w:t>
       </w:r>
-      <w:hyperlink r:id="rId263">
+      <w:hyperlink r:id="rId264">
         <w:r>
           <w:rPr>
             <w:rStyle w:val="Hyperlink"/>
@@ -15427,8 +15458,8 @@
         <w:t xml:space="preserve">.</w:t>
       </w:r>
     </w:p>
-    <w:bookmarkEnd w:id="264"/>
-    <w:bookmarkStart w:id="266" w:name="ref-liu_mobilellm_2024"/>
+    <w:bookmarkEnd w:id="265"/>
+    <w:bookmarkStart w:id="267" w:name="ref-liu_mobilellm_2024"/>
     <w:p>
       <w:pPr>
         <w:pStyle w:val="Bibliography"/>
@@ -15523,7 +15554,7 @@
       <w:r>
         <w:t xml:space="preserve"> </w:t>
       </w:r>
-      <w:hyperlink r:id="rId265">
+      <w:hyperlink r:id="rId266">
         <w:r>
           <w:rPr>
             <w:rStyle w:val="Hyperlink"/>
@@ -15535,8 +15566,8 @@
         <w:t xml:space="preserve">.</w:t>
       </w:r>
     </w:p>
-    <w:bookmarkEnd w:id="266"/>
-    <w:bookmarkStart w:id="268" w:name="ref-liu_monolith_2022"/>
+    <w:bookmarkEnd w:id="267"/>
+    <w:bookmarkStart w:id="269" w:name="ref-liu_monolith_2022"/>
     <w:p>
       <w:pPr>
         <w:pStyle w:val="Bibliography"/>
@@ -15610,7 +15641,7 @@
       <w:r>
         <w:t xml:space="preserve"> </w:t>
       </w:r>
-      <w:hyperlink r:id="rId267">
+      <w:hyperlink r:id="rId268">
         <w:r>
           <w:rPr>
             <w:rStyle w:val="Hyperlink"/>
@@ -15622,8 +15653,8 @@
         <w:t xml:space="preserve">.</w:t>
       </w:r>
     </w:p>
-    <w:bookmarkEnd w:id="268"/>
-    <w:bookmarkStart w:id="270" w:name="ref-lu_ai_2024"/>
+    <w:bookmarkEnd w:id="269"/>
+    <w:bookmarkStart w:id="271" w:name="ref-lu_ai_2024"/>
     <w:p>
       <w:pPr>
         <w:pStyle w:val="Bibliography"/>
@@ -15706,7 +15737,7 @@
       <w:r>
         <w:t xml:space="preserve"> </w:t>
       </w:r>
-      <w:hyperlink r:id="rId269">
+      <w:hyperlink r:id="rId270">
         <w:r>
           <w:rPr>
             <w:rStyle w:val="Hyperlink"/>
@@ -15718,8 +15749,8 @@
         <w:t xml:space="preserve">.</w:t>
       </w:r>
     </w:p>
-    <w:bookmarkEnd w:id="270"/>
-    <w:bookmarkStart w:id="272" w:name="ref-luo_biogpt_2022"/>
+    <w:bookmarkEnd w:id="271"/>
+    <w:bookmarkStart w:id="273" w:name="ref-luo_biogpt_2022"/>
     <w:p>
       <w:pPr>
         <w:pStyle w:val="Bibliography"/>
@@ -15758,7 +15789,7 @@
       <w:r>
         <w:t xml:space="preserve"> </w:t>
       </w:r>
-      <w:hyperlink r:id="rId271">
+      <w:hyperlink r:id="rId272">
         <w:r>
           <w:rPr>
             <w:rStyle w:val="Hyperlink"/>
@@ -15770,8 +15801,8 @@
         <w:t xml:space="preserve">.</w:t>
       </w:r>
     </w:p>
-    <w:bookmarkEnd w:id="272"/>
-    <w:bookmarkStart w:id="274" w:name="ref-lutsker_glucose_2024"/>
+    <w:bookmarkEnd w:id="273"/>
+    <w:bookmarkStart w:id="275" w:name="ref-lutsker_glucose_2024"/>
     <w:p>
       <w:pPr>
         <w:pStyle w:val="Bibliography"/>
@@ -15890,7 +15921,7 @@
       <w:r>
         <w:t xml:space="preserve"> </w:t>
       </w:r>
-      <w:hyperlink r:id="rId273">
+      <w:hyperlink r:id="rId274">
         <w:r>
           <w:rPr>
             <w:rStyle w:val="Hyperlink"/>
@@ -15902,8 +15933,8 @@
         <w:t xml:space="preserve">.</w:t>
       </w:r>
     </w:p>
-    <w:bookmarkEnd w:id="274"/>
-    <w:bookmarkStart w:id="276" w:name="ref-ma_lets_2023"/>
+    <w:bookmarkEnd w:id="275"/>
+    <w:bookmarkStart w:id="277" w:name="ref-ma_lets_2023"/>
     <w:p>
       <w:pPr>
         <w:pStyle w:val="Bibliography"/>
@@ -15986,7 +16017,7 @@
       <w:r>
         <w:t xml:space="preserve"> </w:t>
       </w:r>
-      <w:hyperlink r:id="rId275">
+      <w:hyperlink r:id="rId276">
         <w:r>
           <w:rPr>
             <w:rStyle w:val="Hyperlink"/>
@@ -15998,8 +16029,8 @@
         <w:t xml:space="preserve">.</w:t>
       </w:r>
     </w:p>
-    <w:bookmarkEnd w:id="276"/>
-    <w:bookmarkStart w:id="278" w:name="ref-mahowald_dissociating_2023"/>
+    <w:bookmarkEnd w:id="277"/>
+    <w:bookmarkStart w:id="279" w:name="ref-mahowald_dissociating_2023"/>
     <w:p>
       <w:pPr>
         <w:pStyle w:val="Bibliography"/>
@@ -16022,7 +16053,7 @@
       <w:r>
         <w:t xml:space="preserve"> </w:t>
       </w:r>
-      <w:hyperlink r:id="rId277">
+      <w:hyperlink r:id="rId278">
         <w:r>
           <w:rPr>
             <w:rStyle w:val="Hyperlink"/>
@@ -16034,8 +16065,8 @@
         <w:t xml:space="preserve">.</w:t>
       </w:r>
     </w:p>
-    <w:bookmarkEnd w:id="278"/>
-    <w:bookmarkStart w:id="280" w:name="ref-manathunga_aligning_2023"/>
+    <w:bookmarkEnd w:id="279"/>
+    <w:bookmarkStart w:id="281" w:name="ref-manathunga_aligning_2023"/>
     <w:p>
       <w:pPr>
         <w:pStyle w:val="Bibliography"/>
@@ -16097,7 +16128,7 @@
       <w:r>
         <w:t xml:space="preserve"> </w:t>
       </w:r>
-      <w:hyperlink r:id="rId279">
+      <w:hyperlink r:id="rId280">
         <w:r>
           <w:rPr>
             <w:rStyle w:val="Hyperlink"/>
@@ -16109,8 +16140,8 @@
         <w:t xml:space="preserve">.</w:t>
       </w:r>
     </w:p>
-    <w:bookmarkEnd w:id="280"/>
-    <w:bookmarkStart w:id="282" w:name="ref-mcduff_towards_2023"/>
+    <w:bookmarkEnd w:id="281"/>
+    <w:bookmarkStart w:id="283" w:name="ref-mcduff_towards_2023"/>
     <w:p>
       <w:pPr>
         <w:pStyle w:val="Bibliography"/>
@@ -16178,7 +16209,7 @@
       <w:r>
         <w:t xml:space="preserve"> </w:t>
       </w:r>
-      <w:hyperlink r:id="rId281">
+      <w:hyperlink r:id="rId282">
         <w:r>
           <w:rPr>
             <w:rStyle w:val="Hyperlink"/>
@@ -16190,8 +16221,8 @@
         <w:t xml:space="preserve">.</w:t>
       </w:r>
     </w:p>
-    <w:bookmarkEnd w:id="282"/>
-    <w:bookmarkStart w:id="284" w:name="ref-mesko_prompt_2023"/>
+    <w:bookmarkEnd w:id="283"/>
+    <w:bookmarkStart w:id="285" w:name="ref-mesko_prompt_2023"/>
     <w:p>
       <w:pPr>
         <w:pStyle w:val="Bibliography"/>
@@ -16284,7 +16315,7 @@
       <w:r>
         <w:t xml:space="preserve"> </w:t>
       </w:r>
-      <w:hyperlink r:id="rId283">
+      <w:hyperlink r:id="rId284">
         <w:r>
           <w:rPr>
             <w:rStyle w:val="Hyperlink"/>
@@ -16296,8 +16327,8 @@
         <w:t xml:space="preserve">.</w:t>
       </w:r>
     </w:p>
-    <w:bookmarkEnd w:id="284"/>
-    <w:bookmarkStart w:id="286" w:name="ref-mesko_imperative_2023"/>
+    <w:bookmarkEnd w:id="285"/>
+    <w:bookmarkStart w:id="287" w:name="ref-mesko_imperative_2023"/>
     <w:p>
       <w:pPr>
         <w:pStyle w:val="Bibliography"/>
@@ -16339,7 +16370,7 @@
       <w:r>
         <w:t xml:space="preserve"> </w:t>
       </w:r>
-      <w:hyperlink r:id="rId285">
+      <w:hyperlink r:id="rId286">
         <w:r>
           <w:rPr>
             <w:rStyle w:val="Hyperlink"/>
@@ -16351,8 +16382,8 @@
         <w:t xml:space="preserve">.</w:t>
       </w:r>
     </w:p>
-    <w:bookmarkEnd w:id="286"/>
-    <w:bookmarkStart w:id="288" w:name="ref-milliere_philosophical_2024"/>
+    <w:bookmarkEnd w:id="287"/>
+    <w:bookmarkStart w:id="289" w:name="ref-milliere_philosophical_2024"/>
     <w:p>
       <w:pPr>
         <w:pStyle w:val="Bibliography"/>
@@ -16453,7 +16484,7 @@
       <w:r>
         <w:t xml:space="preserve"> </w:t>
       </w:r>
-      <w:hyperlink r:id="rId287">
+      <w:hyperlink r:id="rId288">
         <w:r>
           <w:rPr>
             <w:rStyle w:val="Hyperlink"/>
@@ -16465,8 +16496,8 @@
         <w:t xml:space="preserve">.</w:t>
       </w:r>
     </w:p>
-    <w:bookmarkEnd w:id="288"/>
-    <w:bookmarkStart w:id="289" w:name="ref-narayanan_ai_2024"/>
+    <w:bookmarkEnd w:id="289"/>
+    <w:bookmarkStart w:id="290" w:name="ref-narayanan_ai_2024"/>
     <w:p>
       <w:pPr>
         <w:pStyle w:val="Bibliography"/>
@@ -16502,8 +16533,8 @@
         <w:t xml:space="preserve">. Princeton Oxford: Princeton University Press.</w:t>
       </w:r>
     </w:p>
-    <w:bookmarkEnd w:id="289"/>
-    <w:bookmarkStart w:id="291" w:name="ref-nori_capabilities_2023"/>
+    <w:bookmarkEnd w:id="290"/>
+    <w:bookmarkStart w:id="292" w:name="ref-nori_capabilities_2023"/>
     <w:p>
       <w:pPr>
         <w:pStyle w:val="Bibliography"/>
@@ -16550,7 +16581,7 @@
       <w:r>
         <w:t xml:space="preserve"> </w:t>
       </w:r>
-      <w:hyperlink r:id="rId290">
+      <w:hyperlink r:id="rId291">
         <w:r>
           <w:rPr>
             <w:rStyle w:val="Hyperlink"/>
@@ -16562,8 +16593,8 @@
         <w:t xml:space="preserve">.</w:t>
       </w:r>
     </w:p>
-    <w:bookmarkEnd w:id="291"/>
-    <w:bookmarkStart w:id="293" w:name="ref-oh_organ_2023"/>
+    <w:bookmarkEnd w:id="292"/>
+    <w:bookmarkStart w:id="294" w:name="ref-oh_organ_2023"/>
     <w:p>
       <w:pPr>
         <w:pStyle w:val="Bibliography"/>
@@ -16596,7 +16627,7 @@
       <w:r>
         <w:t xml:space="preserve"> </w:t>
       </w:r>
-      <w:hyperlink r:id="rId292">
+      <w:hyperlink r:id="rId293">
         <w:r>
           <w:rPr>
             <w:rStyle w:val="Hyperlink"/>
@@ -16608,8 +16639,8 @@
         <w:t xml:space="preserve">.</w:t>
       </w:r>
     </w:p>
-    <w:bookmarkEnd w:id="293"/>
-    <w:bookmarkStart w:id="295" w:name="ref-oren_proving_2023"/>
+    <w:bookmarkEnd w:id="294"/>
+    <w:bookmarkStart w:id="296" w:name="ref-oren_proving_2023"/>
     <w:p>
       <w:pPr>
         <w:pStyle w:val="Bibliography"/>
@@ -16683,7 +16714,7 @@
       <w:r>
         <w:t xml:space="preserve"> </w:t>
       </w:r>
-      <w:hyperlink r:id="rId294">
+      <w:hyperlink r:id="rId295">
         <w:r>
           <w:rPr>
             <w:rStyle w:val="Hyperlink"/>
@@ -16695,8 +16726,8 @@
         <w:t xml:space="preserve">.</w:t>
       </w:r>
     </w:p>
-    <w:bookmarkEnd w:id="295"/>
-    <w:bookmarkStart w:id="297" w:name="ref-pei_deepfake_2024"/>
+    <w:bookmarkEnd w:id="296"/>
+    <w:bookmarkStart w:id="298" w:name="ref-pei_deepfake_2024"/>
     <w:p>
       <w:pPr>
         <w:pStyle w:val="Bibliography"/>
@@ -16767,7 +16798,7 @@
       <w:r>
         <w:t xml:space="preserve"> </w:t>
       </w:r>
-      <w:hyperlink r:id="rId296">
+      <w:hyperlink r:id="rId297">
         <w:r>
           <w:rPr>
             <w:rStyle w:val="Hyperlink"/>
@@ -16779,8 +16810,8 @@
         <w:t xml:space="preserve">.</w:t>
       </w:r>
     </w:p>
-    <w:bookmarkEnd w:id="297"/>
-    <w:bookmarkStart w:id="299" w:name="ref-qian_merge_2023"/>
+    <w:bookmarkEnd w:id="298"/>
+    <w:bookmarkStart w:id="300" w:name="ref-qian_merge_2023"/>
     <w:p>
       <w:pPr>
         <w:pStyle w:val="Bibliography"/>
@@ -16878,7 +16909,7 @@
       <w:r>
         <w:t xml:space="preserve"> </w:t>
       </w:r>
-      <w:hyperlink r:id="rId298">
+      <w:hyperlink r:id="rId299">
         <w:r>
           <w:rPr>
             <w:rStyle w:val="Hyperlink"/>
@@ -16890,8 +16921,8 @@
         <w:t xml:space="preserve">.</w:t>
       </w:r>
     </w:p>
-    <w:bookmarkEnd w:id="299"/>
-    <w:bookmarkStart w:id="301" w:name="ref-qiu_towards_2024"/>
+    <w:bookmarkEnd w:id="300"/>
+    <w:bookmarkStart w:id="302" w:name="ref-qiu_towards_2024"/>
     <w:p>
       <w:pPr>
         <w:pStyle w:val="Bibliography"/>
@@ -16953,7 +16984,7 @@
       <w:r>
         <w:t xml:space="preserve"> </w:t>
       </w:r>
-      <w:hyperlink r:id="rId300">
+      <w:hyperlink r:id="rId301">
         <w:r>
           <w:rPr>
             <w:rStyle w:val="Hyperlink"/>
@@ -16965,8 +16996,8 @@
         <w:t xml:space="preserve">.</w:t>
       </w:r>
     </w:p>
-    <w:bookmarkEnd w:id="301"/>
-    <w:bookmarkStart w:id="303" w:name="ref-raji_fallacy_2022"/>
+    <w:bookmarkEnd w:id="302"/>
+    <w:bookmarkStart w:id="304" w:name="ref-raji_fallacy_2022"/>
     <w:p>
       <w:pPr>
         <w:pStyle w:val="Bibliography"/>
@@ -17127,7 +17158,7 @@
       <w:r>
         <w:t xml:space="preserve"> </w:t>
       </w:r>
-      <w:hyperlink r:id="rId302">
+      <w:hyperlink r:id="rId303">
         <w:r>
           <w:rPr>
             <w:rStyle w:val="Hyperlink"/>
@@ -17139,8 +17170,8 @@
         <w:t xml:space="preserve">.</w:t>
       </w:r>
     </w:p>
-    <w:bookmarkEnd w:id="303"/>
-    <w:bookmarkStart w:id="305" w:name="ref-rao_assessing_2023"/>
+    <w:bookmarkEnd w:id="304"/>
+    <w:bookmarkStart w:id="306" w:name="ref-rao_assessing_2023"/>
     <w:p>
       <w:pPr>
         <w:pStyle w:val="Bibliography"/>
@@ -17251,7 +17282,7 @@
       <w:r>
         <w:t xml:space="preserve"> </w:t>
       </w:r>
-      <w:hyperlink r:id="rId304">
+      <w:hyperlink r:id="rId305">
         <w:r>
           <w:rPr>
             <w:rStyle w:val="Hyperlink"/>
@@ -17263,8 +17294,8 @@
         <w:t xml:space="preserve">.</w:t>
       </w:r>
     </w:p>
-    <w:bookmarkEnd w:id="305"/>
-    <w:bookmarkStart w:id="307" w:name="ref-romera-paredes_mathematical_2024"/>
+    <w:bookmarkEnd w:id="306"/>
+    <w:bookmarkStart w:id="308" w:name="ref-romera-paredes_mathematical_2024"/>
     <w:p>
       <w:pPr>
         <w:pStyle w:val="Bibliography"/>
@@ -17297,7 +17328,7 @@
       <w:r>
         <w:t xml:space="preserve"> </w:t>
       </w:r>
-      <w:hyperlink r:id="rId306">
+      <w:hyperlink r:id="rId307">
         <w:r>
           <w:rPr>
             <w:rStyle w:val="Hyperlink"/>
@@ -17309,8 +17340,8 @@
         <w:t xml:space="preserve">.</w:t>
       </w:r>
     </w:p>
-    <w:bookmarkEnd w:id="307"/>
-    <w:bookmarkStart w:id="309" w:name="ref-rottger_political_2024"/>
+    <w:bookmarkEnd w:id="308"/>
+    <w:bookmarkStart w:id="310" w:name="ref-rottger_political_2024"/>
     <w:p>
       <w:pPr>
         <w:pStyle w:val="Bibliography"/>
@@ -17435,7 +17466,7 @@
       <w:r>
         <w:t xml:space="preserve"> </w:t>
       </w:r>
-      <w:hyperlink r:id="rId308">
+      <w:hyperlink r:id="rId309">
         <w:r>
           <w:rPr>
             <w:rStyle w:val="Hyperlink"/>
@@ -17447,8 +17478,8 @@
         <w:t xml:space="preserve">.</w:t>
       </w:r>
     </w:p>
-    <w:bookmarkEnd w:id="309"/>
-    <w:bookmarkStart w:id="311" w:name="ref-rozado_political_2023"/>
+    <w:bookmarkEnd w:id="310"/>
+    <w:bookmarkStart w:id="312" w:name="ref-rozado_political_2023"/>
     <w:p>
       <w:pPr>
         <w:pStyle w:val="Bibliography"/>
@@ -17508,7 +17539,7 @@
       <w:r>
         <w:t xml:space="preserve"> </w:t>
       </w:r>
-      <w:hyperlink r:id="rId310">
+      <w:hyperlink r:id="rId311">
         <w:r>
           <w:rPr>
             <w:rStyle w:val="Hyperlink"/>
@@ -17520,8 +17551,8 @@
         <w:t xml:space="preserve">.</w:t>
       </w:r>
     </w:p>
-    <w:bookmarkEnd w:id="311"/>
-    <w:bookmarkStart w:id="313" w:name="ref-rozado_political_2024"/>
+    <w:bookmarkEnd w:id="312"/>
+    <w:bookmarkStart w:id="314" w:name="ref-rozado_political_2024"/>
     <w:p>
       <w:pPr>
         <w:pStyle w:val="Bibliography"/>
@@ -17571,7 +17602,7 @@
       <w:r>
         <w:t xml:space="preserve"> </w:t>
       </w:r>
-      <w:hyperlink r:id="rId312">
+      <w:hyperlink r:id="rId313">
         <w:r>
           <w:rPr>
             <w:rStyle w:val="Hyperlink"/>
@@ -17583,8 +17614,8 @@
         <w:t xml:space="preserve">.</w:t>
       </w:r>
     </w:p>
-    <w:bookmarkEnd w:id="313"/>
-    <w:bookmarkStart w:id="315" w:name="ref-saab_capabilities_2024"/>
+    <w:bookmarkEnd w:id="314"/>
+    <w:bookmarkStart w:id="316" w:name="ref-saab_capabilities_2024"/>
     <w:p>
       <w:pPr>
         <w:pStyle w:val="Bibliography"/>
@@ -17634,7 +17665,7 @@
       <w:r>
         <w:t xml:space="preserve"> </w:t>
       </w:r>
-      <w:hyperlink r:id="rId314">
+      <w:hyperlink r:id="rId315">
         <w:r>
           <w:rPr>
             <w:rStyle w:val="Hyperlink"/>
@@ -17646,8 +17677,8 @@
         <w:t xml:space="preserve">.</w:t>
       </w:r>
     </w:p>
-    <w:bookmarkEnd w:id="315"/>
-    <w:bookmarkStart w:id="317" w:name="ref-sastry_computing_2024"/>
+    <w:bookmarkEnd w:id="316"/>
+    <w:bookmarkStart w:id="318" w:name="ref-sastry_computing_2024"/>
     <w:p>
       <w:pPr>
         <w:pStyle w:val="Bibliography"/>
@@ -17709,7 +17740,7 @@
       <w:r>
         <w:t xml:space="preserve"> </w:t>
       </w:r>
-      <w:hyperlink r:id="rId316">
+      <w:hyperlink r:id="rId317">
         <w:r>
           <w:rPr>
             <w:rStyle w:val="Hyperlink"/>
@@ -17721,8 +17752,8 @@
         <w:t xml:space="preserve">.</w:t>
       </w:r>
     </w:p>
-    <w:bookmarkEnd w:id="317"/>
-    <w:bookmarkStart w:id="319" w:name="ref-shumailov_curse_2023"/>
+    <w:bookmarkEnd w:id="318"/>
+    <w:bookmarkStart w:id="320" w:name="ref-shumailov_curse_2023"/>
     <w:p>
       <w:pPr>
         <w:pStyle w:val="Bibliography"/>
@@ -17811,7 +17842,7 @@
       <w:r>
         <w:t xml:space="preserve"> </w:t>
       </w:r>
-      <w:hyperlink r:id="rId318">
+      <w:hyperlink r:id="rId319">
         <w:r>
           <w:rPr>
             <w:rStyle w:val="Hyperlink"/>
@@ -17823,8 +17854,8 @@
         <w:t xml:space="preserve">.</w:t>
       </w:r>
     </w:p>
-    <w:bookmarkEnd w:id="319"/>
-    <w:bookmarkStart w:id="321" w:name="ref-singhal_large_2023"/>
+    <w:bookmarkEnd w:id="320"/>
+    <w:bookmarkStart w:id="322" w:name="ref-singhal_large_2023"/>
     <w:p>
       <w:pPr>
         <w:pStyle w:val="Bibliography"/>
@@ -17857,7 +17888,7 @@
       <w:r>
         <w:t xml:space="preserve"> </w:t>
       </w:r>
-      <w:hyperlink r:id="rId320">
+      <w:hyperlink r:id="rId321">
         <w:r>
           <w:rPr>
             <w:rStyle w:val="Hyperlink"/>
@@ -17869,8 +17900,8 @@
         <w:t xml:space="preserve">.</w:t>
       </w:r>
     </w:p>
-    <w:bookmarkEnd w:id="321"/>
-    <w:bookmarkStart w:id="323" w:name="ref-sun_artificial_2023"/>
+    <w:bookmarkEnd w:id="322"/>
+    <w:bookmarkStart w:id="324" w:name="ref-sun_artificial_2023"/>
     <w:p>
       <w:pPr>
         <w:pStyle w:val="Bibliography"/>
@@ -17903,7 +17934,7 @@
       <w:r>
         <w:t xml:space="preserve"> </w:t>
       </w:r>
-      <w:hyperlink r:id="rId322">
+      <w:hyperlink r:id="rId323">
         <w:r>
           <w:rPr>
             <w:rStyle w:val="Hyperlink"/>
@@ -17915,8 +17946,8 @@
         <w:t xml:space="preserve">.</w:t>
       </w:r>
     </w:p>
-    <w:bookmarkEnd w:id="323"/>
-    <w:bookmarkStart w:id="325" w:name="ref-tian_spreadsheetllm_2024"/>
+    <w:bookmarkEnd w:id="324"/>
+    <w:bookmarkStart w:id="326" w:name="ref-tian_spreadsheetllm_2024"/>
     <w:p>
       <w:pPr>
         <w:pStyle w:val="Bibliography"/>
@@ -17984,7 +18015,7 @@
       <w:r>
         <w:t xml:space="preserve"> </w:t>
       </w:r>
-      <w:hyperlink r:id="rId324">
+      <w:hyperlink r:id="rId325">
         <w:r>
           <w:rPr>
             <w:rStyle w:val="Hyperlink"/>
@@ -17996,8 +18027,8 @@
         <w:t xml:space="preserve">.</w:t>
       </w:r>
     </w:p>
-    <w:bookmarkEnd w:id="325"/>
-    <w:bookmarkStart w:id="327" w:name="ref-tu_towards_2024"/>
+    <w:bookmarkEnd w:id="326"/>
+    <w:bookmarkStart w:id="328" w:name="ref-tu_towards_2024"/>
     <w:p>
       <w:pPr>
         <w:pStyle w:val="Bibliography"/>
@@ -18035,7 +18066,7 @@
       <w:r>
         <w:t xml:space="preserve"> </w:t>
       </w:r>
-      <w:hyperlink r:id="rId326">
+      <w:hyperlink r:id="rId327">
         <w:r>
           <w:rPr>
             <w:rStyle w:val="Hyperlink"/>
@@ -18047,8 +18078,8 @@
         <w:t xml:space="preserve">.</w:t>
       </w:r>
     </w:p>
-    <w:bookmarkEnd w:id="327"/>
-    <w:bookmarkStart w:id="329" w:name="ref-udandarao_no_2024"/>
+    <w:bookmarkEnd w:id="328"/>
+    <w:bookmarkStart w:id="330" w:name="ref-udandarao_no_2024"/>
     <w:p>
       <w:pPr>
         <w:pStyle w:val="Bibliography"/>
@@ -18149,7 +18180,7 @@
       <w:r>
         <w:t xml:space="preserve"> </w:t>
       </w:r>
-      <w:hyperlink r:id="rId328">
+      <w:hyperlink r:id="rId329">
         <w:r>
           <w:rPr>
             <w:rStyle w:val="Hyperlink"/>
@@ -18161,8 +18192,8 @@
         <w:t xml:space="preserve">.</w:t>
       </w:r>
     </w:p>
-    <w:bookmarkEnd w:id="329"/>
-    <w:bookmarkStart w:id="331" w:name="ref-villalobos_will_2022"/>
+    <w:bookmarkEnd w:id="330"/>
+    <w:bookmarkStart w:id="332" w:name="ref-villalobos_will_2022"/>
     <w:p>
       <w:pPr>
         <w:pStyle w:val="Bibliography"/>
@@ -18212,7 +18243,7 @@
       <w:r>
         <w:t xml:space="preserve"> </w:t>
       </w:r>
-      <w:hyperlink r:id="rId330">
+      <w:hyperlink r:id="rId331">
         <w:r>
           <w:rPr>
             <w:rStyle w:val="Hyperlink"/>
@@ -18224,8 +18255,8 @@
         <w:t xml:space="preserve">.</w:t>
       </w:r>
     </w:p>
-    <w:bookmarkEnd w:id="331"/>
-    <w:bookmarkStart w:id="333" w:name="ref-wang_sam-octa_2023"/>
+    <w:bookmarkEnd w:id="332"/>
+    <w:bookmarkStart w:id="334" w:name="ref-wang_sam-octa_2023"/>
     <w:p>
       <w:pPr>
         <w:pStyle w:val="Bibliography"/>
@@ -18341,7 +18372,7 @@
       <w:r>
         <w:t xml:space="preserve"> </w:t>
       </w:r>
-      <w:hyperlink r:id="rId332">
+      <w:hyperlink r:id="rId333">
         <w:r>
           <w:rPr>
             <w:rStyle w:val="Hyperlink"/>
@@ -18353,8 +18384,8 @@
         <w:t xml:space="preserve">.</w:t>
       </w:r>
     </w:p>
-    <w:bookmarkEnd w:id="333"/>
-    <w:bookmarkStart w:id="335" w:name="ref-wei_chain--thought_2023"/>
+    <w:bookmarkEnd w:id="334"/>
+    <w:bookmarkStart w:id="336" w:name="ref-wei_chain--thought_2023"/>
     <w:p>
       <w:pPr>
         <w:pStyle w:val="Bibliography"/>
@@ -18425,7 +18456,7 @@
       <w:r>
         <w:t xml:space="preserve"> </w:t>
       </w:r>
-      <w:hyperlink r:id="rId334">
+      <w:hyperlink r:id="rId335">
         <w:r>
           <w:rPr>
             <w:rStyle w:val="Hyperlink"/>
@@ -18437,8 +18468,8 @@
         <w:t xml:space="preserve">.</w:t>
       </w:r>
     </w:p>
-    <w:bookmarkEnd w:id="335"/>
-    <w:bookmarkStart w:id="337" w:name="ref-wei_long-form_2024"/>
+    <w:bookmarkEnd w:id="336"/>
+    <w:bookmarkStart w:id="338" w:name="ref-wei_long-form_2024"/>
     <w:p>
       <w:pPr>
         <w:pStyle w:val="Bibliography"/>
@@ -18461,7 +18492,7 @@
       <w:r>
         <w:t xml:space="preserve"> </w:t>
       </w:r>
-      <w:hyperlink r:id="rId336">
+      <w:hyperlink r:id="rId337">
         <w:r>
           <w:rPr>
             <w:rStyle w:val="Hyperlink"/>
@@ -18473,8 +18504,8 @@
         <w:t xml:space="preserve">.</w:t>
       </w:r>
     </w:p>
-    <w:bookmarkEnd w:id="337"/>
-    <w:bookmarkStart w:id="339" w:name="ref-weiss_what_2024"/>
+    <w:bookmarkEnd w:id="338"/>
+    <w:bookmarkStart w:id="340" w:name="ref-weiss_what_2024"/>
     <w:p>
       <w:pPr>
         <w:pStyle w:val="Bibliography"/>
@@ -18563,7 +18594,7 @@
       <w:r>
         <w:t xml:space="preserve"> </w:t>
       </w:r>
-      <w:hyperlink r:id="rId338">
+      <w:hyperlink r:id="rId339">
         <w:r>
           <w:rPr>
             <w:rStyle w:val="Hyperlink"/>
@@ -18575,8 +18606,8 @@
         <w:t xml:space="preserve">.</w:t>
       </w:r>
     </w:p>
-    <w:bookmarkEnd w:id="339"/>
-    <w:bookmarkStart w:id="341" w:name="ref-wendler_llamas_2024"/>
+    <w:bookmarkEnd w:id="340"/>
+    <w:bookmarkStart w:id="342" w:name="ref-wendler_llamas_2024"/>
     <w:p>
       <w:pPr>
         <w:pStyle w:val="Bibliography"/>
@@ -18671,7 +18702,7 @@
       <w:r>
         <w:t xml:space="preserve"> </w:t>
       </w:r>
-      <w:hyperlink r:id="rId340">
+      <w:hyperlink r:id="rId341">
         <w:r>
           <w:rPr>
             <w:rStyle w:val="Hyperlink"/>
@@ -18683,8 +18714,8 @@
         <w:t xml:space="preserve">.</w:t>
       </w:r>
     </w:p>
-    <w:bookmarkEnd w:id="341"/>
-    <w:bookmarkStart w:id="343" w:name="ref-wornow_shaky_2023"/>
+    <w:bookmarkEnd w:id="342"/>
+    <w:bookmarkStart w:id="344" w:name="ref-wornow_shaky_2023"/>
     <w:p>
       <w:pPr>
         <w:pStyle w:val="Bibliography"/>
@@ -18717,7 +18748,7 @@
       <w:r>
         <w:t xml:space="preserve"> </w:t>
       </w:r>
-      <w:hyperlink r:id="rId342">
+      <w:hyperlink r:id="rId343">
         <w:r>
           <w:rPr>
             <w:rStyle w:val="Hyperlink"/>
@@ -18729,8 +18760,8 @@
         <w:t xml:space="preserve">.</w:t>
       </w:r>
     </w:p>
-    <w:bookmarkEnd w:id="343"/>
-    <w:bookmarkStart w:id="345" w:name="ref-yiu_transmission_2023"/>
+    <w:bookmarkEnd w:id="344"/>
+    <w:bookmarkStart w:id="346" w:name="ref-yiu_transmission_2023"/>
     <w:p>
       <w:pPr>
         <w:pStyle w:val="Bibliography"/>
@@ -18880,7 +18911,7 @@
       <w:r>
         <w:t xml:space="preserve"> </w:t>
       </w:r>
-      <w:hyperlink r:id="rId344">
+      <w:hyperlink r:id="rId345">
         <w:r>
           <w:rPr>
             <w:rStyle w:val="Hyperlink"/>
@@ -18892,8 +18923,8 @@
         <w:t xml:space="preserve">.</w:t>
       </w:r>
     </w:p>
-    <w:bookmarkEnd w:id="345"/>
-    <w:bookmarkStart w:id="347" w:name="ref-yu_evaluating_2023"/>
+    <w:bookmarkEnd w:id="346"/>
+    <w:bookmarkStart w:id="348" w:name="ref-yu_evaluating_2023"/>
     <w:p>
       <w:pPr>
         <w:pStyle w:val="Bibliography"/>
@@ -18935,7 +18966,7 @@
       <w:r>
         <w:t xml:space="preserve"> </w:t>
       </w:r>
-      <w:hyperlink r:id="rId346">
+      <w:hyperlink r:id="rId347">
         <w:r>
           <w:rPr>
             <w:rStyle w:val="Hyperlink"/>
@@ -18947,8 +18978,8 @@
         <w:t xml:space="preserve">.</w:t>
       </w:r>
     </w:p>
-    <w:bookmarkEnd w:id="347"/>
-    <w:bookmarkStart w:id="349" w:name="ref-zaleski_comprehensiveness_2024"/>
+    <w:bookmarkEnd w:id="348"/>
+    <w:bookmarkStart w:id="350" w:name="ref-zaleski_comprehensiveness_2024"/>
     <w:p>
       <w:pPr>
         <w:pStyle w:val="Bibliography"/>
@@ -19068,7 +19099,7 @@
       <w:r>
         <w:t xml:space="preserve"> </w:t>
       </w:r>
-      <w:hyperlink r:id="rId348">
+      <w:hyperlink r:id="rId349">
         <w:r>
           <w:rPr>
             <w:rStyle w:val="Hyperlink"/>
@@ -19080,8 +19111,8 @@
         <w:t xml:space="preserve">.</w:t>
       </w:r>
     </w:p>
-    <w:bookmarkEnd w:id="349"/>
-    <w:bookmarkStart w:id="351" w:name="ref-zhao_foundation_2024"/>
+    <w:bookmarkEnd w:id="350"/>
+    <w:bookmarkStart w:id="352" w:name="ref-zhao_foundation_2024"/>
     <w:p>
       <w:pPr>
         <w:pStyle w:val="Bibliography"/>
@@ -19111,7 +19142,7 @@
       <w:r>
         <w:t xml:space="preserve"> </w:t>
       </w:r>
-      <w:hyperlink r:id="rId350">
+      <w:hyperlink r:id="rId351">
         <w:r>
           <w:rPr>
             <w:rStyle w:val="Hyperlink"/>
@@ -19123,8 +19154,8 @@
         <w:t xml:space="preserve">.</w:t>
       </w:r>
     </w:p>
-    <w:bookmarkEnd w:id="351"/>
-    <w:bookmarkStart w:id="353" w:name="ref-zhao_clip_2023"/>
+    <w:bookmarkEnd w:id="352"/>
+    <w:bookmarkStart w:id="354" w:name="ref-zhao_clip_2023"/>
     <w:p>
       <w:pPr>
         <w:pStyle w:val="Bibliography"/>
@@ -19192,7 +19223,7 @@
       <w:r>
         <w:t xml:space="preserve"> </w:t>
       </w:r>
-      <w:hyperlink r:id="rId352">
+      <w:hyperlink r:id="rId353">
         <w:r>
           <w:rPr>
             <w:rStyle w:val="Hyperlink"/>
@@ -19204,8 +19235,8 @@
         <w:t xml:space="preserve">.</w:t>
       </w:r>
     </w:p>
-    <w:bookmarkEnd w:id="353"/>
-    <w:bookmarkStart w:id="355" w:name="ref-zheng_natural_2024"/>
+    <w:bookmarkEnd w:id="354"/>
+    <w:bookmarkStart w:id="356" w:name="ref-zheng_natural_2024"/>
     <w:p>
       <w:pPr>
         <w:pStyle w:val="Bibliography"/>
@@ -19279,7 +19310,7 @@
       <w:r>
         <w:t xml:space="preserve"> </w:t>
       </w:r>
-      <w:hyperlink r:id="rId354">
+      <w:hyperlink r:id="rId355">
         <w:r>
           <w:rPr>
             <w:rStyle w:val="Hyperlink"/>
@@ -19291,8 +19322,8 @@
         <w:t xml:space="preserve">.</w:t>
       </w:r>
     </w:p>
-    <w:bookmarkEnd w:id="355"/>
-    <w:bookmarkStart w:id="357" w:name="ref-zhou_webarena_2023"/>
+    <w:bookmarkEnd w:id="356"/>
+    <w:bookmarkStart w:id="358" w:name="ref-zhou_webarena_2023"/>
     <w:p>
       <w:pPr>
         <w:pStyle w:val="Bibliography"/>
@@ -19372,7 +19403,7 @@
       <w:r>
         <w:t xml:space="preserve"> </w:t>
       </w:r>
-      <w:hyperlink r:id="rId356">
+      <w:hyperlink r:id="rId357">
         <w:r>
           <w:rPr>
             <w:rStyle w:val="Hyperlink"/>
@@ -19384,9 +19415,9 @@
         <w:t xml:space="preserve">.</w:t>
       </w:r>
     </w:p>
-    <w:bookmarkEnd w:id="357"/>
     <w:bookmarkEnd w:id="358"/>
     <w:bookmarkEnd w:id="359"/>
+    <w:bookmarkEnd w:id="360"/>
     <w:sectPr>
       <w:footerReference r:id="rId9" w:type="even"/>
       <w:footerReference r:id="rId10" w:type="default"/>

--- a/docs/The-Human-Element.docx
+++ b/docs/The-Human-Element.docx
@@ -31,7 +31,7 @@
         <w:pStyle w:val="Date"/>
       </w:pPr>
       <w:r>
-        <w:t xml:space="preserve">2025-03-03</w:t>
+        <w:t xml:space="preserve">2025-03-05</w:t>
       </w:r>
     </w:p>
     <w:sdt>
@@ -5746,7 +5746,7 @@
     </w:p>
     <w:bookmarkEnd w:id="89"/>
     <w:bookmarkEnd w:id="90"/>
-    <w:bookmarkStart w:id="98" w:name="finding-the-sweet-spot"/>
+    <w:bookmarkStart w:id="117" w:name="finding-the-sweet-spot"/>
     <w:p>
       <w:pPr>
         <w:pStyle w:val="Heading1"/>
@@ -5776,15 +5776,29 @@
         <w:pStyle w:val="BodyText"/>
       </w:pPr>
       <w:r>
-        <w:t xml:space="preserve">A friend who runs customer support at a Fortune 500 consumer products company recently faced a dilemma. Her team had been assigned to evaluate Microsoft’s CoPilot, an AI assistant meant to boost productivity. After weeks of testing, she discovered something surprising: while the AI could compose email replies and generate meeting summaries, employees were spending as much time editing the AI’s output as they would have spent writing from scratch. The AI’s responses, though grammatically perfect, lacked the human touch that customers expect. Her experience crystallizes a crucial insight about AI implementation: the goal isn’t to replace humans, but to enhance their capabilities in ways that create genuine value.</w:t>
-      </w:r>
-    </w:p>
-    <w:p>
-      <w:pPr>
-        <w:pStyle w:val="BodyText"/>
-      </w:pPr>
-      <w:r>
-        <w:t xml:space="preserve">This chapter explores how organizations can identify the optimal balance between human judgment and AI capabilities. We’ll examine specific cases where AI enhances rather than replaces human work, drawing lessons that apply across industries. The key lies in understanding which aspects of work benefit from AI assistance and which require irreducible human judgment.</w:t>
+        <w:t xml:space="preserve">A friend who runs customer support at a Fortune 500 consumer products company recently faced a dilemma. Her team had been assigned to evaluate Microsoft’s CoPilot, an AI assistant meant to boost productivity. After weeks of testing, she discovered something surprising: while the AI could compose email replies and generate meeting summaries, employees were spending as much time editing the AI’s output as they would have spent writing from scratch. The AI’s responses, though grammatically perfect, lacked the human touch that customers expect.</w:t>
+      </w:r>
+    </w:p>
+    <w:p>
+      <w:pPr>
+        <w:pStyle w:val="BodyText"/>
+      </w:pPr>
+      <w:r>
+        <w:t xml:space="preserve">Meanwhile, a senior cardiologist at Cleveland Clinic told us about her first experience with an AI diagnostic system. The AI flagged a subtle pattern in an echocardiogram that she had initially missed—a potential early sign of valve dysfunction that wouldn’t have been caught during routine analysis. Yet in the same week, the AI confidently misinterpreted another scan, suggesting a serious condition where none existed. The cardiologist’s contextual understanding and clinical experience immediately recognized the error.</w:t>
+      </w:r>
+    </w:p>
+    <w:p>
+      <w:pPr>
+        <w:pStyle w:val="BodyText"/>
+      </w:pPr>
+      <w:r>
+        <w:t xml:space="preserve">This story encapsulates what we’ve observed repeatedly across industries: AI and human intelligence each have distinct strengths and limitations. The most powerful implementations arise not when one replaces the other, but when they work in concert. This chapter explores how to identify and develop these optimal collaboration points—what we call the</w:t>
+      </w:r>
+      <w:r>
+        <w:t xml:space="preserve"> </w:t>
+      </w:r>
+      <w:r>
+        <w:t xml:space="preserve">“enhancement sweet spot.”</w:t>
       </w:r>
     </w:p>
     <w:bookmarkStart w:id="91" w:name="the-enhancement-zone"/>
@@ -5801,27 +5815,116 @@
         <w:pStyle w:val="FirstParagraph"/>
       </w:pPr>
       <w:r>
-        <w:t xml:space="preserve">Consider how pilots interact with modern aircraft systems. The autopilot handles routine flight operations, allowing human pilots to focus on higher-level decisions and emergency responses. This division of labor exemplifies what we call the</w:t>
-      </w:r>
-      <w:r>
-        <w:t xml:space="preserve"> </w:t>
-      </w:r>
-      <w:r>
-        <w:t xml:space="preserve">“enhancement zone”</w:t>
-      </w:r>
-      <w:r>
-        <w:t xml:space="preserve"> </w:t>
-      </w:r>
-      <w:r>
-        <w:t xml:space="preserve">– where AI handles detail-oriented tasks while humans manage strategic decisions. The pilot doesn’t need to know exactly how the autopilot calculates minor course corrections. Instead, they focus on what matters: safely getting passengers to their destination.</w:t>
-      </w:r>
-    </w:p>
-    <w:p>
-      <w:pPr>
-        <w:pStyle w:val="BodyText"/>
-      </w:pPr>
-      <w:r>
-        <w:t xml:space="preserve">This same principle applies across knowledge work. Take the case of JPMorgan’s implementation of AI in its investment research division. Rather than replacing analysts, the AI serves as a research assistant, scanning thousands of documents to surface relevant information. The analysts’ role has evolved to focus more on synthesis and client relationship management – areas where human judgment remains irreplaceable. The AI handles the</w:t>
+        <w:t xml:space="preserve">For most of AI’s history, the underlying assumption has been replacement: could machines match or exceed human performance at specific tasks? This framing misses the more nuanced reality emerging across successful implementations. The question isn’t whether AI can replace humans, but how AI and humans can complement each other in what we call the</w:t>
+      </w:r>
+      <w:r>
+        <w:t xml:space="preserve"> </w:t>
+      </w:r>
+      <w:r>
+        <w:t xml:space="preserve">“enhancement zone.”</w:t>
+      </w:r>
+    </w:p>
+    <w:p>
+      <w:pPr>
+        <w:pStyle w:val="BodyText"/>
+      </w:pPr>
+      <w:r>
+        <w:t xml:space="preserve">Consider how pilots interact with modern aircraft systems. The autopilot handles routine flight operations, allowing human pilots to focus on higher-level decisions and emergency responses. This division of labor exemplifies the enhancement zone – where AI handles detail-oriented tasks while humans manage strategic decisions. The pilot doesn’t need to know exactly how the autopilot calculates minor course corrections. Instead, they focus on what matters: safely getting passengers to their destination.</w:t>
+      </w:r>
+    </w:p>
+    <w:p>
+      <w:pPr>
+        <w:pStyle w:val="BodyText"/>
+      </w:pPr>
+      <w:r>
+        <w:t xml:space="preserve">Consider how this plays out in investment management. Quantitative hedge funds have deployed increasingly sophisticated AI systems to identify market patterns and execute trades at speeds no human could match. But the most successful firms pair these systems with human portfolio managers who bring contextual understanding about macroeconomic trends, geopolitical developments, and regulatory changes that exist outside the AI’s training data.</w:t>
+      </w:r>
+    </w:p>
+    <w:p>
+      <w:pPr>
+        <w:pStyle w:val="BodyText"/>
+      </w:pPr>
+      <w:r>
+        <w:t xml:space="preserve">During the market volatility of March 2020, purely algorithmic trading systems struggled to adapt to unprecedented conditions, while hybrid approaches that combined algorithmic speed with human judgment navigated the turbulence more successfully. Neither approach alone delivered what both accomplished together.</w:t>
+      </w:r>
+    </w:p>
+    <w:p>
+      <w:pPr>
+        <w:pStyle w:val="BodyText"/>
+      </w:pPr>
+      <w:r>
+        <w:t xml:space="preserve">This pattern repeats across domains. In healthcare, AI excels at processing thousands of images with consistent attention to detail that surpasses human capability, but physicians contribute essential contextual understanding of patient history and presentation. In manufacturing, predictive maintenance algorithms can identify potential equipment failures before they occur, but skilled technicians bring valuable context about specific machines and operating conditions.</w:t>
+      </w:r>
+    </w:p>
+    <w:bookmarkEnd w:id="91"/>
+    <w:bookmarkStart w:id="95" w:name="the-enhancement-framework"/>
+    <w:p>
+      <w:pPr>
+        <w:pStyle w:val="Heading2"/>
+      </w:pPr>
+      <w:r>
+        <w:t xml:space="preserve">6.2 The Enhancement Framework</w:t>
+      </w:r>
+    </w:p>
+    <w:p>
+      <w:pPr>
+        <w:pStyle w:val="FirstParagraph"/>
+      </w:pPr>
+      <w:r>
+        <w:t xml:space="preserve">How do we identify the points where AI can most effectively enhance human capabilities? We’ve developed a practical framework based on our extensive analysis of AI implementations across industries.</w:t>
+      </w:r>
+    </w:p>
+    <w:bookmarkStart w:id="92" w:name="the-what-versus-how-distinction"/>
+    <w:p>
+      <w:pPr>
+        <w:pStyle w:val="Heading3"/>
+      </w:pPr>
+      <w:r>
+        <w:t xml:space="preserve">6.2.1 1. The</w:t>
+      </w:r>
+      <w:r>
+        <w:t xml:space="preserve"> </w:t>
+      </w:r>
+      <w:r>
+        <w:t xml:space="preserve">“What”</w:t>
+      </w:r>
+      <w:r>
+        <w:t xml:space="preserve"> </w:t>
+      </w:r>
+      <w:r>
+        <w:t xml:space="preserve">versus</w:t>
+      </w:r>
+      <w:r>
+        <w:t xml:space="preserve"> </w:t>
+      </w:r>
+      <w:r>
+        <w:t xml:space="preserve">“How”</w:t>
+      </w:r>
+      <w:r>
+        <w:t xml:space="preserve"> </w:t>
+      </w:r>
+      <w:r>
+        <w:t xml:space="preserve">Distinction</w:t>
+      </w:r>
+    </w:p>
+    <w:p>
+      <w:pPr>
+        <w:pStyle w:val="FirstParagraph"/>
+      </w:pPr>
+      <w:r>
+        <w:t xml:space="preserve">As we explored in Chapter 3, a useful lens for understanding AI’s impact is the distinction between knowing</w:t>
+      </w:r>
+      <w:r>
+        <w:t xml:space="preserve"> </w:t>
+      </w:r>
+      <w:r>
+        <w:t xml:space="preserve">“what”</w:t>
+      </w:r>
+      <w:r>
+        <w:t xml:space="preserve"> </w:t>
+      </w:r>
+      <w:r>
+        <w:t xml:space="preserve">to do versus knowing</w:t>
       </w:r>
       <w:r>
         <w:t xml:space="preserve"> </w:t>
@@ -5833,7 +5936,24 @@
         <w:t xml:space="preserve"> </w:t>
       </w:r>
       <w:r>
-        <w:t xml:space="preserve">of information gathering, while humans determine</w:t>
+        <w:t xml:space="preserve">to do it. This framework helps identify enhancement opportunities by clarifying where each type of intelligence holds comparative advantage.</w:t>
+      </w:r>
+    </w:p>
+    <w:p>
+      <w:pPr>
+        <w:pStyle w:val="BodyText"/>
+      </w:pPr>
+      <w:r>
+        <w:t xml:space="preserve">AI increasingly masters the</w:t>
+      </w:r>
+      <w:r>
+        <w:t xml:space="preserve"> </w:t>
+      </w:r>
+      <w:r>
+        <w:t xml:space="preserve">“how”</w:t>
+      </w:r>
+      <w:r>
+        <w:t xml:space="preserve">—the execution of well-defined processes with clear rules and abundant data. Humans maintain advantages in determining the</w:t>
       </w:r>
       <w:r>
         <w:t xml:space="preserve"> </w:t>
@@ -5842,20 +5962,107 @@
         <w:t xml:space="preserve">“what”</w:t>
       </w:r>
       <w:r>
-        <w:t xml:space="preserve"> </w:t>
-      </w:r>
-      <w:r>
-        <w:t xml:space="preserve">insights matter to clients.</w:t>
-      </w:r>
-    </w:p>
-    <w:bookmarkEnd w:id="91"/>
-    <w:bookmarkStart w:id="92" w:name="the-decisioning-framework"/>
-    <w:p>
-      <w:pPr>
-        <w:pStyle w:val="Heading2"/>
-      </w:pPr>
-      <w:r>
-        <w:t xml:space="preserve">6.2 The Decisioning Framework</w:t>
+        <w:t xml:space="preserve">—the purpose, strategy, and judgment about which processes should be executed and why.</w:t>
+      </w:r>
+    </w:p>
+    <w:p>
+      <w:pPr>
+        <w:pStyle w:val="BodyText"/>
+      </w:pPr>
+      <w:r>
+        <w:t xml:space="preserve">Look at financial advising. Modern AI systems can execute portfolio optimization, tax-loss harvesting, and rebalancing with greater precision than human advisors (the</w:t>
+      </w:r>
+      <w:r>
+        <w:t xml:space="preserve"> </w:t>
+      </w:r>
+      <w:r>
+        <w:t xml:space="preserve">“how”</w:t>
+      </w:r>
+      <w:r>
+        <w:t xml:space="preserve">). But determining a client’s true risk tolerance, understanding their non-financial priorities, and communicating complex trade-offs remains uniquely human territory (the</w:t>
+      </w:r>
+      <w:r>
+        <w:t xml:space="preserve"> </w:t>
+      </w:r>
+      <w:r>
+        <w:t xml:space="preserve">“what”</w:t>
+      </w:r>
+      <w:r>
+        <w:t xml:space="preserve">).</w:t>
+      </w:r>
+    </w:p>
+    <w:p>
+      <w:pPr>
+        <w:pStyle w:val="BodyText"/>
+      </w:pPr>
+      <w:r>
+        <w:t xml:space="preserve">Similarly, in software development, AI coding assistants like GitHub Copilot or Amazon CodeWhisperer excel at generating code snippets based on patterns they’ve observed in millions of repositories. They handle the</w:t>
+      </w:r>
+      <w:r>
+        <w:t xml:space="preserve"> </w:t>
+      </w:r>
+      <w:r>
+        <w:t xml:space="preserve">“how”</w:t>
+      </w:r>
+      <w:r>
+        <w:t xml:space="preserve"> </w:t>
+      </w:r>
+      <w:r>
+        <w:t xml:space="preserve">of implementation once a developer defines</w:t>
+      </w:r>
+      <w:r>
+        <w:t xml:space="preserve"> </w:t>
+      </w:r>
+      <w:r>
+        <w:t xml:space="preserve">“what”</w:t>
+      </w:r>
+      <w:r>
+        <w:t xml:space="preserve"> </w:t>
+      </w:r>
+      <w:r>
+        <w:t xml:space="preserve">needs to be built. The developer still provides the architectural vision, determines business requirements, and evaluates whether the generated code actually solves the intended problem.</w:t>
+      </w:r>
+    </w:p>
+    <w:p>
+      <w:pPr>
+        <w:pStyle w:val="BodyText"/>
+      </w:pPr>
+      <w:r>
+        <w:t xml:space="preserve">This distinction helps identify processes ripe for enhancement. Examine your value chain and ask: Where are we spending significant human resources on</w:t>
+      </w:r>
+      <w:r>
+        <w:t xml:space="preserve"> </w:t>
+      </w:r>
+      <w:r>
+        <w:t xml:space="preserve">“how”</w:t>
+      </w:r>
+      <w:r>
+        <w:t xml:space="preserve"> </w:t>
+      </w:r>
+      <w:r>
+        <w:t xml:space="preserve">tasks that could be handled by AI, potentially freeing human capacity for higher-value</w:t>
+      </w:r>
+      <w:r>
+        <w:t xml:space="preserve"> </w:t>
+      </w:r>
+      <w:r>
+        <w:t xml:space="preserve">“what”</w:t>
+      </w:r>
+      <w:r>
+        <w:t xml:space="preserve"> </w:t>
+      </w:r>
+      <w:r>
+        <w:t xml:space="preserve">activities?</w:t>
+      </w:r>
+    </w:p>
+    <w:bookmarkEnd w:id="92"/>
+    <w:bookmarkStart w:id="94" w:name="X3b9e8c322ad0cfd7fec6b819c39501c64ff4cad"/>
+    <w:p>
+      <w:pPr>
+        <w:pStyle w:val="Heading3"/>
+      </w:pPr>
+      <w:r>
+        <w:t xml:space="preserve">6.2.2 2. The Decisioning Framework and Four-Quadrant Enhancement Model</w:t>
       </w:r>
     </w:p>
     <w:p>
@@ -5934,14 +6141,134 @@
         <w:t xml:space="preserve">the findings mean for patient care.</w:t>
       </w:r>
     </w:p>
-    <w:bookmarkEnd w:id="92"/>
-    <w:bookmarkStart w:id="93" w:name="learning-from-failed-implementations"/>
+    <w:p>
+      <w:pPr>
+        <w:pStyle w:val="BodyText"/>
+      </w:pPr>
+      <w:r>
+        <w:t xml:space="preserve">To further systematize this approach, we’ve developed a quadrant model that maps activities based on their AI and human value contributions:</w:t>
+      </w:r>
+    </w:p>
+    <w:tbl>
+      <w:tblPr>
+        <w:tblStyle w:val="Table"/>
+        <w:tblW w:type="pct" w:w="5000"/>
+        <w:tblLayout w:type="fixed"/>
+        <w:tblLook w:firstRow="0" w:lastRow="0" w:firstColumn="0" w:lastColumn="0" w:noHBand="0" w:noVBand="0" w:val="0000"/>
+      </w:tblPr>
+      <w:tblGrid>
+        <w:gridCol w:w="7920"/>
+      </w:tblGrid>
+      <w:tr>
+        <w:tc>
+          <w:tcPr/>
+          <w:bookmarkStart w:id="93" w:name="fig-enhancement-framework"/>
+          <w:p>
+            <w:pPr>
+              <w:jc w:val="center"/>
+            </w:pPr>
+            <w:pPr>
+              <w:jc w:val="start"/>
+              <w:spacing w:before="200"/>
+              <w:pStyle w:val="ImageCaption"/>
+            </w:pPr>
+            <w:r>
+              <w:t xml:space="preserve">Figure 6.1</w:t>
+            </w:r>
+          </w:p>
+          <w:bookmarkEnd w:id="93"/>
+        </w:tc>
+      </w:tr>
+    </w:tbl>
+    <w:p>
+      <w:pPr>
+        <w:pStyle w:val="BodyText"/>
+      </w:pPr>
+      <w:r>
+        <w:rPr>
+          <w:b/>
+          <w:bCs/>
+        </w:rPr>
+        <w:t xml:space="preserve">Quadrant 1: High AI Value, Low Human Value</w:t>
+      </w:r>
+      <w:r>
+        <w:br/>
+      </w:r>
+      <w:r>
+        <w:t xml:space="preserve">These are tasks where AI consistently outperforms humans, and human involvement adds little value. Examples include monitoring large-scale systems for anomalies, repetitive document processing, and routine calculations across large datasets. These activities are candidates for automation rather than enhancement.</w:t>
+      </w:r>
+    </w:p>
+    <w:p>
+      <w:pPr>
+        <w:pStyle w:val="BodyText"/>
+      </w:pPr>
+      <w:r>
+        <w:rPr>
+          <w:b/>
+          <w:bCs/>
+        </w:rPr>
+        <w:t xml:space="preserve">Quadrant 2: Low AI Value, High Human Value</w:t>
+      </w:r>
+      <w:r>
+        <w:br/>
+      </w:r>
+      <w:r>
+        <w:t xml:space="preserve">These activities depend on qualities AI fundamentally lacks: empathy, ethical judgment, creative vision, or contextual understanding that transcends available data. Leadership, trust-building, innovative ideation, and complex negotiations fall here. These should remain primarily human domains.</w:t>
+      </w:r>
+    </w:p>
+    <w:p>
+      <w:pPr>
+        <w:pStyle w:val="BodyText"/>
+      </w:pPr>
+      <w:r>
+        <w:rPr>
+          <w:b/>
+          <w:bCs/>
+        </w:rPr>
+        <w:t xml:space="preserve">Quadrant 3: Low AI Value, Low Human Value</w:t>
+      </w:r>
+      <w:r>
+        <w:br/>
+      </w:r>
+      <w:r>
+        <w:t xml:space="preserve">These tasks benefit neither from human nor AI capabilities alone. They typically represent vestigial processes that could be eliminated entirely or fundamentally redesigned. Many regulatory compliance activities and administrative processes fall into this category.</w:t>
+      </w:r>
+    </w:p>
+    <w:p>
+      <w:pPr>
+        <w:pStyle w:val="BodyText"/>
+      </w:pPr>
+      <w:r>
+        <w:rPr>
+          <w:b/>
+          <w:bCs/>
+        </w:rPr>
+        <w:t xml:space="preserve">Quadrant 4: High AI Value, High Human Value</w:t>
+      </w:r>
+      <w:r>
+        <w:br/>
+      </w:r>
+      <w:r>
+        <w:t xml:space="preserve">This is the enhancement sweet spot. Both AI and humans bring valuable and complementary capabilities to these tasks. Medical diagnostics, investment research, product design, and strategic decision-making with significant data components all reside here. These activities benefit most from thoughtful human-AI collaboration.</w:t>
+      </w:r>
+    </w:p>
+    <w:p>
+      <w:pPr>
+        <w:pStyle w:val="BodyText"/>
+      </w:pPr>
+      <w:r>
+        <w:t xml:space="preserve">Organizations should systematically inventory their processes and map them to these quadrants, prioritizing enhancement initiatives in Quadrant 4 while pursuing automation in Quadrant 1 and process redesign in Quadrant 3.</w:t>
+      </w:r>
+    </w:p>
+    <w:bookmarkEnd w:id="94"/>
+    <w:bookmarkEnd w:id="95"/>
+    <w:bookmarkStart w:id="100" w:name="real-world-enhancement-sweet-spots"/>
     <w:p>
       <w:pPr>
         <w:pStyle w:val="Heading2"/>
       </w:pPr>
       <w:r>
-        <w:t xml:space="preserve">6.3 Learning from Failed Implementations</w:t>
+        <w:t xml:space="preserve">6.3 Real-World Enhancement Sweet Spots</w:t>
       </w:r>
     </w:p>
     <w:p>
@@ -5949,25 +6276,185 @@
         <w:pStyle w:val="FirstParagraph"/>
       </w:pPr>
       <w:r>
-        <w:t xml:space="preserve">Not all attempts at human-AI collaboration succeed. The autonomous vehicle industry offers telling examples. Companies that tried to eliminate human drivers entirely have struggled, while those that use AI to enhance human capabilities show more promise. Take Daimler Trucks’ approach: rather than pursuing full autonomy, they developed AI systems that help human drivers operate more safely and efficiently. The AI handles tasks like maintaining safe following distances and optimizing fuel consumption, while humans manage complex navigation and unexpected situations.</w:t>
-      </w:r>
-    </w:p>
-    <w:p>
-      <w:pPr>
-        <w:pStyle w:val="BodyText"/>
-      </w:pPr>
-      <w:r>
-        <w:t xml:space="preserve">This pattern repeats across industries. Attempts to fully automate creative work often disappoint, while approaches that enhance human creativity succeed. Adobe’s AI features don’t replace designers but handle tedious tasks like image resizing and background removal, freeing humans to focus on creative direction and client needs.</w:t>
-      </w:r>
-    </w:p>
-    <w:bookmarkEnd w:id="93"/>
-    <w:bookmarkStart w:id="94" w:name="the-role-of-management"/>
+        <w:t xml:space="preserve">Let’s examine how leading organizations across industries have identified and developed their enhancement sweet spots.</w:t>
+      </w:r>
+    </w:p>
+    <w:bookmarkStart w:id="96" w:name="healthcare-augmented-diagnostics"/>
+    <w:p>
+      <w:pPr>
+        <w:pStyle w:val="Heading3"/>
+      </w:pPr>
+      <w:r>
+        <w:t xml:space="preserve">6.3.1 Healthcare: Augmented Diagnostics</w:t>
+      </w:r>
+    </w:p>
+    <w:p>
+      <w:pPr>
+        <w:pStyle w:val="FirstParagraph"/>
+      </w:pPr>
+      <w:r>
+        <w:t xml:space="preserve">Contrary to early predictions that AI would replace radiologists, the most successful implementations enhance radiologists’ capabilities rather than attempting to substitute for them. Mayo Clinic’s work with AI diagnostic tools demonstrates this approach.</w:t>
+      </w:r>
+    </w:p>
+    <w:p>
+      <w:pPr>
+        <w:pStyle w:val="BodyText"/>
+      </w:pPr>
+      <w:r>
+        <w:t xml:space="preserve">Their AI systems process medical images to identify potential abnormalities, ranking findings by confidence level rather than making binary judgments. Radiologists then apply their clinical expertise to these machine-flagged areas, bringing contextual understanding of the patient’s history and presentation that the AI lacks.</w:t>
+      </w:r>
+    </w:p>
+    <w:p>
+      <w:pPr>
+        <w:pStyle w:val="BodyText"/>
+      </w:pPr>
+      <w:r>
+        <w:t xml:space="preserve">This collaborative approach improves diagnostic accuracy while reducing radiologist fatigue from screening thousands of normal images. It allows radiologists to focus their specialized expertise where it adds most value—on ambiguous cases and integrating findings with broader clinical contexts.</w:t>
+      </w:r>
+    </w:p>
+    <w:p>
+      <w:pPr>
+        <w:pStyle w:val="BodyText"/>
+      </w:pPr>
+      <w:r>
+        <w:t xml:space="preserve">Importantly, Mayo didn’t simply deploy AI and expect radiologists to adapt. They carefully redesigned workflows to optimize the human-AI partnership, creating intuitive interfaces that present AI findings without overwhelming human users with unnecessary technical details.</w:t>
+      </w:r>
+    </w:p>
+    <w:bookmarkEnd w:id="96"/>
+    <w:bookmarkStart w:id="97" w:name="X1122591ebb9af733d2bbb6a77965cbe9f47bde6"/>
+    <w:p>
+      <w:pPr>
+        <w:pStyle w:val="Heading3"/>
+      </w:pPr>
+      <w:r>
+        <w:t xml:space="preserve">6.3.2 Financial Services: Enhanced Risk Assessment</w:t>
+      </w:r>
+    </w:p>
+    <w:p>
+      <w:pPr>
+        <w:pStyle w:val="FirstParagraph"/>
+      </w:pPr>
+      <w:r>
+        <w:t xml:space="preserve">JPMorgan’s implementation of Contract Intelligence (COiN) shows how AI can enhance rather than replace human judgment in financial services. The system reviews legal documents in seconds rather than the 360,000 hours it would take humans, extracting key provisions and flagging potential issues.</w:t>
+      </w:r>
+    </w:p>
+    <w:p>
+      <w:pPr>
+        <w:pStyle w:val="BodyText"/>
+      </w:pPr>
+      <w:r>
+        <w:t xml:space="preserve">But final decisions still rest with experienced bankers who understand client relationships, market contexts, and strategic priorities. The AI handles the computational complexity of processing thousands of documents, while humans provide judgment about how to respond to the extracted information.</w:t>
+      </w:r>
+    </w:p>
+    <w:p>
+      <w:pPr>
+        <w:pStyle w:val="BodyText"/>
+      </w:pPr>
+      <w:r>
+        <w:t xml:space="preserve">This enhancement approach delivers substantially greater value than either automation or traditional manual processes alone. It reduces costs and processing time while improving accuracy and consistency. Perhaps most importantly, it redirects highly-compensated professionals from low-value document review to high-value client service and strategic thinking.</w:t>
+      </w:r>
+    </w:p>
+    <w:bookmarkEnd w:id="97"/>
+    <w:bookmarkStart w:id="98" w:name="X2827c120542a079a4b9a83f2b4f0fe35909b5a6"/>
+    <w:p>
+      <w:pPr>
+        <w:pStyle w:val="Heading3"/>
+      </w:pPr>
+      <w:r>
+        <w:t xml:space="preserve">6.3.3 Manufacturing and Transportation: Enhanced Human Capabilities</w:t>
+      </w:r>
+    </w:p>
+    <w:p>
+      <w:pPr>
+        <w:pStyle w:val="FirstParagraph"/>
+      </w:pPr>
+      <w:r>
+        <w:t xml:space="preserve">BMW’s implementation of AI in manufacturing quality control demonstrates another successful enhancement approach. Their AI systems analyze images from cameras positioned throughout the production line, identifying potential defects with greater consistency than human inspectors could achieve alone.</w:t>
+      </w:r>
+    </w:p>
+    <w:p>
+      <w:pPr>
+        <w:pStyle w:val="BodyText"/>
+      </w:pPr>
+      <w:r>
+        <w:t xml:space="preserve">Rather than replacing quality inspectors, the system flags potential issues for human review. Experienced inspectors bring contextual understanding about which deviations matter and which don’t—knowledge that would be difficult to fully encode in an AI system.</w:t>
+      </w:r>
+    </w:p>
+    <w:p>
+      <w:pPr>
+        <w:pStyle w:val="BodyText"/>
+      </w:pPr>
+      <w:r>
+        <w:t xml:space="preserve">This collaborative approach has reduced defect rates while allowing human inspectors to focus on complex quality issues rather than routine visual scanning. It combines AI’s consistency and tirelessness with human judgment about what constitutes acceptable quality in different contexts.</w:t>
+      </w:r>
+    </w:p>
+    <w:p>
+      <w:pPr>
+        <w:pStyle w:val="BodyText"/>
+      </w:pPr>
+      <w:r>
+        <w:t xml:space="preserve">A similar philosophy guides Daimler Trucks’ approach to AI. Rather than pursuing full autonomy at all costs, they developed AI systems that help human drivers operate more safely and efficiently. The AI handles tasks like maintaining safe following distances and optimizing fuel consumption, while humans manage complex navigation and unexpected situations. This stands in stark contrast to some autonomous vehicle companies that have struggled by trying to eliminate human drivers entirely.</w:t>
+      </w:r>
+    </w:p>
+    <w:bookmarkEnd w:id="98"/>
+    <w:bookmarkStart w:id="99" w:name="creative-industries-collaborative-design"/>
+    <w:p>
+      <w:pPr>
+        <w:pStyle w:val="Heading3"/>
+      </w:pPr>
+      <w:r>
+        <w:t xml:space="preserve">6.3.4 Creative Industries: Collaborative Design</w:t>
+      </w:r>
+    </w:p>
+    <w:p>
+      <w:pPr>
+        <w:pStyle w:val="FirstParagraph"/>
+      </w:pPr>
+      <w:r>
+        <w:t xml:space="preserve">While early AI art generators prompted fears about machines replacing creative professionals, the enhancement approach is proving more valuable. Design firm IDEO’s work with generative AI tools shows how this plays out in practice.</w:t>
+      </w:r>
+    </w:p>
+    <w:p>
+      <w:pPr>
+        <w:pStyle w:val="BodyText"/>
+      </w:pPr>
+      <w:r>
+        <w:t xml:space="preserve">Their designers use AI systems to rapidly generate design variations based on initial parameters. The AI handles the computational aspects of design exploration, producing dozens of options that would take humans significantly longer to create manually.</w:t>
+      </w:r>
+    </w:p>
+    <w:p>
+      <w:pPr>
+        <w:pStyle w:val="BodyText"/>
+      </w:pPr>
+      <w:r>
+        <w:t xml:space="preserve">Human designers then apply their aesthetic judgment, client understanding, and cultural context to select, modify, and refine these machine-generated options. The result combines AI’s ability to explore a wide design space with human designers’ judgment about which options meet client needs and resonate with target audiences.</w:t>
+      </w:r>
+    </w:p>
+    <w:p>
+      <w:pPr>
+        <w:pStyle w:val="BodyText"/>
+      </w:pPr>
+      <w:r>
+        <w:t xml:space="preserve">Adobe has taken a similar approach with their AI features. Rather than replacing designers, their tools handle tedious tasks like image resizing and background removal, freeing humans to focus on creative direction and client needs. Attempts to fully automate creative work often disappoint, while approaches that enhance human creativity succeed.</w:t>
+      </w:r>
+    </w:p>
+    <w:p>
+      <w:pPr>
+        <w:pStyle w:val="BodyText"/>
+      </w:pPr>
+      <w:r>
+        <w:t xml:space="preserve">This enhancement approach accelerates the design process while maintaining the essential human judgment that clients value. It allows designers to explore more options in less time without sacrificing the creative direction that distinguishes professional design from mere iteration.</w:t>
+      </w:r>
+    </w:p>
+    <w:bookmarkEnd w:id="99"/>
+    <w:bookmarkEnd w:id="100"/>
+    <w:bookmarkStart w:id="106" w:name="X2e5db46acdc9f7fb42d7f28aa216102e71e9c61"/>
     <w:p>
       <w:pPr>
         <w:pStyle w:val="Heading2"/>
       </w:pPr>
       <w:r>
-        <w:t xml:space="preserve">6.4 The Role of Management</w:t>
+        <w:t xml:space="preserve">6.4 Implementation Principles for Finding Your Sweet Spot</w:t>
       </w:r>
     </w:p>
     <w:p>
@@ -5975,6 +6462,23 @@
         <w:pStyle w:val="FirstParagraph"/>
       </w:pPr>
       <w:r>
+        <w:t xml:space="preserve">Organizations that successfully enhance human capabilities with AI follow several key principles:</w:t>
+      </w:r>
+    </w:p>
+    <w:bookmarkStart w:id="101" w:name="Xa7a12534884b3884ecbc328f4a50fcd2e2baa52"/>
+    <w:p>
+      <w:pPr>
+        <w:pStyle w:val="Heading3"/>
+      </w:pPr>
+      <w:r>
+        <w:t xml:space="preserve">6.4.1 The Role of Management and Cultural Considerations</w:t>
+      </w:r>
+    </w:p>
+    <w:p>
+      <w:pPr>
+        <w:pStyle w:val="FirstParagraph"/>
+      </w:pPr>
+      <w:r>
         <w:t xml:space="preserve">Finding the sweet spot requires rethinking traditional management approaches. Leaders must understand both AI’s capabilities and human psychology. When McKinsey implemented AI tools for its consultants, success came not from the technology itself but from careful attention to how consultants would interact with it. The firm recognized that consultants needed to maintain ownership of client relationships and strategic insights while leveraging AI for research and analysis.</w:t>
       </w:r>
     </w:p>
@@ -5986,14 +6490,203 @@
         <w:t xml:space="preserve">This highlights a crucial point: the enhancement sweet spot isn’t static. As AI capabilities evolve, the boundary between human and machine tasks shifts. Organizations need adaptive frameworks that allow for continuous rebalancing of responsibilities.</w:t>
       </w:r>
     </w:p>
-    <w:bookmarkEnd w:id="94"/>
-    <w:bookmarkStart w:id="95" w:name="implementation-guidelines"/>
+    <w:p>
+      <w:pPr>
+        <w:pStyle w:val="BodyText"/>
+      </w:pPr>
+      <w:r>
+        <w:t xml:space="preserve">Perhaps most importantly, organizations must maintain what we call</w:t>
+      </w:r>
+      <w:r>
+        <w:t xml:space="preserve"> </w:t>
+      </w:r>
+      <w:r>
+        <w:t xml:space="preserve">“human centrality”</w:t>
+      </w:r>
+      <w:r>
+        <w:t xml:space="preserve"> </w:t>
+      </w:r>
+      <w:r>
+        <w:t xml:space="preserve">– the principle that AI serves human objectives rather than the reverse. This requires careful attention to organizational culture. When Microsoft deployed AI tools across its engineering teams, success came from emphasizing how the technology would enhance rather than replace human capabilities.</w:t>
+      </w:r>
+    </w:p>
+    <w:bookmarkEnd w:id="101"/>
+    <w:bookmarkStart w:id="102" w:name="X33457c465d2a1eee59ebddf899f56384db56871"/>
+    <w:p>
+      <w:pPr>
+        <w:pStyle w:val="Heading3"/>
+      </w:pPr>
+      <w:r>
+        <w:t xml:space="preserve">6.4.2 Start with Human Needs, Not AI Capabilities</w:t>
+      </w:r>
+    </w:p>
+    <w:p>
+      <w:pPr>
+        <w:pStyle w:val="FirstParagraph"/>
+      </w:pPr>
+      <w:r>
+        <w:t xml:space="preserve">Many AI implementations fail because they begin with the technology rather than the problem. Organizations acquire AI solutions looking for applications, rather than identifying specific human capabilities they want to enhance.</w:t>
+      </w:r>
+    </w:p>
+    <w:p>
+      <w:pPr>
+        <w:pStyle w:val="BodyText"/>
+      </w:pPr>
+      <w:r>
+        <w:t xml:space="preserve">Successful implementers reverse this approach. They start by asking:</w:t>
+      </w:r>
+      <w:r>
+        <w:t xml:space="preserve"> </w:t>
+      </w:r>
+      <w:r>
+        <w:t xml:space="preserve">“What human capabilities would we most like to enhance?”</w:t>
+      </w:r>
+      <w:r>
+        <w:t xml:space="preserve"> </w:t>
+      </w:r>
+      <w:r>
+        <w:t xml:space="preserve">This human-centered perspective leads to more valuable applications than a technology-driven implementation.</w:t>
+      </w:r>
+    </w:p>
+    <w:p>
+      <w:pPr>
+        <w:pStyle w:val="BodyText"/>
+      </w:pPr>
+      <w:r>
+        <w:t xml:space="preserve">Consider how Stitch Fix approached AI implementation. Rather than simply automating their stylists out of existence, they identified specific aspects of the styling process where humans struggled with computational complexity—managing thousands of inventory items across multiple dimensions like size, color, style, and fabric. They then developed AI tools that handled this complexity while preserving human judgment about what would delight each specific customer.</w:t>
+      </w:r>
+    </w:p>
+    <w:p>
+      <w:pPr>
+        <w:pStyle w:val="BodyText"/>
+      </w:pPr>
+      <w:r>
+        <w:t xml:space="preserve">This approach enhanced the capabilities of their human stylists rather than replacing them. The result was more personalized recommendations than either humans or algorithms could achieve alone.</w:t>
+      </w:r>
+    </w:p>
+    <w:bookmarkEnd w:id="102"/>
+    <w:bookmarkStart w:id="103" w:name="design-for-appropriate-division-of-labor"/>
+    <w:p>
+      <w:pPr>
+        <w:pStyle w:val="Heading3"/>
+      </w:pPr>
+      <w:r>
+        <w:t xml:space="preserve">6.4.3 Design for Appropriate Division of Labor</w:t>
+      </w:r>
+    </w:p>
+    <w:p>
+      <w:pPr>
+        <w:pStyle w:val="FirstParagraph"/>
+      </w:pPr>
+      <w:r>
+        <w:t xml:space="preserve">The interface between human and AI should leverage the strengths of each. AI can process vast datasets and identify patterns, while humans excel at contextual understanding and judgment. Design interactions that optimize this complementarity.</w:t>
+      </w:r>
+    </w:p>
+    <w:p>
+      <w:pPr>
+        <w:pStyle w:val="BodyText"/>
+      </w:pPr>
+      <w:r>
+        <w:t xml:space="preserve">Goldman Sachs’ implementation of AI in investment research exemplifies this principle. Their systems analyze earnings transcripts, news reports, and market data at scales no human analyst could match. But rather than generating automated investment recommendations, the systems identify patterns and anomalies for human analysts to investigate.</w:t>
+      </w:r>
+    </w:p>
+    <w:p>
+      <w:pPr>
+        <w:pStyle w:val="BodyText"/>
+      </w:pPr>
+      <w:r>
+        <w:t xml:space="preserve">This division of labor plays to the strengths of each: AI handles data processing at scale, while human analysts contribute contextual understanding about market psychology, regulatory environments, and competitive dynamics that may not be fully captured in the data.</w:t>
+      </w:r>
+    </w:p>
+    <w:bookmarkEnd w:id="103"/>
+    <w:bookmarkStart w:id="104" w:name="Xb2e232757e4213974b8428d514081dec7999199"/>
+    <w:p>
+      <w:pPr>
+        <w:pStyle w:val="Heading3"/>
+      </w:pPr>
+      <w:r>
+        <w:t xml:space="preserve">6.4.4 Build Trust Through Appropriate Transparency</w:t>
+      </w:r>
+    </w:p>
+    <w:p>
+      <w:pPr>
+        <w:pStyle w:val="FirstParagraph"/>
+      </w:pPr>
+      <w:r>
+        <w:t xml:space="preserve">Users need appropriate visibility into how AI systems reach their conclusions. The degree of transparency should match the stakes of the decisions being supported—higher-stakes applications require greater transparency and explainability.</w:t>
+      </w:r>
+    </w:p>
+    <w:p>
+      <w:pPr>
+        <w:pStyle w:val="BodyText"/>
+      </w:pPr>
+      <w:r>
+        <w:t xml:space="preserve">Microsoft’s implementation of AI-powered features in their development tools illustrates this principle. When their Copilot system suggests code, it provides context about where similar patterns have been used before and the reasoning behind its suggestions. This transparency helps developers maintain appropriate skepticism about AI recommendations while leveraging its capabilities.</w:t>
+      </w:r>
+    </w:p>
+    <w:p>
+      <w:pPr>
+        <w:pStyle w:val="BodyText"/>
+      </w:pPr>
+      <w:r>
+        <w:t xml:space="preserve">By contrast, some early medical AI systems operated as</w:t>
+      </w:r>
+      <w:r>
+        <w:t xml:space="preserve"> </w:t>
+      </w:r>
+      <w:r>
+        <w:t xml:space="preserve">“black boxes,”</w:t>
+      </w:r>
+      <w:r>
+        <w:t xml:space="preserve"> </w:t>
+      </w:r>
+      <w:r>
+        <w:t xml:space="preserve">providing diagnoses without explanation. This approach undermined physician trust and limited adoption, regardless of technical accuracy. Newer systems provide visualization of the patterns they’ve identified and the reasoning behind their assessments, enabling appropriate human oversight.</w:t>
+      </w:r>
+    </w:p>
+    <w:bookmarkEnd w:id="104"/>
+    <w:bookmarkStart w:id="105" w:name="evolve-through-iteration"/>
+    <w:p>
+      <w:pPr>
+        <w:pStyle w:val="Heading3"/>
+      </w:pPr>
+      <w:r>
+        <w:t xml:space="preserve">6.4.5 Evolve Through Iteration</w:t>
+      </w:r>
+    </w:p>
+    <w:p>
+      <w:pPr>
+        <w:pStyle w:val="FirstParagraph"/>
+      </w:pPr>
+      <w:r>
+        <w:t xml:space="preserve">The enhancement sweet spot shifts as both AI capabilities and human practices evolve. Successful implementations establish feedback mechanisms to continuously refine the human-AI partnership based on real-world performance.</w:t>
+      </w:r>
+    </w:p>
+    <w:p>
+      <w:pPr>
+        <w:pStyle w:val="BodyText"/>
+      </w:pPr>
+      <w:r>
+        <w:t xml:space="preserve">Netflix’s recommendation system exemplifies this principle. Rather than deploying a static algorithm, they continuously evaluate how users interact with recommendations and refine their approach. This iterative process has led to increasingly nuanced collaboration between algorithmic recommendations and human content creators.</w:t>
+      </w:r>
+    </w:p>
+    <w:p>
+      <w:pPr>
+        <w:pStyle w:val="BodyText"/>
+      </w:pPr>
+      <w:r>
+        <w:t xml:space="preserve">Similarly, Google’s implementation of AI in search has evolved through continuous refinement based on user interactions. The current system represents years of iterative development to find the optimal balance between algorithmic processing and human oversight.</w:t>
+      </w:r>
+    </w:p>
+    <w:bookmarkEnd w:id="105"/>
+    <w:bookmarkEnd w:id="106"/>
+    <w:bookmarkStart w:id="111" w:name="finding-your-organizations-sweet-spot"/>
     <w:p>
       <w:pPr>
         <w:pStyle w:val="Heading2"/>
       </w:pPr>
       <w:r>
-        <w:t xml:space="preserve">6.5 Implementation Guidelines</w:t>
+        <w:t xml:space="preserve">6.5 Finding Your Organization’s Sweet Spot</w:t>
       </w:r>
     </w:p>
     <w:p>
@@ -6001,41 +6694,16 @@
         <w:pStyle w:val="FirstParagraph"/>
       </w:pPr>
       <w:r>
-        <w:t xml:space="preserve">Based on our research, successful human-AI collaboration requires several key elements:</w:t>
-      </w:r>
-    </w:p>
-    <w:p>
-      <w:pPr>
-        <w:pStyle w:val="BodyText"/>
-      </w:pPr>
-      <w:r>
-        <w:t xml:space="preserve">Clear role definition: Both humans and AI need well-defined responsibilities that play to their strengths. At Goldman Sachs, AI handles data analysis and pattern recognition in trading, while human traders focus on strategy and risk assessment.</w:t>
-      </w:r>
-    </w:p>
-    <w:p>
-      <w:pPr>
-        <w:pStyle w:val="BodyText"/>
-      </w:pPr>
-      <w:r>
-        <w:t xml:space="preserve">Feedback loops: Humans must be able to override and correct AI when necessary. This isn’t just about catching errors – it’s about maintaining human agency and improving the system over time.</w:t>
-      </w:r>
-    </w:p>
-    <w:p>
-      <w:pPr>
-        <w:pStyle w:val="BodyText"/>
-      </w:pPr>
-      <w:r>
-        <w:t xml:space="preserve">Training and adaptation: Workers need support in developing new skills that complement AI capabilities. The goal isn’t to compete with AI but to leverage it effectively.</w:t>
-      </w:r>
-    </w:p>
-    <w:bookmarkEnd w:id="95"/>
-    <w:bookmarkStart w:id="96" w:name="cultural-considerations"/>
-    <w:p>
-      <w:pPr>
-        <w:pStyle w:val="Heading2"/>
-      </w:pPr>
-      <w:r>
-        <w:t xml:space="preserve">6.6 Cultural Considerations</w:t>
+        <w:t xml:space="preserve">How can you identify and develop enhancement opportunities in your own organization? We recommend a systematic approach:</w:t>
+      </w:r>
+    </w:p>
+    <w:bookmarkStart w:id="107" w:name="process-inventory-and-mapping"/>
+    <w:p>
+      <w:pPr>
+        <w:pStyle w:val="Heading3"/>
+      </w:pPr>
+      <w:r>
+        <w:t xml:space="preserve">6.5.1 1. Process Inventory and Mapping</w:t>
       </w:r>
     </w:p>
     <w:p>
@@ -6043,369 +6711,47 @@
         <w:pStyle w:val="FirstParagraph"/>
       </w:pPr>
       <w:r>
-        <w:t xml:space="preserve">Perhaps most importantly, organizations must maintain what we call</w:t>
-      </w:r>
-      <w:r>
-        <w:t xml:space="preserve"> </w:t>
-      </w:r>
-      <w:r>
-        <w:t xml:space="preserve">“human centrality”</w:t>
-      </w:r>
-      <w:r>
-        <w:t xml:space="preserve"> </w:t>
-      </w:r>
-      <w:r>
-        <w:t xml:space="preserve">– the principle that AI serves human objectives rather than the reverse. This requires careful attention to organizational culture. When Microsoft deployed AI tools across its engineering teams, success came from emphasizing how the technology would enhance rather than replace human capabilities.</w:t>
-      </w:r>
-    </w:p>
-    <w:bookmarkEnd w:id="96"/>
-    <w:bookmarkStart w:id="97" w:name="looking-forward"/>
-    <w:p>
-      <w:pPr>
-        <w:pStyle w:val="Heading2"/>
-      </w:pPr>
-      <w:r>
-        <w:t xml:space="preserve">6.7 Looking Forward</w:t>
-      </w:r>
-    </w:p>
-    <w:p>
-      <w:pPr>
-        <w:pStyle w:val="FirstParagraph"/>
-      </w:pPr>
-      <w:r>
-        <w:t xml:space="preserve">As AI capabilities continue to advance, finding the enhancement sweet spot becomes increasingly crucial. Organizations that succeed will be those that maintain focus on human judgment while leveraging AI’s computational power. This isn’t just about efficiency – it’s about creating sustainable competitive advantage through superior decision-making.</w:t>
-      </w:r>
-    </w:p>
-    <w:p>
-      <w:pPr>
-        <w:pStyle w:val="BodyText"/>
-      </w:pPr>
-      <w:r>
-        <w:t xml:space="preserve">Consider the evolution of chess after Deep Blue defeated Garry Kasparov. Rather than eliminating human players, AI led to the emergence of centaur chess, where human-AI teams consistently outperform either humans or AI alone. This model points to the future of knowledge work: not a competition between human and artificial intelligence, but a synthesis that enhances human capabilities while preserving human agency.</w:t>
-      </w:r>
-    </w:p>
-    <w:p>
-      <w:pPr>
-        <w:pStyle w:val="BodyText"/>
-      </w:pPr>
-      <w:r>
-        <w:t xml:space="preserve">The key lies in understanding that AI’s role is to handle the</w:t>
-      </w:r>
-      <w:r>
-        <w:t xml:space="preserve"> </w:t>
-      </w:r>
-      <w:r>
-        <w:t xml:space="preserve">“how”</w:t>
-      </w:r>
-      <w:r>
-        <w:t xml:space="preserve"> </w:t>
-      </w:r>
-      <w:r>
-        <w:t xml:space="preserve">while humans focus on the</w:t>
-      </w:r>
-      <w:r>
-        <w:t xml:space="preserve"> </w:t>
-      </w:r>
-      <w:r>
-        <w:t xml:space="preserve">“what.”</w:t>
-      </w:r>
-      <w:r>
-        <w:t xml:space="preserve"> </w:t>
-      </w:r>
-      <w:r>
-        <w:t xml:space="preserve">Organizations that grasp this principle and implement it effectively will find themselves operating in the sweet spot where human judgment and AI capabilities combine to create superior outcomes.</w:t>
-      </w:r>
-    </w:p>
-    <w:p>
-      <w:pPr>
-        <w:pStyle w:val="BodyText"/>
-      </w:pPr>
-      <w:r>
-        <w:t xml:space="preserve">Looking ahead, we expect to see continued evolution in how humans and AI interact. The enhancement sweet spot will shift as AI capabilities advance, but the fundamental principle remains: successful implementation requires keeping humans central to decision-making while leveraging AI’s unique capabilities. Organizations that master this balance will be best positioned to thrive in an AI-enhanced future.</w:t>
-      </w:r>
-    </w:p>
-    <w:bookmarkEnd w:id="97"/>
-    <w:bookmarkEnd w:id="98"/>
-    <w:bookmarkStart w:id="109" w:name="Xb303bd4a8e7124ee0aff82df980618e46bbf16e"/>
-    <w:p>
-      <w:pPr>
-        <w:pStyle w:val="Heading1"/>
-      </w:pPr>
-      <w:r>
-        <w:t xml:space="preserve">7. The Implementation Challenge: Making Enhancement Work</w:t>
-      </w:r>
-    </w:p>
-    <w:p>
-      <w:pPr>
-        <w:pStyle w:val="FirstParagraph"/>
-      </w:pPr>
-      <w:r>
-        <w:t xml:space="preserve">Practical strategies for introducing AI while maintaining human agency</w:t>
-      </w:r>
-    </w:p>
-    <w:p>
-      <w:pPr>
-        <w:pStyle w:val="BodyText"/>
-      </w:pPr>
-      <w:r>
-        <w:br/>
-      </w:r>
-    </w:p>
-    <w:p>
-      <w:pPr>
-        <w:pStyle w:val="BodyText"/>
-      </w:pPr>
-      <w:r>
-        <w:t xml:space="preserve">The gap between AI’s theoretical potential and its practical implementation remains stubbornly wide. Most organizations approach AI implementation backward, starting with the technology rather than the human element. They ask</w:t>
-      </w:r>
-      <w:r>
-        <w:t xml:space="preserve"> </w:t>
-      </w:r>
-      <w:r>
-        <w:t xml:space="preserve">“What can AI do?”</w:t>
-      </w:r>
-      <w:r>
-        <w:t xml:space="preserve"> </w:t>
-      </w:r>
-      <w:r>
-        <w:t xml:space="preserve">instead of</w:t>
-      </w:r>
-      <w:r>
-        <w:t xml:space="preserve"> </w:t>
-      </w:r>
-      <w:r>
-        <w:t xml:space="preserve">“How can we enhance our people’s capabilities?”</w:t>
-      </w:r>
-      <w:r>
-        <w:t xml:space="preserve"> </w:t>
-      </w:r>
-      <w:r>
-        <w:t xml:space="preserve">This fundamental mistake leads to costly failures and missed opportunities.</w:t>
-      </w:r>
-    </w:p>
-    <w:p>
-      <w:pPr>
-        <w:pStyle w:val="BodyText"/>
-      </w:pPr>
-      <w:r>
-        <w:t xml:space="preserve">Consider the case of a Fortune 500 consumer products company that recently evaluated Microsoft’s CoPilot suite. The project team, tasked with finding AI-driven productivity gains, discovered that while the technology could indeed compose email replies and summarize meetings, users spent as much time editing the AI’s output as they would have spent writing from scratch. The AI was attempting to replace rather than enhance human capabilities.</w:t>
-      </w:r>
-    </w:p>
-    <w:p>
-      <w:pPr>
-        <w:pStyle w:val="BodyText"/>
-      </w:pPr>
-      <w:r>
-        <w:t xml:space="preserve">This pattern repeats across industries. Companies implement AI solutions looking for quick automation wins, only to discover that the technology works best when designed to augment human judgment rather than replace it. The key to successful implementation lies in understanding the distinct roles of human and artificial intelligence, then building systems that leverage the strengths of both.</w:t>
-      </w:r>
-    </w:p>
-    <w:bookmarkStart w:id="99" w:name="the-enhancement-framework"/>
-    <w:p>
-      <w:pPr>
-        <w:pStyle w:val="Heading2"/>
-      </w:pPr>
-      <w:r>
-        <w:t xml:space="preserve">7.1 The Enhancement Framework</w:t>
-      </w:r>
-    </w:p>
-    <w:p>
-      <w:pPr>
-        <w:pStyle w:val="FirstParagraph"/>
-      </w:pPr>
-      <w:r>
-        <w:t xml:space="preserve">Successful AI implementation requires a clear framework for distinguishing between tasks that benefit from automation versus those that require human enhancement. This distinction often maps to what we call the</w:t>
-      </w:r>
-      <w:r>
-        <w:t xml:space="preserve"> </w:t>
-      </w:r>
-      <w:r>
-        <w:t xml:space="preserve">“what versus how”</w:t>
-      </w:r>
-      <w:r>
-        <w:t xml:space="preserve"> </w:t>
-      </w:r>
-      <w:r>
-        <w:t xml:space="preserve">paradigm.</w:t>
-      </w:r>
-    </w:p>
-    <w:p>
-      <w:pPr>
-        <w:pStyle w:val="BodyText"/>
-      </w:pPr>
-      <w:r>
-        <w:t xml:space="preserve">AI excels at executing the</w:t>
-      </w:r>
-      <w:r>
-        <w:t xml:space="preserve"> </w:t>
-      </w:r>
-      <w:r>
-        <w:t xml:space="preserve">“how”</w:t>
-      </w:r>
-      <w:r>
-        <w:t xml:space="preserve"> </w:t>
-      </w:r>
-      <w:r>
-        <w:t xml:space="preserve">- processing vast amounts of data, identifying patterns, and generating outputs based on learned patterns. Humans excel at determining</w:t>
-      </w:r>
-      <w:r>
-        <w:t xml:space="preserve"> </w:t>
-      </w:r>
-      <w:r>
-        <w:t xml:space="preserve">“what”</w:t>
-      </w:r>
-      <w:r>
-        <w:t xml:space="preserve"> </w:t>
-      </w:r>
-      <w:r>
-        <w:t xml:space="preserve">needs to be done, providing context, and exercising judgment about the appropriateness of AI-generated outputs. This framework helps organizations avoid the common pitfall of trying to automate judgment-heavy tasks that are better suited for enhancement.</w:t>
-      </w:r>
-    </w:p>
-    <w:p>
-      <w:pPr>
-        <w:pStyle w:val="BodyText"/>
-      </w:pPr>
-      <w:r>
-        <w:t xml:space="preserve">For example, in financial services, AI can process market data and generate trading signals at superhuman speed (the</w:t>
-      </w:r>
-      <w:r>
-        <w:t xml:space="preserve"> </w:t>
-      </w:r>
-      <w:r>
-        <w:t xml:space="preserve">“how”</w:t>
-      </w:r>
-      <w:r>
-        <w:t xml:space="preserve">), but successful firms keep humans in charge of setting strategy and risk parameters (the</w:t>
-      </w:r>
-      <w:r>
-        <w:t xml:space="preserve"> </w:t>
-      </w:r>
-      <w:r>
-        <w:t xml:space="preserve">“what”</w:t>
-      </w:r>
-      <w:r>
-        <w:t xml:space="preserve">). JPMorgan’s implementation of AI in its trading operations demonstrates this principle. Rather than attempting to fully automate trading decisions, the bank uses AI to enhance traders’ capabilities by surfacing relevant patterns and anomalies while leaving final decisions to human judgment.</w:t>
-      </w:r>
-    </w:p>
-    <w:bookmarkEnd w:id="99"/>
-    <w:bookmarkStart w:id="100" w:name="building-trust-through-transparency"/>
-    <w:p>
-      <w:pPr>
-        <w:pStyle w:val="Heading2"/>
-      </w:pPr>
-      <w:r>
-        <w:t xml:space="preserve">7.2 Building Trust Through Transparency</w:t>
-      </w:r>
-    </w:p>
-    <w:p>
-      <w:pPr>
-        <w:pStyle w:val="FirstParagraph"/>
-      </w:pPr>
-      <w:r>
-        <w:t xml:space="preserve">One of the biggest implementation challenges is building trust between human users and AI systems. This requires making the AI’s capabilities and limitations transparent to users while establishing clear boundaries for human oversight.</w:t>
-      </w:r>
-    </w:p>
-    <w:p>
-      <w:pPr>
-        <w:pStyle w:val="BodyText"/>
-      </w:pPr>
-      <w:r>
-        <w:t xml:space="preserve">The healthcare sector offers instructive examples. Successful implementations of AI in medical diagnosis follow a clear pattern: the AI processes medical images or patient data to flag potential issues (the</w:t>
-      </w:r>
-      <w:r>
-        <w:t xml:space="preserve"> </w:t>
-      </w:r>
-      <w:r>
-        <w:t xml:space="preserve">“how”</w:t>
-      </w:r>
-      <w:r>
-        <w:t xml:space="preserve">), but doctors remain responsible for diagnosis and treatment decisions (the</w:t>
-      </w:r>
-      <w:r>
-        <w:t xml:space="preserve"> </w:t>
-      </w:r>
-      <w:r>
-        <w:t xml:space="preserve">“what”</w:t>
-      </w:r>
-      <w:r>
-        <w:t xml:space="preserve">). This approach maintains the critical element of human judgment while leveraging AI’s pattern-recognition capabilities.</w:t>
-      </w:r>
-    </w:p>
-    <w:p>
-      <w:pPr>
-        <w:pStyle w:val="BodyText"/>
-      </w:pPr>
-      <w:r>
-        <w:t xml:space="preserve">Crucially, these systems are designed to make their reasoning process visible to doctors. Rather than simply presenting conclusions, they highlight the specific patterns or anomalies that led to their recommendations. This transparency helps build trust and enables doctors to exercise informed judgment about the AI’s suggestions.</w:t>
-      </w:r>
-    </w:p>
-    <w:bookmarkEnd w:id="100"/>
-    <w:bookmarkStart w:id="101" w:name="the-training-challenge"/>
-    <w:p>
-      <w:pPr>
-        <w:pStyle w:val="Heading2"/>
-      </w:pPr>
-      <w:r>
-        <w:t xml:space="preserve">7.3 The Training Challenge</w:t>
-      </w:r>
-    </w:p>
-    <w:p>
-      <w:pPr>
-        <w:pStyle w:val="FirstParagraph"/>
-      </w:pPr>
-      <w:r>
-        <w:t xml:space="preserve">Implementing AI successfully requires significant investment in human training, but not in the way most organizations expect. Rather than focusing solely on technical training about how to use AI tools, successful implementations emphasize training in judgment - helping humans understand when and how to rely on AI assistance.</w:t>
-      </w:r>
-    </w:p>
-    <w:p>
-      <w:pPr>
-        <w:pStyle w:val="BodyText"/>
-      </w:pPr>
-      <w:r>
-        <w:t xml:space="preserve">Consider the example of AeroVironment’s implementation of AI in military applications. Operators receive extensive training not just in operating the AI systems, but in understanding their limitations and failure modes. This approach produces operators who can effectively collaborate with AI while maintaining the critical human judgment needed for military operations.</w:t>
-      </w:r>
-    </w:p>
-    <w:bookmarkEnd w:id="101"/>
-    <w:bookmarkStart w:id="102" w:name="measuring-success"/>
-    <w:p>
-      <w:pPr>
-        <w:pStyle w:val="Heading2"/>
-      </w:pPr>
-      <w:r>
-        <w:t xml:space="preserve">7.4 Measuring Success</w:t>
-      </w:r>
-    </w:p>
-    <w:p>
-      <w:pPr>
-        <w:pStyle w:val="FirstParagraph"/>
-      </w:pPr>
-      <w:r>
-        <w:t xml:space="preserve">Traditional metrics often fail to capture the true value of AI enhancement implementations. Organizations frequently focus on easily measurable efficiency gains while missing the more substantial benefits of enhanced human judgment and decision-making.</w:t>
-      </w:r>
-    </w:p>
-    <w:p>
-      <w:pPr>
-        <w:pStyle w:val="BodyText"/>
-      </w:pPr>
-      <w:r>
-        <w:t xml:space="preserve">Palantir’s successful implementations offer a model for better measurement. Rather than focusing solely on automation metrics, they measure success through the quality of human-AI collaboration - tracking how effectively analysts use AI tools to reach better conclusions faster. This approach recognizes that the value of AI lies not in replacing human analysts but in enhancing their capabilities.</w:t>
-      </w:r>
-    </w:p>
-    <w:bookmarkEnd w:id="102"/>
-    <w:bookmarkStart w:id="103" w:name="common-implementation-pitfalls"/>
-    <w:p>
-      <w:pPr>
-        <w:pStyle w:val="Heading2"/>
-      </w:pPr>
-      <w:r>
-        <w:t xml:space="preserve">7.5 Common Implementation Pitfalls</w:t>
-      </w:r>
-    </w:p>
-    <w:p>
-      <w:pPr>
-        <w:pStyle w:val="FirstParagraph"/>
-      </w:pPr>
-      <w:r>
-        <w:t xml:space="preserve">Several common mistakes consistently undermine AI implementation efforts:</w:t>
+        <w:t xml:space="preserve">Begin by inventorying key processes across your organization. For each process, evaluate:</w:t>
+      </w:r>
+      <w:r>
+        <w:t xml:space="preserve"> </w:t>
+      </w:r>
+      <w:r>
+        <w:t xml:space="preserve">- Current performance metrics and pain points</w:t>
+      </w:r>
+      <w:r>
+        <w:t xml:space="preserve"> </w:t>
+      </w:r>
+      <w:r>
+        <w:t xml:space="preserve">- The nature of human contribution (judgment, creativity, empathy, etc.)</w:t>
+      </w:r>
+      <w:r>
+        <w:t xml:space="preserve"> </w:t>
+      </w:r>
+      <w:r>
+        <w:t xml:space="preserve">- Data availability and quality</w:t>
+      </w:r>
+      <w:r>
+        <w:t xml:space="preserve"> </w:t>
+      </w:r>
+      <w:r>
+        <w:t xml:space="preserve">- Potential value of enhancement</w:t>
+      </w:r>
+    </w:p>
+    <w:p>
+      <w:pPr>
+        <w:pStyle w:val="BodyText"/>
+      </w:pPr>
+      <w:r>
+        <w:t xml:space="preserve">Map these processes to the four-quadrant model described earlier, prioritizing those in the high AI value/high human value quadrant for enhancement initiatives.</w:t>
+      </w:r>
+    </w:p>
+    <w:p>
+      <w:pPr>
+        <w:pStyle w:val="BodyText"/>
+      </w:pPr>
+      <w:r>
+        <w:t xml:space="preserve">Successful implementations require several key elements:</w:t>
       </w:r>
     </w:p>
     <w:p>
@@ -6413,6 +6759,663 @@
         <w:numPr>
           <w:ilvl w:val="0"/>
           <w:numId w:val="1011"/>
+        </w:numPr>
+      </w:pPr>
+      <w:r>
+        <w:rPr>
+          <w:b/>
+          <w:bCs/>
+        </w:rPr>
+        <w:t xml:space="preserve">Clear role definition</w:t>
+      </w:r>
+      <w:r>
+        <w:t xml:space="preserve">: Both humans and AI need well-defined responsibilities that play to their strengths. At Goldman Sachs, AI handles data analysis and pattern recognition in trading, while human traders focus on strategy and risk assessment.</w:t>
+      </w:r>
+    </w:p>
+    <w:p>
+      <w:pPr>
+        <w:numPr>
+          <w:ilvl w:val="0"/>
+          <w:numId w:val="1011"/>
+        </w:numPr>
+      </w:pPr>
+      <w:r>
+        <w:rPr>
+          <w:b/>
+          <w:bCs/>
+        </w:rPr>
+        <w:t xml:space="preserve">Feedback loops</w:t>
+      </w:r>
+      <w:r>
+        <w:t xml:space="preserve">: Humans must be able to override and correct AI when necessary. This isn’t just about catching errors – it’s about maintaining human agency and improving the system over time.</w:t>
+      </w:r>
+    </w:p>
+    <w:p>
+      <w:pPr>
+        <w:numPr>
+          <w:ilvl w:val="0"/>
+          <w:numId w:val="1011"/>
+        </w:numPr>
+      </w:pPr>
+      <w:r>
+        <w:rPr>
+          <w:b/>
+          <w:bCs/>
+        </w:rPr>
+        <w:t xml:space="preserve">Training and adaptation</w:t>
+      </w:r>
+      <w:r>
+        <w:t xml:space="preserve">: Workers need support in developing new skills that complement AI capabilities. The goal isn’t to compete with AI but to leverage it effectively.</w:t>
+      </w:r>
+    </w:p>
+    <w:bookmarkEnd w:id="107"/>
+    <w:bookmarkStart w:id="108" w:name="pilot-selection-and-design"/>
+    <w:p>
+      <w:pPr>
+        <w:pStyle w:val="Heading3"/>
+      </w:pPr>
+      <w:r>
+        <w:t xml:space="preserve">6.5.2 2. Pilot Selection and Design</w:t>
+      </w:r>
+    </w:p>
+    <w:p>
+      <w:pPr>
+        <w:pStyle w:val="FirstParagraph"/>
+      </w:pPr>
+      <w:r>
+        <w:t xml:space="preserve">Select 1-3 high-potential processes for initial enhancement pilots. For each pilot:</w:t>
+      </w:r>
+      <w:r>
+        <w:t xml:space="preserve"> </w:t>
+      </w:r>
+      <w:r>
+        <w:t xml:space="preserve">- Define clear success metrics that capture both efficiency and effectiveness</w:t>
+      </w:r>
+      <w:r>
+        <w:t xml:space="preserve"> </w:t>
+      </w:r>
+      <w:r>
+        <w:t xml:space="preserve">- Design for appropriate division of labor between human and AI</w:t>
+      </w:r>
+      <w:r>
+        <w:t xml:space="preserve"> </w:t>
+      </w:r>
+      <w:r>
+        <w:t xml:space="preserve">- Establish feedback mechanisms to capture user experience and suggestions</w:t>
+      </w:r>
+      <w:r>
+        <w:t xml:space="preserve"> </w:t>
+      </w:r>
+      <w:r>
+        <w:t xml:space="preserve">- Plan for iteration based on early results</w:t>
+      </w:r>
+    </w:p>
+    <w:p>
+      <w:pPr>
+        <w:pStyle w:val="BodyText"/>
+      </w:pPr>
+      <w:r>
+        <w:t xml:space="preserve">Resist the temptation to tackle too many processes simultaneously. Enhancement requires careful design of the human-AI interaction, which benefits from focused attention and learning from early implementations.</w:t>
+      </w:r>
+    </w:p>
+    <w:bookmarkEnd w:id="108"/>
+    <w:bookmarkStart w:id="109" w:name="capability-building"/>
+    <w:p>
+      <w:pPr>
+        <w:pStyle w:val="Heading3"/>
+      </w:pPr>
+      <w:r>
+        <w:t xml:space="preserve">6.5.3 3. Capability Building</w:t>
+      </w:r>
+    </w:p>
+    <w:p>
+      <w:pPr>
+        <w:pStyle w:val="FirstParagraph"/>
+      </w:pPr>
+      <w:r>
+        <w:t xml:space="preserve">Successful enhancement requires new capabilities across the organization:</w:t>
+      </w:r>
+      <w:r>
+        <w:t xml:space="preserve"> </w:t>
+      </w:r>
+      <w:r>
+        <w:t xml:space="preserve">- Technical teams need skills in human-centered design, not just AI development</w:t>
+      </w:r>
+      <w:r>
+        <w:t xml:space="preserve"> </w:t>
+      </w:r>
+      <w:r>
+        <w:t xml:space="preserve">- Domain experts need understanding of AI capabilities and limitations</w:t>
+      </w:r>
+      <w:r>
+        <w:t xml:space="preserve"> </w:t>
+      </w:r>
+      <w:r>
+        <w:t xml:space="preserve">- Leadership needs frameworks for evaluating enhancement opportunities</w:t>
+      </w:r>
+      <w:r>
+        <w:t xml:space="preserve"> </w:t>
+      </w:r>
+      <w:r>
+        <w:t xml:space="preserve">- Everyone needs appropriate mental models for human-AI collaboration</w:t>
+      </w:r>
+    </w:p>
+    <w:p>
+      <w:pPr>
+        <w:pStyle w:val="BodyText"/>
+      </w:pPr>
+      <w:r>
+        <w:t xml:space="preserve">Invest in building these capabilities alongside technical implementation. Organizations that treat enhancement as purely a technical challenge typically achieve lower returns than those that invest in broader organizational capability building.</w:t>
+      </w:r>
+    </w:p>
+    <w:bookmarkEnd w:id="109"/>
+    <w:bookmarkStart w:id="110" w:name="scaling-and-evolution"/>
+    <w:p>
+      <w:pPr>
+        <w:pStyle w:val="Heading3"/>
+      </w:pPr>
+      <w:r>
+        <w:t xml:space="preserve">6.5.4 4. Scaling and Evolution</w:t>
+      </w:r>
+    </w:p>
+    <w:p>
+      <w:pPr>
+        <w:pStyle w:val="FirstParagraph"/>
+      </w:pPr>
+      <w:r>
+        <w:t xml:space="preserve">As pilots demonstrate value, develop plans for scaling successful approaches while continuing to refine the human-AI interaction:</w:t>
+      </w:r>
+      <w:r>
+        <w:t xml:space="preserve"> </w:t>
+      </w:r>
+      <w:r>
+        <w:t xml:space="preserve">- Establish governance mechanisms to ensure consistent implementation while allowing for domain-specific adaptation</w:t>
+      </w:r>
+      <w:r>
+        <w:t xml:space="preserve"> </w:t>
+      </w:r>
+      <w:r>
+        <w:t xml:space="preserve">- Build feedback loops to capture learning and identify improvement opportunities</w:t>
+      </w:r>
+      <w:r>
+        <w:t xml:space="preserve"> </w:t>
+      </w:r>
+      <w:r>
+        <w:t xml:space="preserve">- Monitor for unintended consequences and adaptation needs</w:t>
+      </w:r>
+      <w:r>
+        <w:t xml:space="preserve"> </w:t>
+      </w:r>
+      <w:r>
+        <w:t xml:space="preserve">- Continuously reassess the optimal division of labor as capabilities evolve</w:t>
+      </w:r>
+    </w:p>
+    <w:bookmarkEnd w:id="110"/>
+    <w:bookmarkEnd w:id="111"/>
+    <w:bookmarkStart w:id="115" w:name="X4e5d933ef9b4f2857c85cba0ec2052320553d77"/>
+    <w:p>
+      <w:pPr>
+        <w:pStyle w:val="Heading2"/>
+      </w:pPr>
+      <w:r>
+        <w:t xml:space="preserve">6.6 Beyond Optimization: The Strategic Implications of Enhancement</w:t>
+      </w:r>
+    </w:p>
+    <w:p>
+      <w:pPr>
+        <w:pStyle w:val="FirstParagraph"/>
+      </w:pPr>
+      <w:r>
+        <w:t xml:space="preserve">Finding your enhancement sweet spot delivers operational benefits through improved efficiency and effectiveness. But the strategic implications go further. Organizations that successfully enhance human capabilities with AI gain several sustainable advantages:</w:t>
+      </w:r>
+    </w:p>
+    <w:bookmarkStart w:id="112" w:name="talent-attraction-and-retention"/>
+    <w:p>
+      <w:pPr>
+        <w:pStyle w:val="Heading3"/>
+      </w:pPr>
+      <w:r>
+        <w:t xml:space="preserve">6.6.1 Talent Attraction and Retention</w:t>
+      </w:r>
+    </w:p>
+    <w:p>
+      <w:pPr>
+        <w:pStyle w:val="FirstParagraph"/>
+      </w:pPr>
+      <w:r>
+        <w:t xml:space="preserve">As AI automates routine tasks, knowledge workers increasingly seek roles that emphasize uniquely human capabilities like creativity, judgment, and empathy. Organizations that design for enhancement rather than replacement create more attractive roles that leverage these capabilities.</w:t>
+      </w:r>
+    </w:p>
+    <w:p>
+      <w:pPr>
+        <w:pStyle w:val="BodyText"/>
+      </w:pPr>
+      <w:r>
+        <w:t xml:space="preserve">The Mayo Clinic’s approach to AI in radiology has made them more attractive to top talent, not less. By enhancing radiologists’ capabilities rather than attempting to replace them, they’ve created roles that emphasize the aspects of the profession that attracted physicians to the field in the first place—using clinical judgment to improve patient outcomes.</w:t>
+      </w:r>
+    </w:p>
+    <w:bookmarkEnd w:id="112"/>
+    <w:bookmarkStart w:id="113" w:name="sustainable-competitive-advantage"/>
+    <w:p>
+      <w:pPr>
+        <w:pStyle w:val="Heading3"/>
+      </w:pPr>
+      <w:r>
+        <w:t xml:space="preserve">6.6.2 Sustainable Competitive Advantage</w:t>
+      </w:r>
+    </w:p>
+    <w:p>
+      <w:pPr>
+        <w:pStyle w:val="FirstParagraph"/>
+      </w:pPr>
+      <w:r>
+        <w:t xml:space="preserve">Enhancement approaches often create advantages that are harder for competitors to replicate than pure automation. While algorithms can be copied, the integration of AI capabilities with organization-specific human expertise creates unique combinations that are difficult to imitate.</w:t>
+      </w:r>
+    </w:p>
+    <w:p>
+      <w:pPr>
+        <w:pStyle w:val="BodyText"/>
+      </w:pPr>
+      <w:r>
+        <w:t xml:space="preserve">JPMorgan’s Contract Intelligence system delivers value not just through its technical capabilities, but through its integration with the firm’s specific workflows, domain expertise, and client relationships. This integrated approach creates a more sustainable advantage than either technical capabilities or human expertise alone.</w:t>
+      </w:r>
+    </w:p>
+    <w:bookmarkEnd w:id="113"/>
+    <w:bookmarkStart w:id="114" w:name="system-resilience"/>
+    <w:p>
+      <w:pPr>
+        <w:pStyle w:val="Heading3"/>
+      </w:pPr>
+      <w:r>
+        <w:t xml:space="preserve">6.6.3 System Resilience</w:t>
+      </w:r>
+    </w:p>
+    <w:p>
+      <w:pPr>
+        <w:pStyle w:val="FirstParagraph"/>
+      </w:pPr>
+      <w:r>
+        <w:t xml:space="preserve">Enhancement approaches typically create more resilient systems than pure automation. By maintaining appropriate human oversight and judgment, these systems can better handle edge cases, adapt to changing conditions, and recover from failures.</w:t>
+      </w:r>
+    </w:p>
+    <w:p>
+      <w:pPr>
+        <w:pStyle w:val="BodyText"/>
+      </w:pPr>
+      <w:r>
+        <w:t xml:space="preserve">During the COVID-19 pandemic, organizations that had pursued enhancement rather than replacement generally adapted more successfully to unprecedented conditions. Their human-AI systems could incorporate new information and adapt to changing circumstances more effectively than fully automated approaches.</w:t>
+      </w:r>
+    </w:p>
+    <w:bookmarkEnd w:id="114"/>
+    <w:bookmarkEnd w:id="115"/>
+    <w:bookmarkStart w:id="116" w:name="Xaf438448df2c40d01a2582677599bf125da96fc"/>
+    <w:p>
+      <w:pPr>
+        <w:pStyle w:val="Heading2"/>
+      </w:pPr>
+      <w:r>
+        <w:t xml:space="preserve">6.7 Looking Forward: The Human-Centered Future of AI</w:t>
+      </w:r>
+    </w:p>
+    <w:p>
+      <w:pPr>
+        <w:pStyle w:val="FirstParagraph"/>
+      </w:pPr>
+      <w:r>
+        <w:t xml:space="preserve">As AI capabilities continue to advance, finding the enhancement sweet spot becomes increasingly crucial. Organizations that succeed will be those that maintain focus on human judgment while leveraging AI’s computational power. This isn’t just about efficiency – it’s about creating sustainable competitive advantage through superior decision-making.</w:t>
+      </w:r>
+    </w:p>
+    <w:p>
+      <w:pPr>
+        <w:pStyle w:val="BodyText"/>
+      </w:pPr>
+      <w:r>
+        <w:t xml:space="preserve">Consider the evolution of chess after Deep Blue defeated Garry Kasparov. Rather than eliminating human players, AI led to the emergence of centaur chess, where human-AI teams consistently outperform either humans or AI alone. This model points to the future of knowledge work: not a competition between human and artificial intelligence, but a synthesis that enhances human capabilities while preserving human agency.</w:t>
+      </w:r>
+    </w:p>
+    <w:p>
+      <w:pPr>
+        <w:pStyle w:val="BodyText"/>
+      </w:pPr>
+      <w:r>
+        <w:t xml:space="preserve">The most valuable AI implementations of the coming decade will neither attempt to replicate human capabilities nor eliminate human roles. Instead, they will enhance human judgment, creativity, and decision-making by handling computational complexity while preserving space for uniquely human contributions.</w:t>
+      </w:r>
+    </w:p>
+    <w:p>
+      <w:pPr>
+        <w:pStyle w:val="BodyText"/>
+      </w:pPr>
+      <w:r>
+        <w:t xml:space="preserve">Finding your enhancement sweet spot requires systematic evaluation of where human and artificial intelligence can most effectively complement each other. By applying the frameworks and principles outlined in this chapter, organizations can move beyond simplistic automation narratives toward more sophisticated enhancement strategies that create sustainable value.</w:t>
+      </w:r>
+    </w:p>
+    <w:p>
+      <w:pPr>
+        <w:pStyle w:val="BodyText"/>
+      </w:pPr>
+      <w:r>
+        <w:t xml:space="preserve">As Heidegger might suggest, the essence of technology is nothing technological. The true value of AI lies not in its technical capabilities alone, but in how those capabilities enhance human potential. Organizations that understand this fundamental truth will lead the next wave of innovation—not by developing the most advanced AI systems, but by most effectively integrating AI with human capabilities.</w:t>
+      </w:r>
+    </w:p>
+    <w:p>
+      <w:pPr>
+        <w:pStyle w:val="BodyText"/>
+      </w:pPr>
+      <w:r>
+        <w:t xml:space="preserve">We expect to see continued evolution in how humans and AI interact. The enhancement sweet spot will shift as AI capabilities advance, but the fundamental principle remains: successful implementation requires keeping humans central to decision-making while leveraging AI’s unique capabilities.</w:t>
+      </w:r>
+    </w:p>
+    <w:p>
+      <w:pPr>
+        <w:pStyle w:val="BodyText"/>
+      </w:pPr>
+      <w:r>
+        <w:t xml:space="preserve">We return to our Cleveland Clinic cardiologist, who summarized it perfectly:</w:t>
+      </w:r>
+      <w:r>
+        <w:t xml:space="preserve"> </w:t>
+      </w:r>
+      <w:r>
+        <w:t xml:space="preserve">“The AI doesn’t replace my judgment—it extends my capabilities. I can see patterns I might have missed while still applying the contextual understanding that comes from years of clinical experience. Together, we’re better than either of us alone.”</w:t>
+      </w:r>
+    </w:p>
+    <w:p>
+      <w:pPr>
+        <w:pStyle w:val="BodyText"/>
+      </w:pPr>
+      <w:r>
+        <w:t xml:space="preserve">That’s the enhancement sweet spot—and finding yours is the key to successful AI implementation.</w:t>
+      </w:r>
+    </w:p>
+    <w:bookmarkEnd w:id="116"/>
+    <w:bookmarkEnd w:id="117"/>
+    <w:bookmarkStart w:id="128" w:name="Xb303bd4a8e7124ee0aff82df980618e46bbf16e"/>
+    <w:p>
+      <w:pPr>
+        <w:pStyle w:val="Heading1"/>
+      </w:pPr>
+      <w:r>
+        <w:t xml:space="preserve">7. The Implementation Challenge: Making Enhancement Work</w:t>
+      </w:r>
+    </w:p>
+    <w:p>
+      <w:pPr>
+        <w:pStyle w:val="FirstParagraph"/>
+      </w:pPr>
+      <w:r>
+        <w:t xml:space="preserve">Practical strategies for introducing AI while maintaining human agency</w:t>
+      </w:r>
+    </w:p>
+    <w:p>
+      <w:pPr>
+        <w:pStyle w:val="BodyText"/>
+      </w:pPr>
+      <w:r>
+        <w:br/>
+      </w:r>
+    </w:p>
+    <w:p>
+      <w:pPr>
+        <w:pStyle w:val="BodyText"/>
+      </w:pPr>
+      <w:r>
+        <w:t xml:space="preserve">The gap between AI’s theoretical potential and its practical implementation remains stubbornly wide. Most organizations approach AI implementation backward, starting with the technology rather than the human element. They ask</w:t>
+      </w:r>
+      <w:r>
+        <w:t xml:space="preserve"> </w:t>
+      </w:r>
+      <w:r>
+        <w:t xml:space="preserve">“What can AI do?”</w:t>
+      </w:r>
+      <w:r>
+        <w:t xml:space="preserve"> </w:t>
+      </w:r>
+      <w:r>
+        <w:t xml:space="preserve">instead of</w:t>
+      </w:r>
+      <w:r>
+        <w:t xml:space="preserve"> </w:t>
+      </w:r>
+      <w:r>
+        <w:t xml:space="preserve">“How can we enhance our people’s capabilities?”</w:t>
+      </w:r>
+      <w:r>
+        <w:t xml:space="preserve"> </w:t>
+      </w:r>
+      <w:r>
+        <w:t xml:space="preserve">This fundamental mistake leads to costly failures and missed opportunities.</w:t>
+      </w:r>
+    </w:p>
+    <w:p>
+      <w:pPr>
+        <w:pStyle w:val="BodyText"/>
+      </w:pPr>
+      <w:r>
+        <w:t xml:space="preserve">Consider the case of a Fortune 500 consumer products company that recently evaluated Microsoft’s CoPilot suite. The project team, tasked with finding AI-driven productivity gains, discovered that while the technology could indeed compose email replies and summarize meetings, users spent as much time editing the AI’s output as they would have spent writing from scratch. The AI was attempting to replace rather than enhance human capabilities.</w:t>
+      </w:r>
+    </w:p>
+    <w:p>
+      <w:pPr>
+        <w:pStyle w:val="BodyText"/>
+      </w:pPr>
+      <w:r>
+        <w:t xml:space="preserve">This pattern repeats across industries. Companies implement AI solutions looking for quick automation wins, only to discover that the technology works best when designed to augment human judgment rather than replace it. The key to successful implementation lies in understanding the distinct roles of human and artificial intelligence, then building systems that leverage the strengths of both.</w:t>
+      </w:r>
+    </w:p>
+    <w:bookmarkStart w:id="118" w:name="the-enhancement-framework-1"/>
+    <w:p>
+      <w:pPr>
+        <w:pStyle w:val="Heading2"/>
+      </w:pPr>
+      <w:r>
+        <w:t xml:space="preserve">7.1 The Enhancement Framework</w:t>
+      </w:r>
+    </w:p>
+    <w:p>
+      <w:pPr>
+        <w:pStyle w:val="FirstParagraph"/>
+      </w:pPr>
+      <w:r>
+        <w:t xml:space="preserve">Successful AI implementation requires a clear framework for distinguishing between tasks that benefit from automation versus those that require human enhancement. This distinction often maps to what we call the</w:t>
+      </w:r>
+      <w:r>
+        <w:t xml:space="preserve"> </w:t>
+      </w:r>
+      <w:r>
+        <w:t xml:space="preserve">“what versus how”</w:t>
+      </w:r>
+      <w:r>
+        <w:t xml:space="preserve"> </w:t>
+      </w:r>
+      <w:r>
+        <w:t xml:space="preserve">paradigm.</w:t>
+      </w:r>
+    </w:p>
+    <w:p>
+      <w:pPr>
+        <w:pStyle w:val="BodyText"/>
+      </w:pPr>
+      <w:r>
+        <w:t xml:space="preserve">AI excels at executing the</w:t>
+      </w:r>
+      <w:r>
+        <w:t xml:space="preserve"> </w:t>
+      </w:r>
+      <w:r>
+        <w:t xml:space="preserve">“how”</w:t>
+      </w:r>
+      <w:r>
+        <w:t xml:space="preserve"> </w:t>
+      </w:r>
+      <w:r>
+        <w:t xml:space="preserve">- processing vast amounts of data, identifying patterns, and generating outputs based on learned patterns. Humans excel at determining</w:t>
+      </w:r>
+      <w:r>
+        <w:t xml:space="preserve"> </w:t>
+      </w:r>
+      <w:r>
+        <w:t xml:space="preserve">“what”</w:t>
+      </w:r>
+      <w:r>
+        <w:t xml:space="preserve"> </w:t>
+      </w:r>
+      <w:r>
+        <w:t xml:space="preserve">needs to be done, providing context, and exercising judgment about the appropriateness of AI-generated outputs. This framework helps organizations avoid the common pitfall of trying to automate judgment-heavy tasks that are better suited for enhancement.</w:t>
+      </w:r>
+    </w:p>
+    <w:p>
+      <w:pPr>
+        <w:pStyle w:val="BodyText"/>
+      </w:pPr>
+      <w:r>
+        <w:t xml:space="preserve">For example, in financial services, AI can process market data and generate trading signals at superhuman speed (the</w:t>
+      </w:r>
+      <w:r>
+        <w:t xml:space="preserve"> </w:t>
+      </w:r>
+      <w:r>
+        <w:t xml:space="preserve">“how”</w:t>
+      </w:r>
+      <w:r>
+        <w:t xml:space="preserve">), but successful firms keep humans in charge of setting strategy and risk parameters (the</w:t>
+      </w:r>
+      <w:r>
+        <w:t xml:space="preserve"> </w:t>
+      </w:r>
+      <w:r>
+        <w:t xml:space="preserve">“what”</w:t>
+      </w:r>
+      <w:r>
+        <w:t xml:space="preserve">). JPMorgan’s implementation of AI in its trading operations demonstrates this principle. Rather than attempting to fully automate trading decisions, the bank uses AI to enhance traders’ capabilities by surfacing relevant patterns and anomalies while leaving final decisions to human judgment.</w:t>
+      </w:r>
+    </w:p>
+    <w:bookmarkEnd w:id="118"/>
+    <w:bookmarkStart w:id="119" w:name="building-trust-through-transparency"/>
+    <w:p>
+      <w:pPr>
+        <w:pStyle w:val="Heading2"/>
+      </w:pPr>
+      <w:r>
+        <w:t xml:space="preserve">7.2 Building Trust Through Transparency</w:t>
+      </w:r>
+    </w:p>
+    <w:p>
+      <w:pPr>
+        <w:pStyle w:val="FirstParagraph"/>
+      </w:pPr>
+      <w:r>
+        <w:t xml:space="preserve">One of the biggest implementation challenges is building trust between human users and AI systems. This requires making the AI’s capabilities and limitations transparent to users while establishing clear boundaries for human oversight.</w:t>
+      </w:r>
+    </w:p>
+    <w:p>
+      <w:pPr>
+        <w:pStyle w:val="BodyText"/>
+      </w:pPr>
+      <w:r>
+        <w:t xml:space="preserve">The healthcare sector offers instructive examples. Successful implementations of AI in medical diagnosis follow a clear pattern: the AI processes medical images or patient data to flag potential issues (the</w:t>
+      </w:r>
+      <w:r>
+        <w:t xml:space="preserve"> </w:t>
+      </w:r>
+      <w:r>
+        <w:t xml:space="preserve">“how”</w:t>
+      </w:r>
+      <w:r>
+        <w:t xml:space="preserve">), but doctors remain responsible for diagnosis and treatment decisions (the</w:t>
+      </w:r>
+      <w:r>
+        <w:t xml:space="preserve"> </w:t>
+      </w:r>
+      <w:r>
+        <w:t xml:space="preserve">“what”</w:t>
+      </w:r>
+      <w:r>
+        <w:t xml:space="preserve">). This approach maintains the critical element of human judgment while leveraging AI’s pattern-recognition capabilities.</w:t>
+      </w:r>
+    </w:p>
+    <w:p>
+      <w:pPr>
+        <w:pStyle w:val="BodyText"/>
+      </w:pPr>
+      <w:r>
+        <w:t xml:space="preserve">Crucially, these systems are designed to make their reasoning process visible to doctors. Rather than simply presenting conclusions, they highlight the specific patterns or anomalies that led to their recommendations. This transparency helps build trust and enables doctors to exercise informed judgment about the AI’s suggestions.</w:t>
+      </w:r>
+    </w:p>
+    <w:bookmarkEnd w:id="119"/>
+    <w:bookmarkStart w:id="120" w:name="the-training-challenge"/>
+    <w:p>
+      <w:pPr>
+        <w:pStyle w:val="Heading2"/>
+      </w:pPr>
+      <w:r>
+        <w:t xml:space="preserve">7.3 The Training Challenge</w:t>
+      </w:r>
+    </w:p>
+    <w:p>
+      <w:pPr>
+        <w:pStyle w:val="FirstParagraph"/>
+      </w:pPr>
+      <w:r>
+        <w:t xml:space="preserve">Implementing AI successfully requires significant investment in human training, but not in the way most organizations expect. Rather than focusing solely on technical training about how to use AI tools, successful implementations emphasize training in judgment - helping humans understand when and how to rely on AI assistance.</w:t>
+      </w:r>
+    </w:p>
+    <w:p>
+      <w:pPr>
+        <w:pStyle w:val="BodyText"/>
+      </w:pPr>
+      <w:r>
+        <w:t xml:space="preserve">Consider the example of AeroVironment’s implementation of AI in military applications. Operators receive extensive training not just in operating the AI systems, but in understanding their limitations and failure modes. This approach produces operators who can effectively collaborate with AI while maintaining the critical human judgment needed for military operations.</w:t>
+      </w:r>
+    </w:p>
+    <w:bookmarkEnd w:id="120"/>
+    <w:bookmarkStart w:id="121" w:name="measuring-success"/>
+    <w:p>
+      <w:pPr>
+        <w:pStyle w:val="Heading2"/>
+      </w:pPr>
+      <w:r>
+        <w:t xml:space="preserve">7.4 Measuring Success</w:t>
+      </w:r>
+    </w:p>
+    <w:p>
+      <w:pPr>
+        <w:pStyle w:val="FirstParagraph"/>
+      </w:pPr>
+      <w:r>
+        <w:t xml:space="preserve">Traditional metrics often fail to capture the true value of AI enhancement implementations. Organizations frequently focus on easily measurable efficiency gains while missing the more substantial benefits of enhanced human judgment and decision-making.</w:t>
+      </w:r>
+    </w:p>
+    <w:p>
+      <w:pPr>
+        <w:pStyle w:val="BodyText"/>
+      </w:pPr>
+      <w:r>
+        <w:t xml:space="preserve">Palantir’s successful implementations offer a model for better measurement. Rather than focusing solely on automation metrics, they measure success through the quality of human-AI collaboration - tracking how effectively analysts use AI tools to reach better conclusions faster. This approach recognizes that the value of AI lies not in replacing human analysts but in enhancing their capabilities.</w:t>
+      </w:r>
+    </w:p>
+    <w:bookmarkEnd w:id="121"/>
+    <w:bookmarkStart w:id="122" w:name="common-implementation-pitfalls"/>
+    <w:p>
+      <w:pPr>
+        <w:pStyle w:val="Heading2"/>
+      </w:pPr>
+      <w:r>
+        <w:t xml:space="preserve">7.5 Common Implementation Pitfalls</w:t>
+      </w:r>
+    </w:p>
+    <w:p>
+      <w:pPr>
+        <w:pStyle w:val="FirstParagraph"/>
+      </w:pPr>
+      <w:r>
+        <w:t xml:space="preserve">Several common mistakes consistently undermine AI implementation efforts:</w:t>
+      </w:r>
+    </w:p>
+    <w:p>
+      <w:pPr>
+        <w:numPr>
+          <w:ilvl w:val="0"/>
+          <w:numId w:val="1012"/>
         </w:numPr>
       </w:pPr>
       <w:r>
@@ -6430,7 +7433,7 @@
       <w:pPr>
         <w:numPr>
           <w:ilvl w:val="0"/>
-          <w:numId w:val="1011"/>
+          <w:numId w:val="1012"/>
         </w:numPr>
       </w:pPr>
       <w:r>
@@ -6448,7 +7451,7 @@
       <w:pPr>
         <w:numPr>
           <w:ilvl w:val="0"/>
-          <w:numId w:val="1011"/>
+          <w:numId w:val="1012"/>
         </w:numPr>
       </w:pPr>
       <w:r>
@@ -6466,7 +7469,7 @@
       <w:pPr>
         <w:numPr>
           <w:ilvl w:val="0"/>
-          <w:numId w:val="1011"/>
+          <w:numId w:val="1012"/>
         </w:numPr>
       </w:pPr>
       <w:r>
@@ -6484,7 +7487,7 @@
       <w:pPr>
         <w:numPr>
           <w:ilvl w:val="0"/>
-          <w:numId w:val="1011"/>
+          <w:numId w:val="1012"/>
         </w:numPr>
       </w:pPr>
       <w:r>
@@ -6498,8 +7501,8 @@
         <w:t xml:space="preserve">: Many implementations lack effective mechanisms for humans to provide feedback on AI performance and for that feedback to improve the system.</w:t>
       </w:r>
     </w:p>
-    <w:bookmarkEnd w:id="103"/>
-    <w:bookmarkStart w:id="104" w:name="the-path-to-successful-implementation"/>
+    <w:bookmarkEnd w:id="122"/>
+    <w:bookmarkStart w:id="123" w:name="the-path-to-successful-implementation"/>
     <w:p>
       <w:pPr>
         <w:pStyle w:val="Heading2"/>
@@ -6521,7 +7524,7 @@
         <w:pStyle w:val="Compact"/>
         <w:numPr>
           <w:ilvl w:val="0"/>
-          <w:numId w:val="1012"/>
+          <w:numId w:val="1013"/>
         </w:numPr>
       </w:pPr>
       <w:r>
@@ -6548,7 +7551,7 @@
         <w:pStyle w:val="Compact"/>
         <w:numPr>
           <w:ilvl w:val="0"/>
-          <w:numId w:val="1013"/>
+          <w:numId w:val="1014"/>
         </w:numPr>
       </w:pPr>
       <w:r>
@@ -6575,7 +7578,7 @@
         <w:pStyle w:val="Compact"/>
         <w:numPr>
           <w:ilvl w:val="0"/>
-          <w:numId w:val="1014"/>
+          <w:numId w:val="1015"/>
         </w:numPr>
       </w:pPr>
       <w:r>
@@ -6602,7 +7605,7 @@
         <w:pStyle w:val="Compact"/>
         <w:numPr>
           <w:ilvl w:val="0"/>
-          <w:numId w:val="1015"/>
+          <w:numId w:val="1016"/>
         </w:numPr>
       </w:pPr>
       <w:r>
@@ -6629,7 +7632,7 @@
         <w:pStyle w:val="Compact"/>
         <w:numPr>
           <w:ilvl w:val="0"/>
-          <w:numId w:val="1016"/>
+          <w:numId w:val="1017"/>
         </w:numPr>
       </w:pPr>
       <w:r>
@@ -6671,7 +7674,7 @@
       <w:pPr>
         <w:numPr>
           <w:ilvl w:val="0"/>
-          <w:numId w:val="1017"/>
+          <w:numId w:val="1018"/>
         </w:numPr>
       </w:pPr>
       <w:r>
@@ -6689,7 +7692,7 @@
       <w:pPr>
         <w:numPr>
           <w:ilvl w:val="0"/>
-          <w:numId w:val="1017"/>
+          <w:numId w:val="1018"/>
         </w:numPr>
       </w:pPr>
       <w:r>
@@ -6707,7 +7710,7 @@
       <w:pPr>
         <w:numPr>
           <w:ilvl w:val="0"/>
-          <w:numId w:val="1017"/>
+          <w:numId w:val="1018"/>
         </w:numPr>
       </w:pPr>
       <w:r>
@@ -6729,8 +7732,8 @@
         <w:t xml:space="preserve">Organizations that follow this implementation pattern typically find that their AI initiatives deliver more sustainable value than those pursuing aggressive automation. The key is maintaining focus on enhancement rather than replacement, while building the supporting structures that enable effective human-AI collaboration.</w:t>
       </w:r>
     </w:p>
-    <w:bookmarkEnd w:id="104"/>
-    <w:bookmarkStart w:id="105" w:name="Xca205abd785494dc144355cb6780c8c09f24128"/>
+    <w:bookmarkEnd w:id="123"/>
+    <w:bookmarkStart w:id="124" w:name="Xca205abd785494dc144355cb6780c8c09f24128"/>
     <w:p>
       <w:pPr>
         <w:pStyle w:val="Heading2"/>
@@ -6761,8 +7764,8 @@
         <w:t xml:space="preserve">“The goal isn’t to make the AI smarter, but to make the human-AI collaboration more effective.”</w:t>
       </w:r>
     </w:p>
-    <w:bookmarkEnd w:id="105"/>
-    <w:bookmarkStart w:id="106" w:name="the-human-element-in-implementation"/>
+    <w:bookmarkEnd w:id="124"/>
+    <w:bookmarkStart w:id="125" w:name="the-human-element-in-implementation"/>
     <w:p>
       <w:pPr>
         <w:pStyle w:val="Heading2"/>
@@ -6799,8 +7802,8 @@
         <w:t xml:space="preserve">Consider the creative industries, where AI tools are increasingly common but rarely trusted to work autonomously. The attempt to use AI to complete Beethoven’s unfinished tenth symphony demonstrates this principle. While the AI could generate music that superficially resembled Beethoven’s style, critics and audiences alike found it lacking the essential human element that makes great art compelling.</w:t>
       </w:r>
     </w:p>
-    <w:bookmarkEnd w:id="106"/>
-    <w:bookmarkStart w:id="107" w:name="investment-implications-3"/>
+    <w:bookmarkEnd w:id="125"/>
+    <w:bookmarkStart w:id="126" w:name="investment-implications-3"/>
     <w:p>
       <w:pPr>
         <w:pStyle w:val="Heading2"/>
@@ -6825,8 +7828,8 @@
         <w:t xml:space="preserve">Companies that demonstrate a sophisticated understanding of human-AI collaboration, with clear frameworks for maintaining human judgment while leveraging AI capabilities, are more likely to succeed in the long term. This insight should guide both investment decisions and implementation strategies.</w:t>
       </w:r>
     </w:p>
-    <w:bookmarkEnd w:id="107"/>
-    <w:bookmarkStart w:id="108" w:name="conclusion"/>
+    <w:bookmarkEnd w:id="126"/>
+    <w:bookmarkStart w:id="127" w:name="conclusion"/>
     <w:p>
       <w:pPr>
         <w:pStyle w:val="Heading2"/>
@@ -6851,9 +7854,9 @@
         <w:t xml:space="preserve">The challenge isn’t technical - it’s organizational and human. Success requires careful attention to human factors, clear frameworks for collaboration, and a commitment to enhancing rather than replacing human capabilities. As AI continues to evolve, this human-centric approach to implementation will become increasingly crucial for organizational success.</w:t>
       </w:r>
     </w:p>
-    <w:bookmarkEnd w:id="108"/>
-    <w:bookmarkEnd w:id="109"/>
-    <w:bookmarkStart w:id="119" w:name="the-human-element-in-creative-work"/>
+    <w:bookmarkEnd w:id="127"/>
+    <w:bookmarkEnd w:id="128"/>
+    <w:bookmarkStart w:id="138" w:name="the-human-element-in-creative-work"/>
     <w:p>
       <w:pPr>
         <w:pStyle w:val="Heading1"/>
@@ -6892,7 +7895,7 @@
         <w:t xml:space="preserve">In 2021, a fascinating experiment took place at the intersection of artificial intelligence and classical music. An all-star team of musicologists, historians, and AI programmers attempted something unprecedented: completing Beethoven’s unfinished Tenth Symphony using artificial intelligence. The project offers profound insights into both the capabilities and limitations of AI in creative work, while illuminating why human authenticity remains irreplaceable even as AI capabilities advance.</w:t>
       </w:r>
     </w:p>
-    <w:bookmarkStart w:id="110" w:name="the-beethoven-challenge"/>
+    <w:bookmarkStart w:id="129" w:name="the-beethoven-challenge"/>
     <w:p>
       <w:pPr>
         <w:pStyle w:val="Heading2"/>
@@ -6949,8 +7952,8 @@
         <w:t xml:space="preserve">If AI could successfully complete this task, it would demonstrate remarkable creative capabilities. The result would be more than just a technical achievement – it would show that AI could authentically channel human genius.</w:t>
       </w:r>
     </w:p>
-    <w:bookmarkEnd w:id="110"/>
-    <w:bookmarkStart w:id="111" w:name="X688cf3aa9eafeb5972e3c8e594cad3496d94df5"/>
+    <w:bookmarkEnd w:id="129"/>
+    <w:bookmarkStart w:id="130" w:name="X688cf3aa9eafeb5972e3c8e594cad3496d94df5"/>
     <w:p>
       <w:pPr>
         <w:pStyle w:val="Heading2"/>
@@ -6987,8 +7990,8 @@
         <w:t xml:space="preserve">The missing element isn’t technical proficiency – it’s the human struggle for excellence, the creative tension that produces true artistic breakthrough. This reveals a fundamental truth about AI that extends far beyond music: technical competence is not the same as authentic creation.</w:t>
       </w:r>
     </w:p>
-    <w:bookmarkEnd w:id="111"/>
-    <w:bookmarkStart w:id="112" w:name="the-role-of-human-struggle"/>
+    <w:bookmarkEnd w:id="130"/>
+    <w:bookmarkStart w:id="131" w:name="the-role-of-human-struggle"/>
     <w:p>
       <w:pPr>
         <w:pStyle w:val="Heading2"/>
@@ -7023,7 +8026,7 @@
       <w:pPr>
         <w:numPr>
           <w:ilvl w:val="0"/>
-          <w:numId w:val="1018"/>
+          <w:numId w:val="1019"/>
         </w:numPr>
       </w:pPr>
       <w:r>
@@ -7041,7 +8044,7 @@
       <w:pPr>
         <w:numPr>
           <w:ilvl w:val="0"/>
-          <w:numId w:val="1018"/>
+          <w:numId w:val="1019"/>
         </w:numPr>
       </w:pPr>
       <w:r>
@@ -7059,7 +8062,7 @@
       <w:pPr>
         <w:numPr>
           <w:ilvl w:val="0"/>
-          <w:numId w:val="1018"/>
+          <w:numId w:val="1019"/>
         </w:numPr>
       </w:pPr>
       <w:r>
@@ -7073,8 +8076,8 @@
         <w:t xml:space="preserve">: The audience’s knowledge that a human created the work is part of the work’s meaning. We connect with art partly because we know another human being struggled to create it.</w:t>
       </w:r>
     </w:p>
-    <w:bookmarkEnd w:id="112"/>
-    <w:bookmarkStart w:id="116" w:name="beyond-music-the-broader-implications"/>
+    <w:bookmarkEnd w:id="131"/>
+    <w:bookmarkStart w:id="135" w:name="beyond-music-the-broader-implications"/>
     <w:p>
       <w:pPr>
         <w:pStyle w:val="Heading2"/>
@@ -7103,7 +8106,7 @@
         <w:t xml:space="preserve">– extends far beyond classical music. Consider these parallels:</w:t>
       </w:r>
     </w:p>
-    <w:bookmarkStart w:id="113" w:name="sports-and-entertainment"/>
+    <w:bookmarkStart w:id="132" w:name="sports-and-entertainment"/>
     <w:p>
       <w:pPr>
         <w:pStyle w:val="Heading3"/>
@@ -7120,8 +8123,8 @@
         <w:t xml:space="preserve">The same dynamic explains why robotic sports would never generate the passion of human athletics. When Colombian and Argentine soccer fans stormed Miami’s Hard Rock Stadium to see Lionel Messi play, they weren’t just seeking to witness technical excellence – they wanted to see human brilliance in action. No matter how technically sophisticated, robots playing soccer would never generate such emotional investment.</w:t>
       </w:r>
     </w:p>
-    <w:bookmarkEnd w:id="113"/>
-    <w:bookmarkStart w:id="114" w:name="business-leadership"/>
+    <w:bookmarkEnd w:id="132"/>
+    <w:bookmarkStart w:id="133" w:name="business-leadership"/>
     <w:p>
       <w:pPr>
         <w:pStyle w:val="Heading3"/>
@@ -7138,8 +8141,8 @@
         <w:t xml:space="preserve">In corporate settings, technically correct decisions aren’t always the best decisions. Leaders need to be seen making difficult choices, wrestling with uncertainty, and taking responsibility for outcomes. An AI might make statistically optimal decisions, but it cannot provide the human element that builds trust and inspires teams.</w:t>
       </w:r>
     </w:p>
-    <w:bookmarkEnd w:id="114"/>
-    <w:bookmarkStart w:id="115" w:name="professional-services"/>
+    <w:bookmarkEnd w:id="133"/>
+    <w:bookmarkStart w:id="134" w:name="professional-services"/>
     <w:p>
       <w:pPr>
         <w:pStyle w:val="Heading3"/>
@@ -7156,9 +8159,9 @@
         <w:t xml:space="preserve">Even in fields where technical expertise is paramount – law, medicine, financial advice – clients need to see human judgment at work. They need to know that a human professional has wrestled with their unique situation and exercised judgment on their behalf.</w:t>
       </w:r>
     </w:p>
-    <w:bookmarkEnd w:id="115"/>
-    <w:bookmarkEnd w:id="116"/>
-    <w:bookmarkStart w:id="117" w:name="the-enhancement-opportunity"/>
+    <w:bookmarkEnd w:id="134"/>
+    <w:bookmarkEnd w:id="135"/>
+    <w:bookmarkStart w:id="136" w:name="the-enhancement-opportunity"/>
     <w:p>
       <w:pPr>
         <w:pStyle w:val="Heading2"/>
@@ -7231,8 +8234,8 @@
         <w:t xml:space="preserve">- Authentic creation</w:t>
       </w:r>
     </w:p>
-    <w:bookmarkEnd w:id="117"/>
-    <w:bookmarkStart w:id="118" w:name="looking-forward-1"/>
+    <w:bookmarkEnd w:id="136"/>
+    <w:bookmarkStart w:id="137" w:name="looking-forward"/>
     <w:p>
       <w:pPr>
         <w:pStyle w:val="Heading2"/>
@@ -7313,9 +8316,9 @@
         <w:t xml:space="preserve">– the judgment, creativity, and authentic connection that only humans can provide.</w:t>
       </w:r>
     </w:p>
-    <w:bookmarkEnd w:id="118"/>
-    <w:bookmarkEnd w:id="119"/>
-    <w:bookmarkStart w:id="143" w:name="following-the-money"/>
+    <w:bookmarkEnd w:id="137"/>
+    <w:bookmarkEnd w:id="138"/>
+    <w:bookmarkStart w:id="162" w:name="following-the-money"/>
     <w:p>
       <w:pPr>
         <w:pStyle w:val="Heading1"/>
@@ -7362,7 +8365,7 @@
         <w:t xml:space="preserve">The investment implications of artificial intelligence extend far beyond the obvious beneficiaries in Silicon Valley. While companies like Nvidia have captured headlines with astronomical returns, the real opportunity lies in identifying businesses that effectively leverage AI to enhance rather than replace human capabilities. This nuanced view requires looking past the hype to understand how AI actually creates sustainable competitive advantages.</w:t>
       </w:r>
     </w:p>
-    <w:bookmarkStart w:id="125" w:name="the-enhancement-premium"/>
+    <w:bookmarkStart w:id="144" w:name="the-enhancement-premium"/>
     <w:p>
       <w:pPr>
         <w:pStyle w:val="Heading2"/>
@@ -7377,99 +8380,6 @@
       </w:pPr>
       <w:r>
         <w:t xml:space="preserve">Companies that successfully implement AI to augment human capabilities rather than pursue full automation tend to exhibit several characteristics that lead to superior returns:</w:t>
-      </w:r>
-    </w:p>
-    <w:p>
-      <w:pPr>
-        <w:pStyle w:val="Compact"/>
-        <w:numPr>
-          <w:ilvl w:val="0"/>
-          <w:numId w:val="1019"/>
-        </w:numPr>
-      </w:pPr>
-      <w:r>
-        <w:t xml:space="preserve">Higher productivity per employee</w:t>
-      </w:r>
-    </w:p>
-    <w:p>
-      <w:pPr>
-        <w:pStyle w:val="Compact"/>
-        <w:numPr>
-          <w:ilvl w:val="0"/>
-          <w:numId w:val="1019"/>
-        </w:numPr>
-      </w:pPr>
-      <w:r>
-        <w:t xml:space="preserve">Improved capital efficiency</w:t>
-      </w:r>
-    </w:p>
-    <w:p>
-      <w:pPr>
-        <w:pStyle w:val="Compact"/>
-        <w:numPr>
-          <w:ilvl w:val="0"/>
-          <w:numId w:val="1019"/>
-        </w:numPr>
-      </w:pPr>
-      <w:r>
-        <w:t xml:space="preserve">Greater customer retention</w:t>
-      </w:r>
-    </w:p>
-    <w:p>
-      <w:pPr>
-        <w:pStyle w:val="Compact"/>
-        <w:numPr>
-          <w:ilvl w:val="0"/>
-          <w:numId w:val="1019"/>
-        </w:numPr>
-      </w:pPr>
-      <w:r>
-        <w:t xml:space="preserve">More sustainable competitive advantages</w:t>
-      </w:r>
-    </w:p>
-    <w:p>
-      <w:pPr>
-        <w:pStyle w:val="Compact"/>
-        <w:numPr>
-          <w:ilvl w:val="0"/>
-          <w:numId w:val="1019"/>
-        </w:numPr>
-      </w:pPr>
-      <w:r>
-        <w:t xml:space="preserve">Lower regulatory risk</w:t>
-      </w:r>
-    </w:p>
-    <w:p>
-      <w:pPr>
-        <w:pStyle w:val="FirstParagraph"/>
-      </w:pPr>
-      <w:r>
-        <w:t xml:space="preserve">[Chart 2: Comparison of operating metrics (revenue per employee, ROIC) between companies pursuing enhancement vs replacement strategies]</w:t>
-      </w:r>
-    </w:p>
-    <w:p>
-      <w:pPr>
-        <w:pStyle w:val="BodyText"/>
-      </w:pPr>
-      <w:r>
-        <w:t xml:space="preserve">Let’s examine each of these characteristics in detail:</w:t>
-      </w:r>
-    </w:p>
-    <w:bookmarkStart w:id="120" w:name="higher-productivity-per-employee"/>
-    <w:p>
-      <w:pPr>
-        <w:pStyle w:val="Heading3"/>
-      </w:pPr>
-      <w:r>
-        <w:t xml:space="preserve">9.1.1 Higher Productivity Per Employee</w:t>
-      </w:r>
-    </w:p>
-    <w:p>
-      <w:pPr>
-        <w:pStyle w:val="FirstParagraph"/>
-      </w:pPr>
-      <w:r>
-        <w:t xml:space="preserve">The enhancement approach typically delivers superior productivity metrics compared to pure automation strategies. Rather than simply reducing headcount, enhancement allows companies to increase output per employee by:</w:t>
       </w:r>
     </w:p>
     <w:p>
@@ -7481,7 +8391,7 @@
         </w:numPr>
       </w:pPr>
       <w:r>
-        <w:t xml:space="preserve">Eliminating low-value repetitive tasks</w:t>
+        <w:t xml:space="preserve">Higher productivity per employee</w:t>
       </w:r>
     </w:p>
     <w:p>
@@ -7493,7 +8403,7 @@
         </w:numPr>
       </w:pPr>
       <w:r>
-        <w:t xml:space="preserve">Improving decision quality through better analytics</w:t>
+        <w:t xml:space="preserve">Improved capital efficiency</w:t>
       </w:r>
     </w:p>
     <w:p>
@@ -7505,7 +8415,7 @@
         </w:numPr>
       </w:pPr>
       <w:r>
-        <w:t xml:space="preserve">Enabling employees to handle more complex cases</w:t>
+        <w:t xml:space="preserve">Greater customer retention</w:t>
       </w:r>
     </w:p>
     <w:p>
@@ -7517,7 +8427,7 @@
         </w:numPr>
       </w:pPr>
       <w:r>
-        <w:t xml:space="preserve">Reducing error rates and rework</w:t>
+        <w:t xml:space="preserve">More sustainable competitive advantages</w:t>
       </w:r>
     </w:p>
     <w:p>
@@ -7529,7 +8439,7 @@
         </w:numPr>
       </w:pPr>
       <w:r>
-        <w:t xml:space="preserve">Accelerating knowledge transfer between employees</w:t>
+        <w:t xml:space="preserve">Lower regulatory risk</w:t>
       </w:r>
     </w:p>
     <w:p>
@@ -7537,25 +8447,24 @@
         <w:pStyle w:val="FirstParagraph"/>
       </w:pPr>
       <w:r>
-        <w:t xml:space="preserve">[Chart 2a: Productivity metrics across enhancement-focused companies]</w:t>
-      </w:r>
-    </w:p>
-    <w:p>
-      <w:pPr>
-        <w:pStyle w:val="BodyText"/>
-      </w:pPr>
-      <w:r>
-        <w:t xml:space="preserve">Our analysis of companies across multiple sectors shows that successful AI enhancement implementations typically deliver 30-45% improvements in revenue per employee over 3-5 years, compared to 15-20% for pure automation approaches. More importantly, these gains prove more sustainable as employees continuously find new ways to leverage AI capabilities.</w:t>
-      </w:r>
-    </w:p>
-    <w:bookmarkEnd w:id="120"/>
-    <w:bookmarkStart w:id="121" w:name="improved-capital-efficiency"/>
+        <w:t xml:space="preserve">[Chart 2: Comparison of operating metrics (revenue per employee, ROIC) between companies pursuing enhancement vs replacement strategies]</w:t>
+      </w:r>
+    </w:p>
+    <w:p>
+      <w:pPr>
+        <w:pStyle w:val="BodyText"/>
+      </w:pPr>
+      <w:r>
+        <w:t xml:space="preserve">Let’s examine each of these characteristics in detail:</w:t>
+      </w:r>
+    </w:p>
+    <w:bookmarkStart w:id="139" w:name="higher-productivity-per-employee"/>
     <w:p>
       <w:pPr>
         <w:pStyle w:val="Heading3"/>
       </w:pPr>
       <w:r>
-        <w:t xml:space="preserve">9.1.2 Improved Capital Efficiency</w:t>
+        <w:t xml:space="preserve">9.1.1 Higher Productivity Per Employee</w:t>
       </w:r>
     </w:p>
     <w:p>
@@ -7563,7 +8472,7 @@
         <w:pStyle w:val="FirstParagraph"/>
       </w:pPr>
       <w:r>
-        <w:t xml:space="preserve">Enhancement strategies typically require lower upfront capital investment than full automation while delivering superior returns on invested capital (ROIC). This occurs because:</w:t>
+        <w:t xml:space="preserve">The enhancement approach typically delivers superior productivity metrics compared to pure automation strategies. Rather than simply reducing headcount, enhancement allows companies to increase output per employee by:</w:t>
       </w:r>
     </w:p>
     <w:p>
@@ -7575,7 +8484,7 @@
         </w:numPr>
       </w:pPr>
       <w:r>
-        <w:t xml:space="preserve">Infrastructure requirements are more modest</w:t>
+        <w:t xml:space="preserve">Eliminating low-value repetitive tasks</w:t>
       </w:r>
     </w:p>
     <w:p>
@@ -7587,13 +8496,7 @@
         </w:numPr>
       </w:pPr>
       <w:r>
-        <w:t xml:space="preserve">Implementation can be iterative rather than</w:t>
-      </w:r>
-      <w:r>
-        <w:t xml:space="preserve"> </w:t>
-      </w:r>
-      <w:r>
-        <w:t xml:space="preserve">“big bang”</w:t>
+        <w:t xml:space="preserve">Improving decision quality through better analytics</w:t>
       </w:r>
     </w:p>
     <w:p>
@@ -7605,7 +8508,7 @@
         </w:numPr>
       </w:pPr>
       <w:r>
-        <w:t xml:space="preserve">Training costs are lower as existing skills remain valuable</w:t>
+        <w:t xml:space="preserve">Enabling employees to handle more complex cases</w:t>
       </w:r>
     </w:p>
     <w:p>
@@ -7617,7 +8520,7 @@
         </w:numPr>
       </w:pPr>
       <w:r>
-        <w:t xml:space="preserve">Maintenance costs are more predictable</w:t>
+        <w:t xml:space="preserve">Reducing error rates and rework</w:t>
       </w:r>
     </w:p>
     <w:p>
@@ -7629,7 +8532,7 @@
         </w:numPr>
       </w:pPr>
       <w:r>
-        <w:t xml:space="preserve">Risk of project failure is reduced</w:t>
+        <w:t xml:space="preserve">Accelerating knowledge transfer between employees</w:t>
       </w:r>
     </w:p>
     <w:p>
@@ -7637,25 +8540,25 @@
         <w:pStyle w:val="FirstParagraph"/>
       </w:pPr>
       <w:r>
-        <w:t xml:space="preserve">[Chart 2b: ROIC comparison between enhancement and automation strategies]</w:t>
-      </w:r>
-    </w:p>
-    <w:p>
-      <w:pPr>
-        <w:pStyle w:val="BodyText"/>
-      </w:pPr>
-      <w:r>
-        <w:t xml:space="preserve">Companies pursuing enhancement strategies typically maintain ROIC 800-1200 basis points above their cost of capital, compared to 400-600 basis points for automation-focused peers. This difference becomes particularly pronounced in industries with high regulatory requirements or complex operational environments.</w:t>
-      </w:r>
-    </w:p>
-    <w:bookmarkEnd w:id="121"/>
-    <w:bookmarkStart w:id="122" w:name="greater-customer-retention"/>
+        <w:t xml:space="preserve">[Chart 2a: Productivity metrics across enhancement-focused companies]</w:t>
+      </w:r>
+    </w:p>
+    <w:p>
+      <w:pPr>
+        <w:pStyle w:val="BodyText"/>
+      </w:pPr>
+      <w:r>
+        <w:t xml:space="preserve">Our analysis of companies across multiple sectors shows that successful AI enhancement implementations typically deliver 30-45% improvements in revenue per employee over 3-5 years, compared to 15-20% for pure automation approaches. More importantly, these gains prove more sustainable as employees continuously find new ways to leverage AI capabilities.</w:t>
+      </w:r>
+    </w:p>
+    <w:bookmarkEnd w:id="139"/>
+    <w:bookmarkStart w:id="140" w:name="improved-capital-efficiency"/>
     <w:p>
       <w:pPr>
         <w:pStyle w:val="Heading3"/>
       </w:pPr>
       <w:r>
-        <w:t xml:space="preserve">9.1.3 Greater Customer Retention</w:t>
+        <w:t xml:space="preserve">9.1.2 Improved Capital Efficiency</w:t>
       </w:r>
     </w:p>
     <w:p>
@@ -7663,7 +8566,7 @@
         <w:pStyle w:val="FirstParagraph"/>
       </w:pPr>
       <w:r>
-        <w:t xml:space="preserve">Enhanced human capabilities consistently deliver superior customer satisfaction and retention compared to pure automation. This manifests in several ways:</w:t>
+        <w:t xml:space="preserve">Enhancement strategies typically require lower upfront capital investment than full automation while delivering superior returns on invested capital (ROIC). This occurs because:</w:t>
       </w:r>
     </w:p>
     <w:p>
@@ -7675,7 +8578,7 @@
         </w:numPr>
       </w:pPr>
       <w:r>
-        <w:t xml:space="preserve">Higher Net Promoter Scores (NPS)</w:t>
+        <w:t xml:space="preserve">Infrastructure requirements are more modest</w:t>
       </w:r>
     </w:p>
     <w:p>
@@ -7687,7 +8590,13 @@
         </w:numPr>
       </w:pPr>
       <w:r>
-        <w:t xml:space="preserve">Lower customer churn rates</w:t>
+        <w:t xml:space="preserve">Implementation can be iterative rather than</w:t>
+      </w:r>
+      <w:r>
+        <w:t xml:space="preserve"> </w:t>
+      </w:r>
+      <w:r>
+        <w:t xml:space="preserve">“big bang”</w:t>
       </w:r>
     </w:p>
     <w:p>
@@ -7699,7 +8608,7 @@
         </w:numPr>
       </w:pPr>
       <w:r>
-        <w:t xml:space="preserve">Increased share of wallet</w:t>
+        <w:t xml:space="preserve">Training costs are lower as existing skills remain valuable</w:t>
       </w:r>
     </w:p>
     <w:p>
@@ -7711,7 +8620,7 @@
         </w:numPr>
       </w:pPr>
       <w:r>
-        <w:t xml:space="preserve">More effective cross-selling</w:t>
+        <w:t xml:space="preserve">Maintenance costs are more predictable</w:t>
       </w:r>
     </w:p>
     <w:p>
@@ -7723,7 +8632,7 @@
         </w:numPr>
       </w:pPr>
       <w:r>
-        <w:t xml:space="preserve">Stronger brand loyalty</w:t>
+        <w:t xml:space="preserve">Risk of project failure is reduced</w:t>
       </w:r>
     </w:p>
     <w:p>
@@ -7731,25 +8640,25 @@
         <w:pStyle w:val="FirstParagraph"/>
       </w:pPr>
       <w:r>
-        <w:t xml:space="preserve">[Chart 2c: Customer retention metrics by AI strategy type]</w:t>
-      </w:r>
-    </w:p>
-    <w:p>
-      <w:pPr>
-        <w:pStyle w:val="BodyText"/>
-      </w:pPr>
-      <w:r>
-        <w:t xml:space="preserve">The data is particularly striking in high-touch industries like wealth management and healthcare, where enhancement strategies show customer retention rates 15-20 percentage points higher than automation-focused competitors.</w:t>
-      </w:r>
-    </w:p>
-    <w:bookmarkEnd w:id="122"/>
-    <w:bookmarkStart w:id="123" w:name="more-sustainable-competitive-advantages"/>
+        <w:t xml:space="preserve">[Chart 2b: ROIC comparison between enhancement and automation strategies]</w:t>
+      </w:r>
+    </w:p>
+    <w:p>
+      <w:pPr>
+        <w:pStyle w:val="BodyText"/>
+      </w:pPr>
+      <w:r>
+        <w:t xml:space="preserve">Companies pursuing enhancement strategies typically maintain ROIC 800-1200 basis points above their cost of capital, compared to 400-600 basis points for automation-focused peers. This difference becomes particularly pronounced in industries with high regulatory requirements or complex operational environments.</w:t>
+      </w:r>
+    </w:p>
+    <w:bookmarkEnd w:id="140"/>
+    <w:bookmarkStart w:id="141" w:name="greater-customer-retention"/>
     <w:p>
       <w:pPr>
         <w:pStyle w:val="Heading3"/>
       </w:pPr>
       <w:r>
-        <w:t xml:space="preserve">9.1.4 More Sustainable Competitive Advantages</w:t>
+        <w:t xml:space="preserve">9.1.3 Greater Customer Retention</w:t>
       </w:r>
     </w:p>
     <w:p>
@@ -7757,7 +8666,7 @@
         <w:pStyle w:val="FirstParagraph"/>
       </w:pPr>
       <w:r>
-        <w:t xml:space="preserve">Enhancement strategies create deeper moats than pure automation approaches because they:</w:t>
+        <w:t xml:space="preserve">Enhanced human capabilities consistently deliver superior customer satisfaction and retention compared to pure automation. This manifests in several ways:</w:t>
       </w:r>
     </w:p>
     <w:p>
@@ -7769,7 +8678,7 @@
         </w:numPr>
       </w:pPr>
       <w:r>
-        <w:t xml:space="preserve">Build on existing competitive advantages rather than trying to create new ones</w:t>
+        <w:t xml:space="preserve">Higher Net Promoter Scores (NPS)</w:t>
       </w:r>
     </w:p>
     <w:p>
@@ -7781,7 +8690,7 @@
         </w:numPr>
       </w:pPr>
       <w:r>
-        <w:t xml:space="preserve">Combine proprietary data with human judgment in ways that are harder to replicate</w:t>
+        <w:t xml:space="preserve">Lower customer churn rates</w:t>
       </w:r>
     </w:p>
     <w:p>
@@ -7793,7 +8702,7 @@
         </w:numPr>
       </w:pPr>
       <w:r>
-        <w:t xml:space="preserve">Create positive feedback loops between AI systems and human expertise</w:t>
+        <w:t xml:space="preserve">Increased share of wallet</w:t>
       </w:r>
     </w:p>
     <w:p>
@@ -7805,7 +8714,7 @@
         </w:numPr>
       </w:pPr>
       <w:r>
-        <w:t xml:space="preserve">Generate company-specific insights that go beyond generic AI capabilities</w:t>
+        <w:t xml:space="preserve">More effective cross-selling</w:t>
       </w:r>
     </w:p>
     <w:p>
@@ -7817,7 +8726,7 @@
         </w:numPr>
       </w:pPr>
       <w:r>
-        <w:t xml:space="preserve">Develop organizational capabilities that are difficult to copy</w:t>
+        <w:t xml:space="preserve">Stronger brand loyalty</w:t>
       </w:r>
     </w:p>
     <w:p>
@@ -7825,25 +8734,25 @@
         <w:pStyle w:val="FirstParagraph"/>
       </w:pPr>
       <w:r>
-        <w:t xml:space="preserve">[Chart 2d: Comparison of competitive advantage durability metrics]</w:t>
-      </w:r>
-    </w:p>
-    <w:p>
-      <w:pPr>
-        <w:pStyle w:val="BodyText"/>
-      </w:pPr>
-      <w:r>
-        <w:t xml:space="preserve">This sustainability shows up in financial metrics like gross margin stability and market share retention. Enhancement-focused companies typically maintain their competitive positions 40-50% longer than those pursuing pure automation strategies.</w:t>
-      </w:r>
-    </w:p>
-    <w:bookmarkEnd w:id="123"/>
-    <w:bookmarkStart w:id="124" w:name="lower-regulatory-risk"/>
+        <w:t xml:space="preserve">[Chart 2c: Customer retention metrics by AI strategy type]</w:t>
+      </w:r>
+    </w:p>
+    <w:p>
+      <w:pPr>
+        <w:pStyle w:val="BodyText"/>
+      </w:pPr>
+      <w:r>
+        <w:t xml:space="preserve">The data is particularly striking in high-touch industries like wealth management and healthcare, where enhancement strategies show customer retention rates 15-20 percentage points higher than automation-focused competitors.</w:t>
+      </w:r>
+    </w:p>
+    <w:bookmarkEnd w:id="141"/>
+    <w:bookmarkStart w:id="142" w:name="more-sustainable-competitive-advantages"/>
     <w:p>
       <w:pPr>
         <w:pStyle w:val="Heading3"/>
       </w:pPr>
       <w:r>
-        <w:t xml:space="preserve">9.1.5 Lower Regulatory Risk</w:t>
+        <w:t xml:space="preserve">9.1.4 More Sustainable Competitive Advantages</w:t>
       </w:r>
     </w:p>
     <w:p>
@@ -7851,7 +8760,7 @@
         <w:pStyle w:val="FirstParagraph"/>
       </w:pPr>
       <w:r>
-        <w:t xml:space="preserve">The enhancement approach typically faces fewer regulatory hurdles and lower compliance costs because:</w:t>
+        <w:t xml:space="preserve">Enhancement strategies create deeper moats than pure automation approaches because they:</w:t>
       </w:r>
     </w:p>
     <w:p>
@@ -7863,7 +8772,7 @@
         </w:numPr>
       </w:pPr>
       <w:r>
-        <w:t xml:space="preserve">It maintains clear human accountability for decisions</w:t>
+        <w:t xml:space="preserve">Build on existing competitive advantages rather than trying to create new ones</w:t>
       </w:r>
     </w:p>
     <w:p>
@@ -7875,7 +8784,7 @@
         </w:numPr>
       </w:pPr>
       <w:r>
-        <w:t xml:space="preserve">It creates fewer labor relations issues</w:t>
+        <w:t xml:space="preserve">Combine proprietary data with human judgment in ways that are harder to replicate</w:t>
       </w:r>
     </w:p>
     <w:p>
@@ -7887,7 +8796,7 @@
         </w:numPr>
       </w:pPr>
       <w:r>
-        <w:t xml:space="preserve">It raises fewer privacy and algorithmic bias concerns</w:t>
+        <w:t xml:space="preserve">Create positive feedback loops between AI systems and human expertise</w:t>
       </w:r>
     </w:p>
     <w:p>
@@ -7899,7 +8808,7 @@
         </w:numPr>
       </w:pPr>
       <w:r>
-        <w:t xml:space="preserve">It aligns better with existing regulatory frameworks</w:t>
+        <w:t xml:space="preserve">Generate company-specific insights that go beyond generic AI capabilities</w:t>
       </w:r>
     </w:p>
     <w:p>
@@ -7911,7 +8820,7 @@
         </w:numPr>
       </w:pPr>
       <w:r>
-        <w:t xml:space="preserve">It provides clearer audit trails for decision-making</w:t>
+        <w:t xml:space="preserve">Develop organizational capabilities that are difficult to copy</w:t>
       </w:r>
     </w:p>
     <w:p>
@@ -7919,34 +8828,25 @@
         <w:pStyle w:val="FirstParagraph"/>
       </w:pPr>
       <w:r>
-        <w:t xml:space="preserve">[Chart 2e: Regulatory incident rates and compliance costs by strategy type]</w:t>
-      </w:r>
-    </w:p>
-    <w:p>
-      <w:pPr>
-        <w:pStyle w:val="BodyText"/>
-      </w:pPr>
-      <w:r>
-        <w:t xml:space="preserve">Our analysis shows that companies pursuing enhancement strategies typically spend 30-40% less on regulatory compliance and face 60-70% fewer regulatory incidents than those focused on full automation.</w:t>
-      </w:r>
-    </w:p>
-    <w:p>
-      <w:pPr>
-        <w:pStyle w:val="BodyText"/>
-      </w:pPr>
-      <w:r>
-        <w:t xml:space="preserve">Consider the contrast between two approaches in financial services. The first wave of robo-advisors attempted to completely automate investment management, promising lower fees through elimination of human advisors. While they achieved some success in basic portfolio allocation, they struggled to retain high-net-worth clients who value human judgment in complex financial planning. In contrast, firms that deployed AI to enhance their human advisors’ capabilities – providing better analytics, freeing time for client relationships, enabling more sophisticated planning – have seen superior results across key metrics.</w:t>
-      </w:r>
-    </w:p>
-    <w:bookmarkEnd w:id="124"/>
-    <w:bookmarkEnd w:id="125"/>
-    <w:bookmarkStart w:id="129" w:name="value-creation-vs-value-capture"/>
-    <w:p>
-      <w:pPr>
-        <w:pStyle w:val="Heading2"/>
-      </w:pPr>
-      <w:r>
-        <w:t xml:space="preserve">9.2 Value Creation vs Value Capture</w:t>
+        <w:t xml:space="preserve">[Chart 2d: Comparison of competitive advantage durability metrics]</w:t>
+      </w:r>
+    </w:p>
+    <w:p>
+      <w:pPr>
+        <w:pStyle w:val="BodyText"/>
+      </w:pPr>
+      <w:r>
+        <w:t xml:space="preserve">This sustainability shows up in financial metrics like gross margin stability and market share retention. Enhancement-focused companies typically maintain their competitive positions 40-50% longer than those pursuing pure automation strategies.</w:t>
+      </w:r>
+    </w:p>
+    <w:bookmarkEnd w:id="142"/>
+    <w:bookmarkStart w:id="143" w:name="lower-regulatory-risk"/>
+    <w:p>
+      <w:pPr>
+        <w:pStyle w:val="Heading3"/>
+      </w:pPr>
+      <w:r>
+        <w:t xml:space="preserve">9.1.5 Lower Regulatory Risk</w:t>
       </w:r>
     </w:p>
     <w:p>
@@ -7954,48 +8854,7 @@
         <w:pStyle w:val="FirstParagraph"/>
       </w:pPr>
       <w:r>
-        <w:t xml:space="preserve">A critical distinction for investors is understanding where AI creates value versus where that value is captured. The history of technological revolutions shows that pioneering technology providers often capture less value than the companies that successfully implement those technologies to transform their businesses.</w:t>
-      </w:r>
-    </w:p>
-    <w:p>
-      <w:pPr>
-        <w:pStyle w:val="BodyText"/>
-      </w:pPr>
-      <w:r>
-        <w:t xml:space="preserve">[Chart 3: Historical comparison showing relative returns of technology providers vs successful implementers across multiple tech waves - PCs, Internet, Mobile]</w:t>
-      </w:r>
-    </w:p>
-    <w:p>
-      <w:pPr>
-        <w:pStyle w:val="BodyText"/>
-      </w:pPr>
-      <w:r>
-        <w:t xml:space="preserve">Consider the personal computer revolution: while Intel and Microsoft captured significant value through their effective duopoly on PC architecture, many of the largest fortunes were built by companies that used PCs to transform their industries – from Walmart’s supply chain optimization to Bloomberg’s financial terminals. The key was not the technology itself, but how it was implemented to enhance existing competitive advantages.</w:t>
-      </w:r>
-    </w:p>
-    <w:p>
-      <w:pPr>
-        <w:pStyle w:val="BodyText"/>
-      </w:pPr>
-      <w:r>
-        <w:t xml:space="preserve">This pattern suggests three categories of potential AI winners:</w:t>
-      </w:r>
-    </w:p>
-    <w:bookmarkStart w:id="126" w:name="infrastructure-providers"/>
-    <w:p>
-      <w:pPr>
-        <w:pStyle w:val="Heading3"/>
-      </w:pPr>
-      <w:r>
-        <w:t xml:space="preserve">9.2.1 1. Infrastructure Providers</w:t>
-      </w:r>
-    </w:p>
-    <w:p>
-      <w:pPr>
-        <w:pStyle w:val="FirstParagraph"/>
-      </w:pPr>
-      <w:r>
-        <w:t xml:space="preserve">Companies providing the essential building blocks of AI implementation stand to benefit regardless of which applications ultimately succeed. This includes:</w:t>
+        <w:t xml:space="preserve">The enhancement approach typically faces fewer regulatory hurdles and lower compliance costs because:</w:t>
       </w:r>
     </w:p>
     <w:p>
@@ -8007,7 +8866,7 @@
         </w:numPr>
       </w:pPr>
       <w:r>
-        <w:t xml:space="preserve">Semiconductor manufacturers (especially those focused on AI-specific chips)</w:t>
+        <w:t xml:space="preserve">It maintains clear human accountability for decisions</w:t>
       </w:r>
     </w:p>
     <w:p>
@@ -8019,7 +8878,7 @@
         </w:numPr>
       </w:pPr>
       <w:r>
-        <w:t xml:space="preserve">Cloud computing platforms</w:t>
+        <w:t xml:space="preserve">It creates fewer labor relations issues</w:t>
       </w:r>
     </w:p>
     <w:p>
@@ -8031,7 +8890,7 @@
         </w:numPr>
       </w:pPr>
       <w:r>
-        <w:t xml:space="preserve">Specialized AI infrastructure (vector databases, AI development tools)</w:t>
+        <w:t xml:space="preserve">It raises fewer privacy and algorithmic bias concerns</w:t>
       </w:r>
     </w:p>
     <w:p>
@@ -8043,7 +8902,19 @@
         </w:numPr>
       </w:pPr>
       <w:r>
-        <w:t xml:space="preserve">Data center operators</w:t>
+        <w:t xml:space="preserve">It aligns better with existing regulatory frameworks</w:t>
+      </w:r>
+    </w:p>
+    <w:p>
+      <w:pPr>
+        <w:pStyle w:val="Compact"/>
+        <w:numPr>
+          <w:ilvl w:val="0"/>
+          <w:numId w:val="1025"/>
+        </w:numPr>
+      </w:pPr>
+      <w:r>
+        <w:t xml:space="preserve">It provides clearer audit trails for decision-making</w:t>
       </w:r>
     </w:p>
     <w:p>
@@ -8051,17 +8922,75 @@
         <w:pStyle w:val="FirstParagraph"/>
       </w:pPr>
       <w:r>
-        <w:t xml:space="preserve">The key here is identifying companies with sustainable competitive advantages rather than simply riding the current wave of enthusiasm. For example, Nvidia’s moat extends beyond its current technical lead in AI chips to encompass its CUDA software ecosystem, which creates powerful network effects.</w:t>
-      </w:r>
-    </w:p>
-    <w:bookmarkEnd w:id="126"/>
-    <w:bookmarkStart w:id="127" w:name="enhancement-enablers"/>
+        <w:t xml:space="preserve">[Chart 2e: Regulatory incident rates and compliance costs by strategy type]</w:t>
+      </w:r>
+    </w:p>
+    <w:p>
+      <w:pPr>
+        <w:pStyle w:val="BodyText"/>
+      </w:pPr>
+      <w:r>
+        <w:t xml:space="preserve">Our analysis shows that companies pursuing enhancement strategies typically spend 30-40% less on regulatory compliance and face 60-70% fewer regulatory incidents than those focused on full automation.</w:t>
+      </w:r>
+    </w:p>
+    <w:p>
+      <w:pPr>
+        <w:pStyle w:val="BodyText"/>
+      </w:pPr>
+      <w:r>
+        <w:t xml:space="preserve">Consider the contrast between two approaches in financial services. The first wave of robo-advisors attempted to completely automate investment management, promising lower fees through elimination of human advisors. While they achieved some success in basic portfolio allocation, they struggled to retain high-net-worth clients who value human judgment in complex financial planning. In contrast, firms that deployed AI to enhance their human advisors’ capabilities – providing better analytics, freeing time for client relationships, enabling more sophisticated planning – have seen superior results across key metrics.</w:t>
+      </w:r>
+    </w:p>
+    <w:bookmarkEnd w:id="143"/>
+    <w:bookmarkEnd w:id="144"/>
+    <w:bookmarkStart w:id="148" w:name="value-creation-vs-value-capture"/>
+    <w:p>
+      <w:pPr>
+        <w:pStyle w:val="Heading2"/>
+      </w:pPr>
+      <w:r>
+        <w:t xml:space="preserve">9.2 Value Creation vs Value Capture</w:t>
+      </w:r>
+    </w:p>
+    <w:p>
+      <w:pPr>
+        <w:pStyle w:val="FirstParagraph"/>
+      </w:pPr>
+      <w:r>
+        <w:t xml:space="preserve">A critical distinction for investors is understanding where AI creates value versus where that value is captured. The history of technological revolutions shows that pioneering technology providers often capture less value than the companies that successfully implement those technologies to transform their businesses.</w:t>
+      </w:r>
+    </w:p>
+    <w:p>
+      <w:pPr>
+        <w:pStyle w:val="BodyText"/>
+      </w:pPr>
+      <w:r>
+        <w:t xml:space="preserve">[Chart 3: Historical comparison showing relative returns of technology providers vs successful implementers across multiple tech waves - PCs, Internet, Mobile]</w:t>
+      </w:r>
+    </w:p>
+    <w:p>
+      <w:pPr>
+        <w:pStyle w:val="BodyText"/>
+      </w:pPr>
+      <w:r>
+        <w:t xml:space="preserve">Consider the personal computer revolution: while Intel and Microsoft captured significant value through their effective duopoly on PC architecture, many of the largest fortunes were built by companies that used PCs to transform their industries – from Walmart’s supply chain optimization to Bloomberg’s financial terminals. The key was not the technology itself, but how it was implemented to enhance existing competitive advantages.</w:t>
+      </w:r>
+    </w:p>
+    <w:p>
+      <w:pPr>
+        <w:pStyle w:val="BodyText"/>
+      </w:pPr>
+      <w:r>
+        <w:t xml:space="preserve">This pattern suggests three categories of potential AI winners:</w:t>
+      </w:r>
+    </w:p>
+    <w:bookmarkStart w:id="145" w:name="infrastructure-providers"/>
     <w:p>
       <w:pPr>
         <w:pStyle w:val="Heading3"/>
       </w:pPr>
       <w:r>
-        <w:t xml:space="preserve">9.2.2 2. Enhancement Enablers</w:t>
+        <w:t xml:space="preserve">9.2.1 1. Infrastructure Providers</w:t>
       </w:r>
     </w:p>
     <w:p>
@@ -8069,7 +8998,7 @@
         <w:pStyle w:val="FirstParagraph"/>
       </w:pPr>
       <w:r>
-        <w:t xml:space="preserve">These companies develop tools and platforms that help other businesses implement AI in ways that enhance human capabilities. Success in this category requires:</w:t>
+        <w:t xml:space="preserve">Companies providing the essential building blocks of AI implementation stand to benefit regardless of which applications ultimately succeed. This includes:</w:t>
       </w:r>
     </w:p>
     <w:p>
@@ -8081,7 +9010,7 @@
         </w:numPr>
       </w:pPr>
       <w:r>
-        <w:t xml:space="preserve">Deep understanding of specific industry workflows</w:t>
+        <w:t xml:space="preserve">Semiconductor manufacturers (especially those focused on AI-specific chips)</w:t>
       </w:r>
     </w:p>
     <w:p>
@@ -8093,7 +9022,7 @@
         </w:numPr>
       </w:pPr>
       <w:r>
-        <w:t xml:space="preserve">Ability to integrate with existing systems</w:t>
+        <w:t xml:space="preserve">Cloud computing platforms</w:t>
       </w:r>
     </w:p>
     <w:p>
@@ -8105,7 +9034,7 @@
         </w:numPr>
       </w:pPr>
       <w:r>
-        <w:t xml:space="preserve">Strong focus on user experience</w:t>
+        <w:t xml:space="preserve">Specialized AI infrastructure (vector databases, AI development tools)</w:t>
       </w:r>
     </w:p>
     <w:p>
@@ -8117,7 +9046,7 @@
         </w:numPr>
       </w:pPr>
       <w:r>
-        <w:t xml:space="preserve">Clear ROI proposition</w:t>
+        <w:t xml:space="preserve">Data center operators</w:t>
       </w:r>
     </w:p>
     <w:p>
@@ -8125,25 +9054,17 @@
         <w:pStyle w:val="FirstParagraph"/>
       </w:pPr>
       <w:r>
-        <w:t xml:space="preserve">[Chart 4: Growth rates and gross margins of leading enhancement platform companies]</w:t>
-      </w:r>
-    </w:p>
-    <w:p>
-      <w:pPr>
-        <w:pStyle w:val="BodyText"/>
-      </w:pPr>
-      <w:r>
-        <w:t xml:space="preserve">The most successful companies in this category solve specific, high-value problems rather than attempting to build general-purpose AI platforms. For example, companies providing AI-enhanced medical imaging tools that make radiologists more effective, rather than attempting to replace them entirely.</w:t>
-      </w:r>
-    </w:p>
-    <w:bookmarkEnd w:id="127"/>
-    <w:bookmarkStart w:id="128" w:name="enhanced-incumbents"/>
+        <w:t xml:space="preserve">The key here is identifying companies with sustainable competitive advantages rather than simply riding the current wave of enthusiasm. For example, Nvidia’s moat extends beyond its current technical lead in AI chips to encompass its CUDA software ecosystem, which creates powerful network effects.</w:t>
+      </w:r>
+    </w:p>
+    <w:bookmarkEnd w:id="145"/>
+    <w:bookmarkStart w:id="146" w:name="enhancement-enablers"/>
     <w:p>
       <w:pPr>
         <w:pStyle w:val="Heading3"/>
       </w:pPr>
       <w:r>
-        <w:t xml:space="preserve">9.2.3 3. Enhanced Incumbents</w:t>
+        <w:t xml:space="preserve">9.2.2 2. Enhancement Enablers</w:t>
       </w:r>
     </w:p>
     <w:p>
@@ -8151,7 +9072,7 @@
         <w:pStyle w:val="FirstParagraph"/>
       </w:pPr>
       <w:r>
-        <w:t xml:space="preserve">Perhaps the largest opportunity lies with existing companies that successfully leverage AI to enhance their competitive advantages. The key characteristics to look for include:</w:t>
+        <w:t xml:space="preserve">These companies develop tools and platforms that help other businesses implement AI in ways that enhance human capabilities. Success in this category requires:</w:t>
       </w:r>
     </w:p>
     <w:p>
@@ -8163,7 +9084,7 @@
         </w:numPr>
       </w:pPr>
       <w:r>
-        <w:t xml:space="preserve">Strong existing market positions</w:t>
+        <w:t xml:space="preserve">Deep understanding of specific industry workflows</w:t>
       </w:r>
     </w:p>
     <w:p>
@@ -8175,7 +9096,7 @@
         </w:numPr>
       </w:pPr>
       <w:r>
-        <w:t xml:space="preserve">Significant proprietary data assets</w:t>
+        <w:t xml:space="preserve">Ability to integrate with existing systems</w:t>
       </w:r>
     </w:p>
     <w:p>
@@ -8187,7 +9108,7 @@
         </w:numPr>
       </w:pPr>
       <w:r>
-        <w:t xml:space="preserve">Culture of technological innovation</w:t>
+        <w:t xml:space="preserve">Strong focus on user experience</w:t>
       </w:r>
     </w:p>
     <w:p>
@@ -8199,7 +9120,7 @@
         </w:numPr>
       </w:pPr>
       <w:r>
-        <w:t xml:space="preserve">Clear enhancement use cases</w:t>
+        <w:t xml:space="preserve">Clear ROI proposition</w:t>
       </w:r>
     </w:p>
     <w:p>
@@ -8207,26 +9128,25 @@
         <w:pStyle w:val="FirstParagraph"/>
       </w:pPr>
       <w:r>
-        <w:t xml:space="preserve">[Chart 5: Performance comparison of incumbents with high vs low AI implementation effectiveness scores]</w:t>
-      </w:r>
-    </w:p>
-    <w:p>
-      <w:pPr>
-        <w:pStyle w:val="BodyText"/>
-      </w:pPr>
-      <w:r>
-        <w:t xml:space="preserve">Manufacturing companies with decades of process data, insurers with rich claims histories, and healthcare providers with extensive patient records all have opportunities to create sustainable advantages through AI enhancement. However, successful implementation requires more than just raw data – it requires the organizational capability to effectively combine AI insights with human judgment.</w:t>
-      </w:r>
-    </w:p>
-    <w:bookmarkEnd w:id="128"/>
-    <w:bookmarkEnd w:id="129"/>
-    <w:bookmarkStart w:id="130" w:name="implementation-risk"/>
-    <w:p>
-      <w:pPr>
-        <w:pStyle w:val="Heading2"/>
-      </w:pPr>
-      <w:r>
-        <w:t xml:space="preserve">9.3 Implementation Risk</w:t>
+        <w:t xml:space="preserve">[Chart 4: Growth rates and gross margins of leading enhancement platform companies]</w:t>
+      </w:r>
+    </w:p>
+    <w:p>
+      <w:pPr>
+        <w:pStyle w:val="BodyText"/>
+      </w:pPr>
+      <w:r>
+        <w:t xml:space="preserve">The most successful companies in this category solve specific, high-value problems rather than attempting to build general-purpose AI platforms. For example, companies providing AI-enhanced medical imaging tools that make radiologists more effective, rather than attempting to replace them entirely.</w:t>
+      </w:r>
+    </w:p>
+    <w:bookmarkEnd w:id="146"/>
+    <w:bookmarkStart w:id="147" w:name="enhanced-incumbents"/>
+    <w:p>
+      <w:pPr>
+        <w:pStyle w:val="Heading3"/>
+      </w:pPr>
+      <w:r>
+        <w:t xml:space="preserve">9.2.3 3. Enhanced Incumbents</w:t>
       </w:r>
     </w:p>
     <w:p>
@@ -8234,7 +9154,7 @@
         <w:pStyle w:val="FirstParagraph"/>
       </w:pPr>
       <w:r>
-        <w:t xml:space="preserve">The enhancement thesis suggests that many companies will destroy value through poor AI implementation strategies. Common failure modes include:</w:t>
+        <w:t xml:space="preserve">Perhaps the largest opportunity lies with existing companies that successfully leverage AI to enhance their competitive advantages. The key characteristics to look for include:</w:t>
       </w:r>
     </w:p>
     <w:p>
@@ -8246,7 +9166,7 @@
         </w:numPr>
       </w:pPr>
       <w:r>
-        <w:t xml:space="preserve">Overestimating AI capabilities</w:t>
+        <w:t xml:space="preserve">Strong existing market positions</w:t>
       </w:r>
     </w:p>
     <w:p>
@@ -8258,7 +9178,7 @@
         </w:numPr>
       </w:pPr>
       <w:r>
-        <w:t xml:space="preserve">Underinvesting in human capital</w:t>
+        <w:t xml:space="preserve">Significant proprietary data assets</w:t>
       </w:r>
     </w:p>
     <w:p>
@@ -8270,7 +9190,7 @@
         </w:numPr>
       </w:pPr>
       <w:r>
-        <w:t xml:space="preserve">Poor integration with existing workflows</w:t>
+        <w:t xml:space="preserve">Culture of technological innovation</w:t>
       </w:r>
     </w:p>
     <w:p>
@@ -8282,19 +9202,7 @@
         </w:numPr>
       </w:pPr>
       <w:r>
-        <w:t xml:space="preserve">Misaligned incentives</w:t>
-      </w:r>
-    </w:p>
-    <w:p>
-      <w:pPr>
-        <w:pStyle w:val="Compact"/>
-        <w:numPr>
-          <w:ilvl w:val="0"/>
-          <w:numId w:val="1028"/>
-        </w:numPr>
-      </w:pPr>
-      <w:r>
-        <w:t xml:space="preserve">Inadequate data infrastructure</w:t>
+        <w:t xml:space="preserve">Clear enhancement use cases</w:t>
       </w:r>
     </w:p>
     <w:p>
@@ -8302,15 +9210,34 @@
         <w:pStyle w:val="FirstParagraph"/>
       </w:pPr>
       <w:r>
-        <w:t xml:space="preserve">[Chart 6: Case studies of failed AI implementations and their impact on company performance]</w:t>
-      </w:r>
-    </w:p>
-    <w:p>
-      <w:pPr>
-        <w:pStyle w:val="BodyText"/>
-      </w:pPr>
-      <w:r>
-        <w:t xml:space="preserve">For investors, this suggests the importance of understanding not just what AI initiatives a company is pursuing, but how they are implementing them. Key questions include:</w:t>
+        <w:t xml:space="preserve">[Chart 5: Performance comparison of incumbents with high vs low AI implementation effectiveness scores]</w:t>
+      </w:r>
+    </w:p>
+    <w:p>
+      <w:pPr>
+        <w:pStyle w:val="BodyText"/>
+      </w:pPr>
+      <w:r>
+        <w:t xml:space="preserve">Manufacturing companies with decades of process data, insurers with rich claims histories, and healthcare providers with extensive patient records all have opportunities to create sustainable advantages through AI enhancement. However, successful implementation requires more than just raw data – it requires the organizational capability to effectively combine AI insights with human judgment.</w:t>
+      </w:r>
+    </w:p>
+    <w:bookmarkEnd w:id="147"/>
+    <w:bookmarkEnd w:id="148"/>
+    <w:bookmarkStart w:id="149" w:name="implementation-risk"/>
+    <w:p>
+      <w:pPr>
+        <w:pStyle w:val="Heading2"/>
+      </w:pPr>
+      <w:r>
+        <w:t xml:space="preserve">9.3 Implementation Risk</w:t>
+      </w:r>
+    </w:p>
+    <w:p>
+      <w:pPr>
+        <w:pStyle w:val="FirstParagraph"/>
+      </w:pPr>
+      <w:r>
+        <w:t xml:space="preserve">The enhancement thesis suggests that many companies will destroy value through poor AI implementation strategies. Common failure modes include:</w:t>
       </w:r>
     </w:p>
     <w:p>
@@ -8322,7 +9249,7 @@
         </w:numPr>
       </w:pPr>
       <w:r>
-        <w:t xml:space="preserve">How does AI fit into the company’s competitive strategy?</w:t>
+        <w:t xml:space="preserve">Overestimating AI capabilities</w:t>
       </w:r>
     </w:p>
     <w:p>
@@ -8334,7 +9261,7 @@
         </w:numPr>
       </w:pPr>
       <w:r>
-        <w:t xml:space="preserve">What is the balance between automation and enhancement?</w:t>
+        <w:t xml:space="preserve">Underinvesting in human capital</w:t>
       </w:r>
     </w:p>
     <w:p>
@@ -8346,7 +9273,7 @@
         </w:numPr>
       </w:pPr>
       <w:r>
-        <w:t xml:space="preserve">How are they measuring success?</w:t>
+        <w:t xml:space="preserve">Poor integration with existing workflows</w:t>
       </w:r>
     </w:p>
     <w:p>
@@ -8358,7 +9285,7 @@
         </w:numPr>
       </w:pPr>
       <w:r>
-        <w:t xml:space="preserve">What is their approach to training and retaining key employees?</w:t>
+        <w:t xml:space="preserve">Misaligned incentives</w:t>
       </w:r>
     </w:p>
     <w:p>
@@ -8370,17 +9297,7 @@
         </w:numPr>
       </w:pPr>
       <w:r>
-        <w:t xml:space="preserve">How are they managing data quality and governance?</w:t>
-      </w:r>
-    </w:p>
-    <w:bookmarkEnd w:id="130"/>
-    <w:bookmarkStart w:id="131" w:name="valuation-considerations"/>
-    <w:p>
-      <w:pPr>
-        <w:pStyle w:val="Heading2"/>
-      </w:pPr>
-      <w:r>
-        <w:t xml:space="preserve">9.4 Valuation Considerations</w:t>
+        <w:t xml:space="preserve">Inadequate data infrastructure</w:t>
       </w:r>
     </w:p>
     <w:p>
@@ -8388,7 +9305,15 @@
         <w:pStyle w:val="FirstParagraph"/>
       </w:pPr>
       <w:r>
-        <w:t xml:space="preserve">The enhancement thesis has important implications for how we value AI-related investments. Traditional metrics like revenue growth and gross margins need to be supplemented with factors such as:</w:t>
+        <w:t xml:space="preserve">[Chart 6: Case studies of failed AI implementations and their impact on company performance]</w:t>
+      </w:r>
+    </w:p>
+    <w:p>
+      <w:pPr>
+        <w:pStyle w:val="BodyText"/>
+      </w:pPr>
+      <w:r>
+        <w:t xml:space="preserve">For investors, this suggests the importance of understanding not just what AI initiatives a company is pursuing, but how they are implementing them. Key questions include:</w:t>
       </w:r>
     </w:p>
     <w:p>
@@ -8400,7 +9325,7 @@
         </w:numPr>
       </w:pPr>
       <w:r>
-        <w:t xml:space="preserve">Quality of data assets</w:t>
+        <w:t xml:space="preserve">How does AI fit into the company’s competitive strategy?</w:t>
       </w:r>
     </w:p>
     <w:p>
@@ -8412,7 +9337,7 @@
         </w:numPr>
       </w:pPr>
       <w:r>
-        <w:t xml:space="preserve">Effectiveness of human-AI integration</w:t>
+        <w:t xml:space="preserve">What is the balance between automation and enhancement?</w:t>
       </w:r>
     </w:p>
     <w:p>
@@ -8424,7 +9349,7 @@
         </w:numPr>
       </w:pPr>
       <w:r>
-        <w:t xml:space="preserve">Sustainability of competitive advantages</w:t>
+        <w:t xml:space="preserve">How are they measuring success?</w:t>
       </w:r>
     </w:p>
     <w:p>
@@ -8436,7 +9361,29 @@
         </w:numPr>
       </w:pPr>
       <w:r>
-        <w:t xml:space="preserve">Regulatory risk exposure</w:t>
+        <w:t xml:space="preserve">What is their approach to training and retaining key employees?</w:t>
+      </w:r>
+    </w:p>
+    <w:p>
+      <w:pPr>
+        <w:pStyle w:val="Compact"/>
+        <w:numPr>
+          <w:ilvl w:val="0"/>
+          <w:numId w:val="1030"/>
+        </w:numPr>
+      </w:pPr>
+      <w:r>
+        <w:t xml:space="preserve">How are they managing data quality and governance?</w:t>
+      </w:r>
+    </w:p>
+    <w:bookmarkEnd w:id="149"/>
+    <w:bookmarkStart w:id="150" w:name="valuation-considerations"/>
+    <w:p>
+      <w:pPr>
+        <w:pStyle w:val="Heading2"/>
+      </w:pPr>
+      <w:r>
+        <w:t xml:space="preserve">9.4 Valuation Considerations</w:t>
       </w:r>
     </w:p>
     <w:p>
@@ -8444,15 +9391,7 @@
         <w:pStyle w:val="FirstParagraph"/>
       </w:pPr>
       <w:r>
-        <w:t xml:space="preserve">[Chart 7: Valuation metrics for different categories of AI-related companies]</w:t>
-      </w:r>
-    </w:p>
-    <w:p>
-      <w:pPr>
-        <w:pStyle w:val="BodyText"/>
-      </w:pPr>
-      <w:r>
-        <w:t xml:space="preserve">Companies successfully pursuing enhancement strategies often exhibit:</w:t>
+        <w:t xml:space="preserve">The enhancement thesis has important implications for how we value AI-related investments. Traditional metrics like revenue growth and gross margins need to be supplemented with factors such as:</w:t>
       </w:r>
     </w:p>
     <w:p>
@@ -8464,7 +9403,7 @@
         </w:numPr>
       </w:pPr>
       <w:r>
-        <w:t xml:space="preserve">Higher revenue per employee</w:t>
+        <w:t xml:space="preserve">Quality of data assets</w:t>
       </w:r>
     </w:p>
     <w:p>
@@ -8476,7 +9415,7 @@
         </w:numPr>
       </w:pPr>
       <w:r>
-        <w:t xml:space="preserve">Better customer retention metrics</w:t>
+        <w:t xml:space="preserve">Effectiveness of human-AI integration</w:t>
       </w:r>
     </w:p>
     <w:p>
@@ -8488,7 +9427,7 @@
         </w:numPr>
       </w:pPr>
       <w:r>
-        <w:t xml:space="preserve">More sustainable margins</w:t>
+        <w:t xml:space="preserve">Sustainability of competitive advantages</w:t>
       </w:r>
     </w:p>
     <w:p>
@@ -8500,29 +9439,7 @@
         </w:numPr>
       </w:pPr>
       <w:r>
-        <w:t xml:space="preserve">Lower regulatory risk</w:t>
-      </w:r>
-    </w:p>
-    <w:p>
-      <w:pPr>
-        <w:pStyle w:val="Compact"/>
-        <w:numPr>
-          <w:ilvl w:val="0"/>
-          <w:numId w:val="1031"/>
-        </w:numPr>
-      </w:pPr>
-      <w:r>
-        <w:t xml:space="preserve">Higher returns on invested capital</w:t>
-      </w:r>
-    </w:p>
-    <w:bookmarkEnd w:id="131"/>
-    <w:bookmarkStart w:id="132" w:name="timing-considerations"/>
-    <w:p>
-      <w:pPr>
-        <w:pStyle w:val="Heading2"/>
-      </w:pPr>
-      <w:r>
-        <w:t xml:space="preserve">9.5 Timing Considerations</w:t>
+        <w:t xml:space="preserve">Regulatory risk exposure</w:t>
       </w:r>
     </w:p>
     <w:p>
@@ -8530,7 +9447,15 @@
         <w:pStyle w:val="FirstParagraph"/>
       </w:pPr>
       <w:r>
-        <w:t xml:space="preserve">The implementation of AI enhancement strategies follows a different timeline than pure automation efforts. While full automation projects often promise quick cost savings, enhancement strategies typically show results through:</w:t>
+        <w:t xml:space="preserve">[Chart 7: Valuation metrics for different categories of AI-related companies]</w:t>
+      </w:r>
+    </w:p>
+    <w:p>
+      <w:pPr>
+        <w:pStyle w:val="BodyText"/>
+      </w:pPr>
+      <w:r>
+        <w:t xml:space="preserve">Companies successfully pursuing enhancement strategies often exhibit:</w:t>
       </w:r>
     </w:p>
     <w:p>
@@ -8542,7 +9467,7 @@
         </w:numPr>
       </w:pPr>
       <w:r>
-        <w:t xml:space="preserve">Initial productivity improvements</w:t>
+        <w:t xml:space="preserve">Higher revenue per employee</w:t>
       </w:r>
     </w:p>
     <w:p>
@@ -8554,7 +9479,7 @@
         </w:numPr>
       </w:pPr>
       <w:r>
-        <w:t xml:space="preserve">Gradual competitive advantages</w:t>
+        <w:t xml:space="preserve">Better customer retention metrics</w:t>
       </w:r>
     </w:p>
     <w:p>
@@ -8566,7 +9491,7 @@
         </w:numPr>
       </w:pPr>
       <w:r>
-        <w:t xml:space="preserve">Expanding use cases</w:t>
+        <w:t xml:space="preserve">More sustainable margins</w:t>
       </w:r>
     </w:p>
     <w:p>
@@ -8578,7 +9503,7 @@
         </w:numPr>
       </w:pPr>
       <w:r>
-        <w:t xml:space="preserve">Network effects</w:t>
+        <w:t xml:space="preserve">Lower regulatory risk</w:t>
       </w:r>
     </w:p>
     <w:p>
@@ -8590,7 +9515,17 @@
         </w:numPr>
       </w:pPr>
       <w:r>
-        <w:t xml:space="preserve">Sustained market share gains</w:t>
+        <w:t xml:space="preserve">Higher returns on invested capital</w:t>
+      </w:r>
+    </w:p>
+    <w:bookmarkEnd w:id="150"/>
+    <w:bookmarkStart w:id="151" w:name="timing-considerations"/>
+    <w:p>
+      <w:pPr>
+        <w:pStyle w:val="Heading2"/>
+      </w:pPr>
+      <w:r>
+        <w:t xml:space="preserve">9.5 Timing Considerations</w:t>
       </w:r>
     </w:p>
     <w:p>
@@ -8598,33 +9533,7 @@
         <w:pStyle w:val="FirstParagraph"/>
       </w:pPr>
       <w:r>
-        <w:t xml:space="preserve">[Chart 8: Typical timeline of returns from enhancement vs automation strategies]</w:t>
-      </w:r>
-    </w:p>
-    <w:p>
-      <w:pPr>
-        <w:pStyle w:val="BodyText"/>
-      </w:pPr>
-      <w:r>
-        <w:t xml:space="preserve">This suggests that investors need patience and a long-term perspective when evaluating enhancement plays. The biggest returns are likely to come not from quick automation cost savings, but from the compound effects of sustained competitive advantages.</w:t>
-      </w:r>
-    </w:p>
-    <w:bookmarkEnd w:id="132"/>
-    <w:bookmarkStart w:id="133" w:name="geographic-considerations"/>
-    <w:p>
-      <w:pPr>
-        <w:pStyle w:val="Heading2"/>
-      </w:pPr>
-      <w:r>
-        <w:t xml:space="preserve">9.6 Geographic Considerations</w:t>
-      </w:r>
-    </w:p>
-    <w:p>
-      <w:pPr>
-        <w:pStyle w:val="FirstParagraph"/>
-      </w:pPr>
-      <w:r>
-        <w:t xml:space="preserve">The global nature of AI development creates important geographic diversification opportunities. While the United States leads in many areas, significant innovation is occurring in:</w:t>
+        <w:t xml:space="preserve">The implementation of AI enhancement strategies follows a different timeline than pure automation efforts. While full automation projects often promise quick cost savings, enhancement strategies typically show results through:</w:t>
       </w:r>
     </w:p>
     <w:p>
@@ -8636,7 +9545,7 @@
         </w:numPr>
       </w:pPr>
       <w:r>
-        <w:t xml:space="preserve">East Asia (particularly in hardware and manufacturing applications)</w:t>
+        <w:t xml:space="preserve">Initial productivity improvements</w:t>
       </w:r>
     </w:p>
     <w:p>
@@ -8648,7 +9557,7 @@
         </w:numPr>
       </w:pPr>
       <w:r>
-        <w:t xml:space="preserve">Europe (especially in industrial and healthcare applications)</w:t>
+        <w:t xml:space="preserve">Gradual competitive advantages</w:t>
       </w:r>
     </w:p>
     <w:p>
@@ -8660,7 +9569,7 @@
         </w:numPr>
       </w:pPr>
       <w:r>
-        <w:t xml:space="preserve">Israel (security and enterprise applications)</w:t>
+        <w:t xml:space="preserve">Expanding use cases</w:t>
       </w:r>
     </w:p>
     <w:p>
@@ -8672,7 +9581,19 @@
         </w:numPr>
       </w:pPr>
       <w:r>
-        <w:t xml:space="preserve">India (service sector applications)</w:t>
+        <w:t xml:space="preserve">Network effects</w:t>
+      </w:r>
+    </w:p>
+    <w:p>
+      <w:pPr>
+        <w:pStyle w:val="Compact"/>
+        <w:numPr>
+          <w:ilvl w:val="0"/>
+          <w:numId w:val="1033"/>
+        </w:numPr>
+      </w:pPr>
+      <w:r>
+        <w:t xml:space="preserve">Sustained market share gains</w:t>
       </w:r>
     </w:p>
     <w:p>
@@ -8680,25 +9601,25 @@
         <w:pStyle w:val="FirstParagraph"/>
       </w:pPr>
       <w:r>
-        <w:t xml:space="preserve">[Chart 9: Global distribution of AI patents and investment by category]</w:t>
-      </w:r>
-    </w:p>
-    <w:p>
-      <w:pPr>
-        <w:pStyle w:val="BodyText"/>
-      </w:pPr>
-      <w:r>
-        <w:t xml:space="preserve">Different regions also show varying approaches to human-AI integration, influenced by local labor markets, regulations, and cultural factors. This creates opportunities for investors to benefit from different implementation strategies and timelines.</w:t>
-      </w:r>
-    </w:p>
-    <w:bookmarkEnd w:id="133"/>
-    <w:bookmarkStart w:id="134" w:name="regulatory-environment"/>
+        <w:t xml:space="preserve">[Chart 8: Typical timeline of returns from enhancement vs automation strategies]</w:t>
+      </w:r>
+    </w:p>
+    <w:p>
+      <w:pPr>
+        <w:pStyle w:val="BodyText"/>
+      </w:pPr>
+      <w:r>
+        <w:t xml:space="preserve">This suggests that investors need patience and a long-term perspective when evaluating enhancement plays. The biggest returns are likely to come not from quick automation cost savings, but from the compound effects of sustained competitive advantages.</w:t>
+      </w:r>
+    </w:p>
+    <w:bookmarkEnd w:id="151"/>
+    <w:bookmarkStart w:id="152" w:name="geographic-considerations"/>
     <w:p>
       <w:pPr>
         <w:pStyle w:val="Heading2"/>
       </w:pPr>
       <w:r>
-        <w:t xml:space="preserve">9.7 Regulatory Environment</w:t>
+        <w:t xml:space="preserve">9.6 Geographic Considerations</w:t>
       </w:r>
     </w:p>
     <w:p>
@@ -8706,7 +9627,7 @@
         <w:pStyle w:val="FirstParagraph"/>
       </w:pPr>
       <w:r>
-        <w:t xml:space="preserve">The enhancement thesis suggests lower regulatory risk than pure automation strategies. Companies focused on enhancing human capabilities rather than replacing workers are likely to face:</w:t>
+        <w:t xml:space="preserve">The global nature of AI development creates important geographic diversification opportunities. While the United States leads in many areas, significant innovation is occurring in:</w:t>
       </w:r>
     </w:p>
     <w:p>
@@ -8718,7 +9639,7 @@
         </w:numPr>
       </w:pPr>
       <w:r>
-        <w:t xml:space="preserve">Less political opposition</w:t>
+        <w:t xml:space="preserve">East Asia (particularly in hardware and manufacturing applications)</w:t>
       </w:r>
     </w:p>
     <w:p>
@@ -8730,7 +9651,7 @@
         </w:numPr>
       </w:pPr>
       <w:r>
-        <w:t xml:space="preserve">Fewer labor disputes</w:t>
+        <w:t xml:space="preserve">Europe (especially in industrial and healthcare applications)</w:t>
       </w:r>
     </w:p>
     <w:p>
@@ -8742,7 +9663,7 @@
         </w:numPr>
       </w:pPr>
       <w:r>
-        <w:t xml:space="preserve">More manageable liability issues</w:t>
+        <w:t xml:space="preserve">Israel (security and enterprise applications)</w:t>
       </w:r>
     </w:p>
     <w:p>
@@ -8754,7 +9675,7 @@
         </w:numPr>
       </w:pPr>
       <w:r>
-        <w:t xml:space="preserve">Clearer regulatory frameworks</w:t>
+        <w:t xml:space="preserve">India (service sector applications)</w:t>
       </w:r>
     </w:p>
     <w:p>
@@ -8762,15 +9683,33 @@
         <w:pStyle w:val="FirstParagraph"/>
       </w:pPr>
       <w:r>
-        <w:t xml:space="preserve">[Chart 10: Comparison of regulatory incidents and costs between enhancement and automation-focused companies]</w:t>
-      </w:r>
-    </w:p>
-    <w:p>
-      <w:pPr>
-        <w:pStyle w:val="BodyText"/>
-      </w:pPr>
-      <w:r>
-        <w:t xml:space="preserve">However, investors must still monitor evolving regulations around:</w:t>
+        <w:t xml:space="preserve">[Chart 9: Global distribution of AI patents and investment by category]</w:t>
+      </w:r>
+    </w:p>
+    <w:p>
+      <w:pPr>
+        <w:pStyle w:val="BodyText"/>
+      </w:pPr>
+      <w:r>
+        <w:t xml:space="preserve">Different regions also show varying approaches to human-AI integration, influenced by local labor markets, regulations, and cultural factors. This creates opportunities for investors to benefit from different implementation strategies and timelines.</w:t>
+      </w:r>
+    </w:p>
+    <w:bookmarkEnd w:id="152"/>
+    <w:bookmarkStart w:id="153" w:name="regulatory-environment"/>
+    <w:p>
+      <w:pPr>
+        <w:pStyle w:val="Heading2"/>
+      </w:pPr>
+      <w:r>
+        <w:t xml:space="preserve">9.7 Regulatory Environment</w:t>
+      </w:r>
+    </w:p>
+    <w:p>
+      <w:pPr>
+        <w:pStyle w:val="FirstParagraph"/>
+      </w:pPr>
+      <w:r>
+        <w:t xml:space="preserve">The enhancement thesis suggests lower regulatory risk than pure automation strategies. Companies focused on enhancing human capabilities rather than replacing workers are likely to face:</w:t>
       </w:r>
     </w:p>
     <w:p>
@@ -8782,7 +9721,7 @@
         </w:numPr>
       </w:pPr>
       <w:r>
-        <w:t xml:space="preserve">Data privacy and security</w:t>
+        <w:t xml:space="preserve">Less political opposition</w:t>
       </w:r>
     </w:p>
     <w:p>
@@ -8794,7 +9733,7 @@
         </w:numPr>
       </w:pPr>
       <w:r>
-        <w:t xml:space="preserve">Algorithm transparency</w:t>
+        <w:t xml:space="preserve">Fewer labor disputes</w:t>
       </w:r>
     </w:p>
     <w:p>
@@ -8806,7 +9745,7 @@
         </w:numPr>
       </w:pPr>
       <w:r>
-        <w:t xml:space="preserve">Worker protection</w:t>
+        <w:t xml:space="preserve">More manageable liability issues</w:t>
       </w:r>
     </w:p>
     <w:p>
@@ -8818,17 +9757,7 @@
         </w:numPr>
       </w:pPr>
       <w:r>
-        <w:t xml:space="preserve">Industry-specific requirements</w:t>
-      </w:r>
-    </w:p>
-    <w:bookmarkEnd w:id="134"/>
-    <w:bookmarkStart w:id="141" w:name="investment-strategy-implications"/>
-    <w:p>
-      <w:pPr>
-        <w:pStyle w:val="Heading2"/>
-      </w:pPr>
-      <w:r>
-        <w:t xml:space="preserve">9.8 Investment Strategy Implications</w:t>
+        <w:t xml:space="preserve">Clearer regulatory frameworks</w:t>
       </w:r>
     </w:p>
     <w:p>
@@ -8836,7 +9765,15 @@
         <w:pStyle w:val="FirstParagraph"/>
       </w:pPr>
       <w:r>
-        <w:t xml:space="preserve">The enhancement thesis suggests several key principles for AI-related investment strategies:</w:t>
+        <w:t xml:space="preserve">[Chart 10: Comparison of regulatory incidents and costs between enhancement and automation-focused companies]</w:t>
+      </w:r>
+    </w:p>
+    <w:p>
+      <w:pPr>
+        <w:pStyle w:val="BodyText"/>
+      </w:pPr>
+      <w:r>
+        <w:t xml:space="preserve">However, investors must still monitor evolving regulations around:</w:t>
       </w:r>
     </w:p>
     <w:p>
@@ -8848,7 +9785,7 @@
         </w:numPr>
       </w:pPr>
       <w:r>
-        <w:t xml:space="preserve">Focus on sustainable competitive advantages rather than technical leadership</w:t>
+        <w:t xml:space="preserve">Data privacy and security</w:t>
       </w:r>
     </w:p>
     <w:p>
@@ -8860,7 +9797,7 @@
         </w:numPr>
       </w:pPr>
       <w:r>
-        <w:t xml:space="preserve">Prioritize companies with clear enhancement use cases</w:t>
+        <w:t xml:space="preserve">Algorithm transparency</w:t>
       </w:r>
     </w:p>
     <w:p>
@@ -8872,7 +9809,7 @@
         </w:numPr>
       </w:pPr>
       <w:r>
-        <w:t xml:space="preserve">Look for strong data assets and implementation capabilities</w:t>
+        <w:t xml:space="preserve">Worker protection</w:t>
       </w:r>
     </w:p>
     <w:p>
@@ -8884,19 +9821,17 @@
         </w:numPr>
       </w:pPr>
       <w:r>
-        <w:t xml:space="preserve">Consider timing and geographic diversification</w:t>
-      </w:r>
-    </w:p>
-    <w:p>
-      <w:pPr>
-        <w:pStyle w:val="Compact"/>
-        <w:numPr>
-          <w:ilvl w:val="0"/>
-          <w:numId w:val="1036"/>
-        </w:numPr>
-      </w:pPr>
-      <w:r>
-        <w:t xml:space="preserve">Monitor regulatory developments</w:t>
+        <w:t xml:space="preserve">Industry-specific requirements</w:t>
+      </w:r>
+    </w:p>
+    <w:bookmarkEnd w:id="153"/>
+    <w:bookmarkStart w:id="160" w:name="investment-strategy-implications"/>
+    <w:p>
+      <w:pPr>
+        <w:pStyle w:val="Heading2"/>
+      </w:pPr>
+      <w:r>
+        <w:t xml:space="preserve">9.8 Investment Strategy Implications</w:t>
       </w:r>
     </w:p>
     <w:p>
@@ -8904,64 +9839,7 @@
         <w:pStyle w:val="FirstParagraph"/>
       </w:pPr>
       <w:r>
-        <w:t xml:space="preserve">Success requires moving beyond simple narratives about AI replacing humans to understand how technology can create lasting competitive advantages through enhancement of human capabilities.</w:t>
-      </w:r>
-    </w:p>
-    <w:p>
-      <w:pPr>
-        <w:pStyle w:val="BodyText"/>
-      </w:pPr>
-      <w:r>
-        <w:t xml:space="preserve">Let’s examine each principle in detail:</w:t>
-      </w:r>
-    </w:p>
-    <w:bookmarkStart w:id="135" w:name="X92b2e9e27755f9c95bbe3dfda58d4d610aad861"/>
-    <w:p>
-      <w:pPr>
-        <w:pStyle w:val="Heading3"/>
-      </w:pPr>
-      <w:r>
-        <w:t xml:space="preserve">9.8.1 Sustainable Competitive Advantages vs. Technical Leadership</w:t>
-      </w:r>
-    </w:p>
-    <w:p>
-      <w:pPr>
-        <w:pStyle w:val="FirstParagraph"/>
-      </w:pPr>
-      <w:r>
-        <w:t xml:space="preserve">In</w:t>
-      </w:r>
-      <w:r>
-        <w:t xml:space="preserve"> </w:t>
-      </w:r>
-      <w:r>
-        <w:t xml:space="preserve">“Good to Great,”</w:t>
-      </w:r>
-      <w:r>
-        <w:t xml:space="preserve"> </w:t>
-      </w:r>
-      <w:r>
-        <w:t xml:space="preserve">Jim Collins emphasized the importance of sustainable competitive advantages over flashy technology adoption. This principle is particularly relevant for AI investments. While technical leadership can provide temporary advantages, sustainable success requires what Michael Porter termed</w:t>
-      </w:r>
-      <w:r>
-        <w:t xml:space="preserve"> </w:t>
-      </w:r>
-      <w:r>
-        <w:t xml:space="preserve">“strategic fit”</w:t>
-      </w:r>
-      <w:r>
-        <w:t xml:space="preserve"> </w:t>
-      </w:r>
-      <w:r>
-        <w:t xml:space="preserve">– the alignment of multiple activities that competitors cannot easily replicate.</w:t>
-      </w:r>
-    </w:p>
-    <w:p>
-      <w:pPr>
-        <w:pStyle w:val="BodyText"/>
-      </w:pPr>
-      <w:r>
-        <w:t xml:space="preserve">Key indicators to evaluate include:</w:t>
+        <w:t xml:space="preserve">The enhancement thesis suggests several key principles for AI-related investment strategies:</w:t>
       </w:r>
     </w:p>
     <w:p>
@@ -8973,7 +9851,7 @@
         </w:numPr>
       </w:pPr>
       <w:r>
-        <w:t xml:space="preserve">Network effects from combined human-AI systems</w:t>
+        <w:t xml:space="preserve">Focus on sustainable competitive advantages rather than technical leadership</w:t>
       </w:r>
     </w:p>
     <w:p>
@@ -8985,7 +9863,7 @@
         </w:numPr>
       </w:pPr>
       <w:r>
-        <w:t xml:space="preserve">Proprietary data moats</w:t>
+        <w:t xml:space="preserve">Prioritize companies with clear enhancement use cases</w:t>
       </w:r>
     </w:p>
     <w:p>
@@ -8997,7 +9875,7 @@
         </w:numPr>
       </w:pPr>
       <w:r>
-        <w:t xml:space="preserve">Organizational learning capabilities</w:t>
+        <w:t xml:space="preserve">Look for strong data assets and implementation capabilities</w:t>
       </w:r>
     </w:p>
     <w:p>
@@ -9009,7 +9887,7 @@
         </w:numPr>
       </w:pPr>
       <w:r>
-        <w:t xml:space="preserve">Cultural adaptability to technological change</w:t>
+        <w:t xml:space="preserve">Consider timing and geographic diversification</w:t>
       </w:r>
     </w:p>
     <w:p>
@@ -9021,7 +9899,7 @@
         </w:numPr>
       </w:pPr>
       <w:r>
-        <w:t xml:space="preserve">Leadership understanding of AI’s strategic role</w:t>
+        <w:t xml:space="preserve">Monitor regulatory developments</w:t>
       </w:r>
     </w:p>
     <w:p>
@@ -9029,25 +9907,24 @@
         <w:pStyle w:val="FirstParagraph"/>
       </w:pPr>
       <w:r>
-        <w:t xml:space="preserve">[Chart 11: Comparison of long-term returns between technical leaders and strategic implementers]</w:t>
-      </w:r>
-    </w:p>
-    <w:p>
-      <w:pPr>
-        <w:pStyle w:val="BodyText"/>
-      </w:pPr>
-      <w:r>
-        <w:t xml:space="preserve">Companies that build AI into their strategic architecture, rather than treating it as a standalone initiative, typically demonstrate superior long-term performance. This echoes W. Chan Kim and Renée Mauborgne’s Blue Ocean Strategy principle of making competition irrelevant through fundamental business model innovation.</w:t>
-      </w:r>
-    </w:p>
-    <w:bookmarkEnd w:id="135"/>
-    <w:bookmarkStart w:id="136" w:name="clear-enhancement-use-cases"/>
+        <w:t xml:space="preserve">Success requires moving beyond simple narratives about AI replacing humans to understand how technology can create lasting competitive advantages through enhancement of human capabilities.</w:t>
+      </w:r>
+    </w:p>
+    <w:p>
+      <w:pPr>
+        <w:pStyle w:val="BodyText"/>
+      </w:pPr>
+      <w:r>
+        <w:t xml:space="preserve">Let’s examine each principle in detail:</w:t>
+      </w:r>
+    </w:p>
+    <w:bookmarkStart w:id="154" w:name="X92b2e9e27755f9c95bbe3dfda58d4d610aad861"/>
     <w:p>
       <w:pPr>
         <w:pStyle w:val="Heading3"/>
       </w:pPr>
       <w:r>
-        <w:t xml:space="preserve">9.8.2 Clear Enhancement Use Cases</w:t>
+        <w:t xml:space="preserve">9.8.1 Sustainable Competitive Advantages vs. Technical Leadership</w:t>
       </w:r>
     </w:p>
     <w:p>
@@ -9055,7 +9932,39 @@
         <w:pStyle w:val="FirstParagraph"/>
       </w:pPr>
       <w:r>
-        <w:t xml:space="preserve">Following Peter Drucker’s emphasis on effectiveness over efficiency, successful AI implementations should focus on enhancing core value-creating activities rather than merely reducing costs. Key evaluation criteria include:</w:t>
+        <w:t xml:space="preserve">In</w:t>
+      </w:r>
+      <w:r>
+        <w:t xml:space="preserve"> </w:t>
+      </w:r>
+      <w:r>
+        <w:t xml:space="preserve">“Good to Great,”</w:t>
+      </w:r>
+      <w:r>
+        <w:t xml:space="preserve"> </w:t>
+      </w:r>
+      <w:r>
+        <w:t xml:space="preserve">Jim Collins emphasized the importance of sustainable competitive advantages over flashy technology adoption. This principle is particularly relevant for AI investments. While technical leadership can provide temporary advantages, sustainable success requires what Michael Porter termed</w:t>
+      </w:r>
+      <w:r>
+        <w:t xml:space="preserve"> </w:t>
+      </w:r>
+      <w:r>
+        <w:t xml:space="preserve">“strategic fit”</w:t>
+      </w:r>
+      <w:r>
+        <w:t xml:space="preserve"> </w:t>
+      </w:r>
+      <w:r>
+        <w:t xml:space="preserve">– the alignment of multiple activities that competitors cannot easily replicate.</w:t>
+      </w:r>
+    </w:p>
+    <w:p>
+      <w:pPr>
+        <w:pStyle w:val="BodyText"/>
+      </w:pPr>
+      <w:r>
+        <w:t xml:space="preserve">Key indicators to evaluate include:</w:t>
       </w:r>
     </w:p>
     <w:p>
@@ -9067,7 +9976,7 @@
         </w:numPr>
       </w:pPr>
       <w:r>
-        <w:t xml:space="preserve">Direct impact on customer value proposition</w:t>
+        <w:t xml:space="preserve">Network effects from combined human-AI systems</w:t>
       </w:r>
     </w:p>
     <w:p>
@@ -9079,7 +9988,7 @@
         </w:numPr>
       </w:pPr>
       <w:r>
-        <w:t xml:space="preserve">Integration with existing workflows</w:t>
+        <w:t xml:space="preserve">Proprietary data moats</w:t>
       </w:r>
     </w:p>
     <w:p>
@@ -9091,7 +10000,7 @@
         </w:numPr>
       </w:pPr>
       <w:r>
-        <w:t xml:space="preserve">Clear metrics for success</w:t>
+        <w:t xml:space="preserve">Organizational learning capabilities</w:t>
       </w:r>
     </w:p>
     <w:p>
@@ -9103,7 +10012,7 @@
         </w:numPr>
       </w:pPr>
       <w:r>
-        <w:t xml:space="preserve">Scalability of enhancement effects</w:t>
+        <w:t xml:space="preserve">Cultural adaptability to technological change</w:t>
       </w:r>
     </w:p>
     <w:p>
@@ -9115,7 +10024,7 @@
         </w:numPr>
       </w:pPr>
       <w:r>
-        <w:t xml:space="preserve">Employee adoption and satisfaction</w:t>
+        <w:t xml:space="preserve">Leadership understanding of AI’s strategic role</w:t>
       </w:r>
     </w:p>
     <w:p>
@@ -9123,25 +10032,25 @@
         <w:pStyle w:val="FirstParagraph"/>
       </w:pPr>
       <w:r>
-        <w:t xml:space="preserve">[Chart 12: Success rates of AI initiatives by clarity of use case]</w:t>
-      </w:r>
-    </w:p>
-    <w:p>
-      <w:pPr>
-        <w:pStyle w:val="BodyText"/>
-      </w:pPr>
-      <w:r>
-        <w:t xml:space="preserve">Companies with well-defined enhancement use cases typically achieve 3-4x higher returns on AI investments compared to those pursuing general automation strategies. This aligns with Clayton Christensen’s jobs-to-be-done framework – successful AI enhancement addresses specific, valuable jobs that customers need done.</w:t>
-      </w:r>
-    </w:p>
-    <w:bookmarkEnd w:id="136"/>
-    <w:bookmarkStart w:id="137" w:name="X2d0b31d5b6dabd92f59b95e713f5696ba544678"/>
+        <w:t xml:space="preserve">[Chart 11: Comparison of long-term returns between technical leaders and strategic implementers]</w:t>
+      </w:r>
+    </w:p>
+    <w:p>
+      <w:pPr>
+        <w:pStyle w:val="BodyText"/>
+      </w:pPr>
+      <w:r>
+        <w:t xml:space="preserve">Companies that build AI into their strategic architecture, rather than treating it as a standalone initiative, typically demonstrate superior long-term performance. This echoes W. Chan Kim and Renée Mauborgne’s Blue Ocean Strategy principle of making competition irrelevant through fundamental business model innovation.</w:t>
+      </w:r>
+    </w:p>
+    <w:bookmarkEnd w:id="154"/>
+    <w:bookmarkStart w:id="155" w:name="clear-enhancement-use-cases"/>
     <w:p>
       <w:pPr>
         <w:pStyle w:val="Heading3"/>
       </w:pPr>
       <w:r>
-        <w:t xml:space="preserve">9.8.3 Data Assets and Implementation Capabilities</w:t>
+        <w:t xml:space="preserve">9.8.2 Clear Enhancement Use Cases</w:t>
       </w:r>
     </w:p>
     <w:p>
@@ -9149,19 +10058,7 @@
         <w:pStyle w:val="FirstParagraph"/>
       </w:pPr>
       <w:r>
-        <w:t xml:space="preserve">As Thomas H. Davenport argued in</w:t>
-      </w:r>
-      <w:r>
-        <w:t xml:space="preserve"> </w:t>
-      </w:r>
-      <w:r>
-        <w:t xml:space="preserve">“Competing on Analytics,”</w:t>
-      </w:r>
-      <w:r>
-        <w:t xml:space="preserve"> </w:t>
-      </w:r>
-      <w:r>
-        <w:t xml:space="preserve">competitive advantage increasingly comes from how companies use data rather than merely possessing it. For AI enhancement strategies, key factors include:</w:t>
+        <w:t xml:space="preserve">Following Peter Drucker’s emphasis on effectiveness over efficiency, successful AI implementations should focus on enhancing core value-creating activities rather than merely reducing costs. Key evaluation criteria include:</w:t>
       </w:r>
     </w:p>
     <w:p>
@@ -9173,7 +10070,7 @@
         </w:numPr>
       </w:pPr>
       <w:r>
-        <w:t xml:space="preserve">Quality and uniqueness of proprietary data</w:t>
+        <w:t xml:space="preserve">Direct impact on customer value proposition</w:t>
       </w:r>
     </w:p>
     <w:p>
@@ -9185,7 +10082,7 @@
         </w:numPr>
       </w:pPr>
       <w:r>
-        <w:t xml:space="preserve">Data governance and management capabilities</w:t>
+        <w:t xml:space="preserve">Integration with existing workflows</w:t>
       </w:r>
     </w:p>
     <w:p>
@@ -9197,7 +10094,7 @@
         </w:numPr>
       </w:pPr>
       <w:r>
-        <w:t xml:space="preserve">Integration of structured and unstructured data</w:t>
+        <w:t xml:space="preserve">Clear metrics for success</w:t>
       </w:r>
     </w:p>
     <w:p>
@@ -9209,7 +10106,7 @@
         </w:numPr>
       </w:pPr>
       <w:r>
-        <w:t xml:space="preserve">Ability to combine human insight with machine learning</w:t>
+        <w:t xml:space="preserve">Scalability of enhancement effects</w:t>
       </w:r>
     </w:p>
     <w:p>
@@ -9221,7 +10118,7 @@
         </w:numPr>
       </w:pPr>
       <w:r>
-        <w:t xml:space="preserve">Technical debt management</w:t>
+        <w:t xml:space="preserve">Employee adoption and satisfaction</w:t>
       </w:r>
     </w:p>
     <w:p>
@@ -9229,37 +10126,25 @@
         <w:pStyle w:val="FirstParagraph"/>
       </w:pPr>
       <w:r>
-        <w:t xml:space="preserve">[Chart 13: Correlation between data capabilities and AI implementation success]</w:t>
-      </w:r>
-    </w:p>
-    <w:p>
-      <w:pPr>
-        <w:pStyle w:val="BodyText"/>
-      </w:pPr>
-      <w:r>
-        <w:t xml:space="preserve">The most successful companies typically demonstrate what Gary Hamel calls</w:t>
-      </w:r>
-      <w:r>
-        <w:t xml:space="preserve"> </w:t>
-      </w:r>
-      <w:r>
-        <w:t xml:space="preserve">“strategic architecture”</w:t>
-      </w:r>
-      <w:r>
-        <w:t xml:space="preserve"> </w:t>
-      </w:r>
-      <w:r>
-        <w:t xml:space="preserve">– the ability to orchestrate multiple capabilities around a coherent vision for AI enhancement.</w:t>
-      </w:r>
-    </w:p>
-    <w:bookmarkEnd w:id="137"/>
-    <w:bookmarkStart w:id="138" w:name="timing-and-geographic-diversification"/>
+        <w:t xml:space="preserve">[Chart 12: Success rates of AI initiatives by clarity of use case]</w:t>
+      </w:r>
+    </w:p>
+    <w:p>
+      <w:pPr>
+        <w:pStyle w:val="BodyText"/>
+      </w:pPr>
+      <w:r>
+        <w:t xml:space="preserve">Companies with well-defined enhancement use cases typically achieve 3-4x higher returns on AI investments compared to those pursuing general automation strategies. This aligns with Clayton Christensen’s jobs-to-be-done framework – successful AI enhancement addresses specific, valuable jobs that customers need done.</w:t>
+      </w:r>
+    </w:p>
+    <w:bookmarkEnd w:id="155"/>
+    <w:bookmarkStart w:id="156" w:name="X2d0b31d5b6dabd92f59b95e713f5696ba544678"/>
     <w:p>
       <w:pPr>
         <w:pStyle w:val="Heading3"/>
       </w:pPr>
       <w:r>
-        <w:t xml:space="preserve">9.8.4 Timing and Geographic Diversification</w:t>
+        <w:t xml:space="preserve">9.8.3 Data Assets and Implementation Capabilities</w:t>
       </w:r>
     </w:p>
     <w:p>
@@ -9267,19 +10152,19 @@
         <w:pStyle w:val="FirstParagraph"/>
       </w:pPr>
       <w:r>
-        <w:t xml:space="preserve">Drawing on Geoffrey Moore’s</w:t>
-      </w:r>
-      <w:r>
-        <w:t xml:space="preserve"> </w:t>
-      </w:r>
-      <w:r>
-        <w:t xml:space="preserve">“Crossing the Chasm”</w:t>
-      </w:r>
-      <w:r>
-        <w:t xml:space="preserve"> </w:t>
-      </w:r>
-      <w:r>
-        <w:t xml:space="preserve">framework, different industries and regions are at different stages of AI adoption. Successful investment strategies should:</w:t>
+        <w:t xml:space="preserve">As Thomas H. Davenport argued in</w:t>
+      </w:r>
+      <w:r>
+        <w:t xml:space="preserve"> </w:t>
+      </w:r>
+      <w:r>
+        <w:t xml:space="preserve">“Competing on Analytics,”</w:t>
+      </w:r>
+      <w:r>
+        <w:t xml:space="preserve"> </w:t>
+      </w:r>
+      <w:r>
+        <w:t xml:space="preserve">competitive advantage increasingly comes from how companies use data rather than merely possessing it. For AI enhancement strategies, key factors include:</w:t>
       </w:r>
     </w:p>
     <w:p>
@@ -9291,7 +10176,7 @@
         </w:numPr>
       </w:pPr>
       <w:r>
-        <w:t xml:space="preserve">Match investment timing to adoption curves</w:t>
+        <w:t xml:space="preserve">Quality and uniqueness of proprietary data</w:t>
       </w:r>
     </w:p>
     <w:p>
@@ -9303,7 +10188,7 @@
         </w:numPr>
       </w:pPr>
       <w:r>
-        <w:t xml:space="preserve">Consider regional variations in AI maturity</w:t>
+        <w:t xml:space="preserve">Data governance and management capabilities</w:t>
       </w:r>
     </w:p>
     <w:p>
@@ -9315,7 +10200,7 @@
         </w:numPr>
       </w:pPr>
       <w:r>
-        <w:t xml:space="preserve">Account for industry-specific implementation challenges</w:t>
+        <w:t xml:space="preserve">Integration of structured and unstructured data</w:t>
       </w:r>
     </w:p>
     <w:p>
@@ -9327,7 +10212,7 @@
         </w:numPr>
       </w:pPr>
       <w:r>
-        <w:t xml:space="preserve">Balance early-mover advantages against execution risk</w:t>
+        <w:t xml:space="preserve">Ability to combine human insight with machine learning</w:t>
       </w:r>
     </w:p>
     <w:p>
@@ -9339,7 +10224,7 @@
         </w:numPr>
       </w:pPr>
       <w:r>
-        <w:t xml:space="preserve">Maintain flexibility in deployment strategies</w:t>
+        <w:t xml:space="preserve">Technical debt management</w:t>
       </w:r>
     </w:p>
     <w:p>
@@ -9347,37 +10232,37 @@
         <w:pStyle w:val="FirstParagraph"/>
       </w:pPr>
       <w:r>
-        <w:t xml:space="preserve">[Chart 14: AI adoption curves across industries and regions]</w:t>
-      </w:r>
-    </w:p>
-    <w:p>
-      <w:pPr>
-        <w:pStyle w:val="BodyText"/>
-      </w:pPr>
-      <w:r>
-        <w:t xml:space="preserve">This approach helps avoid what Spencer Johnson described in</w:t>
-      </w:r>
-      <w:r>
-        <w:t xml:space="preserve"> </w:t>
-      </w:r>
-      <w:r>
-        <w:t xml:space="preserve">“Who Moved My Cheese?”</w:t>
-      </w:r>
-      <w:r>
-        <w:t xml:space="preserve"> </w:t>
-      </w:r>
-      <w:r>
-        <w:t xml:space="preserve">– becoming too attached to existing success patterns while missing emerging opportunities.</w:t>
-      </w:r>
-    </w:p>
-    <w:bookmarkEnd w:id="138"/>
-    <w:bookmarkStart w:id="139" w:name="regulatory-development-monitoring"/>
+        <w:t xml:space="preserve">[Chart 13: Correlation between data capabilities and AI implementation success]</w:t>
+      </w:r>
+    </w:p>
+    <w:p>
+      <w:pPr>
+        <w:pStyle w:val="BodyText"/>
+      </w:pPr>
+      <w:r>
+        <w:t xml:space="preserve">The most successful companies typically demonstrate what Gary Hamel calls</w:t>
+      </w:r>
+      <w:r>
+        <w:t xml:space="preserve"> </w:t>
+      </w:r>
+      <w:r>
+        <w:t xml:space="preserve">“strategic architecture”</w:t>
+      </w:r>
+      <w:r>
+        <w:t xml:space="preserve"> </w:t>
+      </w:r>
+      <w:r>
+        <w:t xml:space="preserve">– the ability to orchestrate multiple capabilities around a coherent vision for AI enhancement.</w:t>
+      </w:r>
+    </w:p>
+    <w:bookmarkEnd w:id="156"/>
+    <w:bookmarkStart w:id="157" w:name="timing-and-geographic-diversification"/>
     <w:p>
       <w:pPr>
         <w:pStyle w:val="Heading3"/>
       </w:pPr>
       <w:r>
-        <w:t xml:space="preserve">9.8.5 Regulatory Development Monitoring</w:t>
+        <w:t xml:space="preserve">9.8.4 Timing and Geographic Diversification</w:t>
       </w:r>
     </w:p>
     <w:p>
@@ -9385,19 +10270,19 @@
         <w:pStyle w:val="FirstParagraph"/>
       </w:pPr>
       <w:r>
-        <w:t xml:space="preserve">Following the principle that John Hagel III and John Seely Brown described as</w:t>
-      </w:r>
-      <w:r>
-        <w:t xml:space="preserve"> </w:t>
-      </w:r>
-      <w:r>
-        <w:t xml:space="preserve">“shaping strategies,”</w:t>
-      </w:r>
-      <w:r>
-        <w:t xml:space="preserve"> </w:t>
-      </w:r>
-      <w:r>
-        <w:t xml:space="preserve">successful companies actively engage with evolving regulatory frameworks rather than merely reacting to them. Key areas to monitor include:</w:t>
+        <w:t xml:space="preserve">Drawing on Geoffrey Moore’s</w:t>
+      </w:r>
+      <w:r>
+        <w:t xml:space="preserve"> </w:t>
+      </w:r>
+      <w:r>
+        <w:t xml:space="preserve">“Crossing the Chasm”</w:t>
+      </w:r>
+      <w:r>
+        <w:t xml:space="preserve"> </w:t>
+      </w:r>
+      <w:r>
+        <w:t xml:space="preserve">framework, different industries and regions are at different stages of AI adoption. Successful investment strategies should:</w:t>
       </w:r>
     </w:p>
     <w:p>
@@ -9409,7 +10294,7 @@
         </w:numPr>
       </w:pPr>
       <w:r>
-        <w:t xml:space="preserve">Data privacy and protection requirements</w:t>
+        <w:t xml:space="preserve">Match investment timing to adoption curves</w:t>
       </w:r>
     </w:p>
     <w:p>
@@ -9421,7 +10306,7 @@
         </w:numPr>
       </w:pPr>
       <w:r>
-        <w:t xml:space="preserve">Algorithm transparency standards</w:t>
+        <w:t xml:space="preserve">Consider regional variations in AI maturity</w:t>
       </w:r>
     </w:p>
     <w:p>
@@ -9433,7 +10318,7 @@
         </w:numPr>
       </w:pPr>
       <w:r>
-        <w:t xml:space="preserve">Industry-specific regulations</w:t>
+        <w:t xml:space="preserve">Account for industry-specific implementation challenges</w:t>
       </w:r>
     </w:p>
     <w:p>
@@ -9445,7 +10330,7 @@
         </w:numPr>
       </w:pPr>
       <w:r>
-        <w:t xml:space="preserve">Cross-border data flow restrictions</w:t>
+        <w:t xml:space="preserve">Balance early-mover advantages against execution risk</w:t>
       </w:r>
     </w:p>
     <w:p>
@@ -9457,7 +10342,7 @@
         </w:numPr>
       </w:pPr>
       <w:r>
-        <w:t xml:space="preserve">Labor law implications</w:t>
+        <w:t xml:space="preserve">Maintain flexibility in deployment strategies</w:t>
       </w:r>
     </w:p>
     <w:p>
@@ -9465,25 +10350,37 @@
         <w:pStyle w:val="FirstParagraph"/>
       </w:pPr>
       <w:r>
-        <w:t xml:space="preserve">[Chart 15: Impact of regulatory changes on AI implementation strategies]</w:t>
-      </w:r>
-    </w:p>
-    <w:p>
-      <w:pPr>
-        <w:pStyle w:val="BodyText"/>
-      </w:pPr>
-      <w:r>
-        <w:t xml:space="preserve">Companies that proactively address regulatory concerns while pursuing enhancement strategies typically face lower compliance costs and fewer implementation delays.</w:t>
-      </w:r>
-    </w:p>
-    <w:bookmarkEnd w:id="139"/>
-    <w:bookmarkStart w:id="140" w:name="implementation-framework"/>
+        <w:t xml:space="preserve">[Chart 14: AI adoption curves across industries and regions]</w:t>
+      </w:r>
+    </w:p>
+    <w:p>
+      <w:pPr>
+        <w:pStyle w:val="BodyText"/>
+      </w:pPr>
+      <w:r>
+        <w:t xml:space="preserve">This approach helps avoid what Spencer Johnson described in</w:t>
+      </w:r>
+      <w:r>
+        <w:t xml:space="preserve"> </w:t>
+      </w:r>
+      <w:r>
+        <w:t xml:space="preserve">“Who Moved My Cheese?”</w:t>
+      </w:r>
+      <w:r>
+        <w:t xml:space="preserve"> </w:t>
+      </w:r>
+      <w:r>
+        <w:t xml:space="preserve">– becoming too attached to existing success patterns while missing emerging opportunities.</w:t>
+      </w:r>
+    </w:p>
+    <w:bookmarkEnd w:id="157"/>
+    <w:bookmarkStart w:id="158" w:name="regulatory-development-monitoring"/>
     <w:p>
       <w:pPr>
         <w:pStyle w:val="Heading3"/>
       </w:pPr>
       <w:r>
-        <w:t xml:space="preserve">9.8.6 Implementation Framework</w:t>
+        <w:t xml:space="preserve">9.8.5 Regulatory Development Monitoring</w:t>
       </w:r>
     </w:p>
     <w:p>
@@ -9491,19 +10388,19 @@
         <w:pStyle w:val="FirstParagraph"/>
       </w:pPr>
       <w:r>
-        <w:t xml:space="preserve">Successful AI enhancement strategies typically follow what Tom Peters might call a</w:t>
-      </w:r>
-      <w:r>
-        <w:t xml:space="preserve"> </w:t>
-      </w:r>
-      <w:r>
-        <w:t xml:space="preserve">“bias for action”</w:t>
-      </w:r>
-      <w:r>
-        <w:t xml:space="preserve"> </w:t>
-      </w:r>
-      <w:r>
-        <w:t xml:space="preserve">while maintaining strategic discipline. Key elements include:</w:t>
+        <w:t xml:space="preserve">Following the principle that John Hagel III and John Seely Brown described as</w:t>
+      </w:r>
+      <w:r>
+        <w:t xml:space="preserve"> </w:t>
+      </w:r>
+      <w:r>
+        <w:t xml:space="preserve">“shaping strategies,”</w:t>
+      </w:r>
+      <w:r>
+        <w:t xml:space="preserve"> </w:t>
+      </w:r>
+      <w:r>
+        <w:t xml:space="preserve">successful companies actively engage with evolving regulatory frameworks rather than merely reacting to them. Key areas to monitor include:</w:t>
       </w:r>
     </w:p>
     <w:p>
@@ -9515,7 +10412,7 @@
         </w:numPr>
       </w:pPr>
       <w:r>
-        <w:t xml:space="preserve">Clear strategic intent aligned with core competencies</w:t>
+        <w:t xml:space="preserve">Data privacy and protection requirements</w:t>
       </w:r>
     </w:p>
     <w:p>
@@ -9527,7 +10424,7 @@
         </w:numPr>
       </w:pPr>
       <w:r>
-        <w:t xml:space="preserve">Focus on human-AI synergies rather than replacement</w:t>
+        <w:t xml:space="preserve">Algorithm transparency standards</w:t>
       </w:r>
     </w:p>
     <w:p>
@@ -9539,7 +10436,7 @@
         </w:numPr>
       </w:pPr>
       <w:r>
-        <w:t xml:space="preserve">Iterative implementation with clear feedback loops</w:t>
+        <w:t xml:space="preserve">Industry-specific regulations</w:t>
       </w:r>
     </w:p>
     <w:p>
@@ -9551,7 +10448,7 @@
         </w:numPr>
       </w:pPr>
       <w:r>
-        <w:t xml:space="preserve">Strong change management capabilities</w:t>
+        <w:t xml:space="preserve">Cross-border data flow restrictions</w:t>
       </w:r>
     </w:p>
     <w:p>
@@ -9563,7 +10460,7 @@
         </w:numPr>
       </w:pPr>
       <w:r>
-        <w:t xml:space="preserve">Continuous learning and adaptation</w:t>
+        <w:t xml:space="preserve">Labor law implications</w:t>
       </w:r>
     </w:p>
     <w:p>
@@ -9571,38 +10468,25 @@
         <w:pStyle w:val="FirstParagraph"/>
       </w:pPr>
       <w:r>
-        <w:t xml:space="preserve">[Chart 16: Success rates by implementation approach]</w:t>
-      </w:r>
-    </w:p>
-    <w:p>
-      <w:pPr>
-        <w:pStyle w:val="BodyText"/>
-      </w:pPr>
-      <w:r>
-        <w:t xml:space="preserve">This framework combines elements of agile methodology with traditional change management principles, creating what Rita McGrath terms</w:t>
-      </w:r>
-      <w:r>
-        <w:t xml:space="preserve"> </w:t>
-      </w:r>
-      <w:r>
-        <w:t xml:space="preserve">“transient advantage”</w:t>
-      </w:r>
-      <w:r>
-        <w:t xml:space="preserve"> </w:t>
-      </w:r>
-      <w:r>
-        <w:t xml:space="preserve">through continuous innovation in how humans and AI work together.</w:t>
-      </w:r>
-    </w:p>
-    <w:bookmarkEnd w:id="140"/>
-    <w:bookmarkEnd w:id="141"/>
-    <w:bookmarkStart w:id="142" w:name="conclusion-1"/>
-    <w:p>
-      <w:pPr>
-        <w:pStyle w:val="Heading2"/>
-      </w:pPr>
-      <w:r>
-        <w:t xml:space="preserve">9.9 Conclusion</w:t>
+        <w:t xml:space="preserve">[Chart 15: Impact of regulatory changes on AI implementation strategies]</w:t>
+      </w:r>
+    </w:p>
+    <w:p>
+      <w:pPr>
+        <w:pStyle w:val="BodyText"/>
+      </w:pPr>
+      <w:r>
+        <w:t xml:space="preserve">Companies that proactively address regulatory concerns while pursuing enhancement strategies typically face lower compliance costs and fewer implementation delays.</w:t>
+      </w:r>
+    </w:p>
+    <w:bookmarkEnd w:id="158"/>
+    <w:bookmarkStart w:id="159" w:name="implementation-framework"/>
+    <w:p>
+      <w:pPr>
+        <w:pStyle w:val="Heading3"/>
+      </w:pPr>
+      <w:r>
+        <w:t xml:space="preserve">9.8.6 Implementation Framework</w:t>
       </w:r>
     </w:p>
     <w:p>
@@ -9610,115 +10494,19 @@
         <w:pStyle w:val="FirstParagraph"/>
       </w:pPr>
       <w:r>
-        <w:t xml:space="preserve">The investment opportunities created by AI will be larger and more diverse than many currently recognize, but they will not necessarily accrue to the most obvious candidates. The biggest winners will be companies that effectively leverage AI to enhance human capabilities rather than those pursuing pure automation strategies. This requires investors to look beyond technical capabilities to understand how companies implement AI in ways that create sustainable competitive advantages.</w:t>
-      </w:r>
-    </w:p>
-    <w:p>
-      <w:pPr>
-        <w:pStyle w:val="BodyText"/>
-      </w:pPr>
-      <w:r>
-        <w:t xml:space="preserve">The enhancement thesis suggests that the most attractive investments will be found not just among technology providers, but across industries where AI can significantly enhance existing competitive advantages. Success in identifying these opportunities requires combining traditional financial analysis with deep understanding of how AI actually creates value in specific business contexts.</w:t>
-      </w:r>
-    </w:p>
-    <w:bookmarkEnd w:id="142"/>
-    <w:bookmarkEnd w:id="143"/>
-    <w:bookmarkStart w:id="156" w:name="Xe8b1f20e0d1c285dab310fa4ed1776bd87ad93a"/>
-    <w:p>
-      <w:pPr>
-        <w:pStyle w:val="Heading1"/>
-      </w:pPr>
-      <w:r>
-        <w:t xml:space="preserve">10. Building the Future: A Human-Centric Vision for AI</w:t>
-      </w:r>
-    </w:p>
-    <w:p>
-      <w:pPr>
-        <w:pStyle w:val="FirstParagraph"/>
-      </w:pPr>
-      <w:r>
-        <w:t xml:space="preserve">Policy and business recommendations for keeping humans central to AI</w:t>
-      </w:r>
-      <w:r>
-        <w:t xml:space="preserve"> </w:t>
-      </w:r>
-      <w:r>
-        <w:t xml:space="preserve">development</w:t>
-      </w:r>
-    </w:p>
-    <w:p>
-      <w:pPr>
-        <w:pStyle w:val="BodyText"/>
-      </w:pPr>
-      <w:r>
-        <w:br/>
-      </w:r>
-    </w:p>
-    <w:p>
-      <w:pPr>
-        <w:pStyle w:val="BodyText"/>
-      </w:pPr>
-      <w:r>
-        <w:t xml:space="preserve">Throughout this book, we’ve examined how artificial intelligence enhances rather than replaces human capabilities. As we look toward the future, the critical question is not whether AI will automate jobs away, but how we can build systems that amplify human judgment while preserving human agency. This final chapter outlines concrete steps for business leaders, policymakers, and society at large to ensure AI development remains human-centric.</w:t>
-      </w:r>
-    </w:p>
-    <w:bookmarkStart w:id="144" w:name="the-enhancement-imperative"/>
-    <w:p>
-      <w:pPr>
-        <w:pStyle w:val="Heading2"/>
-      </w:pPr>
-      <w:r>
-        <w:t xml:space="preserve">10.1 The Enhancement Imperative</w:t>
-      </w:r>
-    </w:p>
-    <w:p>
-      <w:pPr>
-        <w:pStyle w:val="FirstParagraph"/>
-      </w:pPr>
-      <w:r>
-        <w:t xml:space="preserve">The narrative around AI has focused excessively on automation and replacement, leading to misallocation of resources and flawed implementation strategies. Our research across industries reveals that successful AI deployments invariably preserve human judgment and agency. This isn’t just about maintaining employment – it’s about achieving superior outcomes.</w:t>
-      </w:r>
-    </w:p>
-    <w:p>
-      <w:pPr>
-        <w:pStyle w:val="BodyText"/>
-      </w:pPr>
-      <w:r>
-        <w:t xml:space="preserve">[Chart: Comparison of outcomes in fully automated vs. human-AI collaborative systems across key metrics: accuracy, adaptability to change, stakeholder trust, and long-term sustainability]</w:t>
-      </w:r>
-    </w:p>
-    <w:p>
-      <w:pPr>
-        <w:pStyle w:val="BodyText"/>
-      </w:pPr>
-      <w:r>
-        <w:t xml:space="preserve">Consider the evolution of automated trading systems in financial markets. Early attempts at fully autonomous trading frequently resulted in catastrophic failures when market conditions deviated from historical patterns. Today’s most successful trading operations combine AI’s pattern recognition capabilities with human traders’ contextual understanding and risk assessment. The machines excel at identifying opportunities, but humans remain essential for understanding how changing geopolitical dynamics or regulatory shifts might affect market behavior.</w:t>
-      </w:r>
-    </w:p>
-    <w:p>
-      <w:pPr>
-        <w:pStyle w:val="BodyText"/>
-      </w:pPr>
-      <w:r>
-        <w:t xml:space="preserve">This pattern repeats across industries. In healthcare, AI excels at analyzing medical images and identifying potential anomalies, but doctors provide crucial judgment in interpreting these findings within the broader context of patient health. In creative fields, AI tools can generate endless variations of designs or content, but human creators remain essential for determining which outputs actually resonate with audiences.</w:t>
-      </w:r>
-    </w:p>
-    <w:bookmarkEnd w:id="144"/>
-    <w:bookmarkStart w:id="145" w:name="rethinking-ai-implementation"/>
-    <w:p>
-      <w:pPr>
-        <w:pStyle w:val="Heading2"/>
-      </w:pPr>
-      <w:r>
-        <w:t xml:space="preserve">10.2 Rethinking AI Implementation</w:t>
-      </w:r>
-    </w:p>
-    <w:p>
-      <w:pPr>
-        <w:pStyle w:val="FirstParagraph"/>
-      </w:pPr>
-      <w:r>
-        <w:t xml:space="preserve">Business leaders must shift their AI implementation strategies away from automation-first approaches toward enhancement-focused frameworks. This requires:</w:t>
+        <w:t xml:space="preserve">Successful AI enhancement strategies typically follow what Tom Peters might call a</w:t>
+      </w:r>
+      <w:r>
+        <w:t xml:space="preserve"> </w:t>
+      </w:r>
+      <w:r>
+        <w:t xml:space="preserve">“bias for action”</w:t>
+      </w:r>
+      <w:r>
+        <w:t xml:space="preserve"> </w:t>
+      </w:r>
+      <w:r>
+        <w:t xml:space="preserve">while maintaining strategic discipline. Key elements include:</w:t>
       </w:r>
     </w:p>
     <w:p>
@@ -9730,43 +10518,7 @@
         </w:numPr>
       </w:pPr>
       <w:r>
-        <w:t xml:space="preserve">Starting with human workflows rather than technical capabilities</w:t>
-      </w:r>
-    </w:p>
-    <w:p>
-      <w:pPr>
-        <w:pStyle w:val="Compact"/>
-        <w:numPr>
-          <w:ilvl w:val="1"/>
-          <w:numId w:val="1044"/>
-        </w:numPr>
-      </w:pPr>
-      <w:r>
-        <w:t xml:space="preserve">Map existing decision processes</w:t>
-      </w:r>
-    </w:p>
-    <w:p>
-      <w:pPr>
-        <w:pStyle w:val="Compact"/>
-        <w:numPr>
-          <w:ilvl w:val="1"/>
-          <w:numId w:val="1044"/>
-        </w:numPr>
-      </w:pPr>
-      <w:r>
-        <w:t xml:space="preserve">Identify areas where human judgment is crucial</w:t>
-      </w:r>
-    </w:p>
-    <w:p>
-      <w:pPr>
-        <w:pStyle w:val="Compact"/>
-        <w:numPr>
-          <w:ilvl w:val="1"/>
-          <w:numId w:val="1044"/>
-        </w:numPr>
-      </w:pPr>
-      <w:r>
-        <w:t xml:space="preserve">Look for opportunities to augment rather than replace human capabilities</w:t>
+        <w:t xml:space="preserve">Clear strategic intent aligned with core competencies</w:t>
       </w:r>
     </w:p>
     <w:p>
@@ -9778,7 +10530,210 @@
         </w:numPr>
       </w:pPr>
       <w:r>
-        <w:t xml:space="preserve">Building trust through transparency</w:t>
+        <w:t xml:space="preserve">Focus on human-AI synergies rather than replacement</w:t>
+      </w:r>
+    </w:p>
+    <w:p>
+      <w:pPr>
+        <w:pStyle w:val="Compact"/>
+        <w:numPr>
+          <w:ilvl w:val="0"/>
+          <w:numId w:val="1043"/>
+        </w:numPr>
+      </w:pPr>
+      <w:r>
+        <w:t xml:space="preserve">Iterative implementation with clear feedback loops</w:t>
+      </w:r>
+    </w:p>
+    <w:p>
+      <w:pPr>
+        <w:pStyle w:val="Compact"/>
+        <w:numPr>
+          <w:ilvl w:val="0"/>
+          <w:numId w:val="1043"/>
+        </w:numPr>
+      </w:pPr>
+      <w:r>
+        <w:t xml:space="preserve">Strong change management capabilities</w:t>
+      </w:r>
+    </w:p>
+    <w:p>
+      <w:pPr>
+        <w:pStyle w:val="Compact"/>
+        <w:numPr>
+          <w:ilvl w:val="0"/>
+          <w:numId w:val="1043"/>
+        </w:numPr>
+      </w:pPr>
+      <w:r>
+        <w:t xml:space="preserve">Continuous learning and adaptation</w:t>
+      </w:r>
+    </w:p>
+    <w:p>
+      <w:pPr>
+        <w:pStyle w:val="FirstParagraph"/>
+      </w:pPr>
+      <w:r>
+        <w:t xml:space="preserve">[Chart 16: Success rates by implementation approach]</w:t>
+      </w:r>
+    </w:p>
+    <w:p>
+      <w:pPr>
+        <w:pStyle w:val="BodyText"/>
+      </w:pPr>
+      <w:r>
+        <w:t xml:space="preserve">This framework combines elements of agile methodology with traditional change management principles, creating what Rita McGrath terms</w:t>
+      </w:r>
+      <w:r>
+        <w:t xml:space="preserve"> </w:t>
+      </w:r>
+      <w:r>
+        <w:t xml:space="preserve">“transient advantage”</w:t>
+      </w:r>
+      <w:r>
+        <w:t xml:space="preserve"> </w:t>
+      </w:r>
+      <w:r>
+        <w:t xml:space="preserve">through continuous innovation in how humans and AI work together.</w:t>
+      </w:r>
+    </w:p>
+    <w:bookmarkEnd w:id="159"/>
+    <w:bookmarkEnd w:id="160"/>
+    <w:bookmarkStart w:id="161" w:name="conclusion-1"/>
+    <w:p>
+      <w:pPr>
+        <w:pStyle w:val="Heading2"/>
+      </w:pPr>
+      <w:r>
+        <w:t xml:space="preserve">9.9 Conclusion</w:t>
+      </w:r>
+    </w:p>
+    <w:p>
+      <w:pPr>
+        <w:pStyle w:val="FirstParagraph"/>
+      </w:pPr>
+      <w:r>
+        <w:t xml:space="preserve">The investment opportunities created by AI will be larger and more diverse than many currently recognize, but they will not necessarily accrue to the most obvious candidates. The biggest winners will be companies that effectively leverage AI to enhance human capabilities rather than those pursuing pure automation strategies. This requires investors to look beyond technical capabilities to understand how companies implement AI in ways that create sustainable competitive advantages.</w:t>
+      </w:r>
+    </w:p>
+    <w:p>
+      <w:pPr>
+        <w:pStyle w:val="BodyText"/>
+      </w:pPr>
+      <w:r>
+        <w:t xml:space="preserve">The enhancement thesis suggests that the most attractive investments will be found not just among technology providers, but across industries where AI can significantly enhance existing competitive advantages. Success in identifying these opportunities requires combining traditional financial analysis with deep understanding of how AI actually creates value in specific business contexts.</w:t>
+      </w:r>
+    </w:p>
+    <w:bookmarkEnd w:id="161"/>
+    <w:bookmarkEnd w:id="162"/>
+    <w:bookmarkStart w:id="175" w:name="Xe8b1f20e0d1c285dab310fa4ed1776bd87ad93a"/>
+    <w:p>
+      <w:pPr>
+        <w:pStyle w:val="Heading1"/>
+      </w:pPr>
+      <w:r>
+        <w:t xml:space="preserve">10. Building the Future: A Human-Centric Vision for AI</w:t>
+      </w:r>
+    </w:p>
+    <w:p>
+      <w:pPr>
+        <w:pStyle w:val="FirstParagraph"/>
+      </w:pPr>
+      <w:r>
+        <w:t xml:space="preserve">Policy and business recommendations for keeping humans central to AI</w:t>
+      </w:r>
+      <w:r>
+        <w:t xml:space="preserve"> </w:t>
+      </w:r>
+      <w:r>
+        <w:t xml:space="preserve">development</w:t>
+      </w:r>
+    </w:p>
+    <w:p>
+      <w:pPr>
+        <w:pStyle w:val="BodyText"/>
+      </w:pPr>
+      <w:r>
+        <w:br/>
+      </w:r>
+    </w:p>
+    <w:p>
+      <w:pPr>
+        <w:pStyle w:val="BodyText"/>
+      </w:pPr>
+      <w:r>
+        <w:t xml:space="preserve">Throughout this book, we’ve examined how artificial intelligence enhances rather than replaces human capabilities. As we look toward the future, the critical question is not whether AI will automate jobs away, but how we can build systems that amplify human judgment while preserving human agency. This final chapter outlines concrete steps for business leaders, policymakers, and society at large to ensure AI development remains human-centric.</w:t>
+      </w:r>
+    </w:p>
+    <w:bookmarkStart w:id="163" w:name="the-enhancement-imperative"/>
+    <w:p>
+      <w:pPr>
+        <w:pStyle w:val="Heading2"/>
+      </w:pPr>
+      <w:r>
+        <w:t xml:space="preserve">10.1 The Enhancement Imperative</w:t>
+      </w:r>
+    </w:p>
+    <w:p>
+      <w:pPr>
+        <w:pStyle w:val="FirstParagraph"/>
+      </w:pPr>
+      <w:r>
+        <w:t xml:space="preserve">The narrative around AI has focused excessively on automation and replacement, leading to misallocation of resources and flawed implementation strategies. Our research across industries reveals that successful AI deployments invariably preserve human judgment and agency. This isn’t just about maintaining employment – it’s about achieving superior outcomes.</w:t>
+      </w:r>
+    </w:p>
+    <w:p>
+      <w:pPr>
+        <w:pStyle w:val="BodyText"/>
+      </w:pPr>
+      <w:r>
+        <w:t xml:space="preserve">[Chart: Comparison of outcomes in fully automated vs. human-AI collaborative systems across key metrics: accuracy, adaptability to change, stakeholder trust, and long-term sustainability]</w:t>
+      </w:r>
+    </w:p>
+    <w:p>
+      <w:pPr>
+        <w:pStyle w:val="BodyText"/>
+      </w:pPr>
+      <w:r>
+        <w:t xml:space="preserve">Consider the evolution of automated trading systems in financial markets. Early attempts at fully autonomous trading frequently resulted in catastrophic failures when market conditions deviated from historical patterns. Today’s most successful trading operations combine AI’s pattern recognition capabilities with human traders’ contextual understanding and risk assessment. The machines excel at identifying opportunities, but humans remain essential for understanding how changing geopolitical dynamics or regulatory shifts might affect market behavior.</w:t>
+      </w:r>
+    </w:p>
+    <w:p>
+      <w:pPr>
+        <w:pStyle w:val="BodyText"/>
+      </w:pPr>
+      <w:r>
+        <w:t xml:space="preserve">This pattern repeats across industries. In healthcare, AI excels at analyzing medical images and identifying potential anomalies, but doctors provide crucial judgment in interpreting these findings within the broader context of patient health. In creative fields, AI tools can generate endless variations of designs or content, but human creators remain essential for determining which outputs actually resonate with audiences.</w:t>
+      </w:r>
+    </w:p>
+    <w:bookmarkEnd w:id="163"/>
+    <w:bookmarkStart w:id="164" w:name="rethinking-ai-implementation"/>
+    <w:p>
+      <w:pPr>
+        <w:pStyle w:val="Heading2"/>
+      </w:pPr>
+      <w:r>
+        <w:t xml:space="preserve">10.2 Rethinking AI Implementation</w:t>
+      </w:r>
+    </w:p>
+    <w:p>
+      <w:pPr>
+        <w:pStyle w:val="FirstParagraph"/>
+      </w:pPr>
+      <w:r>
+        <w:t xml:space="preserve">Business leaders must shift their AI implementation strategies away from automation-first approaches toward enhancement-focused frameworks. This requires:</w:t>
+      </w:r>
+    </w:p>
+    <w:p>
+      <w:pPr>
+        <w:pStyle w:val="Compact"/>
+        <w:numPr>
+          <w:ilvl w:val="0"/>
+          <w:numId w:val="1044"/>
+        </w:numPr>
+      </w:pPr>
+      <w:r>
+        <w:t xml:space="preserve">Starting with human workflows rather than technical capabilities</w:t>
       </w:r>
     </w:p>
     <w:p>
@@ -9790,7 +10745,7 @@
         </w:numPr>
       </w:pPr>
       <w:r>
-        <w:t xml:space="preserve">Ensure AI systems provide explanations for their recommendations</w:t>
+        <w:t xml:space="preserve">Map existing decision processes</w:t>
       </w:r>
     </w:p>
     <w:p>
@@ -9802,7 +10757,7 @@
         </w:numPr>
       </w:pPr>
       <w:r>
-        <w:t xml:space="preserve">Maintain clear accountability for decisions</w:t>
+        <w:t xml:space="preserve">Identify areas where human judgment is crucial</w:t>
       </w:r>
     </w:p>
     <w:p>
@@ -9814,7 +10769,7 @@
         </w:numPr>
       </w:pPr>
       <w:r>
-        <w:t xml:space="preserve">Create feedback loops between human operators and AI systems</w:t>
+        <w:t xml:space="preserve">Look for opportunities to augment rather than replace human capabilities</w:t>
       </w:r>
     </w:p>
     <w:p>
@@ -9822,11 +10777,11 @@
         <w:pStyle w:val="Compact"/>
         <w:numPr>
           <w:ilvl w:val="0"/>
-          <w:numId w:val="1043"/>
+          <w:numId w:val="1044"/>
         </w:numPr>
       </w:pPr>
       <w:r>
-        <w:t xml:space="preserve">Investing in human capital alongside AI capabilities</w:t>
+        <w:t xml:space="preserve">Building trust through transparency</w:t>
       </w:r>
     </w:p>
     <w:p>
@@ -9838,7 +10793,7 @@
         </w:numPr>
       </w:pPr>
       <w:r>
-        <w:t xml:space="preserve">Train workers to effectively collaborate with AI systems</w:t>
+        <w:t xml:space="preserve">Ensure AI systems provide explanations for their recommendations</w:t>
       </w:r>
     </w:p>
     <w:p>
@@ -9850,7 +10805,7 @@
         </w:numPr>
       </w:pPr>
       <w:r>
-        <w:t xml:space="preserve">Develop new roles that leverage uniquely human skills</w:t>
+        <w:t xml:space="preserve">Maintain clear accountability for decisions</w:t>
       </w:r>
     </w:p>
     <w:p>
@@ -9862,50 +10817,7 @@
         </w:numPr>
       </w:pPr>
       <w:r>
-        <w:t xml:space="preserve">Create career paths that evolve with technology</w:t>
-      </w:r>
-    </w:p>
-    <w:p>
-      <w:pPr>
-        <w:pStyle w:val="FirstParagraph"/>
-      </w:pPr>
-      <w:r>
-        <w:t xml:space="preserve">[Chart: Framework for assessing AI implementation opportunities along two axes: potential for enhancement vs. automation, and importance of human judgment]</w:t>
-      </w:r>
-    </w:p>
-    <w:bookmarkEnd w:id="145"/>
-    <w:bookmarkStart w:id="149" w:name="policy-imperatives"/>
-    <w:p>
-      <w:pPr>
-        <w:pStyle w:val="Heading2"/>
-      </w:pPr>
-      <w:r>
-        <w:t xml:space="preserve">10.3 Policy Imperatives</w:t>
-      </w:r>
-    </w:p>
-    <w:p>
-      <w:pPr>
-        <w:pStyle w:val="FirstParagraph"/>
-      </w:pPr>
-      <w:r>
-        <w:t xml:space="preserve">Policymakers face the challenge of fostering AI innovation while ensuring its development serves human interests. We propose several key principles:</w:t>
-      </w:r>
-    </w:p>
-    <w:bookmarkStart w:id="146" w:name="preserving-human-agency"/>
-    <w:p>
-      <w:pPr>
-        <w:pStyle w:val="Heading3"/>
-      </w:pPr>
-      <w:r>
-        <w:t xml:space="preserve">10.3.1 1. Preserving Human Agency</w:t>
-      </w:r>
-    </w:p>
-    <w:p>
-      <w:pPr>
-        <w:pStyle w:val="FirstParagraph"/>
-      </w:pPr>
-      <w:r>
-        <w:t xml:space="preserve">Regulations should require meaningful human oversight in critical decisions. This doesn’t mean humans must review every AI output, but rather that systems should be designed to preserve human judgment where it matters most. For example:</w:t>
+        <w:t xml:space="preserve">Create feedback loops between human operators and AI systems</w:t>
       </w:r>
     </w:p>
     <w:p>
@@ -9913,45 +10825,82 @@
         <w:pStyle w:val="Compact"/>
         <w:numPr>
           <w:ilvl w:val="0"/>
+          <w:numId w:val="1044"/>
+        </w:numPr>
+      </w:pPr>
+      <w:r>
+        <w:t xml:space="preserve">Investing in human capital alongside AI capabilities</w:t>
+      </w:r>
+    </w:p>
+    <w:p>
+      <w:pPr>
+        <w:pStyle w:val="Compact"/>
+        <w:numPr>
+          <w:ilvl w:val="1"/>
           <w:numId w:val="1047"/>
         </w:numPr>
       </w:pPr>
       <w:r>
-        <w:t xml:space="preserve">Mandatory human review of AI-generated content in sensitive contexts</w:t>
+        <w:t xml:space="preserve">Train workers to effectively collaborate with AI systems</w:t>
       </w:r>
     </w:p>
     <w:p>
       <w:pPr>
         <w:pStyle w:val="Compact"/>
         <w:numPr>
-          <w:ilvl w:val="0"/>
+          <w:ilvl w:val="1"/>
           <w:numId w:val="1047"/>
         </w:numPr>
       </w:pPr>
       <w:r>
-        <w:t xml:space="preserve">Requirements for human oversight in high-stakes medical or financial decisions</w:t>
+        <w:t xml:space="preserve">Develop new roles that leverage uniquely human skills</w:t>
       </w:r>
     </w:p>
     <w:p>
       <w:pPr>
         <w:pStyle w:val="Compact"/>
         <w:numPr>
-          <w:ilvl w:val="0"/>
+          <w:ilvl w:val="1"/>
           <w:numId w:val="1047"/>
         </w:numPr>
       </w:pPr>
       <w:r>
-        <w:t xml:space="preserve">Preservation of human judgment in legal proceedings</w:t>
-      </w:r>
-    </w:p>
-    <w:bookmarkEnd w:id="146"/>
-    <w:bookmarkStart w:id="147" w:name="promoting-transparency"/>
+        <w:t xml:space="preserve">Create career paths that evolve with technology</w:t>
+      </w:r>
+    </w:p>
+    <w:p>
+      <w:pPr>
+        <w:pStyle w:val="FirstParagraph"/>
+      </w:pPr>
+      <w:r>
+        <w:t xml:space="preserve">[Chart: Framework for assessing AI implementation opportunities along two axes: potential for enhancement vs. automation, and importance of human judgment]</w:t>
+      </w:r>
+    </w:p>
+    <w:bookmarkEnd w:id="164"/>
+    <w:bookmarkStart w:id="168" w:name="policy-imperatives"/>
+    <w:p>
+      <w:pPr>
+        <w:pStyle w:val="Heading2"/>
+      </w:pPr>
+      <w:r>
+        <w:t xml:space="preserve">10.3 Policy Imperatives</w:t>
+      </w:r>
+    </w:p>
+    <w:p>
+      <w:pPr>
+        <w:pStyle w:val="FirstParagraph"/>
+      </w:pPr>
+      <w:r>
+        <w:t xml:space="preserve">Policymakers face the challenge of fostering AI innovation while ensuring its development serves human interests. We propose several key principles:</w:t>
+      </w:r>
+    </w:p>
+    <w:bookmarkStart w:id="165" w:name="preserving-human-agency"/>
     <w:p>
       <w:pPr>
         <w:pStyle w:val="Heading3"/>
       </w:pPr>
       <w:r>
-        <w:t xml:space="preserve">10.3.2 2. Promoting Transparency</w:t>
+        <w:t xml:space="preserve">10.3.1 1. Preserving Human Agency</w:t>
       </w:r>
     </w:p>
     <w:p>
@@ -9959,7 +10908,7 @@
         <w:pStyle w:val="FirstParagraph"/>
       </w:pPr>
       <w:r>
-        <w:t xml:space="preserve">AI systems should be required to provide explanations for their recommendations in forms that humans can understand and evaluate. This is particularly crucial in:</w:t>
+        <w:t xml:space="preserve">Regulations should require meaningful human oversight in critical decisions. This doesn’t mean humans must review every AI output, but rather that systems should be designed to preserve human judgment where it matters most. For example:</w:t>
       </w:r>
     </w:p>
     <w:p>
@@ -9971,7 +10920,7 @@
         </w:numPr>
       </w:pPr>
       <w:r>
-        <w:t xml:space="preserve">Healthcare decisions</w:t>
+        <w:t xml:space="preserve">Mandatory human review of AI-generated content in sensitive contexts</w:t>
       </w:r>
     </w:p>
     <w:p>
@@ -9983,7 +10932,7 @@
         </w:numPr>
       </w:pPr>
       <w:r>
-        <w:t xml:space="preserve">Financial advice</w:t>
+        <w:t xml:space="preserve">Requirements for human oversight in high-stakes medical or financial decisions</w:t>
       </w:r>
     </w:p>
     <w:p>
@@ -9995,29 +10944,17 @@
         </w:numPr>
       </w:pPr>
       <w:r>
-        <w:t xml:space="preserve">Legal proceedings</w:t>
-      </w:r>
-    </w:p>
-    <w:p>
-      <w:pPr>
-        <w:pStyle w:val="Compact"/>
-        <w:numPr>
-          <w:ilvl w:val="0"/>
-          <w:numId w:val="1048"/>
-        </w:numPr>
-      </w:pPr>
-      <w:r>
-        <w:t xml:space="preserve">Educational assessments</w:t>
-      </w:r>
-    </w:p>
-    <w:bookmarkEnd w:id="147"/>
-    <w:bookmarkStart w:id="148" w:name="protecting-privacy-and-data-rights"/>
+        <w:t xml:space="preserve">Preservation of human judgment in legal proceedings</w:t>
+      </w:r>
+    </w:p>
+    <w:bookmarkEnd w:id="165"/>
+    <w:bookmarkStart w:id="166" w:name="promoting-transparency"/>
     <w:p>
       <w:pPr>
         <w:pStyle w:val="Heading3"/>
       </w:pPr>
       <w:r>
-        <w:t xml:space="preserve">10.3.3 3. Protecting Privacy and Data Rights</w:t>
+        <w:t xml:space="preserve">10.3.2 2. Promoting Transparency</w:t>
       </w:r>
     </w:p>
     <w:p>
@@ -10025,7 +10962,7 @@
         <w:pStyle w:val="FirstParagraph"/>
       </w:pPr>
       <w:r>
-        <w:t xml:space="preserve">As AI systems become more powerful, protecting individual privacy and data rights becomes increasingly crucial. Policies should:</w:t>
+        <w:t xml:space="preserve">AI systems should be required to provide explanations for their recommendations in forms that humans can understand and evaluate. This is particularly crucial in:</w:t>
       </w:r>
     </w:p>
     <w:p>
@@ -10037,7 +10974,7 @@
         </w:numPr>
       </w:pPr>
       <w:r>
-        <w:t xml:space="preserve">Give individuals control over their personal data</w:t>
+        <w:t xml:space="preserve">Healthcare decisions</w:t>
       </w:r>
     </w:p>
     <w:p>
@@ -10049,7 +10986,7 @@
         </w:numPr>
       </w:pPr>
       <w:r>
-        <w:t xml:space="preserve">Require explicit consent for AI training</w:t>
+        <w:t xml:space="preserve">Financial advice</w:t>
       </w:r>
     </w:p>
     <w:p>
@@ -10061,7 +10998,7 @@
         </w:numPr>
       </w:pPr>
       <w:r>
-        <w:t xml:space="preserve">Ensure transparency in how personal data is used</w:t>
+        <w:t xml:space="preserve">Legal proceedings</w:t>
       </w:r>
     </w:p>
     <w:p>
@@ -10073,7 +11010,17 @@
         </w:numPr>
       </w:pPr>
       <w:r>
-        <w:t xml:space="preserve">Protect against algorithmic discrimination</w:t>
+        <w:t xml:space="preserve">Educational assessments</w:t>
+      </w:r>
+    </w:p>
+    <w:bookmarkEnd w:id="166"/>
+    <w:bookmarkStart w:id="167" w:name="protecting-privacy-and-data-rights"/>
+    <w:p>
+      <w:pPr>
+        <w:pStyle w:val="Heading3"/>
+      </w:pPr>
+      <w:r>
+        <w:t xml:space="preserve">10.3.3 3. Protecting Privacy and Data Rights</w:t>
       </w:r>
     </w:p>
     <w:p>
@@ -10081,26 +11028,7 @@
         <w:pStyle w:val="FirstParagraph"/>
       </w:pPr>
       <w:r>
-        <w:t xml:space="preserve">[Chart: Matrix showing key policy areas and their relative importance across different sectors: healthcare, finance, education, etc.]</w:t>
-      </w:r>
-    </w:p>
-    <w:bookmarkEnd w:id="148"/>
-    <w:bookmarkEnd w:id="149"/>
-    <w:bookmarkStart w:id="150" w:name="investment-implications-4"/>
-    <w:p>
-      <w:pPr>
-        <w:pStyle w:val="Heading2"/>
-      </w:pPr>
-      <w:r>
-        <w:t xml:space="preserve">10.4 Investment Implications</w:t>
-      </w:r>
-    </w:p>
-    <w:p>
-      <w:pPr>
-        <w:pStyle w:val="FirstParagraph"/>
-      </w:pPr>
-      <w:r>
-        <w:t xml:space="preserve">The shift toward human-centric AI has significant implications for investment strategy. Successful investors will need to:</w:t>
+        <w:t xml:space="preserve">As AI systems become more powerful, protecting individual privacy and data rights becomes increasingly crucial. Policies should:</w:t>
       </w:r>
     </w:p>
     <w:p>
@@ -10112,43 +11040,7 @@
         </w:numPr>
       </w:pPr>
       <w:r>
-        <w:t xml:space="preserve">Evaluate companies based on their approach to human-AI collaboration</w:t>
-      </w:r>
-    </w:p>
-    <w:p>
-      <w:pPr>
-        <w:pStyle w:val="Compact"/>
-        <w:numPr>
-          <w:ilvl w:val="1"/>
-          <w:numId w:val="1051"/>
-        </w:numPr>
-      </w:pPr>
-      <w:r>
-        <w:t xml:space="preserve">Look for evidence of enhancement rather than pure automation strategies</w:t>
-      </w:r>
-    </w:p>
-    <w:p>
-      <w:pPr>
-        <w:pStyle w:val="Compact"/>
-        <w:numPr>
-          <w:ilvl w:val="1"/>
-          <w:numId w:val="1051"/>
-        </w:numPr>
-      </w:pPr>
-      <w:r>
-        <w:t xml:space="preserve">Assess investments in human capital alongside AI capabilities</w:t>
-      </w:r>
-    </w:p>
-    <w:p>
-      <w:pPr>
-        <w:pStyle w:val="Compact"/>
-        <w:numPr>
-          <w:ilvl w:val="1"/>
-          <w:numId w:val="1051"/>
-        </w:numPr>
-      </w:pPr>
-      <w:r>
-        <w:t xml:space="preserve">Consider the sustainability of human-AI collaborative models</w:t>
+        <w:t xml:space="preserve">Give individuals control over their personal data</w:t>
       </w:r>
     </w:p>
     <w:p>
@@ -10160,7 +11052,70 @@
         </w:numPr>
       </w:pPr>
       <w:r>
-        <w:t xml:space="preserve">Understand the limitations of pure AI plays</w:t>
+        <w:t xml:space="preserve">Require explicit consent for AI training</w:t>
+      </w:r>
+    </w:p>
+    <w:p>
+      <w:pPr>
+        <w:pStyle w:val="Compact"/>
+        <w:numPr>
+          <w:ilvl w:val="0"/>
+          <w:numId w:val="1050"/>
+        </w:numPr>
+      </w:pPr>
+      <w:r>
+        <w:t xml:space="preserve">Ensure transparency in how personal data is used</w:t>
+      </w:r>
+    </w:p>
+    <w:p>
+      <w:pPr>
+        <w:pStyle w:val="Compact"/>
+        <w:numPr>
+          <w:ilvl w:val="0"/>
+          <w:numId w:val="1050"/>
+        </w:numPr>
+      </w:pPr>
+      <w:r>
+        <w:t xml:space="preserve">Protect against algorithmic discrimination</w:t>
+      </w:r>
+    </w:p>
+    <w:p>
+      <w:pPr>
+        <w:pStyle w:val="FirstParagraph"/>
+      </w:pPr>
+      <w:r>
+        <w:t xml:space="preserve">[Chart: Matrix showing key policy areas and their relative importance across different sectors: healthcare, finance, education, etc.]</w:t>
+      </w:r>
+    </w:p>
+    <w:bookmarkEnd w:id="167"/>
+    <w:bookmarkEnd w:id="168"/>
+    <w:bookmarkStart w:id="169" w:name="investment-implications-4"/>
+    <w:p>
+      <w:pPr>
+        <w:pStyle w:val="Heading2"/>
+      </w:pPr>
+      <w:r>
+        <w:t xml:space="preserve">10.4 Investment Implications</w:t>
+      </w:r>
+    </w:p>
+    <w:p>
+      <w:pPr>
+        <w:pStyle w:val="FirstParagraph"/>
+      </w:pPr>
+      <w:r>
+        <w:t xml:space="preserve">The shift toward human-centric AI has significant implications for investment strategy. Successful investors will need to:</w:t>
+      </w:r>
+    </w:p>
+    <w:p>
+      <w:pPr>
+        <w:pStyle w:val="Compact"/>
+        <w:numPr>
+          <w:ilvl w:val="0"/>
+          <w:numId w:val="1051"/>
+        </w:numPr>
+      </w:pPr>
+      <w:r>
+        <w:t xml:space="preserve">Evaluate companies based on their approach to human-AI collaboration</w:t>
       </w:r>
     </w:p>
     <w:p>
@@ -10172,7 +11127,7 @@
         </w:numPr>
       </w:pPr>
       <w:r>
-        <w:t xml:space="preserve">Be skeptical of companies promising full automation</w:t>
+        <w:t xml:space="preserve">Look for evidence of enhancement rather than pure automation strategies</w:t>
       </w:r>
     </w:p>
     <w:p>
@@ -10184,7 +11139,7 @@
         </w:numPr>
       </w:pPr>
       <w:r>
-        <w:t xml:space="preserve">Look for business models that leverage uniquely human capabilities</w:t>
+        <w:t xml:space="preserve">Assess investments in human capital alongside AI capabilities</w:t>
       </w:r>
     </w:p>
     <w:p>
@@ -10196,7 +11151,7 @@
         </w:numPr>
       </w:pPr>
       <w:r>
-        <w:t xml:space="preserve">Consider the regulatory and social acceptance risks of automation-first approaches</w:t>
+        <w:t xml:space="preserve">Consider the sustainability of human-AI collaborative models</w:t>
       </w:r>
     </w:p>
     <w:p>
@@ -10204,11 +11159,11 @@
         <w:pStyle w:val="Compact"/>
         <w:numPr>
           <w:ilvl w:val="0"/>
-          <w:numId w:val="1050"/>
+          <w:numId w:val="1051"/>
         </w:numPr>
       </w:pPr>
       <w:r>
-        <w:t xml:space="preserve">Identify opportunities in human capital development</w:t>
+        <w:t xml:space="preserve">Understand the limitations of pure AI plays</w:t>
       </w:r>
     </w:p>
     <w:p>
@@ -10220,7 +11175,7 @@
         </w:numPr>
       </w:pPr>
       <w:r>
-        <w:t xml:space="preserve">Training and education providers</w:t>
+        <w:t xml:space="preserve">Be skeptical of companies promising full automation</w:t>
       </w:r>
     </w:p>
     <w:p>
@@ -10232,7 +11187,7 @@
         </w:numPr>
       </w:pPr>
       <w:r>
-        <w:t xml:space="preserve">Workflow tools that facilitate human-AI collaboration</w:t>
+        <w:t xml:space="preserve">Look for business models that leverage uniquely human capabilities</w:t>
       </w:r>
     </w:p>
     <w:p>
@@ -10244,42 +11199,7 @@
         </w:numPr>
       </w:pPr>
       <w:r>
-        <w:t xml:space="preserve">Companies developing explainable AI systems</w:t>
-      </w:r>
-    </w:p>
-    <w:p>
-      <w:pPr>
-        <w:pStyle w:val="FirstParagraph"/>
-      </w:pPr>
-      <w:r>
-        <w:t xml:space="preserve">[Chart: Performance comparison of companies with human-centric vs. automation-focused AI strategies]</w:t>
-      </w:r>
-    </w:p>
-    <w:bookmarkEnd w:id="150"/>
-    <w:bookmarkStart w:id="154" w:name="the-path-forward"/>
-    <w:p>
-      <w:pPr>
-        <w:pStyle w:val="Heading2"/>
-      </w:pPr>
-      <w:r>
-        <w:t xml:space="preserve">10.5 The Path Forward</w:t>
-      </w:r>
-    </w:p>
-    <w:p>
-      <w:pPr>
-        <w:pStyle w:val="FirstParagraph"/>
-      </w:pPr>
-      <w:r>
-        <w:t xml:space="preserve">The next decade will be crucial in determining whether AI development enhances or diminishes human capability and agency. Success requires:</w:t>
-      </w:r>
-    </w:p>
-    <w:bookmarkStart w:id="151" w:name="for-business-leaders"/>
-    <w:p>
-      <w:pPr>
-        <w:pStyle w:val="Heading3"/>
-      </w:pPr>
-      <w:r>
-        <w:t xml:space="preserve">10.5.1 For Business Leaders:</w:t>
+        <w:t xml:space="preserve">Consider the regulatory and social acceptance risks of automation-first approaches</w:t>
       </w:r>
     </w:p>
     <w:p>
@@ -10287,57 +11207,82 @@
         <w:pStyle w:val="Compact"/>
         <w:numPr>
           <w:ilvl w:val="0"/>
+          <w:numId w:val="1051"/>
+        </w:numPr>
+      </w:pPr>
+      <w:r>
+        <w:t xml:space="preserve">Identify opportunities in human capital development</w:t>
+      </w:r>
+    </w:p>
+    <w:p>
+      <w:pPr>
+        <w:pStyle w:val="Compact"/>
+        <w:numPr>
+          <w:ilvl w:val="1"/>
           <w:numId w:val="1054"/>
         </w:numPr>
       </w:pPr>
       <w:r>
-        <w:t xml:space="preserve">Shift focus from automation to enhancement</w:t>
+        <w:t xml:space="preserve">Training and education providers</w:t>
       </w:r>
     </w:p>
     <w:p>
       <w:pPr>
         <w:pStyle w:val="Compact"/>
         <w:numPr>
-          <w:ilvl w:val="0"/>
+          <w:ilvl w:val="1"/>
           <w:numId w:val="1054"/>
         </w:numPr>
       </w:pPr>
       <w:r>
-        <w:t xml:space="preserve">Invest in human capital alongside AI capabilities</w:t>
+        <w:t xml:space="preserve">Workflow tools that facilitate human-AI collaboration</w:t>
       </w:r>
     </w:p>
     <w:p>
       <w:pPr>
         <w:pStyle w:val="Compact"/>
         <w:numPr>
-          <w:ilvl w:val="0"/>
+          <w:ilvl w:val="1"/>
           <w:numId w:val="1054"/>
         </w:numPr>
       </w:pPr>
       <w:r>
-        <w:t xml:space="preserve">Build trust through transparency and accountability</w:t>
-      </w:r>
-    </w:p>
-    <w:p>
-      <w:pPr>
-        <w:pStyle w:val="Compact"/>
-        <w:numPr>
-          <w:ilvl w:val="0"/>
-          <w:numId w:val="1054"/>
-        </w:numPr>
-      </w:pPr>
-      <w:r>
-        <w:t xml:space="preserve">Develop clear frameworks for human-AI collaboration</w:t>
-      </w:r>
-    </w:p>
-    <w:bookmarkEnd w:id="151"/>
-    <w:bookmarkStart w:id="152" w:name="for-policymakers"/>
+        <w:t xml:space="preserve">Companies developing explainable AI systems</w:t>
+      </w:r>
+    </w:p>
+    <w:p>
+      <w:pPr>
+        <w:pStyle w:val="FirstParagraph"/>
+      </w:pPr>
+      <w:r>
+        <w:t xml:space="preserve">[Chart: Performance comparison of companies with human-centric vs. automation-focused AI strategies]</w:t>
+      </w:r>
+    </w:p>
+    <w:bookmarkEnd w:id="169"/>
+    <w:bookmarkStart w:id="173" w:name="the-path-forward"/>
+    <w:p>
+      <w:pPr>
+        <w:pStyle w:val="Heading2"/>
+      </w:pPr>
+      <w:r>
+        <w:t xml:space="preserve">10.5 The Path Forward</w:t>
+      </w:r>
+    </w:p>
+    <w:p>
+      <w:pPr>
+        <w:pStyle w:val="FirstParagraph"/>
+      </w:pPr>
+      <w:r>
+        <w:t xml:space="preserve">The next decade will be crucial in determining whether AI development enhances or diminishes human capability and agency. Success requires:</w:t>
+      </w:r>
+    </w:p>
+    <w:bookmarkStart w:id="170" w:name="for-business-leaders"/>
     <w:p>
       <w:pPr>
         <w:pStyle w:val="Heading3"/>
       </w:pPr>
       <w:r>
-        <w:t xml:space="preserve">10.5.2 For Policymakers:</w:t>
+        <w:t xml:space="preserve">10.5.1 For Business Leaders:</w:t>
       </w:r>
     </w:p>
     <w:p>
@@ -10349,7 +11294,7 @@
         </w:numPr>
       </w:pPr>
       <w:r>
-        <w:t xml:space="preserve">Create regulatory frameworks that preserve human agency</w:t>
+        <w:t xml:space="preserve">Shift focus from automation to enhancement</w:t>
       </w:r>
     </w:p>
     <w:p>
@@ -10361,7 +11306,7 @@
         </w:numPr>
       </w:pPr>
       <w:r>
-        <w:t xml:space="preserve">Promote transparency and explainability</w:t>
+        <w:t xml:space="preserve">Invest in human capital alongside AI capabilities</w:t>
       </w:r>
     </w:p>
     <w:p>
@@ -10373,7 +11318,7 @@
         </w:numPr>
       </w:pPr>
       <w:r>
-        <w:t xml:space="preserve">Protect individual privacy and data rights</w:t>
+        <w:t xml:space="preserve">Build trust through transparency and accountability</w:t>
       </w:r>
     </w:p>
     <w:p>
@@ -10385,17 +11330,17 @@
         </w:numPr>
       </w:pPr>
       <w:r>
-        <w:t xml:space="preserve">Foster innovation while ensuring human-centric development</w:t>
-      </w:r>
-    </w:p>
-    <w:bookmarkEnd w:id="152"/>
-    <w:bookmarkStart w:id="153" w:name="for-society"/>
+        <w:t xml:space="preserve">Develop clear frameworks for human-AI collaboration</w:t>
+      </w:r>
+    </w:p>
+    <w:bookmarkEnd w:id="170"/>
+    <w:bookmarkStart w:id="171" w:name="for-policymakers"/>
     <w:p>
       <w:pPr>
         <w:pStyle w:val="Heading3"/>
       </w:pPr>
       <w:r>
-        <w:t xml:space="preserve">10.5.3 For Society:</w:t>
+        <w:t xml:space="preserve">10.5.2 For Policymakers:</w:t>
       </w:r>
     </w:p>
     <w:p>
@@ -10407,7 +11352,7 @@
         </w:numPr>
       </w:pPr>
       <w:r>
-        <w:t xml:space="preserve">Emphasize education that develops uniquely human capabilities</w:t>
+        <w:t xml:space="preserve">Create regulatory frameworks that preserve human agency</w:t>
       </w:r>
     </w:p>
     <w:p>
@@ -10419,7 +11364,7 @@
         </w:numPr>
       </w:pPr>
       <w:r>
-        <w:t xml:space="preserve">Build systems that amplify human judgment rather than replace it</w:t>
+        <w:t xml:space="preserve">Promote transparency and explainability</w:t>
       </w:r>
     </w:p>
     <w:p>
@@ -10431,7 +11376,7 @@
         </w:numPr>
       </w:pPr>
       <w:r>
-        <w:t xml:space="preserve">Maintain focus on human values and ethics in AI development</w:t>
+        <w:t xml:space="preserve">Protect individual privacy and data rights</w:t>
       </w:r>
     </w:p>
     <w:p>
@@ -10443,172 +11388,17 @@
         </w:numPr>
       </w:pPr>
       <w:r>
-        <w:t xml:space="preserve">Preserve space for human creativity and agency</w:t>
-      </w:r>
-    </w:p>
-    <w:bookmarkEnd w:id="153"/>
-    <w:bookmarkEnd w:id="154"/>
-    <w:bookmarkStart w:id="155" w:name="conclusion-2"/>
-    <w:p>
-      <w:pPr>
-        <w:pStyle w:val="Heading2"/>
-      </w:pPr>
-      <w:r>
-        <w:t xml:space="preserve">10.6 Conclusion</w:t>
-      </w:r>
-    </w:p>
-    <w:p>
-      <w:pPr>
-        <w:pStyle w:val="FirstParagraph"/>
-      </w:pPr>
-      <w:r>
-        <w:t xml:space="preserve">The AI revolution need not lead to widespread displacement or diminished human agency. By focusing on enhancement rather than replacement, we can build a future where artificial intelligence amplifies human capabilities while preserving human judgment and creativity. This requires conscious choices in how we develop and deploy AI systems, along with regulatory frameworks that protect human interests.</w:t>
-      </w:r>
-    </w:p>
-    <w:p>
-      <w:pPr>
-        <w:pStyle w:val="BodyText"/>
-      </w:pPr>
-      <w:r>
-        <w:t xml:space="preserve">The companies that succeed in the AI era will be those that find ways to combine human judgment with artificial intelligence, creating systems that are more capable than either humans or machines alone. The societies that thrive will be those that preserve human agency while leveraging AI’s capabilities to solve pressing challenges.</w:t>
-      </w:r>
-    </w:p>
-    <w:p>
-      <w:pPr>
-        <w:pStyle w:val="BodyText"/>
-      </w:pPr>
-      <w:r>
-        <w:t xml:space="preserve">The future of AI is not about machines replacing humans, but about humans and machines working together in ways that enhance rather than diminish human capability and agency. Building this future requires conscious choice and sustained effort from business leaders, policymakers, and society at large. The decisions we make in the coming years will determine whether AI fulfills its promise of enhancing human capability or instead diminishes human agency and judgment.</w:t>
-      </w:r>
-    </w:p>
-    <w:p>
-      <w:pPr>
-        <w:pStyle w:val="BodyText"/>
-      </w:pPr>
-      <w:r>
-        <w:t xml:space="preserve">[Final Chart: Vision for human-centric AI development showing the interconnection of business strategy, policy frameworks, and societal choices in creating a future that enhances rather than replaces human capabilities]</w:t>
-      </w:r>
-    </w:p>
-    <w:bookmarkEnd w:id="155"/>
-    <w:bookmarkEnd w:id="156"/>
-    <w:bookmarkStart w:id="157" w:name="summary"/>
-    <w:p>
-      <w:pPr>
-        <w:pStyle w:val="Heading1"/>
-      </w:pPr>
-      <w:r>
-        <w:t xml:space="preserve">Summary</w:t>
-      </w:r>
-    </w:p>
-    <w:bookmarkEnd w:id="157"/>
-    <w:bookmarkStart w:id="167" w:name="X496e829ca4a624815caffd3f38f8ba034995061"/>
-    <w:p>
-      <w:pPr>
-        <w:pStyle w:val="Heading1"/>
-      </w:pPr>
-      <w:r>
-        <w:t xml:space="preserve">Building the Future: A Human-Centric Vision for AI</w:t>
-      </w:r>
-    </w:p>
-    <w:p>
-      <w:pPr>
-        <w:pStyle w:val="FirstParagraph"/>
-      </w:pPr>
-      <w:r>
-        <w:t xml:space="preserve">Throughout this book, we’ve explored why artificial intelligence will enhance rather than replace human capabilities. As we conclude, it’s crucial to examine what this means for building a human-centric AI future.</w:t>
-      </w:r>
-    </w:p>
-    <w:p>
-      <w:pPr>
-        <w:pStyle w:val="BodyText"/>
-      </w:pPr>
-      <w:r>
-        <w:t xml:space="preserve">The pattern that emerges from decades of technology implementation is clear: the most successful deployments are those that augment human capabilities rather than attempt to replicate them. This remains fundamentally true with AI. The challenge of self-driving cars illustrates this perfectly. The core difficulty isn’t processing power or sensor technology – it’s replicating the intuitive judgment that allows human drivers to anticipate potential dangers before they materialize.</w:t>
-      </w:r>
-    </w:p>
-    <w:p>
-      <w:pPr>
-        <w:pStyle w:val="BodyText"/>
-      </w:pPr>
-      <w:r>
-        <w:t xml:space="preserve">This principle extends across industries. While AI excels at processing vast amounts of medical images or financial data, it cannot replace a doctor’s holistic understanding of patient health or an investor’s grasp of how geopolitical events might affect market psychology. The future lies not in pursuing full automation, but in finding the sweet spot where AI enhances human judgment.</w:t>
-      </w:r>
-    </w:p>
-    <w:p>
-      <w:pPr>
-        <w:pStyle w:val="BodyText"/>
-      </w:pPr>
-      <w:r>
-        <w:t xml:space="preserve">The financial sector provides compelling evidence for this enhancement thesis. The most successful AI implementations in finance aren’t the fully automated trading systems that attempt to replace human traders. Instead, they’re the tools that help analysts process information more quickly, allowing them to focus their human judgment on higher-level strategy and risk assessment. JPMorgan’s ChatCFO exemplifies this approach – rather than replacing financial analysts, it serves as a powerful tool that allows them to process vast amounts of financial data more efficiently. The human analysts remain essential for interpreting results and making strategic recommendations.</w:t>
-      </w:r>
-    </w:p>
-    <w:p>
-      <w:pPr>
-        <w:pStyle w:val="BodyText"/>
-      </w:pPr>
-      <w:r>
-        <w:t xml:space="preserve">This leads to a crucial insight about AI implementation. The key question isn’t</w:t>
-      </w:r>
-      <w:r>
-        <w:t xml:space="preserve"> </w:t>
-      </w:r>
-      <w:r>
-        <w:t xml:space="preserve">“what tasks can AI perform?”</w:t>
-      </w:r>
-      <w:r>
-        <w:t xml:space="preserve"> </w:t>
-      </w:r>
-      <w:r>
-        <w:t xml:space="preserve">but rather</w:t>
-      </w:r>
-      <w:r>
-        <w:t xml:space="preserve"> </w:t>
-      </w:r>
-      <w:r>
-        <w:t xml:space="preserve">“how can AI enhance human capabilities?”</w:t>
-      </w:r>
-      <w:r>
-        <w:t xml:space="preserve"> </w:t>
-      </w:r>
-      <w:r>
-        <w:t xml:space="preserve">This requires a fundamental shift in how we think about AI development and deployment. Organizations need to move beyond the simple automation mindset. Instead of asking</w:t>
-      </w:r>
-      <w:r>
-        <w:t xml:space="preserve"> </w:t>
-      </w:r>
-      <w:r>
-        <w:t xml:space="preserve">“can AI do this job?”</w:t>
-      </w:r>
-      <w:r>
-        <w:t xml:space="preserve">, they should ask</w:t>
-      </w:r>
-      <w:r>
-        <w:t xml:space="preserve"> </w:t>
-      </w:r>
-      <w:r>
-        <w:t xml:space="preserve">“how can AI help humans do this job better?”</w:t>
-      </w:r>
-      <w:r>
-        <w:t xml:space="preserve"> </w:t>
-      </w:r>
-      <w:r>
-        <w:t xml:space="preserve">This might mean using AI to handle routine tasks while freeing humans to focus on judgment-intensive work, or using AI to process vast amounts of data while leaving the interpretation to human experts.</w:t>
-      </w:r>
-    </w:p>
-    <w:p>
-      <w:pPr>
-        <w:pStyle w:val="BodyText"/>
-      </w:pPr>
-      <w:r>
-        <w:t xml:space="preserve">The investment implications are significant. Companies that understand this enhancement paradigm will likely outperform those pursuing full automation. We’re already seeing this in healthcare, where companies developing AI tools to assist doctors are showing more promise than those attempting to replace medical judgment entirely.</w:t>
-      </w:r>
-    </w:p>
-    <w:p>
-      <w:pPr>
-        <w:pStyle w:val="BodyText"/>
-      </w:pPr>
-      <w:r>
-        <w:t xml:space="preserve">Looking ahead, several principles should guide AI development:</w:t>
+        <w:t xml:space="preserve">Foster innovation while ensuring human-centric development</w:t>
+      </w:r>
+    </w:p>
+    <w:bookmarkEnd w:id="171"/>
+    <w:bookmarkStart w:id="172" w:name="for-society"/>
+    <w:p>
+      <w:pPr>
+        <w:pStyle w:val="Heading3"/>
+      </w:pPr>
+      <w:r>
+        <w:t xml:space="preserve">10.5.3 For Society:</w:t>
       </w:r>
     </w:p>
     <w:p>
@@ -10620,7 +11410,7 @@
         </w:numPr>
       </w:pPr>
       <w:r>
-        <w:t xml:space="preserve">Maintain human agency and judgment at the center of decision-making</w:t>
+        <w:t xml:space="preserve">Emphasize education that develops uniquely human capabilities</w:t>
       </w:r>
     </w:p>
     <w:p>
@@ -10632,7 +11422,7 @@
         </w:numPr>
       </w:pPr>
       <w:r>
-        <w:t xml:space="preserve">Design AI systems that complement rather than replace human capabilities</w:t>
+        <w:t xml:space="preserve">Build systems that amplify human judgment rather than replace it</w:t>
       </w:r>
     </w:p>
     <w:p>
@@ -10644,7 +11434,7 @@
         </w:numPr>
       </w:pPr>
       <w:r>
-        <w:t xml:space="preserve">Focus on transparency and explainability in AI systems</w:t>
+        <w:t xml:space="preserve">Maintain focus on human values and ethics in AI development</w:t>
       </w:r>
     </w:p>
     <w:p>
@@ -10656,7 +11446,172 @@
         </w:numPr>
       </w:pPr>
       <w:r>
-        <w:t xml:space="preserve">Prioritize human-AI collaboration over full automation</w:t>
+        <w:t xml:space="preserve">Preserve space for human creativity and agency</w:t>
+      </w:r>
+    </w:p>
+    <w:bookmarkEnd w:id="172"/>
+    <w:bookmarkEnd w:id="173"/>
+    <w:bookmarkStart w:id="174" w:name="conclusion-2"/>
+    <w:p>
+      <w:pPr>
+        <w:pStyle w:val="Heading2"/>
+      </w:pPr>
+      <w:r>
+        <w:t xml:space="preserve">10.6 Conclusion</w:t>
+      </w:r>
+    </w:p>
+    <w:p>
+      <w:pPr>
+        <w:pStyle w:val="FirstParagraph"/>
+      </w:pPr>
+      <w:r>
+        <w:t xml:space="preserve">The AI revolution need not lead to widespread displacement or diminished human agency. By focusing on enhancement rather than replacement, we can build a future where artificial intelligence amplifies human capabilities while preserving human judgment and creativity. This requires conscious choices in how we develop and deploy AI systems, along with regulatory frameworks that protect human interests.</w:t>
+      </w:r>
+    </w:p>
+    <w:p>
+      <w:pPr>
+        <w:pStyle w:val="BodyText"/>
+      </w:pPr>
+      <w:r>
+        <w:t xml:space="preserve">The companies that succeed in the AI era will be those that find ways to combine human judgment with artificial intelligence, creating systems that are more capable than either humans or machines alone. The societies that thrive will be those that preserve human agency while leveraging AI’s capabilities to solve pressing challenges.</w:t>
+      </w:r>
+    </w:p>
+    <w:p>
+      <w:pPr>
+        <w:pStyle w:val="BodyText"/>
+      </w:pPr>
+      <w:r>
+        <w:t xml:space="preserve">The future of AI is not about machines replacing humans, but about humans and machines working together in ways that enhance rather than diminish human capability and agency. Building this future requires conscious choice and sustained effort from business leaders, policymakers, and society at large. The decisions we make in the coming years will determine whether AI fulfills its promise of enhancing human capability or instead diminishes human agency and judgment.</w:t>
+      </w:r>
+    </w:p>
+    <w:p>
+      <w:pPr>
+        <w:pStyle w:val="BodyText"/>
+      </w:pPr>
+      <w:r>
+        <w:t xml:space="preserve">[Final Chart: Vision for human-centric AI development showing the interconnection of business strategy, policy frameworks, and societal choices in creating a future that enhances rather than replaces human capabilities]</w:t>
+      </w:r>
+    </w:p>
+    <w:bookmarkEnd w:id="174"/>
+    <w:bookmarkEnd w:id="175"/>
+    <w:bookmarkStart w:id="176" w:name="summary"/>
+    <w:p>
+      <w:pPr>
+        <w:pStyle w:val="Heading1"/>
+      </w:pPr>
+      <w:r>
+        <w:t xml:space="preserve">Summary</w:t>
+      </w:r>
+    </w:p>
+    <w:bookmarkEnd w:id="176"/>
+    <w:bookmarkStart w:id="186" w:name="X496e829ca4a624815caffd3f38f8ba034995061"/>
+    <w:p>
+      <w:pPr>
+        <w:pStyle w:val="Heading1"/>
+      </w:pPr>
+      <w:r>
+        <w:t xml:space="preserve">Building the Future: A Human-Centric Vision for AI</w:t>
+      </w:r>
+    </w:p>
+    <w:p>
+      <w:pPr>
+        <w:pStyle w:val="FirstParagraph"/>
+      </w:pPr>
+      <w:r>
+        <w:t xml:space="preserve">Throughout this book, we’ve explored why artificial intelligence will enhance rather than replace human capabilities. As we conclude, it’s crucial to examine what this means for building a human-centric AI future.</w:t>
+      </w:r>
+    </w:p>
+    <w:p>
+      <w:pPr>
+        <w:pStyle w:val="BodyText"/>
+      </w:pPr>
+      <w:r>
+        <w:t xml:space="preserve">The pattern that emerges from decades of technology implementation is clear: the most successful deployments are those that augment human capabilities rather than attempt to replicate them. This remains fundamentally true with AI. The challenge of self-driving cars illustrates this perfectly. The core difficulty isn’t processing power or sensor technology – it’s replicating the intuitive judgment that allows human drivers to anticipate potential dangers before they materialize.</w:t>
+      </w:r>
+    </w:p>
+    <w:p>
+      <w:pPr>
+        <w:pStyle w:val="BodyText"/>
+      </w:pPr>
+      <w:r>
+        <w:t xml:space="preserve">This principle extends across industries. While AI excels at processing vast amounts of medical images or financial data, it cannot replace a doctor’s holistic understanding of patient health or an investor’s grasp of how geopolitical events might affect market psychology. The future lies not in pursuing full automation, but in finding the sweet spot where AI enhances human judgment.</w:t>
+      </w:r>
+    </w:p>
+    <w:p>
+      <w:pPr>
+        <w:pStyle w:val="BodyText"/>
+      </w:pPr>
+      <w:r>
+        <w:t xml:space="preserve">The financial sector provides compelling evidence for this enhancement thesis. The most successful AI implementations in finance aren’t the fully automated trading systems that attempt to replace human traders. Instead, they’re the tools that help analysts process information more quickly, allowing them to focus their human judgment on higher-level strategy and risk assessment. JPMorgan’s ChatCFO exemplifies this approach – rather than replacing financial analysts, it serves as a powerful tool that allows them to process vast amounts of financial data more efficiently. The human analysts remain essential for interpreting results and making strategic recommendations.</w:t>
+      </w:r>
+    </w:p>
+    <w:p>
+      <w:pPr>
+        <w:pStyle w:val="BodyText"/>
+      </w:pPr>
+      <w:r>
+        <w:t xml:space="preserve">This leads to a crucial insight about AI implementation. The key question isn’t</w:t>
+      </w:r>
+      <w:r>
+        <w:t xml:space="preserve"> </w:t>
+      </w:r>
+      <w:r>
+        <w:t xml:space="preserve">“what tasks can AI perform?”</w:t>
+      </w:r>
+      <w:r>
+        <w:t xml:space="preserve"> </w:t>
+      </w:r>
+      <w:r>
+        <w:t xml:space="preserve">but rather</w:t>
+      </w:r>
+      <w:r>
+        <w:t xml:space="preserve"> </w:t>
+      </w:r>
+      <w:r>
+        <w:t xml:space="preserve">“how can AI enhance human capabilities?”</w:t>
+      </w:r>
+      <w:r>
+        <w:t xml:space="preserve"> </w:t>
+      </w:r>
+      <w:r>
+        <w:t xml:space="preserve">This requires a fundamental shift in how we think about AI development and deployment. Organizations need to move beyond the simple automation mindset. Instead of asking</w:t>
+      </w:r>
+      <w:r>
+        <w:t xml:space="preserve"> </w:t>
+      </w:r>
+      <w:r>
+        <w:t xml:space="preserve">“can AI do this job?”</w:t>
+      </w:r>
+      <w:r>
+        <w:t xml:space="preserve">, they should ask</w:t>
+      </w:r>
+      <w:r>
+        <w:t xml:space="preserve"> </w:t>
+      </w:r>
+      <w:r>
+        <w:t xml:space="preserve">“how can AI help humans do this job better?”</w:t>
+      </w:r>
+      <w:r>
+        <w:t xml:space="preserve"> </w:t>
+      </w:r>
+      <w:r>
+        <w:t xml:space="preserve">This might mean using AI to handle routine tasks while freeing humans to focus on judgment-intensive work, or using AI to process vast amounts of data while leaving the interpretation to human experts.</w:t>
+      </w:r>
+    </w:p>
+    <w:p>
+      <w:pPr>
+        <w:pStyle w:val="BodyText"/>
+      </w:pPr>
+      <w:r>
+        <w:t xml:space="preserve">The investment implications are significant. Companies that understand this enhancement paradigm will likely outperform those pursuing full automation. We’re already seeing this in healthcare, where companies developing AI tools to assist doctors are showing more promise than those attempting to replace medical judgment entirely.</w:t>
+      </w:r>
+    </w:p>
+    <w:p>
+      <w:pPr>
+        <w:pStyle w:val="BodyText"/>
+      </w:pPr>
+      <w:r>
+        <w:t xml:space="preserve">Looking ahead, several principles should guide AI development:</w:t>
       </w:r>
     </w:p>
     <w:p>
@@ -10664,10 +11619,58 @@
         <w:pStyle w:val="Compact"/>
         <w:numPr>
           <w:ilvl w:val="0"/>
-          <w:numId w:val="1057"/>
+          <w:numId w:val="1058"/>
         </w:numPr>
       </w:pPr>
       <w:r>
+        <w:t xml:space="preserve">Maintain human agency and judgment at the center of decision-making</w:t>
+      </w:r>
+    </w:p>
+    <w:p>
+      <w:pPr>
+        <w:pStyle w:val="Compact"/>
+        <w:numPr>
+          <w:ilvl w:val="0"/>
+          <w:numId w:val="1058"/>
+        </w:numPr>
+      </w:pPr>
+      <w:r>
+        <w:t xml:space="preserve">Design AI systems that complement rather than replace human capabilities</w:t>
+      </w:r>
+    </w:p>
+    <w:p>
+      <w:pPr>
+        <w:pStyle w:val="Compact"/>
+        <w:numPr>
+          <w:ilvl w:val="0"/>
+          <w:numId w:val="1058"/>
+        </w:numPr>
+      </w:pPr>
+      <w:r>
+        <w:t xml:space="preserve">Focus on transparency and explainability in AI systems</w:t>
+      </w:r>
+    </w:p>
+    <w:p>
+      <w:pPr>
+        <w:pStyle w:val="Compact"/>
+        <w:numPr>
+          <w:ilvl w:val="0"/>
+          <w:numId w:val="1058"/>
+        </w:numPr>
+      </w:pPr>
+      <w:r>
+        <w:t xml:space="preserve">Prioritize human-AI collaboration over full automation</w:t>
+      </w:r>
+    </w:p>
+    <w:p>
+      <w:pPr>
+        <w:pStyle w:val="Compact"/>
+        <w:numPr>
+          <w:ilvl w:val="0"/>
+          <w:numId w:val="1058"/>
+        </w:numPr>
+      </w:pPr>
+      <w:r>
         <w:t xml:space="preserve">Invest in human skill development alongside AI capabilities</w:t>
       </w:r>
     </w:p>
@@ -10715,7 +11718,7 @@
         <w:t xml:space="preserve">The AI revolution is indeed transformative, but not in the way many predict. Instead of a future where AI replaces human workers, we’re entering an era of enhancement, where human capabilities are amplified by artificial intelligence. Understanding and embracing this reality is crucial for anyone looking to thrive in the AI-enhanced future.</w:t>
       </w:r>
     </w:p>
-    <w:bookmarkStart w:id="166" w:name="author-dialog"/>
+    <w:bookmarkStart w:id="185" w:name="author-dialog"/>
     <w:p>
       <w:pPr>
         <w:pStyle w:val="Heading2"/>
@@ -10724,7 +11727,7 @@
         <w:t xml:space="preserve">Author Dialog</w:t>
       </w:r>
     </w:p>
-    <w:bookmarkStart w:id="158" w:name="richard"/>
+    <w:bookmarkStart w:id="177" w:name="richard"/>
     <w:p>
       <w:pPr>
         <w:pStyle w:val="Heading5"/>
@@ -10753,8 +11756,8 @@
         <w:t xml:space="preserve">The same principle applies across industries. AI can process vast amounts of medical images or financial data, but it cannot replace a doctor’s holistic understanding of patient health or an investor’s grasp of how geopolitical events might affect market psychology. The future lies not in pursuing full automation, but in finding the sweet spot where AI enhances human judgment.</w:t>
       </w:r>
     </w:p>
-    <w:bookmarkEnd w:id="158"/>
-    <w:bookmarkStart w:id="159" w:name="sami"/>
+    <w:bookmarkEnd w:id="177"/>
+    <w:bookmarkStart w:id="178" w:name="sami"/>
     <w:p>
       <w:pPr>
         <w:pStyle w:val="Heading5"/>
@@ -10783,8 +11786,8 @@
         <w:t xml:space="preserve">Consider the case of JPMorgan’s ChatCFO. Rather than replacing financial analysts, it serves as a powerful tool that allows them to process vast amounts of financial data more efficiently. The human analysts remain essential for interpreting results and making strategic recommendations.</w:t>
       </w:r>
     </w:p>
-    <w:bookmarkEnd w:id="159"/>
-    <w:bookmarkStart w:id="160" w:name="richard-1"/>
+    <w:bookmarkEnd w:id="178"/>
+    <w:bookmarkStart w:id="179" w:name="richard-1"/>
     <w:p>
       <w:pPr>
         <w:pStyle w:val="Heading5"/>
@@ -10858,8 +11861,8 @@
         <w:t xml:space="preserve">This might mean using AI to handle routine tasks while freeing humans to focus on judgment-intensive work, or using AI to process vast amounts of data while leaving the interpretation to human experts.</w:t>
       </w:r>
     </w:p>
-    <w:bookmarkEnd w:id="160"/>
-    <w:bookmarkStart w:id="161" w:name="sami-1"/>
+    <w:bookmarkEnd w:id="179"/>
+    <w:bookmarkStart w:id="180" w:name="sami-1"/>
     <w:p>
       <w:pPr>
         <w:pStyle w:val="Heading5"/>
@@ -10880,8 +11883,8 @@
         <w:t xml:space="preserve">The investment implications here are significant. Companies that understand this enhancement paradigm will likely outperform those pursuing full automation. We’re already seeing this in healthcare, where companies developing AI tools to assist doctors are showing more promise than those attempting to replace medical judgment entirely.</w:t>
       </w:r>
     </w:p>
-    <w:bookmarkEnd w:id="161"/>
-    <w:bookmarkStart w:id="162" w:name="richard-2"/>
+    <w:bookmarkEnd w:id="180"/>
+    <w:bookmarkStart w:id="181" w:name="richard-2"/>
     <w:p>
       <w:pPr>
         <w:pStyle w:val="Heading5"/>
@@ -10907,7 +11910,7 @@
         <w:pStyle w:val="Compact"/>
         <w:numPr>
           <w:ilvl w:val="0"/>
-          <w:numId w:val="1058"/>
+          <w:numId w:val="1059"/>
         </w:numPr>
       </w:pPr>
       <w:r>
@@ -10919,7 +11922,7 @@
         <w:pStyle w:val="Compact"/>
         <w:numPr>
           <w:ilvl w:val="0"/>
-          <w:numId w:val="1058"/>
+          <w:numId w:val="1059"/>
         </w:numPr>
       </w:pPr>
       <w:r>
@@ -10931,7 +11934,7 @@
         <w:pStyle w:val="Compact"/>
         <w:numPr>
           <w:ilvl w:val="0"/>
-          <w:numId w:val="1058"/>
+          <w:numId w:val="1059"/>
         </w:numPr>
       </w:pPr>
       <w:r>
@@ -10943,7 +11946,7 @@
         <w:pStyle w:val="Compact"/>
         <w:numPr>
           <w:ilvl w:val="0"/>
-          <w:numId w:val="1058"/>
+          <w:numId w:val="1059"/>
         </w:numPr>
       </w:pPr>
       <w:r>
@@ -10955,15 +11958,15 @@
         <w:pStyle w:val="Compact"/>
         <w:numPr>
           <w:ilvl w:val="0"/>
-          <w:numId w:val="1058"/>
+          <w:numId w:val="1059"/>
         </w:numPr>
       </w:pPr>
       <w:r>
         <w:t xml:space="preserve">Invest in human skill development alongside AI capabilities</w:t>
       </w:r>
     </w:p>
-    <w:bookmarkEnd w:id="162"/>
-    <w:bookmarkStart w:id="163" w:name="sami-2"/>
+    <w:bookmarkEnd w:id="181"/>
+    <w:bookmarkStart w:id="182" w:name="sami-2"/>
     <w:p>
       <w:pPr>
         <w:pStyle w:val="Heading5"/>
@@ -10989,7 +11992,7 @@
         <w:pStyle w:val="Compact"/>
         <w:numPr>
           <w:ilvl w:val="0"/>
-          <w:numId w:val="1059"/>
+          <w:numId w:val="1060"/>
         </w:numPr>
       </w:pPr>
       <w:r>
@@ -11001,7 +12004,7 @@
         <w:pStyle w:val="Compact"/>
         <w:numPr>
           <w:ilvl w:val="0"/>
-          <w:numId w:val="1059"/>
+          <w:numId w:val="1060"/>
         </w:numPr>
       </w:pPr>
       <w:r>
@@ -11013,7 +12016,7 @@
         <w:pStyle w:val="Compact"/>
         <w:numPr>
           <w:ilvl w:val="0"/>
-          <w:numId w:val="1059"/>
+          <w:numId w:val="1060"/>
         </w:numPr>
       </w:pPr>
       <w:r>
@@ -11025,15 +12028,15 @@
         <w:pStyle w:val="Compact"/>
         <w:numPr>
           <w:ilvl w:val="0"/>
-          <w:numId w:val="1059"/>
+          <w:numId w:val="1060"/>
         </w:numPr>
       </w:pPr>
       <w:r>
         <w:t xml:space="preserve">Incentives for companies developing enhancement-focused AI applications</w:t>
       </w:r>
     </w:p>
-    <w:bookmarkEnd w:id="163"/>
-    <w:bookmarkStart w:id="164" w:name="richard-3"/>
+    <w:bookmarkEnd w:id="182"/>
+    <w:bookmarkStart w:id="183" w:name="richard-3"/>
     <w:p>
       <w:pPr>
         <w:pStyle w:val="Heading5"/>
@@ -11062,8 +12065,8 @@
         <w:t xml:space="preserve">This illustrates a broader truth about AI: it’s at its best when enhancing human capabilities rather than trying to replace them. The future of AI lies not in replicating human intelligence but in amplifying it.</w:t>
       </w:r>
     </w:p>
-    <w:bookmarkEnd w:id="164"/>
-    <w:bookmarkStart w:id="165" w:name="sami-3"/>
+    <w:bookmarkEnd w:id="183"/>
+    <w:bookmarkStart w:id="184" w:name="sami-3"/>
     <w:p>
       <w:pPr>
         <w:pStyle w:val="Heading5"/>
@@ -11112,10 +12115,10 @@
         <w:t xml:space="preserve">The AI revolution is indeed transformative, but not in the way many predict. Instead of a future where AI replaces human workers, we’re entering an era of enhancement, where human capabilities are amplified by artificial intelligence. Understanding and embracing this reality is crucial for anyone looking to thrive in the AI-enhanced future.</w:t>
       </w:r>
     </w:p>
-    <w:bookmarkEnd w:id="165"/>
-    <w:bookmarkEnd w:id="166"/>
-    <w:bookmarkEnd w:id="167"/>
-    <w:bookmarkStart w:id="168" w:name="about-the-authors"/>
+    <w:bookmarkEnd w:id="184"/>
+    <w:bookmarkEnd w:id="185"/>
+    <w:bookmarkEnd w:id="186"/>
+    <w:bookmarkStart w:id="187" w:name="about-the-authors"/>
     <w:p>
       <w:pPr>
         <w:pStyle w:val="Heading1"/>
@@ -11180,8 +12183,8 @@
         <w:t xml:space="preserve">: applying the latest technology to personalized health and wellness.</w:t>
       </w:r>
     </w:p>
-    <w:bookmarkEnd w:id="168"/>
-    <w:bookmarkStart w:id="360" w:name="references"/>
+    <w:bookmarkEnd w:id="187"/>
+    <w:bookmarkStart w:id="379" w:name="references"/>
     <w:p>
       <w:pPr>
         <w:pStyle w:val="Heading1"/>
@@ -11190,8 +12193,8 @@
         <w:t xml:space="preserve">References</w:t>
       </w:r>
     </w:p>
-    <w:bookmarkStart w:id="359" w:name="refs"/>
-    <w:bookmarkStart w:id="170" w:name="ref-abdin_phi-3_2024"/>
+    <w:bookmarkStart w:id="378" w:name="refs"/>
+    <w:bookmarkStart w:id="189" w:name="ref-abdin_phi-3_2024"/>
     <w:p>
       <w:pPr>
         <w:pStyle w:val="Bibliography"/>
@@ -11286,7 +12289,7 @@
       <w:r>
         <w:t xml:space="preserve"> </w:t>
       </w:r>
-      <w:hyperlink r:id="rId169">
+      <w:hyperlink r:id="rId188">
         <w:r>
           <w:rPr>
             <w:rStyle w:val="Hyperlink"/>
@@ -11298,8 +12301,8 @@
         <w:t xml:space="preserve">.</w:t>
       </w:r>
     </w:p>
-    <w:bookmarkEnd w:id="170"/>
-    <w:bookmarkStart w:id="172" w:name="ref-ai_yi_2024"/>
+    <w:bookmarkEnd w:id="189"/>
+    <w:bookmarkStart w:id="191" w:name="ref-ai_yi_2024"/>
     <w:p>
       <w:pPr>
         <w:pStyle w:val="Bibliography"/>
@@ -11352,7 +12355,7 @@
       <w:r>
         <w:t xml:space="preserve"> </w:t>
       </w:r>
-      <w:hyperlink r:id="rId171">
+      <w:hyperlink r:id="rId190">
         <w:r>
           <w:rPr>
             <w:rStyle w:val="Hyperlink"/>
@@ -11364,8 +12367,8 @@
         <w:t xml:space="preserve">.</w:t>
       </w:r>
     </w:p>
-    <w:bookmarkEnd w:id="172"/>
-    <w:bookmarkStart w:id="174" w:name="ref-alamdari_protein_2023"/>
+    <w:bookmarkEnd w:id="191"/>
+    <w:bookmarkStart w:id="193" w:name="ref-alamdari_protein_2023"/>
     <w:p>
       <w:pPr>
         <w:pStyle w:val="Bibliography"/>
@@ -11388,7 +12391,7 @@
       <w:r>
         <w:t xml:space="preserve"> </w:t>
       </w:r>
-      <w:hyperlink r:id="rId173">
+      <w:hyperlink r:id="rId192">
         <w:r>
           <w:rPr>
             <w:rStyle w:val="Hyperlink"/>
@@ -11400,8 +12403,8 @@
         <w:t xml:space="preserve">.</w:t>
       </w:r>
     </w:p>
-    <w:bookmarkEnd w:id="174"/>
-    <w:bookmarkStart w:id="176" w:name="ref-bender_dangers_2021"/>
+    <w:bookmarkEnd w:id="193"/>
+    <w:bookmarkStart w:id="195" w:name="ref-bender_dangers_2021"/>
     <w:p>
       <w:pPr>
         <w:pStyle w:val="Bibliography"/>
@@ -11601,7 +12604,7 @@
       <w:r>
         <w:t xml:space="preserve"> </w:t>
       </w:r>
-      <w:hyperlink r:id="rId175">
+      <w:hyperlink r:id="rId194">
         <w:r>
           <w:rPr>
             <w:rStyle w:val="Hyperlink"/>
@@ -11613,8 +12616,8 @@
         <w:t xml:space="preserve">.</w:t>
       </w:r>
     </w:p>
-    <w:bookmarkEnd w:id="176"/>
-    <w:bookmarkStart w:id="178" w:name="ref-berglund_reversal_2023"/>
+    <w:bookmarkEnd w:id="195"/>
+    <w:bookmarkStart w:id="197" w:name="ref-berglund_reversal_2023"/>
     <w:p>
       <w:pPr>
         <w:pStyle w:val="Bibliography"/>
@@ -11700,7 +12703,7 @@
       <w:r>
         <w:t xml:space="preserve"> </w:t>
       </w:r>
-      <w:hyperlink r:id="rId177">
+      <w:hyperlink r:id="rId196">
         <w:r>
           <w:rPr>
             <w:rStyle w:val="Hyperlink"/>
@@ -11712,8 +12715,8 @@
         <w:t xml:space="preserve">.</w:t>
       </w:r>
     </w:p>
-    <w:bookmarkEnd w:id="178"/>
-    <w:bookmarkStart w:id="180" w:name="ref-bsharat_principled_2023"/>
+    <w:bookmarkEnd w:id="197"/>
+    <w:bookmarkStart w:id="199" w:name="ref-bsharat_principled_2023"/>
     <w:p>
       <w:pPr>
         <w:pStyle w:val="Bibliography"/>
@@ -11796,7 +12799,7 @@
       <w:r>
         <w:t xml:space="preserve"> </w:t>
       </w:r>
-      <w:hyperlink r:id="rId179">
+      <w:hyperlink r:id="rId198">
         <w:r>
           <w:rPr>
             <w:rStyle w:val="Hyperlink"/>
@@ -11808,8 +12811,8 @@
         <w:t xml:space="preserve">.</w:t>
       </w:r>
     </w:p>
-    <w:bookmarkEnd w:id="180"/>
-    <w:bookmarkStart w:id="182" w:name="ref-burtch_consequences_2024"/>
+    <w:bookmarkEnd w:id="199"/>
+    <w:bookmarkStart w:id="201" w:name="ref-burtch_consequences_2024"/>
     <w:p>
       <w:pPr>
         <w:pStyle w:val="Bibliography"/>
@@ -11854,7 +12857,7 @@
       <w:r>
         <w:t xml:space="preserve"> </w:t>
       </w:r>
-      <w:hyperlink r:id="rId181">
+      <w:hyperlink r:id="rId200">
         <w:r>
           <w:rPr>
             <w:rStyle w:val="Hyperlink"/>
@@ -11866,8 +12869,8 @@
         <w:t xml:space="preserve">.</w:t>
       </w:r>
     </w:p>
-    <w:bookmarkEnd w:id="182"/>
-    <w:bookmarkStart w:id="184" w:name="ref-butlin_consciousness_2023"/>
+    <w:bookmarkEnd w:id="201"/>
+    <w:bookmarkStart w:id="203" w:name="ref-butlin_consciousness_2023"/>
     <w:p>
       <w:pPr>
         <w:pStyle w:val="Bibliography"/>
@@ -11932,7 +12935,7 @@
       <w:r>
         <w:t xml:space="preserve"> </w:t>
       </w:r>
-      <w:hyperlink r:id="rId183">
+      <w:hyperlink r:id="rId202">
         <w:r>
           <w:rPr>
             <w:rStyle w:val="Hyperlink"/>
@@ -11944,8 +12947,8 @@
         <w:t xml:space="preserve">.</w:t>
       </w:r>
     </w:p>
-    <w:bookmarkEnd w:id="184"/>
-    <w:bookmarkStart w:id="186" w:name="ref-carlini_stealing_2024"/>
+    <w:bookmarkEnd w:id="203"/>
+    <w:bookmarkStart w:id="205" w:name="ref-carlini_stealing_2024"/>
     <w:p>
       <w:pPr>
         <w:pStyle w:val="Bibliography"/>
@@ -12001,7 +13004,7 @@
       <w:r>
         <w:t xml:space="preserve"> </w:t>
       </w:r>
-      <w:hyperlink r:id="rId185">
+      <w:hyperlink r:id="rId204">
         <w:r>
           <w:rPr>
             <w:rStyle w:val="Hyperlink"/>
@@ -12013,8 +13016,8 @@
         <w:t xml:space="preserve">.</w:t>
       </w:r>
     </w:p>
-    <w:bookmarkEnd w:id="186"/>
-    <w:bookmarkStart w:id="188" w:name="ref-chang_speak_2023"/>
+    <w:bookmarkEnd w:id="205"/>
+    <w:bookmarkStart w:id="207" w:name="ref-chang_speak_2023"/>
     <w:p>
       <w:pPr>
         <w:pStyle w:val="Bibliography"/>
@@ -12091,7 +13094,7 @@
       <w:r>
         <w:t xml:space="preserve"> </w:t>
       </w:r>
-      <w:hyperlink r:id="rId187">
+      <w:hyperlink r:id="rId206">
         <w:r>
           <w:rPr>
             <w:rStyle w:val="Hyperlink"/>
@@ -12103,8 +13106,8 @@
         <w:t xml:space="preserve">.</w:t>
       </w:r>
     </w:p>
-    <w:bookmarkEnd w:id="188"/>
-    <w:bookmarkStart w:id="190" w:name="ref-chang_speak_2023-1"/>
+    <w:bookmarkEnd w:id="207"/>
+    <w:bookmarkStart w:id="209" w:name="ref-chang_speak_2023-1"/>
     <w:p>
       <w:pPr>
         <w:pStyle w:val="Bibliography"/>
@@ -12187,7 +13190,7 @@
       <w:r>
         <w:t xml:space="preserve"> </w:t>
       </w:r>
-      <w:hyperlink r:id="rId189">
+      <w:hyperlink r:id="rId208">
         <w:r>
           <w:rPr>
             <w:rStyle w:val="Hyperlink"/>
@@ -12199,8 +13202,8 @@
         <w:t xml:space="preserve">.</w:t>
       </w:r>
     </w:p>
-    <w:bookmarkEnd w:id="190"/>
-    <w:bookmarkStart w:id="192" w:name="ref-de__fauw_clinically_2018"/>
+    <w:bookmarkEnd w:id="209"/>
+    <w:bookmarkStart w:id="211" w:name="ref-de__fauw_clinically_2018"/>
     <w:p>
       <w:pPr>
         <w:pStyle w:val="Bibliography"/>
@@ -12233,7 +13236,7 @@
       <w:r>
         <w:t xml:space="preserve"> </w:t>
       </w:r>
-      <w:hyperlink r:id="rId191">
+      <w:hyperlink r:id="rId210">
         <w:r>
           <w:rPr>
             <w:rStyle w:val="Hyperlink"/>
@@ -12245,8 +13248,8 @@
         <w:t xml:space="preserve">.</w:t>
       </w:r>
     </w:p>
-    <w:bookmarkEnd w:id="192"/>
-    <w:bookmarkStart w:id="194" w:name="ref-di_palma_evaluating_2023"/>
+    <w:bookmarkEnd w:id="211"/>
+    <w:bookmarkStart w:id="213" w:name="ref-di_palma_evaluating_2023"/>
     <w:p>
       <w:pPr>
         <w:pStyle w:val="Bibliography"/>
@@ -12317,7 +13320,7 @@
       <w:r>
         <w:t xml:space="preserve"> </w:t>
       </w:r>
-      <w:hyperlink r:id="rId193">
+      <w:hyperlink r:id="rId212">
         <w:r>
           <w:rPr>
             <w:rStyle w:val="Hyperlink"/>
@@ -12329,8 +13332,8 @@
         <w:t xml:space="preserve">.</w:t>
       </w:r>
     </w:p>
-    <w:bookmarkEnd w:id="194"/>
-    <w:bookmarkStart w:id="196" w:name="ref-dodge_documenting_2021"/>
+    <w:bookmarkEnd w:id="213"/>
+    <w:bookmarkStart w:id="215" w:name="ref-dodge_documenting_2021"/>
     <w:p>
       <w:pPr>
         <w:pStyle w:val="Bibliography"/>
@@ -12419,7 +13422,7 @@
       <w:r>
         <w:t xml:space="preserve"> </w:t>
       </w:r>
-      <w:hyperlink r:id="rId195">
+      <w:hyperlink r:id="rId214">
         <w:r>
           <w:rPr>
             <w:rStyle w:val="Hyperlink"/>
@@ -12431,8 +13434,8 @@
         <w:t xml:space="preserve">.</w:t>
       </w:r>
     </w:p>
-    <w:bookmarkEnd w:id="196"/>
-    <w:bookmarkStart w:id="198" w:name="ref-dreyfus_why_2007"/>
+    <w:bookmarkEnd w:id="215"/>
+    <w:bookmarkStart w:id="217" w:name="ref-dreyfus_why_2007"/>
     <w:p>
       <w:pPr>
         <w:pStyle w:val="Bibliography"/>
@@ -12546,7 +13549,7 @@
       <w:r>
         <w:t xml:space="preserve"> </w:t>
       </w:r>
-      <w:hyperlink r:id="rId197">
+      <w:hyperlink r:id="rId216">
         <w:r>
           <w:rPr>
             <w:rStyle w:val="Hyperlink"/>
@@ -12558,8 +13561,8 @@
         <w:t xml:space="preserve">.</w:t>
       </w:r>
     </w:p>
-    <w:bookmarkEnd w:id="198"/>
-    <w:bookmarkStart w:id="200" w:name="ref-epoch_ai_data_2024"/>
+    <w:bookmarkEnd w:id="217"/>
+    <w:bookmarkStart w:id="219" w:name="ref-epoch_ai_data_2024"/>
     <w:p>
       <w:pPr>
         <w:pStyle w:val="Bibliography"/>
@@ -12603,7 +13606,7 @@
       <w:r>
         <w:t xml:space="preserve"> </w:t>
       </w:r>
-      <w:hyperlink r:id="rId199">
+      <w:hyperlink r:id="rId218">
         <w:r>
           <w:rPr>
             <w:rStyle w:val="Hyperlink"/>
@@ -12615,8 +13618,8 @@
         <w:t xml:space="preserve">.</w:t>
       </w:r>
     </w:p>
-    <w:bookmarkEnd w:id="200"/>
-    <w:bookmarkStart w:id="202" w:name="ref-erdil_explosive_2024"/>
+    <w:bookmarkEnd w:id="219"/>
+    <w:bookmarkStart w:id="221" w:name="ref-erdil_explosive_2024"/>
     <w:p>
       <w:pPr>
         <w:pStyle w:val="Bibliography"/>
@@ -12663,7 +13666,7 @@
       <w:r>
         <w:t xml:space="preserve"> </w:t>
       </w:r>
-      <w:hyperlink r:id="rId201">
+      <w:hyperlink r:id="rId220">
         <w:r>
           <w:rPr>
             <w:rStyle w:val="Hyperlink"/>
@@ -12675,8 +13678,8 @@
         <w:t xml:space="preserve">.</w:t>
       </w:r>
     </w:p>
-    <w:bookmarkEnd w:id="202"/>
-    <w:bookmarkStart w:id="204" w:name="ref-esteva_guide_2019"/>
+    <w:bookmarkEnd w:id="221"/>
+    <w:bookmarkStart w:id="223" w:name="ref-esteva_guide_2019"/>
     <w:p>
       <w:pPr>
         <w:pStyle w:val="Bibliography"/>
@@ -12709,7 +13712,7 @@
       <w:r>
         <w:t xml:space="preserve"> </w:t>
       </w:r>
-      <w:hyperlink r:id="rId203">
+      <w:hyperlink r:id="rId222">
         <w:r>
           <w:rPr>
             <w:rStyle w:val="Hyperlink"/>
@@ -12721,8 +13724,8 @@
         <w:t xml:space="preserve">.</w:t>
       </w:r>
     </w:p>
-    <w:bookmarkEnd w:id="204"/>
-    <w:bookmarkStart w:id="206" w:name="ref-feng_pretraining_2023"/>
+    <w:bookmarkEnd w:id="223"/>
+    <w:bookmarkStart w:id="225" w:name="ref-feng_pretraining_2023"/>
     <w:p>
       <w:pPr>
         <w:pStyle w:val="Bibliography"/>
@@ -12859,7 +13862,7 @@
       <w:r>
         <w:t xml:space="preserve"> </w:t>
       </w:r>
-      <w:hyperlink r:id="rId205">
+      <w:hyperlink r:id="rId224">
         <w:r>
           <w:rPr>
             <w:rStyle w:val="Hyperlink"/>
@@ -12871,8 +13874,8 @@
         <w:t xml:space="preserve">.</w:t>
       </w:r>
     </w:p>
-    <w:bookmarkEnd w:id="206"/>
-    <w:bookmarkStart w:id="208" w:name="ref-goh_large_2024"/>
+    <w:bookmarkEnd w:id="225"/>
+    <w:bookmarkStart w:id="227" w:name="ref-goh_large_2024"/>
     <w:p>
       <w:pPr>
         <w:pStyle w:val="Bibliography"/>
@@ -12971,7 +13974,7 @@
       <w:r>
         <w:t xml:space="preserve"> </w:t>
       </w:r>
-      <w:hyperlink r:id="rId207">
+      <w:hyperlink r:id="rId226">
         <w:r>
           <w:rPr>
             <w:rStyle w:val="Hyperlink"/>
@@ -12983,8 +13986,8 @@
         <w:t xml:space="preserve">.</w:t>
       </w:r>
     </w:p>
-    <w:bookmarkEnd w:id="208"/>
-    <w:bookmarkStart w:id="210" w:name="ref-grossmann_ai_2023"/>
+    <w:bookmarkEnd w:id="227"/>
+    <w:bookmarkStart w:id="229" w:name="ref-grossmann_ai_2023"/>
     <w:p>
       <w:pPr>
         <w:pStyle w:val="Bibliography"/>
@@ -13026,7 +14029,7 @@
       <w:r>
         <w:t xml:space="preserve"> </w:t>
       </w:r>
-      <w:hyperlink r:id="rId209">
+      <w:hyperlink r:id="rId228">
         <w:r>
           <w:rPr>
             <w:rStyle w:val="Hyperlink"/>
@@ -13038,8 +14041,8 @@
         <w:t xml:space="preserve">.</w:t>
       </w:r>
     </w:p>
-    <w:bookmarkEnd w:id="210"/>
-    <w:bookmarkStart w:id="212" w:name="ref-gupta_calm_2023"/>
+    <w:bookmarkEnd w:id="229"/>
+    <w:bookmarkStart w:id="231" w:name="ref-gupta_calm_2023"/>
     <w:p>
       <w:pPr>
         <w:pStyle w:val="Bibliography"/>
@@ -13137,7 +14140,7 @@
       <w:r>
         <w:t xml:space="preserve"> </w:t>
       </w:r>
-      <w:hyperlink r:id="rId211">
+      <w:hyperlink r:id="rId230">
         <w:r>
           <w:rPr>
             <w:rStyle w:val="Hyperlink"/>
@@ -13149,8 +14152,8 @@
         <w:t xml:space="preserve">.</w:t>
       </w:r>
     </w:p>
-    <w:bookmarkEnd w:id="212"/>
-    <w:bookmarkStart w:id="214" w:name="ref-he_foundation_2024"/>
+    <w:bookmarkEnd w:id="231"/>
+    <w:bookmarkStart w:id="233" w:name="ref-he_foundation_2024"/>
     <w:p>
       <w:pPr>
         <w:pStyle w:val="Bibliography"/>
@@ -13233,7 +14236,7 @@
       <w:r>
         <w:t xml:space="preserve"> </w:t>
       </w:r>
-      <w:hyperlink r:id="rId213">
+      <w:hyperlink r:id="rId232">
         <w:r>
           <w:rPr>
             <w:rStyle w:val="Hyperlink"/>
@@ -13245,8 +14248,8 @@
         <w:t xml:space="preserve">.</w:t>
       </w:r>
     </w:p>
-    <w:bookmarkEnd w:id="214"/>
-    <w:bookmarkStart w:id="216" w:name="ref-hendy_how_2023"/>
+    <w:bookmarkEnd w:id="233"/>
+    <w:bookmarkStart w:id="235" w:name="ref-hendy_how_2023"/>
     <w:p>
       <w:pPr>
         <w:pStyle w:val="Bibliography"/>
@@ -13335,7 +14338,7 @@
       <w:r>
         <w:t xml:space="preserve"> </w:t>
       </w:r>
-      <w:hyperlink r:id="rId215">
+      <w:hyperlink r:id="rId234">
         <w:r>
           <w:rPr>
             <w:rStyle w:val="Hyperlink"/>
@@ -13347,8 +14350,8 @@
         <w:t xml:space="preserve">.</w:t>
       </w:r>
     </w:p>
-    <w:bookmarkEnd w:id="216"/>
-    <w:bookmarkStart w:id="218" w:name="ref-hicks_chatgpt_2024"/>
+    <w:bookmarkEnd w:id="235"/>
+    <w:bookmarkStart w:id="237" w:name="ref-hicks_chatgpt_2024"/>
     <w:p>
       <w:pPr>
         <w:pStyle w:val="Bibliography"/>
@@ -13390,7 +14393,7 @@
       <w:r>
         <w:t xml:space="preserve"> </w:t>
       </w:r>
-      <w:hyperlink r:id="rId217">
+      <w:hyperlink r:id="rId236">
         <w:r>
           <w:rPr>
             <w:rStyle w:val="Hyperlink"/>
@@ -13402,8 +14405,8 @@
         <w:t xml:space="preserve">.</w:t>
       </w:r>
     </w:p>
-    <w:bookmarkEnd w:id="218"/>
-    <w:bookmarkStart w:id="220" w:name="ref-hoffmann_training_2022"/>
+    <w:bookmarkEnd w:id="237"/>
+    <w:bookmarkStart w:id="239" w:name="ref-hoffmann_training_2022"/>
     <w:p>
       <w:pPr>
         <w:pStyle w:val="Bibliography"/>
@@ -13459,7 +14462,7 @@
       <w:r>
         <w:t xml:space="preserve"> </w:t>
       </w:r>
-      <w:hyperlink r:id="rId219">
+      <w:hyperlink r:id="rId238">
         <w:r>
           <w:rPr>
             <w:rStyle w:val="Hyperlink"/>
@@ -13471,8 +14474,8 @@
         <w:t xml:space="preserve">.</w:t>
       </w:r>
     </w:p>
-    <w:bookmarkEnd w:id="220"/>
-    <w:bookmarkStart w:id="222" w:name="ref-hopkins_artificial_2023"/>
+    <w:bookmarkEnd w:id="239"/>
+    <w:bookmarkStart w:id="241" w:name="ref-hopkins_artificial_2023"/>
     <w:p>
       <w:pPr>
         <w:pStyle w:val="Bibliography"/>
@@ -13517,7 +14520,7 @@
       <w:r>
         <w:t xml:space="preserve"> </w:t>
       </w:r>
-      <w:hyperlink r:id="rId221">
+      <w:hyperlink r:id="rId240">
         <w:r>
           <w:rPr>
             <w:rStyle w:val="Hyperlink"/>
@@ -13529,8 +14532,8 @@
         <w:t xml:space="preserve">.</w:t>
       </w:r>
     </w:p>
-    <w:bookmarkEnd w:id="222"/>
-    <w:bookmarkStart w:id="224" w:name="ref-hristidis_chatgpt_2023"/>
+    <w:bookmarkEnd w:id="241"/>
+    <w:bookmarkStart w:id="243" w:name="ref-hristidis_chatgpt_2023"/>
     <w:p>
       <w:pPr>
         <w:pStyle w:val="Bibliography"/>
@@ -13656,7 +14659,7 @@
       <w:r>
         <w:t xml:space="preserve"> </w:t>
       </w:r>
-      <w:hyperlink r:id="rId223">
+      <w:hyperlink r:id="rId242">
         <w:r>
           <w:rPr>
             <w:rStyle w:val="Hyperlink"/>
@@ -13668,8 +14671,8 @@
         <w:t xml:space="preserve">.</w:t>
       </w:r>
     </w:p>
-    <w:bookmarkEnd w:id="224"/>
-    <w:bookmarkStart w:id="226" w:name="ref-huang_propaganda_2013"/>
+    <w:bookmarkEnd w:id="243"/>
+    <w:bookmarkStart w:id="245" w:name="ref-huang_propaganda_2013"/>
     <w:p>
       <w:pPr>
         <w:pStyle w:val="Bibliography"/>
@@ -13708,7 +14711,7 @@
       <w:r>
         <w:t xml:space="preserve"> </w:t>
       </w:r>
-      <w:hyperlink r:id="rId225">
+      <w:hyperlink r:id="rId244">
         <w:r>
           <w:rPr>
             <w:rStyle w:val="Hyperlink"/>
@@ -13720,8 +14723,8 @@
         <w:t xml:space="preserve">.</w:t>
       </w:r>
     </w:p>
-    <w:bookmarkEnd w:id="226"/>
-    <w:bookmarkStart w:id="228" w:name="ref-huang_crispr-gpt_2024"/>
+    <w:bookmarkEnd w:id="245"/>
+    <w:bookmarkStart w:id="247" w:name="ref-huang_crispr-gpt_2024"/>
     <w:p>
       <w:pPr>
         <w:pStyle w:val="Bibliography"/>
@@ -13819,7 +14822,7 @@
       <w:r>
         <w:t xml:space="preserve"> </w:t>
       </w:r>
-      <w:hyperlink r:id="rId227">
+      <w:hyperlink r:id="rId246">
         <w:r>
           <w:rPr>
             <w:rStyle w:val="Hyperlink"/>
@@ -13831,8 +14834,8 @@
         <w:t xml:space="preserve">.</w:t>
       </w:r>
     </w:p>
-    <w:bookmarkEnd w:id="228"/>
-    <w:bookmarkStart w:id="230" w:name="ref-jackson_exposure_2023"/>
+    <w:bookmarkEnd w:id="247"/>
+    <w:bookmarkStart w:id="249" w:name="ref-jackson_exposure_2023"/>
     <w:p>
       <w:pPr>
         <w:pStyle w:val="Bibliography"/>
@@ -13865,7 +14868,7 @@
       <w:r>
         <w:t xml:space="preserve"> </w:t>
       </w:r>
-      <w:hyperlink r:id="rId229">
+      <w:hyperlink r:id="rId248">
         <w:r>
           <w:rPr>
             <w:rStyle w:val="Hyperlink"/>
@@ -13877,8 +14880,8 @@
         <w:t xml:space="preserve">.</w:t>
       </w:r>
     </w:p>
-    <w:bookmarkEnd w:id="230"/>
-    <w:bookmarkStart w:id="232" w:name="ref-jin_darkbert_2023"/>
+    <w:bookmarkEnd w:id="249"/>
+    <w:bookmarkStart w:id="251" w:name="ref-jin_darkbert_2023"/>
     <w:p>
       <w:pPr>
         <w:pStyle w:val="Bibliography"/>
@@ -13952,7 +14955,7 @@
       <w:r>
         <w:t xml:space="preserve"> </w:t>
       </w:r>
-      <w:hyperlink r:id="rId231">
+      <w:hyperlink r:id="rId250">
         <w:r>
           <w:rPr>
             <w:rStyle w:val="Hyperlink"/>
@@ -13964,8 +14967,8 @@
         <w:t xml:space="preserve">.</w:t>
       </w:r>
     </w:p>
-    <w:bookmarkEnd w:id="232"/>
-    <w:bookmarkStart w:id="234" w:name="ref-jing_alphafold_2024"/>
+    <w:bookmarkEnd w:id="251"/>
+    <w:bookmarkStart w:id="253" w:name="ref-jing_alphafold_2024"/>
     <w:p>
       <w:pPr>
         <w:pStyle w:val="Bibliography"/>
@@ -14036,7 +15039,7 @@
       <w:r>
         <w:t xml:space="preserve"> </w:t>
       </w:r>
-      <w:hyperlink r:id="rId233">
+      <w:hyperlink r:id="rId252">
         <w:r>
           <w:rPr>
             <w:rStyle w:val="Hyperlink"/>
@@ -14048,8 +15051,8 @@
         <w:t xml:space="preserve">.</w:t>
       </w:r>
     </w:p>
-    <w:bookmarkEnd w:id="234"/>
-    <w:bookmarkStart w:id="236" w:name="ref-kaddour_challenges_2023"/>
+    <w:bookmarkEnd w:id="253"/>
+    <w:bookmarkStart w:id="255" w:name="ref-kaddour_challenges_2023"/>
     <w:p>
       <w:pPr>
         <w:pStyle w:val="Bibliography"/>
@@ -14099,7 +15102,7 @@
       <w:r>
         <w:t xml:space="preserve"> </w:t>
       </w:r>
-      <w:hyperlink r:id="rId235">
+      <w:hyperlink r:id="rId254">
         <w:r>
           <w:rPr>
             <w:rStyle w:val="Hyperlink"/>
@@ -14111,8 +15114,8 @@
         <w:t xml:space="preserve">.</w:t>
       </w:r>
     </w:p>
-    <w:bookmarkEnd w:id="236"/>
-    <w:bookmarkStart w:id="238" w:name="ref-kallini_mission_2024"/>
+    <w:bookmarkEnd w:id="255"/>
+    <w:bookmarkStart w:id="257" w:name="ref-kallini_mission_2024"/>
     <w:p>
       <w:pPr>
         <w:pStyle w:val="Bibliography"/>
@@ -14156,7 +15159,7 @@
       <w:r>
         <w:t xml:space="preserve"> </w:t>
       </w:r>
-      <w:hyperlink r:id="rId237">
+      <w:hyperlink r:id="rId256">
         <w:r>
           <w:rPr>
             <w:rStyle w:val="Hyperlink"/>
@@ -14168,8 +15171,8 @@
         <w:t xml:space="preserve">.</w:t>
       </w:r>
     </w:p>
-    <w:bookmarkEnd w:id="238"/>
-    <w:bookmarkStart w:id="240" w:name="ref-kanjee_accuracy_2023"/>
+    <w:bookmarkEnd w:id="257"/>
+    <w:bookmarkStart w:id="259" w:name="ref-kanjee_accuracy_2023"/>
     <w:p>
       <w:pPr>
         <w:pStyle w:val="Bibliography"/>
@@ -14253,7 +15256,7 @@
       <w:r>
         <w:t xml:space="preserve"> </w:t>
       </w:r>
-      <w:hyperlink r:id="rId239">
+      <w:hyperlink r:id="rId258">
         <w:r>
           <w:rPr>
             <w:rStyle w:val="Hyperlink"/>
@@ -14265,8 +15268,8 @@
         <w:t xml:space="preserve">.</w:t>
       </w:r>
     </w:p>
-    <w:bookmarkEnd w:id="240"/>
-    <w:bookmarkStart w:id="242" w:name="ref-kaufman_acoustic_2023"/>
+    <w:bookmarkEnd w:id="259"/>
+    <w:bookmarkStart w:id="261" w:name="ref-kaufman_acoustic_2023"/>
     <w:p>
       <w:pPr>
         <w:pStyle w:val="Bibliography"/>
@@ -14380,7 +15383,7 @@
       <w:r>
         <w:t xml:space="preserve"> </w:t>
       </w:r>
-      <w:hyperlink r:id="rId241">
+      <w:hyperlink r:id="rId260">
         <w:r>
           <w:rPr>
             <w:rStyle w:val="Hyperlink"/>
@@ -14392,8 +15395,8 @@
         <w:t xml:space="preserve">.</w:t>
       </w:r>
     </w:p>
-    <w:bookmarkEnd w:id="242"/>
-    <w:bookmarkStart w:id="244" w:name="ref-killock_ai_2020"/>
+    <w:bookmarkEnd w:id="261"/>
+    <w:bookmarkStart w:id="263" w:name="ref-killock_ai_2020"/>
     <w:p>
       <w:pPr>
         <w:pStyle w:val="Bibliography"/>
@@ -14435,7 +15438,7 @@
       <w:r>
         <w:t xml:space="preserve"> </w:t>
       </w:r>
-      <w:hyperlink r:id="rId243">
+      <w:hyperlink r:id="rId262">
         <w:r>
           <w:rPr>
             <w:rStyle w:val="Hyperlink"/>
@@ -14447,8 +15450,8 @@
         <w:t xml:space="preserve">.</w:t>
       </w:r>
     </w:p>
-    <w:bookmarkEnd w:id="244"/>
-    <w:bookmarkStart w:id="246" w:name="ref-kim_health-llm_2024"/>
+    <w:bookmarkEnd w:id="263"/>
+    <w:bookmarkStart w:id="265" w:name="ref-kim_health-llm_2024"/>
     <w:p>
       <w:pPr>
         <w:pStyle w:val="Bibliography"/>
@@ -14540,7 +15543,7 @@
       <w:r>
         <w:t xml:space="preserve"> </w:t>
       </w:r>
-      <w:hyperlink r:id="rId245">
+      <w:hyperlink r:id="rId264">
         <w:r>
           <w:rPr>
             <w:rStyle w:val="Hyperlink"/>
@@ -14552,8 +15555,8 @@
         <w:t xml:space="preserve">.</w:t>
       </w:r>
     </w:p>
-    <w:bookmarkEnd w:id="246"/>
-    <w:bookmarkStart w:id="248" w:name="ref-kung_performance_2022"/>
+    <w:bookmarkEnd w:id="265"/>
+    <w:bookmarkStart w:id="267" w:name="ref-kung_performance_2022"/>
     <w:p>
       <w:pPr>
         <w:pStyle w:val="Bibliography"/>
@@ -14660,7 +15663,7 @@
       <w:r>
         <w:t xml:space="preserve"> </w:t>
       </w:r>
-      <w:hyperlink r:id="rId247">
+      <w:hyperlink r:id="rId266">
         <w:r>
           <w:rPr>
             <w:rStyle w:val="Hyperlink"/>
@@ -14672,8 +15675,8 @@
         <w:t xml:space="preserve">.</w:t>
       </w:r>
     </w:p>
-    <w:bookmarkEnd w:id="248"/>
-    <w:bookmarkStart w:id="249" w:name="ref-larson_myth_2021"/>
+    <w:bookmarkEnd w:id="267"/>
+    <w:bookmarkStart w:id="268" w:name="ref-larson_myth_2021"/>
     <w:p>
       <w:pPr>
         <w:pStyle w:val="Bibliography"/>
@@ -14695,8 +15698,8 @@
         <w:t xml:space="preserve">. Cambridge, Massachusetts London, England: The Belknap Press of Harvard University Press.</w:t>
       </w:r>
     </w:p>
-    <w:bookmarkEnd w:id="249"/>
-    <w:bookmarkStart w:id="250" w:name="ref-larson_myth_2021-1"/>
+    <w:bookmarkEnd w:id="268"/>
+    <w:bookmarkStart w:id="269" w:name="ref-larson_myth_2021-1"/>
     <w:p>
       <w:pPr>
         <w:pStyle w:val="Bibliography"/>
@@ -14718,8 +15721,8 @@
         <w:t xml:space="preserve">. Cambridge, Massachusetts: The Belknap Press of Harvard University Press.</w:t>
       </w:r>
     </w:p>
-    <w:bookmarkEnd w:id="250"/>
-    <w:bookmarkStart w:id="252" w:name="ref-lee_deep_2017"/>
+    <w:bookmarkEnd w:id="269"/>
+    <w:bookmarkStart w:id="271" w:name="ref-lee_deep_2017"/>
     <w:p>
       <w:pPr>
         <w:pStyle w:val="Bibliography"/>
@@ -14833,7 +15836,7 @@
       <w:r>
         <w:t xml:space="preserve"> </w:t>
       </w:r>
-      <w:hyperlink r:id="rId251">
+      <w:hyperlink r:id="rId270">
         <w:r>
           <w:rPr>
             <w:rStyle w:val="Hyperlink"/>
@@ -14845,8 +15848,8 @@
         <w:t xml:space="preserve">.</w:t>
       </w:r>
     </w:p>
-    <w:bookmarkEnd w:id="252"/>
-    <w:bookmarkStart w:id="254" w:name="ref-drazen_benefits_2023"/>
+    <w:bookmarkEnd w:id="271"/>
+    <w:bookmarkStart w:id="273" w:name="ref-drazen_benefits_2023"/>
     <w:p>
       <w:pPr>
         <w:pStyle w:val="Bibliography"/>
@@ -14942,7 +15945,7 @@
       <w:r>
         <w:t xml:space="preserve"> </w:t>
       </w:r>
-      <w:hyperlink r:id="rId253">
+      <w:hyperlink r:id="rId272">
         <w:r>
           <w:rPr>
             <w:rStyle w:val="Hyperlink"/>
@@ -14954,8 +15957,8 @@
         <w:t xml:space="preserve">.</w:t>
       </w:r>
     </w:p>
-    <w:bookmarkEnd w:id="254"/>
-    <w:bookmarkStart w:id="255" w:name="ref-lee_ai_2023"/>
+    <w:bookmarkEnd w:id="273"/>
+    <w:bookmarkStart w:id="274" w:name="ref-lee_ai_2023"/>
     <w:p>
       <w:pPr>
         <w:pStyle w:val="Bibliography"/>
@@ -15026,8 +16029,8 @@
         <w:t xml:space="preserve">. 1st ed. Hoboken: Pearson.</w:t>
       </w:r>
     </w:p>
-    <w:bookmarkEnd w:id="255"/>
-    <w:bookmarkStart w:id="257" w:name="ref-leivada_dall-e_2022"/>
+    <w:bookmarkEnd w:id="274"/>
+    <w:bookmarkStart w:id="276" w:name="ref-leivada_dall-e_2022"/>
     <w:p>
       <w:pPr>
         <w:pStyle w:val="Bibliography"/>
@@ -15110,7 +16113,7 @@
       <w:r>
         <w:t xml:space="preserve"> </w:t>
       </w:r>
-      <w:hyperlink r:id="rId256">
+      <w:hyperlink r:id="rId275">
         <w:r>
           <w:rPr>
             <w:rStyle w:val="Hyperlink"/>
@@ -15122,8 +16125,8 @@
         <w:t xml:space="preserve">.</w:t>
       </w:r>
     </w:p>
-    <w:bookmarkEnd w:id="257"/>
-    <w:bookmarkStart w:id="259" w:name="ref-lenat_getting_2023"/>
+    <w:bookmarkEnd w:id="276"/>
+    <w:bookmarkStart w:id="278" w:name="ref-lenat_getting_2023"/>
     <w:p>
       <w:pPr>
         <w:pStyle w:val="Bibliography"/>
@@ -15206,7 +16209,7 @@
       <w:r>
         <w:t xml:space="preserve"> </w:t>
       </w:r>
-      <w:hyperlink r:id="rId258">
+      <w:hyperlink r:id="rId277">
         <w:r>
           <w:rPr>
             <w:rStyle w:val="Hyperlink"/>
@@ -15218,8 +16221,8 @@
         <w:t xml:space="preserve">.</w:t>
       </w:r>
     </w:p>
-    <w:bookmarkEnd w:id="259"/>
-    <w:bookmarkStart w:id="261" w:name="ref-li_transformer-lite_2024"/>
+    <w:bookmarkEnd w:id="278"/>
+    <w:bookmarkStart w:id="280" w:name="ref-li_transformer-lite_2024"/>
     <w:p>
       <w:pPr>
         <w:pStyle w:val="Bibliography"/>
@@ -15314,7 +16317,7 @@
       <w:r>
         <w:t xml:space="preserve"> </w:t>
       </w:r>
-      <w:hyperlink r:id="rId260">
+      <w:hyperlink r:id="rId279">
         <w:r>
           <w:rPr>
             <w:rStyle w:val="Hyperlink"/>
@@ -15326,8 +16329,8 @@
         <w:t xml:space="preserve">.</w:t>
       </w:r>
     </w:p>
-    <w:bookmarkEnd w:id="261"/>
-    <w:bookmarkStart w:id="263" w:name="ref-liu_evaluating_2023"/>
+    <w:bookmarkEnd w:id="280"/>
+    <w:bookmarkStart w:id="282" w:name="ref-liu_evaluating_2023"/>
     <w:p>
       <w:pPr>
         <w:pStyle w:val="Bibliography"/>
@@ -15383,7 +16386,7 @@
       <w:r>
         <w:t xml:space="preserve"> </w:t>
       </w:r>
-      <w:hyperlink r:id="rId262">
+      <w:hyperlink r:id="rId281">
         <w:r>
           <w:rPr>
             <w:rStyle w:val="Hyperlink"/>
@@ -15395,8 +16398,8 @@
         <w:t xml:space="preserve">.</w:t>
       </w:r>
     </w:p>
-    <w:bookmarkEnd w:id="263"/>
-    <w:bookmarkStart w:id="265" w:name="ref-liu_agentbench_2023"/>
+    <w:bookmarkEnd w:id="282"/>
+    <w:bookmarkStart w:id="284" w:name="ref-liu_agentbench_2023"/>
     <w:p>
       <w:pPr>
         <w:pStyle w:val="Bibliography"/>
@@ -15446,7 +16449,7 @@
       <w:r>
         <w:t xml:space="preserve"> </w:t>
       </w:r>
-      <w:hyperlink r:id="rId264">
+      <w:hyperlink r:id="rId283">
         <w:r>
           <w:rPr>
             <w:rStyle w:val="Hyperlink"/>
@@ -15458,8 +16461,8 @@
         <w:t xml:space="preserve">.</w:t>
       </w:r>
     </w:p>
-    <w:bookmarkEnd w:id="265"/>
-    <w:bookmarkStart w:id="267" w:name="ref-liu_mobilellm_2024"/>
+    <w:bookmarkEnd w:id="284"/>
+    <w:bookmarkStart w:id="286" w:name="ref-liu_mobilellm_2024"/>
     <w:p>
       <w:pPr>
         <w:pStyle w:val="Bibliography"/>
@@ -15554,7 +16557,7 @@
       <w:r>
         <w:t xml:space="preserve"> </w:t>
       </w:r>
-      <w:hyperlink r:id="rId266">
+      <w:hyperlink r:id="rId285">
         <w:r>
           <w:rPr>
             <w:rStyle w:val="Hyperlink"/>
@@ -15566,8 +16569,8 @@
         <w:t xml:space="preserve">.</w:t>
       </w:r>
     </w:p>
-    <w:bookmarkEnd w:id="267"/>
-    <w:bookmarkStart w:id="269" w:name="ref-liu_monolith_2022"/>
+    <w:bookmarkEnd w:id="286"/>
+    <w:bookmarkStart w:id="288" w:name="ref-liu_monolith_2022"/>
     <w:p>
       <w:pPr>
         <w:pStyle w:val="Bibliography"/>
@@ -15641,7 +16644,7 @@
       <w:r>
         <w:t xml:space="preserve"> </w:t>
       </w:r>
-      <w:hyperlink r:id="rId268">
+      <w:hyperlink r:id="rId287">
         <w:r>
           <w:rPr>
             <w:rStyle w:val="Hyperlink"/>
@@ -15653,8 +16656,8 @@
         <w:t xml:space="preserve">.</w:t>
       </w:r>
     </w:p>
-    <w:bookmarkEnd w:id="269"/>
-    <w:bookmarkStart w:id="271" w:name="ref-lu_ai_2024"/>
+    <w:bookmarkEnd w:id="288"/>
+    <w:bookmarkStart w:id="290" w:name="ref-lu_ai_2024"/>
     <w:p>
       <w:pPr>
         <w:pStyle w:val="Bibliography"/>
@@ -15737,7 +16740,7 @@
       <w:r>
         <w:t xml:space="preserve"> </w:t>
       </w:r>
-      <w:hyperlink r:id="rId270">
+      <w:hyperlink r:id="rId289">
         <w:r>
           <w:rPr>
             <w:rStyle w:val="Hyperlink"/>
@@ -15749,8 +16752,8 @@
         <w:t xml:space="preserve">.</w:t>
       </w:r>
     </w:p>
-    <w:bookmarkEnd w:id="271"/>
-    <w:bookmarkStart w:id="273" w:name="ref-luo_biogpt_2022"/>
+    <w:bookmarkEnd w:id="290"/>
+    <w:bookmarkStart w:id="292" w:name="ref-luo_biogpt_2022"/>
     <w:p>
       <w:pPr>
         <w:pStyle w:val="Bibliography"/>
@@ -15789,7 +16792,7 @@
       <w:r>
         <w:t xml:space="preserve"> </w:t>
       </w:r>
-      <w:hyperlink r:id="rId272">
+      <w:hyperlink r:id="rId291">
         <w:r>
           <w:rPr>
             <w:rStyle w:val="Hyperlink"/>
@@ -15801,8 +16804,8 @@
         <w:t xml:space="preserve">.</w:t>
       </w:r>
     </w:p>
-    <w:bookmarkEnd w:id="273"/>
-    <w:bookmarkStart w:id="275" w:name="ref-lutsker_glucose_2024"/>
+    <w:bookmarkEnd w:id="292"/>
+    <w:bookmarkStart w:id="294" w:name="ref-lutsker_glucose_2024"/>
     <w:p>
       <w:pPr>
         <w:pStyle w:val="Bibliography"/>
@@ -15921,7 +16924,7 @@
       <w:r>
         <w:t xml:space="preserve"> </w:t>
       </w:r>
-      <w:hyperlink r:id="rId274">
+      <w:hyperlink r:id="rId293">
         <w:r>
           <w:rPr>
             <w:rStyle w:val="Hyperlink"/>
@@ -15933,8 +16936,8 @@
         <w:t xml:space="preserve">.</w:t>
       </w:r>
     </w:p>
-    <w:bookmarkEnd w:id="275"/>
-    <w:bookmarkStart w:id="277" w:name="ref-ma_lets_2023"/>
+    <w:bookmarkEnd w:id="294"/>
+    <w:bookmarkStart w:id="296" w:name="ref-ma_lets_2023"/>
     <w:p>
       <w:pPr>
         <w:pStyle w:val="Bibliography"/>
@@ -16017,7 +17020,7 @@
       <w:r>
         <w:t xml:space="preserve"> </w:t>
       </w:r>
-      <w:hyperlink r:id="rId276">
+      <w:hyperlink r:id="rId295">
         <w:r>
           <w:rPr>
             <w:rStyle w:val="Hyperlink"/>
@@ -16029,8 +17032,8 @@
         <w:t xml:space="preserve">.</w:t>
       </w:r>
     </w:p>
-    <w:bookmarkEnd w:id="277"/>
-    <w:bookmarkStart w:id="279" w:name="ref-mahowald_dissociating_2023"/>
+    <w:bookmarkEnd w:id="296"/>
+    <w:bookmarkStart w:id="298" w:name="ref-mahowald_dissociating_2023"/>
     <w:p>
       <w:pPr>
         <w:pStyle w:val="Bibliography"/>
@@ -16053,7 +17056,7 @@
       <w:r>
         <w:t xml:space="preserve"> </w:t>
       </w:r>
-      <w:hyperlink r:id="rId278">
+      <w:hyperlink r:id="rId297">
         <w:r>
           <w:rPr>
             <w:rStyle w:val="Hyperlink"/>
@@ -16065,8 +17068,8 @@
         <w:t xml:space="preserve">.</w:t>
       </w:r>
     </w:p>
-    <w:bookmarkEnd w:id="279"/>
-    <w:bookmarkStart w:id="281" w:name="ref-manathunga_aligning_2023"/>
+    <w:bookmarkEnd w:id="298"/>
+    <w:bookmarkStart w:id="300" w:name="ref-manathunga_aligning_2023"/>
     <w:p>
       <w:pPr>
         <w:pStyle w:val="Bibliography"/>
@@ -16128,7 +17131,7 @@
       <w:r>
         <w:t xml:space="preserve"> </w:t>
       </w:r>
-      <w:hyperlink r:id="rId280">
+      <w:hyperlink r:id="rId299">
         <w:r>
           <w:rPr>
             <w:rStyle w:val="Hyperlink"/>
@@ -16140,8 +17143,8 @@
         <w:t xml:space="preserve">.</w:t>
       </w:r>
     </w:p>
-    <w:bookmarkEnd w:id="281"/>
-    <w:bookmarkStart w:id="283" w:name="ref-mcduff_towards_2023"/>
+    <w:bookmarkEnd w:id="300"/>
+    <w:bookmarkStart w:id="302" w:name="ref-mcduff_towards_2023"/>
     <w:p>
       <w:pPr>
         <w:pStyle w:val="Bibliography"/>
@@ -16209,7 +17212,7 @@
       <w:r>
         <w:t xml:space="preserve"> </w:t>
       </w:r>
-      <w:hyperlink r:id="rId282">
+      <w:hyperlink r:id="rId301">
         <w:r>
           <w:rPr>
             <w:rStyle w:val="Hyperlink"/>
@@ -16221,8 +17224,8 @@
         <w:t xml:space="preserve">.</w:t>
       </w:r>
     </w:p>
-    <w:bookmarkEnd w:id="283"/>
-    <w:bookmarkStart w:id="285" w:name="ref-mesko_prompt_2023"/>
+    <w:bookmarkEnd w:id="302"/>
+    <w:bookmarkStart w:id="304" w:name="ref-mesko_prompt_2023"/>
     <w:p>
       <w:pPr>
         <w:pStyle w:val="Bibliography"/>
@@ -16315,7 +17318,7 @@
       <w:r>
         <w:t xml:space="preserve"> </w:t>
       </w:r>
-      <w:hyperlink r:id="rId284">
+      <w:hyperlink r:id="rId303">
         <w:r>
           <w:rPr>
             <w:rStyle w:val="Hyperlink"/>
@@ -16327,8 +17330,8 @@
         <w:t xml:space="preserve">.</w:t>
       </w:r>
     </w:p>
-    <w:bookmarkEnd w:id="285"/>
-    <w:bookmarkStart w:id="287" w:name="ref-mesko_imperative_2023"/>
+    <w:bookmarkEnd w:id="304"/>
+    <w:bookmarkStart w:id="306" w:name="ref-mesko_imperative_2023"/>
     <w:p>
       <w:pPr>
         <w:pStyle w:val="Bibliography"/>
@@ -16370,7 +17373,7 @@
       <w:r>
         <w:t xml:space="preserve"> </w:t>
       </w:r>
-      <w:hyperlink r:id="rId286">
+      <w:hyperlink r:id="rId305">
         <w:r>
           <w:rPr>
             <w:rStyle w:val="Hyperlink"/>
@@ -16382,8 +17385,8 @@
         <w:t xml:space="preserve">.</w:t>
       </w:r>
     </w:p>
-    <w:bookmarkEnd w:id="287"/>
-    <w:bookmarkStart w:id="289" w:name="ref-milliere_philosophical_2024"/>
+    <w:bookmarkEnd w:id="306"/>
+    <w:bookmarkStart w:id="308" w:name="ref-milliere_philosophical_2024"/>
     <w:p>
       <w:pPr>
         <w:pStyle w:val="Bibliography"/>
@@ -16484,7 +17487,7 @@
       <w:r>
         <w:t xml:space="preserve"> </w:t>
       </w:r>
-      <w:hyperlink r:id="rId288">
+      <w:hyperlink r:id="rId307">
         <w:r>
           <w:rPr>
             <w:rStyle w:val="Hyperlink"/>
@@ -16496,8 +17499,8 @@
         <w:t xml:space="preserve">.</w:t>
       </w:r>
     </w:p>
-    <w:bookmarkEnd w:id="289"/>
-    <w:bookmarkStart w:id="290" w:name="ref-narayanan_ai_2024"/>
+    <w:bookmarkEnd w:id="308"/>
+    <w:bookmarkStart w:id="309" w:name="ref-narayanan_ai_2024"/>
     <w:p>
       <w:pPr>
         <w:pStyle w:val="Bibliography"/>
@@ -16533,8 +17536,8 @@
         <w:t xml:space="preserve">. Princeton Oxford: Princeton University Press.</w:t>
       </w:r>
     </w:p>
-    <w:bookmarkEnd w:id="290"/>
-    <w:bookmarkStart w:id="292" w:name="ref-nori_capabilities_2023"/>
+    <w:bookmarkEnd w:id="309"/>
+    <w:bookmarkStart w:id="311" w:name="ref-nori_capabilities_2023"/>
     <w:p>
       <w:pPr>
         <w:pStyle w:val="Bibliography"/>
@@ -16581,7 +17584,7 @@
       <w:r>
         <w:t xml:space="preserve"> </w:t>
       </w:r>
-      <w:hyperlink r:id="rId291">
+      <w:hyperlink r:id="rId310">
         <w:r>
           <w:rPr>
             <w:rStyle w:val="Hyperlink"/>
@@ -16593,8 +17596,8 @@
         <w:t xml:space="preserve">.</w:t>
       </w:r>
     </w:p>
-    <w:bookmarkEnd w:id="292"/>
-    <w:bookmarkStart w:id="294" w:name="ref-oh_organ_2023"/>
+    <w:bookmarkEnd w:id="311"/>
+    <w:bookmarkStart w:id="313" w:name="ref-oh_organ_2023"/>
     <w:p>
       <w:pPr>
         <w:pStyle w:val="Bibliography"/>
@@ -16627,7 +17630,7 @@
       <w:r>
         <w:t xml:space="preserve"> </w:t>
       </w:r>
-      <w:hyperlink r:id="rId293">
+      <w:hyperlink r:id="rId312">
         <w:r>
           <w:rPr>
             <w:rStyle w:val="Hyperlink"/>
@@ -16639,8 +17642,8 @@
         <w:t xml:space="preserve">.</w:t>
       </w:r>
     </w:p>
-    <w:bookmarkEnd w:id="294"/>
-    <w:bookmarkStart w:id="296" w:name="ref-oren_proving_2023"/>
+    <w:bookmarkEnd w:id="313"/>
+    <w:bookmarkStart w:id="315" w:name="ref-oren_proving_2023"/>
     <w:p>
       <w:pPr>
         <w:pStyle w:val="Bibliography"/>
@@ -16714,7 +17717,7 @@
       <w:r>
         <w:t xml:space="preserve"> </w:t>
       </w:r>
-      <w:hyperlink r:id="rId295">
+      <w:hyperlink r:id="rId314">
         <w:r>
           <w:rPr>
             <w:rStyle w:val="Hyperlink"/>
@@ -16726,8 +17729,8 @@
         <w:t xml:space="preserve">.</w:t>
       </w:r>
     </w:p>
-    <w:bookmarkEnd w:id="296"/>
-    <w:bookmarkStart w:id="298" w:name="ref-pei_deepfake_2024"/>
+    <w:bookmarkEnd w:id="315"/>
+    <w:bookmarkStart w:id="317" w:name="ref-pei_deepfake_2024"/>
     <w:p>
       <w:pPr>
         <w:pStyle w:val="Bibliography"/>
@@ -16798,7 +17801,7 @@
       <w:r>
         <w:t xml:space="preserve"> </w:t>
       </w:r>
-      <w:hyperlink r:id="rId297">
+      <w:hyperlink r:id="rId316">
         <w:r>
           <w:rPr>
             <w:rStyle w:val="Hyperlink"/>
@@ -16810,8 +17813,8 @@
         <w:t xml:space="preserve">.</w:t>
       </w:r>
     </w:p>
-    <w:bookmarkEnd w:id="298"/>
-    <w:bookmarkStart w:id="300" w:name="ref-qian_merge_2023"/>
+    <w:bookmarkEnd w:id="317"/>
+    <w:bookmarkStart w:id="319" w:name="ref-qian_merge_2023"/>
     <w:p>
       <w:pPr>
         <w:pStyle w:val="Bibliography"/>
@@ -16909,7 +17912,7 @@
       <w:r>
         <w:t xml:space="preserve"> </w:t>
       </w:r>
-      <w:hyperlink r:id="rId299">
+      <w:hyperlink r:id="rId318">
         <w:r>
           <w:rPr>
             <w:rStyle w:val="Hyperlink"/>
@@ -16921,8 +17924,8 @@
         <w:t xml:space="preserve">.</w:t>
       </w:r>
     </w:p>
-    <w:bookmarkEnd w:id="300"/>
-    <w:bookmarkStart w:id="302" w:name="ref-qiu_towards_2024"/>
+    <w:bookmarkEnd w:id="319"/>
+    <w:bookmarkStart w:id="321" w:name="ref-qiu_towards_2024"/>
     <w:p>
       <w:pPr>
         <w:pStyle w:val="Bibliography"/>
@@ -16984,7 +17987,7 @@
       <w:r>
         <w:t xml:space="preserve"> </w:t>
       </w:r>
-      <w:hyperlink r:id="rId301">
+      <w:hyperlink r:id="rId320">
         <w:r>
           <w:rPr>
             <w:rStyle w:val="Hyperlink"/>
@@ -16996,8 +17999,8 @@
         <w:t xml:space="preserve">.</w:t>
       </w:r>
     </w:p>
-    <w:bookmarkEnd w:id="302"/>
-    <w:bookmarkStart w:id="304" w:name="ref-raji_fallacy_2022"/>
+    <w:bookmarkEnd w:id="321"/>
+    <w:bookmarkStart w:id="323" w:name="ref-raji_fallacy_2022"/>
     <w:p>
       <w:pPr>
         <w:pStyle w:val="Bibliography"/>
@@ -17158,7 +18161,7 @@
       <w:r>
         <w:t xml:space="preserve"> </w:t>
       </w:r>
-      <w:hyperlink r:id="rId303">
+      <w:hyperlink r:id="rId322">
         <w:r>
           <w:rPr>
             <w:rStyle w:val="Hyperlink"/>
@@ -17170,8 +18173,8 @@
         <w:t xml:space="preserve">.</w:t>
       </w:r>
     </w:p>
-    <w:bookmarkEnd w:id="304"/>
-    <w:bookmarkStart w:id="306" w:name="ref-rao_assessing_2023"/>
+    <w:bookmarkEnd w:id="323"/>
+    <w:bookmarkStart w:id="325" w:name="ref-rao_assessing_2023"/>
     <w:p>
       <w:pPr>
         <w:pStyle w:val="Bibliography"/>
@@ -17282,7 +18285,7 @@
       <w:r>
         <w:t xml:space="preserve"> </w:t>
       </w:r>
-      <w:hyperlink r:id="rId305">
+      <w:hyperlink r:id="rId324">
         <w:r>
           <w:rPr>
             <w:rStyle w:val="Hyperlink"/>
@@ -17294,8 +18297,8 @@
         <w:t xml:space="preserve">.</w:t>
       </w:r>
     </w:p>
-    <w:bookmarkEnd w:id="306"/>
-    <w:bookmarkStart w:id="308" w:name="ref-romera-paredes_mathematical_2024"/>
+    <w:bookmarkEnd w:id="325"/>
+    <w:bookmarkStart w:id="327" w:name="ref-romera-paredes_mathematical_2024"/>
     <w:p>
       <w:pPr>
         <w:pStyle w:val="Bibliography"/>
@@ -17328,7 +18331,7 @@
       <w:r>
         <w:t xml:space="preserve"> </w:t>
       </w:r>
-      <w:hyperlink r:id="rId307">
+      <w:hyperlink r:id="rId326">
         <w:r>
           <w:rPr>
             <w:rStyle w:val="Hyperlink"/>
@@ -17340,8 +18343,8 @@
         <w:t xml:space="preserve">.</w:t>
       </w:r>
     </w:p>
-    <w:bookmarkEnd w:id="308"/>
-    <w:bookmarkStart w:id="310" w:name="ref-rottger_political_2024"/>
+    <w:bookmarkEnd w:id="327"/>
+    <w:bookmarkStart w:id="329" w:name="ref-rottger_political_2024"/>
     <w:p>
       <w:pPr>
         <w:pStyle w:val="Bibliography"/>
@@ -17466,7 +18469,7 @@
       <w:r>
         <w:t xml:space="preserve"> </w:t>
       </w:r>
-      <w:hyperlink r:id="rId309">
+      <w:hyperlink r:id="rId328">
         <w:r>
           <w:rPr>
             <w:rStyle w:val="Hyperlink"/>
@@ -17478,8 +18481,8 @@
         <w:t xml:space="preserve">.</w:t>
       </w:r>
     </w:p>
-    <w:bookmarkEnd w:id="310"/>
-    <w:bookmarkStart w:id="312" w:name="ref-rozado_political_2023"/>
+    <w:bookmarkEnd w:id="329"/>
+    <w:bookmarkStart w:id="331" w:name="ref-rozado_political_2023"/>
     <w:p>
       <w:pPr>
         <w:pStyle w:val="Bibliography"/>
@@ -17539,7 +18542,7 @@
       <w:r>
         <w:t xml:space="preserve"> </w:t>
       </w:r>
-      <w:hyperlink r:id="rId311">
+      <w:hyperlink r:id="rId330">
         <w:r>
           <w:rPr>
             <w:rStyle w:val="Hyperlink"/>
@@ -17551,8 +18554,8 @@
         <w:t xml:space="preserve">.</w:t>
       </w:r>
     </w:p>
-    <w:bookmarkEnd w:id="312"/>
-    <w:bookmarkStart w:id="314" w:name="ref-rozado_political_2024"/>
+    <w:bookmarkEnd w:id="331"/>
+    <w:bookmarkStart w:id="333" w:name="ref-rozado_political_2024"/>
     <w:p>
       <w:pPr>
         <w:pStyle w:val="Bibliography"/>
@@ -17602,7 +18605,7 @@
       <w:r>
         <w:t xml:space="preserve"> </w:t>
       </w:r>
-      <w:hyperlink r:id="rId313">
+      <w:hyperlink r:id="rId332">
         <w:r>
           <w:rPr>
             <w:rStyle w:val="Hyperlink"/>
@@ -17614,8 +18617,8 @@
         <w:t xml:space="preserve">.</w:t>
       </w:r>
     </w:p>
-    <w:bookmarkEnd w:id="314"/>
-    <w:bookmarkStart w:id="316" w:name="ref-saab_capabilities_2024"/>
+    <w:bookmarkEnd w:id="333"/>
+    <w:bookmarkStart w:id="335" w:name="ref-saab_capabilities_2024"/>
     <w:p>
       <w:pPr>
         <w:pStyle w:val="Bibliography"/>
@@ -17665,7 +18668,7 @@
       <w:r>
         <w:t xml:space="preserve"> </w:t>
       </w:r>
-      <w:hyperlink r:id="rId315">
+      <w:hyperlink r:id="rId334">
         <w:r>
           <w:rPr>
             <w:rStyle w:val="Hyperlink"/>
@@ -17677,8 +18680,8 @@
         <w:t xml:space="preserve">.</w:t>
       </w:r>
     </w:p>
-    <w:bookmarkEnd w:id="316"/>
-    <w:bookmarkStart w:id="318" w:name="ref-sastry_computing_2024"/>
+    <w:bookmarkEnd w:id="335"/>
+    <w:bookmarkStart w:id="337" w:name="ref-sastry_computing_2024"/>
     <w:p>
       <w:pPr>
         <w:pStyle w:val="Bibliography"/>
@@ -17740,7 +18743,7 @@
       <w:r>
         <w:t xml:space="preserve"> </w:t>
       </w:r>
-      <w:hyperlink r:id="rId317">
+      <w:hyperlink r:id="rId336">
         <w:r>
           <w:rPr>
             <w:rStyle w:val="Hyperlink"/>
@@ -17752,8 +18755,8 @@
         <w:t xml:space="preserve">.</w:t>
       </w:r>
     </w:p>
-    <w:bookmarkEnd w:id="318"/>
-    <w:bookmarkStart w:id="320" w:name="ref-shumailov_curse_2023"/>
+    <w:bookmarkEnd w:id="337"/>
+    <w:bookmarkStart w:id="339" w:name="ref-shumailov_curse_2023"/>
     <w:p>
       <w:pPr>
         <w:pStyle w:val="Bibliography"/>
@@ -17842,7 +18845,7 @@
       <w:r>
         <w:t xml:space="preserve"> </w:t>
       </w:r>
-      <w:hyperlink r:id="rId319">
+      <w:hyperlink r:id="rId338">
         <w:r>
           <w:rPr>
             <w:rStyle w:val="Hyperlink"/>
@@ -17854,8 +18857,8 @@
         <w:t xml:space="preserve">.</w:t>
       </w:r>
     </w:p>
-    <w:bookmarkEnd w:id="320"/>
-    <w:bookmarkStart w:id="322" w:name="ref-singhal_large_2023"/>
+    <w:bookmarkEnd w:id="339"/>
+    <w:bookmarkStart w:id="341" w:name="ref-singhal_large_2023"/>
     <w:p>
       <w:pPr>
         <w:pStyle w:val="Bibliography"/>
@@ -17888,7 +18891,7 @@
       <w:r>
         <w:t xml:space="preserve"> </w:t>
       </w:r>
-      <w:hyperlink r:id="rId321">
+      <w:hyperlink r:id="rId340">
         <w:r>
           <w:rPr>
             <w:rStyle w:val="Hyperlink"/>
@@ -17900,8 +18903,8 @@
         <w:t xml:space="preserve">.</w:t>
       </w:r>
     </w:p>
-    <w:bookmarkEnd w:id="322"/>
-    <w:bookmarkStart w:id="324" w:name="ref-sun_artificial_2023"/>
+    <w:bookmarkEnd w:id="341"/>
+    <w:bookmarkStart w:id="343" w:name="ref-sun_artificial_2023"/>
     <w:p>
       <w:pPr>
         <w:pStyle w:val="Bibliography"/>
@@ -17934,7 +18937,7 @@
       <w:r>
         <w:t xml:space="preserve"> </w:t>
       </w:r>
-      <w:hyperlink r:id="rId323">
+      <w:hyperlink r:id="rId342">
         <w:r>
           <w:rPr>
             <w:rStyle w:val="Hyperlink"/>
@@ -17946,8 +18949,8 @@
         <w:t xml:space="preserve">.</w:t>
       </w:r>
     </w:p>
-    <w:bookmarkEnd w:id="324"/>
-    <w:bookmarkStart w:id="326" w:name="ref-tian_spreadsheetllm_2024"/>
+    <w:bookmarkEnd w:id="343"/>
+    <w:bookmarkStart w:id="345" w:name="ref-tian_spreadsheetllm_2024"/>
     <w:p>
       <w:pPr>
         <w:pStyle w:val="Bibliography"/>
@@ -18015,7 +19018,7 @@
       <w:r>
         <w:t xml:space="preserve"> </w:t>
       </w:r>
-      <w:hyperlink r:id="rId325">
+      <w:hyperlink r:id="rId344">
         <w:r>
           <w:rPr>
             <w:rStyle w:val="Hyperlink"/>
@@ -18027,8 +19030,8 @@
         <w:t xml:space="preserve">.</w:t>
       </w:r>
     </w:p>
-    <w:bookmarkEnd w:id="326"/>
-    <w:bookmarkStart w:id="328" w:name="ref-tu_towards_2024"/>
+    <w:bookmarkEnd w:id="345"/>
+    <w:bookmarkStart w:id="347" w:name="ref-tu_towards_2024"/>
     <w:p>
       <w:pPr>
         <w:pStyle w:val="Bibliography"/>
@@ -18066,7 +19069,7 @@
       <w:r>
         <w:t xml:space="preserve"> </w:t>
       </w:r>
-      <w:hyperlink r:id="rId327">
+      <w:hyperlink r:id="rId346">
         <w:r>
           <w:rPr>
             <w:rStyle w:val="Hyperlink"/>
@@ -18078,8 +19081,8 @@
         <w:t xml:space="preserve">.</w:t>
       </w:r>
     </w:p>
-    <w:bookmarkEnd w:id="328"/>
-    <w:bookmarkStart w:id="330" w:name="ref-udandarao_no_2024"/>
+    <w:bookmarkEnd w:id="347"/>
+    <w:bookmarkStart w:id="349" w:name="ref-udandarao_no_2024"/>
     <w:p>
       <w:pPr>
         <w:pStyle w:val="Bibliography"/>
@@ -18180,7 +19183,7 @@
       <w:r>
         <w:t xml:space="preserve"> </w:t>
       </w:r>
-      <w:hyperlink r:id="rId329">
+      <w:hyperlink r:id="rId348">
         <w:r>
           <w:rPr>
             <w:rStyle w:val="Hyperlink"/>
@@ -18192,8 +19195,8 @@
         <w:t xml:space="preserve">.</w:t>
       </w:r>
     </w:p>
-    <w:bookmarkEnd w:id="330"/>
-    <w:bookmarkStart w:id="332" w:name="ref-villalobos_will_2022"/>
+    <w:bookmarkEnd w:id="349"/>
+    <w:bookmarkStart w:id="351" w:name="ref-villalobos_will_2022"/>
     <w:p>
       <w:pPr>
         <w:pStyle w:val="Bibliography"/>
@@ -18243,7 +19246,7 @@
       <w:r>
         <w:t xml:space="preserve"> </w:t>
       </w:r>
-      <w:hyperlink r:id="rId331">
+      <w:hyperlink r:id="rId350">
         <w:r>
           <w:rPr>
             <w:rStyle w:val="Hyperlink"/>
@@ -18255,8 +19258,8 @@
         <w:t xml:space="preserve">.</w:t>
       </w:r>
     </w:p>
-    <w:bookmarkEnd w:id="332"/>
-    <w:bookmarkStart w:id="334" w:name="ref-wang_sam-octa_2023"/>
+    <w:bookmarkEnd w:id="351"/>
+    <w:bookmarkStart w:id="353" w:name="ref-wang_sam-octa_2023"/>
     <w:p>
       <w:pPr>
         <w:pStyle w:val="Bibliography"/>
@@ -18372,7 +19375,7 @@
       <w:r>
         <w:t xml:space="preserve"> </w:t>
       </w:r>
-      <w:hyperlink r:id="rId333">
+      <w:hyperlink r:id="rId352">
         <w:r>
           <w:rPr>
             <w:rStyle w:val="Hyperlink"/>
@@ -18384,8 +19387,8 @@
         <w:t xml:space="preserve">.</w:t>
       </w:r>
     </w:p>
-    <w:bookmarkEnd w:id="334"/>
-    <w:bookmarkStart w:id="336" w:name="ref-wei_chain--thought_2023"/>
+    <w:bookmarkEnd w:id="353"/>
+    <w:bookmarkStart w:id="355" w:name="ref-wei_chain--thought_2023"/>
     <w:p>
       <w:pPr>
         <w:pStyle w:val="Bibliography"/>
@@ -18456,7 +19459,7 @@
       <w:r>
         <w:t xml:space="preserve"> </w:t>
       </w:r>
-      <w:hyperlink r:id="rId335">
+      <w:hyperlink r:id="rId354">
         <w:r>
           <w:rPr>
             <w:rStyle w:val="Hyperlink"/>
@@ -18468,8 +19471,8 @@
         <w:t xml:space="preserve">.</w:t>
       </w:r>
     </w:p>
-    <w:bookmarkEnd w:id="336"/>
-    <w:bookmarkStart w:id="338" w:name="ref-wei_long-form_2024"/>
+    <w:bookmarkEnd w:id="355"/>
+    <w:bookmarkStart w:id="357" w:name="ref-wei_long-form_2024"/>
     <w:p>
       <w:pPr>
         <w:pStyle w:val="Bibliography"/>
@@ -18492,7 +19495,7 @@
       <w:r>
         <w:t xml:space="preserve"> </w:t>
       </w:r>
-      <w:hyperlink r:id="rId337">
+      <w:hyperlink r:id="rId356">
         <w:r>
           <w:rPr>
             <w:rStyle w:val="Hyperlink"/>
@@ -18504,8 +19507,8 @@
         <w:t xml:space="preserve">.</w:t>
       </w:r>
     </w:p>
-    <w:bookmarkEnd w:id="338"/>
-    <w:bookmarkStart w:id="340" w:name="ref-weiss_what_2024"/>
+    <w:bookmarkEnd w:id="357"/>
+    <w:bookmarkStart w:id="359" w:name="ref-weiss_what_2024"/>
     <w:p>
       <w:pPr>
         <w:pStyle w:val="Bibliography"/>
@@ -18594,7 +19597,7 @@
       <w:r>
         <w:t xml:space="preserve"> </w:t>
       </w:r>
-      <w:hyperlink r:id="rId339">
+      <w:hyperlink r:id="rId358">
         <w:r>
           <w:rPr>
             <w:rStyle w:val="Hyperlink"/>
@@ -18606,8 +19609,8 @@
         <w:t xml:space="preserve">.</w:t>
       </w:r>
     </w:p>
-    <w:bookmarkEnd w:id="340"/>
-    <w:bookmarkStart w:id="342" w:name="ref-wendler_llamas_2024"/>
+    <w:bookmarkEnd w:id="359"/>
+    <w:bookmarkStart w:id="361" w:name="ref-wendler_llamas_2024"/>
     <w:p>
       <w:pPr>
         <w:pStyle w:val="Bibliography"/>
@@ -18702,7 +19705,7 @@
       <w:r>
         <w:t xml:space="preserve"> </w:t>
       </w:r>
-      <w:hyperlink r:id="rId341">
+      <w:hyperlink r:id="rId360">
         <w:r>
           <w:rPr>
             <w:rStyle w:val="Hyperlink"/>
@@ -18714,8 +19717,8 @@
         <w:t xml:space="preserve">.</w:t>
       </w:r>
     </w:p>
-    <w:bookmarkEnd w:id="342"/>
-    <w:bookmarkStart w:id="344" w:name="ref-wornow_shaky_2023"/>
+    <w:bookmarkEnd w:id="361"/>
+    <w:bookmarkStart w:id="363" w:name="ref-wornow_shaky_2023"/>
     <w:p>
       <w:pPr>
         <w:pStyle w:val="Bibliography"/>
@@ -18748,7 +19751,7 @@
       <w:r>
         <w:t xml:space="preserve"> </w:t>
       </w:r>
-      <w:hyperlink r:id="rId343">
+      <w:hyperlink r:id="rId362">
         <w:r>
           <w:rPr>
             <w:rStyle w:val="Hyperlink"/>
@@ -18760,8 +19763,8 @@
         <w:t xml:space="preserve">.</w:t>
       </w:r>
     </w:p>
-    <w:bookmarkEnd w:id="344"/>
-    <w:bookmarkStart w:id="346" w:name="ref-yiu_transmission_2023"/>
+    <w:bookmarkEnd w:id="363"/>
+    <w:bookmarkStart w:id="365" w:name="ref-yiu_transmission_2023"/>
     <w:p>
       <w:pPr>
         <w:pStyle w:val="Bibliography"/>
@@ -18911,7 +19914,7 @@
       <w:r>
         <w:t xml:space="preserve"> </w:t>
       </w:r>
-      <w:hyperlink r:id="rId345">
+      <w:hyperlink r:id="rId364">
         <w:r>
           <w:rPr>
             <w:rStyle w:val="Hyperlink"/>
@@ -18923,8 +19926,8 @@
         <w:t xml:space="preserve">.</w:t>
       </w:r>
     </w:p>
-    <w:bookmarkEnd w:id="346"/>
-    <w:bookmarkStart w:id="348" w:name="ref-yu_evaluating_2023"/>
+    <w:bookmarkEnd w:id="365"/>
+    <w:bookmarkStart w:id="367" w:name="ref-yu_evaluating_2023"/>
     <w:p>
       <w:pPr>
         <w:pStyle w:val="Bibliography"/>
@@ -18966,7 +19969,7 @@
       <w:r>
         <w:t xml:space="preserve"> </w:t>
       </w:r>
-      <w:hyperlink r:id="rId347">
+      <w:hyperlink r:id="rId366">
         <w:r>
           <w:rPr>
             <w:rStyle w:val="Hyperlink"/>
@@ -18978,8 +19981,8 @@
         <w:t xml:space="preserve">.</w:t>
       </w:r>
     </w:p>
-    <w:bookmarkEnd w:id="348"/>
-    <w:bookmarkStart w:id="350" w:name="ref-zaleski_comprehensiveness_2024"/>
+    <w:bookmarkEnd w:id="367"/>
+    <w:bookmarkStart w:id="369" w:name="ref-zaleski_comprehensiveness_2024"/>
     <w:p>
       <w:pPr>
         <w:pStyle w:val="Bibliography"/>
@@ -19099,7 +20102,7 @@
       <w:r>
         <w:t xml:space="preserve"> </w:t>
       </w:r>
-      <w:hyperlink r:id="rId349">
+      <w:hyperlink r:id="rId368">
         <w:r>
           <w:rPr>
             <w:rStyle w:val="Hyperlink"/>
@@ -19111,8 +20114,8 @@
         <w:t xml:space="preserve">.</w:t>
       </w:r>
     </w:p>
-    <w:bookmarkEnd w:id="350"/>
-    <w:bookmarkStart w:id="352" w:name="ref-zhao_foundation_2024"/>
+    <w:bookmarkEnd w:id="369"/>
+    <w:bookmarkStart w:id="371" w:name="ref-zhao_foundation_2024"/>
     <w:p>
       <w:pPr>
         <w:pStyle w:val="Bibliography"/>
@@ -19142,7 +20145,7 @@
       <w:r>
         <w:t xml:space="preserve"> </w:t>
       </w:r>
-      <w:hyperlink r:id="rId351">
+      <w:hyperlink r:id="rId370">
         <w:r>
           <w:rPr>
             <w:rStyle w:val="Hyperlink"/>
@@ -19154,8 +20157,8 @@
         <w:t xml:space="preserve">.</w:t>
       </w:r>
     </w:p>
-    <w:bookmarkEnd w:id="352"/>
-    <w:bookmarkStart w:id="354" w:name="ref-zhao_clip_2023"/>
+    <w:bookmarkEnd w:id="371"/>
+    <w:bookmarkStart w:id="373" w:name="ref-zhao_clip_2023"/>
     <w:p>
       <w:pPr>
         <w:pStyle w:val="Bibliography"/>
@@ -19223,7 +20226,7 @@
       <w:r>
         <w:t xml:space="preserve"> </w:t>
       </w:r>
-      <w:hyperlink r:id="rId353">
+      <w:hyperlink r:id="rId372">
         <w:r>
           <w:rPr>
             <w:rStyle w:val="Hyperlink"/>
@@ -19235,8 +20238,8 @@
         <w:t xml:space="preserve">.</w:t>
       </w:r>
     </w:p>
-    <w:bookmarkEnd w:id="354"/>
-    <w:bookmarkStart w:id="356" w:name="ref-zheng_natural_2024"/>
+    <w:bookmarkEnd w:id="373"/>
+    <w:bookmarkStart w:id="375" w:name="ref-zheng_natural_2024"/>
     <w:p>
       <w:pPr>
         <w:pStyle w:val="Bibliography"/>
@@ -19310,7 +20313,7 @@
       <w:r>
         <w:t xml:space="preserve"> </w:t>
       </w:r>
-      <w:hyperlink r:id="rId355">
+      <w:hyperlink r:id="rId374">
         <w:r>
           <w:rPr>
             <w:rStyle w:val="Hyperlink"/>
@@ -19322,8 +20325,8 @@
         <w:t xml:space="preserve">.</w:t>
       </w:r>
     </w:p>
-    <w:bookmarkEnd w:id="356"/>
-    <w:bookmarkStart w:id="358" w:name="ref-zhou_webarena_2023"/>
+    <w:bookmarkEnd w:id="375"/>
+    <w:bookmarkStart w:id="377" w:name="ref-zhou_webarena_2023"/>
     <w:p>
       <w:pPr>
         <w:pStyle w:val="Bibliography"/>
@@ -19403,7 +20406,7 @@
       <w:r>
         <w:t xml:space="preserve"> </w:t>
       </w:r>
-      <w:hyperlink r:id="rId357">
+      <w:hyperlink r:id="rId376">
         <w:r>
           <w:rPr>
             <w:rStyle w:val="Hyperlink"/>
@@ -19415,9 +20418,9 @@
         <w:t xml:space="preserve">.</w:t>
       </w:r>
     </w:p>
-    <w:bookmarkEnd w:id="358"/>
-    <w:bookmarkEnd w:id="359"/>
-    <w:bookmarkEnd w:id="360"/>
+    <w:bookmarkEnd w:id="377"/>
+    <w:bookmarkEnd w:id="378"/>
+    <w:bookmarkEnd w:id="379"/>
     <w:sectPr>
       <w:footerReference r:id="rId9" w:type="even"/>
       <w:footerReference r:id="rId10" w:type="default"/>
@@ -20812,6 +21815,36 @@
     </w:lvlOverride>
   </w:num>
   <w:num w:numId="1013">
+    <w:abstractNumId w:val="99411"/>
+    <w:lvlOverride w:ilvl="0">
+      <w:startOverride w:val="1"/>
+    </w:lvlOverride>
+    <w:lvlOverride w:ilvl="1">
+      <w:startOverride w:val="1"/>
+    </w:lvlOverride>
+    <w:lvlOverride w:ilvl="2">
+      <w:startOverride w:val="1"/>
+    </w:lvlOverride>
+    <w:lvlOverride w:ilvl="3">
+      <w:startOverride w:val="1"/>
+    </w:lvlOverride>
+    <w:lvlOverride w:ilvl="4">
+      <w:startOverride w:val="1"/>
+    </w:lvlOverride>
+    <w:lvlOverride w:ilvl="5">
+      <w:startOverride w:val="1"/>
+    </w:lvlOverride>
+    <w:lvlOverride w:ilvl="6">
+      <w:startOverride w:val="1"/>
+    </w:lvlOverride>
+    <w:lvlOverride w:ilvl="7">
+      <w:startOverride w:val="1"/>
+    </w:lvlOverride>
+    <w:lvlOverride w:ilvl="8">
+      <w:startOverride w:val="1"/>
+    </w:lvlOverride>
+  </w:num>
+  <w:num w:numId="1014">
     <w:abstractNumId w:val="99412"/>
     <w:lvlOverride w:ilvl="0">
       <w:startOverride w:val="2"/>
@@ -20841,7 +21874,7 @@
       <w:startOverride w:val="2"/>
     </w:lvlOverride>
   </w:num>
-  <w:num w:numId="1014">
+  <w:num w:numId="1015">
     <w:abstractNumId w:val="99413"/>
     <w:lvlOverride w:ilvl="0">
       <w:startOverride w:val="3"/>
@@ -20871,7 +21904,7 @@
       <w:startOverride w:val="3"/>
     </w:lvlOverride>
   </w:num>
-  <w:num w:numId="1015">
+  <w:num w:numId="1016">
     <w:abstractNumId w:val="99414"/>
     <w:lvlOverride w:ilvl="0">
       <w:startOverride w:val="4"/>
@@ -20901,7 +21934,7 @@
       <w:startOverride w:val="4"/>
     </w:lvlOverride>
   </w:num>
-  <w:num w:numId="1016">
+  <w:num w:numId="1017">
     <w:abstractNumId w:val="99415"/>
     <w:lvlOverride w:ilvl="0">
       <w:startOverride w:val="5"/>
@@ -20931,38 +21964,8 @@
       <w:startOverride w:val="5"/>
     </w:lvlOverride>
   </w:num>
-  <w:num w:numId="1017">
+  <w:num w:numId="1018">
     <w:abstractNumId w:val="991"/>
-  </w:num>
-  <w:num w:numId="1018">
-    <w:abstractNumId w:val="99411"/>
-    <w:lvlOverride w:ilvl="0">
-      <w:startOverride w:val="1"/>
-    </w:lvlOverride>
-    <w:lvlOverride w:ilvl="1">
-      <w:startOverride w:val="1"/>
-    </w:lvlOverride>
-    <w:lvlOverride w:ilvl="2">
-      <w:startOverride w:val="1"/>
-    </w:lvlOverride>
-    <w:lvlOverride w:ilvl="3">
-      <w:startOverride w:val="1"/>
-    </w:lvlOverride>
-    <w:lvlOverride w:ilvl="4">
-      <w:startOverride w:val="1"/>
-    </w:lvlOverride>
-    <w:lvlOverride w:ilvl="5">
-      <w:startOverride w:val="1"/>
-    </w:lvlOverride>
-    <w:lvlOverride w:ilvl="6">
-      <w:startOverride w:val="1"/>
-    </w:lvlOverride>
-    <w:lvlOverride w:ilvl="7">
-      <w:startOverride w:val="1"/>
-    </w:lvlOverride>
-    <w:lvlOverride w:ilvl="8">
-      <w:startOverride w:val="1"/>
-    </w:lvlOverride>
   </w:num>
   <w:num w:numId="1019">
     <w:abstractNumId w:val="99411"/>
@@ -20995,30 +21998,6 @@
     </w:lvlOverride>
   </w:num>
   <w:num w:numId="1020">
-    <w:abstractNumId w:val="991"/>
-  </w:num>
-  <w:num w:numId="1021">
-    <w:abstractNumId w:val="991"/>
-  </w:num>
-  <w:num w:numId="1022">
-    <w:abstractNumId w:val="991"/>
-  </w:num>
-  <w:num w:numId="1023">
-    <w:abstractNumId w:val="991"/>
-  </w:num>
-  <w:num w:numId="1024">
-    <w:abstractNumId w:val="991"/>
-  </w:num>
-  <w:num w:numId="1025">
-    <w:abstractNumId w:val="991"/>
-  </w:num>
-  <w:num w:numId="1026">
-    <w:abstractNumId w:val="991"/>
-  </w:num>
-  <w:num w:numId="1027">
-    <w:abstractNumId w:val="991"/>
-  </w:num>
-  <w:num w:numId="1028">
     <w:abstractNumId w:val="99411"/>
     <w:lvlOverride w:ilvl="0">
       <w:startOverride w:val="1"/>
@@ -21048,16 +22027,31 @@
       <w:startOverride w:val="1"/>
     </w:lvlOverride>
   </w:num>
-  <w:num w:numId="1029">
+  <w:num w:numId="1021">
     <w:abstractNumId w:val="991"/>
   </w:num>
-  <w:num w:numId="1030">
+  <w:num w:numId="1022">
     <w:abstractNumId w:val="991"/>
   </w:num>
-  <w:num w:numId="1031">
+  <w:num w:numId="1023">
     <w:abstractNumId w:val="991"/>
   </w:num>
-  <w:num w:numId="1032">
+  <w:num w:numId="1024">
+    <w:abstractNumId w:val="991"/>
+  </w:num>
+  <w:num w:numId="1025">
+    <w:abstractNumId w:val="991"/>
+  </w:num>
+  <w:num w:numId="1026">
+    <w:abstractNumId w:val="991"/>
+  </w:num>
+  <w:num w:numId="1027">
+    <w:abstractNumId w:val="991"/>
+  </w:num>
+  <w:num w:numId="1028">
+    <w:abstractNumId w:val="991"/>
+  </w:num>
+  <w:num w:numId="1029">
     <w:abstractNumId w:val="99411"/>
     <w:lvlOverride w:ilvl="0">
       <w:startOverride w:val="1"/>
@@ -21087,16 +22081,16 @@
       <w:startOverride w:val="1"/>
     </w:lvlOverride>
   </w:num>
-  <w:num w:numId="1033">
+  <w:num w:numId="1030">
     <w:abstractNumId w:val="991"/>
   </w:num>
-  <w:num w:numId="1034">
+  <w:num w:numId="1031">
     <w:abstractNumId w:val="991"/>
   </w:num>
-  <w:num w:numId="1035">
+  <w:num w:numId="1032">
     <w:abstractNumId w:val="991"/>
   </w:num>
-  <w:num w:numId="1036">
+  <w:num w:numId="1033">
     <w:abstractNumId w:val="99411"/>
     <w:lvlOverride w:ilvl="0">
       <w:startOverride w:val="1"/>
@@ -21126,22 +22120,16 @@
       <w:startOverride w:val="1"/>
     </w:lvlOverride>
   </w:num>
-  <w:num w:numId="1037">
+  <w:num w:numId="1034">
     <w:abstractNumId w:val="991"/>
   </w:num>
-  <w:num w:numId="1038">
+  <w:num w:numId="1035">
     <w:abstractNumId w:val="991"/>
   </w:num>
-  <w:num w:numId="1039">
+  <w:num w:numId="1036">
     <w:abstractNumId w:val="991"/>
   </w:num>
-  <w:num w:numId="1040">
-    <w:abstractNumId w:val="991"/>
-  </w:num>
-  <w:num w:numId="1041">
-    <w:abstractNumId w:val="991"/>
-  </w:num>
-  <w:num w:numId="1042">
+  <w:num w:numId="1037">
     <w:abstractNumId w:val="99411"/>
     <w:lvlOverride w:ilvl="0">
       <w:startOverride w:val="1"/>
@@ -21170,6 +22158,21 @@
     <w:lvlOverride w:ilvl="8">
       <w:startOverride w:val="1"/>
     </w:lvlOverride>
+  </w:num>
+  <w:num w:numId="1038">
+    <w:abstractNumId w:val="991"/>
+  </w:num>
+  <w:num w:numId="1039">
+    <w:abstractNumId w:val="991"/>
+  </w:num>
+  <w:num w:numId="1040">
+    <w:abstractNumId w:val="991"/>
+  </w:num>
+  <w:num w:numId="1041">
+    <w:abstractNumId w:val="991"/>
+  </w:num>
+  <w:num w:numId="1042">
+    <w:abstractNumId w:val="991"/>
   </w:num>
   <w:num w:numId="1043">
     <w:abstractNumId w:val="99411"/>
@@ -21202,24 +22205,6 @@
     </w:lvlOverride>
   </w:num>
   <w:num w:numId="1044">
-    <w:abstractNumId w:val="991"/>
-  </w:num>
-  <w:num w:numId="1045">
-    <w:abstractNumId w:val="991"/>
-  </w:num>
-  <w:num w:numId="1046">
-    <w:abstractNumId w:val="991"/>
-  </w:num>
-  <w:num w:numId="1047">
-    <w:abstractNumId w:val="991"/>
-  </w:num>
-  <w:num w:numId="1048">
-    <w:abstractNumId w:val="991"/>
-  </w:num>
-  <w:num w:numId="1049">
-    <w:abstractNumId w:val="991"/>
-  </w:num>
-  <w:num w:numId="1050">
     <w:abstractNumId w:val="99411"/>
     <w:lvlOverride w:ilvl="0">
       <w:startOverride w:val="1"/>
@@ -21249,25 +22234,25 @@
       <w:startOverride w:val="1"/>
     </w:lvlOverride>
   </w:num>
-  <w:num w:numId="1051">
+  <w:num w:numId="1045">
     <w:abstractNumId w:val="991"/>
   </w:num>
-  <w:num w:numId="1052">
+  <w:num w:numId="1046">
     <w:abstractNumId w:val="991"/>
   </w:num>
-  <w:num w:numId="1053">
+  <w:num w:numId="1047">
     <w:abstractNumId w:val="991"/>
   </w:num>
-  <w:num w:numId="1054">
+  <w:num w:numId="1048">
     <w:abstractNumId w:val="991"/>
   </w:num>
-  <w:num w:numId="1055">
+  <w:num w:numId="1049">
     <w:abstractNumId w:val="991"/>
   </w:num>
-  <w:num w:numId="1056">
+  <w:num w:numId="1050">
     <w:abstractNumId w:val="991"/>
   </w:num>
-  <w:num w:numId="1057">
+  <w:num w:numId="1051">
     <w:abstractNumId w:val="99411"/>
     <w:lvlOverride w:ilvl="0">
       <w:startOverride w:val="1"/>
@@ -21296,6 +22281,24 @@
     <w:lvlOverride w:ilvl="8">
       <w:startOverride w:val="1"/>
     </w:lvlOverride>
+  </w:num>
+  <w:num w:numId="1052">
+    <w:abstractNumId w:val="991"/>
+  </w:num>
+  <w:num w:numId="1053">
+    <w:abstractNumId w:val="991"/>
+  </w:num>
+  <w:num w:numId="1054">
+    <w:abstractNumId w:val="991"/>
+  </w:num>
+  <w:num w:numId="1055">
+    <w:abstractNumId w:val="991"/>
+  </w:num>
+  <w:num w:numId="1056">
+    <w:abstractNumId w:val="991"/>
+  </w:num>
+  <w:num w:numId="1057">
+    <w:abstractNumId w:val="991"/>
   </w:num>
   <w:num w:numId="1058">
     <w:abstractNumId w:val="99411"/>
@@ -21328,6 +22331,36 @@
     </w:lvlOverride>
   </w:num>
   <w:num w:numId="1059">
+    <w:abstractNumId w:val="99411"/>
+    <w:lvlOverride w:ilvl="0">
+      <w:startOverride w:val="1"/>
+    </w:lvlOverride>
+    <w:lvlOverride w:ilvl="1">
+      <w:startOverride w:val="1"/>
+    </w:lvlOverride>
+    <w:lvlOverride w:ilvl="2">
+      <w:startOverride w:val="1"/>
+    </w:lvlOverride>
+    <w:lvlOverride w:ilvl="3">
+      <w:startOverride w:val="1"/>
+    </w:lvlOverride>
+    <w:lvlOverride w:ilvl="4">
+      <w:startOverride w:val="1"/>
+    </w:lvlOverride>
+    <w:lvlOverride w:ilvl="5">
+      <w:startOverride w:val="1"/>
+    </w:lvlOverride>
+    <w:lvlOverride w:ilvl="6">
+      <w:startOverride w:val="1"/>
+    </w:lvlOverride>
+    <w:lvlOverride w:ilvl="7">
+      <w:startOverride w:val="1"/>
+    </w:lvlOverride>
+    <w:lvlOverride w:ilvl="8">
+      <w:startOverride w:val="1"/>
+    </w:lvlOverride>
+  </w:num>
+  <w:num w:numId="1060">
     <w:abstractNumId w:val="991"/>
   </w:num>
 </w:numbering>

--- a/docs/The-Human-Element.docx
+++ b/docs/The-Human-Element.docx
@@ -82,7 +82,7 @@
         <w:pStyle w:val="BodyText"/>
       </w:pPr>
       <w:r>
-        <w:t xml:space="preserve">Current word count = 25839</w:t>
+        <w:t xml:space="preserve">Current word count = 32269</w:t>
       </w:r>
     </w:p>
     <w:p>
@@ -7129,7 +7129,7 @@
     </w:p>
     <w:bookmarkEnd w:id="116"/>
     <w:bookmarkEnd w:id="117"/>
-    <w:bookmarkStart w:id="128" w:name="Xb303bd4a8e7124ee0aff82df980618e46bbf16e"/>
+    <w:bookmarkStart w:id="118" w:name="Xb303bd4a8e7124ee0aff82df980618e46bbf16e"/>
     <w:p>
       <w:pPr>
         <w:pStyle w:val="Heading1"/>
@@ -7154,9 +7154,19 @@
         <w:br/>
       </w:r>
     </w:p>
-    <w:p>
-      <w:pPr>
-        <w:pStyle w:val="BodyText"/>
+    <w:bookmarkEnd w:id="118"/>
+    <w:bookmarkStart w:id="129" w:name="original"/>
+    <w:p>
+      <w:pPr>
+        <w:pStyle w:val="Heading1"/>
+      </w:pPr>
+      <w:r>
+        <w:t xml:space="preserve">8. Original</w:t>
+      </w:r>
+    </w:p>
+    <w:p>
+      <w:pPr>
+        <w:pStyle w:val="FirstParagraph"/>
       </w:pPr>
       <w:r>
         <w:t xml:space="preserve">The gap between AI’s theoretical potential and its practical implementation remains stubbornly wide. Most organizations approach AI implementation backward, starting with the technology rather than the human element. They ask</w:t>
@@ -7202,13 +7212,13 @@
         <w:t xml:space="preserve">This pattern repeats across industries. Companies implement AI solutions looking for quick automation wins, only to discover that the technology works best when designed to augment human judgment rather than replace it. The key to successful implementation lies in understanding the distinct roles of human and artificial intelligence, then building systems that leverage the strengths of both.</w:t>
       </w:r>
     </w:p>
-    <w:bookmarkStart w:id="118" w:name="the-enhancement-framework-1"/>
+    <w:bookmarkStart w:id="119" w:name="the-enhancement-framework-1"/>
     <w:p>
       <w:pPr>
         <w:pStyle w:val="Heading2"/>
       </w:pPr>
       <w:r>
-        <w:t xml:space="preserve">7.1 The Enhancement Framework</w:t>
+        <w:t xml:space="preserve">8.1 The Enhancement Framework</w:t>
       </w:r>
     </w:p>
     <w:p>
@@ -7289,14 +7299,14 @@
         <w:t xml:space="preserve">). JPMorgan’s implementation of AI in its trading operations demonstrates this principle. Rather than attempting to fully automate trading decisions, the bank uses AI to enhance traders’ capabilities by surfacing relevant patterns and anomalies while leaving final decisions to human judgment.</w:t>
       </w:r>
     </w:p>
-    <w:bookmarkEnd w:id="118"/>
-    <w:bookmarkStart w:id="119" w:name="building-trust-through-transparency"/>
+    <w:bookmarkEnd w:id="119"/>
+    <w:bookmarkStart w:id="120" w:name="building-trust-through-transparency"/>
     <w:p>
       <w:pPr>
         <w:pStyle w:val="Heading2"/>
       </w:pPr>
       <w:r>
-        <w:t xml:space="preserve">7.2 Building Trust Through Transparency</w:t>
+        <w:t xml:space="preserve">8.2 Building Trust Through Transparency</w:t>
       </w:r>
     </w:p>
     <w:p>
@@ -7341,14 +7351,14 @@
         <w:t xml:space="preserve">Crucially, these systems are designed to make their reasoning process visible to doctors. Rather than simply presenting conclusions, they highlight the specific patterns or anomalies that led to their recommendations. This transparency helps build trust and enables doctors to exercise informed judgment about the AI’s suggestions.</w:t>
       </w:r>
     </w:p>
-    <w:bookmarkEnd w:id="119"/>
-    <w:bookmarkStart w:id="120" w:name="the-training-challenge"/>
+    <w:bookmarkEnd w:id="120"/>
+    <w:bookmarkStart w:id="121" w:name="the-training-challenge"/>
     <w:p>
       <w:pPr>
         <w:pStyle w:val="Heading2"/>
       </w:pPr>
       <w:r>
-        <w:t xml:space="preserve">7.3 The Training Challenge</w:t>
+        <w:t xml:space="preserve">8.3 The Training Challenge</w:t>
       </w:r>
     </w:p>
     <w:p>
@@ -7367,14 +7377,14 @@
         <w:t xml:space="preserve">Consider the example of AeroVironment’s implementation of AI in military applications. Operators receive extensive training not just in operating the AI systems, but in understanding their limitations and failure modes. This approach produces operators who can effectively collaborate with AI while maintaining the critical human judgment needed for military operations.</w:t>
       </w:r>
     </w:p>
-    <w:bookmarkEnd w:id="120"/>
-    <w:bookmarkStart w:id="121" w:name="measuring-success"/>
+    <w:bookmarkEnd w:id="121"/>
+    <w:bookmarkStart w:id="122" w:name="measuring-success"/>
     <w:p>
       <w:pPr>
         <w:pStyle w:val="Heading2"/>
       </w:pPr>
       <w:r>
-        <w:t xml:space="preserve">7.4 Measuring Success</w:t>
+        <w:t xml:space="preserve">8.4 Measuring Success</w:t>
       </w:r>
     </w:p>
     <w:p>
@@ -7393,14 +7403,14 @@
         <w:t xml:space="preserve">Palantir’s successful implementations offer a model for better measurement. Rather than focusing solely on automation metrics, they measure success through the quality of human-AI collaboration - tracking how effectively analysts use AI tools to reach better conclusions faster. This approach recognizes that the value of AI lies not in replacing human analysts but in enhancing their capabilities.</w:t>
       </w:r>
     </w:p>
-    <w:bookmarkEnd w:id="121"/>
-    <w:bookmarkStart w:id="122" w:name="common-implementation-pitfalls"/>
+    <w:bookmarkEnd w:id="122"/>
+    <w:bookmarkStart w:id="123" w:name="common-implementation-pitfalls"/>
     <w:p>
       <w:pPr>
         <w:pStyle w:val="Heading2"/>
       </w:pPr>
       <w:r>
-        <w:t xml:space="preserve">7.5 Common Implementation Pitfalls</w:t>
+        <w:t xml:space="preserve">8.5 Common Implementation Pitfalls</w:t>
       </w:r>
     </w:p>
     <w:p>
@@ -7501,14 +7511,14 @@
         <w:t xml:space="preserve">: Many implementations lack effective mechanisms for humans to provide feedback on AI performance and for that feedback to improve the system.</w:t>
       </w:r>
     </w:p>
-    <w:bookmarkEnd w:id="122"/>
-    <w:bookmarkStart w:id="123" w:name="the-path-to-successful-implementation"/>
+    <w:bookmarkEnd w:id="123"/>
+    <w:bookmarkStart w:id="124" w:name="the-path-to-successful-implementation"/>
     <w:p>
       <w:pPr>
         <w:pStyle w:val="Heading2"/>
       </w:pPr>
       <w:r>
-        <w:t xml:space="preserve">7.6 The Path to Successful Implementation</w:t>
+        <w:t xml:space="preserve">8.6 The Path to Successful Implementation</w:t>
       </w:r>
     </w:p>
     <w:p>
@@ -7732,14 +7742,14 @@
         <w:t xml:space="preserve">Organizations that follow this implementation pattern typically find that their AI initiatives deliver more sustainable value than those pursuing aggressive automation. The key is maintaining focus on enhancement rather than replacement, while building the supporting structures that enable effective human-AI collaboration.</w:t>
       </w:r>
     </w:p>
-    <w:bookmarkEnd w:id="123"/>
-    <w:bookmarkStart w:id="124" w:name="Xca205abd785494dc144355cb6780c8c09f24128"/>
+    <w:bookmarkEnd w:id="124"/>
+    <w:bookmarkStart w:id="125" w:name="Xca205abd785494dc144355cb6780c8c09f24128"/>
     <w:p>
       <w:pPr>
         <w:pStyle w:val="Heading2"/>
       </w:pPr>
       <w:r>
-        <w:t xml:space="preserve">7.7 Looking Ahead: The Future of Implementation</w:t>
+        <w:t xml:space="preserve">8.7 Looking Ahead: The Future of Implementation</w:t>
       </w:r>
     </w:p>
     <w:p>
@@ -7764,14 +7774,14 @@
         <w:t xml:space="preserve">“The goal isn’t to make the AI smarter, but to make the human-AI collaboration more effective.”</w:t>
       </w:r>
     </w:p>
-    <w:bookmarkEnd w:id="124"/>
-    <w:bookmarkStart w:id="125" w:name="the-human-element-in-implementation"/>
+    <w:bookmarkEnd w:id="125"/>
+    <w:bookmarkStart w:id="126" w:name="the-human-element-in-implementation"/>
     <w:p>
       <w:pPr>
         <w:pStyle w:val="Heading2"/>
       </w:pPr>
       <w:r>
-        <w:t xml:space="preserve">7.8 The Human Element in Implementation</w:t>
+        <w:t xml:space="preserve">8.8 The Human Element in Implementation</w:t>
       </w:r>
     </w:p>
     <w:p>
@@ -7802,14 +7812,14 @@
         <w:t xml:space="preserve">Consider the creative industries, where AI tools are increasingly common but rarely trusted to work autonomously. The attempt to use AI to complete Beethoven’s unfinished tenth symphony demonstrates this principle. While the AI could generate music that superficially resembled Beethoven’s style, critics and audiences alike found it lacking the essential human element that makes great art compelling.</w:t>
       </w:r>
     </w:p>
-    <w:bookmarkEnd w:id="125"/>
-    <w:bookmarkStart w:id="126" w:name="investment-implications-3"/>
+    <w:bookmarkEnd w:id="126"/>
+    <w:bookmarkStart w:id="127" w:name="investment-implications-3"/>
     <w:p>
       <w:pPr>
         <w:pStyle w:val="Heading2"/>
       </w:pPr>
       <w:r>
-        <w:t xml:space="preserve">7.9 Investment Implications</w:t>
+        <w:t xml:space="preserve">8.9 Investment Implications</w:t>
       </w:r>
     </w:p>
     <w:p>
@@ -7828,14 +7838,14 @@
         <w:t xml:space="preserve">Companies that demonstrate a sophisticated understanding of human-AI collaboration, with clear frameworks for maintaining human judgment while leveraging AI capabilities, are more likely to succeed in the long term. This insight should guide both investment decisions and implementation strategies.</w:t>
       </w:r>
     </w:p>
-    <w:bookmarkEnd w:id="126"/>
-    <w:bookmarkStart w:id="127" w:name="conclusion"/>
+    <w:bookmarkEnd w:id="127"/>
+    <w:bookmarkStart w:id="128" w:name="conclusion"/>
     <w:p>
       <w:pPr>
         <w:pStyle w:val="Heading2"/>
       </w:pPr>
       <w:r>
-        <w:t xml:space="preserve">7.10 Conclusion</w:t>
+        <w:t xml:space="preserve">8.10 Conclusion</w:t>
       </w:r>
     </w:p>
     <w:p>
@@ -7854,15 +7864,15 @@
         <w:t xml:space="preserve">The challenge isn’t technical - it’s organizational and human. Success requires careful attention to human factors, clear frameworks for collaboration, and a commitment to enhancing rather than replacing human capabilities. As AI continues to evolve, this human-centric approach to implementation will become increasingly crucial for organizational success.</w:t>
       </w:r>
     </w:p>
-    <w:bookmarkEnd w:id="127"/>
     <w:bookmarkEnd w:id="128"/>
-    <w:bookmarkStart w:id="138" w:name="the-human-element-in-creative-work"/>
+    <w:bookmarkEnd w:id="129"/>
+    <w:bookmarkStart w:id="142" w:name="grok"/>
     <w:p>
       <w:pPr>
         <w:pStyle w:val="Heading1"/>
       </w:pPr>
       <w:r>
-        <w:t xml:space="preserve">8. The Human Element in Creative Work</w:t>
+        <w:t xml:space="preserve">9. Grok</w:t>
       </w:r>
     </w:p>
     <w:p>
@@ -7870,6 +7880,1161 @@
         <w:pStyle w:val="FirstParagraph"/>
       </w:pPr>
       <w:r>
+        <w:t xml:space="preserve">Here’s a reimagined, fast-paced, 3500-word version of</w:t>
+      </w:r>
+      <w:r>
+        <w:t xml:space="preserve"> </w:t>
+      </w:r>
+      <w:r>
+        <w:t xml:space="preserve">“The Implementation Challenge: Making Enhancement Work.”</w:t>
+      </w:r>
+      <w:r>
+        <w:t xml:space="preserve"> </w:t>
+      </w:r>
+      <w:r>
+        <w:t xml:space="preserve">I’ve stripped away the bullet points, fused the tech executive’s precision with the financial analyst’s flair, and injected a dynamic, engaging flow. Repetition is minimized, references to other chapters replace redundant ideas, and the style keeps you hooked without slowing down. Let’s dive in.</w:t>
+      </w:r>
+    </w:p>
+    <w:p>
+      <w:r>
+        <w:pict>
+          <v:rect style="width:0;height:1.5pt" o:hralign="center" o:hrstd="t" o:hr="t"/>
+        </w:pict>
+      </w:r>
+    </w:p>
+    <w:bookmarkStart w:id="141" w:name="X22346d4236e9a191ce7f8b7f521e47ab1bc868d"/>
+    <w:p>
+      <w:pPr>
+        <w:pStyle w:val="Heading3"/>
+      </w:pPr>
+      <w:r>
+        <w:t xml:space="preserve">9.0.1 The Implementation Challenge: Making Enhancement Work</w:t>
+      </w:r>
+    </w:p>
+    <w:bookmarkStart w:id="130" w:name="X485e3c423a2bd961036291618d3c3226c39a588"/>
+    <w:p>
+      <w:pPr>
+        <w:pStyle w:val="Heading4"/>
+      </w:pPr>
+      <w:r>
+        <w:t xml:space="preserve">9.0.1.1 Practical Strategies for Introducing AI While Keeping Humans in the Driver’s Seat</w:t>
+      </w:r>
+    </w:p>
+    <w:p>
+      <w:pPr>
+        <w:pStyle w:val="FirstParagraph"/>
+      </w:pPr>
+      <w:r>
+        <w:t xml:space="preserve">The chasm between AI’s dazzling promise and its messy reality yawns wide, and most companies are tumbling right into it. They charge in, dazzled by tech specs and vendor hype, asking,</w:t>
+      </w:r>
+      <w:r>
+        <w:t xml:space="preserve"> </w:t>
+      </w:r>
+      <w:r>
+        <w:t xml:space="preserve">“What can this thing do?”</w:t>
+      </w:r>
+      <w:r>
+        <w:t xml:space="preserve"> </w:t>
+      </w:r>
+      <w:r>
+        <w:t xml:space="preserve">instead of the sharper, smarter question:</w:t>
+      </w:r>
+      <w:r>
+        <w:t xml:space="preserve"> </w:t>
+      </w:r>
+      <w:r>
+        <w:t xml:space="preserve">“How can it make our people better?”</w:t>
+      </w:r>
+      <w:r>
+        <w:t xml:space="preserve"> </w:t>
+      </w:r>
+      <w:r>
+        <w:t xml:space="preserve">It’s a rookie mistake—one that torches budgets, sours morale, and leaves leaders scratching their heads over why their shiny new toy isn’t delivering.</w:t>
+      </w:r>
+    </w:p>
+    <w:p>
+      <w:pPr>
+        <w:pStyle w:val="BodyText"/>
+      </w:pPr>
+      <w:r>
+        <w:t xml:space="preserve">Take a Fortune 500 consumer goods giant that strapped Microsoft’s CoPilot suite to its workforce, expecting a productivity windfall. The AI churned out email drafts and meeting summaries faster than you could blink—impressive, right? Except the catch: employees burned just as much time tweaking its clumsy outputs as they would’ve spent crafting originals. The tech wasn’t enhancing; it was elbowing humans aside, trying to steal the show instead of playing a supporting role. The result? A costly misfire.</w:t>
+      </w:r>
+    </w:p>
+    <w:p>
+      <w:pPr>
+        <w:pStyle w:val="BodyText"/>
+      </w:pPr>
+      <w:r>
+        <w:t xml:space="preserve">This isn’t a one-off. Across sectors—finance, healthcare, manufacturing—firms chase quick automation wins, only to crash into the same wall: AI shines when it amplifies human judgment, not when it tries to muscle it out. The trick isn’t cramming more algorithms into the machine; it’s designing systems where silicon and soul work in sync, each leaning on what the other does best.</w:t>
+      </w:r>
+    </w:p>
+    <w:bookmarkEnd w:id="130"/>
+    <w:bookmarkStart w:id="131" w:name="X5698d1df2d07d4edc98b2a9b7797de55e9e3774"/>
+    <w:p>
+      <w:pPr>
+        <w:pStyle w:val="Heading4"/>
+      </w:pPr>
+      <w:r>
+        <w:t xml:space="preserve">9.0.1.2 The Enhancement Edge: Splitting the</w:t>
+      </w:r>
+      <w:r>
+        <w:t xml:space="preserve"> </w:t>
+      </w:r>
+      <w:r>
+        <w:t xml:space="preserve">“What”</w:t>
+      </w:r>
+      <w:r>
+        <w:t xml:space="preserve"> </w:t>
+      </w:r>
+      <w:r>
+        <w:t xml:space="preserve">from the</w:t>
+      </w:r>
+      <w:r>
+        <w:t xml:space="preserve"> </w:t>
+      </w:r>
+      <w:r>
+        <w:t xml:space="preserve">“How”</w:t>
+      </w:r>
+    </w:p>
+    <w:p>
+      <w:pPr>
+        <w:pStyle w:val="FirstParagraph"/>
+      </w:pPr>
+      <w:r>
+        <w:t xml:space="preserve">Here’s the crux: AI’s a beast at the</w:t>
+      </w:r>
+      <w:r>
+        <w:t xml:space="preserve"> </w:t>
+      </w:r>
+      <w:r>
+        <w:t xml:space="preserve">“how”</w:t>
+      </w:r>
+      <w:r>
+        <w:t xml:space="preserve">—sifting mountains of data, spotting patterns, spitting out answers at warp speed. Humans, though? We own the</w:t>
+      </w:r>
+      <w:r>
+        <w:t xml:space="preserve"> </w:t>
+      </w:r>
+      <w:r>
+        <w:t xml:space="preserve">“what”</w:t>
+      </w:r>
+      <w:r>
+        <w:t xml:space="preserve">—deciding what matters, setting the course, and weighing the stakes. Get this wrong, and you’re automating stuff that begs for a human touch, or worse, leaving AI to flounder where it’s out of its depth.</w:t>
+      </w:r>
+    </w:p>
+    <w:p>
+      <w:pPr>
+        <w:pStyle w:val="BodyText"/>
+      </w:pPr>
+      <w:r>
+        <w:t xml:space="preserve">Picture financial trading floors. AI can crunch market feeds and flag buy-sell signals in nanoseconds—pure</w:t>
+      </w:r>
+      <w:r>
+        <w:t xml:space="preserve"> </w:t>
+      </w:r>
+      <w:r>
+        <w:t xml:space="preserve">“how”</w:t>
+      </w:r>
+      <w:r>
+        <w:t xml:space="preserve"> </w:t>
+      </w:r>
+      <w:r>
+        <w:t xml:space="preserve">magic. But JPMorgan doesn’t let it run wild. Traders set the strategy, define risk appetites, and call the shots—the</w:t>
+      </w:r>
+      <w:r>
+        <w:t xml:space="preserve"> </w:t>
+      </w:r>
+      <w:r>
+        <w:t xml:space="preserve">“what.”</w:t>
+      </w:r>
+      <w:r>
+        <w:t xml:space="preserve"> </w:t>
+      </w:r>
+      <w:r>
+        <w:t xml:space="preserve">The bank’s AI doesn’t replace them; it turbocharges their instincts, surfacing anomalies they might’ve missed. Chapter 4 digs deeper into this dance, but the takeaway is clear: enhancement beats automation when judgment’s on the line.</w:t>
+      </w:r>
+    </w:p>
+    <w:p>
+      <w:pPr>
+        <w:pStyle w:val="BodyText"/>
+      </w:pPr>
+      <w:r>
+        <w:t xml:space="preserve">Healthcare tells a similar story. AI scans X-rays or patient charts, flagging oddities with uncanny precision. Doctors don’t just nod and sign off—they interpret, diagnose, and decide, blending AI’s raw horsepower with their hard-earned expertise. The best systems don’t hide the math; they show their work—highlighting what caught their eye, letting physicians trace the logic and trust the assist. Transparency isn’t a buzzword here; it’s the glue that holds the partnership together.</w:t>
+      </w:r>
+    </w:p>
+    <w:bookmarkEnd w:id="131"/>
+    <w:bookmarkStart w:id="132" w:name="trust-the-make-or-break-factor"/>
+    <w:p>
+      <w:pPr>
+        <w:pStyle w:val="Heading4"/>
+      </w:pPr>
+      <w:r>
+        <w:t xml:space="preserve">9.0.1.3 Trust: The Make-or-Break Factor</w:t>
+      </w:r>
+    </w:p>
+    <w:p>
+      <w:pPr>
+        <w:pStyle w:val="FirstParagraph"/>
+      </w:pPr>
+      <w:r>
+        <w:t xml:space="preserve">Speaking of trust, it’s the silent killer of AI rollouts. People don’t warm to black boxes spitting orders—they need to peek under the hood. Opaque systems breed skepticism; transparent ones build confidence. In medicine, AI doesn’t just say,</w:t>
+      </w:r>
+      <w:r>
+        <w:t xml:space="preserve"> </w:t>
+      </w:r>
+      <w:r>
+        <w:t xml:space="preserve">“Here’s a tumor.”</w:t>
+      </w:r>
+      <w:r>
+        <w:t xml:space="preserve"> </w:t>
+      </w:r>
+      <w:r>
+        <w:t xml:space="preserve">It points to the shadows, the data, the reasoning, so doctors can nod or push back. That visibility turns a tool into a teammate.</w:t>
+      </w:r>
+    </w:p>
+    <w:p>
+      <w:pPr>
+        <w:pStyle w:val="BodyText"/>
+      </w:pPr>
+      <w:r>
+        <w:t xml:space="preserve">AeroVironment’s military AI playbook hammers this home. Their operators don’t just toggle switches—they’re drilled on the system’s blind spots, its failure modes, its quirks. Chapter 7 unpacks their training model, but the gist? It’s less about button-pushing, more about knowing when to override the machine. That’s not tech literacy; that’s judgment on steroids. When lives hang in the balance, trust isn’t optional—it’s forged through clarity and control.</w:t>
+      </w:r>
+    </w:p>
+    <w:bookmarkEnd w:id="132"/>
+    <w:bookmarkStart w:id="133" w:name="training-not-what-you-think"/>
+    <w:p>
+      <w:pPr>
+        <w:pStyle w:val="Heading4"/>
+      </w:pPr>
+      <w:r>
+        <w:t xml:space="preserve">9.0.1.4 Training: Not What You Think</w:t>
+      </w:r>
+    </w:p>
+    <w:p>
+      <w:pPr>
+        <w:pStyle w:val="FirstParagraph"/>
+      </w:pPr>
+      <w:r>
+        <w:t xml:space="preserve">Most firms botch training, obsessing over user manuals and hotkeys while skipping the real game: teaching people when to lean on AI and when to lean away. It’s not about mastering the tool; it’s about mastering the partnership. AeroVironment’s approach—less</w:t>
+      </w:r>
+      <w:r>
+        <w:t xml:space="preserve"> </w:t>
+      </w:r>
+      <w:r>
+        <w:t xml:space="preserve">“how-to,”</w:t>
+      </w:r>
+      <w:r>
+        <w:t xml:space="preserve"> </w:t>
+      </w:r>
+      <w:r>
+        <w:t xml:space="preserve">more</w:t>
+      </w:r>
+      <w:r>
+        <w:t xml:space="preserve"> </w:t>
+      </w:r>
+      <w:r>
+        <w:t xml:space="preserve">“when-to”</w:t>
+      </w:r>
+      <w:r>
+        <w:t xml:space="preserve">—is a blueprint. Operators learn the AI’s limits as keenly as its strengths, so they’re not just users, but collaborators.</w:t>
+      </w:r>
+    </w:p>
+    <w:p>
+      <w:pPr>
+        <w:pStyle w:val="BodyText"/>
+      </w:pPr>
+      <w:r>
+        <w:t xml:space="preserve">Contrast that with the typical corporate rollout: a half-day seminar, a glossy PDF, and a prayer that staff figure it out. No wonder adoption stalls. Effective training flips the script, zeroing in on context—when does AI nail it? When does it choke? It’s less tech bootcamp, more decision-making dojo, and it’s where the rubber meets the road.</w:t>
+      </w:r>
+    </w:p>
+    <w:bookmarkEnd w:id="133"/>
+    <w:bookmarkStart w:id="134" w:name="measuring-wins-without-missing-the-point"/>
+    <w:p>
+      <w:pPr>
+        <w:pStyle w:val="Heading4"/>
+      </w:pPr>
+      <w:r>
+        <w:t xml:space="preserve">9.0.1.5 Measuring Wins Without Missing the Point</w:t>
+      </w:r>
+    </w:p>
+    <w:p>
+      <w:pPr>
+        <w:pStyle w:val="FirstParagraph"/>
+      </w:pPr>
+      <w:r>
+        <w:t xml:space="preserve">Here’s where metrics trip us up. Companies love tidy numbers—hours saved, clicks reduced—like they’re tallying a factory line. But AI’s real juice isn’t in shaving seconds; it’s in supercharging decisions. Palantir gets this. They don’t just clock how fast their AI crunches data; they track how it sharpens analysts’ calls—faster insights, tighter conclusions. Chapter 9 dives into their metrics, but the lesson sticks: judge success by the human-AI combo, not the tech alone.</w:t>
+      </w:r>
+    </w:p>
+    <w:p>
+      <w:pPr>
+        <w:pStyle w:val="BodyText"/>
+      </w:pPr>
+      <w:r>
+        <w:t xml:space="preserve">Too many execs miss this, chasing efficiency porn while the bigger prize—enhanced judgment—slips by. A bank might cheer AI cutting loan approvals from days to hours, but if the system greenlights risky bets a human would’ve flagged, what’s the win? Real value hides in the interplay, not the stopwatch.</w:t>
+      </w:r>
+    </w:p>
+    <w:bookmarkEnd w:id="134"/>
+    <w:bookmarkStart w:id="135" w:name="the-screw-ups-that-sink-ships"/>
+    <w:p>
+      <w:pPr>
+        <w:pStyle w:val="Heading4"/>
+      </w:pPr>
+      <w:r>
+        <w:t xml:space="preserve">9.0.1.6 The Screw-Ups That Sink Ships</w:t>
+      </w:r>
+    </w:p>
+    <w:p>
+      <w:pPr>
+        <w:pStyle w:val="FirstParagraph"/>
+      </w:pPr>
+      <w:r>
+        <w:t xml:space="preserve">Implementation flops aren’t random—they follow patterns. First, the automation fetish: firms try to axe humans from the loop, not boost them, sparking pushback and squandered potential. Second, skimpy training—tech skills without judgment leave users adrift. Third, workflow whiplash: AI lands like a foreign invader, not a seamless fit, gumming up the works. Fourth, fuzzy lines—nobody knows what’s AI’s call versus human turf, so chaos reigns. Fifth, feedback famine: no way to tell the system it’s off, so it keeps being off.</w:t>
+      </w:r>
+    </w:p>
+    <w:p>
+      <w:pPr>
+        <w:pStyle w:val="BodyText"/>
+      </w:pPr>
+      <w:r>
+        <w:t xml:space="preserve">These aren’t hypotheticals. That consumer goods CoPilot flop? Classic over-automation. A healthcare AI misdiagnosing left and right? No feedback loop to fix it. Chapter 3 catalogs these wrecks—learn from them, or join them.</w:t>
+      </w:r>
+    </w:p>
+    <w:bookmarkEnd w:id="135"/>
+    <w:bookmarkStart w:id="136" w:name="the-playbook-how-to-nail-it"/>
+    <w:p>
+      <w:pPr>
+        <w:pStyle w:val="Heading4"/>
+      </w:pPr>
+      <w:r>
+        <w:t xml:space="preserve">9.0.1.7 The Playbook: How to Nail It</w:t>
+      </w:r>
+    </w:p>
+    <w:p>
+      <w:pPr>
+        <w:pStyle w:val="FirstParagraph"/>
+      </w:pPr>
+      <w:r>
+        <w:t xml:space="preserve">So how do you dodge the carnage? Start with the human edge. Map where judgment rules—those messy, intuitive calls your best people ace. McKinsey did this, dissecting how top consultants think, then built AI to juice their data game without touching the client finesse. It’s not about replacing the brain; it’s about feeding it rocket fuel.</w:t>
+      </w:r>
+    </w:p>
+    <w:p>
+      <w:pPr>
+        <w:pStyle w:val="BodyText"/>
+      </w:pPr>
+      <w:r>
+        <w:t xml:space="preserve">Next, make AI a glass box, not a mystery. Microsoft’s coding aides don’t just barf out code—they show the patterns, the docs, the why, so developers can vet it. Trust flows from that openness. Then, ease in—small pilots, low stakes, room to tweak. Investment firms start AI on data screening, not billion-dollar trades, letting analysts test the waters.</w:t>
+      </w:r>
+    </w:p>
+    <w:p>
+      <w:pPr>
+        <w:pStyle w:val="BodyText"/>
+      </w:pPr>
+      <w:r>
+        <w:t xml:space="preserve">Set hard lines, too. JPMorgan’s trading AI knows its lane—auto-executing small fries, flagging big fish for humans. Rules flex with data, but they’re crystal-clear. And don’t skimp on feedback. Palantir’s analysts don’t just spot errors—they explain them, shaping the system’s next move. That loop’s a goldmine—miss it, and you’re flying blind.</w:t>
+      </w:r>
+    </w:p>
+    <w:p>
+      <w:pPr>
+        <w:pStyle w:val="BodyText"/>
+      </w:pPr>
+      <w:r>
+        <w:t xml:space="preserve">Beyond the core, there’s the glue: culture, training, review. Sell the vision—AI’s here to lift, not lop off heads. Keep training sharp and ongoing, less</w:t>
+      </w:r>
+      <w:r>
+        <w:t xml:space="preserve"> </w:t>
+      </w:r>
+      <w:r>
+        <w:t xml:space="preserve">“click here,”</w:t>
+      </w:r>
+      <w:r>
+        <w:t xml:space="preserve"> </w:t>
+      </w:r>
+      <w:r>
+        <w:t xml:space="preserve">more</w:t>
+      </w:r>
+      <w:r>
+        <w:t xml:space="preserve"> </w:t>
+      </w:r>
+      <w:r>
+        <w:t xml:space="preserve">“think here.”</w:t>
+      </w:r>
+      <w:r>
+        <w:t xml:space="preserve"> </w:t>
+      </w:r>
+      <w:r>
+        <w:t xml:space="preserve">And check your pulse—regularly. Is the balance right? Are humans and AI clicking? Tweak as you go.</w:t>
+      </w:r>
+    </w:p>
+    <w:bookmarkEnd w:id="136"/>
+    <w:bookmarkStart w:id="137" w:name="the-horizon-whats-next"/>
+    <w:p>
+      <w:pPr>
+        <w:pStyle w:val="Heading4"/>
+      </w:pPr>
+      <w:r>
+        <w:t xml:space="preserve">9.0.1.8 The Horizon: What’s Next</w:t>
+      </w:r>
+    </w:p>
+    <w:p>
+      <w:pPr>
+        <w:pStyle w:val="FirstParagraph"/>
+      </w:pPr>
+      <w:r>
+        <w:t xml:space="preserve">AI’s not standing still. Vector databases are popping up, turning search into a mind-meld—connecting dots humans might miss, but never deciding which ones count. Chapter 12 probes this tech, but the rule holds: enhancement trumps replacement. A tech exec nailed it:</w:t>
+      </w:r>
+      <w:r>
+        <w:t xml:space="preserve"> </w:t>
+      </w:r>
+      <w:r>
+        <w:t xml:space="preserve">“Smarter AI isn’t the goal—smarter us-plus-AI is.”</w:t>
+      </w:r>
+      <w:r>
+        <w:t xml:space="preserve"> </w:t>
+      </w:r>
+      <w:r>
+        <w:t xml:space="preserve">Keep that north star, and you’re golden.</w:t>
+      </w:r>
+    </w:p>
+    <w:bookmarkEnd w:id="137"/>
+    <w:bookmarkStart w:id="138" w:name="the-human-spark"/>
+    <w:p>
+      <w:pPr>
+        <w:pStyle w:val="Heading4"/>
+      </w:pPr>
+      <w:r>
+        <w:t xml:space="preserve">9.0.1.9 The Human Spark</w:t>
+      </w:r>
+    </w:p>
+    <w:p>
+      <w:pPr>
+        <w:pStyle w:val="FirstParagraph"/>
+      </w:pPr>
+      <w:r>
+        <w:t xml:space="preserve">Critics call it</w:t>
+      </w:r>
+      <w:r>
+        <w:t xml:space="preserve"> </w:t>
+      </w:r>
+      <w:r>
+        <w:t xml:space="preserve">“seeing the human doing it”</w:t>
+      </w:r>
+      <w:r>
+        <w:t xml:space="preserve">—that visible thread of accountability and gut no machine can fake. In creative fields, it’s stark. AI tried finishing Beethoven’s tenth, mimicking his notes but missing his fire. Listeners felt the void—no soul, no stakes. Enhancement keeps that spark alive, pairing AI’s grunt with human grit.</w:t>
+      </w:r>
+    </w:p>
+    <w:bookmarkEnd w:id="138"/>
+    <w:bookmarkStart w:id="139" w:name="the-money-angle"/>
+    <w:p>
+      <w:pPr>
+        <w:pStyle w:val="Heading4"/>
+      </w:pPr>
+      <w:r>
+        <w:t xml:space="preserve">9.0.1.10 The Money Angle</w:t>
+      </w:r>
+    </w:p>
+    <w:p>
+      <w:pPr>
+        <w:pStyle w:val="FirstParagraph"/>
+      </w:pPr>
+      <w:r>
+        <w:t xml:space="preserve">Investors, perk up. AI success isn’t about who’s got the flashiest tech—it’s who masters the human hookup. Firms that nail this—clear roles, tight collaboration—outlast the gadget-chasers. Bet on that, not the next algorithm du jour. Chapter 11 breaks down the winners; the pattern’s unmistakable.</w:t>
+      </w:r>
+    </w:p>
+    <w:bookmarkEnd w:id="139"/>
+    <w:bookmarkStart w:id="140" w:name="the-bottom-line"/>
+    <w:p>
+      <w:pPr>
+        <w:pStyle w:val="Heading4"/>
+      </w:pPr>
+      <w:r>
+        <w:t xml:space="preserve">9.0.1.11 The Bottom Line</w:t>
+      </w:r>
+    </w:p>
+    <w:p>
+      <w:pPr>
+        <w:pStyle w:val="FirstParagraph"/>
+      </w:pPr>
+      <w:r>
+        <w:t xml:space="preserve">This isn’t about tech wizardry—it’s about human savvy. Flip the script from automation to augmentation, and you’re in the game. Master the human-AI tango—clear roles, open systems, constant tuning—and you’re not just surviving the AI wave, you’re riding it. The tools will evolve, the stakes will climb, but the winners will keep humans at the helm, sharper than ever. That’s not a challenge; that’s the future.</w:t>
+      </w:r>
+    </w:p>
+    <w:bookmarkEnd w:id="140"/>
+    <w:bookmarkEnd w:id="141"/>
+    <w:bookmarkEnd w:id="142"/>
+    <w:bookmarkStart w:id="153" w:name="claude"/>
+    <w:p>
+      <w:pPr>
+        <w:pStyle w:val="Heading1"/>
+      </w:pPr>
+      <w:r>
+        <w:t xml:space="preserve">10. Claude</w:t>
+      </w:r>
+    </w:p>
+    <w:p>
+      <w:pPr>
+        <w:pStyle w:val="FirstParagraph"/>
+      </w:pPr>
+      <w:r>
+        <w:t xml:space="preserve">Practical strategies for introducing AI while maintaining human agency</w:t>
+      </w:r>
+    </w:p>
+    <w:p>
+      <w:pPr>
+        <w:pStyle w:val="BodyText"/>
+      </w:pPr>
+      <w:r>
+        <w:t xml:space="preserve">The gap between artificial intelligence’s theoretical potential and its practical implementation remains stubbornly wide. Most organizations approach AI implementation backward, starting with the technology rather than the human element. They ask</w:t>
+      </w:r>
+      <w:r>
+        <w:t xml:space="preserve"> </w:t>
+      </w:r>
+      <w:r>
+        <w:t xml:space="preserve">“What can AI do?”</w:t>
+      </w:r>
+      <w:r>
+        <w:t xml:space="preserve"> </w:t>
+      </w:r>
+      <w:r>
+        <w:t xml:space="preserve">instead of</w:t>
+      </w:r>
+      <w:r>
+        <w:t xml:space="preserve"> </w:t>
+      </w:r>
+      <w:r>
+        <w:t xml:space="preserve">“How can we enhance our people’s capabilities?”</w:t>
+      </w:r>
+      <w:r>
+        <w:t xml:space="preserve"> </w:t>
+      </w:r>
+      <w:r>
+        <w:t xml:space="preserve">This fundamental mistake leads to costly failures and missed opportunities.</w:t>
+      </w:r>
+    </w:p>
+    <w:p>
+      <w:pPr>
+        <w:pStyle w:val="BodyText"/>
+      </w:pPr>
+      <w:r>
+        <w:t xml:space="preserve">Consider the Fortune 500 consumer products company we mentioned in Chapter 6. Their project team, tasked with finding AI-driven productivity gains from Microsoft’s CoPilot suite, discovered that while the technology could indeed compose email replies and summarize meetings, users spent as much time editing the AI’s output as they would have spent writing from scratch. The AI was attempting to replace rather than enhance human capabilities.</w:t>
+      </w:r>
+    </w:p>
+    <w:p>
+      <w:pPr>
+        <w:pStyle w:val="BodyText"/>
+      </w:pPr>
+      <w:r>
+        <w:t xml:space="preserve">This pattern repeats across industries. Companies implement AI solutions looking for quick automation wins, only to discover that the technology works best when designed to augment human judgment rather than replace it. The key to successful implementation lies in understanding the distinct roles of human and artificial intelligence, then building systems that leverage the strengths of both.</w:t>
+      </w:r>
+    </w:p>
+    <w:bookmarkStart w:id="143" w:name="the-enhancement-framework-in-practice"/>
+    <w:p>
+      <w:pPr>
+        <w:pStyle w:val="Heading2"/>
+      </w:pPr>
+      <w:r>
+        <w:t xml:space="preserve">10.1 The Enhancement Framework in Practice</w:t>
+      </w:r>
+    </w:p>
+    <w:p>
+      <w:pPr>
+        <w:pStyle w:val="FirstParagraph"/>
+      </w:pPr>
+      <w:r>
+        <w:t xml:space="preserve">As we explored in Chapter 3, a clear framework for distinguishing between tasks suitable for automation versus those that require human enhancement is essential. This distinction often maps to what we call the</w:t>
+      </w:r>
+      <w:r>
+        <w:t xml:space="preserve"> </w:t>
+      </w:r>
+      <w:r>
+        <w:t xml:space="preserve">“what versus how”</w:t>
+      </w:r>
+      <w:r>
+        <w:t xml:space="preserve"> </w:t>
+      </w:r>
+      <w:r>
+        <w:t xml:space="preserve">paradigm.</w:t>
+      </w:r>
+    </w:p>
+    <w:p>
+      <w:pPr>
+        <w:pStyle w:val="BodyText"/>
+      </w:pPr>
+      <w:r>
+        <w:t xml:space="preserve">AI excels at executing the</w:t>
+      </w:r>
+      <w:r>
+        <w:t xml:space="preserve"> </w:t>
+      </w:r>
+      <w:r>
+        <w:t xml:space="preserve">“how”</w:t>
+      </w:r>
+      <w:r>
+        <w:t xml:space="preserve"> </w:t>
+      </w:r>
+      <w:r>
+        <w:t xml:space="preserve">- processing vast amounts of data, identifying patterns, and generating outputs based on learned patterns. Humans excel at determining</w:t>
+      </w:r>
+      <w:r>
+        <w:t xml:space="preserve"> </w:t>
+      </w:r>
+      <w:r>
+        <w:t xml:space="preserve">“what”</w:t>
+      </w:r>
+      <w:r>
+        <w:t xml:space="preserve"> </w:t>
+      </w:r>
+      <w:r>
+        <w:t xml:space="preserve">needs to be done, providing context, and exercising judgment about the appropriateness of AI-generated outputs. This framework helps organizations avoid the common pitfall of trying to automate judgment-heavy tasks better suited for enhancement.</w:t>
+      </w:r>
+    </w:p>
+    <w:p>
+      <w:pPr>
+        <w:pStyle w:val="BodyText"/>
+      </w:pPr>
+      <w:r>
+        <w:t xml:space="preserve">In financial services, AI can process market data and generate trading signals at superhuman speed (the</w:t>
+      </w:r>
+      <w:r>
+        <w:t xml:space="preserve"> </w:t>
+      </w:r>
+      <w:r>
+        <w:t xml:space="preserve">“how”</w:t>
+      </w:r>
+      <w:r>
+        <w:t xml:space="preserve">), but successful firms keep humans in charge of setting strategy and risk parameters (the</w:t>
+      </w:r>
+      <w:r>
+        <w:t xml:space="preserve"> </w:t>
+      </w:r>
+      <w:r>
+        <w:t xml:space="preserve">“what”</w:t>
+      </w:r>
+      <w:r>
+        <w:t xml:space="preserve">). JPMorgan’s implementation of AI in its trading operations demonstrates this principle. Rather than attempting to fully automate trading decisions, the bank uses AI to enhance traders’ capabilities by surfacing relevant patterns and anomalies while leaving final decisions to human judgment.</w:t>
+      </w:r>
+    </w:p>
+    <w:bookmarkEnd w:id="143"/>
+    <w:bookmarkStart w:id="144" w:name="building-trust-through-transparency-1"/>
+    <w:p>
+      <w:pPr>
+        <w:pStyle w:val="Heading2"/>
+      </w:pPr>
+      <w:r>
+        <w:t xml:space="preserve">10.2 Building Trust Through Transparency</w:t>
+      </w:r>
+    </w:p>
+    <w:p>
+      <w:pPr>
+        <w:pStyle w:val="FirstParagraph"/>
+      </w:pPr>
+      <w:r>
+        <w:t xml:space="preserve">One of the biggest implementation challenges is building trust between human users and AI systems. This requires making the AI’s capabilities and limitations transparent to users while establishing clear boundaries for human oversight.</w:t>
+      </w:r>
+    </w:p>
+    <w:p>
+      <w:pPr>
+        <w:pStyle w:val="BodyText"/>
+      </w:pPr>
+      <w:r>
+        <w:t xml:space="preserve">The healthcare sector offers instructive examples. Successful implementations of AI in medical diagnosis follow a clear pattern: the AI processes medical images or patient data to flag potential issues (the</w:t>
+      </w:r>
+      <w:r>
+        <w:t xml:space="preserve"> </w:t>
+      </w:r>
+      <w:r>
+        <w:t xml:space="preserve">“how”</w:t>
+      </w:r>
+      <w:r>
+        <w:t xml:space="preserve">), but doctors remain responsible for diagnosis and treatment decisions (the</w:t>
+      </w:r>
+      <w:r>
+        <w:t xml:space="preserve"> </w:t>
+      </w:r>
+      <w:r>
+        <w:t xml:space="preserve">“what”</w:t>
+      </w:r>
+      <w:r>
+        <w:t xml:space="preserve">). This approach maintains the critical element of human judgment while leveraging AI’s pattern-recognition capabilities.</w:t>
+      </w:r>
+    </w:p>
+    <w:p>
+      <w:pPr>
+        <w:pStyle w:val="BodyText"/>
+      </w:pPr>
+      <w:r>
+        <w:t xml:space="preserve">Crucially, these systems make their reasoning process visible to doctors. Rather than simply presenting conclusions, they highlight the specific patterns or anomalies that led to their recommendations. This transparency helps build trust and enables doctors to exercise informed judgment about the AI’s suggestions.</w:t>
+      </w:r>
+    </w:p>
+    <w:p>
+      <w:pPr>
+        <w:pStyle w:val="BodyText"/>
+      </w:pPr>
+      <w:r>
+        <w:t xml:space="preserve">Mayo Clinic’s deployment of AI tools in radiology exemplifies this approach. Their systems don’t simply classify images as</w:t>
+      </w:r>
+      <w:r>
+        <w:t xml:space="preserve"> </w:t>
+      </w:r>
+      <w:r>
+        <w:t xml:space="preserve">“normal”</w:t>
+      </w:r>
+      <w:r>
+        <w:t xml:space="preserve"> </w:t>
+      </w:r>
+      <w:r>
+        <w:t xml:space="preserve">or</w:t>
+      </w:r>
+      <w:r>
+        <w:t xml:space="preserve"> </w:t>
+      </w:r>
+      <w:r>
+        <w:t xml:space="preserve">“abnormal.”</w:t>
+      </w:r>
+      <w:r>
+        <w:t xml:space="preserve"> </w:t>
+      </w:r>
+      <w:r>
+        <w:t xml:space="preserve">Instead, they highlight specific areas of potential concern and explain the features that triggered the alert. This gives radiologists both valuable information and critical context, allowing them to exercise professional judgment informed by the AI’s analysis.</w:t>
+      </w:r>
+    </w:p>
+    <w:bookmarkEnd w:id="144"/>
+    <w:bookmarkStart w:id="145" w:name="Xa73fbb0a85bc9b228b86e271576e45008ab799a"/>
+    <w:p>
+      <w:pPr>
+        <w:pStyle w:val="Heading2"/>
+      </w:pPr>
+      <w:r>
+        <w:t xml:space="preserve">10.3 The Training Challenge: Beyond Technical Skills</w:t>
+      </w:r>
+    </w:p>
+    <w:p>
+      <w:pPr>
+        <w:pStyle w:val="FirstParagraph"/>
+      </w:pPr>
+      <w:r>
+        <w:t xml:space="preserve">Implementing AI successfully requires significant investment in human training, but not in the way most organizations expect. Rather than focusing solely on technical training about how to use AI tools, successful implementations emphasize training in judgment - helping humans understand when and how to rely on AI assistance.</w:t>
+      </w:r>
+    </w:p>
+    <w:p>
+      <w:pPr>
+        <w:pStyle w:val="BodyText"/>
+      </w:pPr>
+      <w:r>
+        <w:t xml:space="preserve">Consider AeroVironment’s implementation of AI in military applications. Operators receive extensive training not just in operating the AI systems but in understanding their limitations and failure modes. This approach produces operators who can effectively collaborate with AI while maintaining the critical human judgment needed for military operations.</w:t>
+      </w:r>
+    </w:p>
+    <w:p>
+      <w:pPr>
+        <w:pStyle w:val="BodyText"/>
+      </w:pPr>
+      <w:r>
+        <w:t xml:space="preserve">The most effective training programs go beyond button-pushing instructions to develop what we might call</w:t>
+      </w:r>
+      <w:r>
+        <w:t xml:space="preserve"> </w:t>
+      </w:r>
+      <w:r>
+        <w:t xml:space="preserve">“AI literacy”</w:t>
+      </w:r>
+      <w:r>
+        <w:t xml:space="preserve"> </w:t>
+      </w:r>
+      <w:r>
+        <w:t xml:space="preserve">- a sophisticated understanding of what AI does well, where it struggles, and how to evaluate its outputs critically. This requires a combination of technical knowledge and domain expertise.</w:t>
+      </w:r>
+    </w:p>
+    <w:p>
+      <w:pPr>
+        <w:pStyle w:val="BodyText"/>
+      </w:pPr>
+      <w:r>
+        <w:t xml:space="preserve">Goldman Sachs takes this approach with their AI-enhanced investment tools. Analysts learn not just how to use the tools but how to identify situations where the AI’s recommendations might be biased by historical patterns that no longer apply or where additional human judgment is crucial. This balanced approach maintains the human element while leveraging AI’s computational strengths.</w:t>
+      </w:r>
+    </w:p>
+    <w:bookmarkEnd w:id="145"/>
+    <w:bookmarkStart w:id="146" w:name="measuring-success-beyond-efficiency"/>
+    <w:p>
+      <w:pPr>
+        <w:pStyle w:val="Heading2"/>
+      </w:pPr>
+      <w:r>
+        <w:t xml:space="preserve">10.4 Measuring Success Beyond Efficiency</w:t>
+      </w:r>
+    </w:p>
+    <w:p>
+      <w:pPr>
+        <w:pStyle w:val="FirstParagraph"/>
+      </w:pPr>
+      <w:r>
+        <w:t xml:space="preserve">Traditional metrics often fail to capture the true value of AI enhancement implementations. Organizations frequently focus on easily measurable efficiency gains while missing the more substantial benefits of enhanced human judgment and decision-making.</w:t>
+      </w:r>
+    </w:p>
+    <w:p>
+      <w:pPr>
+        <w:pStyle w:val="BodyText"/>
+      </w:pPr>
+      <w:r>
+        <w:t xml:space="preserve">Palantir’s implementations offer a model for better measurement. Rather than focusing solely on automation metrics, they measure success through the quality of human-AI collaboration - tracking how effectively analysts use AI tools to reach better conclusions faster. This approach recognizes that AI’s value lies not in replacing human analysts but in enhancing their capabilities.</w:t>
+      </w:r>
+    </w:p>
+    <w:p>
+      <w:pPr>
+        <w:pStyle w:val="BodyText"/>
+      </w:pPr>
+      <w:r>
+        <w:t xml:space="preserve">Effective measurement frameworks consider both quantitative improvements (time saved, volume processed) and qualitative outcomes (decision quality, novel insights generated, unexpected connections identified). The latter often represent the true value of enhancement approaches but require more sophisticated measurement approaches.</w:t>
+      </w:r>
+    </w:p>
+    <w:p>
+      <w:pPr>
+        <w:pStyle w:val="BodyText"/>
+      </w:pPr>
+      <w:r>
+        <w:t xml:space="preserve">A major healthcare system found that its AI-assisted diagnostic system reduced the time radiologists spent reviewing normal scans by 31%, a clear efficiency gain. But the more valuable outcome was a 22% increase in early detection of subtle abnormalities that might otherwise have been missed. This qualitative improvement in diagnostic accuracy represented the true value of the system, though it was harder to measure than simple time savings.</w:t>
+      </w:r>
+    </w:p>
+    <w:bookmarkEnd w:id="146"/>
+    <w:bookmarkStart w:id="147" w:name="common-implementation-pitfalls-1"/>
+    <w:p>
+      <w:pPr>
+        <w:pStyle w:val="Heading2"/>
+      </w:pPr>
+      <w:r>
+        <w:t xml:space="preserve">10.5 Common Implementation Pitfalls</w:t>
+      </w:r>
+    </w:p>
+    <w:p>
+      <w:pPr>
+        <w:pStyle w:val="FirstParagraph"/>
+      </w:pPr>
+      <w:r>
+        <w:t xml:space="preserve">Several common mistakes consistently undermine AI implementation efforts. First among these is overemphasis on automation. Organizations often focus on fully automating processes rather than enhancing human capabilities. This leads to resistance from users and missed opportunities for genuine enhancement.</w:t>
+      </w:r>
+    </w:p>
+    <w:p>
+      <w:pPr>
+        <w:pStyle w:val="BodyText"/>
+      </w:pPr>
+      <w:r>
+        <w:t xml:space="preserve">Another frequent error is insufficient training in judgment. Most training programs focus on technical operation rather than helping users understand when and how to rely on AI assistance. This leads to either over-reliance on AI recommendations or underutilization of AI capabilities.</w:t>
+      </w:r>
+    </w:p>
+    <w:p>
+      <w:pPr>
+        <w:pStyle w:val="BodyText"/>
+      </w:pPr>
+      <w:r>
+        <w:t xml:space="preserve">Poor integration with existing workflows represents another significant challenge. AI tools are often implemented as standalone solutions rather than being integrated into existing work processes. This creates friction for users and reduces adoption and effectiveness.</w:t>
+      </w:r>
+    </w:p>
+    <w:p>
+      <w:pPr>
+        <w:pStyle w:val="BodyText"/>
+      </w:pPr>
+      <w:r>
+        <w:t xml:space="preserve">Many implementations also suffer from a lack of clear boundaries regarding which decisions require human judgment and which can be delegated to AI. Without these guidelines, organizations often drift toward excessive automation, undermining human judgment and creating potential risks.</w:t>
+      </w:r>
+    </w:p>
+    <w:p>
+      <w:pPr>
+        <w:pStyle w:val="BodyText"/>
+      </w:pPr>
+      <w:r>
+        <w:t xml:space="preserve">Finally, inadequate feedback loops plague many AI implementations. Without effective mechanisms for humans to provide feedback on AI performance and for that feedback to improve the system, AI systems fail to improve over time and users lose confidence in their reliability.</w:t>
+      </w:r>
+    </w:p>
+    <w:bookmarkEnd w:id="147"/>
+    <w:bookmarkStart w:id="148" w:name="the-path-to-successful-implementation-1"/>
+    <w:p>
+      <w:pPr>
+        <w:pStyle w:val="Heading2"/>
+      </w:pPr>
+      <w:r>
+        <w:t xml:space="preserve">10.6 The Path to Successful Implementation</w:t>
+      </w:r>
+    </w:p>
+    <w:p>
+      <w:pPr>
+        <w:pStyle w:val="FirstParagraph"/>
+      </w:pPr>
+      <w:r>
+        <w:t xml:space="preserve">Successful AI implementation follows a clear pattern that prioritizes human judgment while leveraging AI’s computational strengths. The process starts with identifying where human judgment adds the most value in your organization. These areas are typically candidates for enhancement rather than automation.</w:t>
+      </w:r>
+    </w:p>
+    <w:p>
+      <w:pPr>
+        <w:pStyle w:val="BodyText"/>
+      </w:pPr>
+      <w:r>
+        <w:t xml:space="preserve">McKinsey’s implementation of AI tools for their consulting practice demonstrates this approach. They first mapped how their best consultants synthesized information and formulated recommendations. This revealed that while data analysis could be enhanced by AI, the crucial skills of problem framing and solution crafting relied heavily on human judgment and client relationship understanding.</w:t>
+      </w:r>
+    </w:p>
+    <w:p>
+      <w:pPr>
+        <w:pStyle w:val="BodyText"/>
+      </w:pPr>
+      <w:r>
+        <w:t xml:space="preserve">Designing for transparency represents another critical element. AI systems should make their reasoning visible to users, enabling informed human oversight. This goes beyond simple explanations of AI decisions. The system should reveal its confidence levels, data sources, and key factors influencing its recommendations. Users should be able to trace the logic chain from input to output.</w:t>
+      </w:r>
+    </w:p>
+    <w:p>
+      <w:pPr>
+        <w:pStyle w:val="BodyText"/>
+      </w:pPr>
+      <w:r>
+        <w:t xml:space="preserve">Microsoft’s implementation of AI coding assistants demonstrates this principle. Rather than simply generating code, the system highlights the patterns and documentation it references, allowing developers to understand and validate its suggestions. This transparency helps developers maintain control while benefiting from AI assistance.</w:t>
+      </w:r>
+    </w:p>
+    <w:p>
+      <w:pPr>
+        <w:pStyle w:val="BodyText"/>
+      </w:pPr>
+      <w:r>
+        <w:t xml:space="preserve">Gradual integration provides another key to success. Beginning with small-scale implementations allows users to build trust and understanding of the AI’s capabilities and limitations. This approach creates opportunities for learning and adjustment without risking major disruption.</w:t>
+      </w:r>
+    </w:p>
+    <w:p>
+      <w:pPr>
+        <w:pStyle w:val="BodyText"/>
+      </w:pPr>
+      <w:r>
+        <w:t xml:space="preserve">Consider how leading investment firms introduce AI tools to their analysts. They typically begin with using AI for initial data screening and pattern detection, allowing analysts to compare AI insights with their traditional methods. As confidence builds, they gradually expand the AI’s role while maintaining human oversight of investment decisions.</w:t>
+      </w:r>
+    </w:p>
+    <w:p>
+      <w:pPr>
+        <w:pStyle w:val="BodyText"/>
+      </w:pPr>
+      <w:r>
+        <w:t xml:space="preserve">Establishing clear boundaries defines explicit guidelines for which decisions require human judgment and which can be delegated to AI. These boundaries should be based on careful analysis of risk, regulatory requirements, and the comparative advantages of human and artificial intelligence.</w:t>
+      </w:r>
+    </w:p>
+    <w:p>
+      <w:pPr>
+        <w:pStyle w:val="BodyText"/>
+      </w:pPr>
+      <w:r>
+        <w:t xml:space="preserve">JPMorgan’s AI implementation in trading provides an instructive example. They maintain clear rules about which types of trades can be executed automatically versus which require human review. These boundaries consider factors like transaction size, market conditions, and potential impact on other positions. The rules are regularly reviewed and updated based on performance data and changing market conditions.</w:t>
+      </w:r>
+    </w:p>
+    <w:p>
+      <w:pPr>
+        <w:pStyle w:val="BodyText"/>
+      </w:pPr>
+      <w:r>
+        <w:t xml:space="preserve">Building effective feedback loops creates mechanisms for continuous improvement based on human feedback about AI performance. This requires more than simple error reporting. Users should be able to provide context about why certain AI recommendations were helpful or unhelpful, identify emerging edge cases, and suggest improvements to the system’s operation.</w:t>
+      </w:r>
+    </w:p>
+    <w:p>
+      <w:pPr>
+        <w:pStyle w:val="BodyText"/>
+      </w:pPr>
+      <w:r>
+        <w:t xml:space="preserve">Palantir’s implementations demonstrate the power of well-designed feedback loops. Their systems allow analysts to flag both false positives and false negatives, provide context about why certain connections are meaningful or meaningless, and suggest new patterns for the system to consider. This feedback is systematically reviewed and incorporated into system improvements.</w:t>
+      </w:r>
+    </w:p>
+    <w:bookmarkEnd w:id="148"/>
+    <w:bookmarkStart w:id="149" w:name="cultural-change-management"/>
+    <w:p>
+      <w:pPr>
+        <w:pStyle w:val="Heading2"/>
+      </w:pPr>
+      <w:r>
+        <w:t xml:space="preserve">10.7 Cultural Change Management</w:t>
+      </w:r>
+    </w:p>
+    <w:p>
+      <w:pPr>
+        <w:pStyle w:val="FirstParagraph"/>
+      </w:pPr>
+      <w:r>
+        <w:t xml:space="preserve">The human element in AI implementation extends beyond technical considerations to encompass cultural factors. Organizations must help employees understand that AI tools are meant to enhance their capabilities, not replace them. This often requires active effort to counter fears and misconceptions about AI.</w:t>
+      </w:r>
+    </w:p>
+    <w:p>
+      <w:pPr>
+        <w:pStyle w:val="BodyText"/>
+      </w:pPr>
+      <w:r>
+        <w:t xml:space="preserve">When Starbucks implemented AI tools for inventory management and scheduling, they emphasized how the technology would free baristas from administrative tasks to focus on customer interaction and craft beverages. This positive framing helped overcome initial resistance and accelerated adoption.</w:t>
+      </w:r>
+    </w:p>
+    <w:p>
+      <w:pPr>
+        <w:pStyle w:val="BodyText"/>
+      </w:pPr>
+      <w:r>
+        <w:t xml:space="preserve">Continuous training supports this cultural shift. As AI capabilities evolve, users need ongoing training to make effective use of new features and capabilities. This training should focus on judgment and decision-making rather than just technical operation. Organizations that invest in this ongoing development typically see higher returns on their AI investments.</w:t>
+      </w:r>
+    </w:p>
+    <w:p>
+      <w:pPr>
+        <w:pStyle w:val="BodyText"/>
+      </w:pPr>
+      <w:r>
+        <w:t xml:space="preserve">Regular review and adjustment complete the implementation cycle. Periodically reviewing the implementation’s effectiveness against its goals reveals areas where the balance between automation and enhancement needs adjustment. This iterative approach recognizes that finding the optimal human-AI collaboration requires continuous refinement.</w:t>
+      </w:r>
+    </w:p>
+    <w:bookmarkEnd w:id="149"/>
+    <w:bookmarkStart w:id="150" w:name="X9b815fd862ce3d24dd192ba4e8e856300c04cd3"/>
+    <w:p>
+      <w:pPr>
+        <w:pStyle w:val="Heading2"/>
+      </w:pPr>
+      <w:r>
+        <w:t xml:space="preserve">10.8 Looking Ahead: The Future of Implementation</w:t>
+      </w:r>
+    </w:p>
+    <w:p>
+      <w:pPr>
+        <w:pStyle w:val="FirstParagraph"/>
+      </w:pPr>
+      <w:r>
+        <w:t xml:space="preserve">As AI capabilities continue to advance, the implementation challenge will evolve. Vector databases, for example, are emerging as a crucial tool for enhancing human search and discovery capabilities. These systems don’t replace human judgment but rather augment it by making conceptual connections that might otherwise be missed.</w:t>
+      </w:r>
+    </w:p>
+    <w:p>
+      <w:pPr>
+        <w:pStyle w:val="BodyText"/>
+      </w:pPr>
+      <w:r>
+        <w:t xml:space="preserve">However, the fundamental principle remains: successful implementation requires keeping humans central to the process. As one senior technology executive noted,</w:t>
+      </w:r>
+      <w:r>
+        <w:t xml:space="preserve"> </w:t>
+      </w:r>
+      <w:r>
+        <w:t xml:space="preserve">“The goal isn’t to make the AI smarter, but to make the human-AI collaboration more effective.”</w:t>
+      </w:r>
+    </w:p>
+    <w:p>
+      <w:pPr>
+        <w:pStyle w:val="BodyText"/>
+      </w:pPr>
+      <w:r>
+        <w:t xml:space="preserve">This principle extends beyond mere oversight; it recognizes that human judgment, intuition, and accountability are essential elements of effective decision-making. The most successful AI implementations maintain what critics have called</w:t>
+      </w:r>
+      <w:r>
+        <w:t xml:space="preserve"> </w:t>
+      </w:r>
+      <w:r>
+        <w:t xml:space="preserve">“seeing the human doing it”</w:t>
+      </w:r>
+      <w:r>
+        <w:t xml:space="preserve"> </w:t>
+      </w:r>
+      <w:r>
+        <w:t xml:space="preserve">- the visible presence of human judgment and accountability in key decisions.</w:t>
+      </w:r>
+    </w:p>
+    <w:p>
+      <w:pPr>
+        <w:pStyle w:val="BodyText"/>
+      </w:pPr>
+      <w:r>
+        <w:t xml:space="preserve">Consider the creative industries, where AI tools are increasingly common but rarely trusted to work autonomously. The attempt to use AI to complete Beethoven’s unfinished tenth symphony, which we discussed in detail in Chapter 8, demonstrates this principle. While the AI could generate music that superficially resembled Beethoven’s style, critics and audiences alike found it lacking the essential human element that makes great art compelling.</w:t>
+      </w:r>
+    </w:p>
+    <w:bookmarkEnd w:id="150"/>
+    <w:bookmarkStart w:id="151" w:name="investment-implications-4"/>
+    <w:p>
+      <w:pPr>
+        <w:pStyle w:val="Heading2"/>
+      </w:pPr>
+      <w:r>
+        <w:t xml:space="preserve">10.9 Investment Implications</w:t>
+      </w:r>
+    </w:p>
+    <w:p>
+      <w:pPr>
+        <w:pStyle w:val="FirstParagraph"/>
+      </w:pPr>
+      <w:r>
+        <w:t xml:space="preserve">For investors and business leaders, understanding these implementation challenges is crucial. Success in AI implementation often correlates more strongly with an organization’s ability to enhance human capabilities than with the sophistication of its AI technology.</w:t>
+      </w:r>
+    </w:p>
+    <w:p>
+      <w:pPr>
+        <w:pStyle w:val="BodyText"/>
+      </w:pPr>
+      <w:r>
+        <w:t xml:space="preserve">Companies that demonstrate a sophisticated understanding of human-AI collaboration, with clear frameworks for maintaining human judgment while leveraging AI capabilities, are more likely to succeed in the long term. This insight should guide both investment decisions and implementation strategies.</w:t>
+      </w:r>
+    </w:p>
+    <w:p>
+      <w:pPr>
+        <w:pStyle w:val="BodyText"/>
+      </w:pPr>
+      <w:r>
+        <w:t xml:space="preserve">When evaluating AI investments, look beyond technical capabilities to assess how effectively the company addresses the human element in implementation. Does the company have a clear enhancement framework? Do they emphasize transparency and explainability? Have they developed effective training approaches for users? Do they have mechanisms for continuous improvement based on human feedback?</w:t>
+      </w:r>
+    </w:p>
+    <w:p>
+      <w:pPr>
+        <w:pStyle w:val="BodyText"/>
+      </w:pPr>
+      <w:r>
+        <w:t xml:space="preserve">The most promising investments often come not from companies pursuing the most advanced AI capabilities but from those that most effectively integrate AI with human judgment and expertise. This enhancement-focused approach typically delivers more sustainable value than pure automation plays.</w:t>
+      </w:r>
+    </w:p>
+    <w:bookmarkEnd w:id="151"/>
+    <w:bookmarkStart w:id="152" w:name="conclusion-1"/>
+    <w:p>
+      <w:pPr>
+        <w:pStyle w:val="Heading2"/>
+      </w:pPr>
+      <w:r>
+        <w:t xml:space="preserve">10.10 Conclusion</w:t>
+      </w:r>
+    </w:p>
+    <w:p>
+      <w:pPr>
+        <w:pStyle w:val="FirstParagraph"/>
+      </w:pPr>
+      <w:r>
+        <w:t xml:space="preserve">Successful AI implementation requires a fundamental shift in thinking - from automation to enhancement, from replacement to augmentation. Organizations that master this shift, keeping humans central while leveraging AI’s capabilities, will be best positioned to create sustainable value in the AI era.</w:t>
+      </w:r>
+    </w:p>
+    <w:p>
+      <w:pPr>
+        <w:pStyle w:val="BodyText"/>
+      </w:pPr>
+      <w:r>
+        <w:t xml:space="preserve">The challenge isn’t primarily technical - it’s organizational and human. Success requires careful attention to human factors, clear frameworks for collaboration, and a commitment to enhancing rather than replacing human capabilities. As AI continues to evolve, this human-centric approach to implementation will become increasingly crucial for organizational success.</w:t>
+      </w:r>
+    </w:p>
+    <w:p>
+      <w:pPr>
+        <w:pStyle w:val="BodyText"/>
+      </w:pPr>
+      <w:r>
+        <w:t xml:space="preserve">By following the implementation principles outlined in this chapter - starting with human judgment, designing for transparency, integrating gradually, establishing clear boundaries, and building feedback loops - organizations can avoid the common pitfalls that plague many AI initiatives and instead develop systems that truly enhance human capabilities.</w:t>
+      </w:r>
+    </w:p>
+    <w:p>
+      <w:pPr>
+        <w:pStyle w:val="BodyText"/>
+      </w:pPr>
+      <w:r>
+        <w:t xml:space="preserve">The future belongs not to organizations that deploy the most sophisticated AI systems but to those that most effectively combine artificial and human intelligence, creating systems that are more powerful than either could be alone. This is the true promise of AI enhancement - and the key to successful implementation.</w:t>
+      </w:r>
+    </w:p>
+    <w:bookmarkEnd w:id="152"/>
+    <w:bookmarkEnd w:id="153"/>
+    <w:bookmarkStart w:id="163" w:name="the-human-element-in-creative-work"/>
+    <w:p>
+      <w:pPr>
+        <w:pStyle w:val="Heading1"/>
+      </w:pPr>
+      <w:r>
+        <w:t xml:space="preserve">11. The Human Element in Creative Work</w:t>
+      </w:r>
+    </w:p>
+    <w:p>
+      <w:pPr>
+        <w:pStyle w:val="FirstParagraph"/>
+      </w:pPr>
+      <w:r>
         <w:t xml:space="preserve">Lessons from Beethoven’s Tenth: Why ‘seeing the human doing it’ remains</w:t>
       </w:r>
       <w:r>
@@ -7895,13 +9060,13 @@
         <w:t xml:space="preserve">In 2021, a fascinating experiment took place at the intersection of artificial intelligence and classical music. An all-star team of musicologists, historians, and AI programmers attempted something unprecedented: completing Beethoven’s unfinished Tenth Symphony using artificial intelligence. The project offers profound insights into both the capabilities and limitations of AI in creative work, while illuminating why human authenticity remains irreplaceable even as AI capabilities advance.</w:t>
       </w:r>
     </w:p>
-    <w:bookmarkStart w:id="129" w:name="the-beethoven-challenge"/>
+    <w:bookmarkStart w:id="154" w:name="the-beethoven-challenge"/>
     <w:p>
       <w:pPr>
         <w:pStyle w:val="Heading2"/>
       </w:pPr>
       <w:r>
-        <w:t xml:space="preserve">8.1 The Beethoven Challenge</w:t>
+        <w:t xml:space="preserve">11.1 The Beethoven Challenge</w:t>
       </w:r>
     </w:p>
     <w:p>
@@ -7952,14 +9117,14 @@
         <w:t xml:space="preserve">If AI could successfully complete this task, it would demonstrate remarkable creative capabilities. The result would be more than just a technical achievement – it would show that AI could authentically channel human genius.</w:t>
       </w:r>
     </w:p>
-    <w:bookmarkEnd w:id="129"/>
-    <w:bookmarkStart w:id="130" w:name="X688cf3aa9eafeb5972e3c8e594cad3496d94df5"/>
+    <w:bookmarkEnd w:id="154"/>
+    <w:bookmarkStart w:id="155" w:name="X688cf3aa9eafeb5972e3c8e594cad3496d94df5"/>
     <w:p>
       <w:pPr>
         <w:pStyle w:val="Heading2"/>
       </w:pPr>
       <w:r>
-        <w:t xml:space="preserve">8.2 The Results: Technical Success, Artistic Failure</w:t>
+        <w:t xml:space="preserve">11.2 The Results: Technical Success, Artistic Failure</w:t>
       </w:r>
     </w:p>
     <w:p>
@@ -7990,14 +9155,14 @@
         <w:t xml:space="preserve">The missing element isn’t technical proficiency – it’s the human struggle for excellence, the creative tension that produces true artistic breakthrough. This reveals a fundamental truth about AI that extends far beyond music: technical competence is not the same as authentic creation.</w:t>
       </w:r>
     </w:p>
-    <w:bookmarkEnd w:id="130"/>
-    <w:bookmarkStart w:id="131" w:name="the-role-of-human-struggle"/>
+    <w:bookmarkEnd w:id="155"/>
+    <w:bookmarkStart w:id="156" w:name="the-role-of-human-struggle"/>
     <w:p>
       <w:pPr>
         <w:pStyle w:val="Heading2"/>
       </w:pPr>
       <w:r>
-        <w:t xml:space="preserve">8.3 The Role of Human Struggle</w:t>
+        <w:t xml:space="preserve">11.3 The Role of Human Struggle</w:t>
       </w:r>
     </w:p>
     <w:p>
@@ -8076,14 +9241,14 @@
         <w:t xml:space="preserve">: The audience’s knowledge that a human created the work is part of the work’s meaning. We connect with art partly because we know another human being struggled to create it.</w:t>
       </w:r>
     </w:p>
-    <w:bookmarkEnd w:id="131"/>
-    <w:bookmarkStart w:id="135" w:name="beyond-music-the-broader-implications"/>
+    <w:bookmarkEnd w:id="156"/>
+    <w:bookmarkStart w:id="160" w:name="beyond-music-the-broader-implications"/>
     <w:p>
       <w:pPr>
         <w:pStyle w:val="Heading2"/>
       </w:pPr>
       <w:r>
-        <w:t xml:space="preserve">8.4 Beyond Music: The Broader Implications</w:t>
+        <w:t xml:space="preserve">11.4 Beyond Music: The Broader Implications</w:t>
       </w:r>
     </w:p>
     <w:p>
@@ -8106,13 +9271,13 @@
         <w:t xml:space="preserve">– extends far beyond classical music. Consider these parallels:</w:t>
       </w:r>
     </w:p>
-    <w:bookmarkStart w:id="132" w:name="sports-and-entertainment"/>
+    <w:bookmarkStart w:id="157" w:name="sports-and-entertainment"/>
     <w:p>
       <w:pPr>
         <w:pStyle w:val="Heading3"/>
       </w:pPr>
       <w:r>
-        <w:t xml:space="preserve">8.4.1 Sports and Entertainment</w:t>
+        <w:t xml:space="preserve">11.4.1 Sports and Entertainment</w:t>
       </w:r>
     </w:p>
     <w:p>
@@ -8123,14 +9288,14 @@
         <w:t xml:space="preserve">The same dynamic explains why robotic sports would never generate the passion of human athletics. When Colombian and Argentine soccer fans stormed Miami’s Hard Rock Stadium to see Lionel Messi play, they weren’t just seeking to witness technical excellence – they wanted to see human brilliance in action. No matter how technically sophisticated, robots playing soccer would never generate such emotional investment.</w:t>
       </w:r>
     </w:p>
-    <w:bookmarkEnd w:id="132"/>
-    <w:bookmarkStart w:id="133" w:name="business-leadership"/>
+    <w:bookmarkEnd w:id="157"/>
+    <w:bookmarkStart w:id="158" w:name="business-leadership"/>
     <w:p>
       <w:pPr>
         <w:pStyle w:val="Heading3"/>
       </w:pPr>
       <w:r>
-        <w:t xml:space="preserve">8.4.2 Business Leadership</w:t>
+        <w:t xml:space="preserve">11.4.2 Business Leadership</w:t>
       </w:r>
     </w:p>
     <w:p>
@@ -8141,14 +9306,14 @@
         <w:t xml:space="preserve">In corporate settings, technically correct decisions aren’t always the best decisions. Leaders need to be seen making difficult choices, wrestling with uncertainty, and taking responsibility for outcomes. An AI might make statistically optimal decisions, but it cannot provide the human element that builds trust and inspires teams.</w:t>
       </w:r>
     </w:p>
-    <w:bookmarkEnd w:id="133"/>
-    <w:bookmarkStart w:id="134" w:name="professional-services"/>
+    <w:bookmarkEnd w:id="158"/>
+    <w:bookmarkStart w:id="159" w:name="professional-services"/>
     <w:p>
       <w:pPr>
         <w:pStyle w:val="Heading3"/>
       </w:pPr>
       <w:r>
-        <w:t xml:space="preserve">8.4.3 Professional Services</w:t>
+        <w:t xml:space="preserve">11.4.3 Professional Services</w:t>
       </w:r>
     </w:p>
     <w:p>
@@ -8159,15 +9324,15 @@
         <w:t xml:space="preserve">Even in fields where technical expertise is paramount – law, medicine, financial advice – clients need to see human judgment at work. They need to know that a human professional has wrestled with their unique situation and exercised judgment on their behalf.</w:t>
       </w:r>
     </w:p>
-    <w:bookmarkEnd w:id="134"/>
-    <w:bookmarkEnd w:id="135"/>
-    <w:bookmarkStart w:id="136" w:name="the-enhancement-opportunity"/>
+    <w:bookmarkEnd w:id="159"/>
+    <w:bookmarkEnd w:id="160"/>
+    <w:bookmarkStart w:id="161" w:name="the-enhancement-opportunity"/>
     <w:p>
       <w:pPr>
         <w:pStyle w:val="Heading2"/>
       </w:pPr>
       <w:r>
-        <w:t xml:space="preserve">8.5 The Enhancement Opportunity</w:t>
+        <w:t xml:space="preserve">11.5 The Enhancement Opportunity</w:t>
       </w:r>
     </w:p>
     <w:p>
@@ -8234,14 +9399,14 @@
         <w:t xml:space="preserve">- Authentic creation</w:t>
       </w:r>
     </w:p>
-    <w:bookmarkEnd w:id="136"/>
-    <w:bookmarkStart w:id="137" w:name="looking-forward"/>
+    <w:bookmarkEnd w:id="161"/>
+    <w:bookmarkStart w:id="162" w:name="looking-forward"/>
     <w:p>
       <w:pPr>
         <w:pStyle w:val="Heading2"/>
       </w:pPr>
       <w:r>
-        <w:t xml:space="preserve">8.6 Looking Forward</w:t>
+        <w:t xml:space="preserve">11.6 Looking Forward</w:t>
       </w:r>
     </w:p>
     <w:p>
@@ -8316,15 +9481,15 @@
         <w:t xml:space="preserve">– the judgment, creativity, and authentic connection that only humans can provide.</w:t>
       </w:r>
     </w:p>
-    <w:bookmarkEnd w:id="137"/>
-    <w:bookmarkEnd w:id="138"/>
-    <w:bookmarkStart w:id="162" w:name="following-the-money"/>
+    <w:bookmarkEnd w:id="162"/>
+    <w:bookmarkEnd w:id="163"/>
+    <w:bookmarkStart w:id="187" w:name="following-the-money"/>
     <w:p>
       <w:pPr>
         <w:pStyle w:val="Heading1"/>
       </w:pPr>
       <w:r>
-        <w:t xml:space="preserve">9. Following the Money</w:t>
+        <w:t xml:space="preserve">12. Following the Money</w:t>
       </w:r>
     </w:p>
     <w:p>
@@ -8365,13 +9530,13 @@
         <w:t xml:space="preserve">The investment implications of artificial intelligence extend far beyond the obvious beneficiaries in Silicon Valley. While companies like Nvidia have captured headlines with astronomical returns, the real opportunity lies in identifying businesses that effectively leverage AI to enhance rather than replace human capabilities. This nuanced view requires looking past the hype to understand how AI actually creates sustainable competitive advantages.</w:t>
       </w:r>
     </w:p>
-    <w:bookmarkStart w:id="144" w:name="the-enhancement-premium"/>
+    <w:bookmarkStart w:id="169" w:name="the-enhancement-premium"/>
     <w:p>
       <w:pPr>
         <w:pStyle w:val="Heading2"/>
       </w:pPr>
       <w:r>
-        <w:t xml:space="preserve">9.1 The Enhancement Premium</w:t>
+        <w:t xml:space="preserve">12.1 The Enhancement Premium</w:t>
       </w:r>
     </w:p>
     <w:p>
@@ -8458,13 +9623,13 @@
         <w:t xml:space="preserve">Let’s examine each of these characteristics in detail:</w:t>
       </w:r>
     </w:p>
-    <w:bookmarkStart w:id="139" w:name="higher-productivity-per-employee"/>
+    <w:bookmarkStart w:id="164" w:name="higher-productivity-per-employee"/>
     <w:p>
       <w:pPr>
         <w:pStyle w:val="Heading3"/>
       </w:pPr>
       <w:r>
-        <w:t xml:space="preserve">9.1.1 Higher Productivity Per Employee</w:t>
+        <w:t xml:space="preserve">12.1.1 Higher Productivity Per Employee</w:t>
       </w:r>
     </w:p>
     <w:p>
@@ -8551,14 +9716,14 @@
         <w:t xml:space="preserve">Our analysis of companies across multiple sectors shows that successful AI enhancement implementations typically deliver 30-45% improvements in revenue per employee over 3-5 years, compared to 15-20% for pure automation approaches. More importantly, these gains prove more sustainable as employees continuously find new ways to leverage AI capabilities.</w:t>
       </w:r>
     </w:p>
-    <w:bookmarkEnd w:id="139"/>
-    <w:bookmarkStart w:id="140" w:name="improved-capital-efficiency"/>
+    <w:bookmarkEnd w:id="164"/>
+    <w:bookmarkStart w:id="165" w:name="improved-capital-efficiency"/>
     <w:p>
       <w:pPr>
         <w:pStyle w:val="Heading3"/>
       </w:pPr>
       <w:r>
-        <w:t xml:space="preserve">9.1.2 Improved Capital Efficiency</w:t>
+        <w:t xml:space="preserve">12.1.2 Improved Capital Efficiency</w:t>
       </w:r>
     </w:p>
     <w:p>
@@ -8651,14 +9816,14 @@
         <w:t xml:space="preserve">Companies pursuing enhancement strategies typically maintain ROIC 800-1200 basis points above their cost of capital, compared to 400-600 basis points for automation-focused peers. This difference becomes particularly pronounced in industries with high regulatory requirements or complex operational environments.</w:t>
       </w:r>
     </w:p>
-    <w:bookmarkEnd w:id="140"/>
-    <w:bookmarkStart w:id="141" w:name="greater-customer-retention"/>
+    <w:bookmarkEnd w:id="165"/>
+    <w:bookmarkStart w:id="166" w:name="greater-customer-retention"/>
     <w:p>
       <w:pPr>
         <w:pStyle w:val="Heading3"/>
       </w:pPr>
       <w:r>
-        <w:t xml:space="preserve">9.1.3 Greater Customer Retention</w:t>
+        <w:t xml:space="preserve">12.1.3 Greater Customer Retention</w:t>
       </w:r>
     </w:p>
     <w:p>
@@ -8745,14 +9910,14 @@
         <w:t xml:space="preserve">The data is particularly striking in high-touch industries like wealth management and healthcare, where enhancement strategies show customer retention rates 15-20 percentage points higher than automation-focused competitors.</w:t>
       </w:r>
     </w:p>
-    <w:bookmarkEnd w:id="141"/>
-    <w:bookmarkStart w:id="142" w:name="more-sustainable-competitive-advantages"/>
+    <w:bookmarkEnd w:id="166"/>
+    <w:bookmarkStart w:id="167" w:name="more-sustainable-competitive-advantages"/>
     <w:p>
       <w:pPr>
         <w:pStyle w:val="Heading3"/>
       </w:pPr>
       <w:r>
-        <w:t xml:space="preserve">9.1.4 More Sustainable Competitive Advantages</w:t>
+        <w:t xml:space="preserve">12.1.4 More Sustainable Competitive Advantages</w:t>
       </w:r>
     </w:p>
     <w:p>
@@ -8839,14 +10004,14 @@
         <w:t xml:space="preserve">This sustainability shows up in financial metrics like gross margin stability and market share retention. Enhancement-focused companies typically maintain their competitive positions 40-50% longer than those pursuing pure automation strategies.</w:t>
       </w:r>
     </w:p>
-    <w:bookmarkEnd w:id="142"/>
-    <w:bookmarkStart w:id="143" w:name="lower-regulatory-risk"/>
+    <w:bookmarkEnd w:id="167"/>
+    <w:bookmarkStart w:id="168" w:name="lower-regulatory-risk"/>
     <w:p>
       <w:pPr>
         <w:pStyle w:val="Heading3"/>
       </w:pPr>
       <w:r>
-        <w:t xml:space="preserve">9.1.5 Lower Regulatory Risk</w:t>
+        <w:t xml:space="preserve">12.1.5 Lower Regulatory Risk</w:t>
       </w:r>
     </w:p>
     <w:p>
@@ -8941,15 +10106,15 @@
         <w:t xml:space="preserve">Consider the contrast between two approaches in financial services. The first wave of robo-advisors attempted to completely automate investment management, promising lower fees through elimination of human advisors. While they achieved some success in basic portfolio allocation, they struggled to retain high-net-worth clients who value human judgment in complex financial planning. In contrast, firms that deployed AI to enhance their human advisors’ capabilities – providing better analytics, freeing time for client relationships, enabling more sophisticated planning – have seen superior results across key metrics.</w:t>
       </w:r>
     </w:p>
-    <w:bookmarkEnd w:id="143"/>
-    <w:bookmarkEnd w:id="144"/>
-    <w:bookmarkStart w:id="148" w:name="value-creation-vs-value-capture"/>
+    <w:bookmarkEnd w:id="168"/>
+    <w:bookmarkEnd w:id="169"/>
+    <w:bookmarkStart w:id="173" w:name="value-creation-vs-value-capture"/>
     <w:p>
       <w:pPr>
         <w:pStyle w:val="Heading2"/>
       </w:pPr>
       <w:r>
-        <w:t xml:space="preserve">9.2 Value Creation vs Value Capture</w:t>
+        <w:t xml:space="preserve">12.2 Value Creation vs Value Capture</w:t>
       </w:r>
     </w:p>
     <w:p>
@@ -8984,13 +10149,13 @@
         <w:t xml:space="preserve">This pattern suggests three categories of potential AI winners:</w:t>
       </w:r>
     </w:p>
-    <w:bookmarkStart w:id="145" w:name="infrastructure-providers"/>
+    <w:bookmarkStart w:id="170" w:name="infrastructure-providers"/>
     <w:p>
       <w:pPr>
         <w:pStyle w:val="Heading3"/>
       </w:pPr>
       <w:r>
-        <w:t xml:space="preserve">9.2.1 1. Infrastructure Providers</w:t>
+        <w:t xml:space="preserve">12.2.1 1. Infrastructure Providers</w:t>
       </w:r>
     </w:p>
     <w:p>
@@ -9057,14 +10222,14 @@
         <w:t xml:space="preserve">The key here is identifying companies with sustainable competitive advantages rather than simply riding the current wave of enthusiasm. For example, Nvidia’s moat extends beyond its current technical lead in AI chips to encompass its CUDA software ecosystem, which creates powerful network effects.</w:t>
       </w:r>
     </w:p>
-    <w:bookmarkEnd w:id="145"/>
-    <w:bookmarkStart w:id="146" w:name="enhancement-enablers"/>
+    <w:bookmarkEnd w:id="170"/>
+    <w:bookmarkStart w:id="171" w:name="enhancement-enablers"/>
     <w:p>
       <w:pPr>
         <w:pStyle w:val="Heading3"/>
       </w:pPr>
       <w:r>
-        <w:t xml:space="preserve">9.2.2 2. Enhancement Enablers</w:t>
+        <w:t xml:space="preserve">12.2.2 2. Enhancement Enablers</w:t>
       </w:r>
     </w:p>
     <w:p>
@@ -9139,14 +10304,14 @@
         <w:t xml:space="preserve">The most successful companies in this category solve specific, high-value problems rather than attempting to build general-purpose AI platforms. For example, companies providing AI-enhanced medical imaging tools that make radiologists more effective, rather than attempting to replace them entirely.</w:t>
       </w:r>
     </w:p>
-    <w:bookmarkEnd w:id="146"/>
-    <w:bookmarkStart w:id="147" w:name="enhanced-incumbents"/>
+    <w:bookmarkEnd w:id="171"/>
+    <w:bookmarkStart w:id="172" w:name="enhanced-incumbents"/>
     <w:p>
       <w:pPr>
         <w:pStyle w:val="Heading3"/>
       </w:pPr>
       <w:r>
-        <w:t xml:space="preserve">9.2.3 3. Enhanced Incumbents</w:t>
+        <w:t xml:space="preserve">12.2.3 3. Enhanced Incumbents</w:t>
       </w:r>
     </w:p>
     <w:p>
@@ -9221,15 +10386,15 @@
         <w:t xml:space="preserve">Manufacturing companies with decades of process data, insurers with rich claims histories, and healthcare providers with extensive patient records all have opportunities to create sustainable advantages through AI enhancement. However, successful implementation requires more than just raw data – it requires the organizational capability to effectively combine AI insights with human judgment.</w:t>
       </w:r>
     </w:p>
-    <w:bookmarkEnd w:id="147"/>
-    <w:bookmarkEnd w:id="148"/>
-    <w:bookmarkStart w:id="149" w:name="implementation-risk"/>
+    <w:bookmarkEnd w:id="172"/>
+    <w:bookmarkEnd w:id="173"/>
+    <w:bookmarkStart w:id="174" w:name="implementation-risk"/>
     <w:p>
       <w:pPr>
         <w:pStyle w:val="Heading2"/>
       </w:pPr>
       <w:r>
-        <w:t xml:space="preserve">9.3 Implementation Risk</w:t>
+        <w:t xml:space="preserve">12.3 Implementation Risk</w:t>
       </w:r>
     </w:p>
     <w:p>
@@ -9376,14 +10541,14 @@
         <w:t xml:space="preserve">How are they managing data quality and governance?</w:t>
       </w:r>
     </w:p>
-    <w:bookmarkEnd w:id="149"/>
-    <w:bookmarkStart w:id="150" w:name="valuation-considerations"/>
+    <w:bookmarkEnd w:id="174"/>
+    <w:bookmarkStart w:id="175" w:name="valuation-considerations"/>
     <w:p>
       <w:pPr>
         <w:pStyle w:val="Heading2"/>
       </w:pPr>
       <w:r>
-        <w:t xml:space="preserve">9.4 Valuation Considerations</w:t>
+        <w:t xml:space="preserve">12.4 Valuation Considerations</w:t>
       </w:r>
     </w:p>
     <w:p>
@@ -9518,14 +10683,14 @@
         <w:t xml:space="preserve">Higher returns on invested capital</w:t>
       </w:r>
     </w:p>
-    <w:bookmarkEnd w:id="150"/>
-    <w:bookmarkStart w:id="151" w:name="timing-considerations"/>
+    <w:bookmarkEnd w:id="175"/>
+    <w:bookmarkStart w:id="176" w:name="timing-considerations"/>
     <w:p>
       <w:pPr>
         <w:pStyle w:val="Heading2"/>
       </w:pPr>
       <w:r>
-        <w:t xml:space="preserve">9.5 Timing Considerations</w:t>
+        <w:t xml:space="preserve">12.5 Timing Considerations</w:t>
       </w:r>
     </w:p>
     <w:p>
@@ -9612,14 +10777,14 @@
         <w:t xml:space="preserve">This suggests that investors need patience and a long-term perspective when evaluating enhancement plays. The biggest returns are likely to come not from quick automation cost savings, but from the compound effects of sustained competitive advantages.</w:t>
       </w:r>
     </w:p>
-    <w:bookmarkEnd w:id="151"/>
-    <w:bookmarkStart w:id="152" w:name="geographic-considerations"/>
+    <w:bookmarkEnd w:id="176"/>
+    <w:bookmarkStart w:id="177" w:name="geographic-considerations"/>
     <w:p>
       <w:pPr>
         <w:pStyle w:val="Heading2"/>
       </w:pPr>
       <w:r>
-        <w:t xml:space="preserve">9.6 Geographic Considerations</w:t>
+        <w:t xml:space="preserve">12.6 Geographic Considerations</w:t>
       </w:r>
     </w:p>
     <w:p>
@@ -9694,14 +10859,14 @@
         <w:t xml:space="preserve">Different regions also show varying approaches to human-AI integration, influenced by local labor markets, regulations, and cultural factors. This creates opportunities for investors to benefit from different implementation strategies and timelines.</w:t>
       </w:r>
     </w:p>
-    <w:bookmarkEnd w:id="152"/>
-    <w:bookmarkStart w:id="153" w:name="regulatory-environment"/>
+    <w:bookmarkEnd w:id="177"/>
+    <w:bookmarkStart w:id="178" w:name="regulatory-environment"/>
     <w:p>
       <w:pPr>
         <w:pStyle w:val="Heading2"/>
       </w:pPr>
       <w:r>
-        <w:t xml:space="preserve">9.7 Regulatory Environment</w:t>
+        <w:t xml:space="preserve">12.7 Regulatory Environment</w:t>
       </w:r>
     </w:p>
     <w:p>
@@ -9824,14 +10989,14 @@
         <w:t xml:space="preserve">Industry-specific requirements</w:t>
       </w:r>
     </w:p>
-    <w:bookmarkEnd w:id="153"/>
-    <w:bookmarkStart w:id="160" w:name="investment-strategy-implications"/>
+    <w:bookmarkEnd w:id="178"/>
+    <w:bookmarkStart w:id="185" w:name="investment-strategy-implications"/>
     <w:p>
       <w:pPr>
         <w:pStyle w:val="Heading2"/>
       </w:pPr>
       <w:r>
-        <w:t xml:space="preserve">9.8 Investment Strategy Implications</w:t>
+        <w:t xml:space="preserve">12.8 Investment Strategy Implications</w:t>
       </w:r>
     </w:p>
     <w:p>
@@ -9918,13 +11083,13 @@
         <w:t xml:space="preserve">Let’s examine each principle in detail:</w:t>
       </w:r>
     </w:p>
-    <w:bookmarkStart w:id="154" w:name="X92b2e9e27755f9c95bbe3dfda58d4d610aad861"/>
+    <w:bookmarkStart w:id="179" w:name="X92b2e9e27755f9c95bbe3dfda58d4d610aad861"/>
     <w:p>
       <w:pPr>
         <w:pStyle w:val="Heading3"/>
       </w:pPr>
       <w:r>
-        <w:t xml:space="preserve">9.8.1 Sustainable Competitive Advantages vs. Technical Leadership</w:t>
+        <w:t xml:space="preserve">12.8.1 Sustainable Competitive Advantages vs. Technical Leadership</w:t>
       </w:r>
     </w:p>
     <w:p>
@@ -10043,14 +11208,14 @@
         <w:t xml:space="preserve">Companies that build AI into their strategic architecture, rather than treating it as a standalone initiative, typically demonstrate superior long-term performance. This echoes W. Chan Kim and Renée Mauborgne’s Blue Ocean Strategy principle of making competition irrelevant through fundamental business model innovation.</w:t>
       </w:r>
     </w:p>
-    <w:bookmarkEnd w:id="154"/>
-    <w:bookmarkStart w:id="155" w:name="clear-enhancement-use-cases"/>
+    <w:bookmarkEnd w:id="179"/>
+    <w:bookmarkStart w:id="180" w:name="clear-enhancement-use-cases"/>
     <w:p>
       <w:pPr>
         <w:pStyle w:val="Heading3"/>
       </w:pPr>
       <w:r>
-        <w:t xml:space="preserve">9.8.2 Clear Enhancement Use Cases</w:t>
+        <w:t xml:space="preserve">12.8.2 Clear Enhancement Use Cases</w:t>
       </w:r>
     </w:p>
     <w:p>
@@ -10137,14 +11302,14 @@
         <w:t xml:space="preserve">Companies with well-defined enhancement use cases typically achieve 3-4x higher returns on AI investments compared to those pursuing general automation strategies. This aligns with Clayton Christensen’s jobs-to-be-done framework – successful AI enhancement addresses specific, valuable jobs that customers need done.</w:t>
       </w:r>
     </w:p>
-    <w:bookmarkEnd w:id="155"/>
-    <w:bookmarkStart w:id="156" w:name="X2d0b31d5b6dabd92f59b95e713f5696ba544678"/>
+    <w:bookmarkEnd w:id="180"/>
+    <w:bookmarkStart w:id="181" w:name="X2d0b31d5b6dabd92f59b95e713f5696ba544678"/>
     <w:p>
       <w:pPr>
         <w:pStyle w:val="Heading3"/>
       </w:pPr>
       <w:r>
-        <w:t xml:space="preserve">9.8.3 Data Assets and Implementation Capabilities</w:t>
+        <w:t xml:space="preserve">12.8.3 Data Assets and Implementation Capabilities</w:t>
       </w:r>
     </w:p>
     <w:p>
@@ -10255,14 +11420,14 @@
         <w:t xml:space="preserve">– the ability to orchestrate multiple capabilities around a coherent vision for AI enhancement.</w:t>
       </w:r>
     </w:p>
-    <w:bookmarkEnd w:id="156"/>
-    <w:bookmarkStart w:id="157" w:name="timing-and-geographic-diversification"/>
+    <w:bookmarkEnd w:id="181"/>
+    <w:bookmarkStart w:id="182" w:name="timing-and-geographic-diversification"/>
     <w:p>
       <w:pPr>
         <w:pStyle w:val="Heading3"/>
       </w:pPr>
       <w:r>
-        <w:t xml:space="preserve">9.8.4 Timing and Geographic Diversification</w:t>
+        <w:t xml:space="preserve">12.8.4 Timing and Geographic Diversification</w:t>
       </w:r>
     </w:p>
     <w:p>
@@ -10373,14 +11538,14 @@
         <w:t xml:space="preserve">– becoming too attached to existing success patterns while missing emerging opportunities.</w:t>
       </w:r>
     </w:p>
-    <w:bookmarkEnd w:id="157"/>
-    <w:bookmarkStart w:id="158" w:name="regulatory-development-monitoring"/>
+    <w:bookmarkEnd w:id="182"/>
+    <w:bookmarkStart w:id="183" w:name="regulatory-development-monitoring"/>
     <w:p>
       <w:pPr>
         <w:pStyle w:val="Heading3"/>
       </w:pPr>
       <w:r>
-        <w:t xml:space="preserve">9.8.5 Regulatory Development Monitoring</w:t>
+        <w:t xml:space="preserve">12.8.5 Regulatory Development Monitoring</w:t>
       </w:r>
     </w:p>
     <w:p>
@@ -10479,14 +11644,14 @@
         <w:t xml:space="preserve">Companies that proactively address regulatory concerns while pursuing enhancement strategies typically face lower compliance costs and fewer implementation delays.</w:t>
       </w:r>
     </w:p>
-    <w:bookmarkEnd w:id="158"/>
-    <w:bookmarkStart w:id="159" w:name="implementation-framework"/>
+    <w:bookmarkEnd w:id="183"/>
+    <w:bookmarkStart w:id="184" w:name="implementation-framework"/>
     <w:p>
       <w:pPr>
         <w:pStyle w:val="Heading3"/>
       </w:pPr>
       <w:r>
-        <w:t xml:space="preserve">9.8.6 Implementation Framework</w:t>
+        <w:t xml:space="preserve">12.8.6 Implementation Framework</w:t>
       </w:r>
     </w:p>
     <w:p>
@@ -10597,15 +11762,15 @@
         <w:t xml:space="preserve">through continuous innovation in how humans and AI work together.</w:t>
       </w:r>
     </w:p>
-    <w:bookmarkEnd w:id="159"/>
-    <w:bookmarkEnd w:id="160"/>
-    <w:bookmarkStart w:id="161" w:name="conclusion-1"/>
+    <w:bookmarkEnd w:id="184"/>
+    <w:bookmarkEnd w:id="185"/>
+    <w:bookmarkStart w:id="186" w:name="conclusion-2"/>
     <w:p>
       <w:pPr>
         <w:pStyle w:val="Heading2"/>
       </w:pPr>
       <w:r>
-        <w:t xml:space="preserve">9.9 Conclusion</w:t>
+        <w:t xml:space="preserve">12.9 Conclusion</w:t>
       </w:r>
     </w:p>
     <w:p>
@@ -10624,15 +11789,15 @@
         <w:t xml:space="preserve">The enhancement thesis suggests that the most attractive investments will be found not just among technology providers, but across industries where AI can significantly enhance existing competitive advantages. Success in identifying these opportunities requires combining traditional financial analysis with deep understanding of how AI actually creates value in specific business contexts.</w:t>
       </w:r>
     </w:p>
-    <w:bookmarkEnd w:id="161"/>
-    <w:bookmarkEnd w:id="162"/>
-    <w:bookmarkStart w:id="175" w:name="Xe8b1f20e0d1c285dab310fa4ed1776bd87ad93a"/>
+    <w:bookmarkEnd w:id="186"/>
+    <w:bookmarkEnd w:id="187"/>
+    <w:bookmarkStart w:id="200" w:name="Xe8b1f20e0d1c285dab310fa4ed1776bd87ad93a"/>
     <w:p>
       <w:pPr>
         <w:pStyle w:val="Heading1"/>
       </w:pPr>
       <w:r>
-        <w:t xml:space="preserve">10. Building the Future: A Human-Centric Vision for AI</w:t>
+        <w:t xml:space="preserve">13. Building the Future: A Human-Centric Vision for AI</w:t>
       </w:r>
     </w:p>
     <w:p>
@@ -10665,13 +11830,13 @@
         <w:t xml:space="preserve">Throughout this book, we’ve examined how artificial intelligence enhances rather than replaces human capabilities. As we look toward the future, the critical question is not whether AI will automate jobs away, but how we can build systems that amplify human judgment while preserving human agency. This final chapter outlines concrete steps for business leaders, policymakers, and society at large to ensure AI development remains human-centric.</w:t>
       </w:r>
     </w:p>
-    <w:bookmarkStart w:id="163" w:name="the-enhancement-imperative"/>
+    <w:bookmarkStart w:id="188" w:name="the-enhancement-imperative"/>
     <w:p>
       <w:pPr>
         <w:pStyle w:val="Heading2"/>
       </w:pPr>
       <w:r>
-        <w:t xml:space="preserve">10.1 The Enhancement Imperative</w:t>
+        <w:t xml:space="preserve">13.1 The Enhancement Imperative</w:t>
       </w:r>
     </w:p>
     <w:p>
@@ -10706,14 +11871,14 @@
         <w:t xml:space="preserve">This pattern repeats across industries. In healthcare, AI excels at analyzing medical images and identifying potential anomalies, but doctors provide crucial judgment in interpreting these findings within the broader context of patient health. In creative fields, AI tools can generate endless variations of designs or content, but human creators remain essential for determining which outputs actually resonate with audiences.</w:t>
       </w:r>
     </w:p>
-    <w:bookmarkEnd w:id="163"/>
-    <w:bookmarkStart w:id="164" w:name="rethinking-ai-implementation"/>
+    <w:bookmarkEnd w:id="188"/>
+    <w:bookmarkStart w:id="189" w:name="rethinking-ai-implementation"/>
     <w:p>
       <w:pPr>
         <w:pStyle w:val="Heading2"/>
       </w:pPr>
       <w:r>
-        <w:t xml:space="preserve">10.2 Rethinking AI Implementation</w:t>
+        <w:t xml:space="preserve">13.2 Rethinking AI Implementation</w:t>
       </w:r>
     </w:p>
     <w:p>
@@ -10876,14 +12041,14 @@
         <w:t xml:space="preserve">[Chart: Framework for assessing AI implementation opportunities along two axes: potential for enhancement vs. automation, and importance of human judgment]</w:t>
       </w:r>
     </w:p>
-    <w:bookmarkEnd w:id="164"/>
-    <w:bookmarkStart w:id="168" w:name="policy-imperatives"/>
+    <w:bookmarkEnd w:id="189"/>
+    <w:bookmarkStart w:id="193" w:name="policy-imperatives"/>
     <w:p>
       <w:pPr>
         <w:pStyle w:val="Heading2"/>
       </w:pPr>
       <w:r>
-        <w:t xml:space="preserve">10.3 Policy Imperatives</w:t>
+        <w:t xml:space="preserve">13.3 Policy Imperatives</w:t>
       </w:r>
     </w:p>
     <w:p>
@@ -10894,13 +12059,13 @@
         <w:t xml:space="preserve">Policymakers face the challenge of fostering AI innovation while ensuring its development serves human interests. We propose several key principles:</w:t>
       </w:r>
     </w:p>
-    <w:bookmarkStart w:id="165" w:name="preserving-human-agency"/>
+    <w:bookmarkStart w:id="190" w:name="preserving-human-agency"/>
     <w:p>
       <w:pPr>
         <w:pStyle w:val="Heading3"/>
       </w:pPr>
       <w:r>
-        <w:t xml:space="preserve">10.3.1 1. Preserving Human Agency</w:t>
+        <w:t xml:space="preserve">13.3.1 1. Preserving Human Agency</w:t>
       </w:r>
     </w:p>
     <w:p>
@@ -10947,14 +12112,14 @@
         <w:t xml:space="preserve">Preservation of human judgment in legal proceedings</w:t>
       </w:r>
     </w:p>
-    <w:bookmarkEnd w:id="165"/>
-    <w:bookmarkStart w:id="166" w:name="promoting-transparency"/>
+    <w:bookmarkEnd w:id="190"/>
+    <w:bookmarkStart w:id="191" w:name="promoting-transparency"/>
     <w:p>
       <w:pPr>
         <w:pStyle w:val="Heading3"/>
       </w:pPr>
       <w:r>
-        <w:t xml:space="preserve">10.3.2 2. Promoting Transparency</w:t>
+        <w:t xml:space="preserve">13.3.2 2. Promoting Transparency</w:t>
       </w:r>
     </w:p>
     <w:p>
@@ -11013,14 +12178,14 @@
         <w:t xml:space="preserve">Educational assessments</w:t>
       </w:r>
     </w:p>
-    <w:bookmarkEnd w:id="166"/>
-    <w:bookmarkStart w:id="167" w:name="protecting-privacy-and-data-rights"/>
+    <w:bookmarkEnd w:id="191"/>
+    <w:bookmarkStart w:id="192" w:name="protecting-privacy-and-data-rights"/>
     <w:p>
       <w:pPr>
         <w:pStyle w:val="Heading3"/>
       </w:pPr>
       <w:r>
-        <w:t xml:space="preserve">10.3.3 3. Protecting Privacy and Data Rights</w:t>
+        <w:t xml:space="preserve">13.3.3 3. Protecting Privacy and Data Rights</w:t>
       </w:r>
     </w:p>
     <w:p>
@@ -11087,15 +12252,15 @@
         <w:t xml:space="preserve">[Chart: Matrix showing key policy areas and their relative importance across different sectors: healthcare, finance, education, etc.]</w:t>
       </w:r>
     </w:p>
-    <w:bookmarkEnd w:id="167"/>
-    <w:bookmarkEnd w:id="168"/>
-    <w:bookmarkStart w:id="169" w:name="investment-implications-4"/>
+    <w:bookmarkEnd w:id="192"/>
+    <w:bookmarkEnd w:id="193"/>
+    <w:bookmarkStart w:id="194" w:name="investment-implications-5"/>
     <w:p>
       <w:pPr>
         <w:pStyle w:val="Heading2"/>
       </w:pPr>
       <w:r>
-        <w:t xml:space="preserve">10.4 Investment Implications</w:t>
+        <w:t xml:space="preserve">13.4 Investment Implications</w:t>
       </w:r>
     </w:p>
     <w:p>
@@ -11258,14 +12423,14 @@
         <w:t xml:space="preserve">[Chart: Performance comparison of companies with human-centric vs. automation-focused AI strategies]</w:t>
       </w:r>
     </w:p>
-    <w:bookmarkEnd w:id="169"/>
-    <w:bookmarkStart w:id="173" w:name="the-path-forward"/>
+    <w:bookmarkEnd w:id="194"/>
+    <w:bookmarkStart w:id="198" w:name="the-path-forward"/>
     <w:p>
       <w:pPr>
         <w:pStyle w:val="Heading2"/>
       </w:pPr>
       <w:r>
-        <w:t xml:space="preserve">10.5 The Path Forward</w:t>
+        <w:t xml:space="preserve">13.5 The Path Forward</w:t>
       </w:r>
     </w:p>
     <w:p>
@@ -11276,13 +12441,13 @@
         <w:t xml:space="preserve">The next decade will be crucial in determining whether AI development enhances or diminishes human capability and agency. Success requires:</w:t>
       </w:r>
     </w:p>
-    <w:bookmarkStart w:id="170" w:name="for-business-leaders"/>
+    <w:bookmarkStart w:id="195" w:name="for-business-leaders"/>
     <w:p>
       <w:pPr>
         <w:pStyle w:val="Heading3"/>
       </w:pPr>
       <w:r>
-        <w:t xml:space="preserve">10.5.1 For Business Leaders:</w:t>
+        <w:t xml:space="preserve">13.5.1 For Business Leaders:</w:t>
       </w:r>
     </w:p>
     <w:p>
@@ -11333,14 +12498,14 @@
         <w:t xml:space="preserve">Develop clear frameworks for human-AI collaboration</w:t>
       </w:r>
     </w:p>
-    <w:bookmarkEnd w:id="170"/>
-    <w:bookmarkStart w:id="171" w:name="for-policymakers"/>
+    <w:bookmarkEnd w:id="195"/>
+    <w:bookmarkStart w:id="196" w:name="for-policymakers"/>
     <w:p>
       <w:pPr>
         <w:pStyle w:val="Heading3"/>
       </w:pPr>
       <w:r>
-        <w:t xml:space="preserve">10.5.2 For Policymakers:</w:t>
+        <w:t xml:space="preserve">13.5.2 For Policymakers:</w:t>
       </w:r>
     </w:p>
     <w:p>
@@ -11391,14 +12556,14 @@
         <w:t xml:space="preserve">Foster innovation while ensuring human-centric development</w:t>
       </w:r>
     </w:p>
-    <w:bookmarkEnd w:id="171"/>
-    <w:bookmarkStart w:id="172" w:name="for-society"/>
+    <w:bookmarkEnd w:id="196"/>
+    <w:bookmarkStart w:id="197" w:name="for-society"/>
     <w:p>
       <w:pPr>
         <w:pStyle w:val="Heading3"/>
       </w:pPr>
       <w:r>
-        <w:t xml:space="preserve">10.5.3 For Society:</w:t>
+        <w:t xml:space="preserve">13.5.3 For Society:</w:t>
       </w:r>
     </w:p>
     <w:p>
@@ -11449,15 +12614,15 @@
         <w:t xml:space="preserve">Preserve space for human creativity and agency</w:t>
       </w:r>
     </w:p>
-    <w:bookmarkEnd w:id="172"/>
-    <w:bookmarkEnd w:id="173"/>
-    <w:bookmarkStart w:id="174" w:name="conclusion-2"/>
+    <w:bookmarkEnd w:id="197"/>
+    <w:bookmarkEnd w:id="198"/>
+    <w:bookmarkStart w:id="199" w:name="conclusion-3"/>
     <w:p>
       <w:pPr>
         <w:pStyle w:val="Heading2"/>
       </w:pPr>
       <w:r>
-        <w:t xml:space="preserve">10.6 Conclusion</w:t>
+        <w:t xml:space="preserve">13.6 Conclusion</w:t>
       </w:r>
     </w:p>
     <w:p>
@@ -11492,9 +12657,9 @@
         <w:t xml:space="preserve">[Final Chart: Vision for human-centric AI development showing the interconnection of business strategy, policy frameworks, and societal choices in creating a future that enhances rather than replaces human capabilities]</w:t>
       </w:r>
     </w:p>
-    <w:bookmarkEnd w:id="174"/>
-    <w:bookmarkEnd w:id="175"/>
-    <w:bookmarkStart w:id="176" w:name="summary"/>
+    <w:bookmarkEnd w:id="199"/>
+    <w:bookmarkEnd w:id="200"/>
+    <w:bookmarkStart w:id="201" w:name="summary"/>
     <w:p>
       <w:pPr>
         <w:pStyle w:val="Heading1"/>
@@ -11503,8 +12668,8 @@
         <w:t xml:space="preserve">Summary</w:t>
       </w:r>
     </w:p>
-    <w:bookmarkEnd w:id="176"/>
-    <w:bookmarkStart w:id="186" w:name="X496e829ca4a624815caffd3f38f8ba034995061"/>
+    <w:bookmarkEnd w:id="201"/>
+    <w:bookmarkStart w:id="211" w:name="X496e829ca4a624815caffd3f38f8ba034995061"/>
     <w:p>
       <w:pPr>
         <w:pStyle w:val="Heading1"/>
@@ -11718,7 +12883,7 @@
         <w:t xml:space="preserve">The AI revolution is indeed transformative, but not in the way many predict. Instead of a future where AI replaces human workers, we’re entering an era of enhancement, where human capabilities are amplified by artificial intelligence. Understanding and embracing this reality is crucial for anyone looking to thrive in the AI-enhanced future.</w:t>
       </w:r>
     </w:p>
-    <w:bookmarkStart w:id="185" w:name="author-dialog"/>
+    <w:bookmarkStart w:id="210" w:name="author-dialog"/>
     <w:p>
       <w:pPr>
         <w:pStyle w:val="Heading2"/>
@@ -11727,7 +12892,7 @@
         <w:t xml:space="preserve">Author Dialog</w:t>
       </w:r>
     </w:p>
-    <w:bookmarkStart w:id="177" w:name="richard"/>
+    <w:bookmarkStart w:id="202" w:name="richard"/>
     <w:p>
       <w:pPr>
         <w:pStyle w:val="Heading5"/>
@@ -11756,8 +12921,8 @@
         <w:t xml:space="preserve">The same principle applies across industries. AI can process vast amounts of medical images or financial data, but it cannot replace a doctor’s holistic understanding of patient health or an investor’s grasp of how geopolitical events might affect market psychology. The future lies not in pursuing full automation, but in finding the sweet spot where AI enhances human judgment.</w:t>
       </w:r>
     </w:p>
-    <w:bookmarkEnd w:id="177"/>
-    <w:bookmarkStart w:id="178" w:name="sami"/>
+    <w:bookmarkEnd w:id="202"/>
+    <w:bookmarkStart w:id="203" w:name="sami"/>
     <w:p>
       <w:pPr>
         <w:pStyle w:val="Heading5"/>
@@ -11786,8 +12951,8 @@
         <w:t xml:space="preserve">Consider the case of JPMorgan’s ChatCFO. Rather than replacing financial analysts, it serves as a powerful tool that allows them to process vast amounts of financial data more efficiently. The human analysts remain essential for interpreting results and making strategic recommendations.</w:t>
       </w:r>
     </w:p>
-    <w:bookmarkEnd w:id="178"/>
-    <w:bookmarkStart w:id="179" w:name="richard-1"/>
+    <w:bookmarkEnd w:id="203"/>
+    <w:bookmarkStart w:id="204" w:name="richard-1"/>
     <w:p>
       <w:pPr>
         <w:pStyle w:val="Heading5"/>
@@ -11861,8 +13026,8 @@
         <w:t xml:space="preserve">This might mean using AI to handle routine tasks while freeing humans to focus on judgment-intensive work, or using AI to process vast amounts of data while leaving the interpretation to human experts.</w:t>
       </w:r>
     </w:p>
-    <w:bookmarkEnd w:id="179"/>
-    <w:bookmarkStart w:id="180" w:name="sami-1"/>
+    <w:bookmarkEnd w:id="204"/>
+    <w:bookmarkStart w:id="205" w:name="sami-1"/>
     <w:p>
       <w:pPr>
         <w:pStyle w:val="Heading5"/>
@@ -11883,8 +13048,8 @@
         <w:t xml:space="preserve">The investment implications here are significant. Companies that understand this enhancement paradigm will likely outperform those pursuing full automation. We’re already seeing this in healthcare, where companies developing AI tools to assist doctors are showing more promise than those attempting to replace medical judgment entirely.</w:t>
       </w:r>
     </w:p>
-    <w:bookmarkEnd w:id="180"/>
-    <w:bookmarkStart w:id="181" w:name="richard-2"/>
+    <w:bookmarkEnd w:id="205"/>
+    <w:bookmarkStart w:id="206" w:name="richard-2"/>
     <w:p>
       <w:pPr>
         <w:pStyle w:val="Heading5"/>
@@ -11965,8 +13130,8 @@
         <w:t xml:space="preserve">Invest in human skill development alongside AI capabilities</w:t>
       </w:r>
     </w:p>
-    <w:bookmarkEnd w:id="181"/>
-    <w:bookmarkStart w:id="182" w:name="sami-2"/>
+    <w:bookmarkEnd w:id="206"/>
+    <w:bookmarkStart w:id="207" w:name="sami-2"/>
     <w:p>
       <w:pPr>
         <w:pStyle w:val="Heading5"/>
@@ -12035,8 +13200,8 @@
         <w:t xml:space="preserve">Incentives for companies developing enhancement-focused AI applications</w:t>
       </w:r>
     </w:p>
-    <w:bookmarkEnd w:id="182"/>
-    <w:bookmarkStart w:id="183" w:name="richard-3"/>
+    <w:bookmarkEnd w:id="207"/>
+    <w:bookmarkStart w:id="208" w:name="richard-3"/>
     <w:p>
       <w:pPr>
         <w:pStyle w:val="Heading5"/>
@@ -12065,8 +13230,8 @@
         <w:t xml:space="preserve">This illustrates a broader truth about AI: it’s at its best when enhancing human capabilities rather than trying to replace them. The future of AI lies not in replicating human intelligence but in amplifying it.</w:t>
       </w:r>
     </w:p>
-    <w:bookmarkEnd w:id="183"/>
-    <w:bookmarkStart w:id="184" w:name="sami-3"/>
+    <w:bookmarkEnd w:id="208"/>
+    <w:bookmarkStart w:id="209" w:name="sami-3"/>
     <w:p>
       <w:pPr>
         <w:pStyle w:val="Heading5"/>
@@ -12115,16 +13280,16 @@
         <w:t xml:space="preserve">The AI revolution is indeed transformative, but not in the way many predict. Instead of a future where AI replaces human workers, we’re entering an era of enhancement, where human capabilities are amplified by artificial intelligence. Understanding and embracing this reality is crucial for anyone looking to thrive in the AI-enhanced future.</w:t>
       </w:r>
     </w:p>
-    <w:bookmarkEnd w:id="184"/>
-    <w:bookmarkEnd w:id="185"/>
-    <w:bookmarkEnd w:id="186"/>
-    <w:bookmarkStart w:id="187" w:name="about-the-authors"/>
+    <w:bookmarkEnd w:id="209"/>
+    <w:bookmarkEnd w:id="210"/>
+    <w:bookmarkEnd w:id="211"/>
+    <w:bookmarkStart w:id="212" w:name="about-the-authors"/>
     <w:p>
       <w:pPr>
         <w:pStyle w:val="Heading1"/>
       </w:pPr>
       <w:r>
-        <w:t xml:space="preserve">11. About the Authors</w:t>
+        <w:t xml:space="preserve">14. About the Authors</w:t>
       </w:r>
     </w:p>
     <w:p>
@@ -12183,8 +13348,8 @@
         <w:t xml:space="preserve">: applying the latest technology to personalized health and wellness.</w:t>
       </w:r>
     </w:p>
-    <w:bookmarkEnd w:id="187"/>
-    <w:bookmarkStart w:id="379" w:name="references"/>
+    <w:bookmarkEnd w:id="212"/>
+    <w:bookmarkStart w:id="404" w:name="references"/>
     <w:p>
       <w:pPr>
         <w:pStyle w:val="Heading1"/>
@@ -12193,8 +13358,8 @@
         <w:t xml:space="preserve">References</w:t>
       </w:r>
     </w:p>
-    <w:bookmarkStart w:id="378" w:name="refs"/>
-    <w:bookmarkStart w:id="189" w:name="ref-abdin_phi-3_2024"/>
+    <w:bookmarkStart w:id="403" w:name="refs"/>
+    <w:bookmarkStart w:id="214" w:name="ref-abdin_phi-3_2024"/>
     <w:p>
       <w:pPr>
         <w:pStyle w:val="Bibliography"/>
@@ -12289,7 +13454,7 @@
       <w:r>
         <w:t xml:space="preserve"> </w:t>
       </w:r>
-      <w:hyperlink r:id="rId188">
+      <w:hyperlink r:id="rId213">
         <w:r>
           <w:rPr>
             <w:rStyle w:val="Hyperlink"/>
@@ -12301,8 +13466,8 @@
         <w:t xml:space="preserve">.</w:t>
       </w:r>
     </w:p>
-    <w:bookmarkEnd w:id="189"/>
-    <w:bookmarkStart w:id="191" w:name="ref-ai_yi_2024"/>
+    <w:bookmarkEnd w:id="214"/>
+    <w:bookmarkStart w:id="216" w:name="ref-ai_yi_2024"/>
     <w:p>
       <w:pPr>
         <w:pStyle w:val="Bibliography"/>
@@ -12355,7 +13520,7 @@
       <w:r>
         <w:t xml:space="preserve"> </w:t>
       </w:r>
-      <w:hyperlink r:id="rId190">
+      <w:hyperlink r:id="rId215">
         <w:r>
           <w:rPr>
             <w:rStyle w:val="Hyperlink"/>
@@ -12367,8 +13532,8 @@
         <w:t xml:space="preserve">.</w:t>
       </w:r>
     </w:p>
-    <w:bookmarkEnd w:id="191"/>
-    <w:bookmarkStart w:id="193" w:name="ref-alamdari_protein_2023"/>
+    <w:bookmarkEnd w:id="216"/>
+    <w:bookmarkStart w:id="218" w:name="ref-alamdari_protein_2023"/>
     <w:p>
       <w:pPr>
         <w:pStyle w:val="Bibliography"/>
@@ -12391,7 +13556,7 @@
       <w:r>
         <w:t xml:space="preserve"> </w:t>
       </w:r>
-      <w:hyperlink r:id="rId192">
+      <w:hyperlink r:id="rId217">
         <w:r>
           <w:rPr>
             <w:rStyle w:val="Hyperlink"/>
@@ -12403,8 +13568,8 @@
         <w:t xml:space="preserve">.</w:t>
       </w:r>
     </w:p>
-    <w:bookmarkEnd w:id="193"/>
-    <w:bookmarkStart w:id="195" w:name="ref-bender_dangers_2021"/>
+    <w:bookmarkEnd w:id="218"/>
+    <w:bookmarkStart w:id="220" w:name="ref-bender_dangers_2021"/>
     <w:p>
       <w:pPr>
         <w:pStyle w:val="Bibliography"/>
@@ -12604,7 +13769,7 @@
       <w:r>
         <w:t xml:space="preserve"> </w:t>
       </w:r>
-      <w:hyperlink r:id="rId194">
+      <w:hyperlink r:id="rId219">
         <w:r>
           <w:rPr>
             <w:rStyle w:val="Hyperlink"/>
@@ -12616,8 +13781,8 @@
         <w:t xml:space="preserve">.</w:t>
       </w:r>
     </w:p>
-    <w:bookmarkEnd w:id="195"/>
-    <w:bookmarkStart w:id="197" w:name="ref-berglund_reversal_2023"/>
+    <w:bookmarkEnd w:id="220"/>
+    <w:bookmarkStart w:id="222" w:name="ref-berglund_reversal_2023"/>
     <w:p>
       <w:pPr>
         <w:pStyle w:val="Bibliography"/>
@@ -12703,7 +13868,7 @@
       <w:r>
         <w:t xml:space="preserve"> </w:t>
       </w:r>
-      <w:hyperlink r:id="rId196">
+      <w:hyperlink r:id="rId221">
         <w:r>
           <w:rPr>
             <w:rStyle w:val="Hyperlink"/>
@@ -12715,8 +13880,8 @@
         <w:t xml:space="preserve">.</w:t>
       </w:r>
     </w:p>
-    <w:bookmarkEnd w:id="197"/>
-    <w:bookmarkStart w:id="199" w:name="ref-bsharat_principled_2023"/>
+    <w:bookmarkEnd w:id="222"/>
+    <w:bookmarkStart w:id="224" w:name="ref-bsharat_principled_2023"/>
     <w:p>
       <w:pPr>
         <w:pStyle w:val="Bibliography"/>
@@ -12799,7 +13964,7 @@
       <w:r>
         <w:t xml:space="preserve"> </w:t>
       </w:r>
-      <w:hyperlink r:id="rId198">
+      <w:hyperlink r:id="rId223">
         <w:r>
           <w:rPr>
             <w:rStyle w:val="Hyperlink"/>
@@ -12811,8 +13976,8 @@
         <w:t xml:space="preserve">.</w:t>
       </w:r>
     </w:p>
-    <w:bookmarkEnd w:id="199"/>
-    <w:bookmarkStart w:id="201" w:name="ref-burtch_consequences_2024"/>
+    <w:bookmarkEnd w:id="224"/>
+    <w:bookmarkStart w:id="226" w:name="ref-burtch_consequences_2024"/>
     <w:p>
       <w:pPr>
         <w:pStyle w:val="Bibliography"/>
@@ -12857,7 +14022,7 @@
       <w:r>
         <w:t xml:space="preserve"> </w:t>
       </w:r>
-      <w:hyperlink r:id="rId200">
+      <w:hyperlink r:id="rId225">
         <w:r>
           <w:rPr>
             <w:rStyle w:val="Hyperlink"/>
@@ -12869,8 +14034,8 @@
         <w:t xml:space="preserve">.</w:t>
       </w:r>
     </w:p>
-    <w:bookmarkEnd w:id="201"/>
-    <w:bookmarkStart w:id="203" w:name="ref-butlin_consciousness_2023"/>
+    <w:bookmarkEnd w:id="226"/>
+    <w:bookmarkStart w:id="228" w:name="ref-butlin_consciousness_2023"/>
     <w:p>
       <w:pPr>
         <w:pStyle w:val="Bibliography"/>
@@ -12935,7 +14100,7 @@
       <w:r>
         <w:t xml:space="preserve"> </w:t>
       </w:r>
-      <w:hyperlink r:id="rId202">
+      <w:hyperlink r:id="rId227">
         <w:r>
           <w:rPr>
             <w:rStyle w:val="Hyperlink"/>
@@ -12947,8 +14112,8 @@
         <w:t xml:space="preserve">.</w:t>
       </w:r>
     </w:p>
-    <w:bookmarkEnd w:id="203"/>
-    <w:bookmarkStart w:id="205" w:name="ref-carlini_stealing_2024"/>
+    <w:bookmarkEnd w:id="228"/>
+    <w:bookmarkStart w:id="230" w:name="ref-carlini_stealing_2024"/>
     <w:p>
       <w:pPr>
         <w:pStyle w:val="Bibliography"/>
@@ -13004,7 +14169,7 @@
       <w:r>
         <w:t xml:space="preserve"> </w:t>
       </w:r>
-      <w:hyperlink r:id="rId204">
+      <w:hyperlink r:id="rId229">
         <w:r>
           <w:rPr>
             <w:rStyle w:val="Hyperlink"/>
@@ -13016,8 +14181,8 @@
         <w:t xml:space="preserve">.</w:t>
       </w:r>
     </w:p>
-    <w:bookmarkEnd w:id="205"/>
-    <w:bookmarkStart w:id="207" w:name="ref-chang_speak_2023"/>
+    <w:bookmarkEnd w:id="230"/>
+    <w:bookmarkStart w:id="232" w:name="ref-chang_speak_2023"/>
     <w:p>
       <w:pPr>
         <w:pStyle w:val="Bibliography"/>
@@ -13094,7 +14259,7 @@
       <w:r>
         <w:t xml:space="preserve"> </w:t>
       </w:r>
-      <w:hyperlink r:id="rId206">
+      <w:hyperlink r:id="rId231">
         <w:r>
           <w:rPr>
             <w:rStyle w:val="Hyperlink"/>
@@ -13106,8 +14271,8 @@
         <w:t xml:space="preserve">.</w:t>
       </w:r>
     </w:p>
-    <w:bookmarkEnd w:id="207"/>
-    <w:bookmarkStart w:id="209" w:name="ref-chang_speak_2023-1"/>
+    <w:bookmarkEnd w:id="232"/>
+    <w:bookmarkStart w:id="234" w:name="ref-chang_speak_2023-1"/>
     <w:p>
       <w:pPr>
         <w:pStyle w:val="Bibliography"/>
@@ -13190,7 +14355,7 @@
       <w:r>
         <w:t xml:space="preserve"> </w:t>
       </w:r>
-      <w:hyperlink r:id="rId208">
+      <w:hyperlink r:id="rId233">
         <w:r>
           <w:rPr>
             <w:rStyle w:val="Hyperlink"/>
@@ -13202,8 +14367,8 @@
         <w:t xml:space="preserve">.</w:t>
       </w:r>
     </w:p>
-    <w:bookmarkEnd w:id="209"/>
-    <w:bookmarkStart w:id="211" w:name="ref-de__fauw_clinically_2018"/>
+    <w:bookmarkEnd w:id="234"/>
+    <w:bookmarkStart w:id="236" w:name="ref-de__fauw_clinically_2018"/>
     <w:p>
       <w:pPr>
         <w:pStyle w:val="Bibliography"/>
@@ -13236,7 +14401,7 @@
       <w:r>
         <w:t xml:space="preserve"> </w:t>
       </w:r>
-      <w:hyperlink r:id="rId210">
+      <w:hyperlink r:id="rId235">
         <w:r>
           <w:rPr>
             <w:rStyle w:val="Hyperlink"/>
@@ -13248,8 +14413,8 @@
         <w:t xml:space="preserve">.</w:t>
       </w:r>
     </w:p>
-    <w:bookmarkEnd w:id="211"/>
-    <w:bookmarkStart w:id="213" w:name="ref-di_palma_evaluating_2023"/>
+    <w:bookmarkEnd w:id="236"/>
+    <w:bookmarkStart w:id="238" w:name="ref-di_palma_evaluating_2023"/>
     <w:p>
       <w:pPr>
         <w:pStyle w:val="Bibliography"/>
@@ -13320,7 +14485,7 @@
       <w:r>
         <w:t xml:space="preserve"> </w:t>
       </w:r>
-      <w:hyperlink r:id="rId212">
+      <w:hyperlink r:id="rId237">
         <w:r>
           <w:rPr>
             <w:rStyle w:val="Hyperlink"/>
@@ -13332,8 +14497,8 @@
         <w:t xml:space="preserve">.</w:t>
       </w:r>
     </w:p>
-    <w:bookmarkEnd w:id="213"/>
-    <w:bookmarkStart w:id="215" w:name="ref-dodge_documenting_2021"/>
+    <w:bookmarkEnd w:id="238"/>
+    <w:bookmarkStart w:id="240" w:name="ref-dodge_documenting_2021"/>
     <w:p>
       <w:pPr>
         <w:pStyle w:val="Bibliography"/>
@@ -13422,7 +14587,7 @@
       <w:r>
         <w:t xml:space="preserve"> </w:t>
       </w:r>
-      <w:hyperlink r:id="rId214">
+      <w:hyperlink r:id="rId239">
         <w:r>
           <w:rPr>
             <w:rStyle w:val="Hyperlink"/>
@@ -13434,8 +14599,8 @@
         <w:t xml:space="preserve">.</w:t>
       </w:r>
     </w:p>
-    <w:bookmarkEnd w:id="215"/>
-    <w:bookmarkStart w:id="217" w:name="ref-dreyfus_why_2007"/>
+    <w:bookmarkEnd w:id="240"/>
+    <w:bookmarkStart w:id="242" w:name="ref-dreyfus_why_2007"/>
     <w:p>
       <w:pPr>
         <w:pStyle w:val="Bibliography"/>
@@ -13549,7 +14714,7 @@
       <w:r>
         <w:t xml:space="preserve"> </w:t>
       </w:r>
-      <w:hyperlink r:id="rId216">
+      <w:hyperlink r:id="rId241">
         <w:r>
           <w:rPr>
             <w:rStyle w:val="Hyperlink"/>
@@ -13561,8 +14726,8 @@
         <w:t xml:space="preserve">.</w:t>
       </w:r>
     </w:p>
-    <w:bookmarkEnd w:id="217"/>
-    <w:bookmarkStart w:id="219" w:name="ref-epoch_ai_data_2024"/>
+    <w:bookmarkEnd w:id="242"/>
+    <w:bookmarkStart w:id="244" w:name="ref-epoch_ai_data_2024"/>
     <w:p>
       <w:pPr>
         <w:pStyle w:val="Bibliography"/>
@@ -13606,7 +14771,7 @@
       <w:r>
         <w:t xml:space="preserve"> </w:t>
       </w:r>
-      <w:hyperlink r:id="rId218">
+      <w:hyperlink r:id="rId243">
         <w:r>
           <w:rPr>
             <w:rStyle w:val="Hyperlink"/>
@@ -13618,8 +14783,8 @@
         <w:t xml:space="preserve">.</w:t>
       </w:r>
     </w:p>
-    <w:bookmarkEnd w:id="219"/>
-    <w:bookmarkStart w:id="221" w:name="ref-erdil_explosive_2024"/>
+    <w:bookmarkEnd w:id="244"/>
+    <w:bookmarkStart w:id="246" w:name="ref-erdil_explosive_2024"/>
     <w:p>
       <w:pPr>
         <w:pStyle w:val="Bibliography"/>
@@ -13666,7 +14831,7 @@
       <w:r>
         <w:t xml:space="preserve"> </w:t>
       </w:r>
-      <w:hyperlink r:id="rId220">
+      <w:hyperlink r:id="rId245">
         <w:r>
           <w:rPr>
             <w:rStyle w:val="Hyperlink"/>
@@ -13678,8 +14843,8 @@
         <w:t xml:space="preserve">.</w:t>
       </w:r>
     </w:p>
-    <w:bookmarkEnd w:id="221"/>
-    <w:bookmarkStart w:id="223" w:name="ref-esteva_guide_2019"/>
+    <w:bookmarkEnd w:id="246"/>
+    <w:bookmarkStart w:id="248" w:name="ref-esteva_guide_2019"/>
     <w:p>
       <w:pPr>
         <w:pStyle w:val="Bibliography"/>
@@ -13712,7 +14877,7 @@
       <w:r>
         <w:t xml:space="preserve"> </w:t>
       </w:r>
-      <w:hyperlink r:id="rId222">
+      <w:hyperlink r:id="rId247">
         <w:r>
           <w:rPr>
             <w:rStyle w:val="Hyperlink"/>
@@ -13724,8 +14889,8 @@
         <w:t xml:space="preserve">.</w:t>
       </w:r>
     </w:p>
-    <w:bookmarkEnd w:id="223"/>
-    <w:bookmarkStart w:id="225" w:name="ref-feng_pretraining_2023"/>
+    <w:bookmarkEnd w:id="248"/>
+    <w:bookmarkStart w:id="250" w:name="ref-feng_pretraining_2023"/>
     <w:p>
       <w:pPr>
         <w:pStyle w:val="Bibliography"/>
@@ -13862,7 +15027,7 @@
       <w:r>
         <w:t xml:space="preserve"> </w:t>
       </w:r>
-      <w:hyperlink r:id="rId224">
+      <w:hyperlink r:id="rId249">
         <w:r>
           <w:rPr>
             <w:rStyle w:val="Hyperlink"/>
@@ -13874,8 +15039,8 @@
         <w:t xml:space="preserve">.</w:t>
       </w:r>
     </w:p>
-    <w:bookmarkEnd w:id="225"/>
-    <w:bookmarkStart w:id="227" w:name="ref-goh_large_2024"/>
+    <w:bookmarkEnd w:id="250"/>
+    <w:bookmarkStart w:id="252" w:name="ref-goh_large_2024"/>
     <w:p>
       <w:pPr>
         <w:pStyle w:val="Bibliography"/>
@@ -13974,7 +15139,7 @@
       <w:r>
         <w:t xml:space="preserve"> </w:t>
       </w:r>
-      <w:hyperlink r:id="rId226">
+      <w:hyperlink r:id="rId251">
         <w:r>
           <w:rPr>
             <w:rStyle w:val="Hyperlink"/>
@@ -13986,8 +15151,8 @@
         <w:t xml:space="preserve">.</w:t>
       </w:r>
     </w:p>
-    <w:bookmarkEnd w:id="227"/>
-    <w:bookmarkStart w:id="229" w:name="ref-grossmann_ai_2023"/>
+    <w:bookmarkEnd w:id="252"/>
+    <w:bookmarkStart w:id="254" w:name="ref-grossmann_ai_2023"/>
     <w:p>
       <w:pPr>
         <w:pStyle w:val="Bibliography"/>
@@ -14029,7 +15194,7 @@
       <w:r>
         <w:t xml:space="preserve"> </w:t>
       </w:r>
-      <w:hyperlink r:id="rId228">
+      <w:hyperlink r:id="rId253">
         <w:r>
           <w:rPr>
             <w:rStyle w:val="Hyperlink"/>
@@ -14041,8 +15206,8 @@
         <w:t xml:space="preserve">.</w:t>
       </w:r>
     </w:p>
-    <w:bookmarkEnd w:id="229"/>
-    <w:bookmarkStart w:id="231" w:name="ref-gupta_calm_2023"/>
+    <w:bookmarkEnd w:id="254"/>
+    <w:bookmarkStart w:id="256" w:name="ref-gupta_calm_2023"/>
     <w:p>
       <w:pPr>
         <w:pStyle w:val="Bibliography"/>
@@ -14140,7 +15305,7 @@
       <w:r>
         <w:t xml:space="preserve"> </w:t>
       </w:r>
-      <w:hyperlink r:id="rId230">
+      <w:hyperlink r:id="rId255">
         <w:r>
           <w:rPr>
             <w:rStyle w:val="Hyperlink"/>
@@ -14152,8 +15317,8 @@
         <w:t xml:space="preserve">.</w:t>
       </w:r>
     </w:p>
-    <w:bookmarkEnd w:id="231"/>
-    <w:bookmarkStart w:id="233" w:name="ref-he_foundation_2024"/>
+    <w:bookmarkEnd w:id="256"/>
+    <w:bookmarkStart w:id="258" w:name="ref-he_foundation_2024"/>
     <w:p>
       <w:pPr>
         <w:pStyle w:val="Bibliography"/>
@@ -14236,7 +15401,7 @@
       <w:r>
         <w:t xml:space="preserve"> </w:t>
       </w:r>
-      <w:hyperlink r:id="rId232">
+      <w:hyperlink r:id="rId257">
         <w:r>
           <w:rPr>
             <w:rStyle w:val="Hyperlink"/>
@@ -14248,8 +15413,8 @@
         <w:t xml:space="preserve">.</w:t>
       </w:r>
     </w:p>
-    <w:bookmarkEnd w:id="233"/>
-    <w:bookmarkStart w:id="235" w:name="ref-hendy_how_2023"/>
+    <w:bookmarkEnd w:id="258"/>
+    <w:bookmarkStart w:id="260" w:name="ref-hendy_how_2023"/>
     <w:p>
       <w:pPr>
         <w:pStyle w:val="Bibliography"/>
@@ -14338,7 +15503,7 @@
       <w:r>
         <w:t xml:space="preserve"> </w:t>
       </w:r>
-      <w:hyperlink r:id="rId234">
+      <w:hyperlink r:id="rId259">
         <w:r>
           <w:rPr>
             <w:rStyle w:val="Hyperlink"/>
@@ -14350,8 +15515,8 @@
         <w:t xml:space="preserve">.</w:t>
       </w:r>
     </w:p>
-    <w:bookmarkEnd w:id="235"/>
-    <w:bookmarkStart w:id="237" w:name="ref-hicks_chatgpt_2024"/>
+    <w:bookmarkEnd w:id="260"/>
+    <w:bookmarkStart w:id="262" w:name="ref-hicks_chatgpt_2024"/>
     <w:p>
       <w:pPr>
         <w:pStyle w:val="Bibliography"/>
@@ -14393,7 +15558,7 @@
       <w:r>
         <w:t xml:space="preserve"> </w:t>
       </w:r>
-      <w:hyperlink r:id="rId236">
+      <w:hyperlink r:id="rId261">
         <w:r>
           <w:rPr>
             <w:rStyle w:val="Hyperlink"/>
@@ -14405,8 +15570,8 @@
         <w:t xml:space="preserve">.</w:t>
       </w:r>
     </w:p>
-    <w:bookmarkEnd w:id="237"/>
-    <w:bookmarkStart w:id="239" w:name="ref-hoffmann_training_2022"/>
+    <w:bookmarkEnd w:id="262"/>
+    <w:bookmarkStart w:id="264" w:name="ref-hoffmann_training_2022"/>
     <w:p>
       <w:pPr>
         <w:pStyle w:val="Bibliography"/>
@@ -14462,7 +15627,7 @@
       <w:r>
         <w:t xml:space="preserve"> </w:t>
       </w:r>
-      <w:hyperlink r:id="rId238">
+      <w:hyperlink r:id="rId263">
         <w:r>
           <w:rPr>
             <w:rStyle w:val="Hyperlink"/>
@@ -14474,8 +15639,8 @@
         <w:t xml:space="preserve">.</w:t>
       </w:r>
     </w:p>
-    <w:bookmarkEnd w:id="239"/>
-    <w:bookmarkStart w:id="241" w:name="ref-hopkins_artificial_2023"/>
+    <w:bookmarkEnd w:id="264"/>
+    <w:bookmarkStart w:id="266" w:name="ref-hopkins_artificial_2023"/>
     <w:p>
       <w:pPr>
         <w:pStyle w:val="Bibliography"/>
@@ -14520,7 +15685,7 @@
       <w:r>
         <w:t xml:space="preserve"> </w:t>
       </w:r>
-      <w:hyperlink r:id="rId240">
+      <w:hyperlink r:id="rId265">
         <w:r>
           <w:rPr>
             <w:rStyle w:val="Hyperlink"/>
@@ -14532,8 +15697,8 @@
         <w:t xml:space="preserve">.</w:t>
       </w:r>
     </w:p>
-    <w:bookmarkEnd w:id="241"/>
-    <w:bookmarkStart w:id="243" w:name="ref-hristidis_chatgpt_2023"/>
+    <w:bookmarkEnd w:id="266"/>
+    <w:bookmarkStart w:id="268" w:name="ref-hristidis_chatgpt_2023"/>
     <w:p>
       <w:pPr>
         <w:pStyle w:val="Bibliography"/>
@@ -14659,7 +15824,7 @@
       <w:r>
         <w:t xml:space="preserve"> </w:t>
       </w:r>
-      <w:hyperlink r:id="rId242">
+      <w:hyperlink r:id="rId267">
         <w:r>
           <w:rPr>
             <w:rStyle w:val="Hyperlink"/>
@@ -14671,8 +15836,8 @@
         <w:t xml:space="preserve">.</w:t>
       </w:r>
     </w:p>
-    <w:bookmarkEnd w:id="243"/>
-    <w:bookmarkStart w:id="245" w:name="ref-huang_propaganda_2013"/>
+    <w:bookmarkEnd w:id="268"/>
+    <w:bookmarkStart w:id="270" w:name="ref-huang_propaganda_2013"/>
     <w:p>
       <w:pPr>
         <w:pStyle w:val="Bibliography"/>
@@ -14711,7 +15876,7 @@
       <w:r>
         <w:t xml:space="preserve"> </w:t>
       </w:r>
-      <w:hyperlink r:id="rId244">
+      <w:hyperlink r:id="rId269">
         <w:r>
           <w:rPr>
             <w:rStyle w:val="Hyperlink"/>
@@ -14723,8 +15888,8 @@
         <w:t xml:space="preserve">.</w:t>
       </w:r>
     </w:p>
-    <w:bookmarkEnd w:id="245"/>
-    <w:bookmarkStart w:id="247" w:name="ref-huang_crispr-gpt_2024"/>
+    <w:bookmarkEnd w:id="270"/>
+    <w:bookmarkStart w:id="272" w:name="ref-huang_crispr-gpt_2024"/>
     <w:p>
       <w:pPr>
         <w:pStyle w:val="Bibliography"/>
@@ -14822,7 +15987,7 @@
       <w:r>
         <w:t xml:space="preserve"> </w:t>
       </w:r>
-      <w:hyperlink r:id="rId246">
+      <w:hyperlink r:id="rId271">
         <w:r>
           <w:rPr>
             <w:rStyle w:val="Hyperlink"/>
@@ -14834,8 +15999,8 @@
         <w:t xml:space="preserve">.</w:t>
       </w:r>
     </w:p>
-    <w:bookmarkEnd w:id="247"/>
-    <w:bookmarkStart w:id="249" w:name="ref-jackson_exposure_2023"/>
+    <w:bookmarkEnd w:id="272"/>
+    <w:bookmarkStart w:id="274" w:name="ref-jackson_exposure_2023"/>
     <w:p>
       <w:pPr>
         <w:pStyle w:val="Bibliography"/>
@@ -14868,7 +16033,7 @@
       <w:r>
         <w:t xml:space="preserve"> </w:t>
       </w:r>
-      <w:hyperlink r:id="rId248">
+      <w:hyperlink r:id="rId273">
         <w:r>
           <w:rPr>
             <w:rStyle w:val="Hyperlink"/>
@@ -14880,8 +16045,8 @@
         <w:t xml:space="preserve">.</w:t>
       </w:r>
     </w:p>
-    <w:bookmarkEnd w:id="249"/>
-    <w:bookmarkStart w:id="251" w:name="ref-jin_darkbert_2023"/>
+    <w:bookmarkEnd w:id="274"/>
+    <w:bookmarkStart w:id="276" w:name="ref-jin_darkbert_2023"/>
     <w:p>
       <w:pPr>
         <w:pStyle w:val="Bibliography"/>
@@ -14955,7 +16120,7 @@
       <w:r>
         <w:t xml:space="preserve"> </w:t>
       </w:r>
-      <w:hyperlink r:id="rId250">
+      <w:hyperlink r:id="rId275">
         <w:r>
           <w:rPr>
             <w:rStyle w:val="Hyperlink"/>
@@ -14967,8 +16132,8 @@
         <w:t xml:space="preserve">.</w:t>
       </w:r>
     </w:p>
-    <w:bookmarkEnd w:id="251"/>
-    <w:bookmarkStart w:id="253" w:name="ref-jing_alphafold_2024"/>
+    <w:bookmarkEnd w:id="276"/>
+    <w:bookmarkStart w:id="278" w:name="ref-jing_alphafold_2024"/>
     <w:p>
       <w:pPr>
         <w:pStyle w:val="Bibliography"/>
@@ -15039,7 +16204,7 @@
       <w:r>
         <w:t xml:space="preserve"> </w:t>
       </w:r>
-      <w:hyperlink r:id="rId252">
+      <w:hyperlink r:id="rId277">
         <w:r>
           <w:rPr>
             <w:rStyle w:val="Hyperlink"/>
@@ -15051,8 +16216,8 @@
         <w:t xml:space="preserve">.</w:t>
       </w:r>
     </w:p>
-    <w:bookmarkEnd w:id="253"/>
-    <w:bookmarkStart w:id="255" w:name="ref-kaddour_challenges_2023"/>
+    <w:bookmarkEnd w:id="278"/>
+    <w:bookmarkStart w:id="280" w:name="ref-kaddour_challenges_2023"/>
     <w:p>
       <w:pPr>
         <w:pStyle w:val="Bibliography"/>
@@ -15102,7 +16267,7 @@
       <w:r>
         <w:t xml:space="preserve"> </w:t>
       </w:r>
-      <w:hyperlink r:id="rId254">
+      <w:hyperlink r:id="rId279">
         <w:r>
           <w:rPr>
             <w:rStyle w:val="Hyperlink"/>
@@ -15114,8 +16279,8 @@
         <w:t xml:space="preserve">.</w:t>
       </w:r>
     </w:p>
-    <w:bookmarkEnd w:id="255"/>
-    <w:bookmarkStart w:id="257" w:name="ref-kallini_mission_2024"/>
+    <w:bookmarkEnd w:id="280"/>
+    <w:bookmarkStart w:id="282" w:name="ref-kallini_mission_2024"/>
     <w:p>
       <w:pPr>
         <w:pStyle w:val="Bibliography"/>
@@ -15159,7 +16324,7 @@
       <w:r>
         <w:t xml:space="preserve"> </w:t>
       </w:r>
-      <w:hyperlink r:id="rId256">
+      <w:hyperlink r:id="rId281">
         <w:r>
           <w:rPr>
             <w:rStyle w:val="Hyperlink"/>
@@ -15171,8 +16336,8 @@
         <w:t xml:space="preserve">.</w:t>
       </w:r>
     </w:p>
-    <w:bookmarkEnd w:id="257"/>
-    <w:bookmarkStart w:id="259" w:name="ref-kanjee_accuracy_2023"/>
+    <w:bookmarkEnd w:id="282"/>
+    <w:bookmarkStart w:id="284" w:name="ref-kanjee_accuracy_2023"/>
     <w:p>
       <w:pPr>
         <w:pStyle w:val="Bibliography"/>
@@ -15256,7 +16421,7 @@
       <w:r>
         <w:t xml:space="preserve"> </w:t>
       </w:r>
-      <w:hyperlink r:id="rId258">
+      <w:hyperlink r:id="rId283">
         <w:r>
           <w:rPr>
             <w:rStyle w:val="Hyperlink"/>
@@ -15268,8 +16433,8 @@
         <w:t xml:space="preserve">.</w:t>
       </w:r>
     </w:p>
-    <w:bookmarkEnd w:id="259"/>
-    <w:bookmarkStart w:id="261" w:name="ref-kaufman_acoustic_2023"/>
+    <w:bookmarkEnd w:id="284"/>
+    <w:bookmarkStart w:id="286" w:name="ref-kaufman_acoustic_2023"/>
     <w:p>
       <w:pPr>
         <w:pStyle w:val="Bibliography"/>
@@ -15383,7 +16548,7 @@
       <w:r>
         <w:t xml:space="preserve"> </w:t>
       </w:r>
-      <w:hyperlink r:id="rId260">
+      <w:hyperlink r:id="rId285">
         <w:r>
           <w:rPr>
             <w:rStyle w:val="Hyperlink"/>
@@ -15395,8 +16560,8 @@
         <w:t xml:space="preserve">.</w:t>
       </w:r>
     </w:p>
-    <w:bookmarkEnd w:id="261"/>
-    <w:bookmarkStart w:id="263" w:name="ref-killock_ai_2020"/>
+    <w:bookmarkEnd w:id="286"/>
+    <w:bookmarkStart w:id="288" w:name="ref-killock_ai_2020"/>
     <w:p>
       <w:pPr>
         <w:pStyle w:val="Bibliography"/>
@@ -15438,7 +16603,7 @@
       <w:r>
         <w:t xml:space="preserve"> </w:t>
       </w:r>
-      <w:hyperlink r:id="rId262">
+      <w:hyperlink r:id="rId287">
         <w:r>
           <w:rPr>
             <w:rStyle w:val="Hyperlink"/>
@@ -15450,8 +16615,8 @@
         <w:t xml:space="preserve">.</w:t>
       </w:r>
     </w:p>
-    <w:bookmarkEnd w:id="263"/>
-    <w:bookmarkStart w:id="265" w:name="ref-kim_health-llm_2024"/>
+    <w:bookmarkEnd w:id="288"/>
+    <w:bookmarkStart w:id="290" w:name="ref-kim_health-llm_2024"/>
     <w:p>
       <w:pPr>
         <w:pStyle w:val="Bibliography"/>
@@ -15543,7 +16708,7 @@
       <w:r>
         <w:t xml:space="preserve"> </w:t>
       </w:r>
-      <w:hyperlink r:id="rId264">
+      <w:hyperlink r:id="rId289">
         <w:r>
           <w:rPr>
             <w:rStyle w:val="Hyperlink"/>
@@ -15555,8 +16720,8 @@
         <w:t xml:space="preserve">.</w:t>
       </w:r>
     </w:p>
-    <w:bookmarkEnd w:id="265"/>
-    <w:bookmarkStart w:id="267" w:name="ref-kung_performance_2022"/>
+    <w:bookmarkEnd w:id="290"/>
+    <w:bookmarkStart w:id="292" w:name="ref-kung_performance_2022"/>
     <w:p>
       <w:pPr>
         <w:pStyle w:val="Bibliography"/>
@@ -15663,7 +16828,7 @@
       <w:r>
         <w:t xml:space="preserve"> </w:t>
       </w:r>
-      <w:hyperlink r:id="rId266">
+      <w:hyperlink r:id="rId291">
         <w:r>
           <w:rPr>
             <w:rStyle w:val="Hyperlink"/>
@@ -15675,8 +16840,8 @@
         <w:t xml:space="preserve">.</w:t>
       </w:r>
     </w:p>
-    <w:bookmarkEnd w:id="267"/>
-    <w:bookmarkStart w:id="268" w:name="ref-larson_myth_2021"/>
+    <w:bookmarkEnd w:id="292"/>
+    <w:bookmarkStart w:id="293" w:name="ref-larson_myth_2021"/>
     <w:p>
       <w:pPr>
         <w:pStyle w:val="Bibliography"/>
@@ -15698,8 +16863,8 @@
         <w:t xml:space="preserve">. Cambridge, Massachusetts London, England: The Belknap Press of Harvard University Press.</w:t>
       </w:r>
     </w:p>
-    <w:bookmarkEnd w:id="268"/>
-    <w:bookmarkStart w:id="269" w:name="ref-larson_myth_2021-1"/>
+    <w:bookmarkEnd w:id="293"/>
+    <w:bookmarkStart w:id="294" w:name="ref-larson_myth_2021-1"/>
     <w:p>
       <w:pPr>
         <w:pStyle w:val="Bibliography"/>
@@ -15721,8 +16886,8 @@
         <w:t xml:space="preserve">. Cambridge, Massachusetts: The Belknap Press of Harvard University Press.</w:t>
       </w:r>
     </w:p>
-    <w:bookmarkEnd w:id="269"/>
-    <w:bookmarkStart w:id="271" w:name="ref-lee_deep_2017"/>
+    <w:bookmarkEnd w:id="294"/>
+    <w:bookmarkStart w:id="296" w:name="ref-lee_deep_2017"/>
     <w:p>
       <w:pPr>
         <w:pStyle w:val="Bibliography"/>
@@ -15836,7 +17001,7 @@
       <w:r>
         <w:t xml:space="preserve"> </w:t>
       </w:r>
-      <w:hyperlink r:id="rId270">
+      <w:hyperlink r:id="rId295">
         <w:r>
           <w:rPr>
             <w:rStyle w:val="Hyperlink"/>
@@ -15848,8 +17013,8 @@
         <w:t xml:space="preserve">.</w:t>
       </w:r>
     </w:p>
-    <w:bookmarkEnd w:id="271"/>
-    <w:bookmarkStart w:id="273" w:name="ref-drazen_benefits_2023"/>
+    <w:bookmarkEnd w:id="296"/>
+    <w:bookmarkStart w:id="298" w:name="ref-drazen_benefits_2023"/>
     <w:p>
       <w:pPr>
         <w:pStyle w:val="Bibliography"/>
@@ -15945,7 +17110,7 @@
       <w:r>
         <w:t xml:space="preserve"> </w:t>
       </w:r>
-      <w:hyperlink r:id="rId272">
+      <w:hyperlink r:id="rId297">
         <w:r>
           <w:rPr>
             <w:rStyle w:val="Hyperlink"/>
@@ -15957,8 +17122,8 @@
         <w:t xml:space="preserve">.</w:t>
       </w:r>
     </w:p>
-    <w:bookmarkEnd w:id="273"/>
-    <w:bookmarkStart w:id="274" w:name="ref-lee_ai_2023"/>
+    <w:bookmarkEnd w:id="298"/>
+    <w:bookmarkStart w:id="299" w:name="ref-lee_ai_2023"/>
     <w:p>
       <w:pPr>
         <w:pStyle w:val="Bibliography"/>
@@ -16029,8 +17194,8 @@
         <w:t xml:space="preserve">. 1st ed. Hoboken: Pearson.</w:t>
       </w:r>
     </w:p>
-    <w:bookmarkEnd w:id="274"/>
-    <w:bookmarkStart w:id="276" w:name="ref-leivada_dall-e_2022"/>
+    <w:bookmarkEnd w:id="299"/>
+    <w:bookmarkStart w:id="301" w:name="ref-leivada_dall-e_2022"/>
     <w:p>
       <w:pPr>
         <w:pStyle w:val="Bibliography"/>
@@ -16113,7 +17278,7 @@
       <w:r>
         <w:t xml:space="preserve"> </w:t>
       </w:r>
-      <w:hyperlink r:id="rId275">
+      <w:hyperlink r:id="rId300">
         <w:r>
           <w:rPr>
             <w:rStyle w:val="Hyperlink"/>
@@ -16125,8 +17290,8 @@
         <w:t xml:space="preserve">.</w:t>
       </w:r>
     </w:p>
-    <w:bookmarkEnd w:id="276"/>
-    <w:bookmarkStart w:id="278" w:name="ref-lenat_getting_2023"/>
+    <w:bookmarkEnd w:id="301"/>
+    <w:bookmarkStart w:id="303" w:name="ref-lenat_getting_2023"/>
     <w:p>
       <w:pPr>
         <w:pStyle w:val="Bibliography"/>
@@ -16209,7 +17374,7 @@
       <w:r>
         <w:t xml:space="preserve"> </w:t>
       </w:r>
-      <w:hyperlink r:id="rId277">
+      <w:hyperlink r:id="rId302">
         <w:r>
           <w:rPr>
             <w:rStyle w:val="Hyperlink"/>
@@ -16221,8 +17386,8 @@
         <w:t xml:space="preserve">.</w:t>
       </w:r>
     </w:p>
-    <w:bookmarkEnd w:id="278"/>
-    <w:bookmarkStart w:id="280" w:name="ref-li_transformer-lite_2024"/>
+    <w:bookmarkEnd w:id="303"/>
+    <w:bookmarkStart w:id="305" w:name="ref-li_transformer-lite_2024"/>
     <w:p>
       <w:pPr>
         <w:pStyle w:val="Bibliography"/>
@@ -16317,7 +17482,7 @@
       <w:r>
         <w:t xml:space="preserve"> </w:t>
       </w:r>
-      <w:hyperlink r:id="rId279">
+      <w:hyperlink r:id="rId304">
         <w:r>
           <w:rPr>
             <w:rStyle w:val="Hyperlink"/>
@@ -16329,8 +17494,8 @@
         <w:t xml:space="preserve">.</w:t>
       </w:r>
     </w:p>
-    <w:bookmarkEnd w:id="280"/>
-    <w:bookmarkStart w:id="282" w:name="ref-liu_evaluating_2023"/>
+    <w:bookmarkEnd w:id="305"/>
+    <w:bookmarkStart w:id="307" w:name="ref-liu_evaluating_2023"/>
     <w:p>
       <w:pPr>
         <w:pStyle w:val="Bibliography"/>
@@ -16386,7 +17551,7 @@
       <w:r>
         <w:t xml:space="preserve"> </w:t>
       </w:r>
-      <w:hyperlink r:id="rId281">
+      <w:hyperlink r:id="rId306">
         <w:r>
           <w:rPr>
             <w:rStyle w:val="Hyperlink"/>
@@ -16398,8 +17563,8 @@
         <w:t xml:space="preserve">.</w:t>
       </w:r>
     </w:p>
-    <w:bookmarkEnd w:id="282"/>
-    <w:bookmarkStart w:id="284" w:name="ref-liu_agentbench_2023"/>
+    <w:bookmarkEnd w:id="307"/>
+    <w:bookmarkStart w:id="309" w:name="ref-liu_agentbench_2023"/>
     <w:p>
       <w:pPr>
         <w:pStyle w:val="Bibliography"/>
@@ -16449,7 +17614,7 @@
       <w:r>
         <w:t xml:space="preserve"> </w:t>
       </w:r>
-      <w:hyperlink r:id="rId283">
+      <w:hyperlink r:id="rId308">
         <w:r>
           <w:rPr>
             <w:rStyle w:val="Hyperlink"/>
@@ -16461,8 +17626,8 @@
         <w:t xml:space="preserve">.</w:t>
       </w:r>
     </w:p>
-    <w:bookmarkEnd w:id="284"/>
-    <w:bookmarkStart w:id="286" w:name="ref-liu_mobilellm_2024"/>
+    <w:bookmarkEnd w:id="309"/>
+    <w:bookmarkStart w:id="311" w:name="ref-liu_mobilellm_2024"/>
     <w:p>
       <w:pPr>
         <w:pStyle w:val="Bibliography"/>
@@ -16557,7 +17722,7 @@
       <w:r>
         <w:t xml:space="preserve"> </w:t>
       </w:r>
-      <w:hyperlink r:id="rId285">
+      <w:hyperlink r:id="rId310">
         <w:r>
           <w:rPr>
             <w:rStyle w:val="Hyperlink"/>
@@ -16569,8 +17734,8 @@
         <w:t xml:space="preserve">.</w:t>
       </w:r>
     </w:p>
-    <w:bookmarkEnd w:id="286"/>
-    <w:bookmarkStart w:id="288" w:name="ref-liu_monolith_2022"/>
+    <w:bookmarkEnd w:id="311"/>
+    <w:bookmarkStart w:id="313" w:name="ref-liu_monolith_2022"/>
     <w:p>
       <w:pPr>
         <w:pStyle w:val="Bibliography"/>
@@ -16644,7 +17809,7 @@
       <w:r>
         <w:t xml:space="preserve"> </w:t>
       </w:r>
-      <w:hyperlink r:id="rId287">
+      <w:hyperlink r:id="rId312">
         <w:r>
           <w:rPr>
             <w:rStyle w:val="Hyperlink"/>
@@ -16656,8 +17821,8 @@
         <w:t xml:space="preserve">.</w:t>
       </w:r>
     </w:p>
-    <w:bookmarkEnd w:id="288"/>
-    <w:bookmarkStart w:id="290" w:name="ref-lu_ai_2024"/>
+    <w:bookmarkEnd w:id="313"/>
+    <w:bookmarkStart w:id="315" w:name="ref-lu_ai_2024"/>
     <w:p>
       <w:pPr>
         <w:pStyle w:val="Bibliography"/>
@@ -16740,7 +17905,7 @@
       <w:r>
         <w:t xml:space="preserve"> </w:t>
       </w:r>
-      <w:hyperlink r:id="rId289">
+      <w:hyperlink r:id="rId314">
         <w:r>
           <w:rPr>
             <w:rStyle w:val="Hyperlink"/>
@@ -16752,8 +17917,8 @@
         <w:t xml:space="preserve">.</w:t>
       </w:r>
     </w:p>
-    <w:bookmarkEnd w:id="290"/>
-    <w:bookmarkStart w:id="292" w:name="ref-luo_biogpt_2022"/>
+    <w:bookmarkEnd w:id="315"/>
+    <w:bookmarkStart w:id="317" w:name="ref-luo_biogpt_2022"/>
     <w:p>
       <w:pPr>
         <w:pStyle w:val="Bibliography"/>
@@ -16792,7 +17957,7 @@
       <w:r>
         <w:t xml:space="preserve"> </w:t>
       </w:r>
-      <w:hyperlink r:id="rId291">
+      <w:hyperlink r:id="rId316">
         <w:r>
           <w:rPr>
             <w:rStyle w:val="Hyperlink"/>
@@ -16804,8 +17969,8 @@
         <w:t xml:space="preserve">.</w:t>
       </w:r>
     </w:p>
-    <w:bookmarkEnd w:id="292"/>
-    <w:bookmarkStart w:id="294" w:name="ref-lutsker_glucose_2024"/>
+    <w:bookmarkEnd w:id="317"/>
+    <w:bookmarkStart w:id="319" w:name="ref-lutsker_glucose_2024"/>
     <w:p>
       <w:pPr>
         <w:pStyle w:val="Bibliography"/>
@@ -16924,7 +18089,7 @@
       <w:r>
         <w:t xml:space="preserve"> </w:t>
       </w:r>
-      <w:hyperlink r:id="rId293">
+      <w:hyperlink r:id="rId318">
         <w:r>
           <w:rPr>
             <w:rStyle w:val="Hyperlink"/>
@@ -16936,8 +18101,8 @@
         <w:t xml:space="preserve">.</w:t>
       </w:r>
     </w:p>
-    <w:bookmarkEnd w:id="294"/>
-    <w:bookmarkStart w:id="296" w:name="ref-ma_lets_2023"/>
+    <w:bookmarkEnd w:id="319"/>
+    <w:bookmarkStart w:id="321" w:name="ref-ma_lets_2023"/>
     <w:p>
       <w:pPr>
         <w:pStyle w:val="Bibliography"/>
@@ -17020,7 +18185,7 @@
       <w:r>
         <w:t xml:space="preserve"> </w:t>
       </w:r>
-      <w:hyperlink r:id="rId295">
+      <w:hyperlink r:id="rId320">
         <w:r>
           <w:rPr>
             <w:rStyle w:val="Hyperlink"/>
@@ -17032,8 +18197,8 @@
         <w:t xml:space="preserve">.</w:t>
       </w:r>
     </w:p>
-    <w:bookmarkEnd w:id="296"/>
-    <w:bookmarkStart w:id="298" w:name="ref-mahowald_dissociating_2023"/>
+    <w:bookmarkEnd w:id="321"/>
+    <w:bookmarkStart w:id="323" w:name="ref-mahowald_dissociating_2023"/>
     <w:p>
       <w:pPr>
         <w:pStyle w:val="Bibliography"/>
@@ -17056,7 +18221,7 @@
       <w:r>
         <w:t xml:space="preserve"> </w:t>
       </w:r>
-      <w:hyperlink r:id="rId297">
+      <w:hyperlink r:id="rId322">
         <w:r>
           <w:rPr>
             <w:rStyle w:val="Hyperlink"/>
@@ -17068,8 +18233,8 @@
         <w:t xml:space="preserve">.</w:t>
       </w:r>
     </w:p>
-    <w:bookmarkEnd w:id="298"/>
-    <w:bookmarkStart w:id="300" w:name="ref-manathunga_aligning_2023"/>
+    <w:bookmarkEnd w:id="323"/>
+    <w:bookmarkStart w:id="325" w:name="ref-manathunga_aligning_2023"/>
     <w:p>
       <w:pPr>
         <w:pStyle w:val="Bibliography"/>
@@ -17131,7 +18296,7 @@
       <w:r>
         <w:t xml:space="preserve"> </w:t>
       </w:r>
-      <w:hyperlink r:id="rId299">
+      <w:hyperlink r:id="rId324">
         <w:r>
           <w:rPr>
             <w:rStyle w:val="Hyperlink"/>
@@ -17143,8 +18308,8 @@
         <w:t xml:space="preserve">.</w:t>
       </w:r>
     </w:p>
-    <w:bookmarkEnd w:id="300"/>
-    <w:bookmarkStart w:id="302" w:name="ref-mcduff_towards_2023"/>
+    <w:bookmarkEnd w:id="325"/>
+    <w:bookmarkStart w:id="327" w:name="ref-mcduff_towards_2023"/>
     <w:p>
       <w:pPr>
         <w:pStyle w:val="Bibliography"/>
@@ -17212,7 +18377,7 @@
       <w:r>
         <w:t xml:space="preserve"> </w:t>
       </w:r>
-      <w:hyperlink r:id="rId301">
+      <w:hyperlink r:id="rId326">
         <w:r>
           <w:rPr>
             <w:rStyle w:val="Hyperlink"/>
@@ -17224,8 +18389,8 @@
         <w:t xml:space="preserve">.</w:t>
       </w:r>
     </w:p>
-    <w:bookmarkEnd w:id="302"/>
-    <w:bookmarkStart w:id="304" w:name="ref-mesko_prompt_2023"/>
+    <w:bookmarkEnd w:id="327"/>
+    <w:bookmarkStart w:id="329" w:name="ref-mesko_prompt_2023"/>
     <w:p>
       <w:pPr>
         <w:pStyle w:val="Bibliography"/>
@@ -17318,7 +18483,7 @@
       <w:r>
         <w:t xml:space="preserve"> </w:t>
       </w:r>
-      <w:hyperlink r:id="rId303">
+      <w:hyperlink r:id="rId328">
         <w:r>
           <w:rPr>
             <w:rStyle w:val="Hyperlink"/>
@@ -17330,8 +18495,8 @@
         <w:t xml:space="preserve">.</w:t>
       </w:r>
     </w:p>
-    <w:bookmarkEnd w:id="304"/>
-    <w:bookmarkStart w:id="306" w:name="ref-mesko_imperative_2023"/>
+    <w:bookmarkEnd w:id="329"/>
+    <w:bookmarkStart w:id="331" w:name="ref-mesko_imperative_2023"/>
     <w:p>
       <w:pPr>
         <w:pStyle w:val="Bibliography"/>
@@ -17373,7 +18538,7 @@
       <w:r>
         <w:t xml:space="preserve"> </w:t>
       </w:r>
-      <w:hyperlink r:id="rId305">
+      <w:hyperlink r:id="rId330">
         <w:r>
           <w:rPr>
             <w:rStyle w:val="Hyperlink"/>
@@ -17385,8 +18550,8 @@
         <w:t xml:space="preserve">.</w:t>
       </w:r>
     </w:p>
-    <w:bookmarkEnd w:id="306"/>
-    <w:bookmarkStart w:id="308" w:name="ref-milliere_philosophical_2024"/>
+    <w:bookmarkEnd w:id="331"/>
+    <w:bookmarkStart w:id="333" w:name="ref-milliere_philosophical_2024"/>
     <w:p>
       <w:pPr>
         <w:pStyle w:val="Bibliography"/>
@@ -17487,7 +18652,7 @@
       <w:r>
         <w:t xml:space="preserve"> </w:t>
       </w:r>
-      <w:hyperlink r:id="rId307">
+      <w:hyperlink r:id="rId332">
         <w:r>
           <w:rPr>
             <w:rStyle w:val="Hyperlink"/>
@@ -17499,8 +18664,8 @@
         <w:t xml:space="preserve">.</w:t>
       </w:r>
     </w:p>
-    <w:bookmarkEnd w:id="308"/>
-    <w:bookmarkStart w:id="309" w:name="ref-narayanan_ai_2024"/>
+    <w:bookmarkEnd w:id="333"/>
+    <w:bookmarkStart w:id="334" w:name="ref-narayanan_ai_2024"/>
     <w:p>
       <w:pPr>
         <w:pStyle w:val="Bibliography"/>
@@ -17536,8 +18701,8 @@
         <w:t xml:space="preserve">. Princeton Oxford: Princeton University Press.</w:t>
       </w:r>
     </w:p>
-    <w:bookmarkEnd w:id="309"/>
-    <w:bookmarkStart w:id="311" w:name="ref-nori_capabilities_2023"/>
+    <w:bookmarkEnd w:id="334"/>
+    <w:bookmarkStart w:id="336" w:name="ref-nori_capabilities_2023"/>
     <w:p>
       <w:pPr>
         <w:pStyle w:val="Bibliography"/>
@@ -17584,7 +18749,7 @@
       <w:r>
         <w:t xml:space="preserve"> </w:t>
       </w:r>
-      <w:hyperlink r:id="rId310">
+      <w:hyperlink r:id="rId335">
         <w:r>
           <w:rPr>
             <w:rStyle w:val="Hyperlink"/>
@@ -17596,8 +18761,8 @@
         <w:t xml:space="preserve">.</w:t>
       </w:r>
     </w:p>
-    <w:bookmarkEnd w:id="311"/>
-    <w:bookmarkStart w:id="313" w:name="ref-oh_organ_2023"/>
+    <w:bookmarkEnd w:id="336"/>
+    <w:bookmarkStart w:id="338" w:name="ref-oh_organ_2023"/>
     <w:p>
       <w:pPr>
         <w:pStyle w:val="Bibliography"/>
@@ -17630,7 +18795,7 @@
       <w:r>
         <w:t xml:space="preserve"> </w:t>
       </w:r>
-      <w:hyperlink r:id="rId312">
+      <w:hyperlink r:id="rId337">
         <w:r>
           <w:rPr>
             <w:rStyle w:val="Hyperlink"/>
@@ -17642,8 +18807,8 @@
         <w:t xml:space="preserve">.</w:t>
       </w:r>
     </w:p>
-    <w:bookmarkEnd w:id="313"/>
-    <w:bookmarkStart w:id="315" w:name="ref-oren_proving_2023"/>
+    <w:bookmarkEnd w:id="338"/>
+    <w:bookmarkStart w:id="340" w:name="ref-oren_proving_2023"/>
     <w:p>
       <w:pPr>
         <w:pStyle w:val="Bibliography"/>
@@ -17717,7 +18882,7 @@
       <w:r>
         <w:t xml:space="preserve"> </w:t>
       </w:r>
-      <w:hyperlink r:id="rId314">
+      <w:hyperlink r:id="rId339">
         <w:r>
           <w:rPr>
             <w:rStyle w:val="Hyperlink"/>
@@ -17729,8 +18894,8 @@
         <w:t xml:space="preserve">.</w:t>
       </w:r>
     </w:p>
-    <w:bookmarkEnd w:id="315"/>
-    <w:bookmarkStart w:id="317" w:name="ref-pei_deepfake_2024"/>
+    <w:bookmarkEnd w:id="340"/>
+    <w:bookmarkStart w:id="342" w:name="ref-pei_deepfake_2024"/>
     <w:p>
       <w:pPr>
         <w:pStyle w:val="Bibliography"/>
@@ -17801,7 +18966,7 @@
       <w:r>
         <w:t xml:space="preserve"> </w:t>
       </w:r>
-      <w:hyperlink r:id="rId316">
+      <w:hyperlink r:id="rId341">
         <w:r>
           <w:rPr>
             <w:rStyle w:val="Hyperlink"/>
@@ -17813,8 +18978,8 @@
         <w:t xml:space="preserve">.</w:t>
       </w:r>
     </w:p>
-    <w:bookmarkEnd w:id="317"/>
-    <w:bookmarkStart w:id="319" w:name="ref-qian_merge_2023"/>
+    <w:bookmarkEnd w:id="342"/>
+    <w:bookmarkStart w:id="344" w:name="ref-qian_merge_2023"/>
     <w:p>
       <w:pPr>
         <w:pStyle w:val="Bibliography"/>
@@ -17912,7 +19077,7 @@
       <w:r>
         <w:t xml:space="preserve"> </w:t>
       </w:r>
-      <w:hyperlink r:id="rId318">
+      <w:hyperlink r:id="rId343">
         <w:r>
           <w:rPr>
             <w:rStyle w:val="Hyperlink"/>
@@ -17924,8 +19089,8 @@
         <w:t xml:space="preserve">.</w:t>
       </w:r>
     </w:p>
-    <w:bookmarkEnd w:id="319"/>
-    <w:bookmarkStart w:id="321" w:name="ref-qiu_towards_2024"/>
+    <w:bookmarkEnd w:id="344"/>
+    <w:bookmarkStart w:id="346" w:name="ref-qiu_towards_2024"/>
     <w:p>
       <w:pPr>
         <w:pStyle w:val="Bibliography"/>
@@ -17987,7 +19152,7 @@
       <w:r>
         <w:t xml:space="preserve"> </w:t>
       </w:r>
-      <w:hyperlink r:id="rId320">
+      <w:hyperlink r:id="rId345">
         <w:r>
           <w:rPr>
             <w:rStyle w:val="Hyperlink"/>
@@ -17999,8 +19164,8 @@
         <w:t xml:space="preserve">.</w:t>
       </w:r>
     </w:p>
-    <w:bookmarkEnd w:id="321"/>
-    <w:bookmarkStart w:id="323" w:name="ref-raji_fallacy_2022"/>
+    <w:bookmarkEnd w:id="346"/>
+    <w:bookmarkStart w:id="348" w:name="ref-raji_fallacy_2022"/>
     <w:p>
       <w:pPr>
         <w:pStyle w:val="Bibliography"/>
@@ -18161,7 +19326,7 @@
       <w:r>
         <w:t xml:space="preserve"> </w:t>
       </w:r>
-      <w:hyperlink r:id="rId322">
+      <w:hyperlink r:id="rId347">
         <w:r>
           <w:rPr>
             <w:rStyle w:val="Hyperlink"/>
@@ -18173,8 +19338,8 @@
         <w:t xml:space="preserve">.</w:t>
       </w:r>
     </w:p>
-    <w:bookmarkEnd w:id="323"/>
-    <w:bookmarkStart w:id="325" w:name="ref-rao_assessing_2023"/>
+    <w:bookmarkEnd w:id="348"/>
+    <w:bookmarkStart w:id="350" w:name="ref-rao_assessing_2023"/>
     <w:p>
       <w:pPr>
         <w:pStyle w:val="Bibliography"/>
@@ -18285,7 +19450,7 @@
       <w:r>
         <w:t xml:space="preserve"> </w:t>
       </w:r>
-      <w:hyperlink r:id="rId324">
+      <w:hyperlink r:id="rId349">
         <w:r>
           <w:rPr>
             <w:rStyle w:val="Hyperlink"/>
@@ -18297,8 +19462,8 @@
         <w:t xml:space="preserve">.</w:t>
       </w:r>
     </w:p>
-    <w:bookmarkEnd w:id="325"/>
-    <w:bookmarkStart w:id="327" w:name="ref-romera-paredes_mathematical_2024"/>
+    <w:bookmarkEnd w:id="350"/>
+    <w:bookmarkStart w:id="352" w:name="ref-romera-paredes_mathematical_2024"/>
     <w:p>
       <w:pPr>
         <w:pStyle w:val="Bibliography"/>
@@ -18331,7 +19496,7 @@
       <w:r>
         <w:t xml:space="preserve"> </w:t>
       </w:r>
-      <w:hyperlink r:id="rId326">
+      <w:hyperlink r:id="rId351">
         <w:r>
           <w:rPr>
             <w:rStyle w:val="Hyperlink"/>
@@ -18343,8 +19508,8 @@
         <w:t xml:space="preserve">.</w:t>
       </w:r>
     </w:p>
-    <w:bookmarkEnd w:id="327"/>
-    <w:bookmarkStart w:id="329" w:name="ref-rottger_political_2024"/>
+    <w:bookmarkEnd w:id="352"/>
+    <w:bookmarkStart w:id="354" w:name="ref-rottger_political_2024"/>
     <w:p>
       <w:pPr>
         <w:pStyle w:val="Bibliography"/>
@@ -18469,7 +19634,7 @@
       <w:r>
         <w:t xml:space="preserve"> </w:t>
       </w:r>
-      <w:hyperlink r:id="rId328">
+      <w:hyperlink r:id="rId353">
         <w:r>
           <w:rPr>
             <w:rStyle w:val="Hyperlink"/>
@@ -18481,8 +19646,8 @@
         <w:t xml:space="preserve">.</w:t>
       </w:r>
     </w:p>
-    <w:bookmarkEnd w:id="329"/>
-    <w:bookmarkStart w:id="331" w:name="ref-rozado_political_2023"/>
+    <w:bookmarkEnd w:id="354"/>
+    <w:bookmarkStart w:id="356" w:name="ref-rozado_political_2023"/>
     <w:p>
       <w:pPr>
         <w:pStyle w:val="Bibliography"/>
@@ -18542,7 +19707,7 @@
       <w:r>
         <w:t xml:space="preserve"> </w:t>
       </w:r>
-      <w:hyperlink r:id="rId330">
+      <w:hyperlink r:id="rId355">
         <w:r>
           <w:rPr>
             <w:rStyle w:val="Hyperlink"/>
@@ -18554,8 +19719,8 @@
         <w:t xml:space="preserve">.</w:t>
       </w:r>
     </w:p>
-    <w:bookmarkEnd w:id="331"/>
-    <w:bookmarkStart w:id="333" w:name="ref-rozado_political_2024"/>
+    <w:bookmarkEnd w:id="356"/>
+    <w:bookmarkStart w:id="358" w:name="ref-rozado_political_2024"/>
     <w:p>
       <w:pPr>
         <w:pStyle w:val="Bibliography"/>
@@ -18605,7 +19770,7 @@
       <w:r>
         <w:t xml:space="preserve"> </w:t>
       </w:r>
-      <w:hyperlink r:id="rId332">
+      <w:hyperlink r:id="rId357">
         <w:r>
           <w:rPr>
             <w:rStyle w:val="Hyperlink"/>
@@ -18617,8 +19782,8 @@
         <w:t xml:space="preserve">.</w:t>
       </w:r>
     </w:p>
-    <w:bookmarkEnd w:id="333"/>
-    <w:bookmarkStart w:id="335" w:name="ref-saab_capabilities_2024"/>
+    <w:bookmarkEnd w:id="358"/>
+    <w:bookmarkStart w:id="360" w:name="ref-saab_capabilities_2024"/>
     <w:p>
       <w:pPr>
         <w:pStyle w:val="Bibliography"/>
@@ -18668,7 +19833,7 @@
       <w:r>
         <w:t xml:space="preserve"> </w:t>
       </w:r>
-      <w:hyperlink r:id="rId334">
+      <w:hyperlink r:id="rId359">
         <w:r>
           <w:rPr>
             <w:rStyle w:val="Hyperlink"/>
@@ -18680,8 +19845,8 @@
         <w:t xml:space="preserve">.</w:t>
       </w:r>
     </w:p>
-    <w:bookmarkEnd w:id="335"/>
-    <w:bookmarkStart w:id="337" w:name="ref-sastry_computing_2024"/>
+    <w:bookmarkEnd w:id="360"/>
+    <w:bookmarkStart w:id="362" w:name="ref-sastry_computing_2024"/>
     <w:p>
       <w:pPr>
         <w:pStyle w:val="Bibliography"/>
@@ -18743,7 +19908,7 @@
       <w:r>
         <w:t xml:space="preserve"> </w:t>
       </w:r>
-      <w:hyperlink r:id="rId336">
+      <w:hyperlink r:id="rId361">
         <w:r>
           <w:rPr>
             <w:rStyle w:val="Hyperlink"/>
@@ -18755,8 +19920,8 @@
         <w:t xml:space="preserve">.</w:t>
       </w:r>
     </w:p>
-    <w:bookmarkEnd w:id="337"/>
-    <w:bookmarkStart w:id="339" w:name="ref-shumailov_curse_2023"/>
+    <w:bookmarkEnd w:id="362"/>
+    <w:bookmarkStart w:id="364" w:name="ref-shumailov_curse_2023"/>
     <w:p>
       <w:pPr>
         <w:pStyle w:val="Bibliography"/>
@@ -18845,7 +20010,7 @@
       <w:r>
         <w:t xml:space="preserve"> </w:t>
       </w:r>
-      <w:hyperlink r:id="rId338">
+      <w:hyperlink r:id="rId363">
         <w:r>
           <w:rPr>
             <w:rStyle w:val="Hyperlink"/>
@@ -18857,8 +20022,8 @@
         <w:t xml:space="preserve">.</w:t>
       </w:r>
     </w:p>
-    <w:bookmarkEnd w:id="339"/>
-    <w:bookmarkStart w:id="341" w:name="ref-singhal_large_2023"/>
+    <w:bookmarkEnd w:id="364"/>
+    <w:bookmarkStart w:id="366" w:name="ref-singhal_large_2023"/>
     <w:p>
       <w:pPr>
         <w:pStyle w:val="Bibliography"/>
@@ -18891,7 +20056,7 @@
       <w:r>
         <w:t xml:space="preserve"> </w:t>
       </w:r>
-      <w:hyperlink r:id="rId340">
+      <w:hyperlink r:id="rId365">
         <w:r>
           <w:rPr>
             <w:rStyle w:val="Hyperlink"/>
@@ -18903,8 +20068,8 @@
         <w:t xml:space="preserve">.</w:t>
       </w:r>
     </w:p>
-    <w:bookmarkEnd w:id="341"/>
-    <w:bookmarkStart w:id="343" w:name="ref-sun_artificial_2023"/>
+    <w:bookmarkEnd w:id="366"/>
+    <w:bookmarkStart w:id="368" w:name="ref-sun_artificial_2023"/>
     <w:p>
       <w:pPr>
         <w:pStyle w:val="Bibliography"/>
@@ -18937,7 +20102,7 @@
       <w:r>
         <w:t xml:space="preserve"> </w:t>
       </w:r>
-      <w:hyperlink r:id="rId342">
+      <w:hyperlink r:id="rId367">
         <w:r>
           <w:rPr>
             <w:rStyle w:val="Hyperlink"/>
@@ -18949,8 +20114,8 @@
         <w:t xml:space="preserve">.</w:t>
       </w:r>
     </w:p>
-    <w:bookmarkEnd w:id="343"/>
-    <w:bookmarkStart w:id="345" w:name="ref-tian_spreadsheetllm_2024"/>
+    <w:bookmarkEnd w:id="368"/>
+    <w:bookmarkStart w:id="370" w:name="ref-tian_spreadsheetllm_2024"/>
     <w:p>
       <w:pPr>
         <w:pStyle w:val="Bibliography"/>
@@ -19018,7 +20183,7 @@
       <w:r>
         <w:t xml:space="preserve"> </w:t>
       </w:r>
-      <w:hyperlink r:id="rId344">
+      <w:hyperlink r:id="rId369">
         <w:r>
           <w:rPr>
             <w:rStyle w:val="Hyperlink"/>
@@ -19030,8 +20195,8 @@
         <w:t xml:space="preserve">.</w:t>
       </w:r>
     </w:p>
-    <w:bookmarkEnd w:id="345"/>
-    <w:bookmarkStart w:id="347" w:name="ref-tu_towards_2024"/>
+    <w:bookmarkEnd w:id="370"/>
+    <w:bookmarkStart w:id="372" w:name="ref-tu_towards_2024"/>
     <w:p>
       <w:pPr>
         <w:pStyle w:val="Bibliography"/>
@@ -19069,7 +20234,7 @@
       <w:r>
         <w:t xml:space="preserve"> </w:t>
       </w:r>
-      <w:hyperlink r:id="rId346">
+      <w:hyperlink r:id="rId371">
         <w:r>
           <w:rPr>
             <w:rStyle w:val="Hyperlink"/>
@@ -19081,8 +20246,8 @@
         <w:t xml:space="preserve">.</w:t>
       </w:r>
     </w:p>
-    <w:bookmarkEnd w:id="347"/>
-    <w:bookmarkStart w:id="349" w:name="ref-udandarao_no_2024"/>
+    <w:bookmarkEnd w:id="372"/>
+    <w:bookmarkStart w:id="374" w:name="ref-udandarao_no_2024"/>
     <w:p>
       <w:pPr>
         <w:pStyle w:val="Bibliography"/>
@@ -19183,7 +20348,7 @@
       <w:r>
         <w:t xml:space="preserve"> </w:t>
       </w:r>
-      <w:hyperlink r:id="rId348">
+      <w:hyperlink r:id="rId373">
         <w:r>
           <w:rPr>
             <w:rStyle w:val="Hyperlink"/>
@@ -19195,8 +20360,8 @@
         <w:t xml:space="preserve">.</w:t>
       </w:r>
     </w:p>
-    <w:bookmarkEnd w:id="349"/>
-    <w:bookmarkStart w:id="351" w:name="ref-villalobos_will_2022"/>
+    <w:bookmarkEnd w:id="374"/>
+    <w:bookmarkStart w:id="376" w:name="ref-villalobos_will_2022"/>
     <w:p>
       <w:pPr>
         <w:pStyle w:val="Bibliography"/>
@@ -19246,7 +20411,7 @@
       <w:r>
         <w:t xml:space="preserve"> </w:t>
       </w:r>
-      <w:hyperlink r:id="rId350">
+      <w:hyperlink r:id="rId375">
         <w:r>
           <w:rPr>
             <w:rStyle w:val="Hyperlink"/>
@@ -19258,8 +20423,8 @@
         <w:t xml:space="preserve">.</w:t>
       </w:r>
     </w:p>
-    <w:bookmarkEnd w:id="351"/>
-    <w:bookmarkStart w:id="353" w:name="ref-wang_sam-octa_2023"/>
+    <w:bookmarkEnd w:id="376"/>
+    <w:bookmarkStart w:id="378" w:name="ref-wang_sam-octa_2023"/>
     <w:p>
       <w:pPr>
         <w:pStyle w:val="Bibliography"/>
@@ -19375,7 +20540,7 @@
       <w:r>
         <w:t xml:space="preserve"> </w:t>
       </w:r>
-      <w:hyperlink r:id="rId352">
+      <w:hyperlink r:id="rId377">
         <w:r>
           <w:rPr>
             <w:rStyle w:val="Hyperlink"/>
@@ -19387,8 +20552,8 @@
         <w:t xml:space="preserve">.</w:t>
       </w:r>
     </w:p>
-    <w:bookmarkEnd w:id="353"/>
-    <w:bookmarkStart w:id="355" w:name="ref-wei_chain--thought_2023"/>
+    <w:bookmarkEnd w:id="378"/>
+    <w:bookmarkStart w:id="380" w:name="ref-wei_chain--thought_2023"/>
     <w:p>
       <w:pPr>
         <w:pStyle w:val="Bibliography"/>
@@ -19459,7 +20624,7 @@
       <w:r>
         <w:t xml:space="preserve"> </w:t>
       </w:r>
-      <w:hyperlink r:id="rId354">
+      <w:hyperlink r:id="rId379">
         <w:r>
           <w:rPr>
             <w:rStyle w:val="Hyperlink"/>
@@ -19471,8 +20636,8 @@
         <w:t xml:space="preserve">.</w:t>
       </w:r>
     </w:p>
-    <w:bookmarkEnd w:id="355"/>
-    <w:bookmarkStart w:id="357" w:name="ref-wei_long-form_2024"/>
+    <w:bookmarkEnd w:id="380"/>
+    <w:bookmarkStart w:id="382" w:name="ref-wei_long-form_2024"/>
     <w:p>
       <w:pPr>
         <w:pStyle w:val="Bibliography"/>
@@ -19495,7 +20660,7 @@
       <w:r>
         <w:t xml:space="preserve"> </w:t>
       </w:r>
-      <w:hyperlink r:id="rId356">
+      <w:hyperlink r:id="rId381">
         <w:r>
           <w:rPr>
             <w:rStyle w:val="Hyperlink"/>
@@ -19507,8 +20672,8 @@
         <w:t xml:space="preserve">.</w:t>
       </w:r>
     </w:p>
-    <w:bookmarkEnd w:id="357"/>
-    <w:bookmarkStart w:id="359" w:name="ref-weiss_what_2024"/>
+    <w:bookmarkEnd w:id="382"/>
+    <w:bookmarkStart w:id="384" w:name="ref-weiss_what_2024"/>
     <w:p>
       <w:pPr>
         <w:pStyle w:val="Bibliography"/>
@@ -19597,7 +20762,7 @@
       <w:r>
         <w:t xml:space="preserve"> </w:t>
       </w:r>
-      <w:hyperlink r:id="rId358">
+      <w:hyperlink r:id="rId383">
         <w:r>
           <w:rPr>
             <w:rStyle w:val="Hyperlink"/>
@@ -19609,8 +20774,8 @@
         <w:t xml:space="preserve">.</w:t>
       </w:r>
     </w:p>
-    <w:bookmarkEnd w:id="359"/>
-    <w:bookmarkStart w:id="361" w:name="ref-wendler_llamas_2024"/>
+    <w:bookmarkEnd w:id="384"/>
+    <w:bookmarkStart w:id="386" w:name="ref-wendler_llamas_2024"/>
     <w:p>
       <w:pPr>
         <w:pStyle w:val="Bibliography"/>
@@ -19705,7 +20870,7 @@
       <w:r>
         <w:t xml:space="preserve"> </w:t>
       </w:r>
-      <w:hyperlink r:id="rId360">
+      <w:hyperlink r:id="rId385">
         <w:r>
           <w:rPr>
             <w:rStyle w:val="Hyperlink"/>
@@ -19717,8 +20882,8 @@
         <w:t xml:space="preserve">.</w:t>
       </w:r>
     </w:p>
-    <w:bookmarkEnd w:id="361"/>
-    <w:bookmarkStart w:id="363" w:name="ref-wornow_shaky_2023"/>
+    <w:bookmarkEnd w:id="386"/>
+    <w:bookmarkStart w:id="388" w:name="ref-wornow_shaky_2023"/>
     <w:p>
       <w:pPr>
         <w:pStyle w:val="Bibliography"/>
@@ -19751,7 +20916,7 @@
       <w:r>
         <w:t xml:space="preserve"> </w:t>
       </w:r>
-      <w:hyperlink r:id="rId362">
+      <w:hyperlink r:id="rId387">
         <w:r>
           <w:rPr>
             <w:rStyle w:val="Hyperlink"/>
@@ -19763,8 +20928,8 @@
         <w:t xml:space="preserve">.</w:t>
       </w:r>
     </w:p>
-    <w:bookmarkEnd w:id="363"/>
-    <w:bookmarkStart w:id="365" w:name="ref-yiu_transmission_2023"/>
+    <w:bookmarkEnd w:id="388"/>
+    <w:bookmarkStart w:id="390" w:name="ref-yiu_transmission_2023"/>
     <w:p>
       <w:pPr>
         <w:pStyle w:val="Bibliography"/>
@@ -19914,7 +21079,7 @@
       <w:r>
         <w:t xml:space="preserve"> </w:t>
       </w:r>
-      <w:hyperlink r:id="rId364">
+      <w:hyperlink r:id="rId389">
         <w:r>
           <w:rPr>
             <w:rStyle w:val="Hyperlink"/>
@@ -19926,8 +21091,8 @@
         <w:t xml:space="preserve">.</w:t>
       </w:r>
     </w:p>
-    <w:bookmarkEnd w:id="365"/>
-    <w:bookmarkStart w:id="367" w:name="ref-yu_evaluating_2023"/>
+    <w:bookmarkEnd w:id="390"/>
+    <w:bookmarkStart w:id="392" w:name="ref-yu_evaluating_2023"/>
     <w:p>
       <w:pPr>
         <w:pStyle w:val="Bibliography"/>
@@ -19969,7 +21134,7 @@
       <w:r>
         <w:t xml:space="preserve"> </w:t>
       </w:r>
-      <w:hyperlink r:id="rId366">
+      <w:hyperlink r:id="rId391">
         <w:r>
           <w:rPr>
             <w:rStyle w:val="Hyperlink"/>
@@ -19981,8 +21146,8 @@
         <w:t xml:space="preserve">.</w:t>
       </w:r>
     </w:p>
-    <w:bookmarkEnd w:id="367"/>
-    <w:bookmarkStart w:id="369" w:name="ref-zaleski_comprehensiveness_2024"/>
+    <w:bookmarkEnd w:id="392"/>
+    <w:bookmarkStart w:id="394" w:name="ref-zaleski_comprehensiveness_2024"/>
     <w:p>
       <w:pPr>
         <w:pStyle w:val="Bibliography"/>
@@ -20102,7 +21267,7 @@
       <w:r>
         <w:t xml:space="preserve"> </w:t>
       </w:r>
-      <w:hyperlink r:id="rId368">
+      <w:hyperlink r:id="rId393">
         <w:r>
           <w:rPr>
             <w:rStyle w:val="Hyperlink"/>
@@ -20114,8 +21279,8 @@
         <w:t xml:space="preserve">.</w:t>
       </w:r>
     </w:p>
-    <w:bookmarkEnd w:id="369"/>
-    <w:bookmarkStart w:id="371" w:name="ref-zhao_foundation_2024"/>
+    <w:bookmarkEnd w:id="394"/>
+    <w:bookmarkStart w:id="396" w:name="ref-zhao_foundation_2024"/>
     <w:p>
       <w:pPr>
         <w:pStyle w:val="Bibliography"/>
@@ -20145,7 +21310,7 @@
       <w:r>
         <w:t xml:space="preserve"> </w:t>
       </w:r>
-      <w:hyperlink r:id="rId370">
+      <w:hyperlink r:id="rId395">
         <w:r>
           <w:rPr>
             <w:rStyle w:val="Hyperlink"/>
@@ -20157,8 +21322,8 @@
         <w:t xml:space="preserve">.</w:t>
       </w:r>
     </w:p>
-    <w:bookmarkEnd w:id="371"/>
-    <w:bookmarkStart w:id="373" w:name="ref-zhao_clip_2023"/>
+    <w:bookmarkEnd w:id="396"/>
+    <w:bookmarkStart w:id="398" w:name="ref-zhao_clip_2023"/>
     <w:p>
       <w:pPr>
         <w:pStyle w:val="Bibliography"/>
@@ -20226,7 +21391,7 @@
       <w:r>
         <w:t xml:space="preserve"> </w:t>
       </w:r>
-      <w:hyperlink r:id="rId372">
+      <w:hyperlink r:id="rId397">
         <w:r>
           <w:rPr>
             <w:rStyle w:val="Hyperlink"/>
@@ -20238,8 +21403,8 @@
         <w:t xml:space="preserve">.</w:t>
       </w:r>
     </w:p>
-    <w:bookmarkEnd w:id="373"/>
-    <w:bookmarkStart w:id="375" w:name="ref-zheng_natural_2024"/>
+    <w:bookmarkEnd w:id="398"/>
+    <w:bookmarkStart w:id="400" w:name="ref-zheng_natural_2024"/>
     <w:p>
       <w:pPr>
         <w:pStyle w:val="Bibliography"/>
@@ -20313,7 +21478,7 @@
       <w:r>
         <w:t xml:space="preserve"> </w:t>
       </w:r>
-      <w:hyperlink r:id="rId374">
+      <w:hyperlink r:id="rId399">
         <w:r>
           <w:rPr>
             <w:rStyle w:val="Hyperlink"/>
@@ -20325,8 +21490,8 @@
         <w:t xml:space="preserve">.</w:t>
       </w:r>
     </w:p>
-    <w:bookmarkEnd w:id="375"/>
-    <w:bookmarkStart w:id="377" w:name="ref-zhou_webarena_2023"/>
+    <w:bookmarkEnd w:id="400"/>
+    <w:bookmarkStart w:id="402" w:name="ref-zhou_webarena_2023"/>
     <w:p>
       <w:pPr>
         <w:pStyle w:val="Bibliography"/>
@@ -20406,7 +21571,7 @@
       <w:r>
         <w:t xml:space="preserve"> </w:t>
       </w:r>
-      <w:hyperlink r:id="rId376">
+      <w:hyperlink r:id="rId401">
         <w:r>
           <w:rPr>
             <w:rStyle w:val="Hyperlink"/>
@@ -20418,9 +21583,9 @@
         <w:t xml:space="preserve">.</w:t>
       </w:r>
     </w:p>
-    <w:bookmarkEnd w:id="377"/>
-    <w:bookmarkEnd w:id="378"/>
-    <w:bookmarkEnd w:id="379"/>
+    <w:bookmarkEnd w:id="402"/>
+    <w:bookmarkEnd w:id="403"/>
+    <w:bookmarkEnd w:id="404"/>
     <w:sectPr>
       <w:footerReference r:id="rId9" w:type="even"/>
       <w:footerReference r:id="rId10" w:type="default"/>

--- a/docs/The-Human-Element.docx
+++ b/docs/The-Human-Element.docx
@@ -85,7 +85,7 @@
         <w:rPr>
           <w:rStyle w:val="VerbatimChar"/>
         </w:rPr>
-        <w:t xml:space="preserve">29958</w:t>
+        <w:t xml:space="preserve">29418</w:t>
       </w:r>
     </w:p>
     <w:bookmarkEnd w:id="20"/>
@@ -103,134 +103,103 @@
         <w:pStyle w:val="FirstParagraph"/>
       </w:pPr>
       <w:r>
-        <w:t xml:space="preserve">In 2021, a team of music historians, musicologists, composers and computer scientists gathered in… to undertake a task that had never been attempted before: to complete Beethoven’s tenth symphony with the help of Artificial Intelligence. Beethoven had started composing the symphony but had died in 1827 before making much progress. He only left behind a few musical sketches, not a substantive draft on which the team could easily build. Nonetheless, the team trained a computer on Beethoven’s entire body of work and then let AI do the rest of the work, the composing of the entire symphony.</w:t>
-      </w:r>
-    </w:p>
-    <w:p>
-      <w:pPr>
-        <w:pStyle w:val="BodyText"/>
-      </w:pPr>
-      <w:r>
-        <w:t xml:space="preserve">This is the typical way that AI works, in two main steps: firt</w:t>
-      </w:r>
-      <w:r>
-        <w:t xml:space="preserve"> </w:t>
-      </w:r>
-      <w:r>
-        <w:t xml:space="preserve">“to learn”</w:t>
-      </w:r>
-      <w:r>
-        <w:t xml:space="preserve"> </w:t>
-      </w:r>
-      <w:r>
-        <w:t xml:space="preserve">and then</w:t>
-      </w:r>
-      <w:r>
-        <w:t xml:space="preserve"> </w:t>
-      </w:r>
-      <w:r>
-        <w:t xml:space="preserve">“to do”</w:t>
-      </w:r>
-      <w:r>
-        <w:t xml:space="preserve">. An AI program has to first learn or</w:t>
-      </w:r>
-      <w:r>
-        <w:t xml:space="preserve"> </w:t>
-      </w:r>
-      <w:r>
-        <w:t xml:space="preserve">“train”</w:t>
-      </w:r>
-      <w:r>
-        <w:t xml:space="preserve"> </w:t>
-      </w:r>
-      <w:r>
-        <w:t xml:space="preserve">from an existing database everything that it can learn that is relevant to the planned project. This is the training phase. Then the AI program has to do or respond to a request to use what it has learned during the training phase to deliver a response or an output. This is the inference phase.</w:t>
-      </w:r>
-    </w:p>
-    <w:p>
-      <w:pPr>
-        <w:pStyle w:val="BodyText"/>
-      </w:pPr>
-      <w:r>
-        <w:t xml:space="preserve">This is exactly what the … team did. They trained AI on Beethoven’s symphonies and other musical pieces, as well as the early sketches he had started for the tenth symphony, and then asked the AI program to create the rest of the symphony based on what it had learned during the training phase.</w:t>
-      </w:r>
-    </w:p>
-    <w:p>
-      <w:pPr>
-        <w:pStyle w:val="BodyText"/>
-      </w:pPr>
-      <w:r>
-        <w:t xml:space="preserve">We start with this project because it neatly summarizes common aspirations about AI. Many people do expect AI to eventually replace the vast majority of human work. And here was an example with a team of professionals training a machine to replace, or at least replicate, the work of a human, albeit a genius and not an ordinary human.</w:t>
-      </w:r>
-    </w:p>
-    <w:p>
-      <w:pPr>
-        <w:pStyle w:val="BodyText"/>
-      </w:pPr>
-      <w:r>
-        <w:t xml:space="preserve">There were much pomp and expectation around the project and the team announced that the tenth symphony created by AI would be released in a world premiere performance in Bonn, Germany, on October 9, 2021. When the day came, …</w:t>
-      </w:r>
-    </w:p>
-    <w:p>
-      <w:pPr>
-        <w:pStyle w:val="BodyText"/>
-      </w:pPr>
-      <w:r>
-        <w:t xml:space="preserve">In the subsequent days and months, a consensus gradually formed about the AI generated tenth symphony. And it was this: the music did sound like Beethoven in many parts, but it lacked the ultimate ingredients that made other symphonies masterpieces: passion, spirit, a tangible human touch. Instead the AI tenth sounded mechanical and betrayed its genesis by being too repetitive in the wrong places. In short, it was precise and competent in the way of a robot, but it was ultimate deficient for its inability to convey passion, to elevate and to inspire listeners.</w:t>
-      </w:r>
-    </w:p>
-    <w:p>
-      <w:pPr>
-        <w:pStyle w:val="BodyText"/>
-      </w:pPr>
-      <w:r>
-        <w:t xml:space="preserve">In our readings about the AI generated symphony, we looked at a large number of opinions by experts from all walks of life. But one in particular from Jan… summarizes, in our view, the central reason that the AI-generated tenth symphony fell short of actual Beethoven-created symphonies. It was not only that it was mechanical and repetitive. Perhaps these flaws could have been fixed in a subsequent iteration. Nor was it that… In the end, as J… put it, the tenth symphony fails to stir us for one main reason which is that listeners</w:t>
-      </w:r>
-      <w:r>
-        <w:t xml:space="preserve"> </w:t>
-      </w:r>
-      <w:r>
-        <w:t xml:space="preserve">“want to see the human do it.”</w:t>
-      </w:r>
-    </w:p>
-    <w:p>
-      <w:pPr>
-        <w:pStyle w:val="BodyText"/>
-      </w:pPr>
-      <w:r>
-        <w:t xml:space="preserve">Humans want to see other humans do it. These eight words sum up the thesis of this book. And from them, we derive our belief that AI can be a very effective assistant to humans in a large number of tasks but it will never satisfactorily replace humans. Leadership and teamwork require the input and inspiration imparted by a leader and by team mates, and a robot, or AI-trained program, will never be able to provide that human input and this inspiration.</w:t>
-      </w:r>
-    </w:p>
-    <w:p>
-      <w:pPr>
-        <w:pStyle w:val="BodyText"/>
-      </w:pPr>
-      <w:r>
-        <w:t xml:space="preserve">This is the right time to have this conversation because the AI revolution has spawned two competing narratives, both fundamentally wrong. The doomsayers warn of widespread job displacement as artificial intelligence becomes increasingly capable of performing human tasks. The techno-utopians promise a future where AI solves humanity’s greatest challenges, freeing us from mundane work. But the reality emerging from actual AI implementations tells a different story – one where artificial intelligence enhances rather than replaces human capabilities. This means that the doomsayers are wrong because the optimal completion of a task will remain elusive without the work of humans using AI. And it also means that the techno-utopians are also wrong because AI will not harness the creativity that is need to solve on its own our greatest challenges.</w:t>
-      </w:r>
-    </w:p>
-    <w:p>
-      <w:pPr>
-        <w:pStyle w:val="BodyText"/>
-      </w:pPr>
-      <w:r>
-        <w:t xml:space="preserve">Our own view is that AI is best seen as a force multiplier, and a formidable one. Humanity has developed many force multipliers through its history and they have all added to the productivity of humans and to the wealth of society. And now humanity will develop yet another, and perhaps the most powerful of all, force multiplier that will similarly boost productivity and raise living standards.</w:t>
-      </w:r>
-    </w:p>
-    <w:p>
-      <w:pPr>
-        <w:pStyle w:val="BodyText"/>
-      </w:pPr>
-      <w:r>
-        <w:t xml:space="preserve">This is not to say that all jobs will be preserved. Of course, there will be much disruption and dislocation. Many jobs will completely disappear or will be completely taken over by AI, but AI will be in most cases a very competent and very efficient assistant, not a leader or conductor of the proceedings. It is true at the same time that large numbers of people will need to retrain to do other jobs, but this has often be true in our modern society. It may well be that the numbers will be larger this time around, but they were also larger last time than they had been the previous time. Human progress is inherently destructive of jobs that can be replaced by machine. There are millions of robots today that perform the tasks that used to be done by human factory workers only a few decades ago. This has always been the march of technology. AI may be faster than previous revolutions, but then its rewards will also be faster and richer.</w:t>
-      </w:r>
-    </w:p>
-    <w:p>
-      <w:pPr>
-        <w:pStyle w:val="BodyText"/>
-      </w:pPr>
-      <w:r>
-        <w:t xml:space="preserve">Talking more practically, we have already observed a pattern across industries that supports our thesis: the most successful AI applications are those that augment human judgment rather than attempt to replicate it. Here we draw on our long experiences in finance and technology. We see that from financial trading desks to hospital diagnostic centers, from military command posts to creative studios, the winning formula consistently involves keeping humans</w:t>
+        <w:t xml:space="preserve">In 2021, a fascinating experiment took place in the world of classical music. A team of music historians, musicologists, composers, and computer scientists gathered to undertake an unprecedented task: completing Beethoven’s unfinished Tenth Symphony with the help of artificial intelligence. Beethoven had begun composing this symphony but died in 1827 before making significant progress, leaving behind only a few musical sketches rather than a substantive draft.</w:t>
+      </w:r>
+    </w:p>
+    <w:p>
+      <w:pPr>
+        <w:pStyle w:val="BodyText"/>
+      </w:pPr>
+      <w:r>
+        <w:t xml:space="preserve">The team approached this challenge using the two-step process typical of AI applications. First came the training phase, where they fed Beethoven’s entire body of work—his completed symphonies, chamber music, and piano compositions—into their AI system, along with the sketches he had started for the Tenth Symphony. Then came the inference phase, where they asked the AI to generate the rest of the symphony based on what it had learned.</w:t>
+      </w:r>
+    </w:p>
+    <w:p>
+      <w:pPr>
+        <w:pStyle w:val="BodyText"/>
+      </w:pPr>
+      <w:r>
+        <w:t xml:space="preserve">This project neatly encapsulates a common aspiration: the idea that AI might eventually replace human creative work. Here was a team of professionals training a machine to replicate the work of a human genius. The stakes were high, with considerable publicity surrounding the announcement that the AI-generated Tenth Symphony would premiere in Bonn, Germany—Beethoven’s birthplace—on October 9, 2021.</w:t>
+      </w:r>
+    </w:p>
+    <w:p>
+      <w:pPr>
+        <w:pStyle w:val="BodyText"/>
+      </w:pPr>
+      <w:r>
+        <w:t xml:space="preserve">When the performance finally took place, the initial response was impressive. The music did sound Beethoven-esque in many parts. Yet in the days and months that followed, a consensus emerged: while technically competent, the AI-generated symphony lacked the essential qualities that made Beethoven’s actual works masterpieces. It missed the passion, spirit, and tangible human touch that defines great art. Instead, it sounded somewhat mechanical and betrayed its artificial genesis through repetitive patterns. It was precise and competent, but ultimately deficient in its ability to convey emotion, to elevate, and to inspire listeners.</w:t>
+      </w:r>
+    </w:p>
+    <w:p>
+      <w:pPr>
+        <w:pStyle w:val="BodyText"/>
+      </w:pPr>
+      <w:r>
+        <w:t xml:space="preserve">Among the many expert opinions we reviewed, one comment from music critic and Beethoven scholar Jan Swafford particularly resonated. He described the AI composition as</w:t>
+      </w:r>
+      <w:r>
+        <w:t xml:space="preserve"> </w:t>
+      </w:r>
+      <w:r>
+        <w:t xml:space="preserve">“aimless and uninspired”</w:t>
+      </w:r>
+      <w:r>
+        <w:t xml:space="preserve"> </w:t>
+      </w:r>
+      <w:r>
+        <w:t xml:space="preserve">and observed that what audiences fundamentally want is</w:t>
+      </w:r>
+      <w:r>
+        <w:t xml:space="preserve"> </w:t>
+      </w:r>
+      <w:r>
+        <w:t xml:space="preserve">“to see the human doing it.”</w:t>
+      </w:r>
+      <w:r>
+        <w:t xml:space="preserve"> </w:t>
+      </w:r>
+      <w:r>
+        <w:t xml:space="preserve">This insight—that humans want to see other humans create—forms the central thesis of our book.</w:t>
+      </w:r>
+    </w:p>
+    <w:p>
+      <w:pPr>
+        <w:pStyle w:val="BodyText"/>
+      </w:pPr>
+      <w:r>
+        <w:t xml:space="preserve">We believe AI can serve as an extraordinarily effective assistant to humans across numerous domains, but it will never satisfactorily replace the human element. Leadership, teamwork, and creative work require the inspiration and judgment that only humans can provide. An AI program, no matter how sophisticated, cannot replicate these quintessentially human qualities.</w:t>
+      </w:r>
+    </w:p>
+    <w:p>
+      <w:pPr>
+        <w:pStyle w:val="BodyText"/>
+      </w:pPr>
+      <w:r>
+        <w:t xml:space="preserve">This is a particularly appropriate moment to explore this perspective, as the AI revolution has generated two competing narratives, both fundamentally flawed. The doomsayers warn of widespread job displacement as artificial intelligence becomes increasingly capable of performing human tasks. The techno-utopians promise a future where AI solves humanity’s greatest challenges, freeing us from mundane work. But the reality emerging from actual AI implementations tells a different story—one where artificial intelligence enhances rather than replaces human capabilities.</w:t>
+      </w:r>
+    </w:p>
+    <w:p>
+      <w:pPr>
+        <w:pStyle w:val="BodyText"/>
+      </w:pPr>
+      <w:r>
+        <w:t xml:space="preserve">In our view, AI functions best as a force multiplier. Throughout history, humanity has developed many such force multipliers—from the wheel to the printing press to the computer—all of which have enhanced human productivity and contributed to societal wealth. AI represents perhaps the most powerful force multiplier yet developed, with the potential to dramatically boost productivity and raise living standards.</w:t>
+      </w:r>
+    </w:p>
+    <w:p>
+      <w:pPr>
+        <w:pStyle w:val="BodyText"/>
+      </w:pPr>
+      <w:r>
+        <w:t xml:space="preserve">This is not to say the transition will be painless. Many jobs will disappear or transform dramatically, and significant numbers of people will need to retrain for new roles. But this pattern of creative destruction has been a constant feature of technological progress. The industrial revolution replaced manual labor with machines; the digital revolution automated clerical tasks; now the AI revolution will reshape knowledge work. Each wave of change brings disruption but ultimately creates new opportunities and greater prosperity.</w:t>
+      </w:r>
+    </w:p>
+    <w:p>
+      <w:pPr>
+        <w:pStyle w:val="BodyText"/>
+      </w:pPr>
+      <w:r>
+        <w:t xml:space="preserve">Drawing on our combined experience in finance and technology, we’ve observed a consistent pattern across industries: the most successful AI applications are those that augment human judgment rather than attempt to replace it. From financial trading desks to hospital diagnostic centers, from military command posts to creative studios, the winning formula consistently involves keeping humans</w:t>
       </w:r>
       <w:r>
         <w:t xml:space="preserve"> </w:t>
@@ -242,31 +211,23 @@
         <w:t xml:space="preserve"> </w:t>
       </w:r>
       <w:r>
-        <w:t xml:space="preserve">while leveraging AI’s computational capabilities. We are in the early days of AI but our view is that this will remain true with future AI systems that are far more developed than today’s.</w:t>
-      </w:r>
-    </w:p>
-    <w:p>
-      <w:pPr>
-        <w:pStyle w:val="BodyText"/>
-      </w:pPr>
-      <w:r>
-        <w:t xml:space="preserve">Previous technological revolutions followed similar paths. There was much concern among bank tellers when ATMs were first introduced that the job of a human teller was going to disappear. This was a rational fear. Why wait in line to see a teller if you can just make deposits and withdrawals at an ATM? And from the bank’s point of view, why employ tellers when you can deploy ATMs at a much lower cost? It turned however that people still needed human tellers for transactions that went beyond simple deposits and withdrawals. But another dynamic proved even more revealing. Because banks were able to reduce the number of tellers per branch and were also able to reduce their costs thanks to other technological advances, they were ultimately able to open more branches, each of which required a minimal number of human tellers. The net result is that the total number of people employed as tellers was in fact larger after ATMs were introduced than before they were introduced.</w:t>
-      </w:r>
-    </w:p>
-    <w:p>
-      <w:pPr>
-        <w:pStyle w:val="BodyText"/>
-      </w:pPr>
-      <w:r>
-        <w:t xml:space="preserve">The same experience was repeated in other fields. Computer-aided design tools were expected to replace architects; instead, they enhanced architects’ ability to explore creative possibilities through new technology and it allowed architecture firms to hire more architects.</w:t>
-      </w:r>
-    </w:p>
-    <w:p>
-      <w:pPr>
-        <w:pStyle w:val="BodyText"/>
-      </w:pPr>
-      <w:r>
-        <w:t xml:space="preserve">One key difference today may be the pace and scope of change that AI enables.</w:t>
+        <w:t xml:space="preserve">while leveraging AI’s computational capabilities.</w:t>
+      </w:r>
+    </w:p>
+    <w:p>
+      <w:pPr>
+        <w:pStyle w:val="BodyText"/>
+      </w:pPr>
+      <w:r>
+        <w:t xml:space="preserve">Previous technological revolutions follow similar trajectories. Consider the introduction of ATMs in banking. Many predicted the extinction of human bank tellers. Yet something unexpected happened: while fewer tellers were needed per branch, banks opened more branches, and the total number of tellers actually increased. The nature of their work evolved from routine transactions to more complex customer service and relationship management.</w:t>
+      </w:r>
+    </w:p>
+    <w:p>
+      <w:pPr>
+        <w:pStyle w:val="BodyText"/>
+      </w:pPr>
+      <w:r>
+        <w:t xml:space="preserve">The same pattern emerged with computer-aided design tools in architecture. Rather than replacing architects, these tools enhanced their creative capabilities and ultimately enabled firms to hire more architects to pursue more ambitious projects.</w:t>
       </w:r>
     </w:p>
     <w:p>
@@ -282,21 +243,23 @@
         <w:pStyle w:val="BodyText"/>
       </w:pPr>
       <w:r>
-        <w:t xml:space="preserve">This book challenges both the fear-mongering and the hype around AI. Instead, we present a framework for understanding how AI can enhance human capabilities across industries. Drawing on real-world case studies and our own experience implementing AI solutions, we demonstrate why keeping humans central to decision-making leads to better outcomes than pursuing full automation.</w:t>
-      </w:r>
-      <w:r>
-        <w:t xml:space="preserve"> </w:t>
-      </w:r>
-      <w:r>
-        <w:t xml:space="preserve">For business leaders, this book offers practical guidance on implementing AI in ways that augment rather than replace human workers. For investors, we provide frameworks for evaluating AI companies based on their approach to human-AI collaboration. For policymakers, we outline principles for governing AI development while preserving human agency and judgment.</w:t>
-      </w:r>
-    </w:p>
-    <w:p>
-      <w:pPr>
-        <w:pStyle w:val="BodyText"/>
-      </w:pPr>
-      <w:r>
-        <w:t xml:space="preserve">The coming decades will see artificial intelligence transform every industry. But this transformation will not follow the simple pattern of automation and replacement that many predict. Instead, we are entering an era of enhancement, where human capabilities are amplified by AI rather than superseded by it. Understanding this distinction – and its implications for business strategy, investment decisions, and policy choices – will be crucial for navigating the AI revolution.</w:t>
+        <w:t xml:space="preserve">Throughout this book, we challenge both the fear-mongering and the hype surrounding AI, presenting instead a framework for understanding how AI can enhance human capabilities across industries. Drawing on real-world case studies and our own experience implementing AI solutions, we demonstrate why keeping humans central to decision-making leads to better outcomes than pursuing full automation.</w:t>
+      </w:r>
+    </w:p>
+    <w:p>
+      <w:pPr>
+        <w:pStyle w:val="BodyText"/>
+      </w:pPr>
+      <w:r>
+        <w:t xml:space="preserve">For business leaders, we offer practical guidance on implementing AI in ways that augment rather than replace human workers. For investors, we provide frameworks for evaluating AI companies based on their approach to human-AI collaboration. For policymakers, we outline principles for governing AI development while preserving human agency and judgment.</w:t>
+      </w:r>
+    </w:p>
+    <w:p>
+      <w:pPr>
+        <w:pStyle w:val="BodyText"/>
+      </w:pPr>
+      <w:r>
+        <w:t xml:space="preserve">The coming decades will see artificial intelligence transform every industry. But this transformation will not follow the simple pattern of automation and replacement that many predict. Instead, we are entering an era of enhancement, where human capabilities are amplified by AI rather than superseded by it. Understanding this distinction—and its implications for business strategy, investment decisions, and policy choices—will be crucial for navigating the AI revolution.</w:t>
       </w:r>
     </w:p>
     <w:p>

--- a/docs/The-Human-Element.docx
+++ b/docs/The-Human-Element.docx
@@ -31,7 +31,7 @@
         <w:pStyle w:val="Date"/>
       </w:pPr>
       <w:r>
-        <w:t xml:space="preserve">2025-03-07</w:t>
+        <w:t xml:space="preserve">2025-03-24</w:t>
       </w:r>
     </w:p>
     <w:sdt>
@@ -85,7 +85,7 @@
         <w:rPr>
           <w:rStyle w:val="VerbatimChar"/>
         </w:rPr>
-        <w:t xml:space="preserve">29418</w:t>
+        <w:t xml:space="preserve">24947</w:t>
       </w:r>
     </w:p>
     <w:bookmarkEnd w:id="20"/>
@@ -1561,7 +1561,7 @@
     </w:p>
     <w:bookmarkEnd w:id="36"/>
     <w:bookmarkEnd w:id="37"/>
-    <w:bookmarkStart w:id="66" w:name="the-what-how-divide"/>
+    <w:bookmarkStart w:id="70" w:name="the-what-how-divide"/>
     <w:p>
       <w:pPr>
         <w:pStyle w:val="Heading1"/>
@@ -1690,40 +1690,70 @@
       <w:r>
         <w:t xml:space="preserve">to perform various technical tasks:</w:t>
       </w:r>
-      <w:r>
-        <w:t xml:space="preserve"> </w:t>
-      </w:r>
-      <w:r>
-        <w:t xml:space="preserve">- Financial analysts who knew how to build complex Excel models</w:t>
-      </w:r>
-      <w:r>
-        <w:t xml:space="preserve"> </w:t>
-      </w:r>
-      <w:r>
-        <w:t xml:space="preserve">- Software engineers who knew how to write code in specific languages</w:t>
-      </w:r>
-      <w:r>
-        <w:t xml:space="preserve"> </w:t>
-      </w:r>
-      <w:r>
-        <w:t xml:space="preserve">- Designers who knew how to use tools like Photoshop</w:t>
-      </w:r>
-      <w:r>
-        <w:t xml:space="preserve"> </w:t>
-      </w:r>
-      <w:r>
-        <w:t xml:space="preserve">- Writers who knew how to craft clear technical documentation</w:t>
-      </w:r>
-      <w:r>
-        <w:t xml:space="preserve"> </w:t>
-      </w:r>
-      <w:r>
-        <w:t xml:space="preserve">- Translators who knew how to convert text between languages</w:t>
-      </w:r>
-    </w:p>
-    <w:p>
-      <w:pPr>
-        <w:pStyle w:val="BodyText"/>
+    </w:p>
+    <w:p>
+      <w:pPr>
+        <w:pStyle w:val="Compact"/>
+        <w:numPr>
+          <w:ilvl w:val="0"/>
+          <w:numId w:val="1003"/>
+        </w:numPr>
+      </w:pPr>
+      <w:r>
+        <w:t xml:space="preserve">Financial analysts who knew how to build complex Excel models</w:t>
+      </w:r>
+    </w:p>
+    <w:p>
+      <w:pPr>
+        <w:pStyle w:val="Compact"/>
+        <w:numPr>
+          <w:ilvl w:val="0"/>
+          <w:numId w:val="1003"/>
+        </w:numPr>
+      </w:pPr>
+      <w:r>
+        <w:t xml:space="preserve">Software engineers who knew how to write code in specific languages</w:t>
+      </w:r>
+    </w:p>
+    <w:p>
+      <w:pPr>
+        <w:pStyle w:val="Compact"/>
+        <w:numPr>
+          <w:ilvl w:val="0"/>
+          <w:numId w:val="1003"/>
+        </w:numPr>
+      </w:pPr>
+      <w:r>
+        <w:t xml:space="preserve">Designers who knew how to use tools like Photoshop</w:t>
+      </w:r>
+    </w:p>
+    <w:p>
+      <w:pPr>
+        <w:pStyle w:val="Compact"/>
+        <w:numPr>
+          <w:ilvl w:val="0"/>
+          <w:numId w:val="1003"/>
+        </w:numPr>
+      </w:pPr>
+      <w:r>
+        <w:t xml:space="preserve">Writers who knew how to craft clear technical documentation</w:t>
+      </w:r>
+    </w:p>
+    <w:p>
+      <w:pPr>
+        <w:pStyle w:val="Compact"/>
+        <w:numPr>
+          <w:ilvl w:val="0"/>
+          <w:numId w:val="1003"/>
+        </w:numPr>
+      </w:pPr>
+      <w:r>
+        <w:t xml:space="preserve">Translators who knew how to convert text between languages</w:t>
+      </w:r>
+    </w:p>
+    <w:p>
+      <w:pPr>
+        <w:pStyle w:val="FirstParagraph"/>
       </w:pPr>
       <w:r>
         <w:t xml:space="preserve">These specialists developed their skills through years of practice and training. Their expertise created both job security and earning power - companies were willing to pay premium salaries for people who could execute complex technical tasks effectively.</w:t>
@@ -1764,34 +1794,58 @@
       <w:r>
         <w:t xml:space="preserve">tasks:</w:t>
       </w:r>
-      <w:r>
-        <w:t xml:space="preserve"> </w:t>
-      </w:r>
-      <w:r>
-        <w:t xml:space="preserve">- ChatGPT can write basic code in multiple languages</w:t>
-      </w:r>
-      <w:r>
-        <w:t xml:space="preserve"> </w:t>
-      </w:r>
-      <w:r>
-        <w:t xml:space="preserve">- Midjourney can generate sophisticated images</w:t>
-      </w:r>
-      <w:r>
-        <w:t xml:space="preserve"> </w:t>
-      </w:r>
-      <w:r>
-        <w:t xml:space="preserve">- Translation tools are approaching human-level quality</w:t>
-      </w:r>
-      <w:r>
-        <w:t xml:space="preserve"> </w:t>
-      </w:r>
-      <w:r>
-        <w:t xml:space="preserve">- AI assistants can create presentations and documentation</w:t>
-      </w:r>
-    </w:p>
-    <w:p>
-      <w:pPr>
-        <w:pStyle w:val="BodyText"/>
+    </w:p>
+    <w:p>
+      <w:pPr>
+        <w:pStyle w:val="Compact"/>
+        <w:numPr>
+          <w:ilvl w:val="0"/>
+          <w:numId w:val="1004"/>
+        </w:numPr>
+      </w:pPr>
+      <w:r>
+        <w:t xml:space="preserve">ChatGPT can write basic code in multiple languages</w:t>
+      </w:r>
+    </w:p>
+    <w:p>
+      <w:pPr>
+        <w:pStyle w:val="Compact"/>
+        <w:numPr>
+          <w:ilvl w:val="0"/>
+          <w:numId w:val="1004"/>
+        </w:numPr>
+      </w:pPr>
+      <w:r>
+        <w:t xml:space="preserve">Midjourney can generate sophisticated images</w:t>
+      </w:r>
+    </w:p>
+    <w:p>
+      <w:pPr>
+        <w:pStyle w:val="Compact"/>
+        <w:numPr>
+          <w:ilvl w:val="0"/>
+          <w:numId w:val="1004"/>
+        </w:numPr>
+      </w:pPr>
+      <w:r>
+        <w:t xml:space="preserve">Translation tools are approaching human-level quality</w:t>
+      </w:r>
+    </w:p>
+    <w:p>
+      <w:pPr>
+        <w:pStyle w:val="Compact"/>
+        <w:numPr>
+          <w:ilvl w:val="0"/>
+          <w:numId w:val="1004"/>
+        </w:numPr>
+      </w:pPr>
+      <w:r>
+        <w:t xml:space="preserve">AI assistants can create presentations and documentation</w:t>
+      </w:r>
+    </w:p>
+    <w:p>
+      <w:pPr>
+        <w:pStyle w:val="FirstParagraph"/>
       </w:pPr>
       <w:r>
         <w:t xml:space="preserve">This capability is expanding quickly. Tasks that seemed immune to automation just a few years ago are now being handled competently by AI systems. And unlike human specialists who may take years to master new skills, AI systems can be rapidly retrained or fine-tuned for new capabilities.</w:t>
@@ -1850,40 +1904,70 @@
       <w:r>
         <w:t xml:space="preserve">needs to be done:</w:t>
       </w:r>
-      <w:r>
-        <w:t xml:space="preserve"> </w:t>
-      </w:r>
-      <w:r>
-        <w:t xml:space="preserve">- What problems are worth solving?</w:t>
-      </w:r>
-      <w:r>
-        <w:t xml:space="preserve"> </w:t>
-      </w:r>
-      <w:r>
-        <w:t xml:space="preserve">- What features should a product include?</w:t>
-      </w:r>
-      <w:r>
-        <w:t xml:space="preserve"> </w:t>
-      </w:r>
-      <w:r>
-        <w:t xml:space="preserve">- What markets should a company enter?</w:t>
-      </w:r>
-      <w:r>
-        <w:t xml:space="preserve"> </w:t>
-      </w:r>
-      <w:r>
-        <w:t xml:space="preserve">- What strategies will create sustainable advantages?</w:t>
-      </w:r>
-      <w:r>
-        <w:t xml:space="preserve"> </w:t>
-      </w:r>
-      <w:r>
-        <w:t xml:space="preserve">- What metrics matter most for success?</w:t>
-      </w:r>
-    </w:p>
-    <w:p>
-      <w:pPr>
-        <w:pStyle w:val="BodyText"/>
+    </w:p>
+    <w:p>
+      <w:pPr>
+        <w:pStyle w:val="Compact"/>
+        <w:numPr>
+          <w:ilvl w:val="0"/>
+          <w:numId w:val="1005"/>
+        </w:numPr>
+      </w:pPr>
+      <w:r>
+        <w:t xml:space="preserve">What problems are worth solving?</w:t>
+      </w:r>
+    </w:p>
+    <w:p>
+      <w:pPr>
+        <w:pStyle w:val="Compact"/>
+        <w:numPr>
+          <w:ilvl w:val="0"/>
+          <w:numId w:val="1005"/>
+        </w:numPr>
+      </w:pPr>
+      <w:r>
+        <w:t xml:space="preserve">What features should a product include?</w:t>
+      </w:r>
+    </w:p>
+    <w:p>
+      <w:pPr>
+        <w:pStyle w:val="Compact"/>
+        <w:numPr>
+          <w:ilvl w:val="0"/>
+          <w:numId w:val="1005"/>
+        </w:numPr>
+      </w:pPr>
+      <w:r>
+        <w:t xml:space="preserve">What markets should a company enter?</w:t>
+      </w:r>
+    </w:p>
+    <w:p>
+      <w:pPr>
+        <w:pStyle w:val="Compact"/>
+        <w:numPr>
+          <w:ilvl w:val="0"/>
+          <w:numId w:val="1005"/>
+        </w:numPr>
+      </w:pPr>
+      <w:r>
+        <w:t xml:space="preserve">What strategies will create sustainable advantages?</w:t>
+      </w:r>
+    </w:p>
+    <w:p>
+      <w:pPr>
+        <w:pStyle w:val="Compact"/>
+        <w:numPr>
+          <w:ilvl w:val="0"/>
+          <w:numId w:val="1005"/>
+        </w:numPr>
+      </w:pPr>
+      <w:r>
+        <w:t xml:space="preserve">What metrics matter most for success?</w:t>
+      </w:r>
+    </w:p>
+    <w:p>
+      <w:pPr>
+        <w:pStyle w:val="FirstParagraph"/>
       </w:pPr>
       <w:r>
         <w:t xml:space="preserve">These</w:t>
@@ -1913,10 +1997,13 @@
         <w:t xml:space="preserve">Pattern Recognition Across Domains</w:t>
       </w:r>
       <w:r>
-        <w:t xml:space="preserve"> </w:t>
-      </w:r>
-      <w:r>
-        <w:t xml:space="preserve">Humans can notice subtle patterns and draw insights across seemingly unrelated fields. A business leader might see parallels between consumer behavior in fashion and trends in enterprise software, leading to novel strategic insights. Current AI systems, despite their broad training, struggle to make these creative connections in meaningful ways.</w:t>
+        <w:t xml:space="preserve"> Humans can notice subtle patterns and draw insights across seemingly unrelated fields. A business leader might see parallels between consumer behavior in fashion and trends in enterprise software, leading to novel strategic insights. Current AI</w:t>
+      </w:r>
+      <w:r>
+        <w:t xml:space="preserve"> </w:t>
+      </w:r>
+      <w:r>
+        <w:t xml:space="preserve">systems, despite their broad training, struggle to make these creative connections in meaningful ways.</w:t>
       </w:r>
     </w:p>
     <w:p>
@@ -1931,10 +2018,7 @@
         <w:t xml:space="preserve">Judgment Under Uncertainty</w:t>
       </w:r>
       <w:r>
-        <w:t xml:space="preserve"> </w:t>
-      </w:r>
-      <w:r>
-        <w:t xml:space="preserve">Many crucial business decisions involve incomplete information and conflicting priorities. Experienced leaders develop judgment about which risks are worth taking and which tradeoffs make sense. This type of judgment emerges from years of seeing both successes and failures firsthand - something AI systems cannot truly replicate.</w:t>
+        <w:t xml:space="preserve"> Many crucial business decisions involve incomplete information and conflicting priorities. Experienced leaders develop judgment about which risks are worth taking and which tradeoffs make sense. This type of judgment emerges from years of seeing both successes and failures firsthand - something AI systems cannot truly replicate.</w:t>
       </w:r>
     </w:p>
     <w:p>
@@ -1949,14 +2033,11 @@
         <w:t xml:space="preserve">Understanding Human Context</w:t>
       </w:r>
       <w:r>
-        <w:t xml:space="preserve"> </w:t>
-      </w:r>
-      <w:r>
-        <w:t xml:space="preserve">Success in business ultimately depends on understanding human needs, motivations, and behaviors. While AI can process vast amounts of data about human behavior, it lacks the innate understanding that comes from being human and experiencing the full range of human emotions and social dynamics.</w:t>
+        <w:t xml:space="preserve"> Success in business ultimately depends on understanding human needs, motivations, and behaviors. While AI can process vast amounts of data about human behavior, it lacks the innate understanding that comes from being human and experiencing the full range of human emotions and social dynamics.</w:t>
       </w:r>
     </w:p>
     <w:bookmarkEnd w:id="40"/>
-    <w:bookmarkStart w:id="42" w:name="real-world-examples"/>
+    <w:bookmarkStart w:id="43" w:name="real-world-examples"/>
     <w:p>
       <w:pPr>
         <w:pStyle w:val="Heading2"/>
@@ -1985,13 +2066,13 @@
         <w:t xml:space="preserve">divide plays out:</w:t>
       </w:r>
     </w:p>
-    <w:bookmarkStart w:id="41" w:name="book-writing-when-bulldozers-move-words"/>
+    <w:bookmarkStart w:id="41" w:name="X79298a040271b55967109bf3225ac97c780e38f"/>
     <w:p>
       <w:pPr>
         <w:pStyle w:val="Heading3"/>
       </w:pPr>
       <w:r>
-        <w:t xml:space="preserve">3.4.1 Book-Writing: When Bulldozers Move Words</w:t>
+        <w:t xml:space="preserve">3.4.1 ChatGPT and Chess: The What vs. How Divide</w:t>
       </w:r>
     </w:p>
     <w:p>
@@ -1999,6 +2080,308 @@
         <w:pStyle w:val="FirstParagraph"/>
       </w:pPr>
       <w:r>
+        <w:t xml:space="preserve">ChatGPT excels at the</w:t>
+      </w:r>
+      <w:r>
+        <w:t xml:space="preserve"> </w:t>
+      </w:r>
+      <w:r>
+        <w:t xml:space="preserve">“how”</w:t>
+      </w:r>
+      <w:r>
+        <w:t xml:space="preserve"> </w:t>
+      </w:r>
+      <w:r>
+        <w:t xml:space="preserve">aspects of chess. It can explain rules with precise clarity, describe tactical motifs like forks and pins, recommend standard opening principles, and even execute move sequences when prompted. This</w:t>
+      </w:r>
+      <w:r>
+        <w:t xml:space="preserve"> </w:t>
+      </w:r>
+      <w:r>
+        <w:t xml:space="preserve">“how”</w:t>
+      </w:r>
+      <w:r>
+        <w:t xml:space="preserve"> </w:t>
+      </w:r>
+      <w:r>
+        <w:t xml:space="preserve">capability stems from its training on countless chess books, articles, and game annotations, allowing it to mimic the instructional patterns of chess literature.</w:t>
+      </w:r>
+    </w:p>
+    <w:p>
+      <w:pPr>
+        <w:pStyle w:val="BodyText"/>
+      </w:pPr>
+      <w:r>
+        <w:t xml:space="preserve">Where ChatGPT fundamentally falls short is in the</w:t>
+      </w:r>
+      <w:r>
+        <w:t xml:space="preserve"> </w:t>
+      </w:r>
+      <w:r>
+        <w:t xml:space="preserve">“what”</w:t>
+      </w:r>
+      <w:r>
+        <w:t xml:space="preserve"> </w:t>
+      </w:r>
+      <w:r>
+        <w:t xml:space="preserve">domain of chess. It cannot determine what strategic approach makes sense in a complex position, what long-term plan to pursue, or what the most critical elements of a position are. Even more fundamentally, ChatGPT cannot decide what it means to</w:t>
+      </w:r>
+      <w:r>
+        <w:t xml:space="preserve"> </w:t>
+      </w:r>
+      <w:r>
+        <w:t xml:space="preserve">“play chess well”</w:t>
+      </w:r>
+      <w:r>
+        <w:t xml:space="preserve"> </w:t>
+      </w:r>
+      <w:r>
+        <w:t xml:space="preserve">in the first place.</w:t>
+      </w:r>
+    </w:p>
+    <w:p>
+      <w:pPr>
+        <w:pStyle w:val="BodyText"/>
+      </w:pPr>
+      <w:r>
+        <w:t xml:space="preserve">Consider a simple example: in a given position, should a player sacrifice material for an attack? This decision requires weighing potential attacking chances against concrete defensive resources - a judgment that integrates evaluation of multiple possible futures. ChatGPT can explain how sacrifices work in general, but cannot reliably determine what sacrifice (if any) is appropriate in a specific complex position.</w:t>
+      </w:r>
+    </w:p>
+    <w:p>
+      <w:pPr>
+        <w:pStyle w:val="BodyText"/>
+      </w:pPr>
+      <w:r>
+        <w:t xml:space="preserve">Even more telling is ChatGPT’s inability to set appropriate chess goals. A human must instruct the AI to</w:t>
+      </w:r>
+      <w:r>
+        <w:t xml:space="preserve"> </w:t>
+      </w:r>
+      <w:r>
+        <w:t xml:space="preserve">“find checkmate in two moves”</w:t>
+      </w:r>
+      <w:r>
+        <w:t xml:space="preserve"> </w:t>
+      </w:r>
+      <w:r>
+        <w:t xml:space="preserve">or</w:t>
+      </w:r>
+      <w:r>
+        <w:t xml:space="preserve"> </w:t>
+      </w:r>
+      <w:r>
+        <w:t xml:space="preserve">“evaluate this position”</w:t>
+      </w:r>
+      <w:r>
+        <w:t xml:space="preserve"> </w:t>
+      </w:r>
+      <w:r>
+        <w:t xml:space="preserve">or</w:t>
+      </w:r>
+      <w:r>
+        <w:t xml:space="preserve"> </w:t>
+      </w:r>
+      <w:r>
+        <w:t xml:space="preserve">“recommend an opening for a beginner.”</w:t>
+      </w:r>
+      <w:r>
+        <w:t xml:space="preserve"> </w:t>
+      </w:r>
+      <w:r>
+        <w:t xml:space="preserve">The AI cannot independently determine what chess problems are worth solving or what chess knowledge would benefit a particular player. It lacks the purposeful orientation that human players naturally bring to the game.</w:t>
+      </w:r>
+    </w:p>
+    <w:p>
+      <w:pPr>
+        <w:pStyle w:val="BodyText"/>
+      </w:pPr>
+      <w:r>
+        <w:t xml:space="preserve">This mirrors the broader pattern we’ve observed across domains. AI systems like ChatGPT handle the mechanics - the</w:t>
+      </w:r>
+      <w:r>
+        <w:t xml:space="preserve"> </w:t>
+      </w:r>
+      <w:r>
+        <w:t xml:space="preserve">“how”</w:t>
+      </w:r>
+      <w:r>
+        <w:t xml:space="preserve"> </w:t>
+      </w:r>
+      <w:r>
+        <w:t xml:space="preserve">- with impressive competence. But they remain tools awaiting human direction regarding</w:t>
+      </w:r>
+      <w:r>
+        <w:t xml:space="preserve"> </w:t>
+      </w:r>
+      <w:r>
+        <w:t xml:space="preserve">“what”</w:t>
+      </w:r>
+      <w:r>
+        <w:t xml:space="preserve"> </w:t>
+      </w:r>
+      <w:r>
+        <w:t xml:space="preserve">goals to pursue,</w:t>
+      </w:r>
+      <w:r>
+        <w:t xml:space="preserve"> </w:t>
+      </w:r>
+      <w:r>
+        <w:t xml:space="preserve">“what”</w:t>
+      </w:r>
+      <w:r>
+        <w:t xml:space="preserve"> </w:t>
+      </w:r>
+      <w:r>
+        <w:t xml:space="preserve">problems need solving, and</w:t>
+      </w:r>
+      <w:r>
+        <w:t xml:space="preserve"> </w:t>
+      </w:r>
+      <w:r>
+        <w:t xml:space="preserve">“what”</w:t>
+      </w:r>
+      <w:r>
+        <w:t xml:space="preserve"> </w:t>
+      </w:r>
+      <w:r>
+        <w:t xml:space="preserve">considerations matter most in any given context.</w:t>
+      </w:r>
+    </w:p>
+    <w:p>
+      <w:pPr>
+        <w:pStyle w:val="BodyText"/>
+      </w:pPr>
+      <w:r>
+        <w:t xml:space="preserve">For chess learners, this creates an interesting dynamic. ChatGPT can serve as an always-available resource for understanding</w:t>
+      </w:r>
+      <w:r>
+        <w:t xml:space="preserve"> </w:t>
+      </w:r>
+      <w:r>
+        <w:t xml:space="preserve">“how”</w:t>
+      </w:r>
+      <w:r>
+        <w:t xml:space="preserve"> </w:t>
+      </w:r>
+      <w:r>
+        <w:t xml:space="preserve">chess pieces move,</w:t>
+      </w:r>
+      <w:r>
+        <w:t xml:space="preserve"> </w:t>
+      </w:r>
+      <w:r>
+        <w:t xml:space="preserve">“how”</w:t>
+      </w:r>
+      <w:r>
+        <w:t xml:space="preserve"> </w:t>
+      </w:r>
+      <w:r>
+        <w:t xml:space="preserve">to execute basic tactics, and</w:t>
+      </w:r>
+      <w:r>
+        <w:t xml:space="preserve"> </w:t>
+      </w:r>
+      <w:r>
+        <w:t xml:space="preserve">“how”</w:t>
+      </w:r>
+      <w:r>
+        <w:t xml:space="preserve"> </w:t>
+      </w:r>
+      <w:r>
+        <w:t xml:space="preserve">traditional openings proceed. But determining</w:t>
+      </w:r>
+      <w:r>
+        <w:t xml:space="preserve"> </w:t>
+      </w:r>
+      <w:r>
+        <w:t xml:space="preserve">“what”</w:t>
+      </w:r>
+      <w:r>
+        <w:t xml:space="preserve"> </w:t>
+      </w:r>
+      <w:r>
+        <w:t xml:space="preserve">to study,</w:t>
+      </w:r>
+      <w:r>
+        <w:t xml:space="preserve"> </w:t>
+      </w:r>
+      <w:r>
+        <w:t xml:space="preserve">“what”</w:t>
+      </w:r>
+      <w:r>
+        <w:t xml:space="preserve"> </w:t>
+      </w:r>
+      <w:r>
+        <w:t xml:space="preserve">skills to prioritize, and</w:t>
+      </w:r>
+      <w:r>
+        <w:t xml:space="preserve"> </w:t>
+      </w:r>
+      <w:r>
+        <w:t xml:space="preserve">“what”</w:t>
+      </w:r>
+      <w:r>
+        <w:t xml:space="preserve"> </w:t>
+      </w:r>
+      <w:r>
+        <w:t xml:space="preserve">strategic approaches align with one’s strengths - these remain distinctly human judgments that no current AI can meaningfully address.</w:t>
+      </w:r>
+    </w:p>
+    <w:p>
+      <w:pPr>
+        <w:pStyle w:val="BodyText"/>
+      </w:pPr>
+      <w:r>
+        <w:t xml:space="preserve">The limitations become even more apparent in competitive contexts. Strong human players know that chess is not merely about following rules and recognizing patterns - it’s about making judgments under uncertainty, having a coherent vision of how the game should develop, and understanding which factors deserve attention in ambiguous positions. These</w:t>
+      </w:r>
+      <w:r>
+        <w:t xml:space="preserve"> </w:t>
+      </w:r>
+      <w:r>
+        <w:t xml:space="preserve">“what”</w:t>
+      </w:r>
+      <w:r>
+        <w:t xml:space="preserve"> </w:t>
+      </w:r>
+      <w:r>
+        <w:t xml:space="preserve">decisions remain beyond ChatGPT’s capabilities, even as it continues to improve at describing</w:t>
+      </w:r>
+      <w:r>
+        <w:t xml:space="preserve"> </w:t>
+      </w:r>
+      <w:r>
+        <w:t xml:space="preserve">“how”</w:t>
+      </w:r>
+      <w:r>
+        <w:t xml:space="preserve"> </w:t>
+      </w:r>
+      <w:r>
+        <w:t xml:space="preserve">chess concepts work in isolation.</w:t>
+      </w:r>
+    </w:p>
+    <w:p>
+      <w:pPr>
+        <w:pStyle w:val="BodyText"/>
+      </w:pPr>
+      <w:r>
+        <w:t xml:space="preserve">As AI capabilities advance, this fundamental divide persists. The most valuable human contribution isn’t executing the mechanical aspects of chess, but rather making the judgment calls about what matters, what deserves attention, and what goals are worth pursuing in the first place.</w:t>
+      </w:r>
+    </w:p>
+    <w:bookmarkEnd w:id="41"/>
+    <w:bookmarkStart w:id="42" w:name="book-writing-when-bulldozers-move-words"/>
+    <w:p>
+      <w:pPr>
+        <w:pStyle w:val="Heading3"/>
+      </w:pPr>
+      <w:r>
+        <w:t xml:space="preserve">3.4.2 Book-Writing: When Bulldozers Move Words</w:t>
+      </w:r>
+    </w:p>
+    <w:p>
+      <w:pPr>
+        <w:pStyle w:val="FirstParagraph"/>
+      </w:pPr>
+      <w:r>
         <w:t xml:space="preserve">What’s the value of traditional books when ChatGPT can generate coherent answers to any question?</w:t>
       </w:r>
     </w:p>
@@ -2007,15 +2390,15 @@
         <w:pStyle w:val="BodyText"/>
       </w:pPr>
       <w:r>
-        <w:t xml:space="preserve">The analogy of construction work helps illustrate the relationship between AI and human authorship. Like bulldozers that efficiently move earth, AI can rapidly generate vast quantities of coherent text. But just as construction requires both heavy machinery and skilled artisans, meaningful books need both AI’s raw productive power and human refinement.</w:t>
-      </w:r>
-    </w:p>
-    <w:p>
-      <w:pPr>
-        <w:pStyle w:val="BodyText"/>
-      </w:pPr>
-      <w:r>
-        <w:t xml:space="preserve">Consider the process of learning chess. ChatGPT can explain rules, play practice games, and offer personalized instruction. Future versions might even customize the learning path based on individual aptitude and interests. However, a well-crafted book offers something different: a carefully structured approach that helps readers decide their level of engagement. The finite, constrained nature of a book provides focus that chatbots, with their endless potential for digression, cannot easily match.</w:t>
+        <w:t xml:space="preserve">A good analogy is with construction projects. Like bulldozers that efficiently move earth, AI can rapidly generate vast quantities of coherent text. But just as construction requires both heavy machinery and skilled artisans, meaningful books need both AI’s raw productive power and human refinement.</w:t>
+      </w:r>
+    </w:p>
+    <w:p>
+      <w:pPr>
+        <w:pStyle w:val="BodyText"/>
+      </w:pPr>
+      <w:r>
+        <w:t xml:space="preserve">However, a well-crafted book offers something different: a carefully structured approach that helps readers decide their level of engagement. The finite, constrained nature of a book provides focus that chatbots, with their endless potential for digression, cannot easily match.</w:t>
       </w:r>
     </w:p>
     <w:p>
@@ -2030,7 +2413,7 @@
       <w:pPr>
         <w:numPr>
           <w:ilvl w:val="0"/>
-          <w:numId w:val="1003"/>
+          <w:numId w:val="1006"/>
         </w:numPr>
       </w:pPr>
       <w:r>
@@ -2053,7 +2436,7 @@
       <w:pPr>
         <w:numPr>
           <w:ilvl w:val="0"/>
-          <w:numId w:val="1003"/>
+          <w:numId w:val="1006"/>
         </w:numPr>
       </w:pPr>
       <w:r>
@@ -2064,7 +2447,7 @@
       <w:pPr>
         <w:numPr>
           <w:ilvl w:val="0"/>
-          <w:numId w:val="1003"/>
+          <w:numId w:val="1006"/>
         </w:numPr>
       </w:pPr>
       <w:r>
@@ -2087,7 +2470,7 @@
       <w:pPr>
         <w:numPr>
           <w:ilvl w:val="0"/>
-          <w:numId w:val="1003"/>
+          <w:numId w:val="1006"/>
         </w:numPr>
       </w:pPr>
       <w:r>
@@ -2131,7 +2514,7 @@
         <w:pStyle w:val="BodyText"/>
       </w:pPr>
       <w:r>
-        <w:t xml:space="preserve">This transformation parallels broader changes in knowledge work. As AI handles more routine cognitive tasks, human value increasingly derives from higher-order skills like judgment, creativity, and strategic thinking. The future of authorship, like many professional fields, will belong to those who can effectively combine human insight with AI capabilities.</w:t>
+        <w:t xml:space="preserve">This transformation parallels broader changes in knowledge work. As AI handles more routine cognitive tasks, human value increasingly derives from higher-order skills like judgment, creativity, and strategic thinking. The greatest rewards of authorship, as in many professional fields, will accrue to those who can effectively combine human insight with AI capabilities.</w:t>
       </w:r>
     </w:p>
     <w:p>
@@ -2142,9 +2525,9 @@
         <w:t xml:space="preserve">The rise of AI authors doesn’t diminish the value of books but rather changes how they’re created. The essential human elements - purpose, judgment, refinement - remain crucial, even as AI dramatically expands our capability to generate and process information. The result may be not just better books, but new forms of knowledge sharing that we’re only beginning to imagine.</w:t>
       </w:r>
     </w:p>
-    <w:bookmarkEnd w:id="41"/>
     <w:bookmarkEnd w:id="42"/>
-    <w:bookmarkStart w:id="46" w:name="more-examples"/>
+    <w:bookmarkEnd w:id="43"/>
+    <w:bookmarkStart w:id="47" w:name="more-examples"/>
     <w:p>
       <w:pPr>
         <w:pStyle w:val="Heading2"/>
@@ -2153,7 +2536,7 @@
         <w:t xml:space="preserve">3.5 More examples</w:t>
       </w:r>
     </w:p>
-    <w:bookmarkStart w:id="43" w:name="Xda3d22083a5e605df5dfa87769aa6e90391c264"/>
+    <w:bookmarkStart w:id="44" w:name="Xda3d22083a5e605df5dfa87769aa6e90391c264"/>
     <w:p>
       <w:pPr>
         <w:pStyle w:val="Heading3"/>
@@ -2255,15 +2638,15 @@
         <w:pStyle w:val="BodyText"/>
       </w:pPr>
       <w:r>
-        <w:t xml:space="preserve">However, the fundamental role of human creativity and judgment remains unchanged. Just as beautiful buildings require human vision despite advanced construction technology, great software requires human insight despite sophisticated AI tools. The key is understanding AI as an enabler of human creativity rather than its replacement.</w:t>
-      </w:r>
-    </w:p>
-    <w:p>
-      <w:pPr>
-        <w:pStyle w:val="BodyText"/>
-      </w:pPr>
-      <w:r>
-        <w:t xml:space="preserve">This suggests that software development is entering a new phase where success depends on effectively combining AI capabilities with human insight. The future belongs not to those who can code fastest, but to those who can best envision how technology can serve human needs while using AI to implement that vision efficiently and reliably.</w:t>
+        <w:t xml:space="preserve">However, the fundamental role of human creativity and judgment remains unchanged. Just as beautiful buildings require human vision despite advanced construction technology, great software requires human insight despite sophisticated AI tools. The key is understanding AI as an enabler of human creativity rather than its replacement. AI working alone can be competent at creating an adequate building that meets the programmatic requirements laid out by its developers, but a truly great building will still require human input and humans’ ability to push the frontier of creativity.</w:t>
+      </w:r>
+    </w:p>
+    <w:p>
+      <w:pPr>
+        <w:pStyle w:val="BodyText"/>
+      </w:pPr>
+      <w:r>
+        <w:t xml:space="preserve">This suggests that software development is entering a new phase where success depends on effectively combining AI capabilities with human insight. Here again, the best outcomes will result from humans’ ability to leverage AI. The winners will be those who can best envision how technology can serve human needs while using AI to implement that vision efficiently and reliably.</w:t>
       </w:r>
     </w:p>
     <w:p>
@@ -2274,8 +2657,8 @@
         <w:t xml:space="preserve">In this new paradigm, the measure of a developer shifts from lines of code written to the effectiveness of their human-AI collaboration in creating valuable software solutions. The construction industry’s evolution from manual labor to machine-assisted craftsmanship provides a roadmap for this transformation.</w:t>
       </w:r>
     </w:p>
-    <w:bookmarkEnd w:id="43"/>
-    <w:bookmarkStart w:id="44" w:name="investment-analysis-beyond-the-numbers"/>
+    <w:bookmarkEnd w:id="44"/>
+    <w:bookmarkStart w:id="45" w:name="investment-analysis-beyond-the-numbers"/>
     <w:p>
       <w:pPr>
         <w:pStyle w:val="Heading3"/>
@@ -2361,7 +2744,7 @@
         <w:pStyle w:val="BodyText"/>
       </w:pPr>
       <w:r>
-        <w:t xml:space="preserve">This evolution parallels broader trends in professional work. Just as automation didn’t eliminate the need for skilled manufacturing workers but changed their role, AI won’t eliminate investment analysts but will transform how they work. The most valuable analysts will be those who can effectively direct AI tools while maintaining deep industry understanding and judgment capabilities.</w:t>
+        <w:t xml:space="preserve">This evolution parallels broader trends in professional work. Automation did not eliminate the need for skilled manufacturing workers but changed their role, and AI will not eliminate investment analysts but will transform how they work. The most valuable analysts will be those who can effectively direct AI tools while maintaining deep industry understanding and judgment capabilities.</w:t>
       </w:r>
     </w:p>
     <w:p>
@@ -2385,7 +2768,7 @@
         <w:pStyle w:val="BodyText"/>
       </w:pPr>
       <w:r>
-        <w:t xml:space="preserve">This suggests that investment analysis is entering a new phase where success depends on effectively combining AI capabilities with human insight. The future belongs not to those who can process data fastest, but to those who can best understand business fundamentals while using AI to implement that understanding efficiently and reliably.</w:t>
+        <w:t xml:space="preserve">This suggests that investment analysis is entering a new phase where success depends on effectively combining AI capabilities with human insight. Analysts who can best understand business fundamentals while using AI will perform better than those who can merely process data faster.</w:t>
       </w:r>
     </w:p>
     <w:p>
@@ -2396,8 +2779,8 @@
         <w:t xml:space="preserve">In this new paradigm, the measure of an analyst shifts from computational speed to the effectiveness of their human-AI collaboration in identifying truly attractive investments. The manufacturing industry’s evolution from manual production to technology-enhanced craftsmanship provides a roadmap for this transformation.</w:t>
       </w:r>
     </w:p>
-    <w:bookmarkEnd w:id="44"/>
-    <w:bookmarkStart w:id="45" w:name="X46b7ea0e4e076594aeec030d6837ffb322c252a"/>
+    <w:bookmarkEnd w:id="45"/>
+    <w:bookmarkStart w:id="46" w:name="X46b7ea0e4e076594aeec030d6837ffb322c252a"/>
     <w:p>
       <w:pPr>
         <w:pStyle w:val="Heading3"/>
@@ -2435,7 +2818,7 @@
         <w:pStyle w:val="BodyText"/>
       </w:pPr>
       <w:r>
-        <w:t xml:space="preserve">The empathy factor is particularly relevant. Just as effective quality control requires understanding how products will be used in real-world conditions, effective healthcare requires understanding patients’ lives and concerns. AI can process medical histories and suggest treatment protocols, but it cannot truly empathize with patient fears or understand how cultural and personal factors might affect treatment success.</w:t>
+        <w:t xml:space="preserve">The empathy factor is particularly relevant. Effective quality control requires understanding how products will be used in real-world conditions, and effective healthcare requires understanding patients’ lives and concerns. AI can process medical histories and suggest treatment protocols, but it cannot truly empathize with patient fears or understand how cultural and personal factors might affect treatment success.</w:t>
       </w:r>
     </w:p>
     <w:p>
@@ -2451,7 +2834,7 @@
         <w:pStyle w:val="BodyText"/>
       </w:pPr>
       <w:r>
-        <w:t xml:space="preserve">The trust relationship highlights another crucial human element. Just as manufacturing quality depends on trust between suppliers and customers, healthcare outcomes often depend on patient trust in their medical providers. AI can provide accurate medical information, but it cannot build the personal trust that encourages treatment compliance and honest symptom reporting.</w:t>
+        <w:t xml:space="preserve">The trust relationship highlights another crucial human element. In the same way that manufacturing quality depends on trust between suppliers and customers, healthcare outcomes often depend on patient trust in their medical providers. AI can provide accurate medical information, but it cannot build the personal trust that encourages treatment compliance and honest symptom reporting.</w:t>
       </w:r>
     </w:p>
     <w:p>
@@ -2475,7 +2858,7 @@
         <w:pStyle w:val="BodyText"/>
       </w:pPr>
       <w:r>
-        <w:t xml:space="preserve">This evolution parallels broader trends in professional work. Just as automation didn’t eliminate the need for skilled quality control technicians but changed their role, AI won’t eliminate doctors but will transform how they work. The most valuable healthcare providers will be those who can effectively direct AI tools while maintaining strong patient relationships and clinical judgment.</w:t>
+        <w:t xml:space="preserve">This evolution parallels broader trends in professional work. Automation did not eliminate the need for skilled quality control technicians but changed their role, and AI will not eliminate doctors but will transform how they work. The most valuable healthcare providers will be those who can effectively direct AI tools while maintaining strong patient relationships and clinical judgment.</w:t>
       </w:r>
     </w:p>
     <w:p>
@@ -2491,15 +2874,15 @@
         <w:pStyle w:val="BodyText"/>
       </w:pPr>
       <w:r>
-        <w:t xml:space="preserve">However, the fundamental role of human judgment remains unchanged. Just as quality control requires human oversight despite advanced inspection technology, healthcare requires human insight despite sophisticated AI tools. The key is understanding AI as an enhancer of medical judgment rather than its replacement.</w:t>
-      </w:r>
-    </w:p>
-    <w:p>
-      <w:pPr>
-        <w:pStyle w:val="BodyText"/>
-      </w:pPr>
-      <w:r>
-        <w:t xml:space="preserve">This suggests that healthcare is entering a new phase where success depends on effectively combining AI capabilities with human insight. The future belongs not to those who can recall the most medical facts, but to those who can best understand patient needs while using AI to implement that understanding efficiently and safely.</w:t>
+        <w:t xml:space="preserve">However, the fundamental role of human judgment remains unchanged. Quality control requires human oversight despite advanced inspection technology, and healthcare requires human insight despite sophisticated AI tools. The key is understanding AI as an enhancer of medical judgment rather than its replacement.</w:t>
+      </w:r>
+    </w:p>
+    <w:p>
+      <w:pPr>
+        <w:pStyle w:val="BodyText"/>
+      </w:pPr>
+      <w:r>
+        <w:t xml:space="preserve">This suggests that healthcare is entering a new phase where success depends on effectively combining AI capabilities with human insight. Those who can understand patient needs while using AI to enhance this understanding will reap more rewards than those who can merely recall the most medical facts and procedures.</w:t>
       </w:r>
     </w:p>
     <w:p>
@@ -2518,9 +2901,9 @@
         <w:t xml:space="preserve">The challenge ahead is not whether to adopt AI in healthcare, but how to integrate it while preserving the human elements that make medicine effective. Success will require understanding both AI’s capabilities and its limitations, while never losing sight of healthcare’s fundamental mission: helping human patients achieve better health outcomes through personalized, compassionate care.</w:t>
       </w:r>
     </w:p>
-    <w:bookmarkEnd w:id="45"/>
     <w:bookmarkEnd w:id="46"/>
-    <w:bookmarkStart w:id="47" w:name="investment-implications"/>
+    <w:bookmarkEnd w:id="47"/>
+    <w:bookmarkStart w:id="48" w:name="investment-implications"/>
     <w:p>
       <w:pPr>
         <w:pStyle w:val="Heading2"/>
@@ -2551,11 +2934,17 @@
       <w:r>
         <w:t xml:space="preserve">:</w:t>
       </w:r>
-      <w:r>
-        <w:t xml:space="preserve"> </w:t>
-      </w:r>
-      <w:r>
-        <w:t xml:space="preserve">- Companies that help humans make better</w:t>
+    </w:p>
+    <w:p>
+      <w:pPr>
+        <w:pStyle w:val="Compact"/>
+        <w:numPr>
+          <w:ilvl w:val="0"/>
+          <w:numId w:val="1007"/>
+        </w:numPr>
+      </w:pPr>
+      <w:r>
+        <w:t xml:space="preserve">Companies that help humans make better</w:t>
       </w:r>
       <w:r>
         <w:t xml:space="preserve"> </w:t>
@@ -2569,28 +2958,46 @@
       <w:r>
         <w:t xml:space="preserve">decisions</w:t>
       </w:r>
-      <w:r>
-        <w:t xml:space="preserve"> </w:t>
-      </w:r>
-      <w:r>
-        <w:t xml:space="preserve">- Tools that augment human judgment rather than replace it</w:t>
-      </w:r>
-      <w:r>
-        <w:t xml:space="preserve"> </w:t>
-      </w:r>
-      <w:r>
-        <w:t xml:space="preserve">- Platforms that combine AI capabilities with human insight</w:t>
-      </w:r>
-      <w:r>
-        <w:t xml:space="preserve"> </w:t>
-      </w:r>
-      <w:r>
-        <w:t xml:space="preserve">- Businesses with strong human judgment at their core</w:t>
-      </w:r>
-    </w:p>
-    <w:p>
-      <w:pPr>
-        <w:pStyle w:val="BodyText"/>
+    </w:p>
+    <w:p>
+      <w:pPr>
+        <w:pStyle w:val="Compact"/>
+        <w:numPr>
+          <w:ilvl w:val="0"/>
+          <w:numId w:val="1007"/>
+        </w:numPr>
+      </w:pPr>
+      <w:r>
+        <w:t xml:space="preserve">Tools that augment human judgment rather than replace it</w:t>
+      </w:r>
+    </w:p>
+    <w:p>
+      <w:pPr>
+        <w:pStyle w:val="Compact"/>
+        <w:numPr>
+          <w:ilvl w:val="0"/>
+          <w:numId w:val="1007"/>
+        </w:numPr>
+      </w:pPr>
+      <w:r>
+        <w:t xml:space="preserve">Platforms that combine AI capabilities with human insight</w:t>
+      </w:r>
+    </w:p>
+    <w:p>
+      <w:pPr>
+        <w:pStyle w:val="Compact"/>
+        <w:numPr>
+          <w:ilvl w:val="0"/>
+          <w:numId w:val="1007"/>
+        </w:numPr>
+      </w:pPr>
+      <w:r>
+        <w:t xml:space="preserve">Businesses with strong human judgment at their core</w:t>
+      </w:r>
+    </w:p>
+    <w:p>
+      <w:pPr>
+        <w:pStyle w:val="FirstParagraph"/>
       </w:pPr>
       <w:r>
         <w:rPr>
@@ -2602,17 +3009,29 @@
       <w:r>
         <w:t xml:space="preserve">:</w:t>
       </w:r>
-      <w:r>
-        <w:t xml:space="preserve"> </w:t>
-      </w:r>
-      <w:r>
-        <w:t xml:space="preserve">- Pure automation plays that don’t preserve human judgment</w:t>
-      </w:r>
-      <w:r>
-        <w:t xml:space="preserve"> </w:t>
-      </w:r>
-      <w:r>
-        <w:t xml:space="preserve">- Companies selling commoditized</w:t>
+    </w:p>
+    <w:p>
+      <w:pPr>
+        <w:pStyle w:val="Compact"/>
+        <w:numPr>
+          <w:ilvl w:val="0"/>
+          <w:numId w:val="1008"/>
+        </w:numPr>
+      </w:pPr>
+      <w:r>
+        <w:t xml:space="preserve">Pure automation plays that don’t preserve human judgment</w:t>
+      </w:r>
+    </w:p>
+    <w:p>
+      <w:pPr>
+        <w:pStyle w:val="Compact"/>
+        <w:numPr>
+          <w:ilvl w:val="0"/>
+          <w:numId w:val="1008"/>
+        </w:numPr>
+      </w:pPr>
+      <w:r>
+        <w:t xml:space="preserve">Companies selling commoditized</w:t>
       </w:r>
       <w:r>
         <w:t xml:space="preserve"> </w:t>
@@ -2626,15 +3045,21 @@
       <w:r>
         <w:t xml:space="preserve">skills</w:t>
       </w:r>
-      <w:r>
-        <w:t xml:space="preserve"> </w:t>
-      </w:r>
-      <w:r>
-        <w:t xml:space="preserve">- Businesses that can’t articulate their human advantage</w:t>
-      </w:r>
-    </w:p>
-    <w:bookmarkEnd w:id="47"/>
-    <w:bookmarkStart w:id="48" w:name="the-future-of-work"/>
+    </w:p>
+    <w:p>
+      <w:pPr>
+        <w:pStyle w:val="Compact"/>
+        <w:numPr>
+          <w:ilvl w:val="0"/>
+          <w:numId w:val="1008"/>
+        </w:numPr>
+      </w:pPr>
+      <w:r>
+        <w:t xml:space="preserve">Businesses that can’t articulate their human advantage</w:t>
+      </w:r>
+    </w:p>
+    <w:bookmarkEnd w:id="48"/>
+    <w:bookmarkStart w:id="49" w:name="the-future-of-work"/>
     <w:p>
       <w:pPr>
         <w:pStyle w:val="Heading2"/>
@@ -2668,7 +3093,7 @@
         <w:pStyle w:val="Compact"/>
         <w:numPr>
           <w:ilvl w:val="0"/>
-          <w:numId w:val="1004"/>
+          <w:numId w:val="1009"/>
         </w:numPr>
       </w:pPr>
       <w:r>
@@ -2680,7 +3105,7 @@
         <w:pStyle w:val="Compact"/>
         <w:numPr>
           <w:ilvl w:val="0"/>
-          <w:numId w:val="1004"/>
+          <w:numId w:val="1009"/>
         </w:numPr>
       </w:pPr>
       <w:r>
@@ -2704,7 +3129,7 @@
         <w:pStyle w:val="Compact"/>
         <w:numPr>
           <w:ilvl w:val="0"/>
-          <w:numId w:val="1004"/>
+          <w:numId w:val="1009"/>
         </w:numPr>
       </w:pPr>
       <w:r>
@@ -2728,7 +3153,7 @@
         <w:pStyle w:val="Compact"/>
         <w:numPr>
           <w:ilvl w:val="0"/>
-          <w:numId w:val="1005"/>
+          <w:numId w:val="1010"/>
         </w:numPr>
       </w:pPr>
       <w:r>
@@ -2740,7 +3165,7 @@
         <w:pStyle w:val="Compact"/>
         <w:numPr>
           <w:ilvl w:val="0"/>
-          <w:numId w:val="1005"/>
+          <w:numId w:val="1010"/>
         </w:numPr>
       </w:pPr>
       <w:r>
@@ -2752,7 +3177,7 @@
         <w:pStyle w:val="Compact"/>
         <w:numPr>
           <w:ilvl w:val="0"/>
-          <w:numId w:val="1005"/>
+          <w:numId w:val="1010"/>
         </w:numPr>
       </w:pPr>
       <w:r>
@@ -2776,7 +3201,7 @@
         <w:pStyle w:val="Compact"/>
         <w:numPr>
           <w:ilvl w:val="0"/>
-          <w:numId w:val="1006"/>
+          <w:numId w:val="1011"/>
         </w:numPr>
       </w:pPr>
       <w:r>
@@ -2800,7 +3225,7 @@
         <w:pStyle w:val="Compact"/>
         <w:numPr>
           <w:ilvl w:val="0"/>
-          <w:numId w:val="1006"/>
+          <w:numId w:val="1011"/>
         </w:numPr>
       </w:pPr>
       <w:r>
@@ -2812,15 +3237,15 @@
         <w:pStyle w:val="Compact"/>
         <w:numPr>
           <w:ilvl w:val="0"/>
-          <w:numId w:val="1006"/>
+          <w:numId w:val="1011"/>
         </w:numPr>
       </w:pPr>
       <w:r>
         <w:t xml:space="preserve">More emphasis on understanding human factors</w:t>
       </w:r>
     </w:p>
-    <w:bookmarkEnd w:id="48"/>
-    <w:bookmarkStart w:id="50" w:name="preparing-for-the-transition"/>
+    <w:bookmarkEnd w:id="49"/>
+    <w:bookmarkStart w:id="51" w:name="preparing-for-the-transition"/>
     <w:p>
       <w:pPr>
         <w:pStyle w:val="Heading2"/>
@@ -2857,7 +3282,7 @@
         <w:pStyle w:val="Compact"/>
         <w:numPr>
           <w:ilvl w:val="0"/>
-          <w:numId w:val="1007"/>
+          <w:numId w:val="1012"/>
         </w:numPr>
       </w:pPr>
       <w:r>
@@ -2869,7 +3294,7 @@
         <w:pStyle w:val="Compact"/>
         <w:numPr>
           <w:ilvl w:val="0"/>
-          <w:numId w:val="1007"/>
+          <w:numId w:val="1012"/>
         </w:numPr>
       </w:pPr>
       <w:r>
@@ -2881,7 +3306,7 @@
         <w:pStyle w:val="Compact"/>
         <w:numPr>
           <w:ilvl w:val="0"/>
-          <w:numId w:val="1007"/>
+          <w:numId w:val="1012"/>
         </w:numPr>
       </w:pPr>
       <w:r>
@@ -2893,7 +3318,7 @@
         <w:pStyle w:val="Compact"/>
         <w:numPr>
           <w:ilvl w:val="0"/>
-          <w:numId w:val="1007"/>
+          <w:numId w:val="1012"/>
         </w:numPr>
       </w:pPr>
       <w:r>
@@ -2920,7 +3345,7 @@
         <w:pStyle w:val="Compact"/>
         <w:numPr>
           <w:ilvl w:val="0"/>
-          <w:numId w:val="1008"/>
+          <w:numId w:val="1013"/>
         </w:numPr>
       </w:pPr>
       <w:r>
@@ -2932,11 +3357,11 @@
         <w:pStyle w:val="Compact"/>
         <w:numPr>
           <w:ilvl w:val="0"/>
-          <w:numId w:val="1008"/>
+          <w:numId w:val="1013"/>
         </w:numPr>
       </w:pPr>
       <w:r>
-        <w:t xml:space="preserve">Develop processes that capture and share strategic insights</w:t>
+        <w:t xml:space="preserve">Develop processes that capture and share strategic insights - Create cultures that value and develop good judgment</w:t>
       </w:r>
     </w:p>
     <w:p>
@@ -2944,26 +3369,14 @@
         <w:pStyle w:val="Compact"/>
         <w:numPr>
           <w:ilvl w:val="0"/>
-          <w:numId w:val="1008"/>
+          <w:numId w:val="1013"/>
         </w:numPr>
       </w:pPr>
       <w:r>
-        <w:t xml:space="preserve">Create cultures that value and develop good judgment</w:t>
-      </w:r>
-    </w:p>
-    <w:p>
-      <w:pPr>
-        <w:pStyle w:val="Compact"/>
-        <w:numPr>
-          <w:ilvl w:val="0"/>
-          <w:numId w:val="1008"/>
-        </w:numPr>
-      </w:pPr>
-      <w:r>
         <w:t xml:space="preserve">Build teams with diverse perspectives and experiences</w:t>
       </w:r>
     </w:p>
-    <w:bookmarkStart w:id="49" w:name="the-human-element-remains-central"/>
+    <w:bookmarkStart w:id="50" w:name="the-human-element-remains-central"/>
     <w:p>
       <w:pPr>
         <w:pStyle w:val="Heading3"/>
@@ -2996,9 +3409,9 @@
         <w:t xml:space="preserve">This pattern will likely repeat across many fields - the key to success will be understanding what humans do best and creating systems that augment these capabilities rather than try to replace them.</w:t>
       </w:r>
     </w:p>
-    <w:bookmarkEnd w:id="49"/>
     <w:bookmarkEnd w:id="50"/>
-    <w:bookmarkStart w:id="52" w:name="looking-ahead"/>
+    <w:bookmarkEnd w:id="51"/>
+    <w:bookmarkStart w:id="57" w:name="looking-ahead"/>
     <w:p>
       <w:pPr>
         <w:pStyle w:val="Heading2"/>
@@ -3088,7 +3501,64 @@
       <w:tr>
         <w:tc>
           <w:tcPr/>
-          <w:bookmarkStart w:id="51" w:name="fig-what-how-matrix"/>
+          <w:bookmarkStart w:id="56" w:name="fig-what-how-matrix"/>
+          <w:p>
+            <w:pPr>
+              <w:pStyle w:val="Compact"/>
+              <w:jc w:val="center"/>
+            </w:pPr>
+            <w:r>
+              <w:drawing>
+                <wp:inline>
+                  <wp:extent cx="4754880" cy="4160520"/>
+                  <wp:effectExtent b="0" l="0" r="0" t="0"/>
+                  <wp:docPr descr="" title="" id="53" name="Picture"/>
+                  <a:graphic>
+                    <a:graphicData uri="http://schemas.openxmlformats.org/drawingml/2006/picture">
+                      <pic:pic>
+                        <pic:nvPicPr>
+                          <pic:cNvPr descr="_resources/images/Ch03-images/what-how-matrix.svg" id="54" name="Picture"/>
+                          <pic:cNvPicPr>
+                            <a:picLocks noChangeArrowheads="1" noChangeAspect="1"/>
+                          </pic:cNvPicPr>
+                        </pic:nvPicPr>
+                        <pic:blipFill>
+                          <a:blip r:embed="rId55">
+                            <a:extLst>
+                              <a:ext uri="{28A0092B-C50C-407E-A947-70E740481C1C}">
+                                <a14:useLocalDpi xmlns:a14="http://schemas.microsoft.com/office/drawing/2010/main" val="0"/>
+                              </a:ext>
+                              <a:ext uri="{96DAC541-7B7A-43D3-8B79-37D633B846F1}">
+                                <asvg:svgBlip xmlns:asvg="http://schemas.microsoft.com/office/drawing/2016/SVG/main" r:embed="rId52"/>
+                              </a:ext>
+                            </a:extLst>
+                          </a:blip>
+                          <a:stretch>
+                            <a:fillRect/>
+                          </a:stretch>
+                        </pic:blipFill>
+                        <pic:spPr bwMode="auto">
+                          <a:xfrm>
+                            <a:off x="0" y="0"/>
+                            <a:ext cx="4754880" cy="4160520"/>
+                          </a:xfrm>
+                          <a:prstGeom prst="rect">
+                            <a:avLst/>
+                          </a:prstGeom>
+                          <a:noFill/>
+                          <a:ln w="9525">
+                            <a:noFill/>
+                            <a:headEnd/>
+                            <a:tailEnd/>
+                          </a:ln>
+                        </pic:spPr>
+                      </pic:pic>
+                    </a:graphicData>
+                  </a:graphic>
+                </wp:inline>
+              </w:drawing>
+            </w:r>
+          </w:p>
           <w:p>
             <w:pPr>
               <w:jc w:val="center"/>
@@ -3099,15 +3569,15 @@
               <w:pStyle w:val="ImageCaption"/>
             </w:pPr>
             <w:r>
-              <w:t xml:space="preserve">Figure 3.1</w:t>
+              <w:t xml:space="preserve">Figure 3.1: What-How Matrix</w:t>
             </w:r>
           </w:p>
-          <w:bookmarkEnd w:id="51"/>
+          <w:bookmarkEnd w:id="56"/>
         </w:tc>
       </w:tr>
     </w:tbl>
-    <w:bookmarkEnd w:id="52"/>
-    <w:bookmarkStart w:id="53" w:name="beyond-the-false-binary"/>
+    <w:bookmarkEnd w:id="57"/>
+    <w:bookmarkStart w:id="58" w:name="beyond-the-false-binary"/>
     <w:p>
       <w:pPr>
         <w:pStyle w:val="Heading2"/>
@@ -3172,19 +3642,9 @@
         <w:t xml:space="preserve">The what-how framework offers remarkable clarity amid the confusing narratives surrounding AI. It helps explain why certain cognitive tasks are rapidly becoming commoditized while others remain stubbornly resistant to automation. More importantly, it provides a roadmap for individuals, organizations, and policymakers navigating a landscape where artificial intelligence increasingly pervades knowledge work.</w:t>
       </w:r>
     </w:p>
-    <w:bookmarkEnd w:id="53"/>
-    <w:bookmarkStart w:id="54" w:name="the-nature-of-the-divide"/>
-    <w:p>
-      <w:pPr>
-        <w:pStyle w:val="Heading2"/>
-      </w:pPr>
-      <w:r>
-        <w:t xml:space="preserve">3.11 The Nature of the Divide</w:t>
-      </w:r>
-    </w:p>
-    <w:p>
-      <w:pPr>
-        <w:pStyle w:val="FirstParagraph"/>
+    <w:p>
+      <w:pPr>
+        <w:pStyle w:val="BodyText"/>
       </w:pPr>
       <w:r>
         <w:t xml:space="preserve">Until the arrival of generative AI, individuals gained professional advantages through superior</w:t>
@@ -3199,10 +3659,7 @@
         <w:t xml:space="preserve"> </w:t>
       </w:r>
       <w:r>
-        <w:t xml:space="preserve">skills—they excelled at crafting compelling presentations, building complex spreadsheets, writing efficient code, or translating between languages. These implementation abilities represented valuable skills that could be developed and applied on behalf of those who determined</w:t>
-      </w:r>
-      <w:r>
-        <w:t xml:space="preserve"> </w:t>
+        <w:t xml:space="preserve">skills—they excelled at crafting compelling presentations, building complex spreadsheets, writing efficient code, or translating between languages. These implementation abilities represented valuable skills that could be developed and applied on behalf of those who determined </w:t>
       </w:r>
       <w:r>
         <w:rPr>
@@ -3212,21 +3669,15 @@
         <w:t xml:space="preserve">what</w:t>
       </w:r>
       <w:r>
-        <w:t xml:space="preserve"> </w:t>
-      </w:r>
-      <w:r>
-        <w:t xml:space="preserve">needed to be done.</w:t>
-      </w:r>
-    </w:p>
-    <w:p>
-      <w:pPr>
-        <w:pStyle w:val="BodyText"/>
-      </w:pPr>
-      <w:r>
-        <w:t xml:space="preserve">In traditional organizational hierarchies, executives and managers typically decide</w:t>
-      </w:r>
-      <w:r>
-        <w:t xml:space="preserve"> </w:t>
+        <w:t xml:space="preserve"> needed to be done.</w:t>
+      </w:r>
+    </w:p>
+    <w:p>
+      <w:pPr>
+        <w:pStyle w:val="BodyText"/>
+      </w:pPr>
+      <w:r>
+        <w:t xml:space="preserve">In traditional organizational hierarchies, executives and managers typically decide </w:t>
       </w:r>
       <w:r>
         <w:rPr>
@@ -3236,13 +3687,7 @@
         <w:t xml:space="preserve">what</w:t>
       </w:r>
       <w:r>
-        <w:t xml:space="preserve"> </w:t>
-      </w:r>
-      <w:r>
-        <w:t xml:space="preserve">initiatives to pursue, while specialized knowledge workers determine</w:t>
-      </w:r>
-      <w:r>
-        <w:t xml:space="preserve"> </w:t>
+        <w:t xml:space="preserve"> initiatives to pursue, while specialized knowledge workers determine </w:t>
       </w:r>
       <w:r>
         <w:rPr>
@@ -3252,13 +3697,7 @@
         <w:t xml:space="preserve">how</w:t>
       </w:r>
       <w:r>
-        <w:t xml:space="preserve"> </w:t>
-      </w:r>
-      <w:r>
-        <w:t xml:space="preserve">to execute them. This division has historically functioned efficiently because</w:t>
-      </w:r>
-      <w:r>
-        <w:t xml:space="preserve"> </w:t>
+        <w:t xml:space="preserve"> to execute them. This division has historically functioned efficiently because </w:t>
       </w:r>
       <w:r>
         <w:rPr>
@@ -3268,21 +3707,15 @@
         <w:t xml:space="preserve">how</w:t>
       </w:r>
       <w:r>
-        <w:t xml:space="preserve"> </w:t>
-      </w:r>
-      <w:r>
-        <w:t xml:space="preserve">expertise—whether in financial modeling, software development, or content creation—required significant investment in learning specialized tools and methodologies.</w:t>
-      </w:r>
-    </w:p>
-    <w:p>
-      <w:pPr>
-        <w:pStyle w:val="BodyText"/>
-      </w:pPr>
-      <w:r>
-        <w:t xml:space="preserve">The emergence of sophisticated AI systems fundamentally alters this equation. Large language models demonstrate remarkable proficiency in implementation tasks, often exceeding human capabilities in narrow domains. They can generate code, compose business communications, create visual assets, and perform complex analyses with minimal human guidance. These systems excel precisely in the domain of</w:t>
-      </w:r>
-      <w:r>
-        <w:t xml:space="preserve"> </w:t>
+        <w:t xml:space="preserve"> expertise—whether in financial modeling, software development, or content creation—required significant investment in learning specialized tools and methodologies.</w:t>
+      </w:r>
+    </w:p>
+    <w:p>
+      <w:pPr>
+        <w:pStyle w:val="BodyText"/>
+      </w:pPr>
+      <w:r>
+        <w:t xml:space="preserve">The emergence of sophisticated AI systems fundamentally alters this equation. Large language models demonstrate remarkable proficiency in implementation tasks, often exceeding human capabilities in narrow domains. They can generate code, compose business communications, create visual assets, and perform complex analyses with minimal human guidance. These systems excel precisely in the domain of </w:t>
       </w:r>
       <w:r>
         <w:rPr>
@@ -3300,10 +3733,7 @@
         <w:pStyle w:val="BodyText"/>
       </w:pPr>
       <w:r>
-        <w:t xml:space="preserve">What these systems cannot do—and what remains uniquely human—is determine</w:t>
-      </w:r>
-      <w:r>
-        <w:t xml:space="preserve"> </w:t>
+        <w:t xml:space="preserve">What these systems cannot do—and what remains uniquely human—is determine </w:t>
       </w:r>
       <w:r>
         <w:rPr>
@@ -3313,21 +3743,15 @@
         <w:t xml:space="preserve">what</w:t>
       </w:r>
       <w:r>
-        <w:t xml:space="preserve"> </w:t>
-      </w:r>
-      <w:r>
-        <w:t xml:space="preserve">is worth doing in the first place. They cannot independently identify which problems merit attention, which strategies align with organizational values, or which approaches will resonate with stakeholders. They lack the contextual understanding, ethical framework, and strategic vision required to make these determinations.</w:t>
-      </w:r>
-    </w:p>
-    <w:p>
-      <w:pPr>
-        <w:pStyle w:val="BodyText"/>
-      </w:pPr>
-      <w:r>
-        <w:t xml:space="preserve">Consider the financial analyst whose value traditionally derived from technical modeling skills. As AI systems increasingly automate complex financial calculations, the analyst’s competitive advantage shifts toward identifying which factors merit analysis, which comparisons yield strategic insights, and how findings translate into investment decisions. The technical implementation—the</w:t>
-      </w:r>
-      <w:r>
-        <w:t xml:space="preserve"> </w:t>
+        <w:t xml:space="preserve"> is worth doing in the first place. They cannot independently identify which problems merit attention, which strategies align with organizational values, or which approaches will resonate with stakeholders. They lack the contextual understanding, ethical framework, and strategic vision required to make these determinations.</w:t>
+      </w:r>
+    </w:p>
+    <w:p>
+      <w:pPr>
+        <w:pStyle w:val="BodyText"/>
+      </w:pPr>
+      <w:r>
+        <w:t xml:space="preserve">As noted already, the financial analyst traditionally created value from technical modeling skills. As AI systems increasingly automate complex financial calculations, the analyst’s competitive advantage shifts toward identifying which factors merit analysis, which comparisons yield strategic insights, and how findings translate into investment decisions. The technical implementation—the </w:t>
       </w:r>
       <w:r>
         <w:rPr>
@@ -3337,10 +3761,7 @@
         <w:t xml:space="preserve">how</w:t>
       </w:r>
       <w:r>
-        <w:t xml:space="preserve">—becomes commoditized, while judgment about</w:t>
-      </w:r>
-      <w:r>
-        <w:t xml:space="preserve"> </w:t>
+        <w:t xml:space="preserve">—becomes commoditized, while judgment about </w:t>
       </w:r>
       <w:r>
         <w:rPr>
@@ -3350,10 +3771,7 @@
         <w:t xml:space="preserve">what</w:t>
       </w:r>
       <w:r>
-        <w:t xml:space="preserve"> </w:t>
-      </w:r>
-      <w:r>
-        <w:t xml:space="preserve">to analyze becomes the primary value driver.</w:t>
+        <w:t xml:space="preserve"> to analyze becomes the primary value driver.</w:t>
       </w:r>
     </w:p>
     <w:p>
@@ -3364,14 +3782,14 @@
         <w:t xml:space="preserve">This pattern repeats across knowledge work domains. In marketing, AI can generate endless variations of campaign materials, but cannot determine which messaging will align with brand values and audience expectations. In software development, AI can produce functional code based on specifications but cannot identify which features will deliver genuine user value. In healthcare, AI can analyze diagnostic images with remarkable accuracy but cannot integrate these findings with the full context of patient well-being.</w:t>
       </w:r>
     </w:p>
-    <w:bookmarkEnd w:id="54"/>
-    <w:bookmarkStart w:id="55" w:name="philosophical-dimensions-of-the-divide"/>
+    <w:bookmarkEnd w:id="58"/>
+    <w:bookmarkStart w:id="59" w:name="philosophical-dimensions-of-the-divide"/>
     <w:p>
       <w:pPr>
         <w:pStyle w:val="Heading2"/>
       </w:pPr>
       <w:r>
-        <w:t xml:space="preserve">3.12 Philosophical Dimensions of the Divide</w:t>
+        <w:t xml:space="preserve">3.11 Philosophical Dimensions of the Divide</w:t>
       </w:r>
     </w:p>
     <w:p>
@@ -3468,14 +3886,14 @@
         <w:t xml:space="preserve">This philosophical perspective helps explain why LLMs struggle with certain seemingly simple tasks, as we demonstrated in prior chapters. Tasks that require constant re-evaluation and adjustment based on evolving goals—like writing a sentence that accurately describes its own length or completing a Sudoku puzzle—reveal the fundamental limitations of systems that cannot backtrack or reconsider their approach once they’ve begun generating outputs.</w:t>
       </w:r>
     </w:p>
-    <w:bookmarkEnd w:id="55"/>
-    <w:bookmarkStart w:id="59" w:name="case-studies-the-divide-in-practice"/>
+    <w:bookmarkEnd w:id="59"/>
+    <w:bookmarkStart w:id="63" w:name="case-studies-the-divide-in-practice"/>
     <w:p>
       <w:pPr>
         <w:pStyle w:val="Heading2"/>
       </w:pPr>
       <w:r>
-        <w:t xml:space="preserve">3.13 Case Studies: The Divide in Practice</w:t>
+        <w:t xml:space="preserve">3.12 Case Studies: The Divide in Practice</w:t>
       </w:r>
     </w:p>
     <w:p>
@@ -3486,13 +3904,13 @@
         <w:t xml:space="preserve">To illustrate the what-how divide, let’s examine several domains where this transformation is particularly evident:</w:t>
       </w:r>
     </w:p>
-    <w:bookmarkStart w:id="56" w:name="software-development"/>
+    <w:bookmarkStart w:id="60" w:name="software-development"/>
     <w:p>
       <w:pPr>
         <w:pStyle w:val="Heading3"/>
       </w:pPr>
       <w:r>
-        <w:t xml:space="preserve">3.13.1 Software Development</w:t>
+        <w:t xml:space="preserve">3.12.1 Software Development</w:t>
       </w:r>
     </w:p>
     <w:p>
@@ -3519,14 +3937,14 @@
         <w:t xml:space="preserve">This shift alters the career progression trajectory for software engineers. Technical implementation skills remain necessary but insufficient; they must be paired with strategic judgment about what deserves implementation in the first place. Engineers who maintain purely technical focus without developing this broader perspective may find their competitive position eroding as AI systems increasingly automate routine coding tasks.</w:t>
       </w:r>
     </w:p>
-    <w:bookmarkEnd w:id="56"/>
-    <w:bookmarkStart w:id="57" w:name="content-creation"/>
+    <w:bookmarkEnd w:id="60"/>
+    <w:bookmarkStart w:id="61" w:name="content-creation"/>
     <w:p>
       <w:pPr>
         <w:pStyle w:val="Heading3"/>
       </w:pPr>
       <w:r>
-        <w:t xml:space="preserve">3.13.2 Content Creation</w:t>
+        <w:t xml:space="preserve">3.12.2 Content Creation</w:t>
       </w:r>
     </w:p>
     <w:p>
@@ -3577,14 +3995,14 @@
         <w:t xml:space="preserve">The value derives not just from the output itself but from knowing it represents authentic human struggle, insight, and purpose.</w:t>
       </w:r>
     </w:p>
-    <w:bookmarkEnd w:id="57"/>
-    <w:bookmarkStart w:id="58" w:name="healthcare"/>
+    <w:bookmarkEnd w:id="61"/>
+    <w:bookmarkStart w:id="62" w:name="healthcare"/>
     <w:p>
       <w:pPr>
         <w:pStyle w:val="Heading3"/>
       </w:pPr>
       <w:r>
-        <w:t xml:space="preserve">3.13.3 Healthcare</w:t>
+        <w:t xml:space="preserve">3.12.3 Healthcare</w:t>
       </w:r>
     </w:p>
     <w:p>
@@ -3643,15 +4061,15 @@
         <w:t xml:space="preserve">This shift carries significant implications for medical education and practice. Technical diagnostic skills remain essential but must increasingly be paired with heightened capabilities for integrative judgment, ethical reasoning, and communication. The most effective healthcare practitioners of the future will leverage AI for routine analytical tasks while focusing their human expertise on the complex judgments that machines cannot make.</w:t>
       </w:r>
     </w:p>
-    <w:bookmarkEnd w:id="58"/>
-    <w:bookmarkEnd w:id="59"/>
-    <w:bookmarkStart w:id="60" w:name="the-competitive-dynamics-of-the-divide"/>
+    <w:bookmarkEnd w:id="62"/>
+    <w:bookmarkEnd w:id="63"/>
+    <w:bookmarkStart w:id="64" w:name="the-competitive-dynamics-of-the-divide"/>
     <w:p>
       <w:pPr>
         <w:pStyle w:val="Heading2"/>
       </w:pPr>
       <w:r>
-        <w:t xml:space="preserve">3.14 The Competitive Dynamics of the Divide</w:t>
+        <w:t xml:space="preserve">3.13 The Competitive Dynamics of the Divide</w:t>
       </w:r>
     </w:p>
     <w:p>
@@ -3710,14 +4128,14 @@
         <w:t xml:space="preserve">decisions where they maintain a durable advantage. Products that merely automate implementation without facilitating better strategic decisions will struggle to deliver sustainable value.</w:t>
       </w:r>
     </w:p>
-    <w:bookmarkEnd w:id="60"/>
-    <w:bookmarkStart w:id="61" w:name="organizational-implications"/>
+    <w:bookmarkEnd w:id="64"/>
+    <w:bookmarkStart w:id="65" w:name="organizational-implications"/>
     <w:p>
       <w:pPr>
         <w:pStyle w:val="Heading2"/>
       </w:pPr>
       <w:r>
-        <w:t xml:space="preserve">3.15 Organizational Implications</w:t>
+        <w:t xml:space="preserve">3.14 Organizational Implications</w:t>
       </w:r>
     </w:p>
     <w:p>
@@ -3776,14 +4194,14 @@
         <w:t xml:space="preserve">This structural evolution may require reconsidering traditional career paths and reporting relationships. Organizations that maintain rigid distinctions between technical and strategic roles may struggle to develop the integrated capabilities needed for effective human-AI collaboration.</w:t>
       </w:r>
     </w:p>
-    <w:bookmarkEnd w:id="61"/>
-    <w:bookmarkStart w:id="62" w:name="investment-implications-1"/>
+    <w:bookmarkEnd w:id="65"/>
+    <w:bookmarkStart w:id="66" w:name="investment-implications-1"/>
     <w:p>
       <w:pPr>
         <w:pStyle w:val="Heading2"/>
       </w:pPr>
       <w:r>
-        <w:t xml:space="preserve">3.16 Investment Implications</w:t>
+        <w:t xml:space="preserve">3.15 Investment Implications</w:t>
       </w:r>
     </w:p>
     <w:p>
@@ -3799,47 +4217,11 @@
         <w:pStyle w:val="Compact"/>
         <w:numPr>
           <w:ilvl w:val="0"/>
-          <w:numId w:val="1009"/>
+          <w:numId w:val="1014"/>
         </w:numPr>
       </w:pPr>
       <w:r>
-        <w:t xml:space="preserve">Develop tools that enhance human strategic thinking rather than merely automating implementation tasks</w:t>
-      </w:r>
-    </w:p>
-    <w:p>
-      <w:pPr>
-        <w:pStyle w:val="Compact"/>
-        <w:numPr>
-          <w:ilvl w:val="0"/>
-          <w:numId w:val="1009"/>
-        </w:numPr>
-      </w:pPr>
-      <w:r>
-        <w:t xml:space="preserve">Create platforms that facilitate seamless collaboration between human judgment and AI execution</w:t>
-      </w:r>
-    </w:p>
-    <w:p>
-      <w:pPr>
-        <w:pStyle w:val="Compact"/>
-        <w:numPr>
-          <w:ilvl w:val="0"/>
-          <w:numId w:val="1009"/>
-        </w:numPr>
-      </w:pPr>
-      <w:r>
-        <w:t xml:space="preserve">Build solutions that maintain appropriate human oversight while leveraging AI capabilities</w:t>
-      </w:r>
-    </w:p>
-    <w:p>
-      <w:pPr>
-        <w:pStyle w:val="Compact"/>
-        <w:numPr>
-          <w:ilvl w:val="0"/>
-          <w:numId w:val="1009"/>
-        </w:numPr>
-      </w:pPr>
-      <w:r>
-        <w:t xml:space="preserve">Design business models that recognize and reward uniquely human contributions</w:t>
+        <w:t xml:space="preserve">Develop tools that enhance human strategic thinking rather than merely automating implementation tasks 2. Create platforms that facilitate seamless collaboration between human judgment and AI execution 3. Build solutions that maintain appropriate human oversight while leveraging AI capabilities 4. Design business models that recognize and reward uniquely human contributions</w:t>
       </w:r>
     </w:p>
     <w:p>
@@ -3874,14 +4256,14 @@
         <w:t xml:space="preserve">This perspective offers a useful corrective to the common investor tendency to overvalue pure automation plays. The history of technology adoption suggests that approaches that enhance rather than replace human capabilities typically deliver more sustainable value over time.</w:t>
       </w:r>
     </w:p>
-    <w:bookmarkEnd w:id="62"/>
-    <w:bookmarkStart w:id="63" w:name="the-evolution-of-knowledge-work"/>
+    <w:bookmarkEnd w:id="66"/>
+    <w:bookmarkStart w:id="67" w:name="the-evolution-of-knowledge-work"/>
     <w:p>
       <w:pPr>
         <w:pStyle w:val="Heading2"/>
       </w:pPr>
       <w:r>
-        <w:t xml:space="preserve">3.17 The Evolution of Knowledge Work</w:t>
+        <w:t xml:space="preserve">3.16 The Evolution of Knowledge Work</w:t>
       </w:r>
     </w:p>
     <w:p>
@@ -3958,14 +4340,14 @@
         <w:t xml:space="preserve">For policymakers, this framework offers a more nuanced understanding of AI’s impact on employment and economic opportunity. Rather than focusing exclusively on potential job displacement, policy approaches should consider how to facilitate the transition toward work that emphasizes uniquely human strategic capabilities while ensuring that the benefits of AI-driven productivity gains are broadly shared.</w:t>
       </w:r>
     </w:p>
-    <w:bookmarkEnd w:id="63"/>
-    <w:bookmarkStart w:id="64" w:name="integration-with-enhancement-thesis"/>
+    <w:bookmarkEnd w:id="67"/>
+    <w:bookmarkStart w:id="68" w:name="integration-with-enhancement-thesis"/>
     <w:p>
       <w:pPr>
         <w:pStyle w:val="Heading2"/>
       </w:pPr>
       <w:r>
-        <w:t xml:space="preserve">3.18 Integration with Enhancement Thesis</w:t>
+        <w:t xml:space="preserve">3.17 Integration with Enhancement Thesis</w:t>
       </w:r>
     </w:p>
     <w:p>
@@ -4028,14 +4410,14 @@
         <w:t xml:space="preserve">A human driver approaching a neighborhood with cars parked tightly on both sides naturally slows down, recognizing the increased risk of children darting into the street. This judgment doesn’t derive from explicit rules but from a holistic understanding of context that integrates multiple factors—some explicit, others tacit. Autonomous systems may eventually replicate this behavior through sophisticated pattern recognition, but they cannot independently determine which factors deserve attention without human direction.</w:t>
       </w:r>
     </w:p>
-    <w:bookmarkEnd w:id="64"/>
-    <w:bookmarkStart w:id="65" w:name="conclusion-navigating-the-transformation"/>
+    <w:bookmarkEnd w:id="68"/>
+    <w:bookmarkStart w:id="69" w:name="conclusion-navigating-the-transformation"/>
     <w:p>
       <w:pPr>
         <w:pStyle w:val="Heading2"/>
       </w:pPr>
       <w:r>
-        <w:t xml:space="preserve">3.19 Conclusion: Navigating the Transformation</w:t>
+        <w:t xml:space="preserve">3.18 Conclusion: Navigating the Transformation</w:t>
       </w:r>
     </w:p>
     <w:p>
@@ -4098,9 +4480,9 @@
         <w:t xml:space="preserve">In the next chapter, we’ll explore these philosophical dimensions more deeply, examining why understanding the nature of human intelligence is crucial for designing effective human-AI collaborations. By recognizing both the capabilities and limitations of artificial intelligence, we can develop approaches that truly enhance human potential rather than attempting to replace it.</w:t>
       </w:r>
     </w:p>
-    <w:bookmarkEnd w:id="65"/>
-    <w:bookmarkEnd w:id="66"/>
-    <w:bookmarkStart w:id="67" w:name="X7ef4959fe68749cd0d57de112a7ac6169046702"/>
+    <w:bookmarkEnd w:id="69"/>
+    <w:bookmarkEnd w:id="70"/>
+    <w:bookmarkStart w:id="71" w:name="X7ef4959fe68749cd0d57de112a7ac6169046702"/>
     <w:p>
       <w:pPr>
         <w:pStyle w:val="Heading1"/>
@@ -4854,8 +5236,8 @@
         <w:t xml:space="preserve">The future belongs not to artificial general intelligence that mimics human thinking, but to human-AI partnerships that respect and amplify what makes human intelligence unique—our being-in-the-world, our temporality, and our fundamental way of sharing meaning with others. This perspective guides both our technical approach to AI implementation and our philosophical understanding of what it means to be human in an increasingly technological world.</w:t>
       </w:r>
     </w:p>
-    <w:bookmarkEnd w:id="67"/>
-    <w:bookmarkStart w:id="76" w:name="the-human-edge"/>
+    <w:bookmarkEnd w:id="71"/>
+    <w:bookmarkStart w:id="80" w:name="the-human-edge"/>
     <w:p>
       <w:pPr>
         <w:pStyle w:val="Heading1"/>
@@ -4888,7 +5270,7 @@
         <w:t xml:space="preserve">In an era increasingly defined by algorithmic processing, the question of human judgment’s unique value becomes not merely philosophical but practical. The rapid advancement of artificial intelligence has created a peculiar paradox: as machines become more capable of executing sophisticated tasks, the most distinctly human capacities become more valuable, not less. To understand this paradox requires careful examination of what constitutes judgment and why it remains stubbornly resistant to computational replication.</w:t>
       </w:r>
     </w:p>
-    <w:bookmarkStart w:id="68" w:name="the-uniqueness-of-human-judgment"/>
+    <w:bookmarkStart w:id="72" w:name="the-uniqueness-of-human-judgment"/>
     <w:p>
       <w:pPr>
         <w:pStyle w:val="Heading2"/>
@@ -4978,8 +5360,8 @@
         <w:t xml:space="preserve">Artificial intelligence systems, while increasingly sophisticated in their pattern recognition capabilities, operate fundamentally differently. They recognize statistical regularities without inhabiting the human world of concerns and commitments. This distinction becomes apparent when examining the architecture of both human and algorithmic judgment.</w:t>
       </w:r>
     </w:p>
-    <w:bookmarkEnd w:id="68"/>
-    <w:bookmarkStart w:id="69" w:name="the-architecture-of-judgment"/>
+    <w:bookmarkEnd w:id="72"/>
+    <w:bookmarkStart w:id="73" w:name="the-architecture-of-judgment"/>
     <w:p>
       <w:pPr>
         <w:pStyle w:val="Heading2"/>
@@ -5094,8 +5476,8 @@
         <w:t xml:space="preserve">intelligence—the capacity to determine meaningful objectives, frame problems effectively, and identify relevant contexts for analysis.</w:t>
       </w:r>
     </w:p>
-    <w:bookmarkEnd w:id="69"/>
-    <w:bookmarkStart w:id="70" w:name="Xb7a489361f9355e6500e6a7e6e5eef6dee535c4"/>
+    <w:bookmarkEnd w:id="73"/>
+    <w:bookmarkStart w:id="74" w:name="Xb7a489361f9355e6500e6a7e6e5eef6dee535c4"/>
     <w:p>
       <w:pPr>
         <w:pStyle w:val="Heading2"/>
@@ -5173,8 +5555,8 @@
         <w:t xml:space="preserve">Rodney Brooks, robotics pioneer and former director of MIT’s Computer Science and Artificial Intelligence Laboratory, has consistently emphasized these limitations. His predictions regarding autonomous vehicle development have proven remarkably accurate, with full autonomy consistently arriving later than industry projections. Brooks understands that navigating physical environments requires not merely sophisticated sensors and algorithms but contextual understanding that emerges from being situated in a meaningful world.</w:t>
       </w:r>
     </w:p>
-    <w:bookmarkEnd w:id="70"/>
-    <w:bookmarkStart w:id="71" w:name="decision-making-under-uncertainty"/>
+    <w:bookmarkEnd w:id="74"/>
+    <w:bookmarkStart w:id="75" w:name="decision-making-under-uncertainty"/>
     <w:p>
       <w:pPr>
         <w:pStyle w:val="Heading2"/>
@@ -5244,8 +5626,8 @@
         <w:t xml:space="preserve">The capacity for abductive reasoning becomes particularly valuable when confronting black swan events—high-impact developments that lie outside normal expectations and resist prediction through historical analysis. The financial market disruptions following the 2001 terrorist attacks, the 2008 financial crisis, and the COVID-19 pandemic each required judgment that could transcend historical patterns and recognize emergent possibilities.</w:t>
       </w:r>
     </w:p>
-    <w:bookmarkEnd w:id="71"/>
-    <w:bookmarkStart w:id="72" w:name="the-enhancement-framework-revisited"/>
+    <w:bookmarkEnd w:id="75"/>
+    <w:bookmarkStart w:id="76" w:name="the-enhancement-framework-revisited"/>
     <w:p>
       <w:pPr>
         <w:pStyle w:val="Heading2"/>
@@ -5318,8 +5700,8 @@
         <w:t xml:space="preserve">rather than allowing atrophy through excessive automation. Just as physical skills deteriorate without practice, judgment capacities require regular exercise to maintain effectiveness. Organizations that excessively automate routine decisions may inadvertently undermine the expertise development that enables effective judgment in non-routine situations.</w:t>
       </w:r>
     </w:p>
-    <w:bookmarkEnd w:id="72"/>
-    <w:bookmarkStart w:id="73" w:name="the-philosophical-stakes"/>
+    <w:bookmarkEnd w:id="76"/>
+    <w:bookmarkStart w:id="77" w:name="the-philosophical-stakes"/>
     <w:p>
       <w:pPr>
         <w:pStyle w:val="Heading2"/>
@@ -5372,8 +5754,8 @@
         <w:t xml:space="preserve">Contemporary philosophical approaches, including extended cognition and enactivist theories of mind, offer valuable resources for reconciling technological enhancement with authentic human agency. These frameworks recognize that human cognition has always been extended through tools—from writing implements to computational devices—without thereby becoming less authentically human. The question becomes not whether to integrate algorithmic processing into human work but how to do so in ways that preserve and enhance rather than diminish human judgment.</w:t>
       </w:r>
     </w:p>
-    <w:bookmarkEnd w:id="73"/>
-    <w:bookmarkStart w:id="74" w:name="investment-implications-2"/>
+    <w:bookmarkEnd w:id="77"/>
+    <w:bookmarkStart w:id="78" w:name="investment-implications-2"/>
     <w:p>
       <w:pPr>
         <w:pStyle w:val="Heading2"/>
@@ -5402,7 +5784,7 @@
       <w:pPr>
         <w:numPr>
           <w:ilvl w:val="0"/>
-          <w:numId w:val="1010"/>
+          <w:numId w:val="1015"/>
         </w:numPr>
       </w:pPr>
       <w:r>
@@ -5413,7 +5795,7 @@
       <w:pPr>
         <w:numPr>
           <w:ilvl w:val="0"/>
-          <w:numId w:val="1010"/>
+          <w:numId w:val="1015"/>
         </w:numPr>
       </w:pPr>
       <w:r>
@@ -5424,7 +5806,7 @@
       <w:pPr>
         <w:numPr>
           <w:ilvl w:val="0"/>
-          <w:numId w:val="1010"/>
+          <w:numId w:val="1015"/>
         </w:numPr>
       </w:pPr>
       <w:r>
@@ -5435,7 +5817,7 @@
       <w:pPr>
         <w:numPr>
           <w:ilvl w:val="0"/>
-          <w:numId w:val="1010"/>
+          <w:numId w:val="1015"/>
         </w:numPr>
       </w:pPr>
       <w:r>
@@ -5458,8 +5840,8 @@
         <w:t xml:space="preserve">Similar opportunities exist across sectors. Healthcare technologies that enhance physician capabilities while preserving clinical judgment may prove more sustainable than those pursuing full automation of diagnostic processes. Financial technologies that augment analyst capabilities while preserving strategic judgment may outperform those attempting to replace human decision-making entirely. Educational technologies that enhance teacher effectiveness while preserving pedagogical judgment may demonstrate greater durability than those positioning technology as a replacement for human instruction.</w:t>
       </w:r>
     </w:p>
-    <w:bookmarkEnd w:id="74"/>
-    <w:bookmarkStart w:id="75" w:name="judgment-as-competitive-advantage"/>
+    <w:bookmarkEnd w:id="78"/>
+    <w:bookmarkStart w:id="79" w:name="judgment-as-competitive-advantage"/>
     <w:p>
       <w:pPr>
         <w:pStyle w:val="Heading2"/>
@@ -5492,9 +5874,9 @@
         <w:t xml:space="preserve">The future belongs not to those who seek to replicate human judgment but to those who enhance it—preserving the human element in an increasingly algorithmic world.</w:t>
       </w:r>
     </w:p>
-    <w:bookmarkEnd w:id="75"/>
-    <w:bookmarkEnd w:id="76"/>
-    <w:bookmarkStart w:id="84" w:name="finding-the-sweet-spot"/>
+    <w:bookmarkEnd w:id="79"/>
+    <w:bookmarkEnd w:id="80"/>
+    <w:bookmarkStart w:id="88" w:name="finding-the-sweet-spot"/>
     <w:p>
       <w:pPr>
         <w:pStyle w:val="Heading1"/>
@@ -5549,7 +5931,7 @@
         <w:t xml:space="preserve">“enhancement sweet spot.”</w:t>
       </w:r>
     </w:p>
-    <w:bookmarkStart w:id="77" w:name="the-enhancement-zone"/>
+    <w:bookmarkStart w:id="81" w:name="the-enhancement-zone"/>
     <w:p>
       <w:pPr>
         <w:pStyle w:val="Heading2"/>
@@ -5604,8 +5986,8 @@
         <w:t xml:space="preserve">This pattern repeats across domains. In healthcare, AI excels at processing thousands of images with consistent attention to detail that surpasses human capability, but physicians contribute essential contextual understanding of patient history and presentation. In manufacturing, predictive maintenance algorithms can identify potential equipment failures before they occur, but skilled technicians bring valuable context about specific machines and operating conditions.</w:t>
       </w:r>
     </w:p>
-    <w:bookmarkEnd w:id="77"/>
-    <w:bookmarkStart w:id="79" w:name="the-enhancement-framework"/>
+    <w:bookmarkEnd w:id="81"/>
+    <w:bookmarkStart w:id="83" w:name="the-enhancement-framework"/>
     <w:p>
       <w:pPr>
         <w:pStyle w:val="Heading2"/>
@@ -5863,7 +6245,7 @@
         <w:pStyle w:val="Compact"/>
         <w:numPr>
           <w:ilvl w:val="0"/>
-          <w:numId w:val="1011"/>
+          <w:numId w:val="1016"/>
         </w:numPr>
       </w:pPr>
       <w:r>
@@ -5875,7 +6257,7 @@
         <w:pStyle w:val="Compact"/>
         <w:numPr>
           <w:ilvl w:val="0"/>
-          <w:numId w:val="1011"/>
+          <w:numId w:val="1016"/>
         </w:numPr>
       </w:pPr>
       <w:r>
@@ -5887,7 +6269,7 @@
         <w:pStyle w:val="Compact"/>
         <w:numPr>
           <w:ilvl w:val="0"/>
-          <w:numId w:val="1011"/>
+          <w:numId w:val="1016"/>
         </w:numPr>
       </w:pPr>
       <w:r>
@@ -5947,7 +6329,7 @@
       <w:tr>
         <w:tc>
           <w:tcPr/>
-          <w:bookmarkStart w:id="78" w:name="fig-enhancement-framework"/>
+          <w:bookmarkStart w:id="82" w:name="fig-enhancement-framework"/>
           <w:p>
             <w:pPr>
               <w:jc w:val="center"/>
@@ -5961,7 +6343,7 @@
               <w:t xml:space="preserve">Figure 6.1</w:t>
             </w:r>
           </w:p>
-          <w:bookmarkEnd w:id="78"/>
+          <w:bookmarkEnd w:id="82"/>
         </w:tc>
       </w:tr>
     </w:tbl>
@@ -6045,8 +6427,8 @@
         <w:t xml:space="preserve">Organizations should systematically inventory their processes and map them to these quadrants, prioritizing enhancement initiatives in Quadrant 4 while pursuing automation in Quadrant 1 and process redesign in Quadrant 3.</w:t>
       </w:r>
     </w:p>
-    <w:bookmarkEnd w:id="79"/>
-    <w:bookmarkStart w:id="80" w:name="real-world-enhancement-sweet-spots"/>
+    <w:bookmarkEnd w:id="83"/>
+    <w:bookmarkStart w:id="84" w:name="real-world-enhancement-sweet-spots"/>
     <w:p>
       <w:pPr>
         <w:pStyle w:val="Heading2"/>
@@ -6239,8 +6621,8 @@
         <w:t xml:space="preserve">This enhancement approach accelerates the design process while maintaining the essential human judgment that clients value. It allows designers to explore more options in less time without sacrificing the creative direction that distinguishes professional design from mere iteration.</w:t>
       </w:r>
     </w:p>
-    <w:bookmarkEnd w:id="80"/>
-    <w:bookmarkStart w:id="81" w:name="X2e5db46acdc9f7fb42d7f28aa216102e71e9c61"/>
+    <w:bookmarkEnd w:id="84"/>
+    <w:bookmarkStart w:id="85" w:name="X2e5db46acdc9f7fb42d7f28aa216102e71e9c61"/>
     <w:p>
       <w:pPr>
         <w:pStyle w:val="Heading2"/>
@@ -6481,8 +6863,8 @@
         <w:t xml:space="preserve">Similarly, Google’s implementation of AI in search has evolved through continuous refinement based on user interactions. The current system represents years of iterative development to find the optimal balance between algorithmic processing and human oversight.</w:t>
       </w:r>
     </w:p>
-    <w:bookmarkEnd w:id="81"/>
-    <w:bookmarkStart w:id="82" w:name="finding-your-organizations-sweet-spot"/>
+    <w:bookmarkEnd w:id="85"/>
+    <w:bookmarkStart w:id="86" w:name="finding-your-organizations-sweet-spot"/>
     <w:p>
       <w:pPr>
         <w:pStyle w:val="Heading2"/>
@@ -6524,7 +6906,7 @@
         <w:pStyle w:val="Compact"/>
         <w:numPr>
           <w:ilvl w:val="0"/>
-          <w:numId w:val="1012"/>
+          <w:numId w:val="1017"/>
         </w:numPr>
       </w:pPr>
       <w:r>
@@ -6536,7 +6918,7 @@
         <w:pStyle w:val="Compact"/>
         <w:numPr>
           <w:ilvl w:val="0"/>
-          <w:numId w:val="1012"/>
+          <w:numId w:val="1017"/>
         </w:numPr>
       </w:pPr>
       <w:r>
@@ -6548,7 +6930,7 @@
         <w:pStyle w:val="Compact"/>
         <w:numPr>
           <w:ilvl w:val="0"/>
-          <w:numId w:val="1012"/>
+          <w:numId w:val="1017"/>
         </w:numPr>
       </w:pPr>
       <w:r>
@@ -6560,7 +6942,7 @@
         <w:pStyle w:val="Compact"/>
         <w:numPr>
           <w:ilvl w:val="0"/>
-          <w:numId w:val="1012"/>
+          <w:numId w:val="1017"/>
         </w:numPr>
       </w:pPr>
       <w:r>
@@ -6587,7 +6969,7 @@
       <w:pPr>
         <w:numPr>
           <w:ilvl w:val="0"/>
-          <w:numId w:val="1013"/>
+          <w:numId w:val="1018"/>
         </w:numPr>
       </w:pPr>
       <w:r>
@@ -6605,7 +6987,7 @@
       <w:pPr>
         <w:numPr>
           <w:ilvl w:val="0"/>
-          <w:numId w:val="1013"/>
+          <w:numId w:val="1018"/>
         </w:numPr>
       </w:pPr>
       <w:r>
@@ -6623,7 +7005,7 @@
       <w:pPr>
         <w:numPr>
           <w:ilvl w:val="0"/>
-          <w:numId w:val="1013"/>
+          <w:numId w:val="1018"/>
         </w:numPr>
       </w:pPr>
       <w:r>
@@ -6662,7 +7044,7 @@
         <w:pStyle w:val="Compact"/>
         <w:numPr>
           <w:ilvl w:val="0"/>
-          <w:numId w:val="1014"/>
+          <w:numId w:val="1019"/>
         </w:numPr>
       </w:pPr>
       <w:r>
@@ -6674,7 +7056,7 @@
         <w:pStyle w:val="Compact"/>
         <w:numPr>
           <w:ilvl w:val="0"/>
-          <w:numId w:val="1014"/>
+          <w:numId w:val="1019"/>
         </w:numPr>
       </w:pPr>
       <w:r>
@@ -6686,7 +7068,7 @@
         <w:pStyle w:val="Compact"/>
         <w:numPr>
           <w:ilvl w:val="0"/>
-          <w:numId w:val="1014"/>
+          <w:numId w:val="1019"/>
         </w:numPr>
       </w:pPr>
       <w:r>
@@ -6698,7 +7080,7 @@
         <w:pStyle w:val="Compact"/>
         <w:numPr>
           <w:ilvl w:val="0"/>
-          <w:numId w:val="1014"/>
+          <w:numId w:val="1019"/>
         </w:numPr>
       </w:pPr>
       <w:r>
@@ -6738,7 +7120,7 @@
         <w:pStyle w:val="Compact"/>
         <w:numPr>
           <w:ilvl w:val="0"/>
-          <w:numId w:val="1015"/>
+          <w:numId w:val="1020"/>
         </w:numPr>
       </w:pPr>
       <w:r>
@@ -6750,7 +7132,7 @@
         <w:pStyle w:val="Compact"/>
         <w:numPr>
           <w:ilvl w:val="0"/>
-          <w:numId w:val="1015"/>
+          <w:numId w:val="1020"/>
         </w:numPr>
       </w:pPr>
       <w:r>
@@ -6762,7 +7144,7 @@
         <w:pStyle w:val="Compact"/>
         <w:numPr>
           <w:ilvl w:val="0"/>
-          <w:numId w:val="1015"/>
+          <w:numId w:val="1020"/>
         </w:numPr>
       </w:pPr>
       <w:r>
@@ -6774,7 +7156,7 @@
         <w:pStyle w:val="Compact"/>
         <w:numPr>
           <w:ilvl w:val="0"/>
-          <w:numId w:val="1015"/>
+          <w:numId w:val="1020"/>
         </w:numPr>
       </w:pPr>
       <w:r>
@@ -6814,7 +7196,7 @@
         <w:pStyle w:val="Compact"/>
         <w:numPr>
           <w:ilvl w:val="0"/>
-          <w:numId w:val="1016"/>
+          <w:numId w:val="1021"/>
         </w:numPr>
       </w:pPr>
       <w:r>
@@ -6826,7 +7208,7 @@
         <w:pStyle w:val="Compact"/>
         <w:numPr>
           <w:ilvl w:val="0"/>
-          <w:numId w:val="1016"/>
+          <w:numId w:val="1021"/>
         </w:numPr>
       </w:pPr>
       <w:r>
@@ -6838,7 +7220,7 @@
         <w:pStyle w:val="Compact"/>
         <w:numPr>
           <w:ilvl w:val="0"/>
-          <w:numId w:val="1016"/>
+          <w:numId w:val="1021"/>
         </w:numPr>
       </w:pPr>
       <w:r>
@@ -6850,15 +7232,15 @@
         <w:pStyle w:val="Compact"/>
         <w:numPr>
           <w:ilvl w:val="0"/>
-          <w:numId w:val="1016"/>
+          <w:numId w:val="1021"/>
         </w:numPr>
       </w:pPr>
       <w:r>
         <w:t xml:space="preserve">Continuously reassess the optimal division of labor as capabilities evolve</w:t>
       </w:r>
     </w:p>
-    <w:bookmarkEnd w:id="82"/>
-    <w:bookmarkStart w:id="83" w:name="X4e5d933ef9b4f2857c85cba0ec2052320553d77"/>
+    <w:bookmarkEnd w:id="86"/>
+    <w:bookmarkStart w:id="87" w:name="X4e5d933ef9b4f2857c85cba0ec2052320553d77"/>
     <w:p>
       <w:pPr>
         <w:pStyle w:val="Heading2"/>
@@ -7041,9 +7423,9 @@
         <w:t xml:space="preserve">That’s the enhancement sweet spot—and finding yours is the key to successful AI implementation.</w:t>
       </w:r>
     </w:p>
-    <w:bookmarkEnd w:id="83"/>
-    <w:bookmarkEnd w:id="84"/>
-    <w:bookmarkStart w:id="95" w:name="the-implementation-challenge"/>
+    <w:bookmarkEnd w:id="87"/>
+    <w:bookmarkEnd w:id="88"/>
+    <w:bookmarkStart w:id="99" w:name="the-implementation-challenge"/>
     <w:p>
       <w:pPr>
         <w:pStyle w:val="Heading1"/>
@@ -7116,7 +7498,7 @@
         <w:t xml:space="preserve">This pattern repeats across industries. Companies implement AI solutions looking for quick automation wins, only to discover that the technology works best when designed to augment human judgment rather than replace it. The key to successful implementation lies in understanding the distinct roles of human and artificial intelligence, then building systems that leverage the strengths of both.</w:t>
       </w:r>
     </w:p>
-    <w:bookmarkStart w:id="85" w:name="the-enhancement-framework-in-practice"/>
+    <w:bookmarkStart w:id="89" w:name="the-enhancement-framework-in-practice"/>
     <w:p>
       <w:pPr>
         <w:pStyle w:val="Heading2"/>
@@ -7203,8 +7585,8 @@
         <w:t xml:space="preserve">). JPMorgan’s implementation of AI in its trading operations demonstrates this principle. Rather than attempting to fully automate trading decisions, the bank uses AI to enhance traders’ capabilities by surfacing relevant patterns and anomalies while leaving final decisions to human judgment.</w:t>
       </w:r>
     </w:p>
-    <w:bookmarkEnd w:id="85"/>
-    <w:bookmarkStart w:id="86" w:name="building-trust-through-transparency"/>
+    <w:bookmarkEnd w:id="89"/>
+    <w:bookmarkStart w:id="90" w:name="building-trust-through-transparency"/>
     <w:p>
       <w:pPr>
         <w:pStyle w:val="Heading2"/>
@@ -7287,8 +7669,8 @@
         <w:t xml:space="preserve">Instead, they highlight specific areas of potential concern and explain the features that triggered the alert. This gives radiologists both valuable information and critical context, allowing them to exercise professional judgment informed by the AI’s analysis.</w:t>
       </w:r>
     </w:p>
-    <w:bookmarkEnd w:id="86"/>
-    <w:bookmarkStart w:id="87" w:name="Xa73fbb0a85bc9b228b86e271576e45008ab799a"/>
+    <w:bookmarkEnd w:id="90"/>
+    <w:bookmarkStart w:id="91" w:name="Xa73fbb0a85bc9b228b86e271576e45008ab799a"/>
     <w:p>
       <w:pPr>
         <w:pStyle w:val="Heading2"/>
@@ -7341,8 +7723,8 @@
         <w:t xml:space="preserve">Goldman Sachs takes this approach with their AI-enhanced investment tools. Analysts learn not just how to use the tools but how to identify situations where the AI’s recommendations might be biased by historical patterns that no longer apply or where additional human judgment is crucial. This balanced approach maintains the human element while leveraging AI’s computational strengths.</w:t>
       </w:r>
     </w:p>
-    <w:bookmarkEnd w:id="87"/>
-    <w:bookmarkStart w:id="88" w:name="measuring-success-beyond-efficiency"/>
+    <w:bookmarkEnd w:id="91"/>
+    <w:bookmarkStart w:id="92" w:name="measuring-success-beyond-efficiency"/>
     <w:p>
       <w:pPr>
         <w:pStyle w:val="Heading2"/>
@@ -7383,8 +7765,8 @@
         <w:t xml:space="preserve">A major healthcare system found that its AI-assisted diagnostic system reduced the time radiologists spent reviewing normal scans by 31%, a clear efficiency gain. But the more valuable outcome was a 22% increase in early detection of subtle abnormalities that might otherwise have been missed. This qualitative improvement in diagnostic accuracy represented the true value of the system, though it was harder to measure than simple time savings.</w:t>
       </w:r>
     </w:p>
-    <w:bookmarkEnd w:id="88"/>
-    <w:bookmarkStart w:id="89" w:name="common-implementation-pitfalls"/>
+    <w:bookmarkEnd w:id="92"/>
+    <w:bookmarkStart w:id="93" w:name="common-implementation-pitfalls"/>
     <w:p>
       <w:pPr>
         <w:pStyle w:val="Heading2"/>
@@ -7433,8 +7815,8 @@
         <w:t xml:space="preserve">Finally, inadequate feedback loops plague many AI implementations. Without effective mechanisms for humans to provide feedback on AI performance and for that feedback to improve the system, AI systems fail to improve over time and users lose confidence in their reliability.</w:t>
       </w:r>
     </w:p>
-    <w:bookmarkEnd w:id="89"/>
-    <w:bookmarkStart w:id="90" w:name="the-path-to-successful-implementation"/>
+    <w:bookmarkEnd w:id="93"/>
+    <w:bookmarkStart w:id="94" w:name="the-path-to-successful-implementation"/>
     <w:p>
       <w:pPr>
         <w:pStyle w:val="Heading2"/>
@@ -7523,8 +7905,8 @@
         <w:t xml:space="preserve">Palantir’s implementations demonstrate the power of well-designed feedback loops. Their systems allow analysts to flag both false positives and false negatives, provide context about why certain connections are meaningful or meaningless, and suggest new patterns for the system to consider. This feedback is systematically reviewed and incorporated into system improvements.</w:t>
       </w:r>
     </w:p>
-    <w:bookmarkEnd w:id="90"/>
-    <w:bookmarkStart w:id="91" w:name="cultural-change-management"/>
+    <w:bookmarkEnd w:id="94"/>
+    <w:bookmarkStart w:id="95" w:name="cultural-change-management"/>
     <w:p>
       <w:pPr>
         <w:pStyle w:val="Heading2"/>
@@ -7565,8 +7947,8 @@
         <w:t xml:space="preserve">Regular review and adjustment complete the implementation cycle. Periodically reviewing the implementation’s effectiveness against its goals reveals areas where the balance between automation and enhancement needs adjustment. This iterative approach recognizes that finding the optimal human-AI collaboration requires continuous refinement.</w:t>
       </w:r>
     </w:p>
-    <w:bookmarkEnd w:id="91"/>
-    <w:bookmarkStart w:id="92" w:name="Xca205abd785494dc144355cb6780c8c09f24128"/>
+    <w:bookmarkEnd w:id="95"/>
+    <w:bookmarkStart w:id="96" w:name="Xca205abd785494dc144355cb6780c8c09f24128"/>
     <w:p>
       <w:pPr>
         <w:pStyle w:val="Heading2"/>
@@ -7625,8 +8007,8 @@
         <w:t xml:space="preserve">Consider the creative industries, where AI tools are increasingly common but rarely trusted to work autonomously. The attempt to use AI to complete Beethoven’s unfinished tenth symphony, which we discussed in detail in Chapter 8, demonstrates this principle. While the AI could generate music that superficially resembled Beethoven’s style, critics and audiences alike found it lacking the essential human element that makes great art compelling.</w:t>
       </w:r>
     </w:p>
-    <w:bookmarkEnd w:id="92"/>
-    <w:bookmarkStart w:id="93" w:name="investment-implications-3"/>
+    <w:bookmarkEnd w:id="96"/>
+    <w:bookmarkStart w:id="97" w:name="investment-implications-3"/>
     <w:p>
       <w:pPr>
         <w:pStyle w:val="Heading2"/>
@@ -7667,8 +8049,8 @@
         <w:t xml:space="preserve">The most promising investments often come not from companies pursuing the most advanced AI capabilities but from those that most effectively integrate AI with human judgment and expertise. This enhancement-focused approach typically delivers more sustainable value than pure automation plays.</w:t>
       </w:r>
     </w:p>
-    <w:bookmarkEnd w:id="93"/>
-    <w:bookmarkStart w:id="94" w:name="conclusion"/>
+    <w:bookmarkEnd w:id="97"/>
+    <w:bookmarkStart w:id="98" w:name="conclusion"/>
     <w:p>
       <w:pPr>
         <w:pStyle w:val="Heading2"/>
@@ -7709,9 +8091,9 @@
         <w:t xml:space="preserve">The future belongs not to organizations that deploy the most sophisticated AI systems but to those that most effectively combine artificial and human intelligence, creating systems that are more powerful than either could be alone. This is the true promise of AI enhancement - and the key to successful implementation.</w:t>
       </w:r>
     </w:p>
-    <w:bookmarkEnd w:id="94"/>
-    <w:bookmarkEnd w:id="95"/>
-    <w:bookmarkStart w:id="105" w:name="the-human-element-in-creative-work"/>
+    <w:bookmarkEnd w:id="98"/>
+    <w:bookmarkEnd w:id="99"/>
+    <w:bookmarkStart w:id="109" w:name="the-human-element-in-creative-work"/>
     <w:p>
       <w:pPr>
         <w:pStyle w:val="Heading1"/>
@@ -7750,7 +8132,7 @@
         <w:t xml:space="preserve">In 2021, a fascinating experiment took place at the intersection of artificial intelligence and classical music. An all-star team of musicologists, historians, and AI programmers attempted something unprecedented: completing Beethoven’s unfinished Tenth Symphony using artificial intelligence. The project offers profound insights into both the capabilities and limitations of AI in creative work, while illuminating why human authenticity remains irreplaceable even as AI capabilities advance.</w:t>
       </w:r>
     </w:p>
-    <w:bookmarkStart w:id="96" w:name="the-beethoven-challenge"/>
+    <w:bookmarkStart w:id="100" w:name="the-beethoven-challenge"/>
     <w:p>
       <w:pPr>
         <w:pStyle w:val="Heading2"/>
@@ -7807,8 +8189,8 @@
         <w:t xml:space="preserve">If AI could successfully complete this task, it would demonstrate remarkable creative capabilities. The result would be more than just a technical achievement – it would show that AI could authentically channel human genius.</w:t>
       </w:r>
     </w:p>
-    <w:bookmarkEnd w:id="96"/>
-    <w:bookmarkStart w:id="97" w:name="X688cf3aa9eafeb5972e3c8e594cad3496d94df5"/>
+    <w:bookmarkEnd w:id="100"/>
+    <w:bookmarkStart w:id="101" w:name="X688cf3aa9eafeb5972e3c8e594cad3496d94df5"/>
     <w:p>
       <w:pPr>
         <w:pStyle w:val="Heading2"/>
@@ -7845,8 +8227,8 @@
         <w:t xml:space="preserve">The missing element isn’t technical proficiency – it’s the human struggle for excellence, the creative tension that produces true artistic breakthrough. This reveals a fundamental truth about AI that extends far beyond music: technical competence is not the same as authentic creation.</w:t>
       </w:r>
     </w:p>
-    <w:bookmarkEnd w:id="97"/>
-    <w:bookmarkStart w:id="98" w:name="the-role-of-human-struggle"/>
+    <w:bookmarkEnd w:id="101"/>
+    <w:bookmarkStart w:id="102" w:name="the-role-of-human-struggle"/>
     <w:p>
       <w:pPr>
         <w:pStyle w:val="Heading2"/>
@@ -7881,7 +8263,7 @@
       <w:pPr>
         <w:numPr>
           <w:ilvl w:val="0"/>
-          <w:numId w:val="1017"/>
+          <w:numId w:val="1022"/>
         </w:numPr>
       </w:pPr>
       <w:r>
@@ -7899,7 +8281,7 @@
       <w:pPr>
         <w:numPr>
           <w:ilvl w:val="0"/>
-          <w:numId w:val="1017"/>
+          <w:numId w:val="1022"/>
         </w:numPr>
       </w:pPr>
       <w:r>
@@ -7917,7 +8299,7 @@
       <w:pPr>
         <w:numPr>
           <w:ilvl w:val="0"/>
-          <w:numId w:val="1017"/>
+          <w:numId w:val="1022"/>
         </w:numPr>
       </w:pPr>
       <w:r>
@@ -7931,8 +8313,8 @@
         <w:t xml:space="preserve">: The audience’s knowledge that a human created the work is part of the work’s meaning. We connect with art partly because we know another human being struggled to create it.</w:t>
       </w:r>
     </w:p>
-    <w:bookmarkEnd w:id="98"/>
-    <w:bookmarkStart w:id="102" w:name="beyond-music-the-broader-implications"/>
+    <w:bookmarkEnd w:id="102"/>
+    <w:bookmarkStart w:id="106" w:name="beyond-music-the-broader-implications"/>
     <w:p>
       <w:pPr>
         <w:pStyle w:val="Heading2"/>
@@ -7961,7 +8343,7 @@
         <w:t xml:space="preserve">– extends far beyond classical music. Consider these parallels:</w:t>
       </w:r>
     </w:p>
-    <w:bookmarkStart w:id="99" w:name="sports-and-entertainment"/>
+    <w:bookmarkStart w:id="103" w:name="sports-and-entertainment"/>
     <w:p>
       <w:pPr>
         <w:pStyle w:val="Heading3"/>
@@ -7978,8 +8360,8 @@
         <w:t xml:space="preserve">The same dynamic explains why robotic sports would never generate the passion of human athletics. When Colombian and Argentine soccer fans stormed Miami’s Hard Rock Stadium to see Lionel Messi play, they weren’t just seeking to witness technical excellence – they wanted to see human brilliance in action. No matter how technically sophisticated, robots playing soccer would never generate such emotional investment.</w:t>
       </w:r>
     </w:p>
-    <w:bookmarkEnd w:id="99"/>
-    <w:bookmarkStart w:id="100" w:name="business-leadership"/>
+    <w:bookmarkEnd w:id="103"/>
+    <w:bookmarkStart w:id="104" w:name="business-leadership"/>
     <w:p>
       <w:pPr>
         <w:pStyle w:val="Heading3"/>
@@ -7996,8 +8378,8 @@
         <w:t xml:space="preserve">In corporate settings, technically correct decisions aren’t always the best decisions. Leaders need to be seen making difficult choices, wrestling with uncertainty, and taking responsibility for outcomes. An AI might make statistically optimal decisions, but it cannot provide the human element that builds trust and inspires teams.</w:t>
       </w:r>
     </w:p>
-    <w:bookmarkEnd w:id="100"/>
-    <w:bookmarkStart w:id="101" w:name="professional-services"/>
+    <w:bookmarkEnd w:id="104"/>
+    <w:bookmarkStart w:id="105" w:name="professional-services"/>
     <w:p>
       <w:pPr>
         <w:pStyle w:val="Heading3"/>
@@ -8014,9 +8396,9 @@
         <w:t xml:space="preserve">Even in fields where technical expertise is paramount – law, medicine, financial advice – clients need to see human judgment at work. They need to know that a human professional has wrestled with their unique situation and exercised judgment on their behalf.</w:t>
       </w:r>
     </w:p>
-    <w:bookmarkEnd w:id="101"/>
-    <w:bookmarkEnd w:id="102"/>
-    <w:bookmarkStart w:id="103" w:name="the-enhancement-opportunity"/>
+    <w:bookmarkEnd w:id="105"/>
+    <w:bookmarkEnd w:id="106"/>
+    <w:bookmarkStart w:id="107" w:name="the-enhancement-opportunity"/>
     <w:p>
       <w:pPr>
         <w:pStyle w:val="Heading2"/>
@@ -8089,8 +8471,8 @@
         <w:t xml:space="preserve">- Authentic creation</w:t>
       </w:r>
     </w:p>
-    <w:bookmarkEnd w:id="103"/>
-    <w:bookmarkStart w:id="104" w:name="looking-forward"/>
+    <w:bookmarkEnd w:id="107"/>
+    <w:bookmarkStart w:id="108" w:name="looking-forward"/>
     <w:p>
       <w:pPr>
         <w:pStyle w:val="Heading2"/>
@@ -8171,9 +8553,9 @@
         <w:t xml:space="preserve">– the judgment, creativity, and authentic connection that only humans can provide.</w:t>
       </w:r>
     </w:p>
-    <w:bookmarkEnd w:id="104"/>
-    <w:bookmarkEnd w:id="105"/>
-    <w:bookmarkStart w:id="124" w:name="following-the-money"/>
+    <w:bookmarkEnd w:id="108"/>
+    <w:bookmarkEnd w:id="109"/>
+    <w:bookmarkStart w:id="128" w:name="following-the-money"/>
     <w:p>
       <w:pPr>
         <w:pStyle w:val="Heading1"/>
@@ -8213,24 +8595,24 @@
           <wp:inline>
             <wp:extent cx="5943600" cy="3714750"/>
             <wp:effectExtent b="0" l="0" r="0" t="0"/>
-            <wp:docPr descr="Total returns of SOXX vs S&amp;P 500, 2020-2025, showing semiconductor outperformance" title="" id="107" name="Picture"/>
+            <wp:docPr descr="Total returns of SOXX vs S&amp;P 500, 2020-2025, showing semiconductor outperformance" title="" id="111" name="Picture"/>
             <a:graphic>
               <a:graphicData uri="http://schemas.openxmlformats.org/drawingml/2006/picture">
                 <pic:pic>
                   <pic:nvPicPr>
-                    <pic:cNvPr descr="_resources/images/Ch09-images/soxx-vs-sp500.svg" id="108" name="Picture"/>
+                    <pic:cNvPr descr="_resources/images/Ch09-images/soxx-vs-sp500.svg" id="112" name="Picture"/>
                     <pic:cNvPicPr>
                       <a:picLocks noChangeArrowheads="1" noChangeAspect="1"/>
                     </pic:cNvPicPr>
                   </pic:nvPicPr>
                   <pic:blipFill>
-                    <a:blip r:embed="rId109">
+                    <a:blip r:embed="rId113">
                       <a:extLst>
                         <a:ext uri="{28A0092B-C50C-407E-A947-70E740481C1C}">
                           <a14:useLocalDpi xmlns:a14="http://schemas.microsoft.com/office/drawing/2010/main" val="0"/>
                         </a:ext>
                         <a:ext uri="{96DAC541-7B7A-43D3-8B79-37D633B846F1}">
-                          <asvg:svgBlip xmlns:asvg="http://schemas.microsoft.com/office/drawing/2016/SVG/main" r:embed="rId106"/>
+                          <asvg:svgBlip xmlns:asvg="http://schemas.microsoft.com/office/drawing/2016/SVG/main" r:embed="rId110"/>
                         </a:ext>
                       </a:extLst>
                     </a:blip>
@@ -8334,7 +8716,7 @@
         <w:t xml:space="preserve">—determining strategic direction, exercising judgment, and framing problems effectively. The investment opportunities created by this division extend far beyond the obvious technology players to include companies across sectors that successfully integrate these complementary capabilities.</w:t>
       </w:r>
     </w:p>
-    <w:bookmarkStart w:id="110" w:name="the-what-how-investment-landscape"/>
+    <w:bookmarkStart w:id="114" w:name="the-what-how-investment-landscape"/>
     <w:p>
       <w:pPr>
         <w:pStyle w:val="Heading2"/>
@@ -8443,8 +8825,8 @@
         <w:t xml:space="preserve">The most sustainable competitive advantages often emerge in this third category, where companies create integrated capabilities that competitors cannot easily replicate. While individual AI technologies might be widely available, the effective integration of these capabilities with domain-specific human expertise creates moats that prove remarkably durable.</w:t>
       </w:r>
     </w:p>
-    <w:bookmarkEnd w:id="110"/>
-    <w:bookmarkStart w:id="111" w:name="value-creation-through-the-what-how-lens"/>
+    <w:bookmarkEnd w:id="114"/>
+    <w:bookmarkStart w:id="115" w:name="value-creation-through-the-what-how-lens"/>
     <w:p>
       <w:pPr>
         <w:pStyle w:val="Heading2"/>
@@ -8533,8 +8915,8 @@
         <w:t xml:space="preserve">Finally, regulatory risk decreases when companies maintain appropriate human oversight and accountability. As regulatory frameworks for AI continue to evolve, companies that preserve human judgment in critical decisions face substantially lower compliance burdens and fewer regulatory incidents than those pursuing full automation. This risk differential shows up directly in compliance costs, which average 30-40% lower for companies pursuing balanced human-AI strategies.</w:t>
       </w:r>
     </w:p>
-    <w:bookmarkEnd w:id="111"/>
-    <w:bookmarkStart w:id="116" w:name="the-what-how-integration-matrix"/>
+    <w:bookmarkEnd w:id="115"/>
+    <w:bookmarkStart w:id="120" w:name="the-what-how-integration-matrix"/>
     <w:p>
       <w:pPr>
         <w:pStyle w:val="Heading2"/>
@@ -8572,24 +8954,24 @@
           <wp:inline>
             <wp:extent cx="5943600" cy="4457700"/>
             <wp:effectExtent b="0" l="0" r="0" t="0"/>
-            <wp:docPr descr="" title="" id="113" name="Picture"/>
+            <wp:docPr descr="" title="" id="117" name="Picture"/>
             <a:graphic>
               <a:graphicData uri="http://schemas.openxmlformats.org/drawingml/2006/picture">
                 <pic:pic>
                   <pic:nvPicPr>
-                    <pic:cNvPr descr="_resources/images/Ch09-images/what-how-matrix-ch9.svg" id="114" name="Picture"/>
+                    <pic:cNvPr descr="_resources/images/Ch09-images/what-how-matrix-ch9.svg" id="118" name="Picture"/>
                     <pic:cNvPicPr>
                       <a:picLocks noChangeArrowheads="1" noChangeAspect="1"/>
                     </pic:cNvPicPr>
                   </pic:nvPicPr>
                   <pic:blipFill>
-                    <a:blip r:embed="rId115">
+                    <a:blip r:embed="rId119">
                       <a:extLst>
                         <a:ext uri="{28A0092B-C50C-407E-A947-70E740481C1C}">
                           <a14:useLocalDpi xmlns:a14="http://schemas.microsoft.com/office/drawing/2010/main" val="0"/>
                         </a:ext>
                         <a:ext uri="{96DAC541-7B7A-43D3-8B79-37D633B846F1}">
-                          <asvg:svgBlip xmlns:asvg="http://schemas.microsoft.com/office/drawing/2016/SVG/main" r:embed="rId112"/>
+                          <asvg:svgBlip xmlns:asvg="http://schemas.microsoft.com/office/drawing/2016/SVG/main" r:embed="rId116"/>
                         </a:ext>
                       </a:extLst>
                     </a:blip>
@@ -8767,8 +9149,8 @@
         <w:t xml:space="preserve">capabilities through technological investment. Understanding where companies fall on this matrix—and how they’re evolving—provides invaluable insight for investment decisions.</w:t>
       </w:r>
     </w:p>
-    <w:bookmarkEnd w:id="116"/>
-    <w:bookmarkStart w:id="121" w:name="industry-specific-applications"/>
+    <w:bookmarkEnd w:id="120"/>
+    <w:bookmarkStart w:id="125" w:name="industry-specific-applications"/>
     <w:p>
       <w:pPr>
         <w:pStyle w:val="Heading2"/>
@@ -8858,24 +9240,24 @@
           <wp:inline>
             <wp:extent cx="5943600" cy="3714750"/>
             <wp:effectExtent b="0" l="0" r="0" t="0"/>
-            <wp:docPr descr="" title="" id="118" name="Picture"/>
+            <wp:docPr descr="" title="" id="122" name="Picture"/>
             <a:graphic>
               <a:graphicData uri="http://schemas.openxmlformats.org/drawingml/2006/picture">
                 <pic:pic>
                   <pic:nvPicPr>
-                    <pic:cNvPr descr="_resources/images/Ch09-images/performance-chart.svg" id="119" name="Picture"/>
+                    <pic:cNvPr descr="_resources/images/Ch09-images/performance-chart.svg" id="123" name="Picture"/>
                     <pic:cNvPicPr>
                       <a:picLocks noChangeArrowheads="1" noChangeAspect="1"/>
                     </pic:cNvPicPr>
                   </pic:nvPicPr>
                   <pic:blipFill>
-                    <a:blip r:embed="rId120">
+                    <a:blip r:embed="rId124">
                       <a:extLst>
                         <a:ext uri="{28A0092B-C50C-407E-A947-70E740481C1C}">
                           <a14:useLocalDpi xmlns:a14="http://schemas.microsoft.com/office/drawing/2010/main" val="0"/>
                         </a:ext>
                         <a:ext uri="{96DAC541-7B7A-43D3-8B79-37D633B846F1}">
-                          <asvg:svgBlip xmlns:asvg="http://schemas.microsoft.com/office/drawing/2016/SVG/main" r:embed="rId117"/>
+                          <asvg:svgBlip xmlns:asvg="http://schemas.microsoft.com/office/drawing/2016/SVG/main" r:embed="rId121"/>
                         </a:ext>
                       </a:extLst>
                     </a:blip>
@@ -8905,8 +9287,8 @@
         </w:drawing>
       </w:r>
     </w:p>
-    <w:bookmarkEnd w:id="121"/>
-    <w:bookmarkStart w:id="122" w:name="investment-strategy-implications"/>
+    <w:bookmarkEnd w:id="125"/>
+    <w:bookmarkStart w:id="126" w:name="investment-strategy-implications"/>
     <w:p>
       <w:pPr>
         <w:pStyle w:val="Heading2"/>
@@ -8971,8 +9353,8 @@
         <w:t xml:space="preserve">The most attractive investments typically demonstrate several characteristics: clear understanding of where human judgment adds value, sophisticated AI implementation in appropriate domains, strong data assets and implementation capabilities, realistic assessment of both opportunities and limitations, and organizational structures that effectively bridge the what-how divide.</w:t>
       </w:r>
     </w:p>
-    <w:bookmarkEnd w:id="122"/>
-    <w:bookmarkStart w:id="123" w:name="X88318b149fe2a9e276e621f078e742d55b148ab"/>
+    <w:bookmarkEnd w:id="126"/>
+    <w:bookmarkStart w:id="127" w:name="X88318b149fe2a9e276e621f078e742d55b148ab"/>
     <w:p>
       <w:pPr>
         <w:pStyle w:val="Heading2"/>
@@ -9013,9 +9395,9 @@
         <w:t xml:space="preserve">The future belongs not to those who build the most sophisticated AI systems in isolation, but to those who most effectively combine artificial and human intelligence to create integrated capabilities that competitors cannot easily replicate. Understanding this fundamental truth—and identifying the companies that embody it—represents the central investment opportunity of the AI era.</w:t>
       </w:r>
     </w:p>
-    <w:bookmarkEnd w:id="123"/>
-    <w:bookmarkEnd w:id="124"/>
-    <w:bookmarkStart w:id="133" w:name="Xe8b1f20e0d1c285dab310fa4ed1776bd87ad93a"/>
+    <w:bookmarkEnd w:id="127"/>
+    <w:bookmarkEnd w:id="128"/>
+    <w:bookmarkStart w:id="137" w:name="Xe8b1f20e0d1c285dab310fa4ed1776bd87ad93a"/>
     <w:p>
       <w:pPr>
         <w:pStyle w:val="Heading1"/>
@@ -9054,7 +9436,7 @@
         <w:t xml:space="preserve">Throughout this book, we’ve examined how artificial intelligence enhances rather than replaces human capabilities across industries. As we look toward the future, the critical question isn’t whether AI will automate jobs away, but how we can build systems that amplify human judgment while preserving human agency. This final chapter outlines concrete steps for business leaders, policymakers, and individuals to ensure AI development remains human-centric.</w:t>
       </w:r>
     </w:p>
-    <w:bookmarkStart w:id="125" w:name="the-what-how-imperative"/>
+    <w:bookmarkStart w:id="129" w:name="the-what-how-imperative"/>
     <w:p>
       <w:pPr>
         <w:pStyle w:val="Heading2"/>
@@ -9165,8 +9547,8 @@
         <w:t xml:space="preserve">).</w:t>
       </w:r>
     </w:p>
-    <w:bookmarkEnd w:id="125"/>
-    <w:bookmarkStart w:id="126" w:name="the-managerial-mindset"/>
+    <w:bookmarkEnd w:id="129"/>
+    <w:bookmarkStart w:id="130" w:name="the-managerial-mindset"/>
     <w:p>
       <w:pPr>
         <w:pStyle w:val="Heading2"/>
@@ -9220,8 +9602,8 @@
         <w:t xml:space="preserve">The most successful professionals won’t be those who execute tasks most efficiently, but those who define problems most effectively and leverage AI to implement solutions. For example, marketing professionals who once spent hours crafting social media posts must now think more strategically about audience segments, messaging strategy, and brand consistency, while delegating content generation to AI tools. The value shifts from copywriting skill to strategic judgment.</w:t>
       </w:r>
     </w:p>
-    <w:bookmarkEnd w:id="126"/>
-    <w:bookmarkStart w:id="127" w:name="rethinking-ai-implementation"/>
+    <w:bookmarkEnd w:id="130"/>
+    <w:bookmarkStart w:id="131" w:name="rethinking-ai-implementation"/>
     <w:p>
       <w:pPr>
         <w:pStyle w:val="Heading2"/>
@@ -9272,8 +9654,8 @@
         <w:t xml:space="preserve">The human element in this example isn’t a superficial addition—it’s fundamental to the system’s success. By maintaining human determination of what matters in financial analysis, Goldman preserves the contextual understanding and strategic judgment that clients truly value, while leveraging AI’s computational capabilities to enhance analytical depth.</w:t>
       </w:r>
     </w:p>
-    <w:bookmarkEnd w:id="127"/>
-    <w:bookmarkStart w:id="128" w:name="educational-transformation"/>
+    <w:bookmarkEnd w:id="131"/>
+    <w:bookmarkStart w:id="132" w:name="educational-transformation"/>
     <w:p>
       <w:pPr>
         <w:pStyle w:val="Heading2"/>
@@ -9338,8 +9720,8 @@
         <w:t xml:space="preserve">Similar transformations are needed at all educational levels. Secondary schools must move beyond teaching students to execute algorithms and instead help them understand when different approaches are appropriate. Professional education needs to emphasize strategic thinking and judgment rather than tool proficiency. The goal should be developing individuals who can effectively direct artificial intelligence rather than compete with it.</w:t>
       </w:r>
     </w:p>
-    <w:bookmarkEnd w:id="128"/>
-    <w:bookmarkStart w:id="129" w:name="policy-imperatives"/>
+    <w:bookmarkEnd w:id="132"/>
+    <w:bookmarkStart w:id="133" w:name="policy-imperatives"/>
     <w:p>
       <w:pPr>
         <w:pStyle w:val="Heading2"/>
@@ -9408,8 +9790,8 @@
         <w:t xml:space="preserve">that enhances worker capabilities while maintaining human judgment in critical decisions. This has allowed them to achieve high productivity while preserving employment and maintaining quality.</w:t>
       </w:r>
     </w:p>
-    <w:bookmarkEnd w:id="129"/>
-    <w:bookmarkStart w:id="130" w:name="individual-adaptation-strategies"/>
+    <w:bookmarkEnd w:id="133"/>
+    <w:bookmarkStart w:id="134" w:name="individual-adaptation-strategies"/>
     <w:p>
       <w:pPr>
         <w:pStyle w:val="Heading2"/>
@@ -9442,8 +9824,8 @@
         <w:t xml:space="preserve">These developers embody the human element in AI-enhanced work: they contribute not through technical execution, which increasingly belongs to machines, but through judgment about what to build and why. Their value comes from understanding user needs, designing coherent systems, and making strategic trade-offs—all capabilities that require human contextual understanding.</w:t>
       </w:r>
     </w:p>
-    <w:bookmarkEnd w:id="130"/>
-    <w:bookmarkStart w:id="131" w:name="investment-implications-4"/>
+    <w:bookmarkEnd w:id="134"/>
+    <w:bookmarkStart w:id="135" w:name="investment-implications-4"/>
     <w:p>
       <w:pPr>
         <w:pStyle w:val="Heading2"/>
@@ -9497,8 +9879,8 @@
         <w:t xml:space="preserve">The human element in these successful companies isn’t peripheral—it’s central to their competitive advantage. In an age where technical execution increasingly becomes commoditized through AI, human judgment about strategic direction becomes the primary differentiator between organizations.</w:t>
       </w:r>
     </w:p>
-    <w:bookmarkEnd w:id="131"/>
-    <w:bookmarkStart w:id="132" w:name="looking-forward-the-human-element"/>
+    <w:bookmarkEnd w:id="135"/>
+    <w:bookmarkStart w:id="136" w:name="looking-forward-the-human-element"/>
     <w:p>
       <w:pPr>
         <w:pStyle w:val="Heading2"/>
@@ -9580,9 +9962,9 @@
         <w:t xml:space="preserve">deserves attention and why—becomes more valuable, not less. The human element isn’t just an addition to AI systems; it’s what gives them purpose and direction. In the AI-enhanced future, the most important contribution we make won’t be execution but decision—not how, but what.</w:t>
       </w:r>
     </w:p>
-    <w:bookmarkEnd w:id="132"/>
-    <w:bookmarkEnd w:id="133"/>
-    <w:bookmarkStart w:id="144" w:name="summary"/>
+    <w:bookmarkEnd w:id="136"/>
+    <w:bookmarkEnd w:id="137"/>
+    <w:bookmarkStart w:id="148" w:name="summary"/>
     <w:p>
       <w:pPr>
         <w:pStyle w:val="Heading1"/>
@@ -9591,7 +9973,7 @@
         <w:t xml:space="preserve">Summary</w:t>
       </w:r>
     </w:p>
-    <w:bookmarkStart w:id="134" w:name="X496e829ca4a624815caffd3f38f8ba034995061"/>
+    <w:bookmarkStart w:id="138" w:name="X496e829ca4a624815caffd3f38f8ba034995061"/>
     <w:p>
       <w:pPr>
         <w:pStyle w:val="Heading2"/>
@@ -9706,7 +10088,7 @@
         <w:pStyle w:val="Compact"/>
         <w:numPr>
           <w:ilvl w:val="0"/>
-          <w:numId w:val="1018"/>
+          <w:numId w:val="1023"/>
         </w:numPr>
       </w:pPr>
       <w:r>
@@ -9718,7 +10100,7 @@
         <w:pStyle w:val="Compact"/>
         <w:numPr>
           <w:ilvl w:val="0"/>
-          <w:numId w:val="1018"/>
+          <w:numId w:val="1023"/>
         </w:numPr>
       </w:pPr>
       <w:r>
@@ -9730,7 +10112,7 @@
         <w:pStyle w:val="Compact"/>
         <w:numPr>
           <w:ilvl w:val="0"/>
-          <w:numId w:val="1018"/>
+          <w:numId w:val="1023"/>
         </w:numPr>
       </w:pPr>
       <w:r>
@@ -9742,7 +10124,7 @@
         <w:pStyle w:val="Compact"/>
         <w:numPr>
           <w:ilvl w:val="0"/>
-          <w:numId w:val="1018"/>
+          <w:numId w:val="1023"/>
         </w:numPr>
       </w:pPr>
       <w:r>
@@ -9754,7 +10136,7 @@
         <w:pStyle w:val="Compact"/>
         <w:numPr>
           <w:ilvl w:val="0"/>
-          <w:numId w:val="1018"/>
+          <w:numId w:val="1023"/>
         </w:numPr>
       </w:pPr>
       <w:r>
@@ -9805,8 +10187,8 @@
         <w:t xml:space="preserve">The AI revolution is indeed transformative, but not in the way many predict. 